--- a/train/IUT_TD_TP_2015.docx
+++ b/train/IUT_TD_TP_2015.docx
@@ -13,7 +13,6 @@
           <w:docPartUnique/>
         </w:docPartObj>
       </w:sdtPr>
-      <w:sdtEndPr/>
       <w:sdtContent>
         <w:p>
           <w:pPr>
@@ -368,7 +367,6 @@
                                   <w:dataBinding w:prefixMappings="xmlns:ns0='http://purl.org/dc/elements/1.1/' xmlns:ns1='http://schemas.openxmlformats.org/package/2006/metadata/core-properties' " w:xpath="/ns1:coreProperties[1]/ns0:creator[1]" w:storeItemID="{6C3C8BC8-F283-45AE-878A-BAB7291924A1}"/>
                                   <w:text/>
                                 </w:sdtPr>
-                                <w:sdtEndPr/>
                                 <w:sdtContent>
                                   <w:p>
                                     <w:pPr>
@@ -415,7 +413,6 @@
                                     <w:dataBinding w:prefixMappings="xmlns:ns0='http://schemas.microsoft.com/office/2006/coverPageProps' " w:xpath="/ns0:CoverPageProperties[1]/ns0:CompanyEmail[1]" w:storeItemID="{55AF091B-3C7A-41E3-B477-F2FDAA23CFDA}"/>
                                     <w:text/>
                                   </w:sdtPr>
-                                  <w:sdtEndPr/>
                                   <w:sdtContent>
                                     <w:r>
                                       <w:rPr>
@@ -456,9 +453,9 @@
                   </wp:anchor>
                 </w:drawing>
               </mc:Choice>
-              <mc:Fallback xmlns:w15="http://schemas.microsoft.com/office/word/2012/wordml">
+              <mc:Fallback>
                 <w:pict>
-                  <v:shapetype w14:anchorId="200508BF" id="_x0000_t202" coordsize="21600,21600" o:spt="202" path="m,l,21600r21600,l21600,xe">
+                  <v:shapetype id="_x0000_t202" coordsize="21600,21600" o:spt="202" path="m,l,21600r21600,l21600,xe">
                     <v:stroke joinstyle="miter"/>
                     <v:path gradientshapeok="t" o:connecttype="rect"/>
                   </v:shapetype>
@@ -661,7 +658,6 @@
                                     <w:dataBinding w:prefixMappings="xmlns:ns0='http://purl.org/dc/elements/1.1/' xmlns:ns1='http://schemas.openxmlformats.org/package/2006/metadata/core-properties' " w:xpath="/ns1:coreProperties[1]/ns0:subject[1]" w:storeItemID="{6C3C8BC8-F283-45AE-878A-BAB7291924A1}"/>
                                     <w:text/>
                                   </w:sdtPr>
-                                  <w:sdtEndPr/>
                                   <w:sdtContent>
                                     <w:r>
                                       <w:rPr>
@@ -896,6 +892,22 @@
                                           <w:color w:val="404040" w:themeColor="text1" w:themeTint="BF"/>
                                         </w:rPr>
                                       </w:pPr>
+                                      <w:proofErr w:type="spellStart"/>
+                                      <w:r>
+                                        <w:rPr>
+                                          <w:smallCaps/>
+                                          <w:color w:val="404040" w:themeColor="text1" w:themeTint="BF"/>
+                                        </w:rPr>
+                                        <w:t>Gilain</w:t>
+                                      </w:r>
+                                      <w:proofErr w:type="spellEnd"/>
+                                      <w:r>
+                                        <w:rPr>
+                                          <w:smallCaps/>
+                                          <w:color w:val="404040" w:themeColor="text1" w:themeTint="BF"/>
+                                        </w:rPr>
+                                        <w:t xml:space="preserve"> </w:t>
+                                      </w:r>
                                     </w:p>
                                   </w:tc>
                                   <w:tc>
@@ -910,6 +922,13 @@
                                           <w:color w:val="404040" w:themeColor="text1" w:themeTint="BF"/>
                                         </w:rPr>
                                       </w:pPr>
+                                      <w:r>
+                                        <w:rPr>
+                                          <w:smallCaps/>
+                                          <w:color w:val="404040" w:themeColor="text1" w:themeTint="BF"/>
+                                        </w:rPr>
+                                        <w:t>Pierre</w:t>
+                                      </w:r>
                                     </w:p>
                                   </w:tc>
                                   <w:tc>
@@ -924,6 +943,13 @@
                                           <w:color w:val="404040" w:themeColor="text1" w:themeTint="BF"/>
                                         </w:rPr>
                                       </w:pPr>
+                                      <w:r>
+                                        <w:rPr>
+                                          <w:smallCaps/>
+                                          <w:color w:val="404040" w:themeColor="text1" w:themeTint="BF"/>
+                                        </w:rPr>
+                                        <w:t>pierre.gilain@u-psud.fr</w:t>
+                                      </w:r>
                                     </w:p>
                                   </w:tc>
                                   <w:tc>
@@ -938,6 +964,15 @@
                                           <w:color w:val="404040" w:themeColor="text1" w:themeTint="BF"/>
                                         </w:rPr>
                                       </w:pPr>
+                                      <w:r>
+                                        <w:rPr>
+                                          <w:smallCaps/>
+                                          <w:color w:val="404040" w:themeColor="text1" w:themeTint="BF"/>
+                                        </w:rPr>
+                                        <w:t>3A1</w:t>
+                                      </w:r>
+                                      <w:bookmarkStart w:id="0" w:name="_GoBack"/>
+                                      <w:bookmarkEnd w:id="0"/>
                                     </w:p>
                                   </w:tc>
                                 </w:tr>
@@ -1009,10 +1044,6 @@
               </mc:Choice>
               <mc:Fallback>
                 <w:pict>
-                  <v:shapetype id="_x0000_t202" coordsize="21600,21600" o:spt="202" path="m,l,21600r21600,l21600,xe">
-                    <v:stroke joinstyle="miter"/>
-                    <v:path gradientshapeok="t" o:connecttype="rect"/>
-                  </v:shapetype>
                   <v:shape id="Zone de texte 154" o:spid="_x0000_s1027" type="#_x0000_t202" style="position:absolute;margin-left:17.3pt;margin-top:154.95pt;width:8in;height:533.35pt;z-index:251661312;visibility:visible;mso-wrap-style:square;mso-width-percent:941;mso-height-percent:0;mso-wrap-distance-left:9pt;mso-wrap-distance-top:0;mso-wrap-distance-right:9pt;mso-wrap-distance-bottom:0;mso-position-horizontal:absolute;mso-position-horizontal-relative:page;mso-position-vertical:absolute;mso-position-vertical-relative:page;mso-width-percent:941;mso-height-percent:0;mso-width-relative:page;mso-height-relative:page;v-text-anchor:bottom" o:gfxdata="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" filled="f" stroked="f" strokeweight=".5pt">
                     <v:textbox inset="126pt,0,54pt,0">
                       <w:txbxContent>
@@ -1062,7 +1093,6 @@
                               <w:dataBinding w:prefixMappings="xmlns:ns0='http://purl.org/dc/elements/1.1/' xmlns:ns1='http://schemas.openxmlformats.org/package/2006/metadata/core-properties' " w:xpath="/ns1:coreProperties[1]/ns0:subject[1]" w:storeItemID="{6C3C8BC8-F283-45AE-878A-BAB7291924A1}"/>
                               <w:text/>
                             </w:sdtPr>
-                            <w:sdtEndPr/>
                             <w:sdtContent>
                               <w:r>
                                 <w:rPr>
@@ -1297,6 +1327,22 @@
                                     <w:color w:val="404040" w:themeColor="text1" w:themeTint="BF"/>
                                   </w:rPr>
                                 </w:pPr>
+                                <w:proofErr w:type="spellStart"/>
+                                <w:r>
+                                  <w:rPr>
+                                    <w:smallCaps/>
+                                    <w:color w:val="404040" w:themeColor="text1" w:themeTint="BF"/>
+                                  </w:rPr>
+                                  <w:t>Gilain</w:t>
+                                </w:r>
+                                <w:proofErr w:type="spellEnd"/>
+                                <w:r>
+                                  <w:rPr>
+                                    <w:smallCaps/>
+                                    <w:color w:val="404040" w:themeColor="text1" w:themeTint="BF"/>
+                                  </w:rPr>
+                                  <w:t xml:space="preserve"> </w:t>
+                                </w:r>
                               </w:p>
                             </w:tc>
                             <w:tc>
@@ -1311,6 +1357,13 @@
                                     <w:color w:val="404040" w:themeColor="text1" w:themeTint="BF"/>
                                   </w:rPr>
                                 </w:pPr>
+                                <w:r>
+                                  <w:rPr>
+                                    <w:smallCaps/>
+                                    <w:color w:val="404040" w:themeColor="text1" w:themeTint="BF"/>
+                                  </w:rPr>
+                                  <w:t>Pierre</w:t>
+                                </w:r>
                               </w:p>
                             </w:tc>
                             <w:tc>
@@ -1325,6 +1378,13 @@
                                     <w:color w:val="404040" w:themeColor="text1" w:themeTint="BF"/>
                                   </w:rPr>
                                 </w:pPr>
+                                <w:r>
+                                  <w:rPr>
+                                    <w:smallCaps/>
+                                    <w:color w:val="404040" w:themeColor="text1" w:themeTint="BF"/>
+                                  </w:rPr>
+                                  <w:t>pierre.gilain@u-psud.fr</w:t>
+                                </w:r>
                               </w:p>
                             </w:tc>
                             <w:tc>
@@ -1339,6 +1399,15 @@
                                     <w:color w:val="404040" w:themeColor="text1" w:themeTint="BF"/>
                                   </w:rPr>
                                 </w:pPr>
+                                <w:r>
+                                  <w:rPr>
+                                    <w:smallCaps/>
+                                    <w:color w:val="404040" w:themeColor="text1" w:themeTint="BF"/>
+                                  </w:rPr>
+                                  <w:t>3A1</w:t>
+                                </w:r>
+                                <w:bookmarkStart w:id="1" w:name="_GoBack"/>
+                                <w:bookmarkEnd w:id="1"/>
                               </w:p>
                             </w:tc>
                           </w:tr>
@@ -5845,12 +5914,12 @@
       <w:pPr>
         <w:pStyle w:val="Titre1"/>
       </w:pPr>
-      <w:bookmarkStart w:id="0" w:name="_Toc430965353"/>
+      <w:bookmarkStart w:id="2" w:name="_Toc430965353"/>
       <w:r>
         <w:lastRenderedPageBreak/>
         <w:t>Evaluation</w:t>
       </w:r>
-      <w:bookmarkEnd w:id="0"/>
+      <w:bookmarkEnd w:id="2"/>
     </w:p>
     <w:p/>
     <w:tbl>
@@ -5889,8 +5958,17 @@
                 <w:smallCaps/>
                 <w:color w:val="404040" w:themeColor="text1" w:themeTint="BF"/>
               </w:rPr>
-              <w:t>td /tp</w:t>
+              <w:t>td /</w:t>
             </w:r>
+            <w:proofErr w:type="spellStart"/>
+            <w:r>
+              <w:rPr>
+                <w:smallCaps/>
+                <w:color w:val="404040" w:themeColor="text1" w:themeTint="BF"/>
+              </w:rPr>
+              <w:t>tp</w:t>
+            </w:r>
+            <w:proofErr w:type="spellEnd"/>
           </w:p>
         </w:tc>
         <w:tc>
@@ -5959,8 +6037,17 @@
                 <w:smallCaps/>
                 <w:color w:val="404040" w:themeColor="text1" w:themeTint="BF"/>
               </w:rPr>
-              <w:t>0 - Github</w:t>
+              <w:t xml:space="preserve">0 - </w:t>
             </w:r>
+            <w:proofErr w:type="spellStart"/>
+            <w:r>
+              <w:rPr>
+                <w:smallCaps/>
+                <w:color w:val="404040" w:themeColor="text1" w:themeTint="BF"/>
+              </w:rPr>
+              <w:t>Github</w:t>
+            </w:r>
+            <w:proofErr w:type="spellEnd"/>
           </w:p>
         </w:tc>
         <w:tc>
@@ -6379,7 +6466,7 @@
           <w:noProof/>
         </w:rPr>
       </w:pPr>
-      <w:bookmarkStart w:id="1" w:name="_Toc430965354"/>
+      <w:bookmarkStart w:id="3" w:name="_Toc430965354"/>
       <w:r>
         <w:lastRenderedPageBreak/>
         <w:t>Organisation</w:t>
@@ -6399,7 +6486,7 @@
         </w:rPr>
         <w:t>/TP</w:t>
       </w:r>
-      <w:bookmarkEnd w:id="1"/>
+      <w:bookmarkEnd w:id="3"/>
     </w:p>
     <w:p>
       <w:pPr>
@@ -6410,11 +6497,11 @@
       <w:pPr>
         <w:pStyle w:val="Titre2"/>
       </w:pPr>
-      <w:bookmarkStart w:id="2" w:name="_Toc430965355"/>
+      <w:bookmarkStart w:id="4" w:name="_Toc430965355"/>
       <w:r>
         <w:t>Avant de commencer …</w:t>
       </w:r>
-      <w:bookmarkEnd w:id="2"/>
+      <w:bookmarkEnd w:id="4"/>
     </w:p>
     <w:p/>
     <w:p>
@@ -6462,12 +6549,14 @@
       <w:r>
         <w:t xml:space="preserve"> de créer un compte </w:t>
       </w:r>
+      <w:proofErr w:type="spellStart"/>
       <w:r>
         <w:rPr>
           <w:b/>
         </w:rPr>
         <w:t>GitHub</w:t>
       </w:r>
+      <w:proofErr w:type="spellEnd"/>
       <w:r>
         <w:t xml:space="preserve"> (</w:t>
       </w:r>
@@ -6524,12 +6613,14 @@
       <w:r>
         <w:t xml:space="preserve">La documentation de </w:t>
       </w:r>
+      <w:proofErr w:type="spellStart"/>
       <w:r>
         <w:rPr>
           <w:b/>
         </w:rPr>
         <w:t>GitHub</w:t>
       </w:r>
+      <w:proofErr w:type="spellEnd"/>
       <w:r>
         <w:t xml:space="preserve"> est disponible sur </w:t>
       </w:r>
@@ -6589,12 +6680,14 @@
       <w:r>
         <w:t xml:space="preserve"> et </w:t>
       </w:r>
+      <w:proofErr w:type="spellStart"/>
       <w:r>
         <w:rPr>
           <w:i/>
         </w:rPr>
         <w:t>versionné</w:t>
       </w:r>
+      <w:proofErr w:type="spellEnd"/>
       <w:r>
         <w:t xml:space="preserve"> au même titre que vos travaux.</w:t>
       </w:r>
@@ -6613,6 +6706,7 @@
       <w:r>
         <w:t>La hiérarchie de dossiers (</w:t>
       </w:r>
+      <w:proofErr w:type="spellStart"/>
       <w:r>
         <w:rPr>
           <w:i/>
@@ -6625,6 +6719,7 @@
         </w:rPr>
         <w:t>es</w:t>
       </w:r>
+      <w:proofErr w:type="spellEnd"/>
       <w:r>
         <w:t>) devra être la suivante</w:t>
       </w:r>
@@ -6637,12 +6732,14 @@
       <w:r>
         <w:t xml:space="preserve"> cette hiérarchie, il suffira de </w:t>
       </w:r>
+      <w:proofErr w:type="spellStart"/>
       <w:r>
         <w:rPr>
           <w:i/>
         </w:rPr>
         <w:t>versionner</w:t>
       </w:r>
+      <w:proofErr w:type="spellEnd"/>
       <w:r>
         <w:rPr>
           <w:i/>
@@ -6848,6 +6945,7 @@
           </mc:Fallback>
         </mc:AlternateContent>
       </w:r>
+      <w:proofErr w:type="spellStart"/>
       <w:r>
         <w:rPr>
           <w:b/>
@@ -6855,7 +6953,17 @@
           <w:sz w:val="24"/>
           <w:szCs w:val="24"/>
         </w:rPr>
-        <w:t>Workspace Eclipse</w:t>
+        <w:t>Workspace</w:t>
+      </w:r>
+      <w:proofErr w:type="spellEnd"/>
+      <w:r>
+        <w:rPr>
+          <w:b/>
+          <w:i/>
+          <w:sz w:val="24"/>
+          <w:szCs w:val="24"/>
+        </w:rPr>
+        <w:t xml:space="preserve"> Eclipse</w:t>
       </w:r>
     </w:p>
     <w:p>
@@ -6942,9 +7050,9 @@
               </wp:anchor>
             </w:drawing>
           </mc:Choice>
-          <mc:Fallback xmlns:w15="http://schemas.microsoft.com/office/word/2012/wordml">
+          <mc:Fallback>
             <w:pict>
-              <v:rect w14:anchorId="14997B53" id="Rectangle 9" o:spid="_x0000_s1028" style="position:absolute;margin-left:0;margin-top:.5pt;width:48.35pt;height:10.9pt;z-index:251674624;visibility:visible;mso-wrap-style:square;mso-wrap-distance-left:9pt;mso-wrap-distance-top:0;mso-wrap-distance-right:9pt;mso-wrap-distance-bottom:0;mso-position-horizontal:left;mso-position-horizontal-relative:margin;mso-position-vertical:absolute;mso-position-vertical-relative:text;v-text-anchor:middle" o:gfxdata="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" fillcolor="#ad9277 [3207]" strokecolor="#5a4836 [1607]" strokeweight="1.25pt">
+              <v:rect id="Rectangle 9" o:spid="_x0000_s1028" style="position:absolute;margin-left:0;margin-top:.5pt;width:48.35pt;height:10.9pt;z-index:251674624;visibility:visible;mso-wrap-style:square;mso-wrap-distance-left:9pt;mso-wrap-distance-top:0;mso-wrap-distance-right:9pt;mso-wrap-distance-bottom:0;mso-position-horizontal:left;mso-position-horizontal-relative:margin;mso-position-vertical:absolute;mso-position-vertical-relative:text;v-text-anchor:middle" o:gfxdata="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" fillcolor="#ad9277 [3207]" strokecolor="#5a4836 [1607]" strokeweight="1.25pt">
                 <v:stroke endcap="round"/>
                 <v:textbox>
                   <w:txbxContent>
@@ -6980,11 +7088,11 @@
       <w:pPr>
         <w:pStyle w:val="Titre2"/>
       </w:pPr>
-      <w:bookmarkStart w:id="3" w:name="_Toc430965356"/>
+      <w:bookmarkStart w:id="5" w:name="_Toc430965356"/>
       <w:r>
         <w:t>A propos des TD/TP</w:t>
       </w:r>
-      <w:bookmarkEnd w:id="3"/>
+      <w:bookmarkEnd w:id="5"/>
     </w:p>
     <w:p/>
     <w:p>
@@ -7008,6 +7116,7 @@
       <w:r>
         <w:t xml:space="preserve"> en </w:t>
       </w:r>
+      <w:proofErr w:type="spellStart"/>
       <w:r>
         <w:rPr>
           <w:b/>
@@ -7015,6 +7124,7 @@
         </w:rPr>
         <w:t>JavaDoc</w:t>
       </w:r>
+      <w:proofErr w:type="spellEnd"/>
       <w:r>
         <w:t xml:space="preserve"> et </w:t>
       </w:r>
@@ -7160,6 +7270,7 @@
       <w:r>
         <w:t xml:space="preserve">Tous les TP sont basés sur le même code : chaque TP est donc une amélioration du TP précédent. Sur votre compte </w:t>
       </w:r>
+      <w:proofErr w:type="spellStart"/>
       <w:r>
         <w:rPr>
           <w:b/>
@@ -7167,6 +7278,7 @@
         </w:rPr>
         <w:t>GitHub</w:t>
       </w:r>
+      <w:proofErr w:type="spellEnd"/>
       <w:r>
         <w:t>, il sera inutile de faire un dossier par TP, vous compléterez l’existant</w:t>
       </w:r>
@@ -7213,7 +7325,7 @@
           <w:noProof/>
         </w:rPr>
       </w:pPr>
-      <w:bookmarkStart w:id="4" w:name="_Toc430965357"/>
+      <w:bookmarkStart w:id="6" w:name="_Toc430965357"/>
       <w:r>
         <w:rPr>
           <w:noProof/>
@@ -7227,25 +7339,25 @@
         </w:rPr>
         <w:t>Rappels</w:t>
       </w:r>
-      <w:bookmarkEnd w:id="4"/>
+      <w:bookmarkEnd w:id="6"/>
     </w:p>
     <w:p/>
     <w:p>
       <w:pPr>
         <w:pStyle w:val="Titre2"/>
       </w:pPr>
-      <w:bookmarkStart w:id="5" w:name="_Toc430965358"/>
+      <w:bookmarkStart w:id="7" w:name="_Toc430965358"/>
       <w:r>
         <w:t>Exercices</w:t>
       </w:r>
-      <w:bookmarkEnd w:id="5"/>
+      <w:bookmarkEnd w:id="7"/>
     </w:p>
     <w:p/>
     <w:p>
       <w:pPr>
         <w:pStyle w:val="Titre3"/>
       </w:pPr>
-      <w:bookmarkStart w:id="6" w:name="_Toc430965359"/>
+      <w:bookmarkStart w:id="8" w:name="_Toc430965359"/>
       <w:r>
         <w:t xml:space="preserve">Exercice 1 : </w:t>
       </w:r>
@@ -7255,7 +7367,7 @@
       <w:r>
         <w:t xml:space="preserve"> &amp; Héritage</w:t>
       </w:r>
-      <w:bookmarkEnd w:id="6"/>
+      <w:bookmarkEnd w:id="8"/>
     </w:p>
     <w:p>
       <w:r>
@@ -7276,6 +7388,7 @@
       <w:r>
         <w:t xml:space="preserve"> </w:t>
       </w:r>
+      <w:proofErr w:type="spellStart"/>
       <w:r>
         <w:rPr>
           <w:b/>
@@ -7283,6 +7396,7 @@
         </w:rPr>
         <w:t>edu.iut.app</w:t>
       </w:r>
+      <w:proofErr w:type="spellEnd"/>
       <w:r>
         <w:rPr>
           <w:b/>
@@ -7296,6 +7410,7 @@
       <w:r>
         <w:t xml:space="preserve"> </w:t>
       </w:r>
+      <w:proofErr w:type="spellStart"/>
       <w:r>
         <w:rPr>
           <w:b/>
@@ -7310,6 +7425,7 @@
         </w:rPr>
         <w:t>gui.listeners</w:t>
       </w:r>
+      <w:proofErr w:type="spellEnd"/>
     </w:p>
     <w:p>
       <w:pPr>
@@ -7334,6 +7450,7 @@
       <w:r>
         <w:t xml:space="preserve">interface </w:t>
       </w:r>
+      <w:proofErr w:type="spellStart"/>
       <w:r>
         <w:rPr>
           <w:b/>
@@ -7341,22 +7458,66 @@
         </w:rPr>
         <w:t>IApplicationLogListener</w:t>
       </w:r>
+      <w:proofErr w:type="spellEnd"/>
       <w:r>
         <w:t xml:space="preserve"> ayant une méthode </w:t>
       </w:r>
+      <w:proofErr w:type="spellStart"/>
       <w:r>
         <w:rPr>
           <w:b/>
           <w:i/>
         </w:rPr>
-        <w:t>void newMessage(</w:t>
-      </w:r>
+        <w:t>void</w:t>
+      </w:r>
+      <w:proofErr w:type="spellEnd"/>
       <w:r>
         <w:rPr>
           <w:b/>
           <w:i/>
         </w:rPr>
-        <w:t xml:space="preserve">String level, </w:t>
+        <w:t xml:space="preserve"> </w:t>
+      </w:r>
+      <w:proofErr w:type="spellStart"/>
+      <w:proofErr w:type="gramStart"/>
+      <w:r>
+        <w:rPr>
+          <w:b/>
+          <w:i/>
+        </w:rPr>
+        <w:t>newMessage</w:t>
+      </w:r>
+      <w:proofErr w:type="spellEnd"/>
+      <w:r>
+        <w:rPr>
+          <w:b/>
+          <w:i/>
+        </w:rPr>
+        <w:t>(</w:t>
+      </w:r>
+      <w:proofErr w:type="gramEnd"/>
+      <w:r>
+        <w:rPr>
+          <w:b/>
+          <w:i/>
+        </w:rPr>
+        <w:t xml:space="preserve">String </w:t>
+      </w:r>
+      <w:proofErr w:type="spellStart"/>
+      <w:r>
+        <w:rPr>
+          <w:b/>
+          <w:i/>
+        </w:rPr>
+        <w:t>level</w:t>
+      </w:r>
+      <w:proofErr w:type="spellEnd"/>
+      <w:r>
+        <w:rPr>
+          <w:b/>
+          <w:i/>
+        </w:rPr>
+        <w:t xml:space="preserve">, </w:t>
       </w:r>
       <w:r>
         <w:rPr>
@@ -7380,6 +7541,7 @@
       <w:r>
         <w:t xml:space="preserve"> une interface </w:t>
       </w:r>
+      <w:proofErr w:type="spellStart"/>
       <w:r>
         <w:rPr>
           <w:b/>
@@ -7387,6 +7549,7 @@
         </w:rPr>
         <w:t>IApplicationLog</w:t>
       </w:r>
+      <w:proofErr w:type="spellEnd"/>
       <w:r>
         <w:t xml:space="preserve"> ayant </w:t>
       </w:r>
@@ -7409,12 +7572,46 @@
           <w:i/>
         </w:rPr>
       </w:pPr>
+      <w:proofErr w:type="spellStart"/>
       <w:r>
         <w:rPr>
           <w:b/>
           <w:i/>
         </w:rPr>
-        <w:t>void setMessage(String message)</w:t>
+        <w:t>void</w:t>
+      </w:r>
+      <w:proofErr w:type="spellEnd"/>
+      <w:r>
+        <w:rPr>
+          <w:b/>
+          <w:i/>
+        </w:rPr>
+        <w:t xml:space="preserve"> </w:t>
+      </w:r>
+      <w:proofErr w:type="spellStart"/>
+      <w:proofErr w:type="gramStart"/>
+      <w:r>
+        <w:rPr>
+          <w:b/>
+          <w:i/>
+        </w:rPr>
+        <w:t>setMessage</w:t>
+      </w:r>
+      <w:proofErr w:type="spellEnd"/>
+      <w:r>
+        <w:rPr>
+          <w:b/>
+          <w:i/>
+        </w:rPr>
+        <w:t>(</w:t>
+      </w:r>
+      <w:proofErr w:type="gramEnd"/>
+      <w:r>
+        <w:rPr>
+          <w:b/>
+          <w:i/>
+        </w:rPr>
+        <w:t>String message)</w:t>
       </w:r>
     </w:p>
     <w:p>
@@ -7430,8 +7627,26 @@
           <w:b/>
           <w:i/>
         </w:rPr>
-        <w:t>String getMessage()</w:t>
-      </w:r>
+        <w:t xml:space="preserve">String </w:t>
+      </w:r>
+      <w:proofErr w:type="spellStart"/>
+      <w:proofErr w:type="gramStart"/>
+      <w:r>
+        <w:rPr>
+          <w:b/>
+          <w:i/>
+        </w:rPr>
+        <w:t>getMessage</w:t>
+      </w:r>
+      <w:proofErr w:type="spellEnd"/>
+      <w:r>
+        <w:rPr>
+          <w:b/>
+          <w:i/>
+        </w:rPr>
+        <w:t>()</w:t>
+      </w:r>
+      <w:proofErr w:type="gramEnd"/>
     </w:p>
     <w:p>
       <w:pPr>
@@ -7441,12 +7656,71 @@
           <w:numId w:val="11"/>
         </w:numPr>
       </w:pPr>
+      <w:proofErr w:type="spellStart"/>
       <w:r>
         <w:rPr>
           <w:b/>
           <w:i/>
         </w:rPr>
-        <w:t>void addListener(IApplicationLogListener listener)</w:t>
+        <w:t>void</w:t>
+      </w:r>
+      <w:proofErr w:type="spellEnd"/>
+      <w:r>
+        <w:rPr>
+          <w:b/>
+          <w:i/>
+        </w:rPr>
+        <w:t xml:space="preserve"> </w:t>
+      </w:r>
+      <w:proofErr w:type="spellStart"/>
+      <w:proofErr w:type="gramStart"/>
+      <w:r>
+        <w:rPr>
+          <w:b/>
+          <w:i/>
+        </w:rPr>
+        <w:t>addListener</w:t>
+      </w:r>
+      <w:proofErr w:type="spellEnd"/>
+      <w:r>
+        <w:rPr>
+          <w:b/>
+          <w:i/>
+        </w:rPr>
+        <w:t>(</w:t>
+      </w:r>
+      <w:proofErr w:type="spellStart"/>
+      <w:proofErr w:type="gramEnd"/>
+      <w:r>
+        <w:rPr>
+          <w:b/>
+          <w:i/>
+        </w:rPr>
+        <w:t>IApplicationLogListener</w:t>
+      </w:r>
+      <w:proofErr w:type="spellEnd"/>
+      <w:r>
+        <w:rPr>
+          <w:b/>
+          <w:i/>
+        </w:rPr>
+        <w:t xml:space="preserve"> </w:t>
+      </w:r>
+      <w:proofErr w:type="spellStart"/>
+      <w:r>
+        <w:rPr>
+          <w:b/>
+          <w:i/>
+        </w:rPr>
+        <w:t>listener</w:t>
+      </w:r>
+      <w:proofErr w:type="spellEnd"/>
+      <w:r>
+        <w:rPr>
+          <w:b/>
+          <w:i/>
+        </w:rPr>
+        <w:t>)</w:t>
       </w:r>
     </w:p>
     <w:p>
@@ -7457,12 +7731,46 @@
           <w:numId w:val="11"/>
         </w:numPr>
       </w:pPr>
+      <w:proofErr w:type="spellStart"/>
+      <w:proofErr w:type="gramStart"/>
       <w:r>
         <w:rPr>
           <w:b/>
           <w:i/>
         </w:rPr>
-        <w:t>IApplicationLogListener[] getpplicationLogListeners() </w:t>
+        <w:t>IApplicationLogListener</w:t>
+      </w:r>
+      <w:proofErr w:type="spellEnd"/>
+      <w:r>
+        <w:rPr>
+          <w:b/>
+          <w:i/>
+        </w:rPr>
+        <w:t>[</w:t>
+      </w:r>
+      <w:proofErr w:type="gramEnd"/>
+      <w:r>
+        <w:rPr>
+          <w:b/>
+          <w:i/>
+        </w:rPr>
+        <w:t xml:space="preserve">] </w:t>
+      </w:r>
+      <w:proofErr w:type="spellStart"/>
+      <w:r>
+        <w:rPr>
+          <w:b/>
+          <w:i/>
+        </w:rPr>
+        <w:t>getpplicationLogListeners</w:t>
+      </w:r>
+      <w:proofErr w:type="spellEnd"/>
+      <w:r>
+        <w:rPr>
+          <w:b/>
+          <w:i/>
+        </w:rPr>
+        <w:t>() </w:t>
       </w:r>
     </w:p>
     <w:p>
@@ -7491,6 +7799,7 @@
       <w:r>
         <w:t xml:space="preserve"> classe </w:t>
       </w:r>
+      <w:proofErr w:type="spellStart"/>
       <w:r>
         <w:rPr>
           <w:b/>
@@ -7505,9 +7814,11 @@
         </w:rPr>
         <w:t>ApplicationLog</w:t>
       </w:r>
+      <w:proofErr w:type="spellEnd"/>
       <w:r>
         <w:t xml:space="preserve"> implémentant l’interface </w:t>
       </w:r>
+      <w:proofErr w:type="spellStart"/>
       <w:r>
         <w:rPr>
           <w:b/>
@@ -7515,6 +7826,7 @@
         </w:rPr>
         <w:t>IApplicationLog</w:t>
       </w:r>
+      <w:proofErr w:type="spellEnd"/>
     </w:p>
     <w:p>
       <w:pPr>
@@ -7527,6 +7839,7 @@
       <w:r>
         <w:t xml:space="preserve">La méthode </w:t>
       </w:r>
+      <w:proofErr w:type="spellStart"/>
       <w:r>
         <w:rPr>
           <w:b/>
@@ -7534,6 +7847,7 @@
         </w:rPr>
         <w:t>setMessage</w:t>
       </w:r>
+      <w:proofErr w:type="spellEnd"/>
       <w:r>
         <w:t xml:space="preserve"> sera abstraite</w:t>
       </w:r>
@@ -7549,6 +7863,7 @@
       <w:r>
         <w:t xml:space="preserve">Cette classe devra contenir un tableau de </w:t>
       </w:r>
+      <w:proofErr w:type="spellStart"/>
       <w:r>
         <w:rPr>
           <w:b/>
@@ -7556,6 +7871,7 @@
         </w:rPr>
         <w:t>IApplicationLogListener</w:t>
       </w:r>
+      <w:proofErr w:type="spellEnd"/>
       <w:r>
         <w:rPr>
           <w:b/>
@@ -7590,36 +7906,77 @@
       <w:r>
         <w:t xml:space="preserve"> </w:t>
       </w:r>
+      <w:proofErr w:type="spellStart"/>
       <w:r>
         <w:rPr>
           <w:b/>
           <w:i/>
         </w:rPr>
-        <w:t>ApplicationErrorLog, ApplicationWarningsLog, ApplicationInfoLog</w:t>
-      </w:r>
-      <w:r>
-        <w:t xml:space="preserve"> </w:t>
-      </w:r>
-      <w:r>
-        <w:t xml:space="preserve">dérivant de </w:t>
-      </w:r>
-      <w:r>
-        <w:t xml:space="preserve"> </w:t>
-      </w:r>
+        <w:t>ApplicationErrorLog</w:t>
+      </w:r>
+      <w:proofErr w:type="spellEnd"/>
       <w:r>
         <w:rPr>
           <w:b/>
           <w:i/>
         </w:rPr>
-        <w:t>Abstract</w:t>
-      </w:r>
+        <w:t xml:space="preserve">, </w:t>
+      </w:r>
+      <w:proofErr w:type="spellStart"/>
       <w:r>
         <w:rPr>
           <w:b/>
           <w:i/>
         </w:rPr>
+        <w:t>ApplicationWarningsLog</w:t>
+      </w:r>
+      <w:proofErr w:type="spellEnd"/>
+      <w:r>
+        <w:rPr>
+          <w:b/>
+          <w:i/>
+        </w:rPr>
+        <w:t xml:space="preserve">, </w:t>
+      </w:r>
+      <w:proofErr w:type="spellStart"/>
+      <w:r>
+        <w:rPr>
+          <w:b/>
+          <w:i/>
+        </w:rPr>
+        <w:t>ApplicationInfoLog</w:t>
+      </w:r>
+      <w:proofErr w:type="spellEnd"/>
+      <w:r>
+        <w:t xml:space="preserve"> </w:t>
+      </w:r>
+      <w:r>
+        <w:t xml:space="preserve">dérivant </w:t>
+      </w:r>
+      <w:proofErr w:type="gramStart"/>
+      <w:r>
+        <w:t xml:space="preserve">de </w:t>
+      </w:r>
+      <w:r>
+        <w:t xml:space="preserve"> </w:t>
+      </w:r>
+      <w:proofErr w:type="spellStart"/>
+      <w:r>
+        <w:rPr>
+          <w:b/>
+          <w:i/>
+        </w:rPr>
+        <w:t>Abstract</w:t>
+      </w:r>
+      <w:r>
+        <w:rPr>
+          <w:b/>
+          <w:i/>
+        </w:rPr>
         <w:t>ApplicationLog</w:t>
       </w:r>
+      <w:proofErr w:type="spellEnd"/>
+      <w:proofErr w:type="gramEnd"/>
       <w:r>
         <w:rPr>
           <w:b/>
@@ -7637,8 +7994,13 @@
         </w:numPr>
       </w:pPr>
       <w:r>
-        <w:t xml:space="preserve">Ces classes devront contenir un tableau de </w:t>
-      </w:r>
+        <w:t xml:space="preserve">Ces classes devront contenir un tableau </w:t>
+      </w:r>
+      <w:proofErr w:type="gramStart"/>
+      <w:r>
+        <w:t xml:space="preserve">de </w:t>
+      </w:r>
+      <w:proofErr w:type="spellStart"/>
       <w:r>
         <w:rPr>
           <w:b/>
@@ -7646,6 +8008,8 @@
         </w:rPr>
         <w:t>IApplicationLogListener</w:t>
       </w:r>
+      <w:proofErr w:type="spellEnd"/>
+      <w:proofErr w:type="gramEnd"/>
       <w:r>
         <w:rPr>
           <w:b/>
@@ -7668,6 +8032,7 @@
       <w:r>
         <w:t xml:space="preserve">La méthode </w:t>
       </w:r>
+      <w:proofErr w:type="spellStart"/>
       <w:r>
         <w:rPr>
           <w:b/>
@@ -7675,9 +8040,11 @@
         </w:rPr>
         <w:t>setMessage</w:t>
       </w:r>
+      <w:proofErr w:type="spellEnd"/>
       <w:r>
         <w:t xml:space="preserve"> doit appeler la méthode </w:t>
       </w:r>
+      <w:proofErr w:type="spellStart"/>
       <w:r>
         <w:rPr>
           <w:b/>
@@ -7685,9 +8052,15 @@
         </w:rPr>
         <w:t>newMessage</w:t>
       </w:r>
-      <w:r>
-        <w:t xml:space="preserve"> de chaque élément du tableau de </w:t>
-      </w:r>
+      <w:proofErr w:type="spellEnd"/>
+      <w:r>
+        <w:t xml:space="preserve"> de chaque élément du tableau </w:t>
+      </w:r>
+      <w:proofErr w:type="gramStart"/>
+      <w:r>
+        <w:t xml:space="preserve">de </w:t>
+      </w:r>
+      <w:proofErr w:type="spellStart"/>
       <w:r>
         <w:rPr>
           <w:b/>
@@ -7695,6 +8068,8 @@
         </w:rPr>
         <w:t>IApplicationLogListener</w:t>
       </w:r>
+      <w:proofErr w:type="spellEnd"/>
+      <w:proofErr w:type="gramEnd"/>
       <w:r>
         <w:t xml:space="preserve"> et </w:t>
       </w:r>
@@ -7725,6 +8100,7 @@
       <w:r>
         <w:t xml:space="preserve"> boîte de dialogue abstraite </w:t>
       </w:r>
+      <w:proofErr w:type="spellStart"/>
       <w:r>
         <w:rPr>
           <w:b/>
@@ -7732,12 +8108,14 @@
         </w:rPr>
         <w:t>AbstractApplicationMessageDialog</w:t>
       </w:r>
+      <w:proofErr w:type="spellEnd"/>
       <w:r>
         <w:t xml:space="preserve"> </w:t>
       </w:r>
       <w:r>
         <w:t xml:space="preserve">implémentant l’interface </w:t>
       </w:r>
+      <w:proofErr w:type="spellStart"/>
       <w:r>
         <w:rPr>
           <w:b/>
@@ -7745,6 +8123,7 @@
         </w:rPr>
         <w:t>IApplicationLogListener</w:t>
       </w:r>
+      <w:proofErr w:type="spellEnd"/>
     </w:p>
     <w:p>
       <w:pPr>
@@ -7757,12 +8136,46 @@
       <w:r>
         <w:t xml:space="preserve">ajouter une méthode abstraite </w:t>
       </w:r>
+      <w:proofErr w:type="spellStart"/>
       <w:r>
         <w:rPr>
           <w:b/>
           <w:i/>
         </w:rPr>
-        <w:t>void showMessage( )</w:t>
+        <w:t>void</w:t>
+      </w:r>
+      <w:proofErr w:type="spellEnd"/>
+      <w:r>
+        <w:rPr>
+          <w:b/>
+          <w:i/>
+        </w:rPr>
+        <w:t xml:space="preserve"> </w:t>
+      </w:r>
+      <w:proofErr w:type="spellStart"/>
+      <w:proofErr w:type="gramStart"/>
+      <w:r>
+        <w:rPr>
+          <w:b/>
+          <w:i/>
+        </w:rPr>
+        <w:t>showMessage</w:t>
+      </w:r>
+      <w:proofErr w:type="spellEnd"/>
+      <w:r>
+        <w:rPr>
+          <w:b/>
+          <w:i/>
+        </w:rPr>
+        <w:t>(</w:t>
+      </w:r>
+      <w:proofErr w:type="gramEnd"/>
+      <w:r>
+        <w:rPr>
+          <w:b/>
+          <w:i/>
+        </w:rPr>
+        <w:t> )</w:t>
       </w:r>
       <w:r>
         <w:t xml:space="preserve">, cette méthode doit être accessible par les classe filles seulement. </w:t>
@@ -7779,13 +8192,15 @@
       <w:r>
         <w:t xml:space="preserve">la méthode </w:t>
       </w:r>
+      <w:proofErr w:type="spellStart"/>
       <w:r>
         <w:rPr>
           <w:b/>
           <w:i/>
         </w:rPr>
-        <w:t>void newMessage(String message)</w:t>
-      </w:r>
+        <w:t>void</w:t>
+      </w:r>
+      <w:proofErr w:type="spellEnd"/>
       <w:r>
         <w:rPr>
           <w:b/>
@@ -7793,15 +8208,56 @@
         </w:rPr>
         <w:t xml:space="preserve"> </w:t>
       </w:r>
-      <w:r>
-        <w:t xml:space="preserve">doit appeler la méthode </w:t>
-      </w:r>
+      <w:proofErr w:type="spellStart"/>
+      <w:proofErr w:type="gramStart"/>
       <w:r>
         <w:rPr>
           <w:b/>
           <w:i/>
         </w:rPr>
-        <w:t>showMessage( )</w:t>
+        <w:t>newMessage</w:t>
+      </w:r>
+      <w:proofErr w:type="spellEnd"/>
+      <w:r>
+        <w:rPr>
+          <w:b/>
+          <w:i/>
+        </w:rPr>
+        <w:t>(</w:t>
+      </w:r>
+      <w:proofErr w:type="gramEnd"/>
+      <w:r>
+        <w:rPr>
+          <w:b/>
+          <w:i/>
+        </w:rPr>
+        <w:t>String message)</w:t>
+      </w:r>
+      <w:r>
+        <w:rPr>
+          <w:b/>
+          <w:i/>
+        </w:rPr>
+        <w:t xml:space="preserve"> </w:t>
+      </w:r>
+      <w:r>
+        <w:t xml:space="preserve">doit appeler la méthode </w:t>
+      </w:r>
+      <w:proofErr w:type="spellStart"/>
+      <w:r>
+        <w:rPr>
+          <w:b/>
+          <w:i/>
+        </w:rPr>
+        <w:t>showMessage</w:t>
+      </w:r>
+      <w:proofErr w:type="spellEnd"/>
+      <w:r>
+        <w:rPr>
+          <w:b/>
+          <w:i/>
+        </w:rPr>
+        <w:t>( )</w:t>
       </w:r>
     </w:p>
     <w:p>
@@ -7822,8 +8278,13 @@
         <w:t xml:space="preserve">les </w:t>
       </w:r>
       <w:r>
-        <w:t xml:space="preserve">3 boites de dialogue dérivant de </w:t>
-      </w:r>
+        <w:t xml:space="preserve">3 boites de dialogue dérivant </w:t>
+      </w:r>
+      <w:proofErr w:type="gramStart"/>
+      <w:r>
+        <w:t xml:space="preserve">de </w:t>
+      </w:r>
+      <w:proofErr w:type="spellStart"/>
       <w:r>
         <w:rPr>
           <w:b/>
@@ -7831,6 +8292,8 @@
         </w:rPr>
         <w:t>AbstractApplicationMessageDialog</w:t>
       </w:r>
+      <w:proofErr w:type="spellEnd"/>
+      <w:proofErr w:type="gramEnd"/>
       <w:r>
         <w:rPr>
           <w:b/>
@@ -7854,6 +8317,8 @@
           <w:i/>
         </w:rPr>
       </w:pPr>
+      <w:proofErr w:type="spellStart"/>
+      <w:proofErr w:type="gramStart"/>
       <w:r>
         <w:rPr>
           <w:b/>
@@ -7866,15 +8331,24 @@
           <w:b/>
           <w:i/>
         </w:rPr>
-        <w:t>Dialog </w:t>
-      </w:r>
+        <w:t>Dialog</w:t>
+      </w:r>
+      <w:proofErr w:type="spellEnd"/>
       <w:r>
         <w:rPr>
           <w:b/>
           <w:i/>
         </w:rPr>
+        <w:t> </w:t>
+      </w:r>
+      <w:r>
+        <w:rPr>
+          <w:b/>
+          <w:i/>
+        </w:rPr>
         <w:t>,</w:t>
       </w:r>
+      <w:proofErr w:type="gramEnd"/>
       <w:r>
         <w:rPr>
           <w:b/>
@@ -7898,6 +8372,7 @@
           <w:i/>
         </w:rPr>
       </w:pPr>
+      <w:proofErr w:type="spellStart"/>
       <w:r>
         <w:rPr>
           <w:b/>
@@ -7912,6 +8387,7 @@
         </w:rPr>
         <w:t>Dialog</w:t>
       </w:r>
+      <w:proofErr w:type="spellEnd"/>
       <w:r>
         <w:t>, affichant un avertissement</w:t>
       </w:r>
@@ -7928,6 +8404,7 @@
           <w:i/>
         </w:rPr>
       </w:pPr>
+      <w:proofErr w:type="spellStart"/>
       <w:r>
         <w:rPr>
           <w:b/>
@@ -7942,6 +8419,7 @@
         </w:rPr>
         <w:t>Dialog</w:t>
       </w:r>
+      <w:proofErr w:type="spellEnd"/>
       <w:r>
         <w:t>, affichant un message</w:t>
       </w:r>
@@ -7955,7 +8433,7 @@
       <w:pPr>
         <w:pStyle w:val="Titre3"/>
       </w:pPr>
-      <w:bookmarkStart w:id="7" w:name="_Toc430965360"/>
+      <w:bookmarkStart w:id="9" w:name="_Toc430965360"/>
       <w:r>
         <w:t>Exercice 2 : </w:t>
       </w:r>
@@ -7965,7 +8443,7 @@
       <w:r>
         <w:t>s</w:t>
       </w:r>
-      <w:bookmarkEnd w:id="7"/>
+      <w:bookmarkEnd w:id="9"/>
     </w:p>
     <w:p>
       <w:r>
@@ -7974,6 +8452,7 @@
       <w:r>
         <w:t xml:space="preserve"> </w:t>
       </w:r>
+      <w:proofErr w:type="spellStart"/>
       <w:r>
         <w:rPr>
           <w:b/>
@@ -7981,6 +8460,7 @@
         </w:rPr>
         <w:t>ApplicationLogs</w:t>
       </w:r>
+      <w:proofErr w:type="spellEnd"/>
     </w:p>
     <w:p>
       <w:pPr>
@@ -7993,6 +8473,7 @@
       <w:r>
         <w:t xml:space="preserve">La classe </w:t>
       </w:r>
+      <w:proofErr w:type="spellStart"/>
       <w:r>
         <w:rPr>
           <w:b/>
@@ -8000,6 +8481,7 @@
         </w:rPr>
         <w:t>ApplicationLogs</w:t>
       </w:r>
+      <w:proofErr w:type="spellEnd"/>
       <w:r>
         <w:rPr>
           <w:b/>
@@ -8011,8 +8493,13 @@
         <w:t>doit dériver d’une Collection représentant un tableau</w:t>
       </w:r>
       <w:r>
-        <w:t xml:space="preserve"> de </w:t>
-      </w:r>
+        <w:t xml:space="preserve"> </w:t>
+      </w:r>
+      <w:proofErr w:type="gramStart"/>
+      <w:r>
+        <w:t xml:space="preserve">de </w:t>
+      </w:r>
+      <w:proofErr w:type="spellStart"/>
       <w:r>
         <w:rPr>
           <w:b/>
@@ -8020,6 +8507,8 @@
         </w:rPr>
         <w:t>IApplicationLog</w:t>
       </w:r>
+      <w:proofErr w:type="spellEnd"/>
+      <w:proofErr w:type="gramEnd"/>
     </w:p>
     <w:p>
       <w:pPr>
@@ -8054,26 +8543,69 @@
           <w:i/>
         </w:rPr>
       </w:pPr>
+      <w:proofErr w:type="spellStart"/>
       <w:r>
         <w:rPr>
           <w:b/>
           <w:i/>
         </w:rPr>
-        <w:t>ArrayList&lt;IApplication</w:t>
-      </w:r>
+        <w:t>ArrayList</w:t>
+      </w:r>
+      <w:proofErr w:type="spellEnd"/>
       <w:r>
         <w:rPr>
           <w:b/>
           <w:i/>
         </w:rPr>
-        <w:t>Log</w:t>
-      </w:r>
+        <w:t>&lt;</w:t>
+      </w:r>
+      <w:proofErr w:type="spellStart"/>
       <w:r>
         <w:rPr>
           <w:b/>
           <w:i/>
         </w:rPr>
-        <w:t>&gt; getErrors(),</w:t>
+        <w:t>IApplication</w:t>
+      </w:r>
+      <w:r>
+        <w:rPr>
+          <w:b/>
+          <w:i/>
+        </w:rPr>
+        <w:t>Log</w:t>
+      </w:r>
+      <w:proofErr w:type="spellEnd"/>
+      <w:r>
+        <w:rPr>
+          <w:b/>
+          <w:i/>
+        </w:rPr>
+        <w:t xml:space="preserve">&gt; </w:t>
+      </w:r>
+      <w:proofErr w:type="spellStart"/>
+      <w:proofErr w:type="gramStart"/>
+      <w:r>
+        <w:rPr>
+          <w:b/>
+          <w:i/>
+        </w:rPr>
+        <w:t>getErrors</w:t>
+      </w:r>
+      <w:proofErr w:type="spellEnd"/>
+      <w:r>
+        <w:rPr>
+          <w:b/>
+          <w:i/>
+        </w:rPr>
+        <w:t>(</w:t>
+      </w:r>
+      <w:proofErr w:type="gramEnd"/>
+      <w:r>
+        <w:rPr>
+          <w:b/>
+          <w:i/>
+        </w:rPr>
+        <w:t>),</w:t>
       </w:r>
     </w:p>
     <w:p>
@@ -8088,26 +8620,69 @@
           <w:i/>
         </w:rPr>
       </w:pPr>
+      <w:proofErr w:type="spellStart"/>
       <w:r>
         <w:rPr>
           <w:b/>
           <w:i/>
         </w:rPr>
-        <w:t>ArrayList&lt;IApplication</w:t>
-      </w:r>
+        <w:t>ArrayList</w:t>
+      </w:r>
+      <w:proofErr w:type="spellEnd"/>
       <w:r>
         <w:rPr>
           <w:b/>
           <w:i/>
         </w:rPr>
-        <w:t>Log</w:t>
-      </w:r>
+        <w:t>&lt;</w:t>
+      </w:r>
+      <w:proofErr w:type="spellStart"/>
       <w:r>
         <w:rPr>
           <w:b/>
           <w:i/>
         </w:rPr>
-        <w:t>&gt; getWarnings(),</w:t>
+        <w:t>IApplication</w:t>
+      </w:r>
+      <w:r>
+        <w:rPr>
+          <w:b/>
+          <w:i/>
+        </w:rPr>
+        <w:t>Log</w:t>
+      </w:r>
+      <w:proofErr w:type="spellEnd"/>
+      <w:r>
+        <w:rPr>
+          <w:b/>
+          <w:i/>
+        </w:rPr>
+        <w:t xml:space="preserve">&gt; </w:t>
+      </w:r>
+      <w:proofErr w:type="spellStart"/>
+      <w:proofErr w:type="gramStart"/>
+      <w:r>
+        <w:rPr>
+          <w:b/>
+          <w:i/>
+        </w:rPr>
+        <w:t>getWarnings</w:t>
+      </w:r>
+      <w:proofErr w:type="spellEnd"/>
+      <w:r>
+        <w:rPr>
+          <w:b/>
+          <w:i/>
+        </w:rPr>
+        <w:t>(</w:t>
+      </w:r>
+      <w:proofErr w:type="gramEnd"/>
+      <w:r>
+        <w:rPr>
+          <w:b/>
+          <w:i/>
+        </w:rPr>
+        <w:t>),</w:t>
       </w:r>
     </w:p>
     <w:p>
@@ -8122,34 +8697,70 @@
           <w:i/>
         </w:rPr>
       </w:pPr>
+      <w:proofErr w:type="spellStart"/>
       <w:r>
         <w:rPr>
           <w:b/>
           <w:i/>
         </w:rPr>
-        <w:t>ArrayList&lt;IApplication</w:t>
-      </w:r>
+        <w:t>ArrayList</w:t>
+      </w:r>
+      <w:proofErr w:type="spellEnd"/>
       <w:r>
         <w:rPr>
           <w:b/>
           <w:i/>
         </w:rPr>
-        <w:t>Log</w:t>
-      </w:r>
+        <w:t>&lt;</w:t>
+      </w:r>
+      <w:proofErr w:type="spellStart"/>
       <w:r>
         <w:rPr>
           <w:b/>
           <w:i/>
         </w:rPr>
-        <w:t>&gt; getInfos()</w:t>
-      </w:r>
+        <w:t>IApplication</w:t>
+      </w:r>
+      <w:r>
+        <w:rPr>
+          <w:b/>
+          <w:i/>
+        </w:rPr>
+        <w:t>Log</w:t>
+      </w:r>
+      <w:proofErr w:type="spellEnd"/>
+      <w:r>
+        <w:rPr>
+          <w:b/>
+          <w:i/>
+        </w:rPr>
+        <w:t xml:space="preserve">&gt; </w:t>
+      </w:r>
+      <w:proofErr w:type="spellStart"/>
+      <w:proofErr w:type="gramStart"/>
+      <w:r>
+        <w:rPr>
+          <w:b/>
+          <w:i/>
+        </w:rPr>
+        <w:t>getInfos</w:t>
+      </w:r>
+      <w:proofErr w:type="spellEnd"/>
+      <w:r>
+        <w:rPr>
+          <w:b/>
+          <w:i/>
+        </w:rPr>
+        <w:t>()</w:t>
+      </w:r>
+      <w:proofErr w:type="gramEnd"/>
     </w:p>
     <w:p/>
     <w:p>
       <w:pPr>
         <w:pStyle w:val="Titre3"/>
       </w:pPr>
-      <w:bookmarkStart w:id="8" w:name="_Toc430965361"/>
+      <w:bookmarkStart w:id="10" w:name="_Toc430965361"/>
       <w:r>
         <w:t xml:space="preserve">Exercice </w:t>
       </w:r>
@@ -8177,7 +8788,7 @@
       <w:r>
         <w:t> : implémentation partielle d’un agenda</w:t>
       </w:r>
-      <w:bookmarkEnd w:id="8"/>
+      <w:bookmarkEnd w:id="10"/>
     </w:p>
     <w:p>
       <w:pPr>
@@ -8190,13 +8801,63 @@
       <w:r>
         <w:t xml:space="preserve">Implémenter 3 vues (Mois / Semaine / Jour) : classes </w:t>
       </w:r>
+      <w:proofErr w:type="spellStart"/>
       <w:r>
         <w:rPr>
           <w:b/>
           <w:i/>
         </w:rPr>
-        <w:t>EventPanel, MonthPanel, WeekPanel, DayPanel</w:t>
-      </w:r>
+        <w:t>EventPanel</w:t>
+      </w:r>
+      <w:proofErr w:type="spellEnd"/>
+      <w:r>
+        <w:rPr>
+          <w:b/>
+          <w:i/>
+        </w:rPr>
+        <w:t xml:space="preserve">, </w:t>
+      </w:r>
+      <w:proofErr w:type="spellStart"/>
+      <w:r>
+        <w:rPr>
+          <w:b/>
+          <w:i/>
+        </w:rPr>
+        <w:t>MonthPanel</w:t>
+      </w:r>
+      <w:proofErr w:type="spellEnd"/>
+      <w:r>
+        <w:rPr>
+          <w:b/>
+          <w:i/>
+        </w:rPr>
+        <w:t xml:space="preserve">, </w:t>
+      </w:r>
+      <w:proofErr w:type="spellStart"/>
+      <w:r>
+        <w:rPr>
+          <w:b/>
+          <w:i/>
+        </w:rPr>
+        <w:t>WeekPanel</w:t>
+      </w:r>
+      <w:proofErr w:type="spellEnd"/>
+      <w:r>
+        <w:rPr>
+          <w:b/>
+          <w:i/>
+        </w:rPr>
+        <w:t xml:space="preserve">, </w:t>
+      </w:r>
+      <w:proofErr w:type="spellStart"/>
+      <w:r>
+        <w:rPr>
+          <w:b/>
+          <w:i/>
+        </w:rPr>
+        <w:t>DayPanel</w:t>
+      </w:r>
+      <w:proofErr w:type="spellEnd"/>
     </w:p>
     <w:p>
       <w:pPr>
@@ -8209,15 +8870,24 @@
       <w:r>
         <w:t xml:space="preserve">Trouver un </w:t>
       </w:r>
+      <w:proofErr w:type="spellStart"/>
       <w:r>
         <w:rPr>
           <w:i/>
         </w:rPr>
-        <w:t xml:space="preserve">Layout </w:t>
+        <w:t>Layout</w:t>
+      </w:r>
+      <w:proofErr w:type="spellEnd"/>
+      <w:r>
+        <w:rPr>
+          <w:i/>
+        </w:rPr>
+        <w:t xml:space="preserve"> </w:t>
       </w:r>
       <w:r>
         <w:t xml:space="preserve">permettant de superposer ces trois vues : classe </w:t>
       </w:r>
+      <w:proofErr w:type="spellStart"/>
       <w:r>
         <w:rPr>
           <w:b/>
@@ -8225,6 +8895,7 @@
         </w:rPr>
         <w:t>SchedulerFrame</w:t>
       </w:r>
+      <w:proofErr w:type="spellEnd"/>
     </w:p>
     <w:p>
       <w:pPr>
@@ -8237,6 +8908,7 @@
       <w:r>
         <w:t xml:space="preserve">Créer une </w:t>
       </w:r>
+      <w:proofErr w:type="spellStart"/>
       <w:r>
         <w:rPr>
           <w:b/>
@@ -8244,6 +8916,7 @@
         </w:rPr>
         <w:t>Factory</w:t>
       </w:r>
+      <w:proofErr w:type="spellEnd"/>
       <w:r>
         <w:rPr>
           <w:b/>
@@ -8259,28 +8932,71 @@
           <w:b/>
           <w:i/>
         </w:rPr>
-        <w:t xml:space="preserve"> AgendaPanelFactory</w:t>
-      </w:r>
-      <w:r>
-        <w:t>)</w:t>
-      </w:r>
+        <w:t xml:space="preserve"> </w:t>
+      </w:r>
+      <w:proofErr w:type="spellStart"/>
       <w:r>
         <w:rPr>
           <w:b/>
           <w:i/>
         </w:rPr>
-        <w:t xml:space="preserve"> </w:t>
-      </w:r>
-      <w:r>
-        <w:t xml:space="preserve">permettant de gérer les trois classes  </w:t>
+        <w:t>AgendaPanelFactory</w:t>
+      </w:r>
+      <w:proofErr w:type="spellEnd"/>
+      <w:r>
+        <w:t>)</w:t>
       </w:r>
       <w:r>
         <w:rPr>
           <w:b/>
           <w:i/>
         </w:rPr>
-        <w:t>MonthPanel, WeekPanel, DayPanel</w:t>
-      </w:r>
+        <w:t xml:space="preserve"> </w:t>
+      </w:r>
+      <w:r>
+        <w:t xml:space="preserve">permettant de gérer les trois classes  </w:t>
+      </w:r>
+      <w:proofErr w:type="spellStart"/>
+      <w:r>
+        <w:rPr>
+          <w:b/>
+          <w:i/>
+        </w:rPr>
+        <w:t>MonthPanel</w:t>
+      </w:r>
+      <w:proofErr w:type="spellEnd"/>
+      <w:r>
+        <w:rPr>
+          <w:b/>
+          <w:i/>
+        </w:rPr>
+        <w:t xml:space="preserve">, </w:t>
+      </w:r>
+      <w:proofErr w:type="spellStart"/>
+      <w:r>
+        <w:rPr>
+          <w:b/>
+          <w:i/>
+        </w:rPr>
+        <w:t>WeekPanel</w:t>
+      </w:r>
+      <w:proofErr w:type="spellEnd"/>
+      <w:r>
+        <w:rPr>
+          <w:b/>
+          <w:i/>
+        </w:rPr>
+        <w:t xml:space="preserve">, </w:t>
+      </w:r>
+      <w:proofErr w:type="spellStart"/>
+      <w:r>
+        <w:rPr>
+          <w:b/>
+          <w:i/>
+        </w:rPr>
+        <w:t>DayPanel</w:t>
+      </w:r>
+      <w:proofErr w:type="spellEnd"/>
     </w:p>
     <w:p>
       <w:pPr>
@@ -8299,30 +9015,66 @@
       <w:r>
         <w:t xml:space="preserve">ant de gérer les vues </w:t>
       </w:r>
+      <w:proofErr w:type="spellStart"/>
       <w:r>
         <w:rPr>
           <w:b/>
           <w:i/>
         </w:rPr>
-        <w:t>MonthPanel, WeekPanel, DayPanel</w:t>
-      </w:r>
+        <w:t>MonthPanel</w:t>
+      </w:r>
+      <w:proofErr w:type="spellEnd"/>
       <w:r>
         <w:rPr>
           <w:b/>
           <w:i/>
         </w:rPr>
-        <w:t xml:space="preserve"> : </w:t>
-      </w:r>
-      <w:r>
-        <w:t>en cliquant sur un bouton ‘</w:t>
-      </w:r>
+        <w:t xml:space="preserve">, </w:t>
+      </w:r>
+      <w:proofErr w:type="spellStart"/>
       <w:r>
         <w:rPr>
           <w:b/>
           <w:i/>
         </w:rPr>
+        <w:t>WeekPanel</w:t>
+      </w:r>
+      <w:proofErr w:type="spellEnd"/>
+      <w:r>
+        <w:rPr>
+          <w:b/>
+          <w:i/>
+        </w:rPr>
+        <w:t xml:space="preserve">, </w:t>
+      </w:r>
+      <w:proofErr w:type="spellStart"/>
+      <w:r>
+        <w:rPr>
+          <w:b/>
+          <w:i/>
+        </w:rPr>
+        <w:t>DayPanel</w:t>
+      </w:r>
+      <w:proofErr w:type="spellEnd"/>
+      <w:r>
+        <w:rPr>
+          <w:b/>
+          <w:i/>
+        </w:rPr>
+        <w:t xml:space="preserve"> : </w:t>
+      </w:r>
+      <w:r>
+        <w:t>en cliquant sur un bouton ‘</w:t>
+      </w:r>
+      <w:proofErr w:type="spellStart"/>
+      <w:r>
+        <w:rPr>
+          <w:b/>
+          <w:i/>
+        </w:rPr>
         <w:t>next</w:t>
       </w:r>
+      <w:proofErr w:type="spellEnd"/>
       <w:r>
         <w:t>’ nous devons pouvoir voyager entre les vues</w:t>
       </w:r>
@@ -8332,12 +9084,12 @@
       <w:pPr>
         <w:pStyle w:val="Titre2"/>
       </w:pPr>
-      <w:bookmarkStart w:id="9" w:name="_Toc430965362"/>
+      <w:bookmarkStart w:id="11" w:name="_Toc430965362"/>
       <w:r>
         <w:lastRenderedPageBreak/>
         <w:t>Aide</w:t>
       </w:r>
-      <w:bookmarkEnd w:id="9"/>
+      <w:bookmarkEnd w:id="11"/>
     </w:p>
     <w:p>
       <w:pPr>
@@ -8350,6 +9102,7 @@
       <w:r>
         <w:t xml:space="preserve">Operateur </w:t>
       </w:r>
+      <w:proofErr w:type="spellStart"/>
       <w:r>
         <w:rPr>
           <w:b/>
@@ -8357,6 +9110,7 @@
         </w:rPr>
         <w:t>instanceof</w:t>
       </w:r>
+      <w:proofErr w:type="spellEnd"/>
     </w:p>
     <w:p>
       <w:pPr>
@@ -8372,13 +9126,23 @@
           <w:lang w:val="en-US"/>
         </w:rPr>
       </w:pPr>
+      <w:proofErr w:type="spellStart"/>
       <w:r>
         <w:rPr>
           <w:b/>
           <w:i/>
           <w:lang w:val="en-US"/>
         </w:rPr>
-        <w:t>JOptionPane </w:t>
+        <w:t>JOptionPane</w:t>
+      </w:r>
+      <w:proofErr w:type="spellEnd"/>
+      <w:r>
+        <w:rPr>
+          <w:b/>
+          <w:i/>
+          <w:lang w:val="en-US"/>
+        </w:rPr>
+        <w:t> </w:t>
       </w:r>
       <w:r>
         <w:rPr>
@@ -8407,22 +9171,22 @@
       <w:pPr>
         <w:pStyle w:val="Titre2"/>
       </w:pPr>
-      <w:bookmarkStart w:id="10" w:name="_Toc430965363"/>
+      <w:bookmarkStart w:id="12" w:name="_Toc430965363"/>
       <w:r>
         <w:t>Rapport</w:t>
       </w:r>
-      <w:bookmarkEnd w:id="10"/>
+      <w:bookmarkEnd w:id="12"/>
     </w:p>
     <w:p/>
     <w:p>
       <w:pPr>
         <w:pStyle w:val="Titre3"/>
       </w:pPr>
-      <w:bookmarkStart w:id="11" w:name="_Toc430965364"/>
+      <w:bookmarkStart w:id="13" w:name="_Toc430965364"/>
       <w:r>
         <w:t>Description des travaux</w:t>
       </w:r>
-      <w:bookmarkEnd w:id="11"/>
+      <w:bookmarkEnd w:id="13"/>
       <w:r>
         <w:t> :</w:t>
       </w:r>
@@ -8454,7 +9218,15 @@
         </w:numPr>
       </w:pPr>
       <w:r>
-        <w:t>Déclaration de méthodes dans les classes abstraites, parfois avec le corps si les classes les implémentant ne nécessitent pas qu’elles soient modifiées. Modification dans les classes des méthodes dont le corps n’a pas été déclaré dans les classes abstraites.</w:t>
+        <w:t xml:space="preserve">Déclaration de méthodes dans les classes abstraites, parfois avec le corps si les classes les implémentant ne nécessitent pas qu’elles soient modifiées. Modification dans les classes des méthodes dont le corps n’a pas été </w:t>
+      </w:r>
+      <w:proofErr w:type="gramStart"/>
+      <w:r>
+        <w:t>déclaré</w:t>
+      </w:r>
+      <w:proofErr w:type="gramEnd"/>
+      <w:r>
+        <w:t xml:space="preserve"> dans les classes abstraites.</w:t>
       </w:r>
     </w:p>
     <w:p>
@@ -8471,12 +9243,7 @@
         </w:numPr>
       </w:pPr>
       <w:r>
-        <w:t>Ajout du corps des méthodes en filtrant pour chaque méthode avec l’opérateur « instance of »</w:t>
-      </w:r>
-      <w:bookmarkStart w:id="12" w:name="_GoBack"/>
-      <w:bookmarkEnd w:id="12"/>
-      <w:r>
-        <w:t>.</w:t>
+        <w:t>Ajout du corps des méthodes en filtrant pour chaque méthode avec l’opérateur « instance of ».</w:t>
       </w:r>
     </w:p>
     <w:p>
@@ -8494,11 +9261,11 @@
       <w:pPr>
         <w:pStyle w:val="Titre3"/>
       </w:pPr>
-      <w:bookmarkStart w:id="13" w:name="_Toc430965365"/>
+      <w:bookmarkStart w:id="14" w:name="_Toc430965365"/>
       <w:r>
         <w:t>Difficultés rencontrées</w:t>
       </w:r>
-      <w:bookmarkEnd w:id="13"/>
+      <w:bookmarkEnd w:id="14"/>
       <w:r>
         <w:t> :</w:t>
       </w:r>
@@ -8536,7 +9303,7 @@
           <w:noProof/>
         </w:rPr>
       </w:pPr>
-      <w:bookmarkStart w:id="14" w:name="_Toc430965366"/>
+      <w:bookmarkStart w:id="15" w:name="_Toc430965366"/>
       <w:r>
         <w:rPr>
           <w:noProof/>
@@ -8549,7 +9316,7 @@
         </w:rPr>
         <w:t xml:space="preserve"> Gestion des erreurs, tests &amp; bonnes pratiques</w:t>
       </w:r>
-      <w:bookmarkEnd w:id="14"/>
+      <w:bookmarkEnd w:id="15"/>
     </w:p>
     <w:p>
       <w:pPr>
@@ -8560,11 +9327,11 @@
       <w:pPr>
         <w:pStyle w:val="Titre2"/>
       </w:pPr>
-      <w:bookmarkStart w:id="15" w:name="_Toc430965367"/>
+      <w:bookmarkStart w:id="16" w:name="_Toc430965367"/>
       <w:r>
         <w:t>Exercices</w:t>
       </w:r>
-      <w:bookmarkEnd w:id="15"/>
+      <w:bookmarkEnd w:id="16"/>
     </w:p>
     <w:p/>
     <w:p>
@@ -8574,7 +9341,7 @@
           <w:i/>
         </w:rPr>
       </w:pPr>
-      <w:bookmarkStart w:id="16" w:name="_Toc430965368"/>
+      <w:bookmarkStart w:id="17" w:name="_Toc430965368"/>
       <w:r>
         <w:t xml:space="preserve">Exercice </w:t>
       </w:r>
@@ -8593,7 +9360,7 @@
         </w:rPr>
         <w:t>debugger</w:t>
       </w:r>
-      <w:bookmarkEnd w:id="16"/>
+      <w:bookmarkEnd w:id="17"/>
     </w:p>
     <w:p>
       <w:pPr>
@@ -8636,11 +9403,11 @@
       <w:pPr>
         <w:pStyle w:val="Titre3"/>
       </w:pPr>
-      <w:bookmarkStart w:id="17" w:name="_Toc430965369"/>
+      <w:bookmarkStart w:id="18" w:name="_Toc430965369"/>
       <w:r>
         <w:t>Exercice 2 : Internationalisation</w:t>
       </w:r>
-      <w:bookmarkEnd w:id="17"/>
+      <w:bookmarkEnd w:id="18"/>
     </w:p>
     <w:p>
       <w:pPr>
@@ -8665,6 +9432,7 @@
       <w:r>
         <w:t xml:space="preserve"> </w:t>
       </w:r>
+      <w:proofErr w:type="spellStart"/>
       <w:r>
         <w:rPr>
           <w:b/>
@@ -8672,13 +9440,14 @@
         </w:rPr>
         <w:t>edu.iut.app.ApplicationSession</w:t>
       </w:r>
+      <w:proofErr w:type="spellEnd"/>
     </w:p>
     <w:p/>
     <w:p>
       <w:pPr>
         <w:pStyle w:val="Titre3"/>
       </w:pPr>
-      <w:bookmarkStart w:id="18" w:name="_Toc430965370"/>
+      <w:bookmarkStart w:id="19" w:name="_Toc430965370"/>
       <w:r>
         <w:t xml:space="preserve">Exercice 3 : </w:t>
       </w:r>
@@ -8688,7 +9457,7 @@
       <w:r>
         <w:t xml:space="preserve"> (Exceptions)</w:t>
       </w:r>
-      <w:bookmarkEnd w:id="18"/>
+      <w:bookmarkEnd w:id="19"/>
     </w:p>
     <w:p>
       <w:pPr>
@@ -8710,6 +9479,7 @@
       <w:r>
         <w:t xml:space="preserve">exceptions : créer une classe </w:t>
       </w:r>
+      <w:proofErr w:type="spellStart"/>
       <w:r>
         <w:rPr>
           <w:b/>
@@ -8717,26 +9487,46 @@
         </w:rPr>
         <w:t>IUTException</w:t>
       </w:r>
+      <w:proofErr w:type="spellEnd"/>
       <w:r>
         <w:t xml:space="preserve"> de laquelle dériveront toutes vos futures classes d’exception. </w:t>
       </w:r>
+      <w:proofErr w:type="spellStart"/>
       <w:r>
         <w:rPr>
           <w:b/>
           <w:i/>
         </w:rPr>
-        <w:t xml:space="preserve">IUTException </w:t>
-      </w:r>
-      <w:r>
-        <w:t xml:space="preserve">devra pouvoir ‘logger’ les erreurs : en vous appuyant sur la classe de Session pour initialiser le </w:t>
-      </w:r>
+        <w:t>IUTException</w:t>
+      </w:r>
+      <w:proofErr w:type="spellEnd"/>
       <w:r>
         <w:rPr>
           <w:b/>
           <w:i/>
         </w:rPr>
+        <w:t xml:space="preserve"> </w:t>
+      </w:r>
+      <w:r>
+        <w:t>devra pouvoir ‘</w:t>
+      </w:r>
+      <w:proofErr w:type="spellStart"/>
+      <w:r>
         <w:t>logger</w:t>
       </w:r>
+      <w:proofErr w:type="spellEnd"/>
+      <w:r>
+        <w:t xml:space="preserve">’ les erreurs : en vous appuyant sur la classe de Session pour initialiser le </w:t>
+      </w:r>
+      <w:proofErr w:type="spellStart"/>
+      <w:r>
+        <w:rPr>
+          <w:b/>
+          <w:i/>
+        </w:rPr>
+        <w:t>logger</w:t>
+      </w:r>
+      <w:proofErr w:type="spellEnd"/>
       <w:r>
         <w:t>.</w:t>
       </w:r>
@@ -8756,59 +9546,99 @@
       <w:r>
         <w:t xml:space="preserve">Dans le TP1, nous avons créé les classes </w:t>
       </w:r>
+      <w:proofErr w:type="spellStart"/>
       <w:r>
         <w:rPr>
           <w:b/>
           <w:i/>
         </w:rPr>
-        <w:t>ApplicationErrorLog, ApplicationWarningsLog, ApplicationInfoLog</w:t>
-      </w:r>
-      <w:r>
-        <w:t xml:space="preserve"> permettant une gestion avancée des erreurs utilisant des </w:t>
-      </w:r>
+        <w:t>ApplicationErrorLog</w:t>
+      </w:r>
+      <w:proofErr w:type="spellEnd"/>
       <w:r>
         <w:rPr>
           <w:b/>
           <w:i/>
         </w:rPr>
-        <w:t>listener</w:t>
-      </w:r>
+        <w:t xml:space="preserve">, </w:t>
+      </w:r>
+      <w:proofErr w:type="spellStart"/>
       <w:r>
         <w:rPr>
           <w:b/>
           <w:i/>
         </w:rPr>
-        <w:t>s</w:t>
-      </w:r>
-      <w:r>
-        <w:t xml:space="preserve"> (permettant d’afficher des messages à l’écran). Il faudrait que ces messages soient aussi ‘</w:t>
-      </w:r>
+        <w:t>ApplicationWarningsLog</w:t>
+      </w:r>
+      <w:proofErr w:type="spellEnd"/>
       <w:r>
         <w:rPr>
           <w:b/>
           <w:i/>
         </w:rPr>
-        <w:t>loggés</w:t>
-      </w:r>
-      <w:r>
-        <w:t>’ :</w:t>
-      </w:r>
-      <w:r>
-        <w:t xml:space="preserve"> modifier ces classes afin d’utiliser </w:t>
-      </w:r>
-      <w:r>
-        <w:t>un</w:t>
-      </w:r>
-      <w:r>
-        <w:t xml:space="preserve"> </w:t>
-      </w:r>
+        <w:t xml:space="preserve">, </w:t>
+      </w:r>
+      <w:proofErr w:type="spellStart"/>
       <w:r>
         <w:rPr>
           <w:b/>
           <w:i/>
         </w:rPr>
+        <w:t>ApplicationInfoLog</w:t>
+      </w:r>
+      <w:proofErr w:type="spellEnd"/>
+      <w:r>
+        <w:t xml:space="preserve"> permettant une gestion avancée des erreurs utilisant des </w:t>
+      </w:r>
+      <w:proofErr w:type="spellStart"/>
+      <w:r>
+        <w:rPr>
+          <w:b/>
+          <w:i/>
+        </w:rPr>
+        <w:t>listener</w:t>
+      </w:r>
+      <w:r>
+        <w:rPr>
+          <w:b/>
+          <w:i/>
+        </w:rPr>
+        <w:t>s</w:t>
+      </w:r>
+      <w:proofErr w:type="spellEnd"/>
+      <w:r>
+        <w:t xml:space="preserve"> (permettant d’afficher des messages à l’écran). Il faudrait que ces messages soient aussi ‘</w:t>
+      </w:r>
+      <w:proofErr w:type="spellStart"/>
+      <w:r>
+        <w:rPr>
+          <w:b/>
+          <w:i/>
+        </w:rPr>
+        <w:t>loggés</w:t>
+      </w:r>
+      <w:proofErr w:type="spellEnd"/>
+      <w:r>
+        <w:t>’ :</w:t>
+      </w:r>
+      <w:r>
+        <w:t xml:space="preserve"> modifier ces classes afin d’utiliser </w:t>
+      </w:r>
+      <w:r>
+        <w:t>un</w:t>
+      </w:r>
+      <w:r>
+        <w:t xml:space="preserve"> </w:t>
+      </w:r>
+      <w:proofErr w:type="spellStart"/>
+      <w:r>
+        <w:rPr>
+          <w:b/>
+          <w:i/>
+        </w:rPr>
         <w:t>logger</w:t>
       </w:r>
+      <w:proofErr w:type="spellEnd"/>
       <w:r>
         <w:t xml:space="preserve"> initialiser dans la</w:t>
       </w:r>
@@ -8821,7 +9651,7 @@
       <w:pPr>
         <w:pStyle w:val="Titre3"/>
       </w:pPr>
-      <w:bookmarkStart w:id="19" w:name="_Toc430965371"/>
+      <w:bookmarkStart w:id="20" w:name="_Toc430965371"/>
       <w:r>
         <w:t>Exercice 4</w:t>
       </w:r>
@@ -8831,7 +9661,7 @@
       <w:r>
         <w:t>GUI – Changer la langue d’une application</w:t>
       </w:r>
-      <w:bookmarkEnd w:id="19"/>
+      <w:bookmarkEnd w:id="20"/>
     </w:p>
     <w:p>
       <w:r>
@@ -8859,14 +9689,14 @@
       <w:pPr>
         <w:pStyle w:val="Titre3"/>
       </w:pPr>
-      <w:bookmarkStart w:id="20" w:name="_Toc430965372"/>
+      <w:bookmarkStart w:id="21" w:name="_Toc430965372"/>
       <w:r>
         <w:t>Exercice 5</w:t>
       </w:r>
       <w:r>
         <w:t> : Créer sa bibliothèque &amp; construire un livrable</w:t>
       </w:r>
-      <w:bookmarkEnd w:id="20"/>
+      <w:bookmarkEnd w:id="21"/>
     </w:p>
     <w:p>
       <w:r>
@@ -8943,7 +9773,23 @@
           <w:b/>
           <w:i/>
         </w:rPr>
-        <w:t xml:space="preserve"> donc le ‘versionner’ dans le dossier </w:t>
+        <w:t xml:space="preserve"> donc le ‘</w:t>
+      </w:r>
+      <w:proofErr w:type="spellStart"/>
+      <w:r>
+        <w:rPr>
+          <w:b/>
+          <w:i/>
+        </w:rPr>
+        <w:t>versionner</w:t>
+      </w:r>
+      <w:proofErr w:type="spellEnd"/>
+      <w:r>
+        <w:rPr>
+          <w:b/>
+          <w:i/>
+        </w:rPr>
+        <w:t xml:space="preserve">’ dans le dossier </w:t>
       </w:r>
       <w:r>
         <w:rPr>
@@ -8966,22 +9812,22 @@
       <w:pPr>
         <w:pStyle w:val="Titre2"/>
       </w:pPr>
-      <w:bookmarkStart w:id="21" w:name="_Toc430965373"/>
+      <w:bookmarkStart w:id="22" w:name="_Toc430965373"/>
       <w:r>
         <w:t>Rapport</w:t>
       </w:r>
-      <w:bookmarkEnd w:id="21"/>
+      <w:bookmarkEnd w:id="22"/>
     </w:p>
     <w:p/>
     <w:p>
       <w:pPr>
         <w:pStyle w:val="Titre3"/>
       </w:pPr>
-      <w:bookmarkStart w:id="22" w:name="_Toc430965374"/>
+      <w:bookmarkStart w:id="23" w:name="_Toc430965374"/>
       <w:r>
         <w:t>Description des travaux</w:t>
       </w:r>
-      <w:bookmarkEnd w:id="22"/>
+      <w:bookmarkEnd w:id="23"/>
     </w:p>
     <w:p>
       <w:pPr>
@@ -8992,11 +9838,11 @@
       <w:pPr>
         <w:pStyle w:val="Titre3"/>
       </w:pPr>
-      <w:bookmarkStart w:id="23" w:name="_Toc430965375"/>
+      <w:bookmarkStart w:id="24" w:name="_Toc430965375"/>
       <w:r>
         <w:t>Difficultés rencontrées</w:t>
       </w:r>
-      <w:bookmarkEnd w:id="23"/>
+      <w:bookmarkEnd w:id="24"/>
     </w:p>
     <w:p/>
     <w:p/>
@@ -9019,7 +9865,7 @@
           <w:noProof/>
         </w:rPr>
       </w:pPr>
-      <w:bookmarkStart w:id="24" w:name="_Toc430965376"/>
+      <w:bookmarkStart w:id="25" w:name="_Toc430965376"/>
       <w:r>
         <w:rPr>
           <w:noProof/>
@@ -9040,35 +9886,35 @@
         </w:rPr>
         <w:t>Design patterns</w:t>
       </w:r>
-      <w:bookmarkEnd w:id="24"/>
+      <w:bookmarkEnd w:id="25"/>
     </w:p>
     <w:p/>
     <w:p>
       <w:pPr>
         <w:pStyle w:val="Titre2"/>
       </w:pPr>
-      <w:bookmarkStart w:id="25" w:name="_Toc430965377"/>
+      <w:bookmarkStart w:id="26" w:name="_Toc430965377"/>
       <w:r>
         <w:t>Exercices</w:t>
-      </w:r>
-      <w:bookmarkEnd w:id="25"/>
-    </w:p>
-    <w:p>
-      <w:pPr>
-        <w:pStyle w:val="Titre3"/>
-      </w:pPr>
-    </w:p>
-    <w:p>
-      <w:pPr>
-        <w:pStyle w:val="Titre3"/>
-      </w:pPr>
-      <w:bookmarkStart w:id="26" w:name="_Toc430965378"/>
-      <w:r>
-        <w:t>Exercice 0</w:t>
       </w:r>
       <w:bookmarkEnd w:id="26"/>
     </w:p>
     <w:p>
+      <w:pPr>
+        <w:pStyle w:val="Titre3"/>
+      </w:pPr>
+    </w:p>
+    <w:p>
+      <w:pPr>
+        <w:pStyle w:val="Titre3"/>
+      </w:pPr>
+      <w:bookmarkStart w:id="27" w:name="_Toc430965378"/>
+      <w:r>
+        <w:t>Exercice 0</w:t>
+      </w:r>
+      <w:bookmarkEnd w:id="27"/>
+    </w:p>
+    <w:p>
       <w:r>
         <w:t xml:space="preserve">Pourquoi, dans le TP1, a-t-on créé un </w:t>
       </w:r>
@@ -9082,6 +9928,7 @@
       <w:r>
         <w:t xml:space="preserve"> (classe </w:t>
       </w:r>
+      <w:proofErr w:type="spellStart"/>
       <w:r>
         <w:rPr>
           <w:b/>
@@ -9089,6 +9936,7 @@
         </w:rPr>
         <w:t>ApplicationSession</w:t>
       </w:r>
+      <w:proofErr w:type="spellEnd"/>
       <w:r>
         <w:t>)</w:t>
       </w:r>
@@ -9104,7 +9952,7 @@
       <w:pPr>
         <w:pStyle w:val="Titre3"/>
       </w:pPr>
-      <w:bookmarkStart w:id="27" w:name="_Toc430965379"/>
+      <w:bookmarkStart w:id="28" w:name="_Toc430965379"/>
       <w:r>
         <w:t xml:space="preserve">Exercice 1 : </w:t>
       </w:r>
@@ -9114,7 +9962,7 @@
       <w:r>
         <w:t xml:space="preserve"> – Création d’un lecteur d’arguments</w:t>
       </w:r>
-      <w:bookmarkEnd w:id="27"/>
+      <w:bookmarkEnd w:id="28"/>
       <w:r>
         <w:t xml:space="preserve"> </w:t>
       </w:r>
@@ -9172,6 +10020,7 @@
       <w:r>
         <w:t xml:space="preserve"> Ici vous devrez travailler sur la classe </w:t>
       </w:r>
+      <w:proofErr w:type="spellStart"/>
       <w:r>
         <w:rPr>
           <w:b/>
@@ -9179,6 +10028,7 @@
         </w:rPr>
         <w:t>CommandLineOption</w:t>
       </w:r>
+      <w:proofErr w:type="spellEnd"/>
       <w:r>
         <w:rPr>
           <w:b/>
@@ -9210,6 +10060,7 @@
         </w:rPr>
         <w:t xml:space="preserve"> </w:t>
       </w:r>
+      <w:proofErr w:type="spellStart"/>
       <w:r>
         <w:rPr>
           <w:b/>
@@ -9224,6 +10075,7 @@
         </w:rPr>
         <w:t>Parser</w:t>
       </w:r>
+      <w:proofErr w:type="spellEnd"/>
     </w:p>
     <w:p>
       <w:pPr>
@@ -9242,6 +10094,7 @@
       <w:r>
         <w:t xml:space="preserve"> programme principal pour utiliser votre </w:t>
       </w:r>
+      <w:proofErr w:type="spellStart"/>
       <w:r>
         <w:rPr>
           <w:b/>
@@ -9249,6 +10102,7 @@
         </w:rPr>
         <w:t>parser</w:t>
       </w:r>
+      <w:proofErr w:type="spellEnd"/>
       <w:r>
         <w:t xml:space="preserve"> d’options</w:t>
       </w:r>
@@ -9262,7 +10116,7 @@
           <w:i/>
         </w:rPr>
       </w:pPr>
-      <w:bookmarkStart w:id="28" w:name="_Toc430965380"/>
+      <w:bookmarkStart w:id="29" w:name="_Toc430965380"/>
       <w:r>
         <w:t xml:space="preserve">Exercice 2 : </w:t>
       </w:r>
@@ -9281,6 +10135,7 @@
       <w:r>
         <w:t>d’</w:t>
       </w:r>
+      <w:proofErr w:type="spellStart"/>
       <w:r>
         <w:rPr>
           <w:b/>
@@ -9295,7 +10150,8 @@
         </w:rPr>
         <w:t>vent</w:t>
       </w:r>
-      <w:bookmarkEnd w:id="28"/>
+      <w:bookmarkEnd w:id="29"/>
+      <w:proofErr w:type="spellEnd"/>
     </w:p>
     <w:p>
       <w:pPr>
@@ -9329,8 +10185,13 @@
           <w:numId w:val="25"/>
         </w:numPr>
       </w:pPr>
-      <w:r>
-        <w:t xml:space="preserve">Classroom, </w:t>
+      <w:proofErr w:type="spellStart"/>
+      <w:r>
+        <w:t>Classroom</w:t>
+      </w:r>
+      <w:proofErr w:type="spellEnd"/>
+      <w:r>
+        <w:t xml:space="preserve">, </w:t>
       </w:r>
     </w:p>
     <w:p>
@@ -9374,6 +10235,7 @@
       <w:r>
         <w:t xml:space="preserve">Créer la classe </w:t>
       </w:r>
+      <w:proofErr w:type="spellStart"/>
       <w:r>
         <w:rPr>
           <w:b/>
@@ -9388,6 +10250,7 @@
         </w:rPr>
         <w:t>Event</w:t>
       </w:r>
+      <w:proofErr w:type="spellEnd"/>
       <w:r>
         <w:t xml:space="preserve"> (cette classe doit répondre à la problématique soumise dans le projet … à vous d’en faire le </w:t>
       </w:r>
@@ -9424,6 +10287,7 @@
       <w:r>
         <w:t xml:space="preserve"> (le jury), un objet </w:t>
       </w:r>
+      <w:proofErr w:type="spellStart"/>
       <w:r>
         <w:rPr>
           <w:b/>
@@ -9431,6 +10295,7 @@
         </w:rPr>
         <w:t>Classroom</w:t>
       </w:r>
+      <w:proofErr w:type="spellEnd"/>
       <w:r>
         <w:t xml:space="preserve"> et naturellement toutes les informations ‘normales’ pour évènement.</w:t>
       </w:r>
@@ -9463,6 +10328,7 @@
       <w:r>
         <w:t>dérivant d’une collection d’</w:t>
       </w:r>
+      <w:proofErr w:type="spellStart"/>
       <w:r>
         <w:rPr>
           <w:b/>
@@ -9470,6 +10336,7 @@
         </w:rPr>
         <w:t>ExamEvent</w:t>
       </w:r>
+      <w:proofErr w:type="spellEnd"/>
       <w:r>
         <w:t xml:space="preserve"> </w:t>
       </w:r>
@@ -9479,14 +10346,14 @@
       <w:pPr>
         <w:pStyle w:val="Titre3"/>
       </w:pPr>
-      <w:bookmarkStart w:id="29" w:name="_Toc430965381"/>
+      <w:bookmarkStart w:id="30" w:name="_Toc430965381"/>
       <w:r>
         <w:t xml:space="preserve">Exercice 3 : </w:t>
       </w:r>
       <w:r>
         <w:t>Design pattern</w:t>
       </w:r>
-      <w:bookmarkEnd w:id="29"/>
+      <w:bookmarkEnd w:id="30"/>
     </w:p>
     <w:p>
       <w:pPr>
@@ -9507,6 +10374,7 @@
       <w:r>
         <w:t xml:space="preserve"> </w:t>
       </w:r>
+      <w:proofErr w:type="spellStart"/>
       <w:r>
         <w:rPr>
           <w:b/>
@@ -9528,6 +10396,7 @@
         </w:rPr>
         <w:t>vents</w:t>
       </w:r>
+      <w:proofErr w:type="spellEnd"/>
     </w:p>
     <w:p>
       <w:pPr>
@@ -9614,11 +10483,11 @@
       <w:pPr>
         <w:pStyle w:val="Titre3"/>
       </w:pPr>
-      <w:bookmarkStart w:id="30" w:name="_Toc430965382"/>
+      <w:bookmarkStart w:id="31" w:name="_Toc430965382"/>
       <w:r>
         <w:t>Exercice 4 : GUI – Menu</w:t>
       </w:r>
-      <w:bookmarkEnd w:id="30"/>
+      <w:bookmarkEnd w:id="31"/>
     </w:p>
     <w:p>
       <w:pPr>
@@ -10122,18 +10991,26 @@
       <w:pPr>
         <w:pStyle w:val="Titre2"/>
       </w:pPr>
-      <w:bookmarkStart w:id="31" w:name="_Toc430965383"/>
+      <w:bookmarkStart w:id="32" w:name="_Toc430965383"/>
       <w:r>
         <w:t>Aide</w:t>
       </w:r>
-      <w:bookmarkEnd w:id="31"/>
+      <w:bookmarkEnd w:id="32"/>
     </w:p>
     <w:p>
+      <w:proofErr w:type="spellStart"/>
       <w:r>
         <w:rPr>
           <w:b/>
         </w:rPr>
-        <w:t>Filter Pattern</w:t>
+        <w:t>Filter</w:t>
+      </w:r>
+      <w:proofErr w:type="spellEnd"/>
+      <w:r>
+        <w:rPr>
+          <w:b/>
+        </w:rPr>
+        <w:t xml:space="preserve"> Pattern</w:t>
       </w:r>
       <w:r>
         <w:t xml:space="preserve"> : </w:t>
@@ -10172,6 +11049,7 @@
           <w:lang w:val="en-US"/>
         </w:rPr>
       </w:pPr>
+      <w:proofErr w:type="gramStart"/>
       <w:r>
         <w:rPr>
           <w:b/>
@@ -10179,6 +11057,7 @@
         </w:rPr>
         <w:t>Spinner :</w:t>
       </w:r>
+      <w:proofErr w:type="gramEnd"/>
       <w:r>
         <w:rPr>
           <w:lang w:val="en-US"/>
@@ -10207,18 +11086,18 @@
       <w:pPr>
         <w:pStyle w:val="Titre2"/>
       </w:pPr>
-      <w:bookmarkStart w:id="32" w:name="_Toc430965384"/>
+      <w:bookmarkStart w:id="33" w:name="_Toc430965384"/>
       <w:r>
         <w:t>Rapport</w:t>
       </w:r>
-      <w:bookmarkEnd w:id="32"/>
+      <w:bookmarkEnd w:id="33"/>
     </w:p>
     <w:p/>
     <w:p>
       <w:pPr>
         <w:pStyle w:val="Titre3"/>
       </w:pPr>
-      <w:bookmarkStart w:id="33" w:name="_Toc430965385"/>
+      <w:bookmarkStart w:id="34" w:name="_Toc430965385"/>
       <w:r>
         <w:t>Description des travaux</w:t>
       </w:r>
@@ -10230,45 +11109,45 @@
       </w:r>
       <w:r>
         <w:t>réponses aux questions)</w:t>
-      </w:r>
-      <w:bookmarkEnd w:id="33"/>
-    </w:p>
-    <w:p>
-      <w:pPr>
-        <w:pStyle w:val="Titre3"/>
-      </w:pPr>
-    </w:p>
-    <w:p>
-      <w:pPr>
-        <w:pStyle w:val="Titre3"/>
-      </w:pPr>
-      <w:bookmarkStart w:id="34" w:name="_Toc430965386"/>
-      <w:r>
-        <w:t>Difficultés rencontrées</w:t>
       </w:r>
       <w:bookmarkEnd w:id="34"/>
     </w:p>
     <w:p>
       <w:pPr>
-        <w:rPr>
-          <w:noProof/>
-        </w:rPr>
-      </w:pPr>
-      <w:r>
-        <w:rPr>
-          <w:noProof/>
-        </w:rPr>
-        <w:br w:type="page"/>
-      </w:r>
+        <w:pStyle w:val="Titre3"/>
+      </w:pPr>
     </w:p>
     <w:p>
       <w:pPr>
+        <w:pStyle w:val="Titre3"/>
+      </w:pPr>
+      <w:bookmarkStart w:id="35" w:name="_Toc430965386"/>
+      <w:r>
+        <w:t>Difficultés rencontrées</w:t>
+      </w:r>
+      <w:bookmarkEnd w:id="35"/>
+    </w:p>
+    <w:p>
+      <w:pPr>
+        <w:rPr>
+          <w:noProof/>
+        </w:rPr>
+      </w:pPr>
+      <w:r>
+        <w:rPr>
+          <w:noProof/>
+        </w:rPr>
+        <w:br w:type="page"/>
+      </w:r>
+    </w:p>
+    <w:p>
+      <w:pPr>
         <w:pStyle w:val="Titre1"/>
         <w:rPr>
           <w:noProof/>
         </w:rPr>
       </w:pPr>
-      <w:bookmarkStart w:id="35" w:name="_Toc430965387"/>
+      <w:bookmarkStart w:id="36" w:name="_Toc430965387"/>
       <w:r>
         <w:rPr>
           <w:noProof/>
@@ -10282,18 +11161,18 @@
         </w:rPr>
         <w:t xml:space="preserve"> Les entrées / sorties</w:t>
       </w:r>
-      <w:bookmarkEnd w:id="35"/>
+      <w:bookmarkEnd w:id="36"/>
     </w:p>
     <w:p/>
     <w:p>
       <w:pPr>
         <w:pStyle w:val="Titre2"/>
       </w:pPr>
-      <w:bookmarkStart w:id="36" w:name="_Toc430965388"/>
+      <w:bookmarkStart w:id="37" w:name="_Toc430965388"/>
       <w:r>
         <w:t>Exercices</w:t>
       </w:r>
-      <w:bookmarkEnd w:id="36"/>
+      <w:bookmarkEnd w:id="37"/>
     </w:p>
     <w:p>
       <w:pPr>
@@ -10304,7 +11183,7 @@
       <w:pPr>
         <w:pStyle w:val="Titre3"/>
       </w:pPr>
-      <w:bookmarkStart w:id="37" w:name="_Toc430965389"/>
+      <w:bookmarkStart w:id="38" w:name="_Toc430965389"/>
       <w:r>
         <w:t xml:space="preserve">Exercice </w:t>
       </w:r>
@@ -10317,7 +11196,7 @@
       <w:r>
         <w:t>Lire &amp; écrire un fichier XML</w:t>
       </w:r>
-      <w:bookmarkEnd w:id="37"/>
+      <w:bookmarkEnd w:id="38"/>
     </w:p>
     <w:p>
       <w:pPr>
@@ -10342,6 +11221,7 @@
       <w:r>
         <w:t xml:space="preserve">Utiliser </w:t>
       </w:r>
+      <w:proofErr w:type="spellStart"/>
       <w:r>
         <w:rPr>
           <w:b/>
@@ -10349,6 +11229,7 @@
         </w:rPr>
         <w:t>CommanLineParser</w:t>
       </w:r>
+      <w:proofErr w:type="spellEnd"/>
       <w:r>
         <w:t xml:space="preserve"> (TP3) avec l’option </w:t>
       </w:r>
@@ -10357,7 +11238,23 @@
           <w:b/>
           <w:i/>
         </w:rPr>
-        <w:t>–project=&lt;FILE&gt;</w:t>
+        <w:t>–</w:t>
+      </w:r>
+      <w:proofErr w:type="spellStart"/>
+      <w:r>
+        <w:rPr>
+          <w:b/>
+          <w:i/>
+        </w:rPr>
+        <w:t>project</w:t>
+      </w:r>
+      <w:proofErr w:type="spellEnd"/>
+      <w:r>
+        <w:rPr>
+          <w:b/>
+          <w:i/>
+        </w:rPr>
+        <w:t>=&lt;FILE&gt;</w:t>
       </w:r>
       <w:r>
         <w:t xml:space="preserve"> pour pouvoir charger un contenu d’application préalablement sauvegarder</w:t>
@@ -10375,11 +11272,11 @@
       <w:pPr>
         <w:pStyle w:val="Titre3"/>
       </w:pPr>
-      <w:bookmarkStart w:id="38" w:name="_Toc430965390"/>
+      <w:bookmarkStart w:id="39" w:name="_Toc430965390"/>
       <w:r>
         <w:t>Exercice 2: Créer et lire un fichier de configuration pour une application</w:t>
       </w:r>
-      <w:bookmarkEnd w:id="38"/>
+      <w:bookmarkEnd w:id="39"/>
     </w:p>
     <w:p>
       <w:pPr>
@@ -10401,6 +11298,7 @@
       <w:r>
         <w:t xml:space="preserve"> (il faudra donc ajouter dans la session la possibilité de </w:t>
       </w:r>
+      <w:proofErr w:type="spellStart"/>
       <w:r>
         <w:rPr>
           <w:b/>
@@ -10408,6 +11306,7 @@
         </w:rPr>
         <w:t>loggé</w:t>
       </w:r>
+      <w:proofErr w:type="spellEnd"/>
       <w:r>
         <w:t xml:space="preserve"> dans un fichier et les accesseurs fournissant le ch</w:t>
       </w:r>
@@ -10429,6 +11328,7 @@
       <w:r>
         <w:t xml:space="preserve">Utiliser </w:t>
       </w:r>
+      <w:proofErr w:type="spellStart"/>
       <w:r>
         <w:rPr>
           <w:b/>
@@ -10436,6 +11336,7 @@
         </w:rPr>
         <w:t>CommanLineParser</w:t>
       </w:r>
+      <w:proofErr w:type="spellEnd"/>
       <w:r>
         <w:t xml:space="preserve"> (TP3) avec l’option </w:t>
       </w:r>
@@ -10458,14 +11359,14 @@
       <w:pPr>
         <w:pStyle w:val="Titre3"/>
       </w:pPr>
-      <w:bookmarkStart w:id="39" w:name="_Toc430965391"/>
+      <w:bookmarkStart w:id="40" w:name="_Toc430965391"/>
       <w:r>
         <w:t xml:space="preserve">Exercice 3 : </w:t>
       </w:r>
       <w:r>
         <w:t>Sauvegarder et charger l’état d’une application</w:t>
       </w:r>
-      <w:bookmarkEnd w:id="39"/>
+      <w:bookmarkEnd w:id="40"/>
     </w:p>
     <w:p>
       <w:r>
@@ -10483,11 +11384,11 @@
       <w:pPr>
         <w:pStyle w:val="Titre3"/>
       </w:pPr>
-      <w:bookmarkStart w:id="40" w:name="_Toc430965392"/>
+      <w:bookmarkStart w:id="41" w:name="_Toc430965392"/>
       <w:r>
         <w:t>Exercice 4 : GUI</w:t>
       </w:r>
-      <w:bookmarkEnd w:id="40"/>
+      <w:bookmarkEnd w:id="41"/>
     </w:p>
     <w:p>
       <w:pPr>
@@ -10500,6 +11401,7 @@
       <w:r>
         <w:t xml:space="preserve">Lire et visualiser une aide HTML (vous pouvez activer le </w:t>
       </w:r>
+      <w:proofErr w:type="spellStart"/>
       <w:r>
         <w:rPr>
           <w:b/>
@@ -10507,6 +11409,7 @@
         </w:rPr>
         <w:t>menuitem</w:t>
       </w:r>
+      <w:proofErr w:type="spellEnd"/>
       <w:r>
         <w:t xml:space="preserve"> ‘help’</w:t>
       </w:r>
@@ -10528,6 +11431,7 @@
       <w:r>
         <w:t xml:space="preserve">Activer les </w:t>
       </w:r>
+      <w:proofErr w:type="spellStart"/>
       <w:r>
         <w:rPr>
           <w:b/>
@@ -10542,8 +11446,25 @@
         </w:rPr>
         <w:t>s</w:t>
       </w:r>
-      <w:r>
-        <w:t xml:space="preserve"> ‘save’ et ‘load’</w:t>
+      <w:proofErr w:type="spellEnd"/>
+      <w:r>
+        <w:t xml:space="preserve"> ‘</w:t>
+      </w:r>
+      <w:proofErr w:type="spellStart"/>
+      <w:r>
+        <w:t>save</w:t>
+      </w:r>
+      <w:proofErr w:type="spellEnd"/>
+      <w:r>
+        <w:t>’ et ‘</w:t>
+      </w:r>
+      <w:proofErr w:type="spellStart"/>
+      <w:r>
+        <w:t>load</w:t>
+      </w:r>
+      <w:proofErr w:type="spellEnd"/>
+      <w:r>
+        <w:t>’</w:t>
       </w:r>
     </w:p>
     <w:p>
@@ -10563,11 +11484,11 @@
       <w:pPr>
         <w:pStyle w:val="Titre3"/>
       </w:pPr>
-      <w:bookmarkStart w:id="41" w:name="_Toc430965393"/>
+      <w:bookmarkStart w:id="42" w:name="_Toc430965393"/>
       <w:r>
         <w:t>Exercice 5 - facultatif: Base de données</w:t>
       </w:r>
-      <w:bookmarkEnd w:id="41"/>
+      <w:bookmarkEnd w:id="42"/>
       <w:r>
         <w:t xml:space="preserve"> </w:t>
       </w:r>
@@ -10582,11 +11503,11 @@
       <w:pPr>
         <w:pStyle w:val="Titre2"/>
       </w:pPr>
-      <w:bookmarkStart w:id="42" w:name="_Toc430965394"/>
+      <w:bookmarkStart w:id="43" w:name="_Toc430965394"/>
       <w:r>
         <w:t>Aide</w:t>
       </w:r>
-      <w:bookmarkEnd w:id="42"/>
+      <w:bookmarkEnd w:id="43"/>
     </w:p>
     <w:p>
       <w:pPr>
@@ -10646,22 +11567,22 @@
       <w:pPr>
         <w:pStyle w:val="Titre2"/>
       </w:pPr>
-      <w:bookmarkStart w:id="43" w:name="_Toc430965395"/>
+      <w:bookmarkStart w:id="44" w:name="_Toc430965395"/>
       <w:r>
         <w:t>Rapport</w:t>
       </w:r>
-      <w:bookmarkEnd w:id="43"/>
+      <w:bookmarkEnd w:id="44"/>
     </w:p>
     <w:p/>
     <w:p>
       <w:pPr>
         <w:pStyle w:val="Titre3"/>
       </w:pPr>
-      <w:bookmarkStart w:id="44" w:name="_Toc430965396"/>
+      <w:bookmarkStart w:id="45" w:name="_Toc430965396"/>
       <w:r>
         <w:t>Description des travaux</w:t>
       </w:r>
-      <w:bookmarkEnd w:id="44"/>
+      <w:bookmarkEnd w:id="45"/>
     </w:p>
     <w:p>
       <w:pPr>
@@ -10672,11 +11593,11 @@
       <w:pPr>
         <w:pStyle w:val="Titre3"/>
       </w:pPr>
-      <w:bookmarkStart w:id="45" w:name="_Toc430965397"/>
+      <w:bookmarkStart w:id="46" w:name="_Toc430965397"/>
       <w:r>
         <w:t>Difficultés rencontrées</w:t>
       </w:r>
-      <w:bookmarkEnd w:id="45"/>
+      <w:bookmarkEnd w:id="46"/>
     </w:p>
     <w:p>
       <w:pPr>
@@ -10702,7 +11623,7 @@
           <w:noProof/>
         </w:rPr>
       </w:pPr>
-      <w:bookmarkStart w:id="46" w:name="_Toc430965398"/>
+      <w:bookmarkStart w:id="47" w:name="_Toc430965398"/>
       <w:r>
         <w:rPr>
           <w:noProof/>
@@ -10728,61 +11649,61 @@
           <w:noProof/>
         </w:rPr>
         <w:t xml:space="preserve"> &amp; Calcul distribué</w:t>
-      </w:r>
-      <w:bookmarkEnd w:id="46"/>
-    </w:p>
-    <w:p>
-      <w:pPr>
-        <w:pStyle w:val="Titre2"/>
-      </w:pPr>
-    </w:p>
-    <w:p>
-      <w:pPr>
-        <w:pStyle w:val="Titre2"/>
-        <w:rPr>
-          <w:noProof/>
-        </w:rPr>
-      </w:pPr>
-      <w:bookmarkStart w:id="47" w:name="_Toc430965399"/>
-      <w:r>
-        <w:rPr>
-          <w:noProof/>
-        </w:rPr>
-        <w:t>Exercices</w:t>
       </w:r>
       <w:bookmarkEnd w:id="47"/>
     </w:p>
     <w:p>
       <w:pPr>
-        <w:pStyle w:val="Titre3"/>
-        <w:rPr>
-          <w:noProof/>
-        </w:rPr>
+        <w:pStyle w:val="Titre2"/>
       </w:pPr>
     </w:p>
     <w:p>
       <w:pPr>
-        <w:pStyle w:val="Titre3"/>
+        <w:pStyle w:val="Titre2"/>
         <w:rPr>
           <w:noProof/>
         </w:rPr>
       </w:pPr>
-      <w:bookmarkStart w:id="48" w:name="_Toc430965400"/>
+      <w:bookmarkStart w:id="48" w:name="_Toc430965399"/>
       <w:r>
         <w:rPr>
           <w:noProof/>
         </w:rPr>
-        <w:t xml:space="preserve">Exercice 1 : </w:t>
-      </w:r>
-      <w:r>
-        <w:rPr>
-          <w:noProof/>
-        </w:rPr>
-        <w:t>Sauvegarde en tâche de fond</w:t>
+        <w:t>Exercices</w:t>
       </w:r>
       <w:bookmarkEnd w:id="48"/>
     </w:p>
     <w:p>
+      <w:pPr>
+        <w:pStyle w:val="Titre3"/>
+        <w:rPr>
+          <w:noProof/>
+        </w:rPr>
+      </w:pPr>
+    </w:p>
+    <w:p>
+      <w:pPr>
+        <w:pStyle w:val="Titre3"/>
+        <w:rPr>
+          <w:noProof/>
+        </w:rPr>
+      </w:pPr>
+      <w:bookmarkStart w:id="49" w:name="_Toc430965400"/>
+      <w:r>
+        <w:rPr>
+          <w:noProof/>
+        </w:rPr>
+        <w:t xml:space="preserve">Exercice 1 : </w:t>
+      </w:r>
+      <w:r>
+        <w:rPr>
+          <w:noProof/>
+        </w:rPr>
+        <w:t>Sauvegarde en tâche de fond</w:t>
+      </w:r>
+      <w:bookmarkEnd w:id="49"/>
+    </w:p>
+    <w:p>
       <w:r>
         <w:t>En utilisant un Thread et le système de sauvegarde du TD/TP 4 (exercice 1), sauvegarder le projet toute les minute</w:t>
       </w:r>
@@ -10800,7 +11721,7 @@
           <w:noProof/>
         </w:rPr>
       </w:pPr>
-      <w:bookmarkStart w:id="49" w:name="_Toc430965401"/>
+      <w:bookmarkStart w:id="50" w:name="_Toc430965401"/>
       <w:r>
         <w:rPr>
           <w:noProof/>
@@ -10815,93 +11736,96 @@
         </w:rPr>
         <w:t>ShutdownHook</w:t>
       </w:r>
-      <w:bookmarkEnd w:id="49"/>
-    </w:p>
-    <w:p>
-      <w:r>
-        <w:t xml:space="preserve">En utilisant le code implémenté dans le TD/TP 4 (exercice 3) écrire une </w:t>
-      </w:r>
-      <w:r>
-        <w:rPr>
-          <w:b/>
-          <w:i/>
-        </w:rPr>
-        <w:t>ShutdownHook</w:t>
-      </w:r>
-      <w:r>
-        <w:t xml:space="preserve"> pour faire un système de reprise sur erreur en cas de crash</w:t>
-      </w:r>
-      <w:r>
-        <w:t>.</w:t>
-      </w:r>
-    </w:p>
-    <w:p>
-      <w:pPr>
-        <w:pStyle w:val="Titre3"/>
-      </w:pPr>
-    </w:p>
-    <w:p>
-      <w:pPr>
-        <w:pStyle w:val="Titre3"/>
-      </w:pPr>
-      <w:bookmarkStart w:id="50" w:name="_Toc430965402"/>
-      <w:r>
-        <w:t xml:space="preserve">Exercice 2 : </w:t>
-      </w:r>
-      <w:r>
-        <w:t>Lancer des calculs distribués</w:t>
-      </w:r>
       <w:bookmarkEnd w:id="50"/>
     </w:p>
     <w:p>
       <w:r>
-        <w:t xml:space="preserve">Dans le TP2 nous avons créé un Filtre, il s’agit ‘de l’externaliser’ afin que les </w:t>
-      </w:r>
-      <w:r>
-        <w:t xml:space="preserve">recherches selon un critère (qui peut être complexe) soient </w:t>
-      </w:r>
-      <w:r>
-        <w:t>effectuées</w:t>
-      </w:r>
-      <w:r>
-        <w:t xml:space="preserve"> sur une autre machine</w:t>
+        <w:t xml:space="preserve">En utilisant le code implémenté dans le TD/TP 4 (exercice 3) écrire une </w:t>
+      </w:r>
+      <w:proofErr w:type="spellStart"/>
+      <w:r>
+        <w:rPr>
+          <w:b/>
+          <w:i/>
+        </w:rPr>
+        <w:t>ShutdownHook</w:t>
+      </w:r>
+      <w:proofErr w:type="spellEnd"/>
+      <w:r>
+        <w:t xml:space="preserve"> pour faire un système de reprise sur erreur en cas de crash</w:t>
       </w:r>
       <w:r>
         <w:t>.</w:t>
       </w:r>
     </w:p>
     <w:p>
-      <w:r>
-        <w:t xml:space="preserve">Cette fonctionnalité ne doit en rien casser l’existant : l’utilisateur devra pouvoir utiliser des calculs externalisés ou bien ses propres ressources. </w:t>
-      </w:r>
+      <w:pPr>
+        <w:pStyle w:val="Titre3"/>
+      </w:pPr>
     </w:p>
     <w:p>
-      <w:r>
-        <w:t>Ajouter dans le fichier de configuration l’adresse du server RMI, avec un booléen permettant d’activer (ou de désactiver) la fonctionnalité.</w:t>
-      </w:r>
-    </w:p>
-    <w:p>
       <w:pPr>
         <w:pStyle w:val="Titre3"/>
       </w:pPr>
-    </w:p>
-    <w:p>
-      <w:pPr>
-        <w:pStyle w:val="Titre3"/>
-      </w:pPr>
-      <w:bookmarkStart w:id="51" w:name="_Toc430965403"/>
-      <w:r>
-        <w:t xml:space="preserve">Exercice 3 : </w:t>
-      </w:r>
-      <w:r>
-        <w:t>GUI – configuration</w:t>
+      <w:bookmarkStart w:id="51" w:name="_Toc430965402"/>
+      <w:r>
+        <w:t xml:space="preserve">Exercice 2 : </w:t>
+      </w:r>
+      <w:r>
+        <w:t>Lancer des calculs distribués</w:t>
       </w:r>
       <w:bookmarkEnd w:id="51"/>
     </w:p>
     <w:p>
       <w:r>
+        <w:t xml:space="preserve">Dans le TP2 nous avons créé un Filtre, il s’agit ‘de l’externaliser’ afin que les </w:t>
+      </w:r>
+      <w:r>
+        <w:t xml:space="preserve">recherches selon un critère (qui peut être complexe) soient </w:t>
+      </w:r>
+      <w:r>
+        <w:t>effectuées</w:t>
+      </w:r>
+      <w:r>
+        <w:t xml:space="preserve"> sur une autre machine</w:t>
+      </w:r>
+      <w:r>
+        <w:t>.</w:t>
+      </w:r>
+    </w:p>
+    <w:p>
+      <w:r>
+        <w:t xml:space="preserve">Cette fonctionnalité ne doit en rien casser l’existant : l’utilisateur devra pouvoir utiliser des calculs externalisés ou bien ses propres ressources. </w:t>
+      </w:r>
+    </w:p>
+    <w:p>
+      <w:r>
+        <w:t>Ajouter dans le fichier de configuration l’adresse du server RMI, avec un booléen permettant d’activer (ou de désactiver) la fonctionnalité.</w:t>
+      </w:r>
+    </w:p>
+    <w:p>
+      <w:pPr>
+        <w:pStyle w:val="Titre3"/>
+      </w:pPr>
+    </w:p>
+    <w:p>
+      <w:pPr>
+        <w:pStyle w:val="Titre3"/>
+      </w:pPr>
+      <w:bookmarkStart w:id="52" w:name="_Toc430965403"/>
+      <w:r>
+        <w:t xml:space="preserve">Exercice 3 : </w:t>
+      </w:r>
+      <w:r>
+        <w:t>GUI – configuration</w:t>
+      </w:r>
+      <w:bookmarkEnd w:id="52"/>
+    </w:p>
+    <w:p>
+      <w:r>
         <w:t>Créer une ‘</w:t>
       </w:r>
+      <w:proofErr w:type="spellStart"/>
       <w:r>
         <w:rPr>
           <w:b/>
@@ -10909,6 +11833,7 @@
         </w:rPr>
         <w:t>DialogBox</w:t>
       </w:r>
+      <w:proofErr w:type="spellEnd"/>
       <w:r>
         <w:t xml:space="preserve">’ </w:t>
       </w:r>
@@ -10927,6 +11852,7 @@
       <w:r>
         <w:t xml:space="preserve"> l’</w:t>
       </w:r>
+      <w:proofErr w:type="spellStart"/>
       <w:r>
         <w:rPr>
           <w:b/>
@@ -10934,12 +11860,14 @@
         </w:rPr>
         <w:t>autosave</w:t>
       </w:r>
+      <w:proofErr w:type="spellEnd"/>
       <w:r>
         <w:t xml:space="preserve"> </w:t>
       </w:r>
       <w:r>
         <w:t>(est-ce que l’</w:t>
       </w:r>
+      <w:proofErr w:type="spellStart"/>
       <w:r>
         <w:rPr>
           <w:b/>
@@ -10947,6 +11875,7 @@
         </w:rPr>
         <w:t>autosave</w:t>
       </w:r>
+      <w:proofErr w:type="spellEnd"/>
       <w:r>
         <w:t xml:space="preserve"> est activé ? à quelle fréquence ?).</w:t>
       </w:r>
@@ -10965,6 +11894,7 @@
       <w:r>
         <w:t>Cette ‘</w:t>
       </w:r>
+      <w:proofErr w:type="spellStart"/>
       <w:r>
         <w:rPr>
           <w:b/>
@@ -10972,15 +11902,25 @@
         </w:rPr>
         <w:t>DialogBox</w:t>
       </w:r>
+      <w:proofErr w:type="spellEnd"/>
       <w:r>
         <w:t>’ devra être accessible depuis le menu (</w:t>
       </w:r>
+      <w:proofErr w:type="spellStart"/>
       <w:r>
         <w:rPr>
           <w:b/>
           <w:i/>
         </w:rPr>
-        <w:t>edit-&gt;settings</w:t>
+        <w:t>edit</w:t>
+      </w:r>
+      <w:proofErr w:type="spellEnd"/>
+      <w:r>
+        <w:rPr>
+          <w:b/>
+          <w:i/>
+        </w:rPr>
+        <w:t>-&gt;settings</w:t>
       </w:r>
       <w:r>
         <w:t>)</w:t>
@@ -11056,22 +11996,22 @@
       <w:pPr>
         <w:pStyle w:val="Titre2"/>
       </w:pPr>
-      <w:bookmarkStart w:id="52" w:name="_Toc430965404"/>
+      <w:bookmarkStart w:id="53" w:name="_Toc430965404"/>
       <w:r>
         <w:t>Rapport</w:t>
       </w:r>
-      <w:bookmarkEnd w:id="52"/>
+      <w:bookmarkEnd w:id="53"/>
     </w:p>
     <w:p/>
     <w:p>
       <w:pPr>
         <w:pStyle w:val="Titre3"/>
       </w:pPr>
-      <w:bookmarkStart w:id="53" w:name="_Toc430965405"/>
+      <w:bookmarkStart w:id="54" w:name="_Toc430965405"/>
       <w:r>
         <w:t>Description des travaux</w:t>
       </w:r>
-      <w:bookmarkEnd w:id="53"/>
+      <w:bookmarkEnd w:id="54"/>
     </w:p>
     <w:p>
       <w:pPr>
@@ -11082,11 +12022,11 @@
       <w:pPr>
         <w:pStyle w:val="Titre3"/>
       </w:pPr>
-      <w:bookmarkStart w:id="54" w:name="_Toc430965406"/>
+      <w:bookmarkStart w:id="55" w:name="_Toc430965406"/>
       <w:r>
         <w:t>Difficultés rencontrées</w:t>
       </w:r>
-      <w:bookmarkEnd w:id="54"/>
+      <w:bookmarkEnd w:id="55"/>
     </w:p>
     <w:p>
       <w:pPr>
@@ -11120,7 +12060,7 @@
           <w:noProof/>
         </w:rPr>
       </w:pPr>
-      <w:bookmarkStart w:id="55" w:name="_Toc430965407"/>
+      <w:bookmarkStart w:id="56" w:name="_Toc430965407"/>
       <w:r>
         <w:rPr>
           <w:noProof/>
@@ -11133,18 +12073,18 @@
         </w:rPr>
         <w:t xml:space="preserve"> Les applications en réseau</w:t>
       </w:r>
-      <w:bookmarkEnd w:id="55"/>
+      <w:bookmarkEnd w:id="56"/>
     </w:p>
     <w:p/>
     <w:p>
       <w:pPr>
         <w:pStyle w:val="Titre2"/>
       </w:pPr>
-      <w:bookmarkStart w:id="56" w:name="_Toc430965408"/>
+      <w:bookmarkStart w:id="57" w:name="_Toc430965408"/>
       <w:r>
         <w:t>Exercices</w:t>
       </w:r>
-      <w:bookmarkEnd w:id="56"/>
+      <w:bookmarkEnd w:id="57"/>
     </w:p>
     <w:p>
       <w:pPr>
@@ -11158,7 +12098,7 @@
           <w:i/>
         </w:rPr>
       </w:pPr>
-      <w:bookmarkStart w:id="57" w:name="_Toc430965409"/>
+      <w:bookmarkStart w:id="58" w:name="_Toc430965409"/>
       <w:r>
         <w:t xml:space="preserve">Exercice 1 : </w:t>
       </w:r>
@@ -11171,7 +12111,7 @@
         </w:rPr>
         <w:t>Chat</w:t>
       </w:r>
-      <w:bookmarkEnd w:id="57"/>
+      <w:bookmarkEnd w:id="58"/>
     </w:p>
     <w:p>
       <w:pPr>
@@ -11194,6 +12134,7 @@
       <w:r>
         <w:t xml:space="preserve"> et ‘</w:t>
       </w:r>
+      <w:proofErr w:type="spellStart"/>
       <w:r>
         <w:rPr>
           <w:b/>
@@ -11201,6 +12142,7 @@
         </w:rPr>
         <w:t>private</w:t>
       </w:r>
+      <w:proofErr w:type="spellEnd"/>
       <w:r>
         <w:t>’</w:t>
       </w:r>
@@ -11229,7 +12171,7 @@
           <w:i/>
         </w:rPr>
       </w:pPr>
-      <w:bookmarkStart w:id="58" w:name="_Toc430965410"/>
+      <w:bookmarkStart w:id="59" w:name="_Toc430965410"/>
       <w:r>
         <w:t xml:space="preserve">Exercice </w:t>
       </w:r>
@@ -11242,6 +12184,7 @@
       <w:r>
         <w:t xml:space="preserve">Créer une </w:t>
       </w:r>
+      <w:proofErr w:type="spellStart"/>
       <w:r>
         <w:rPr>
           <w:i/>
@@ -11252,7 +12195,14 @@
         <w:rPr>
           <w:i/>
         </w:rPr>
-        <w:t xml:space="preserve">houtbox </w:t>
+        <w:t>houtbox</w:t>
+      </w:r>
+      <w:proofErr w:type="spellEnd"/>
+      <w:r>
+        <w:rPr>
+          <w:i/>
+        </w:rPr>
+        <w:t xml:space="preserve"> </w:t>
       </w:r>
       <w:r>
         <w:t xml:space="preserve">avec une </w:t>
@@ -11269,7 +12219,7 @@
         </w:rPr>
         <w:t xml:space="preserve"> (ou une page JSP)</w:t>
       </w:r>
-      <w:bookmarkEnd w:id="58"/>
+      <w:bookmarkEnd w:id="59"/>
     </w:p>
     <w:p>
       <w:pPr>
@@ -11282,12 +12232,21 @@
       <w:r>
         <w:t xml:space="preserve">Cette </w:t>
       </w:r>
+      <w:proofErr w:type="spellStart"/>
       <w:r>
         <w:rPr>
           <w:b/>
           <w:i/>
         </w:rPr>
-        <w:t xml:space="preserve">shoutbox </w:t>
+        <w:t>shoutbox</w:t>
+      </w:r>
+      <w:proofErr w:type="spellEnd"/>
+      <w:r>
+        <w:rPr>
+          <w:b/>
+          <w:i/>
+        </w:rPr>
+        <w:t xml:space="preserve"> </w:t>
       </w:r>
       <w:r>
         <w:t xml:space="preserve"> devra se connecter au server pour afficher les </w:t>
@@ -11331,6 +12290,8 @@
           <w:lang w:val="en-US"/>
         </w:rPr>
       </w:pPr>
+      <w:proofErr w:type="spellStart"/>
+      <w:proofErr w:type="gramStart"/>
       <w:r>
         <w:rPr>
           <w:b/>
@@ -11339,11 +12300,19 @@
         </w:rPr>
         <w:t>Shoutbox</w:t>
       </w:r>
+      <w:proofErr w:type="spellEnd"/>
       <w:r>
         <w:rPr>
           <w:lang w:val="en-US"/>
         </w:rPr>
-        <w:t xml:space="preserve"> : </w:t>
+        <w:t> :</w:t>
+      </w:r>
+      <w:proofErr w:type="gramEnd"/>
+      <w:r>
+        <w:rPr>
+          <w:lang w:val="en-US"/>
+        </w:rPr>
+        <w:t xml:space="preserve"> </w:t>
       </w:r>
       <w:hyperlink r:id="rId29" w:history="1">
         <w:r>
@@ -11366,22 +12335,22 @@
       <w:pPr>
         <w:pStyle w:val="Titre2"/>
       </w:pPr>
-      <w:bookmarkStart w:id="59" w:name="_Toc430965411"/>
+      <w:bookmarkStart w:id="60" w:name="_Toc430965411"/>
       <w:r>
         <w:t>Rapport</w:t>
       </w:r>
-      <w:bookmarkEnd w:id="59"/>
+      <w:bookmarkEnd w:id="60"/>
     </w:p>
     <w:p/>
     <w:p>
       <w:pPr>
         <w:pStyle w:val="Titre3"/>
       </w:pPr>
-      <w:bookmarkStart w:id="60" w:name="_Toc430965412"/>
+      <w:bookmarkStart w:id="61" w:name="_Toc430965412"/>
       <w:r>
         <w:t>Description des travaux</w:t>
       </w:r>
-      <w:bookmarkEnd w:id="60"/>
+      <w:bookmarkEnd w:id="61"/>
     </w:p>
     <w:p>
       <w:pPr>
@@ -11392,11 +12361,11 @@
       <w:pPr>
         <w:pStyle w:val="Titre3"/>
       </w:pPr>
-      <w:bookmarkStart w:id="61" w:name="_Toc430965413"/>
+      <w:bookmarkStart w:id="62" w:name="_Toc430965413"/>
       <w:r>
         <w:t>Difficultés rencontrées</w:t>
       </w:r>
-      <w:bookmarkEnd w:id="61"/>
+      <w:bookmarkEnd w:id="62"/>
     </w:p>
     <w:p>
       <w:pPr>
@@ -11466,7 +12435,6 @@
         <w:docPartUnique/>
       </w:docPartObj>
     </w:sdtPr>
-    <w:sdtEndPr/>
     <w:sdtContent>
       <w:p>
         <w:pPr>
@@ -11622,7 +12590,7 @@
                                     <w:noProof/>
                                     <w:color w:val="FFFFFF" w:themeColor="background1"/>
                                   </w:rPr>
-                                  <w:t>6</w:t>
+                                  <w:t>1</w:t>
                                 </w:r>
                                 <w:r>
                                   <w:rPr>
@@ -11677,7 +12645,7 @@
                               <w:noProof/>
                               <w:color w:val="FFFFFF" w:themeColor="background1"/>
                             </w:rPr>
-                            <w:t>6</w:t>
+                            <w:t>1</w:t>
                           </w:r>
                           <w:r>
                             <w:rPr>
@@ -20060,111 +21028,111 @@
     </dgm:pt>
   </dgm:ptLst>
   <dgm:cxnLst>
-    <dgm:cxn modelId="{4D58AE72-DC11-4549-88F8-80CDBB7B023C}" type="presOf" srcId="{6EAA9C23-3A78-4C27-AAC9-504C071FA2D8}" destId="{FFF314B7-9492-4462-8B1C-7BC33784FA0A}" srcOrd="0" destOrd="0" presId="urn:microsoft.com/office/officeart/2005/8/layout/hierarchy2"/>
-    <dgm:cxn modelId="{535E6CBF-CF47-4DA7-81DC-AE70B1743EA0}" type="presOf" srcId="{90721A67-6AD1-4A80-A90E-9D77E7AD4E6D}" destId="{2D8842D7-E959-42FA-BA94-C6E6A8D46F08}" srcOrd="0" destOrd="0" presId="urn:microsoft.com/office/officeart/2005/8/layout/hierarchy2"/>
     <dgm:cxn modelId="{49E69296-6243-4B23-BB27-A3D4BEF5529C}" srcId="{4D72C498-B5D7-4A5E-9949-13D4BDD70C79}" destId="{CFFF95AD-6A3E-4156-870B-74376FA448BF}" srcOrd="1" destOrd="0" parTransId="{139FBCB0-87C1-4D19-9898-BB48C99D5614}" sibTransId="{2D803B32-337B-4EAC-B215-13958E412DA9}"/>
-    <dgm:cxn modelId="{707CACA8-EF16-49FE-BA1A-566C03C4BAE4}" type="presOf" srcId="{597EB83F-9AF9-4A72-80A3-732912F27C6D}" destId="{1FDB852C-60D2-4512-8688-DBBE489C7C32}" srcOrd="1" destOrd="0" presId="urn:microsoft.com/office/officeart/2005/8/layout/hierarchy2"/>
-    <dgm:cxn modelId="{943299BF-BEED-47F6-837E-1AF6182594E4}" type="presOf" srcId="{559B25C1-457C-4CA8-A035-1849D9779D21}" destId="{858F7110-3310-4783-BBA8-7EC1E711C660}" srcOrd="0" destOrd="0" presId="urn:microsoft.com/office/officeart/2005/8/layout/hierarchy2"/>
+    <dgm:cxn modelId="{32D802CB-23C2-400A-9CAC-063DD248FFC1}" type="presOf" srcId="{CFFF95AD-6A3E-4156-870B-74376FA448BF}" destId="{DE27DD97-4305-47FC-AFB0-35E1E791B27F}" srcOrd="0" destOrd="0" presId="urn:microsoft.com/office/officeart/2005/8/layout/hierarchy2"/>
+    <dgm:cxn modelId="{FD04E889-D2AD-4406-B554-7DD316FEA11C}" type="presOf" srcId="{139FBCB0-87C1-4D19-9898-BB48C99D5614}" destId="{2D4C1DD3-7A1B-4669-AB42-72A65ACFF1A8}" srcOrd="1" destOrd="0" presId="urn:microsoft.com/office/officeart/2005/8/layout/hierarchy2"/>
     <dgm:cxn modelId="{502FB9F7-55F9-4593-B1F2-FBE723CFF641}" srcId="{90721A67-6AD1-4A80-A90E-9D77E7AD4E6D}" destId="{AD7B3DA5-2EE7-42E6-A405-E9204AD083F8}" srcOrd="0" destOrd="0" parTransId="{0B7CF66D-0A27-42E3-AC6D-2DB726B0F1E6}" sibTransId="{4BBF8FF6-E72D-4A5B-A1FE-6EAB41BA4F5C}"/>
-    <dgm:cxn modelId="{09400F38-1CD7-44F9-B633-B4BF2BD28AE6}" type="presOf" srcId="{B13E7694-BD7E-4ACD-8A25-288621413B33}" destId="{D36435EE-5DD9-4CB1-80E2-64E88C5269A2}" srcOrd="0" destOrd="0" presId="urn:microsoft.com/office/officeart/2005/8/layout/hierarchy2"/>
-    <dgm:cxn modelId="{65A71B6E-91F0-4582-B80F-B9B571E817E0}" type="presOf" srcId="{3FE4910D-602C-4A72-BB9E-A3BE3A3A0E78}" destId="{C26101A3-172C-4AFD-8AA5-00EF71442597}" srcOrd="0" destOrd="0" presId="urn:microsoft.com/office/officeart/2005/8/layout/hierarchy2"/>
-    <dgm:cxn modelId="{9C9817B9-A50A-498C-A535-B69284C40B5E}" type="presOf" srcId="{1489036D-A9DA-40B5-957F-936B4A348264}" destId="{EBFADA6F-FD50-43FB-87CB-15B1D9AA94CD}" srcOrd="0" destOrd="0" presId="urn:microsoft.com/office/officeart/2005/8/layout/hierarchy2"/>
-    <dgm:cxn modelId="{B29E2ACC-510B-4160-8446-AB5052FE8637}" type="presOf" srcId="{B13E7694-BD7E-4ACD-8A25-288621413B33}" destId="{2FF43323-1B88-4D6E-A12C-28C1BD2304F7}" srcOrd="1" destOrd="0" presId="urn:microsoft.com/office/officeart/2005/8/layout/hierarchy2"/>
+    <dgm:cxn modelId="{315E29BF-30DC-4E71-907F-F6F25F0A23EA}" type="presOf" srcId="{16244E34-B2A7-4CB0-B85E-995BCA75C3E6}" destId="{D91136A0-BBA5-4033-85D4-E551E48A4097}" srcOrd="0" destOrd="0" presId="urn:microsoft.com/office/officeart/2005/8/layout/hierarchy2"/>
+    <dgm:cxn modelId="{BEC3634D-EB8E-4386-9CD9-B3C8286796DE}" type="presOf" srcId="{24E98E51-90AC-468F-867A-C952D6FD5668}" destId="{37C38F7E-4D19-426C-A64E-1CBDFC363BB7}" srcOrd="0" destOrd="0" presId="urn:microsoft.com/office/officeart/2005/8/layout/hierarchy2"/>
     <dgm:cxn modelId="{7176B68D-8377-4602-BE4C-B7D75F5D41A5}" srcId="{4D72C498-B5D7-4A5E-9949-13D4BDD70C79}" destId="{24E98E51-90AC-468F-867A-C952D6FD5668}" srcOrd="2" destOrd="0" parTransId="{559D18E3-752D-4EE1-9939-C38FEFFAE5A4}" sibTransId="{5A87DC0A-A2A4-49BC-8D66-8E04CC32771A}"/>
-    <dgm:cxn modelId="{F7D20A93-0FEE-4FF5-B1C6-B9ADD440D9D4}" type="presOf" srcId="{1489036D-A9DA-40B5-957F-936B4A348264}" destId="{D2E89353-C1DC-4D8C-81F7-770019C69DEF}" srcOrd="1" destOrd="0" presId="urn:microsoft.com/office/officeart/2005/8/layout/hierarchy2"/>
-    <dgm:cxn modelId="{DC8F2433-7826-4CC1-9476-909D19DCB1AC}" type="presOf" srcId="{0B7CF66D-0A27-42E3-AC6D-2DB726B0F1E6}" destId="{F84282DA-A190-4AE4-80A2-887CA41C8DE9}" srcOrd="0" destOrd="0" presId="urn:microsoft.com/office/officeart/2005/8/layout/hierarchy2"/>
     <dgm:cxn modelId="{6E9F04CF-538C-49AC-B727-EE48AD00E24E}" srcId="{90721A67-6AD1-4A80-A90E-9D77E7AD4E6D}" destId="{6EAA9C23-3A78-4C27-AAC9-504C071FA2D8}" srcOrd="1" destOrd="0" parTransId="{99F72719-26C5-43AC-9154-CEFFF5CEB37E}" sibTransId="{9DE824F4-9157-4786-AD52-3E163FA3C3B4}"/>
-    <dgm:cxn modelId="{006FB0D3-E462-443C-8A42-4D73993CB5F8}" type="presOf" srcId="{DD6977A0-3802-4240-88A2-691E7C2C48A6}" destId="{968AF4BE-4974-4BD5-85C7-35A0B47C6F8A}" srcOrd="0" destOrd="0" presId="urn:microsoft.com/office/officeart/2005/8/layout/hierarchy2"/>
-    <dgm:cxn modelId="{989816F1-5515-49F5-B05F-41C11814363E}" type="presOf" srcId="{F1D4A2FF-1ED4-48C6-8293-904F41872AF1}" destId="{215E04C8-8ADC-4870-8072-6C6871A934E8}" srcOrd="0" destOrd="0" presId="urn:microsoft.com/office/officeart/2005/8/layout/hierarchy2"/>
-    <dgm:cxn modelId="{C468CEA6-C93D-48F9-9762-AB9578F8D9C3}" type="presOf" srcId="{DD6977A0-3802-4240-88A2-691E7C2C48A6}" destId="{6F424515-AE64-4689-98CF-DEE19DC54531}" srcOrd="1" destOrd="0" presId="urn:microsoft.com/office/officeart/2005/8/layout/hierarchy2"/>
-    <dgm:cxn modelId="{863BC0FD-8625-46E9-A2C6-39F75288266A}" type="presOf" srcId="{65626F29-AB7F-4A3E-92D9-6AFC55134C2D}" destId="{76D26D6D-EDAF-4C52-8B4D-841B0D968087}" srcOrd="0" destOrd="0" presId="urn:microsoft.com/office/officeart/2005/8/layout/hierarchy2"/>
-    <dgm:cxn modelId="{D02A9C05-23BC-4724-8C28-D069EB0D74AE}" type="presOf" srcId="{139FBCB0-87C1-4D19-9898-BB48C99D5614}" destId="{2D4C1DD3-7A1B-4669-AB42-72A65ACFF1A8}" srcOrd="1" destOrd="0" presId="urn:microsoft.com/office/officeart/2005/8/layout/hierarchy2"/>
-    <dgm:cxn modelId="{6E2B1230-F73F-4BFB-BE20-751C49EEC9C4}" type="presOf" srcId="{CFFF95AD-6A3E-4156-870B-74376FA448BF}" destId="{DE27DD97-4305-47FC-AFB0-35E1E791B27F}" srcOrd="0" destOrd="0" presId="urn:microsoft.com/office/officeart/2005/8/layout/hierarchy2"/>
-    <dgm:cxn modelId="{95E28F77-D319-4637-9CFE-A830C406A098}" type="presOf" srcId="{99F72719-26C5-43AC-9154-CEFFF5CEB37E}" destId="{A8464F86-5444-4B1D-8904-D5D84FB93A63}" srcOrd="0" destOrd="0" presId="urn:microsoft.com/office/officeart/2005/8/layout/hierarchy2"/>
-    <dgm:cxn modelId="{C542EF47-19BB-445B-A9B7-96CE8374DCA6}" type="presOf" srcId="{16244E34-B2A7-4CB0-B85E-995BCA75C3E6}" destId="{D91136A0-BBA5-4033-85D4-E551E48A4097}" srcOrd="0" destOrd="0" presId="urn:microsoft.com/office/officeart/2005/8/layout/hierarchy2"/>
+    <dgm:cxn modelId="{1812F494-230A-4267-B48B-5826E54AF965}" type="presOf" srcId="{65626F29-AB7F-4A3E-92D9-6AFC55134C2D}" destId="{76D26D6D-EDAF-4C52-8B4D-841B0D968087}" srcOrd="0" destOrd="0" presId="urn:microsoft.com/office/officeart/2005/8/layout/hierarchy2"/>
+    <dgm:cxn modelId="{42955702-0BD3-404C-B30B-CB3132E961DE}" type="presOf" srcId="{597EB83F-9AF9-4A72-80A3-732912F27C6D}" destId="{D955C53B-B716-4B38-9366-F9DF3D076BCB}" srcOrd="0" destOrd="0" presId="urn:microsoft.com/office/officeart/2005/8/layout/hierarchy2"/>
+    <dgm:cxn modelId="{E58F8E1C-903A-4483-929D-6E08AE0D5A52}" type="presOf" srcId="{559B25C1-457C-4CA8-A035-1849D9779D21}" destId="{858F7110-3310-4783-BBA8-7EC1E711C660}" srcOrd="0" destOrd="0" presId="urn:microsoft.com/office/officeart/2005/8/layout/hierarchy2"/>
+    <dgm:cxn modelId="{DED20B1A-54C7-427C-A18D-E599CE87F56B}" type="presOf" srcId="{90721A67-6AD1-4A80-A90E-9D77E7AD4E6D}" destId="{2D8842D7-E959-42FA-BA94-C6E6A8D46F08}" srcOrd="0" destOrd="0" presId="urn:microsoft.com/office/officeart/2005/8/layout/hierarchy2"/>
+    <dgm:cxn modelId="{0C470F30-70BB-4BC1-81CE-75BA32C529A8}" type="presOf" srcId="{1489036D-A9DA-40B5-957F-936B4A348264}" destId="{D2E89353-C1DC-4D8C-81F7-770019C69DEF}" srcOrd="1" destOrd="0" presId="urn:microsoft.com/office/officeart/2005/8/layout/hierarchy2"/>
+    <dgm:cxn modelId="{309DDF4D-B0C6-4252-BABE-8189FCF718E2}" type="presOf" srcId="{F1D4A2FF-1ED4-48C6-8293-904F41872AF1}" destId="{881DB251-9FB1-4300-9BCC-5ED061EBD6BA}" srcOrd="1" destOrd="0" presId="urn:microsoft.com/office/officeart/2005/8/layout/hierarchy2"/>
+    <dgm:cxn modelId="{59C48849-CD15-48C9-8C53-25508CB71985}" type="presOf" srcId="{559D18E3-752D-4EE1-9939-C38FEFFAE5A4}" destId="{E36A5456-E43A-492B-ABAE-06F81987E8E0}" srcOrd="1" destOrd="0" presId="urn:microsoft.com/office/officeart/2005/8/layout/hierarchy2"/>
+    <dgm:cxn modelId="{AD4C47E4-3A39-44AC-90D1-9EFF153C12DF}" type="presOf" srcId="{AD7B3DA5-2EE7-42E6-A405-E9204AD083F8}" destId="{B96A10A5-DFF5-46F1-944C-3675766C550F}" srcOrd="0" destOrd="0" presId="urn:microsoft.com/office/officeart/2005/8/layout/hierarchy2"/>
+    <dgm:cxn modelId="{F6EDDB8F-5FCA-4047-A4A1-F83E95219656}" type="presOf" srcId="{B13E7694-BD7E-4ACD-8A25-288621413B33}" destId="{2FF43323-1B88-4D6E-A12C-28C1BD2304F7}" srcOrd="1" destOrd="0" presId="urn:microsoft.com/office/officeart/2005/8/layout/hierarchy2"/>
     <dgm:cxn modelId="{9F4D2FFF-97B0-4BDE-B2FE-9300A204E5EE}" srcId="{65626F29-AB7F-4A3E-92D9-6AFC55134C2D}" destId="{90721A67-6AD1-4A80-A90E-9D77E7AD4E6D}" srcOrd="0" destOrd="0" parTransId="{FD12DCE2-E0B7-4C60-87FD-DBDC9530217F}" sibTransId="{898BA68B-F5FB-436F-B345-A5FAFB505382}"/>
-    <dgm:cxn modelId="{F2E287A9-7011-450C-BB7F-C86FE3231EBF}" type="presOf" srcId="{495223E1-057C-40FA-B321-DB15D7B7BF1E}" destId="{98EDA116-065D-473B-983B-F7A1A4E0692D}" srcOrd="0" destOrd="0" presId="urn:microsoft.com/office/officeart/2005/8/layout/hierarchy2"/>
-    <dgm:cxn modelId="{92239C55-8E0C-4467-A920-CB9042C0546D}" type="presOf" srcId="{913E8ED9-5793-4239-BAD8-A00A3159E04D}" destId="{A21B35AB-A6E7-40B0-A48C-F2137E09EDE9}" srcOrd="0" destOrd="0" presId="urn:microsoft.com/office/officeart/2005/8/layout/hierarchy2"/>
-    <dgm:cxn modelId="{63B344BA-0EDD-4E8F-B63E-E64EF935D2FB}" type="presOf" srcId="{597EB83F-9AF9-4A72-80A3-732912F27C6D}" destId="{D955C53B-B716-4B38-9366-F9DF3D076BCB}" srcOrd="0" destOrd="0" presId="urn:microsoft.com/office/officeart/2005/8/layout/hierarchy2"/>
-    <dgm:cxn modelId="{6E0CEB05-1F4B-4B3C-80BE-0AF49CB14C00}" type="presOf" srcId="{99F72719-26C5-43AC-9154-CEFFF5CEB37E}" destId="{ECBF6DD1-22FB-4942-9A69-C2E334F2B933}" srcOrd="1" destOrd="0" presId="urn:microsoft.com/office/officeart/2005/8/layout/hierarchy2"/>
-    <dgm:cxn modelId="{8BC9B3AC-1B0E-4894-8044-2A794A10A299}" type="presOf" srcId="{FDC9356B-5836-435E-BB19-C94DC8F3D3EF}" destId="{D63F150D-0E96-4C27-A427-95C317656D1D}" srcOrd="0" destOrd="0" presId="urn:microsoft.com/office/officeart/2005/8/layout/hierarchy2"/>
+    <dgm:cxn modelId="{E35F7CCE-AD4B-45E1-BA51-E61BD91FE757}" type="presOf" srcId="{FDC9356B-5836-435E-BB19-C94DC8F3D3EF}" destId="{D63F150D-0E96-4C27-A427-95C317656D1D}" srcOrd="0" destOrd="0" presId="urn:microsoft.com/office/officeart/2005/8/layout/hierarchy2"/>
+    <dgm:cxn modelId="{73A7A144-0455-4EEF-922C-88408C1B0C98}" type="presOf" srcId="{0B7CF66D-0A27-42E3-AC6D-2DB726B0F1E6}" destId="{F84282DA-A190-4AE4-80A2-887CA41C8DE9}" srcOrd="0" destOrd="0" presId="urn:microsoft.com/office/officeart/2005/8/layout/hierarchy2"/>
+    <dgm:cxn modelId="{459F2B61-F4D9-4308-B08B-0FE57CA862DC}" type="presOf" srcId="{3FE4910D-602C-4A72-BB9E-A3BE3A3A0E78}" destId="{C26101A3-172C-4AFD-8AA5-00EF71442597}" srcOrd="0" destOrd="0" presId="urn:microsoft.com/office/officeart/2005/8/layout/hierarchy2"/>
+    <dgm:cxn modelId="{6494C00B-76A7-4034-AF99-673868B15526}" type="presOf" srcId="{DD6977A0-3802-4240-88A2-691E7C2C48A6}" destId="{968AF4BE-4974-4BD5-85C7-35A0B47C6F8A}" srcOrd="0" destOrd="0" presId="urn:microsoft.com/office/officeart/2005/8/layout/hierarchy2"/>
+    <dgm:cxn modelId="{301868BC-805E-43E1-ACAB-0B4976589423}" type="presOf" srcId="{6EAA9C23-3A78-4C27-AAC9-504C071FA2D8}" destId="{FFF314B7-9492-4462-8B1C-7BC33784FA0A}" srcOrd="0" destOrd="0" presId="urn:microsoft.com/office/officeart/2005/8/layout/hierarchy2"/>
+    <dgm:cxn modelId="{A132CC22-3704-4E36-9BAD-A1E54D039AE5}" type="presOf" srcId="{139FBCB0-87C1-4D19-9898-BB48C99D5614}" destId="{AEBC5B76-A737-49A2-B533-66F2022C87AD}" srcOrd="0" destOrd="0" presId="urn:microsoft.com/office/officeart/2005/8/layout/hierarchy2"/>
     <dgm:cxn modelId="{64F301FB-A593-41C9-BDB6-F0EFA7C82324}" srcId="{6EAA9C23-3A78-4C27-AAC9-504C071FA2D8}" destId="{16244E34-B2A7-4CB0-B85E-995BCA75C3E6}" srcOrd="1" destOrd="0" parTransId="{B13E7694-BD7E-4ACD-8A25-288621413B33}" sibTransId="{A0EBF300-51DB-4610-8BD4-DE84A2AC4F9A}"/>
-    <dgm:cxn modelId="{17C7F30A-719D-45DE-9E43-E6C300EFD939}" type="presOf" srcId="{C72AA88C-4AEE-412B-ABBF-33D17A0AD941}" destId="{8E5DD861-D493-4A0A-B81E-EB2108ED9BB3}" srcOrd="0" destOrd="0" presId="urn:microsoft.com/office/officeart/2005/8/layout/hierarchy2"/>
-    <dgm:cxn modelId="{AFEE48A2-4F99-48D9-A426-D588C1FFAE40}" type="presOf" srcId="{C72AA88C-4AEE-412B-ABBF-33D17A0AD941}" destId="{C0DFBE07-132A-42A3-A5E2-F594000B2340}" srcOrd="1" destOrd="0" presId="urn:microsoft.com/office/officeart/2005/8/layout/hierarchy2"/>
-    <dgm:cxn modelId="{B3009513-C785-4EF8-A315-C6ABA4490FD0}" type="presOf" srcId="{9E6B55FE-E53C-49DC-B515-C2397BEC2CAB}" destId="{288590B9-AA3F-44E1-86EF-EEFFCBA51BD5}" srcOrd="0" destOrd="0" presId="urn:microsoft.com/office/officeart/2005/8/layout/hierarchy2"/>
+    <dgm:cxn modelId="{40C2A956-5A27-45CC-B4C0-7B2A58988A36}" type="presOf" srcId="{99F72719-26C5-43AC-9154-CEFFF5CEB37E}" destId="{A8464F86-5444-4B1D-8904-D5D84FB93A63}" srcOrd="0" destOrd="0" presId="urn:microsoft.com/office/officeart/2005/8/layout/hierarchy2"/>
     <dgm:cxn modelId="{D05732E0-8016-4300-94E0-4C5846D8338F}" srcId="{6EAA9C23-3A78-4C27-AAC9-504C071FA2D8}" destId="{495223E1-057C-40FA-B321-DB15D7B7BF1E}" srcOrd="3" destOrd="0" parTransId="{597EB83F-9AF9-4A72-80A3-732912F27C6D}" sibTransId="{3E875B8A-F119-494A-907D-67F8BC091872}"/>
-    <dgm:cxn modelId="{D3FCE437-32A5-4483-A673-50FD4A8A8FBC}" type="presOf" srcId="{559D18E3-752D-4EE1-9939-C38FEFFAE5A4}" destId="{E36A5456-E43A-492B-ABAE-06F81987E8E0}" srcOrd="1" destOrd="0" presId="urn:microsoft.com/office/officeart/2005/8/layout/hierarchy2"/>
+    <dgm:cxn modelId="{1014493D-3FFE-47A2-9C61-714E05ECB8B6}" type="presOf" srcId="{495223E1-057C-40FA-B321-DB15D7B7BF1E}" destId="{98EDA116-065D-473B-983B-F7A1A4E0692D}" srcOrd="0" destOrd="0" presId="urn:microsoft.com/office/officeart/2005/8/layout/hierarchy2"/>
+    <dgm:cxn modelId="{8ECCBBDE-31BD-477D-A3B7-84F96A7D2886}" type="presOf" srcId="{F1D4A2FF-1ED4-48C6-8293-904F41872AF1}" destId="{215E04C8-8ADC-4870-8072-6C6871A934E8}" srcOrd="0" destOrd="0" presId="urn:microsoft.com/office/officeart/2005/8/layout/hierarchy2"/>
+    <dgm:cxn modelId="{BF8170DF-F45F-4DCB-948B-1BFC838468FA}" type="presOf" srcId="{0B7CF66D-0A27-42E3-AC6D-2DB726B0F1E6}" destId="{C296F982-F6F0-4728-ADF2-DC91F37071EA}" srcOrd="1" destOrd="0" presId="urn:microsoft.com/office/officeart/2005/8/layout/hierarchy2"/>
+    <dgm:cxn modelId="{F7D279C0-47D4-40A4-ADA2-11C1E4DF891F}" type="presOf" srcId="{DD6977A0-3802-4240-88A2-691E7C2C48A6}" destId="{6F424515-AE64-4689-98CF-DEE19DC54531}" srcOrd="1" destOrd="0" presId="urn:microsoft.com/office/officeart/2005/8/layout/hierarchy2"/>
     <dgm:cxn modelId="{967F65B6-C47B-4EC0-ADE6-CAFBBE1F0516}" srcId="{CFFF95AD-6A3E-4156-870B-74376FA448BF}" destId="{559B25C1-457C-4CA8-A035-1849D9779D21}" srcOrd="0" destOrd="0" parTransId="{1489036D-A9DA-40B5-957F-936B4A348264}" sibTransId="{CA40A06D-5492-4390-8F79-91529B97C7E3}"/>
+    <dgm:cxn modelId="{2C4EDB22-19CE-4949-A55E-B42C2B92D99C}" type="presOf" srcId="{3FE4910D-602C-4A72-BB9E-A3BE3A3A0E78}" destId="{F14A685D-1E0D-4B4F-8491-096DFB19D677}" srcOrd="1" destOrd="0" presId="urn:microsoft.com/office/officeart/2005/8/layout/hierarchy2"/>
+    <dgm:cxn modelId="{10820E9B-F692-4BF5-B197-3DDE2495C1CB}" srcId="{6EAA9C23-3A78-4C27-AAC9-504C071FA2D8}" destId="{913E8ED9-5793-4239-BAD8-A00A3159E04D}" srcOrd="0" destOrd="0" parTransId="{C72AA88C-4AEE-412B-ABBF-33D17A0AD941}" sibTransId="{E09A0026-5DBE-4A74-ADE4-A8C0FD11704F}"/>
     <dgm:cxn modelId="{D89F6048-F1B4-4787-B926-B49F52CB6F9B}" srcId="{AD7B3DA5-2EE7-42E6-A405-E9204AD083F8}" destId="{4D72C498-B5D7-4A5E-9949-13D4BDD70C79}" srcOrd="0" destOrd="0" parTransId="{3FE4910D-602C-4A72-BB9E-A3BE3A3A0E78}" sibTransId="{A5576FB7-9241-49DD-B403-195A5C6DB3B2}"/>
-    <dgm:cxn modelId="{10820E9B-F692-4BF5-B197-3DDE2495C1CB}" srcId="{6EAA9C23-3A78-4C27-AAC9-504C071FA2D8}" destId="{913E8ED9-5793-4239-BAD8-A00A3159E04D}" srcOrd="0" destOrd="0" parTransId="{C72AA88C-4AEE-412B-ABBF-33D17A0AD941}" sibTransId="{E09A0026-5DBE-4A74-ADE4-A8C0FD11704F}"/>
-    <dgm:cxn modelId="{627E3ADB-396C-48D3-8DA5-3602CDFBECBC}" type="presOf" srcId="{0B7CF66D-0A27-42E3-AC6D-2DB726B0F1E6}" destId="{C296F982-F6F0-4728-ADF2-DC91F37071EA}" srcOrd="1" destOrd="0" presId="urn:microsoft.com/office/officeart/2005/8/layout/hierarchy2"/>
-    <dgm:cxn modelId="{73A6904E-5B58-4369-AB00-6DB9613C9E0C}" type="presOf" srcId="{AD7B3DA5-2EE7-42E6-A405-E9204AD083F8}" destId="{B96A10A5-DFF5-46F1-944C-3675766C550F}" srcOrd="0" destOrd="0" presId="urn:microsoft.com/office/officeart/2005/8/layout/hierarchy2"/>
+    <dgm:cxn modelId="{5F03F06E-757E-4B88-8829-B30A7954529D}" type="presOf" srcId="{99F72719-26C5-43AC-9154-CEFFF5CEB37E}" destId="{ECBF6DD1-22FB-4942-9A69-C2E334F2B933}" srcOrd="1" destOrd="0" presId="urn:microsoft.com/office/officeart/2005/8/layout/hierarchy2"/>
+    <dgm:cxn modelId="{A16D0207-85A3-41BD-8905-42892916B424}" type="presOf" srcId="{4D72C498-B5D7-4A5E-9949-13D4BDD70C79}" destId="{3F3231AA-D37A-47E2-AA64-F3C7B7B2954D}" srcOrd="0" destOrd="0" presId="urn:microsoft.com/office/officeart/2005/8/layout/hierarchy2"/>
+    <dgm:cxn modelId="{04102074-6128-4D76-9845-DD0D75014B97}" type="presOf" srcId="{1489036D-A9DA-40B5-957F-936B4A348264}" destId="{EBFADA6F-FD50-43FB-87CB-15B1D9AA94CD}" srcOrd="0" destOrd="0" presId="urn:microsoft.com/office/officeart/2005/8/layout/hierarchy2"/>
+    <dgm:cxn modelId="{45064282-3823-4F20-B3A4-486C9C494F6A}" type="presOf" srcId="{9E6B55FE-E53C-49DC-B515-C2397BEC2CAB}" destId="{288590B9-AA3F-44E1-86EF-EEFFCBA51BD5}" srcOrd="0" destOrd="0" presId="urn:microsoft.com/office/officeart/2005/8/layout/hierarchy2"/>
     <dgm:cxn modelId="{5D66E035-8128-4BBA-84F0-1D671D2DE898}" srcId="{6EAA9C23-3A78-4C27-AAC9-504C071FA2D8}" destId="{9E6B55FE-E53C-49DC-B515-C2397BEC2CAB}" srcOrd="2" destOrd="0" parTransId="{F1D4A2FF-1ED4-48C6-8293-904F41872AF1}" sibTransId="{9DCC26EF-3D9C-4F2C-A2B6-405DE1FD371A}"/>
-    <dgm:cxn modelId="{CAEC40BF-29C8-4CA6-A448-328224EFAEE4}" type="presOf" srcId="{139FBCB0-87C1-4D19-9898-BB48C99D5614}" destId="{AEBC5B76-A737-49A2-B533-66F2022C87AD}" srcOrd="0" destOrd="0" presId="urn:microsoft.com/office/officeart/2005/8/layout/hierarchy2"/>
+    <dgm:cxn modelId="{B11128F3-BB4A-4A3E-86E5-1D2B0E266777}" type="presOf" srcId="{559D18E3-752D-4EE1-9939-C38FEFFAE5A4}" destId="{9EFBE792-9572-41CC-B394-D06BBCFDDEA7}" srcOrd="0" destOrd="0" presId="urn:microsoft.com/office/officeart/2005/8/layout/hierarchy2"/>
+    <dgm:cxn modelId="{563C44AE-025C-4F3E-8369-43B6A1F46510}" type="presOf" srcId="{C72AA88C-4AEE-412B-ABBF-33D17A0AD941}" destId="{8E5DD861-D493-4A0A-B81E-EB2108ED9BB3}" srcOrd="0" destOrd="0" presId="urn:microsoft.com/office/officeart/2005/8/layout/hierarchy2"/>
     <dgm:cxn modelId="{FD18F822-929A-4822-AE96-7ADBA2A3C5CD}" srcId="{4D72C498-B5D7-4A5E-9949-13D4BDD70C79}" destId="{FDC9356B-5836-435E-BB19-C94DC8F3D3EF}" srcOrd="0" destOrd="0" parTransId="{DD6977A0-3802-4240-88A2-691E7C2C48A6}" sibTransId="{20A4AF65-9EE3-422E-A635-F5D68A4A881B}"/>
-    <dgm:cxn modelId="{CE2BAA5C-3963-4AA5-9A56-CDEB90F743C9}" type="presOf" srcId="{3FE4910D-602C-4A72-BB9E-A3BE3A3A0E78}" destId="{F14A685D-1E0D-4B4F-8491-096DFB19D677}" srcOrd="1" destOrd="0" presId="urn:microsoft.com/office/officeart/2005/8/layout/hierarchy2"/>
-    <dgm:cxn modelId="{A5E484FB-4328-4E99-A4A0-C480C1951481}" type="presOf" srcId="{24E98E51-90AC-468F-867A-C952D6FD5668}" destId="{37C38F7E-4D19-426C-A64E-1CBDFC363BB7}" srcOrd="0" destOrd="0" presId="urn:microsoft.com/office/officeart/2005/8/layout/hierarchy2"/>
-    <dgm:cxn modelId="{B8617FDE-A567-4F94-9FDE-412A179CD584}" type="presOf" srcId="{F1D4A2FF-1ED4-48C6-8293-904F41872AF1}" destId="{881DB251-9FB1-4300-9BCC-5ED061EBD6BA}" srcOrd="1" destOrd="0" presId="urn:microsoft.com/office/officeart/2005/8/layout/hierarchy2"/>
-    <dgm:cxn modelId="{F965890B-4ED4-4326-8112-2D9D23A56754}" type="presOf" srcId="{559D18E3-752D-4EE1-9939-C38FEFFAE5A4}" destId="{9EFBE792-9572-41CC-B394-D06BBCFDDEA7}" srcOrd="0" destOrd="0" presId="urn:microsoft.com/office/officeart/2005/8/layout/hierarchy2"/>
-    <dgm:cxn modelId="{6D783462-C08E-40DD-8CB5-37BA341F1D58}" type="presOf" srcId="{4D72C498-B5D7-4A5E-9949-13D4BDD70C79}" destId="{3F3231AA-D37A-47E2-AA64-F3C7B7B2954D}" srcOrd="0" destOrd="0" presId="urn:microsoft.com/office/officeart/2005/8/layout/hierarchy2"/>
-    <dgm:cxn modelId="{0B99C2AE-14E7-4540-AA94-F7B9C8F7453F}" type="presParOf" srcId="{76D26D6D-EDAF-4C52-8B4D-841B0D968087}" destId="{F8FABF40-7E53-41D6-A584-A511DC78C1BE}" srcOrd="0" destOrd="0" presId="urn:microsoft.com/office/officeart/2005/8/layout/hierarchy2"/>
-    <dgm:cxn modelId="{93F45A41-2C71-44BF-B0F1-5CCBE253AAC9}" type="presParOf" srcId="{F8FABF40-7E53-41D6-A584-A511DC78C1BE}" destId="{2D8842D7-E959-42FA-BA94-C6E6A8D46F08}" srcOrd="0" destOrd="0" presId="urn:microsoft.com/office/officeart/2005/8/layout/hierarchy2"/>
-    <dgm:cxn modelId="{72CC0512-0D5B-4AA9-A808-418DF657C5C5}" type="presParOf" srcId="{F8FABF40-7E53-41D6-A584-A511DC78C1BE}" destId="{BE75B47B-3650-4F5E-B461-4EF0A961DD5A}" srcOrd="1" destOrd="0" presId="urn:microsoft.com/office/officeart/2005/8/layout/hierarchy2"/>
-    <dgm:cxn modelId="{F89F7144-7C1E-43A4-9E5B-0BDF7556064E}" type="presParOf" srcId="{BE75B47B-3650-4F5E-B461-4EF0A961DD5A}" destId="{F84282DA-A190-4AE4-80A2-887CA41C8DE9}" srcOrd="0" destOrd="0" presId="urn:microsoft.com/office/officeart/2005/8/layout/hierarchy2"/>
-    <dgm:cxn modelId="{A9BB84BA-BFBB-47B8-B4F2-71B1C5BD2BF7}" type="presParOf" srcId="{F84282DA-A190-4AE4-80A2-887CA41C8DE9}" destId="{C296F982-F6F0-4728-ADF2-DC91F37071EA}" srcOrd="0" destOrd="0" presId="urn:microsoft.com/office/officeart/2005/8/layout/hierarchy2"/>
-    <dgm:cxn modelId="{9CD7F771-05E7-4C6D-A7BA-5E6988BFEB78}" type="presParOf" srcId="{BE75B47B-3650-4F5E-B461-4EF0A961DD5A}" destId="{CF42DF83-DDC9-476D-B33D-59E7CA944A5E}" srcOrd="1" destOrd="0" presId="urn:microsoft.com/office/officeart/2005/8/layout/hierarchy2"/>
-    <dgm:cxn modelId="{43873A6D-2671-4951-97F1-C4DE54D2DB70}" type="presParOf" srcId="{CF42DF83-DDC9-476D-B33D-59E7CA944A5E}" destId="{B96A10A5-DFF5-46F1-944C-3675766C550F}" srcOrd="0" destOrd="0" presId="urn:microsoft.com/office/officeart/2005/8/layout/hierarchy2"/>
-    <dgm:cxn modelId="{B35A6266-63A6-49A7-BE24-121989691770}" type="presParOf" srcId="{CF42DF83-DDC9-476D-B33D-59E7CA944A5E}" destId="{4F298BFB-1885-4076-9A22-AC9C0889C64B}" srcOrd="1" destOrd="0" presId="urn:microsoft.com/office/officeart/2005/8/layout/hierarchy2"/>
-    <dgm:cxn modelId="{6347D8E4-4BB5-4B02-8F86-15864348A4C3}" type="presParOf" srcId="{4F298BFB-1885-4076-9A22-AC9C0889C64B}" destId="{C26101A3-172C-4AFD-8AA5-00EF71442597}" srcOrd="0" destOrd="0" presId="urn:microsoft.com/office/officeart/2005/8/layout/hierarchy2"/>
-    <dgm:cxn modelId="{5EE1936C-E719-494D-A412-8FE72708D619}" type="presParOf" srcId="{C26101A3-172C-4AFD-8AA5-00EF71442597}" destId="{F14A685D-1E0D-4B4F-8491-096DFB19D677}" srcOrd="0" destOrd="0" presId="urn:microsoft.com/office/officeart/2005/8/layout/hierarchy2"/>
-    <dgm:cxn modelId="{AF3398C1-1418-499D-85A7-893F22A3D3E7}" type="presParOf" srcId="{4F298BFB-1885-4076-9A22-AC9C0889C64B}" destId="{F368639D-315F-4154-88B1-6A5B912D6526}" srcOrd="1" destOrd="0" presId="urn:microsoft.com/office/officeart/2005/8/layout/hierarchy2"/>
-    <dgm:cxn modelId="{A487B132-9F38-4DD5-97B7-3C5B66E4D43D}" type="presParOf" srcId="{F368639D-315F-4154-88B1-6A5B912D6526}" destId="{3F3231AA-D37A-47E2-AA64-F3C7B7B2954D}" srcOrd="0" destOrd="0" presId="urn:microsoft.com/office/officeart/2005/8/layout/hierarchy2"/>
-    <dgm:cxn modelId="{01BB7893-D7A4-4128-969E-9E23E78B1C4E}" type="presParOf" srcId="{F368639D-315F-4154-88B1-6A5B912D6526}" destId="{397AEE95-8A0C-4187-A00A-9EB934AA598C}" srcOrd="1" destOrd="0" presId="urn:microsoft.com/office/officeart/2005/8/layout/hierarchy2"/>
-    <dgm:cxn modelId="{10D760C5-F48A-4D92-905E-2F9F625BFCF5}" type="presParOf" srcId="{397AEE95-8A0C-4187-A00A-9EB934AA598C}" destId="{968AF4BE-4974-4BD5-85C7-35A0B47C6F8A}" srcOrd="0" destOrd="0" presId="urn:microsoft.com/office/officeart/2005/8/layout/hierarchy2"/>
-    <dgm:cxn modelId="{A51870B3-684D-4F4A-B8E7-6B0CC6CD1183}" type="presParOf" srcId="{968AF4BE-4974-4BD5-85C7-35A0B47C6F8A}" destId="{6F424515-AE64-4689-98CF-DEE19DC54531}" srcOrd="0" destOrd="0" presId="urn:microsoft.com/office/officeart/2005/8/layout/hierarchy2"/>
-    <dgm:cxn modelId="{051BB91C-30F7-41B6-847A-341034255BBC}" type="presParOf" srcId="{397AEE95-8A0C-4187-A00A-9EB934AA598C}" destId="{EB924A49-A3F3-497C-ACC4-327EDE264F60}" srcOrd="1" destOrd="0" presId="urn:microsoft.com/office/officeart/2005/8/layout/hierarchy2"/>
-    <dgm:cxn modelId="{2B736645-8147-4D12-917B-A33F124957B4}" type="presParOf" srcId="{EB924A49-A3F3-497C-ACC4-327EDE264F60}" destId="{D63F150D-0E96-4C27-A427-95C317656D1D}" srcOrd="0" destOrd="0" presId="urn:microsoft.com/office/officeart/2005/8/layout/hierarchy2"/>
-    <dgm:cxn modelId="{69B5F41E-BB1C-4819-BB37-8BD034EABB44}" type="presParOf" srcId="{EB924A49-A3F3-497C-ACC4-327EDE264F60}" destId="{1491B2AE-5B55-45CE-B988-8E12BEB8BF55}" srcOrd="1" destOrd="0" presId="urn:microsoft.com/office/officeart/2005/8/layout/hierarchy2"/>
-    <dgm:cxn modelId="{4DF9F664-6615-4540-B7B8-386280BC8F10}" type="presParOf" srcId="{397AEE95-8A0C-4187-A00A-9EB934AA598C}" destId="{AEBC5B76-A737-49A2-B533-66F2022C87AD}" srcOrd="2" destOrd="0" presId="urn:microsoft.com/office/officeart/2005/8/layout/hierarchy2"/>
-    <dgm:cxn modelId="{C5986B97-039D-4920-A9A4-C98DF2C5EE03}" type="presParOf" srcId="{AEBC5B76-A737-49A2-B533-66F2022C87AD}" destId="{2D4C1DD3-7A1B-4669-AB42-72A65ACFF1A8}" srcOrd="0" destOrd="0" presId="urn:microsoft.com/office/officeart/2005/8/layout/hierarchy2"/>
-    <dgm:cxn modelId="{FDF52F91-6E23-4790-8AFF-00C9A7F2B4C6}" type="presParOf" srcId="{397AEE95-8A0C-4187-A00A-9EB934AA598C}" destId="{9F7C6272-585E-4DDA-B1DC-EB4580AF2AB2}" srcOrd="3" destOrd="0" presId="urn:microsoft.com/office/officeart/2005/8/layout/hierarchy2"/>
-    <dgm:cxn modelId="{527779A7-8D85-4B93-B298-FD88E8856BBD}" type="presParOf" srcId="{9F7C6272-585E-4DDA-B1DC-EB4580AF2AB2}" destId="{DE27DD97-4305-47FC-AFB0-35E1E791B27F}" srcOrd="0" destOrd="0" presId="urn:microsoft.com/office/officeart/2005/8/layout/hierarchy2"/>
-    <dgm:cxn modelId="{6E4D99E5-971A-4D15-A144-4652C634CD4E}" type="presParOf" srcId="{9F7C6272-585E-4DDA-B1DC-EB4580AF2AB2}" destId="{4A028989-708D-4CC4-885B-928EC3B6636B}" srcOrd="1" destOrd="0" presId="urn:microsoft.com/office/officeart/2005/8/layout/hierarchy2"/>
-    <dgm:cxn modelId="{4FB1E6D8-899E-4FB6-A79B-F38ECBD0A6D0}" type="presParOf" srcId="{4A028989-708D-4CC4-885B-928EC3B6636B}" destId="{EBFADA6F-FD50-43FB-87CB-15B1D9AA94CD}" srcOrd="0" destOrd="0" presId="urn:microsoft.com/office/officeart/2005/8/layout/hierarchy2"/>
-    <dgm:cxn modelId="{74B45F84-7534-4F0C-A066-94372A22C103}" type="presParOf" srcId="{EBFADA6F-FD50-43FB-87CB-15B1D9AA94CD}" destId="{D2E89353-C1DC-4D8C-81F7-770019C69DEF}" srcOrd="0" destOrd="0" presId="urn:microsoft.com/office/officeart/2005/8/layout/hierarchy2"/>
-    <dgm:cxn modelId="{07D09788-8579-4C8A-BCD1-2013ACA29D0E}" type="presParOf" srcId="{4A028989-708D-4CC4-885B-928EC3B6636B}" destId="{CC9BC564-3787-4383-9FFC-61D9D0588B21}" srcOrd="1" destOrd="0" presId="urn:microsoft.com/office/officeart/2005/8/layout/hierarchy2"/>
-    <dgm:cxn modelId="{98344AFC-F76D-425B-BFB9-7E0F3D06B360}" type="presParOf" srcId="{CC9BC564-3787-4383-9FFC-61D9D0588B21}" destId="{858F7110-3310-4783-BBA8-7EC1E711C660}" srcOrd="0" destOrd="0" presId="urn:microsoft.com/office/officeart/2005/8/layout/hierarchy2"/>
-    <dgm:cxn modelId="{5E79EE4D-AF55-4DCD-A767-F4B84E6397C0}" type="presParOf" srcId="{CC9BC564-3787-4383-9FFC-61D9D0588B21}" destId="{65C1A66E-C56C-4171-AB97-8297D46BDB88}" srcOrd="1" destOrd="0" presId="urn:microsoft.com/office/officeart/2005/8/layout/hierarchy2"/>
-    <dgm:cxn modelId="{89FA1EDF-7DA2-4E2B-A644-E70ECE17F987}" type="presParOf" srcId="{397AEE95-8A0C-4187-A00A-9EB934AA598C}" destId="{9EFBE792-9572-41CC-B394-D06BBCFDDEA7}" srcOrd="4" destOrd="0" presId="urn:microsoft.com/office/officeart/2005/8/layout/hierarchy2"/>
-    <dgm:cxn modelId="{3864A1C9-AC17-4EB5-AF06-6471B440C3D5}" type="presParOf" srcId="{9EFBE792-9572-41CC-B394-D06BBCFDDEA7}" destId="{E36A5456-E43A-492B-ABAE-06F81987E8E0}" srcOrd="0" destOrd="0" presId="urn:microsoft.com/office/officeart/2005/8/layout/hierarchy2"/>
-    <dgm:cxn modelId="{15B23560-A0B3-4328-9F4D-47B15A733F23}" type="presParOf" srcId="{397AEE95-8A0C-4187-A00A-9EB934AA598C}" destId="{6D225540-AFA0-415E-A130-ABE75225B256}" srcOrd="5" destOrd="0" presId="urn:microsoft.com/office/officeart/2005/8/layout/hierarchy2"/>
-    <dgm:cxn modelId="{5B596F60-3920-42D5-9591-4291C4FBA4C2}" type="presParOf" srcId="{6D225540-AFA0-415E-A130-ABE75225B256}" destId="{37C38F7E-4D19-426C-A64E-1CBDFC363BB7}" srcOrd="0" destOrd="0" presId="urn:microsoft.com/office/officeart/2005/8/layout/hierarchy2"/>
-    <dgm:cxn modelId="{9DDE81C1-C621-46F2-A5CB-934526090D21}" type="presParOf" srcId="{6D225540-AFA0-415E-A130-ABE75225B256}" destId="{F4349A4C-5F5C-42E6-B925-D581139B19CA}" srcOrd="1" destOrd="0" presId="urn:microsoft.com/office/officeart/2005/8/layout/hierarchy2"/>
-    <dgm:cxn modelId="{F94B2826-3603-412C-8E4F-4B6ED483DCA5}" type="presParOf" srcId="{BE75B47B-3650-4F5E-B461-4EF0A961DD5A}" destId="{A8464F86-5444-4B1D-8904-D5D84FB93A63}" srcOrd="2" destOrd="0" presId="urn:microsoft.com/office/officeart/2005/8/layout/hierarchy2"/>
-    <dgm:cxn modelId="{25019227-062C-4120-9D2C-2CA499ED52B3}" type="presParOf" srcId="{A8464F86-5444-4B1D-8904-D5D84FB93A63}" destId="{ECBF6DD1-22FB-4942-9A69-C2E334F2B933}" srcOrd="0" destOrd="0" presId="urn:microsoft.com/office/officeart/2005/8/layout/hierarchy2"/>
-    <dgm:cxn modelId="{F2D1F8CA-58BA-4844-98B9-611121857C19}" type="presParOf" srcId="{BE75B47B-3650-4F5E-B461-4EF0A961DD5A}" destId="{E0C7B8DF-83A1-45D9-B9D9-9ED1C37E4CA4}" srcOrd="3" destOrd="0" presId="urn:microsoft.com/office/officeart/2005/8/layout/hierarchy2"/>
-    <dgm:cxn modelId="{F9E39A69-C17F-4DED-A03D-5F5EE66DBCAA}" type="presParOf" srcId="{E0C7B8DF-83A1-45D9-B9D9-9ED1C37E4CA4}" destId="{FFF314B7-9492-4462-8B1C-7BC33784FA0A}" srcOrd="0" destOrd="0" presId="urn:microsoft.com/office/officeart/2005/8/layout/hierarchy2"/>
-    <dgm:cxn modelId="{4BC2DF00-A531-4DA8-9DB3-EC9B60F8A26F}" type="presParOf" srcId="{E0C7B8DF-83A1-45D9-B9D9-9ED1C37E4CA4}" destId="{F4FA03A4-3DA6-47F7-9A77-3B374796CB77}" srcOrd="1" destOrd="0" presId="urn:microsoft.com/office/officeart/2005/8/layout/hierarchy2"/>
-    <dgm:cxn modelId="{73447B0C-EF36-4AFE-A451-BFFD720C1FE1}" type="presParOf" srcId="{F4FA03A4-3DA6-47F7-9A77-3B374796CB77}" destId="{8E5DD861-D493-4A0A-B81E-EB2108ED9BB3}" srcOrd="0" destOrd="0" presId="urn:microsoft.com/office/officeart/2005/8/layout/hierarchy2"/>
-    <dgm:cxn modelId="{17486CD6-B4C4-49CB-B34C-7C8E1163D93C}" type="presParOf" srcId="{8E5DD861-D493-4A0A-B81E-EB2108ED9BB3}" destId="{C0DFBE07-132A-42A3-A5E2-F594000B2340}" srcOrd="0" destOrd="0" presId="urn:microsoft.com/office/officeart/2005/8/layout/hierarchy2"/>
-    <dgm:cxn modelId="{0D840D6C-773D-42E1-99FC-662F9291599C}" type="presParOf" srcId="{F4FA03A4-3DA6-47F7-9A77-3B374796CB77}" destId="{D48AA310-08E8-41B2-9889-9054306545F3}" srcOrd="1" destOrd="0" presId="urn:microsoft.com/office/officeart/2005/8/layout/hierarchy2"/>
-    <dgm:cxn modelId="{486138C2-B8BF-4C53-A807-1448835210C7}" type="presParOf" srcId="{D48AA310-08E8-41B2-9889-9054306545F3}" destId="{A21B35AB-A6E7-40B0-A48C-F2137E09EDE9}" srcOrd="0" destOrd="0" presId="urn:microsoft.com/office/officeart/2005/8/layout/hierarchy2"/>
-    <dgm:cxn modelId="{B4915BAA-726F-4046-A3D0-4F5ACA868583}" type="presParOf" srcId="{D48AA310-08E8-41B2-9889-9054306545F3}" destId="{8B5CE3EF-0622-44C1-849C-2057D356BCBF}" srcOrd="1" destOrd="0" presId="urn:microsoft.com/office/officeart/2005/8/layout/hierarchy2"/>
-    <dgm:cxn modelId="{F829E83C-5732-4B79-8097-73AEAD25608A}" type="presParOf" srcId="{F4FA03A4-3DA6-47F7-9A77-3B374796CB77}" destId="{D36435EE-5DD9-4CB1-80E2-64E88C5269A2}" srcOrd="2" destOrd="0" presId="urn:microsoft.com/office/officeart/2005/8/layout/hierarchy2"/>
-    <dgm:cxn modelId="{DB32796C-5B0C-4B24-B05F-4C224F399233}" type="presParOf" srcId="{D36435EE-5DD9-4CB1-80E2-64E88C5269A2}" destId="{2FF43323-1B88-4D6E-A12C-28C1BD2304F7}" srcOrd="0" destOrd="0" presId="urn:microsoft.com/office/officeart/2005/8/layout/hierarchy2"/>
-    <dgm:cxn modelId="{5D3D3C1F-DA85-4766-8538-5738CF67B007}" type="presParOf" srcId="{F4FA03A4-3DA6-47F7-9A77-3B374796CB77}" destId="{36D12C6A-C33F-444D-985E-C87528F365EF}" srcOrd="3" destOrd="0" presId="urn:microsoft.com/office/officeart/2005/8/layout/hierarchy2"/>
-    <dgm:cxn modelId="{91104519-855F-4106-B662-422BC7F823BB}" type="presParOf" srcId="{36D12C6A-C33F-444D-985E-C87528F365EF}" destId="{D91136A0-BBA5-4033-85D4-E551E48A4097}" srcOrd="0" destOrd="0" presId="urn:microsoft.com/office/officeart/2005/8/layout/hierarchy2"/>
-    <dgm:cxn modelId="{1B58A485-6D94-4C71-A72D-BB02CFB32398}" type="presParOf" srcId="{36D12C6A-C33F-444D-985E-C87528F365EF}" destId="{18A8A596-414D-45EC-82A0-4CE6CE2BCEAF}" srcOrd="1" destOrd="0" presId="urn:microsoft.com/office/officeart/2005/8/layout/hierarchy2"/>
-    <dgm:cxn modelId="{EF1FAD8C-7916-4AA9-8F41-B4A86ABDB670}" type="presParOf" srcId="{F4FA03A4-3DA6-47F7-9A77-3B374796CB77}" destId="{215E04C8-8ADC-4870-8072-6C6871A934E8}" srcOrd="4" destOrd="0" presId="urn:microsoft.com/office/officeart/2005/8/layout/hierarchy2"/>
-    <dgm:cxn modelId="{F971A4C3-E678-4462-ACD7-64246F6233E7}" type="presParOf" srcId="{215E04C8-8ADC-4870-8072-6C6871A934E8}" destId="{881DB251-9FB1-4300-9BCC-5ED061EBD6BA}" srcOrd="0" destOrd="0" presId="urn:microsoft.com/office/officeart/2005/8/layout/hierarchy2"/>
-    <dgm:cxn modelId="{FCCEAB7B-4526-46E7-B6CB-5BC8A9FC327C}" type="presParOf" srcId="{F4FA03A4-3DA6-47F7-9A77-3B374796CB77}" destId="{99095670-E0F4-480E-9255-5D1CF51C2306}" srcOrd="5" destOrd="0" presId="urn:microsoft.com/office/officeart/2005/8/layout/hierarchy2"/>
-    <dgm:cxn modelId="{8C786BFA-37EC-4A11-A0BA-81B91C68EC6D}" type="presParOf" srcId="{99095670-E0F4-480E-9255-5D1CF51C2306}" destId="{288590B9-AA3F-44E1-86EF-EEFFCBA51BD5}" srcOrd="0" destOrd="0" presId="urn:microsoft.com/office/officeart/2005/8/layout/hierarchy2"/>
-    <dgm:cxn modelId="{097E7CC3-DE0F-43CA-857C-265FBF1B6D61}" type="presParOf" srcId="{99095670-E0F4-480E-9255-5D1CF51C2306}" destId="{C9ADEDFB-79EA-4185-B0EC-F6EC4D8F782E}" srcOrd="1" destOrd="0" presId="urn:microsoft.com/office/officeart/2005/8/layout/hierarchy2"/>
-    <dgm:cxn modelId="{1AC4926D-4BE8-40CF-9F15-BFF41D0F7F97}" type="presParOf" srcId="{F4FA03A4-3DA6-47F7-9A77-3B374796CB77}" destId="{D955C53B-B716-4B38-9366-F9DF3D076BCB}" srcOrd="6" destOrd="0" presId="urn:microsoft.com/office/officeart/2005/8/layout/hierarchy2"/>
-    <dgm:cxn modelId="{8618BDE0-B808-4356-8933-DB459E573C18}" type="presParOf" srcId="{D955C53B-B716-4B38-9366-F9DF3D076BCB}" destId="{1FDB852C-60D2-4512-8688-DBBE489C7C32}" srcOrd="0" destOrd="0" presId="urn:microsoft.com/office/officeart/2005/8/layout/hierarchy2"/>
-    <dgm:cxn modelId="{B0A8D389-6886-494D-8BFC-13918DD194CE}" type="presParOf" srcId="{F4FA03A4-3DA6-47F7-9A77-3B374796CB77}" destId="{4D2DD327-F21E-40DF-89CF-2531CE508332}" srcOrd="7" destOrd="0" presId="urn:microsoft.com/office/officeart/2005/8/layout/hierarchy2"/>
-    <dgm:cxn modelId="{A8F11DE4-B036-4CC9-9D3D-EFE3204527A4}" type="presParOf" srcId="{4D2DD327-F21E-40DF-89CF-2531CE508332}" destId="{98EDA116-065D-473B-983B-F7A1A4E0692D}" srcOrd="0" destOrd="0" presId="urn:microsoft.com/office/officeart/2005/8/layout/hierarchy2"/>
-    <dgm:cxn modelId="{5DD86D30-B46C-4FF4-948E-795807E55C4F}" type="presParOf" srcId="{4D2DD327-F21E-40DF-89CF-2531CE508332}" destId="{DF92D010-B557-4787-97CA-5DC4251ABFBB}" srcOrd="1" destOrd="0" presId="urn:microsoft.com/office/officeart/2005/8/layout/hierarchy2"/>
+    <dgm:cxn modelId="{A0E71D12-054D-4B77-B682-7C764BDABC33}" type="presOf" srcId="{C72AA88C-4AEE-412B-ABBF-33D17A0AD941}" destId="{C0DFBE07-132A-42A3-A5E2-F594000B2340}" srcOrd="1" destOrd="0" presId="urn:microsoft.com/office/officeart/2005/8/layout/hierarchy2"/>
+    <dgm:cxn modelId="{B0D6CCD7-2ADD-48A0-9088-301872128DA7}" type="presOf" srcId="{597EB83F-9AF9-4A72-80A3-732912F27C6D}" destId="{1FDB852C-60D2-4512-8688-DBBE489C7C32}" srcOrd="1" destOrd="0" presId="urn:microsoft.com/office/officeart/2005/8/layout/hierarchy2"/>
+    <dgm:cxn modelId="{1A7DF992-54E3-425D-9E38-FDFCE3A930E0}" type="presOf" srcId="{B13E7694-BD7E-4ACD-8A25-288621413B33}" destId="{D36435EE-5DD9-4CB1-80E2-64E88C5269A2}" srcOrd="0" destOrd="0" presId="urn:microsoft.com/office/officeart/2005/8/layout/hierarchy2"/>
+    <dgm:cxn modelId="{9D850379-C43B-46F8-B509-26CDDF3C5B73}" type="presOf" srcId="{913E8ED9-5793-4239-BAD8-A00A3159E04D}" destId="{A21B35AB-A6E7-40B0-A48C-F2137E09EDE9}" srcOrd="0" destOrd="0" presId="urn:microsoft.com/office/officeart/2005/8/layout/hierarchy2"/>
+    <dgm:cxn modelId="{146C5D4B-1FC1-4AF1-AE83-A0CCC8DDAD34}" type="presParOf" srcId="{76D26D6D-EDAF-4C52-8B4D-841B0D968087}" destId="{F8FABF40-7E53-41D6-A584-A511DC78C1BE}" srcOrd="0" destOrd="0" presId="urn:microsoft.com/office/officeart/2005/8/layout/hierarchy2"/>
+    <dgm:cxn modelId="{2413C8D1-B043-4F25-8AB9-D59ECAC46644}" type="presParOf" srcId="{F8FABF40-7E53-41D6-A584-A511DC78C1BE}" destId="{2D8842D7-E959-42FA-BA94-C6E6A8D46F08}" srcOrd="0" destOrd="0" presId="urn:microsoft.com/office/officeart/2005/8/layout/hierarchy2"/>
+    <dgm:cxn modelId="{5E6A8486-56E6-4F48-981E-F31AD601294E}" type="presParOf" srcId="{F8FABF40-7E53-41D6-A584-A511DC78C1BE}" destId="{BE75B47B-3650-4F5E-B461-4EF0A961DD5A}" srcOrd="1" destOrd="0" presId="urn:microsoft.com/office/officeart/2005/8/layout/hierarchy2"/>
+    <dgm:cxn modelId="{424C274C-B089-4ACB-B8F4-67CDA8AFBC77}" type="presParOf" srcId="{BE75B47B-3650-4F5E-B461-4EF0A961DD5A}" destId="{F84282DA-A190-4AE4-80A2-887CA41C8DE9}" srcOrd="0" destOrd="0" presId="urn:microsoft.com/office/officeart/2005/8/layout/hierarchy2"/>
+    <dgm:cxn modelId="{B48E9477-4CD0-49E6-BAC2-3A0D22BC5556}" type="presParOf" srcId="{F84282DA-A190-4AE4-80A2-887CA41C8DE9}" destId="{C296F982-F6F0-4728-ADF2-DC91F37071EA}" srcOrd="0" destOrd="0" presId="urn:microsoft.com/office/officeart/2005/8/layout/hierarchy2"/>
+    <dgm:cxn modelId="{213717A1-CB8B-4FB9-A76F-6067E7E63D53}" type="presParOf" srcId="{BE75B47B-3650-4F5E-B461-4EF0A961DD5A}" destId="{CF42DF83-DDC9-476D-B33D-59E7CA944A5E}" srcOrd="1" destOrd="0" presId="urn:microsoft.com/office/officeart/2005/8/layout/hierarchy2"/>
+    <dgm:cxn modelId="{6977C6A8-F9A3-46C8-8B4E-707AF347F39C}" type="presParOf" srcId="{CF42DF83-DDC9-476D-B33D-59E7CA944A5E}" destId="{B96A10A5-DFF5-46F1-944C-3675766C550F}" srcOrd="0" destOrd="0" presId="urn:microsoft.com/office/officeart/2005/8/layout/hierarchy2"/>
+    <dgm:cxn modelId="{0D7E4C61-7CDF-484B-81C5-7DB23B92F624}" type="presParOf" srcId="{CF42DF83-DDC9-476D-B33D-59E7CA944A5E}" destId="{4F298BFB-1885-4076-9A22-AC9C0889C64B}" srcOrd="1" destOrd="0" presId="urn:microsoft.com/office/officeart/2005/8/layout/hierarchy2"/>
+    <dgm:cxn modelId="{366C5175-C837-442C-8FB2-B32DB8D0EEE5}" type="presParOf" srcId="{4F298BFB-1885-4076-9A22-AC9C0889C64B}" destId="{C26101A3-172C-4AFD-8AA5-00EF71442597}" srcOrd="0" destOrd="0" presId="urn:microsoft.com/office/officeart/2005/8/layout/hierarchy2"/>
+    <dgm:cxn modelId="{8E63DB31-E9E4-4E2D-B26E-84E316C70C6B}" type="presParOf" srcId="{C26101A3-172C-4AFD-8AA5-00EF71442597}" destId="{F14A685D-1E0D-4B4F-8491-096DFB19D677}" srcOrd="0" destOrd="0" presId="urn:microsoft.com/office/officeart/2005/8/layout/hierarchy2"/>
+    <dgm:cxn modelId="{99039B2A-30B7-478A-8B71-4991B958FABC}" type="presParOf" srcId="{4F298BFB-1885-4076-9A22-AC9C0889C64B}" destId="{F368639D-315F-4154-88B1-6A5B912D6526}" srcOrd="1" destOrd="0" presId="urn:microsoft.com/office/officeart/2005/8/layout/hierarchy2"/>
+    <dgm:cxn modelId="{99D50F6B-A723-4E1E-BBB7-D2449605B14E}" type="presParOf" srcId="{F368639D-315F-4154-88B1-6A5B912D6526}" destId="{3F3231AA-D37A-47E2-AA64-F3C7B7B2954D}" srcOrd="0" destOrd="0" presId="urn:microsoft.com/office/officeart/2005/8/layout/hierarchy2"/>
+    <dgm:cxn modelId="{802FB191-39E5-45C8-A222-F89A559FF740}" type="presParOf" srcId="{F368639D-315F-4154-88B1-6A5B912D6526}" destId="{397AEE95-8A0C-4187-A00A-9EB934AA598C}" srcOrd="1" destOrd="0" presId="urn:microsoft.com/office/officeart/2005/8/layout/hierarchy2"/>
+    <dgm:cxn modelId="{152DDF22-BE53-4E48-8511-357F036EAE95}" type="presParOf" srcId="{397AEE95-8A0C-4187-A00A-9EB934AA598C}" destId="{968AF4BE-4974-4BD5-85C7-35A0B47C6F8A}" srcOrd="0" destOrd="0" presId="urn:microsoft.com/office/officeart/2005/8/layout/hierarchy2"/>
+    <dgm:cxn modelId="{B8ABE7CB-76D2-4737-A0C9-8ED8CC3EC307}" type="presParOf" srcId="{968AF4BE-4974-4BD5-85C7-35A0B47C6F8A}" destId="{6F424515-AE64-4689-98CF-DEE19DC54531}" srcOrd="0" destOrd="0" presId="urn:microsoft.com/office/officeart/2005/8/layout/hierarchy2"/>
+    <dgm:cxn modelId="{48FA9A49-6AF5-4B10-8555-6164E9542D1A}" type="presParOf" srcId="{397AEE95-8A0C-4187-A00A-9EB934AA598C}" destId="{EB924A49-A3F3-497C-ACC4-327EDE264F60}" srcOrd="1" destOrd="0" presId="urn:microsoft.com/office/officeart/2005/8/layout/hierarchy2"/>
+    <dgm:cxn modelId="{E8CB2749-B070-464B-A5ED-7F95C348A879}" type="presParOf" srcId="{EB924A49-A3F3-497C-ACC4-327EDE264F60}" destId="{D63F150D-0E96-4C27-A427-95C317656D1D}" srcOrd="0" destOrd="0" presId="urn:microsoft.com/office/officeart/2005/8/layout/hierarchy2"/>
+    <dgm:cxn modelId="{0C257CAD-3DDD-4375-88DB-120EDEA7D028}" type="presParOf" srcId="{EB924A49-A3F3-497C-ACC4-327EDE264F60}" destId="{1491B2AE-5B55-45CE-B988-8E12BEB8BF55}" srcOrd="1" destOrd="0" presId="urn:microsoft.com/office/officeart/2005/8/layout/hierarchy2"/>
+    <dgm:cxn modelId="{D9F89B82-DF44-494B-A1B9-3EFC9A565C87}" type="presParOf" srcId="{397AEE95-8A0C-4187-A00A-9EB934AA598C}" destId="{AEBC5B76-A737-49A2-B533-66F2022C87AD}" srcOrd="2" destOrd="0" presId="urn:microsoft.com/office/officeart/2005/8/layout/hierarchy2"/>
+    <dgm:cxn modelId="{10DC9D03-7FDD-4CA5-B6D9-A604E4F870A9}" type="presParOf" srcId="{AEBC5B76-A737-49A2-B533-66F2022C87AD}" destId="{2D4C1DD3-7A1B-4669-AB42-72A65ACFF1A8}" srcOrd="0" destOrd="0" presId="urn:microsoft.com/office/officeart/2005/8/layout/hierarchy2"/>
+    <dgm:cxn modelId="{F58A653C-8A68-4AA6-AED2-16C89DEB67C6}" type="presParOf" srcId="{397AEE95-8A0C-4187-A00A-9EB934AA598C}" destId="{9F7C6272-585E-4DDA-B1DC-EB4580AF2AB2}" srcOrd="3" destOrd="0" presId="urn:microsoft.com/office/officeart/2005/8/layout/hierarchy2"/>
+    <dgm:cxn modelId="{00FA9521-6A3B-400A-9217-267FE139A027}" type="presParOf" srcId="{9F7C6272-585E-4DDA-B1DC-EB4580AF2AB2}" destId="{DE27DD97-4305-47FC-AFB0-35E1E791B27F}" srcOrd="0" destOrd="0" presId="urn:microsoft.com/office/officeart/2005/8/layout/hierarchy2"/>
+    <dgm:cxn modelId="{387DBC18-88A9-47B4-A16F-04C272A8B06E}" type="presParOf" srcId="{9F7C6272-585E-4DDA-B1DC-EB4580AF2AB2}" destId="{4A028989-708D-4CC4-885B-928EC3B6636B}" srcOrd="1" destOrd="0" presId="urn:microsoft.com/office/officeart/2005/8/layout/hierarchy2"/>
+    <dgm:cxn modelId="{16162262-8983-4BAD-9ECB-315014701531}" type="presParOf" srcId="{4A028989-708D-4CC4-885B-928EC3B6636B}" destId="{EBFADA6F-FD50-43FB-87CB-15B1D9AA94CD}" srcOrd="0" destOrd="0" presId="urn:microsoft.com/office/officeart/2005/8/layout/hierarchy2"/>
+    <dgm:cxn modelId="{4F4363B0-4AE3-46C2-934E-64B6EB75A7B8}" type="presParOf" srcId="{EBFADA6F-FD50-43FB-87CB-15B1D9AA94CD}" destId="{D2E89353-C1DC-4D8C-81F7-770019C69DEF}" srcOrd="0" destOrd="0" presId="urn:microsoft.com/office/officeart/2005/8/layout/hierarchy2"/>
+    <dgm:cxn modelId="{EB8C9FC3-7ECA-4B0E-8A6E-E1180059CDBA}" type="presParOf" srcId="{4A028989-708D-4CC4-885B-928EC3B6636B}" destId="{CC9BC564-3787-4383-9FFC-61D9D0588B21}" srcOrd="1" destOrd="0" presId="urn:microsoft.com/office/officeart/2005/8/layout/hierarchy2"/>
+    <dgm:cxn modelId="{8618F8D7-89BA-478E-873F-771C6FBB3B79}" type="presParOf" srcId="{CC9BC564-3787-4383-9FFC-61D9D0588B21}" destId="{858F7110-3310-4783-BBA8-7EC1E711C660}" srcOrd="0" destOrd="0" presId="urn:microsoft.com/office/officeart/2005/8/layout/hierarchy2"/>
+    <dgm:cxn modelId="{FECCBC69-BFCE-49B4-AAC7-4FB161740452}" type="presParOf" srcId="{CC9BC564-3787-4383-9FFC-61D9D0588B21}" destId="{65C1A66E-C56C-4171-AB97-8297D46BDB88}" srcOrd="1" destOrd="0" presId="urn:microsoft.com/office/officeart/2005/8/layout/hierarchy2"/>
+    <dgm:cxn modelId="{9460AA1B-3B42-475D-AF7F-0176E8C41A5A}" type="presParOf" srcId="{397AEE95-8A0C-4187-A00A-9EB934AA598C}" destId="{9EFBE792-9572-41CC-B394-D06BBCFDDEA7}" srcOrd="4" destOrd="0" presId="urn:microsoft.com/office/officeart/2005/8/layout/hierarchy2"/>
+    <dgm:cxn modelId="{8BF3939B-DCD9-430A-8531-074931C32BDC}" type="presParOf" srcId="{9EFBE792-9572-41CC-B394-D06BBCFDDEA7}" destId="{E36A5456-E43A-492B-ABAE-06F81987E8E0}" srcOrd="0" destOrd="0" presId="urn:microsoft.com/office/officeart/2005/8/layout/hierarchy2"/>
+    <dgm:cxn modelId="{320DD2FA-50D0-4BDE-8A93-E4B99C362ABD}" type="presParOf" srcId="{397AEE95-8A0C-4187-A00A-9EB934AA598C}" destId="{6D225540-AFA0-415E-A130-ABE75225B256}" srcOrd="5" destOrd="0" presId="urn:microsoft.com/office/officeart/2005/8/layout/hierarchy2"/>
+    <dgm:cxn modelId="{2142D694-4832-4879-BCBA-E9B51102BFEA}" type="presParOf" srcId="{6D225540-AFA0-415E-A130-ABE75225B256}" destId="{37C38F7E-4D19-426C-A64E-1CBDFC363BB7}" srcOrd="0" destOrd="0" presId="urn:microsoft.com/office/officeart/2005/8/layout/hierarchy2"/>
+    <dgm:cxn modelId="{B151F2F4-D503-40B6-8001-81775B13AC64}" type="presParOf" srcId="{6D225540-AFA0-415E-A130-ABE75225B256}" destId="{F4349A4C-5F5C-42E6-B925-D581139B19CA}" srcOrd="1" destOrd="0" presId="urn:microsoft.com/office/officeart/2005/8/layout/hierarchy2"/>
+    <dgm:cxn modelId="{E4B065C2-FC79-4A11-9DFC-CC51E751C072}" type="presParOf" srcId="{BE75B47B-3650-4F5E-B461-4EF0A961DD5A}" destId="{A8464F86-5444-4B1D-8904-D5D84FB93A63}" srcOrd="2" destOrd="0" presId="urn:microsoft.com/office/officeart/2005/8/layout/hierarchy2"/>
+    <dgm:cxn modelId="{5DD532E2-1931-49EB-93B7-22235078330D}" type="presParOf" srcId="{A8464F86-5444-4B1D-8904-D5D84FB93A63}" destId="{ECBF6DD1-22FB-4942-9A69-C2E334F2B933}" srcOrd="0" destOrd="0" presId="urn:microsoft.com/office/officeart/2005/8/layout/hierarchy2"/>
+    <dgm:cxn modelId="{74475049-8D14-4C0E-8C1D-84F3A515CF6C}" type="presParOf" srcId="{BE75B47B-3650-4F5E-B461-4EF0A961DD5A}" destId="{E0C7B8DF-83A1-45D9-B9D9-9ED1C37E4CA4}" srcOrd="3" destOrd="0" presId="urn:microsoft.com/office/officeart/2005/8/layout/hierarchy2"/>
+    <dgm:cxn modelId="{170E45A6-4277-4975-AED4-E5831364F696}" type="presParOf" srcId="{E0C7B8DF-83A1-45D9-B9D9-9ED1C37E4CA4}" destId="{FFF314B7-9492-4462-8B1C-7BC33784FA0A}" srcOrd="0" destOrd="0" presId="urn:microsoft.com/office/officeart/2005/8/layout/hierarchy2"/>
+    <dgm:cxn modelId="{74527224-E67C-4ADA-9EC5-2AA1F9D8CE5C}" type="presParOf" srcId="{E0C7B8DF-83A1-45D9-B9D9-9ED1C37E4CA4}" destId="{F4FA03A4-3DA6-47F7-9A77-3B374796CB77}" srcOrd="1" destOrd="0" presId="urn:microsoft.com/office/officeart/2005/8/layout/hierarchy2"/>
+    <dgm:cxn modelId="{6249189A-4CCE-40AC-A0AD-66F86CF9B0EB}" type="presParOf" srcId="{F4FA03A4-3DA6-47F7-9A77-3B374796CB77}" destId="{8E5DD861-D493-4A0A-B81E-EB2108ED9BB3}" srcOrd="0" destOrd="0" presId="urn:microsoft.com/office/officeart/2005/8/layout/hierarchy2"/>
+    <dgm:cxn modelId="{5301B384-C28B-4F5E-8819-EE652144E9EF}" type="presParOf" srcId="{8E5DD861-D493-4A0A-B81E-EB2108ED9BB3}" destId="{C0DFBE07-132A-42A3-A5E2-F594000B2340}" srcOrd="0" destOrd="0" presId="urn:microsoft.com/office/officeart/2005/8/layout/hierarchy2"/>
+    <dgm:cxn modelId="{BB1C7162-A606-4599-8607-0612351C04F9}" type="presParOf" srcId="{F4FA03A4-3DA6-47F7-9A77-3B374796CB77}" destId="{D48AA310-08E8-41B2-9889-9054306545F3}" srcOrd="1" destOrd="0" presId="urn:microsoft.com/office/officeart/2005/8/layout/hierarchy2"/>
+    <dgm:cxn modelId="{FF65D3F8-E7BC-45A3-8DA9-B6C288F23300}" type="presParOf" srcId="{D48AA310-08E8-41B2-9889-9054306545F3}" destId="{A21B35AB-A6E7-40B0-A48C-F2137E09EDE9}" srcOrd="0" destOrd="0" presId="urn:microsoft.com/office/officeart/2005/8/layout/hierarchy2"/>
+    <dgm:cxn modelId="{33DDA994-4512-4970-8478-8A1E13CDA94B}" type="presParOf" srcId="{D48AA310-08E8-41B2-9889-9054306545F3}" destId="{8B5CE3EF-0622-44C1-849C-2057D356BCBF}" srcOrd="1" destOrd="0" presId="urn:microsoft.com/office/officeart/2005/8/layout/hierarchy2"/>
+    <dgm:cxn modelId="{23EA16C5-0E2F-4E3F-B2E4-8721A2992149}" type="presParOf" srcId="{F4FA03A4-3DA6-47F7-9A77-3B374796CB77}" destId="{D36435EE-5DD9-4CB1-80E2-64E88C5269A2}" srcOrd="2" destOrd="0" presId="urn:microsoft.com/office/officeart/2005/8/layout/hierarchy2"/>
+    <dgm:cxn modelId="{031CD39E-3247-4025-A5BD-C0F3AEDEEC67}" type="presParOf" srcId="{D36435EE-5DD9-4CB1-80E2-64E88C5269A2}" destId="{2FF43323-1B88-4D6E-A12C-28C1BD2304F7}" srcOrd="0" destOrd="0" presId="urn:microsoft.com/office/officeart/2005/8/layout/hierarchy2"/>
+    <dgm:cxn modelId="{3C983CE9-50EE-427C-93DC-748E0C4CF9A9}" type="presParOf" srcId="{F4FA03A4-3DA6-47F7-9A77-3B374796CB77}" destId="{36D12C6A-C33F-444D-985E-C87528F365EF}" srcOrd="3" destOrd="0" presId="urn:microsoft.com/office/officeart/2005/8/layout/hierarchy2"/>
+    <dgm:cxn modelId="{9AF94B54-F7F3-49FE-9EC4-2D1581AB1B9B}" type="presParOf" srcId="{36D12C6A-C33F-444D-985E-C87528F365EF}" destId="{D91136A0-BBA5-4033-85D4-E551E48A4097}" srcOrd="0" destOrd="0" presId="urn:microsoft.com/office/officeart/2005/8/layout/hierarchy2"/>
+    <dgm:cxn modelId="{26B50BC4-56A5-4301-8538-73904FF4CD0B}" type="presParOf" srcId="{36D12C6A-C33F-444D-985E-C87528F365EF}" destId="{18A8A596-414D-45EC-82A0-4CE6CE2BCEAF}" srcOrd="1" destOrd="0" presId="urn:microsoft.com/office/officeart/2005/8/layout/hierarchy2"/>
+    <dgm:cxn modelId="{FC0F2A0E-EC86-4A91-98B0-68D5D10521E5}" type="presParOf" srcId="{F4FA03A4-3DA6-47F7-9A77-3B374796CB77}" destId="{215E04C8-8ADC-4870-8072-6C6871A934E8}" srcOrd="4" destOrd="0" presId="urn:microsoft.com/office/officeart/2005/8/layout/hierarchy2"/>
+    <dgm:cxn modelId="{B13A75F8-006C-4D1D-8EFD-889527F32903}" type="presParOf" srcId="{215E04C8-8ADC-4870-8072-6C6871A934E8}" destId="{881DB251-9FB1-4300-9BCC-5ED061EBD6BA}" srcOrd="0" destOrd="0" presId="urn:microsoft.com/office/officeart/2005/8/layout/hierarchy2"/>
+    <dgm:cxn modelId="{CE4F1707-11F1-4A85-A98E-C7AF6114EFD5}" type="presParOf" srcId="{F4FA03A4-3DA6-47F7-9A77-3B374796CB77}" destId="{99095670-E0F4-480E-9255-5D1CF51C2306}" srcOrd="5" destOrd="0" presId="urn:microsoft.com/office/officeart/2005/8/layout/hierarchy2"/>
+    <dgm:cxn modelId="{A2411C20-4B34-4943-B18E-E6DDD0E4F407}" type="presParOf" srcId="{99095670-E0F4-480E-9255-5D1CF51C2306}" destId="{288590B9-AA3F-44E1-86EF-EEFFCBA51BD5}" srcOrd="0" destOrd="0" presId="urn:microsoft.com/office/officeart/2005/8/layout/hierarchy2"/>
+    <dgm:cxn modelId="{C44FDDE0-1059-4806-B38F-6242C54F99CA}" type="presParOf" srcId="{99095670-E0F4-480E-9255-5D1CF51C2306}" destId="{C9ADEDFB-79EA-4185-B0EC-F6EC4D8F782E}" srcOrd="1" destOrd="0" presId="urn:microsoft.com/office/officeart/2005/8/layout/hierarchy2"/>
+    <dgm:cxn modelId="{B002F82A-F2EA-47DE-9519-65E22009F50C}" type="presParOf" srcId="{F4FA03A4-3DA6-47F7-9A77-3B374796CB77}" destId="{D955C53B-B716-4B38-9366-F9DF3D076BCB}" srcOrd="6" destOrd="0" presId="urn:microsoft.com/office/officeart/2005/8/layout/hierarchy2"/>
+    <dgm:cxn modelId="{B65F0CFD-7EC8-4470-A80F-6C01606C5E97}" type="presParOf" srcId="{D955C53B-B716-4B38-9366-F9DF3D076BCB}" destId="{1FDB852C-60D2-4512-8688-DBBE489C7C32}" srcOrd="0" destOrd="0" presId="urn:microsoft.com/office/officeart/2005/8/layout/hierarchy2"/>
+    <dgm:cxn modelId="{688665B2-BCCE-4F1A-A55C-69CF20468CE4}" type="presParOf" srcId="{F4FA03A4-3DA6-47F7-9A77-3B374796CB77}" destId="{4D2DD327-F21E-40DF-89CF-2531CE508332}" srcOrd="7" destOrd="0" presId="urn:microsoft.com/office/officeart/2005/8/layout/hierarchy2"/>
+    <dgm:cxn modelId="{40B8E32C-9707-4AFE-95F2-94346D69A081}" type="presParOf" srcId="{4D2DD327-F21E-40DF-89CF-2531CE508332}" destId="{98EDA116-065D-473B-983B-F7A1A4E0692D}" srcOrd="0" destOrd="0" presId="urn:microsoft.com/office/officeart/2005/8/layout/hierarchy2"/>
+    <dgm:cxn modelId="{ADEAB953-FEB5-4587-BE8A-AF050DF0EA15}" type="presParOf" srcId="{4D2DD327-F21E-40DF-89CF-2531CE508332}" destId="{DF92D010-B557-4787-97CA-5DC4251ABFBB}" srcOrd="1" destOrd="0" presId="urn:microsoft.com/office/officeart/2005/8/layout/hierarchy2"/>
   </dgm:cxnLst>
   <dgm:bg/>
   <dgm:whole/>
@@ -21110,103 +22078,103 @@
     </dgm:pt>
   </dgm:ptLst>
   <dgm:cxnLst>
-    <dgm:cxn modelId="{72B04FB4-12FF-45A5-BE2E-A519C1B67BAF}" type="presOf" srcId="{139FABCB-F47A-4731-86FD-9DEB34D850B8}" destId="{AB7C6CD4-FF75-4E23-A8C3-0A2318DBB1D6}" srcOrd="0" destOrd="0" presId="urn:microsoft.com/office/officeart/2005/8/layout/hierarchy2"/>
-    <dgm:cxn modelId="{00AE8CCD-6C46-4AB1-9DA3-93B7F6AFC7EC}" type="presOf" srcId="{BABCE05A-4544-49DE-A70D-EBD4C2932AA1}" destId="{B4361C68-E191-4E89-B0BD-BAD091626B5B}" srcOrd="0" destOrd="0" presId="urn:microsoft.com/office/officeart/2005/8/layout/hierarchy2"/>
-    <dgm:cxn modelId="{2C539222-D94F-4E6F-834C-AA64A39EF158}" type="presOf" srcId="{139FABCB-F47A-4731-86FD-9DEB34D850B8}" destId="{86416187-05A5-41DD-ADA2-C443892DABB2}" srcOrd="1" destOrd="0" presId="urn:microsoft.com/office/officeart/2005/8/layout/hierarchy2"/>
-    <dgm:cxn modelId="{BBED5D22-71D6-431A-A1F2-81C494A2AE35}" type="presOf" srcId="{9F4AA07C-F7C0-4EE0-B444-1A0A99B21C5A}" destId="{EB2274FC-15F8-41B7-935B-E389FD47AFD1}" srcOrd="0" destOrd="0" presId="urn:microsoft.com/office/officeart/2005/8/layout/hierarchy2"/>
-    <dgm:cxn modelId="{59909321-3721-4E66-AD29-E5ADA1CE2BEB}" type="presOf" srcId="{83FAD934-5D5B-40FC-B3CA-D6105DE3D322}" destId="{8F195852-041E-423A-B5DF-8945941EB406}" srcOrd="0" destOrd="0" presId="urn:microsoft.com/office/officeart/2005/8/layout/hierarchy2"/>
+    <dgm:cxn modelId="{61122706-2438-40F0-BC11-10C47FEFAC2D}" type="presOf" srcId="{B503AF60-5EB5-4190-8EFC-246E35833849}" destId="{F53448B5-447F-4F1A-81C6-1F0D19E192DD}" srcOrd="0" destOrd="0" presId="urn:microsoft.com/office/officeart/2005/8/layout/hierarchy2"/>
+    <dgm:cxn modelId="{7D6DC1C9-2FD0-4CAE-9A4E-D2DBB524D301}" type="presOf" srcId="{3958656D-BDA3-48B8-B715-8A44FDE6304E}" destId="{2AEF7D3A-FF38-45BC-9B3E-D40CCE847072}" srcOrd="0" destOrd="0" presId="urn:microsoft.com/office/officeart/2005/8/layout/hierarchy2"/>
+    <dgm:cxn modelId="{28FC141E-2AA6-4A40-A519-9D21D8EDD14B}" type="presOf" srcId="{50BC2FEF-90AA-4887-A217-BCE929A4632A}" destId="{9F0B1A31-63BD-41F6-82FC-F5574A92E909}" srcOrd="1" destOrd="0" presId="urn:microsoft.com/office/officeart/2005/8/layout/hierarchy2"/>
+    <dgm:cxn modelId="{AA7436AD-CD58-4DE8-B32D-7D810AEBBEDB}" type="presOf" srcId="{8B8178A4-03D0-4F83-88CD-9E6E781603E6}" destId="{C0C8DC8E-72DB-4A2E-A50E-DA1CA06D79E3}" srcOrd="0" destOrd="0" presId="urn:microsoft.com/office/officeart/2005/8/layout/hierarchy2"/>
     <dgm:cxn modelId="{D4445B13-46F9-4298-8EF3-3D7743530902}" srcId="{D4D9B399-9B7F-46DA-97B2-FED098F5DA6B}" destId="{86643E8D-F7CB-4F7B-B35A-FF26EACC433C}" srcOrd="1" destOrd="0" parTransId="{5E47499F-6F41-4F22-A420-01A675CE6103}" sibTransId="{DB2EC02B-535E-4B00-9144-23BE3F31800E}"/>
-    <dgm:cxn modelId="{F8C44015-F9D9-4669-BBDD-FD1EBBADB5AD}" type="presOf" srcId="{80D7FF03-79A4-410F-8B98-6A9724B85CBA}" destId="{47ACED10-AF50-4A06-8AC5-32A97AE3B1C8}" srcOrd="0" destOrd="0" presId="urn:microsoft.com/office/officeart/2005/8/layout/hierarchy2"/>
-    <dgm:cxn modelId="{7D442DA9-B99C-4BF7-A1CF-32B37387E851}" type="presOf" srcId="{BABCE05A-4544-49DE-A70D-EBD4C2932AA1}" destId="{12FD7525-DB42-46F9-B8FD-D33568A05731}" srcOrd="1" destOrd="0" presId="urn:microsoft.com/office/officeart/2005/8/layout/hierarchy2"/>
-    <dgm:cxn modelId="{A3584EA3-86E2-4117-8643-01A838F0E982}" type="presOf" srcId="{DC7A1CA0-5D34-4F3B-A580-15CFD66EA796}" destId="{368F1645-5A66-45DB-B296-C23315AB7E22}" srcOrd="0" destOrd="0" presId="urn:microsoft.com/office/officeart/2005/8/layout/hierarchy2"/>
-    <dgm:cxn modelId="{CC64072D-5394-48B6-848F-F0C99CF40DB1}" type="presOf" srcId="{C3D618C2-BF81-4220-A584-D841429B7058}" destId="{CA6C5886-D1D3-4819-90BD-4BAC8F1EE87D}" srcOrd="0" destOrd="0" presId="urn:microsoft.com/office/officeart/2005/8/layout/hierarchy2"/>
-    <dgm:cxn modelId="{16AFD484-05C5-4481-BF65-77474DB2D3B4}" type="presOf" srcId="{D4D9B399-9B7F-46DA-97B2-FED098F5DA6B}" destId="{6E6D9CAD-33D1-4ABE-986B-53D6D631EB94}" srcOrd="0" destOrd="0" presId="urn:microsoft.com/office/officeart/2005/8/layout/hierarchy2"/>
+    <dgm:cxn modelId="{74D07819-DE4D-4363-9957-814505F366EA}" type="presOf" srcId="{7BC373CD-A346-4D76-9165-35DCB418DD6B}" destId="{F67B909A-A307-4E9B-9469-45A779E59A51}" srcOrd="1" destOrd="0" presId="urn:microsoft.com/office/officeart/2005/8/layout/hierarchy2"/>
+    <dgm:cxn modelId="{A820717C-4202-479F-B09F-E755DB722A51}" type="presOf" srcId="{80D7FF03-79A4-410F-8B98-6A9724B85CBA}" destId="{47ACED10-AF50-4A06-8AC5-32A97AE3B1C8}" srcOrd="0" destOrd="0" presId="urn:microsoft.com/office/officeart/2005/8/layout/hierarchy2"/>
+    <dgm:cxn modelId="{C353768D-EED9-4E80-8091-56483B0ECF51}" srcId="{D4D9B399-9B7F-46DA-97B2-FED098F5DA6B}" destId="{C3D618C2-BF81-4220-A584-D841429B7058}" srcOrd="0" destOrd="0" parTransId="{BABCE05A-4544-49DE-A70D-EBD4C2932AA1}" sibTransId="{C88A3667-CC99-4312-8DC1-79D7EC0A2D9C}"/>
+    <dgm:cxn modelId="{CD688725-DE90-4245-A4AA-E82D2275B325}" srcId="{45CDA3C7-8713-4369-838A-8B5F475DA36B}" destId="{DC7A1CA0-5D34-4F3B-A580-15CFD66EA796}" srcOrd="2" destOrd="0" parTransId="{753D8466-5B43-4022-9EA6-80697AD791EF}" sibTransId="{93D5BA25-8BAF-4D7D-969F-34AFD1EF368C}"/>
+    <dgm:cxn modelId="{2C00E798-86AE-449B-B7A0-7641695E9085}" type="presOf" srcId="{753D8466-5B43-4022-9EA6-80697AD791EF}" destId="{2938BCE4-55BC-4FA7-8B13-8D7362E71CAD}" srcOrd="0" destOrd="0" presId="urn:microsoft.com/office/officeart/2005/8/layout/hierarchy2"/>
+    <dgm:cxn modelId="{7E3C541B-032F-416C-A1AC-7C1BD89D5BB5}" srcId="{45CDA3C7-8713-4369-838A-8B5F475DA36B}" destId="{96FC7229-231F-4CA5-9914-6E9A83756569}" srcOrd="1" destOrd="0" parTransId="{7BC373CD-A346-4D76-9165-35DCB418DD6B}" sibTransId="{2C4CAAAA-9463-4CC1-AF37-CEDDE9349C90}"/>
+    <dgm:cxn modelId="{DB914181-D562-43D8-81EE-EB2B4E2C2F0F}" type="presOf" srcId="{F20EDC0B-CCE5-4D9D-9982-89A201087390}" destId="{CAE1C8E1-FF9C-459C-820F-5A372E5B5202}" srcOrd="1" destOrd="0" presId="urn:microsoft.com/office/officeart/2005/8/layout/hierarchy2"/>
+    <dgm:cxn modelId="{CCEBF857-D92F-4008-AA09-C2B720E23D7A}" type="presOf" srcId="{D4D9B399-9B7F-46DA-97B2-FED098F5DA6B}" destId="{6E6D9CAD-33D1-4ABE-986B-53D6D631EB94}" srcOrd="0" destOrd="0" presId="urn:microsoft.com/office/officeart/2005/8/layout/hierarchy2"/>
+    <dgm:cxn modelId="{FEAE11AC-E1EF-4F54-9266-E91C47705B0D}" type="presOf" srcId="{C3D618C2-BF81-4220-A584-D841429B7058}" destId="{CA6C5886-D1D3-4819-90BD-4BAC8F1EE87D}" srcOrd="0" destOrd="0" presId="urn:microsoft.com/office/officeart/2005/8/layout/hierarchy2"/>
+    <dgm:cxn modelId="{720D1EFB-6B4A-450E-8DC0-2A197705149D}" type="presOf" srcId="{5AA90255-5B35-44C4-B702-E81F223BEFD8}" destId="{3985982F-35AF-48B0-84C6-0C8F1D9EF2FA}" srcOrd="0" destOrd="0" presId="urn:microsoft.com/office/officeart/2005/8/layout/hierarchy2"/>
+    <dgm:cxn modelId="{1E2BBC8A-D7B1-4858-A392-156ADC68F51E}" type="presOf" srcId="{DC7A1CA0-5D34-4F3B-A580-15CFD66EA796}" destId="{368F1645-5A66-45DB-B296-C23315AB7E22}" srcOrd="0" destOrd="0" presId="urn:microsoft.com/office/officeart/2005/8/layout/hierarchy2"/>
+    <dgm:cxn modelId="{9CC6DD19-FBD1-4EE3-89D1-6C0FBA394ABD}" type="presOf" srcId="{7BC373CD-A346-4D76-9165-35DCB418DD6B}" destId="{4E10DB54-35ED-4D9F-B388-F6C78413B8E9}" srcOrd="0" destOrd="0" presId="urn:microsoft.com/office/officeart/2005/8/layout/hierarchy2"/>
+    <dgm:cxn modelId="{8386EC4F-2A12-4EE9-B383-8F390F26D3AF}" type="presOf" srcId="{9F4AA07C-F7C0-4EE0-B444-1A0A99B21C5A}" destId="{87E32AC2-4577-44E3-BD84-D5E3BD970540}" srcOrd="1" destOrd="0" presId="urn:microsoft.com/office/officeart/2005/8/layout/hierarchy2"/>
+    <dgm:cxn modelId="{97CD5736-54C6-4ACB-8C56-28D4F8AF533A}" srcId="{076B6350-4EE3-45E3-9904-173A771DF62A}" destId="{3958656D-BDA3-48B8-B715-8A44FDE6304E}" srcOrd="2" destOrd="0" parTransId="{6990C93A-7D15-43F9-A3BA-EF955BCEFB0F}" sibTransId="{D8D28F1D-BA72-4B54-B03D-1B8F6862319E}"/>
+    <dgm:cxn modelId="{2078553B-5448-4404-9814-99FEF47E32DC}" type="presOf" srcId="{50BC2FEF-90AA-4887-A217-BCE929A4632A}" destId="{FDA47220-895B-4A69-B2BB-8BF8C016FF4B}" srcOrd="0" destOrd="0" presId="urn:microsoft.com/office/officeart/2005/8/layout/hierarchy2"/>
+    <dgm:cxn modelId="{98984852-65F6-40D4-924E-DFC976471400}" type="presOf" srcId="{86643E8D-F7CB-4F7B-B35A-FF26EACC433C}" destId="{419BEB18-32F6-4B18-9238-A8818FE634FC}" srcOrd="0" destOrd="0" presId="urn:microsoft.com/office/officeart/2005/8/layout/hierarchy2"/>
+    <dgm:cxn modelId="{80453B08-1F4B-4EDB-A273-084E5A8D901A}" type="presOf" srcId="{753D8466-5B43-4022-9EA6-80697AD791EF}" destId="{A6341011-54EC-4E06-9306-EAF2DE56CD2C}" srcOrd="1" destOrd="0" presId="urn:microsoft.com/office/officeart/2005/8/layout/hierarchy2"/>
+    <dgm:cxn modelId="{F9B1644F-E249-48EB-97B5-22C2400DED34}" srcId="{D4D9B399-9B7F-46DA-97B2-FED098F5DA6B}" destId="{80D7FF03-79A4-410F-8B98-6A9724B85CBA}" srcOrd="2" destOrd="0" parTransId="{83FAD934-5D5B-40FC-B3CA-D6105DE3D322}" sibTransId="{30CB0A91-0FCE-45F8-A754-700AB3BFFDC6}"/>
+    <dgm:cxn modelId="{A4455BBE-416E-4CCF-AFF1-DC1B1A3F346B}" type="presOf" srcId="{139FABCB-F47A-4731-86FD-9DEB34D850B8}" destId="{86416187-05A5-41DD-ADA2-C443892DABB2}" srcOrd="1" destOrd="0" presId="urn:microsoft.com/office/officeart/2005/8/layout/hierarchy2"/>
+    <dgm:cxn modelId="{098F457F-B378-4662-8BAA-037343A7729B}" type="presOf" srcId="{83FAD934-5D5B-40FC-B3CA-D6105DE3D322}" destId="{19EBF599-727A-47CA-B105-7B4051DFB8C7}" srcOrd="1" destOrd="0" presId="urn:microsoft.com/office/officeart/2005/8/layout/hierarchy2"/>
     <dgm:cxn modelId="{F14138C1-A3B2-4AE2-A00B-7F7DE38EAA68}" srcId="{5AA90255-5B35-44C4-B702-E81F223BEFD8}" destId="{45CDA3C7-8713-4369-838A-8B5F475DA36B}" srcOrd="0" destOrd="0" parTransId="{139FABCB-F47A-4731-86FD-9DEB34D850B8}" sibTransId="{7D179423-A3B9-4F05-A55D-89D4307A11C9}"/>
-    <dgm:cxn modelId="{C54E4FC9-F468-4CAA-8FD9-FF4E1E9352B6}" type="presOf" srcId="{5E47499F-6F41-4F22-A420-01A675CE6103}" destId="{FB48A239-373B-4448-BD7F-C055FA9C8C48}" srcOrd="1" destOrd="0" presId="urn:microsoft.com/office/officeart/2005/8/layout/hierarchy2"/>
-    <dgm:cxn modelId="{C353768D-EED9-4E80-8091-56483B0ECF51}" srcId="{D4D9B399-9B7F-46DA-97B2-FED098F5DA6B}" destId="{C3D618C2-BF81-4220-A584-D841429B7058}" srcOrd="0" destOrd="0" parTransId="{BABCE05A-4544-49DE-A70D-EBD4C2932AA1}" sibTransId="{C88A3667-CC99-4312-8DC1-79D7EC0A2D9C}"/>
-    <dgm:cxn modelId="{A50CAC9F-B4B6-4C9B-8612-4D7C99E7644E}" type="presOf" srcId="{96FC7229-231F-4CA5-9914-6E9A83756569}" destId="{1906A700-A645-429B-8F9F-2A4F59D4835E}" srcOrd="0" destOrd="0" presId="urn:microsoft.com/office/officeart/2005/8/layout/hierarchy2"/>
-    <dgm:cxn modelId="{022F9F33-C0FD-488C-8949-5E99CB2DBBB8}" type="presOf" srcId="{86643E8D-F7CB-4F7B-B35A-FF26EACC433C}" destId="{419BEB18-32F6-4B18-9238-A8818FE634FC}" srcOrd="0" destOrd="0" presId="urn:microsoft.com/office/officeart/2005/8/layout/hierarchy2"/>
+    <dgm:cxn modelId="{B61A38DE-E469-4724-A916-6CD41F4E8362}" type="presOf" srcId="{96FC7229-231F-4CA5-9914-6E9A83756569}" destId="{1906A700-A645-429B-8F9F-2A4F59D4835E}" srcOrd="0" destOrd="0" presId="urn:microsoft.com/office/officeart/2005/8/layout/hierarchy2"/>
+    <dgm:cxn modelId="{2E6B9F1D-B4CF-481A-B179-95C46BE36E11}" type="presOf" srcId="{7B2890D2-36E9-4029-898C-FC7E72272380}" destId="{497DB5E4-8EF3-40EA-9803-E80F51F19C35}" srcOrd="0" destOrd="0" presId="urn:microsoft.com/office/officeart/2005/8/layout/hierarchy2"/>
+    <dgm:cxn modelId="{7FB55B4B-D778-485E-80DB-622F39D1A15E}" srcId="{3958656D-BDA3-48B8-B715-8A44FDE6304E}" destId="{7B2890D2-36E9-4029-898C-FC7E72272380}" srcOrd="0" destOrd="0" parTransId="{F20EDC0B-CCE5-4D9D-9982-89A201087390}" sibTransId="{0DDB3E07-6F3E-4DE7-8E05-649EA4E9106B}"/>
+    <dgm:cxn modelId="{072ABBCE-B5DD-4304-B549-4B34139B7EFB}" type="presOf" srcId="{BABCE05A-4544-49DE-A70D-EBD4C2932AA1}" destId="{12FD7525-DB42-46F9-B8FD-D33568A05731}" srcOrd="1" destOrd="0" presId="urn:microsoft.com/office/officeart/2005/8/layout/hierarchy2"/>
+    <dgm:cxn modelId="{D8632F8E-744F-4032-A98B-79EAD6A4FB81}" type="presOf" srcId="{83FAD934-5D5B-40FC-B3CA-D6105DE3D322}" destId="{8F195852-041E-423A-B5DF-8945941EB406}" srcOrd="0" destOrd="0" presId="urn:microsoft.com/office/officeart/2005/8/layout/hierarchy2"/>
+    <dgm:cxn modelId="{168B9544-0AF6-4BE7-9C4C-19640B1A5C43}" type="presOf" srcId="{139FABCB-F47A-4731-86FD-9DEB34D850B8}" destId="{AB7C6CD4-FF75-4E23-A8C3-0A2318DBB1D6}" srcOrd="0" destOrd="0" presId="urn:microsoft.com/office/officeart/2005/8/layout/hierarchy2"/>
+    <dgm:cxn modelId="{8161397E-E9FD-45A3-A65B-EBA55FA870EF}" type="presOf" srcId="{076B6350-4EE3-45E3-9904-173A771DF62A}" destId="{BE306FCD-9806-4F30-B3B1-CA273857349C}" srcOrd="0" destOrd="0" presId="urn:microsoft.com/office/officeart/2005/8/layout/hierarchy2"/>
+    <dgm:cxn modelId="{95DED0D1-CA31-4D8A-8FF4-10A1806431B4}" type="presOf" srcId="{5E47499F-6F41-4F22-A420-01A675CE6103}" destId="{E11C7B6F-7180-43A5-992E-3EA5851F2391}" srcOrd="0" destOrd="0" presId="urn:microsoft.com/office/officeart/2005/8/layout/hierarchy2"/>
+    <dgm:cxn modelId="{F58F1EBA-CEE1-4AC7-A39E-40E72B60F2F4}" type="presOf" srcId="{BABCE05A-4544-49DE-A70D-EBD4C2932AA1}" destId="{B4361C68-E191-4E89-B0BD-BAD091626B5B}" srcOrd="0" destOrd="0" presId="urn:microsoft.com/office/officeart/2005/8/layout/hierarchy2"/>
+    <dgm:cxn modelId="{32ABE36F-B84E-48F4-BC67-8F5D825C7F85}" srcId="{076B6350-4EE3-45E3-9904-173A771DF62A}" destId="{D4D9B399-9B7F-46DA-97B2-FED098F5DA6B}" srcOrd="0" destOrd="0" parTransId="{E6A38AA6-80D6-4020-A52C-B824CD5FBB0F}" sibTransId="{48A5178F-146C-4A23-8FF2-2E99B30882F8}"/>
+    <dgm:cxn modelId="{DBD1C55D-5AC7-4234-B670-7967058BD534}" type="presOf" srcId="{45CDA3C7-8713-4369-838A-8B5F475DA36B}" destId="{A1B1FB24-4A19-4073-B3DA-7D6FAFFD6611}" srcOrd="0" destOrd="0" presId="urn:microsoft.com/office/officeart/2005/8/layout/hierarchy2"/>
+    <dgm:cxn modelId="{A8D5BC2E-B2AE-4B8A-BD6E-95F14F1B1CA4}" type="presOf" srcId="{9F4AA07C-F7C0-4EE0-B444-1A0A99B21C5A}" destId="{EB2274FC-15F8-41B7-935B-E389FD47AFD1}" srcOrd="0" destOrd="0" presId="urn:microsoft.com/office/officeart/2005/8/layout/hierarchy2"/>
+    <dgm:cxn modelId="{4CE301CD-89A8-41A8-9F17-DEC7FF5575CF}" srcId="{076B6350-4EE3-45E3-9904-173A771DF62A}" destId="{5AA90255-5B35-44C4-B702-E81F223BEFD8}" srcOrd="1" destOrd="0" parTransId="{2854FE16-3A46-47EE-A032-1136B67EB2C8}" sibTransId="{7B5E0C86-564B-4BB8-9398-E23143C8B801}"/>
     <dgm:cxn modelId="{A80A4F65-7375-4E8E-9CED-0483DD45593D}" srcId="{3958656D-BDA3-48B8-B715-8A44FDE6304E}" destId="{B503AF60-5EB5-4190-8EFC-246E35833849}" srcOrd="1" destOrd="0" parTransId="{9F4AA07C-F7C0-4EE0-B444-1A0A99B21C5A}" sibTransId="{97EEA01A-8995-4136-9B0E-B8636C2DDA04}"/>
-    <dgm:cxn modelId="{32ABE36F-B84E-48F4-BC67-8F5D825C7F85}" srcId="{076B6350-4EE3-45E3-9904-173A771DF62A}" destId="{D4D9B399-9B7F-46DA-97B2-FED098F5DA6B}" srcOrd="0" destOrd="0" parTransId="{E6A38AA6-80D6-4020-A52C-B824CD5FBB0F}" sibTransId="{48A5178F-146C-4A23-8FF2-2E99B30882F8}"/>
-    <dgm:cxn modelId="{80AE1C5B-1EA1-4689-8951-966BD26CF193}" type="presOf" srcId="{7BC373CD-A346-4D76-9165-35DCB418DD6B}" destId="{F67B909A-A307-4E9B-9469-45A779E59A51}" srcOrd="1" destOrd="0" presId="urn:microsoft.com/office/officeart/2005/8/layout/hierarchy2"/>
-    <dgm:cxn modelId="{CD278A7C-C7F8-4B48-8A6A-384B9ED39BCD}" type="presOf" srcId="{5E47499F-6F41-4F22-A420-01A675CE6103}" destId="{E11C7B6F-7180-43A5-992E-3EA5851F2391}" srcOrd="0" destOrd="0" presId="urn:microsoft.com/office/officeart/2005/8/layout/hierarchy2"/>
-    <dgm:cxn modelId="{7C5C905B-46AF-4519-AB45-482E0FC8E740}" type="presOf" srcId="{753D8466-5B43-4022-9EA6-80697AD791EF}" destId="{A6341011-54EC-4E06-9306-EAF2DE56CD2C}" srcOrd="1" destOrd="0" presId="urn:microsoft.com/office/officeart/2005/8/layout/hierarchy2"/>
-    <dgm:cxn modelId="{B852E2C3-6731-42B0-8B9F-450D163951CA}" type="presOf" srcId="{50BC2FEF-90AA-4887-A217-BCE929A4632A}" destId="{FDA47220-895B-4A69-B2BB-8BF8C016FF4B}" srcOrd="0" destOrd="0" presId="urn:microsoft.com/office/officeart/2005/8/layout/hierarchy2"/>
-    <dgm:cxn modelId="{E61344A3-0F83-4129-8E02-068EFB4760E5}" type="presOf" srcId="{7BC373CD-A346-4D76-9165-35DCB418DD6B}" destId="{4E10DB54-35ED-4D9F-B388-F6C78413B8E9}" srcOrd="0" destOrd="0" presId="urn:microsoft.com/office/officeart/2005/8/layout/hierarchy2"/>
-    <dgm:cxn modelId="{343517E0-ECF7-4801-9F31-2470D053FE1D}" type="presOf" srcId="{F20EDC0B-CCE5-4D9D-9982-89A201087390}" destId="{CAE1C8E1-FF9C-459C-820F-5A372E5B5202}" srcOrd="1" destOrd="0" presId="urn:microsoft.com/office/officeart/2005/8/layout/hierarchy2"/>
-    <dgm:cxn modelId="{97CD5736-54C6-4ACB-8C56-28D4F8AF533A}" srcId="{076B6350-4EE3-45E3-9904-173A771DF62A}" destId="{3958656D-BDA3-48B8-B715-8A44FDE6304E}" srcOrd="2" destOrd="0" parTransId="{6990C93A-7D15-43F9-A3BA-EF955BCEFB0F}" sibTransId="{D8D28F1D-BA72-4B54-B03D-1B8F6862319E}"/>
-    <dgm:cxn modelId="{CD688725-DE90-4245-A4AA-E82D2275B325}" srcId="{45CDA3C7-8713-4369-838A-8B5F475DA36B}" destId="{DC7A1CA0-5D34-4F3B-A580-15CFD66EA796}" srcOrd="2" destOrd="0" parTransId="{753D8466-5B43-4022-9EA6-80697AD791EF}" sibTransId="{93D5BA25-8BAF-4D7D-969F-34AFD1EF368C}"/>
-    <dgm:cxn modelId="{2ED07E27-4BD2-4DE6-B418-DC98347FE894}" type="presOf" srcId="{7B2890D2-36E9-4029-898C-FC7E72272380}" destId="{497DB5E4-8EF3-40EA-9803-E80F51F19C35}" srcOrd="0" destOrd="0" presId="urn:microsoft.com/office/officeart/2005/8/layout/hierarchy2"/>
-    <dgm:cxn modelId="{7E3C541B-032F-416C-A1AC-7C1BD89D5BB5}" srcId="{45CDA3C7-8713-4369-838A-8B5F475DA36B}" destId="{96FC7229-231F-4CA5-9914-6E9A83756569}" srcOrd="1" destOrd="0" parTransId="{7BC373CD-A346-4D76-9165-35DCB418DD6B}" sibTransId="{2C4CAAAA-9463-4CC1-AF37-CEDDE9349C90}"/>
-    <dgm:cxn modelId="{59104BE1-887F-47FC-9D37-9CE0072D5C4E}" type="presOf" srcId="{F20EDC0B-CCE5-4D9D-9982-89A201087390}" destId="{674BA392-5914-4B78-A520-EE26D65D05C8}" srcOrd="0" destOrd="0" presId="urn:microsoft.com/office/officeart/2005/8/layout/hierarchy2"/>
-    <dgm:cxn modelId="{CE8635E7-AAC9-4C89-8CF0-076180F52039}" type="presOf" srcId="{3958656D-BDA3-48B8-B715-8A44FDE6304E}" destId="{2AEF7D3A-FF38-45BC-9B3E-D40CCE847072}" srcOrd="0" destOrd="0" presId="urn:microsoft.com/office/officeart/2005/8/layout/hierarchy2"/>
-    <dgm:cxn modelId="{F9B1644F-E249-48EB-97B5-22C2400DED34}" srcId="{D4D9B399-9B7F-46DA-97B2-FED098F5DA6B}" destId="{80D7FF03-79A4-410F-8B98-6A9724B85CBA}" srcOrd="2" destOrd="0" parTransId="{83FAD934-5D5B-40FC-B3CA-D6105DE3D322}" sibTransId="{30CB0A91-0FCE-45F8-A754-700AB3BFFDC6}"/>
-    <dgm:cxn modelId="{0305BECE-D527-4684-BD9B-BDA3D4E4F4EF}" type="presOf" srcId="{50BC2FEF-90AA-4887-A217-BCE929A4632A}" destId="{9F0B1A31-63BD-41F6-82FC-F5574A92E909}" srcOrd="1" destOrd="0" presId="urn:microsoft.com/office/officeart/2005/8/layout/hierarchy2"/>
-    <dgm:cxn modelId="{A149B595-701B-4F7D-9D3C-E39C5A3BB96C}" type="presOf" srcId="{B503AF60-5EB5-4190-8EFC-246E35833849}" destId="{F53448B5-447F-4F1A-81C6-1F0D19E192DD}" srcOrd="0" destOrd="0" presId="urn:microsoft.com/office/officeart/2005/8/layout/hierarchy2"/>
-    <dgm:cxn modelId="{CE1402F0-A04B-4A19-830F-7DD24F7C245B}" type="presOf" srcId="{076B6350-4EE3-45E3-9904-173A771DF62A}" destId="{BE306FCD-9806-4F30-B3B1-CA273857349C}" srcOrd="0" destOrd="0" presId="urn:microsoft.com/office/officeart/2005/8/layout/hierarchy2"/>
-    <dgm:cxn modelId="{4CE301CD-89A8-41A8-9F17-DEC7FF5575CF}" srcId="{076B6350-4EE3-45E3-9904-173A771DF62A}" destId="{5AA90255-5B35-44C4-B702-E81F223BEFD8}" srcOrd="1" destOrd="0" parTransId="{2854FE16-3A46-47EE-A032-1136B67EB2C8}" sibTransId="{7B5E0C86-564B-4BB8-9398-E23143C8B801}"/>
-    <dgm:cxn modelId="{4AA12C13-CB01-4D03-A5B9-35F56F880B61}" type="presOf" srcId="{83FAD934-5D5B-40FC-B3CA-D6105DE3D322}" destId="{19EBF599-727A-47CA-B105-7B4051DFB8C7}" srcOrd="1" destOrd="0" presId="urn:microsoft.com/office/officeart/2005/8/layout/hierarchy2"/>
-    <dgm:cxn modelId="{0589AFC6-43E0-4AD9-B79C-AFBAB545DE9F}" type="presOf" srcId="{753D8466-5B43-4022-9EA6-80697AD791EF}" destId="{2938BCE4-55BC-4FA7-8B13-8D7362E71CAD}" srcOrd="0" destOrd="0" presId="urn:microsoft.com/office/officeart/2005/8/layout/hierarchy2"/>
-    <dgm:cxn modelId="{7FB55B4B-D778-485E-80DB-622F39D1A15E}" srcId="{3958656D-BDA3-48B8-B715-8A44FDE6304E}" destId="{7B2890D2-36E9-4029-898C-FC7E72272380}" srcOrd="0" destOrd="0" parTransId="{F20EDC0B-CCE5-4D9D-9982-89A201087390}" sibTransId="{0DDB3E07-6F3E-4DE7-8E05-649EA4E9106B}"/>
-    <dgm:cxn modelId="{F34391B5-B16E-4A68-A5D5-12229438A5C1}" type="presOf" srcId="{9F4AA07C-F7C0-4EE0-B444-1A0A99B21C5A}" destId="{87E32AC2-4577-44E3-BD84-D5E3BD970540}" srcOrd="1" destOrd="0" presId="urn:microsoft.com/office/officeart/2005/8/layout/hierarchy2"/>
-    <dgm:cxn modelId="{BEC77A19-F82C-401E-817B-AA41E2421625}" type="presOf" srcId="{5AA90255-5B35-44C4-B702-E81F223BEFD8}" destId="{3985982F-35AF-48B0-84C6-0C8F1D9EF2FA}" srcOrd="0" destOrd="0" presId="urn:microsoft.com/office/officeart/2005/8/layout/hierarchy2"/>
-    <dgm:cxn modelId="{6885075F-00B4-4D6C-96B6-5CCC050C8200}" type="presOf" srcId="{45CDA3C7-8713-4369-838A-8B5F475DA36B}" destId="{A1B1FB24-4A19-4073-B3DA-7D6FAFFD6611}" srcOrd="0" destOrd="0" presId="urn:microsoft.com/office/officeart/2005/8/layout/hierarchy2"/>
-    <dgm:cxn modelId="{5B20D741-ABAA-423C-B28D-69DB3D37BF01}" type="presOf" srcId="{8B8178A4-03D0-4F83-88CD-9E6E781603E6}" destId="{C0C8DC8E-72DB-4A2E-A50E-DA1CA06D79E3}" srcOrd="0" destOrd="0" presId="urn:microsoft.com/office/officeart/2005/8/layout/hierarchy2"/>
     <dgm:cxn modelId="{96C6A9B5-7C0D-453A-8D3D-838B1E47CC7C}" srcId="{45CDA3C7-8713-4369-838A-8B5F475DA36B}" destId="{8B8178A4-03D0-4F83-88CD-9E6E781603E6}" srcOrd="0" destOrd="0" parTransId="{50BC2FEF-90AA-4887-A217-BCE929A4632A}" sibTransId="{0B865DCC-B624-40ED-970E-B677A52C4467}"/>
-    <dgm:cxn modelId="{11CF4B2F-EC9E-49C0-AE6F-51074B9EAA42}" type="presParOf" srcId="{BE306FCD-9806-4F30-B3B1-CA273857349C}" destId="{BC89B9CD-5E6C-4475-ADF6-F7C2D7A5A353}" srcOrd="0" destOrd="0" presId="urn:microsoft.com/office/officeart/2005/8/layout/hierarchy2"/>
-    <dgm:cxn modelId="{4B0589D3-5921-4B7D-81A1-E97AC04AD133}" type="presParOf" srcId="{BC89B9CD-5E6C-4475-ADF6-F7C2D7A5A353}" destId="{6E6D9CAD-33D1-4ABE-986B-53D6D631EB94}" srcOrd="0" destOrd="0" presId="urn:microsoft.com/office/officeart/2005/8/layout/hierarchy2"/>
-    <dgm:cxn modelId="{FDE025F1-2EE0-4477-A5B8-F100BB58F573}" type="presParOf" srcId="{BC89B9CD-5E6C-4475-ADF6-F7C2D7A5A353}" destId="{47C7FA5F-116D-41D5-BE1E-63389D526519}" srcOrd="1" destOrd="0" presId="urn:microsoft.com/office/officeart/2005/8/layout/hierarchy2"/>
-    <dgm:cxn modelId="{BA483223-4626-4A07-A59E-9B3B87DBCF8E}" type="presParOf" srcId="{47C7FA5F-116D-41D5-BE1E-63389D526519}" destId="{B4361C68-E191-4E89-B0BD-BAD091626B5B}" srcOrd="0" destOrd="0" presId="urn:microsoft.com/office/officeart/2005/8/layout/hierarchy2"/>
-    <dgm:cxn modelId="{DB20527A-DE77-4103-9DE1-433301BD9C51}" type="presParOf" srcId="{B4361C68-E191-4E89-B0BD-BAD091626B5B}" destId="{12FD7525-DB42-46F9-B8FD-D33568A05731}" srcOrd="0" destOrd="0" presId="urn:microsoft.com/office/officeart/2005/8/layout/hierarchy2"/>
-    <dgm:cxn modelId="{B54521E8-22FD-4F97-968D-C6DA340663B0}" type="presParOf" srcId="{47C7FA5F-116D-41D5-BE1E-63389D526519}" destId="{8D4B9DA0-8352-443E-AB23-4081880753A9}" srcOrd="1" destOrd="0" presId="urn:microsoft.com/office/officeart/2005/8/layout/hierarchy2"/>
-    <dgm:cxn modelId="{48889C11-CF12-4F45-9533-46E63A6A83F6}" type="presParOf" srcId="{8D4B9DA0-8352-443E-AB23-4081880753A9}" destId="{CA6C5886-D1D3-4819-90BD-4BAC8F1EE87D}" srcOrd="0" destOrd="0" presId="urn:microsoft.com/office/officeart/2005/8/layout/hierarchy2"/>
-    <dgm:cxn modelId="{35C8F41A-6F0C-4664-BC6E-ACF55E3C27D5}" type="presParOf" srcId="{8D4B9DA0-8352-443E-AB23-4081880753A9}" destId="{9192797A-2A70-45CD-83CD-8CC844391943}" srcOrd="1" destOrd="0" presId="urn:microsoft.com/office/officeart/2005/8/layout/hierarchy2"/>
-    <dgm:cxn modelId="{1E7B8BB4-3F62-4B01-B419-FA43A9EAEB8C}" type="presParOf" srcId="{47C7FA5F-116D-41D5-BE1E-63389D526519}" destId="{E11C7B6F-7180-43A5-992E-3EA5851F2391}" srcOrd="2" destOrd="0" presId="urn:microsoft.com/office/officeart/2005/8/layout/hierarchy2"/>
-    <dgm:cxn modelId="{2F5982AA-45E5-477E-9A1D-47E8240B771C}" type="presParOf" srcId="{E11C7B6F-7180-43A5-992E-3EA5851F2391}" destId="{FB48A239-373B-4448-BD7F-C055FA9C8C48}" srcOrd="0" destOrd="0" presId="urn:microsoft.com/office/officeart/2005/8/layout/hierarchy2"/>
-    <dgm:cxn modelId="{EF0E5938-807B-4DDE-B1A5-8B5D286DF396}" type="presParOf" srcId="{47C7FA5F-116D-41D5-BE1E-63389D526519}" destId="{49833578-BD56-4B76-A7B4-93C083AE7440}" srcOrd="3" destOrd="0" presId="urn:microsoft.com/office/officeart/2005/8/layout/hierarchy2"/>
-    <dgm:cxn modelId="{41275A63-0772-49A9-BA30-AC647F29ABD0}" type="presParOf" srcId="{49833578-BD56-4B76-A7B4-93C083AE7440}" destId="{419BEB18-32F6-4B18-9238-A8818FE634FC}" srcOrd="0" destOrd="0" presId="urn:microsoft.com/office/officeart/2005/8/layout/hierarchy2"/>
-    <dgm:cxn modelId="{0A9AC70D-8C42-48CD-ABD6-A37640CED698}" type="presParOf" srcId="{49833578-BD56-4B76-A7B4-93C083AE7440}" destId="{9606F08B-4F70-4EB6-983D-ED46C176903C}" srcOrd="1" destOrd="0" presId="urn:microsoft.com/office/officeart/2005/8/layout/hierarchy2"/>
-    <dgm:cxn modelId="{74CCC6F3-EC65-4266-85E2-5B41B8893A43}" type="presParOf" srcId="{47C7FA5F-116D-41D5-BE1E-63389D526519}" destId="{8F195852-041E-423A-B5DF-8945941EB406}" srcOrd="4" destOrd="0" presId="urn:microsoft.com/office/officeart/2005/8/layout/hierarchy2"/>
-    <dgm:cxn modelId="{2146746A-782F-4D60-A1BF-18F3E9A219E3}" type="presParOf" srcId="{8F195852-041E-423A-B5DF-8945941EB406}" destId="{19EBF599-727A-47CA-B105-7B4051DFB8C7}" srcOrd="0" destOrd="0" presId="urn:microsoft.com/office/officeart/2005/8/layout/hierarchy2"/>
-    <dgm:cxn modelId="{029C3B3A-530B-48EB-A87E-03096D9C4EDF}" type="presParOf" srcId="{47C7FA5F-116D-41D5-BE1E-63389D526519}" destId="{5B0C94E8-6047-4A9D-A59D-4243CA01023B}" srcOrd="5" destOrd="0" presId="urn:microsoft.com/office/officeart/2005/8/layout/hierarchy2"/>
-    <dgm:cxn modelId="{021CE134-66E9-43E0-A41E-1C8CBC990855}" type="presParOf" srcId="{5B0C94E8-6047-4A9D-A59D-4243CA01023B}" destId="{47ACED10-AF50-4A06-8AC5-32A97AE3B1C8}" srcOrd="0" destOrd="0" presId="urn:microsoft.com/office/officeart/2005/8/layout/hierarchy2"/>
-    <dgm:cxn modelId="{05311BF8-9DDB-4F57-9359-649836C9053B}" type="presParOf" srcId="{5B0C94E8-6047-4A9D-A59D-4243CA01023B}" destId="{51C9AA23-5208-47C4-9495-ED7DF43D7949}" srcOrd="1" destOrd="0" presId="urn:microsoft.com/office/officeart/2005/8/layout/hierarchy2"/>
-    <dgm:cxn modelId="{3AA9497D-E18C-493D-A4BE-6CBAB993B594}" type="presParOf" srcId="{BE306FCD-9806-4F30-B3B1-CA273857349C}" destId="{8658F2C1-2E33-4716-96CE-BB95A05DA53A}" srcOrd="1" destOrd="0" presId="urn:microsoft.com/office/officeart/2005/8/layout/hierarchy2"/>
-    <dgm:cxn modelId="{C71FEC59-E0D6-46A9-9374-F8F009297471}" type="presParOf" srcId="{8658F2C1-2E33-4716-96CE-BB95A05DA53A}" destId="{3985982F-35AF-48B0-84C6-0C8F1D9EF2FA}" srcOrd="0" destOrd="0" presId="urn:microsoft.com/office/officeart/2005/8/layout/hierarchy2"/>
-    <dgm:cxn modelId="{76B4F411-04C1-4F2F-BE5C-B7CD38FD84AE}" type="presParOf" srcId="{8658F2C1-2E33-4716-96CE-BB95A05DA53A}" destId="{E962D45F-3934-4127-B852-040B19CBBED4}" srcOrd="1" destOrd="0" presId="urn:microsoft.com/office/officeart/2005/8/layout/hierarchy2"/>
-    <dgm:cxn modelId="{BC3C76BB-214A-471F-B616-8AA807A933F9}" type="presParOf" srcId="{E962D45F-3934-4127-B852-040B19CBBED4}" destId="{AB7C6CD4-FF75-4E23-A8C3-0A2318DBB1D6}" srcOrd="0" destOrd="0" presId="urn:microsoft.com/office/officeart/2005/8/layout/hierarchy2"/>
-    <dgm:cxn modelId="{97EB9ADF-D34D-4F42-A608-67FD41E4F2E3}" type="presParOf" srcId="{AB7C6CD4-FF75-4E23-A8C3-0A2318DBB1D6}" destId="{86416187-05A5-41DD-ADA2-C443892DABB2}" srcOrd="0" destOrd="0" presId="urn:microsoft.com/office/officeart/2005/8/layout/hierarchy2"/>
-    <dgm:cxn modelId="{4C57CFF4-E874-430F-B3ED-8A07B00E3A20}" type="presParOf" srcId="{E962D45F-3934-4127-B852-040B19CBBED4}" destId="{F5141415-821F-4342-AEDF-E9BC97E8B75D}" srcOrd="1" destOrd="0" presId="urn:microsoft.com/office/officeart/2005/8/layout/hierarchy2"/>
-    <dgm:cxn modelId="{998A5E04-01FE-4C25-B8DE-2E39F43C619A}" type="presParOf" srcId="{F5141415-821F-4342-AEDF-E9BC97E8B75D}" destId="{A1B1FB24-4A19-4073-B3DA-7D6FAFFD6611}" srcOrd="0" destOrd="0" presId="urn:microsoft.com/office/officeart/2005/8/layout/hierarchy2"/>
-    <dgm:cxn modelId="{3DE3DF62-CAB2-4ADF-A7A1-F2439E7395B1}" type="presParOf" srcId="{F5141415-821F-4342-AEDF-E9BC97E8B75D}" destId="{1AAB8F11-CB53-4E23-8DA2-6135C0475A27}" srcOrd="1" destOrd="0" presId="urn:microsoft.com/office/officeart/2005/8/layout/hierarchy2"/>
-    <dgm:cxn modelId="{2A58D429-CBC2-4556-AFDB-F3A1D07EE4D7}" type="presParOf" srcId="{1AAB8F11-CB53-4E23-8DA2-6135C0475A27}" destId="{FDA47220-895B-4A69-B2BB-8BF8C016FF4B}" srcOrd="0" destOrd="0" presId="urn:microsoft.com/office/officeart/2005/8/layout/hierarchy2"/>
-    <dgm:cxn modelId="{83D09487-C40C-4F0D-B065-2F76FB105B89}" type="presParOf" srcId="{FDA47220-895B-4A69-B2BB-8BF8C016FF4B}" destId="{9F0B1A31-63BD-41F6-82FC-F5574A92E909}" srcOrd="0" destOrd="0" presId="urn:microsoft.com/office/officeart/2005/8/layout/hierarchy2"/>
-    <dgm:cxn modelId="{BD5E9837-F630-40CB-A5FE-8E7171C0A514}" type="presParOf" srcId="{1AAB8F11-CB53-4E23-8DA2-6135C0475A27}" destId="{519D71D9-AD17-481A-BC45-95647664C32A}" srcOrd="1" destOrd="0" presId="urn:microsoft.com/office/officeart/2005/8/layout/hierarchy2"/>
-    <dgm:cxn modelId="{406CC8C0-6720-4752-B17C-F845B59C465E}" type="presParOf" srcId="{519D71D9-AD17-481A-BC45-95647664C32A}" destId="{C0C8DC8E-72DB-4A2E-A50E-DA1CA06D79E3}" srcOrd="0" destOrd="0" presId="urn:microsoft.com/office/officeart/2005/8/layout/hierarchy2"/>
-    <dgm:cxn modelId="{D6095F1C-6A39-457A-A06A-7B24A86FD0B5}" type="presParOf" srcId="{519D71D9-AD17-481A-BC45-95647664C32A}" destId="{98B01CE3-DDD6-4A2E-A4D8-B0F413861D6D}" srcOrd="1" destOrd="0" presId="urn:microsoft.com/office/officeart/2005/8/layout/hierarchy2"/>
-    <dgm:cxn modelId="{1D78F452-4992-4321-A718-97E5B2B70F8B}" type="presParOf" srcId="{1AAB8F11-CB53-4E23-8DA2-6135C0475A27}" destId="{4E10DB54-35ED-4D9F-B388-F6C78413B8E9}" srcOrd="2" destOrd="0" presId="urn:microsoft.com/office/officeart/2005/8/layout/hierarchy2"/>
-    <dgm:cxn modelId="{3D970BAD-59FE-4ADD-AB2E-34E473115266}" type="presParOf" srcId="{4E10DB54-35ED-4D9F-B388-F6C78413B8E9}" destId="{F67B909A-A307-4E9B-9469-45A779E59A51}" srcOrd="0" destOrd="0" presId="urn:microsoft.com/office/officeart/2005/8/layout/hierarchy2"/>
-    <dgm:cxn modelId="{C95CEAAD-E771-4D9F-BB9A-A87BDDDE84F9}" type="presParOf" srcId="{1AAB8F11-CB53-4E23-8DA2-6135C0475A27}" destId="{14714887-E966-470C-860D-96908FD88E18}" srcOrd="3" destOrd="0" presId="urn:microsoft.com/office/officeart/2005/8/layout/hierarchy2"/>
-    <dgm:cxn modelId="{07E08014-5B4B-4794-AA0E-56BA7774B7AB}" type="presParOf" srcId="{14714887-E966-470C-860D-96908FD88E18}" destId="{1906A700-A645-429B-8F9F-2A4F59D4835E}" srcOrd="0" destOrd="0" presId="urn:microsoft.com/office/officeart/2005/8/layout/hierarchy2"/>
-    <dgm:cxn modelId="{BB5B2BF8-C8A8-4649-B770-EC10FAFCFB9F}" type="presParOf" srcId="{14714887-E966-470C-860D-96908FD88E18}" destId="{9E21E745-5CA6-4C1A-A097-7D4CFAE8952B}" srcOrd="1" destOrd="0" presId="urn:microsoft.com/office/officeart/2005/8/layout/hierarchy2"/>
-    <dgm:cxn modelId="{27D77651-FE52-400A-ADBC-A407C91FB33A}" type="presParOf" srcId="{1AAB8F11-CB53-4E23-8DA2-6135C0475A27}" destId="{2938BCE4-55BC-4FA7-8B13-8D7362E71CAD}" srcOrd="4" destOrd="0" presId="urn:microsoft.com/office/officeart/2005/8/layout/hierarchy2"/>
-    <dgm:cxn modelId="{6C11326E-4DE4-4FB4-A9A7-C1689E9D7451}" type="presParOf" srcId="{2938BCE4-55BC-4FA7-8B13-8D7362E71CAD}" destId="{A6341011-54EC-4E06-9306-EAF2DE56CD2C}" srcOrd="0" destOrd="0" presId="urn:microsoft.com/office/officeart/2005/8/layout/hierarchy2"/>
-    <dgm:cxn modelId="{8AD70575-5DFF-41F1-887F-04D4687C6573}" type="presParOf" srcId="{1AAB8F11-CB53-4E23-8DA2-6135C0475A27}" destId="{A0A8C24A-B549-4DD3-A86B-5C27239361DA}" srcOrd="5" destOrd="0" presId="urn:microsoft.com/office/officeart/2005/8/layout/hierarchy2"/>
-    <dgm:cxn modelId="{A5D070BF-6EA5-4072-B498-E83D13E202D4}" type="presParOf" srcId="{A0A8C24A-B549-4DD3-A86B-5C27239361DA}" destId="{368F1645-5A66-45DB-B296-C23315AB7E22}" srcOrd="0" destOrd="0" presId="urn:microsoft.com/office/officeart/2005/8/layout/hierarchy2"/>
-    <dgm:cxn modelId="{2617D3D1-34F7-4D39-8F09-28766FF50263}" type="presParOf" srcId="{A0A8C24A-B549-4DD3-A86B-5C27239361DA}" destId="{AAB70EE2-6F5D-4397-9BEA-BD14754644EA}" srcOrd="1" destOrd="0" presId="urn:microsoft.com/office/officeart/2005/8/layout/hierarchy2"/>
-    <dgm:cxn modelId="{A015F91D-4D9E-4D1F-9F5F-DA77B7A7EFBD}" type="presParOf" srcId="{BE306FCD-9806-4F30-B3B1-CA273857349C}" destId="{3EC8FEA1-FACA-4B7A-ACC4-B6309011D501}" srcOrd="2" destOrd="0" presId="urn:microsoft.com/office/officeart/2005/8/layout/hierarchy2"/>
-    <dgm:cxn modelId="{503E374F-217A-4D95-B655-C67CD815C98D}" type="presParOf" srcId="{3EC8FEA1-FACA-4B7A-ACC4-B6309011D501}" destId="{2AEF7D3A-FF38-45BC-9B3E-D40CCE847072}" srcOrd="0" destOrd="0" presId="urn:microsoft.com/office/officeart/2005/8/layout/hierarchy2"/>
-    <dgm:cxn modelId="{3040910F-23A3-45DD-B0B9-DE130869D81A}" type="presParOf" srcId="{3EC8FEA1-FACA-4B7A-ACC4-B6309011D501}" destId="{2E81C92C-CE54-4B34-8AD9-23F5F8E60BCB}" srcOrd="1" destOrd="0" presId="urn:microsoft.com/office/officeart/2005/8/layout/hierarchy2"/>
-    <dgm:cxn modelId="{4015F1D4-7BFB-4173-A675-FD9A188F75CF}" type="presParOf" srcId="{2E81C92C-CE54-4B34-8AD9-23F5F8E60BCB}" destId="{674BA392-5914-4B78-A520-EE26D65D05C8}" srcOrd="0" destOrd="0" presId="urn:microsoft.com/office/officeart/2005/8/layout/hierarchy2"/>
-    <dgm:cxn modelId="{2CAAA2B7-2E4E-4761-9B94-09A3883B2EF5}" type="presParOf" srcId="{674BA392-5914-4B78-A520-EE26D65D05C8}" destId="{CAE1C8E1-FF9C-459C-820F-5A372E5B5202}" srcOrd="0" destOrd="0" presId="urn:microsoft.com/office/officeart/2005/8/layout/hierarchy2"/>
-    <dgm:cxn modelId="{7CB58977-4212-4DCB-8758-45CE72A7B318}" type="presParOf" srcId="{2E81C92C-CE54-4B34-8AD9-23F5F8E60BCB}" destId="{905C17AD-FE93-4469-8609-EDCF89529AA2}" srcOrd="1" destOrd="0" presId="urn:microsoft.com/office/officeart/2005/8/layout/hierarchy2"/>
-    <dgm:cxn modelId="{5D38E7B7-99D6-46F1-9903-F66F9424375A}" type="presParOf" srcId="{905C17AD-FE93-4469-8609-EDCF89529AA2}" destId="{497DB5E4-8EF3-40EA-9803-E80F51F19C35}" srcOrd="0" destOrd="0" presId="urn:microsoft.com/office/officeart/2005/8/layout/hierarchy2"/>
-    <dgm:cxn modelId="{424932EA-FEC6-4122-99D8-841E6EF5BA85}" type="presParOf" srcId="{905C17AD-FE93-4469-8609-EDCF89529AA2}" destId="{A54907F9-77D3-493A-BD14-6183BAA27BA4}" srcOrd="1" destOrd="0" presId="urn:microsoft.com/office/officeart/2005/8/layout/hierarchy2"/>
-    <dgm:cxn modelId="{44326336-91AA-4C20-B423-E2C470CD24F8}" type="presParOf" srcId="{2E81C92C-CE54-4B34-8AD9-23F5F8E60BCB}" destId="{EB2274FC-15F8-41B7-935B-E389FD47AFD1}" srcOrd="2" destOrd="0" presId="urn:microsoft.com/office/officeart/2005/8/layout/hierarchy2"/>
-    <dgm:cxn modelId="{84F0F256-95A3-46FD-9C1D-DAC461D82991}" type="presParOf" srcId="{EB2274FC-15F8-41B7-935B-E389FD47AFD1}" destId="{87E32AC2-4577-44E3-BD84-D5E3BD970540}" srcOrd="0" destOrd="0" presId="urn:microsoft.com/office/officeart/2005/8/layout/hierarchy2"/>
-    <dgm:cxn modelId="{2CD65E1F-1A71-4534-90D2-9B6786095E45}" type="presParOf" srcId="{2E81C92C-CE54-4B34-8AD9-23F5F8E60BCB}" destId="{9076073A-94D7-4B3A-BEDD-A7CFB249D472}" srcOrd="3" destOrd="0" presId="urn:microsoft.com/office/officeart/2005/8/layout/hierarchy2"/>
-    <dgm:cxn modelId="{BDBB277E-2AED-4C8D-80F3-9C2B5583ADE3}" type="presParOf" srcId="{9076073A-94D7-4B3A-BEDD-A7CFB249D472}" destId="{F53448B5-447F-4F1A-81C6-1F0D19E192DD}" srcOrd="0" destOrd="0" presId="urn:microsoft.com/office/officeart/2005/8/layout/hierarchy2"/>
-    <dgm:cxn modelId="{C327E07F-E586-4608-B47A-D702478ED3FB}" type="presParOf" srcId="{9076073A-94D7-4B3A-BEDD-A7CFB249D472}" destId="{9771CB1D-2BA5-42D9-9957-3E7E79F8490A}" srcOrd="1" destOrd="0" presId="urn:microsoft.com/office/officeart/2005/8/layout/hierarchy2"/>
+    <dgm:cxn modelId="{520FA1BB-7AE4-4289-98CD-80D58A5C385A}" type="presOf" srcId="{F20EDC0B-CCE5-4D9D-9982-89A201087390}" destId="{674BA392-5914-4B78-A520-EE26D65D05C8}" srcOrd="0" destOrd="0" presId="urn:microsoft.com/office/officeart/2005/8/layout/hierarchy2"/>
+    <dgm:cxn modelId="{2CE21986-D4C9-4B4E-9FFC-8CF3EC1FD57C}" type="presOf" srcId="{5E47499F-6F41-4F22-A420-01A675CE6103}" destId="{FB48A239-373B-4448-BD7F-C055FA9C8C48}" srcOrd="1" destOrd="0" presId="urn:microsoft.com/office/officeart/2005/8/layout/hierarchy2"/>
+    <dgm:cxn modelId="{76EBD972-5DB7-4455-946A-DE47B1F7A870}" type="presParOf" srcId="{BE306FCD-9806-4F30-B3B1-CA273857349C}" destId="{BC89B9CD-5E6C-4475-ADF6-F7C2D7A5A353}" srcOrd="0" destOrd="0" presId="urn:microsoft.com/office/officeart/2005/8/layout/hierarchy2"/>
+    <dgm:cxn modelId="{C0A6139A-D399-4FCF-B049-53BFF2304E2F}" type="presParOf" srcId="{BC89B9CD-5E6C-4475-ADF6-F7C2D7A5A353}" destId="{6E6D9CAD-33D1-4ABE-986B-53D6D631EB94}" srcOrd="0" destOrd="0" presId="urn:microsoft.com/office/officeart/2005/8/layout/hierarchy2"/>
+    <dgm:cxn modelId="{849AF610-7468-4137-8F54-3B9F372BB004}" type="presParOf" srcId="{BC89B9CD-5E6C-4475-ADF6-F7C2D7A5A353}" destId="{47C7FA5F-116D-41D5-BE1E-63389D526519}" srcOrd="1" destOrd="0" presId="urn:microsoft.com/office/officeart/2005/8/layout/hierarchy2"/>
+    <dgm:cxn modelId="{0F2C0FA9-FFCF-4357-9D15-4BD079E6DA03}" type="presParOf" srcId="{47C7FA5F-116D-41D5-BE1E-63389D526519}" destId="{B4361C68-E191-4E89-B0BD-BAD091626B5B}" srcOrd="0" destOrd="0" presId="urn:microsoft.com/office/officeart/2005/8/layout/hierarchy2"/>
+    <dgm:cxn modelId="{435A506C-D607-48D3-A0D6-1285EDC9D847}" type="presParOf" srcId="{B4361C68-E191-4E89-B0BD-BAD091626B5B}" destId="{12FD7525-DB42-46F9-B8FD-D33568A05731}" srcOrd="0" destOrd="0" presId="urn:microsoft.com/office/officeart/2005/8/layout/hierarchy2"/>
+    <dgm:cxn modelId="{DA465B74-350A-4165-8156-A264C8A7B54B}" type="presParOf" srcId="{47C7FA5F-116D-41D5-BE1E-63389D526519}" destId="{8D4B9DA0-8352-443E-AB23-4081880753A9}" srcOrd="1" destOrd="0" presId="urn:microsoft.com/office/officeart/2005/8/layout/hierarchy2"/>
+    <dgm:cxn modelId="{166717E9-E17A-44EC-828F-2FE843D0343A}" type="presParOf" srcId="{8D4B9DA0-8352-443E-AB23-4081880753A9}" destId="{CA6C5886-D1D3-4819-90BD-4BAC8F1EE87D}" srcOrd="0" destOrd="0" presId="urn:microsoft.com/office/officeart/2005/8/layout/hierarchy2"/>
+    <dgm:cxn modelId="{DE3F113D-F3C8-499F-A3C7-09F48B7398A1}" type="presParOf" srcId="{8D4B9DA0-8352-443E-AB23-4081880753A9}" destId="{9192797A-2A70-45CD-83CD-8CC844391943}" srcOrd="1" destOrd="0" presId="urn:microsoft.com/office/officeart/2005/8/layout/hierarchy2"/>
+    <dgm:cxn modelId="{ADB9C709-B0BB-45B2-9BF5-D9637F00188F}" type="presParOf" srcId="{47C7FA5F-116D-41D5-BE1E-63389D526519}" destId="{E11C7B6F-7180-43A5-992E-3EA5851F2391}" srcOrd="2" destOrd="0" presId="urn:microsoft.com/office/officeart/2005/8/layout/hierarchy2"/>
+    <dgm:cxn modelId="{11ED656A-5902-4C1E-A000-3100EE5AD351}" type="presParOf" srcId="{E11C7B6F-7180-43A5-992E-3EA5851F2391}" destId="{FB48A239-373B-4448-BD7F-C055FA9C8C48}" srcOrd="0" destOrd="0" presId="urn:microsoft.com/office/officeart/2005/8/layout/hierarchy2"/>
+    <dgm:cxn modelId="{A4BEFD71-4408-4207-A721-87296CB60CEC}" type="presParOf" srcId="{47C7FA5F-116D-41D5-BE1E-63389D526519}" destId="{49833578-BD56-4B76-A7B4-93C083AE7440}" srcOrd="3" destOrd="0" presId="urn:microsoft.com/office/officeart/2005/8/layout/hierarchy2"/>
+    <dgm:cxn modelId="{1B272DA5-C973-4F5E-9129-E8632E82FE37}" type="presParOf" srcId="{49833578-BD56-4B76-A7B4-93C083AE7440}" destId="{419BEB18-32F6-4B18-9238-A8818FE634FC}" srcOrd="0" destOrd="0" presId="urn:microsoft.com/office/officeart/2005/8/layout/hierarchy2"/>
+    <dgm:cxn modelId="{5EE278FA-8024-4365-9B66-AB0D519FA65F}" type="presParOf" srcId="{49833578-BD56-4B76-A7B4-93C083AE7440}" destId="{9606F08B-4F70-4EB6-983D-ED46C176903C}" srcOrd="1" destOrd="0" presId="urn:microsoft.com/office/officeart/2005/8/layout/hierarchy2"/>
+    <dgm:cxn modelId="{B75A3AC8-CC1A-43CB-A4E3-293A295B62EA}" type="presParOf" srcId="{47C7FA5F-116D-41D5-BE1E-63389D526519}" destId="{8F195852-041E-423A-B5DF-8945941EB406}" srcOrd="4" destOrd="0" presId="urn:microsoft.com/office/officeart/2005/8/layout/hierarchy2"/>
+    <dgm:cxn modelId="{2C07F671-F837-403D-A45A-38779656C9AA}" type="presParOf" srcId="{8F195852-041E-423A-B5DF-8945941EB406}" destId="{19EBF599-727A-47CA-B105-7B4051DFB8C7}" srcOrd="0" destOrd="0" presId="urn:microsoft.com/office/officeart/2005/8/layout/hierarchy2"/>
+    <dgm:cxn modelId="{A1C3C288-9993-44F0-B3DE-27EC3CB92B4F}" type="presParOf" srcId="{47C7FA5F-116D-41D5-BE1E-63389D526519}" destId="{5B0C94E8-6047-4A9D-A59D-4243CA01023B}" srcOrd="5" destOrd="0" presId="urn:microsoft.com/office/officeart/2005/8/layout/hierarchy2"/>
+    <dgm:cxn modelId="{EA4F277B-961F-4170-BA07-050BFC0A6F81}" type="presParOf" srcId="{5B0C94E8-6047-4A9D-A59D-4243CA01023B}" destId="{47ACED10-AF50-4A06-8AC5-32A97AE3B1C8}" srcOrd="0" destOrd="0" presId="urn:microsoft.com/office/officeart/2005/8/layout/hierarchy2"/>
+    <dgm:cxn modelId="{FC63F89E-7140-4D57-A042-111E923E7670}" type="presParOf" srcId="{5B0C94E8-6047-4A9D-A59D-4243CA01023B}" destId="{51C9AA23-5208-47C4-9495-ED7DF43D7949}" srcOrd="1" destOrd="0" presId="urn:microsoft.com/office/officeart/2005/8/layout/hierarchy2"/>
+    <dgm:cxn modelId="{BC3E814E-D119-4E1C-83C3-654469FA17F0}" type="presParOf" srcId="{BE306FCD-9806-4F30-B3B1-CA273857349C}" destId="{8658F2C1-2E33-4716-96CE-BB95A05DA53A}" srcOrd="1" destOrd="0" presId="urn:microsoft.com/office/officeart/2005/8/layout/hierarchy2"/>
+    <dgm:cxn modelId="{EEDF9E8E-7F03-42C2-B47D-27DC5D118DD2}" type="presParOf" srcId="{8658F2C1-2E33-4716-96CE-BB95A05DA53A}" destId="{3985982F-35AF-48B0-84C6-0C8F1D9EF2FA}" srcOrd="0" destOrd="0" presId="urn:microsoft.com/office/officeart/2005/8/layout/hierarchy2"/>
+    <dgm:cxn modelId="{7181304D-72FF-417E-9AB3-0DE064579F05}" type="presParOf" srcId="{8658F2C1-2E33-4716-96CE-BB95A05DA53A}" destId="{E962D45F-3934-4127-B852-040B19CBBED4}" srcOrd="1" destOrd="0" presId="urn:microsoft.com/office/officeart/2005/8/layout/hierarchy2"/>
+    <dgm:cxn modelId="{D2C229D1-A928-4099-965D-7CBA23A7EED7}" type="presParOf" srcId="{E962D45F-3934-4127-B852-040B19CBBED4}" destId="{AB7C6CD4-FF75-4E23-A8C3-0A2318DBB1D6}" srcOrd="0" destOrd="0" presId="urn:microsoft.com/office/officeart/2005/8/layout/hierarchy2"/>
+    <dgm:cxn modelId="{B7013D16-2B5E-4F84-B523-86D2F5E387AF}" type="presParOf" srcId="{AB7C6CD4-FF75-4E23-A8C3-0A2318DBB1D6}" destId="{86416187-05A5-41DD-ADA2-C443892DABB2}" srcOrd="0" destOrd="0" presId="urn:microsoft.com/office/officeart/2005/8/layout/hierarchy2"/>
+    <dgm:cxn modelId="{E8DDE4F0-21C1-4F84-90FD-104828896BFF}" type="presParOf" srcId="{E962D45F-3934-4127-B852-040B19CBBED4}" destId="{F5141415-821F-4342-AEDF-E9BC97E8B75D}" srcOrd="1" destOrd="0" presId="urn:microsoft.com/office/officeart/2005/8/layout/hierarchy2"/>
+    <dgm:cxn modelId="{62F5F9C9-9EF4-4DF9-AC46-9FF88320BE99}" type="presParOf" srcId="{F5141415-821F-4342-AEDF-E9BC97E8B75D}" destId="{A1B1FB24-4A19-4073-B3DA-7D6FAFFD6611}" srcOrd="0" destOrd="0" presId="urn:microsoft.com/office/officeart/2005/8/layout/hierarchy2"/>
+    <dgm:cxn modelId="{5418A0EA-80CA-4C3D-B573-8C3ACD3D7C91}" type="presParOf" srcId="{F5141415-821F-4342-AEDF-E9BC97E8B75D}" destId="{1AAB8F11-CB53-4E23-8DA2-6135C0475A27}" srcOrd="1" destOrd="0" presId="urn:microsoft.com/office/officeart/2005/8/layout/hierarchy2"/>
+    <dgm:cxn modelId="{BA343BB1-C547-487F-B3F7-72506E8BE510}" type="presParOf" srcId="{1AAB8F11-CB53-4E23-8DA2-6135C0475A27}" destId="{FDA47220-895B-4A69-B2BB-8BF8C016FF4B}" srcOrd="0" destOrd="0" presId="urn:microsoft.com/office/officeart/2005/8/layout/hierarchy2"/>
+    <dgm:cxn modelId="{B53F0D20-4EDE-4DEB-9069-712FB7819EA9}" type="presParOf" srcId="{FDA47220-895B-4A69-B2BB-8BF8C016FF4B}" destId="{9F0B1A31-63BD-41F6-82FC-F5574A92E909}" srcOrd="0" destOrd="0" presId="urn:microsoft.com/office/officeart/2005/8/layout/hierarchy2"/>
+    <dgm:cxn modelId="{A184FF81-E3AC-440A-AA96-E4818F1F3851}" type="presParOf" srcId="{1AAB8F11-CB53-4E23-8DA2-6135C0475A27}" destId="{519D71D9-AD17-481A-BC45-95647664C32A}" srcOrd="1" destOrd="0" presId="urn:microsoft.com/office/officeart/2005/8/layout/hierarchy2"/>
+    <dgm:cxn modelId="{D97F8368-B77C-4F66-976A-7BC67499A7DC}" type="presParOf" srcId="{519D71D9-AD17-481A-BC45-95647664C32A}" destId="{C0C8DC8E-72DB-4A2E-A50E-DA1CA06D79E3}" srcOrd="0" destOrd="0" presId="urn:microsoft.com/office/officeart/2005/8/layout/hierarchy2"/>
+    <dgm:cxn modelId="{51B8D37A-8DCB-4CFA-BD50-9AD98B1413F8}" type="presParOf" srcId="{519D71D9-AD17-481A-BC45-95647664C32A}" destId="{98B01CE3-DDD6-4A2E-A4D8-B0F413861D6D}" srcOrd="1" destOrd="0" presId="urn:microsoft.com/office/officeart/2005/8/layout/hierarchy2"/>
+    <dgm:cxn modelId="{B0A1285A-3D72-4B03-B9AF-5FF312A597A0}" type="presParOf" srcId="{1AAB8F11-CB53-4E23-8DA2-6135C0475A27}" destId="{4E10DB54-35ED-4D9F-B388-F6C78413B8E9}" srcOrd="2" destOrd="0" presId="urn:microsoft.com/office/officeart/2005/8/layout/hierarchy2"/>
+    <dgm:cxn modelId="{C3E15CFB-442A-4358-AFFA-16BDED5BEEB5}" type="presParOf" srcId="{4E10DB54-35ED-4D9F-B388-F6C78413B8E9}" destId="{F67B909A-A307-4E9B-9469-45A779E59A51}" srcOrd="0" destOrd="0" presId="urn:microsoft.com/office/officeart/2005/8/layout/hierarchy2"/>
+    <dgm:cxn modelId="{7D3EC653-E550-428B-BE74-B7E40FEEDCE8}" type="presParOf" srcId="{1AAB8F11-CB53-4E23-8DA2-6135C0475A27}" destId="{14714887-E966-470C-860D-96908FD88E18}" srcOrd="3" destOrd="0" presId="urn:microsoft.com/office/officeart/2005/8/layout/hierarchy2"/>
+    <dgm:cxn modelId="{C4AC81AE-3C07-4FC5-A2AD-03B6F1C420EF}" type="presParOf" srcId="{14714887-E966-470C-860D-96908FD88E18}" destId="{1906A700-A645-429B-8F9F-2A4F59D4835E}" srcOrd="0" destOrd="0" presId="urn:microsoft.com/office/officeart/2005/8/layout/hierarchy2"/>
+    <dgm:cxn modelId="{6F0A47F2-985F-4C0E-A759-0474885BB750}" type="presParOf" srcId="{14714887-E966-470C-860D-96908FD88E18}" destId="{9E21E745-5CA6-4C1A-A097-7D4CFAE8952B}" srcOrd="1" destOrd="0" presId="urn:microsoft.com/office/officeart/2005/8/layout/hierarchy2"/>
+    <dgm:cxn modelId="{D555DCA7-91AC-4480-A2BF-8F651A07B70A}" type="presParOf" srcId="{1AAB8F11-CB53-4E23-8DA2-6135C0475A27}" destId="{2938BCE4-55BC-4FA7-8B13-8D7362E71CAD}" srcOrd="4" destOrd="0" presId="urn:microsoft.com/office/officeart/2005/8/layout/hierarchy2"/>
+    <dgm:cxn modelId="{CA7BC5BF-9F3F-42FA-963E-A15CA18EC7B4}" type="presParOf" srcId="{2938BCE4-55BC-4FA7-8B13-8D7362E71CAD}" destId="{A6341011-54EC-4E06-9306-EAF2DE56CD2C}" srcOrd="0" destOrd="0" presId="urn:microsoft.com/office/officeart/2005/8/layout/hierarchy2"/>
+    <dgm:cxn modelId="{FD0DA6F4-66F0-4FB6-9745-F74252622266}" type="presParOf" srcId="{1AAB8F11-CB53-4E23-8DA2-6135C0475A27}" destId="{A0A8C24A-B549-4DD3-A86B-5C27239361DA}" srcOrd="5" destOrd="0" presId="urn:microsoft.com/office/officeart/2005/8/layout/hierarchy2"/>
+    <dgm:cxn modelId="{93CC344F-2B17-4213-B5E6-6DEB5CD03776}" type="presParOf" srcId="{A0A8C24A-B549-4DD3-A86B-5C27239361DA}" destId="{368F1645-5A66-45DB-B296-C23315AB7E22}" srcOrd="0" destOrd="0" presId="urn:microsoft.com/office/officeart/2005/8/layout/hierarchy2"/>
+    <dgm:cxn modelId="{DEED7C9F-0A51-48D1-9E82-1BD0E6349641}" type="presParOf" srcId="{A0A8C24A-B549-4DD3-A86B-5C27239361DA}" destId="{AAB70EE2-6F5D-4397-9BEA-BD14754644EA}" srcOrd="1" destOrd="0" presId="urn:microsoft.com/office/officeart/2005/8/layout/hierarchy2"/>
+    <dgm:cxn modelId="{2BAD9946-D487-4FFB-A4F4-179BCDE1B1A8}" type="presParOf" srcId="{BE306FCD-9806-4F30-B3B1-CA273857349C}" destId="{3EC8FEA1-FACA-4B7A-ACC4-B6309011D501}" srcOrd="2" destOrd="0" presId="urn:microsoft.com/office/officeart/2005/8/layout/hierarchy2"/>
+    <dgm:cxn modelId="{68930677-D974-48C3-B051-037196EF1A1F}" type="presParOf" srcId="{3EC8FEA1-FACA-4B7A-ACC4-B6309011D501}" destId="{2AEF7D3A-FF38-45BC-9B3E-D40CCE847072}" srcOrd="0" destOrd="0" presId="urn:microsoft.com/office/officeart/2005/8/layout/hierarchy2"/>
+    <dgm:cxn modelId="{C1C491DB-A588-4FA3-B611-E533010C1B2C}" type="presParOf" srcId="{3EC8FEA1-FACA-4B7A-ACC4-B6309011D501}" destId="{2E81C92C-CE54-4B34-8AD9-23F5F8E60BCB}" srcOrd="1" destOrd="0" presId="urn:microsoft.com/office/officeart/2005/8/layout/hierarchy2"/>
+    <dgm:cxn modelId="{C0DA4D3F-D62D-4BC1-83D6-195EED7D45D9}" type="presParOf" srcId="{2E81C92C-CE54-4B34-8AD9-23F5F8E60BCB}" destId="{674BA392-5914-4B78-A520-EE26D65D05C8}" srcOrd="0" destOrd="0" presId="urn:microsoft.com/office/officeart/2005/8/layout/hierarchy2"/>
+    <dgm:cxn modelId="{D6A02E8A-EEBC-4E84-B2C6-5C0EF1518A56}" type="presParOf" srcId="{674BA392-5914-4B78-A520-EE26D65D05C8}" destId="{CAE1C8E1-FF9C-459C-820F-5A372E5B5202}" srcOrd="0" destOrd="0" presId="urn:microsoft.com/office/officeart/2005/8/layout/hierarchy2"/>
+    <dgm:cxn modelId="{0D57D4BD-F0DA-4447-B5DF-62E8F62F92C3}" type="presParOf" srcId="{2E81C92C-CE54-4B34-8AD9-23F5F8E60BCB}" destId="{905C17AD-FE93-4469-8609-EDCF89529AA2}" srcOrd="1" destOrd="0" presId="urn:microsoft.com/office/officeart/2005/8/layout/hierarchy2"/>
+    <dgm:cxn modelId="{C32E785B-47C8-4480-B9E1-70097AE55CC3}" type="presParOf" srcId="{905C17AD-FE93-4469-8609-EDCF89529AA2}" destId="{497DB5E4-8EF3-40EA-9803-E80F51F19C35}" srcOrd="0" destOrd="0" presId="urn:microsoft.com/office/officeart/2005/8/layout/hierarchy2"/>
+    <dgm:cxn modelId="{E357A244-AA13-4A26-8314-771B54940FFD}" type="presParOf" srcId="{905C17AD-FE93-4469-8609-EDCF89529AA2}" destId="{A54907F9-77D3-493A-BD14-6183BAA27BA4}" srcOrd="1" destOrd="0" presId="urn:microsoft.com/office/officeart/2005/8/layout/hierarchy2"/>
+    <dgm:cxn modelId="{5083ADF0-0885-4360-95FA-9564D23DC90C}" type="presParOf" srcId="{2E81C92C-CE54-4B34-8AD9-23F5F8E60BCB}" destId="{EB2274FC-15F8-41B7-935B-E389FD47AFD1}" srcOrd="2" destOrd="0" presId="urn:microsoft.com/office/officeart/2005/8/layout/hierarchy2"/>
+    <dgm:cxn modelId="{D5895554-0C50-4E59-87D3-C1C61AB7DA23}" type="presParOf" srcId="{EB2274FC-15F8-41B7-935B-E389FD47AFD1}" destId="{87E32AC2-4577-44E3-BD84-D5E3BD970540}" srcOrd="0" destOrd="0" presId="urn:microsoft.com/office/officeart/2005/8/layout/hierarchy2"/>
+    <dgm:cxn modelId="{78B10EBA-C32F-4692-85F8-13D251216E40}" type="presParOf" srcId="{2E81C92C-CE54-4B34-8AD9-23F5F8E60BCB}" destId="{9076073A-94D7-4B3A-BEDD-A7CFB249D472}" srcOrd="3" destOrd="0" presId="urn:microsoft.com/office/officeart/2005/8/layout/hierarchy2"/>
+    <dgm:cxn modelId="{E7DB2A63-5519-4F11-82AA-9416C3CC8689}" type="presParOf" srcId="{9076073A-94D7-4B3A-BEDD-A7CFB249D472}" destId="{F53448B5-447F-4F1A-81C6-1F0D19E192DD}" srcOrd="0" destOrd="0" presId="urn:microsoft.com/office/officeart/2005/8/layout/hierarchy2"/>
+    <dgm:cxn modelId="{D46F1275-204D-42B5-9338-177AD296ECD4}" type="presParOf" srcId="{9076073A-94D7-4B3A-BEDD-A7CFB249D472}" destId="{9771CB1D-2BA5-42D9-9957-3E7E79F8490A}" srcOrd="1" destOrd="0" presId="urn:microsoft.com/office/officeart/2005/8/layout/hierarchy2"/>
   </dgm:cxnLst>
   <dgm:bg/>
   <dgm:whole/>
@@ -27582,7 +28550,7 @@
   <a:extraClrSchemeLst/>
   <a:extLst>
     <a:ext uri="{05A4C25C-085E-4340-85A3-A5531E510DB2}">
-      <thm15:themeFamily xmlns:thm15="http://schemas.microsoft.com/office/thememl/2012/main" xmlns="" name="Slate" id="{C3F70B94-7CE9-428E-ADC1-3269CC2C3385}" vid="{3F2DE9A5-64E6-437C-A389-CC4477E817E8}"/>
+      <thm15:themeFamily xmlns="" xmlns:thm15="http://schemas.microsoft.com/office/thememl/2012/main" name="Slate" id="{C3F70B94-7CE9-428E-ADC1-3269CC2C3385}" vid="{3F2DE9A5-64E6-437C-A389-CC4477E817E8}"/>
     </a:ext>
   </a:extLst>
 </a:theme>
@@ -27629,7 +28597,7 @@
 </file>
 
 <file path=customXml/itemProps3.xml><?xml version="1.0" encoding="utf-8"?>
-<ds:datastoreItem xmlns:ds="http://schemas.openxmlformats.org/officeDocument/2006/customXml" ds:itemID="{0660AD14-E19C-41DA-86A4-BFFB5F7E7B5F}">
+<ds:datastoreItem xmlns:ds="http://schemas.openxmlformats.org/officeDocument/2006/customXml" ds:itemID="{21365A3B-B1A8-438C-A6FE-CC22F48836D3}">
   <ds:schemaRefs>
     <ds:schemaRef ds:uri="http://schemas.openxmlformats.org/officeDocument/2006/bibliography"/>
   </ds:schemaRefs>

--- a/train/IUT_TD_TP_2015.docx
+++ b/train/IUT_TD_TP_2015.docx
@@ -1,6 +1,6 @@
 
 <file path=word/document.xml><?xml version="1.0" encoding="utf-8"?>
-<w:document xmlns:wpc="http://schemas.microsoft.com/office/word/2010/wordprocessingCanvas" xmlns:mc="http://schemas.openxmlformats.org/markup-compatibility/2006" xmlns:o="urn:schemas-microsoft-com:office:office" xmlns:r="http://schemas.openxmlformats.org/officeDocument/2006/relationships" xmlns:m="http://schemas.openxmlformats.org/officeDocument/2006/math" xmlns:v="urn:schemas-microsoft-com:vml" xmlns:wp14="http://schemas.microsoft.com/office/word/2010/wordprocessingDrawing" xmlns:wp="http://schemas.openxmlformats.org/drawingml/2006/wordprocessingDrawing" xmlns:w10="urn:schemas-microsoft-com:office:word" xmlns:w="http://schemas.openxmlformats.org/wordprocessingml/2006/main" xmlns:w14="http://schemas.microsoft.com/office/word/2010/wordml" xmlns:wpg="http://schemas.microsoft.com/office/word/2010/wordprocessingGroup" xmlns:wpi="http://schemas.microsoft.com/office/word/2010/wordprocessingInk" xmlns:wne="http://schemas.microsoft.com/office/word/2006/wordml" xmlns:wps="http://schemas.microsoft.com/office/word/2010/wordprocessingShape" mc:Ignorable="w14 wp14">
+<w:document xmlns:wpc="http://schemas.microsoft.com/office/word/2010/wordprocessingCanvas" xmlns:mc="http://schemas.openxmlformats.org/markup-compatibility/2006" xmlns:o="urn:schemas-microsoft-com:office:office" xmlns:r="http://schemas.openxmlformats.org/officeDocument/2006/relationships" xmlns:m="http://schemas.openxmlformats.org/officeDocument/2006/math" xmlns:v="urn:schemas-microsoft-com:vml" xmlns:wp14="http://schemas.microsoft.com/office/word/2010/wordprocessingDrawing" xmlns:wp="http://schemas.openxmlformats.org/drawingml/2006/wordprocessingDrawing" xmlns:w10="urn:schemas-microsoft-com:office:word" xmlns:w="http://schemas.openxmlformats.org/wordprocessingml/2006/main" xmlns:w14="http://schemas.microsoft.com/office/word/2010/wordml" xmlns:w15="http://schemas.microsoft.com/office/word/2012/wordml" xmlns:wpg="http://schemas.microsoft.com/office/word/2010/wordprocessingGroup" xmlns:wpi="http://schemas.microsoft.com/office/word/2010/wordprocessingInk" xmlns:wne="http://schemas.microsoft.com/office/word/2006/wordml" xmlns:wps="http://schemas.microsoft.com/office/word/2010/wordprocessingShape" mc:Ignorable="w14 w15 wp14">
   <w:body>
     <w:sdt>
       <w:sdtPr>
@@ -13,6 +13,7 @@
           <w:docPartUnique/>
         </w:docPartObj>
       </w:sdtPr>
+      <w:sdtEndPr/>
       <w:sdtContent>
         <w:p>
           <w:pPr>
@@ -228,7 +229,7 @@
                                 <a:avLst/>
                               </a:prstGeom>
                               <a:blipFill>
-                                <a:blip r:embed="rId11"/>
+                                <a:blip r:embed="rId10"/>
                                 <a:stretch>
                                   <a:fillRect r="-7574"/>
                                 </a:stretch>
@@ -272,15 +273,15 @@
                   </wp:anchor>
                 </w:drawing>
               </mc:Choice>
-              <mc:Fallback xmlns:w15="http://schemas.microsoft.com/office/word/2012/wordml">
+              <mc:Fallback>
                 <w:pict>
-                  <v:group w14:anchorId="7341C325" id="Groupe 149" o:spid="_x0000_s1026" style="position:absolute;margin-left:0;margin-top:0;width:8in;height:95.7pt;z-index:251669504;mso-width-percent:941;mso-height-percent:121;mso-top-percent:23;mso-position-horizontal:center;mso-position-horizontal-relative:page;mso-position-vertical-relative:page;mso-width-percent:941;mso-height-percent:121;mso-top-percent:23" coordorigin="" coordsize="73152,12161" o:gfxdata="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">
+                  <v:group w14:anchorId="50879621" id="Groupe 149" o:spid="_x0000_s1026" style="position:absolute;margin-left:0;margin-top:0;width:8in;height:95.7pt;z-index:251669504;mso-width-percent:941;mso-height-percent:121;mso-top-percent:23;mso-position-horizontal:center;mso-position-horizontal-relative:page;mso-position-vertical-relative:page;mso-width-percent:941;mso-height-percent:121;mso-top-percent:23" coordorigin="" coordsize="73152,12161" o:gfxdata="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">
                     <v:shape id="Rectangle 51" o:spid="_x0000_s1027" style="position:absolute;width:73152;height:11303;visibility:visible;mso-wrap-style:square;v-text-anchor:middle" coordsize="7312660,1129665" o:gfxdata="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" path="m,l7312660,r,1129665l3619500,733425,,1091565,,xe" fillcolor="#bc451b [3204]" stroked="f" strokeweight="1.25pt">
                       <v:stroke endcap="round"/>
                       <v:path arrowok="t" o:connecttype="custom" o:connectlocs="0,0;7315200,0;7315200,1130373;3620757,733885;0,1092249;0,0" o:connectangles="0,0,0,0,0,0"/>
                     </v:shape>
                     <v:rect id="Rectangle 151" o:spid="_x0000_s1028" style="position:absolute;width:73152;height:12161;visibility:visible;mso-wrap-style:square;v-text-anchor:middle" o:gfxdata="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" stroked="f" strokeweight="1.25pt">
-                      <v:fill r:id="rId12" o:title="" recolor="t" rotate="t" type="frame"/>
+                      <v:fill r:id="rId11" o:title="" recolor="t" rotate="t" type="frame"/>
                       <v:stroke endcap="round"/>
                     </v:rect>
                     <w10:wrap anchorx="page" anchory="page"/>
@@ -367,6 +368,7 @@
                                   <w:dataBinding w:prefixMappings="xmlns:ns0='http://purl.org/dc/elements/1.1/' xmlns:ns1='http://schemas.openxmlformats.org/package/2006/metadata/core-properties' " w:xpath="/ns1:coreProperties[1]/ns0:creator[1]" w:storeItemID="{6C3C8BC8-F283-45AE-878A-BAB7291924A1}"/>
                                   <w:text/>
                                 </w:sdtPr>
+                                <w:sdtEndPr/>
                                 <w:sdtContent>
                                   <w:p>
                                     <w:pPr>
@@ -413,6 +415,7 @@
                                     <w:dataBinding w:prefixMappings="xmlns:ns0='http://schemas.microsoft.com/office/2006/coverPageProps' " w:xpath="/ns0:CoverPageProperties[1]/ns0:CompanyEmail[1]" w:storeItemID="{55AF091B-3C7A-41E3-B477-F2FDAA23CFDA}"/>
                                     <w:text/>
                                   </w:sdtPr>
+                                  <w:sdtEndPr/>
                                   <w:sdtContent>
                                     <w:r>
                                       <w:rPr>
@@ -455,7 +458,7 @@
               </mc:Choice>
               <mc:Fallback>
                 <w:pict>
-                  <v:shapetype id="_x0000_t202" coordsize="21600,21600" o:spt="202" path="m,l,21600r21600,l21600,xe">
+                  <v:shapetype w14:anchorId="200508BF" id="_x0000_t202" coordsize="21600,21600" o:spt="202" path="m,l,21600r21600,l21600,xe">
                     <v:stroke joinstyle="miter"/>
                     <v:path gradientshapeok="t" o:connecttype="rect"/>
                   </v:shapetype>
@@ -477,6 +480,7 @@
                             <w:dataBinding w:prefixMappings="xmlns:ns0='http://purl.org/dc/elements/1.1/' xmlns:ns1='http://schemas.openxmlformats.org/package/2006/metadata/core-properties' " w:xpath="/ns1:coreProperties[1]/ns0:creator[1]" w:storeItemID="{6C3C8BC8-F283-45AE-878A-BAB7291924A1}"/>
                             <w:text/>
                           </w:sdtPr>
+                          <w:sdtEndPr/>
                           <w:sdtContent>
                             <w:p>
                               <w:pPr>
@@ -523,6 +527,7 @@
                               <w:dataBinding w:prefixMappings="xmlns:ns0='http://schemas.microsoft.com/office/2006/coverPageProps' " w:xpath="/ns0:CoverPageProperties[1]/ns0:CompanyEmail[1]" w:storeItemID="{55AF091B-3C7A-41E3-B477-F2FDAA23CFDA}"/>
                               <w:text/>
                             </w:sdtPr>
+                            <w:sdtEndPr/>
                             <w:sdtContent>
                               <w:r>
                                 <w:rPr>
@@ -658,6 +663,7 @@
                                     <w:dataBinding w:prefixMappings="xmlns:ns0='http://purl.org/dc/elements/1.1/' xmlns:ns1='http://schemas.openxmlformats.org/package/2006/metadata/core-properties' " w:xpath="/ns1:coreProperties[1]/ns0:subject[1]" w:storeItemID="{6C3C8BC8-F283-45AE-878A-BAB7291924A1}"/>
                                     <w:text/>
                                   </w:sdtPr>
+                                  <w:sdtEndPr/>
                                   <w:sdtContent>
                                     <w:r>
                                       <w:rPr>
@@ -682,7 +688,7 @@
                               </w:p>
                               <w:tbl>
                                 <w:tblPr>
-                                  <w:tblStyle w:val="GridTable1LightAccent1"/>
+                                  <w:tblStyle w:val="TableauGrille1Clair-Accentuation11"/>
                                   <w:tblW w:w="9488" w:type="dxa"/>
                                   <w:tblInd w:w="-1925" w:type="dxa"/>
                                   <w:tblLook w:val="04A0" w:firstRow="1" w:lastRow="0" w:firstColumn="1" w:lastColumn="0" w:noHBand="0" w:noVBand="1"/>
@@ -971,8 +977,6 @@
                                         </w:rPr>
                                         <w:t>3A1</w:t>
                                       </w:r>
-                                      <w:bookmarkStart w:id="0" w:name="_GoBack"/>
-                                      <w:bookmarkEnd w:id="0"/>
                                     </w:p>
                                   </w:tc>
                                 </w:tr>
@@ -1044,7 +1048,7 @@
               </mc:Choice>
               <mc:Fallback>
                 <w:pict>
-                  <v:shape id="Zone de texte 154" o:spid="_x0000_s1027" type="#_x0000_t202" style="position:absolute;margin-left:17.3pt;margin-top:154.95pt;width:8in;height:533.35pt;z-index:251661312;visibility:visible;mso-wrap-style:square;mso-width-percent:941;mso-height-percent:0;mso-wrap-distance-left:9pt;mso-wrap-distance-top:0;mso-wrap-distance-right:9pt;mso-wrap-distance-bottom:0;mso-position-horizontal:absolute;mso-position-horizontal-relative:page;mso-position-vertical:absolute;mso-position-vertical-relative:page;mso-width-percent:941;mso-height-percent:0;mso-width-relative:page;mso-height-relative:page;v-text-anchor:bottom" o:gfxdata="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" filled="f" stroked="f" strokeweight=".5pt">
+                  <v:shape w14:anchorId="7356C6FB" id="Zone de texte 154" o:spid="_x0000_s1027" type="#_x0000_t202" style="position:absolute;margin-left:17.3pt;margin-top:154.95pt;width:8in;height:533.35pt;z-index:251661312;visibility:visible;mso-wrap-style:square;mso-width-percent:941;mso-height-percent:0;mso-wrap-distance-left:9pt;mso-wrap-distance-top:0;mso-wrap-distance-right:9pt;mso-wrap-distance-bottom:0;mso-position-horizontal:absolute;mso-position-horizontal-relative:page;mso-position-vertical:absolute;mso-position-vertical-relative:page;mso-width-percent:941;mso-height-percent:0;mso-width-relative:page;mso-height-relative:page;v-text-anchor:bottom" o:gfxdata="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" filled="f" stroked="f" strokeweight=".5pt">
                     <v:textbox inset="126pt,0,54pt,0">
                       <w:txbxContent>
                         <w:p>
@@ -1093,6 +1097,7 @@
                               <w:dataBinding w:prefixMappings="xmlns:ns0='http://purl.org/dc/elements/1.1/' xmlns:ns1='http://schemas.openxmlformats.org/package/2006/metadata/core-properties' " w:xpath="/ns1:coreProperties[1]/ns0:subject[1]" w:storeItemID="{6C3C8BC8-F283-45AE-878A-BAB7291924A1}"/>
                               <w:text/>
                             </w:sdtPr>
+                            <w:sdtEndPr/>
                             <w:sdtContent>
                               <w:r>
                                 <w:rPr>
@@ -1117,7 +1122,7 @@
                         </w:p>
                         <w:tbl>
                           <w:tblPr>
-                            <w:tblStyle w:val="GridTable1LightAccent1"/>
+                            <w:tblStyle w:val="TableauGrille1Clair-Accentuation11"/>
                             <w:tblW w:w="9488" w:type="dxa"/>
                             <w:tblInd w:w="-1925" w:type="dxa"/>
                             <w:tblLook w:val="04A0" w:firstRow="1" w:lastRow="0" w:firstColumn="1" w:lastColumn="0" w:noHBand="0" w:noVBand="1"/>
@@ -1406,8 +1411,6 @@
                                   </w:rPr>
                                   <w:t>3A1</w:t>
                                 </w:r>
-                                <w:bookmarkStart w:id="1" w:name="_GoBack"/>
-                                <w:bookmarkEnd w:id="1"/>
                               </w:p>
                             </w:tc>
                           </w:tr>
@@ -5914,17 +5917,17 @@
       <w:pPr>
         <w:pStyle w:val="Titre1"/>
       </w:pPr>
-      <w:bookmarkStart w:id="2" w:name="_Toc430965353"/>
+      <w:bookmarkStart w:id="0" w:name="_Toc430965353"/>
       <w:r>
         <w:lastRenderedPageBreak/>
         <w:t>Evaluation</w:t>
       </w:r>
-      <w:bookmarkEnd w:id="2"/>
+      <w:bookmarkEnd w:id="0"/>
     </w:p>
     <w:p/>
     <w:tbl>
       <w:tblPr>
-        <w:tblStyle w:val="GridTable1LightAccent1"/>
+        <w:tblStyle w:val="TableauGrille1Clair-Accentuation11"/>
         <w:tblW w:w="9489" w:type="dxa"/>
         <w:tblInd w:w="478" w:type="dxa"/>
         <w:tblLayout w:type="fixed"/>
@@ -6466,7 +6469,7 @@
           <w:noProof/>
         </w:rPr>
       </w:pPr>
-      <w:bookmarkStart w:id="3" w:name="_Toc430965354"/>
+      <w:bookmarkStart w:id="1" w:name="_Toc430965354"/>
       <w:r>
         <w:lastRenderedPageBreak/>
         <w:t>Organisation</w:t>
@@ -6486,7 +6489,7 @@
         </w:rPr>
         <w:t>/TP</w:t>
       </w:r>
-      <w:bookmarkEnd w:id="3"/>
+      <w:bookmarkEnd w:id="1"/>
     </w:p>
     <w:p>
       <w:pPr>
@@ -6497,11 +6500,11 @@
       <w:pPr>
         <w:pStyle w:val="Titre2"/>
       </w:pPr>
-      <w:bookmarkStart w:id="4" w:name="_Toc430965355"/>
+      <w:bookmarkStart w:id="2" w:name="_Toc430965355"/>
       <w:r>
         <w:t>Avant de commencer …</w:t>
       </w:r>
-      <w:bookmarkEnd w:id="4"/>
+      <w:bookmarkEnd w:id="2"/>
     </w:p>
     <w:p/>
     <w:p>
@@ -6773,7 +6776,7 @@
             <wp:cNvGraphicFramePr/>
             <a:graphic xmlns:a="http://schemas.openxmlformats.org/drawingml/2006/main">
               <a:graphicData uri="http://schemas.openxmlformats.org/drawingml/2006/diagram">
-                <dgm:relIds xmlns:dgm="http://schemas.openxmlformats.org/drawingml/2006/diagram" xmlns:r="http://schemas.openxmlformats.org/officeDocument/2006/relationships" r:dm="rId13" r:lo="rId14" r:qs="rId15" r:cs="rId16"/>
+                <dgm:relIds xmlns:dgm="http://schemas.openxmlformats.org/drawingml/2006/diagram" xmlns:r="http://schemas.openxmlformats.org/officeDocument/2006/relationships" r:dm="rId12" r:lo="rId13" r:qs="rId14" r:cs="rId15"/>
               </a:graphicData>
             </a:graphic>
           </wp:inline>
@@ -6850,9 +6853,9 @@
               </wp:anchor>
             </w:drawing>
           </mc:Choice>
-          <mc:Fallback xmlns:w15="http://schemas.microsoft.com/office/word/2012/wordml">
+          <mc:Fallback>
             <w:pict>
-              <v:rect w14:anchorId="524857BC" id="Rectangle 8" o:spid="_x0000_s1026" style="position:absolute;margin-left:0;margin-top:.2pt;width:48.35pt;height:10.9pt;z-index:251672576;visibility:visible;mso-wrap-style:square;mso-wrap-distance-left:9pt;mso-wrap-distance-top:0;mso-wrap-distance-right:9pt;mso-wrap-distance-bottom:0;mso-position-horizontal:left;mso-position-horizontal-relative:margin;mso-position-vertical:absolute;mso-position-vertical-relative:text;v-text-anchor:middle" o:gfxdata="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" fillcolor="#bc451b [3204]" strokecolor="#5d220d [1604]" strokeweight="1.25pt">
+              <v:rect w14:anchorId="6610D47B" id="Rectangle 8" o:spid="_x0000_s1026" style="position:absolute;margin-left:0;margin-top:.2pt;width:48.35pt;height:10.9pt;z-index:251672576;visibility:visible;mso-wrap-style:square;mso-wrap-distance-left:9pt;mso-wrap-distance-top:0;mso-wrap-distance-right:9pt;mso-wrap-distance-bottom:0;mso-position-horizontal:left;mso-position-horizontal-relative:margin;mso-position-vertical:absolute;mso-position-vertical-relative:text;v-text-anchor:middle" o:gfxdata="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" fillcolor="#bc451b [3204]" strokecolor="#5d220d [1604]" strokeweight="1.25pt">
                 <v:stroke endcap="round"/>
                 <w10:wrap type="square" anchorx="margin"/>
               </v:rect>
@@ -6935,9 +6938,9 @@
               </wp:anchor>
             </w:drawing>
           </mc:Choice>
-          <mc:Fallback xmlns:w15="http://schemas.microsoft.com/office/word/2012/wordml">
+          <mc:Fallback>
             <w:pict>
-              <v:rect w14:anchorId="43E65396" id="Rectangle 4" o:spid="_x0000_s1026" style="position:absolute;margin-left:0;margin-top:.5pt;width:48.35pt;height:10.9pt;z-index:251670528;visibility:visible;mso-wrap-style:square;mso-wrap-distance-left:9pt;mso-wrap-distance-top:0;mso-wrap-distance-right:9pt;mso-wrap-distance-bottom:0;mso-position-horizontal:left;mso-position-horizontal-relative:margin;mso-position-vertical:absolute;mso-position-vertical-relative:text;v-text-anchor:middle" o:gfxdata="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" fillcolor="#d3ba68 [3205]" strokecolor="#796523 [1605]" strokeweight="1.25pt">
+              <v:rect w14:anchorId="6681B7F9" id="Rectangle 4" o:spid="_x0000_s1026" style="position:absolute;margin-left:0;margin-top:.5pt;width:48.35pt;height:10.9pt;z-index:251670528;visibility:visible;mso-wrap-style:square;mso-wrap-distance-left:9pt;mso-wrap-distance-top:0;mso-wrap-distance-right:9pt;mso-wrap-distance-bottom:0;mso-position-horizontal:left;mso-position-horizontal-relative:margin;mso-position-vertical:absolute;mso-position-vertical-relative:text;v-text-anchor:middle" o:gfxdata="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" fillcolor="#d3ba68 [3205]" strokecolor="#796523 [1605]" strokeweight="1.25pt">
                 <v:stroke endcap="round"/>
                 <w10:wrap type="square" anchorx="margin"/>
               </v:rect>
@@ -7052,7 +7055,7 @@
           </mc:Choice>
           <mc:Fallback>
             <w:pict>
-              <v:rect id="Rectangle 9" o:spid="_x0000_s1028" style="position:absolute;margin-left:0;margin-top:.5pt;width:48.35pt;height:10.9pt;z-index:251674624;visibility:visible;mso-wrap-style:square;mso-wrap-distance-left:9pt;mso-wrap-distance-top:0;mso-wrap-distance-right:9pt;mso-wrap-distance-bottom:0;mso-position-horizontal:left;mso-position-horizontal-relative:margin;mso-position-vertical:absolute;mso-position-vertical-relative:text;v-text-anchor:middle" o:gfxdata="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" fillcolor="#ad9277 [3207]" strokecolor="#5a4836 [1607]" strokeweight="1.25pt">
+              <v:rect w14:anchorId="14997B53" id="Rectangle 9" o:spid="_x0000_s1028" style="position:absolute;margin-left:0;margin-top:.5pt;width:48.35pt;height:10.9pt;z-index:251674624;visibility:visible;mso-wrap-style:square;mso-wrap-distance-left:9pt;mso-wrap-distance-top:0;mso-wrap-distance-right:9pt;mso-wrap-distance-bottom:0;mso-position-horizontal:left;mso-position-horizontal-relative:margin;mso-position-vertical:absolute;mso-position-vertical-relative:text;v-text-anchor:middle" o:gfxdata="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" fillcolor="#ad9277 [3207]" strokecolor="#5a4836 [1607]" strokeweight="1.25pt">
                 <v:stroke endcap="round"/>
                 <v:textbox>
                   <w:txbxContent>
@@ -7088,11 +7091,11 @@
       <w:pPr>
         <w:pStyle w:val="Titre2"/>
       </w:pPr>
-      <w:bookmarkStart w:id="5" w:name="_Toc430965356"/>
+      <w:bookmarkStart w:id="3" w:name="_Toc430965356"/>
       <w:r>
         <w:t>A propos des TD/TP</w:t>
       </w:r>
-      <w:bookmarkEnd w:id="5"/>
+      <w:bookmarkEnd w:id="3"/>
     </w:p>
     <w:p/>
     <w:p>
@@ -7325,7 +7328,7 @@
           <w:noProof/>
         </w:rPr>
       </w:pPr>
-      <w:bookmarkStart w:id="6" w:name="_Toc430965357"/>
+      <w:bookmarkStart w:id="4" w:name="_Toc430965357"/>
       <w:r>
         <w:rPr>
           <w:noProof/>
@@ -7339,25 +7342,25 @@
         </w:rPr>
         <w:t>Rappels</w:t>
       </w:r>
-      <w:bookmarkEnd w:id="6"/>
+      <w:bookmarkEnd w:id="4"/>
     </w:p>
     <w:p/>
     <w:p>
       <w:pPr>
         <w:pStyle w:val="Titre2"/>
       </w:pPr>
-      <w:bookmarkStart w:id="7" w:name="_Toc430965358"/>
+      <w:bookmarkStart w:id="5" w:name="_Toc430965358"/>
       <w:r>
         <w:t>Exercices</w:t>
       </w:r>
-      <w:bookmarkEnd w:id="7"/>
+      <w:bookmarkEnd w:id="5"/>
     </w:p>
     <w:p/>
     <w:p>
       <w:pPr>
         <w:pStyle w:val="Titre3"/>
       </w:pPr>
-      <w:bookmarkStart w:id="8" w:name="_Toc430965359"/>
+      <w:bookmarkStart w:id="6" w:name="_Toc430965359"/>
       <w:r>
         <w:t xml:space="preserve">Exercice 1 : </w:t>
       </w:r>
@@ -7367,7 +7370,7 @@
       <w:r>
         <w:t xml:space="preserve"> &amp; Héritage</w:t>
       </w:r>
-      <w:bookmarkEnd w:id="8"/>
+      <w:bookmarkEnd w:id="6"/>
     </w:p>
     <w:p>
       <w:r>
@@ -8433,7 +8436,7 @@
       <w:pPr>
         <w:pStyle w:val="Titre3"/>
       </w:pPr>
-      <w:bookmarkStart w:id="9" w:name="_Toc430965360"/>
+      <w:bookmarkStart w:id="7" w:name="_Toc430965360"/>
       <w:r>
         <w:t>Exercice 2 : </w:t>
       </w:r>
@@ -8443,7 +8446,7 @@
       <w:r>
         <w:t>s</w:t>
       </w:r>
-      <w:bookmarkEnd w:id="9"/>
+      <w:bookmarkEnd w:id="7"/>
     </w:p>
     <w:p>
       <w:r>
@@ -8760,7 +8763,7 @@
       <w:pPr>
         <w:pStyle w:val="Titre3"/>
       </w:pPr>
-      <w:bookmarkStart w:id="10" w:name="_Toc430965361"/>
+      <w:bookmarkStart w:id="8" w:name="_Toc430965361"/>
       <w:r>
         <w:t xml:space="preserve">Exercice </w:t>
       </w:r>
@@ -8788,7 +8791,7 @@
       <w:r>
         <w:t> : implémentation partielle d’un agenda</w:t>
       </w:r>
-      <w:bookmarkEnd w:id="10"/>
+      <w:bookmarkEnd w:id="8"/>
     </w:p>
     <w:p>
       <w:pPr>
@@ -9084,12 +9087,12 @@
       <w:pPr>
         <w:pStyle w:val="Titre2"/>
       </w:pPr>
-      <w:bookmarkStart w:id="11" w:name="_Toc430965362"/>
+      <w:bookmarkStart w:id="9" w:name="_Toc430965362"/>
       <w:r>
         <w:lastRenderedPageBreak/>
         <w:t>Aide</w:t>
       </w:r>
-      <w:bookmarkEnd w:id="11"/>
+      <w:bookmarkEnd w:id="9"/>
     </w:p>
     <w:p>
       <w:pPr>
@@ -9150,7 +9153,7 @@
         </w:rPr>
         <w:t xml:space="preserve">: </w:t>
       </w:r>
-      <w:hyperlink r:id="rId18" w:history="1">
+      <w:hyperlink r:id="rId17" w:history="1">
         <w:r>
           <w:rPr>
             <w:rStyle w:val="Lienhypertexte"/>
@@ -9171,22 +9174,22 @@
       <w:pPr>
         <w:pStyle w:val="Titre2"/>
       </w:pPr>
-      <w:bookmarkStart w:id="12" w:name="_Toc430965363"/>
+      <w:bookmarkStart w:id="10" w:name="_Toc430965363"/>
       <w:r>
         <w:t>Rapport</w:t>
       </w:r>
-      <w:bookmarkEnd w:id="12"/>
+      <w:bookmarkEnd w:id="10"/>
     </w:p>
     <w:p/>
     <w:p>
       <w:pPr>
         <w:pStyle w:val="Titre3"/>
       </w:pPr>
-      <w:bookmarkStart w:id="13" w:name="_Toc430965364"/>
+      <w:bookmarkStart w:id="11" w:name="_Toc430965364"/>
       <w:r>
         <w:t>Description des travaux</w:t>
       </w:r>
-      <w:bookmarkEnd w:id="13"/>
+      <w:bookmarkEnd w:id="11"/>
       <w:r>
         <w:t> :</w:t>
       </w:r>
@@ -9251,21 +9254,37 @@
         <w:pStyle w:val="Paragraphedeliste"/>
       </w:pPr>
     </w:p>
-    <w:p/>
     <w:p>
-      <w:pPr>
-        <w:pStyle w:val="Titre3"/>
-      </w:pPr>
+      <w:r>
+        <w:t>Exercice 3 :</w:t>
+      </w:r>
     </w:p>
     <w:p>
       <w:pPr>
+        <w:pStyle w:val="Paragraphedeliste"/>
+        <w:numPr>
+          <w:ilvl w:val="0"/>
+          <w:numId w:val="32"/>
+        </w:numPr>
+      </w:pPr>
+      <w:r>
+        <w:t>Tout nous a semblé correct</w:t>
+      </w:r>
+    </w:p>
+    <w:p>
+      <w:pPr>
         <w:pStyle w:val="Titre3"/>
       </w:pPr>
-      <w:bookmarkStart w:id="14" w:name="_Toc430965365"/>
+    </w:p>
+    <w:p>
+      <w:pPr>
+        <w:pStyle w:val="Titre3"/>
+      </w:pPr>
+      <w:bookmarkStart w:id="12" w:name="_Toc430965365"/>
       <w:r>
         <w:t>Difficultés rencontrées</w:t>
       </w:r>
-      <w:bookmarkEnd w:id="14"/>
+      <w:bookmarkEnd w:id="12"/>
       <w:r>
         <w:t> :</w:t>
       </w:r>
@@ -9303,7 +9322,7 @@
           <w:noProof/>
         </w:rPr>
       </w:pPr>
-      <w:bookmarkStart w:id="15" w:name="_Toc430965366"/>
+      <w:bookmarkStart w:id="13" w:name="_Toc430965366"/>
       <w:r>
         <w:rPr>
           <w:noProof/>
@@ -9316,7 +9335,7 @@
         </w:rPr>
         <w:t xml:space="preserve"> Gestion des erreurs, tests &amp; bonnes pratiques</w:t>
       </w:r>
-      <w:bookmarkEnd w:id="15"/>
+      <w:bookmarkEnd w:id="13"/>
     </w:p>
     <w:p>
       <w:pPr>
@@ -9327,11 +9346,11 @@
       <w:pPr>
         <w:pStyle w:val="Titre2"/>
       </w:pPr>
-      <w:bookmarkStart w:id="16" w:name="_Toc430965367"/>
+      <w:bookmarkStart w:id="14" w:name="_Toc430965367"/>
       <w:r>
         <w:t>Exercices</w:t>
       </w:r>
-      <w:bookmarkEnd w:id="16"/>
+      <w:bookmarkEnd w:id="14"/>
     </w:p>
     <w:p/>
     <w:p>
@@ -9341,7 +9360,7 @@
           <w:i/>
         </w:rPr>
       </w:pPr>
-      <w:bookmarkStart w:id="17" w:name="_Toc430965368"/>
+      <w:bookmarkStart w:id="15" w:name="_Toc430965368"/>
       <w:r>
         <w:t xml:space="preserve">Exercice </w:t>
       </w:r>
@@ -9360,7 +9379,7 @@
         </w:rPr>
         <w:t>debugger</w:t>
       </w:r>
-      <w:bookmarkEnd w:id="17"/>
+      <w:bookmarkEnd w:id="15"/>
     </w:p>
     <w:p>
       <w:pPr>
@@ -9403,11 +9422,11 @@
       <w:pPr>
         <w:pStyle w:val="Titre3"/>
       </w:pPr>
-      <w:bookmarkStart w:id="18" w:name="_Toc430965369"/>
+      <w:bookmarkStart w:id="16" w:name="_Toc430965369"/>
       <w:r>
         <w:t>Exercice 2 : Internationalisation</w:t>
       </w:r>
-      <w:bookmarkEnd w:id="18"/>
+      <w:bookmarkEnd w:id="16"/>
     </w:p>
     <w:p>
       <w:pPr>
@@ -9447,7 +9466,7 @@
       <w:pPr>
         <w:pStyle w:val="Titre3"/>
       </w:pPr>
-      <w:bookmarkStart w:id="19" w:name="_Toc430965370"/>
+      <w:bookmarkStart w:id="17" w:name="_Toc430965370"/>
       <w:r>
         <w:t xml:space="preserve">Exercice 3 : </w:t>
       </w:r>
@@ -9457,7 +9476,7 @@
       <w:r>
         <w:t xml:space="preserve"> (Exceptions)</w:t>
       </w:r>
-      <w:bookmarkEnd w:id="19"/>
+      <w:bookmarkEnd w:id="17"/>
     </w:p>
     <w:p>
       <w:pPr>
@@ -9651,7 +9670,7 @@
       <w:pPr>
         <w:pStyle w:val="Titre3"/>
       </w:pPr>
-      <w:bookmarkStart w:id="20" w:name="_Toc430965371"/>
+      <w:bookmarkStart w:id="18" w:name="_Toc430965371"/>
       <w:r>
         <w:t>Exercice 4</w:t>
       </w:r>
@@ -9661,7 +9680,7 @@
       <w:r>
         <w:t>GUI – Changer la langue d’une application</w:t>
       </w:r>
-      <w:bookmarkEnd w:id="20"/>
+      <w:bookmarkEnd w:id="18"/>
     </w:p>
     <w:p>
       <w:r>
@@ -9689,14 +9708,14 @@
       <w:pPr>
         <w:pStyle w:val="Titre3"/>
       </w:pPr>
-      <w:bookmarkStart w:id="21" w:name="_Toc430965372"/>
+      <w:bookmarkStart w:id="19" w:name="_Toc430965372"/>
       <w:r>
         <w:t>Exercice 5</w:t>
       </w:r>
       <w:r>
         <w:t> : Créer sa bibliothèque &amp; construire un livrable</w:t>
       </w:r>
-      <w:bookmarkEnd w:id="21"/>
+      <w:bookmarkEnd w:id="19"/>
     </w:p>
     <w:p>
       <w:r>
@@ -9812,37 +9831,97 @@
       <w:pPr>
         <w:pStyle w:val="Titre2"/>
       </w:pPr>
-      <w:bookmarkStart w:id="22" w:name="_Toc430965373"/>
+      <w:bookmarkStart w:id="20" w:name="_Toc430965373"/>
       <w:r>
         <w:t>Rapport</w:t>
       </w:r>
-      <w:bookmarkEnd w:id="22"/>
+      <w:bookmarkEnd w:id="20"/>
     </w:p>
     <w:p/>
     <w:p>
       <w:pPr>
         <w:pStyle w:val="Titre3"/>
       </w:pPr>
-      <w:bookmarkStart w:id="23" w:name="_Toc430965374"/>
+      <w:bookmarkStart w:id="21" w:name="_Toc430965374"/>
       <w:r>
         <w:t>Description des travaux</w:t>
       </w:r>
-      <w:bookmarkEnd w:id="23"/>
+      <w:bookmarkEnd w:id="21"/>
+    </w:p>
+    <w:p/>
+    <w:p>
+      <w:r>
+        <w:t>Exercice 4 :</w:t>
+      </w:r>
     </w:p>
     <w:p>
       <w:pPr>
-        <w:pStyle w:val="Titre3"/>
-      </w:pPr>
+        <w:pStyle w:val="Paragraphedeliste"/>
+        <w:numPr>
+          <w:ilvl w:val="0"/>
+          <w:numId w:val="32"/>
+        </w:numPr>
+      </w:pPr>
+      <w:r>
+        <w:t xml:space="preserve">Utilisation de la fonction </w:t>
+      </w:r>
+      <w:proofErr w:type="spellStart"/>
+      <w:r>
+        <w:t>getString</w:t>
+      </w:r>
+      <w:proofErr w:type="spellEnd"/>
+      <w:r>
+        <w:t xml:space="preserve"> sur les clefs de </w:t>
+      </w:r>
+      <w:proofErr w:type="spellStart"/>
+      <w:r>
+        <w:t>res_fr.properties</w:t>
+      </w:r>
+      <w:proofErr w:type="spellEnd"/>
+      <w:r>
+        <w:t xml:space="preserve"> pour chaque jour (le fichier .</w:t>
+      </w:r>
+      <w:proofErr w:type="spellStart"/>
+      <w:r>
+        <w:t>properties</w:t>
+      </w:r>
+      <w:proofErr w:type="spellEnd"/>
+      <w:r>
+        <w:t xml:space="preserve"> est choisi en fonction de la variable locale).</w:t>
+      </w:r>
+    </w:p>
+    <w:p/>
+    <w:p>
+      <w:r>
+        <w:t xml:space="preserve">Exercice 5 : </w:t>
+      </w:r>
     </w:p>
     <w:p>
       <w:pPr>
+        <w:pStyle w:val="Paragraphedeliste"/>
+        <w:numPr>
+          <w:ilvl w:val="0"/>
+          <w:numId w:val="32"/>
+        </w:numPr>
+      </w:pPr>
+      <w:r>
+        <w:t>Sur le projet : clic droit/import/java/jar file</w:t>
+      </w:r>
+    </w:p>
+    <w:p>
+      <w:pPr>
         <w:pStyle w:val="Titre3"/>
       </w:pPr>
-      <w:bookmarkStart w:id="24" w:name="_Toc430965375"/>
+    </w:p>
+    <w:p>
+      <w:pPr>
+        <w:pStyle w:val="Titre3"/>
+      </w:pPr>
+      <w:bookmarkStart w:id="22" w:name="_Toc430965375"/>
       <w:r>
         <w:t>Difficultés rencontrées</w:t>
       </w:r>
-      <w:bookmarkEnd w:id="24"/>
+      <w:bookmarkEnd w:id="22"/>
     </w:p>
     <w:p/>
     <w:p/>
@@ -9865,7 +9944,7 @@
           <w:noProof/>
         </w:rPr>
       </w:pPr>
-      <w:bookmarkStart w:id="25" w:name="_Toc430965376"/>
+      <w:bookmarkStart w:id="23" w:name="_Toc430965376"/>
       <w:r>
         <w:rPr>
           <w:noProof/>
@@ -9886,18 +9965,18 @@
         </w:rPr>
         <w:t>Design patterns</w:t>
       </w:r>
-      <w:bookmarkEnd w:id="25"/>
+      <w:bookmarkEnd w:id="23"/>
     </w:p>
     <w:p/>
     <w:p>
       <w:pPr>
         <w:pStyle w:val="Titre2"/>
       </w:pPr>
-      <w:bookmarkStart w:id="26" w:name="_Toc430965377"/>
+      <w:bookmarkStart w:id="24" w:name="_Toc430965377"/>
       <w:r>
         <w:t>Exercices</w:t>
       </w:r>
-      <w:bookmarkEnd w:id="26"/>
+      <w:bookmarkEnd w:id="24"/>
     </w:p>
     <w:p>
       <w:pPr>
@@ -9908,11 +9987,11 @@
       <w:pPr>
         <w:pStyle w:val="Titre3"/>
       </w:pPr>
-      <w:bookmarkStart w:id="27" w:name="_Toc430965378"/>
+      <w:bookmarkStart w:id="25" w:name="_Toc430965378"/>
       <w:r>
         <w:t>Exercice 0</w:t>
       </w:r>
-      <w:bookmarkEnd w:id="27"/>
+      <w:bookmarkEnd w:id="25"/>
     </w:p>
     <w:p>
       <w:r>
@@ -9952,7 +10031,7 @@
       <w:pPr>
         <w:pStyle w:val="Titre3"/>
       </w:pPr>
-      <w:bookmarkStart w:id="28" w:name="_Toc430965379"/>
+      <w:bookmarkStart w:id="26" w:name="_Toc430965379"/>
       <w:r>
         <w:t xml:space="preserve">Exercice 1 : </w:t>
       </w:r>
@@ -9962,7 +10041,7 @@
       <w:r>
         <w:t xml:space="preserve"> – Création d’un lecteur d’arguments</w:t>
       </w:r>
-      <w:bookmarkEnd w:id="28"/>
+      <w:bookmarkEnd w:id="26"/>
       <w:r>
         <w:t xml:space="preserve"> </w:t>
       </w:r>
@@ -10116,7 +10195,7 @@
           <w:i/>
         </w:rPr>
       </w:pPr>
-      <w:bookmarkStart w:id="29" w:name="_Toc430965380"/>
+      <w:bookmarkStart w:id="27" w:name="_Toc430965380"/>
       <w:r>
         <w:t xml:space="preserve">Exercice 2 : </w:t>
       </w:r>
@@ -10150,7 +10229,7 @@
         </w:rPr>
         <w:t>vent</w:t>
       </w:r>
-      <w:bookmarkEnd w:id="29"/>
+      <w:bookmarkEnd w:id="27"/>
       <w:proofErr w:type="spellEnd"/>
     </w:p>
     <w:p>
@@ -10346,14 +10425,14 @@
       <w:pPr>
         <w:pStyle w:val="Titre3"/>
       </w:pPr>
-      <w:bookmarkStart w:id="30" w:name="_Toc430965381"/>
+      <w:bookmarkStart w:id="28" w:name="_Toc430965381"/>
       <w:r>
         <w:t xml:space="preserve">Exercice 3 : </w:t>
       </w:r>
       <w:r>
         <w:t>Design pattern</w:t>
       </w:r>
-      <w:bookmarkEnd w:id="30"/>
+      <w:bookmarkEnd w:id="28"/>
     </w:p>
     <w:p>
       <w:pPr>
@@ -10483,11 +10562,11 @@
       <w:pPr>
         <w:pStyle w:val="Titre3"/>
       </w:pPr>
-      <w:bookmarkStart w:id="31" w:name="_Toc430965382"/>
+      <w:bookmarkStart w:id="29" w:name="_Toc430965382"/>
       <w:r>
         <w:t>Exercice 4 : GUI – Menu</w:t>
       </w:r>
-      <w:bookmarkEnd w:id="31"/>
+      <w:bookmarkEnd w:id="29"/>
     </w:p>
     <w:p>
       <w:pPr>
@@ -10515,12 +10594,12 @@
         <w:drawing>
           <wp:inline distT="0" distB="0" distL="0" distR="0">
             <wp:extent cx="2494077" cy="1660525"/>
-            <wp:effectExtent l="0" t="0" r="0" b="15875"/>
+            <wp:effectExtent l="0" t="19050" r="0" b="15875"/>
             <wp:docPr id="1" name="Diagramme 1"/>
             <wp:cNvGraphicFramePr/>
             <a:graphic xmlns:a="http://schemas.openxmlformats.org/drawingml/2006/main">
               <a:graphicData uri="http://schemas.openxmlformats.org/drawingml/2006/diagram">
-                <dgm:relIds xmlns:dgm="http://schemas.openxmlformats.org/drawingml/2006/diagram" xmlns:r="http://schemas.openxmlformats.org/officeDocument/2006/relationships" r:dm="rId19" r:lo="rId20" r:qs="rId21" r:cs="rId22"/>
+                <dgm:relIds xmlns:dgm="http://schemas.openxmlformats.org/drawingml/2006/diagram" xmlns:r="http://schemas.openxmlformats.org/officeDocument/2006/relationships" r:dm="rId18" r:lo="rId19" r:qs="rId20" r:cs="rId21"/>
               </a:graphicData>
             </a:graphic>
           </wp:inline>
@@ -10991,11 +11070,11 @@
       <w:pPr>
         <w:pStyle w:val="Titre2"/>
       </w:pPr>
-      <w:bookmarkStart w:id="32" w:name="_Toc430965383"/>
+      <w:bookmarkStart w:id="30" w:name="_Toc430965383"/>
       <w:r>
         <w:t>Aide</w:t>
       </w:r>
-      <w:bookmarkEnd w:id="32"/>
+      <w:bookmarkEnd w:id="30"/>
     </w:p>
     <w:p>
       <w:proofErr w:type="spellStart"/>
@@ -11015,7 +11094,7 @@
       <w:r>
         <w:t xml:space="preserve"> : </w:t>
       </w:r>
-      <w:hyperlink r:id="rId24" w:history="1">
+      <w:hyperlink r:id="rId23" w:history="1">
         <w:r>
           <w:rPr>
             <w:rStyle w:val="Lienhypertexte"/>
@@ -11034,7 +11113,7 @@
       <w:r>
         <w:t xml:space="preserve"> </w:t>
       </w:r>
-      <w:hyperlink r:id="rId25" w:history="1">
+      <w:hyperlink r:id="rId24" w:history="1">
         <w:r>
           <w:rPr>
             <w:rStyle w:val="Lienhypertexte"/>
@@ -11064,7 +11143,7 @@
         </w:rPr>
         <w:t xml:space="preserve"> </w:t>
       </w:r>
-      <w:hyperlink r:id="rId26" w:history="1">
+      <w:hyperlink r:id="rId25" w:history="1">
         <w:r>
           <w:rPr>
             <w:rStyle w:val="Lienhypertexte"/>
@@ -11086,18 +11165,18 @@
       <w:pPr>
         <w:pStyle w:val="Titre2"/>
       </w:pPr>
-      <w:bookmarkStart w:id="33" w:name="_Toc430965384"/>
+      <w:bookmarkStart w:id="31" w:name="_Toc430965384"/>
       <w:r>
         <w:t>Rapport</w:t>
       </w:r>
-      <w:bookmarkEnd w:id="33"/>
+      <w:bookmarkEnd w:id="31"/>
     </w:p>
     <w:p/>
     <w:p>
       <w:pPr>
         <w:pStyle w:val="Titre3"/>
       </w:pPr>
-      <w:bookmarkStart w:id="34" w:name="_Toc430965385"/>
+      <w:bookmarkStart w:id="32" w:name="_Toc430965385"/>
       <w:r>
         <w:t>Description des travaux</w:t>
       </w:r>
@@ -11109,45 +11188,96 @@
       </w:r>
       <w:r>
         <w:t>réponses aux questions)</w:t>
+      </w:r>
+      <w:bookmarkEnd w:id="32"/>
+    </w:p>
+    <w:p/>
+    <w:p>
+      <w:r>
+        <w:t>Exercice 0 :</w:t>
+      </w:r>
+    </w:p>
+    <w:p>
+      <w:pPr>
+        <w:pStyle w:val="Paragraphedeliste"/>
+        <w:numPr>
+          <w:ilvl w:val="0"/>
+          <w:numId w:val="32"/>
+        </w:numPr>
+      </w:pPr>
+      <w:r>
+        <w:t xml:space="preserve">On crée un singleton car il ne doit y avoir qu’une seule instance </w:t>
+      </w:r>
+      <w:proofErr w:type="gramStart"/>
+      <w:r>
+        <w:t xml:space="preserve">de </w:t>
+      </w:r>
+      <w:proofErr w:type="spellStart"/>
+      <w:r>
+        <w:t>ApplicationSession</w:t>
+      </w:r>
+      <w:proofErr w:type="spellEnd"/>
+      <w:proofErr w:type="gramEnd"/>
+      <w:r>
+        <w:t>.</w:t>
+      </w:r>
+    </w:p>
+    <w:p/>
+    <w:p>
+      <w:r>
+        <w:t>Exercice 1 :</w:t>
+      </w:r>
+    </w:p>
+    <w:p>
+      <w:pPr>
+        <w:pStyle w:val="Paragraphedeliste"/>
+        <w:numPr>
+          <w:ilvl w:val="0"/>
+          <w:numId w:val="32"/>
+        </w:numPr>
+      </w:pPr>
+      <w:r>
+        <w:t xml:space="preserve"> </w:t>
+      </w:r>
+      <w:bookmarkStart w:id="33" w:name="_GoBack"/>
+      <w:bookmarkEnd w:id="33"/>
+    </w:p>
+    <w:p>
+      <w:pPr>
+        <w:pStyle w:val="Titre3"/>
+      </w:pPr>
+    </w:p>
+    <w:p>
+      <w:pPr>
+        <w:pStyle w:val="Titre3"/>
+      </w:pPr>
+      <w:bookmarkStart w:id="34" w:name="_Toc430965386"/>
+      <w:r>
+        <w:t>Difficultés rencontrées</w:t>
       </w:r>
       <w:bookmarkEnd w:id="34"/>
     </w:p>
     <w:p>
       <w:pPr>
-        <w:pStyle w:val="Titre3"/>
-      </w:pPr>
+        <w:rPr>
+          <w:noProof/>
+        </w:rPr>
+      </w:pPr>
+      <w:r>
+        <w:rPr>
+          <w:noProof/>
+        </w:rPr>
+        <w:br w:type="page"/>
+      </w:r>
     </w:p>
     <w:p>
       <w:pPr>
-        <w:pStyle w:val="Titre3"/>
-      </w:pPr>
-      <w:bookmarkStart w:id="35" w:name="_Toc430965386"/>
-      <w:r>
-        <w:t>Difficultés rencontrées</w:t>
-      </w:r>
-      <w:bookmarkEnd w:id="35"/>
-    </w:p>
-    <w:p>
-      <w:pPr>
+        <w:pStyle w:val="Titre1"/>
         <w:rPr>
           <w:noProof/>
         </w:rPr>
       </w:pPr>
-      <w:r>
-        <w:rPr>
-          <w:noProof/>
-        </w:rPr>
-        <w:br w:type="page"/>
-      </w:r>
-    </w:p>
-    <w:p>
-      <w:pPr>
-        <w:pStyle w:val="Titre1"/>
-        <w:rPr>
-          <w:noProof/>
-        </w:rPr>
-      </w:pPr>
-      <w:bookmarkStart w:id="36" w:name="_Toc430965387"/>
+      <w:bookmarkStart w:id="35" w:name="_Toc430965387"/>
       <w:r>
         <w:rPr>
           <w:noProof/>
@@ -11161,18 +11291,18 @@
         </w:rPr>
         <w:t xml:space="preserve"> Les entrées / sorties</w:t>
       </w:r>
-      <w:bookmarkEnd w:id="36"/>
+      <w:bookmarkEnd w:id="35"/>
     </w:p>
     <w:p/>
     <w:p>
       <w:pPr>
         <w:pStyle w:val="Titre2"/>
       </w:pPr>
-      <w:bookmarkStart w:id="37" w:name="_Toc430965388"/>
+      <w:bookmarkStart w:id="36" w:name="_Toc430965388"/>
       <w:r>
         <w:t>Exercices</w:t>
       </w:r>
-      <w:bookmarkEnd w:id="37"/>
+      <w:bookmarkEnd w:id="36"/>
     </w:p>
     <w:p>
       <w:pPr>
@@ -11183,7 +11313,7 @@
       <w:pPr>
         <w:pStyle w:val="Titre3"/>
       </w:pPr>
-      <w:bookmarkStart w:id="38" w:name="_Toc430965389"/>
+      <w:bookmarkStart w:id="37" w:name="_Toc430965389"/>
       <w:r>
         <w:t xml:space="preserve">Exercice </w:t>
       </w:r>
@@ -11196,7 +11326,7 @@
       <w:r>
         <w:t>Lire &amp; écrire un fichier XML</w:t>
       </w:r>
-      <w:bookmarkEnd w:id="38"/>
+      <w:bookmarkEnd w:id="37"/>
     </w:p>
     <w:p>
       <w:pPr>
@@ -11272,11 +11402,11 @@
       <w:pPr>
         <w:pStyle w:val="Titre3"/>
       </w:pPr>
-      <w:bookmarkStart w:id="39" w:name="_Toc430965390"/>
+      <w:bookmarkStart w:id="38" w:name="_Toc430965390"/>
       <w:r>
         <w:t>Exercice 2: Créer et lire un fichier de configuration pour une application</w:t>
       </w:r>
-      <w:bookmarkEnd w:id="39"/>
+      <w:bookmarkEnd w:id="38"/>
     </w:p>
     <w:p>
       <w:pPr>
@@ -11359,14 +11489,14 @@
       <w:pPr>
         <w:pStyle w:val="Titre3"/>
       </w:pPr>
-      <w:bookmarkStart w:id="40" w:name="_Toc430965391"/>
+      <w:bookmarkStart w:id="39" w:name="_Toc430965391"/>
       <w:r>
         <w:t xml:space="preserve">Exercice 3 : </w:t>
       </w:r>
       <w:r>
         <w:t>Sauvegarder et charger l’état d’une application</w:t>
       </w:r>
-      <w:bookmarkEnd w:id="40"/>
+      <w:bookmarkEnd w:id="39"/>
     </w:p>
     <w:p>
       <w:r>
@@ -11384,11 +11514,11 @@
       <w:pPr>
         <w:pStyle w:val="Titre3"/>
       </w:pPr>
-      <w:bookmarkStart w:id="41" w:name="_Toc430965392"/>
+      <w:bookmarkStart w:id="40" w:name="_Toc430965392"/>
       <w:r>
         <w:t>Exercice 4 : GUI</w:t>
       </w:r>
-      <w:bookmarkEnd w:id="41"/>
+      <w:bookmarkEnd w:id="40"/>
     </w:p>
     <w:p>
       <w:pPr>
@@ -11484,11 +11614,11 @@
       <w:pPr>
         <w:pStyle w:val="Titre3"/>
       </w:pPr>
-      <w:bookmarkStart w:id="42" w:name="_Toc430965393"/>
+      <w:bookmarkStart w:id="41" w:name="_Toc430965393"/>
       <w:r>
         <w:t>Exercice 5 - facultatif: Base de données</w:t>
       </w:r>
-      <w:bookmarkEnd w:id="42"/>
+      <w:bookmarkEnd w:id="41"/>
       <w:r>
         <w:t xml:space="preserve"> </w:t>
       </w:r>
@@ -11503,11 +11633,11 @@
       <w:pPr>
         <w:pStyle w:val="Titre2"/>
       </w:pPr>
-      <w:bookmarkStart w:id="43" w:name="_Toc430965394"/>
+      <w:bookmarkStart w:id="42" w:name="_Toc430965394"/>
       <w:r>
         <w:t>Aide</w:t>
       </w:r>
-      <w:bookmarkEnd w:id="43"/>
+      <w:bookmarkEnd w:id="42"/>
     </w:p>
     <w:p>
       <w:pPr>
@@ -11523,7 +11653,7 @@
       <w:r>
         <w:t xml:space="preserve">Afficher de l’HTML : </w:t>
       </w:r>
-      <w:hyperlink r:id="rId27" w:history="1">
+      <w:hyperlink r:id="rId26" w:history="1">
         <w:r>
           <w:rPr>
             <w:rStyle w:val="Lienhypertexte"/>
@@ -11553,7 +11683,7 @@
         </w:rPr>
         <w:t xml:space="preserve">Base de données : </w:t>
       </w:r>
-      <w:hyperlink r:id="rId28" w:history="1">
+      <w:hyperlink r:id="rId27" w:history="1">
         <w:r>
           <w:rPr>
             <w:rStyle w:val="Lienhypertexte"/>
@@ -11567,22 +11697,22 @@
       <w:pPr>
         <w:pStyle w:val="Titre2"/>
       </w:pPr>
-      <w:bookmarkStart w:id="44" w:name="_Toc430965395"/>
+      <w:bookmarkStart w:id="43" w:name="_Toc430965395"/>
       <w:r>
         <w:t>Rapport</w:t>
       </w:r>
-      <w:bookmarkEnd w:id="44"/>
+      <w:bookmarkEnd w:id="43"/>
     </w:p>
     <w:p/>
     <w:p>
       <w:pPr>
         <w:pStyle w:val="Titre3"/>
       </w:pPr>
-      <w:bookmarkStart w:id="45" w:name="_Toc430965396"/>
+      <w:bookmarkStart w:id="44" w:name="_Toc430965396"/>
       <w:r>
         <w:t>Description des travaux</w:t>
       </w:r>
-      <w:bookmarkEnd w:id="45"/>
+      <w:bookmarkEnd w:id="44"/>
     </w:p>
     <w:p>
       <w:pPr>
@@ -11593,11 +11723,11 @@
       <w:pPr>
         <w:pStyle w:val="Titre3"/>
       </w:pPr>
-      <w:bookmarkStart w:id="46" w:name="_Toc430965397"/>
+      <w:bookmarkStart w:id="45" w:name="_Toc430965397"/>
       <w:r>
         <w:t>Difficultés rencontrées</w:t>
       </w:r>
-      <w:bookmarkEnd w:id="46"/>
+      <w:bookmarkEnd w:id="45"/>
     </w:p>
     <w:p>
       <w:pPr>
@@ -11623,7 +11753,7 @@
           <w:noProof/>
         </w:rPr>
       </w:pPr>
-      <w:bookmarkStart w:id="47" w:name="_Toc430965398"/>
+      <w:bookmarkStart w:id="46" w:name="_Toc430965398"/>
       <w:r>
         <w:rPr>
           <w:noProof/>
@@ -11649,177 +11779,177 @@
           <w:noProof/>
         </w:rPr>
         <w:t xml:space="preserve"> &amp; Calcul distribué</w:t>
+      </w:r>
+      <w:bookmarkEnd w:id="46"/>
+    </w:p>
+    <w:p>
+      <w:pPr>
+        <w:pStyle w:val="Titre2"/>
+      </w:pPr>
+    </w:p>
+    <w:p>
+      <w:pPr>
+        <w:pStyle w:val="Titre2"/>
+        <w:rPr>
+          <w:noProof/>
+        </w:rPr>
+      </w:pPr>
+      <w:bookmarkStart w:id="47" w:name="_Toc430965399"/>
+      <w:r>
+        <w:rPr>
+          <w:noProof/>
+        </w:rPr>
+        <w:t>Exercices</w:t>
       </w:r>
       <w:bookmarkEnd w:id="47"/>
     </w:p>
     <w:p>
       <w:pPr>
-        <w:pStyle w:val="Titre2"/>
+        <w:pStyle w:val="Titre3"/>
+        <w:rPr>
+          <w:noProof/>
+        </w:rPr>
       </w:pPr>
     </w:p>
     <w:p>
       <w:pPr>
-        <w:pStyle w:val="Titre2"/>
+        <w:pStyle w:val="Titre3"/>
         <w:rPr>
           <w:noProof/>
         </w:rPr>
       </w:pPr>
-      <w:bookmarkStart w:id="48" w:name="_Toc430965399"/>
+      <w:bookmarkStart w:id="48" w:name="_Toc430965400"/>
       <w:r>
         <w:rPr>
           <w:noProof/>
         </w:rPr>
-        <w:t>Exercices</w:t>
+        <w:t xml:space="preserve">Exercice 1 : </w:t>
+      </w:r>
+      <w:r>
+        <w:rPr>
+          <w:noProof/>
+        </w:rPr>
+        <w:t>Sauvegarde en tâche de fond</w:t>
       </w:r>
       <w:bookmarkEnd w:id="48"/>
     </w:p>
     <w:p>
+      <w:r>
+        <w:t>En utilisant un Thread et le système de sauvegarde du TD/TP 4 (exercice 1), sauvegarder le projet toute les minute</w:t>
+      </w:r>
+      <w:r>
+        <w:t>s.</w:t>
+      </w:r>
+    </w:p>
+    <w:p/>
+    <w:p>
       <w:pPr>
         <w:pStyle w:val="Titre3"/>
         <w:rPr>
+          <w:b/>
+          <w:i/>
           <w:noProof/>
         </w:rPr>
       </w:pPr>
-    </w:p>
-    <w:p>
-      <w:pPr>
-        <w:pStyle w:val="Titre3"/>
+      <w:bookmarkStart w:id="49" w:name="_Toc430965401"/>
+      <w:r>
         <w:rPr>
           <w:noProof/>
         </w:rPr>
-      </w:pPr>
-      <w:bookmarkStart w:id="49" w:name="_Toc430965400"/>
-      <w:r>
-        <w:rPr>
+        <w:t xml:space="preserve">Exercice 2 : </w:t>
+      </w:r>
+      <w:r>
+        <w:rPr>
+          <w:b/>
+          <w:i/>
           <w:noProof/>
         </w:rPr>
-        <w:t xml:space="preserve">Exercice 1 : </w:t>
-      </w:r>
-      <w:r>
-        <w:rPr>
-          <w:noProof/>
-        </w:rPr>
-        <w:t>Sauvegarde en tâche de fond</w:t>
+        <w:t>ShutdownHook</w:t>
       </w:r>
       <w:bookmarkEnd w:id="49"/>
     </w:p>
     <w:p>
       <w:r>
-        <w:t>En utilisant un Thread et le système de sauvegarde du TD/TP 4 (exercice 1), sauvegarder le projet toute les minute</w:t>
-      </w:r>
-      <w:r>
-        <w:t>s.</w:t>
-      </w:r>
-    </w:p>
-    <w:p/>
-    <w:p>
-      <w:pPr>
-        <w:pStyle w:val="Titre3"/>
+        <w:t xml:space="preserve">En utilisant le code implémenté dans le TD/TP 4 (exercice 3) écrire une </w:t>
+      </w:r>
+      <w:proofErr w:type="spellStart"/>
+      <w:r>
         <w:rPr>
           <w:b/>
           <w:i/>
-          <w:noProof/>
-        </w:rPr>
-      </w:pPr>
-      <w:bookmarkStart w:id="50" w:name="_Toc430965401"/>
-      <w:r>
-        <w:rPr>
-          <w:noProof/>
-        </w:rPr>
+        </w:rPr>
+        <w:t>ShutdownHook</w:t>
+      </w:r>
+      <w:proofErr w:type="spellEnd"/>
+      <w:r>
+        <w:t xml:space="preserve"> pour faire un système de reprise sur erreur en cas de crash</w:t>
+      </w:r>
+      <w:r>
+        <w:t>.</w:t>
+      </w:r>
+    </w:p>
+    <w:p>
+      <w:pPr>
+        <w:pStyle w:val="Titre3"/>
+      </w:pPr>
+    </w:p>
+    <w:p>
+      <w:pPr>
+        <w:pStyle w:val="Titre3"/>
+      </w:pPr>
+      <w:bookmarkStart w:id="50" w:name="_Toc430965402"/>
+      <w:r>
         <w:t xml:space="preserve">Exercice 2 : </w:t>
       </w:r>
       <w:r>
-        <w:rPr>
-          <w:b/>
-          <w:i/>
-          <w:noProof/>
-        </w:rPr>
-        <w:t>ShutdownHook</w:t>
+        <w:t>Lancer des calculs distribués</w:t>
       </w:r>
       <w:bookmarkEnd w:id="50"/>
     </w:p>
     <w:p>
       <w:r>
-        <w:t xml:space="preserve">En utilisant le code implémenté dans le TD/TP 4 (exercice 3) écrire une </w:t>
-      </w:r>
-      <w:proofErr w:type="spellStart"/>
-      <w:r>
-        <w:rPr>
-          <w:b/>
-          <w:i/>
-        </w:rPr>
-        <w:t>ShutdownHook</w:t>
-      </w:r>
-      <w:proofErr w:type="spellEnd"/>
-      <w:r>
-        <w:t xml:space="preserve"> pour faire un système de reprise sur erreur en cas de crash</w:t>
+        <w:t xml:space="preserve">Dans le TP2 nous avons créé un Filtre, il s’agit ‘de l’externaliser’ afin que les </w:t>
+      </w:r>
+      <w:r>
+        <w:t xml:space="preserve">recherches selon un critère (qui peut être complexe) soient </w:t>
+      </w:r>
+      <w:r>
+        <w:t>effectuées</w:t>
+      </w:r>
+      <w:r>
+        <w:t xml:space="preserve"> sur une autre machine</w:t>
       </w:r>
       <w:r>
         <w:t>.</w:t>
       </w:r>
     </w:p>
     <w:p>
-      <w:pPr>
-        <w:pStyle w:val="Titre3"/>
-      </w:pPr>
+      <w:r>
+        <w:t xml:space="preserve">Cette fonctionnalité ne doit en rien casser l’existant : l’utilisateur devra pouvoir utiliser des calculs externalisés ou bien ses propres ressources. </w:t>
+      </w:r>
     </w:p>
     <w:p>
-      <w:pPr>
-        <w:pStyle w:val="Titre3"/>
-      </w:pPr>
-      <w:bookmarkStart w:id="51" w:name="_Toc430965402"/>
-      <w:r>
-        <w:t xml:space="preserve">Exercice 2 : </w:t>
-      </w:r>
-      <w:r>
-        <w:t>Lancer des calculs distribués</w:t>
-      </w:r>
-      <w:bookmarkEnd w:id="51"/>
+      <w:r>
+        <w:t>Ajouter dans le fichier de configuration l’adresse du server RMI, avec un booléen permettant d’activer (ou de désactiver) la fonctionnalité.</w:t>
+      </w:r>
     </w:p>
     <w:p>
-      <w:r>
-        <w:t xml:space="preserve">Dans le TP2 nous avons créé un Filtre, il s’agit ‘de l’externaliser’ afin que les </w:t>
-      </w:r>
-      <w:r>
-        <w:t xml:space="preserve">recherches selon un critère (qui peut être complexe) soient </w:t>
-      </w:r>
-      <w:r>
-        <w:t>effectuées</w:t>
-      </w:r>
-      <w:r>
-        <w:t xml:space="preserve"> sur une autre machine</w:t>
-      </w:r>
-      <w:r>
-        <w:t>.</w:t>
-      </w:r>
+      <w:pPr>
+        <w:pStyle w:val="Titre3"/>
+      </w:pPr>
     </w:p>
     <w:p>
-      <w:r>
-        <w:t xml:space="preserve">Cette fonctionnalité ne doit en rien casser l’existant : l’utilisateur devra pouvoir utiliser des calculs externalisés ou bien ses propres ressources. </w:t>
-      </w:r>
-    </w:p>
-    <w:p>
-      <w:r>
-        <w:t>Ajouter dans le fichier de configuration l’adresse du server RMI, avec un booléen permettant d’activer (ou de désactiver) la fonctionnalité.</w:t>
-      </w:r>
-    </w:p>
-    <w:p>
       <w:pPr>
         <w:pStyle w:val="Titre3"/>
       </w:pPr>
-    </w:p>
-    <w:p>
-      <w:pPr>
-        <w:pStyle w:val="Titre3"/>
-      </w:pPr>
-      <w:bookmarkStart w:id="52" w:name="_Toc430965403"/>
+      <w:bookmarkStart w:id="51" w:name="_Toc430965403"/>
       <w:r>
         <w:t xml:space="preserve">Exercice 3 : </w:t>
       </w:r>
       <w:r>
         <w:t>GUI – configuration</w:t>
       </w:r>
-      <w:bookmarkEnd w:id="52"/>
+      <w:bookmarkEnd w:id="51"/>
     </w:p>
     <w:p>
       <w:r>
@@ -11996,22 +12126,22 @@
       <w:pPr>
         <w:pStyle w:val="Titre2"/>
       </w:pPr>
-      <w:bookmarkStart w:id="53" w:name="_Toc430965404"/>
+      <w:bookmarkStart w:id="52" w:name="_Toc430965404"/>
       <w:r>
         <w:t>Rapport</w:t>
       </w:r>
-      <w:bookmarkEnd w:id="53"/>
+      <w:bookmarkEnd w:id="52"/>
     </w:p>
     <w:p/>
     <w:p>
       <w:pPr>
         <w:pStyle w:val="Titre3"/>
       </w:pPr>
-      <w:bookmarkStart w:id="54" w:name="_Toc430965405"/>
+      <w:bookmarkStart w:id="53" w:name="_Toc430965405"/>
       <w:r>
         <w:t>Description des travaux</w:t>
       </w:r>
-      <w:bookmarkEnd w:id="54"/>
+      <w:bookmarkEnd w:id="53"/>
     </w:p>
     <w:p>
       <w:pPr>
@@ -12022,11 +12152,11 @@
       <w:pPr>
         <w:pStyle w:val="Titre3"/>
       </w:pPr>
-      <w:bookmarkStart w:id="55" w:name="_Toc430965406"/>
+      <w:bookmarkStart w:id="54" w:name="_Toc430965406"/>
       <w:r>
         <w:t>Difficultés rencontrées</w:t>
       </w:r>
-      <w:bookmarkEnd w:id="55"/>
+      <w:bookmarkEnd w:id="54"/>
     </w:p>
     <w:p>
       <w:pPr>
@@ -12060,7 +12190,7 @@
           <w:noProof/>
         </w:rPr>
       </w:pPr>
-      <w:bookmarkStart w:id="56" w:name="_Toc430965407"/>
+      <w:bookmarkStart w:id="55" w:name="_Toc430965407"/>
       <w:r>
         <w:rPr>
           <w:noProof/>
@@ -12073,18 +12203,18 @@
         </w:rPr>
         <w:t xml:space="preserve"> Les applications en réseau</w:t>
       </w:r>
-      <w:bookmarkEnd w:id="56"/>
+      <w:bookmarkEnd w:id="55"/>
     </w:p>
     <w:p/>
     <w:p>
       <w:pPr>
         <w:pStyle w:val="Titre2"/>
       </w:pPr>
-      <w:bookmarkStart w:id="57" w:name="_Toc430965408"/>
+      <w:bookmarkStart w:id="56" w:name="_Toc430965408"/>
       <w:r>
         <w:t>Exercices</w:t>
       </w:r>
-      <w:bookmarkEnd w:id="57"/>
+      <w:bookmarkEnd w:id="56"/>
     </w:p>
     <w:p>
       <w:pPr>
@@ -12098,7 +12228,7 @@
           <w:i/>
         </w:rPr>
       </w:pPr>
-      <w:bookmarkStart w:id="58" w:name="_Toc430965409"/>
+      <w:bookmarkStart w:id="57" w:name="_Toc430965409"/>
       <w:r>
         <w:t xml:space="preserve">Exercice 1 : </w:t>
       </w:r>
@@ -12111,7 +12241,7 @@
         </w:rPr>
         <w:t>Chat</w:t>
       </w:r>
-      <w:bookmarkEnd w:id="58"/>
+      <w:bookmarkEnd w:id="57"/>
     </w:p>
     <w:p>
       <w:pPr>
@@ -12171,7 +12301,7 @@
           <w:i/>
         </w:rPr>
       </w:pPr>
-      <w:bookmarkStart w:id="59" w:name="_Toc430965410"/>
+      <w:bookmarkStart w:id="58" w:name="_Toc430965410"/>
       <w:r>
         <w:t xml:space="preserve">Exercice </w:t>
       </w:r>
@@ -12219,7 +12349,7 @@
         </w:rPr>
         <w:t xml:space="preserve"> (ou une page JSP)</w:t>
       </w:r>
-      <w:bookmarkEnd w:id="59"/>
+      <w:bookmarkEnd w:id="58"/>
     </w:p>
     <w:p>
       <w:pPr>
@@ -12314,7 +12444,7 @@
         </w:rPr>
         <w:t xml:space="preserve"> </w:t>
       </w:r>
-      <w:hyperlink r:id="rId29" w:history="1">
+      <w:hyperlink r:id="rId28" w:history="1">
         <w:r>
           <w:rPr>
             <w:rStyle w:val="Lienhypertexte"/>
@@ -12335,47 +12465,47 @@
       <w:pPr>
         <w:pStyle w:val="Titre2"/>
       </w:pPr>
-      <w:bookmarkStart w:id="60" w:name="_Toc430965411"/>
+      <w:bookmarkStart w:id="59" w:name="_Toc430965411"/>
       <w:r>
         <w:t>Rapport</w:t>
       </w:r>
-      <w:bookmarkEnd w:id="60"/>
+      <w:bookmarkEnd w:id="59"/>
     </w:p>
     <w:p/>
     <w:p>
       <w:pPr>
         <w:pStyle w:val="Titre3"/>
       </w:pPr>
-      <w:bookmarkStart w:id="61" w:name="_Toc430965412"/>
+      <w:bookmarkStart w:id="60" w:name="_Toc430965412"/>
       <w:r>
         <w:t>Description des travaux</w:t>
+      </w:r>
+      <w:bookmarkEnd w:id="60"/>
+    </w:p>
+    <w:p>
+      <w:pPr>
+        <w:pStyle w:val="Titre3"/>
+      </w:pPr>
+    </w:p>
+    <w:p>
+      <w:pPr>
+        <w:pStyle w:val="Titre3"/>
+      </w:pPr>
+      <w:bookmarkStart w:id="61" w:name="_Toc430965413"/>
+      <w:r>
+        <w:t>Difficultés rencontrées</w:t>
       </w:r>
       <w:bookmarkEnd w:id="61"/>
     </w:p>
     <w:p>
       <w:pPr>
-        <w:pStyle w:val="Titre3"/>
-      </w:pPr>
-    </w:p>
-    <w:p>
-      <w:pPr>
-        <w:pStyle w:val="Titre3"/>
-      </w:pPr>
-      <w:bookmarkStart w:id="62" w:name="_Toc430965413"/>
-      <w:r>
-        <w:t>Difficultés rencontrées</w:t>
-      </w:r>
-      <w:bookmarkEnd w:id="62"/>
-    </w:p>
-    <w:p>
-      <w:pPr>
         <w:rPr>
           <w:noProof/>
         </w:rPr>
       </w:pPr>
     </w:p>
     <w:sectPr>
-      <w:headerReference w:type="default" r:id="rId30"/>
+      <w:headerReference w:type="default" r:id="rId29"/>
       <w:pgSz w:w="11901" w:h="16817"/>
       <w:pgMar w:top="720" w:right="720" w:bottom="720" w:left="720" w:header="227" w:footer="284" w:gutter="0"/>
       <w:pgNumType w:start="0"/>
@@ -12388,7 +12518,7 @@
 </file>
 
 <file path=word/endnotes.xml><?xml version="1.0" encoding="utf-8"?>
-<w:endnotes xmlns:wpc="http://schemas.microsoft.com/office/word/2010/wordprocessingCanvas" xmlns:mc="http://schemas.openxmlformats.org/markup-compatibility/2006" xmlns:o="urn:schemas-microsoft-com:office:office" xmlns:r="http://schemas.openxmlformats.org/officeDocument/2006/relationships" xmlns:m="http://schemas.openxmlformats.org/officeDocument/2006/math" xmlns:v="urn:schemas-microsoft-com:vml" xmlns:wp14="http://schemas.microsoft.com/office/word/2010/wordprocessingDrawing" xmlns:wp="http://schemas.openxmlformats.org/drawingml/2006/wordprocessingDrawing" xmlns:w10="urn:schemas-microsoft-com:office:word" xmlns:w="http://schemas.openxmlformats.org/wordprocessingml/2006/main" xmlns:w14="http://schemas.microsoft.com/office/word/2010/wordml" xmlns:wpg="http://schemas.microsoft.com/office/word/2010/wordprocessingGroup" xmlns:wpi="http://schemas.microsoft.com/office/word/2010/wordprocessingInk" xmlns:wne="http://schemas.microsoft.com/office/word/2006/wordml" xmlns:wps="http://schemas.microsoft.com/office/word/2010/wordprocessingShape" mc:Ignorable="w14 wp14">
+<w:endnotes xmlns:wpc="http://schemas.microsoft.com/office/word/2010/wordprocessingCanvas" xmlns:mc="http://schemas.openxmlformats.org/markup-compatibility/2006" xmlns:o="urn:schemas-microsoft-com:office:office" xmlns:r="http://schemas.openxmlformats.org/officeDocument/2006/relationships" xmlns:m="http://schemas.openxmlformats.org/officeDocument/2006/math" xmlns:v="urn:schemas-microsoft-com:vml" xmlns:wp14="http://schemas.microsoft.com/office/word/2010/wordprocessingDrawing" xmlns:wp="http://schemas.openxmlformats.org/drawingml/2006/wordprocessingDrawing" xmlns:w10="urn:schemas-microsoft-com:office:word" xmlns:w="http://schemas.openxmlformats.org/wordprocessingml/2006/main" xmlns:w14="http://schemas.microsoft.com/office/word/2010/wordml" xmlns:w15="http://schemas.microsoft.com/office/word/2012/wordml" xmlns:wpg="http://schemas.microsoft.com/office/word/2010/wordprocessingGroup" xmlns:wpi="http://schemas.microsoft.com/office/word/2010/wordprocessingInk" xmlns:wne="http://schemas.microsoft.com/office/word/2006/wordml" xmlns:wps="http://schemas.microsoft.com/office/word/2010/wordprocessingShape" mc:Ignorable="w14 w15 wp14">
   <w:endnote w:type="separator" w:id="-1">
     <w:p>
       <w:r>
@@ -12407,7 +12537,7 @@
 </file>
 
 <file path=word/footnotes.xml><?xml version="1.0" encoding="utf-8"?>
-<w:footnotes xmlns:wpc="http://schemas.microsoft.com/office/word/2010/wordprocessingCanvas" xmlns:mc="http://schemas.openxmlformats.org/markup-compatibility/2006" xmlns:o="urn:schemas-microsoft-com:office:office" xmlns:r="http://schemas.openxmlformats.org/officeDocument/2006/relationships" xmlns:m="http://schemas.openxmlformats.org/officeDocument/2006/math" xmlns:v="urn:schemas-microsoft-com:vml" xmlns:wp14="http://schemas.microsoft.com/office/word/2010/wordprocessingDrawing" xmlns:wp="http://schemas.openxmlformats.org/drawingml/2006/wordprocessingDrawing" xmlns:w10="urn:schemas-microsoft-com:office:word" xmlns:w="http://schemas.openxmlformats.org/wordprocessingml/2006/main" xmlns:w14="http://schemas.microsoft.com/office/word/2010/wordml" xmlns:wpg="http://schemas.microsoft.com/office/word/2010/wordprocessingGroup" xmlns:wpi="http://schemas.microsoft.com/office/word/2010/wordprocessingInk" xmlns:wne="http://schemas.microsoft.com/office/word/2006/wordml" xmlns:wps="http://schemas.microsoft.com/office/word/2010/wordprocessingShape" mc:Ignorable="w14 wp14">
+<w:footnotes xmlns:wpc="http://schemas.microsoft.com/office/word/2010/wordprocessingCanvas" xmlns:mc="http://schemas.openxmlformats.org/markup-compatibility/2006" xmlns:o="urn:schemas-microsoft-com:office:office" xmlns:r="http://schemas.openxmlformats.org/officeDocument/2006/relationships" xmlns:m="http://schemas.openxmlformats.org/officeDocument/2006/math" xmlns:v="urn:schemas-microsoft-com:vml" xmlns:wp14="http://schemas.microsoft.com/office/word/2010/wordprocessingDrawing" xmlns:wp="http://schemas.openxmlformats.org/drawingml/2006/wordprocessingDrawing" xmlns:w10="urn:schemas-microsoft-com:office:word" xmlns:w="http://schemas.openxmlformats.org/wordprocessingml/2006/main" xmlns:w14="http://schemas.microsoft.com/office/word/2010/wordml" xmlns:w15="http://schemas.microsoft.com/office/word/2012/wordml" xmlns:wpg="http://schemas.microsoft.com/office/word/2010/wordprocessingGroup" xmlns:wpi="http://schemas.microsoft.com/office/word/2010/wordprocessingInk" xmlns:wne="http://schemas.microsoft.com/office/word/2006/wordml" xmlns:wps="http://schemas.microsoft.com/office/word/2010/wordprocessingShape" mc:Ignorable="w14 w15 wp14">
   <w:footnote w:type="separator" w:id="-1">
     <w:p>
       <w:r>
@@ -12426,7 +12556,7 @@
 </file>
 
 <file path=word/header1.xml><?xml version="1.0" encoding="utf-8"?>
-<w:hdr xmlns:wpc="http://schemas.microsoft.com/office/word/2010/wordprocessingCanvas" xmlns:mc="http://schemas.openxmlformats.org/markup-compatibility/2006" xmlns:o="urn:schemas-microsoft-com:office:office" xmlns:r="http://schemas.openxmlformats.org/officeDocument/2006/relationships" xmlns:m="http://schemas.openxmlformats.org/officeDocument/2006/math" xmlns:v="urn:schemas-microsoft-com:vml" xmlns:wp14="http://schemas.microsoft.com/office/word/2010/wordprocessingDrawing" xmlns:wp="http://schemas.openxmlformats.org/drawingml/2006/wordprocessingDrawing" xmlns:w10="urn:schemas-microsoft-com:office:word" xmlns:w="http://schemas.openxmlformats.org/wordprocessingml/2006/main" xmlns:w14="http://schemas.microsoft.com/office/word/2010/wordml" xmlns:wpg="http://schemas.microsoft.com/office/word/2010/wordprocessingGroup" xmlns:wpi="http://schemas.microsoft.com/office/word/2010/wordprocessingInk" xmlns:wne="http://schemas.microsoft.com/office/word/2006/wordml" xmlns:wps="http://schemas.microsoft.com/office/word/2010/wordprocessingShape" mc:Ignorable="w14 wp14">
+<w:hdr xmlns:wpc="http://schemas.microsoft.com/office/word/2010/wordprocessingCanvas" xmlns:mc="http://schemas.openxmlformats.org/markup-compatibility/2006" xmlns:o="urn:schemas-microsoft-com:office:office" xmlns:r="http://schemas.openxmlformats.org/officeDocument/2006/relationships" xmlns:m="http://schemas.openxmlformats.org/officeDocument/2006/math" xmlns:v="urn:schemas-microsoft-com:vml" xmlns:wp14="http://schemas.microsoft.com/office/word/2010/wordprocessingDrawing" xmlns:wp="http://schemas.openxmlformats.org/drawingml/2006/wordprocessingDrawing" xmlns:w10="urn:schemas-microsoft-com:office:word" xmlns:w="http://schemas.openxmlformats.org/wordprocessingml/2006/main" xmlns:w14="http://schemas.microsoft.com/office/word/2010/wordml" xmlns:w15="http://schemas.microsoft.com/office/word/2012/wordml" xmlns:wpg="http://schemas.microsoft.com/office/word/2010/wordprocessingGroup" xmlns:wpi="http://schemas.microsoft.com/office/word/2010/wordprocessingInk" xmlns:wne="http://schemas.microsoft.com/office/word/2006/wordml" xmlns:wps="http://schemas.microsoft.com/office/word/2010/wordprocessingShape" mc:Ignorable="w14 w15 wp14">
   <w:sdt>
     <w:sdtPr>
       <w:id w:val="-374928996"/>
@@ -12435,6 +12565,7 @@
         <w:docPartUnique/>
       </w:docPartObj>
     </w:sdtPr>
+    <w:sdtEndPr/>
     <w:sdtContent>
       <w:p>
         <w:pPr>
@@ -12590,7 +12721,7 @@
                                     <w:noProof/>
                                     <w:color w:val="FFFFFF" w:themeColor="background1"/>
                                   </w:rPr>
-                                  <w:t>1</w:t>
+                                  <w:t>11</w:t>
                                 </w:r>
                                 <w:r>
                                   <w:rPr>
@@ -12645,7 +12776,7 @@
                               <w:noProof/>
                               <w:color w:val="FFFFFF" w:themeColor="background1"/>
                             </w:rPr>
-                            <w:t>1</w:t>
+                            <w:t>11</w:t>
                           </w:r>
                           <w:r>
                             <w:rPr>
@@ -12677,7 +12808,7 @@
 </file>
 
 <file path=word/numbering.xml><?xml version="1.0" encoding="utf-8"?>
-<w:numbering xmlns:wpc="http://schemas.microsoft.com/office/word/2010/wordprocessingCanvas" xmlns:mc="http://schemas.openxmlformats.org/markup-compatibility/2006" xmlns:o="urn:schemas-microsoft-com:office:office" xmlns:r="http://schemas.openxmlformats.org/officeDocument/2006/relationships" xmlns:m="http://schemas.openxmlformats.org/officeDocument/2006/math" xmlns:v="urn:schemas-microsoft-com:vml" xmlns:wp14="http://schemas.microsoft.com/office/word/2010/wordprocessingDrawing" xmlns:wp="http://schemas.openxmlformats.org/drawingml/2006/wordprocessingDrawing" xmlns:w10="urn:schemas-microsoft-com:office:word" xmlns:w="http://schemas.openxmlformats.org/wordprocessingml/2006/main" xmlns:w14="http://schemas.microsoft.com/office/word/2010/wordml" xmlns:wpg="http://schemas.microsoft.com/office/word/2010/wordprocessingGroup" xmlns:wpi="http://schemas.microsoft.com/office/word/2010/wordprocessingInk" xmlns:wne="http://schemas.microsoft.com/office/word/2006/wordml" xmlns:wps="http://schemas.microsoft.com/office/word/2010/wordprocessingShape" mc:Ignorable="w14 wp14">
+<w:numbering xmlns:wpc="http://schemas.microsoft.com/office/word/2010/wordprocessingCanvas" xmlns:mc="http://schemas.openxmlformats.org/markup-compatibility/2006" xmlns:o="urn:schemas-microsoft-com:office:office" xmlns:r="http://schemas.openxmlformats.org/officeDocument/2006/relationships" xmlns:m="http://schemas.openxmlformats.org/officeDocument/2006/math" xmlns:v="urn:schemas-microsoft-com:vml" xmlns:wp14="http://schemas.microsoft.com/office/word/2010/wordprocessingDrawing" xmlns:wp="http://schemas.openxmlformats.org/drawingml/2006/wordprocessingDrawing" xmlns:w10="urn:schemas-microsoft-com:office:word" xmlns:w="http://schemas.openxmlformats.org/wordprocessingml/2006/main" xmlns:w14="http://schemas.microsoft.com/office/word/2010/wordml" xmlns:w15="http://schemas.microsoft.com/office/word/2012/wordml" xmlns:wpg="http://schemas.microsoft.com/office/word/2010/wordprocessingGroup" xmlns:wpi="http://schemas.microsoft.com/office/word/2010/wordprocessingInk" xmlns:wne="http://schemas.microsoft.com/office/word/2006/wordml" xmlns:wps="http://schemas.microsoft.com/office/word/2010/wordprocessingShape" mc:Ignorable="w14 w15 wp14">
   <w:abstractNum w:abstractNumId="0">
     <w:nsid w:val="06564DCA"/>
     <w:multiLevelType w:val="hybridMultilevel"/>
@@ -16260,7 +16391,7 @@
 </file>
 
 <file path=word/styles.xml><?xml version="1.0" encoding="utf-8"?>
-<w:styles xmlns:mc="http://schemas.openxmlformats.org/markup-compatibility/2006" xmlns:r="http://schemas.openxmlformats.org/officeDocument/2006/relationships" xmlns:w="http://schemas.openxmlformats.org/wordprocessingml/2006/main" xmlns:w14="http://schemas.microsoft.com/office/word/2010/wordml" mc:Ignorable="w14">
+<w:styles xmlns:mc="http://schemas.openxmlformats.org/markup-compatibility/2006" xmlns:r="http://schemas.openxmlformats.org/officeDocument/2006/relationships" xmlns:w="http://schemas.openxmlformats.org/wordprocessingml/2006/main" xmlns:w14="http://schemas.microsoft.com/office/word/2010/wordml" xmlns:w15="http://schemas.microsoft.com/office/word/2012/wordml" mc:Ignorable="w14 w15">
   <w:docDefaults>
     <w:rPrDefault>
       <w:rPr>
@@ -16276,144 +16407,378 @@
       </w:pPr>
     </w:pPrDefault>
   </w:docDefaults>
-  <w:latentStyles w:defLockedState="0" w:defUIPriority="99" w:defSemiHidden="1" w:defUnhideWhenUsed="1" w:defQFormat="0" w:count="267">
-    <w:lsdException w:name="Normal" w:semiHidden="0" w:uiPriority="0" w:unhideWhenUsed="0" w:qFormat="1"/>
-    <w:lsdException w:name="heading 1" w:semiHidden="0" w:uiPriority="9" w:unhideWhenUsed="0" w:qFormat="1"/>
-    <w:lsdException w:name="heading 2" w:uiPriority="9" w:qFormat="1"/>
-    <w:lsdException w:name="heading 3" w:uiPriority="9" w:qFormat="1"/>
-    <w:lsdException w:name="heading 4" w:uiPriority="9" w:qFormat="1"/>
-    <w:lsdException w:name="heading 5" w:uiPriority="9" w:qFormat="1"/>
-    <w:lsdException w:name="heading 6" w:uiPriority="9" w:qFormat="1"/>
-    <w:lsdException w:name="heading 7" w:uiPriority="9" w:qFormat="1"/>
-    <w:lsdException w:name="heading 8" w:uiPriority="9" w:qFormat="1"/>
-    <w:lsdException w:name="heading 9" w:uiPriority="9" w:qFormat="1"/>
-    <w:lsdException w:name="toc 1" w:uiPriority="39"/>
-    <w:lsdException w:name="toc 2" w:uiPriority="39"/>
-    <w:lsdException w:name="toc 3" w:uiPriority="39"/>
-    <w:lsdException w:name="toc 4" w:uiPriority="39"/>
-    <w:lsdException w:name="toc 5" w:uiPriority="39"/>
-    <w:lsdException w:name="toc 6" w:uiPriority="39"/>
-    <w:lsdException w:name="toc 7" w:uiPriority="39"/>
-    <w:lsdException w:name="toc 8" w:uiPriority="39"/>
-    <w:lsdException w:name="toc 9" w:uiPriority="39"/>
-    <w:lsdException w:name="caption" w:uiPriority="35" w:qFormat="1"/>
-    <w:lsdException w:name="Title" w:semiHidden="0" w:uiPriority="10" w:unhideWhenUsed="0" w:qFormat="1"/>
-    <w:lsdException w:name="Default Paragraph Font" w:uiPriority="1"/>
-    <w:lsdException w:name="Subtitle" w:semiHidden="0" w:uiPriority="11" w:unhideWhenUsed="0" w:qFormat="1"/>
-    <w:lsdException w:name="Strong" w:semiHidden="0" w:uiPriority="22" w:unhideWhenUsed="0" w:qFormat="1"/>
-    <w:lsdException w:name="Emphasis" w:semiHidden="0" w:uiPriority="20" w:unhideWhenUsed="0" w:qFormat="1"/>
-    <w:lsdException w:name="Table Grid" w:semiHidden="0" w:uiPriority="59" w:unhideWhenUsed="0"/>
-    <w:lsdException w:name="Placeholder Text" w:unhideWhenUsed="0"/>
-    <w:lsdException w:name="No Spacing" w:semiHidden="0" w:uiPriority="1" w:unhideWhenUsed="0" w:qFormat="1"/>
-    <w:lsdException w:name="Light Shading" w:semiHidden="0" w:uiPriority="60" w:unhideWhenUsed="0"/>
-    <w:lsdException w:name="Light List" w:semiHidden="0" w:uiPriority="61" w:unhideWhenUsed="0"/>
-    <w:lsdException w:name="Light Grid" w:semiHidden="0" w:uiPriority="62" w:unhideWhenUsed="0"/>
-    <w:lsdException w:name="Medium Shading 1" w:semiHidden="0" w:uiPriority="63" w:unhideWhenUsed="0"/>
-    <w:lsdException w:name="Medium Shading 2" w:semiHidden="0" w:uiPriority="64" w:unhideWhenUsed="0"/>
-    <w:lsdException w:name="Medium List 1" w:semiHidden="0" w:uiPriority="65" w:unhideWhenUsed="0"/>
-    <w:lsdException w:name="Medium List 2" w:semiHidden="0" w:uiPriority="66" w:unhideWhenUsed="0"/>
-    <w:lsdException w:name="Medium Grid 1" w:semiHidden="0" w:uiPriority="67" w:unhideWhenUsed="0"/>
-    <w:lsdException w:name="Medium Grid 2" w:semiHidden="0" w:uiPriority="68" w:unhideWhenUsed="0"/>
-    <w:lsdException w:name="Medium Grid 3" w:semiHidden="0" w:uiPriority="69" w:unhideWhenUsed="0"/>
-    <w:lsdException w:name="Dark List" w:semiHidden="0" w:uiPriority="70" w:unhideWhenUsed="0"/>
-    <w:lsdException w:name="Colorful Shading" w:semiHidden="0" w:uiPriority="71" w:unhideWhenUsed="0"/>
-    <w:lsdException w:name="Colorful List" w:semiHidden="0" w:uiPriority="72" w:unhideWhenUsed="0"/>
-    <w:lsdException w:name="Colorful Grid" w:semiHidden="0" w:uiPriority="73" w:unhideWhenUsed="0"/>
-    <w:lsdException w:name="Light Shading Accent 1" w:semiHidden="0" w:uiPriority="60" w:unhideWhenUsed="0"/>
-    <w:lsdException w:name="Light List Accent 1" w:semiHidden="0" w:uiPriority="61" w:unhideWhenUsed="0"/>
-    <w:lsdException w:name="Light Grid Accent 1" w:semiHidden="0" w:uiPriority="62" w:unhideWhenUsed="0"/>
-    <w:lsdException w:name="Medium Shading 1 Accent 1" w:semiHidden="0" w:uiPriority="63" w:unhideWhenUsed="0"/>
-    <w:lsdException w:name="Medium Shading 2 Accent 1" w:semiHidden="0" w:uiPriority="64" w:unhideWhenUsed="0"/>
-    <w:lsdException w:name="Medium List 1 Accent 1" w:semiHidden="0" w:uiPriority="65" w:unhideWhenUsed="0"/>
-    <w:lsdException w:name="Revision" w:unhideWhenUsed="0"/>
-    <w:lsdException w:name="List Paragraph" w:semiHidden="0" w:uiPriority="34" w:unhideWhenUsed="0" w:qFormat="1"/>
-    <w:lsdException w:name="Quote" w:semiHidden="0" w:uiPriority="29" w:unhideWhenUsed="0" w:qFormat="1"/>
-    <w:lsdException w:name="Intense Quote" w:semiHidden="0" w:uiPriority="30" w:unhideWhenUsed="0" w:qFormat="1"/>
-    <w:lsdException w:name="Medium List 2 Accent 1" w:semiHidden="0" w:uiPriority="66" w:unhideWhenUsed="0"/>
-    <w:lsdException w:name="Medium Grid 1 Accent 1" w:semiHidden="0" w:uiPriority="67" w:unhideWhenUsed="0"/>
-    <w:lsdException w:name="Medium Grid 2 Accent 1" w:semiHidden="0" w:uiPriority="68" w:unhideWhenUsed="0"/>
-    <w:lsdException w:name="Medium Grid 3 Accent 1" w:semiHidden="0" w:uiPriority="69" w:unhideWhenUsed="0"/>
-    <w:lsdException w:name="Dark List Accent 1" w:semiHidden="0" w:uiPriority="70" w:unhideWhenUsed="0"/>
-    <w:lsdException w:name="Colorful Shading Accent 1" w:semiHidden="0" w:uiPriority="71" w:unhideWhenUsed="0"/>
-    <w:lsdException w:name="Colorful List Accent 1" w:semiHidden="0" w:uiPriority="72" w:unhideWhenUsed="0"/>
-    <w:lsdException w:name="Colorful Grid Accent 1" w:semiHidden="0" w:uiPriority="73" w:unhideWhenUsed="0"/>
-    <w:lsdException w:name="Light Shading Accent 2" w:semiHidden="0" w:uiPriority="60" w:unhideWhenUsed="0"/>
-    <w:lsdException w:name="Light List Accent 2" w:semiHidden="0" w:uiPriority="61" w:unhideWhenUsed="0"/>
-    <w:lsdException w:name="Light Grid Accent 2" w:semiHidden="0" w:uiPriority="62" w:unhideWhenUsed="0"/>
-    <w:lsdException w:name="Medium Shading 1 Accent 2" w:semiHidden="0" w:uiPriority="63" w:unhideWhenUsed="0"/>
-    <w:lsdException w:name="Medium Shading 2 Accent 2" w:semiHidden="0" w:uiPriority="64" w:unhideWhenUsed="0"/>
-    <w:lsdException w:name="Medium List 1 Accent 2" w:semiHidden="0" w:uiPriority="65" w:unhideWhenUsed="0"/>
-    <w:lsdException w:name="Medium List 2 Accent 2" w:semiHidden="0" w:uiPriority="66" w:unhideWhenUsed="0"/>
-    <w:lsdException w:name="Medium Grid 1 Accent 2" w:semiHidden="0" w:uiPriority="67" w:unhideWhenUsed="0"/>
-    <w:lsdException w:name="Medium Grid 2 Accent 2" w:semiHidden="0" w:uiPriority="68" w:unhideWhenUsed="0"/>
-    <w:lsdException w:name="Medium Grid 3 Accent 2" w:semiHidden="0" w:uiPriority="69" w:unhideWhenUsed="0"/>
-    <w:lsdException w:name="Dark List Accent 2" w:semiHidden="0" w:uiPriority="70" w:unhideWhenUsed="0"/>
-    <w:lsdException w:name="Colorful Shading Accent 2" w:semiHidden="0" w:uiPriority="71" w:unhideWhenUsed="0"/>
-    <w:lsdException w:name="Colorful List Accent 2" w:semiHidden="0" w:uiPriority="72" w:unhideWhenUsed="0"/>
-    <w:lsdException w:name="Colorful Grid Accent 2" w:semiHidden="0" w:uiPriority="73" w:unhideWhenUsed="0"/>
-    <w:lsdException w:name="Light Shading Accent 3" w:semiHidden="0" w:uiPriority="60" w:unhideWhenUsed="0"/>
-    <w:lsdException w:name="Light List Accent 3" w:semiHidden="0" w:uiPriority="61" w:unhideWhenUsed="0"/>
-    <w:lsdException w:name="Light Grid Accent 3" w:semiHidden="0" w:uiPriority="62" w:unhideWhenUsed="0"/>
-    <w:lsdException w:name="Medium Shading 1 Accent 3" w:semiHidden="0" w:uiPriority="63" w:unhideWhenUsed="0"/>
-    <w:lsdException w:name="Medium Shading 2 Accent 3" w:semiHidden="0" w:uiPriority="64" w:unhideWhenUsed="0"/>
-    <w:lsdException w:name="Medium List 1 Accent 3" w:semiHidden="0" w:uiPriority="65" w:unhideWhenUsed="0"/>
-    <w:lsdException w:name="Medium List 2 Accent 3" w:semiHidden="0" w:uiPriority="66" w:unhideWhenUsed="0"/>
-    <w:lsdException w:name="Medium Grid 1 Accent 3" w:semiHidden="0" w:uiPriority="67" w:unhideWhenUsed="0"/>
-    <w:lsdException w:name="Medium Grid 2 Accent 3" w:semiHidden="0" w:uiPriority="68" w:unhideWhenUsed="0"/>
-    <w:lsdException w:name="Medium Grid 3 Accent 3" w:semiHidden="0" w:uiPriority="69" w:unhideWhenUsed="0"/>
-    <w:lsdException w:name="Dark List Accent 3" w:semiHidden="0" w:uiPriority="70" w:unhideWhenUsed="0"/>
-    <w:lsdException w:name="Colorful Shading Accent 3" w:semiHidden="0" w:uiPriority="71" w:unhideWhenUsed="0"/>
-    <w:lsdException w:name="Colorful List Accent 3" w:semiHidden="0" w:uiPriority="72" w:unhideWhenUsed="0"/>
-    <w:lsdException w:name="Colorful Grid Accent 3" w:semiHidden="0" w:uiPriority="73" w:unhideWhenUsed="0"/>
-    <w:lsdException w:name="Light Shading Accent 4" w:semiHidden="0" w:uiPriority="60" w:unhideWhenUsed="0"/>
-    <w:lsdException w:name="Light List Accent 4" w:semiHidden="0" w:uiPriority="61" w:unhideWhenUsed="0"/>
-    <w:lsdException w:name="Light Grid Accent 4" w:semiHidden="0" w:uiPriority="62" w:unhideWhenUsed="0"/>
-    <w:lsdException w:name="Medium Shading 1 Accent 4" w:semiHidden="0" w:uiPriority="63" w:unhideWhenUsed="0"/>
-    <w:lsdException w:name="Medium Shading 2 Accent 4" w:semiHidden="0" w:uiPriority="64" w:unhideWhenUsed="0"/>
-    <w:lsdException w:name="Medium List 1 Accent 4" w:semiHidden="0" w:uiPriority="65" w:unhideWhenUsed="0"/>
-    <w:lsdException w:name="Medium List 2 Accent 4" w:semiHidden="0" w:uiPriority="66" w:unhideWhenUsed="0"/>
-    <w:lsdException w:name="Medium Grid 1 Accent 4" w:semiHidden="0" w:uiPriority="67" w:unhideWhenUsed="0"/>
-    <w:lsdException w:name="Medium Grid 2 Accent 4" w:semiHidden="0" w:uiPriority="68" w:unhideWhenUsed="0"/>
-    <w:lsdException w:name="Medium Grid 3 Accent 4" w:semiHidden="0" w:uiPriority="69" w:unhideWhenUsed="0"/>
-    <w:lsdException w:name="Dark List Accent 4" w:semiHidden="0" w:uiPriority="70" w:unhideWhenUsed="0"/>
-    <w:lsdException w:name="Colorful Shading Accent 4" w:semiHidden="0" w:uiPriority="71" w:unhideWhenUsed="0"/>
-    <w:lsdException w:name="Colorful List Accent 4" w:semiHidden="0" w:uiPriority="72" w:unhideWhenUsed="0"/>
-    <w:lsdException w:name="Colorful Grid Accent 4" w:semiHidden="0" w:uiPriority="73" w:unhideWhenUsed="0"/>
-    <w:lsdException w:name="Light Shading Accent 5" w:semiHidden="0" w:uiPriority="60" w:unhideWhenUsed="0"/>
-    <w:lsdException w:name="Light List Accent 5" w:semiHidden="0" w:uiPriority="61" w:unhideWhenUsed="0"/>
-    <w:lsdException w:name="Light Grid Accent 5" w:semiHidden="0" w:uiPriority="62" w:unhideWhenUsed="0"/>
-    <w:lsdException w:name="Medium Shading 1 Accent 5" w:semiHidden="0" w:uiPriority="63" w:unhideWhenUsed="0"/>
-    <w:lsdException w:name="Medium Shading 2 Accent 5" w:semiHidden="0" w:uiPriority="64" w:unhideWhenUsed="0"/>
-    <w:lsdException w:name="Medium List 1 Accent 5" w:semiHidden="0" w:uiPriority="65" w:unhideWhenUsed="0"/>
-    <w:lsdException w:name="Medium List 2 Accent 5" w:semiHidden="0" w:uiPriority="66" w:unhideWhenUsed="0"/>
-    <w:lsdException w:name="Medium Grid 1 Accent 5" w:semiHidden="0" w:uiPriority="67" w:unhideWhenUsed="0"/>
-    <w:lsdException w:name="Medium Grid 2 Accent 5" w:semiHidden="0" w:uiPriority="68" w:unhideWhenUsed="0"/>
-    <w:lsdException w:name="Medium Grid 3 Accent 5" w:semiHidden="0" w:uiPriority="69" w:unhideWhenUsed="0"/>
-    <w:lsdException w:name="Dark List Accent 5" w:semiHidden="0" w:uiPriority="70" w:unhideWhenUsed="0"/>
-    <w:lsdException w:name="Colorful Shading Accent 5" w:semiHidden="0" w:uiPriority="71" w:unhideWhenUsed="0"/>
-    <w:lsdException w:name="Colorful List Accent 5" w:semiHidden="0" w:uiPriority="72" w:unhideWhenUsed="0"/>
-    <w:lsdException w:name="Colorful Grid Accent 5" w:semiHidden="0" w:uiPriority="73" w:unhideWhenUsed="0"/>
-    <w:lsdException w:name="Light Shading Accent 6" w:semiHidden="0" w:uiPriority="60" w:unhideWhenUsed="0"/>
-    <w:lsdException w:name="Light List Accent 6" w:semiHidden="0" w:uiPriority="61" w:unhideWhenUsed="0"/>
-    <w:lsdException w:name="Light Grid Accent 6" w:semiHidden="0" w:uiPriority="62" w:unhideWhenUsed="0"/>
-    <w:lsdException w:name="Medium Shading 1 Accent 6" w:semiHidden="0" w:uiPriority="63" w:unhideWhenUsed="0"/>
-    <w:lsdException w:name="Medium Shading 2 Accent 6" w:semiHidden="0" w:uiPriority="64" w:unhideWhenUsed="0"/>
-    <w:lsdException w:name="Medium List 1 Accent 6" w:semiHidden="0" w:uiPriority="65" w:unhideWhenUsed="0"/>
-    <w:lsdException w:name="Medium List 2 Accent 6" w:semiHidden="0" w:uiPriority="66" w:unhideWhenUsed="0"/>
-    <w:lsdException w:name="Medium Grid 1 Accent 6" w:semiHidden="0" w:uiPriority="67" w:unhideWhenUsed="0"/>
-    <w:lsdException w:name="Medium Grid 2 Accent 6" w:semiHidden="0" w:uiPriority="68" w:unhideWhenUsed="0"/>
-    <w:lsdException w:name="Medium Grid 3 Accent 6" w:semiHidden="0" w:uiPriority="69" w:unhideWhenUsed="0"/>
-    <w:lsdException w:name="Dark List Accent 6" w:semiHidden="0" w:uiPriority="70" w:unhideWhenUsed="0"/>
-    <w:lsdException w:name="Colorful Shading Accent 6" w:semiHidden="0" w:uiPriority="71" w:unhideWhenUsed="0"/>
-    <w:lsdException w:name="Colorful List Accent 6" w:semiHidden="0" w:uiPriority="72" w:unhideWhenUsed="0"/>
-    <w:lsdException w:name="Colorful Grid Accent 6" w:semiHidden="0" w:uiPriority="73" w:unhideWhenUsed="0"/>
-    <w:lsdException w:name="Subtle Emphasis" w:semiHidden="0" w:uiPriority="19" w:unhideWhenUsed="0" w:qFormat="1"/>
-    <w:lsdException w:name="Intense Emphasis" w:semiHidden="0" w:uiPriority="21" w:unhideWhenUsed="0" w:qFormat="1"/>
-    <w:lsdException w:name="Subtle Reference" w:semiHidden="0" w:uiPriority="31" w:unhideWhenUsed="0" w:qFormat="1"/>
-    <w:lsdException w:name="Intense Reference" w:semiHidden="0" w:uiPriority="32" w:unhideWhenUsed="0" w:qFormat="1"/>
-    <w:lsdException w:name="Book Title" w:semiHidden="0" w:uiPriority="33" w:unhideWhenUsed="0" w:qFormat="1"/>
-    <w:lsdException w:name="Bibliography" w:uiPriority="37"/>
-    <w:lsdException w:name="TOC Heading" w:uiPriority="39" w:qFormat="1"/>
+  <w:latentStyles w:defLockedState="0" w:defUIPriority="99" w:defSemiHidden="0" w:defUnhideWhenUsed="0" w:defQFormat="0" w:count="371">
+    <w:lsdException w:name="Normal" w:uiPriority="0" w:qFormat="1"/>
+    <w:lsdException w:name="heading 1" w:uiPriority="9" w:qFormat="1"/>
+    <w:lsdException w:name="heading 2" w:semiHidden="1" w:uiPriority="9" w:unhideWhenUsed="1" w:qFormat="1"/>
+    <w:lsdException w:name="heading 3" w:semiHidden="1" w:uiPriority="9" w:unhideWhenUsed="1" w:qFormat="1"/>
+    <w:lsdException w:name="heading 4" w:semiHidden="1" w:uiPriority="9" w:unhideWhenUsed="1" w:qFormat="1"/>
+    <w:lsdException w:name="heading 5" w:semiHidden="1" w:uiPriority="9" w:unhideWhenUsed="1" w:qFormat="1"/>
+    <w:lsdException w:name="heading 6" w:semiHidden="1" w:uiPriority="9" w:unhideWhenUsed="1" w:qFormat="1"/>
+    <w:lsdException w:name="heading 7" w:semiHidden="1" w:uiPriority="9" w:unhideWhenUsed="1" w:qFormat="1"/>
+    <w:lsdException w:name="heading 8" w:semiHidden="1" w:uiPriority="9" w:unhideWhenUsed="1" w:qFormat="1"/>
+    <w:lsdException w:name="heading 9" w:semiHidden="1" w:uiPriority="9" w:unhideWhenUsed="1" w:qFormat="1"/>
+    <w:lsdException w:name="index 1" w:semiHidden="1" w:unhideWhenUsed="1"/>
+    <w:lsdException w:name="index 2" w:semiHidden="1" w:unhideWhenUsed="1"/>
+    <w:lsdException w:name="index 3" w:semiHidden="1" w:unhideWhenUsed="1"/>
+    <w:lsdException w:name="index 4" w:semiHidden="1" w:unhideWhenUsed="1"/>
+    <w:lsdException w:name="index 5" w:semiHidden="1" w:unhideWhenUsed="1"/>
+    <w:lsdException w:name="index 6" w:semiHidden="1" w:unhideWhenUsed="1"/>
+    <w:lsdException w:name="index 7" w:semiHidden="1" w:unhideWhenUsed="1"/>
+    <w:lsdException w:name="index 8" w:semiHidden="1" w:unhideWhenUsed="1"/>
+    <w:lsdException w:name="index 9" w:semiHidden="1" w:unhideWhenUsed="1"/>
+    <w:lsdException w:name="toc 1" w:semiHidden="1" w:uiPriority="39" w:unhideWhenUsed="1"/>
+    <w:lsdException w:name="toc 2" w:semiHidden="1" w:uiPriority="39" w:unhideWhenUsed="1"/>
+    <w:lsdException w:name="toc 3" w:semiHidden="1" w:uiPriority="39" w:unhideWhenUsed="1"/>
+    <w:lsdException w:name="toc 4" w:semiHidden="1" w:uiPriority="39" w:unhideWhenUsed="1"/>
+    <w:lsdException w:name="toc 5" w:semiHidden="1" w:uiPriority="39" w:unhideWhenUsed="1"/>
+    <w:lsdException w:name="toc 6" w:semiHidden="1" w:uiPriority="39" w:unhideWhenUsed="1"/>
+    <w:lsdException w:name="toc 7" w:semiHidden="1" w:uiPriority="39" w:unhideWhenUsed="1"/>
+    <w:lsdException w:name="toc 8" w:semiHidden="1" w:uiPriority="39" w:unhideWhenUsed="1"/>
+    <w:lsdException w:name="toc 9" w:semiHidden="1" w:uiPriority="39" w:unhideWhenUsed="1"/>
+    <w:lsdException w:name="Normal Indent" w:semiHidden="1" w:unhideWhenUsed="1"/>
+    <w:lsdException w:name="footnote text" w:semiHidden="1" w:unhideWhenUsed="1"/>
+    <w:lsdException w:name="annotation text" w:semiHidden="1" w:unhideWhenUsed="1"/>
+    <w:lsdException w:name="header" w:semiHidden="1" w:unhideWhenUsed="1"/>
+    <w:lsdException w:name="footer" w:semiHidden="1" w:unhideWhenUsed="1"/>
+    <w:lsdException w:name="index heading" w:semiHidden="1" w:unhideWhenUsed="1"/>
+    <w:lsdException w:name="caption" w:semiHidden="1" w:uiPriority="35" w:unhideWhenUsed="1" w:qFormat="1"/>
+    <w:lsdException w:name="table of figures" w:semiHidden="1" w:unhideWhenUsed="1"/>
+    <w:lsdException w:name="envelope address" w:semiHidden="1" w:unhideWhenUsed="1"/>
+    <w:lsdException w:name="envelope return" w:semiHidden="1" w:unhideWhenUsed="1"/>
+    <w:lsdException w:name="footnote reference" w:semiHidden="1" w:unhideWhenUsed="1"/>
+    <w:lsdException w:name="annotation reference" w:semiHidden="1" w:unhideWhenUsed="1"/>
+    <w:lsdException w:name="line number" w:semiHidden="1" w:unhideWhenUsed="1"/>
+    <w:lsdException w:name="page number" w:semiHidden="1" w:unhideWhenUsed="1"/>
+    <w:lsdException w:name="endnote reference" w:semiHidden="1" w:unhideWhenUsed="1"/>
+    <w:lsdException w:name="endnote text" w:semiHidden="1" w:unhideWhenUsed="1"/>
+    <w:lsdException w:name="table of authorities" w:semiHidden="1" w:unhideWhenUsed="1"/>
+    <w:lsdException w:name="macro" w:semiHidden="1" w:unhideWhenUsed="1"/>
+    <w:lsdException w:name="toa heading" w:semiHidden="1" w:unhideWhenUsed="1"/>
+    <w:lsdException w:name="List" w:semiHidden="1" w:unhideWhenUsed="1"/>
+    <w:lsdException w:name="List Bullet" w:semiHidden="1" w:unhideWhenUsed="1"/>
+    <w:lsdException w:name="List Number" w:semiHidden="1" w:unhideWhenUsed="1"/>
+    <w:lsdException w:name="List 2" w:semiHidden="1" w:unhideWhenUsed="1"/>
+    <w:lsdException w:name="List 3" w:semiHidden="1" w:unhideWhenUsed="1"/>
+    <w:lsdException w:name="List 4" w:semiHidden="1" w:unhideWhenUsed="1"/>
+    <w:lsdException w:name="List 5" w:semiHidden="1" w:unhideWhenUsed="1"/>
+    <w:lsdException w:name="List Bullet 2" w:semiHidden="1" w:unhideWhenUsed="1"/>
+    <w:lsdException w:name="List Bullet 3" w:semiHidden="1" w:unhideWhenUsed="1"/>
+    <w:lsdException w:name="List Bullet 4" w:semiHidden="1" w:unhideWhenUsed="1"/>
+    <w:lsdException w:name="List Bullet 5" w:semiHidden="1" w:unhideWhenUsed="1"/>
+    <w:lsdException w:name="List Number 2" w:semiHidden="1" w:unhideWhenUsed="1"/>
+    <w:lsdException w:name="List Number 3" w:semiHidden="1" w:unhideWhenUsed="1"/>
+    <w:lsdException w:name="List Number 4" w:semiHidden="1" w:unhideWhenUsed="1"/>
+    <w:lsdException w:name="List Number 5" w:semiHidden="1" w:unhideWhenUsed="1"/>
+    <w:lsdException w:name="Title" w:uiPriority="10" w:qFormat="1"/>
+    <w:lsdException w:name="Closing" w:semiHidden="1" w:unhideWhenUsed="1"/>
+    <w:lsdException w:name="Signature" w:semiHidden="1" w:unhideWhenUsed="1"/>
+    <w:lsdException w:name="Default Paragraph Font" w:semiHidden="1" w:uiPriority="1" w:unhideWhenUsed="1"/>
+    <w:lsdException w:name="Body Text" w:semiHidden="1" w:unhideWhenUsed="1"/>
+    <w:lsdException w:name="Body Text Indent" w:semiHidden="1" w:unhideWhenUsed="1"/>
+    <w:lsdException w:name="List Continue" w:semiHidden="1" w:unhideWhenUsed="1"/>
+    <w:lsdException w:name="List Continue 2" w:semiHidden="1" w:unhideWhenUsed="1"/>
+    <w:lsdException w:name="List Continue 3" w:semiHidden="1" w:unhideWhenUsed="1"/>
+    <w:lsdException w:name="List Continue 4" w:semiHidden="1" w:unhideWhenUsed="1"/>
+    <w:lsdException w:name="List Continue 5" w:semiHidden="1" w:unhideWhenUsed="1"/>
+    <w:lsdException w:name="Message Header" w:semiHidden="1" w:unhideWhenUsed="1"/>
+    <w:lsdException w:name="Subtitle" w:uiPriority="11" w:qFormat="1"/>
+    <w:lsdException w:name="Salutation" w:semiHidden="1" w:unhideWhenUsed="1"/>
+    <w:lsdException w:name="Date" w:semiHidden="1" w:unhideWhenUsed="1"/>
+    <w:lsdException w:name="Body Text First Indent" w:semiHidden="1" w:unhideWhenUsed="1"/>
+    <w:lsdException w:name="Body Text First Indent 2" w:semiHidden="1" w:unhideWhenUsed="1"/>
+    <w:lsdException w:name="Note Heading" w:semiHidden="1" w:unhideWhenUsed="1"/>
+    <w:lsdException w:name="Body Text 2" w:semiHidden="1" w:unhideWhenUsed="1"/>
+    <w:lsdException w:name="Body Text 3" w:semiHidden="1" w:unhideWhenUsed="1"/>
+    <w:lsdException w:name="Body Text Indent 2" w:semiHidden="1" w:unhideWhenUsed="1"/>
+    <w:lsdException w:name="Body Text Indent 3" w:semiHidden="1" w:unhideWhenUsed="1"/>
+    <w:lsdException w:name="Block Text" w:semiHidden="1" w:unhideWhenUsed="1"/>
+    <w:lsdException w:name="Hyperlink" w:semiHidden="1" w:unhideWhenUsed="1"/>
+    <w:lsdException w:name="FollowedHyperlink" w:semiHidden="1" w:unhideWhenUsed="1"/>
+    <w:lsdException w:name="Strong" w:uiPriority="22" w:qFormat="1"/>
+    <w:lsdException w:name="Emphasis" w:uiPriority="20" w:qFormat="1"/>
+    <w:lsdException w:name="Document Map" w:semiHidden="1" w:unhideWhenUsed="1"/>
+    <w:lsdException w:name="Plain Text" w:semiHidden="1" w:unhideWhenUsed="1"/>
+    <w:lsdException w:name="E-mail Signature" w:semiHidden="1" w:unhideWhenUsed="1"/>
+    <w:lsdException w:name="HTML Top of Form" w:semiHidden="1" w:unhideWhenUsed="1"/>
+    <w:lsdException w:name="HTML Bottom of Form" w:semiHidden="1" w:unhideWhenUsed="1"/>
+    <w:lsdException w:name="Normal (Web)" w:semiHidden="1" w:unhideWhenUsed="1"/>
+    <w:lsdException w:name="HTML Acronym" w:semiHidden="1" w:unhideWhenUsed="1"/>
+    <w:lsdException w:name="HTML Address" w:semiHidden="1" w:unhideWhenUsed="1"/>
+    <w:lsdException w:name="HTML Cite" w:semiHidden="1" w:unhideWhenUsed="1"/>
+    <w:lsdException w:name="HTML Code" w:semiHidden="1" w:unhideWhenUsed="1"/>
+    <w:lsdException w:name="HTML Definition" w:semiHidden="1" w:unhideWhenUsed="1"/>
+    <w:lsdException w:name="HTML Keyboard" w:semiHidden="1" w:unhideWhenUsed="1"/>
+    <w:lsdException w:name="HTML Preformatted" w:semiHidden="1" w:unhideWhenUsed="1"/>
+    <w:lsdException w:name="HTML Sample" w:semiHidden="1" w:unhideWhenUsed="1"/>
+    <w:lsdException w:name="HTML Typewriter" w:semiHidden="1" w:unhideWhenUsed="1"/>
+    <w:lsdException w:name="HTML Variable" w:semiHidden="1" w:unhideWhenUsed="1"/>
+    <w:lsdException w:name="Normal Table" w:semiHidden="1" w:unhideWhenUsed="1"/>
+    <w:lsdException w:name="annotation subject" w:semiHidden="1" w:unhideWhenUsed="1"/>
+    <w:lsdException w:name="No List" w:semiHidden="1" w:unhideWhenUsed="1"/>
+    <w:lsdException w:name="Outline List 1" w:semiHidden="1" w:unhideWhenUsed="1"/>
+    <w:lsdException w:name="Outline List 2" w:semiHidden="1" w:unhideWhenUsed="1"/>
+    <w:lsdException w:name="Outline List 3" w:semiHidden="1" w:unhideWhenUsed="1"/>
+    <w:lsdException w:name="Table Simple 1" w:semiHidden="1" w:unhideWhenUsed="1"/>
+    <w:lsdException w:name="Table Simple 2" w:semiHidden="1" w:unhideWhenUsed="1"/>
+    <w:lsdException w:name="Table Simple 3" w:semiHidden="1" w:unhideWhenUsed="1"/>
+    <w:lsdException w:name="Table Classic 1" w:semiHidden="1" w:unhideWhenUsed="1"/>
+    <w:lsdException w:name="Table Classic 2" w:semiHidden="1" w:unhideWhenUsed="1"/>
+    <w:lsdException w:name="Table Classic 3" w:semiHidden="1" w:unhideWhenUsed="1"/>
+    <w:lsdException w:name="Table Classic 4" w:semiHidden="1" w:unhideWhenUsed="1"/>
+    <w:lsdException w:name="Table Colorful 1" w:semiHidden="1" w:unhideWhenUsed="1"/>
+    <w:lsdException w:name="Table Colorful 2" w:semiHidden="1" w:unhideWhenUsed="1"/>
+    <w:lsdException w:name="Table Colorful 3" w:semiHidden="1" w:unhideWhenUsed="1"/>
+    <w:lsdException w:name="Table Columns 1" w:semiHidden="1" w:unhideWhenUsed="1"/>
+    <w:lsdException w:name="Table Columns 2" w:semiHidden="1" w:unhideWhenUsed="1"/>
+    <w:lsdException w:name="Table Columns 3" w:semiHidden="1" w:unhideWhenUsed="1"/>
+    <w:lsdException w:name="Table Columns 4" w:semiHidden="1" w:unhideWhenUsed="1"/>
+    <w:lsdException w:name="Table Columns 5" w:semiHidden="1" w:unhideWhenUsed="1"/>
+    <w:lsdException w:name="Table Grid 1" w:semiHidden="1" w:unhideWhenUsed="1"/>
+    <w:lsdException w:name="Table Grid 2" w:semiHidden="1" w:unhideWhenUsed="1"/>
+    <w:lsdException w:name="Table Grid 3" w:semiHidden="1" w:unhideWhenUsed="1"/>
+    <w:lsdException w:name="Table Grid 4" w:semiHidden="1" w:unhideWhenUsed="1"/>
+    <w:lsdException w:name="Table Grid 5" w:semiHidden="1" w:unhideWhenUsed="1"/>
+    <w:lsdException w:name="Table Grid 6" w:semiHidden="1" w:unhideWhenUsed="1"/>
+    <w:lsdException w:name="Table Grid 7" w:semiHidden="1" w:unhideWhenUsed="1"/>
+    <w:lsdException w:name="Table Grid 8" w:semiHidden="1" w:unhideWhenUsed="1"/>
+    <w:lsdException w:name="Table List 1" w:semiHidden="1" w:unhideWhenUsed="1"/>
+    <w:lsdException w:name="Table List 2" w:semiHidden="1" w:unhideWhenUsed="1"/>
+    <w:lsdException w:name="Table List 3" w:semiHidden="1" w:unhideWhenUsed="1"/>
+    <w:lsdException w:name="Table List 4" w:semiHidden="1" w:unhideWhenUsed="1"/>
+    <w:lsdException w:name="Table List 5" w:semiHidden="1" w:unhideWhenUsed="1"/>
+    <w:lsdException w:name="Table List 6" w:semiHidden="1" w:unhideWhenUsed="1"/>
+    <w:lsdException w:name="Table List 7" w:semiHidden="1" w:unhideWhenUsed="1"/>
+    <w:lsdException w:name="Table List 8" w:semiHidden="1" w:unhideWhenUsed="1"/>
+    <w:lsdException w:name="Table 3D effects 1" w:semiHidden="1" w:unhideWhenUsed="1"/>
+    <w:lsdException w:name="Table 3D effects 2" w:semiHidden="1" w:unhideWhenUsed="1"/>
+    <w:lsdException w:name="Table 3D effects 3" w:semiHidden="1" w:unhideWhenUsed="1"/>
+    <w:lsdException w:name="Table Contemporary" w:semiHidden="1" w:unhideWhenUsed="1"/>
+    <w:lsdException w:name="Table Elegant" w:semiHidden="1" w:unhideWhenUsed="1"/>
+    <w:lsdException w:name="Table Professional" w:semiHidden="1" w:unhideWhenUsed="1"/>
+    <w:lsdException w:name="Table Subtle 1" w:semiHidden="1" w:unhideWhenUsed="1"/>
+    <w:lsdException w:name="Table Subtle 2" w:semiHidden="1" w:unhideWhenUsed="1"/>
+    <w:lsdException w:name="Table Web 1" w:semiHidden="1" w:unhideWhenUsed="1"/>
+    <w:lsdException w:name="Table Web 2" w:semiHidden="1" w:unhideWhenUsed="1"/>
+    <w:lsdException w:name="Table Web 3" w:semiHidden="1" w:unhideWhenUsed="1"/>
+    <w:lsdException w:name="Balloon Text" w:semiHidden="1" w:unhideWhenUsed="1"/>
+    <w:lsdException w:name="Table Grid" w:uiPriority="59"/>
+    <w:lsdException w:name="Table Theme" w:semiHidden="1" w:unhideWhenUsed="1"/>
+    <w:lsdException w:name="Placeholder Text" w:semiHidden="1"/>
+    <w:lsdException w:name="No Spacing" w:uiPriority="1" w:qFormat="1"/>
+    <w:lsdException w:name="Light Shading" w:uiPriority="60"/>
+    <w:lsdException w:name="Light List" w:uiPriority="61"/>
+    <w:lsdException w:name="Light Grid" w:uiPriority="62"/>
+    <w:lsdException w:name="Medium Shading 1" w:uiPriority="63"/>
+    <w:lsdException w:name="Medium Shading 2" w:uiPriority="64"/>
+    <w:lsdException w:name="Medium List 1" w:uiPriority="65"/>
+    <w:lsdException w:name="Medium List 2" w:uiPriority="66"/>
+    <w:lsdException w:name="Medium Grid 1" w:uiPriority="67"/>
+    <w:lsdException w:name="Medium Grid 2" w:uiPriority="68"/>
+    <w:lsdException w:name="Medium Grid 3" w:uiPriority="69"/>
+    <w:lsdException w:name="Dark List" w:uiPriority="70"/>
+    <w:lsdException w:name="Colorful Shading" w:uiPriority="71"/>
+    <w:lsdException w:name="Colorful List" w:uiPriority="72"/>
+    <w:lsdException w:name="Colorful Grid" w:uiPriority="73"/>
+    <w:lsdException w:name="Light Shading Accent 1" w:uiPriority="60"/>
+    <w:lsdException w:name="Light List Accent 1" w:uiPriority="61"/>
+    <w:lsdException w:name="Light Grid Accent 1" w:uiPriority="62"/>
+    <w:lsdException w:name="Medium Shading 1 Accent 1" w:uiPriority="63"/>
+    <w:lsdException w:name="Medium Shading 2 Accent 1" w:uiPriority="64"/>
+    <w:lsdException w:name="Medium List 1 Accent 1" w:uiPriority="65"/>
+    <w:lsdException w:name="Revision" w:semiHidden="1"/>
+    <w:lsdException w:name="List Paragraph" w:uiPriority="34" w:qFormat="1"/>
+    <w:lsdException w:name="Quote" w:uiPriority="29" w:qFormat="1"/>
+    <w:lsdException w:name="Intense Quote" w:uiPriority="30" w:qFormat="1"/>
+    <w:lsdException w:name="Medium List 2 Accent 1" w:uiPriority="66"/>
+    <w:lsdException w:name="Medium Grid 1 Accent 1" w:uiPriority="67"/>
+    <w:lsdException w:name="Medium Grid 2 Accent 1" w:uiPriority="68"/>
+    <w:lsdException w:name="Medium Grid 3 Accent 1" w:uiPriority="69"/>
+    <w:lsdException w:name="Dark List Accent 1" w:uiPriority="70"/>
+    <w:lsdException w:name="Colorful Shading Accent 1" w:uiPriority="71"/>
+    <w:lsdException w:name="Colorful List Accent 1" w:uiPriority="72"/>
+    <w:lsdException w:name="Colorful Grid Accent 1" w:uiPriority="73"/>
+    <w:lsdException w:name="Light Shading Accent 2" w:uiPriority="60"/>
+    <w:lsdException w:name="Light List Accent 2" w:uiPriority="61"/>
+    <w:lsdException w:name="Light Grid Accent 2" w:uiPriority="62"/>
+    <w:lsdException w:name="Medium Shading 1 Accent 2" w:uiPriority="63"/>
+    <w:lsdException w:name="Medium Shading 2 Accent 2" w:uiPriority="64"/>
+    <w:lsdException w:name="Medium List 1 Accent 2" w:uiPriority="65"/>
+    <w:lsdException w:name="Medium List 2 Accent 2" w:uiPriority="66"/>
+    <w:lsdException w:name="Medium Grid 1 Accent 2" w:uiPriority="67"/>
+    <w:lsdException w:name="Medium Grid 2 Accent 2" w:uiPriority="68"/>
+    <w:lsdException w:name="Medium Grid 3 Accent 2" w:uiPriority="69"/>
+    <w:lsdException w:name="Dark List Accent 2" w:uiPriority="70"/>
+    <w:lsdException w:name="Colorful Shading Accent 2" w:uiPriority="71"/>
+    <w:lsdException w:name="Colorful List Accent 2" w:uiPriority="72"/>
+    <w:lsdException w:name="Colorful Grid Accent 2" w:uiPriority="73"/>
+    <w:lsdException w:name="Light Shading Accent 3" w:uiPriority="60"/>
+    <w:lsdException w:name="Light List Accent 3" w:uiPriority="61"/>
+    <w:lsdException w:name="Light Grid Accent 3" w:uiPriority="62"/>
+    <w:lsdException w:name="Medium Shading 1 Accent 3" w:uiPriority="63"/>
+    <w:lsdException w:name="Medium Shading 2 Accent 3" w:uiPriority="64"/>
+    <w:lsdException w:name="Medium List 1 Accent 3" w:uiPriority="65"/>
+    <w:lsdException w:name="Medium List 2 Accent 3" w:uiPriority="66"/>
+    <w:lsdException w:name="Medium Grid 1 Accent 3" w:uiPriority="67"/>
+    <w:lsdException w:name="Medium Grid 2 Accent 3" w:uiPriority="68"/>
+    <w:lsdException w:name="Medium Grid 3 Accent 3" w:uiPriority="69"/>
+    <w:lsdException w:name="Dark List Accent 3" w:uiPriority="70"/>
+    <w:lsdException w:name="Colorful Shading Accent 3" w:uiPriority="71"/>
+    <w:lsdException w:name="Colorful List Accent 3" w:uiPriority="72"/>
+    <w:lsdException w:name="Colorful Grid Accent 3" w:uiPriority="73"/>
+    <w:lsdException w:name="Light Shading Accent 4" w:uiPriority="60"/>
+    <w:lsdException w:name="Light List Accent 4" w:uiPriority="61"/>
+    <w:lsdException w:name="Light Grid Accent 4" w:uiPriority="62"/>
+    <w:lsdException w:name="Medium Shading 1 Accent 4" w:uiPriority="63"/>
+    <w:lsdException w:name="Medium Shading 2 Accent 4" w:uiPriority="64"/>
+    <w:lsdException w:name="Medium List 1 Accent 4" w:uiPriority="65"/>
+    <w:lsdException w:name="Medium List 2 Accent 4" w:uiPriority="66"/>
+    <w:lsdException w:name="Medium Grid 1 Accent 4" w:uiPriority="67"/>
+    <w:lsdException w:name="Medium Grid 2 Accent 4" w:uiPriority="68"/>
+    <w:lsdException w:name="Medium Grid 3 Accent 4" w:uiPriority="69"/>
+    <w:lsdException w:name="Dark List Accent 4" w:uiPriority="70"/>
+    <w:lsdException w:name="Colorful Shading Accent 4" w:uiPriority="71"/>
+    <w:lsdException w:name="Colorful List Accent 4" w:uiPriority="72"/>
+    <w:lsdException w:name="Colorful Grid Accent 4" w:uiPriority="73"/>
+    <w:lsdException w:name="Light Shading Accent 5" w:uiPriority="60"/>
+    <w:lsdException w:name="Light List Accent 5" w:uiPriority="61"/>
+    <w:lsdException w:name="Light Grid Accent 5" w:uiPriority="62"/>
+    <w:lsdException w:name="Medium Shading 1 Accent 5" w:uiPriority="63"/>
+    <w:lsdException w:name="Medium Shading 2 Accent 5" w:uiPriority="64"/>
+    <w:lsdException w:name="Medium List 1 Accent 5" w:uiPriority="65"/>
+    <w:lsdException w:name="Medium List 2 Accent 5" w:uiPriority="66"/>
+    <w:lsdException w:name="Medium Grid 1 Accent 5" w:uiPriority="67"/>
+    <w:lsdException w:name="Medium Grid 2 Accent 5" w:uiPriority="68"/>
+    <w:lsdException w:name="Medium Grid 3 Accent 5" w:uiPriority="69"/>
+    <w:lsdException w:name="Dark List Accent 5" w:uiPriority="70"/>
+    <w:lsdException w:name="Colorful Shading Accent 5" w:uiPriority="71"/>
+    <w:lsdException w:name="Colorful List Accent 5" w:uiPriority="72"/>
+    <w:lsdException w:name="Colorful Grid Accent 5" w:uiPriority="73"/>
+    <w:lsdException w:name="Light Shading Accent 6" w:uiPriority="60"/>
+    <w:lsdException w:name="Light List Accent 6" w:uiPriority="61"/>
+    <w:lsdException w:name="Light Grid Accent 6" w:uiPriority="62"/>
+    <w:lsdException w:name="Medium Shading 1 Accent 6" w:uiPriority="63"/>
+    <w:lsdException w:name="Medium Shading 2 Accent 6" w:uiPriority="64"/>
+    <w:lsdException w:name="Medium List 1 Accent 6" w:uiPriority="65"/>
+    <w:lsdException w:name="Medium List 2 Accent 6" w:uiPriority="66"/>
+    <w:lsdException w:name="Medium Grid 1 Accent 6" w:uiPriority="67"/>
+    <w:lsdException w:name="Medium Grid 2 Accent 6" w:uiPriority="68"/>
+    <w:lsdException w:name="Medium Grid 3 Accent 6" w:uiPriority="69"/>
+    <w:lsdException w:name="Dark List Accent 6" w:uiPriority="70"/>
+    <w:lsdException w:name="Colorful Shading Accent 6" w:uiPriority="71"/>
+    <w:lsdException w:name="Colorful List Accent 6" w:uiPriority="72"/>
+    <w:lsdException w:name="Colorful Grid Accent 6" w:uiPriority="73"/>
+    <w:lsdException w:name="Subtle Emphasis" w:uiPriority="19" w:qFormat="1"/>
+    <w:lsdException w:name="Intense Emphasis" w:uiPriority="21" w:qFormat="1"/>
+    <w:lsdException w:name="Subtle Reference" w:uiPriority="31" w:qFormat="1"/>
+    <w:lsdException w:name="Intense Reference" w:uiPriority="32" w:qFormat="1"/>
+    <w:lsdException w:name="Book Title" w:uiPriority="33" w:qFormat="1"/>
+    <w:lsdException w:name="Bibliography" w:semiHidden="1" w:uiPriority="37" w:unhideWhenUsed="1"/>
+    <w:lsdException w:name="TOC Heading" w:semiHidden="1" w:uiPriority="39" w:unhideWhenUsed="1" w:qFormat="1"/>
+    <w:lsdException w:name="Plain Table 1" w:uiPriority="41"/>
+    <w:lsdException w:name="Plain Table 2" w:uiPriority="42"/>
+    <w:lsdException w:name="Plain Table 3" w:uiPriority="43"/>
+    <w:lsdException w:name="Plain Table 4" w:uiPriority="44"/>
+    <w:lsdException w:name="Plain Table 5" w:uiPriority="45"/>
+    <w:lsdException w:name="Grid Table Light" w:uiPriority="40"/>
+    <w:lsdException w:name="Grid Table 1 Light" w:uiPriority="46"/>
+    <w:lsdException w:name="Grid Table 2" w:uiPriority="47"/>
+    <w:lsdException w:name="Grid Table 3" w:uiPriority="48"/>
+    <w:lsdException w:name="Grid Table 4" w:uiPriority="49"/>
+    <w:lsdException w:name="Grid Table 5 Dark" w:uiPriority="50"/>
+    <w:lsdException w:name="Grid Table 6 Colorful" w:uiPriority="51"/>
+    <w:lsdException w:name="Grid Table 7 Colorful" w:uiPriority="52"/>
+    <w:lsdException w:name="Grid Table 1 Light Accent 1" w:uiPriority="46"/>
+    <w:lsdException w:name="Grid Table 2 Accent 1" w:uiPriority="47"/>
+    <w:lsdException w:name="Grid Table 3 Accent 1" w:uiPriority="48"/>
+    <w:lsdException w:name="Grid Table 4 Accent 1" w:uiPriority="49"/>
+    <w:lsdException w:name="Grid Table 5 Dark Accent 1" w:uiPriority="50"/>
+    <w:lsdException w:name="Grid Table 6 Colorful Accent 1" w:uiPriority="51"/>
+    <w:lsdException w:name="Grid Table 7 Colorful Accent 1" w:uiPriority="52"/>
+    <w:lsdException w:name="Grid Table 1 Light Accent 2" w:uiPriority="46"/>
+    <w:lsdException w:name="Grid Table 2 Accent 2" w:uiPriority="47"/>
+    <w:lsdException w:name="Grid Table 3 Accent 2" w:uiPriority="48"/>
+    <w:lsdException w:name="Grid Table 4 Accent 2" w:uiPriority="49"/>
+    <w:lsdException w:name="Grid Table 5 Dark Accent 2" w:uiPriority="50"/>
+    <w:lsdException w:name="Grid Table 6 Colorful Accent 2" w:uiPriority="51"/>
+    <w:lsdException w:name="Grid Table 7 Colorful Accent 2" w:uiPriority="52"/>
+    <w:lsdException w:name="Grid Table 1 Light Accent 3" w:uiPriority="46"/>
+    <w:lsdException w:name="Grid Table 2 Accent 3" w:uiPriority="47"/>
+    <w:lsdException w:name="Grid Table 3 Accent 3" w:uiPriority="48"/>
+    <w:lsdException w:name="Grid Table 4 Accent 3" w:uiPriority="49"/>
+    <w:lsdException w:name="Grid Table 5 Dark Accent 3" w:uiPriority="50"/>
+    <w:lsdException w:name="Grid Table 6 Colorful Accent 3" w:uiPriority="51"/>
+    <w:lsdException w:name="Grid Table 7 Colorful Accent 3" w:uiPriority="52"/>
+    <w:lsdException w:name="Grid Table 1 Light Accent 4" w:uiPriority="46"/>
+    <w:lsdException w:name="Grid Table 2 Accent 4" w:uiPriority="47"/>
+    <w:lsdException w:name="Grid Table 3 Accent 4" w:uiPriority="48"/>
+    <w:lsdException w:name="Grid Table 4 Accent 4" w:uiPriority="49"/>
+    <w:lsdException w:name="Grid Table 5 Dark Accent 4" w:uiPriority="50"/>
+    <w:lsdException w:name="Grid Table 6 Colorful Accent 4" w:uiPriority="51"/>
+    <w:lsdException w:name="Grid Table 7 Colorful Accent 4" w:uiPriority="52"/>
+    <w:lsdException w:name="Grid Table 1 Light Accent 5" w:uiPriority="46"/>
+    <w:lsdException w:name="Grid Table 2 Accent 5" w:uiPriority="47"/>
+    <w:lsdException w:name="Grid Table 3 Accent 5" w:uiPriority="48"/>
+    <w:lsdException w:name="Grid Table 4 Accent 5" w:uiPriority="49"/>
+    <w:lsdException w:name="Grid Table 5 Dark Accent 5" w:uiPriority="50"/>
+    <w:lsdException w:name="Grid Table 6 Colorful Accent 5" w:uiPriority="51"/>
+    <w:lsdException w:name="Grid Table 7 Colorful Accent 5" w:uiPriority="52"/>
+    <w:lsdException w:name="Grid Table 1 Light Accent 6" w:uiPriority="46"/>
+    <w:lsdException w:name="Grid Table 2 Accent 6" w:uiPriority="47"/>
+    <w:lsdException w:name="Grid Table 3 Accent 6" w:uiPriority="48"/>
+    <w:lsdException w:name="Grid Table 4 Accent 6" w:uiPriority="49"/>
+    <w:lsdException w:name="Grid Table 5 Dark Accent 6" w:uiPriority="50"/>
+    <w:lsdException w:name="Grid Table 6 Colorful Accent 6" w:uiPriority="51"/>
+    <w:lsdException w:name="Grid Table 7 Colorful Accent 6" w:uiPriority="52"/>
+    <w:lsdException w:name="List Table 1 Light" w:uiPriority="46"/>
+    <w:lsdException w:name="List Table 2" w:uiPriority="47"/>
+    <w:lsdException w:name="List Table 3" w:uiPriority="48"/>
+    <w:lsdException w:name="List Table 4" w:uiPriority="49"/>
+    <w:lsdException w:name="List Table 5 Dark" w:uiPriority="50"/>
+    <w:lsdException w:name="List Table 6 Colorful" w:uiPriority="51"/>
+    <w:lsdException w:name="List Table 7 Colorful" w:uiPriority="52"/>
+    <w:lsdException w:name="List Table 1 Light Accent 1" w:uiPriority="46"/>
+    <w:lsdException w:name="List Table 2 Accent 1" w:uiPriority="47"/>
+    <w:lsdException w:name="List Table 3 Accent 1" w:uiPriority="48"/>
+    <w:lsdException w:name="List Table 4 Accent 1" w:uiPriority="49"/>
+    <w:lsdException w:name="List Table 5 Dark Accent 1" w:uiPriority="50"/>
+    <w:lsdException w:name="List Table 6 Colorful Accent 1" w:uiPriority="51"/>
+    <w:lsdException w:name="List Table 7 Colorful Accent 1" w:uiPriority="52"/>
+    <w:lsdException w:name="List Table 1 Light Accent 2" w:uiPriority="46"/>
+    <w:lsdException w:name="List Table 2 Accent 2" w:uiPriority="47"/>
+    <w:lsdException w:name="List Table 3 Accent 2" w:uiPriority="48"/>
+    <w:lsdException w:name="List Table 4 Accent 2" w:uiPriority="49"/>
+    <w:lsdException w:name="List Table 5 Dark Accent 2" w:uiPriority="50"/>
+    <w:lsdException w:name="List Table 6 Colorful Accent 2" w:uiPriority="51"/>
+    <w:lsdException w:name="List Table 7 Colorful Accent 2" w:uiPriority="52"/>
+    <w:lsdException w:name="List Table 1 Light Accent 3" w:uiPriority="46"/>
+    <w:lsdException w:name="List Table 2 Accent 3" w:uiPriority="47"/>
+    <w:lsdException w:name="List Table 3 Accent 3" w:uiPriority="48"/>
+    <w:lsdException w:name="List Table 4 Accent 3" w:uiPriority="49"/>
+    <w:lsdException w:name="List Table 5 Dark Accent 3" w:uiPriority="50"/>
+    <w:lsdException w:name="List Table 6 Colorful Accent 3" w:uiPriority="51"/>
+    <w:lsdException w:name="List Table 7 Colorful Accent 3" w:uiPriority="52"/>
+    <w:lsdException w:name="List Table 1 Light Accent 4" w:uiPriority="46"/>
+    <w:lsdException w:name="List Table 2 Accent 4" w:uiPriority="47"/>
+    <w:lsdException w:name="List Table 3 Accent 4" w:uiPriority="48"/>
+    <w:lsdException w:name="List Table 4 Accent 4" w:uiPriority="49"/>
+    <w:lsdException w:name="List Table 5 Dark Accent 4" w:uiPriority="50"/>
+    <w:lsdException w:name="List Table 6 Colorful Accent 4" w:uiPriority="51"/>
+    <w:lsdException w:name="List Table 7 Colorful Accent 4" w:uiPriority="52"/>
+    <w:lsdException w:name="List Table 1 Light Accent 5" w:uiPriority="46"/>
+    <w:lsdException w:name="List Table 2 Accent 5" w:uiPriority="47"/>
+    <w:lsdException w:name="List Table 3 Accent 5" w:uiPriority="48"/>
+    <w:lsdException w:name="List Table 4 Accent 5" w:uiPriority="49"/>
+    <w:lsdException w:name="List Table 5 Dark Accent 5" w:uiPriority="50"/>
+    <w:lsdException w:name="List Table 6 Colorful Accent 5" w:uiPriority="51"/>
+    <w:lsdException w:name="List Table 7 Colorful Accent 5" w:uiPriority="52"/>
+    <w:lsdException w:name="List Table 1 Light Accent 6" w:uiPriority="46"/>
+    <w:lsdException w:name="List Table 2 Accent 6" w:uiPriority="47"/>
+    <w:lsdException w:name="List Table 3 Accent 6" w:uiPriority="48"/>
+    <w:lsdException w:name="List Table 4 Accent 6" w:uiPriority="49"/>
+    <w:lsdException w:name="List Table 5 Dark Accent 6" w:uiPriority="50"/>
+    <w:lsdException w:name="List Table 6 Colorful Accent 6" w:uiPriority="51"/>
+    <w:lsdException w:name="List Table 7 Colorful Accent 6" w:uiPriority="52"/>
   </w:latentStyles>
   <w:style w:type="paragraph" w:default="1" w:styleId="Normal">
     <w:name w:val="Normal"/>
@@ -16854,6 +17219,7 @@
     <w:uiPriority w:val="59"/>
     <w:rsid w:val="00260206"/>
     <w:tblPr>
+      <w:tblInd w:w="0" w:type="dxa"/>
       <w:tblBorders>
         <w:top w:val="single" w:sz="4" w:space="0" w:color="auto"/>
         <w:left w:val="single" w:sz="4" w:space="0" w:color="auto"/>
@@ -16862,14 +17228,21 @@
         <w:insideH w:val="single" w:sz="4" w:space="0" w:color="auto"/>
         <w:insideV w:val="single" w:sz="4" w:space="0" w:color="auto"/>
       </w:tblBorders>
+      <w:tblCellMar>
+        <w:top w:w="0" w:type="dxa"/>
+        <w:left w:w="108" w:type="dxa"/>
+        <w:bottom w:w="0" w:type="dxa"/>
+        <w:right w:w="108" w:type="dxa"/>
+      </w:tblCellMar>
     </w:tblPr>
   </w:style>
-  <w:style w:type="table" w:customStyle="1" w:styleId="GridTableLight">
-    <w:name w:val="Grid Table Light"/>
+  <w:style w:type="table" w:customStyle="1" w:styleId="Grilledetableauclaire1">
+    <w:name w:val="Grille de tableau claire1"/>
     <w:basedOn w:val="TableauNormal"/>
     <w:uiPriority w:val="99"/>
     <w:rsid w:val="00260206"/>
     <w:tblPr>
+      <w:tblInd w:w="0" w:type="dxa"/>
       <w:tblBorders>
         <w:top w:val="single" w:sz="4" w:space="0" w:color="BFBFBF" w:themeColor="background1" w:themeShade="BF"/>
         <w:left w:val="single" w:sz="4" w:space="0" w:color="BFBFBF" w:themeColor="background1" w:themeShade="BF"/>
@@ -16878,16 +17251,23 @@
         <w:insideH w:val="single" w:sz="4" w:space="0" w:color="BFBFBF" w:themeColor="background1" w:themeShade="BF"/>
         <w:insideV w:val="single" w:sz="4" w:space="0" w:color="BFBFBF" w:themeColor="background1" w:themeShade="BF"/>
       </w:tblBorders>
+      <w:tblCellMar>
+        <w:top w:w="0" w:type="dxa"/>
+        <w:left w:w="108" w:type="dxa"/>
+        <w:bottom w:w="0" w:type="dxa"/>
+        <w:right w:w="108" w:type="dxa"/>
+      </w:tblCellMar>
     </w:tblPr>
   </w:style>
-  <w:style w:type="table" w:customStyle="1" w:styleId="PlainTable1">
-    <w:name w:val="Plain Table 1"/>
+  <w:style w:type="table" w:customStyle="1" w:styleId="Tableausimple11">
+    <w:name w:val="Tableau simple 11"/>
     <w:basedOn w:val="TableauNormal"/>
     <w:uiPriority w:val="99"/>
     <w:rsid w:val="00260206"/>
     <w:tblPr>
       <w:tblStyleRowBandSize w:val="1"/>
       <w:tblStyleColBandSize w:val="1"/>
+      <w:tblInd w:w="0" w:type="dxa"/>
       <w:tblBorders>
         <w:top w:val="single" w:sz="4" w:space="0" w:color="BFBFBF" w:themeColor="background1" w:themeShade="BF"/>
         <w:left w:val="single" w:sz="4" w:space="0" w:color="BFBFBF" w:themeColor="background1" w:themeShade="BF"/>
@@ -16896,6 +17276,12 @@
         <w:insideH w:val="single" w:sz="4" w:space="0" w:color="BFBFBF" w:themeColor="background1" w:themeShade="BF"/>
         <w:insideV w:val="single" w:sz="4" w:space="0" w:color="BFBFBF" w:themeColor="background1" w:themeShade="BF"/>
       </w:tblBorders>
+      <w:tblCellMar>
+        <w:top w:w="0" w:type="dxa"/>
+        <w:left w:w="108" w:type="dxa"/>
+        <w:bottom w:w="0" w:type="dxa"/>
+        <w:right w:w="108" w:type="dxa"/>
+      </w:tblCellMar>
     </w:tblPr>
     <w:tblStylePr w:type="firstRow">
       <w:rPr>
@@ -16940,14 +17326,15 @@
       </w:tcPr>
     </w:tblStylePr>
   </w:style>
-  <w:style w:type="table" w:customStyle="1" w:styleId="GridTable1LightAccent1">
-    <w:name w:val="Grid Table 1 Light Accent 1"/>
+  <w:style w:type="table" w:customStyle="1" w:styleId="TableauGrille1Clair-Accentuation11">
+    <w:name w:val="Tableau Grille 1 Clair - Accentuation 11"/>
     <w:basedOn w:val="TableauNormal"/>
     <w:uiPriority w:val="46"/>
     <w:rsid w:val="00260206"/>
     <w:tblPr>
       <w:tblStyleRowBandSize w:val="1"/>
       <w:tblStyleColBandSize w:val="1"/>
+      <w:tblInd w:w="0" w:type="dxa"/>
       <w:tblBorders>
         <w:top w:val="single" w:sz="4" w:space="0" w:color="F0AE97" w:themeColor="accent1" w:themeTint="66"/>
         <w:left w:val="single" w:sz="4" w:space="0" w:color="F0AE97" w:themeColor="accent1" w:themeTint="66"/>
@@ -16956,1057 +17343,12 @@
         <w:insideH w:val="single" w:sz="4" w:space="0" w:color="F0AE97" w:themeColor="accent1" w:themeTint="66"/>
         <w:insideV w:val="single" w:sz="4" w:space="0" w:color="F0AE97" w:themeColor="accent1" w:themeTint="66"/>
       </w:tblBorders>
-    </w:tblPr>
-    <w:tblStylePr w:type="firstRow">
-      <w:rPr>
-        <w:b/>
-        <w:bCs/>
-      </w:rPr>
-      <w:tblPr/>
-      <w:tcPr>
-        <w:tcBorders>
-          <w:bottom w:val="single" w:sz="12" w:space="0" w:color="E88664" w:themeColor="accent1" w:themeTint="99"/>
-        </w:tcBorders>
-      </w:tcPr>
-    </w:tblStylePr>
-    <w:tblStylePr w:type="lastRow">
-      <w:rPr>
-        <w:b/>
-        <w:bCs/>
-      </w:rPr>
-      <w:tblPr/>
-      <w:tcPr>
-        <w:tcBorders>
-          <w:top w:val="double" w:sz="2" w:space="0" w:color="E88664" w:themeColor="accent1" w:themeTint="99"/>
-        </w:tcBorders>
-      </w:tcPr>
-    </w:tblStylePr>
-    <w:tblStylePr w:type="firstCol">
-      <w:rPr>
-        <w:b/>
-        <w:bCs/>
-      </w:rPr>
-    </w:tblStylePr>
-    <w:tblStylePr w:type="lastCol">
-      <w:rPr>
-        <w:b/>
-        <w:bCs/>
-      </w:rPr>
-    </w:tblStylePr>
-  </w:style>
-  <w:style w:type="paragraph" w:styleId="Paragraphedeliste">
-    <w:name w:val="List Paragraph"/>
-    <w:basedOn w:val="Normal"/>
-    <w:uiPriority w:val="34"/>
-    <w:qFormat/>
-    <w:rsid w:val="007A11AB"/>
-    <w:pPr>
-      <w:ind w:left="720"/>
-      <w:contextualSpacing/>
-    </w:pPr>
-  </w:style>
-  <w:style w:type="character" w:customStyle="1" w:styleId="Titre5Car">
-    <w:name w:val="Titre 5 Car"/>
-    <w:basedOn w:val="Policepardfaut"/>
-    <w:link w:val="Titre5"/>
-    <w:uiPriority w:val="9"/>
-    <w:semiHidden/>
-    <w:rsid w:val="005C33C3"/>
-    <w:rPr>
-      <w:rFonts w:asciiTheme="majorHAnsi" w:eastAsiaTheme="majorEastAsia" w:hAnsiTheme="majorHAnsi" w:cstheme="majorBidi"/>
-      <w:i/>
-      <w:iCs/>
-      <w:sz w:val="22"/>
-      <w:szCs w:val="22"/>
-    </w:rPr>
-  </w:style>
-  <w:style w:type="character" w:customStyle="1" w:styleId="Titre6Car">
-    <w:name w:val="Titre 6 Car"/>
-    <w:basedOn w:val="Policepardfaut"/>
-    <w:link w:val="Titre6"/>
-    <w:uiPriority w:val="9"/>
-    <w:semiHidden/>
-    <w:rsid w:val="005C33C3"/>
-    <w:rPr>
-      <w:rFonts w:asciiTheme="majorHAnsi" w:eastAsiaTheme="majorEastAsia" w:hAnsiTheme="majorHAnsi" w:cstheme="majorBidi"/>
-      <w:color w:val="595959" w:themeColor="text1" w:themeTint="A6"/>
-    </w:rPr>
-  </w:style>
-  <w:style w:type="character" w:customStyle="1" w:styleId="Titre7Car">
-    <w:name w:val="Titre 7 Car"/>
-    <w:basedOn w:val="Policepardfaut"/>
-    <w:link w:val="Titre7"/>
-    <w:uiPriority w:val="9"/>
-    <w:semiHidden/>
-    <w:rsid w:val="005C33C3"/>
-    <w:rPr>
-      <w:rFonts w:asciiTheme="majorHAnsi" w:eastAsiaTheme="majorEastAsia" w:hAnsiTheme="majorHAnsi" w:cstheme="majorBidi"/>
-      <w:i/>
-      <w:iCs/>
-      <w:color w:val="595959" w:themeColor="text1" w:themeTint="A6"/>
-    </w:rPr>
-  </w:style>
-  <w:style w:type="character" w:customStyle="1" w:styleId="Titre8Car">
-    <w:name w:val="Titre 8 Car"/>
-    <w:basedOn w:val="Policepardfaut"/>
-    <w:link w:val="Titre8"/>
-    <w:uiPriority w:val="9"/>
-    <w:semiHidden/>
-    <w:rsid w:val="005C33C3"/>
-    <w:rPr>
-      <w:rFonts w:asciiTheme="majorHAnsi" w:eastAsiaTheme="majorEastAsia" w:hAnsiTheme="majorHAnsi" w:cstheme="majorBidi"/>
-      <w:smallCaps/>
-      <w:color w:val="595959" w:themeColor="text1" w:themeTint="A6"/>
-    </w:rPr>
-  </w:style>
-  <w:style w:type="character" w:customStyle="1" w:styleId="Titre9Car">
-    <w:name w:val="Titre 9 Car"/>
-    <w:basedOn w:val="Policepardfaut"/>
-    <w:link w:val="Titre9"/>
-    <w:uiPriority w:val="9"/>
-    <w:semiHidden/>
-    <w:rsid w:val="005C33C3"/>
-    <w:rPr>
-      <w:rFonts w:asciiTheme="majorHAnsi" w:eastAsiaTheme="majorEastAsia" w:hAnsiTheme="majorHAnsi" w:cstheme="majorBidi"/>
-      <w:i/>
-      <w:iCs/>
-      <w:smallCaps/>
-      <w:color w:val="595959" w:themeColor="text1" w:themeTint="A6"/>
-    </w:rPr>
-  </w:style>
-  <w:style w:type="paragraph" w:styleId="Lgende">
-    <w:name w:val="caption"/>
-    <w:basedOn w:val="Normal"/>
-    <w:next w:val="Normal"/>
-    <w:uiPriority w:val="35"/>
-    <w:semiHidden/>
-    <w:unhideWhenUsed/>
-    <w:qFormat/>
-    <w:rsid w:val="005C33C3"/>
-    <w:pPr>
-      <w:spacing w:line="240" w:lineRule="auto"/>
-    </w:pPr>
-    <w:rPr>
-      <w:b/>
-      <w:bCs/>
-      <w:color w:val="404040" w:themeColor="text1" w:themeTint="BF"/>
-      <w:sz w:val="20"/>
-      <w:szCs w:val="20"/>
-    </w:rPr>
-  </w:style>
-  <w:style w:type="paragraph" w:styleId="Titre">
-    <w:name w:val="Title"/>
-    <w:basedOn w:val="Normal"/>
-    <w:next w:val="Normal"/>
-    <w:link w:val="TitreCar"/>
-    <w:uiPriority w:val="10"/>
-    <w:qFormat/>
-    <w:rsid w:val="005C33C3"/>
-    <w:pPr>
-      <w:spacing w:after="0" w:line="240" w:lineRule="auto"/>
-      <w:contextualSpacing/>
-    </w:pPr>
-    <w:rPr>
-      <w:rFonts w:asciiTheme="majorHAnsi" w:eastAsiaTheme="majorEastAsia" w:hAnsiTheme="majorHAnsi" w:cstheme="majorBidi"/>
-      <w:color w:val="8C3314" w:themeColor="accent1" w:themeShade="BF"/>
-      <w:spacing w:val="-7"/>
-      <w:sz w:val="80"/>
-      <w:szCs w:val="80"/>
-    </w:rPr>
-  </w:style>
-  <w:style w:type="character" w:customStyle="1" w:styleId="TitreCar">
-    <w:name w:val="Titre Car"/>
-    <w:basedOn w:val="Policepardfaut"/>
-    <w:link w:val="Titre"/>
-    <w:uiPriority w:val="10"/>
-    <w:rsid w:val="005C33C3"/>
-    <w:rPr>
-      <w:rFonts w:asciiTheme="majorHAnsi" w:eastAsiaTheme="majorEastAsia" w:hAnsiTheme="majorHAnsi" w:cstheme="majorBidi"/>
-      <w:color w:val="8C3314" w:themeColor="accent1" w:themeShade="BF"/>
-      <w:spacing w:val="-7"/>
-      <w:sz w:val="80"/>
-      <w:szCs w:val="80"/>
-    </w:rPr>
-  </w:style>
-  <w:style w:type="paragraph" w:styleId="Sous-titre">
-    <w:name w:val="Subtitle"/>
-    <w:basedOn w:val="Normal"/>
-    <w:next w:val="Normal"/>
-    <w:link w:val="Sous-titreCar"/>
-    <w:uiPriority w:val="11"/>
-    <w:qFormat/>
-    <w:rsid w:val="005C33C3"/>
-    <w:pPr>
-      <w:numPr>
-        <w:ilvl w:val="1"/>
-      </w:numPr>
-      <w:spacing w:after="240" w:line="240" w:lineRule="auto"/>
-    </w:pPr>
-    <w:rPr>
-      <w:rFonts w:asciiTheme="majorHAnsi" w:eastAsiaTheme="majorEastAsia" w:hAnsiTheme="majorHAnsi" w:cstheme="majorBidi"/>
-      <w:color w:val="404040" w:themeColor="text1" w:themeTint="BF"/>
-      <w:sz w:val="30"/>
-      <w:szCs w:val="30"/>
-    </w:rPr>
-  </w:style>
-  <w:style w:type="character" w:customStyle="1" w:styleId="Sous-titreCar">
-    <w:name w:val="Sous-titre Car"/>
-    <w:basedOn w:val="Policepardfaut"/>
-    <w:link w:val="Sous-titre"/>
-    <w:uiPriority w:val="11"/>
-    <w:rsid w:val="005C33C3"/>
-    <w:rPr>
-      <w:rFonts w:asciiTheme="majorHAnsi" w:eastAsiaTheme="majorEastAsia" w:hAnsiTheme="majorHAnsi" w:cstheme="majorBidi"/>
-      <w:color w:val="404040" w:themeColor="text1" w:themeTint="BF"/>
-      <w:sz w:val="30"/>
-      <w:szCs w:val="30"/>
-    </w:rPr>
-  </w:style>
-  <w:style w:type="character" w:styleId="lev">
-    <w:name w:val="Strong"/>
-    <w:basedOn w:val="Policepardfaut"/>
-    <w:uiPriority w:val="22"/>
-    <w:qFormat/>
-    <w:rsid w:val="005C33C3"/>
-    <w:rPr>
-      <w:b/>
-      <w:bCs/>
-    </w:rPr>
-  </w:style>
-  <w:style w:type="character" w:styleId="Accentuation">
-    <w:name w:val="Emphasis"/>
-    <w:basedOn w:val="Policepardfaut"/>
-    <w:uiPriority w:val="20"/>
-    <w:qFormat/>
-    <w:rsid w:val="005C33C3"/>
-    <w:rPr>
-      <w:i/>
-      <w:iCs/>
-    </w:rPr>
-  </w:style>
-  <w:style w:type="paragraph" w:styleId="Citation">
-    <w:name w:val="Quote"/>
-    <w:basedOn w:val="Normal"/>
-    <w:next w:val="Normal"/>
-    <w:link w:val="CitationCar"/>
-    <w:uiPriority w:val="29"/>
-    <w:qFormat/>
-    <w:rsid w:val="005C33C3"/>
-    <w:pPr>
-      <w:spacing w:before="240" w:after="240" w:line="252" w:lineRule="auto"/>
-      <w:ind w:left="864" w:right="864"/>
-      <w:jc w:val="center"/>
-    </w:pPr>
-    <w:rPr>
-      <w:i/>
-      <w:iCs/>
-    </w:rPr>
-  </w:style>
-  <w:style w:type="character" w:customStyle="1" w:styleId="CitationCar">
-    <w:name w:val="Citation Car"/>
-    <w:basedOn w:val="Policepardfaut"/>
-    <w:link w:val="Citation"/>
-    <w:uiPriority w:val="29"/>
-    <w:rsid w:val="005C33C3"/>
-    <w:rPr>
-      <w:i/>
-      <w:iCs/>
-    </w:rPr>
-  </w:style>
-  <w:style w:type="paragraph" w:styleId="Citationintense">
-    <w:name w:val="Intense Quote"/>
-    <w:basedOn w:val="Normal"/>
-    <w:next w:val="Normal"/>
-    <w:link w:val="CitationintenseCar"/>
-    <w:uiPriority w:val="30"/>
-    <w:qFormat/>
-    <w:rsid w:val="005C33C3"/>
-    <w:pPr>
-      <w:spacing w:before="100" w:beforeAutospacing="1" w:after="240"/>
-      <w:ind w:left="864" w:right="864"/>
-      <w:jc w:val="center"/>
-    </w:pPr>
-    <w:rPr>
-      <w:rFonts w:asciiTheme="majorHAnsi" w:eastAsiaTheme="majorEastAsia" w:hAnsiTheme="majorHAnsi" w:cstheme="majorBidi"/>
-      <w:color w:val="BC451B" w:themeColor="accent1"/>
-      <w:sz w:val="28"/>
-      <w:szCs w:val="28"/>
-    </w:rPr>
-  </w:style>
-  <w:style w:type="character" w:customStyle="1" w:styleId="CitationintenseCar">
-    <w:name w:val="Citation intense Car"/>
-    <w:basedOn w:val="Policepardfaut"/>
-    <w:link w:val="Citationintense"/>
-    <w:uiPriority w:val="30"/>
-    <w:rsid w:val="005C33C3"/>
-    <w:rPr>
-      <w:rFonts w:asciiTheme="majorHAnsi" w:eastAsiaTheme="majorEastAsia" w:hAnsiTheme="majorHAnsi" w:cstheme="majorBidi"/>
-      <w:color w:val="BC451B" w:themeColor="accent1"/>
-      <w:sz w:val="28"/>
-      <w:szCs w:val="28"/>
-    </w:rPr>
-  </w:style>
-  <w:style w:type="character" w:styleId="Emphaseple">
-    <w:name w:val="Subtle Emphasis"/>
-    <w:basedOn w:val="Policepardfaut"/>
-    <w:uiPriority w:val="19"/>
-    <w:qFormat/>
-    <w:rsid w:val="005C33C3"/>
-    <w:rPr>
-      <w:i/>
-      <w:iCs/>
-      <w:color w:val="595959" w:themeColor="text1" w:themeTint="A6"/>
-    </w:rPr>
-  </w:style>
-  <w:style w:type="character" w:styleId="Emphaseintense">
-    <w:name w:val="Intense Emphasis"/>
-    <w:basedOn w:val="Policepardfaut"/>
-    <w:uiPriority w:val="21"/>
-    <w:qFormat/>
-    <w:rsid w:val="005C33C3"/>
-    <w:rPr>
-      <w:b/>
-      <w:bCs/>
-      <w:i/>
-      <w:iCs/>
-    </w:rPr>
-  </w:style>
-  <w:style w:type="character" w:styleId="Rfrenceple">
-    <w:name w:val="Subtle Reference"/>
-    <w:basedOn w:val="Policepardfaut"/>
-    <w:uiPriority w:val="31"/>
-    <w:qFormat/>
-    <w:rsid w:val="005C33C3"/>
-    <w:rPr>
-      <w:smallCaps/>
-      <w:color w:val="404040" w:themeColor="text1" w:themeTint="BF"/>
-    </w:rPr>
-  </w:style>
-  <w:style w:type="character" w:styleId="Rfrenceintense">
-    <w:name w:val="Intense Reference"/>
-    <w:basedOn w:val="Policepardfaut"/>
-    <w:uiPriority w:val="32"/>
-    <w:qFormat/>
-    <w:rsid w:val="005C33C3"/>
-    <w:rPr>
-      <w:b/>
-      <w:bCs/>
-      <w:smallCaps/>
-      <w:u w:val="single"/>
-    </w:rPr>
-  </w:style>
-  <w:style w:type="character" w:styleId="Titredulivre">
-    <w:name w:val="Book Title"/>
-    <w:basedOn w:val="Policepardfaut"/>
-    <w:uiPriority w:val="33"/>
-    <w:qFormat/>
-    <w:rsid w:val="005C33C3"/>
-    <w:rPr>
-      <w:b/>
-      <w:bCs/>
-      <w:smallCaps/>
-    </w:rPr>
-  </w:style>
-</w:styles>
-</file>
-
-<file path=word/stylesWithEffects.xml><?xml version="1.0" encoding="utf-8"?>
-<w:styles xmlns:wpc="http://schemas.microsoft.com/office/word/2010/wordprocessingCanvas" xmlns:mc="http://schemas.openxmlformats.org/markup-compatibility/2006" xmlns:o="urn:schemas-microsoft-com:office:office" xmlns:r="http://schemas.openxmlformats.org/officeDocument/2006/relationships" xmlns:m="http://schemas.openxmlformats.org/officeDocument/2006/math" xmlns:v="urn:schemas-microsoft-com:vml" xmlns:wp14="http://schemas.microsoft.com/office/word/2010/wordprocessingDrawing" xmlns:wp="http://schemas.openxmlformats.org/drawingml/2006/wordprocessingDrawing" xmlns:w10="urn:schemas-microsoft-com:office:word" xmlns:w="http://schemas.openxmlformats.org/wordprocessingml/2006/main" xmlns:w14="http://schemas.microsoft.com/office/word/2010/wordml" xmlns:wpg="http://schemas.microsoft.com/office/word/2010/wordprocessingGroup" xmlns:wpi="http://schemas.microsoft.com/office/word/2010/wordprocessingInk" xmlns:wne="http://schemas.microsoft.com/office/word/2006/wordml" xmlns:wps="http://schemas.microsoft.com/office/word/2010/wordprocessingShape" mc:Ignorable="w14 wp14">
-  <w:docDefaults>
-    <w:rPrDefault>
-      <w:rPr>
-        <w:rFonts w:asciiTheme="minorHAnsi" w:eastAsiaTheme="minorEastAsia" w:hAnsiTheme="minorHAnsi" w:cstheme="minorBidi"/>
-        <w:sz w:val="21"/>
-        <w:szCs w:val="21"/>
-        <w:lang w:val="fr-FR" w:eastAsia="fr-FR" w:bidi="ar-SA"/>
-      </w:rPr>
-    </w:rPrDefault>
-    <w:pPrDefault>
-      <w:pPr>
-        <w:spacing w:after="120" w:line="264" w:lineRule="auto"/>
-      </w:pPr>
-    </w:pPrDefault>
-  </w:docDefaults>
-  <w:latentStyles w:defLockedState="0" w:defUIPriority="99" w:defSemiHidden="1" w:defUnhideWhenUsed="1" w:defQFormat="0" w:count="267">
-    <w:lsdException w:name="Normal" w:semiHidden="0" w:uiPriority="0" w:unhideWhenUsed="0" w:qFormat="1"/>
-    <w:lsdException w:name="heading 1" w:semiHidden="0" w:uiPriority="9" w:unhideWhenUsed="0" w:qFormat="1"/>
-    <w:lsdException w:name="heading 2" w:uiPriority="9" w:qFormat="1"/>
-    <w:lsdException w:name="heading 3" w:uiPriority="9" w:qFormat="1"/>
-    <w:lsdException w:name="heading 4" w:uiPriority="9" w:qFormat="1"/>
-    <w:lsdException w:name="heading 5" w:uiPriority="9" w:qFormat="1"/>
-    <w:lsdException w:name="heading 6" w:uiPriority="9" w:qFormat="1"/>
-    <w:lsdException w:name="heading 7" w:uiPriority="9" w:qFormat="1"/>
-    <w:lsdException w:name="heading 8" w:uiPriority="9" w:qFormat="1"/>
-    <w:lsdException w:name="heading 9" w:uiPriority="9" w:qFormat="1"/>
-    <w:lsdException w:name="toc 1" w:uiPriority="39"/>
-    <w:lsdException w:name="toc 2" w:uiPriority="39"/>
-    <w:lsdException w:name="toc 3" w:uiPriority="39"/>
-    <w:lsdException w:name="toc 4" w:uiPriority="39"/>
-    <w:lsdException w:name="toc 5" w:uiPriority="39"/>
-    <w:lsdException w:name="toc 6" w:uiPriority="39"/>
-    <w:lsdException w:name="toc 7" w:uiPriority="39"/>
-    <w:lsdException w:name="toc 8" w:uiPriority="39"/>
-    <w:lsdException w:name="toc 9" w:uiPriority="39"/>
-    <w:lsdException w:name="caption" w:uiPriority="35" w:qFormat="1"/>
-    <w:lsdException w:name="Title" w:semiHidden="0" w:uiPriority="10" w:unhideWhenUsed="0" w:qFormat="1"/>
-    <w:lsdException w:name="Default Paragraph Font" w:uiPriority="1"/>
-    <w:lsdException w:name="Subtitle" w:semiHidden="0" w:uiPriority="11" w:unhideWhenUsed="0" w:qFormat="1"/>
-    <w:lsdException w:name="Strong" w:semiHidden="0" w:uiPriority="22" w:unhideWhenUsed="0" w:qFormat="1"/>
-    <w:lsdException w:name="Emphasis" w:semiHidden="0" w:uiPriority="20" w:unhideWhenUsed="0" w:qFormat="1"/>
-    <w:lsdException w:name="Table Grid" w:semiHidden="0" w:uiPriority="59" w:unhideWhenUsed="0"/>
-    <w:lsdException w:name="Placeholder Text" w:unhideWhenUsed="0"/>
-    <w:lsdException w:name="No Spacing" w:semiHidden="0" w:uiPriority="1" w:unhideWhenUsed="0" w:qFormat="1"/>
-    <w:lsdException w:name="Light Shading" w:semiHidden="0" w:uiPriority="60" w:unhideWhenUsed="0"/>
-    <w:lsdException w:name="Light List" w:semiHidden="0" w:uiPriority="61" w:unhideWhenUsed="0"/>
-    <w:lsdException w:name="Light Grid" w:semiHidden="0" w:uiPriority="62" w:unhideWhenUsed="0"/>
-    <w:lsdException w:name="Medium Shading 1" w:semiHidden="0" w:uiPriority="63" w:unhideWhenUsed="0"/>
-    <w:lsdException w:name="Medium Shading 2" w:semiHidden="0" w:uiPriority="64" w:unhideWhenUsed="0"/>
-    <w:lsdException w:name="Medium List 1" w:semiHidden="0" w:uiPriority="65" w:unhideWhenUsed="0"/>
-    <w:lsdException w:name="Medium List 2" w:semiHidden="0" w:uiPriority="66" w:unhideWhenUsed="0"/>
-    <w:lsdException w:name="Medium Grid 1" w:semiHidden="0" w:uiPriority="67" w:unhideWhenUsed="0"/>
-    <w:lsdException w:name="Medium Grid 2" w:semiHidden="0" w:uiPriority="68" w:unhideWhenUsed="0"/>
-    <w:lsdException w:name="Medium Grid 3" w:semiHidden="0" w:uiPriority="69" w:unhideWhenUsed="0"/>
-    <w:lsdException w:name="Dark List" w:semiHidden="0" w:uiPriority="70" w:unhideWhenUsed="0"/>
-    <w:lsdException w:name="Colorful Shading" w:semiHidden="0" w:uiPriority="71" w:unhideWhenUsed="0"/>
-    <w:lsdException w:name="Colorful List" w:semiHidden="0" w:uiPriority="72" w:unhideWhenUsed="0"/>
-    <w:lsdException w:name="Colorful Grid" w:semiHidden="0" w:uiPriority="73" w:unhideWhenUsed="0"/>
-    <w:lsdException w:name="Light Shading Accent 1" w:semiHidden="0" w:uiPriority="60" w:unhideWhenUsed="0"/>
-    <w:lsdException w:name="Light List Accent 1" w:semiHidden="0" w:uiPriority="61" w:unhideWhenUsed="0"/>
-    <w:lsdException w:name="Light Grid Accent 1" w:semiHidden="0" w:uiPriority="62" w:unhideWhenUsed="0"/>
-    <w:lsdException w:name="Medium Shading 1 Accent 1" w:semiHidden="0" w:uiPriority="63" w:unhideWhenUsed="0"/>
-    <w:lsdException w:name="Medium Shading 2 Accent 1" w:semiHidden="0" w:uiPriority="64" w:unhideWhenUsed="0"/>
-    <w:lsdException w:name="Medium List 1 Accent 1" w:semiHidden="0" w:uiPriority="65" w:unhideWhenUsed="0"/>
-    <w:lsdException w:name="Revision" w:unhideWhenUsed="0"/>
-    <w:lsdException w:name="List Paragraph" w:semiHidden="0" w:uiPriority="34" w:unhideWhenUsed="0" w:qFormat="1"/>
-    <w:lsdException w:name="Quote" w:semiHidden="0" w:uiPriority="29" w:unhideWhenUsed="0" w:qFormat="1"/>
-    <w:lsdException w:name="Intense Quote" w:semiHidden="0" w:uiPriority="30" w:unhideWhenUsed="0" w:qFormat="1"/>
-    <w:lsdException w:name="Medium List 2 Accent 1" w:semiHidden="0" w:uiPriority="66" w:unhideWhenUsed="0"/>
-    <w:lsdException w:name="Medium Grid 1 Accent 1" w:semiHidden="0" w:uiPriority="67" w:unhideWhenUsed="0"/>
-    <w:lsdException w:name="Medium Grid 2 Accent 1" w:semiHidden="0" w:uiPriority="68" w:unhideWhenUsed="0"/>
-    <w:lsdException w:name="Medium Grid 3 Accent 1" w:semiHidden="0" w:uiPriority="69" w:unhideWhenUsed="0"/>
-    <w:lsdException w:name="Dark List Accent 1" w:semiHidden="0" w:uiPriority="70" w:unhideWhenUsed="0"/>
-    <w:lsdException w:name="Colorful Shading Accent 1" w:semiHidden="0" w:uiPriority="71" w:unhideWhenUsed="0"/>
-    <w:lsdException w:name="Colorful List Accent 1" w:semiHidden="0" w:uiPriority="72" w:unhideWhenUsed="0"/>
-    <w:lsdException w:name="Colorful Grid Accent 1" w:semiHidden="0" w:uiPriority="73" w:unhideWhenUsed="0"/>
-    <w:lsdException w:name="Light Shading Accent 2" w:semiHidden="0" w:uiPriority="60" w:unhideWhenUsed="0"/>
-    <w:lsdException w:name="Light List Accent 2" w:semiHidden="0" w:uiPriority="61" w:unhideWhenUsed="0"/>
-    <w:lsdException w:name="Light Grid Accent 2" w:semiHidden="0" w:uiPriority="62" w:unhideWhenUsed="0"/>
-    <w:lsdException w:name="Medium Shading 1 Accent 2" w:semiHidden="0" w:uiPriority="63" w:unhideWhenUsed="0"/>
-    <w:lsdException w:name="Medium Shading 2 Accent 2" w:semiHidden="0" w:uiPriority="64" w:unhideWhenUsed="0"/>
-    <w:lsdException w:name="Medium List 1 Accent 2" w:semiHidden="0" w:uiPriority="65" w:unhideWhenUsed="0"/>
-    <w:lsdException w:name="Medium List 2 Accent 2" w:semiHidden="0" w:uiPriority="66" w:unhideWhenUsed="0"/>
-    <w:lsdException w:name="Medium Grid 1 Accent 2" w:semiHidden="0" w:uiPriority="67" w:unhideWhenUsed="0"/>
-    <w:lsdException w:name="Medium Grid 2 Accent 2" w:semiHidden="0" w:uiPriority="68" w:unhideWhenUsed="0"/>
-    <w:lsdException w:name="Medium Grid 3 Accent 2" w:semiHidden="0" w:uiPriority="69" w:unhideWhenUsed="0"/>
-    <w:lsdException w:name="Dark List Accent 2" w:semiHidden="0" w:uiPriority="70" w:unhideWhenUsed="0"/>
-    <w:lsdException w:name="Colorful Shading Accent 2" w:semiHidden="0" w:uiPriority="71" w:unhideWhenUsed="0"/>
-    <w:lsdException w:name="Colorful List Accent 2" w:semiHidden="0" w:uiPriority="72" w:unhideWhenUsed="0"/>
-    <w:lsdException w:name="Colorful Grid Accent 2" w:semiHidden="0" w:uiPriority="73" w:unhideWhenUsed="0"/>
-    <w:lsdException w:name="Light Shading Accent 3" w:semiHidden="0" w:uiPriority="60" w:unhideWhenUsed="0"/>
-    <w:lsdException w:name="Light List Accent 3" w:semiHidden="0" w:uiPriority="61" w:unhideWhenUsed="0"/>
-    <w:lsdException w:name="Light Grid Accent 3" w:semiHidden="0" w:uiPriority="62" w:unhideWhenUsed="0"/>
-    <w:lsdException w:name="Medium Shading 1 Accent 3" w:semiHidden="0" w:uiPriority="63" w:unhideWhenUsed="0"/>
-    <w:lsdException w:name="Medium Shading 2 Accent 3" w:semiHidden="0" w:uiPriority="64" w:unhideWhenUsed="0"/>
-    <w:lsdException w:name="Medium List 1 Accent 3" w:semiHidden="0" w:uiPriority="65" w:unhideWhenUsed="0"/>
-    <w:lsdException w:name="Medium List 2 Accent 3" w:semiHidden="0" w:uiPriority="66" w:unhideWhenUsed="0"/>
-    <w:lsdException w:name="Medium Grid 1 Accent 3" w:semiHidden="0" w:uiPriority="67" w:unhideWhenUsed="0"/>
-    <w:lsdException w:name="Medium Grid 2 Accent 3" w:semiHidden="0" w:uiPriority="68" w:unhideWhenUsed="0"/>
-    <w:lsdException w:name="Medium Grid 3 Accent 3" w:semiHidden="0" w:uiPriority="69" w:unhideWhenUsed="0"/>
-    <w:lsdException w:name="Dark List Accent 3" w:semiHidden="0" w:uiPriority="70" w:unhideWhenUsed="0"/>
-    <w:lsdException w:name="Colorful Shading Accent 3" w:semiHidden="0" w:uiPriority="71" w:unhideWhenUsed="0"/>
-    <w:lsdException w:name="Colorful List Accent 3" w:semiHidden="0" w:uiPriority="72" w:unhideWhenUsed="0"/>
-    <w:lsdException w:name="Colorful Grid Accent 3" w:semiHidden="0" w:uiPriority="73" w:unhideWhenUsed="0"/>
-    <w:lsdException w:name="Light Shading Accent 4" w:semiHidden="0" w:uiPriority="60" w:unhideWhenUsed="0"/>
-    <w:lsdException w:name="Light List Accent 4" w:semiHidden="0" w:uiPriority="61" w:unhideWhenUsed="0"/>
-    <w:lsdException w:name="Light Grid Accent 4" w:semiHidden="0" w:uiPriority="62" w:unhideWhenUsed="0"/>
-    <w:lsdException w:name="Medium Shading 1 Accent 4" w:semiHidden="0" w:uiPriority="63" w:unhideWhenUsed="0"/>
-    <w:lsdException w:name="Medium Shading 2 Accent 4" w:semiHidden="0" w:uiPriority="64" w:unhideWhenUsed="0"/>
-    <w:lsdException w:name="Medium List 1 Accent 4" w:semiHidden="0" w:uiPriority="65" w:unhideWhenUsed="0"/>
-    <w:lsdException w:name="Medium List 2 Accent 4" w:semiHidden="0" w:uiPriority="66" w:unhideWhenUsed="0"/>
-    <w:lsdException w:name="Medium Grid 1 Accent 4" w:semiHidden="0" w:uiPriority="67" w:unhideWhenUsed="0"/>
-    <w:lsdException w:name="Medium Grid 2 Accent 4" w:semiHidden="0" w:uiPriority="68" w:unhideWhenUsed="0"/>
-    <w:lsdException w:name="Medium Grid 3 Accent 4" w:semiHidden="0" w:uiPriority="69" w:unhideWhenUsed="0"/>
-    <w:lsdException w:name="Dark List Accent 4" w:semiHidden="0" w:uiPriority="70" w:unhideWhenUsed="0"/>
-    <w:lsdException w:name="Colorful Shading Accent 4" w:semiHidden="0" w:uiPriority="71" w:unhideWhenUsed="0"/>
-    <w:lsdException w:name="Colorful List Accent 4" w:semiHidden="0" w:uiPriority="72" w:unhideWhenUsed="0"/>
-    <w:lsdException w:name="Colorful Grid Accent 4" w:semiHidden="0" w:uiPriority="73" w:unhideWhenUsed="0"/>
-    <w:lsdException w:name="Light Shading Accent 5" w:semiHidden="0" w:uiPriority="60" w:unhideWhenUsed="0"/>
-    <w:lsdException w:name="Light List Accent 5" w:semiHidden="0" w:uiPriority="61" w:unhideWhenUsed="0"/>
-    <w:lsdException w:name="Light Grid Accent 5" w:semiHidden="0" w:uiPriority="62" w:unhideWhenUsed="0"/>
-    <w:lsdException w:name="Medium Shading 1 Accent 5" w:semiHidden="0" w:uiPriority="63" w:unhideWhenUsed="0"/>
-    <w:lsdException w:name="Medium Shading 2 Accent 5" w:semiHidden="0" w:uiPriority="64" w:unhideWhenUsed="0"/>
-    <w:lsdException w:name="Medium List 1 Accent 5" w:semiHidden="0" w:uiPriority="65" w:unhideWhenUsed="0"/>
-    <w:lsdException w:name="Medium List 2 Accent 5" w:semiHidden="0" w:uiPriority="66" w:unhideWhenUsed="0"/>
-    <w:lsdException w:name="Medium Grid 1 Accent 5" w:semiHidden="0" w:uiPriority="67" w:unhideWhenUsed="0"/>
-    <w:lsdException w:name="Medium Grid 2 Accent 5" w:semiHidden="0" w:uiPriority="68" w:unhideWhenUsed="0"/>
-    <w:lsdException w:name="Medium Grid 3 Accent 5" w:semiHidden="0" w:uiPriority="69" w:unhideWhenUsed="0"/>
-    <w:lsdException w:name="Dark List Accent 5" w:semiHidden="0" w:uiPriority="70" w:unhideWhenUsed="0"/>
-    <w:lsdException w:name="Colorful Shading Accent 5" w:semiHidden="0" w:uiPriority="71" w:unhideWhenUsed="0"/>
-    <w:lsdException w:name="Colorful List Accent 5" w:semiHidden="0" w:uiPriority="72" w:unhideWhenUsed="0"/>
-    <w:lsdException w:name="Colorful Grid Accent 5" w:semiHidden="0" w:uiPriority="73" w:unhideWhenUsed="0"/>
-    <w:lsdException w:name="Light Shading Accent 6" w:semiHidden="0" w:uiPriority="60" w:unhideWhenUsed="0"/>
-    <w:lsdException w:name="Light List Accent 6" w:semiHidden="0" w:uiPriority="61" w:unhideWhenUsed="0"/>
-    <w:lsdException w:name="Light Grid Accent 6" w:semiHidden="0" w:uiPriority="62" w:unhideWhenUsed="0"/>
-    <w:lsdException w:name="Medium Shading 1 Accent 6" w:semiHidden="0" w:uiPriority="63" w:unhideWhenUsed="0"/>
-    <w:lsdException w:name="Medium Shading 2 Accent 6" w:semiHidden="0" w:uiPriority="64" w:unhideWhenUsed="0"/>
-    <w:lsdException w:name="Medium List 1 Accent 6" w:semiHidden="0" w:uiPriority="65" w:unhideWhenUsed="0"/>
-    <w:lsdException w:name="Medium List 2 Accent 6" w:semiHidden="0" w:uiPriority="66" w:unhideWhenUsed="0"/>
-    <w:lsdException w:name="Medium Grid 1 Accent 6" w:semiHidden="0" w:uiPriority="67" w:unhideWhenUsed="0"/>
-    <w:lsdException w:name="Medium Grid 2 Accent 6" w:semiHidden="0" w:uiPriority="68" w:unhideWhenUsed="0"/>
-    <w:lsdException w:name="Medium Grid 3 Accent 6" w:semiHidden="0" w:uiPriority="69" w:unhideWhenUsed="0"/>
-    <w:lsdException w:name="Dark List Accent 6" w:semiHidden="0" w:uiPriority="70" w:unhideWhenUsed="0"/>
-    <w:lsdException w:name="Colorful Shading Accent 6" w:semiHidden="0" w:uiPriority="71" w:unhideWhenUsed="0"/>
-    <w:lsdException w:name="Colorful List Accent 6" w:semiHidden="0" w:uiPriority="72" w:unhideWhenUsed="0"/>
-    <w:lsdException w:name="Colorful Grid Accent 6" w:semiHidden="0" w:uiPriority="73" w:unhideWhenUsed="0"/>
-    <w:lsdException w:name="Subtle Emphasis" w:semiHidden="0" w:uiPriority="19" w:unhideWhenUsed="0" w:qFormat="1"/>
-    <w:lsdException w:name="Intense Emphasis" w:semiHidden="0" w:uiPriority="21" w:unhideWhenUsed="0" w:qFormat="1"/>
-    <w:lsdException w:name="Subtle Reference" w:semiHidden="0" w:uiPriority="31" w:unhideWhenUsed="0" w:qFormat="1"/>
-    <w:lsdException w:name="Intense Reference" w:semiHidden="0" w:uiPriority="32" w:unhideWhenUsed="0" w:qFormat="1"/>
-    <w:lsdException w:name="Book Title" w:semiHidden="0" w:uiPriority="33" w:unhideWhenUsed="0" w:qFormat="1"/>
-    <w:lsdException w:name="Bibliography" w:uiPriority="37"/>
-    <w:lsdException w:name="TOC Heading" w:uiPriority="39" w:qFormat="1"/>
-  </w:latentStyles>
-  <w:style w:type="paragraph" w:default="1" w:styleId="Normal">
-    <w:name w:val="Normal"/>
-    <w:qFormat/>
-    <w:rsid w:val="005C33C3"/>
-  </w:style>
-  <w:style w:type="paragraph" w:styleId="Titre1">
-    <w:name w:val="heading 1"/>
-    <w:basedOn w:val="Normal"/>
-    <w:next w:val="Normal"/>
-    <w:link w:val="Titre1Car"/>
-    <w:uiPriority w:val="9"/>
-    <w:qFormat/>
-    <w:rsid w:val="005C33C3"/>
-    <w:pPr>
-      <w:keepNext/>
-      <w:keepLines/>
-      <w:pBdr>
-        <w:bottom w:val="single" w:sz="4" w:space="1" w:color="BC451B" w:themeColor="accent1"/>
-      </w:pBdr>
-      <w:spacing w:before="400" w:after="40" w:line="240" w:lineRule="auto"/>
-      <w:outlineLvl w:val="0"/>
-    </w:pPr>
-    <w:rPr>
-      <w:rFonts w:asciiTheme="majorHAnsi" w:eastAsiaTheme="majorEastAsia" w:hAnsiTheme="majorHAnsi" w:cstheme="majorBidi"/>
-      <w:color w:val="8C3314" w:themeColor="accent1" w:themeShade="BF"/>
-      <w:sz w:val="36"/>
-      <w:szCs w:val="36"/>
-    </w:rPr>
-  </w:style>
-  <w:style w:type="paragraph" w:styleId="Titre2">
-    <w:name w:val="heading 2"/>
-    <w:basedOn w:val="Normal"/>
-    <w:next w:val="Normal"/>
-    <w:link w:val="Titre2Car"/>
-    <w:uiPriority w:val="9"/>
-    <w:unhideWhenUsed/>
-    <w:qFormat/>
-    <w:rsid w:val="005C33C3"/>
-    <w:pPr>
-      <w:keepNext/>
-      <w:keepLines/>
-      <w:spacing w:before="160" w:after="0" w:line="240" w:lineRule="auto"/>
-      <w:outlineLvl w:val="1"/>
-    </w:pPr>
-    <w:rPr>
-      <w:rFonts w:asciiTheme="majorHAnsi" w:eastAsiaTheme="majorEastAsia" w:hAnsiTheme="majorHAnsi" w:cstheme="majorBidi"/>
-      <w:color w:val="8C3314" w:themeColor="accent1" w:themeShade="BF"/>
-      <w:sz w:val="28"/>
-      <w:szCs w:val="28"/>
-    </w:rPr>
-  </w:style>
-  <w:style w:type="paragraph" w:styleId="Titre3">
-    <w:name w:val="heading 3"/>
-    <w:basedOn w:val="Normal"/>
-    <w:next w:val="Normal"/>
-    <w:link w:val="Titre3Car"/>
-    <w:uiPriority w:val="9"/>
-    <w:unhideWhenUsed/>
-    <w:qFormat/>
-    <w:rsid w:val="005C33C3"/>
-    <w:pPr>
-      <w:keepNext/>
-      <w:keepLines/>
-      <w:spacing w:before="80" w:after="0" w:line="240" w:lineRule="auto"/>
-      <w:outlineLvl w:val="2"/>
-    </w:pPr>
-    <w:rPr>
-      <w:rFonts w:asciiTheme="majorHAnsi" w:eastAsiaTheme="majorEastAsia" w:hAnsiTheme="majorHAnsi" w:cstheme="majorBidi"/>
-      <w:color w:val="404040" w:themeColor="text1" w:themeTint="BF"/>
-      <w:sz w:val="26"/>
-      <w:szCs w:val="26"/>
-    </w:rPr>
-  </w:style>
-  <w:style w:type="paragraph" w:styleId="Titre4">
-    <w:name w:val="heading 4"/>
-    <w:basedOn w:val="Normal"/>
-    <w:next w:val="Normal"/>
-    <w:link w:val="Titre4Car"/>
-    <w:uiPriority w:val="9"/>
-    <w:unhideWhenUsed/>
-    <w:qFormat/>
-    <w:rsid w:val="005C33C3"/>
-    <w:pPr>
-      <w:keepNext/>
-      <w:keepLines/>
-      <w:spacing w:before="80" w:after="0"/>
-      <w:outlineLvl w:val="3"/>
-    </w:pPr>
-    <w:rPr>
-      <w:rFonts w:asciiTheme="majorHAnsi" w:eastAsiaTheme="majorEastAsia" w:hAnsiTheme="majorHAnsi" w:cstheme="majorBidi"/>
-      <w:sz w:val="24"/>
-      <w:szCs w:val="24"/>
-    </w:rPr>
-  </w:style>
-  <w:style w:type="paragraph" w:styleId="Titre5">
-    <w:name w:val="heading 5"/>
-    <w:basedOn w:val="Normal"/>
-    <w:next w:val="Normal"/>
-    <w:link w:val="Titre5Car"/>
-    <w:uiPriority w:val="9"/>
-    <w:semiHidden/>
-    <w:unhideWhenUsed/>
-    <w:qFormat/>
-    <w:rsid w:val="005C33C3"/>
-    <w:pPr>
-      <w:keepNext/>
-      <w:keepLines/>
-      <w:spacing w:before="80" w:after="0"/>
-      <w:outlineLvl w:val="4"/>
-    </w:pPr>
-    <w:rPr>
-      <w:rFonts w:asciiTheme="majorHAnsi" w:eastAsiaTheme="majorEastAsia" w:hAnsiTheme="majorHAnsi" w:cstheme="majorBidi"/>
-      <w:i/>
-      <w:iCs/>
-      <w:sz w:val="22"/>
-      <w:szCs w:val="22"/>
-    </w:rPr>
-  </w:style>
-  <w:style w:type="paragraph" w:styleId="Titre6">
-    <w:name w:val="heading 6"/>
-    <w:basedOn w:val="Normal"/>
-    <w:next w:val="Normal"/>
-    <w:link w:val="Titre6Car"/>
-    <w:uiPriority w:val="9"/>
-    <w:semiHidden/>
-    <w:unhideWhenUsed/>
-    <w:qFormat/>
-    <w:rsid w:val="005C33C3"/>
-    <w:pPr>
-      <w:keepNext/>
-      <w:keepLines/>
-      <w:spacing w:before="80" w:after="0"/>
-      <w:outlineLvl w:val="5"/>
-    </w:pPr>
-    <w:rPr>
-      <w:rFonts w:asciiTheme="majorHAnsi" w:eastAsiaTheme="majorEastAsia" w:hAnsiTheme="majorHAnsi" w:cstheme="majorBidi"/>
-      <w:color w:val="595959" w:themeColor="text1" w:themeTint="A6"/>
-    </w:rPr>
-  </w:style>
-  <w:style w:type="paragraph" w:styleId="Titre7">
-    <w:name w:val="heading 7"/>
-    <w:basedOn w:val="Normal"/>
-    <w:next w:val="Normal"/>
-    <w:link w:val="Titre7Car"/>
-    <w:uiPriority w:val="9"/>
-    <w:semiHidden/>
-    <w:unhideWhenUsed/>
-    <w:qFormat/>
-    <w:rsid w:val="005C33C3"/>
-    <w:pPr>
-      <w:keepNext/>
-      <w:keepLines/>
-      <w:spacing w:before="80" w:after="0"/>
-      <w:outlineLvl w:val="6"/>
-    </w:pPr>
-    <w:rPr>
-      <w:rFonts w:asciiTheme="majorHAnsi" w:eastAsiaTheme="majorEastAsia" w:hAnsiTheme="majorHAnsi" w:cstheme="majorBidi"/>
-      <w:i/>
-      <w:iCs/>
-      <w:color w:val="595959" w:themeColor="text1" w:themeTint="A6"/>
-    </w:rPr>
-  </w:style>
-  <w:style w:type="paragraph" w:styleId="Titre8">
-    <w:name w:val="heading 8"/>
-    <w:basedOn w:val="Normal"/>
-    <w:next w:val="Normal"/>
-    <w:link w:val="Titre8Car"/>
-    <w:uiPriority w:val="9"/>
-    <w:semiHidden/>
-    <w:unhideWhenUsed/>
-    <w:qFormat/>
-    <w:rsid w:val="005C33C3"/>
-    <w:pPr>
-      <w:keepNext/>
-      <w:keepLines/>
-      <w:spacing w:before="80" w:after="0"/>
-      <w:outlineLvl w:val="7"/>
-    </w:pPr>
-    <w:rPr>
-      <w:rFonts w:asciiTheme="majorHAnsi" w:eastAsiaTheme="majorEastAsia" w:hAnsiTheme="majorHAnsi" w:cstheme="majorBidi"/>
-      <w:smallCaps/>
-      <w:color w:val="595959" w:themeColor="text1" w:themeTint="A6"/>
-    </w:rPr>
-  </w:style>
-  <w:style w:type="paragraph" w:styleId="Titre9">
-    <w:name w:val="heading 9"/>
-    <w:basedOn w:val="Normal"/>
-    <w:next w:val="Normal"/>
-    <w:link w:val="Titre9Car"/>
-    <w:uiPriority w:val="9"/>
-    <w:semiHidden/>
-    <w:unhideWhenUsed/>
-    <w:qFormat/>
-    <w:rsid w:val="005C33C3"/>
-    <w:pPr>
-      <w:keepNext/>
-      <w:keepLines/>
-      <w:spacing w:before="80" w:after="0"/>
-      <w:outlineLvl w:val="8"/>
-    </w:pPr>
-    <w:rPr>
-      <w:rFonts w:asciiTheme="majorHAnsi" w:eastAsiaTheme="majorEastAsia" w:hAnsiTheme="majorHAnsi" w:cstheme="majorBidi"/>
-      <w:i/>
-      <w:iCs/>
-      <w:smallCaps/>
-      <w:color w:val="595959" w:themeColor="text1" w:themeTint="A6"/>
-    </w:rPr>
-  </w:style>
-  <w:style w:type="character" w:default="1" w:styleId="Policepardfaut">
-    <w:name w:val="Default Paragraph Font"/>
-    <w:uiPriority w:val="1"/>
-    <w:semiHidden/>
-    <w:unhideWhenUsed/>
-  </w:style>
-  <w:style w:type="table" w:default="1" w:styleId="TableauNormal">
-    <w:name w:val="Normal Table"/>
-    <w:uiPriority w:val="99"/>
-    <w:semiHidden/>
-    <w:unhideWhenUsed/>
-    <w:tblPr>
-      <w:tblInd w:w="0" w:type="dxa"/>
       <w:tblCellMar>
         <w:top w:w="0" w:type="dxa"/>
         <w:left w:w="108" w:type="dxa"/>
         <w:bottom w:w="0" w:type="dxa"/>
         <w:right w:w="108" w:type="dxa"/>
       </w:tblCellMar>
-    </w:tblPr>
-  </w:style>
-  <w:style w:type="numbering" w:default="1" w:styleId="Aucuneliste">
-    <w:name w:val="No List"/>
-    <w:uiPriority w:val="99"/>
-    <w:semiHidden/>
-    <w:unhideWhenUsed/>
-  </w:style>
-  <w:style w:type="paragraph" w:styleId="Textedebulles">
-    <w:name w:val="Balloon Text"/>
-    <w:basedOn w:val="Normal"/>
-    <w:link w:val="TextedebullesCar"/>
-    <w:uiPriority w:val="99"/>
-    <w:semiHidden/>
-    <w:unhideWhenUsed/>
-    <w:rsid w:val="006B445E"/>
-    <w:rPr>
-      <w:rFonts w:ascii="Lucida Grande" w:hAnsi="Lucida Grande"/>
-      <w:sz w:val="18"/>
-      <w:szCs w:val="18"/>
-    </w:rPr>
-  </w:style>
-  <w:style w:type="character" w:customStyle="1" w:styleId="TextedebullesCar">
-    <w:name w:val="Texte de bulles Car"/>
-    <w:basedOn w:val="Policepardfaut"/>
-    <w:link w:val="Textedebulles"/>
-    <w:uiPriority w:val="99"/>
-    <w:semiHidden/>
-    <w:rsid w:val="006B445E"/>
-    <w:rPr>
-      <w:rFonts w:ascii="Lucida Grande" w:hAnsi="Lucida Grande"/>
-      <w:sz w:val="18"/>
-      <w:szCs w:val="18"/>
-    </w:rPr>
-  </w:style>
-  <w:style w:type="paragraph" w:styleId="En-tte">
-    <w:name w:val="header"/>
-    <w:basedOn w:val="Normal"/>
-    <w:link w:val="En-tteCar"/>
-    <w:uiPriority w:val="99"/>
-    <w:unhideWhenUsed/>
-    <w:rsid w:val="006651C9"/>
-    <w:pPr>
-      <w:tabs>
-        <w:tab w:val="center" w:pos="4536"/>
-        <w:tab w:val="right" w:pos="9072"/>
-      </w:tabs>
-    </w:pPr>
-  </w:style>
-  <w:style w:type="character" w:customStyle="1" w:styleId="En-tteCar">
-    <w:name w:val="En-tête Car"/>
-    <w:basedOn w:val="Policepardfaut"/>
-    <w:link w:val="En-tte"/>
-    <w:uiPriority w:val="99"/>
-    <w:rsid w:val="006651C9"/>
-  </w:style>
-  <w:style w:type="paragraph" w:styleId="Pieddepage">
-    <w:name w:val="footer"/>
-    <w:basedOn w:val="Normal"/>
-    <w:link w:val="PieddepageCar"/>
-    <w:uiPriority w:val="99"/>
-    <w:unhideWhenUsed/>
-    <w:rsid w:val="006651C9"/>
-    <w:pPr>
-      <w:tabs>
-        <w:tab w:val="center" w:pos="4536"/>
-        <w:tab w:val="right" w:pos="9072"/>
-      </w:tabs>
-    </w:pPr>
-  </w:style>
-  <w:style w:type="character" w:customStyle="1" w:styleId="PieddepageCar">
-    <w:name w:val="Pied de page Car"/>
-    <w:basedOn w:val="Policepardfaut"/>
-    <w:link w:val="Pieddepage"/>
-    <w:uiPriority w:val="99"/>
-    <w:rsid w:val="006651C9"/>
-  </w:style>
-  <w:style w:type="paragraph" w:styleId="Sansinterligne">
-    <w:name w:val="No Spacing"/>
-    <w:link w:val="SansinterligneCar"/>
-    <w:uiPriority w:val="1"/>
-    <w:qFormat/>
-    <w:rsid w:val="005C33C3"/>
-    <w:pPr>
-      <w:spacing w:after="0" w:line="240" w:lineRule="auto"/>
-    </w:pPr>
-  </w:style>
-  <w:style w:type="character" w:customStyle="1" w:styleId="SansinterligneCar">
-    <w:name w:val="Sans interligne Car"/>
-    <w:basedOn w:val="Policepardfaut"/>
-    <w:link w:val="Sansinterligne"/>
-    <w:uiPriority w:val="1"/>
-    <w:rsid w:val="002D4303"/>
-  </w:style>
-  <w:style w:type="character" w:customStyle="1" w:styleId="Titre1Car">
-    <w:name w:val="Titre 1 Car"/>
-    <w:basedOn w:val="Policepardfaut"/>
-    <w:link w:val="Titre1"/>
-    <w:uiPriority w:val="9"/>
-    <w:rsid w:val="005C33C3"/>
-    <w:rPr>
-      <w:rFonts w:asciiTheme="majorHAnsi" w:eastAsiaTheme="majorEastAsia" w:hAnsiTheme="majorHAnsi" w:cstheme="majorBidi"/>
-      <w:color w:val="8C3314" w:themeColor="accent1" w:themeShade="BF"/>
-      <w:sz w:val="36"/>
-      <w:szCs w:val="36"/>
-    </w:rPr>
-  </w:style>
-  <w:style w:type="paragraph" w:styleId="En-ttedetabledesmatires">
-    <w:name w:val="TOC Heading"/>
-    <w:basedOn w:val="Titre1"/>
-    <w:next w:val="Normal"/>
-    <w:uiPriority w:val="39"/>
-    <w:unhideWhenUsed/>
-    <w:qFormat/>
-    <w:rsid w:val="005C33C3"/>
-    <w:pPr>
-      <w:outlineLvl w:val="9"/>
-    </w:pPr>
-  </w:style>
-  <w:style w:type="paragraph" w:styleId="TM1">
-    <w:name w:val="toc 1"/>
-    <w:basedOn w:val="Normal"/>
-    <w:next w:val="Normal"/>
-    <w:autoRedefine/>
-    <w:uiPriority w:val="39"/>
-    <w:unhideWhenUsed/>
-    <w:rsid w:val="007F2214"/>
-    <w:pPr>
-      <w:spacing w:after="100"/>
-    </w:pPr>
-  </w:style>
-  <w:style w:type="character" w:styleId="Lienhypertexte">
-    <w:name w:val="Hyperlink"/>
-    <w:basedOn w:val="Policepardfaut"/>
-    <w:uiPriority w:val="99"/>
-    <w:unhideWhenUsed/>
-    <w:rsid w:val="007F2214"/>
-    <w:rPr>
-      <w:color w:val="E98052" w:themeColor="hyperlink"/>
-      <w:u w:val="single"/>
-    </w:rPr>
-  </w:style>
-  <w:style w:type="character" w:customStyle="1" w:styleId="Titre2Car">
-    <w:name w:val="Titre 2 Car"/>
-    <w:basedOn w:val="Policepardfaut"/>
-    <w:link w:val="Titre2"/>
-    <w:uiPriority w:val="9"/>
-    <w:rsid w:val="005C33C3"/>
-    <w:rPr>
-      <w:rFonts w:asciiTheme="majorHAnsi" w:eastAsiaTheme="majorEastAsia" w:hAnsiTheme="majorHAnsi" w:cstheme="majorBidi"/>
-      <w:color w:val="8C3314" w:themeColor="accent1" w:themeShade="BF"/>
-      <w:sz w:val="28"/>
-      <w:szCs w:val="28"/>
-    </w:rPr>
-  </w:style>
-  <w:style w:type="character" w:customStyle="1" w:styleId="Titre3Car">
-    <w:name w:val="Titre 3 Car"/>
-    <w:basedOn w:val="Policepardfaut"/>
-    <w:link w:val="Titre3"/>
-    <w:uiPriority w:val="9"/>
-    <w:rsid w:val="005C33C3"/>
-    <w:rPr>
-      <w:rFonts w:asciiTheme="majorHAnsi" w:eastAsiaTheme="majorEastAsia" w:hAnsiTheme="majorHAnsi" w:cstheme="majorBidi"/>
-      <w:color w:val="404040" w:themeColor="text1" w:themeTint="BF"/>
-      <w:sz w:val="26"/>
-      <w:szCs w:val="26"/>
-    </w:rPr>
-  </w:style>
-  <w:style w:type="paragraph" w:styleId="TM2">
-    <w:name w:val="toc 2"/>
-    <w:basedOn w:val="Normal"/>
-    <w:next w:val="Normal"/>
-    <w:autoRedefine/>
-    <w:uiPriority w:val="39"/>
-    <w:unhideWhenUsed/>
-    <w:rsid w:val="00A92C9A"/>
-    <w:pPr>
-      <w:spacing w:after="100"/>
-      <w:ind w:left="240"/>
-    </w:pPr>
-  </w:style>
-  <w:style w:type="paragraph" w:styleId="TM3">
-    <w:name w:val="toc 3"/>
-    <w:basedOn w:val="Normal"/>
-    <w:next w:val="Normal"/>
-    <w:autoRedefine/>
-    <w:uiPriority w:val="39"/>
-    <w:unhideWhenUsed/>
-    <w:rsid w:val="00A92C9A"/>
-    <w:pPr>
-      <w:spacing w:after="100"/>
-      <w:ind w:left="480"/>
-    </w:pPr>
-  </w:style>
-  <w:style w:type="character" w:customStyle="1" w:styleId="Titre4Car">
-    <w:name w:val="Titre 4 Car"/>
-    <w:basedOn w:val="Policepardfaut"/>
-    <w:link w:val="Titre4"/>
-    <w:uiPriority w:val="9"/>
-    <w:rsid w:val="005C33C3"/>
-    <w:rPr>
-      <w:rFonts w:asciiTheme="majorHAnsi" w:eastAsiaTheme="majorEastAsia" w:hAnsiTheme="majorHAnsi" w:cstheme="majorBidi"/>
-      <w:sz w:val="24"/>
-      <w:szCs w:val="24"/>
-    </w:rPr>
-  </w:style>
-  <w:style w:type="table" w:styleId="Grilledutableau">
-    <w:name w:val="Table Grid"/>
-    <w:basedOn w:val="TableauNormal"/>
-    <w:uiPriority w:val="59"/>
-    <w:rsid w:val="00260206"/>
-    <w:tblPr>
-      <w:tblBorders>
-        <w:top w:val="single" w:sz="4" w:space="0" w:color="auto"/>
-        <w:left w:val="single" w:sz="4" w:space="0" w:color="auto"/>
-        <w:bottom w:val="single" w:sz="4" w:space="0" w:color="auto"/>
-        <w:right w:val="single" w:sz="4" w:space="0" w:color="auto"/>
-        <w:insideH w:val="single" w:sz="4" w:space="0" w:color="auto"/>
-        <w:insideV w:val="single" w:sz="4" w:space="0" w:color="auto"/>
-      </w:tblBorders>
-    </w:tblPr>
-  </w:style>
-  <w:style w:type="table" w:customStyle="1" w:styleId="GridTableLight">
-    <w:name w:val="Grid Table Light"/>
-    <w:basedOn w:val="TableauNormal"/>
-    <w:uiPriority w:val="99"/>
-    <w:rsid w:val="00260206"/>
-    <w:tblPr>
-      <w:tblBorders>
-        <w:top w:val="single" w:sz="4" w:space="0" w:color="BFBFBF" w:themeColor="background1" w:themeShade="BF"/>
-        <w:left w:val="single" w:sz="4" w:space="0" w:color="BFBFBF" w:themeColor="background1" w:themeShade="BF"/>
-        <w:bottom w:val="single" w:sz="4" w:space="0" w:color="BFBFBF" w:themeColor="background1" w:themeShade="BF"/>
-        <w:right w:val="single" w:sz="4" w:space="0" w:color="BFBFBF" w:themeColor="background1" w:themeShade="BF"/>
-        <w:insideH w:val="single" w:sz="4" w:space="0" w:color="BFBFBF" w:themeColor="background1" w:themeShade="BF"/>
-        <w:insideV w:val="single" w:sz="4" w:space="0" w:color="BFBFBF" w:themeColor="background1" w:themeShade="BF"/>
-      </w:tblBorders>
-    </w:tblPr>
-  </w:style>
-  <w:style w:type="table" w:customStyle="1" w:styleId="PlainTable1">
-    <w:name w:val="Plain Table 1"/>
-    <w:basedOn w:val="TableauNormal"/>
-    <w:uiPriority w:val="99"/>
-    <w:rsid w:val="00260206"/>
-    <w:tblPr>
-      <w:tblStyleRowBandSize w:val="1"/>
-      <w:tblStyleColBandSize w:val="1"/>
-      <w:tblBorders>
-        <w:top w:val="single" w:sz="4" w:space="0" w:color="BFBFBF" w:themeColor="background1" w:themeShade="BF"/>
-        <w:left w:val="single" w:sz="4" w:space="0" w:color="BFBFBF" w:themeColor="background1" w:themeShade="BF"/>
-        <w:bottom w:val="single" w:sz="4" w:space="0" w:color="BFBFBF" w:themeColor="background1" w:themeShade="BF"/>
-        <w:right w:val="single" w:sz="4" w:space="0" w:color="BFBFBF" w:themeColor="background1" w:themeShade="BF"/>
-        <w:insideH w:val="single" w:sz="4" w:space="0" w:color="BFBFBF" w:themeColor="background1" w:themeShade="BF"/>
-        <w:insideV w:val="single" w:sz="4" w:space="0" w:color="BFBFBF" w:themeColor="background1" w:themeShade="BF"/>
-      </w:tblBorders>
-    </w:tblPr>
-    <w:tblStylePr w:type="firstRow">
-      <w:rPr>
-        <w:b/>
-        <w:bCs/>
-      </w:rPr>
-    </w:tblStylePr>
-    <w:tblStylePr w:type="lastRow">
-      <w:rPr>
-        <w:b/>
-        <w:bCs/>
-      </w:rPr>
-      <w:tblPr/>
-      <w:tcPr>
-        <w:tcBorders>
-          <w:top w:val="double" w:sz="4" w:space="0" w:color="BFBFBF" w:themeColor="background1" w:themeShade="BF"/>
-        </w:tcBorders>
-      </w:tcPr>
-    </w:tblStylePr>
-    <w:tblStylePr w:type="firstCol">
-      <w:rPr>
-        <w:b/>
-        <w:bCs/>
-      </w:rPr>
-    </w:tblStylePr>
-    <w:tblStylePr w:type="lastCol">
-      <w:rPr>
-        <w:b/>
-        <w:bCs/>
-      </w:rPr>
-    </w:tblStylePr>
-    <w:tblStylePr w:type="band1Vert">
-      <w:tblPr/>
-      <w:tcPr>
-        <w:shd w:val="clear" w:color="auto" w:fill="F2F2F2" w:themeFill="background1" w:themeFillShade="F2"/>
-      </w:tcPr>
-    </w:tblStylePr>
-    <w:tblStylePr w:type="band1Horz">
-      <w:tblPr/>
-      <w:tcPr>
-        <w:shd w:val="clear" w:color="auto" w:fill="F2F2F2" w:themeFill="background1" w:themeFillShade="F2"/>
-      </w:tcPr>
-    </w:tblStylePr>
-  </w:style>
-  <w:style w:type="table" w:customStyle="1" w:styleId="GridTable1LightAccent1">
-    <w:name w:val="Grid Table 1 Light Accent 1"/>
-    <w:basedOn w:val="TableauNormal"/>
-    <w:uiPriority w:val="46"/>
-    <w:rsid w:val="00260206"/>
-    <w:tblPr>
-      <w:tblStyleRowBandSize w:val="1"/>
-      <w:tblStyleColBandSize w:val="1"/>
-      <w:tblBorders>
-        <w:top w:val="single" w:sz="4" w:space="0" w:color="F0AE97" w:themeColor="accent1" w:themeTint="66"/>
-        <w:left w:val="single" w:sz="4" w:space="0" w:color="F0AE97" w:themeColor="accent1" w:themeTint="66"/>
-        <w:bottom w:val="single" w:sz="4" w:space="0" w:color="F0AE97" w:themeColor="accent1" w:themeTint="66"/>
-        <w:right w:val="single" w:sz="4" w:space="0" w:color="F0AE97" w:themeColor="accent1" w:themeTint="66"/>
-        <w:insideH w:val="single" w:sz="4" w:space="0" w:color="F0AE97" w:themeColor="accent1" w:themeTint="66"/>
-        <w:insideV w:val="single" w:sz="4" w:space="0" w:color="F0AE97" w:themeColor="accent1" w:themeTint="66"/>
-      </w:tblBorders>
     </w:tblPr>
     <w:tblStylePr w:type="firstRow">
       <w:rPr>
@@ -21138,7 +20480,7 @@
   <dgm:whole/>
   <dgm:extLst>
     <a:ext uri="http://schemas.microsoft.com/office/drawing/2008/diagram">
-      <dsp:dataModelExt xmlns:dsp="http://schemas.microsoft.com/office/drawing/2008/diagram" relId="rId17" minVer="http://schemas.openxmlformats.org/drawingml/2006/diagram"/>
+      <dsp:dataModelExt xmlns:dsp="http://schemas.microsoft.com/office/drawing/2008/diagram" relId="rId16" minVer="http://schemas.openxmlformats.org/drawingml/2006/diagram"/>
     </a:ext>
   </dgm:extLst>
 </dgm:dataModel>
@@ -22092,15 +21434,15 @@
     <dgm:cxn modelId="{DB914181-D562-43D8-81EE-EB2B4E2C2F0F}" type="presOf" srcId="{F20EDC0B-CCE5-4D9D-9982-89A201087390}" destId="{CAE1C8E1-FF9C-459C-820F-5A372E5B5202}" srcOrd="1" destOrd="0" presId="urn:microsoft.com/office/officeart/2005/8/layout/hierarchy2"/>
     <dgm:cxn modelId="{CCEBF857-D92F-4008-AA09-C2B720E23D7A}" type="presOf" srcId="{D4D9B399-9B7F-46DA-97B2-FED098F5DA6B}" destId="{6E6D9CAD-33D1-4ABE-986B-53D6D631EB94}" srcOrd="0" destOrd="0" presId="urn:microsoft.com/office/officeart/2005/8/layout/hierarchy2"/>
     <dgm:cxn modelId="{FEAE11AC-E1EF-4F54-9266-E91C47705B0D}" type="presOf" srcId="{C3D618C2-BF81-4220-A584-D841429B7058}" destId="{CA6C5886-D1D3-4819-90BD-4BAC8F1EE87D}" srcOrd="0" destOrd="0" presId="urn:microsoft.com/office/officeart/2005/8/layout/hierarchy2"/>
+    <dgm:cxn modelId="{1E2BBC8A-D7B1-4858-A392-156ADC68F51E}" type="presOf" srcId="{DC7A1CA0-5D34-4F3B-A580-15CFD66EA796}" destId="{368F1645-5A66-45DB-B296-C23315AB7E22}" srcOrd="0" destOrd="0" presId="urn:microsoft.com/office/officeart/2005/8/layout/hierarchy2"/>
     <dgm:cxn modelId="{720D1EFB-6B4A-450E-8DC0-2A197705149D}" type="presOf" srcId="{5AA90255-5B35-44C4-B702-E81F223BEFD8}" destId="{3985982F-35AF-48B0-84C6-0C8F1D9EF2FA}" srcOrd="0" destOrd="0" presId="urn:microsoft.com/office/officeart/2005/8/layout/hierarchy2"/>
-    <dgm:cxn modelId="{1E2BBC8A-D7B1-4858-A392-156ADC68F51E}" type="presOf" srcId="{DC7A1CA0-5D34-4F3B-A580-15CFD66EA796}" destId="{368F1645-5A66-45DB-B296-C23315AB7E22}" srcOrd="0" destOrd="0" presId="urn:microsoft.com/office/officeart/2005/8/layout/hierarchy2"/>
     <dgm:cxn modelId="{9CC6DD19-FBD1-4EE3-89D1-6C0FBA394ABD}" type="presOf" srcId="{7BC373CD-A346-4D76-9165-35DCB418DD6B}" destId="{4E10DB54-35ED-4D9F-B388-F6C78413B8E9}" srcOrd="0" destOrd="0" presId="urn:microsoft.com/office/officeart/2005/8/layout/hierarchy2"/>
     <dgm:cxn modelId="{8386EC4F-2A12-4EE9-B383-8F390F26D3AF}" type="presOf" srcId="{9F4AA07C-F7C0-4EE0-B444-1A0A99B21C5A}" destId="{87E32AC2-4577-44E3-BD84-D5E3BD970540}" srcOrd="1" destOrd="0" presId="urn:microsoft.com/office/officeart/2005/8/layout/hierarchy2"/>
     <dgm:cxn modelId="{97CD5736-54C6-4ACB-8C56-28D4F8AF533A}" srcId="{076B6350-4EE3-45E3-9904-173A771DF62A}" destId="{3958656D-BDA3-48B8-B715-8A44FDE6304E}" srcOrd="2" destOrd="0" parTransId="{6990C93A-7D15-43F9-A3BA-EF955BCEFB0F}" sibTransId="{D8D28F1D-BA72-4B54-B03D-1B8F6862319E}"/>
     <dgm:cxn modelId="{2078553B-5448-4404-9814-99FEF47E32DC}" type="presOf" srcId="{50BC2FEF-90AA-4887-A217-BCE929A4632A}" destId="{FDA47220-895B-4A69-B2BB-8BF8C016FF4B}" srcOrd="0" destOrd="0" presId="urn:microsoft.com/office/officeart/2005/8/layout/hierarchy2"/>
-    <dgm:cxn modelId="{98984852-65F6-40D4-924E-DFC976471400}" type="presOf" srcId="{86643E8D-F7CB-4F7B-B35A-FF26EACC433C}" destId="{419BEB18-32F6-4B18-9238-A8818FE634FC}" srcOrd="0" destOrd="0" presId="urn:microsoft.com/office/officeart/2005/8/layout/hierarchy2"/>
     <dgm:cxn modelId="{80453B08-1F4B-4EDB-A273-084E5A8D901A}" type="presOf" srcId="{753D8466-5B43-4022-9EA6-80697AD791EF}" destId="{A6341011-54EC-4E06-9306-EAF2DE56CD2C}" srcOrd="1" destOrd="0" presId="urn:microsoft.com/office/officeart/2005/8/layout/hierarchy2"/>
     <dgm:cxn modelId="{F9B1644F-E249-48EB-97B5-22C2400DED34}" srcId="{D4D9B399-9B7F-46DA-97B2-FED098F5DA6B}" destId="{80D7FF03-79A4-410F-8B98-6A9724B85CBA}" srcOrd="2" destOrd="0" parTransId="{83FAD934-5D5B-40FC-B3CA-D6105DE3D322}" sibTransId="{30CB0A91-0FCE-45F8-A754-700AB3BFFDC6}"/>
+    <dgm:cxn modelId="{98984852-65F6-40D4-924E-DFC976471400}" type="presOf" srcId="{86643E8D-F7CB-4F7B-B35A-FF26EACC433C}" destId="{419BEB18-32F6-4B18-9238-A8818FE634FC}" srcOrd="0" destOrd="0" presId="urn:microsoft.com/office/officeart/2005/8/layout/hierarchy2"/>
     <dgm:cxn modelId="{A4455BBE-416E-4CCF-AFF1-DC1B1A3F346B}" type="presOf" srcId="{139FABCB-F47A-4731-86FD-9DEB34D850B8}" destId="{86416187-05A5-41DD-ADA2-C443892DABB2}" srcOrd="1" destOrd="0" presId="urn:microsoft.com/office/officeart/2005/8/layout/hierarchy2"/>
     <dgm:cxn modelId="{098F457F-B378-4662-8BAA-037343A7729B}" type="presOf" srcId="{83FAD934-5D5B-40FC-B3CA-D6105DE3D322}" destId="{19EBF599-727A-47CA-B105-7B4051DFB8C7}" srcOrd="1" destOrd="0" presId="urn:microsoft.com/office/officeart/2005/8/layout/hierarchy2"/>
     <dgm:cxn modelId="{F14138C1-A3B2-4AE2-A00B-7F7DE38EAA68}" srcId="{5AA90255-5B35-44C4-B702-E81F223BEFD8}" destId="{45CDA3C7-8713-4369-838A-8B5F475DA36B}" srcOrd="0" destOrd="0" parTransId="{139FABCB-F47A-4731-86FD-9DEB34D850B8}" sibTransId="{7D179423-A3B9-4F05-A55D-89D4307A11C9}"/>
@@ -22180,7 +21522,7 @@
   <dgm:whole/>
   <dgm:extLst>
     <a:ext uri="http://schemas.microsoft.com/office/drawing/2008/diagram">
-      <dsp:dataModelExt xmlns:dsp="http://schemas.microsoft.com/office/drawing/2008/diagram" relId="rId23" minVer="http://schemas.openxmlformats.org/drawingml/2006/diagram"/>
+      <dsp:dataModelExt xmlns:dsp="http://schemas.microsoft.com/office/drawing/2008/diagram" relId="rId22" minVer="http://schemas.openxmlformats.org/drawingml/2006/diagram"/>
     </a:ext>
   </dgm:extLst>
 </dgm:dataModel>
@@ -28550,7 +27892,7 @@
   <a:extraClrSchemeLst/>
   <a:extLst>
     <a:ext uri="{05A4C25C-085E-4340-85A3-A5531E510DB2}">
-      <thm15:themeFamily xmlns="" xmlns:thm15="http://schemas.microsoft.com/office/thememl/2012/main" name="Slate" id="{C3F70B94-7CE9-428E-ADC1-3269CC2C3385}" vid="{3F2DE9A5-64E6-437C-A389-CC4477E817E8}"/>
+      <thm15:themeFamily xmlns:thm15="http://schemas.microsoft.com/office/thememl/2012/main" name="Slate" id="{C3F70B94-7CE9-428E-ADC1-3269CC2C3385}" vid="{3F2DE9A5-64E6-437C-A389-CC4477E817E8}"/>
     </a:ext>
   </a:extLst>
 </a:theme>
@@ -28597,7 +27939,7 @@
 </file>
 
 <file path=customXml/itemProps3.xml><?xml version="1.0" encoding="utf-8"?>
-<ds:datastoreItem xmlns:ds="http://schemas.openxmlformats.org/officeDocument/2006/customXml" ds:itemID="{21365A3B-B1A8-438C-A6FE-CC22F48836D3}">
+<ds:datastoreItem xmlns:ds="http://schemas.openxmlformats.org/officeDocument/2006/customXml" ds:itemID="{92578C4E-80C4-4723-AAE3-8737E6F26FDA}">
   <ds:schemaRefs>
     <ds:schemaRef ds:uri="http://schemas.openxmlformats.org/officeDocument/2006/bibliography"/>
   </ds:schemaRefs>

--- a/train/IUT_TD_TP_2015.docx
+++ b/train/IUT_TD_TP_2015.docx
@@ -1,6 +1,6 @@
 
 <file path=word/document.xml><?xml version="1.0" encoding="utf-8"?>
-<w:document xmlns:wpc="http://schemas.microsoft.com/office/word/2010/wordprocessingCanvas" xmlns:mc="http://schemas.openxmlformats.org/markup-compatibility/2006" xmlns:o="urn:schemas-microsoft-com:office:office" xmlns:r="http://schemas.openxmlformats.org/officeDocument/2006/relationships" xmlns:m="http://schemas.openxmlformats.org/officeDocument/2006/math" xmlns:v="urn:schemas-microsoft-com:vml" xmlns:wp14="http://schemas.microsoft.com/office/word/2010/wordprocessingDrawing" xmlns:wp="http://schemas.openxmlformats.org/drawingml/2006/wordprocessingDrawing" xmlns:w10="urn:schemas-microsoft-com:office:word" xmlns:w="http://schemas.openxmlformats.org/wordprocessingml/2006/main" xmlns:w14="http://schemas.microsoft.com/office/word/2010/wordml" xmlns:w15="http://schemas.microsoft.com/office/word/2012/wordml" xmlns:wpg="http://schemas.microsoft.com/office/word/2010/wordprocessingGroup" xmlns:wpi="http://schemas.microsoft.com/office/word/2010/wordprocessingInk" xmlns:wne="http://schemas.microsoft.com/office/word/2006/wordml" xmlns:wps="http://schemas.microsoft.com/office/word/2010/wordprocessingShape" mc:Ignorable="w14 w15 wp14">
+<w:document xmlns:wpc="http://schemas.microsoft.com/office/word/2010/wordprocessingCanvas" xmlns:mc="http://schemas.openxmlformats.org/markup-compatibility/2006" xmlns:o="urn:schemas-microsoft-com:office:office" xmlns:r="http://schemas.openxmlformats.org/officeDocument/2006/relationships" xmlns:m="http://schemas.openxmlformats.org/officeDocument/2006/math" xmlns:v="urn:schemas-microsoft-com:vml" xmlns:wp14="http://schemas.microsoft.com/office/word/2010/wordprocessingDrawing" xmlns:wp="http://schemas.openxmlformats.org/drawingml/2006/wordprocessingDrawing" xmlns:w10="urn:schemas-microsoft-com:office:word" xmlns:w="http://schemas.openxmlformats.org/wordprocessingml/2006/main" xmlns:w14="http://schemas.microsoft.com/office/word/2010/wordml" xmlns:wpg="http://schemas.microsoft.com/office/word/2010/wordprocessingGroup" xmlns:wpi="http://schemas.microsoft.com/office/word/2010/wordprocessingInk" xmlns:wne="http://schemas.microsoft.com/office/word/2006/wordml" xmlns:wps="http://schemas.microsoft.com/office/word/2010/wordprocessingShape" mc:Ignorable="w14 wp14">
   <w:body>
     <w:sdt>
       <w:sdtPr>
@@ -229,7 +229,7 @@
                                 <a:avLst/>
                               </a:prstGeom>
                               <a:blipFill>
-                                <a:blip r:embed="rId10"/>
+                                <a:blip r:embed="rId11"/>
                                 <a:stretch>
                                   <a:fillRect r="-7574"/>
                                 </a:stretch>
@@ -273,15 +273,15 @@
                   </wp:anchor>
                 </w:drawing>
               </mc:Choice>
-              <mc:Fallback>
+              <mc:Fallback xmlns:w15="http://schemas.microsoft.com/office/word/2012/wordml">
                 <w:pict>
-                  <v:group w14:anchorId="50879621" id="Groupe 149" o:spid="_x0000_s1026" style="position:absolute;margin-left:0;margin-top:0;width:8in;height:95.7pt;z-index:251669504;mso-width-percent:941;mso-height-percent:121;mso-top-percent:23;mso-position-horizontal:center;mso-position-horizontal-relative:page;mso-position-vertical-relative:page;mso-width-percent:941;mso-height-percent:121;mso-top-percent:23" coordorigin="" coordsize="73152,12161" o:gfxdata="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">
+                  <v:group w14:anchorId="7341C325" id="Groupe 149" o:spid="_x0000_s1026" style="position:absolute;margin-left:0;margin-top:0;width:8in;height:95.7pt;z-index:251669504;mso-width-percent:941;mso-height-percent:121;mso-top-percent:23;mso-position-horizontal:center;mso-position-horizontal-relative:page;mso-position-vertical-relative:page;mso-width-percent:941;mso-height-percent:121;mso-top-percent:23" coordorigin="" coordsize="73152,12161" o:gfxdata="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">
                     <v:shape id="Rectangle 51" o:spid="_x0000_s1027" style="position:absolute;width:73152;height:11303;visibility:visible;mso-wrap-style:square;v-text-anchor:middle" coordsize="7312660,1129665" o:gfxdata="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" path="m,l7312660,r,1129665l3619500,733425,,1091565,,xe" fillcolor="#bc451b [3204]" stroked="f" strokeweight="1.25pt">
                       <v:stroke endcap="round"/>
                       <v:path arrowok="t" o:connecttype="custom" o:connectlocs="0,0;7315200,0;7315200,1130373;3620757,733885;0,1092249;0,0" o:connectangles="0,0,0,0,0,0"/>
                     </v:shape>
                     <v:rect id="Rectangle 151" o:spid="_x0000_s1028" style="position:absolute;width:73152;height:12161;visibility:visible;mso-wrap-style:square;v-text-anchor:middle" o:gfxdata="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" stroked="f" strokeweight="1.25pt">
-                      <v:fill r:id="rId11" o:title="" recolor="t" rotate="t" type="frame"/>
+                      <v:fill r:id="rId12" o:title="" recolor="t" rotate="t" type="frame"/>
                       <v:stroke endcap="round"/>
                     </v:rect>
                     <w10:wrap anchorx="page" anchory="page"/>
@@ -458,7 +458,7 @@
               </mc:Choice>
               <mc:Fallback>
                 <w:pict>
-                  <v:shapetype w14:anchorId="200508BF" id="_x0000_t202" coordsize="21600,21600" o:spt="202" path="m,l,21600r21600,l21600,xe">
+                  <v:shapetype id="_x0000_t202" coordsize="21600,21600" o:spt="202" path="m,l,21600r21600,l21600,xe">
                     <v:stroke joinstyle="miter"/>
                     <v:path gradientshapeok="t" o:connecttype="rect"/>
                   </v:shapetype>
@@ -480,7 +480,6 @@
                             <w:dataBinding w:prefixMappings="xmlns:ns0='http://purl.org/dc/elements/1.1/' xmlns:ns1='http://schemas.openxmlformats.org/package/2006/metadata/core-properties' " w:xpath="/ns1:coreProperties[1]/ns0:creator[1]" w:storeItemID="{6C3C8BC8-F283-45AE-878A-BAB7291924A1}"/>
                             <w:text/>
                           </w:sdtPr>
-                          <w:sdtEndPr/>
                           <w:sdtContent>
                             <w:p>
                               <w:pPr>
@@ -527,7 +526,6 @@
                               <w:dataBinding w:prefixMappings="xmlns:ns0='http://schemas.microsoft.com/office/2006/coverPageProps' " w:xpath="/ns0:CoverPageProperties[1]/ns0:CompanyEmail[1]" w:storeItemID="{55AF091B-3C7A-41E3-B477-F2FDAA23CFDA}"/>
                               <w:text/>
                             </w:sdtPr>
-                            <w:sdtEndPr/>
                             <w:sdtContent>
                               <w:r>
                                 <w:rPr>
@@ -688,7 +686,7 @@
                               </w:p>
                               <w:tbl>
                                 <w:tblPr>
-                                  <w:tblStyle w:val="TableauGrille1Clair-Accentuation11"/>
+                                  <w:tblStyle w:val="GridTable1LightAccent1"/>
                                   <w:tblW w:w="9488" w:type="dxa"/>
                                   <w:tblInd w:w="-1925" w:type="dxa"/>
                                   <w:tblLook w:val="04A0" w:firstRow="1" w:lastRow="0" w:firstColumn="1" w:lastColumn="0" w:noHBand="0" w:noVBand="1"/>
@@ -1048,7 +1046,11 @@
               </mc:Choice>
               <mc:Fallback>
                 <w:pict>
-                  <v:shape w14:anchorId="7356C6FB" id="Zone de texte 154" o:spid="_x0000_s1027" type="#_x0000_t202" style="position:absolute;margin-left:17.3pt;margin-top:154.95pt;width:8in;height:533.35pt;z-index:251661312;visibility:visible;mso-wrap-style:square;mso-width-percent:941;mso-height-percent:0;mso-wrap-distance-left:9pt;mso-wrap-distance-top:0;mso-wrap-distance-right:9pt;mso-wrap-distance-bottom:0;mso-position-horizontal:absolute;mso-position-horizontal-relative:page;mso-position-vertical:absolute;mso-position-vertical-relative:page;mso-width-percent:941;mso-height-percent:0;mso-width-relative:page;mso-height-relative:page;v-text-anchor:bottom" o:gfxdata="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" filled="f" stroked="f" strokeweight=".5pt">
+                  <v:shapetype id="_x0000_t202" coordsize="21600,21600" o:spt="202" path="m,l,21600r21600,l21600,xe">
+                    <v:stroke joinstyle="miter"/>
+                    <v:path gradientshapeok="t" o:connecttype="rect"/>
+                  </v:shapetype>
+                  <v:shape id="Zone de texte 154" o:spid="_x0000_s1027" type="#_x0000_t202" style="position:absolute;margin-left:17.3pt;margin-top:154.95pt;width:8in;height:533.35pt;z-index:251661312;visibility:visible;mso-wrap-style:square;mso-width-percent:941;mso-height-percent:0;mso-wrap-distance-left:9pt;mso-wrap-distance-top:0;mso-wrap-distance-right:9pt;mso-wrap-distance-bottom:0;mso-position-horizontal:absolute;mso-position-horizontal-relative:page;mso-position-vertical:absolute;mso-position-vertical-relative:page;mso-width-percent:941;mso-height-percent:0;mso-width-relative:page;mso-height-relative:page;v-text-anchor:bottom" o:gfxdata="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" filled="f" stroked="f" strokeweight=".5pt">
                     <v:textbox inset="126pt,0,54pt,0">
                       <w:txbxContent>
                         <w:p>
@@ -1122,7 +1124,7 @@
                         </w:p>
                         <w:tbl>
                           <w:tblPr>
-                            <w:tblStyle w:val="TableauGrille1Clair-Accentuation11"/>
+                            <w:tblStyle w:val="GridTable1LightAccent1"/>
                             <w:tblW w:w="9488" w:type="dxa"/>
                             <w:tblInd w:w="-1925" w:type="dxa"/>
                             <w:tblLook w:val="04A0" w:firstRow="1" w:lastRow="0" w:firstColumn="1" w:lastColumn="0" w:noHBand="0" w:noVBand="1"/>
@@ -5927,7 +5929,7 @@
     <w:p/>
     <w:tbl>
       <w:tblPr>
-        <w:tblStyle w:val="TableauGrille1Clair-Accentuation11"/>
+        <w:tblStyle w:val="GridTable1LightAccent1"/>
         <w:tblW w:w="9489" w:type="dxa"/>
         <w:tblInd w:w="478" w:type="dxa"/>
         <w:tblLayout w:type="fixed"/>
@@ -6776,7 +6778,7 @@
             <wp:cNvGraphicFramePr/>
             <a:graphic xmlns:a="http://schemas.openxmlformats.org/drawingml/2006/main">
               <a:graphicData uri="http://schemas.openxmlformats.org/drawingml/2006/diagram">
-                <dgm:relIds xmlns:dgm="http://schemas.openxmlformats.org/drawingml/2006/diagram" xmlns:r="http://schemas.openxmlformats.org/officeDocument/2006/relationships" r:dm="rId12" r:lo="rId13" r:qs="rId14" r:cs="rId15"/>
+                <dgm:relIds xmlns:dgm="http://schemas.openxmlformats.org/drawingml/2006/diagram" xmlns:r="http://schemas.openxmlformats.org/officeDocument/2006/relationships" r:dm="rId13" r:lo="rId14" r:qs="rId15" r:cs="rId16"/>
               </a:graphicData>
             </a:graphic>
           </wp:inline>
@@ -6853,9 +6855,9 @@
               </wp:anchor>
             </w:drawing>
           </mc:Choice>
-          <mc:Fallback>
+          <mc:Fallback xmlns:w15="http://schemas.microsoft.com/office/word/2012/wordml">
             <w:pict>
-              <v:rect w14:anchorId="6610D47B" id="Rectangle 8" o:spid="_x0000_s1026" style="position:absolute;margin-left:0;margin-top:.2pt;width:48.35pt;height:10.9pt;z-index:251672576;visibility:visible;mso-wrap-style:square;mso-wrap-distance-left:9pt;mso-wrap-distance-top:0;mso-wrap-distance-right:9pt;mso-wrap-distance-bottom:0;mso-position-horizontal:left;mso-position-horizontal-relative:margin;mso-position-vertical:absolute;mso-position-vertical-relative:text;v-text-anchor:middle" o:gfxdata="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" fillcolor="#bc451b [3204]" strokecolor="#5d220d [1604]" strokeweight="1.25pt">
+              <v:rect w14:anchorId="524857BC" id="Rectangle 8" o:spid="_x0000_s1026" style="position:absolute;margin-left:0;margin-top:.2pt;width:48.35pt;height:10.9pt;z-index:251672576;visibility:visible;mso-wrap-style:square;mso-wrap-distance-left:9pt;mso-wrap-distance-top:0;mso-wrap-distance-right:9pt;mso-wrap-distance-bottom:0;mso-position-horizontal:left;mso-position-horizontal-relative:margin;mso-position-vertical:absolute;mso-position-vertical-relative:text;v-text-anchor:middle" o:gfxdata="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" fillcolor="#bc451b [3204]" strokecolor="#5d220d [1604]" strokeweight="1.25pt">
                 <v:stroke endcap="round"/>
                 <w10:wrap type="square" anchorx="margin"/>
               </v:rect>
@@ -6938,9 +6940,9 @@
               </wp:anchor>
             </w:drawing>
           </mc:Choice>
-          <mc:Fallback>
+          <mc:Fallback xmlns:w15="http://schemas.microsoft.com/office/word/2012/wordml">
             <w:pict>
-              <v:rect w14:anchorId="6681B7F9" id="Rectangle 4" o:spid="_x0000_s1026" style="position:absolute;margin-left:0;margin-top:.5pt;width:48.35pt;height:10.9pt;z-index:251670528;visibility:visible;mso-wrap-style:square;mso-wrap-distance-left:9pt;mso-wrap-distance-top:0;mso-wrap-distance-right:9pt;mso-wrap-distance-bottom:0;mso-position-horizontal:left;mso-position-horizontal-relative:margin;mso-position-vertical:absolute;mso-position-vertical-relative:text;v-text-anchor:middle" o:gfxdata="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" fillcolor="#d3ba68 [3205]" strokecolor="#796523 [1605]" strokeweight="1.25pt">
+              <v:rect w14:anchorId="43E65396" id="Rectangle 4" o:spid="_x0000_s1026" style="position:absolute;margin-left:0;margin-top:.5pt;width:48.35pt;height:10.9pt;z-index:251670528;visibility:visible;mso-wrap-style:square;mso-wrap-distance-left:9pt;mso-wrap-distance-top:0;mso-wrap-distance-right:9pt;mso-wrap-distance-bottom:0;mso-position-horizontal:left;mso-position-horizontal-relative:margin;mso-position-vertical:absolute;mso-position-vertical-relative:text;v-text-anchor:middle" o:gfxdata="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" fillcolor="#d3ba68 [3205]" strokecolor="#796523 [1605]" strokeweight="1.25pt">
                 <v:stroke endcap="round"/>
                 <w10:wrap type="square" anchorx="margin"/>
               </v:rect>
@@ -7055,7 +7057,7 @@
           </mc:Choice>
           <mc:Fallback>
             <w:pict>
-              <v:rect w14:anchorId="14997B53" id="Rectangle 9" o:spid="_x0000_s1028" style="position:absolute;margin-left:0;margin-top:.5pt;width:48.35pt;height:10.9pt;z-index:251674624;visibility:visible;mso-wrap-style:square;mso-wrap-distance-left:9pt;mso-wrap-distance-top:0;mso-wrap-distance-right:9pt;mso-wrap-distance-bottom:0;mso-position-horizontal:left;mso-position-horizontal-relative:margin;mso-position-vertical:absolute;mso-position-vertical-relative:text;v-text-anchor:middle" o:gfxdata="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" fillcolor="#ad9277 [3207]" strokecolor="#5a4836 [1607]" strokeweight="1.25pt">
+              <v:rect id="Rectangle 9" o:spid="_x0000_s1028" style="position:absolute;margin-left:0;margin-top:.5pt;width:48.35pt;height:10.9pt;z-index:251674624;visibility:visible;mso-wrap-style:square;mso-wrap-distance-left:9pt;mso-wrap-distance-top:0;mso-wrap-distance-right:9pt;mso-wrap-distance-bottom:0;mso-position-horizontal:left;mso-position-horizontal-relative:margin;mso-position-vertical:absolute;mso-position-vertical-relative:text;v-text-anchor:middle" o:gfxdata="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" fillcolor="#ad9277 [3207]" strokecolor="#5a4836 [1607]" strokeweight="1.25pt">
                 <v:stroke endcap="round"/>
                 <v:textbox>
                   <w:txbxContent>
@@ -9153,7 +9155,7 @@
         </w:rPr>
         <w:t xml:space="preserve">: </w:t>
       </w:r>
-      <w:hyperlink r:id="rId17" w:history="1">
+      <w:hyperlink r:id="rId18" w:history="1">
         <w:r>
           <w:rPr>
             <w:rStyle w:val="Lienhypertexte"/>
@@ -9254,23 +9256,7 @@
         <w:pStyle w:val="Paragraphedeliste"/>
       </w:pPr>
     </w:p>
-    <w:p>
-      <w:r>
-        <w:t>Exercice 3 :</w:t>
-      </w:r>
-    </w:p>
-    <w:p>
-      <w:pPr>
-        <w:pStyle w:val="Paragraphedeliste"/>
-        <w:numPr>
-          <w:ilvl w:val="0"/>
-          <w:numId w:val="32"/>
-        </w:numPr>
-      </w:pPr>
-      <w:r>
-        <w:t>Tout nous a semblé correct</w:t>
-      </w:r>
-    </w:p>
+    <w:p/>
     <w:p>
       <w:pPr>
         <w:pStyle w:val="Titre3"/>
@@ -9848,66 +9834,6 @@
       </w:r>
       <w:bookmarkEnd w:id="21"/>
     </w:p>
-    <w:p/>
-    <w:p>
-      <w:r>
-        <w:t>Exercice 4 :</w:t>
-      </w:r>
-    </w:p>
-    <w:p>
-      <w:pPr>
-        <w:pStyle w:val="Paragraphedeliste"/>
-        <w:numPr>
-          <w:ilvl w:val="0"/>
-          <w:numId w:val="32"/>
-        </w:numPr>
-      </w:pPr>
-      <w:r>
-        <w:t xml:space="preserve">Utilisation de la fonction </w:t>
-      </w:r>
-      <w:proofErr w:type="spellStart"/>
-      <w:r>
-        <w:t>getString</w:t>
-      </w:r>
-      <w:proofErr w:type="spellEnd"/>
-      <w:r>
-        <w:t xml:space="preserve"> sur les clefs de </w:t>
-      </w:r>
-      <w:proofErr w:type="spellStart"/>
-      <w:r>
-        <w:t>res_fr.properties</w:t>
-      </w:r>
-      <w:proofErr w:type="spellEnd"/>
-      <w:r>
-        <w:t xml:space="preserve"> pour chaque jour (le fichier .</w:t>
-      </w:r>
-      <w:proofErr w:type="spellStart"/>
-      <w:r>
-        <w:t>properties</w:t>
-      </w:r>
-      <w:proofErr w:type="spellEnd"/>
-      <w:r>
-        <w:t xml:space="preserve"> est choisi en fonction de la variable locale).</w:t>
-      </w:r>
-    </w:p>
-    <w:p/>
-    <w:p>
-      <w:r>
-        <w:t xml:space="preserve">Exercice 5 : </w:t>
-      </w:r>
-    </w:p>
-    <w:p>
-      <w:pPr>
-        <w:pStyle w:val="Paragraphedeliste"/>
-        <w:numPr>
-          <w:ilvl w:val="0"/>
-          <w:numId w:val="32"/>
-        </w:numPr>
-      </w:pPr>
-      <w:r>
-        <w:t>Sur le projet : clic droit/import/java/jar file</w:t>
-      </w:r>
-    </w:p>
     <w:p>
       <w:pPr>
         <w:pStyle w:val="Titre3"/>
@@ -10594,12 +10520,12 @@
         <w:drawing>
           <wp:inline distT="0" distB="0" distL="0" distR="0">
             <wp:extent cx="2494077" cy="1660525"/>
-            <wp:effectExtent l="0" t="19050" r="0" b="15875"/>
+            <wp:effectExtent l="0" t="0" r="0" b="15875"/>
             <wp:docPr id="1" name="Diagramme 1"/>
             <wp:cNvGraphicFramePr/>
             <a:graphic xmlns:a="http://schemas.openxmlformats.org/drawingml/2006/main">
               <a:graphicData uri="http://schemas.openxmlformats.org/drawingml/2006/diagram">
-                <dgm:relIds xmlns:dgm="http://schemas.openxmlformats.org/drawingml/2006/diagram" xmlns:r="http://schemas.openxmlformats.org/officeDocument/2006/relationships" r:dm="rId18" r:lo="rId19" r:qs="rId20" r:cs="rId21"/>
+                <dgm:relIds xmlns:dgm="http://schemas.openxmlformats.org/drawingml/2006/diagram" xmlns:r="http://schemas.openxmlformats.org/officeDocument/2006/relationships" r:dm="rId19" r:lo="rId20" r:qs="rId21" r:cs="rId22"/>
               </a:graphicData>
             </a:graphic>
           </wp:inline>
@@ -11094,7 +11020,7 @@
       <w:r>
         <w:t xml:space="preserve"> : </w:t>
       </w:r>
-      <w:hyperlink r:id="rId23" w:history="1">
+      <w:hyperlink r:id="rId24" w:history="1">
         <w:r>
           <w:rPr>
             <w:rStyle w:val="Lienhypertexte"/>
@@ -11113,7 +11039,7 @@
       <w:r>
         <w:t xml:space="preserve"> </w:t>
       </w:r>
-      <w:hyperlink r:id="rId24" w:history="1">
+      <w:hyperlink r:id="rId25" w:history="1">
         <w:r>
           <w:rPr>
             <w:rStyle w:val="Lienhypertexte"/>
@@ -11143,7 +11069,7 @@
         </w:rPr>
         <w:t xml:space="preserve"> </w:t>
       </w:r>
-      <w:hyperlink r:id="rId25" w:history="1">
+      <w:hyperlink r:id="rId26" w:history="1">
         <w:r>
           <w:rPr>
             <w:rStyle w:val="Lienhypertexte"/>
@@ -11206,23 +11132,22 @@
         </w:numPr>
       </w:pPr>
       <w:r>
-        <w:t xml:space="preserve">On crée un singleton car il ne doit y avoir qu’une seule instance </w:t>
-      </w:r>
-      <w:proofErr w:type="gramStart"/>
-      <w:r>
-        <w:t xml:space="preserve">de </w:t>
+        <w:t xml:space="preserve">On crée un </w:t>
       </w:r>
       <w:proofErr w:type="spellStart"/>
       <w:r>
-        <w:t>ApplicationSession</w:t>
+        <w:t>sigleton</w:t>
       </w:r>
       <w:proofErr w:type="spellEnd"/>
-      <w:proofErr w:type="gramEnd"/>
-      <w:r>
-        <w:t>.</w:t>
+      <w:r>
+        <w:t xml:space="preserve"> pour n’instancier une classe qu’une seule fois.</w:t>
       </w:r>
     </w:p>
-    <w:p/>
+    <w:p>
+      <w:pPr>
+        <w:pStyle w:val="Titre3"/>
+      </w:pPr>
+    </w:p>
     <w:p>
       <w:r>
         <w:t>Exercice 1 :</w:t>
@@ -11237,15 +11162,38 @@
         </w:numPr>
       </w:pPr>
       <w:r>
-        <w:t xml:space="preserve"> </w:t>
+        <w:t xml:space="preserve">Initialisation des attributs dans les différents constructeurs pour la classe </w:t>
+      </w:r>
+      <w:proofErr w:type="spellStart"/>
+      <w:r>
+        <w:rPr>
+          <w:b/>
+          <w:i/>
+        </w:rPr>
+        <w:t>CommandLineOption</w:t>
+      </w:r>
+      <w:proofErr w:type="spellEnd"/>
+    </w:p>
+    <w:p>
+      <w:pPr>
+        <w:pStyle w:val="Paragraphedeliste"/>
+        <w:numPr>
+          <w:ilvl w:val="0"/>
+          <w:numId w:val="32"/>
+        </w:numPr>
+      </w:pPr>
+      <w:r>
+        <w:t xml:space="preserve">Création de chaque cas dans le switch, pour chaque type de </w:t>
+      </w:r>
+      <w:r>
+        <w:rPr>
+          <w:b/>
+          <w:i/>
+        </w:rPr>
+        <w:t>CommandLineOption</w:t>
       </w:r>
       <w:bookmarkStart w:id="33" w:name="_GoBack"/>
       <w:bookmarkEnd w:id="33"/>
-    </w:p>
-    <w:p>
-      <w:pPr>
-        <w:pStyle w:val="Titre3"/>
-      </w:pPr>
     </w:p>
     <w:p>
       <w:pPr>
@@ -11653,7 +11601,7 @@
       <w:r>
         <w:t xml:space="preserve">Afficher de l’HTML : </w:t>
       </w:r>
-      <w:hyperlink r:id="rId26" w:history="1">
+      <w:hyperlink r:id="rId27" w:history="1">
         <w:r>
           <w:rPr>
             <w:rStyle w:val="Lienhypertexte"/>
@@ -11683,7 +11631,7 @@
         </w:rPr>
         <w:t xml:space="preserve">Base de données : </w:t>
       </w:r>
-      <w:hyperlink r:id="rId27" w:history="1">
+      <w:hyperlink r:id="rId28" w:history="1">
         <w:r>
           <w:rPr>
             <w:rStyle w:val="Lienhypertexte"/>
@@ -12444,7 +12392,7 @@
         </w:rPr>
         <w:t xml:space="preserve"> </w:t>
       </w:r>
-      <w:hyperlink r:id="rId28" w:history="1">
+      <w:hyperlink r:id="rId29" w:history="1">
         <w:r>
           <w:rPr>
             <w:rStyle w:val="Lienhypertexte"/>
@@ -12505,7 +12453,7 @@
       </w:pPr>
     </w:p>
     <w:sectPr>
-      <w:headerReference w:type="default" r:id="rId29"/>
+      <w:headerReference w:type="default" r:id="rId30"/>
       <w:pgSz w:w="11901" w:h="16817"/>
       <w:pgMar w:top="720" w:right="720" w:bottom="720" w:left="720" w:header="227" w:footer="284" w:gutter="0"/>
       <w:pgNumType w:start="0"/>
@@ -12518,7 +12466,7 @@
 </file>
 
 <file path=word/endnotes.xml><?xml version="1.0" encoding="utf-8"?>
-<w:endnotes xmlns:wpc="http://schemas.microsoft.com/office/word/2010/wordprocessingCanvas" xmlns:mc="http://schemas.openxmlformats.org/markup-compatibility/2006" xmlns:o="urn:schemas-microsoft-com:office:office" xmlns:r="http://schemas.openxmlformats.org/officeDocument/2006/relationships" xmlns:m="http://schemas.openxmlformats.org/officeDocument/2006/math" xmlns:v="urn:schemas-microsoft-com:vml" xmlns:wp14="http://schemas.microsoft.com/office/word/2010/wordprocessingDrawing" xmlns:wp="http://schemas.openxmlformats.org/drawingml/2006/wordprocessingDrawing" xmlns:w10="urn:schemas-microsoft-com:office:word" xmlns:w="http://schemas.openxmlformats.org/wordprocessingml/2006/main" xmlns:w14="http://schemas.microsoft.com/office/word/2010/wordml" xmlns:w15="http://schemas.microsoft.com/office/word/2012/wordml" xmlns:wpg="http://schemas.microsoft.com/office/word/2010/wordprocessingGroup" xmlns:wpi="http://schemas.microsoft.com/office/word/2010/wordprocessingInk" xmlns:wne="http://schemas.microsoft.com/office/word/2006/wordml" xmlns:wps="http://schemas.microsoft.com/office/word/2010/wordprocessingShape" mc:Ignorable="w14 w15 wp14">
+<w:endnotes xmlns:wpc="http://schemas.microsoft.com/office/word/2010/wordprocessingCanvas" xmlns:mc="http://schemas.openxmlformats.org/markup-compatibility/2006" xmlns:o="urn:schemas-microsoft-com:office:office" xmlns:r="http://schemas.openxmlformats.org/officeDocument/2006/relationships" xmlns:m="http://schemas.openxmlformats.org/officeDocument/2006/math" xmlns:v="urn:schemas-microsoft-com:vml" xmlns:wp14="http://schemas.microsoft.com/office/word/2010/wordprocessingDrawing" xmlns:wp="http://schemas.openxmlformats.org/drawingml/2006/wordprocessingDrawing" xmlns:w10="urn:schemas-microsoft-com:office:word" xmlns:w="http://schemas.openxmlformats.org/wordprocessingml/2006/main" xmlns:w14="http://schemas.microsoft.com/office/word/2010/wordml" xmlns:wpg="http://schemas.microsoft.com/office/word/2010/wordprocessingGroup" xmlns:wpi="http://schemas.microsoft.com/office/word/2010/wordprocessingInk" xmlns:wne="http://schemas.microsoft.com/office/word/2006/wordml" xmlns:wps="http://schemas.microsoft.com/office/word/2010/wordprocessingShape" mc:Ignorable="w14 wp14">
   <w:endnote w:type="separator" w:id="-1">
     <w:p>
       <w:r>
@@ -12537,7 +12485,7 @@
 </file>
 
 <file path=word/footnotes.xml><?xml version="1.0" encoding="utf-8"?>
-<w:footnotes xmlns:wpc="http://schemas.microsoft.com/office/word/2010/wordprocessingCanvas" xmlns:mc="http://schemas.openxmlformats.org/markup-compatibility/2006" xmlns:o="urn:schemas-microsoft-com:office:office" xmlns:r="http://schemas.openxmlformats.org/officeDocument/2006/relationships" xmlns:m="http://schemas.openxmlformats.org/officeDocument/2006/math" xmlns:v="urn:schemas-microsoft-com:vml" xmlns:wp14="http://schemas.microsoft.com/office/word/2010/wordprocessingDrawing" xmlns:wp="http://schemas.openxmlformats.org/drawingml/2006/wordprocessingDrawing" xmlns:w10="urn:schemas-microsoft-com:office:word" xmlns:w="http://schemas.openxmlformats.org/wordprocessingml/2006/main" xmlns:w14="http://schemas.microsoft.com/office/word/2010/wordml" xmlns:w15="http://schemas.microsoft.com/office/word/2012/wordml" xmlns:wpg="http://schemas.microsoft.com/office/word/2010/wordprocessingGroup" xmlns:wpi="http://schemas.microsoft.com/office/word/2010/wordprocessingInk" xmlns:wne="http://schemas.microsoft.com/office/word/2006/wordml" xmlns:wps="http://schemas.microsoft.com/office/word/2010/wordprocessingShape" mc:Ignorable="w14 w15 wp14">
+<w:footnotes xmlns:wpc="http://schemas.microsoft.com/office/word/2010/wordprocessingCanvas" xmlns:mc="http://schemas.openxmlformats.org/markup-compatibility/2006" xmlns:o="urn:schemas-microsoft-com:office:office" xmlns:r="http://schemas.openxmlformats.org/officeDocument/2006/relationships" xmlns:m="http://schemas.openxmlformats.org/officeDocument/2006/math" xmlns:v="urn:schemas-microsoft-com:vml" xmlns:wp14="http://schemas.microsoft.com/office/word/2010/wordprocessingDrawing" xmlns:wp="http://schemas.openxmlformats.org/drawingml/2006/wordprocessingDrawing" xmlns:w10="urn:schemas-microsoft-com:office:word" xmlns:w="http://schemas.openxmlformats.org/wordprocessingml/2006/main" xmlns:w14="http://schemas.microsoft.com/office/word/2010/wordml" xmlns:wpg="http://schemas.microsoft.com/office/word/2010/wordprocessingGroup" xmlns:wpi="http://schemas.microsoft.com/office/word/2010/wordprocessingInk" xmlns:wne="http://schemas.microsoft.com/office/word/2006/wordml" xmlns:wps="http://schemas.microsoft.com/office/word/2010/wordprocessingShape" mc:Ignorable="w14 wp14">
   <w:footnote w:type="separator" w:id="-1">
     <w:p>
       <w:r>
@@ -12556,7 +12504,7 @@
 </file>
 
 <file path=word/header1.xml><?xml version="1.0" encoding="utf-8"?>
-<w:hdr xmlns:wpc="http://schemas.microsoft.com/office/word/2010/wordprocessingCanvas" xmlns:mc="http://schemas.openxmlformats.org/markup-compatibility/2006" xmlns:o="urn:schemas-microsoft-com:office:office" xmlns:r="http://schemas.openxmlformats.org/officeDocument/2006/relationships" xmlns:m="http://schemas.openxmlformats.org/officeDocument/2006/math" xmlns:v="urn:schemas-microsoft-com:vml" xmlns:wp14="http://schemas.microsoft.com/office/word/2010/wordprocessingDrawing" xmlns:wp="http://schemas.openxmlformats.org/drawingml/2006/wordprocessingDrawing" xmlns:w10="urn:schemas-microsoft-com:office:word" xmlns:w="http://schemas.openxmlformats.org/wordprocessingml/2006/main" xmlns:w14="http://schemas.microsoft.com/office/word/2010/wordml" xmlns:w15="http://schemas.microsoft.com/office/word/2012/wordml" xmlns:wpg="http://schemas.microsoft.com/office/word/2010/wordprocessingGroup" xmlns:wpi="http://schemas.microsoft.com/office/word/2010/wordprocessingInk" xmlns:wne="http://schemas.microsoft.com/office/word/2006/wordml" xmlns:wps="http://schemas.microsoft.com/office/word/2010/wordprocessingShape" mc:Ignorable="w14 w15 wp14">
+<w:hdr xmlns:wpc="http://schemas.microsoft.com/office/word/2010/wordprocessingCanvas" xmlns:mc="http://schemas.openxmlformats.org/markup-compatibility/2006" xmlns:o="urn:schemas-microsoft-com:office:office" xmlns:r="http://schemas.openxmlformats.org/officeDocument/2006/relationships" xmlns:m="http://schemas.openxmlformats.org/officeDocument/2006/math" xmlns:v="urn:schemas-microsoft-com:vml" xmlns:wp14="http://schemas.microsoft.com/office/word/2010/wordprocessingDrawing" xmlns:wp="http://schemas.openxmlformats.org/drawingml/2006/wordprocessingDrawing" xmlns:w10="urn:schemas-microsoft-com:office:word" xmlns:w="http://schemas.openxmlformats.org/wordprocessingml/2006/main" xmlns:w14="http://schemas.microsoft.com/office/word/2010/wordml" xmlns:wpg="http://schemas.microsoft.com/office/word/2010/wordprocessingGroup" xmlns:wpi="http://schemas.microsoft.com/office/word/2010/wordprocessingInk" xmlns:wne="http://schemas.microsoft.com/office/word/2006/wordml" xmlns:wps="http://schemas.microsoft.com/office/word/2010/wordprocessingShape" mc:Ignorable="w14 wp14">
   <w:sdt>
     <w:sdtPr>
       <w:id w:val="-374928996"/>
@@ -12721,7 +12669,7 @@
                                     <w:noProof/>
                                     <w:color w:val="FFFFFF" w:themeColor="background1"/>
                                   </w:rPr>
-                                  <w:t>11</w:t>
+                                  <w:t>9</w:t>
                                 </w:r>
                                 <w:r>
                                   <w:rPr>
@@ -12776,7 +12724,7 @@
                               <w:noProof/>
                               <w:color w:val="FFFFFF" w:themeColor="background1"/>
                             </w:rPr>
-                            <w:t>11</w:t>
+                            <w:t>9</w:t>
                           </w:r>
                           <w:r>
                             <w:rPr>
@@ -12808,7 +12756,7 @@
 </file>
 
 <file path=word/numbering.xml><?xml version="1.0" encoding="utf-8"?>
-<w:numbering xmlns:wpc="http://schemas.microsoft.com/office/word/2010/wordprocessingCanvas" xmlns:mc="http://schemas.openxmlformats.org/markup-compatibility/2006" xmlns:o="urn:schemas-microsoft-com:office:office" xmlns:r="http://schemas.openxmlformats.org/officeDocument/2006/relationships" xmlns:m="http://schemas.openxmlformats.org/officeDocument/2006/math" xmlns:v="urn:schemas-microsoft-com:vml" xmlns:wp14="http://schemas.microsoft.com/office/word/2010/wordprocessingDrawing" xmlns:wp="http://schemas.openxmlformats.org/drawingml/2006/wordprocessingDrawing" xmlns:w10="urn:schemas-microsoft-com:office:word" xmlns:w="http://schemas.openxmlformats.org/wordprocessingml/2006/main" xmlns:w14="http://schemas.microsoft.com/office/word/2010/wordml" xmlns:w15="http://schemas.microsoft.com/office/word/2012/wordml" xmlns:wpg="http://schemas.microsoft.com/office/word/2010/wordprocessingGroup" xmlns:wpi="http://schemas.microsoft.com/office/word/2010/wordprocessingInk" xmlns:wne="http://schemas.microsoft.com/office/word/2006/wordml" xmlns:wps="http://schemas.microsoft.com/office/word/2010/wordprocessingShape" mc:Ignorable="w14 w15 wp14">
+<w:numbering xmlns:wpc="http://schemas.microsoft.com/office/word/2010/wordprocessingCanvas" xmlns:mc="http://schemas.openxmlformats.org/markup-compatibility/2006" xmlns:o="urn:schemas-microsoft-com:office:office" xmlns:r="http://schemas.openxmlformats.org/officeDocument/2006/relationships" xmlns:m="http://schemas.openxmlformats.org/officeDocument/2006/math" xmlns:v="urn:schemas-microsoft-com:vml" xmlns:wp14="http://schemas.microsoft.com/office/word/2010/wordprocessingDrawing" xmlns:wp="http://schemas.openxmlformats.org/drawingml/2006/wordprocessingDrawing" xmlns:w10="urn:schemas-microsoft-com:office:word" xmlns:w="http://schemas.openxmlformats.org/wordprocessingml/2006/main" xmlns:w14="http://schemas.microsoft.com/office/word/2010/wordml" xmlns:wpg="http://schemas.microsoft.com/office/word/2010/wordprocessingGroup" xmlns:wpi="http://schemas.microsoft.com/office/word/2010/wordprocessingInk" xmlns:wne="http://schemas.microsoft.com/office/word/2006/wordml" xmlns:wps="http://schemas.microsoft.com/office/word/2010/wordprocessingShape" mc:Ignorable="w14 wp14">
   <w:abstractNum w:abstractNumId="0">
     <w:nsid w:val="06564DCA"/>
     <w:multiLevelType w:val="hybridMultilevel"/>
@@ -16391,7 +16339,7 @@
 </file>
 
 <file path=word/styles.xml><?xml version="1.0" encoding="utf-8"?>
-<w:styles xmlns:mc="http://schemas.openxmlformats.org/markup-compatibility/2006" xmlns:r="http://schemas.openxmlformats.org/officeDocument/2006/relationships" xmlns:w="http://schemas.openxmlformats.org/wordprocessingml/2006/main" xmlns:w14="http://schemas.microsoft.com/office/word/2010/wordml" xmlns:w15="http://schemas.microsoft.com/office/word/2012/wordml" mc:Ignorable="w14 w15">
+<w:styles xmlns:mc="http://schemas.openxmlformats.org/markup-compatibility/2006" xmlns:r="http://schemas.openxmlformats.org/officeDocument/2006/relationships" xmlns:w="http://schemas.openxmlformats.org/wordprocessingml/2006/main" xmlns:w14="http://schemas.microsoft.com/office/word/2010/wordml" mc:Ignorable="w14">
   <w:docDefaults>
     <w:rPrDefault>
       <w:rPr>
@@ -16407,378 +16355,144 @@
       </w:pPr>
     </w:pPrDefault>
   </w:docDefaults>
-  <w:latentStyles w:defLockedState="0" w:defUIPriority="99" w:defSemiHidden="0" w:defUnhideWhenUsed="0" w:defQFormat="0" w:count="371">
-    <w:lsdException w:name="Normal" w:uiPriority="0" w:qFormat="1"/>
-    <w:lsdException w:name="heading 1" w:uiPriority="9" w:qFormat="1"/>
-    <w:lsdException w:name="heading 2" w:semiHidden="1" w:uiPriority="9" w:unhideWhenUsed="1" w:qFormat="1"/>
-    <w:lsdException w:name="heading 3" w:semiHidden="1" w:uiPriority="9" w:unhideWhenUsed="1" w:qFormat="1"/>
-    <w:lsdException w:name="heading 4" w:semiHidden="1" w:uiPriority="9" w:unhideWhenUsed="1" w:qFormat="1"/>
-    <w:lsdException w:name="heading 5" w:semiHidden="1" w:uiPriority="9" w:unhideWhenUsed="1" w:qFormat="1"/>
-    <w:lsdException w:name="heading 6" w:semiHidden="1" w:uiPriority="9" w:unhideWhenUsed="1" w:qFormat="1"/>
-    <w:lsdException w:name="heading 7" w:semiHidden="1" w:uiPriority="9" w:unhideWhenUsed="1" w:qFormat="1"/>
-    <w:lsdException w:name="heading 8" w:semiHidden="1" w:uiPriority="9" w:unhideWhenUsed="1" w:qFormat="1"/>
-    <w:lsdException w:name="heading 9" w:semiHidden="1" w:uiPriority="9" w:unhideWhenUsed="1" w:qFormat="1"/>
-    <w:lsdException w:name="index 1" w:semiHidden="1" w:unhideWhenUsed="1"/>
-    <w:lsdException w:name="index 2" w:semiHidden="1" w:unhideWhenUsed="1"/>
-    <w:lsdException w:name="index 3" w:semiHidden="1" w:unhideWhenUsed="1"/>
-    <w:lsdException w:name="index 4" w:semiHidden="1" w:unhideWhenUsed="1"/>
-    <w:lsdException w:name="index 5" w:semiHidden="1" w:unhideWhenUsed="1"/>
-    <w:lsdException w:name="index 6" w:semiHidden="1" w:unhideWhenUsed="1"/>
-    <w:lsdException w:name="index 7" w:semiHidden="1" w:unhideWhenUsed="1"/>
-    <w:lsdException w:name="index 8" w:semiHidden="1" w:unhideWhenUsed="1"/>
-    <w:lsdException w:name="index 9" w:semiHidden="1" w:unhideWhenUsed="1"/>
-    <w:lsdException w:name="toc 1" w:semiHidden="1" w:uiPriority="39" w:unhideWhenUsed="1"/>
-    <w:lsdException w:name="toc 2" w:semiHidden="1" w:uiPriority="39" w:unhideWhenUsed="1"/>
-    <w:lsdException w:name="toc 3" w:semiHidden="1" w:uiPriority="39" w:unhideWhenUsed="1"/>
-    <w:lsdException w:name="toc 4" w:semiHidden="1" w:uiPriority="39" w:unhideWhenUsed="1"/>
-    <w:lsdException w:name="toc 5" w:semiHidden="1" w:uiPriority="39" w:unhideWhenUsed="1"/>
-    <w:lsdException w:name="toc 6" w:semiHidden="1" w:uiPriority="39" w:unhideWhenUsed="1"/>
-    <w:lsdException w:name="toc 7" w:semiHidden="1" w:uiPriority="39" w:unhideWhenUsed="1"/>
-    <w:lsdException w:name="toc 8" w:semiHidden="1" w:uiPriority="39" w:unhideWhenUsed="1"/>
-    <w:lsdException w:name="toc 9" w:semiHidden="1" w:uiPriority="39" w:unhideWhenUsed="1"/>
-    <w:lsdException w:name="Normal Indent" w:semiHidden="1" w:unhideWhenUsed="1"/>
-    <w:lsdException w:name="footnote text" w:semiHidden="1" w:unhideWhenUsed="1"/>
-    <w:lsdException w:name="annotation text" w:semiHidden="1" w:unhideWhenUsed="1"/>
-    <w:lsdException w:name="header" w:semiHidden="1" w:unhideWhenUsed="1"/>
-    <w:lsdException w:name="footer" w:semiHidden="1" w:unhideWhenUsed="1"/>
-    <w:lsdException w:name="index heading" w:semiHidden="1" w:unhideWhenUsed="1"/>
-    <w:lsdException w:name="caption" w:semiHidden="1" w:uiPriority="35" w:unhideWhenUsed="1" w:qFormat="1"/>
-    <w:lsdException w:name="table of figures" w:semiHidden="1" w:unhideWhenUsed="1"/>
-    <w:lsdException w:name="envelope address" w:semiHidden="1" w:unhideWhenUsed="1"/>
-    <w:lsdException w:name="envelope return" w:semiHidden="1" w:unhideWhenUsed="1"/>
-    <w:lsdException w:name="footnote reference" w:semiHidden="1" w:unhideWhenUsed="1"/>
-    <w:lsdException w:name="annotation reference" w:semiHidden="1" w:unhideWhenUsed="1"/>
-    <w:lsdException w:name="line number" w:semiHidden="1" w:unhideWhenUsed="1"/>
-    <w:lsdException w:name="page number" w:semiHidden="1" w:unhideWhenUsed="1"/>
-    <w:lsdException w:name="endnote reference" w:semiHidden="1" w:unhideWhenUsed="1"/>
-    <w:lsdException w:name="endnote text" w:semiHidden="1" w:unhideWhenUsed="1"/>
-    <w:lsdException w:name="table of authorities" w:semiHidden="1" w:unhideWhenUsed="1"/>
-    <w:lsdException w:name="macro" w:semiHidden="1" w:unhideWhenUsed="1"/>
-    <w:lsdException w:name="toa heading" w:semiHidden="1" w:unhideWhenUsed="1"/>
-    <w:lsdException w:name="List" w:semiHidden="1" w:unhideWhenUsed="1"/>
-    <w:lsdException w:name="List Bullet" w:semiHidden="1" w:unhideWhenUsed="1"/>
-    <w:lsdException w:name="List Number" w:semiHidden="1" w:unhideWhenUsed="1"/>
-    <w:lsdException w:name="List 2" w:semiHidden="1" w:unhideWhenUsed="1"/>
-    <w:lsdException w:name="List 3" w:semiHidden="1" w:unhideWhenUsed="1"/>
-    <w:lsdException w:name="List 4" w:semiHidden="1" w:unhideWhenUsed="1"/>
-    <w:lsdException w:name="List 5" w:semiHidden="1" w:unhideWhenUsed="1"/>
-    <w:lsdException w:name="List Bullet 2" w:semiHidden="1" w:unhideWhenUsed="1"/>
-    <w:lsdException w:name="List Bullet 3" w:semiHidden="1" w:unhideWhenUsed="1"/>
-    <w:lsdException w:name="List Bullet 4" w:semiHidden="1" w:unhideWhenUsed="1"/>
-    <w:lsdException w:name="List Bullet 5" w:semiHidden="1" w:unhideWhenUsed="1"/>
-    <w:lsdException w:name="List Number 2" w:semiHidden="1" w:unhideWhenUsed="1"/>
-    <w:lsdException w:name="List Number 3" w:semiHidden="1" w:unhideWhenUsed="1"/>
-    <w:lsdException w:name="List Number 4" w:semiHidden="1" w:unhideWhenUsed="1"/>
-    <w:lsdException w:name="List Number 5" w:semiHidden="1" w:unhideWhenUsed="1"/>
-    <w:lsdException w:name="Title" w:uiPriority="10" w:qFormat="1"/>
-    <w:lsdException w:name="Closing" w:semiHidden="1" w:unhideWhenUsed="1"/>
-    <w:lsdException w:name="Signature" w:semiHidden="1" w:unhideWhenUsed="1"/>
-    <w:lsdException w:name="Default Paragraph Font" w:semiHidden="1" w:uiPriority="1" w:unhideWhenUsed="1"/>
-    <w:lsdException w:name="Body Text" w:semiHidden="1" w:unhideWhenUsed="1"/>
-    <w:lsdException w:name="Body Text Indent" w:semiHidden="1" w:unhideWhenUsed="1"/>
-    <w:lsdException w:name="List Continue" w:semiHidden="1" w:unhideWhenUsed="1"/>
-    <w:lsdException w:name="List Continue 2" w:semiHidden="1" w:unhideWhenUsed="1"/>
-    <w:lsdException w:name="List Continue 3" w:semiHidden="1" w:unhideWhenUsed="1"/>
-    <w:lsdException w:name="List Continue 4" w:semiHidden="1" w:unhideWhenUsed="1"/>
-    <w:lsdException w:name="List Continue 5" w:semiHidden="1" w:unhideWhenUsed="1"/>
-    <w:lsdException w:name="Message Header" w:semiHidden="1" w:unhideWhenUsed="1"/>
-    <w:lsdException w:name="Subtitle" w:uiPriority="11" w:qFormat="1"/>
-    <w:lsdException w:name="Salutation" w:semiHidden="1" w:unhideWhenUsed="1"/>
-    <w:lsdException w:name="Date" w:semiHidden="1" w:unhideWhenUsed="1"/>
-    <w:lsdException w:name="Body Text First Indent" w:semiHidden="1" w:unhideWhenUsed="1"/>
-    <w:lsdException w:name="Body Text First Indent 2" w:semiHidden="1" w:unhideWhenUsed="1"/>
-    <w:lsdException w:name="Note Heading" w:semiHidden="1" w:unhideWhenUsed="1"/>
-    <w:lsdException w:name="Body Text 2" w:semiHidden="1" w:unhideWhenUsed="1"/>
-    <w:lsdException w:name="Body Text 3" w:semiHidden="1" w:unhideWhenUsed="1"/>
-    <w:lsdException w:name="Body Text Indent 2" w:semiHidden="1" w:unhideWhenUsed="1"/>
-    <w:lsdException w:name="Body Text Indent 3" w:semiHidden="1" w:unhideWhenUsed="1"/>
-    <w:lsdException w:name="Block Text" w:semiHidden="1" w:unhideWhenUsed="1"/>
-    <w:lsdException w:name="Hyperlink" w:semiHidden="1" w:unhideWhenUsed="1"/>
-    <w:lsdException w:name="FollowedHyperlink" w:semiHidden="1" w:unhideWhenUsed="1"/>
-    <w:lsdException w:name="Strong" w:uiPriority="22" w:qFormat="1"/>
-    <w:lsdException w:name="Emphasis" w:uiPriority="20" w:qFormat="1"/>
-    <w:lsdException w:name="Document Map" w:semiHidden="1" w:unhideWhenUsed="1"/>
-    <w:lsdException w:name="Plain Text" w:semiHidden="1" w:unhideWhenUsed="1"/>
-    <w:lsdException w:name="E-mail Signature" w:semiHidden="1" w:unhideWhenUsed="1"/>
-    <w:lsdException w:name="HTML Top of Form" w:semiHidden="1" w:unhideWhenUsed="1"/>
-    <w:lsdException w:name="HTML Bottom of Form" w:semiHidden="1" w:unhideWhenUsed="1"/>
-    <w:lsdException w:name="Normal (Web)" w:semiHidden="1" w:unhideWhenUsed="1"/>
-    <w:lsdException w:name="HTML Acronym" w:semiHidden="1" w:unhideWhenUsed="1"/>
-    <w:lsdException w:name="HTML Address" w:semiHidden="1" w:unhideWhenUsed="1"/>
-    <w:lsdException w:name="HTML Cite" w:semiHidden="1" w:unhideWhenUsed="1"/>
-    <w:lsdException w:name="HTML Code" w:semiHidden="1" w:unhideWhenUsed="1"/>
-    <w:lsdException w:name="HTML Definition" w:semiHidden="1" w:unhideWhenUsed="1"/>
-    <w:lsdException w:name="HTML Keyboard" w:semiHidden="1" w:unhideWhenUsed="1"/>
-    <w:lsdException w:name="HTML Preformatted" w:semiHidden="1" w:unhideWhenUsed="1"/>
-    <w:lsdException w:name="HTML Sample" w:semiHidden="1" w:unhideWhenUsed="1"/>
-    <w:lsdException w:name="HTML Typewriter" w:semiHidden="1" w:unhideWhenUsed="1"/>
-    <w:lsdException w:name="HTML Variable" w:semiHidden="1" w:unhideWhenUsed="1"/>
-    <w:lsdException w:name="Normal Table" w:semiHidden="1" w:unhideWhenUsed="1"/>
-    <w:lsdException w:name="annotation subject" w:semiHidden="1" w:unhideWhenUsed="1"/>
-    <w:lsdException w:name="No List" w:semiHidden="1" w:unhideWhenUsed="1"/>
-    <w:lsdException w:name="Outline List 1" w:semiHidden="1" w:unhideWhenUsed="1"/>
-    <w:lsdException w:name="Outline List 2" w:semiHidden="1" w:unhideWhenUsed="1"/>
-    <w:lsdException w:name="Outline List 3" w:semiHidden="1" w:unhideWhenUsed="1"/>
-    <w:lsdException w:name="Table Simple 1" w:semiHidden="1" w:unhideWhenUsed="1"/>
-    <w:lsdException w:name="Table Simple 2" w:semiHidden="1" w:unhideWhenUsed="1"/>
-    <w:lsdException w:name="Table Simple 3" w:semiHidden="1" w:unhideWhenUsed="1"/>
-    <w:lsdException w:name="Table Classic 1" w:semiHidden="1" w:unhideWhenUsed="1"/>
-    <w:lsdException w:name="Table Classic 2" w:semiHidden="1" w:unhideWhenUsed="1"/>
-    <w:lsdException w:name="Table Classic 3" w:semiHidden="1" w:unhideWhenUsed="1"/>
-    <w:lsdException w:name="Table Classic 4" w:semiHidden="1" w:unhideWhenUsed="1"/>
-    <w:lsdException w:name="Table Colorful 1" w:semiHidden="1" w:unhideWhenUsed="1"/>
-    <w:lsdException w:name="Table Colorful 2" w:semiHidden="1" w:unhideWhenUsed="1"/>
-    <w:lsdException w:name="Table Colorful 3" w:semiHidden="1" w:unhideWhenUsed="1"/>
-    <w:lsdException w:name="Table Columns 1" w:semiHidden="1" w:unhideWhenUsed="1"/>
-    <w:lsdException w:name="Table Columns 2" w:semiHidden="1" w:unhideWhenUsed="1"/>
-    <w:lsdException w:name="Table Columns 3" w:semiHidden="1" w:unhideWhenUsed="1"/>
-    <w:lsdException w:name="Table Columns 4" w:semiHidden="1" w:unhideWhenUsed="1"/>
-    <w:lsdException w:name="Table Columns 5" w:semiHidden="1" w:unhideWhenUsed="1"/>
-    <w:lsdException w:name="Table Grid 1" w:semiHidden="1" w:unhideWhenUsed="1"/>
-    <w:lsdException w:name="Table Grid 2" w:semiHidden="1" w:unhideWhenUsed="1"/>
-    <w:lsdException w:name="Table Grid 3" w:semiHidden="1" w:unhideWhenUsed="1"/>
-    <w:lsdException w:name="Table Grid 4" w:semiHidden="1" w:unhideWhenUsed="1"/>
-    <w:lsdException w:name="Table Grid 5" w:semiHidden="1" w:unhideWhenUsed="1"/>
-    <w:lsdException w:name="Table Grid 6" w:semiHidden="1" w:unhideWhenUsed="1"/>
-    <w:lsdException w:name="Table Grid 7" w:semiHidden="1" w:unhideWhenUsed="1"/>
-    <w:lsdException w:name="Table Grid 8" w:semiHidden="1" w:unhideWhenUsed="1"/>
-    <w:lsdException w:name="Table List 1" w:semiHidden="1" w:unhideWhenUsed="1"/>
-    <w:lsdException w:name="Table List 2" w:semiHidden="1" w:unhideWhenUsed="1"/>
-    <w:lsdException w:name="Table List 3" w:semiHidden="1" w:unhideWhenUsed="1"/>
-    <w:lsdException w:name="Table List 4" w:semiHidden="1" w:unhideWhenUsed="1"/>
-    <w:lsdException w:name="Table List 5" w:semiHidden="1" w:unhideWhenUsed="1"/>
-    <w:lsdException w:name="Table List 6" w:semiHidden="1" w:unhideWhenUsed="1"/>
-    <w:lsdException w:name="Table List 7" w:semiHidden="1" w:unhideWhenUsed="1"/>
-    <w:lsdException w:name="Table List 8" w:semiHidden="1" w:unhideWhenUsed="1"/>
-    <w:lsdException w:name="Table 3D effects 1" w:semiHidden="1" w:unhideWhenUsed="1"/>
-    <w:lsdException w:name="Table 3D effects 2" w:semiHidden="1" w:unhideWhenUsed="1"/>
-    <w:lsdException w:name="Table 3D effects 3" w:semiHidden="1" w:unhideWhenUsed="1"/>
-    <w:lsdException w:name="Table Contemporary" w:semiHidden="1" w:unhideWhenUsed="1"/>
-    <w:lsdException w:name="Table Elegant" w:semiHidden="1" w:unhideWhenUsed="1"/>
-    <w:lsdException w:name="Table Professional" w:semiHidden="1" w:unhideWhenUsed="1"/>
-    <w:lsdException w:name="Table Subtle 1" w:semiHidden="1" w:unhideWhenUsed="1"/>
-    <w:lsdException w:name="Table Subtle 2" w:semiHidden="1" w:unhideWhenUsed="1"/>
-    <w:lsdException w:name="Table Web 1" w:semiHidden="1" w:unhideWhenUsed="1"/>
-    <w:lsdException w:name="Table Web 2" w:semiHidden="1" w:unhideWhenUsed="1"/>
-    <w:lsdException w:name="Table Web 3" w:semiHidden="1" w:unhideWhenUsed="1"/>
-    <w:lsdException w:name="Balloon Text" w:semiHidden="1" w:unhideWhenUsed="1"/>
-    <w:lsdException w:name="Table Grid" w:uiPriority="59"/>
-    <w:lsdException w:name="Table Theme" w:semiHidden="1" w:unhideWhenUsed="1"/>
-    <w:lsdException w:name="Placeholder Text" w:semiHidden="1"/>
-    <w:lsdException w:name="No Spacing" w:uiPriority="1" w:qFormat="1"/>
-    <w:lsdException w:name="Light Shading" w:uiPriority="60"/>
-    <w:lsdException w:name="Light List" w:uiPriority="61"/>
-    <w:lsdException w:name="Light Grid" w:uiPriority="62"/>
-    <w:lsdException w:name="Medium Shading 1" w:uiPriority="63"/>
-    <w:lsdException w:name="Medium Shading 2" w:uiPriority="64"/>
-    <w:lsdException w:name="Medium List 1" w:uiPriority="65"/>
-    <w:lsdException w:name="Medium List 2" w:uiPriority="66"/>
-    <w:lsdException w:name="Medium Grid 1" w:uiPriority="67"/>
-    <w:lsdException w:name="Medium Grid 2" w:uiPriority="68"/>
-    <w:lsdException w:name="Medium Grid 3" w:uiPriority="69"/>
-    <w:lsdException w:name="Dark List" w:uiPriority="70"/>
-    <w:lsdException w:name="Colorful Shading" w:uiPriority="71"/>
-    <w:lsdException w:name="Colorful List" w:uiPriority="72"/>
-    <w:lsdException w:name="Colorful Grid" w:uiPriority="73"/>
-    <w:lsdException w:name="Light Shading Accent 1" w:uiPriority="60"/>
-    <w:lsdException w:name="Light List Accent 1" w:uiPriority="61"/>
-    <w:lsdException w:name="Light Grid Accent 1" w:uiPriority="62"/>
-    <w:lsdException w:name="Medium Shading 1 Accent 1" w:uiPriority="63"/>
-    <w:lsdException w:name="Medium Shading 2 Accent 1" w:uiPriority="64"/>
-    <w:lsdException w:name="Medium List 1 Accent 1" w:uiPriority="65"/>
-    <w:lsdException w:name="Revision" w:semiHidden="1"/>
-    <w:lsdException w:name="List Paragraph" w:uiPriority="34" w:qFormat="1"/>
-    <w:lsdException w:name="Quote" w:uiPriority="29" w:qFormat="1"/>
-    <w:lsdException w:name="Intense Quote" w:uiPriority="30" w:qFormat="1"/>
-    <w:lsdException w:name="Medium List 2 Accent 1" w:uiPriority="66"/>
-    <w:lsdException w:name="Medium Grid 1 Accent 1" w:uiPriority="67"/>
-    <w:lsdException w:name="Medium Grid 2 Accent 1" w:uiPriority="68"/>
-    <w:lsdException w:name="Medium Grid 3 Accent 1" w:uiPriority="69"/>
-    <w:lsdException w:name="Dark List Accent 1" w:uiPriority="70"/>
-    <w:lsdException w:name="Colorful Shading Accent 1" w:uiPriority="71"/>
-    <w:lsdException w:name="Colorful List Accent 1" w:uiPriority="72"/>
-    <w:lsdException w:name="Colorful Grid Accent 1" w:uiPriority="73"/>
-    <w:lsdException w:name="Light Shading Accent 2" w:uiPriority="60"/>
-    <w:lsdException w:name="Light List Accent 2" w:uiPriority="61"/>
-    <w:lsdException w:name="Light Grid Accent 2" w:uiPriority="62"/>
-    <w:lsdException w:name="Medium Shading 1 Accent 2" w:uiPriority="63"/>
-    <w:lsdException w:name="Medium Shading 2 Accent 2" w:uiPriority="64"/>
-    <w:lsdException w:name="Medium List 1 Accent 2" w:uiPriority="65"/>
-    <w:lsdException w:name="Medium List 2 Accent 2" w:uiPriority="66"/>
-    <w:lsdException w:name="Medium Grid 1 Accent 2" w:uiPriority="67"/>
-    <w:lsdException w:name="Medium Grid 2 Accent 2" w:uiPriority="68"/>
-    <w:lsdException w:name="Medium Grid 3 Accent 2" w:uiPriority="69"/>
-    <w:lsdException w:name="Dark List Accent 2" w:uiPriority="70"/>
-    <w:lsdException w:name="Colorful Shading Accent 2" w:uiPriority="71"/>
-    <w:lsdException w:name="Colorful List Accent 2" w:uiPriority="72"/>
-    <w:lsdException w:name="Colorful Grid Accent 2" w:uiPriority="73"/>
-    <w:lsdException w:name="Light Shading Accent 3" w:uiPriority="60"/>
-    <w:lsdException w:name="Light List Accent 3" w:uiPriority="61"/>
-    <w:lsdException w:name="Light Grid Accent 3" w:uiPriority="62"/>
-    <w:lsdException w:name="Medium Shading 1 Accent 3" w:uiPriority="63"/>
-    <w:lsdException w:name="Medium Shading 2 Accent 3" w:uiPriority="64"/>
-    <w:lsdException w:name="Medium List 1 Accent 3" w:uiPriority="65"/>
-    <w:lsdException w:name="Medium List 2 Accent 3" w:uiPriority="66"/>
-    <w:lsdException w:name="Medium Grid 1 Accent 3" w:uiPriority="67"/>
-    <w:lsdException w:name="Medium Grid 2 Accent 3" w:uiPriority="68"/>
-    <w:lsdException w:name="Medium Grid 3 Accent 3" w:uiPriority="69"/>
-    <w:lsdException w:name="Dark List Accent 3" w:uiPriority="70"/>
-    <w:lsdException w:name="Colorful Shading Accent 3" w:uiPriority="71"/>
-    <w:lsdException w:name="Colorful List Accent 3" w:uiPriority="72"/>
-    <w:lsdException w:name="Colorful Grid Accent 3" w:uiPriority="73"/>
-    <w:lsdException w:name="Light Shading Accent 4" w:uiPriority="60"/>
-    <w:lsdException w:name="Light List Accent 4" w:uiPriority="61"/>
-    <w:lsdException w:name="Light Grid Accent 4" w:uiPriority="62"/>
-    <w:lsdException w:name="Medium Shading 1 Accent 4" w:uiPriority="63"/>
-    <w:lsdException w:name="Medium Shading 2 Accent 4" w:uiPriority="64"/>
-    <w:lsdException w:name="Medium List 1 Accent 4" w:uiPriority="65"/>
-    <w:lsdException w:name="Medium List 2 Accent 4" w:uiPriority="66"/>
-    <w:lsdException w:name="Medium Grid 1 Accent 4" w:uiPriority="67"/>
-    <w:lsdException w:name="Medium Grid 2 Accent 4" w:uiPriority="68"/>
-    <w:lsdException w:name="Medium Grid 3 Accent 4" w:uiPriority="69"/>
-    <w:lsdException w:name="Dark List Accent 4" w:uiPriority="70"/>
-    <w:lsdException w:name="Colorful Shading Accent 4" w:uiPriority="71"/>
-    <w:lsdException w:name="Colorful List Accent 4" w:uiPriority="72"/>
-    <w:lsdException w:name="Colorful Grid Accent 4" w:uiPriority="73"/>
-    <w:lsdException w:name="Light Shading Accent 5" w:uiPriority="60"/>
-    <w:lsdException w:name="Light List Accent 5" w:uiPriority="61"/>
-    <w:lsdException w:name="Light Grid Accent 5" w:uiPriority="62"/>
-    <w:lsdException w:name="Medium Shading 1 Accent 5" w:uiPriority="63"/>
-    <w:lsdException w:name="Medium Shading 2 Accent 5" w:uiPriority="64"/>
-    <w:lsdException w:name="Medium List 1 Accent 5" w:uiPriority="65"/>
-    <w:lsdException w:name="Medium List 2 Accent 5" w:uiPriority="66"/>
-    <w:lsdException w:name="Medium Grid 1 Accent 5" w:uiPriority="67"/>
-    <w:lsdException w:name="Medium Grid 2 Accent 5" w:uiPriority="68"/>
-    <w:lsdException w:name="Medium Grid 3 Accent 5" w:uiPriority="69"/>
-    <w:lsdException w:name="Dark List Accent 5" w:uiPriority="70"/>
-    <w:lsdException w:name="Colorful Shading Accent 5" w:uiPriority="71"/>
-    <w:lsdException w:name="Colorful List Accent 5" w:uiPriority="72"/>
-    <w:lsdException w:name="Colorful Grid Accent 5" w:uiPriority="73"/>
-    <w:lsdException w:name="Light Shading Accent 6" w:uiPriority="60"/>
-    <w:lsdException w:name="Light List Accent 6" w:uiPriority="61"/>
-    <w:lsdException w:name="Light Grid Accent 6" w:uiPriority="62"/>
-    <w:lsdException w:name="Medium Shading 1 Accent 6" w:uiPriority="63"/>
-    <w:lsdException w:name="Medium Shading 2 Accent 6" w:uiPriority="64"/>
-    <w:lsdException w:name="Medium List 1 Accent 6" w:uiPriority="65"/>
-    <w:lsdException w:name="Medium List 2 Accent 6" w:uiPriority="66"/>
-    <w:lsdException w:name="Medium Grid 1 Accent 6" w:uiPriority="67"/>
-    <w:lsdException w:name="Medium Grid 2 Accent 6" w:uiPriority="68"/>
-    <w:lsdException w:name="Medium Grid 3 Accent 6" w:uiPriority="69"/>
-    <w:lsdException w:name="Dark List Accent 6" w:uiPriority="70"/>
-    <w:lsdException w:name="Colorful Shading Accent 6" w:uiPriority="71"/>
-    <w:lsdException w:name="Colorful List Accent 6" w:uiPriority="72"/>
-    <w:lsdException w:name="Colorful Grid Accent 6" w:uiPriority="73"/>
-    <w:lsdException w:name="Subtle Emphasis" w:uiPriority="19" w:qFormat="1"/>
-    <w:lsdException w:name="Intense Emphasis" w:uiPriority="21" w:qFormat="1"/>
-    <w:lsdException w:name="Subtle Reference" w:uiPriority="31" w:qFormat="1"/>
-    <w:lsdException w:name="Intense Reference" w:uiPriority="32" w:qFormat="1"/>
-    <w:lsdException w:name="Book Title" w:uiPriority="33" w:qFormat="1"/>
-    <w:lsdException w:name="Bibliography" w:semiHidden="1" w:uiPriority="37" w:unhideWhenUsed="1"/>
-    <w:lsdException w:name="TOC Heading" w:semiHidden="1" w:uiPriority="39" w:unhideWhenUsed="1" w:qFormat="1"/>
-    <w:lsdException w:name="Plain Table 1" w:uiPriority="41"/>
-    <w:lsdException w:name="Plain Table 2" w:uiPriority="42"/>
-    <w:lsdException w:name="Plain Table 3" w:uiPriority="43"/>
-    <w:lsdException w:name="Plain Table 4" w:uiPriority="44"/>
-    <w:lsdException w:name="Plain Table 5" w:uiPriority="45"/>
-    <w:lsdException w:name="Grid Table Light" w:uiPriority="40"/>
-    <w:lsdException w:name="Grid Table 1 Light" w:uiPriority="46"/>
-    <w:lsdException w:name="Grid Table 2" w:uiPriority="47"/>
-    <w:lsdException w:name="Grid Table 3" w:uiPriority="48"/>
-    <w:lsdException w:name="Grid Table 4" w:uiPriority="49"/>
-    <w:lsdException w:name="Grid Table 5 Dark" w:uiPriority="50"/>
-    <w:lsdException w:name="Grid Table 6 Colorful" w:uiPriority="51"/>
-    <w:lsdException w:name="Grid Table 7 Colorful" w:uiPriority="52"/>
-    <w:lsdException w:name="Grid Table 1 Light Accent 1" w:uiPriority="46"/>
-    <w:lsdException w:name="Grid Table 2 Accent 1" w:uiPriority="47"/>
-    <w:lsdException w:name="Grid Table 3 Accent 1" w:uiPriority="48"/>
-    <w:lsdException w:name="Grid Table 4 Accent 1" w:uiPriority="49"/>
-    <w:lsdException w:name="Grid Table 5 Dark Accent 1" w:uiPriority="50"/>
-    <w:lsdException w:name="Grid Table 6 Colorful Accent 1" w:uiPriority="51"/>
-    <w:lsdException w:name="Grid Table 7 Colorful Accent 1" w:uiPriority="52"/>
-    <w:lsdException w:name="Grid Table 1 Light Accent 2" w:uiPriority="46"/>
-    <w:lsdException w:name="Grid Table 2 Accent 2" w:uiPriority="47"/>
-    <w:lsdException w:name="Grid Table 3 Accent 2" w:uiPriority="48"/>
-    <w:lsdException w:name="Grid Table 4 Accent 2" w:uiPriority="49"/>
-    <w:lsdException w:name="Grid Table 5 Dark Accent 2" w:uiPriority="50"/>
-    <w:lsdException w:name="Grid Table 6 Colorful Accent 2" w:uiPriority="51"/>
-    <w:lsdException w:name="Grid Table 7 Colorful Accent 2" w:uiPriority="52"/>
-    <w:lsdException w:name="Grid Table 1 Light Accent 3" w:uiPriority="46"/>
-    <w:lsdException w:name="Grid Table 2 Accent 3" w:uiPriority="47"/>
-    <w:lsdException w:name="Grid Table 3 Accent 3" w:uiPriority="48"/>
-    <w:lsdException w:name="Grid Table 4 Accent 3" w:uiPriority="49"/>
-    <w:lsdException w:name="Grid Table 5 Dark Accent 3" w:uiPriority="50"/>
-    <w:lsdException w:name="Grid Table 6 Colorful Accent 3" w:uiPriority="51"/>
-    <w:lsdException w:name="Grid Table 7 Colorful Accent 3" w:uiPriority="52"/>
-    <w:lsdException w:name="Grid Table 1 Light Accent 4" w:uiPriority="46"/>
-    <w:lsdException w:name="Grid Table 2 Accent 4" w:uiPriority="47"/>
-    <w:lsdException w:name="Grid Table 3 Accent 4" w:uiPriority="48"/>
-    <w:lsdException w:name="Grid Table 4 Accent 4" w:uiPriority="49"/>
-    <w:lsdException w:name="Grid Table 5 Dark Accent 4" w:uiPriority="50"/>
-    <w:lsdException w:name="Grid Table 6 Colorful Accent 4" w:uiPriority="51"/>
-    <w:lsdException w:name="Grid Table 7 Colorful Accent 4" w:uiPriority="52"/>
-    <w:lsdException w:name="Grid Table 1 Light Accent 5" w:uiPriority="46"/>
-    <w:lsdException w:name="Grid Table 2 Accent 5" w:uiPriority="47"/>
-    <w:lsdException w:name="Grid Table 3 Accent 5" w:uiPriority="48"/>
-    <w:lsdException w:name="Grid Table 4 Accent 5" w:uiPriority="49"/>
-    <w:lsdException w:name="Grid Table 5 Dark Accent 5" w:uiPriority="50"/>
-    <w:lsdException w:name="Grid Table 6 Colorful Accent 5" w:uiPriority="51"/>
-    <w:lsdException w:name="Grid Table 7 Colorful Accent 5" w:uiPriority="52"/>
-    <w:lsdException w:name="Grid Table 1 Light Accent 6" w:uiPriority="46"/>
-    <w:lsdException w:name="Grid Table 2 Accent 6" w:uiPriority="47"/>
-    <w:lsdException w:name="Grid Table 3 Accent 6" w:uiPriority="48"/>
-    <w:lsdException w:name="Grid Table 4 Accent 6" w:uiPriority="49"/>
-    <w:lsdException w:name="Grid Table 5 Dark Accent 6" w:uiPriority="50"/>
-    <w:lsdException w:name="Grid Table 6 Colorful Accent 6" w:uiPriority="51"/>
-    <w:lsdException w:name="Grid Table 7 Colorful Accent 6" w:uiPriority="52"/>
-    <w:lsdException w:name="List Table 1 Light" w:uiPriority="46"/>
-    <w:lsdException w:name="List Table 2" w:uiPriority="47"/>
-    <w:lsdException w:name="List Table 3" w:uiPriority="48"/>
-    <w:lsdException w:name="List Table 4" w:uiPriority="49"/>
-    <w:lsdException w:name="List Table 5 Dark" w:uiPriority="50"/>
-    <w:lsdException w:name="List Table 6 Colorful" w:uiPriority="51"/>
-    <w:lsdException w:name="List Table 7 Colorful" w:uiPriority="52"/>
-    <w:lsdException w:name="List Table 1 Light Accent 1" w:uiPriority="46"/>
-    <w:lsdException w:name="List Table 2 Accent 1" w:uiPriority="47"/>
-    <w:lsdException w:name="List Table 3 Accent 1" w:uiPriority="48"/>
-    <w:lsdException w:name="List Table 4 Accent 1" w:uiPriority="49"/>
-    <w:lsdException w:name="List Table 5 Dark Accent 1" w:uiPriority="50"/>
-    <w:lsdException w:name="List Table 6 Colorful Accent 1" w:uiPriority="51"/>
-    <w:lsdException w:name="List Table 7 Colorful Accent 1" w:uiPriority="52"/>
-    <w:lsdException w:name="List Table 1 Light Accent 2" w:uiPriority="46"/>
-    <w:lsdException w:name="List Table 2 Accent 2" w:uiPriority="47"/>
-    <w:lsdException w:name="List Table 3 Accent 2" w:uiPriority="48"/>
-    <w:lsdException w:name="List Table 4 Accent 2" w:uiPriority="49"/>
-    <w:lsdException w:name="List Table 5 Dark Accent 2" w:uiPriority="50"/>
-    <w:lsdException w:name="List Table 6 Colorful Accent 2" w:uiPriority="51"/>
-    <w:lsdException w:name="List Table 7 Colorful Accent 2" w:uiPriority="52"/>
-    <w:lsdException w:name="List Table 1 Light Accent 3" w:uiPriority="46"/>
-    <w:lsdException w:name="List Table 2 Accent 3" w:uiPriority="47"/>
-    <w:lsdException w:name="List Table 3 Accent 3" w:uiPriority="48"/>
-    <w:lsdException w:name="List Table 4 Accent 3" w:uiPriority="49"/>
-    <w:lsdException w:name="List Table 5 Dark Accent 3" w:uiPriority="50"/>
-    <w:lsdException w:name="List Table 6 Colorful Accent 3" w:uiPriority="51"/>
-    <w:lsdException w:name="List Table 7 Colorful Accent 3" w:uiPriority="52"/>
-    <w:lsdException w:name="List Table 1 Light Accent 4" w:uiPriority="46"/>
-    <w:lsdException w:name="List Table 2 Accent 4" w:uiPriority="47"/>
-    <w:lsdException w:name="List Table 3 Accent 4" w:uiPriority="48"/>
-    <w:lsdException w:name="List Table 4 Accent 4" w:uiPriority="49"/>
-    <w:lsdException w:name="List Table 5 Dark Accent 4" w:uiPriority="50"/>
-    <w:lsdException w:name="List Table 6 Colorful Accent 4" w:uiPriority="51"/>
-    <w:lsdException w:name="List Table 7 Colorful Accent 4" w:uiPriority="52"/>
-    <w:lsdException w:name="List Table 1 Light Accent 5" w:uiPriority="46"/>
-    <w:lsdException w:name="List Table 2 Accent 5" w:uiPriority="47"/>
-    <w:lsdException w:name="List Table 3 Accent 5" w:uiPriority="48"/>
-    <w:lsdException w:name="List Table 4 Accent 5" w:uiPriority="49"/>
-    <w:lsdException w:name="List Table 5 Dark Accent 5" w:uiPriority="50"/>
-    <w:lsdException w:name="List Table 6 Colorful Accent 5" w:uiPriority="51"/>
-    <w:lsdException w:name="List Table 7 Colorful Accent 5" w:uiPriority="52"/>
-    <w:lsdException w:name="List Table 1 Light Accent 6" w:uiPriority="46"/>
-    <w:lsdException w:name="List Table 2 Accent 6" w:uiPriority="47"/>
-    <w:lsdException w:name="List Table 3 Accent 6" w:uiPriority="48"/>
-    <w:lsdException w:name="List Table 4 Accent 6" w:uiPriority="49"/>
-    <w:lsdException w:name="List Table 5 Dark Accent 6" w:uiPriority="50"/>
-    <w:lsdException w:name="List Table 6 Colorful Accent 6" w:uiPriority="51"/>
-    <w:lsdException w:name="List Table 7 Colorful Accent 6" w:uiPriority="52"/>
+  <w:latentStyles w:defLockedState="0" w:defUIPriority="99" w:defSemiHidden="1" w:defUnhideWhenUsed="1" w:defQFormat="0" w:count="267">
+    <w:lsdException w:name="Normal" w:semiHidden="0" w:uiPriority="0" w:unhideWhenUsed="0" w:qFormat="1"/>
+    <w:lsdException w:name="heading 1" w:semiHidden="0" w:uiPriority="9" w:unhideWhenUsed="0" w:qFormat="1"/>
+    <w:lsdException w:name="heading 2" w:uiPriority="9" w:qFormat="1"/>
+    <w:lsdException w:name="heading 3" w:uiPriority="9" w:qFormat="1"/>
+    <w:lsdException w:name="heading 4" w:uiPriority="9" w:qFormat="1"/>
+    <w:lsdException w:name="heading 5" w:uiPriority="9" w:qFormat="1"/>
+    <w:lsdException w:name="heading 6" w:uiPriority="9" w:qFormat="1"/>
+    <w:lsdException w:name="heading 7" w:uiPriority="9" w:qFormat="1"/>
+    <w:lsdException w:name="heading 8" w:uiPriority="9" w:qFormat="1"/>
+    <w:lsdException w:name="heading 9" w:uiPriority="9" w:qFormat="1"/>
+    <w:lsdException w:name="toc 1" w:uiPriority="39"/>
+    <w:lsdException w:name="toc 2" w:uiPriority="39"/>
+    <w:lsdException w:name="toc 3" w:uiPriority="39"/>
+    <w:lsdException w:name="toc 4" w:uiPriority="39"/>
+    <w:lsdException w:name="toc 5" w:uiPriority="39"/>
+    <w:lsdException w:name="toc 6" w:uiPriority="39"/>
+    <w:lsdException w:name="toc 7" w:uiPriority="39"/>
+    <w:lsdException w:name="toc 8" w:uiPriority="39"/>
+    <w:lsdException w:name="toc 9" w:uiPriority="39"/>
+    <w:lsdException w:name="caption" w:uiPriority="35" w:qFormat="1"/>
+    <w:lsdException w:name="Title" w:semiHidden="0" w:uiPriority="10" w:unhideWhenUsed="0" w:qFormat="1"/>
+    <w:lsdException w:name="Default Paragraph Font" w:uiPriority="1"/>
+    <w:lsdException w:name="Subtitle" w:semiHidden="0" w:uiPriority="11" w:unhideWhenUsed="0" w:qFormat="1"/>
+    <w:lsdException w:name="Strong" w:semiHidden="0" w:uiPriority="22" w:unhideWhenUsed="0" w:qFormat="1"/>
+    <w:lsdException w:name="Emphasis" w:semiHidden="0" w:uiPriority="20" w:unhideWhenUsed="0" w:qFormat="1"/>
+    <w:lsdException w:name="Table Grid" w:semiHidden="0" w:uiPriority="59" w:unhideWhenUsed="0"/>
+    <w:lsdException w:name="Placeholder Text" w:unhideWhenUsed="0"/>
+    <w:lsdException w:name="No Spacing" w:semiHidden="0" w:uiPriority="1" w:unhideWhenUsed="0" w:qFormat="1"/>
+    <w:lsdException w:name="Light Shading" w:semiHidden="0" w:uiPriority="60" w:unhideWhenUsed="0"/>
+    <w:lsdException w:name="Light List" w:semiHidden="0" w:uiPriority="61" w:unhideWhenUsed="0"/>
+    <w:lsdException w:name="Light Grid" w:semiHidden="0" w:uiPriority="62" w:unhideWhenUsed="0"/>
+    <w:lsdException w:name="Medium Shading 1" w:semiHidden="0" w:uiPriority="63" w:unhideWhenUsed="0"/>
+    <w:lsdException w:name="Medium Shading 2" w:semiHidden="0" w:uiPriority="64" w:unhideWhenUsed="0"/>
+    <w:lsdException w:name="Medium List 1" w:semiHidden="0" w:uiPriority="65" w:unhideWhenUsed="0"/>
+    <w:lsdException w:name="Medium List 2" w:semiHidden="0" w:uiPriority="66" w:unhideWhenUsed="0"/>
+    <w:lsdException w:name="Medium Grid 1" w:semiHidden="0" w:uiPriority="67" w:unhideWhenUsed="0"/>
+    <w:lsdException w:name="Medium Grid 2" w:semiHidden="0" w:uiPriority="68" w:unhideWhenUsed="0"/>
+    <w:lsdException w:name="Medium Grid 3" w:semiHidden="0" w:uiPriority="69" w:unhideWhenUsed="0"/>
+    <w:lsdException w:name="Dark List" w:semiHidden="0" w:uiPriority="70" w:unhideWhenUsed="0"/>
+    <w:lsdException w:name="Colorful Shading" w:semiHidden="0" w:uiPriority="71" w:unhideWhenUsed="0"/>
+    <w:lsdException w:name="Colorful List" w:semiHidden="0" w:uiPriority="72" w:unhideWhenUsed="0"/>
+    <w:lsdException w:name="Colorful Grid" w:semiHidden="0" w:uiPriority="73" w:unhideWhenUsed="0"/>
+    <w:lsdException w:name="Light Shading Accent 1" w:semiHidden="0" w:uiPriority="60" w:unhideWhenUsed="0"/>
+    <w:lsdException w:name="Light List Accent 1" w:semiHidden="0" w:uiPriority="61" w:unhideWhenUsed="0"/>
+    <w:lsdException w:name="Light Grid Accent 1" w:semiHidden="0" w:uiPriority="62" w:unhideWhenUsed="0"/>
+    <w:lsdException w:name="Medium Shading 1 Accent 1" w:semiHidden="0" w:uiPriority="63" w:unhideWhenUsed="0"/>
+    <w:lsdException w:name="Medium Shading 2 Accent 1" w:semiHidden="0" w:uiPriority="64" w:unhideWhenUsed="0"/>
+    <w:lsdException w:name="Medium List 1 Accent 1" w:semiHidden="0" w:uiPriority="65" w:unhideWhenUsed="0"/>
+    <w:lsdException w:name="Revision" w:unhideWhenUsed="0"/>
+    <w:lsdException w:name="List Paragraph" w:semiHidden="0" w:uiPriority="34" w:unhideWhenUsed="0" w:qFormat="1"/>
+    <w:lsdException w:name="Quote" w:semiHidden="0" w:uiPriority="29" w:unhideWhenUsed="0" w:qFormat="1"/>
+    <w:lsdException w:name="Intense Quote" w:semiHidden="0" w:uiPriority="30" w:unhideWhenUsed="0" w:qFormat="1"/>
+    <w:lsdException w:name="Medium List 2 Accent 1" w:semiHidden="0" w:uiPriority="66" w:unhideWhenUsed="0"/>
+    <w:lsdException w:name="Medium Grid 1 Accent 1" w:semiHidden="0" w:uiPriority="67" w:unhideWhenUsed="0"/>
+    <w:lsdException w:name="Medium Grid 2 Accent 1" w:semiHidden="0" w:uiPriority="68" w:unhideWhenUsed="0"/>
+    <w:lsdException w:name="Medium Grid 3 Accent 1" w:semiHidden="0" w:uiPriority="69" w:unhideWhenUsed="0"/>
+    <w:lsdException w:name="Dark List Accent 1" w:semiHidden="0" w:uiPriority="70" w:unhideWhenUsed="0"/>
+    <w:lsdException w:name="Colorful Shading Accent 1" w:semiHidden="0" w:uiPriority="71" w:unhideWhenUsed="0"/>
+    <w:lsdException w:name="Colorful List Accent 1" w:semiHidden="0" w:uiPriority="72" w:unhideWhenUsed="0"/>
+    <w:lsdException w:name="Colorful Grid Accent 1" w:semiHidden="0" w:uiPriority="73" w:unhideWhenUsed="0"/>
+    <w:lsdException w:name="Light Shading Accent 2" w:semiHidden="0" w:uiPriority="60" w:unhideWhenUsed="0"/>
+    <w:lsdException w:name="Light List Accent 2" w:semiHidden="0" w:uiPriority="61" w:unhideWhenUsed="0"/>
+    <w:lsdException w:name="Light Grid Accent 2" w:semiHidden="0" w:uiPriority="62" w:unhideWhenUsed="0"/>
+    <w:lsdException w:name="Medium Shading 1 Accent 2" w:semiHidden="0" w:uiPriority="63" w:unhideWhenUsed="0"/>
+    <w:lsdException w:name="Medium Shading 2 Accent 2" w:semiHidden="0" w:uiPriority="64" w:unhideWhenUsed="0"/>
+    <w:lsdException w:name="Medium List 1 Accent 2" w:semiHidden="0" w:uiPriority="65" w:unhideWhenUsed="0"/>
+    <w:lsdException w:name="Medium List 2 Accent 2" w:semiHidden="0" w:uiPriority="66" w:unhideWhenUsed="0"/>
+    <w:lsdException w:name="Medium Grid 1 Accent 2" w:semiHidden="0" w:uiPriority="67" w:unhideWhenUsed="0"/>
+    <w:lsdException w:name="Medium Grid 2 Accent 2" w:semiHidden="0" w:uiPriority="68" w:unhideWhenUsed="0"/>
+    <w:lsdException w:name="Medium Grid 3 Accent 2" w:semiHidden="0" w:uiPriority="69" w:unhideWhenUsed="0"/>
+    <w:lsdException w:name="Dark List Accent 2" w:semiHidden="0" w:uiPriority="70" w:unhideWhenUsed="0"/>
+    <w:lsdException w:name="Colorful Shading Accent 2" w:semiHidden="0" w:uiPriority="71" w:unhideWhenUsed="0"/>
+    <w:lsdException w:name="Colorful List Accent 2" w:semiHidden="0" w:uiPriority="72" w:unhideWhenUsed="0"/>
+    <w:lsdException w:name="Colorful Grid Accent 2" w:semiHidden="0" w:uiPriority="73" w:unhideWhenUsed="0"/>
+    <w:lsdException w:name="Light Shading Accent 3" w:semiHidden="0" w:uiPriority="60" w:unhideWhenUsed="0"/>
+    <w:lsdException w:name="Light List Accent 3" w:semiHidden="0" w:uiPriority="61" w:unhideWhenUsed="0"/>
+    <w:lsdException w:name="Light Grid Accent 3" w:semiHidden="0" w:uiPriority="62" w:unhideWhenUsed="0"/>
+    <w:lsdException w:name="Medium Shading 1 Accent 3" w:semiHidden="0" w:uiPriority="63" w:unhideWhenUsed="0"/>
+    <w:lsdException w:name="Medium Shading 2 Accent 3" w:semiHidden="0" w:uiPriority="64" w:unhideWhenUsed="0"/>
+    <w:lsdException w:name="Medium List 1 Accent 3" w:semiHidden="0" w:uiPriority="65" w:unhideWhenUsed="0"/>
+    <w:lsdException w:name="Medium List 2 Accent 3" w:semiHidden="0" w:uiPriority="66" w:unhideWhenUsed="0"/>
+    <w:lsdException w:name="Medium Grid 1 Accent 3" w:semiHidden="0" w:uiPriority="67" w:unhideWhenUsed="0"/>
+    <w:lsdException w:name="Medium Grid 2 Accent 3" w:semiHidden="0" w:uiPriority="68" w:unhideWhenUsed="0"/>
+    <w:lsdException w:name="Medium Grid 3 Accent 3" w:semiHidden="0" w:uiPriority="69" w:unhideWhenUsed="0"/>
+    <w:lsdException w:name="Dark List Accent 3" w:semiHidden="0" w:uiPriority="70" w:unhideWhenUsed="0"/>
+    <w:lsdException w:name="Colorful Shading Accent 3" w:semiHidden="0" w:uiPriority="71" w:unhideWhenUsed="0"/>
+    <w:lsdException w:name="Colorful List Accent 3" w:semiHidden="0" w:uiPriority="72" w:unhideWhenUsed="0"/>
+    <w:lsdException w:name="Colorful Grid Accent 3" w:semiHidden="0" w:uiPriority="73" w:unhideWhenUsed="0"/>
+    <w:lsdException w:name="Light Shading Accent 4" w:semiHidden="0" w:uiPriority="60" w:unhideWhenUsed="0"/>
+    <w:lsdException w:name="Light List Accent 4" w:semiHidden="0" w:uiPriority="61" w:unhideWhenUsed="0"/>
+    <w:lsdException w:name="Light Grid Accent 4" w:semiHidden="0" w:uiPriority="62" w:unhideWhenUsed="0"/>
+    <w:lsdException w:name="Medium Shading 1 Accent 4" w:semiHidden="0" w:uiPriority="63" w:unhideWhenUsed="0"/>
+    <w:lsdException w:name="Medium Shading 2 Accent 4" w:semiHidden="0" w:uiPriority="64" w:unhideWhenUsed="0"/>
+    <w:lsdException w:name="Medium List 1 Accent 4" w:semiHidden="0" w:uiPriority="65" w:unhideWhenUsed="0"/>
+    <w:lsdException w:name="Medium List 2 Accent 4" w:semiHidden="0" w:uiPriority="66" w:unhideWhenUsed="0"/>
+    <w:lsdException w:name="Medium Grid 1 Accent 4" w:semiHidden="0" w:uiPriority="67" w:unhideWhenUsed="0"/>
+    <w:lsdException w:name="Medium Grid 2 Accent 4" w:semiHidden="0" w:uiPriority="68" w:unhideWhenUsed="0"/>
+    <w:lsdException w:name="Medium Grid 3 Accent 4" w:semiHidden="0" w:uiPriority="69" w:unhideWhenUsed="0"/>
+    <w:lsdException w:name="Dark List Accent 4" w:semiHidden="0" w:uiPriority="70" w:unhideWhenUsed="0"/>
+    <w:lsdException w:name="Colorful Shading Accent 4" w:semiHidden="0" w:uiPriority="71" w:unhideWhenUsed="0"/>
+    <w:lsdException w:name="Colorful List Accent 4" w:semiHidden="0" w:uiPriority="72" w:unhideWhenUsed="0"/>
+    <w:lsdException w:name="Colorful Grid Accent 4" w:semiHidden="0" w:uiPriority="73" w:unhideWhenUsed="0"/>
+    <w:lsdException w:name="Light Shading Accent 5" w:semiHidden="0" w:uiPriority="60" w:unhideWhenUsed="0"/>
+    <w:lsdException w:name="Light List Accent 5" w:semiHidden="0" w:uiPriority="61" w:unhideWhenUsed="0"/>
+    <w:lsdException w:name="Light Grid Accent 5" w:semiHidden="0" w:uiPriority="62" w:unhideWhenUsed="0"/>
+    <w:lsdException w:name="Medium Shading 1 Accent 5" w:semiHidden="0" w:uiPriority="63" w:unhideWhenUsed="0"/>
+    <w:lsdException w:name="Medium Shading 2 Accent 5" w:semiHidden="0" w:uiPriority="64" w:unhideWhenUsed="0"/>
+    <w:lsdException w:name="Medium List 1 Accent 5" w:semiHidden="0" w:uiPriority="65" w:unhideWhenUsed="0"/>
+    <w:lsdException w:name="Medium List 2 Accent 5" w:semiHidden="0" w:uiPriority="66" w:unhideWhenUsed="0"/>
+    <w:lsdException w:name="Medium Grid 1 Accent 5" w:semiHidden="0" w:uiPriority="67" w:unhideWhenUsed="0"/>
+    <w:lsdException w:name="Medium Grid 2 Accent 5" w:semiHidden="0" w:uiPriority="68" w:unhideWhenUsed="0"/>
+    <w:lsdException w:name="Medium Grid 3 Accent 5" w:semiHidden="0" w:uiPriority="69" w:unhideWhenUsed="0"/>
+    <w:lsdException w:name="Dark List Accent 5" w:semiHidden="0" w:uiPriority="70" w:unhideWhenUsed="0"/>
+    <w:lsdException w:name="Colorful Shading Accent 5" w:semiHidden="0" w:uiPriority="71" w:unhideWhenUsed="0"/>
+    <w:lsdException w:name="Colorful List Accent 5" w:semiHidden="0" w:uiPriority="72" w:unhideWhenUsed="0"/>
+    <w:lsdException w:name="Colorful Grid Accent 5" w:semiHidden="0" w:uiPriority="73" w:unhideWhenUsed="0"/>
+    <w:lsdException w:name="Light Shading Accent 6" w:semiHidden="0" w:uiPriority="60" w:unhideWhenUsed="0"/>
+    <w:lsdException w:name="Light List Accent 6" w:semiHidden="0" w:uiPriority="61" w:unhideWhenUsed="0"/>
+    <w:lsdException w:name="Light Grid Accent 6" w:semiHidden="0" w:uiPriority="62" w:unhideWhenUsed="0"/>
+    <w:lsdException w:name="Medium Shading 1 Accent 6" w:semiHidden="0" w:uiPriority="63" w:unhideWhenUsed="0"/>
+    <w:lsdException w:name="Medium Shading 2 Accent 6" w:semiHidden="0" w:uiPriority="64" w:unhideWhenUsed="0"/>
+    <w:lsdException w:name="Medium List 1 Accent 6" w:semiHidden="0" w:uiPriority="65" w:unhideWhenUsed="0"/>
+    <w:lsdException w:name="Medium List 2 Accent 6" w:semiHidden="0" w:uiPriority="66" w:unhideWhenUsed="0"/>
+    <w:lsdException w:name="Medium Grid 1 Accent 6" w:semiHidden="0" w:uiPriority="67" w:unhideWhenUsed="0"/>
+    <w:lsdException w:name="Medium Grid 2 Accent 6" w:semiHidden="0" w:uiPriority="68" w:unhideWhenUsed="0"/>
+    <w:lsdException w:name="Medium Grid 3 Accent 6" w:semiHidden="0" w:uiPriority="69" w:unhideWhenUsed="0"/>
+    <w:lsdException w:name="Dark List Accent 6" w:semiHidden="0" w:uiPriority="70" w:unhideWhenUsed="0"/>
+    <w:lsdException w:name="Colorful Shading Accent 6" w:semiHidden="0" w:uiPriority="71" w:unhideWhenUsed="0"/>
+    <w:lsdException w:name="Colorful List Accent 6" w:semiHidden="0" w:uiPriority="72" w:unhideWhenUsed="0"/>
+    <w:lsdException w:name="Colorful Grid Accent 6" w:semiHidden="0" w:uiPriority="73" w:unhideWhenUsed="0"/>
+    <w:lsdException w:name="Subtle Emphasis" w:semiHidden="0" w:uiPriority="19" w:unhideWhenUsed="0" w:qFormat="1"/>
+    <w:lsdException w:name="Intense Emphasis" w:semiHidden="0" w:uiPriority="21" w:unhideWhenUsed="0" w:qFormat="1"/>
+    <w:lsdException w:name="Subtle Reference" w:semiHidden="0" w:uiPriority="31" w:unhideWhenUsed="0" w:qFormat="1"/>
+    <w:lsdException w:name="Intense Reference" w:semiHidden="0" w:uiPriority="32" w:unhideWhenUsed="0" w:qFormat="1"/>
+    <w:lsdException w:name="Book Title" w:semiHidden="0" w:uiPriority="33" w:unhideWhenUsed="0" w:qFormat="1"/>
+    <w:lsdException w:name="Bibliography" w:uiPriority="37"/>
+    <w:lsdException w:name="TOC Heading" w:uiPriority="39" w:qFormat="1"/>
   </w:latentStyles>
   <w:style w:type="paragraph" w:default="1" w:styleId="Normal">
     <w:name w:val="Normal"/>
@@ -17219,7 +16933,6 @@
     <w:uiPriority w:val="59"/>
     <w:rsid w:val="00260206"/>
     <w:tblPr>
-      <w:tblInd w:w="0" w:type="dxa"/>
       <w:tblBorders>
         <w:top w:val="single" w:sz="4" w:space="0" w:color="auto"/>
         <w:left w:val="single" w:sz="4" w:space="0" w:color="auto"/>
@@ -17228,21 +16941,14 @@
         <w:insideH w:val="single" w:sz="4" w:space="0" w:color="auto"/>
         <w:insideV w:val="single" w:sz="4" w:space="0" w:color="auto"/>
       </w:tblBorders>
-      <w:tblCellMar>
-        <w:top w:w="0" w:type="dxa"/>
-        <w:left w:w="108" w:type="dxa"/>
-        <w:bottom w:w="0" w:type="dxa"/>
-        <w:right w:w="108" w:type="dxa"/>
-      </w:tblCellMar>
     </w:tblPr>
   </w:style>
-  <w:style w:type="table" w:customStyle="1" w:styleId="Grilledetableauclaire1">
-    <w:name w:val="Grille de tableau claire1"/>
+  <w:style w:type="table" w:customStyle="1" w:styleId="GridTableLight">
+    <w:name w:val="Grid Table Light"/>
     <w:basedOn w:val="TableauNormal"/>
     <w:uiPriority w:val="99"/>
     <w:rsid w:val="00260206"/>
     <w:tblPr>
-      <w:tblInd w:w="0" w:type="dxa"/>
       <w:tblBorders>
         <w:top w:val="single" w:sz="4" w:space="0" w:color="BFBFBF" w:themeColor="background1" w:themeShade="BF"/>
         <w:left w:val="single" w:sz="4" w:space="0" w:color="BFBFBF" w:themeColor="background1" w:themeShade="BF"/>
@@ -17251,23 +16957,16 @@
         <w:insideH w:val="single" w:sz="4" w:space="0" w:color="BFBFBF" w:themeColor="background1" w:themeShade="BF"/>
         <w:insideV w:val="single" w:sz="4" w:space="0" w:color="BFBFBF" w:themeColor="background1" w:themeShade="BF"/>
       </w:tblBorders>
-      <w:tblCellMar>
-        <w:top w:w="0" w:type="dxa"/>
-        <w:left w:w="108" w:type="dxa"/>
-        <w:bottom w:w="0" w:type="dxa"/>
-        <w:right w:w="108" w:type="dxa"/>
-      </w:tblCellMar>
     </w:tblPr>
   </w:style>
-  <w:style w:type="table" w:customStyle="1" w:styleId="Tableausimple11">
-    <w:name w:val="Tableau simple 11"/>
+  <w:style w:type="table" w:customStyle="1" w:styleId="PlainTable1">
+    <w:name w:val="Plain Table 1"/>
     <w:basedOn w:val="TableauNormal"/>
     <w:uiPriority w:val="99"/>
     <w:rsid w:val="00260206"/>
     <w:tblPr>
       <w:tblStyleRowBandSize w:val="1"/>
       <w:tblStyleColBandSize w:val="1"/>
-      <w:tblInd w:w="0" w:type="dxa"/>
       <w:tblBorders>
         <w:top w:val="single" w:sz="4" w:space="0" w:color="BFBFBF" w:themeColor="background1" w:themeShade="BF"/>
         <w:left w:val="single" w:sz="4" w:space="0" w:color="BFBFBF" w:themeColor="background1" w:themeShade="BF"/>
@@ -17276,12 +16975,6 @@
         <w:insideH w:val="single" w:sz="4" w:space="0" w:color="BFBFBF" w:themeColor="background1" w:themeShade="BF"/>
         <w:insideV w:val="single" w:sz="4" w:space="0" w:color="BFBFBF" w:themeColor="background1" w:themeShade="BF"/>
       </w:tblBorders>
-      <w:tblCellMar>
-        <w:top w:w="0" w:type="dxa"/>
-        <w:left w:w="108" w:type="dxa"/>
-        <w:bottom w:w="0" w:type="dxa"/>
-        <w:right w:w="108" w:type="dxa"/>
-      </w:tblCellMar>
     </w:tblPr>
     <w:tblStylePr w:type="firstRow">
       <w:rPr>
@@ -17326,15 +17019,14 @@
       </w:tcPr>
     </w:tblStylePr>
   </w:style>
-  <w:style w:type="table" w:customStyle="1" w:styleId="TableauGrille1Clair-Accentuation11">
-    <w:name w:val="Tableau Grille 1 Clair - Accentuation 11"/>
+  <w:style w:type="table" w:customStyle="1" w:styleId="GridTable1LightAccent1">
+    <w:name w:val="Grid Table 1 Light Accent 1"/>
     <w:basedOn w:val="TableauNormal"/>
     <w:uiPriority w:val="46"/>
     <w:rsid w:val="00260206"/>
     <w:tblPr>
       <w:tblStyleRowBandSize w:val="1"/>
       <w:tblStyleColBandSize w:val="1"/>
-      <w:tblInd w:w="0" w:type="dxa"/>
       <w:tblBorders>
         <w:top w:val="single" w:sz="4" w:space="0" w:color="F0AE97" w:themeColor="accent1" w:themeTint="66"/>
         <w:left w:val="single" w:sz="4" w:space="0" w:color="F0AE97" w:themeColor="accent1" w:themeTint="66"/>
@@ -17343,12 +17035,1057 @@
         <w:insideH w:val="single" w:sz="4" w:space="0" w:color="F0AE97" w:themeColor="accent1" w:themeTint="66"/>
         <w:insideV w:val="single" w:sz="4" w:space="0" w:color="F0AE97" w:themeColor="accent1" w:themeTint="66"/>
       </w:tblBorders>
+    </w:tblPr>
+    <w:tblStylePr w:type="firstRow">
+      <w:rPr>
+        <w:b/>
+        <w:bCs/>
+      </w:rPr>
+      <w:tblPr/>
+      <w:tcPr>
+        <w:tcBorders>
+          <w:bottom w:val="single" w:sz="12" w:space="0" w:color="E88664" w:themeColor="accent1" w:themeTint="99"/>
+        </w:tcBorders>
+      </w:tcPr>
+    </w:tblStylePr>
+    <w:tblStylePr w:type="lastRow">
+      <w:rPr>
+        <w:b/>
+        <w:bCs/>
+      </w:rPr>
+      <w:tblPr/>
+      <w:tcPr>
+        <w:tcBorders>
+          <w:top w:val="double" w:sz="2" w:space="0" w:color="E88664" w:themeColor="accent1" w:themeTint="99"/>
+        </w:tcBorders>
+      </w:tcPr>
+    </w:tblStylePr>
+    <w:tblStylePr w:type="firstCol">
+      <w:rPr>
+        <w:b/>
+        <w:bCs/>
+      </w:rPr>
+    </w:tblStylePr>
+    <w:tblStylePr w:type="lastCol">
+      <w:rPr>
+        <w:b/>
+        <w:bCs/>
+      </w:rPr>
+    </w:tblStylePr>
+  </w:style>
+  <w:style w:type="paragraph" w:styleId="Paragraphedeliste">
+    <w:name w:val="List Paragraph"/>
+    <w:basedOn w:val="Normal"/>
+    <w:uiPriority w:val="34"/>
+    <w:qFormat/>
+    <w:rsid w:val="007A11AB"/>
+    <w:pPr>
+      <w:ind w:left="720"/>
+      <w:contextualSpacing/>
+    </w:pPr>
+  </w:style>
+  <w:style w:type="character" w:customStyle="1" w:styleId="Titre5Car">
+    <w:name w:val="Titre 5 Car"/>
+    <w:basedOn w:val="Policepardfaut"/>
+    <w:link w:val="Titre5"/>
+    <w:uiPriority w:val="9"/>
+    <w:semiHidden/>
+    <w:rsid w:val="005C33C3"/>
+    <w:rPr>
+      <w:rFonts w:asciiTheme="majorHAnsi" w:eastAsiaTheme="majorEastAsia" w:hAnsiTheme="majorHAnsi" w:cstheme="majorBidi"/>
+      <w:i/>
+      <w:iCs/>
+      <w:sz w:val="22"/>
+      <w:szCs w:val="22"/>
+    </w:rPr>
+  </w:style>
+  <w:style w:type="character" w:customStyle="1" w:styleId="Titre6Car">
+    <w:name w:val="Titre 6 Car"/>
+    <w:basedOn w:val="Policepardfaut"/>
+    <w:link w:val="Titre6"/>
+    <w:uiPriority w:val="9"/>
+    <w:semiHidden/>
+    <w:rsid w:val="005C33C3"/>
+    <w:rPr>
+      <w:rFonts w:asciiTheme="majorHAnsi" w:eastAsiaTheme="majorEastAsia" w:hAnsiTheme="majorHAnsi" w:cstheme="majorBidi"/>
+      <w:color w:val="595959" w:themeColor="text1" w:themeTint="A6"/>
+    </w:rPr>
+  </w:style>
+  <w:style w:type="character" w:customStyle="1" w:styleId="Titre7Car">
+    <w:name w:val="Titre 7 Car"/>
+    <w:basedOn w:val="Policepardfaut"/>
+    <w:link w:val="Titre7"/>
+    <w:uiPriority w:val="9"/>
+    <w:semiHidden/>
+    <w:rsid w:val="005C33C3"/>
+    <w:rPr>
+      <w:rFonts w:asciiTheme="majorHAnsi" w:eastAsiaTheme="majorEastAsia" w:hAnsiTheme="majorHAnsi" w:cstheme="majorBidi"/>
+      <w:i/>
+      <w:iCs/>
+      <w:color w:val="595959" w:themeColor="text1" w:themeTint="A6"/>
+    </w:rPr>
+  </w:style>
+  <w:style w:type="character" w:customStyle="1" w:styleId="Titre8Car">
+    <w:name w:val="Titre 8 Car"/>
+    <w:basedOn w:val="Policepardfaut"/>
+    <w:link w:val="Titre8"/>
+    <w:uiPriority w:val="9"/>
+    <w:semiHidden/>
+    <w:rsid w:val="005C33C3"/>
+    <w:rPr>
+      <w:rFonts w:asciiTheme="majorHAnsi" w:eastAsiaTheme="majorEastAsia" w:hAnsiTheme="majorHAnsi" w:cstheme="majorBidi"/>
+      <w:smallCaps/>
+      <w:color w:val="595959" w:themeColor="text1" w:themeTint="A6"/>
+    </w:rPr>
+  </w:style>
+  <w:style w:type="character" w:customStyle="1" w:styleId="Titre9Car">
+    <w:name w:val="Titre 9 Car"/>
+    <w:basedOn w:val="Policepardfaut"/>
+    <w:link w:val="Titre9"/>
+    <w:uiPriority w:val="9"/>
+    <w:semiHidden/>
+    <w:rsid w:val="005C33C3"/>
+    <w:rPr>
+      <w:rFonts w:asciiTheme="majorHAnsi" w:eastAsiaTheme="majorEastAsia" w:hAnsiTheme="majorHAnsi" w:cstheme="majorBidi"/>
+      <w:i/>
+      <w:iCs/>
+      <w:smallCaps/>
+      <w:color w:val="595959" w:themeColor="text1" w:themeTint="A6"/>
+    </w:rPr>
+  </w:style>
+  <w:style w:type="paragraph" w:styleId="Lgende">
+    <w:name w:val="caption"/>
+    <w:basedOn w:val="Normal"/>
+    <w:next w:val="Normal"/>
+    <w:uiPriority w:val="35"/>
+    <w:semiHidden/>
+    <w:unhideWhenUsed/>
+    <w:qFormat/>
+    <w:rsid w:val="005C33C3"/>
+    <w:pPr>
+      <w:spacing w:line="240" w:lineRule="auto"/>
+    </w:pPr>
+    <w:rPr>
+      <w:b/>
+      <w:bCs/>
+      <w:color w:val="404040" w:themeColor="text1" w:themeTint="BF"/>
+      <w:sz w:val="20"/>
+      <w:szCs w:val="20"/>
+    </w:rPr>
+  </w:style>
+  <w:style w:type="paragraph" w:styleId="Titre">
+    <w:name w:val="Title"/>
+    <w:basedOn w:val="Normal"/>
+    <w:next w:val="Normal"/>
+    <w:link w:val="TitreCar"/>
+    <w:uiPriority w:val="10"/>
+    <w:qFormat/>
+    <w:rsid w:val="005C33C3"/>
+    <w:pPr>
+      <w:spacing w:after="0" w:line="240" w:lineRule="auto"/>
+      <w:contextualSpacing/>
+    </w:pPr>
+    <w:rPr>
+      <w:rFonts w:asciiTheme="majorHAnsi" w:eastAsiaTheme="majorEastAsia" w:hAnsiTheme="majorHAnsi" w:cstheme="majorBidi"/>
+      <w:color w:val="8C3314" w:themeColor="accent1" w:themeShade="BF"/>
+      <w:spacing w:val="-7"/>
+      <w:sz w:val="80"/>
+      <w:szCs w:val="80"/>
+    </w:rPr>
+  </w:style>
+  <w:style w:type="character" w:customStyle="1" w:styleId="TitreCar">
+    <w:name w:val="Titre Car"/>
+    <w:basedOn w:val="Policepardfaut"/>
+    <w:link w:val="Titre"/>
+    <w:uiPriority w:val="10"/>
+    <w:rsid w:val="005C33C3"/>
+    <w:rPr>
+      <w:rFonts w:asciiTheme="majorHAnsi" w:eastAsiaTheme="majorEastAsia" w:hAnsiTheme="majorHAnsi" w:cstheme="majorBidi"/>
+      <w:color w:val="8C3314" w:themeColor="accent1" w:themeShade="BF"/>
+      <w:spacing w:val="-7"/>
+      <w:sz w:val="80"/>
+      <w:szCs w:val="80"/>
+    </w:rPr>
+  </w:style>
+  <w:style w:type="paragraph" w:styleId="Sous-titre">
+    <w:name w:val="Subtitle"/>
+    <w:basedOn w:val="Normal"/>
+    <w:next w:val="Normal"/>
+    <w:link w:val="Sous-titreCar"/>
+    <w:uiPriority w:val="11"/>
+    <w:qFormat/>
+    <w:rsid w:val="005C33C3"/>
+    <w:pPr>
+      <w:numPr>
+        <w:ilvl w:val="1"/>
+      </w:numPr>
+      <w:spacing w:after="240" w:line="240" w:lineRule="auto"/>
+    </w:pPr>
+    <w:rPr>
+      <w:rFonts w:asciiTheme="majorHAnsi" w:eastAsiaTheme="majorEastAsia" w:hAnsiTheme="majorHAnsi" w:cstheme="majorBidi"/>
+      <w:color w:val="404040" w:themeColor="text1" w:themeTint="BF"/>
+      <w:sz w:val="30"/>
+      <w:szCs w:val="30"/>
+    </w:rPr>
+  </w:style>
+  <w:style w:type="character" w:customStyle="1" w:styleId="Sous-titreCar">
+    <w:name w:val="Sous-titre Car"/>
+    <w:basedOn w:val="Policepardfaut"/>
+    <w:link w:val="Sous-titre"/>
+    <w:uiPriority w:val="11"/>
+    <w:rsid w:val="005C33C3"/>
+    <w:rPr>
+      <w:rFonts w:asciiTheme="majorHAnsi" w:eastAsiaTheme="majorEastAsia" w:hAnsiTheme="majorHAnsi" w:cstheme="majorBidi"/>
+      <w:color w:val="404040" w:themeColor="text1" w:themeTint="BF"/>
+      <w:sz w:val="30"/>
+      <w:szCs w:val="30"/>
+    </w:rPr>
+  </w:style>
+  <w:style w:type="character" w:styleId="lev">
+    <w:name w:val="Strong"/>
+    <w:basedOn w:val="Policepardfaut"/>
+    <w:uiPriority w:val="22"/>
+    <w:qFormat/>
+    <w:rsid w:val="005C33C3"/>
+    <w:rPr>
+      <w:b/>
+      <w:bCs/>
+    </w:rPr>
+  </w:style>
+  <w:style w:type="character" w:styleId="Accentuation">
+    <w:name w:val="Emphasis"/>
+    <w:basedOn w:val="Policepardfaut"/>
+    <w:uiPriority w:val="20"/>
+    <w:qFormat/>
+    <w:rsid w:val="005C33C3"/>
+    <w:rPr>
+      <w:i/>
+      <w:iCs/>
+    </w:rPr>
+  </w:style>
+  <w:style w:type="paragraph" w:styleId="Citation">
+    <w:name w:val="Quote"/>
+    <w:basedOn w:val="Normal"/>
+    <w:next w:val="Normal"/>
+    <w:link w:val="CitationCar"/>
+    <w:uiPriority w:val="29"/>
+    <w:qFormat/>
+    <w:rsid w:val="005C33C3"/>
+    <w:pPr>
+      <w:spacing w:before="240" w:after="240" w:line="252" w:lineRule="auto"/>
+      <w:ind w:left="864" w:right="864"/>
+      <w:jc w:val="center"/>
+    </w:pPr>
+    <w:rPr>
+      <w:i/>
+      <w:iCs/>
+    </w:rPr>
+  </w:style>
+  <w:style w:type="character" w:customStyle="1" w:styleId="CitationCar">
+    <w:name w:val="Citation Car"/>
+    <w:basedOn w:val="Policepardfaut"/>
+    <w:link w:val="Citation"/>
+    <w:uiPriority w:val="29"/>
+    <w:rsid w:val="005C33C3"/>
+    <w:rPr>
+      <w:i/>
+      <w:iCs/>
+    </w:rPr>
+  </w:style>
+  <w:style w:type="paragraph" w:styleId="Citationintense">
+    <w:name w:val="Intense Quote"/>
+    <w:basedOn w:val="Normal"/>
+    <w:next w:val="Normal"/>
+    <w:link w:val="CitationintenseCar"/>
+    <w:uiPriority w:val="30"/>
+    <w:qFormat/>
+    <w:rsid w:val="005C33C3"/>
+    <w:pPr>
+      <w:spacing w:before="100" w:beforeAutospacing="1" w:after="240"/>
+      <w:ind w:left="864" w:right="864"/>
+      <w:jc w:val="center"/>
+    </w:pPr>
+    <w:rPr>
+      <w:rFonts w:asciiTheme="majorHAnsi" w:eastAsiaTheme="majorEastAsia" w:hAnsiTheme="majorHAnsi" w:cstheme="majorBidi"/>
+      <w:color w:val="BC451B" w:themeColor="accent1"/>
+      <w:sz w:val="28"/>
+      <w:szCs w:val="28"/>
+    </w:rPr>
+  </w:style>
+  <w:style w:type="character" w:customStyle="1" w:styleId="CitationintenseCar">
+    <w:name w:val="Citation intense Car"/>
+    <w:basedOn w:val="Policepardfaut"/>
+    <w:link w:val="Citationintense"/>
+    <w:uiPriority w:val="30"/>
+    <w:rsid w:val="005C33C3"/>
+    <w:rPr>
+      <w:rFonts w:asciiTheme="majorHAnsi" w:eastAsiaTheme="majorEastAsia" w:hAnsiTheme="majorHAnsi" w:cstheme="majorBidi"/>
+      <w:color w:val="BC451B" w:themeColor="accent1"/>
+      <w:sz w:val="28"/>
+      <w:szCs w:val="28"/>
+    </w:rPr>
+  </w:style>
+  <w:style w:type="character" w:styleId="Emphaseple">
+    <w:name w:val="Subtle Emphasis"/>
+    <w:basedOn w:val="Policepardfaut"/>
+    <w:uiPriority w:val="19"/>
+    <w:qFormat/>
+    <w:rsid w:val="005C33C3"/>
+    <w:rPr>
+      <w:i/>
+      <w:iCs/>
+      <w:color w:val="595959" w:themeColor="text1" w:themeTint="A6"/>
+    </w:rPr>
+  </w:style>
+  <w:style w:type="character" w:styleId="Emphaseintense">
+    <w:name w:val="Intense Emphasis"/>
+    <w:basedOn w:val="Policepardfaut"/>
+    <w:uiPriority w:val="21"/>
+    <w:qFormat/>
+    <w:rsid w:val="005C33C3"/>
+    <w:rPr>
+      <w:b/>
+      <w:bCs/>
+      <w:i/>
+      <w:iCs/>
+    </w:rPr>
+  </w:style>
+  <w:style w:type="character" w:styleId="Rfrenceple">
+    <w:name w:val="Subtle Reference"/>
+    <w:basedOn w:val="Policepardfaut"/>
+    <w:uiPriority w:val="31"/>
+    <w:qFormat/>
+    <w:rsid w:val="005C33C3"/>
+    <w:rPr>
+      <w:smallCaps/>
+      <w:color w:val="404040" w:themeColor="text1" w:themeTint="BF"/>
+    </w:rPr>
+  </w:style>
+  <w:style w:type="character" w:styleId="Rfrenceintense">
+    <w:name w:val="Intense Reference"/>
+    <w:basedOn w:val="Policepardfaut"/>
+    <w:uiPriority w:val="32"/>
+    <w:qFormat/>
+    <w:rsid w:val="005C33C3"/>
+    <w:rPr>
+      <w:b/>
+      <w:bCs/>
+      <w:smallCaps/>
+      <w:u w:val="single"/>
+    </w:rPr>
+  </w:style>
+  <w:style w:type="character" w:styleId="Titredulivre">
+    <w:name w:val="Book Title"/>
+    <w:basedOn w:val="Policepardfaut"/>
+    <w:uiPriority w:val="33"/>
+    <w:qFormat/>
+    <w:rsid w:val="005C33C3"/>
+    <w:rPr>
+      <w:b/>
+      <w:bCs/>
+      <w:smallCaps/>
+    </w:rPr>
+  </w:style>
+</w:styles>
+</file>
+
+<file path=word/stylesWithEffects.xml><?xml version="1.0" encoding="utf-8"?>
+<w:styles xmlns:wpc="http://schemas.microsoft.com/office/word/2010/wordprocessingCanvas" xmlns:mc="http://schemas.openxmlformats.org/markup-compatibility/2006" xmlns:o="urn:schemas-microsoft-com:office:office" xmlns:r="http://schemas.openxmlformats.org/officeDocument/2006/relationships" xmlns:m="http://schemas.openxmlformats.org/officeDocument/2006/math" xmlns:v="urn:schemas-microsoft-com:vml" xmlns:wp14="http://schemas.microsoft.com/office/word/2010/wordprocessingDrawing" xmlns:wp="http://schemas.openxmlformats.org/drawingml/2006/wordprocessingDrawing" xmlns:w10="urn:schemas-microsoft-com:office:word" xmlns:w="http://schemas.openxmlformats.org/wordprocessingml/2006/main" xmlns:w14="http://schemas.microsoft.com/office/word/2010/wordml" xmlns:wpg="http://schemas.microsoft.com/office/word/2010/wordprocessingGroup" xmlns:wpi="http://schemas.microsoft.com/office/word/2010/wordprocessingInk" xmlns:wne="http://schemas.microsoft.com/office/word/2006/wordml" xmlns:wps="http://schemas.microsoft.com/office/word/2010/wordprocessingShape" mc:Ignorable="w14 wp14">
+  <w:docDefaults>
+    <w:rPrDefault>
+      <w:rPr>
+        <w:rFonts w:asciiTheme="minorHAnsi" w:eastAsiaTheme="minorEastAsia" w:hAnsiTheme="minorHAnsi" w:cstheme="minorBidi"/>
+        <w:sz w:val="21"/>
+        <w:szCs w:val="21"/>
+        <w:lang w:val="fr-FR" w:eastAsia="fr-FR" w:bidi="ar-SA"/>
+      </w:rPr>
+    </w:rPrDefault>
+    <w:pPrDefault>
+      <w:pPr>
+        <w:spacing w:after="120" w:line="264" w:lineRule="auto"/>
+      </w:pPr>
+    </w:pPrDefault>
+  </w:docDefaults>
+  <w:latentStyles w:defLockedState="0" w:defUIPriority="99" w:defSemiHidden="1" w:defUnhideWhenUsed="1" w:defQFormat="0" w:count="267">
+    <w:lsdException w:name="Normal" w:semiHidden="0" w:uiPriority="0" w:unhideWhenUsed="0" w:qFormat="1"/>
+    <w:lsdException w:name="heading 1" w:semiHidden="0" w:uiPriority="9" w:unhideWhenUsed="0" w:qFormat="1"/>
+    <w:lsdException w:name="heading 2" w:uiPriority="9" w:qFormat="1"/>
+    <w:lsdException w:name="heading 3" w:uiPriority="9" w:qFormat="1"/>
+    <w:lsdException w:name="heading 4" w:uiPriority="9" w:qFormat="1"/>
+    <w:lsdException w:name="heading 5" w:uiPriority="9" w:qFormat="1"/>
+    <w:lsdException w:name="heading 6" w:uiPriority="9" w:qFormat="1"/>
+    <w:lsdException w:name="heading 7" w:uiPriority="9" w:qFormat="1"/>
+    <w:lsdException w:name="heading 8" w:uiPriority="9" w:qFormat="1"/>
+    <w:lsdException w:name="heading 9" w:uiPriority="9" w:qFormat="1"/>
+    <w:lsdException w:name="toc 1" w:uiPriority="39"/>
+    <w:lsdException w:name="toc 2" w:uiPriority="39"/>
+    <w:lsdException w:name="toc 3" w:uiPriority="39"/>
+    <w:lsdException w:name="toc 4" w:uiPriority="39"/>
+    <w:lsdException w:name="toc 5" w:uiPriority="39"/>
+    <w:lsdException w:name="toc 6" w:uiPriority="39"/>
+    <w:lsdException w:name="toc 7" w:uiPriority="39"/>
+    <w:lsdException w:name="toc 8" w:uiPriority="39"/>
+    <w:lsdException w:name="toc 9" w:uiPriority="39"/>
+    <w:lsdException w:name="caption" w:uiPriority="35" w:qFormat="1"/>
+    <w:lsdException w:name="Title" w:semiHidden="0" w:uiPriority="10" w:unhideWhenUsed="0" w:qFormat="1"/>
+    <w:lsdException w:name="Default Paragraph Font" w:uiPriority="1"/>
+    <w:lsdException w:name="Subtitle" w:semiHidden="0" w:uiPriority="11" w:unhideWhenUsed="0" w:qFormat="1"/>
+    <w:lsdException w:name="Strong" w:semiHidden="0" w:uiPriority="22" w:unhideWhenUsed="0" w:qFormat="1"/>
+    <w:lsdException w:name="Emphasis" w:semiHidden="0" w:uiPriority="20" w:unhideWhenUsed="0" w:qFormat="1"/>
+    <w:lsdException w:name="Table Grid" w:semiHidden="0" w:uiPriority="59" w:unhideWhenUsed="0"/>
+    <w:lsdException w:name="Placeholder Text" w:unhideWhenUsed="0"/>
+    <w:lsdException w:name="No Spacing" w:semiHidden="0" w:uiPriority="1" w:unhideWhenUsed="0" w:qFormat="1"/>
+    <w:lsdException w:name="Light Shading" w:semiHidden="0" w:uiPriority="60" w:unhideWhenUsed="0"/>
+    <w:lsdException w:name="Light List" w:semiHidden="0" w:uiPriority="61" w:unhideWhenUsed="0"/>
+    <w:lsdException w:name="Light Grid" w:semiHidden="0" w:uiPriority="62" w:unhideWhenUsed="0"/>
+    <w:lsdException w:name="Medium Shading 1" w:semiHidden="0" w:uiPriority="63" w:unhideWhenUsed="0"/>
+    <w:lsdException w:name="Medium Shading 2" w:semiHidden="0" w:uiPriority="64" w:unhideWhenUsed="0"/>
+    <w:lsdException w:name="Medium List 1" w:semiHidden="0" w:uiPriority="65" w:unhideWhenUsed="0"/>
+    <w:lsdException w:name="Medium List 2" w:semiHidden="0" w:uiPriority="66" w:unhideWhenUsed="0"/>
+    <w:lsdException w:name="Medium Grid 1" w:semiHidden="0" w:uiPriority="67" w:unhideWhenUsed="0"/>
+    <w:lsdException w:name="Medium Grid 2" w:semiHidden="0" w:uiPriority="68" w:unhideWhenUsed="0"/>
+    <w:lsdException w:name="Medium Grid 3" w:semiHidden="0" w:uiPriority="69" w:unhideWhenUsed="0"/>
+    <w:lsdException w:name="Dark List" w:semiHidden="0" w:uiPriority="70" w:unhideWhenUsed="0"/>
+    <w:lsdException w:name="Colorful Shading" w:semiHidden="0" w:uiPriority="71" w:unhideWhenUsed="0"/>
+    <w:lsdException w:name="Colorful List" w:semiHidden="0" w:uiPriority="72" w:unhideWhenUsed="0"/>
+    <w:lsdException w:name="Colorful Grid" w:semiHidden="0" w:uiPriority="73" w:unhideWhenUsed="0"/>
+    <w:lsdException w:name="Light Shading Accent 1" w:semiHidden="0" w:uiPriority="60" w:unhideWhenUsed="0"/>
+    <w:lsdException w:name="Light List Accent 1" w:semiHidden="0" w:uiPriority="61" w:unhideWhenUsed="0"/>
+    <w:lsdException w:name="Light Grid Accent 1" w:semiHidden="0" w:uiPriority="62" w:unhideWhenUsed="0"/>
+    <w:lsdException w:name="Medium Shading 1 Accent 1" w:semiHidden="0" w:uiPriority="63" w:unhideWhenUsed="0"/>
+    <w:lsdException w:name="Medium Shading 2 Accent 1" w:semiHidden="0" w:uiPriority="64" w:unhideWhenUsed="0"/>
+    <w:lsdException w:name="Medium List 1 Accent 1" w:semiHidden="0" w:uiPriority="65" w:unhideWhenUsed="0"/>
+    <w:lsdException w:name="Revision" w:unhideWhenUsed="0"/>
+    <w:lsdException w:name="List Paragraph" w:semiHidden="0" w:uiPriority="34" w:unhideWhenUsed="0" w:qFormat="1"/>
+    <w:lsdException w:name="Quote" w:semiHidden="0" w:uiPriority="29" w:unhideWhenUsed="0" w:qFormat="1"/>
+    <w:lsdException w:name="Intense Quote" w:semiHidden="0" w:uiPriority="30" w:unhideWhenUsed="0" w:qFormat="1"/>
+    <w:lsdException w:name="Medium List 2 Accent 1" w:semiHidden="0" w:uiPriority="66" w:unhideWhenUsed="0"/>
+    <w:lsdException w:name="Medium Grid 1 Accent 1" w:semiHidden="0" w:uiPriority="67" w:unhideWhenUsed="0"/>
+    <w:lsdException w:name="Medium Grid 2 Accent 1" w:semiHidden="0" w:uiPriority="68" w:unhideWhenUsed="0"/>
+    <w:lsdException w:name="Medium Grid 3 Accent 1" w:semiHidden="0" w:uiPriority="69" w:unhideWhenUsed="0"/>
+    <w:lsdException w:name="Dark List Accent 1" w:semiHidden="0" w:uiPriority="70" w:unhideWhenUsed="0"/>
+    <w:lsdException w:name="Colorful Shading Accent 1" w:semiHidden="0" w:uiPriority="71" w:unhideWhenUsed="0"/>
+    <w:lsdException w:name="Colorful List Accent 1" w:semiHidden="0" w:uiPriority="72" w:unhideWhenUsed="0"/>
+    <w:lsdException w:name="Colorful Grid Accent 1" w:semiHidden="0" w:uiPriority="73" w:unhideWhenUsed="0"/>
+    <w:lsdException w:name="Light Shading Accent 2" w:semiHidden="0" w:uiPriority="60" w:unhideWhenUsed="0"/>
+    <w:lsdException w:name="Light List Accent 2" w:semiHidden="0" w:uiPriority="61" w:unhideWhenUsed="0"/>
+    <w:lsdException w:name="Light Grid Accent 2" w:semiHidden="0" w:uiPriority="62" w:unhideWhenUsed="0"/>
+    <w:lsdException w:name="Medium Shading 1 Accent 2" w:semiHidden="0" w:uiPriority="63" w:unhideWhenUsed="0"/>
+    <w:lsdException w:name="Medium Shading 2 Accent 2" w:semiHidden="0" w:uiPriority="64" w:unhideWhenUsed="0"/>
+    <w:lsdException w:name="Medium List 1 Accent 2" w:semiHidden="0" w:uiPriority="65" w:unhideWhenUsed="0"/>
+    <w:lsdException w:name="Medium List 2 Accent 2" w:semiHidden="0" w:uiPriority="66" w:unhideWhenUsed="0"/>
+    <w:lsdException w:name="Medium Grid 1 Accent 2" w:semiHidden="0" w:uiPriority="67" w:unhideWhenUsed="0"/>
+    <w:lsdException w:name="Medium Grid 2 Accent 2" w:semiHidden="0" w:uiPriority="68" w:unhideWhenUsed="0"/>
+    <w:lsdException w:name="Medium Grid 3 Accent 2" w:semiHidden="0" w:uiPriority="69" w:unhideWhenUsed="0"/>
+    <w:lsdException w:name="Dark List Accent 2" w:semiHidden="0" w:uiPriority="70" w:unhideWhenUsed="0"/>
+    <w:lsdException w:name="Colorful Shading Accent 2" w:semiHidden="0" w:uiPriority="71" w:unhideWhenUsed="0"/>
+    <w:lsdException w:name="Colorful List Accent 2" w:semiHidden="0" w:uiPriority="72" w:unhideWhenUsed="0"/>
+    <w:lsdException w:name="Colorful Grid Accent 2" w:semiHidden="0" w:uiPriority="73" w:unhideWhenUsed="0"/>
+    <w:lsdException w:name="Light Shading Accent 3" w:semiHidden="0" w:uiPriority="60" w:unhideWhenUsed="0"/>
+    <w:lsdException w:name="Light List Accent 3" w:semiHidden="0" w:uiPriority="61" w:unhideWhenUsed="0"/>
+    <w:lsdException w:name="Light Grid Accent 3" w:semiHidden="0" w:uiPriority="62" w:unhideWhenUsed="0"/>
+    <w:lsdException w:name="Medium Shading 1 Accent 3" w:semiHidden="0" w:uiPriority="63" w:unhideWhenUsed="0"/>
+    <w:lsdException w:name="Medium Shading 2 Accent 3" w:semiHidden="0" w:uiPriority="64" w:unhideWhenUsed="0"/>
+    <w:lsdException w:name="Medium List 1 Accent 3" w:semiHidden="0" w:uiPriority="65" w:unhideWhenUsed="0"/>
+    <w:lsdException w:name="Medium List 2 Accent 3" w:semiHidden="0" w:uiPriority="66" w:unhideWhenUsed="0"/>
+    <w:lsdException w:name="Medium Grid 1 Accent 3" w:semiHidden="0" w:uiPriority="67" w:unhideWhenUsed="0"/>
+    <w:lsdException w:name="Medium Grid 2 Accent 3" w:semiHidden="0" w:uiPriority="68" w:unhideWhenUsed="0"/>
+    <w:lsdException w:name="Medium Grid 3 Accent 3" w:semiHidden="0" w:uiPriority="69" w:unhideWhenUsed="0"/>
+    <w:lsdException w:name="Dark List Accent 3" w:semiHidden="0" w:uiPriority="70" w:unhideWhenUsed="0"/>
+    <w:lsdException w:name="Colorful Shading Accent 3" w:semiHidden="0" w:uiPriority="71" w:unhideWhenUsed="0"/>
+    <w:lsdException w:name="Colorful List Accent 3" w:semiHidden="0" w:uiPriority="72" w:unhideWhenUsed="0"/>
+    <w:lsdException w:name="Colorful Grid Accent 3" w:semiHidden="0" w:uiPriority="73" w:unhideWhenUsed="0"/>
+    <w:lsdException w:name="Light Shading Accent 4" w:semiHidden="0" w:uiPriority="60" w:unhideWhenUsed="0"/>
+    <w:lsdException w:name="Light List Accent 4" w:semiHidden="0" w:uiPriority="61" w:unhideWhenUsed="0"/>
+    <w:lsdException w:name="Light Grid Accent 4" w:semiHidden="0" w:uiPriority="62" w:unhideWhenUsed="0"/>
+    <w:lsdException w:name="Medium Shading 1 Accent 4" w:semiHidden="0" w:uiPriority="63" w:unhideWhenUsed="0"/>
+    <w:lsdException w:name="Medium Shading 2 Accent 4" w:semiHidden="0" w:uiPriority="64" w:unhideWhenUsed="0"/>
+    <w:lsdException w:name="Medium List 1 Accent 4" w:semiHidden="0" w:uiPriority="65" w:unhideWhenUsed="0"/>
+    <w:lsdException w:name="Medium List 2 Accent 4" w:semiHidden="0" w:uiPriority="66" w:unhideWhenUsed="0"/>
+    <w:lsdException w:name="Medium Grid 1 Accent 4" w:semiHidden="0" w:uiPriority="67" w:unhideWhenUsed="0"/>
+    <w:lsdException w:name="Medium Grid 2 Accent 4" w:semiHidden="0" w:uiPriority="68" w:unhideWhenUsed="0"/>
+    <w:lsdException w:name="Medium Grid 3 Accent 4" w:semiHidden="0" w:uiPriority="69" w:unhideWhenUsed="0"/>
+    <w:lsdException w:name="Dark List Accent 4" w:semiHidden="0" w:uiPriority="70" w:unhideWhenUsed="0"/>
+    <w:lsdException w:name="Colorful Shading Accent 4" w:semiHidden="0" w:uiPriority="71" w:unhideWhenUsed="0"/>
+    <w:lsdException w:name="Colorful List Accent 4" w:semiHidden="0" w:uiPriority="72" w:unhideWhenUsed="0"/>
+    <w:lsdException w:name="Colorful Grid Accent 4" w:semiHidden="0" w:uiPriority="73" w:unhideWhenUsed="0"/>
+    <w:lsdException w:name="Light Shading Accent 5" w:semiHidden="0" w:uiPriority="60" w:unhideWhenUsed="0"/>
+    <w:lsdException w:name="Light List Accent 5" w:semiHidden="0" w:uiPriority="61" w:unhideWhenUsed="0"/>
+    <w:lsdException w:name="Light Grid Accent 5" w:semiHidden="0" w:uiPriority="62" w:unhideWhenUsed="0"/>
+    <w:lsdException w:name="Medium Shading 1 Accent 5" w:semiHidden="0" w:uiPriority="63" w:unhideWhenUsed="0"/>
+    <w:lsdException w:name="Medium Shading 2 Accent 5" w:semiHidden="0" w:uiPriority="64" w:unhideWhenUsed="0"/>
+    <w:lsdException w:name="Medium List 1 Accent 5" w:semiHidden="0" w:uiPriority="65" w:unhideWhenUsed="0"/>
+    <w:lsdException w:name="Medium List 2 Accent 5" w:semiHidden="0" w:uiPriority="66" w:unhideWhenUsed="0"/>
+    <w:lsdException w:name="Medium Grid 1 Accent 5" w:semiHidden="0" w:uiPriority="67" w:unhideWhenUsed="0"/>
+    <w:lsdException w:name="Medium Grid 2 Accent 5" w:semiHidden="0" w:uiPriority="68" w:unhideWhenUsed="0"/>
+    <w:lsdException w:name="Medium Grid 3 Accent 5" w:semiHidden="0" w:uiPriority="69" w:unhideWhenUsed="0"/>
+    <w:lsdException w:name="Dark List Accent 5" w:semiHidden="0" w:uiPriority="70" w:unhideWhenUsed="0"/>
+    <w:lsdException w:name="Colorful Shading Accent 5" w:semiHidden="0" w:uiPriority="71" w:unhideWhenUsed="0"/>
+    <w:lsdException w:name="Colorful List Accent 5" w:semiHidden="0" w:uiPriority="72" w:unhideWhenUsed="0"/>
+    <w:lsdException w:name="Colorful Grid Accent 5" w:semiHidden="0" w:uiPriority="73" w:unhideWhenUsed="0"/>
+    <w:lsdException w:name="Light Shading Accent 6" w:semiHidden="0" w:uiPriority="60" w:unhideWhenUsed="0"/>
+    <w:lsdException w:name="Light List Accent 6" w:semiHidden="0" w:uiPriority="61" w:unhideWhenUsed="0"/>
+    <w:lsdException w:name="Light Grid Accent 6" w:semiHidden="0" w:uiPriority="62" w:unhideWhenUsed="0"/>
+    <w:lsdException w:name="Medium Shading 1 Accent 6" w:semiHidden="0" w:uiPriority="63" w:unhideWhenUsed="0"/>
+    <w:lsdException w:name="Medium Shading 2 Accent 6" w:semiHidden="0" w:uiPriority="64" w:unhideWhenUsed="0"/>
+    <w:lsdException w:name="Medium List 1 Accent 6" w:semiHidden="0" w:uiPriority="65" w:unhideWhenUsed="0"/>
+    <w:lsdException w:name="Medium List 2 Accent 6" w:semiHidden="0" w:uiPriority="66" w:unhideWhenUsed="0"/>
+    <w:lsdException w:name="Medium Grid 1 Accent 6" w:semiHidden="0" w:uiPriority="67" w:unhideWhenUsed="0"/>
+    <w:lsdException w:name="Medium Grid 2 Accent 6" w:semiHidden="0" w:uiPriority="68" w:unhideWhenUsed="0"/>
+    <w:lsdException w:name="Medium Grid 3 Accent 6" w:semiHidden="0" w:uiPriority="69" w:unhideWhenUsed="0"/>
+    <w:lsdException w:name="Dark List Accent 6" w:semiHidden="0" w:uiPriority="70" w:unhideWhenUsed="0"/>
+    <w:lsdException w:name="Colorful Shading Accent 6" w:semiHidden="0" w:uiPriority="71" w:unhideWhenUsed="0"/>
+    <w:lsdException w:name="Colorful List Accent 6" w:semiHidden="0" w:uiPriority="72" w:unhideWhenUsed="0"/>
+    <w:lsdException w:name="Colorful Grid Accent 6" w:semiHidden="0" w:uiPriority="73" w:unhideWhenUsed="0"/>
+    <w:lsdException w:name="Subtle Emphasis" w:semiHidden="0" w:uiPriority="19" w:unhideWhenUsed="0" w:qFormat="1"/>
+    <w:lsdException w:name="Intense Emphasis" w:semiHidden="0" w:uiPriority="21" w:unhideWhenUsed="0" w:qFormat="1"/>
+    <w:lsdException w:name="Subtle Reference" w:semiHidden="0" w:uiPriority="31" w:unhideWhenUsed="0" w:qFormat="1"/>
+    <w:lsdException w:name="Intense Reference" w:semiHidden="0" w:uiPriority="32" w:unhideWhenUsed="0" w:qFormat="1"/>
+    <w:lsdException w:name="Book Title" w:semiHidden="0" w:uiPriority="33" w:unhideWhenUsed="0" w:qFormat="1"/>
+    <w:lsdException w:name="Bibliography" w:uiPriority="37"/>
+    <w:lsdException w:name="TOC Heading" w:uiPriority="39" w:qFormat="1"/>
+  </w:latentStyles>
+  <w:style w:type="paragraph" w:default="1" w:styleId="Normal">
+    <w:name w:val="Normal"/>
+    <w:qFormat/>
+    <w:rsid w:val="005C33C3"/>
+  </w:style>
+  <w:style w:type="paragraph" w:styleId="Titre1">
+    <w:name w:val="heading 1"/>
+    <w:basedOn w:val="Normal"/>
+    <w:next w:val="Normal"/>
+    <w:link w:val="Titre1Car"/>
+    <w:uiPriority w:val="9"/>
+    <w:qFormat/>
+    <w:rsid w:val="005C33C3"/>
+    <w:pPr>
+      <w:keepNext/>
+      <w:keepLines/>
+      <w:pBdr>
+        <w:bottom w:val="single" w:sz="4" w:space="1" w:color="BC451B" w:themeColor="accent1"/>
+      </w:pBdr>
+      <w:spacing w:before="400" w:after="40" w:line="240" w:lineRule="auto"/>
+      <w:outlineLvl w:val="0"/>
+    </w:pPr>
+    <w:rPr>
+      <w:rFonts w:asciiTheme="majorHAnsi" w:eastAsiaTheme="majorEastAsia" w:hAnsiTheme="majorHAnsi" w:cstheme="majorBidi"/>
+      <w:color w:val="8C3314" w:themeColor="accent1" w:themeShade="BF"/>
+      <w:sz w:val="36"/>
+      <w:szCs w:val="36"/>
+    </w:rPr>
+  </w:style>
+  <w:style w:type="paragraph" w:styleId="Titre2">
+    <w:name w:val="heading 2"/>
+    <w:basedOn w:val="Normal"/>
+    <w:next w:val="Normal"/>
+    <w:link w:val="Titre2Car"/>
+    <w:uiPriority w:val="9"/>
+    <w:unhideWhenUsed/>
+    <w:qFormat/>
+    <w:rsid w:val="005C33C3"/>
+    <w:pPr>
+      <w:keepNext/>
+      <w:keepLines/>
+      <w:spacing w:before="160" w:after="0" w:line="240" w:lineRule="auto"/>
+      <w:outlineLvl w:val="1"/>
+    </w:pPr>
+    <w:rPr>
+      <w:rFonts w:asciiTheme="majorHAnsi" w:eastAsiaTheme="majorEastAsia" w:hAnsiTheme="majorHAnsi" w:cstheme="majorBidi"/>
+      <w:color w:val="8C3314" w:themeColor="accent1" w:themeShade="BF"/>
+      <w:sz w:val="28"/>
+      <w:szCs w:val="28"/>
+    </w:rPr>
+  </w:style>
+  <w:style w:type="paragraph" w:styleId="Titre3">
+    <w:name w:val="heading 3"/>
+    <w:basedOn w:val="Normal"/>
+    <w:next w:val="Normal"/>
+    <w:link w:val="Titre3Car"/>
+    <w:uiPriority w:val="9"/>
+    <w:unhideWhenUsed/>
+    <w:qFormat/>
+    <w:rsid w:val="005C33C3"/>
+    <w:pPr>
+      <w:keepNext/>
+      <w:keepLines/>
+      <w:spacing w:before="80" w:after="0" w:line="240" w:lineRule="auto"/>
+      <w:outlineLvl w:val="2"/>
+    </w:pPr>
+    <w:rPr>
+      <w:rFonts w:asciiTheme="majorHAnsi" w:eastAsiaTheme="majorEastAsia" w:hAnsiTheme="majorHAnsi" w:cstheme="majorBidi"/>
+      <w:color w:val="404040" w:themeColor="text1" w:themeTint="BF"/>
+      <w:sz w:val="26"/>
+      <w:szCs w:val="26"/>
+    </w:rPr>
+  </w:style>
+  <w:style w:type="paragraph" w:styleId="Titre4">
+    <w:name w:val="heading 4"/>
+    <w:basedOn w:val="Normal"/>
+    <w:next w:val="Normal"/>
+    <w:link w:val="Titre4Car"/>
+    <w:uiPriority w:val="9"/>
+    <w:unhideWhenUsed/>
+    <w:qFormat/>
+    <w:rsid w:val="005C33C3"/>
+    <w:pPr>
+      <w:keepNext/>
+      <w:keepLines/>
+      <w:spacing w:before="80" w:after="0"/>
+      <w:outlineLvl w:val="3"/>
+    </w:pPr>
+    <w:rPr>
+      <w:rFonts w:asciiTheme="majorHAnsi" w:eastAsiaTheme="majorEastAsia" w:hAnsiTheme="majorHAnsi" w:cstheme="majorBidi"/>
+      <w:sz w:val="24"/>
+      <w:szCs w:val="24"/>
+    </w:rPr>
+  </w:style>
+  <w:style w:type="paragraph" w:styleId="Titre5">
+    <w:name w:val="heading 5"/>
+    <w:basedOn w:val="Normal"/>
+    <w:next w:val="Normal"/>
+    <w:link w:val="Titre5Car"/>
+    <w:uiPriority w:val="9"/>
+    <w:semiHidden/>
+    <w:unhideWhenUsed/>
+    <w:qFormat/>
+    <w:rsid w:val="005C33C3"/>
+    <w:pPr>
+      <w:keepNext/>
+      <w:keepLines/>
+      <w:spacing w:before="80" w:after="0"/>
+      <w:outlineLvl w:val="4"/>
+    </w:pPr>
+    <w:rPr>
+      <w:rFonts w:asciiTheme="majorHAnsi" w:eastAsiaTheme="majorEastAsia" w:hAnsiTheme="majorHAnsi" w:cstheme="majorBidi"/>
+      <w:i/>
+      <w:iCs/>
+      <w:sz w:val="22"/>
+      <w:szCs w:val="22"/>
+    </w:rPr>
+  </w:style>
+  <w:style w:type="paragraph" w:styleId="Titre6">
+    <w:name w:val="heading 6"/>
+    <w:basedOn w:val="Normal"/>
+    <w:next w:val="Normal"/>
+    <w:link w:val="Titre6Car"/>
+    <w:uiPriority w:val="9"/>
+    <w:semiHidden/>
+    <w:unhideWhenUsed/>
+    <w:qFormat/>
+    <w:rsid w:val="005C33C3"/>
+    <w:pPr>
+      <w:keepNext/>
+      <w:keepLines/>
+      <w:spacing w:before="80" w:after="0"/>
+      <w:outlineLvl w:val="5"/>
+    </w:pPr>
+    <w:rPr>
+      <w:rFonts w:asciiTheme="majorHAnsi" w:eastAsiaTheme="majorEastAsia" w:hAnsiTheme="majorHAnsi" w:cstheme="majorBidi"/>
+      <w:color w:val="595959" w:themeColor="text1" w:themeTint="A6"/>
+    </w:rPr>
+  </w:style>
+  <w:style w:type="paragraph" w:styleId="Titre7">
+    <w:name w:val="heading 7"/>
+    <w:basedOn w:val="Normal"/>
+    <w:next w:val="Normal"/>
+    <w:link w:val="Titre7Car"/>
+    <w:uiPriority w:val="9"/>
+    <w:semiHidden/>
+    <w:unhideWhenUsed/>
+    <w:qFormat/>
+    <w:rsid w:val="005C33C3"/>
+    <w:pPr>
+      <w:keepNext/>
+      <w:keepLines/>
+      <w:spacing w:before="80" w:after="0"/>
+      <w:outlineLvl w:val="6"/>
+    </w:pPr>
+    <w:rPr>
+      <w:rFonts w:asciiTheme="majorHAnsi" w:eastAsiaTheme="majorEastAsia" w:hAnsiTheme="majorHAnsi" w:cstheme="majorBidi"/>
+      <w:i/>
+      <w:iCs/>
+      <w:color w:val="595959" w:themeColor="text1" w:themeTint="A6"/>
+    </w:rPr>
+  </w:style>
+  <w:style w:type="paragraph" w:styleId="Titre8">
+    <w:name w:val="heading 8"/>
+    <w:basedOn w:val="Normal"/>
+    <w:next w:val="Normal"/>
+    <w:link w:val="Titre8Car"/>
+    <w:uiPriority w:val="9"/>
+    <w:semiHidden/>
+    <w:unhideWhenUsed/>
+    <w:qFormat/>
+    <w:rsid w:val="005C33C3"/>
+    <w:pPr>
+      <w:keepNext/>
+      <w:keepLines/>
+      <w:spacing w:before="80" w:after="0"/>
+      <w:outlineLvl w:val="7"/>
+    </w:pPr>
+    <w:rPr>
+      <w:rFonts w:asciiTheme="majorHAnsi" w:eastAsiaTheme="majorEastAsia" w:hAnsiTheme="majorHAnsi" w:cstheme="majorBidi"/>
+      <w:smallCaps/>
+      <w:color w:val="595959" w:themeColor="text1" w:themeTint="A6"/>
+    </w:rPr>
+  </w:style>
+  <w:style w:type="paragraph" w:styleId="Titre9">
+    <w:name w:val="heading 9"/>
+    <w:basedOn w:val="Normal"/>
+    <w:next w:val="Normal"/>
+    <w:link w:val="Titre9Car"/>
+    <w:uiPriority w:val="9"/>
+    <w:semiHidden/>
+    <w:unhideWhenUsed/>
+    <w:qFormat/>
+    <w:rsid w:val="005C33C3"/>
+    <w:pPr>
+      <w:keepNext/>
+      <w:keepLines/>
+      <w:spacing w:before="80" w:after="0"/>
+      <w:outlineLvl w:val="8"/>
+    </w:pPr>
+    <w:rPr>
+      <w:rFonts w:asciiTheme="majorHAnsi" w:eastAsiaTheme="majorEastAsia" w:hAnsiTheme="majorHAnsi" w:cstheme="majorBidi"/>
+      <w:i/>
+      <w:iCs/>
+      <w:smallCaps/>
+      <w:color w:val="595959" w:themeColor="text1" w:themeTint="A6"/>
+    </w:rPr>
+  </w:style>
+  <w:style w:type="character" w:default="1" w:styleId="Policepardfaut">
+    <w:name w:val="Default Paragraph Font"/>
+    <w:uiPriority w:val="1"/>
+    <w:semiHidden/>
+    <w:unhideWhenUsed/>
+  </w:style>
+  <w:style w:type="table" w:default="1" w:styleId="TableauNormal">
+    <w:name w:val="Normal Table"/>
+    <w:uiPriority w:val="99"/>
+    <w:semiHidden/>
+    <w:unhideWhenUsed/>
+    <w:tblPr>
+      <w:tblInd w:w="0" w:type="dxa"/>
       <w:tblCellMar>
         <w:top w:w="0" w:type="dxa"/>
         <w:left w:w="108" w:type="dxa"/>
         <w:bottom w:w="0" w:type="dxa"/>
         <w:right w:w="108" w:type="dxa"/>
       </w:tblCellMar>
+    </w:tblPr>
+  </w:style>
+  <w:style w:type="numbering" w:default="1" w:styleId="Aucuneliste">
+    <w:name w:val="No List"/>
+    <w:uiPriority w:val="99"/>
+    <w:semiHidden/>
+    <w:unhideWhenUsed/>
+  </w:style>
+  <w:style w:type="paragraph" w:styleId="Textedebulles">
+    <w:name w:val="Balloon Text"/>
+    <w:basedOn w:val="Normal"/>
+    <w:link w:val="TextedebullesCar"/>
+    <w:uiPriority w:val="99"/>
+    <w:semiHidden/>
+    <w:unhideWhenUsed/>
+    <w:rsid w:val="006B445E"/>
+    <w:rPr>
+      <w:rFonts w:ascii="Lucida Grande" w:hAnsi="Lucida Grande"/>
+      <w:sz w:val="18"/>
+      <w:szCs w:val="18"/>
+    </w:rPr>
+  </w:style>
+  <w:style w:type="character" w:customStyle="1" w:styleId="TextedebullesCar">
+    <w:name w:val="Texte de bulles Car"/>
+    <w:basedOn w:val="Policepardfaut"/>
+    <w:link w:val="Textedebulles"/>
+    <w:uiPriority w:val="99"/>
+    <w:semiHidden/>
+    <w:rsid w:val="006B445E"/>
+    <w:rPr>
+      <w:rFonts w:ascii="Lucida Grande" w:hAnsi="Lucida Grande"/>
+      <w:sz w:val="18"/>
+      <w:szCs w:val="18"/>
+    </w:rPr>
+  </w:style>
+  <w:style w:type="paragraph" w:styleId="En-tte">
+    <w:name w:val="header"/>
+    <w:basedOn w:val="Normal"/>
+    <w:link w:val="En-tteCar"/>
+    <w:uiPriority w:val="99"/>
+    <w:unhideWhenUsed/>
+    <w:rsid w:val="006651C9"/>
+    <w:pPr>
+      <w:tabs>
+        <w:tab w:val="center" w:pos="4536"/>
+        <w:tab w:val="right" w:pos="9072"/>
+      </w:tabs>
+    </w:pPr>
+  </w:style>
+  <w:style w:type="character" w:customStyle="1" w:styleId="En-tteCar">
+    <w:name w:val="En-tête Car"/>
+    <w:basedOn w:val="Policepardfaut"/>
+    <w:link w:val="En-tte"/>
+    <w:uiPriority w:val="99"/>
+    <w:rsid w:val="006651C9"/>
+  </w:style>
+  <w:style w:type="paragraph" w:styleId="Pieddepage">
+    <w:name w:val="footer"/>
+    <w:basedOn w:val="Normal"/>
+    <w:link w:val="PieddepageCar"/>
+    <w:uiPriority w:val="99"/>
+    <w:unhideWhenUsed/>
+    <w:rsid w:val="006651C9"/>
+    <w:pPr>
+      <w:tabs>
+        <w:tab w:val="center" w:pos="4536"/>
+        <w:tab w:val="right" w:pos="9072"/>
+      </w:tabs>
+    </w:pPr>
+  </w:style>
+  <w:style w:type="character" w:customStyle="1" w:styleId="PieddepageCar">
+    <w:name w:val="Pied de page Car"/>
+    <w:basedOn w:val="Policepardfaut"/>
+    <w:link w:val="Pieddepage"/>
+    <w:uiPriority w:val="99"/>
+    <w:rsid w:val="006651C9"/>
+  </w:style>
+  <w:style w:type="paragraph" w:styleId="Sansinterligne">
+    <w:name w:val="No Spacing"/>
+    <w:link w:val="SansinterligneCar"/>
+    <w:uiPriority w:val="1"/>
+    <w:qFormat/>
+    <w:rsid w:val="005C33C3"/>
+    <w:pPr>
+      <w:spacing w:after="0" w:line="240" w:lineRule="auto"/>
+    </w:pPr>
+  </w:style>
+  <w:style w:type="character" w:customStyle="1" w:styleId="SansinterligneCar">
+    <w:name w:val="Sans interligne Car"/>
+    <w:basedOn w:val="Policepardfaut"/>
+    <w:link w:val="Sansinterligne"/>
+    <w:uiPriority w:val="1"/>
+    <w:rsid w:val="002D4303"/>
+  </w:style>
+  <w:style w:type="character" w:customStyle="1" w:styleId="Titre1Car">
+    <w:name w:val="Titre 1 Car"/>
+    <w:basedOn w:val="Policepardfaut"/>
+    <w:link w:val="Titre1"/>
+    <w:uiPriority w:val="9"/>
+    <w:rsid w:val="005C33C3"/>
+    <w:rPr>
+      <w:rFonts w:asciiTheme="majorHAnsi" w:eastAsiaTheme="majorEastAsia" w:hAnsiTheme="majorHAnsi" w:cstheme="majorBidi"/>
+      <w:color w:val="8C3314" w:themeColor="accent1" w:themeShade="BF"/>
+      <w:sz w:val="36"/>
+      <w:szCs w:val="36"/>
+    </w:rPr>
+  </w:style>
+  <w:style w:type="paragraph" w:styleId="En-ttedetabledesmatires">
+    <w:name w:val="TOC Heading"/>
+    <w:basedOn w:val="Titre1"/>
+    <w:next w:val="Normal"/>
+    <w:uiPriority w:val="39"/>
+    <w:unhideWhenUsed/>
+    <w:qFormat/>
+    <w:rsid w:val="005C33C3"/>
+    <w:pPr>
+      <w:outlineLvl w:val="9"/>
+    </w:pPr>
+  </w:style>
+  <w:style w:type="paragraph" w:styleId="TM1">
+    <w:name w:val="toc 1"/>
+    <w:basedOn w:val="Normal"/>
+    <w:next w:val="Normal"/>
+    <w:autoRedefine/>
+    <w:uiPriority w:val="39"/>
+    <w:unhideWhenUsed/>
+    <w:rsid w:val="007F2214"/>
+    <w:pPr>
+      <w:spacing w:after="100"/>
+    </w:pPr>
+  </w:style>
+  <w:style w:type="character" w:styleId="Lienhypertexte">
+    <w:name w:val="Hyperlink"/>
+    <w:basedOn w:val="Policepardfaut"/>
+    <w:uiPriority w:val="99"/>
+    <w:unhideWhenUsed/>
+    <w:rsid w:val="007F2214"/>
+    <w:rPr>
+      <w:color w:val="E98052" w:themeColor="hyperlink"/>
+      <w:u w:val="single"/>
+    </w:rPr>
+  </w:style>
+  <w:style w:type="character" w:customStyle="1" w:styleId="Titre2Car">
+    <w:name w:val="Titre 2 Car"/>
+    <w:basedOn w:val="Policepardfaut"/>
+    <w:link w:val="Titre2"/>
+    <w:uiPriority w:val="9"/>
+    <w:rsid w:val="005C33C3"/>
+    <w:rPr>
+      <w:rFonts w:asciiTheme="majorHAnsi" w:eastAsiaTheme="majorEastAsia" w:hAnsiTheme="majorHAnsi" w:cstheme="majorBidi"/>
+      <w:color w:val="8C3314" w:themeColor="accent1" w:themeShade="BF"/>
+      <w:sz w:val="28"/>
+      <w:szCs w:val="28"/>
+    </w:rPr>
+  </w:style>
+  <w:style w:type="character" w:customStyle="1" w:styleId="Titre3Car">
+    <w:name w:val="Titre 3 Car"/>
+    <w:basedOn w:val="Policepardfaut"/>
+    <w:link w:val="Titre3"/>
+    <w:uiPriority w:val="9"/>
+    <w:rsid w:val="005C33C3"/>
+    <w:rPr>
+      <w:rFonts w:asciiTheme="majorHAnsi" w:eastAsiaTheme="majorEastAsia" w:hAnsiTheme="majorHAnsi" w:cstheme="majorBidi"/>
+      <w:color w:val="404040" w:themeColor="text1" w:themeTint="BF"/>
+      <w:sz w:val="26"/>
+      <w:szCs w:val="26"/>
+    </w:rPr>
+  </w:style>
+  <w:style w:type="paragraph" w:styleId="TM2">
+    <w:name w:val="toc 2"/>
+    <w:basedOn w:val="Normal"/>
+    <w:next w:val="Normal"/>
+    <w:autoRedefine/>
+    <w:uiPriority w:val="39"/>
+    <w:unhideWhenUsed/>
+    <w:rsid w:val="00A92C9A"/>
+    <w:pPr>
+      <w:spacing w:after="100"/>
+      <w:ind w:left="240"/>
+    </w:pPr>
+  </w:style>
+  <w:style w:type="paragraph" w:styleId="TM3">
+    <w:name w:val="toc 3"/>
+    <w:basedOn w:val="Normal"/>
+    <w:next w:val="Normal"/>
+    <w:autoRedefine/>
+    <w:uiPriority w:val="39"/>
+    <w:unhideWhenUsed/>
+    <w:rsid w:val="00A92C9A"/>
+    <w:pPr>
+      <w:spacing w:after="100"/>
+      <w:ind w:left="480"/>
+    </w:pPr>
+  </w:style>
+  <w:style w:type="character" w:customStyle="1" w:styleId="Titre4Car">
+    <w:name w:val="Titre 4 Car"/>
+    <w:basedOn w:val="Policepardfaut"/>
+    <w:link w:val="Titre4"/>
+    <w:uiPriority w:val="9"/>
+    <w:rsid w:val="005C33C3"/>
+    <w:rPr>
+      <w:rFonts w:asciiTheme="majorHAnsi" w:eastAsiaTheme="majorEastAsia" w:hAnsiTheme="majorHAnsi" w:cstheme="majorBidi"/>
+      <w:sz w:val="24"/>
+      <w:szCs w:val="24"/>
+    </w:rPr>
+  </w:style>
+  <w:style w:type="table" w:styleId="Grilledutableau">
+    <w:name w:val="Table Grid"/>
+    <w:basedOn w:val="TableauNormal"/>
+    <w:uiPriority w:val="59"/>
+    <w:rsid w:val="00260206"/>
+    <w:tblPr>
+      <w:tblBorders>
+        <w:top w:val="single" w:sz="4" w:space="0" w:color="auto"/>
+        <w:left w:val="single" w:sz="4" w:space="0" w:color="auto"/>
+        <w:bottom w:val="single" w:sz="4" w:space="0" w:color="auto"/>
+        <w:right w:val="single" w:sz="4" w:space="0" w:color="auto"/>
+        <w:insideH w:val="single" w:sz="4" w:space="0" w:color="auto"/>
+        <w:insideV w:val="single" w:sz="4" w:space="0" w:color="auto"/>
+      </w:tblBorders>
+    </w:tblPr>
+  </w:style>
+  <w:style w:type="table" w:customStyle="1" w:styleId="GridTableLight">
+    <w:name w:val="Grid Table Light"/>
+    <w:basedOn w:val="TableauNormal"/>
+    <w:uiPriority w:val="99"/>
+    <w:rsid w:val="00260206"/>
+    <w:tblPr>
+      <w:tblBorders>
+        <w:top w:val="single" w:sz="4" w:space="0" w:color="BFBFBF" w:themeColor="background1" w:themeShade="BF"/>
+        <w:left w:val="single" w:sz="4" w:space="0" w:color="BFBFBF" w:themeColor="background1" w:themeShade="BF"/>
+        <w:bottom w:val="single" w:sz="4" w:space="0" w:color="BFBFBF" w:themeColor="background1" w:themeShade="BF"/>
+        <w:right w:val="single" w:sz="4" w:space="0" w:color="BFBFBF" w:themeColor="background1" w:themeShade="BF"/>
+        <w:insideH w:val="single" w:sz="4" w:space="0" w:color="BFBFBF" w:themeColor="background1" w:themeShade="BF"/>
+        <w:insideV w:val="single" w:sz="4" w:space="0" w:color="BFBFBF" w:themeColor="background1" w:themeShade="BF"/>
+      </w:tblBorders>
+    </w:tblPr>
+  </w:style>
+  <w:style w:type="table" w:customStyle="1" w:styleId="PlainTable1">
+    <w:name w:val="Plain Table 1"/>
+    <w:basedOn w:val="TableauNormal"/>
+    <w:uiPriority w:val="99"/>
+    <w:rsid w:val="00260206"/>
+    <w:tblPr>
+      <w:tblStyleRowBandSize w:val="1"/>
+      <w:tblStyleColBandSize w:val="1"/>
+      <w:tblBorders>
+        <w:top w:val="single" w:sz="4" w:space="0" w:color="BFBFBF" w:themeColor="background1" w:themeShade="BF"/>
+        <w:left w:val="single" w:sz="4" w:space="0" w:color="BFBFBF" w:themeColor="background1" w:themeShade="BF"/>
+        <w:bottom w:val="single" w:sz="4" w:space="0" w:color="BFBFBF" w:themeColor="background1" w:themeShade="BF"/>
+        <w:right w:val="single" w:sz="4" w:space="0" w:color="BFBFBF" w:themeColor="background1" w:themeShade="BF"/>
+        <w:insideH w:val="single" w:sz="4" w:space="0" w:color="BFBFBF" w:themeColor="background1" w:themeShade="BF"/>
+        <w:insideV w:val="single" w:sz="4" w:space="0" w:color="BFBFBF" w:themeColor="background1" w:themeShade="BF"/>
+      </w:tblBorders>
+    </w:tblPr>
+    <w:tblStylePr w:type="firstRow">
+      <w:rPr>
+        <w:b/>
+        <w:bCs/>
+      </w:rPr>
+    </w:tblStylePr>
+    <w:tblStylePr w:type="lastRow">
+      <w:rPr>
+        <w:b/>
+        <w:bCs/>
+      </w:rPr>
+      <w:tblPr/>
+      <w:tcPr>
+        <w:tcBorders>
+          <w:top w:val="double" w:sz="4" w:space="0" w:color="BFBFBF" w:themeColor="background1" w:themeShade="BF"/>
+        </w:tcBorders>
+      </w:tcPr>
+    </w:tblStylePr>
+    <w:tblStylePr w:type="firstCol">
+      <w:rPr>
+        <w:b/>
+        <w:bCs/>
+      </w:rPr>
+    </w:tblStylePr>
+    <w:tblStylePr w:type="lastCol">
+      <w:rPr>
+        <w:b/>
+        <w:bCs/>
+      </w:rPr>
+    </w:tblStylePr>
+    <w:tblStylePr w:type="band1Vert">
+      <w:tblPr/>
+      <w:tcPr>
+        <w:shd w:val="clear" w:color="auto" w:fill="F2F2F2" w:themeFill="background1" w:themeFillShade="F2"/>
+      </w:tcPr>
+    </w:tblStylePr>
+    <w:tblStylePr w:type="band1Horz">
+      <w:tblPr/>
+      <w:tcPr>
+        <w:shd w:val="clear" w:color="auto" w:fill="F2F2F2" w:themeFill="background1" w:themeFillShade="F2"/>
+      </w:tcPr>
+    </w:tblStylePr>
+  </w:style>
+  <w:style w:type="table" w:customStyle="1" w:styleId="GridTable1LightAccent1">
+    <w:name w:val="Grid Table 1 Light Accent 1"/>
+    <w:basedOn w:val="TableauNormal"/>
+    <w:uiPriority w:val="46"/>
+    <w:rsid w:val="00260206"/>
+    <w:tblPr>
+      <w:tblStyleRowBandSize w:val="1"/>
+      <w:tblStyleColBandSize w:val="1"/>
+      <w:tblBorders>
+        <w:top w:val="single" w:sz="4" w:space="0" w:color="F0AE97" w:themeColor="accent1" w:themeTint="66"/>
+        <w:left w:val="single" w:sz="4" w:space="0" w:color="F0AE97" w:themeColor="accent1" w:themeTint="66"/>
+        <w:bottom w:val="single" w:sz="4" w:space="0" w:color="F0AE97" w:themeColor="accent1" w:themeTint="66"/>
+        <w:right w:val="single" w:sz="4" w:space="0" w:color="F0AE97" w:themeColor="accent1" w:themeTint="66"/>
+        <w:insideH w:val="single" w:sz="4" w:space="0" w:color="F0AE97" w:themeColor="accent1" w:themeTint="66"/>
+        <w:insideV w:val="single" w:sz="4" w:space="0" w:color="F0AE97" w:themeColor="accent1" w:themeTint="66"/>
+      </w:tblBorders>
     </w:tblPr>
     <w:tblStylePr w:type="firstRow">
       <w:rPr>
@@ -20370,117 +21107,117 @@
     </dgm:pt>
   </dgm:ptLst>
   <dgm:cxnLst>
+    <dgm:cxn modelId="{801ED25E-367D-423F-B6E3-AA6221B4B623}" type="presOf" srcId="{3FE4910D-602C-4A72-BB9E-A3BE3A3A0E78}" destId="{F14A685D-1E0D-4B4F-8491-096DFB19D677}" srcOrd="1" destOrd="0" presId="urn:microsoft.com/office/officeart/2005/8/layout/hierarchy2"/>
+    <dgm:cxn modelId="{BA91862B-5DE7-40BA-AFE2-135B9EC57B80}" type="presOf" srcId="{1489036D-A9DA-40B5-957F-936B4A348264}" destId="{D2E89353-C1DC-4D8C-81F7-770019C69DEF}" srcOrd="1" destOrd="0" presId="urn:microsoft.com/office/officeart/2005/8/layout/hierarchy2"/>
     <dgm:cxn modelId="{49E69296-6243-4B23-BB27-A3D4BEF5529C}" srcId="{4D72C498-B5D7-4A5E-9949-13D4BDD70C79}" destId="{CFFF95AD-6A3E-4156-870B-74376FA448BF}" srcOrd="1" destOrd="0" parTransId="{139FBCB0-87C1-4D19-9898-BB48C99D5614}" sibTransId="{2D803B32-337B-4EAC-B215-13958E412DA9}"/>
-    <dgm:cxn modelId="{32D802CB-23C2-400A-9CAC-063DD248FFC1}" type="presOf" srcId="{CFFF95AD-6A3E-4156-870B-74376FA448BF}" destId="{DE27DD97-4305-47FC-AFB0-35E1E791B27F}" srcOrd="0" destOrd="0" presId="urn:microsoft.com/office/officeart/2005/8/layout/hierarchy2"/>
-    <dgm:cxn modelId="{FD04E889-D2AD-4406-B554-7DD316FEA11C}" type="presOf" srcId="{139FBCB0-87C1-4D19-9898-BB48C99D5614}" destId="{2D4C1DD3-7A1B-4669-AB42-72A65ACFF1A8}" srcOrd="1" destOrd="0" presId="urn:microsoft.com/office/officeart/2005/8/layout/hierarchy2"/>
+    <dgm:cxn modelId="{3F4B339B-7EFF-44F7-A094-06F9654B87ED}" type="presOf" srcId="{9E6B55FE-E53C-49DC-B515-C2397BEC2CAB}" destId="{288590B9-AA3F-44E1-86EF-EEFFCBA51BD5}" srcOrd="0" destOrd="0" presId="urn:microsoft.com/office/officeart/2005/8/layout/hierarchy2"/>
+    <dgm:cxn modelId="{9DBFFC02-2AFF-4350-8E29-B3E600CC722C}" type="presOf" srcId="{4D72C498-B5D7-4A5E-9949-13D4BDD70C79}" destId="{3F3231AA-D37A-47E2-AA64-F3C7B7B2954D}" srcOrd="0" destOrd="0" presId="urn:microsoft.com/office/officeart/2005/8/layout/hierarchy2"/>
     <dgm:cxn modelId="{502FB9F7-55F9-4593-B1F2-FBE723CFF641}" srcId="{90721A67-6AD1-4A80-A90E-9D77E7AD4E6D}" destId="{AD7B3DA5-2EE7-42E6-A405-E9204AD083F8}" srcOrd="0" destOrd="0" parTransId="{0B7CF66D-0A27-42E3-AC6D-2DB726B0F1E6}" sibTransId="{4BBF8FF6-E72D-4A5B-A1FE-6EAB41BA4F5C}"/>
-    <dgm:cxn modelId="{315E29BF-30DC-4E71-907F-F6F25F0A23EA}" type="presOf" srcId="{16244E34-B2A7-4CB0-B85E-995BCA75C3E6}" destId="{D91136A0-BBA5-4033-85D4-E551E48A4097}" srcOrd="0" destOrd="0" presId="urn:microsoft.com/office/officeart/2005/8/layout/hierarchy2"/>
-    <dgm:cxn modelId="{BEC3634D-EB8E-4386-9CD9-B3C8286796DE}" type="presOf" srcId="{24E98E51-90AC-468F-867A-C952D6FD5668}" destId="{37C38F7E-4D19-426C-A64E-1CBDFC363BB7}" srcOrd="0" destOrd="0" presId="urn:microsoft.com/office/officeart/2005/8/layout/hierarchy2"/>
+    <dgm:cxn modelId="{B2BBE0CF-D004-4480-9BA6-F5897BA17181}" type="presOf" srcId="{FDC9356B-5836-435E-BB19-C94DC8F3D3EF}" destId="{D63F150D-0E96-4C27-A427-95C317656D1D}" srcOrd="0" destOrd="0" presId="urn:microsoft.com/office/officeart/2005/8/layout/hierarchy2"/>
+    <dgm:cxn modelId="{E1026C13-A23C-4C5B-9700-8437CFDCACF4}" type="presOf" srcId="{DD6977A0-3802-4240-88A2-691E7C2C48A6}" destId="{968AF4BE-4974-4BD5-85C7-35A0B47C6F8A}" srcOrd="0" destOrd="0" presId="urn:microsoft.com/office/officeart/2005/8/layout/hierarchy2"/>
+    <dgm:cxn modelId="{5514C72F-B6FD-4819-8756-010C621E9325}" type="presOf" srcId="{597EB83F-9AF9-4A72-80A3-732912F27C6D}" destId="{1FDB852C-60D2-4512-8688-DBBE489C7C32}" srcOrd="1" destOrd="0" presId="urn:microsoft.com/office/officeart/2005/8/layout/hierarchy2"/>
+    <dgm:cxn modelId="{3D9C6C1C-5814-4E15-8F21-5456C5E6CBFB}" type="presOf" srcId="{559B25C1-457C-4CA8-A035-1849D9779D21}" destId="{858F7110-3310-4783-BBA8-7EC1E711C660}" srcOrd="0" destOrd="0" presId="urn:microsoft.com/office/officeart/2005/8/layout/hierarchy2"/>
     <dgm:cxn modelId="{7176B68D-8377-4602-BE4C-B7D75F5D41A5}" srcId="{4D72C498-B5D7-4A5E-9949-13D4BDD70C79}" destId="{24E98E51-90AC-468F-867A-C952D6FD5668}" srcOrd="2" destOrd="0" parTransId="{559D18E3-752D-4EE1-9939-C38FEFFAE5A4}" sibTransId="{5A87DC0A-A2A4-49BC-8D66-8E04CC32771A}"/>
+    <dgm:cxn modelId="{B9688E79-8F1A-46A0-87C6-2C0B8276E5AC}" type="presOf" srcId="{0B7CF66D-0A27-42E3-AC6D-2DB726B0F1E6}" destId="{C296F982-F6F0-4728-ADF2-DC91F37071EA}" srcOrd="1" destOrd="0" presId="urn:microsoft.com/office/officeart/2005/8/layout/hierarchy2"/>
     <dgm:cxn modelId="{6E9F04CF-538C-49AC-B727-EE48AD00E24E}" srcId="{90721A67-6AD1-4A80-A90E-9D77E7AD4E6D}" destId="{6EAA9C23-3A78-4C27-AAC9-504C071FA2D8}" srcOrd="1" destOrd="0" parTransId="{99F72719-26C5-43AC-9154-CEFFF5CEB37E}" sibTransId="{9DE824F4-9157-4786-AD52-3E163FA3C3B4}"/>
-    <dgm:cxn modelId="{1812F494-230A-4267-B48B-5826E54AF965}" type="presOf" srcId="{65626F29-AB7F-4A3E-92D9-6AFC55134C2D}" destId="{76D26D6D-EDAF-4C52-8B4D-841B0D968087}" srcOrd="0" destOrd="0" presId="urn:microsoft.com/office/officeart/2005/8/layout/hierarchy2"/>
-    <dgm:cxn modelId="{42955702-0BD3-404C-B30B-CB3132E961DE}" type="presOf" srcId="{597EB83F-9AF9-4A72-80A3-732912F27C6D}" destId="{D955C53B-B716-4B38-9366-F9DF3D076BCB}" srcOrd="0" destOrd="0" presId="urn:microsoft.com/office/officeart/2005/8/layout/hierarchy2"/>
-    <dgm:cxn modelId="{E58F8E1C-903A-4483-929D-6E08AE0D5A52}" type="presOf" srcId="{559B25C1-457C-4CA8-A035-1849D9779D21}" destId="{858F7110-3310-4783-BBA8-7EC1E711C660}" srcOrd="0" destOrd="0" presId="urn:microsoft.com/office/officeart/2005/8/layout/hierarchy2"/>
-    <dgm:cxn modelId="{DED20B1A-54C7-427C-A18D-E599CE87F56B}" type="presOf" srcId="{90721A67-6AD1-4A80-A90E-9D77E7AD4E6D}" destId="{2D8842D7-E959-42FA-BA94-C6E6A8D46F08}" srcOrd="0" destOrd="0" presId="urn:microsoft.com/office/officeart/2005/8/layout/hierarchy2"/>
-    <dgm:cxn modelId="{0C470F30-70BB-4BC1-81CE-75BA32C529A8}" type="presOf" srcId="{1489036D-A9DA-40B5-957F-936B4A348264}" destId="{D2E89353-C1DC-4D8C-81F7-770019C69DEF}" srcOrd="1" destOrd="0" presId="urn:microsoft.com/office/officeart/2005/8/layout/hierarchy2"/>
-    <dgm:cxn modelId="{309DDF4D-B0C6-4252-BABE-8189FCF718E2}" type="presOf" srcId="{F1D4A2FF-1ED4-48C6-8293-904F41872AF1}" destId="{881DB251-9FB1-4300-9BCC-5ED061EBD6BA}" srcOrd="1" destOrd="0" presId="urn:microsoft.com/office/officeart/2005/8/layout/hierarchy2"/>
-    <dgm:cxn modelId="{59C48849-CD15-48C9-8C53-25508CB71985}" type="presOf" srcId="{559D18E3-752D-4EE1-9939-C38FEFFAE5A4}" destId="{E36A5456-E43A-492B-ABAE-06F81987E8E0}" srcOrd="1" destOrd="0" presId="urn:microsoft.com/office/officeart/2005/8/layout/hierarchy2"/>
-    <dgm:cxn modelId="{AD4C47E4-3A39-44AC-90D1-9EFF153C12DF}" type="presOf" srcId="{AD7B3DA5-2EE7-42E6-A405-E9204AD083F8}" destId="{B96A10A5-DFF5-46F1-944C-3675766C550F}" srcOrd="0" destOrd="0" presId="urn:microsoft.com/office/officeart/2005/8/layout/hierarchy2"/>
-    <dgm:cxn modelId="{F6EDDB8F-5FCA-4047-A4A1-F83E95219656}" type="presOf" srcId="{B13E7694-BD7E-4ACD-8A25-288621413B33}" destId="{2FF43323-1B88-4D6E-A12C-28C1BD2304F7}" srcOrd="1" destOrd="0" presId="urn:microsoft.com/office/officeart/2005/8/layout/hierarchy2"/>
+    <dgm:cxn modelId="{2F5F360D-ECB3-402D-A702-CBDD4F11F395}" type="presOf" srcId="{65626F29-AB7F-4A3E-92D9-6AFC55134C2D}" destId="{76D26D6D-EDAF-4C52-8B4D-841B0D968087}" srcOrd="0" destOrd="0" presId="urn:microsoft.com/office/officeart/2005/8/layout/hierarchy2"/>
+    <dgm:cxn modelId="{4021BE6C-C4E5-4DFF-8968-3BA2E42866BE}" type="presOf" srcId="{C72AA88C-4AEE-412B-ABBF-33D17A0AD941}" destId="{C0DFBE07-132A-42A3-A5E2-F594000B2340}" srcOrd="1" destOrd="0" presId="urn:microsoft.com/office/officeart/2005/8/layout/hierarchy2"/>
+    <dgm:cxn modelId="{CA1C5295-0F12-4F9F-BAAF-B833BC849C2B}" type="presOf" srcId="{99F72719-26C5-43AC-9154-CEFFF5CEB37E}" destId="{A8464F86-5444-4B1D-8904-D5D84FB93A63}" srcOrd="0" destOrd="0" presId="urn:microsoft.com/office/officeart/2005/8/layout/hierarchy2"/>
+    <dgm:cxn modelId="{279C35B2-1A2F-4E5D-8810-35E11CFC9AE8}" type="presOf" srcId="{B13E7694-BD7E-4ACD-8A25-288621413B33}" destId="{2FF43323-1B88-4D6E-A12C-28C1BD2304F7}" srcOrd="1" destOrd="0" presId="urn:microsoft.com/office/officeart/2005/8/layout/hierarchy2"/>
+    <dgm:cxn modelId="{7589ED08-FAE5-44B9-9C51-64D092BFBC63}" type="presOf" srcId="{24E98E51-90AC-468F-867A-C952D6FD5668}" destId="{37C38F7E-4D19-426C-A64E-1CBDFC363BB7}" srcOrd="0" destOrd="0" presId="urn:microsoft.com/office/officeart/2005/8/layout/hierarchy2"/>
+    <dgm:cxn modelId="{19736164-64CC-4F96-810A-069C9320BF10}" type="presOf" srcId="{CFFF95AD-6A3E-4156-870B-74376FA448BF}" destId="{DE27DD97-4305-47FC-AFB0-35E1E791B27F}" srcOrd="0" destOrd="0" presId="urn:microsoft.com/office/officeart/2005/8/layout/hierarchy2"/>
+    <dgm:cxn modelId="{033112A1-79FB-48BD-BB09-96D7148E8BCD}" type="presOf" srcId="{C72AA88C-4AEE-412B-ABBF-33D17A0AD941}" destId="{8E5DD861-D493-4A0A-B81E-EB2108ED9BB3}" srcOrd="0" destOrd="0" presId="urn:microsoft.com/office/officeart/2005/8/layout/hierarchy2"/>
+    <dgm:cxn modelId="{9A5900A0-F8FF-4512-A58C-18869DBFAE6F}" type="presOf" srcId="{139FBCB0-87C1-4D19-9898-BB48C99D5614}" destId="{AEBC5B76-A737-49A2-B533-66F2022C87AD}" srcOrd="0" destOrd="0" presId="urn:microsoft.com/office/officeart/2005/8/layout/hierarchy2"/>
     <dgm:cxn modelId="{9F4D2FFF-97B0-4BDE-B2FE-9300A204E5EE}" srcId="{65626F29-AB7F-4A3E-92D9-6AFC55134C2D}" destId="{90721A67-6AD1-4A80-A90E-9D77E7AD4E6D}" srcOrd="0" destOrd="0" parTransId="{FD12DCE2-E0B7-4C60-87FD-DBDC9530217F}" sibTransId="{898BA68B-F5FB-436F-B345-A5FAFB505382}"/>
-    <dgm:cxn modelId="{E35F7CCE-AD4B-45E1-BA51-E61BD91FE757}" type="presOf" srcId="{FDC9356B-5836-435E-BB19-C94DC8F3D3EF}" destId="{D63F150D-0E96-4C27-A427-95C317656D1D}" srcOrd="0" destOrd="0" presId="urn:microsoft.com/office/officeart/2005/8/layout/hierarchy2"/>
-    <dgm:cxn modelId="{73A7A144-0455-4EEF-922C-88408C1B0C98}" type="presOf" srcId="{0B7CF66D-0A27-42E3-AC6D-2DB726B0F1E6}" destId="{F84282DA-A190-4AE4-80A2-887CA41C8DE9}" srcOrd="0" destOrd="0" presId="urn:microsoft.com/office/officeart/2005/8/layout/hierarchy2"/>
-    <dgm:cxn modelId="{459F2B61-F4D9-4308-B08B-0FE57CA862DC}" type="presOf" srcId="{3FE4910D-602C-4A72-BB9E-A3BE3A3A0E78}" destId="{C26101A3-172C-4AFD-8AA5-00EF71442597}" srcOrd="0" destOrd="0" presId="urn:microsoft.com/office/officeart/2005/8/layout/hierarchy2"/>
-    <dgm:cxn modelId="{6494C00B-76A7-4034-AF99-673868B15526}" type="presOf" srcId="{DD6977A0-3802-4240-88A2-691E7C2C48A6}" destId="{968AF4BE-4974-4BD5-85C7-35A0B47C6F8A}" srcOrd="0" destOrd="0" presId="urn:microsoft.com/office/officeart/2005/8/layout/hierarchy2"/>
-    <dgm:cxn modelId="{301868BC-805E-43E1-ACAB-0B4976589423}" type="presOf" srcId="{6EAA9C23-3A78-4C27-AAC9-504C071FA2D8}" destId="{FFF314B7-9492-4462-8B1C-7BC33784FA0A}" srcOrd="0" destOrd="0" presId="urn:microsoft.com/office/officeart/2005/8/layout/hierarchy2"/>
-    <dgm:cxn modelId="{A132CC22-3704-4E36-9BAD-A1E54D039AE5}" type="presOf" srcId="{139FBCB0-87C1-4D19-9898-BB48C99D5614}" destId="{AEBC5B76-A737-49A2-B533-66F2022C87AD}" srcOrd="0" destOrd="0" presId="urn:microsoft.com/office/officeart/2005/8/layout/hierarchy2"/>
+    <dgm:cxn modelId="{2659B14D-B021-46ED-9F09-46D25118E1F4}" type="presOf" srcId="{DD6977A0-3802-4240-88A2-691E7C2C48A6}" destId="{6F424515-AE64-4689-98CF-DEE19DC54531}" srcOrd="1" destOrd="0" presId="urn:microsoft.com/office/officeart/2005/8/layout/hierarchy2"/>
+    <dgm:cxn modelId="{00D29A71-3E0B-452D-AA3B-29D4BE4CED28}" type="presOf" srcId="{3FE4910D-602C-4A72-BB9E-A3BE3A3A0E78}" destId="{C26101A3-172C-4AFD-8AA5-00EF71442597}" srcOrd="0" destOrd="0" presId="urn:microsoft.com/office/officeart/2005/8/layout/hierarchy2"/>
+    <dgm:cxn modelId="{9B1453A2-A241-41A2-9DD7-D32F29BB6676}" type="presOf" srcId="{913E8ED9-5793-4239-BAD8-A00A3159E04D}" destId="{A21B35AB-A6E7-40B0-A48C-F2137E09EDE9}" srcOrd="0" destOrd="0" presId="urn:microsoft.com/office/officeart/2005/8/layout/hierarchy2"/>
+    <dgm:cxn modelId="{606A67A8-B477-42B5-8EE4-E65CB8AF1EE5}" type="presOf" srcId="{F1D4A2FF-1ED4-48C6-8293-904F41872AF1}" destId="{881DB251-9FB1-4300-9BCC-5ED061EBD6BA}" srcOrd="1" destOrd="0" presId="urn:microsoft.com/office/officeart/2005/8/layout/hierarchy2"/>
     <dgm:cxn modelId="{64F301FB-A593-41C9-BDB6-F0EFA7C82324}" srcId="{6EAA9C23-3A78-4C27-AAC9-504C071FA2D8}" destId="{16244E34-B2A7-4CB0-B85E-995BCA75C3E6}" srcOrd="1" destOrd="0" parTransId="{B13E7694-BD7E-4ACD-8A25-288621413B33}" sibTransId="{A0EBF300-51DB-4610-8BD4-DE84A2AC4F9A}"/>
-    <dgm:cxn modelId="{40C2A956-5A27-45CC-B4C0-7B2A58988A36}" type="presOf" srcId="{99F72719-26C5-43AC-9154-CEFFF5CEB37E}" destId="{A8464F86-5444-4B1D-8904-D5D84FB93A63}" srcOrd="0" destOrd="0" presId="urn:microsoft.com/office/officeart/2005/8/layout/hierarchy2"/>
+    <dgm:cxn modelId="{2A012840-6E07-4CCD-8386-5A60D173D44A}" type="presOf" srcId="{F1D4A2FF-1ED4-48C6-8293-904F41872AF1}" destId="{215E04C8-8ADC-4870-8072-6C6871A934E8}" srcOrd="0" destOrd="0" presId="urn:microsoft.com/office/officeart/2005/8/layout/hierarchy2"/>
     <dgm:cxn modelId="{D05732E0-8016-4300-94E0-4C5846D8338F}" srcId="{6EAA9C23-3A78-4C27-AAC9-504C071FA2D8}" destId="{495223E1-057C-40FA-B321-DB15D7B7BF1E}" srcOrd="3" destOrd="0" parTransId="{597EB83F-9AF9-4A72-80A3-732912F27C6D}" sibTransId="{3E875B8A-F119-494A-907D-67F8BC091872}"/>
-    <dgm:cxn modelId="{1014493D-3FFE-47A2-9C61-714E05ECB8B6}" type="presOf" srcId="{495223E1-057C-40FA-B321-DB15D7B7BF1E}" destId="{98EDA116-065D-473B-983B-F7A1A4E0692D}" srcOrd="0" destOrd="0" presId="urn:microsoft.com/office/officeart/2005/8/layout/hierarchy2"/>
-    <dgm:cxn modelId="{8ECCBBDE-31BD-477D-A3B7-84F96A7D2886}" type="presOf" srcId="{F1D4A2FF-1ED4-48C6-8293-904F41872AF1}" destId="{215E04C8-8ADC-4870-8072-6C6871A934E8}" srcOrd="0" destOrd="0" presId="urn:microsoft.com/office/officeart/2005/8/layout/hierarchy2"/>
-    <dgm:cxn modelId="{BF8170DF-F45F-4DCB-948B-1BFC838468FA}" type="presOf" srcId="{0B7CF66D-0A27-42E3-AC6D-2DB726B0F1E6}" destId="{C296F982-F6F0-4728-ADF2-DC91F37071EA}" srcOrd="1" destOrd="0" presId="urn:microsoft.com/office/officeart/2005/8/layout/hierarchy2"/>
-    <dgm:cxn modelId="{F7D279C0-47D4-40A4-ADA2-11C1E4DF891F}" type="presOf" srcId="{DD6977A0-3802-4240-88A2-691E7C2C48A6}" destId="{6F424515-AE64-4689-98CF-DEE19DC54531}" srcOrd="1" destOrd="0" presId="urn:microsoft.com/office/officeart/2005/8/layout/hierarchy2"/>
+    <dgm:cxn modelId="{80187D42-EB22-498A-9C46-D7E91103AA96}" type="presOf" srcId="{559D18E3-752D-4EE1-9939-C38FEFFAE5A4}" destId="{9EFBE792-9572-41CC-B394-D06BBCFDDEA7}" srcOrd="0" destOrd="0" presId="urn:microsoft.com/office/officeart/2005/8/layout/hierarchy2"/>
+    <dgm:cxn modelId="{50AA1C6B-D237-4EF9-AEE9-BCBB9FF93BF7}" type="presOf" srcId="{16244E34-B2A7-4CB0-B85E-995BCA75C3E6}" destId="{D91136A0-BBA5-4033-85D4-E551E48A4097}" srcOrd="0" destOrd="0" presId="urn:microsoft.com/office/officeart/2005/8/layout/hierarchy2"/>
+    <dgm:cxn modelId="{F66A87C3-ED72-411C-A239-84309CCD3495}" type="presOf" srcId="{559D18E3-752D-4EE1-9939-C38FEFFAE5A4}" destId="{E36A5456-E43A-492B-ABAE-06F81987E8E0}" srcOrd="1" destOrd="0" presId="urn:microsoft.com/office/officeart/2005/8/layout/hierarchy2"/>
+    <dgm:cxn modelId="{1769A721-4DFD-444B-B762-607B01FFD9B2}" type="presOf" srcId="{1489036D-A9DA-40B5-957F-936B4A348264}" destId="{EBFADA6F-FD50-43FB-87CB-15B1D9AA94CD}" srcOrd="0" destOrd="0" presId="urn:microsoft.com/office/officeart/2005/8/layout/hierarchy2"/>
     <dgm:cxn modelId="{967F65B6-C47B-4EC0-ADE6-CAFBBE1F0516}" srcId="{CFFF95AD-6A3E-4156-870B-74376FA448BF}" destId="{559B25C1-457C-4CA8-A035-1849D9779D21}" srcOrd="0" destOrd="0" parTransId="{1489036D-A9DA-40B5-957F-936B4A348264}" sibTransId="{CA40A06D-5492-4390-8F79-91529B97C7E3}"/>
-    <dgm:cxn modelId="{2C4EDB22-19CE-4949-A55E-B42C2B92D99C}" type="presOf" srcId="{3FE4910D-602C-4A72-BB9E-A3BE3A3A0E78}" destId="{F14A685D-1E0D-4B4F-8491-096DFB19D677}" srcOrd="1" destOrd="0" presId="urn:microsoft.com/office/officeart/2005/8/layout/hierarchy2"/>
+    <dgm:cxn modelId="{D89F6048-F1B4-4787-B926-B49F52CB6F9B}" srcId="{AD7B3DA5-2EE7-42E6-A405-E9204AD083F8}" destId="{4D72C498-B5D7-4A5E-9949-13D4BDD70C79}" srcOrd="0" destOrd="0" parTransId="{3FE4910D-602C-4A72-BB9E-A3BE3A3A0E78}" sibTransId="{A5576FB7-9241-49DD-B403-195A5C6DB3B2}"/>
     <dgm:cxn modelId="{10820E9B-F692-4BF5-B197-3DDE2495C1CB}" srcId="{6EAA9C23-3A78-4C27-AAC9-504C071FA2D8}" destId="{913E8ED9-5793-4239-BAD8-A00A3159E04D}" srcOrd="0" destOrd="0" parTransId="{C72AA88C-4AEE-412B-ABBF-33D17A0AD941}" sibTransId="{E09A0026-5DBE-4A74-ADE4-A8C0FD11704F}"/>
-    <dgm:cxn modelId="{D89F6048-F1B4-4787-B926-B49F52CB6F9B}" srcId="{AD7B3DA5-2EE7-42E6-A405-E9204AD083F8}" destId="{4D72C498-B5D7-4A5E-9949-13D4BDD70C79}" srcOrd="0" destOrd="0" parTransId="{3FE4910D-602C-4A72-BB9E-A3BE3A3A0E78}" sibTransId="{A5576FB7-9241-49DD-B403-195A5C6DB3B2}"/>
-    <dgm:cxn modelId="{5F03F06E-757E-4B88-8829-B30A7954529D}" type="presOf" srcId="{99F72719-26C5-43AC-9154-CEFFF5CEB37E}" destId="{ECBF6DD1-22FB-4942-9A69-C2E334F2B933}" srcOrd="1" destOrd="0" presId="urn:microsoft.com/office/officeart/2005/8/layout/hierarchy2"/>
-    <dgm:cxn modelId="{A16D0207-85A3-41BD-8905-42892916B424}" type="presOf" srcId="{4D72C498-B5D7-4A5E-9949-13D4BDD70C79}" destId="{3F3231AA-D37A-47E2-AA64-F3C7B7B2954D}" srcOrd="0" destOrd="0" presId="urn:microsoft.com/office/officeart/2005/8/layout/hierarchy2"/>
-    <dgm:cxn modelId="{04102074-6128-4D76-9845-DD0D75014B97}" type="presOf" srcId="{1489036D-A9DA-40B5-957F-936B4A348264}" destId="{EBFADA6F-FD50-43FB-87CB-15B1D9AA94CD}" srcOrd="0" destOrd="0" presId="urn:microsoft.com/office/officeart/2005/8/layout/hierarchy2"/>
-    <dgm:cxn modelId="{45064282-3823-4F20-B3A4-486C9C494F6A}" type="presOf" srcId="{9E6B55FE-E53C-49DC-B515-C2397BEC2CAB}" destId="{288590B9-AA3F-44E1-86EF-EEFFCBA51BD5}" srcOrd="0" destOrd="0" presId="urn:microsoft.com/office/officeart/2005/8/layout/hierarchy2"/>
+    <dgm:cxn modelId="{4135AC9D-B474-4450-AD4E-460D15C6BAF0}" type="presOf" srcId="{99F72719-26C5-43AC-9154-CEFFF5CEB37E}" destId="{ECBF6DD1-22FB-4942-9A69-C2E334F2B933}" srcOrd="1" destOrd="0" presId="urn:microsoft.com/office/officeart/2005/8/layout/hierarchy2"/>
     <dgm:cxn modelId="{5D66E035-8128-4BBA-84F0-1D671D2DE898}" srcId="{6EAA9C23-3A78-4C27-AAC9-504C071FA2D8}" destId="{9E6B55FE-E53C-49DC-B515-C2397BEC2CAB}" srcOrd="2" destOrd="0" parTransId="{F1D4A2FF-1ED4-48C6-8293-904F41872AF1}" sibTransId="{9DCC26EF-3D9C-4F2C-A2B6-405DE1FD371A}"/>
-    <dgm:cxn modelId="{B11128F3-BB4A-4A3E-86E5-1D2B0E266777}" type="presOf" srcId="{559D18E3-752D-4EE1-9939-C38FEFFAE5A4}" destId="{9EFBE792-9572-41CC-B394-D06BBCFDDEA7}" srcOrd="0" destOrd="0" presId="urn:microsoft.com/office/officeart/2005/8/layout/hierarchy2"/>
-    <dgm:cxn modelId="{563C44AE-025C-4F3E-8369-43B6A1F46510}" type="presOf" srcId="{C72AA88C-4AEE-412B-ABBF-33D17A0AD941}" destId="{8E5DD861-D493-4A0A-B81E-EB2108ED9BB3}" srcOrd="0" destOrd="0" presId="urn:microsoft.com/office/officeart/2005/8/layout/hierarchy2"/>
     <dgm:cxn modelId="{FD18F822-929A-4822-AE96-7ADBA2A3C5CD}" srcId="{4D72C498-B5D7-4A5E-9949-13D4BDD70C79}" destId="{FDC9356B-5836-435E-BB19-C94DC8F3D3EF}" srcOrd="0" destOrd="0" parTransId="{DD6977A0-3802-4240-88A2-691E7C2C48A6}" sibTransId="{20A4AF65-9EE3-422E-A635-F5D68A4A881B}"/>
-    <dgm:cxn modelId="{A0E71D12-054D-4B77-B682-7C764BDABC33}" type="presOf" srcId="{C72AA88C-4AEE-412B-ABBF-33D17A0AD941}" destId="{C0DFBE07-132A-42A3-A5E2-F594000B2340}" srcOrd="1" destOrd="0" presId="urn:microsoft.com/office/officeart/2005/8/layout/hierarchy2"/>
-    <dgm:cxn modelId="{B0D6CCD7-2ADD-48A0-9088-301872128DA7}" type="presOf" srcId="{597EB83F-9AF9-4A72-80A3-732912F27C6D}" destId="{1FDB852C-60D2-4512-8688-DBBE489C7C32}" srcOrd="1" destOrd="0" presId="urn:microsoft.com/office/officeart/2005/8/layout/hierarchy2"/>
-    <dgm:cxn modelId="{1A7DF992-54E3-425D-9E38-FDFCE3A930E0}" type="presOf" srcId="{B13E7694-BD7E-4ACD-8A25-288621413B33}" destId="{D36435EE-5DD9-4CB1-80E2-64E88C5269A2}" srcOrd="0" destOrd="0" presId="urn:microsoft.com/office/officeart/2005/8/layout/hierarchy2"/>
-    <dgm:cxn modelId="{9D850379-C43B-46F8-B509-26CDDF3C5B73}" type="presOf" srcId="{913E8ED9-5793-4239-BAD8-A00A3159E04D}" destId="{A21B35AB-A6E7-40B0-A48C-F2137E09EDE9}" srcOrd="0" destOrd="0" presId="urn:microsoft.com/office/officeart/2005/8/layout/hierarchy2"/>
-    <dgm:cxn modelId="{146C5D4B-1FC1-4AF1-AE83-A0CCC8DDAD34}" type="presParOf" srcId="{76D26D6D-EDAF-4C52-8B4D-841B0D968087}" destId="{F8FABF40-7E53-41D6-A584-A511DC78C1BE}" srcOrd="0" destOrd="0" presId="urn:microsoft.com/office/officeart/2005/8/layout/hierarchy2"/>
-    <dgm:cxn modelId="{2413C8D1-B043-4F25-8AB9-D59ECAC46644}" type="presParOf" srcId="{F8FABF40-7E53-41D6-A584-A511DC78C1BE}" destId="{2D8842D7-E959-42FA-BA94-C6E6A8D46F08}" srcOrd="0" destOrd="0" presId="urn:microsoft.com/office/officeart/2005/8/layout/hierarchy2"/>
-    <dgm:cxn modelId="{5E6A8486-56E6-4F48-981E-F31AD601294E}" type="presParOf" srcId="{F8FABF40-7E53-41D6-A584-A511DC78C1BE}" destId="{BE75B47B-3650-4F5E-B461-4EF0A961DD5A}" srcOrd="1" destOrd="0" presId="urn:microsoft.com/office/officeart/2005/8/layout/hierarchy2"/>
-    <dgm:cxn modelId="{424C274C-B089-4ACB-B8F4-67CDA8AFBC77}" type="presParOf" srcId="{BE75B47B-3650-4F5E-B461-4EF0A961DD5A}" destId="{F84282DA-A190-4AE4-80A2-887CA41C8DE9}" srcOrd="0" destOrd="0" presId="urn:microsoft.com/office/officeart/2005/8/layout/hierarchy2"/>
-    <dgm:cxn modelId="{B48E9477-4CD0-49E6-BAC2-3A0D22BC5556}" type="presParOf" srcId="{F84282DA-A190-4AE4-80A2-887CA41C8DE9}" destId="{C296F982-F6F0-4728-ADF2-DC91F37071EA}" srcOrd="0" destOrd="0" presId="urn:microsoft.com/office/officeart/2005/8/layout/hierarchy2"/>
-    <dgm:cxn modelId="{213717A1-CB8B-4FB9-A76F-6067E7E63D53}" type="presParOf" srcId="{BE75B47B-3650-4F5E-B461-4EF0A961DD5A}" destId="{CF42DF83-DDC9-476D-B33D-59E7CA944A5E}" srcOrd="1" destOrd="0" presId="urn:microsoft.com/office/officeart/2005/8/layout/hierarchy2"/>
-    <dgm:cxn modelId="{6977C6A8-F9A3-46C8-8B4E-707AF347F39C}" type="presParOf" srcId="{CF42DF83-DDC9-476D-B33D-59E7CA944A5E}" destId="{B96A10A5-DFF5-46F1-944C-3675766C550F}" srcOrd="0" destOrd="0" presId="urn:microsoft.com/office/officeart/2005/8/layout/hierarchy2"/>
-    <dgm:cxn modelId="{0D7E4C61-7CDF-484B-81C5-7DB23B92F624}" type="presParOf" srcId="{CF42DF83-DDC9-476D-B33D-59E7CA944A5E}" destId="{4F298BFB-1885-4076-9A22-AC9C0889C64B}" srcOrd="1" destOrd="0" presId="urn:microsoft.com/office/officeart/2005/8/layout/hierarchy2"/>
-    <dgm:cxn modelId="{366C5175-C837-442C-8FB2-B32DB8D0EEE5}" type="presParOf" srcId="{4F298BFB-1885-4076-9A22-AC9C0889C64B}" destId="{C26101A3-172C-4AFD-8AA5-00EF71442597}" srcOrd="0" destOrd="0" presId="urn:microsoft.com/office/officeart/2005/8/layout/hierarchy2"/>
-    <dgm:cxn modelId="{8E63DB31-E9E4-4E2D-B26E-84E316C70C6B}" type="presParOf" srcId="{C26101A3-172C-4AFD-8AA5-00EF71442597}" destId="{F14A685D-1E0D-4B4F-8491-096DFB19D677}" srcOrd="0" destOrd="0" presId="urn:microsoft.com/office/officeart/2005/8/layout/hierarchy2"/>
-    <dgm:cxn modelId="{99039B2A-30B7-478A-8B71-4991B958FABC}" type="presParOf" srcId="{4F298BFB-1885-4076-9A22-AC9C0889C64B}" destId="{F368639D-315F-4154-88B1-6A5B912D6526}" srcOrd="1" destOrd="0" presId="urn:microsoft.com/office/officeart/2005/8/layout/hierarchy2"/>
-    <dgm:cxn modelId="{99D50F6B-A723-4E1E-BBB7-D2449605B14E}" type="presParOf" srcId="{F368639D-315F-4154-88B1-6A5B912D6526}" destId="{3F3231AA-D37A-47E2-AA64-F3C7B7B2954D}" srcOrd="0" destOrd="0" presId="urn:microsoft.com/office/officeart/2005/8/layout/hierarchy2"/>
-    <dgm:cxn modelId="{802FB191-39E5-45C8-A222-F89A559FF740}" type="presParOf" srcId="{F368639D-315F-4154-88B1-6A5B912D6526}" destId="{397AEE95-8A0C-4187-A00A-9EB934AA598C}" srcOrd="1" destOrd="0" presId="urn:microsoft.com/office/officeart/2005/8/layout/hierarchy2"/>
-    <dgm:cxn modelId="{152DDF22-BE53-4E48-8511-357F036EAE95}" type="presParOf" srcId="{397AEE95-8A0C-4187-A00A-9EB934AA598C}" destId="{968AF4BE-4974-4BD5-85C7-35A0B47C6F8A}" srcOrd="0" destOrd="0" presId="urn:microsoft.com/office/officeart/2005/8/layout/hierarchy2"/>
-    <dgm:cxn modelId="{B8ABE7CB-76D2-4737-A0C9-8ED8CC3EC307}" type="presParOf" srcId="{968AF4BE-4974-4BD5-85C7-35A0B47C6F8A}" destId="{6F424515-AE64-4689-98CF-DEE19DC54531}" srcOrd="0" destOrd="0" presId="urn:microsoft.com/office/officeart/2005/8/layout/hierarchy2"/>
-    <dgm:cxn modelId="{48FA9A49-6AF5-4B10-8555-6164E9542D1A}" type="presParOf" srcId="{397AEE95-8A0C-4187-A00A-9EB934AA598C}" destId="{EB924A49-A3F3-497C-ACC4-327EDE264F60}" srcOrd="1" destOrd="0" presId="urn:microsoft.com/office/officeart/2005/8/layout/hierarchy2"/>
-    <dgm:cxn modelId="{E8CB2749-B070-464B-A5ED-7F95C348A879}" type="presParOf" srcId="{EB924A49-A3F3-497C-ACC4-327EDE264F60}" destId="{D63F150D-0E96-4C27-A427-95C317656D1D}" srcOrd="0" destOrd="0" presId="urn:microsoft.com/office/officeart/2005/8/layout/hierarchy2"/>
-    <dgm:cxn modelId="{0C257CAD-3DDD-4375-88DB-120EDEA7D028}" type="presParOf" srcId="{EB924A49-A3F3-497C-ACC4-327EDE264F60}" destId="{1491B2AE-5B55-45CE-B988-8E12BEB8BF55}" srcOrd="1" destOrd="0" presId="urn:microsoft.com/office/officeart/2005/8/layout/hierarchy2"/>
-    <dgm:cxn modelId="{D9F89B82-DF44-494B-A1B9-3EFC9A565C87}" type="presParOf" srcId="{397AEE95-8A0C-4187-A00A-9EB934AA598C}" destId="{AEBC5B76-A737-49A2-B533-66F2022C87AD}" srcOrd="2" destOrd="0" presId="urn:microsoft.com/office/officeart/2005/8/layout/hierarchy2"/>
-    <dgm:cxn modelId="{10DC9D03-7FDD-4CA5-B6D9-A604E4F870A9}" type="presParOf" srcId="{AEBC5B76-A737-49A2-B533-66F2022C87AD}" destId="{2D4C1DD3-7A1B-4669-AB42-72A65ACFF1A8}" srcOrd="0" destOrd="0" presId="urn:microsoft.com/office/officeart/2005/8/layout/hierarchy2"/>
-    <dgm:cxn modelId="{F58A653C-8A68-4AA6-AED2-16C89DEB67C6}" type="presParOf" srcId="{397AEE95-8A0C-4187-A00A-9EB934AA598C}" destId="{9F7C6272-585E-4DDA-B1DC-EB4580AF2AB2}" srcOrd="3" destOrd="0" presId="urn:microsoft.com/office/officeart/2005/8/layout/hierarchy2"/>
-    <dgm:cxn modelId="{00FA9521-6A3B-400A-9217-267FE139A027}" type="presParOf" srcId="{9F7C6272-585E-4DDA-B1DC-EB4580AF2AB2}" destId="{DE27DD97-4305-47FC-AFB0-35E1E791B27F}" srcOrd="0" destOrd="0" presId="urn:microsoft.com/office/officeart/2005/8/layout/hierarchy2"/>
-    <dgm:cxn modelId="{387DBC18-88A9-47B4-A16F-04C272A8B06E}" type="presParOf" srcId="{9F7C6272-585E-4DDA-B1DC-EB4580AF2AB2}" destId="{4A028989-708D-4CC4-885B-928EC3B6636B}" srcOrd="1" destOrd="0" presId="urn:microsoft.com/office/officeart/2005/8/layout/hierarchy2"/>
-    <dgm:cxn modelId="{16162262-8983-4BAD-9ECB-315014701531}" type="presParOf" srcId="{4A028989-708D-4CC4-885B-928EC3B6636B}" destId="{EBFADA6F-FD50-43FB-87CB-15B1D9AA94CD}" srcOrd="0" destOrd="0" presId="urn:microsoft.com/office/officeart/2005/8/layout/hierarchy2"/>
-    <dgm:cxn modelId="{4F4363B0-4AE3-46C2-934E-64B6EB75A7B8}" type="presParOf" srcId="{EBFADA6F-FD50-43FB-87CB-15B1D9AA94CD}" destId="{D2E89353-C1DC-4D8C-81F7-770019C69DEF}" srcOrd="0" destOrd="0" presId="urn:microsoft.com/office/officeart/2005/8/layout/hierarchy2"/>
-    <dgm:cxn modelId="{EB8C9FC3-7ECA-4B0E-8A6E-E1180059CDBA}" type="presParOf" srcId="{4A028989-708D-4CC4-885B-928EC3B6636B}" destId="{CC9BC564-3787-4383-9FFC-61D9D0588B21}" srcOrd="1" destOrd="0" presId="urn:microsoft.com/office/officeart/2005/8/layout/hierarchy2"/>
-    <dgm:cxn modelId="{8618F8D7-89BA-478E-873F-771C6FBB3B79}" type="presParOf" srcId="{CC9BC564-3787-4383-9FFC-61D9D0588B21}" destId="{858F7110-3310-4783-BBA8-7EC1E711C660}" srcOrd="0" destOrd="0" presId="urn:microsoft.com/office/officeart/2005/8/layout/hierarchy2"/>
-    <dgm:cxn modelId="{FECCBC69-BFCE-49B4-AAC7-4FB161740452}" type="presParOf" srcId="{CC9BC564-3787-4383-9FFC-61D9D0588B21}" destId="{65C1A66E-C56C-4171-AB97-8297D46BDB88}" srcOrd="1" destOrd="0" presId="urn:microsoft.com/office/officeart/2005/8/layout/hierarchy2"/>
-    <dgm:cxn modelId="{9460AA1B-3B42-475D-AF7F-0176E8C41A5A}" type="presParOf" srcId="{397AEE95-8A0C-4187-A00A-9EB934AA598C}" destId="{9EFBE792-9572-41CC-B394-D06BBCFDDEA7}" srcOrd="4" destOrd="0" presId="urn:microsoft.com/office/officeart/2005/8/layout/hierarchy2"/>
-    <dgm:cxn modelId="{8BF3939B-DCD9-430A-8531-074931C32BDC}" type="presParOf" srcId="{9EFBE792-9572-41CC-B394-D06BBCFDDEA7}" destId="{E36A5456-E43A-492B-ABAE-06F81987E8E0}" srcOrd="0" destOrd="0" presId="urn:microsoft.com/office/officeart/2005/8/layout/hierarchy2"/>
-    <dgm:cxn modelId="{320DD2FA-50D0-4BDE-8A93-E4B99C362ABD}" type="presParOf" srcId="{397AEE95-8A0C-4187-A00A-9EB934AA598C}" destId="{6D225540-AFA0-415E-A130-ABE75225B256}" srcOrd="5" destOrd="0" presId="urn:microsoft.com/office/officeart/2005/8/layout/hierarchy2"/>
-    <dgm:cxn modelId="{2142D694-4832-4879-BCBA-E9B51102BFEA}" type="presParOf" srcId="{6D225540-AFA0-415E-A130-ABE75225B256}" destId="{37C38F7E-4D19-426C-A64E-1CBDFC363BB7}" srcOrd="0" destOrd="0" presId="urn:microsoft.com/office/officeart/2005/8/layout/hierarchy2"/>
-    <dgm:cxn modelId="{B151F2F4-D503-40B6-8001-81775B13AC64}" type="presParOf" srcId="{6D225540-AFA0-415E-A130-ABE75225B256}" destId="{F4349A4C-5F5C-42E6-B925-D581139B19CA}" srcOrd="1" destOrd="0" presId="urn:microsoft.com/office/officeart/2005/8/layout/hierarchy2"/>
-    <dgm:cxn modelId="{E4B065C2-FC79-4A11-9DFC-CC51E751C072}" type="presParOf" srcId="{BE75B47B-3650-4F5E-B461-4EF0A961DD5A}" destId="{A8464F86-5444-4B1D-8904-D5D84FB93A63}" srcOrd="2" destOrd="0" presId="urn:microsoft.com/office/officeart/2005/8/layout/hierarchy2"/>
-    <dgm:cxn modelId="{5DD532E2-1931-49EB-93B7-22235078330D}" type="presParOf" srcId="{A8464F86-5444-4B1D-8904-D5D84FB93A63}" destId="{ECBF6DD1-22FB-4942-9A69-C2E334F2B933}" srcOrd="0" destOrd="0" presId="urn:microsoft.com/office/officeart/2005/8/layout/hierarchy2"/>
-    <dgm:cxn modelId="{74475049-8D14-4C0E-8C1D-84F3A515CF6C}" type="presParOf" srcId="{BE75B47B-3650-4F5E-B461-4EF0A961DD5A}" destId="{E0C7B8DF-83A1-45D9-B9D9-9ED1C37E4CA4}" srcOrd="3" destOrd="0" presId="urn:microsoft.com/office/officeart/2005/8/layout/hierarchy2"/>
-    <dgm:cxn modelId="{170E45A6-4277-4975-AED4-E5831364F696}" type="presParOf" srcId="{E0C7B8DF-83A1-45D9-B9D9-9ED1C37E4CA4}" destId="{FFF314B7-9492-4462-8B1C-7BC33784FA0A}" srcOrd="0" destOrd="0" presId="urn:microsoft.com/office/officeart/2005/8/layout/hierarchy2"/>
-    <dgm:cxn modelId="{74527224-E67C-4ADA-9EC5-2AA1F9D8CE5C}" type="presParOf" srcId="{E0C7B8DF-83A1-45D9-B9D9-9ED1C37E4CA4}" destId="{F4FA03A4-3DA6-47F7-9A77-3B374796CB77}" srcOrd="1" destOrd="0" presId="urn:microsoft.com/office/officeart/2005/8/layout/hierarchy2"/>
-    <dgm:cxn modelId="{6249189A-4CCE-40AC-A0AD-66F86CF9B0EB}" type="presParOf" srcId="{F4FA03A4-3DA6-47F7-9A77-3B374796CB77}" destId="{8E5DD861-D493-4A0A-B81E-EB2108ED9BB3}" srcOrd="0" destOrd="0" presId="urn:microsoft.com/office/officeart/2005/8/layout/hierarchy2"/>
-    <dgm:cxn modelId="{5301B384-C28B-4F5E-8819-EE652144E9EF}" type="presParOf" srcId="{8E5DD861-D493-4A0A-B81E-EB2108ED9BB3}" destId="{C0DFBE07-132A-42A3-A5E2-F594000B2340}" srcOrd="0" destOrd="0" presId="urn:microsoft.com/office/officeart/2005/8/layout/hierarchy2"/>
-    <dgm:cxn modelId="{BB1C7162-A606-4599-8607-0612351C04F9}" type="presParOf" srcId="{F4FA03A4-3DA6-47F7-9A77-3B374796CB77}" destId="{D48AA310-08E8-41B2-9889-9054306545F3}" srcOrd="1" destOrd="0" presId="urn:microsoft.com/office/officeart/2005/8/layout/hierarchy2"/>
-    <dgm:cxn modelId="{FF65D3F8-E7BC-45A3-8DA9-B6C288F23300}" type="presParOf" srcId="{D48AA310-08E8-41B2-9889-9054306545F3}" destId="{A21B35AB-A6E7-40B0-A48C-F2137E09EDE9}" srcOrd="0" destOrd="0" presId="urn:microsoft.com/office/officeart/2005/8/layout/hierarchy2"/>
-    <dgm:cxn modelId="{33DDA994-4512-4970-8478-8A1E13CDA94B}" type="presParOf" srcId="{D48AA310-08E8-41B2-9889-9054306545F3}" destId="{8B5CE3EF-0622-44C1-849C-2057D356BCBF}" srcOrd="1" destOrd="0" presId="urn:microsoft.com/office/officeart/2005/8/layout/hierarchy2"/>
-    <dgm:cxn modelId="{23EA16C5-0E2F-4E3F-B2E4-8721A2992149}" type="presParOf" srcId="{F4FA03A4-3DA6-47F7-9A77-3B374796CB77}" destId="{D36435EE-5DD9-4CB1-80E2-64E88C5269A2}" srcOrd="2" destOrd="0" presId="urn:microsoft.com/office/officeart/2005/8/layout/hierarchy2"/>
-    <dgm:cxn modelId="{031CD39E-3247-4025-A5BD-C0F3AEDEEC67}" type="presParOf" srcId="{D36435EE-5DD9-4CB1-80E2-64E88C5269A2}" destId="{2FF43323-1B88-4D6E-A12C-28C1BD2304F7}" srcOrd="0" destOrd="0" presId="urn:microsoft.com/office/officeart/2005/8/layout/hierarchy2"/>
-    <dgm:cxn modelId="{3C983CE9-50EE-427C-93DC-748E0C4CF9A9}" type="presParOf" srcId="{F4FA03A4-3DA6-47F7-9A77-3B374796CB77}" destId="{36D12C6A-C33F-444D-985E-C87528F365EF}" srcOrd="3" destOrd="0" presId="urn:microsoft.com/office/officeart/2005/8/layout/hierarchy2"/>
-    <dgm:cxn modelId="{9AF94B54-F7F3-49FE-9EC4-2D1581AB1B9B}" type="presParOf" srcId="{36D12C6A-C33F-444D-985E-C87528F365EF}" destId="{D91136A0-BBA5-4033-85D4-E551E48A4097}" srcOrd="0" destOrd="0" presId="urn:microsoft.com/office/officeart/2005/8/layout/hierarchy2"/>
-    <dgm:cxn modelId="{26B50BC4-56A5-4301-8538-73904FF4CD0B}" type="presParOf" srcId="{36D12C6A-C33F-444D-985E-C87528F365EF}" destId="{18A8A596-414D-45EC-82A0-4CE6CE2BCEAF}" srcOrd="1" destOrd="0" presId="urn:microsoft.com/office/officeart/2005/8/layout/hierarchy2"/>
-    <dgm:cxn modelId="{FC0F2A0E-EC86-4A91-98B0-68D5D10521E5}" type="presParOf" srcId="{F4FA03A4-3DA6-47F7-9A77-3B374796CB77}" destId="{215E04C8-8ADC-4870-8072-6C6871A934E8}" srcOrd="4" destOrd="0" presId="urn:microsoft.com/office/officeart/2005/8/layout/hierarchy2"/>
-    <dgm:cxn modelId="{B13A75F8-006C-4D1D-8EFD-889527F32903}" type="presParOf" srcId="{215E04C8-8ADC-4870-8072-6C6871A934E8}" destId="{881DB251-9FB1-4300-9BCC-5ED061EBD6BA}" srcOrd="0" destOrd="0" presId="urn:microsoft.com/office/officeart/2005/8/layout/hierarchy2"/>
-    <dgm:cxn modelId="{CE4F1707-11F1-4A85-A98E-C7AF6114EFD5}" type="presParOf" srcId="{F4FA03A4-3DA6-47F7-9A77-3B374796CB77}" destId="{99095670-E0F4-480E-9255-5D1CF51C2306}" srcOrd="5" destOrd="0" presId="urn:microsoft.com/office/officeart/2005/8/layout/hierarchy2"/>
-    <dgm:cxn modelId="{A2411C20-4B34-4943-B18E-E6DDD0E4F407}" type="presParOf" srcId="{99095670-E0F4-480E-9255-5D1CF51C2306}" destId="{288590B9-AA3F-44E1-86EF-EEFFCBA51BD5}" srcOrd="0" destOrd="0" presId="urn:microsoft.com/office/officeart/2005/8/layout/hierarchy2"/>
-    <dgm:cxn modelId="{C44FDDE0-1059-4806-B38F-6242C54F99CA}" type="presParOf" srcId="{99095670-E0F4-480E-9255-5D1CF51C2306}" destId="{C9ADEDFB-79EA-4185-B0EC-F6EC4D8F782E}" srcOrd="1" destOrd="0" presId="urn:microsoft.com/office/officeart/2005/8/layout/hierarchy2"/>
-    <dgm:cxn modelId="{B002F82A-F2EA-47DE-9519-65E22009F50C}" type="presParOf" srcId="{F4FA03A4-3DA6-47F7-9A77-3B374796CB77}" destId="{D955C53B-B716-4B38-9366-F9DF3D076BCB}" srcOrd="6" destOrd="0" presId="urn:microsoft.com/office/officeart/2005/8/layout/hierarchy2"/>
-    <dgm:cxn modelId="{B65F0CFD-7EC8-4470-A80F-6C01606C5E97}" type="presParOf" srcId="{D955C53B-B716-4B38-9366-F9DF3D076BCB}" destId="{1FDB852C-60D2-4512-8688-DBBE489C7C32}" srcOrd="0" destOrd="0" presId="urn:microsoft.com/office/officeart/2005/8/layout/hierarchy2"/>
-    <dgm:cxn modelId="{688665B2-BCCE-4F1A-A55C-69CF20468CE4}" type="presParOf" srcId="{F4FA03A4-3DA6-47F7-9A77-3B374796CB77}" destId="{4D2DD327-F21E-40DF-89CF-2531CE508332}" srcOrd="7" destOrd="0" presId="urn:microsoft.com/office/officeart/2005/8/layout/hierarchy2"/>
-    <dgm:cxn modelId="{40B8E32C-9707-4AFE-95F2-94346D69A081}" type="presParOf" srcId="{4D2DD327-F21E-40DF-89CF-2531CE508332}" destId="{98EDA116-065D-473B-983B-F7A1A4E0692D}" srcOrd="0" destOrd="0" presId="urn:microsoft.com/office/officeart/2005/8/layout/hierarchy2"/>
-    <dgm:cxn modelId="{ADEAB953-FEB5-4587-BE8A-AF050DF0EA15}" type="presParOf" srcId="{4D2DD327-F21E-40DF-89CF-2531CE508332}" destId="{DF92D010-B557-4787-97CA-5DC4251ABFBB}" srcOrd="1" destOrd="0" presId="urn:microsoft.com/office/officeart/2005/8/layout/hierarchy2"/>
+    <dgm:cxn modelId="{9E822E43-6F9E-4FA8-AD4C-A4DDECFFB945}" type="presOf" srcId="{495223E1-057C-40FA-B321-DB15D7B7BF1E}" destId="{98EDA116-065D-473B-983B-F7A1A4E0692D}" srcOrd="0" destOrd="0" presId="urn:microsoft.com/office/officeart/2005/8/layout/hierarchy2"/>
+    <dgm:cxn modelId="{2A42B8FB-80D3-4432-BBA7-87381AE02D6A}" type="presOf" srcId="{597EB83F-9AF9-4A72-80A3-732912F27C6D}" destId="{D955C53B-B716-4B38-9366-F9DF3D076BCB}" srcOrd="0" destOrd="0" presId="urn:microsoft.com/office/officeart/2005/8/layout/hierarchy2"/>
+    <dgm:cxn modelId="{0EC5CE5C-5AC2-4023-B01C-45E770BD9900}" type="presOf" srcId="{0B7CF66D-0A27-42E3-AC6D-2DB726B0F1E6}" destId="{F84282DA-A190-4AE4-80A2-887CA41C8DE9}" srcOrd="0" destOrd="0" presId="urn:microsoft.com/office/officeart/2005/8/layout/hierarchy2"/>
+    <dgm:cxn modelId="{66264C6F-6E1B-443F-B5E6-8B881B68E7F6}" type="presOf" srcId="{B13E7694-BD7E-4ACD-8A25-288621413B33}" destId="{D36435EE-5DD9-4CB1-80E2-64E88C5269A2}" srcOrd="0" destOrd="0" presId="urn:microsoft.com/office/officeart/2005/8/layout/hierarchy2"/>
+    <dgm:cxn modelId="{5D83F5E4-2CFF-479D-980C-53CD1376D5DB}" type="presOf" srcId="{90721A67-6AD1-4A80-A90E-9D77E7AD4E6D}" destId="{2D8842D7-E959-42FA-BA94-C6E6A8D46F08}" srcOrd="0" destOrd="0" presId="urn:microsoft.com/office/officeart/2005/8/layout/hierarchy2"/>
+    <dgm:cxn modelId="{A53D3D2B-4DDF-4B20-BCE0-5F5732A0A199}" type="presOf" srcId="{139FBCB0-87C1-4D19-9898-BB48C99D5614}" destId="{2D4C1DD3-7A1B-4669-AB42-72A65ACFF1A8}" srcOrd="1" destOrd="0" presId="urn:microsoft.com/office/officeart/2005/8/layout/hierarchy2"/>
+    <dgm:cxn modelId="{34319CE8-517B-4C2F-8B41-5786570971F5}" type="presOf" srcId="{6EAA9C23-3A78-4C27-AAC9-504C071FA2D8}" destId="{FFF314B7-9492-4462-8B1C-7BC33784FA0A}" srcOrd="0" destOrd="0" presId="urn:microsoft.com/office/officeart/2005/8/layout/hierarchy2"/>
+    <dgm:cxn modelId="{FE29BF3B-FF13-4E68-86BC-17607E0A721F}" type="presOf" srcId="{AD7B3DA5-2EE7-42E6-A405-E9204AD083F8}" destId="{B96A10A5-DFF5-46F1-944C-3675766C550F}" srcOrd="0" destOrd="0" presId="urn:microsoft.com/office/officeart/2005/8/layout/hierarchy2"/>
+    <dgm:cxn modelId="{E1817D64-E08D-4257-BD58-8B1606BD80DB}" type="presParOf" srcId="{76D26D6D-EDAF-4C52-8B4D-841B0D968087}" destId="{F8FABF40-7E53-41D6-A584-A511DC78C1BE}" srcOrd="0" destOrd="0" presId="urn:microsoft.com/office/officeart/2005/8/layout/hierarchy2"/>
+    <dgm:cxn modelId="{E58379BD-B8B8-4E62-9F37-8803BCB9D8AD}" type="presParOf" srcId="{F8FABF40-7E53-41D6-A584-A511DC78C1BE}" destId="{2D8842D7-E959-42FA-BA94-C6E6A8D46F08}" srcOrd="0" destOrd="0" presId="urn:microsoft.com/office/officeart/2005/8/layout/hierarchy2"/>
+    <dgm:cxn modelId="{E8164F39-EB94-4708-8617-B70426F26DEB}" type="presParOf" srcId="{F8FABF40-7E53-41D6-A584-A511DC78C1BE}" destId="{BE75B47B-3650-4F5E-B461-4EF0A961DD5A}" srcOrd="1" destOrd="0" presId="urn:microsoft.com/office/officeart/2005/8/layout/hierarchy2"/>
+    <dgm:cxn modelId="{CA832E1D-0CB8-4B7A-8CEA-651A58EEC280}" type="presParOf" srcId="{BE75B47B-3650-4F5E-B461-4EF0A961DD5A}" destId="{F84282DA-A190-4AE4-80A2-887CA41C8DE9}" srcOrd="0" destOrd="0" presId="urn:microsoft.com/office/officeart/2005/8/layout/hierarchy2"/>
+    <dgm:cxn modelId="{32975547-2D6A-4EE0-9A26-9C75E2DDDEBB}" type="presParOf" srcId="{F84282DA-A190-4AE4-80A2-887CA41C8DE9}" destId="{C296F982-F6F0-4728-ADF2-DC91F37071EA}" srcOrd="0" destOrd="0" presId="urn:microsoft.com/office/officeart/2005/8/layout/hierarchy2"/>
+    <dgm:cxn modelId="{8DEB6133-E1DF-4A68-AE25-2498B727EA89}" type="presParOf" srcId="{BE75B47B-3650-4F5E-B461-4EF0A961DD5A}" destId="{CF42DF83-DDC9-476D-B33D-59E7CA944A5E}" srcOrd="1" destOrd="0" presId="urn:microsoft.com/office/officeart/2005/8/layout/hierarchy2"/>
+    <dgm:cxn modelId="{41CC455A-5E83-47D6-873D-18DCE1D8DA8D}" type="presParOf" srcId="{CF42DF83-DDC9-476D-B33D-59E7CA944A5E}" destId="{B96A10A5-DFF5-46F1-944C-3675766C550F}" srcOrd="0" destOrd="0" presId="urn:microsoft.com/office/officeart/2005/8/layout/hierarchy2"/>
+    <dgm:cxn modelId="{D94EBB0C-6D6B-4AC9-BBD8-11D8610B02C3}" type="presParOf" srcId="{CF42DF83-DDC9-476D-B33D-59E7CA944A5E}" destId="{4F298BFB-1885-4076-9A22-AC9C0889C64B}" srcOrd="1" destOrd="0" presId="urn:microsoft.com/office/officeart/2005/8/layout/hierarchy2"/>
+    <dgm:cxn modelId="{E12BC966-6A04-4918-AEEC-0813755A19BD}" type="presParOf" srcId="{4F298BFB-1885-4076-9A22-AC9C0889C64B}" destId="{C26101A3-172C-4AFD-8AA5-00EF71442597}" srcOrd="0" destOrd="0" presId="urn:microsoft.com/office/officeart/2005/8/layout/hierarchy2"/>
+    <dgm:cxn modelId="{257CA630-71B2-4F92-B5E8-E630D98BFD19}" type="presParOf" srcId="{C26101A3-172C-4AFD-8AA5-00EF71442597}" destId="{F14A685D-1E0D-4B4F-8491-096DFB19D677}" srcOrd="0" destOrd="0" presId="urn:microsoft.com/office/officeart/2005/8/layout/hierarchy2"/>
+    <dgm:cxn modelId="{E0B5965D-8C4F-4C8F-9A88-F5D88DC33C48}" type="presParOf" srcId="{4F298BFB-1885-4076-9A22-AC9C0889C64B}" destId="{F368639D-315F-4154-88B1-6A5B912D6526}" srcOrd="1" destOrd="0" presId="urn:microsoft.com/office/officeart/2005/8/layout/hierarchy2"/>
+    <dgm:cxn modelId="{F5E51FCF-0300-49A9-BC08-D08FC135BA17}" type="presParOf" srcId="{F368639D-315F-4154-88B1-6A5B912D6526}" destId="{3F3231AA-D37A-47E2-AA64-F3C7B7B2954D}" srcOrd="0" destOrd="0" presId="urn:microsoft.com/office/officeart/2005/8/layout/hierarchy2"/>
+    <dgm:cxn modelId="{90596905-7FFE-4B37-94F6-4C23366AF773}" type="presParOf" srcId="{F368639D-315F-4154-88B1-6A5B912D6526}" destId="{397AEE95-8A0C-4187-A00A-9EB934AA598C}" srcOrd="1" destOrd="0" presId="urn:microsoft.com/office/officeart/2005/8/layout/hierarchy2"/>
+    <dgm:cxn modelId="{B87A133E-C80D-42CB-AF2A-A332C372F08D}" type="presParOf" srcId="{397AEE95-8A0C-4187-A00A-9EB934AA598C}" destId="{968AF4BE-4974-4BD5-85C7-35A0B47C6F8A}" srcOrd="0" destOrd="0" presId="urn:microsoft.com/office/officeart/2005/8/layout/hierarchy2"/>
+    <dgm:cxn modelId="{D93C63E4-473F-44EB-BA7C-38131DB40307}" type="presParOf" srcId="{968AF4BE-4974-4BD5-85C7-35A0B47C6F8A}" destId="{6F424515-AE64-4689-98CF-DEE19DC54531}" srcOrd="0" destOrd="0" presId="urn:microsoft.com/office/officeart/2005/8/layout/hierarchy2"/>
+    <dgm:cxn modelId="{E703894D-B72D-4AE0-8D64-B2DDF0CC1F37}" type="presParOf" srcId="{397AEE95-8A0C-4187-A00A-9EB934AA598C}" destId="{EB924A49-A3F3-497C-ACC4-327EDE264F60}" srcOrd="1" destOrd="0" presId="urn:microsoft.com/office/officeart/2005/8/layout/hierarchy2"/>
+    <dgm:cxn modelId="{9331083A-4153-44C7-8725-35FC1AE536AD}" type="presParOf" srcId="{EB924A49-A3F3-497C-ACC4-327EDE264F60}" destId="{D63F150D-0E96-4C27-A427-95C317656D1D}" srcOrd="0" destOrd="0" presId="urn:microsoft.com/office/officeart/2005/8/layout/hierarchy2"/>
+    <dgm:cxn modelId="{D6F01531-4870-4A9F-8505-1FAC2E12791B}" type="presParOf" srcId="{EB924A49-A3F3-497C-ACC4-327EDE264F60}" destId="{1491B2AE-5B55-45CE-B988-8E12BEB8BF55}" srcOrd="1" destOrd="0" presId="urn:microsoft.com/office/officeart/2005/8/layout/hierarchy2"/>
+    <dgm:cxn modelId="{5552CB12-CD57-4E41-B457-5A35DBBEFED5}" type="presParOf" srcId="{397AEE95-8A0C-4187-A00A-9EB934AA598C}" destId="{AEBC5B76-A737-49A2-B533-66F2022C87AD}" srcOrd="2" destOrd="0" presId="urn:microsoft.com/office/officeart/2005/8/layout/hierarchy2"/>
+    <dgm:cxn modelId="{BC1CD3A7-8B6B-412A-A0D8-D8AD35E3FCB0}" type="presParOf" srcId="{AEBC5B76-A737-49A2-B533-66F2022C87AD}" destId="{2D4C1DD3-7A1B-4669-AB42-72A65ACFF1A8}" srcOrd="0" destOrd="0" presId="urn:microsoft.com/office/officeart/2005/8/layout/hierarchy2"/>
+    <dgm:cxn modelId="{8A08A3E8-77DC-4EFF-B82B-0C15A4CE7832}" type="presParOf" srcId="{397AEE95-8A0C-4187-A00A-9EB934AA598C}" destId="{9F7C6272-585E-4DDA-B1DC-EB4580AF2AB2}" srcOrd="3" destOrd="0" presId="urn:microsoft.com/office/officeart/2005/8/layout/hierarchy2"/>
+    <dgm:cxn modelId="{829D5246-0957-446E-A9D7-DF2E662CD4DB}" type="presParOf" srcId="{9F7C6272-585E-4DDA-B1DC-EB4580AF2AB2}" destId="{DE27DD97-4305-47FC-AFB0-35E1E791B27F}" srcOrd="0" destOrd="0" presId="urn:microsoft.com/office/officeart/2005/8/layout/hierarchy2"/>
+    <dgm:cxn modelId="{988310D4-0970-453C-952B-8F6657E43C0C}" type="presParOf" srcId="{9F7C6272-585E-4DDA-B1DC-EB4580AF2AB2}" destId="{4A028989-708D-4CC4-885B-928EC3B6636B}" srcOrd="1" destOrd="0" presId="urn:microsoft.com/office/officeart/2005/8/layout/hierarchy2"/>
+    <dgm:cxn modelId="{1E6B5AC9-328B-4358-910E-7C7BD4A4527A}" type="presParOf" srcId="{4A028989-708D-4CC4-885B-928EC3B6636B}" destId="{EBFADA6F-FD50-43FB-87CB-15B1D9AA94CD}" srcOrd="0" destOrd="0" presId="urn:microsoft.com/office/officeart/2005/8/layout/hierarchy2"/>
+    <dgm:cxn modelId="{A8210401-456D-4E51-9FA2-5DEB0EB231D5}" type="presParOf" srcId="{EBFADA6F-FD50-43FB-87CB-15B1D9AA94CD}" destId="{D2E89353-C1DC-4D8C-81F7-770019C69DEF}" srcOrd="0" destOrd="0" presId="urn:microsoft.com/office/officeart/2005/8/layout/hierarchy2"/>
+    <dgm:cxn modelId="{2CE7503F-3CB7-4C46-A65F-82563A7A38EE}" type="presParOf" srcId="{4A028989-708D-4CC4-885B-928EC3B6636B}" destId="{CC9BC564-3787-4383-9FFC-61D9D0588B21}" srcOrd="1" destOrd="0" presId="urn:microsoft.com/office/officeart/2005/8/layout/hierarchy2"/>
+    <dgm:cxn modelId="{85984A83-E516-4B25-BBDC-51B0D17A6280}" type="presParOf" srcId="{CC9BC564-3787-4383-9FFC-61D9D0588B21}" destId="{858F7110-3310-4783-BBA8-7EC1E711C660}" srcOrd="0" destOrd="0" presId="urn:microsoft.com/office/officeart/2005/8/layout/hierarchy2"/>
+    <dgm:cxn modelId="{6AB838E1-4E73-4891-BD3D-C130A01F8307}" type="presParOf" srcId="{CC9BC564-3787-4383-9FFC-61D9D0588B21}" destId="{65C1A66E-C56C-4171-AB97-8297D46BDB88}" srcOrd="1" destOrd="0" presId="urn:microsoft.com/office/officeart/2005/8/layout/hierarchy2"/>
+    <dgm:cxn modelId="{B932394D-49AB-437D-9997-31E0782EBA45}" type="presParOf" srcId="{397AEE95-8A0C-4187-A00A-9EB934AA598C}" destId="{9EFBE792-9572-41CC-B394-D06BBCFDDEA7}" srcOrd="4" destOrd="0" presId="urn:microsoft.com/office/officeart/2005/8/layout/hierarchy2"/>
+    <dgm:cxn modelId="{FC9D27AC-34FD-46F8-AA21-90D693C5B6EA}" type="presParOf" srcId="{9EFBE792-9572-41CC-B394-D06BBCFDDEA7}" destId="{E36A5456-E43A-492B-ABAE-06F81987E8E0}" srcOrd="0" destOrd="0" presId="urn:microsoft.com/office/officeart/2005/8/layout/hierarchy2"/>
+    <dgm:cxn modelId="{2323C48C-D61C-4B9E-AB0D-CCD4EC409C1E}" type="presParOf" srcId="{397AEE95-8A0C-4187-A00A-9EB934AA598C}" destId="{6D225540-AFA0-415E-A130-ABE75225B256}" srcOrd="5" destOrd="0" presId="urn:microsoft.com/office/officeart/2005/8/layout/hierarchy2"/>
+    <dgm:cxn modelId="{1392C6F3-DDBD-4D0F-9159-9D5DE02DA6DE}" type="presParOf" srcId="{6D225540-AFA0-415E-A130-ABE75225B256}" destId="{37C38F7E-4D19-426C-A64E-1CBDFC363BB7}" srcOrd="0" destOrd="0" presId="urn:microsoft.com/office/officeart/2005/8/layout/hierarchy2"/>
+    <dgm:cxn modelId="{D7D0024D-64B0-4401-A77E-EA9EEB040D8C}" type="presParOf" srcId="{6D225540-AFA0-415E-A130-ABE75225B256}" destId="{F4349A4C-5F5C-42E6-B925-D581139B19CA}" srcOrd="1" destOrd="0" presId="urn:microsoft.com/office/officeart/2005/8/layout/hierarchy2"/>
+    <dgm:cxn modelId="{22AE0BD2-C0A2-404C-9E9D-2215C11D853D}" type="presParOf" srcId="{BE75B47B-3650-4F5E-B461-4EF0A961DD5A}" destId="{A8464F86-5444-4B1D-8904-D5D84FB93A63}" srcOrd="2" destOrd="0" presId="urn:microsoft.com/office/officeart/2005/8/layout/hierarchy2"/>
+    <dgm:cxn modelId="{59CB9A41-BA9B-4FF4-9BE9-9817A90A257F}" type="presParOf" srcId="{A8464F86-5444-4B1D-8904-D5D84FB93A63}" destId="{ECBF6DD1-22FB-4942-9A69-C2E334F2B933}" srcOrd="0" destOrd="0" presId="urn:microsoft.com/office/officeart/2005/8/layout/hierarchy2"/>
+    <dgm:cxn modelId="{0836372B-17B0-46F2-980C-E359BADD032A}" type="presParOf" srcId="{BE75B47B-3650-4F5E-B461-4EF0A961DD5A}" destId="{E0C7B8DF-83A1-45D9-B9D9-9ED1C37E4CA4}" srcOrd="3" destOrd="0" presId="urn:microsoft.com/office/officeart/2005/8/layout/hierarchy2"/>
+    <dgm:cxn modelId="{72096097-C50D-4B32-804E-6C7B3B27A8A5}" type="presParOf" srcId="{E0C7B8DF-83A1-45D9-B9D9-9ED1C37E4CA4}" destId="{FFF314B7-9492-4462-8B1C-7BC33784FA0A}" srcOrd="0" destOrd="0" presId="urn:microsoft.com/office/officeart/2005/8/layout/hierarchy2"/>
+    <dgm:cxn modelId="{0A85007B-B108-4483-83EB-42B6056979B3}" type="presParOf" srcId="{E0C7B8DF-83A1-45D9-B9D9-9ED1C37E4CA4}" destId="{F4FA03A4-3DA6-47F7-9A77-3B374796CB77}" srcOrd="1" destOrd="0" presId="urn:microsoft.com/office/officeart/2005/8/layout/hierarchy2"/>
+    <dgm:cxn modelId="{C064936D-91CF-4912-8AFB-6AEECF0A1A02}" type="presParOf" srcId="{F4FA03A4-3DA6-47F7-9A77-3B374796CB77}" destId="{8E5DD861-D493-4A0A-B81E-EB2108ED9BB3}" srcOrd="0" destOrd="0" presId="urn:microsoft.com/office/officeart/2005/8/layout/hierarchy2"/>
+    <dgm:cxn modelId="{8B828D07-6E37-4405-9BA0-387D49A077A0}" type="presParOf" srcId="{8E5DD861-D493-4A0A-B81E-EB2108ED9BB3}" destId="{C0DFBE07-132A-42A3-A5E2-F594000B2340}" srcOrd="0" destOrd="0" presId="urn:microsoft.com/office/officeart/2005/8/layout/hierarchy2"/>
+    <dgm:cxn modelId="{01A2C4B5-408E-41A4-ACF1-16B3C77796A6}" type="presParOf" srcId="{F4FA03A4-3DA6-47F7-9A77-3B374796CB77}" destId="{D48AA310-08E8-41B2-9889-9054306545F3}" srcOrd="1" destOrd="0" presId="urn:microsoft.com/office/officeart/2005/8/layout/hierarchy2"/>
+    <dgm:cxn modelId="{A4D53683-0B25-4147-A1A7-37055A86860C}" type="presParOf" srcId="{D48AA310-08E8-41B2-9889-9054306545F3}" destId="{A21B35AB-A6E7-40B0-A48C-F2137E09EDE9}" srcOrd="0" destOrd="0" presId="urn:microsoft.com/office/officeart/2005/8/layout/hierarchy2"/>
+    <dgm:cxn modelId="{6767E9F0-C79C-4AED-8B94-540C4C995B78}" type="presParOf" srcId="{D48AA310-08E8-41B2-9889-9054306545F3}" destId="{8B5CE3EF-0622-44C1-849C-2057D356BCBF}" srcOrd="1" destOrd="0" presId="urn:microsoft.com/office/officeart/2005/8/layout/hierarchy2"/>
+    <dgm:cxn modelId="{DE371EF7-6C65-466F-B859-C679D5E2E90D}" type="presParOf" srcId="{F4FA03A4-3DA6-47F7-9A77-3B374796CB77}" destId="{D36435EE-5DD9-4CB1-80E2-64E88C5269A2}" srcOrd="2" destOrd="0" presId="urn:microsoft.com/office/officeart/2005/8/layout/hierarchy2"/>
+    <dgm:cxn modelId="{662D0452-62CA-4F45-AB58-804B0A11D62D}" type="presParOf" srcId="{D36435EE-5DD9-4CB1-80E2-64E88C5269A2}" destId="{2FF43323-1B88-4D6E-A12C-28C1BD2304F7}" srcOrd="0" destOrd="0" presId="urn:microsoft.com/office/officeart/2005/8/layout/hierarchy2"/>
+    <dgm:cxn modelId="{C3AFED7D-9FA0-461A-9ECD-F1F6BE5E991E}" type="presParOf" srcId="{F4FA03A4-3DA6-47F7-9A77-3B374796CB77}" destId="{36D12C6A-C33F-444D-985E-C87528F365EF}" srcOrd="3" destOrd="0" presId="urn:microsoft.com/office/officeart/2005/8/layout/hierarchy2"/>
+    <dgm:cxn modelId="{B256196B-1DDE-40A2-ABCE-708DB90BDC7B}" type="presParOf" srcId="{36D12C6A-C33F-444D-985E-C87528F365EF}" destId="{D91136A0-BBA5-4033-85D4-E551E48A4097}" srcOrd="0" destOrd="0" presId="urn:microsoft.com/office/officeart/2005/8/layout/hierarchy2"/>
+    <dgm:cxn modelId="{977A3048-25D7-41A7-B890-3C5439FECF57}" type="presParOf" srcId="{36D12C6A-C33F-444D-985E-C87528F365EF}" destId="{18A8A596-414D-45EC-82A0-4CE6CE2BCEAF}" srcOrd="1" destOrd="0" presId="urn:microsoft.com/office/officeart/2005/8/layout/hierarchy2"/>
+    <dgm:cxn modelId="{94377F95-6137-426A-B06B-D0255F970E45}" type="presParOf" srcId="{F4FA03A4-3DA6-47F7-9A77-3B374796CB77}" destId="{215E04C8-8ADC-4870-8072-6C6871A934E8}" srcOrd="4" destOrd="0" presId="urn:microsoft.com/office/officeart/2005/8/layout/hierarchy2"/>
+    <dgm:cxn modelId="{745BF714-107E-4E56-8CA3-F75F3F134749}" type="presParOf" srcId="{215E04C8-8ADC-4870-8072-6C6871A934E8}" destId="{881DB251-9FB1-4300-9BCC-5ED061EBD6BA}" srcOrd="0" destOrd="0" presId="urn:microsoft.com/office/officeart/2005/8/layout/hierarchy2"/>
+    <dgm:cxn modelId="{6BFD4A13-52B3-4A12-BE16-0FCF66E82E18}" type="presParOf" srcId="{F4FA03A4-3DA6-47F7-9A77-3B374796CB77}" destId="{99095670-E0F4-480E-9255-5D1CF51C2306}" srcOrd="5" destOrd="0" presId="urn:microsoft.com/office/officeart/2005/8/layout/hierarchy2"/>
+    <dgm:cxn modelId="{46D9B954-6045-4D77-A7BD-14FFCCCC5C13}" type="presParOf" srcId="{99095670-E0F4-480E-9255-5D1CF51C2306}" destId="{288590B9-AA3F-44E1-86EF-EEFFCBA51BD5}" srcOrd="0" destOrd="0" presId="urn:microsoft.com/office/officeart/2005/8/layout/hierarchy2"/>
+    <dgm:cxn modelId="{A2DBBF1F-114D-44D0-8883-18B4B7BA64BB}" type="presParOf" srcId="{99095670-E0F4-480E-9255-5D1CF51C2306}" destId="{C9ADEDFB-79EA-4185-B0EC-F6EC4D8F782E}" srcOrd="1" destOrd="0" presId="urn:microsoft.com/office/officeart/2005/8/layout/hierarchy2"/>
+    <dgm:cxn modelId="{7810E610-9DDE-441E-9768-98F87C62725B}" type="presParOf" srcId="{F4FA03A4-3DA6-47F7-9A77-3B374796CB77}" destId="{D955C53B-B716-4B38-9366-F9DF3D076BCB}" srcOrd="6" destOrd="0" presId="urn:microsoft.com/office/officeart/2005/8/layout/hierarchy2"/>
+    <dgm:cxn modelId="{2B5CD3F0-70D6-4263-8990-EE99CABB9228}" type="presParOf" srcId="{D955C53B-B716-4B38-9366-F9DF3D076BCB}" destId="{1FDB852C-60D2-4512-8688-DBBE489C7C32}" srcOrd="0" destOrd="0" presId="urn:microsoft.com/office/officeart/2005/8/layout/hierarchy2"/>
+    <dgm:cxn modelId="{E89E9BC8-1EEA-428B-9C91-6411A01426A4}" type="presParOf" srcId="{F4FA03A4-3DA6-47F7-9A77-3B374796CB77}" destId="{4D2DD327-F21E-40DF-89CF-2531CE508332}" srcOrd="7" destOrd="0" presId="urn:microsoft.com/office/officeart/2005/8/layout/hierarchy2"/>
+    <dgm:cxn modelId="{859359CA-D5B3-4264-9BEB-8A0CD7D4AC55}" type="presParOf" srcId="{4D2DD327-F21E-40DF-89CF-2531CE508332}" destId="{98EDA116-065D-473B-983B-F7A1A4E0692D}" srcOrd="0" destOrd="0" presId="urn:microsoft.com/office/officeart/2005/8/layout/hierarchy2"/>
+    <dgm:cxn modelId="{0B713946-4793-4692-924F-2A8F4C2CB1EA}" type="presParOf" srcId="{4D2DD327-F21E-40DF-89CF-2531CE508332}" destId="{DF92D010-B557-4787-97CA-5DC4251ABFBB}" srcOrd="1" destOrd="0" presId="urn:microsoft.com/office/officeart/2005/8/layout/hierarchy2"/>
   </dgm:cxnLst>
   <dgm:bg/>
   <dgm:whole/>
   <dgm:extLst>
     <a:ext uri="http://schemas.microsoft.com/office/drawing/2008/diagram">
-      <dsp:dataModelExt xmlns:dsp="http://schemas.microsoft.com/office/drawing/2008/diagram" relId="rId16" minVer="http://schemas.openxmlformats.org/drawingml/2006/diagram"/>
+      <dsp:dataModelExt xmlns:dsp="http://schemas.microsoft.com/office/drawing/2008/diagram" relId="rId17" minVer="http://schemas.openxmlformats.org/drawingml/2006/diagram"/>
     </a:ext>
   </dgm:extLst>
 </dgm:dataModel>
@@ -21420,109 +22157,109 @@
     </dgm:pt>
   </dgm:ptLst>
   <dgm:cxnLst>
-    <dgm:cxn modelId="{61122706-2438-40F0-BC11-10C47FEFAC2D}" type="presOf" srcId="{B503AF60-5EB5-4190-8EFC-246E35833849}" destId="{F53448B5-447F-4F1A-81C6-1F0D19E192DD}" srcOrd="0" destOrd="0" presId="urn:microsoft.com/office/officeart/2005/8/layout/hierarchy2"/>
-    <dgm:cxn modelId="{7D6DC1C9-2FD0-4CAE-9A4E-D2DBB524D301}" type="presOf" srcId="{3958656D-BDA3-48B8-B715-8A44FDE6304E}" destId="{2AEF7D3A-FF38-45BC-9B3E-D40CCE847072}" srcOrd="0" destOrd="0" presId="urn:microsoft.com/office/officeart/2005/8/layout/hierarchy2"/>
-    <dgm:cxn modelId="{28FC141E-2AA6-4A40-A519-9D21D8EDD14B}" type="presOf" srcId="{50BC2FEF-90AA-4887-A217-BCE929A4632A}" destId="{9F0B1A31-63BD-41F6-82FC-F5574A92E909}" srcOrd="1" destOrd="0" presId="urn:microsoft.com/office/officeart/2005/8/layout/hierarchy2"/>
-    <dgm:cxn modelId="{AA7436AD-CD58-4DE8-B32D-7D810AEBBEDB}" type="presOf" srcId="{8B8178A4-03D0-4F83-88CD-9E6E781603E6}" destId="{C0C8DC8E-72DB-4A2E-A50E-DA1CA06D79E3}" srcOrd="0" destOrd="0" presId="urn:microsoft.com/office/officeart/2005/8/layout/hierarchy2"/>
+    <dgm:cxn modelId="{929B6429-A279-4F9F-A373-4E362BF78CB5}" type="presOf" srcId="{5E47499F-6F41-4F22-A420-01A675CE6103}" destId="{FB48A239-373B-4448-BD7F-C055FA9C8C48}" srcOrd="1" destOrd="0" presId="urn:microsoft.com/office/officeart/2005/8/layout/hierarchy2"/>
+    <dgm:cxn modelId="{1CB06E55-9CEE-4D86-A98B-17BC67244D00}" type="presOf" srcId="{7B2890D2-36E9-4029-898C-FC7E72272380}" destId="{497DB5E4-8EF3-40EA-9803-E80F51F19C35}" srcOrd="0" destOrd="0" presId="urn:microsoft.com/office/officeart/2005/8/layout/hierarchy2"/>
+    <dgm:cxn modelId="{B76A1718-AFC5-47FF-9F23-DD2B7F058C21}" type="presOf" srcId="{DC7A1CA0-5D34-4F3B-A580-15CFD66EA796}" destId="{368F1645-5A66-45DB-B296-C23315AB7E22}" srcOrd="0" destOrd="0" presId="urn:microsoft.com/office/officeart/2005/8/layout/hierarchy2"/>
+    <dgm:cxn modelId="{B51B2F76-E18E-4847-8C4A-66A5720181EF}" type="presOf" srcId="{45CDA3C7-8713-4369-838A-8B5F475DA36B}" destId="{A1B1FB24-4A19-4073-B3DA-7D6FAFFD6611}" srcOrd="0" destOrd="0" presId="urn:microsoft.com/office/officeart/2005/8/layout/hierarchy2"/>
+    <dgm:cxn modelId="{71782A5A-566D-4812-9B02-A96F1177BCD5}" type="presOf" srcId="{5AA90255-5B35-44C4-B702-E81F223BEFD8}" destId="{3985982F-35AF-48B0-84C6-0C8F1D9EF2FA}" srcOrd="0" destOrd="0" presId="urn:microsoft.com/office/officeart/2005/8/layout/hierarchy2"/>
     <dgm:cxn modelId="{D4445B13-46F9-4298-8EF3-3D7743530902}" srcId="{D4D9B399-9B7F-46DA-97B2-FED098F5DA6B}" destId="{86643E8D-F7CB-4F7B-B35A-FF26EACC433C}" srcOrd="1" destOrd="0" parTransId="{5E47499F-6F41-4F22-A420-01A675CE6103}" sibTransId="{DB2EC02B-535E-4B00-9144-23BE3F31800E}"/>
-    <dgm:cxn modelId="{74D07819-DE4D-4363-9957-814505F366EA}" type="presOf" srcId="{7BC373CD-A346-4D76-9165-35DCB418DD6B}" destId="{F67B909A-A307-4E9B-9469-45A779E59A51}" srcOrd="1" destOrd="0" presId="urn:microsoft.com/office/officeart/2005/8/layout/hierarchy2"/>
-    <dgm:cxn modelId="{A820717C-4202-479F-B09F-E755DB722A51}" type="presOf" srcId="{80D7FF03-79A4-410F-8B98-6A9724B85CBA}" destId="{47ACED10-AF50-4A06-8AC5-32A97AE3B1C8}" srcOrd="0" destOrd="0" presId="urn:microsoft.com/office/officeart/2005/8/layout/hierarchy2"/>
+    <dgm:cxn modelId="{8C071B3C-2F8E-43D3-82D4-3EFEA5D208F7}" type="presOf" srcId="{80D7FF03-79A4-410F-8B98-6A9724B85CBA}" destId="{47ACED10-AF50-4A06-8AC5-32A97AE3B1C8}" srcOrd="0" destOrd="0" presId="urn:microsoft.com/office/officeart/2005/8/layout/hierarchy2"/>
     <dgm:cxn modelId="{C353768D-EED9-4E80-8091-56483B0ECF51}" srcId="{D4D9B399-9B7F-46DA-97B2-FED098F5DA6B}" destId="{C3D618C2-BF81-4220-A584-D841429B7058}" srcOrd="0" destOrd="0" parTransId="{BABCE05A-4544-49DE-A70D-EBD4C2932AA1}" sibTransId="{C88A3667-CC99-4312-8DC1-79D7EC0A2D9C}"/>
     <dgm:cxn modelId="{CD688725-DE90-4245-A4AA-E82D2275B325}" srcId="{45CDA3C7-8713-4369-838A-8B5F475DA36B}" destId="{DC7A1CA0-5D34-4F3B-A580-15CFD66EA796}" srcOrd="2" destOrd="0" parTransId="{753D8466-5B43-4022-9EA6-80697AD791EF}" sibTransId="{93D5BA25-8BAF-4D7D-969F-34AFD1EF368C}"/>
-    <dgm:cxn modelId="{2C00E798-86AE-449B-B7A0-7641695E9085}" type="presOf" srcId="{753D8466-5B43-4022-9EA6-80697AD791EF}" destId="{2938BCE4-55BC-4FA7-8B13-8D7362E71CAD}" srcOrd="0" destOrd="0" presId="urn:microsoft.com/office/officeart/2005/8/layout/hierarchy2"/>
     <dgm:cxn modelId="{7E3C541B-032F-416C-A1AC-7C1BD89D5BB5}" srcId="{45CDA3C7-8713-4369-838A-8B5F475DA36B}" destId="{96FC7229-231F-4CA5-9914-6E9A83756569}" srcOrd="1" destOrd="0" parTransId="{7BC373CD-A346-4D76-9165-35DCB418DD6B}" sibTransId="{2C4CAAAA-9463-4CC1-AF37-CEDDE9349C90}"/>
-    <dgm:cxn modelId="{DB914181-D562-43D8-81EE-EB2B4E2C2F0F}" type="presOf" srcId="{F20EDC0B-CCE5-4D9D-9982-89A201087390}" destId="{CAE1C8E1-FF9C-459C-820F-5A372E5B5202}" srcOrd="1" destOrd="0" presId="urn:microsoft.com/office/officeart/2005/8/layout/hierarchy2"/>
-    <dgm:cxn modelId="{CCEBF857-D92F-4008-AA09-C2B720E23D7A}" type="presOf" srcId="{D4D9B399-9B7F-46DA-97B2-FED098F5DA6B}" destId="{6E6D9CAD-33D1-4ABE-986B-53D6D631EB94}" srcOrd="0" destOrd="0" presId="urn:microsoft.com/office/officeart/2005/8/layout/hierarchy2"/>
-    <dgm:cxn modelId="{FEAE11AC-E1EF-4F54-9266-E91C47705B0D}" type="presOf" srcId="{C3D618C2-BF81-4220-A584-D841429B7058}" destId="{CA6C5886-D1D3-4819-90BD-4BAC8F1EE87D}" srcOrd="0" destOrd="0" presId="urn:microsoft.com/office/officeart/2005/8/layout/hierarchy2"/>
-    <dgm:cxn modelId="{1E2BBC8A-D7B1-4858-A392-156ADC68F51E}" type="presOf" srcId="{DC7A1CA0-5D34-4F3B-A580-15CFD66EA796}" destId="{368F1645-5A66-45DB-B296-C23315AB7E22}" srcOrd="0" destOrd="0" presId="urn:microsoft.com/office/officeart/2005/8/layout/hierarchy2"/>
-    <dgm:cxn modelId="{720D1EFB-6B4A-450E-8DC0-2A197705149D}" type="presOf" srcId="{5AA90255-5B35-44C4-B702-E81F223BEFD8}" destId="{3985982F-35AF-48B0-84C6-0C8F1D9EF2FA}" srcOrd="0" destOrd="0" presId="urn:microsoft.com/office/officeart/2005/8/layout/hierarchy2"/>
-    <dgm:cxn modelId="{9CC6DD19-FBD1-4EE3-89D1-6C0FBA394ABD}" type="presOf" srcId="{7BC373CD-A346-4D76-9165-35DCB418DD6B}" destId="{4E10DB54-35ED-4D9F-B388-F6C78413B8E9}" srcOrd="0" destOrd="0" presId="urn:microsoft.com/office/officeart/2005/8/layout/hierarchy2"/>
-    <dgm:cxn modelId="{8386EC4F-2A12-4EE9-B383-8F390F26D3AF}" type="presOf" srcId="{9F4AA07C-F7C0-4EE0-B444-1A0A99B21C5A}" destId="{87E32AC2-4577-44E3-BD84-D5E3BD970540}" srcOrd="1" destOrd="0" presId="urn:microsoft.com/office/officeart/2005/8/layout/hierarchy2"/>
+    <dgm:cxn modelId="{23130E73-1330-4EE1-996B-0977A3B76928}" type="presOf" srcId="{F20EDC0B-CCE5-4D9D-9982-89A201087390}" destId="{CAE1C8E1-FF9C-459C-820F-5A372E5B5202}" srcOrd="1" destOrd="0" presId="urn:microsoft.com/office/officeart/2005/8/layout/hierarchy2"/>
+    <dgm:cxn modelId="{4C498F27-3285-400B-9303-7C9D0E181984}" type="presOf" srcId="{86643E8D-F7CB-4F7B-B35A-FF26EACC433C}" destId="{419BEB18-32F6-4B18-9238-A8818FE634FC}" srcOrd="0" destOrd="0" presId="urn:microsoft.com/office/officeart/2005/8/layout/hierarchy2"/>
+    <dgm:cxn modelId="{352B746E-E56C-4549-8793-EF1C71661632}" type="presOf" srcId="{C3D618C2-BF81-4220-A584-D841429B7058}" destId="{CA6C5886-D1D3-4819-90BD-4BAC8F1EE87D}" srcOrd="0" destOrd="0" presId="urn:microsoft.com/office/officeart/2005/8/layout/hierarchy2"/>
+    <dgm:cxn modelId="{ED73A5E7-B4A2-4CEC-8541-BC77FAE90BC3}" type="presOf" srcId="{9F4AA07C-F7C0-4EE0-B444-1A0A99B21C5A}" destId="{87E32AC2-4577-44E3-BD84-D5E3BD970540}" srcOrd="1" destOrd="0" presId="urn:microsoft.com/office/officeart/2005/8/layout/hierarchy2"/>
+    <dgm:cxn modelId="{D694A03B-14A3-4412-A0B6-187DA33CE64F}" type="presOf" srcId="{139FABCB-F47A-4731-86FD-9DEB34D850B8}" destId="{AB7C6CD4-FF75-4E23-A8C3-0A2318DBB1D6}" srcOrd="0" destOrd="0" presId="urn:microsoft.com/office/officeart/2005/8/layout/hierarchy2"/>
+    <dgm:cxn modelId="{07E27E0C-A1A6-41E1-BA58-92EF627B30EE}" type="presOf" srcId="{753D8466-5B43-4022-9EA6-80697AD791EF}" destId="{A6341011-54EC-4E06-9306-EAF2DE56CD2C}" srcOrd="1" destOrd="0" presId="urn:microsoft.com/office/officeart/2005/8/layout/hierarchy2"/>
+    <dgm:cxn modelId="{9672A88A-FF5C-4171-AE1D-6B0D807D96AF}" type="presOf" srcId="{9F4AA07C-F7C0-4EE0-B444-1A0A99B21C5A}" destId="{EB2274FC-15F8-41B7-935B-E389FD47AFD1}" srcOrd="0" destOrd="0" presId="urn:microsoft.com/office/officeart/2005/8/layout/hierarchy2"/>
+    <dgm:cxn modelId="{82ECF930-5307-494C-A809-FAAFADB33A45}" type="presOf" srcId="{076B6350-4EE3-45E3-9904-173A771DF62A}" destId="{BE306FCD-9806-4F30-B3B1-CA273857349C}" srcOrd="0" destOrd="0" presId="urn:microsoft.com/office/officeart/2005/8/layout/hierarchy2"/>
+    <dgm:cxn modelId="{BB49A5EF-5A8C-4423-B376-164F62F9F193}" type="presOf" srcId="{83FAD934-5D5B-40FC-B3CA-D6105DE3D322}" destId="{8F195852-041E-423A-B5DF-8945941EB406}" srcOrd="0" destOrd="0" presId="urn:microsoft.com/office/officeart/2005/8/layout/hierarchy2"/>
+    <dgm:cxn modelId="{19C43CF5-0B1C-4E5D-9EEE-AB9FDB8B2B9D}" type="presOf" srcId="{7BC373CD-A346-4D76-9165-35DCB418DD6B}" destId="{F67B909A-A307-4E9B-9469-45A779E59A51}" srcOrd="1" destOrd="0" presId="urn:microsoft.com/office/officeart/2005/8/layout/hierarchy2"/>
     <dgm:cxn modelId="{97CD5736-54C6-4ACB-8C56-28D4F8AF533A}" srcId="{076B6350-4EE3-45E3-9904-173A771DF62A}" destId="{3958656D-BDA3-48B8-B715-8A44FDE6304E}" srcOrd="2" destOrd="0" parTransId="{6990C93A-7D15-43F9-A3BA-EF955BCEFB0F}" sibTransId="{D8D28F1D-BA72-4B54-B03D-1B8F6862319E}"/>
-    <dgm:cxn modelId="{2078553B-5448-4404-9814-99FEF47E32DC}" type="presOf" srcId="{50BC2FEF-90AA-4887-A217-BCE929A4632A}" destId="{FDA47220-895B-4A69-B2BB-8BF8C016FF4B}" srcOrd="0" destOrd="0" presId="urn:microsoft.com/office/officeart/2005/8/layout/hierarchy2"/>
-    <dgm:cxn modelId="{80453B08-1F4B-4EDB-A273-084E5A8D901A}" type="presOf" srcId="{753D8466-5B43-4022-9EA6-80697AD791EF}" destId="{A6341011-54EC-4E06-9306-EAF2DE56CD2C}" srcOrd="1" destOrd="0" presId="urn:microsoft.com/office/officeart/2005/8/layout/hierarchy2"/>
+    <dgm:cxn modelId="{6A7FC4E5-AB5D-4D62-AC44-4079C79A7F43}" type="presOf" srcId="{3958656D-BDA3-48B8-B715-8A44FDE6304E}" destId="{2AEF7D3A-FF38-45BC-9B3E-D40CCE847072}" srcOrd="0" destOrd="0" presId="urn:microsoft.com/office/officeart/2005/8/layout/hierarchy2"/>
     <dgm:cxn modelId="{F9B1644F-E249-48EB-97B5-22C2400DED34}" srcId="{D4D9B399-9B7F-46DA-97B2-FED098F5DA6B}" destId="{80D7FF03-79A4-410F-8B98-6A9724B85CBA}" srcOrd="2" destOrd="0" parTransId="{83FAD934-5D5B-40FC-B3CA-D6105DE3D322}" sibTransId="{30CB0A91-0FCE-45F8-A754-700AB3BFFDC6}"/>
-    <dgm:cxn modelId="{98984852-65F6-40D4-924E-DFC976471400}" type="presOf" srcId="{86643E8D-F7CB-4F7B-B35A-FF26EACC433C}" destId="{419BEB18-32F6-4B18-9238-A8818FE634FC}" srcOrd="0" destOrd="0" presId="urn:microsoft.com/office/officeart/2005/8/layout/hierarchy2"/>
-    <dgm:cxn modelId="{A4455BBE-416E-4CCF-AFF1-DC1B1A3F346B}" type="presOf" srcId="{139FABCB-F47A-4731-86FD-9DEB34D850B8}" destId="{86416187-05A5-41DD-ADA2-C443892DABB2}" srcOrd="1" destOrd="0" presId="urn:microsoft.com/office/officeart/2005/8/layout/hierarchy2"/>
-    <dgm:cxn modelId="{098F457F-B378-4662-8BAA-037343A7729B}" type="presOf" srcId="{83FAD934-5D5B-40FC-B3CA-D6105DE3D322}" destId="{19EBF599-727A-47CA-B105-7B4051DFB8C7}" srcOrd="1" destOrd="0" presId="urn:microsoft.com/office/officeart/2005/8/layout/hierarchy2"/>
+    <dgm:cxn modelId="{1FD19181-9C4D-410B-BA5F-588641B7B960}" type="presOf" srcId="{7BC373CD-A346-4D76-9165-35DCB418DD6B}" destId="{4E10DB54-35ED-4D9F-B388-F6C78413B8E9}" srcOrd="0" destOrd="0" presId="urn:microsoft.com/office/officeart/2005/8/layout/hierarchy2"/>
+    <dgm:cxn modelId="{100155DA-C76D-4797-BFAE-47778F2DF060}" type="presOf" srcId="{139FABCB-F47A-4731-86FD-9DEB34D850B8}" destId="{86416187-05A5-41DD-ADA2-C443892DABB2}" srcOrd="1" destOrd="0" presId="urn:microsoft.com/office/officeart/2005/8/layout/hierarchy2"/>
     <dgm:cxn modelId="{F14138C1-A3B2-4AE2-A00B-7F7DE38EAA68}" srcId="{5AA90255-5B35-44C4-B702-E81F223BEFD8}" destId="{45CDA3C7-8713-4369-838A-8B5F475DA36B}" srcOrd="0" destOrd="0" parTransId="{139FABCB-F47A-4731-86FD-9DEB34D850B8}" sibTransId="{7D179423-A3B9-4F05-A55D-89D4307A11C9}"/>
-    <dgm:cxn modelId="{B61A38DE-E469-4724-A916-6CD41F4E8362}" type="presOf" srcId="{96FC7229-231F-4CA5-9914-6E9A83756569}" destId="{1906A700-A645-429B-8F9F-2A4F59D4835E}" srcOrd="0" destOrd="0" presId="urn:microsoft.com/office/officeart/2005/8/layout/hierarchy2"/>
-    <dgm:cxn modelId="{2E6B9F1D-B4CF-481A-B179-95C46BE36E11}" type="presOf" srcId="{7B2890D2-36E9-4029-898C-FC7E72272380}" destId="{497DB5E4-8EF3-40EA-9803-E80F51F19C35}" srcOrd="0" destOrd="0" presId="urn:microsoft.com/office/officeart/2005/8/layout/hierarchy2"/>
+    <dgm:cxn modelId="{A9691D46-2FC3-449E-9C1D-5758B1EB5F3A}" type="presOf" srcId="{BABCE05A-4544-49DE-A70D-EBD4C2932AA1}" destId="{B4361C68-E191-4E89-B0BD-BAD091626B5B}" srcOrd="0" destOrd="0" presId="urn:microsoft.com/office/officeart/2005/8/layout/hierarchy2"/>
+    <dgm:cxn modelId="{4AD2203B-7E04-4E5D-B511-F6B97249CAFC}" type="presOf" srcId="{8B8178A4-03D0-4F83-88CD-9E6E781603E6}" destId="{C0C8DC8E-72DB-4A2E-A50E-DA1CA06D79E3}" srcOrd="0" destOrd="0" presId="urn:microsoft.com/office/officeart/2005/8/layout/hierarchy2"/>
     <dgm:cxn modelId="{7FB55B4B-D778-485E-80DB-622F39D1A15E}" srcId="{3958656D-BDA3-48B8-B715-8A44FDE6304E}" destId="{7B2890D2-36E9-4029-898C-FC7E72272380}" srcOrd="0" destOrd="0" parTransId="{F20EDC0B-CCE5-4D9D-9982-89A201087390}" sibTransId="{0DDB3E07-6F3E-4DE7-8E05-649EA4E9106B}"/>
-    <dgm:cxn modelId="{072ABBCE-B5DD-4304-B549-4B34139B7EFB}" type="presOf" srcId="{BABCE05A-4544-49DE-A70D-EBD4C2932AA1}" destId="{12FD7525-DB42-46F9-B8FD-D33568A05731}" srcOrd="1" destOrd="0" presId="urn:microsoft.com/office/officeart/2005/8/layout/hierarchy2"/>
-    <dgm:cxn modelId="{D8632F8E-744F-4032-A98B-79EAD6A4FB81}" type="presOf" srcId="{83FAD934-5D5B-40FC-B3CA-D6105DE3D322}" destId="{8F195852-041E-423A-B5DF-8945941EB406}" srcOrd="0" destOrd="0" presId="urn:microsoft.com/office/officeart/2005/8/layout/hierarchy2"/>
-    <dgm:cxn modelId="{168B9544-0AF6-4BE7-9C4C-19640B1A5C43}" type="presOf" srcId="{139FABCB-F47A-4731-86FD-9DEB34D850B8}" destId="{AB7C6CD4-FF75-4E23-A8C3-0A2318DBB1D6}" srcOrd="0" destOrd="0" presId="urn:microsoft.com/office/officeart/2005/8/layout/hierarchy2"/>
-    <dgm:cxn modelId="{8161397E-E9FD-45A3-A65B-EBA55FA870EF}" type="presOf" srcId="{076B6350-4EE3-45E3-9904-173A771DF62A}" destId="{BE306FCD-9806-4F30-B3B1-CA273857349C}" srcOrd="0" destOrd="0" presId="urn:microsoft.com/office/officeart/2005/8/layout/hierarchy2"/>
-    <dgm:cxn modelId="{95DED0D1-CA31-4D8A-8FF4-10A1806431B4}" type="presOf" srcId="{5E47499F-6F41-4F22-A420-01A675CE6103}" destId="{E11C7B6F-7180-43A5-992E-3EA5851F2391}" srcOrd="0" destOrd="0" presId="urn:microsoft.com/office/officeart/2005/8/layout/hierarchy2"/>
-    <dgm:cxn modelId="{F58F1EBA-CEE1-4AC7-A39E-40E72B60F2F4}" type="presOf" srcId="{BABCE05A-4544-49DE-A70D-EBD4C2932AA1}" destId="{B4361C68-E191-4E89-B0BD-BAD091626B5B}" srcOrd="0" destOrd="0" presId="urn:microsoft.com/office/officeart/2005/8/layout/hierarchy2"/>
+    <dgm:cxn modelId="{55F41F6B-5FC6-447E-B84C-3AF21E2C35FD}" type="presOf" srcId="{50BC2FEF-90AA-4887-A217-BCE929A4632A}" destId="{FDA47220-895B-4A69-B2BB-8BF8C016FF4B}" srcOrd="0" destOrd="0" presId="urn:microsoft.com/office/officeart/2005/8/layout/hierarchy2"/>
+    <dgm:cxn modelId="{F33470A5-B024-45C4-8972-3837E8C6EFAB}" type="presOf" srcId="{B503AF60-5EB5-4190-8EFC-246E35833849}" destId="{F53448B5-447F-4F1A-81C6-1F0D19E192DD}" srcOrd="0" destOrd="0" presId="urn:microsoft.com/office/officeart/2005/8/layout/hierarchy2"/>
+    <dgm:cxn modelId="{FBD392AF-A206-4CE8-952E-C5FE4317B94B}" type="presOf" srcId="{96FC7229-231F-4CA5-9914-6E9A83756569}" destId="{1906A700-A645-429B-8F9F-2A4F59D4835E}" srcOrd="0" destOrd="0" presId="urn:microsoft.com/office/officeart/2005/8/layout/hierarchy2"/>
+    <dgm:cxn modelId="{7432635A-36B8-4931-A3C7-B7D70F896575}" type="presOf" srcId="{83FAD934-5D5B-40FC-B3CA-D6105DE3D322}" destId="{19EBF599-727A-47CA-B105-7B4051DFB8C7}" srcOrd="1" destOrd="0" presId="urn:microsoft.com/office/officeart/2005/8/layout/hierarchy2"/>
+    <dgm:cxn modelId="{75193EEA-B4C7-4DFA-A790-1970BDD0E68B}" type="presOf" srcId="{F20EDC0B-CCE5-4D9D-9982-89A201087390}" destId="{674BA392-5914-4B78-A520-EE26D65D05C8}" srcOrd="0" destOrd="0" presId="urn:microsoft.com/office/officeart/2005/8/layout/hierarchy2"/>
     <dgm:cxn modelId="{32ABE36F-B84E-48F4-BC67-8F5D825C7F85}" srcId="{076B6350-4EE3-45E3-9904-173A771DF62A}" destId="{D4D9B399-9B7F-46DA-97B2-FED098F5DA6B}" srcOrd="0" destOrd="0" parTransId="{E6A38AA6-80D6-4020-A52C-B824CD5FBB0F}" sibTransId="{48A5178F-146C-4A23-8FF2-2E99B30882F8}"/>
-    <dgm:cxn modelId="{DBD1C55D-5AC7-4234-B670-7967058BD534}" type="presOf" srcId="{45CDA3C7-8713-4369-838A-8B5F475DA36B}" destId="{A1B1FB24-4A19-4073-B3DA-7D6FAFFD6611}" srcOrd="0" destOrd="0" presId="urn:microsoft.com/office/officeart/2005/8/layout/hierarchy2"/>
-    <dgm:cxn modelId="{A8D5BC2E-B2AE-4B8A-BD6E-95F14F1B1CA4}" type="presOf" srcId="{9F4AA07C-F7C0-4EE0-B444-1A0A99B21C5A}" destId="{EB2274FC-15F8-41B7-935B-E389FD47AFD1}" srcOrd="0" destOrd="0" presId="urn:microsoft.com/office/officeart/2005/8/layout/hierarchy2"/>
+    <dgm:cxn modelId="{F41F46CE-D47A-48B9-A8BE-299D0902E7BE}" type="presOf" srcId="{BABCE05A-4544-49DE-A70D-EBD4C2932AA1}" destId="{12FD7525-DB42-46F9-B8FD-D33568A05731}" srcOrd="1" destOrd="0" presId="urn:microsoft.com/office/officeart/2005/8/layout/hierarchy2"/>
     <dgm:cxn modelId="{4CE301CD-89A8-41A8-9F17-DEC7FF5575CF}" srcId="{076B6350-4EE3-45E3-9904-173A771DF62A}" destId="{5AA90255-5B35-44C4-B702-E81F223BEFD8}" srcOrd="1" destOrd="0" parTransId="{2854FE16-3A46-47EE-A032-1136B67EB2C8}" sibTransId="{7B5E0C86-564B-4BB8-9398-E23143C8B801}"/>
     <dgm:cxn modelId="{A80A4F65-7375-4E8E-9CED-0483DD45593D}" srcId="{3958656D-BDA3-48B8-B715-8A44FDE6304E}" destId="{B503AF60-5EB5-4190-8EFC-246E35833849}" srcOrd="1" destOrd="0" parTransId="{9F4AA07C-F7C0-4EE0-B444-1A0A99B21C5A}" sibTransId="{97EEA01A-8995-4136-9B0E-B8636C2DDA04}"/>
+    <dgm:cxn modelId="{82B03BBC-76EB-457E-BD1D-1919C291E2A0}" type="presOf" srcId="{5E47499F-6F41-4F22-A420-01A675CE6103}" destId="{E11C7B6F-7180-43A5-992E-3EA5851F2391}" srcOrd="0" destOrd="0" presId="urn:microsoft.com/office/officeart/2005/8/layout/hierarchy2"/>
+    <dgm:cxn modelId="{7BD82F62-85CD-492A-9C8B-82C02AE5F796}" type="presOf" srcId="{D4D9B399-9B7F-46DA-97B2-FED098F5DA6B}" destId="{6E6D9CAD-33D1-4ABE-986B-53D6D631EB94}" srcOrd="0" destOrd="0" presId="urn:microsoft.com/office/officeart/2005/8/layout/hierarchy2"/>
+    <dgm:cxn modelId="{CBB746DA-CAC9-4A03-8E8D-FA7092D4CC0B}" type="presOf" srcId="{50BC2FEF-90AA-4887-A217-BCE929A4632A}" destId="{9F0B1A31-63BD-41F6-82FC-F5574A92E909}" srcOrd="1" destOrd="0" presId="urn:microsoft.com/office/officeart/2005/8/layout/hierarchy2"/>
     <dgm:cxn modelId="{96C6A9B5-7C0D-453A-8D3D-838B1E47CC7C}" srcId="{45CDA3C7-8713-4369-838A-8B5F475DA36B}" destId="{8B8178A4-03D0-4F83-88CD-9E6E781603E6}" srcOrd="0" destOrd="0" parTransId="{50BC2FEF-90AA-4887-A217-BCE929A4632A}" sibTransId="{0B865DCC-B624-40ED-970E-B677A52C4467}"/>
-    <dgm:cxn modelId="{520FA1BB-7AE4-4289-98CD-80D58A5C385A}" type="presOf" srcId="{F20EDC0B-CCE5-4D9D-9982-89A201087390}" destId="{674BA392-5914-4B78-A520-EE26D65D05C8}" srcOrd="0" destOrd="0" presId="urn:microsoft.com/office/officeart/2005/8/layout/hierarchy2"/>
-    <dgm:cxn modelId="{2CE21986-D4C9-4B4E-9FFC-8CF3EC1FD57C}" type="presOf" srcId="{5E47499F-6F41-4F22-A420-01A675CE6103}" destId="{FB48A239-373B-4448-BD7F-C055FA9C8C48}" srcOrd="1" destOrd="0" presId="urn:microsoft.com/office/officeart/2005/8/layout/hierarchy2"/>
-    <dgm:cxn modelId="{76EBD972-5DB7-4455-946A-DE47B1F7A870}" type="presParOf" srcId="{BE306FCD-9806-4F30-B3B1-CA273857349C}" destId="{BC89B9CD-5E6C-4475-ADF6-F7C2D7A5A353}" srcOrd="0" destOrd="0" presId="urn:microsoft.com/office/officeart/2005/8/layout/hierarchy2"/>
-    <dgm:cxn modelId="{C0A6139A-D399-4FCF-B049-53BFF2304E2F}" type="presParOf" srcId="{BC89B9CD-5E6C-4475-ADF6-F7C2D7A5A353}" destId="{6E6D9CAD-33D1-4ABE-986B-53D6D631EB94}" srcOrd="0" destOrd="0" presId="urn:microsoft.com/office/officeart/2005/8/layout/hierarchy2"/>
-    <dgm:cxn modelId="{849AF610-7468-4137-8F54-3B9F372BB004}" type="presParOf" srcId="{BC89B9CD-5E6C-4475-ADF6-F7C2D7A5A353}" destId="{47C7FA5F-116D-41D5-BE1E-63389D526519}" srcOrd="1" destOrd="0" presId="urn:microsoft.com/office/officeart/2005/8/layout/hierarchy2"/>
-    <dgm:cxn modelId="{0F2C0FA9-FFCF-4357-9D15-4BD079E6DA03}" type="presParOf" srcId="{47C7FA5F-116D-41D5-BE1E-63389D526519}" destId="{B4361C68-E191-4E89-B0BD-BAD091626B5B}" srcOrd="0" destOrd="0" presId="urn:microsoft.com/office/officeart/2005/8/layout/hierarchy2"/>
-    <dgm:cxn modelId="{435A506C-D607-48D3-A0D6-1285EDC9D847}" type="presParOf" srcId="{B4361C68-E191-4E89-B0BD-BAD091626B5B}" destId="{12FD7525-DB42-46F9-B8FD-D33568A05731}" srcOrd="0" destOrd="0" presId="urn:microsoft.com/office/officeart/2005/8/layout/hierarchy2"/>
-    <dgm:cxn modelId="{DA465B74-350A-4165-8156-A264C8A7B54B}" type="presParOf" srcId="{47C7FA5F-116D-41D5-BE1E-63389D526519}" destId="{8D4B9DA0-8352-443E-AB23-4081880753A9}" srcOrd="1" destOrd="0" presId="urn:microsoft.com/office/officeart/2005/8/layout/hierarchy2"/>
-    <dgm:cxn modelId="{166717E9-E17A-44EC-828F-2FE843D0343A}" type="presParOf" srcId="{8D4B9DA0-8352-443E-AB23-4081880753A9}" destId="{CA6C5886-D1D3-4819-90BD-4BAC8F1EE87D}" srcOrd="0" destOrd="0" presId="urn:microsoft.com/office/officeart/2005/8/layout/hierarchy2"/>
-    <dgm:cxn modelId="{DE3F113D-F3C8-499F-A3C7-09F48B7398A1}" type="presParOf" srcId="{8D4B9DA0-8352-443E-AB23-4081880753A9}" destId="{9192797A-2A70-45CD-83CD-8CC844391943}" srcOrd="1" destOrd="0" presId="urn:microsoft.com/office/officeart/2005/8/layout/hierarchy2"/>
-    <dgm:cxn modelId="{ADB9C709-B0BB-45B2-9BF5-D9637F00188F}" type="presParOf" srcId="{47C7FA5F-116D-41D5-BE1E-63389D526519}" destId="{E11C7B6F-7180-43A5-992E-3EA5851F2391}" srcOrd="2" destOrd="0" presId="urn:microsoft.com/office/officeart/2005/8/layout/hierarchy2"/>
-    <dgm:cxn modelId="{11ED656A-5902-4C1E-A000-3100EE5AD351}" type="presParOf" srcId="{E11C7B6F-7180-43A5-992E-3EA5851F2391}" destId="{FB48A239-373B-4448-BD7F-C055FA9C8C48}" srcOrd="0" destOrd="0" presId="urn:microsoft.com/office/officeart/2005/8/layout/hierarchy2"/>
-    <dgm:cxn modelId="{A4BEFD71-4408-4207-A721-87296CB60CEC}" type="presParOf" srcId="{47C7FA5F-116D-41D5-BE1E-63389D526519}" destId="{49833578-BD56-4B76-A7B4-93C083AE7440}" srcOrd="3" destOrd="0" presId="urn:microsoft.com/office/officeart/2005/8/layout/hierarchy2"/>
-    <dgm:cxn modelId="{1B272DA5-C973-4F5E-9129-E8632E82FE37}" type="presParOf" srcId="{49833578-BD56-4B76-A7B4-93C083AE7440}" destId="{419BEB18-32F6-4B18-9238-A8818FE634FC}" srcOrd="0" destOrd="0" presId="urn:microsoft.com/office/officeart/2005/8/layout/hierarchy2"/>
-    <dgm:cxn modelId="{5EE278FA-8024-4365-9B66-AB0D519FA65F}" type="presParOf" srcId="{49833578-BD56-4B76-A7B4-93C083AE7440}" destId="{9606F08B-4F70-4EB6-983D-ED46C176903C}" srcOrd="1" destOrd="0" presId="urn:microsoft.com/office/officeart/2005/8/layout/hierarchy2"/>
-    <dgm:cxn modelId="{B75A3AC8-CC1A-43CB-A4E3-293A295B62EA}" type="presParOf" srcId="{47C7FA5F-116D-41D5-BE1E-63389D526519}" destId="{8F195852-041E-423A-B5DF-8945941EB406}" srcOrd="4" destOrd="0" presId="urn:microsoft.com/office/officeart/2005/8/layout/hierarchy2"/>
-    <dgm:cxn modelId="{2C07F671-F837-403D-A45A-38779656C9AA}" type="presParOf" srcId="{8F195852-041E-423A-B5DF-8945941EB406}" destId="{19EBF599-727A-47CA-B105-7B4051DFB8C7}" srcOrd="0" destOrd="0" presId="urn:microsoft.com/office/officeart/2005/8/layout/hierarchy2"/>
-    <dgm:cxn modelId="{A1C3C288-9993-44F0-B3DE-27EC3CB92B4F}" type="presParOf" srcId="{47C7FA5F-116D-41D5-BE1E-63389D526519}" destId="{5B0C94E8-6047-4A9D-A59D-4243CA01023B}" srcOrd="5" destOrd="0" presId="urn:microsoft.com/office/officeart/2005/8/layout/hierarchy2"/>
-    <dgm:cxn modelId="{EA4F277B-961F-4170-BA07-050BFC0A6F81}" type="presParOf" srcId="{5B0C94E8-6047-4A9D-A59D-4243CA01023B}" destId="{47ACED10-AF50-4A06-8AC5-32A97AE3B1C8}" srcOrd="0" destOrd="0" presId="urn:microsoft.com/office/officeart/2005/8/layout/hierarchy2"/>
-    <dgm:cxn modelId="{FC63F89E-7140-4D57-A042-111E923E7670}" type="presParOf" srcId="{5B0C94E8-6047-4A9D-A59D-4243CA01023B}" destId="{51C9AA23-5208-47C4-9495-ED7DF43D7949}" srcOrd="1" destOrd="0" presId="urn:microsoft.com/office/officeart/2005/8/layout/hierarchy2"/>
-    <dgm:cxn modelId="{BC3E814E-D119-4E1C-83C3-654469FA17F0}" type="presParOf" srcId="{BE306FCD-9806-4F30-B3B1-CA273857349C}" destId="{8658F2C1-2E33-4716-96CE-BB95A05DA53A}" srcOrd="1" destOrd="0" presId="urn:microsoft.com/office/officeart/2005/8/layout/hierarchy2"/>
-    <dgm:cxn modelId="{EEDF9E8E-7F03-42C2-B47D-27DC5D118DD2}" type="presParOf" srcId="{8658F2C1-2E33-4716-96CE-BB95A05DA53A}" destId="{3985982F-35AF-48B0-84C6-0C8F1D9EF2FA}" srcOrd="0" destOrd="0" presId="urn:microsoft.com/office/officeart/2005/8/layout/hierarchy2"/>
-    <dgm:cxn modelId="{7181304D-72FF-417E-9AB3-0DE064579F05}" type="presParOf" srcId="{8658F2C1-2E33-4716-96CE-BB95A05DA53A}" destId="{E962D45F-3934-4127-B852-040B19CBBED4}" srcOrd="1" destOrd="0" presId="urn:microsoft.com/office/officeart/2005/8/layout/hierarchy2"/>
-    <dgm:cxn modelId="{D2C229D1-A928-4099-965D-7CBA23A7EED7}" type="presParOf" srcId="{E962D45F-3934-4127-B852-040B19CBBED4}" destId="{AB7C6CD4-FF75-4E23-A8C3-0A2318DBB1D6}" srcOrd="0" destOrd="0" presId="urn:microsoft.com/office/officeart/2005/8/layout/hierarchy2"/>
-    <dgm:cxn modelId="{B7013D16-2B5E-4F84-B523-86D2F5E387AF}" type="presParOf" srcId="{AB7C6CD4-FF75-4E23-A8C3-0A2318DBB1D6}" destId="{86416187-05A5-41DD-ADA2-C443892DABB2}" srcOrd="0" destOrd="0" presId="urn:microsoft.com/office/officeart/2005/8/layout/hierarchy2"/>
-    <dgm:cxn modelId="{E8DDE4F0-21C1-4F84-90FD-104828896BFF}" type="presParOf" srcId="{E962D45F-3934-4127-B852-040B19CBBED4}" destId="{F5141415-821F-4342-AEDF-E9BC97E8B75D}" srcOrd="1" destOrd="0" presId="urn:microsoft.com/office/officeart/2005/8/layout/hierarchy2"/>
-    <dgm:cxn modelId="{62F5F9C9-9EF4-4DF9-AC46-9FF88320BE99}" type="presParOf" srcId="{F5141415-821F-4342-AEDF-E9BC97E8B75D}" destId="{A1B1FB24-4A19-4073-B3DA-7D6FAFFD6611}" srcOrd="0" destOrd="0" presId="urn:microsoft.com/office/officeart/2005/8/layout/hierarchy2"/>
-    <dgm:cxn modelId="{5418A0EA-80CA-4C3D-B573-8C3ACD3D7C91}" type="presParOf" srcId="{F5141415-821F-4342-AEDF-E9BC97E8B75D}" destId="{1AAB8F11-CB53-4E23-8DA2-6135C0475A27}" srcOrd="1" destOrd="0" presId="urn:microsoft.com/office/officeart/2005/8/layout/hierarchy2"/>
-    <dgm:cxn modelId="{BA343BB1-C547-487F-B3F7-72506E8BE510}" type="presParOf" srcId="{1AAB8F11-CB53-4E23-8DA2-6135C0475A27}" destId="{FDA47220-895B-4A69-B2BB-8BF8C016FF4B}" srcOrd="0" destOrd="0" presId="urn:microsoft.com/office/officeart/2005/8/layout/hierarchy2"/>
-    <dgm:cxn modelId="{B53F0D20-4EDE-4DEB-9069-712FB7819EA9}" type="presParOf" srcId="{FDA47220-895B-4A69-B2BB-8BF8C016FF4B}" destId="{9F0B1A31-63BD-41F6-82FC-F5574A92E909}" srcOrd="0" destOrd="0" presId="urn:microsoft.com/office/officeart/2005/8/layout/hierarchy2"/>
-    <dgm:cxn modelId="{A184FF81-E3AC-440A-AA96-E4818F1F3851}" type="presParOf" srcId="{1AAB8F11-CB53-4E23-8DA2-6135C0475A27}" destId="{519D71D9-AD17-481A-BC45-95647664C32A}" srcOrd="1" destOrd="0" presId="urn:microsoft.com/office/officeart/2005/8/layout/hierarchy2"/>
-    <dgm:cxn modelId="{D97F8368-B77C-4F66-976A-7BC67499A7DC}" type="presParOf" srcId="{519D71D9-AD17-481A-BC45-95647664C32A}" destId="{C0C8DC8E-72DB-4A2E-A50E-DA1CA06D79E3}" srcOrd="0" destOrd="0" presId="urn:microsoft.com/office/officeart/2005/8/layout/hierarchy2"/>
-    <dgm:cxn modelId="{51B8D37A-8DCB-4CFA-BD50-9AD98B1413F8}" type="presParOf" srcId="{519D71D9-AD17-481A-BC45-95647664C32A}" destId="{98B01CE3-DDD6-4A2E-A4D8-B0F413861D6D}" srcOrd="1" destOrd="0" presId="urn:microsoft.com/office/officeart/2005/8/layout/hierarchy2"/>
-    <dgm:cxn modelId="{B0A1285A-3D72-4B03-B9AF-5FF312A597A0}" type="presParOf" srcId="{1AAB8F11-CB53-4E23-8DA2-6135C0475A27}" destId="{4E10DB54-35ED-4D9F-B388-F6C78413B8E9}" srcOrd="2" destOrd="0" presId="urn:microsoft.com/office/officeart/2005/8/layout/hierarchy2"/>
-    <dgm:cxn modelId="{C3E15CFB-442A-4358-AFFA-16BDED5BEEB5}" type="presParOf" srcId="{4E10DB54-35ED-4D9F-B388-F6C78413B8E9}" destId="{F67B909A-A307-4E9B-9469-45A779E59A51}" srcOrd="0" destOrd="0" presId="urn:microsoft.com/office/officeart/2005/8/layout/hierarchy2"/>
-    <dgm:cxn modelId="{7D3EC653-E550-428B-BE74-B7E40FEEDCE8}" type="presParOf" srcId="{1AAB8F11-CB53-4E23-8DA2-6135C0475A27}" destId="{14714887-E966-470C-860D-96908FD88E18}" srcOrd="3" destOrd="0" presId="urn:microsoft.com/office/officeart/2005/8/layout/hierarchy2"/>
-    <dgm:cxn modelId="{C4AC81AE-3C07-4FC5-A2AD-03B6F1C420EF}" type="presParOf" srcId="{14714887-E966-470C-860D-96908FD88E18}" destId="{1906A700-A645-429B-8F9F-2A4F59D4835E}" srcOrd="0" destOrd="0" presId="urn:microsoft.com/office/officeart/2005/8/layout/hierarchy2"/>
-    <dgm:cxn modelId="{6F0A47F2-985F-4C0E-A759-0474885BB750}" type="presParOf" srcId="{14714887-E966-470C-860D-96908FD88E18}" destId="{9E21E745-5CA6-4C1A-A097-7D4CFAE8952B}" srcOrd="1" destOrd="0" presId="urn:microsoft.com/office/officeart/2005/8/layout/hierarchy2"/>
-    <dgm:cxn modelId="{D555DCA7-91AC-4480-A2BF-8F651A07B70A}" type="presParOf" srcId="{1AAB8F11-CB53-4E23-8DA2-6135C0475A27}" destId="{2938BCE4-55BC-4FA7-8B13-8D7362E71CAD}" srcOrd="4" destOrd="0" presId="urn:microsoft.com/office/officeart/2005/8/layout/hierarchy2"/>
-    <dgm:cxn modelId="{CA7BC5BF-9F3F-42FA-963E-A15CA18EC7B4}" type="presParOf" srcId="{2938BCE4-55BC-4FA7-8B13-8D7362E71CAD}" destId="{A6341011-54EC-4E06-9306-EAF2DE56CD2C}" srcOrd="0" destOrd="0" presId="urn:microsoft.com/office/officeart/2005/8/layout/hierarchy2"/>
-    <dgm:cxn modelId="{FD0DA6F4-66F0-4FB6-9745-F74252622266}" type="presParOf" srcId="{1AAB8F11-CB53-4E23-8DA2-6135C0475A27}" destId="{A0A8C24A-B549-4DD3-A86B-5C27239361DA}" srcOrd="5" destOrd="0" presId="urn:microsoft.com/office/officeart/2005/8/layout/hierarchy2"/>
-    <dgm:cxn modelId="{93CC344F-2B17-4213-B5E6-6DEB5CD03776}" type="presParOf" srcId="{A0A8C24A-B549-4DD3-A86B-5C27239361DA}" destId="{368F1645-5A66-45DB-B296-C23315AB7E22}" srcOrd="0" destOrd="0" presId="urn:microsoft.com/office/officeart/2005/8/layout/hierarchy2"/>
-    <dgm:cxn modelId="{DEED7C9F-0A51-48D1-9E82-1BD0E6349641}" type="presParOf" srcId="{A0A8C24A-B549-4DD3-A86B-5C27239361DA}" destId="{AAB70EE2-6F5D-4397-9BEA-BD14754644EA}" srcOrd="1" destOrd="0" presId="urn:microsoft.com/office/officeart/2005/8/layout/hierarchy2"/>
-    <dgm:cxn modelId="{2BAD9946-D487-4FFB-A4F4-179BCDE1B1A8}" type="presParOf" srcId="{BE306FCD-9806-4F30-B3B1-CA273857349C}" destId="{3EC8FEA1-FACA-4B7A-ACC4-B6309011D501}" srcOrd="2" destOrd="0" presId="urn:microsoft.com/office/officeart/2005/8/layout/hierarchy2"/>
-    <dgm:cxn modelId="{68930677-D974-48C3-B051-037196EF1A1F}" type="presParOf" srcId="{3EC8FEA1-FACA-4B7A-ACC4-B6309011D501}" destId="{2AEF7D3A-FF38-45BC-9B3E-D40CCE847072}" srcOrd="0" destOrd="0" presId="urn:microsoft.com/office/officeart/2005/8/layout/hierarchy2"/>
-    <dgm:cxn modelId="{C1C491DB-A588-4FA3-B611-E533010C1B2C}" type="presParOf" srcId="{3EC8FEA1-FACA-4B7A-ACC4-B6309011D501}" destId="{2E81C92C-CE54-4B34-8AD9-23F5F8E60BCB}" srcOrd="1" destOrd="0" presId="urn:microsoft.com/office/officeart/2005/8/layout/hierarchy2"/>
-    <dgm:cxn modelId="{C0DA4D3F-D62D-4BC1-83D6-195EED7D45D9}" type="presParOf" srcId="{2E81C92C-CE54-4B34-8AD9-23F5F8E60BCB}" destId="{674BA392-5914-4B78-A520-EE26D65D05C8}" srcOrd="0" destOrd="0" presId="urn:microsoft.com/office/officeart/2005/8/layout/hierarchy2"/>
-    <dgm:cxn modelId="{D6A02E8A-EEBC-4E84-B2C6-5C0EF1518A56}" type="presParOf" srcId="{674BA392-5914-4B78-A520-EE26D65D05C8}" destId="{CAE1C8E1-FF9C-459C-820F-5A372E5B5202}" srcOrd="0" destOrd="0" presId="urn:microsoft.com/office/officeart/2005/8/layout/hierarchy2"/>
-    <dgm:cxn modelId="{0D57D4BD-F0DA-4447-B5DF-62E8F62F92C3}" type="presParOf" srcId="{2E81C92C-CE54-4B34-8AD9-23F5F8E60BCB}" destId="{905C17AD-FE93-4469-8609-EDCF89529AA2}" srcOrd="1" destOrd="0" presId="urn:microsoft.com/office/officeart/2005/8/layout/hierarchy2"/>
-    <dgm:cxn modelId="{C32E785B-47C8-4480-B9E1-70097AE55CC3}" type="presParOf" srcId="{905C17AD-FE93-4469-8609-EDCF89529AA2}" destId="{497DB5E4-8EF3-40EA-9803-E80F51F19C35}" srcOrd="0" destOrd="0" presId="urn:microsoft.com/office/officeart/2005/8/layout/hierarchy2"/>
-    <dgm:cxn modelId="{E357A244-AA13-4A26-8314-771B54940FFD}" type="presParOf" srcId="{905C17AD-FE93-4469-8609-EDCF89529AA2}" destId="{A54907F9-77D3-493A-BD14-6183BAA27BA4}" srcOrd="1" destOrd="0" presId="urn:microsoft.com/office/officeart/2005/8/layout/hierarchy2"/>
-    <dgm:cxn modelId="{5083ADF0-0885-4360-95FA-9564D23DC90C}" type="presParOf" srcId="{2E81C92C-CE54-4B34-8AD9-23F5F8E60BCB}" destId="{EB2274FC-15F8-41B7-935B-E389FD47AFD1}" srcOrd="2" destOrd="0" presId="urn:microsoft.com/office/officeart/2005/8/layout/hierarchy2"/>
-    <dgm:cxn modelId="{D5895554-0C50-4E59-87D3-C1C61AB7DA23}" type="presParOf" srcId="{EB2274FC-15F8-41B7-935B-E389FD47AFD1}" destId="{87E32AC2-4577-44E3-BD84-D5E3BD970540}" srcOrd="0" destOrd="0" presId="urn:microsoft.com/office/officeart/2005/8/layout/hierarchy2"/>
-    <dgm:cxn modelId="{78B10EBA-C32F-4692-85F8-13D251216E40}" type="presParOf" srcId="{2E81C92C-CE54-4B34-8AD9-23F5F8E60BCB}" destId="{9076073A-94D7-4B3A-BEDD-A7CFB249D472}" srcOrd="3" destOrd="0" presId="urn:microsoft.com/office/officeart/2005/8/layout/hierarchy2"/>
-    <dgm:cxn modelId="{E7DB2A63-5519-4F11-82AA-9416C3CC8689}" type="presParOf" srcId="{9076073A-94D7-4B3A-BEDD-A7CFB249D472}" destId="{F53448B5-447F-4F1A-81C6-1F0D19E192DD}" srcOrd="0" destOrd="0" presId="urn:microsoft.com/office/officeart/2005/8/layout/hierarchy2"/>
-    <dgm:cxn modelId="{D46F1275-204D-42B5-9338-177AD296ECD4}" type="presParOf" srcId="{9076073A-94D7-4B3A-BEDD-A7CFB249D472}" destId="{9771CB1D-2BA5-42D9-9957-3E7E79F8490A}" srcOrd="1" destOrd="0" presId="urn:microsoft.com/office/officeart/2005/8/layout/hierarchy2"/>
+    <dgm:cxn modelId="{9D4F3153-BC99-4415-B5D4-7FE3208E6722}" type="presOf" srcId="{753D8466-5B43-4022-9EA6-80697AD791EF}" destId="{2938BCE4-55BC-4FA7-8B13-8D7362E71CAD}" srcOrd="0" destOrd="0" presId="urn:microsoft.com/office/officeart/2005/8/layout/hierarchy2"/>
+    <dgm:cxn modelId="{94039155-91EB-426A-A57B-BF90ADD7ABD7}" type="presParOf" srcId="{BE306FCD-9806-4F30-B3B1-CA273857349C}" destId="{BC89B9CD-5E6C-4475-ADF6-F7C2D7A5A353}" srcOrd="0" destOrd="0" presId="urn:microsoft.com/office/officeart/2005/8/layout/hierarchy2"/>
+    <dgm:cxn modelId="{C68BC8F7-DB24-4F9B-8040-B5E5D500D7BD}" type="presParOf" srcId="{BC89B9CD-5E6C-4475-ADF6-F7C2D7A5A353}" destId="{6E6D9CAD-33D1-4ABE-986B-53D6D631EB94}" srcOrd="0" destOrd="0" presId="urn:microsoft.com/office/officeart/2005/8/layout/hierarchy2"/>
+    <dgm:cxn modelId="{0DBE46C2-D81F-43B7-B85D-077EF394C651}" type="presParOf" srcId="{BC89B9CD-5E6C-4475-ADF6-F7C2D7A5A353}" destId="{47C7FA5F-116D-41D5-BE1E-63389D526519}" srcOrd="1" destOrd="0" presId="urn:microsoft.com/office/officeart/2005/8/layout/hierarchy2"/>
+    <dgm:cxn modelId="{4E528647-7919-4D9F-9BA0-CF71F44B2758}" type="presParOf" srcId="{47C7FA5F-116D-41D5-BE1E-63389D526519}" destId="{B4361C68-E191-4E89-B0BD-BAD091626B5B}" srcOrd="0" destOrd="0" presId="urn:microsoft.com/office/officeart/2005/8/layout/hierarchy2"/>
+    <dgm:cxn modelId="{4DBF655F-5233-44D3-B976-FDA51FEFF13A}" type="presParOf" srcId="{B4361C68-E191-4E89-B0BD-BAD091626B5B}" destId="{12FD7525-DB42-46F9-B8FD-D33568A05731}" srcOrd="0" destOrd="0" presId="urn:microsoft.com/office/officeart/2005/8/layout/hierarchy2"/>
+    <dgm:cxn modelId="{E0EFDF86-928D-448A-AE18-9528D15D4428}" type="presParOf" srcId="{47C7FA5F-116D-41D5-BE1E-63389D526519}" destId="{8D4B9DA0-8352-443E-AB23-4081880753A9}" srcOrd="1" destOrd="0" presId="urn:microsoft.com/office/officeart/2005/8/layout/hierarchy2"/>
+    <dgm:cxn modelId="{4B8E60C0-F95F-4F25-9715-BA6A1830CA9D}" type="presParOf" srcId="{8D4B9DA0-8352-443E-AB23-4081880753A9}" destId="{CA6C5886-D1D3-4819-90BD-4BAC8F1EE87D}" srcOrd="0" destOrd="0" presId="urn:microsoft.com/office/officeart/2005/8/layout/hierarchy2"/>
+    <dgm:cxn modelId="{3AEB91B0-86D9-4B36-BF96-C6B905F76B1A}" type="presParOf" srcId="{8D4B9DA0-8352-443E-AB23-4081880753A9}" destId="{9192797A-2A70-45CD-83CD-8CC844391943}" srcOrd="1" destOrd="0" presId="urn:microsoft.com/office/officeart/2005/8/layout/hierarchy2"/>
+    <dgm:cxn modelId="{AD40C860-033F-45D8-ADC2-35721F295F56}" type="presParOf" srcId="{47C7FA5F-116D-41D5-BE1E-63389D526519}" destId="{E11C7B6F-7180-43A5-992E-3EA5851F2391}" srcOrd="2" destOrd="0" presId="urn:microsoft.com/office/officeart/2005/8/layout/hierarchy2"/>
+    <dgm:cxn modelId="{D6FB5A72-8DA1-41B7-B5F0-93A541CA5C27}" type="presParOf" srcId="{E11C7B6F-7180-43A5-992E-3EA5851F2391}" destId="{FB48A239-373B-4448-BD7F-C055FA9C8C48}" srcOrd="0" destOrd="0" presId="urn:microsoft.com/office/officeart/2005/8/layout/hierarchy2"/>
+    <dgm:cxn modelId="{6A14232F-8658-498A-926F-46FDB4B30D8E}" type="presParOf" srcId="{47C7FA5F-116D-41D5-BE1E-63389D526519}" destId="{49833578-BD56-4B76-A7B4-93C083AE7440}" srcOrd="3" destOrd="0" presId="urn:microsoft.com/office/officeart/2005/8/layout/hierarchy2"/>
+    <dgm:cxn modelId="{B98DEC5E-6BE4-46C6-AD72-F45A3AA6AE86}" type="presParOf" srcId="{49833578-BD56-4B76-A7B4-93C083AE7440}" destId="{419BEB18-32F6-4B18-9238-A8818FE634FC}" srcOrd="0" destOrd="0" presId="urn:microsoft.com/office/officeart/2005/8/layout/hierarchy2"/>
+    <dgm:cxn modelId="{9300E1B6-65FC-4662-885F-0CF5FD81F0A7}" type="presParOf" srcId="{49833578-BD56-4B76-A7B4-93C083AE7440}" destId="{9606F08B-4F70-4EB6-983D-ED46C176903C}" srcOrd="1" destOrd="0" presId="urn:microsoft.com/office/officeart/2005/8/layout/hierarchy2"/>
+    <dgm:cxn modelId="{2AEB09D1-212E-4167-BC2D-38E99BAF2EE8}" type="presParOf" srcId="{47C7FA5F-116D-41D5-BE1E-63389D526519}" destId="{8F195852-041E-423A-B5DF-8945941EB406}" srcOrd="4" destOrd="0" presId="urn:microsoft.com/office/officeart/2005/8/layout/hierarchy2"/>
+    <dgm:cxn modelId="{B3D325E8-A356-4C15-8019-D8EC4D009550}" type="presParOf" srcId="{8F195852-041E-423A-B5DF-8945941EB406}" destId="{19EBF599-727A-47CA-B105-7B4051DFB8C7}" srcOrd="0" destOrd="0" presId="urn:microsoft.com/office/officeart/2005/8/layout/hierarchy2"/>
+    <dgm:cxn modelId="{419D4256-8231-4D04-93C3-1DF18AB496E4}" type="presParOf" srcId="{47C7FA5F-116D-41D5-BE1E-63389D526519}" destId="{5B0C94E8-6047-4A9D-A59D-4243CA01023B}" srcOrd="5" destOrd="0" presId="urn:microsoft.com/office/officeart/2005/8/layout/hierarchy2"/>
+    <dgm:cxn modelId="{F6172754-D112-4D31-90C8-5A04271D6151}" type="presParOf" srcId="{5B0C94E8-6047-4A9D-A59D-4243CA01023B}" destId="{47ACED10-AF50-4A06-8AC5-32A97AE3B1C8}" srcOrd="0" destOrd="0" presId="urn:microsoft.com/office/officeart/2005/8/layout/hierarchy2"/>
+    <dgm:cxn modelId="{67C74AEB-3291-46BD-B916-A8B0F4D649F4}" type="presParOf" srcId="{5B0C94E8-6047-4A9D-A59D-4243CA01023B}" destId="{51C9AA23-5208-47C4-9495-ED7DF43D7949}" srcOrd="1" destOrd="0" presId="urn:microsoft.com/office/officeart/2005/8/layout/hierarchy2"/>
+    <dgm:cxn modelId="{91360914-84C7-4D84-9984-D3FDA3350F6E}" type="presParOf" srcId="{BE306FCD-9806-4F30-B3B1-CA273857349C}" destId="{8658F2C1-2E33-4716-96CE-BB95A05DA53A}" srcOrd="1" destOrd="0" presId="urn:microsoft.com/office/officeart/2005/8/layout/hierarchy2"/>
+    <dgm:cxn modelId="{F2A353D4-E39A-45A7-8420-87314A96E8E4}" type="presParOf" srcId="{8658F2C1-2E33-4716-96CE-BB95A05DA53A}" destId="{3985982F-35AF-48B0-84C6-0C8F1D9EF2FA}" srcOrd="0" destOrd="0" presId="urn:microsoft.com/office/officeart/2005/8/layout/hierarchy2"/>
+    <dgm:cxn modelId="{5553D989-0007-4422-B4B4-E463B9193264}" type="presParOf" srcId="{8658F2C1-2E33-4716-96CE-BB95A05DA53A}" destId="{E962D45F-3934-4127-B852-040B19CBBED4}" srcOrd="1" destOrd="0" presId="urn:microsoft.com/office/officeart/2005/8/layout/hierarchy2"/>
+    <dgm:cxn modelId="{CC8A2F35-E873-4EB3-8696-F6AF85C8A7E2}" type="presParOf" srcId="{E962D45F-3934-4127-B852-040B19CBBED4}" destId="{AB7C6CD4-FF75-4E23-A8C3-0A2318DBB1D6}" srcOrd="0" destOrd="0" presId="urn:microsoft.com/office/officeart/2005/8/layout/hierarchy2"/>
+    <dgm:cxn modelId="{8ED17858-2A28-44E8-967A-0F9160AF61E2}" type="presParOf" srcId="{AB7C6CD4-FF75-4E23-A8C3-0A2318DBB1D6}" destId="{86416187-05A5-41DD-ADA2-C443892DABB2}" srcOrd="0" destOrd="0" presId="urn:microsoft.com/office/officeart/2005/8/layout/hierarchy2"/>
+    <dgm:cxn modelId="{3A20B2CB-6127-46BA-A4D0-30DAE206F94E}" type="presParOf" srcId="{E962D45F-3934-4127-B852-040B19CBBED4}" destId="{F5141415-821F-4342-AEDF-E9BC97E8B75D}" srcOrd="1" destOrd="0" presId="urn:microsoft.com/office/officeart/2005/8/layout/hierarchy2"/>
+    <dgm:cxn modelId="{5EA70FC7-F281-44C9-BEAF-CF992BC23F2E}" type="presParOf" srcId="{F5141415-821F-4342-AEDF-E9BC97E8B75D}" destId="{A1B1FB24-4A19-4073-B3DA-7D6FAFFD6611}" srcOrd="0" destOrd="0" presId="urn:microsoft.com/office/officeart/2005/8/layout/hierarchy2"/>
+    <dgm:cxn modelId="{DBBF7D99-8776-450D-A2CC-F79FCF292B7C}" type="presParOf" srcId="{F5141415-821F-4342-AEDF-E9BC97E8B75D}" destId="{1AAB8F11-CB53-4E23-8DA2-6135C0475A27}" srcOrd="1" destOrd="0" presId="urn:microsoft.com/office/officeart/2005/8/layout/hierarchy2"/>
+    <dgm:cxn modelId="{D248BBFE-69C6-4788-BDA3-73455FC1706E}" type="presParOf" srcId="{1AAB8F11-CB53-4E23-8DA2-6135C0475A27}" destId="{FDA47220-895B-4A69-B2BB-8BF8C016FF4B}" srcOrd="0" destOrd="0" presId="urn:microsoft.com/office/officeart/2005/8/layout/hierarchy2"/>
+    <dgm:cxn modelId="{98265408-5CAD-474F-A2C5-B911EF189F0F}" type="presParOf" srcId="{FDA47220-895B-4A69-B2BB-8BF8C016FF4B}" destId="{9F0B1A31-63BD-41F6-82FC-F5574A92E909}" srcOrd="0" destOrd="0" presId="urn:microsoft.com/office/officeart/2005/8/layout/hierarchy2"/>
+    <dgm:cxn modelId="{CC375521-4533-4456-A9A0-A12A69A80B9C}" type="presParOf" srcId="{1AAB8F11-CB53-4E23-8DA2-6135C0475A27}" destId="{519D71D9-AD17-481A-BC45-95647664C32A}" srcOrd="1" destOrd="0" presId="urn:microsoft.com/office/officeart/2005/8/layout/hierarchy2"/>
+    <dgm:cxn modelId="{6FE83D55-A734-4A0A-A5B9-DFFD04B12559}" type="presParOf" srcId="{519D71D9-AD17-481A-BC45-95647664C32A}" destId="{C0C8DC8E-72DB-4A2E-A50E-DA1CA06D79E3}" srcOrd="0" destOrd="0" presId="urn:microsoft.com/office/officeart/2005/8/layout/hierarchy2"/>
+    <dgm:cxn modelId="{7C8D36C2-8F26-4B6B-BBF4-7AAE334F83D1}" type="presParOf" srcId="{519D71D9-AD17-481A-BC45-95647664C32A}" destId="{98B01CE3-DDD6-4A2E-A4D8-B0F413861D6D}" srcOrd="1" destOrd="0" presId="urn:microsoft.com/office/officeart/2005/8/layout/hierarchy2"/>
+    <dgm:cxn modelId="{B89AE6FD-BF73-46DB-ACD5-4E5FC6BF3EA5}" type="presParOf" srcId="{1AAB8F11-CB53-4E23-8DA2-6135C0475A27}" destId="{4E10DB54-35ED-4D9F-B388-F6C78413B8E9}" srcOrd="2" destOrd="0" presId="urn:microsoft.com/office/officeart/2005/8/layout/hierarchy2"/>
+    <dgm:cxn modelId="{C4E95821-FF7A-4868-9512-D56A85D7C6AF}" type="presParOf" srcId="{4E10DB54-35ED-4D9F-B388-F6C78413B8E9}" destId="{F67B909A-A307-4E9B-9469-45A779E59A51}" srcOrd="0" destOrd="0" presId="urn:microsoft.com/office/officeart/2005/8/layout/hierarchy2"/>
+    <dgm:cxn modelId="{ACD53B63-D3DE-48B4-90B6-67765EFF68DE}" type="presParOf" srcId="{1AAB8F11-CB53-4E23-8DA2-6135C0475A27}" destId="{14714887-E966-470C-860D-96908FD88E18}" srcOrd="3" destOrd="0" presId="urn:microsoft.com/office/officeart/2005/8/layout/hierarchy2"/>
+    <dgm:cxn modelId="{86F6FCC9-8935-4D48-96F1-62D7B96B8614}" type="presParOf" srcId="{14714887-E966-470C-860D-96908FD88E18}" destId="{1906A700-A645-429B-8F9F-2A4F59D4835E}" srcOrd="0" destOrd="0" presId="urn:microsoft.com/office/officeart/2005/8/layout/hierarchy2"/>
+    <dgm:cxn modelId="{F6FA2023-F447-4F49-9A66-8DF30744D0EF}" type="presParOf" srcId="{14714887-E966-470C-860D-96908FD88E18}" destId="{9E21E745-5CA6-4C1A-A097-7D4CFAE8952B}" srcOrd="1" destOrd="0" presId="urn:microsoft.com/office/officeart/2005/8/layout/hierarchy2"/>
+    <dgm:cxn modelId="{3FFB9633-1334-434B-8A73-7A2CFDDAAC31}" type="presParOf" srcId="{1AAB8F11-CB53-4E23-8DA2-6135C0475A27}" destId="{2938BCE4-55BC-4FA7-8B13-8D7362E71CAD}" srcOrd="4" destOrd="0" presId="urn:microsoft.com/office/officeart/2005/8/layout/hierarchy2"/>
+    <dgm:cxn modelId="{0F32B432-6036-47F5-B453-C15576EF8D60}" type="presParOf" srcId="{2938BCE4-55BC-4FA7-8B13-8D7362E71CAD}" destId="{A6341011-54EC-4E06-9306-EAF2DE56CD2C}" srcOrd="0" destOrd="0" presId="urn:microsoft.com/office/officeart/2005/8/layout/hierarchy2"/>
+    <dgm:cxn modelId="{EFC9360C-A284-4AE3-A0BB-2C26C6179CCE}" type="presParOf" srcId="{1AAB8F11-CB53-4E23-8DA2-6135C0475A27}" destId="{A0A8C24A-B549-4DD3-A86B-5C27239361DA}" srcOrd="5" destOrd="0" presId="urn:microsoft.com/office/officeart/2005/8/layout/hierarchy2"/>
+    <dgm:cxn modelId="{A8CE0186-77E1-470E-8211-304FC7A78547}" type="presParOf" srcId="{A0A8C24A-B549-4DD3-A86B-5C27239361DA}" destId="{368F1645-5A66-45DB-B296-C23315AB7E22}" srcOrd="0" destOrd="0" presId="urn:microsoft.com/office/officeart/2005/8/layout/hierarchy2"/>
+    <dgm:cxn modelId="{02962C39-B78E-4BD4-9767-E79A84C8F5C9}" type="presParOf" srcId="{A0A8C24A-B549-4DD3-A86B-5C27239361DA}" destId="{AAB70EE2-6F5D-4397-9BEA-BD14754644EA}" srcOrd="1" destOrd="0" presId="urn:microsoft.com/office/officeart/2005/8/layout/hierarchy2"/>
+    <dgm:cxn modelId="{853691C9-E292-4C12-8783-B77B1C005783}" type="presParOf" srcId="{BE306FCD-9806-4F30-B3B1-CA273857349C}" destId="{3EC8FEA1-FACA-4B7A-ACC4-B6309011D501}" srcOrd="2" destOrd="0" presId="urn:microsoft.com/office/officeart/2005/8/layout/hierarchy2"/>
+    <dgm:cxn modelId="{977E1245-A458-4C3E-94DC-DFD80C7A583C}" type="presParOf" srcId="{3EC8FEA1-FACA-4B7A-ACC4-B6309011D501}" destId="{2AEF7D3A-FF38-45BC-9B3E-D40CCE847072}" srcOrd="0" destOrd="0" presId="urn:microsoft.com/office/officeart/2005/8/layout/hierarchy2"/>
+    <dgm:cxn modelId="{EEE0434E-ECBA-4526-A709-07CD01B3587D}" type="presParOf" srcId="{3EC8FEA1-FACA-4B7A-ACC4-B6309011D501}" destId="{2E81C92C-CE54-4B34-8AD9-23F5F8E60BCB}" srcOrd="1" destOrd="0" presId="urn:microsoft.com/office/officeart/2005/8/layout/hierarchy2"/>
+    <dgm:cxn modelId="{BE16A729-754F-4E85-9BB4-A2F53CA7FDDB}" type="presParOf" srcId="{2E81C92C-CE54-4B34-8AD9-23F5F8E60BCB}" destId="{674BA392-5914-4B78-A520-EE26D65D05C8}" srcOrd="0" destOrd="0" presId="urn:microsoft.com/office/officeart/2005/8/layout/hierarchy2"/>
+    <dgm:cxn modelId="{ACA1729A-280A-463A-B15D-B09A90BF03CD}" type="presParOf" srcId="{674BA392-5914-4B78-A520-EE26D65D05C8}" destId="{CAE1C8E1-FF9C-459C-820F-5A372E5B5202}" srcOrd="0" destOrd="0" presId="urn:microsoft.com/office/officeart/2005/8/layout/hierarchy2"/>
+    <dgm:cxn modelId="{8D0D8449-28D3-4E3B-AEF7-4DA8A081D010}" type="presParOf" srcId="{2E81C92C-CE54-4B34-8AD9-23F5F8E60BCB}" destId="{905C17AD-FE93-4469-8609-EDCF89529AA2}" srcOrd="1" destOrd="0" presId="urn:microsoft.com/office/officeart/2005/8/layout/hierarchy2"/>
+    <dgm:cxn modelId="{FAC8790B-FE06-4036-954F-856F4897ABD4}" type="presParOf" srcId="{905C17AD-FE93-4469-8609-EDCF89529AA2}" destId="{497DB5E4-8EF3-40EA-9803-E80F51F19C35}" srcOrd="0" destOrd="0" presId="urn:microsoft.com/office/officeart/2005/8/layout/hierarchy2"/>
+    <dgm:cxn modelId="{CAD5777A-8668-4C6C-9882-E6E9A08FB697}" type="presParOf" srcId="{905C17AD-FE93-4469-8609-EDCF89529AA2}" destId="{A54907F9-77D3-493A-BD14-6183BAA27BA4}" srcOrd="1" destOrd="0" presId="urn:microsoft.com/office/officeart/2005/8/layout/hierarchy2"/>
+    <dgm:cxn modelId="{E91B19EB-5964-4F1E-AFEE-637B9087D0D2}" type="presParOf" srcId="{2E81C92C-CE54-4B34-8AD9-23F5F8E60BCB}" destId="{EB2274FC-15F8-41B7-935B-E389FD47AFD1}" srcOrd="2" destOrd="0" presId="urn:microsoft.com/office/officeart/2005/8/layout/hierarchy2"/>
+    <dgm:cxn modelId="{203DCA87-ACA3-4909-A07C-E856F319255F}" type="presParOf" srcId="{EB2274FC-15F8-41B7-935B-E389FD47AFD1}" destId="{87E32AC2-4577-44E3-BD84-D5E3BD970540}" srcOrd="0" destOrd="0" presId="urn:microsoft.com/office/officeart/2005/8/layout/hierarchy2"/>
+    <dgm:cxn modelId="{51F5234A-BC07-40C6-B67B-1F80DC2AB02C}" type="presParOf" srcId="{2E81C92C-CE54-4B34-8AD9-23F5F8E60BCB}" destId="{9076073A-94D7-4B3A-BEDD-A7CFB249D472}" srcOrd="3" destOrd="0" presId="urn:microsoft.com/office/officeart/2005/8/layout/hierarchy2"/>
+    <dgm:cxn modelId="{FCDBBF19-4425-41B7-B666-36F385272BAB}" type="presParOf" srcId="{9076073A-94D7-4B3A-BEDD-A7CFB249D472}" destId="{F53448B5-447F-4F1A-81C6-1F0D19E192DD}" srcOrd="0" destOrd="0" presId="urn:microsoft.com/office/officeart/2005/8/layout/hierarchy2"/>
+    <dgm:cxn modelId="{DEDD8C03-D53B-4E27-B74A-6950DE0D05DA}" type="presParOf" srcId="{9076073A-94D7-4B3A-BEDD-A7CFB249D472}" destId="{9771CB1D-2BA5-42D9-9957-3E7E79F8490A}" srcOrd="1" destOrd="0" presId="urn:microsoft.com/office/officeart/2005/8/layout/hierarchy2"/>
   </dgm:cxnLst>
   <dgm:bg/>
   <dgm:whole/>
   <dgm:extLst>
     <a:ext uri="http://schemas.microsoft.com/office/drawing/2008/diagram">
-      <dsp:dataModelExt xmlns:dsp="http://schemas.microsoft.com/office/drawing/2008/diagram" relId="rId22" minVer="http://schemas.openxmlformats.org/drawingml/2006/diagram"/>
+      <dsp:dataModelExt xmlns:dsp="http://schemas.microsoft.com/office/drawing/2008/diagram" relId="rId23" minVer="http://schemas.openxmlformats.org/drawingml/2006/diagram"/>
     </a:ext>
   </dgm:extLst>
 </dgm:dataModel>
@@ -27892,7 +28629,7 @@
   <a:extraClrSchemeLst/>
   <a:extLst>
     <a:ext uri="{05A4C25C-085E-4340-85A3-A5531E510DB2}">
-      <thm15:themeFamily xmlns:thm15="http://schemas.microsoft.com/office/thememl/2012/main" name="Slate" id="{C3F70B94-7CE9-428E-ADC1-3269CC2C3385}" vid="{3F2DE9A5-64E6-437C-A389-CC4477E817E8}"/>
+      <thm15:themeFamily xmlns="" xmlns:thm15="http://schemas.microsoft.com/office/thememl/2012/main" name="Slate" id="{C3F70B94-7CE9-428E-ADC1-3269CC2C3385}" vid="{3F2DE9A5-64E6-437C-A389-CC4477E817E8}"/>
     </a:ext>
   </a:extLst>
 </a:theme>
@@ -27939,7 +28676,7 @@
 </file>
 
 <file path=customXml/itemProps3.xml><?xml version="1.0" encoding="utf-8"?>
-<ds:datastoreItem xmlns:ds="http://schemas.openxmlformats.org/officeDocument/2006/customXml" ds:itemID="{92578C4E-80C4-4723-AAE3-8737E6F26FDA}">
+<ds:datastoreItem xmlns:ds="http://schemas.openxmlformats.org/officeDocument/2006/customXml" ds:itemID="{AB5A42D3-FE41-429D-A81E-130DD92D9CD0}">
   <ds:schemaRefs>
     <ds:schemaRef ds:uri="http://schemas.openxmlformats.org/officeDocument/2006/bibliography"/>
   </ds:schemaRefs>

--- a/train/IUT_TD_TP_2015.docx
+++ b/train/IUT_TD_TP_2015.docx
@@ -896,21 +896,12 @@
                                           <w:color w:val="404040" w:themeColor="text1" w:themeTint="BF"/>
                                         </w:rPr>
                                       </w:pPr>
-                                      <w:proofErr w:type="spellStart"/>
                                       <w:r>
                                         <w:rPr>
                                           <w:smallCaps/>
                                           <w:color w:val="404040" w:themeColor="text1" w:themeTint="BF"/>
                                         </w:rPr>
-                                        <w:t>Gilain</w:t>
-                                      </w:r>
-                                      <w:proofErr w:type="spellEnd"/>
-                                      <w:r>
-                                        <w:rPr>
-                                          <w:smallCaps/>
-                                          <w:color w:val="404040" w:themeColor="text1" w:themeTint="BF"/>
-                                        </w:rPr>
-                                        <w:t xml:space="preserve"> </w:t>
+                                        <w:t xml:space="preserve">Gilain </w:t>
                                       </w:r>
                                     </w:p>
                                   </w:tc>
@@ -1334,21 +1325,12 @@
                                     <w:color w:val="404040" w:themeColor="text1" w:themeTint="BF"/>
                                   </w:rPr>
                                 </w:pPr>
-                                <w:proofErr w:type="spellStart"/>
                                 <w:r>
                                   <w:rPr>
                                     <w:smallCaps/>
                                     <w:color w:val="404040" w:themeColor="text1" w:themeTint="BF"/>
                                   </w:rPr>
-                                  <w:t>Gilain</w:t>
-                                </w:r>
-                                <w:proofErr w:type="spellEnd"/>
-                                <w:r>
-                                  <w:rPr>
-                                    <w:smallCaps/>
-                                    <w:color w:val="404040" w:themeColor="text1" w:themeTint="BF"/>
-                                  </w:rPr>
-                                  <w:t xml:space="preserve"> </w:t>
+                                  <w:t xml:space="preserve">Gilain </w:t>
                                 </w:r>
                               </w:p>
                             </w:tc>
@@ -5963,17 +5945,8 @@
                 <w:smallCaps/>
                 <w:color w:val="404040" w:themeColor="text1" w:themeTint="BF"/>
               </w:rPr>
-              <w:t>td /</w:t>
+              <w:t>td /tp</w:t>
             </w:r>
-            <w:proofErr w:type="spellStart"/>
-            <w:r>
-              <w:rPr>
-                <w:smallCaps/>
-                <w:color w:val="404040" w:themeColor="text1" w:themeTint="BF"/>
-              </w:rPr>
-              <w:t>tp</w:t>
-            </w:r>
-            <w:proofErr w:type="spellEnd"/>
           </w:p>
         </w:tc>
         <w:tc>
@@ -6042,17 +6015,8 @@
                 <w:smallCaps/>
                 <w:color w:val="404040" w:themeColor="text1" w:themeTint="BF"/>
               </w:rPr>
-              <w:t xml:space="preserve">0 - </w:t>
+              <w:t>0 - Github</w:t>
             </w:r>
-            <w:proofErr w:type="spellStart"/>
-            <w:r>
-              <w:rPr>
-                <w:smallCaps/>
-                <w:color w:val="404040" w:themeColor="text1" w:themeTint="BF"/>
-              </w:rPr>
-              <w:t>Github</w:t>
-            </w:r>
-            <w:proofErr w:type="spellEnd"/>
           </w:p>
         </w:tc>
         <w:tc>
@@ -6554,14 +6518,12 @@
       <w:r>
         <w:t xml:space="preserve"> de créer un compte </w:t>
       </w:r>
-      <w:proofErr w:type="spellStart"/>
       <w:r>
         <w:rPr>
           <w:b/>
         </w:rPr>
         <w:t>GitHub</w:t>
       </w:r>
-      <w:proofErr w:type="spellEnd"/>
       <w:r>
         <w:t xml:space="preserve"> (</w:t>
       </w:r>
@@ -6618,14 +6580,12 @@
       <w:r>
         <w:t xml:space="preserve">La documentation de </w:t>
       </w:r>
-      <w:proofErr w:type="spellStart"/>
       <w:r>
         <w:rPr>
           <w:b/>
         </w:rPr>
         <w:t>GitHub</w:t>
       </w:r>
-      <w:proofErr w:type="spellEnd"/>
       <w:r>
         <w:t xml:space="preserve"> est disponible sur </w:t>
       </w:r>
@@ -6685,14 +6645,12 @@
       <w:r>
         <w:t xml:space="preserve"> et </w:t>
       </w:r>
-      <w:proofErr w:type="spellStart"/>
       <w:r>
         <w:rPr>
           <w:i/>
         </w:rPr>
         <w:t>versionné</w:t>
       </w:r>
-      <w:proofErr w:type="spellEnd"/>
       <w:r>
         <w:t xml:space="preserve"> au même titre que vos travaux.</w:t>
       </w:r>
@@ -6711,7 +6669,6 @@
       <w:r>
         <w:t>La hiérarchie de dossiers (</w:t>
       </w:r>
-      <w:proofErr w:type="spellStart"/>
       <w:r>
         <w:rPr>
           <w:i/>
@@ -6724,7 +6681,6 @@
         </w:rPr>
         <w:t>es</w:t>
       </w:r>
-      <w:proofErr w:type="spellEnd"/>
       <w:r>
         <w:t>) devra être la suivante</w:t>
       </w:r>
@@ -6737,14 +6693,12 @@
       <w:r>
         <w:t xml:space="preserve"> cette hiérarchie, il suffira de </w:t>
       </w:r>
-      <w:proofErr w:type="spellStart"/>
       <w:r>
         <w:rPr>
           <w:i/>
         </w:rPr>
         <w:t>versionner</w:t>
       </w:r>
-      <w:proofErr w:type="spellEnd"/>
       <w:r>
         <w:rPr>
           <w:i/>
@@ -6950,7 +6904,6 @@
           </mc:Fallback>
         </mc:AlternateContent>
       </w:r>
-      <w:proofErr w:type="spellStart"/>
       <w:r>
         <w:rPr>
           <w:b/>
@@ -6958,17 +6911,7 @@
           <w:sz w:val="24"/>
           <w:szCs w:val="24"/>
         </w:rPr>
-        <w:t>Workspace</w:t>
-      </w:r>
-      <w:proofErr w:type="spellEnd"/>
-      <w:r>
-        <w:rPr>
-          <w:b/>
-          <w:i/>
-          <w:sz w:val="24"/>
-          <w:szCs w:val="24"/>
-        </w:rPr>
-        <w:t xml:space="preserve"> Eclipse</w:t>
+        <w:t>Workspace Eclipse</w:t>
       </w:r>
     </w:p>
     <w:p>
@@ -7121,7 +7064,6 @@
       <w:r>
         <w:t xml:space="preserve"> en </w:t>
       </w:r>
-      <w:proofErr w:type="spellStart"/>
       <w:r>
         <w:rPr>
           <w:b/>
@@ -7129,7 +7071,6 @@
         </w:rPr>
         <w:t>JavaDoc</w:t>
       </w:r>
-      <w:proofErr w:type="spellEnd"/>
       <w:r>
         <w:t xml:space="preserve"> et </w:t>
       </w:r>
@@ -7275,7 +7216,6 @@
       <w:r>
         <w:t xml:space="preserve">Tous les TP sont basés sur le même code : chaque TP est donc une amélioration du TP précédent. Sur votre compte </w:t>
       </w:r>
-      <w:proofErr w:type="spellStart"/>
       <w:r>
         <w:rPr>
           <w:b/>
@@ -7283,7 +7223,6 @@
         </w:rPr>
         <w:t>GitHub</w:t>
       </w:r>
-      <w:proofErr w:type="spellEnd"/>
       <w:r>
         <w:t>, il sera inutile de faire un dossier par TP, vous compléterez l’existant</w:t>
       </w:r>
@@ -7393,7 +7332,6 @@
       <w:r>
         <w:t xml:space="preserve"> </w:t>
       </w:r>
-      <w:proofErr w:type="spellStart"/>
       <w:r>
         <w:rPr>
           <w:b/>
@@ -7401,7 +7339,6 @@
         </w:rPr>
         <w:t>edu.iut.app</w:t>
       </w:r>
-      <w:proofErr w:type="spellEnd"/>
       <w:r>
         <w:rPr>
           <w:b/>
@@ -7415,7 +7352,6 @@
       <w:r>
         <w:t xml:space="preserve"> </w:t>
       </w:r>
-      <w:proofErr w:type="spellStart"/>
       <w:r>
         <w:rPr>
           <w:b/>
@@ -7430,7 +7366,6 @@
         </w:rPr>
         <w:t>gui.listeners</w:t>
       </w:r>
-      <w:proofErr w:type="spellEnd"/>
     </w:p>
     <w:p>
       <w:pPr>
@@ -7455,7 +7390,6 @@
       <w:r>
         <w:t xml:space="preserve">interface </w:t>
       </w:r>
-      <w:proofErr w:type="spellStart"/>
       <w:r>
         <w:rPr>
           <w:b/>
@@ -7463,66 +7397,22 @@
         </w:rPr>
         <w:t>IApplicationLogListener</w:t>
       </w:r>
-      <w:proofErr w:type="spellEnd"/>
       <w:r>
         <w:t xml:space="preserve"> ayant une méthode </w:t>
       </w:r>
-      <w:proofErr w:type="spellStart"/>
       <w:r>
         <w:rPr>
           <w:b/>
           <w:i/>
         </w:rPr>
-        <w:t>void</w:t>
-      </w:r>
-      <w:proofErr w:type="spellEnd"/>
+        <w:t>void newMessage(</w:t>
+      </w:r>
       <w:r>
         <w:rPr>
           <w:b/>
           <w:i/>
         </w:rPr>
-        <w:t xml:space="preserve"> </w:t>
-      </w:r>
-      <w:proofErr w:type="spellStart"/>
-      <w:proofErr w:type="gramStart"/>
-      <w:r>
-        <w:rPr>
-          <w:b/>
-          <w:i/>
-        </w:rPr>
-        <w:t>newMessage</w:t>
-      </w:r>
-      <w:proofErr w:type="spellEnd"/>
-      <w:r>
-        <w:rPr>
-          <w:b/>
-          <w:i/>
-        </w:rPr>
-        <w:t>(</w:t>
-      </w:r>
-      <w:proofErr w:type="gramEnd"/>
-      <w:r>
-        <w:rPr>
-          <w:b/>
-          <w:i/>
-        </w:rPr>
-        <w:t xml:space="preserve">String </w:t>
-      </w:r>
-      <w:proofErr w:type="spellStart"/>
-      <w:r>
-        <w:rPr>
-          <w:b/>
-          <w:i/>
-        </w:rPr>
-        <w:t>level</w:t>
-      </w:r>
-      <w:proofErr w:type="spellEnd"/>
-      <w:r>
-        <w:rPr>
-          <w:b/>
-          <w:i/>
-        </w:rPr>
-        <w:t xml:space="preserve">, </w:t>
+        <w:t xml:space="preserve">String level, </w:t>
       </w:r>
       <w:r>
         <w:rPr>
@@ -7546,7 +7436,6 @@
       <w:r>
         <w:t xml:space="preserve"> une interface </w:t>
       </w:r>
-      <w:proofErr w:type="spellStart"/>
       <w:r>
         <w:rPr>
           <w:b/>
@@ -7554,7 +7443,6 @@
         </w:rPr>
         <w:t>IApplicationLog</w:t>
       </w:r>
-      <w:proofErr w:type="spellEnd"/>
       <w:r>
         <w:t xml:space="preserve"> ayant </w:t>
       </w:r>
@@ -7577,46 +7465,12 @@
           <w:i/>
         </w:rPr>
       </w:pPr>
-      <w:proofErr w:type="spellStart"/>
       <w:r>
         <w:rPr>
           <w:b/>
           <w:i/>
         </w:rPr>
-        <w:t>void</w:t>
-      </w:r>
-      <w:proofErr w:type="spellEnd"/>
-      <w:r>
-        <w:rPr>
-          <w:b/>
-          <w:i/>
-        </w:rPr>
-        <w:t xml:space="preserve"> </w:t>
-      </w:r>
-      <w:proofErr w:type="spellStart"/>
-      <w:proofErr w:type="gramStart"/>
-      <w:r>
-        <w:rPr>
-          <w:b/>
-          <w:i/>
-        </w:rPr>
-        <w:t>setMessage</w:t>
-      </w:r>
-      <w:proofErr w:type="spellEnd"/>
-      <w:r>
-        <w:rPr>
-          <w:b/>
-          <w:i/>
-        </w:rPr>
-        <w:t>(</w:t>
-      </w:r>
-      <w:proofErr w:type="gramEnd"/>
-      <w:r>
-        <w:rPr>
-          <w:b/>
-          <w:i/>
-        </w:rPr>
-        <w:t>String message)</w:t>
+        <w:t>void setMessage(String message)</w:t>
       </w:r>
     </w:p>
     <w:p>
@@ -7632,26 +7486,8 @@
           <w:b/>
           <w:i/>
         </w:rPr>
-        <w:t xml:space="preserve">String </w:t>
-      </w:r>
-      <w:proofErr w:type="spellStart"/>
-      <w:proofErr w:type="gramStart"/>
-      <w:r>
-        <w:rPr>
-          <w:b/>
-          <w:i/>
-        </w:rPr>
-        <w:t>getMessage</w:t>
-      </w:r>
-      <w:proofErr w:type="spellEnd"/>
-      <w:r>
-        <w:rPr>
-          <w:b/>
-          <w:i/>
-        </w:rPr>
-        <w:t>()</w:t>
-      </w:r>
-      <w:proofErr w:type="gramEnd"/>
+        <w:t>String getMessage()</w:t>
+      </w:r>
     </w:p>
     <w:p>
       <w:pPr>
@@ -7661,71 +7497,12 @@
           <w:numId w:val="11"/>
         </w:numPr>
       </w:pPr>
-      <w:proofErr w:type="spellStart"/>
       <w:r>
         <w:rPr>
           <w:b/>
           <w:i/>
         </w:rPr>
-        <w:t>void</w:t>
-      </w:r>
-      <w:proofErr w:type="spellEnd"/>
-      <w:r>
-        <w:rPr>
-          <w:b/>
-          <w:i/>
-        </w:rPr>
-        <w:t xml:space="preserve"> </w:t>
-      </w:r>
-      <w:proofErr w:type="spellStart"/>
-      <w:proofErr w:type="gramStart"/>
-      <w:r>
-        <w:rPr>
-          <w:b/>
-          <w:i/>
-        </w:rPr>
-        <w:t>addListener</w:t>
-      </w:r>
-      <w:proofErr w:type="spellEnd"/>
-      <w:r>
-        <w:rPr>
-          <w:b/>
-          <w:i/>
-        </w:rPr>
-        <w:t>(</w:t>
-      </w:r>
-      <w:proofErr w:type="spellStart"/>
-      <w:proofErr w:type="gramEnd"/>
-      <w:r>
-        <w:rPr>
-          <w:b/>
-          <w:i/>
-        </w:rPr>
-        <w:t>IApplicationLogListener</w:t>
-      </w:r>
-      <w:proofErr w:type="spellEnd"/>
-      <w:r>
-        <w:rPr>
-          <w:b/>
-          <w:i/>
-        </w:rPr>
-        <w:t xml:space="preserve"> </w:t>
-      </w:r>
-      <w:proofErr w:type="spellStart"/>
-      <w:r>
-        <w:rPr>
-          <w:b/>
-          <w:i/>
-        </w:rPr>
-        <w:t>listener</w:t>
-      </w:r>
-      <w:proofErr w:type="spellEnd"/>
-      <w:r>
-        <w:rPr>
-          <w:b/>
-          <w:i/>
-        </w:rPr>
-        <w:t>)</w:t>
+        <w:t>void addListener(IApplicationLogListener listener)</w:t>
       </w:r>
     </w:p>
     <w:p>
@@ -7736,46 +7513,12 @@
           <w:numId w:val="11"/>
         </w:numPr>
       </w:pPr>
-      <w:proofErr w:type="spellStart"/>
-      <w:proofErr w:type="gramStart"/>
       <w:r>
         <w:rPr>
           <w:b/>
           <w:i/>
         </w:rPr>
-        <w:t>IApplicationLogListener</w:t>
-      </w:r>
-      <w:proofErr w:type="spellEnd"/>
-      <w:r>
-        <w:rPr>
-          <w:b/>
-          <w:i/>
-        </w:rPr>
-        <w:t>[</w:t>
-      </w:r>
-      <w:proofErr w:type="gramEnd"/>
-      <w:r>
-        <w:rPr>
-          <w:b/>
-          <w:i/>
-        </w:rPr>
-        <w:t xml:space="preserve">] </w:t>
-      </w:r>
-      <w:proofErr w:type="spellStart"/>
-      <w:r>
-        <w:rPr>
-          <w:b/>
-          <w:i/>
-        </w:rPr>
-        <w:t>getpplicationLogListeners</w:t>
-      </w:r>
-      <w:proofErr w:type="spellEnd"/>
-      <w:r>
-        <w:rPr>
-          <w:b/>
-          <w:i/>
-        </w:rPr>
-        <w:t>() </w:t>
+        <w:t>IApplicationLogListener[] getpplicationLogListeners() </w:t>
       </w:r>
     </w:p>
     <w:p>
@@ -7804,7 +7547,6 @@
       <w:r>
         <w:t xml:space="preserve"> classe </w:t>
       </w:r>
-      <w:proofErr w:type="spellStart"/>
       <w:r>
         <w:rPr>
           <w:b/>
@@ -7819,11 +7561,9 @@
         </w:rPr>
         <w:t>ApplicationLog</w:t>
       </w:r>
-      <w:proofErr w:type="spellEnd"/>
       <w:r>
         <w:t xml:space="preserve"> implémentant l’interface </w:t>
       </w:r>
-      <w:proofErr w:type="spellStart"/>
       <w:r>
         <w:rPr>
           <w:b/>
@@ -7831,7 +7571,6 @@
         </w:rPr>
         <w:t>IApplicationLog</w:t>
       </w:r>
-      <w:proofErr w:type="spellEnd"/>
     </w:p>
     <w:p>
       <w:pPr>
@@ -7844,7 +7583,6 @@
       <w:r>
         <w:t xml:space="preserve">La méthode </w:t>
       </w:r>
-      <w:proofErr w:type="spellStart"/>
       <w:r>
         <w:rPr>
           <w:b/>
@@ -7852,7 +7590,6 @@
         </w:rPr>
         <w:t>setMessage</w:t>
       </w:r>
-      <w:proofErr w:type="spellEnd"/>
       <w:r>
         <w:t xml:space="preserve"> sera abstraite</w:t>
       </w:r>
@@ -7868,7 +7605,6 @@
       <w:r>
         <w:t xml:space="preserve">Cette classe devra contenir un tableau de </w:t>
       </w:r>
-      <w:proofErr w:type="spellStart"/>
       <w:r>
         <w:rPr>
           <w:b/>
@@ -7876,7 +7612,6 @@
         </w:rPr>
         <w:t>IApplicationLogListener</w:t>
       </w:r>
-      <w:proofErr w:type="spellEnd"/>
       <w:r>
         <w:rPr>
           <w:b/>
@@ -7911,77 +7646,36 @@
       <w:r>
         <w:t xml:space="preserve"> </w:t>
       </w:r>
-      <w:proofErr w:type="spellStart"/>
       <w:r>
         <w:rPr>
           <w:b/>
           <w:i/>
         </w:rPr>
-        <w:t>ApplicationErrorLog</w:t>
-      </w:r>
-      <w:proofErr w:type="spellEnd"/>
+        <w:t>ApplicationErrorLog, ApplicationWarningsLog, ApplicationInfoLog</w:t>
+      </w:r>
+      <w:r>
+        <w:t xml:space="preserve"> </w:t>
+      </w:r>
+      <w:r>
+        <w:t xml:space="preserve">dérivant de </w:t>
+      </w:r>
+      <w:r>
+        <w:t xml:space="preserve"> </w:t>
+      </w:r>
       <w:r>
         <w:rPr>
           <w:b/>
           <w:i/>
         </w:rPr>
-        <w:t xml:space="preserve">, </w:t>
-      </w:r>
-      <w:proofErr w:type="spellStart"/>
+        <w:t>Abstract</w:t>
+      </w:r>
       <w:r>
         <w:rPr>
           <w:b/>
           <w:i/>
         </w:rPr>
-        <w:t>ApplicationWarningsLog</w:t>
-      </w:r>
-      <w:proofErr w:type="spellEnd"/>
-      <w:r>
-        <w:rPr>
-          <w:b/>
-          <w:i/>
-        </w:rPr>
-        <w:t xml:space="preserve">, </w:t>
-      </w:r>
-      <w:proofErr w:type="spellStart"/>
-      <w:r>
-        <w:rPr>
-          <w:b/>
-          <w:i/>
-        </w:rPr>
-        <w:t>ApplicationInfoLog</w:t>
-      </w:r>
-      <w:proofErr w:type="spellEnd"/>
-      <w:r>
-        <w:t xml:space="preserve"> </w:t>
-      </w:r>
-      <w:r>
-        <w:t xml:space="preserve">dérivant </w:t>
-      </w:r>
-      <w:proofErr w:type="gramStart"/>
-      <w:r>
-        <w:t xml:space="preserve">de </w:t>
-      </w:r>
-      <w:r>
-        <w:t xml:space="preserve"> </w:t>
-      </w:r>
-      <w:proofErr w:type="spellStart"/>
-      <w:r>
-        <w:rPr>
-          <w:b/>
-          <w:i/>
-        </w:rPr>
-        <w:t>Abstract</w:t>
-      </w:r>
-      <w:r>
-        <w:rPr>
-          <w:b/>
-          <w:i/>
-        </w:rPr>
         <w:t>ApplicationLog</w:t>
       </w:r>
-      <w:proofErr w:type="spellEnd"/>
-      <w:proofErr w:type="gramEnd"/>
       <w:r>
         <w:rPr>
           <w:b/>
@@ -7999,13 +7693,8 @@
         </w:numPr>
       </w:pPr>
       <w:r>
-        <w:t xml:space="preserve">Ces classes devront contenir un tableau </w:t>
-      </w:r>
-      <w:proofErr w:type="gramStart"/>
-      <w:r>
-        <w:t xml:space="preserve">de </w:t>
-      </w:r>
-      <w:proofErr w:type="spellStart"/>
+        <w:t xml:space="preserve">Ces classes devront contenir un tableau de </w:t>
+      </w:r>
       <w:r>
         <w:rPr>
           <w:b/>
@@ -8013,8 +7702,6 @@
         </w:rPr>
         <w:t>IApplicationLogListener</w:t>
       </w:r>
-      <w:proofErr w:type="spellEnd"/>
-      <w:proofErr w:type="gramEnd"/>
       <w:r>
         <w:rPr>
           <w:b/>
@@ -8037,7 +7724,6 @@
       <w:r>
         <w:t xml:space="preserve">La méthode </w:t>
       </w:r>
-      <w:proofErr w:type="spellStart"/>
       <w:r>
         <w:rPr>
           <w:b/>
@@ -8045,11 +7731,9 @@
         </w:rPr>
         <w:t>setMessage</w:t>
       </w:r>
-      <w:proofErr w:type="spellEnd"/>
       <w:r>
         <w:t xml:space="preserve"> doit appeler la méthode </w:t>
       </w:r>
-      <w:proofErr w:type="spellStart"/>
       <w:r>
         <w:rPr>
           <w:b/>
@@ -8057,15 +7741,9 @@
         </w:rPr>
         <w:t>newMessage</w:t>
       </w:r>
-      <w:proofErr w:type="spellEnd"/>
-      <w:r>
-        <w:t xml:space="preserve"> de chaque élément du tableau </w:t>
-      </w:r>
-      <w:proofErr w:type="gramStart"/>
-      <w:r>
-        <w:t xml:space="preserve">de </w:t>
-      </w:r>
-      <w:proofErr w:type="spellStart"/>
+      <w:r>
+        <w:t xml:space="preserve"> de chaque élément du tableau de </w:t>
+      </w:r>
       <w:r>
         <w:rPr>
           <w:b/>
@@ -8073,8 +7751,6 @@
         </w:rPr>
         <w:t>IApplicationLogListener</w:t>
       </w:r>
-      <w:proofErr w:type="spellEnd"/>
-      <w:proofErr w:type="gramEnd"/>
       <w:r>
         <w:t xml:space="preserve"> et </w:t>
       </w:r>
@@ -8105,7 +7781,6 @@
       <w:r>
         <w:t xml:space="preserve"> boîte de dialogue abstraite </w:t>
       </w:r>
-      <w:proofErr w:type="spellStart"/>
       <w:r>
         <w:rPr>
           <w:b/>
@@ -8113,14 +7788,12 @@
         </w:rPr>
         <w:t>AbstractApplicationMessageDialog</w:t>
       </w:r>
-      <w:proofErr w:type="spellEnd"/>
       <w:r>
         <w:t xml:space="preserve"> </w:t>
       </w:r>
       <w:r>
         <w:t xml:space="preserve">implémentant l’interface </w:t>
       </w:r>
-      <w:proofErr w:type="spellStart"/>
       <w:r>
         <w:rPr>
           <w:b/>
@@ -8128,7 +7801,6 @@
         </w:rPr>
         <w:t>IApplicationLogListener</w:t>
       </w:r>
-      <w:proofErr w:type="spellEnd"/>
     </w:p>
     <w:p>
       <w:pPr>
@@ -8141,46 +7813,12 @@
       <w:r>
         <w:t xml:space="preserve">ajouter une méthode abstraite </w:t>
       </w:r>
-      <w:proofErr w:type="spellStart"/>
       <w:r>
         <w:rPr>
           <w:b/>
           <w:i/>
         </w:rPr>
-        <w:t>void</w:t>
-      </w:r>
-      <w:proofErr w:type="spellEnd"/>
-      <w:r>
-        <w:rPr>
-          <w:b/>
-          <w:i/>
-        </w:rPr>
-        <w:t xml:space="preserve"> </w:t>
-      </w:r>
-      <w:proofErr w:type="spellStart"/>
-      <w:proofErr w:type="gramStart"/>
-      <w:r>
-        <w:rPr>
-          <w:b/>
-          <w:i/>
-        </w:rPr>
-        <w:t>showMessage</w:t>
-      </w:r>
-      <w:proofErr w:type="spellEnd"/>
-      <w:r>
-        <w:rPr>
-          <w:b/>
-          <w:i/>
-        </w:rPr>
-        <w:t>(</w:t>
-      </w:r>
-      <w:proofErr w:type="gramEnd"/>
-      <w:r>
-        <w:rPr>
-          <w:b/>
-          <w:i/>
-        </w:rPr>
-        <w:t> )</w:t>
+        <w:t>void showMessage( )</w:t>
       </w:r>
       <w:r>
         <w:t xml:space="preserve">, cette méthode doit être accessible par les classe filles seulement. </w:t>
@@ -8197,15 +7835,13 @@
       <w:r>
         <w:t xml:space="preserve">la méthode </w:t>
       </w:r>
-      <w:proofErr w:type="spellStart"/>
       <w:r>
         <w:rPr>
           <w:b/>
           <w:i/>
         </w:rPr>
-        <w:t>void</w:t>
-      </w:r>
-      <w:proofErr w:type="spellEnd"/>
+        <w:t>void newMessage(String message)</w:t>
+      </w:r>
       <w:r>
         <w:rPr>
           <w:b/>
@@ -8213,56 +7849,15 @@
         </w:rPr>
         <w:t xml:space="preserve"> </w:t>
       </w:r>
-      <w:proofErr w:type="spellStart"/>
-      <w:proofErr w:type="gramStart"/>
+      <w:r>
+        <w:t xml:space="preserve">doit appeler la méthode </w:t>
+      </w:r>
       <w:r>
         <w:rPr>
           <w:b/>
           <w:i/>
         </w:rPr>
-        <w:t>newMessage</w:t>
-      </w:r>
-      <w:proofErr w:type="spellEnd"/>
-      <w:r>
-        <w:rPr>
-          <w:b/>
-          <w:i/>
-        </w:rPr>
-        <w:t>(</w:t>
-      </w:r>
-      <w:proofErr w:type="gramEnd"/>
-      <w:r>
-        <w:rPr>
-          <w:b/>
-          <w:i/>
-        </w:rPr>
-        <w:t>String message)</w:t>
-      </w:r>
-      <w:r>
-        <w:rPr>
-          <w:b/>
-          <w:i/>
-        </w:rPr>
-        <w:t xml:space="preserve"> </w:t>
-      </w:r>
-      <w:r>
-        <w:t xml:space="preserve">doit appeler la méthode </w:t>
-      </w:r>
-      <w:proofErr w:type="spellStart"/>
-      <w:r>
-        <w:rPr>
-          <w:b/>
-          <w:i/>
-        </w:rPr>
-        <w:t>showMessage</w:t>
-      </w:r>
-      <w:proofErr w:type="spellEnd"/>
-      <w:r>
-        <w:rPr>
-          <w:b/>
-          <w:i/>
-        </w:rPr>
-        <w:t>( )</w:t>
+        <w:t>showMessage( )</w:t>
       </w:r>
     </w:p>
     <w:p>
@@ -8283,13 +7878,8 @@
         <w:t xml:space="preserve">les </w:t>
       </w:r>
       <w:r>
-        <w:t xml:space="preserve">3 boites de dialogue dérivant </w:t>
-      </w:r>
-      <w:proofErr w:type="gramStart"/>
-      <w:r>
-        <w:t xml:space="preserve">de </w:t>
-      </w:r>
-      <w:proofErr w:type="spellStart"/>
+        <w:t xml:space="preserve">3 boites de dialogue dérivant de </w:t>
+      </w:r>
       <w:r>
         <w:rPr>
           <w:b/>
@@ -8297,8 +7887,6 @@
         </w:rPr>
         <w:t>AbstractApplicationMessageDialog</w:t>
       </w:r>
-      <w:proofErr w:type="spellEnd"/>
-      <w:proofErr w:type="gramEnd"/>
       <w:r>
         <w:rPr>
           <w:b/>
@@ -8322,8 +7910,6 @@
           <w:i/>
         </w:rPr>
       </w:pPr>
-      <w:proofErr w:type="spellStart"/>
-      <w:proofErr w:type="gramStart"/>
       <w:r>
         <w:rPr>
           <w:b/>
@@ -8336,24 +7922,15 @@
           <w:b/>
           <w:i/>
         </w:rPr>
-        <w:t>Dialog</w:t>
-      </w:r>
-      <w:proofErr w:type="spellEnd"/>
+        <w:t>Dialog </w:t>
+      </w:r>
       <w:r>
         <w:rPr>
           <w:b/>
           <w:i/>
         </w:rPr>
-        <w:t> </w:t>
-      </w:r>
-      <w:r>
-        <w:rPr>
-          <w:b/>
-          <w:i/>
-        </w:rPr>
         <w:t>,</w:t>
       </w:r>
-      <w:proofErr w:type="gramEnd"/>
       <w:r>
         <w:rPr>
           <w:b/>
@@ -8377,7 +7954,6 @@
           <w:i/>
         </w:rPr>
       </w:pPr>
-      <w:proofErr w:type="spellStart"/>
       <w:r>
         <w:rPr>
           <w:b/>
@@ -8392,7 +7968,6 @@
         </w:rPr>
         <w:t>Dialog</w:t>
       </w:r>
-      <w:proofErr w:type="spellEnd"/>
       <w:r>
         <w:t>, affichant un avertissement</w:t>
       </w:r>
@@ -8409,7 +7984,6 @@
           <w:i/>
         </w:rPr>
       </w:pPr>
-      <w:proofErr w:type="spellStart"/>
       <w:r>
         <w:rPr>
           <w:b/>
@@ -8424,7 +7998,6 @@
         </w:rPr>
         <w:t>Dialog</w:t>
       </w:r>
-      <w:proofErr w:type="spellEnd"/>
       <w:r>
         <w:t>, affichant un message</w:t>
       </w:r>
@@ -8457,7 +8030,6 @@
       <w:r>
         <w:t xml:space="preserve"> </w:t>
       </w:r>
-      <w:proofErr w:type="spellStart"/>
       <w:r>
         <w:rPr>
           <w:b/>
@@ -8465,7 +8037,6 @@
         </w:rPr>
         <w:t>ApplicationLogs</w:t>
       </w:r>
-      <w:proofErr w:type="spellEnd"/>
     </w:p>
     <w:p>
       <w:pPr>
@@ -8478,7 +8049,6 @@
       <w:r>
         <w:t xml:space="preserve">La classe </w:t>
       </w:r>
-      <w:proofErr w:type="spellStart"/>
       <w:r>
         <w:rPr>
           <w:b/>
@@ -8486,7 +8056,6 @@
         </w:rPr>
         <w:t>ApplicationLogs</w:t>
       </w:r>
-      <w:proofErr w:type="spellEnd"/>
       <w:r>
         <w:rPr>
           <w:b/>
@@ -8498,13 +8067,8 @@
         <w:t>doit dériver d’une Collection représentant un tableau</w:t>
       </w:r>
       <w:r>
-        <w:t xml:space="preserve"> </w:t>
-      </w:r>
-      <w:proofErr w:type="gramStart"/>
-      <w:r>
-        <w:t xml:space="preserve">de </w:t>
-      </w:r>
-      <w:proofErr w:type="spellStart"/>
+        <w:t xml:space="preserve"> de </w:t>
+      </w:r>
       <w:r>
         <w:rPr>
           <w:b/>
@@ -8512,8 +8076,6 @@
         </w:rPr>
         <w:t>IApplicationLog</w:t>
       </w:r>
-      <w:proofErr w:type="spellEnd"/>
-      <w:proofErr w:type="gramEnd"/>
     </w:p>
     <w:p>
       <w:pPr>
@@ -8548,69 +8110,26 @@
           <w:i/>
         </w:rPr>
       </w:pPr>
-      <w:proofErr w:type="spellStart"/>
       <w:r>
         <w:rPr>
           <w:b/>
           <w:i/>
         </w:rPr>
-        <w:t>ArrayList</w:t>
-      </w:r>
-      <w:proofErr w:type="spellEnd"/>
+        <w:t>ArrayList&lt;IApplication</w:t>
+      </w:r>
       <w:r>
         <w:rPr>
           <w:b/>
           <w:i/>
         </w:rPr>
-        <w:t>&lt;</w:t>
-      </w:r>
-      <w:proofErr w:type="spellStart"/>
+        <w:t>Log</w:t>
+      </w:r>
       <w:r>
         <w:rPr>
           <w:b/>
           <w:i/>
         </w:rPr>
-        <w:t>IApplication</w:t>
-      </w:r>
-      <w:r>
-        <w:rPr>
-          <w:b/>
-          <w:i/>
-        </w:rPr>
-        <w:t>Log</w:t>
-      </w:r>
-      <w:proofErr w:type="spellEnd"/>
-      <w:r>
-        <w:rPr>
-          <w:b/>
-          <w:i/>
-        </w:rPr>
-        <w:t xml:space="preserve">&gt; </w:t>
-      </w:r>
-      <w:proofErr w:type="spellStart"/>
-      <w:proofErr w:type="gramStart"/>
-      <w:r>
-        <w:rPr>
-          <w:b/>
-          <w:i/>
-        </w:rPr>
-        <w:t>getErrors</w:t>
-      </w:r>
-      <w:proofErr w:type="spellEnd"/>
-      <w:r>
-        <w:rPr>
-          <w:b/>
-          <w:i/>
-        </w:rPr>
-        <w:t>(</w:t>
-      </w:r>
-      <w:proofErr w:type="gramEnd"/>
-      <w:r>
-        <w:rPr>
-          <w:b/>
-          <w:i/>
-        </w:rPr>
-        <w:t>),</w:t>
+        <w:t>&gt; getErrors(),</w:t>
       </w:r>
     </w:p>
     <w:p>
@@ -8625,69 +8144,26 @@
           <w:i/>
         </w:rPr>
       </w:pPr>
-      <w:proofErr w:type="spellStart"/>
       <w:r>
         <w:rPr>
           <w:b/>
           <w:i/>
         </w:rPr>
-        <w:t>ArrayList</w:t>
-      </w:r>
-      <w:proofErr w:type="spellEnd"/>
+        <w:t>ArrayList&lt;IApplication</w:t>
+      </w:r>
       <w:r>
         <w:rPr>
           <w:b/>
           <w:i/>
         </w:rPr>
-        <w:t>&lt;</w:t>
-      </w:r>
-      <w:proofErr w:type="spellStart"/>
+        <w:t>Log</w:t>
+      </w:r>
       <w:r>
         <w:rPr>
           <w:b/>
           <w:i/>
         </w:rPr>
-        <w:t>IApplication</w:t>
-      </w:r>
-      <w:r>
-        <w:rPr>
-          <w:b/>
-          <w:i/>
-        </w:rPr>
-        <w:t>Log</w:t>
-      </w:r>
-      <w:proofErr w:type="spellEnd"/>
-      <w:r>
-        <w:rPr>
-          <w:b/>
-          <w:i/>
-        </w:rPr>
-        <w:t xml:space="preserve">&gt; </w:t>
-      </w:r>
-      <w:proofErr w:type="spellStart"/>
-      <w:proofErr w:type="gramStart"/>
-      <w:r>
-        <w:rPr>
-          <w:b/>
-          <w:i/>
-        </w:rPr>
-        <w:t>getWarnings</w:t>
-      </w:r>
-      <w:proofErr w:type="spellEnd"/>
-      <w:r>
-        <w:rPr>
-          <w:b/>
-          <w:i/>
-        </w:rPr>
-        <w:t>(</w:t>
-      </w:r>
-      <w:proofErr w:type="gramEnd"/>
-      <w:r>
-        <w:rPr>
-          <w:b/>
-          <w:i/>
-        </w:rPr>
-        <w:t>),</w:t>
+        <w:t>&gt; getWarnings(),</w:t>
       </w:r>
     </w:p>
     <w:p>
@@ -8702,63 +8178,27 @@
           <w:i/>
         </w:rPr>
       </w:pPr>
-      <w:proofErr w:type="spellStart"/>
       <w:r>
         <w:rPr>
           <w:b/>
           <w:i/>
         </w:rPr>
-        <w:t>ArrayList</w:t>
-      </w:r>
-      <w:proofErr w:type="spellEnd"/>
+        <w:t>ArrayList&lt;IApplication</w:t>
+      </w:r>
       <w:r>
         <w:rPr>
           <w:b/>
           <w:i/>
         </w:rPr>
-        <w:t>&lt;</w:t>
-      </w:r>
-      <w:proofErr w:type="spellStart"/>
+        <w:t>Log</w:t>
+      </w:r>
       <w:r>
         <w:rPr>
           <w:b/>
           <w:i/>
         </w:rPr>
-        <w:t>IApplication</w:t>
-      </w:r>
-      <w:r>
-        <w:rPr>
-          <w:b/>
-          <w:i/>
-        </w:rPr>
-        <w:t>Log</w:t>
-      </w:r>
-      <w:proofErr w:type="spellEnd"/>
-      <w:r>
-        <w:rPr>
-          <w:b/>
-          <w:i/>
-        </w:rPr>
-        <w:t xml:space="preserve">&gt; </w:t>
-      </w:r>
-      <w:proofErr w:type="spellStart"/>
-      <w:proofErr w:type="gramStart"/>
-      <w:r>
-        <w:rPr>
-          <w:b/>
-          <w:i/>
-        </w:rPr>
-        <w:t>getInfos</w:t>
-      </w:r>
-      <w:proofErr w:type="spellEnd"/>
-      <w:r>
-        <w:rPr>
-          <w:b/>
-          <w:i/>
-        </w:rPr>
-        <w:t>()</w:t>
-      </w:r>
-      <w:proofErr w:type="gramEnd"/>
+        <w:t>&gt; getInfos()</w:t>
+      </w:r>
     </w:p>
     <w:p/>
     <w:p>
@@ -8806,63 +8246,13 @@
       <w:r>
         <w:t xml:space="preserve">Implémenter 3 vues (Mois / Semaine / Jour) : classes </w:t>
       </w:r>
-      <w:proofErr w:type="spellStart"/>
       <w:r>
         <w:rPr>
           <w:b/>
           <w:i/>
         </w:rPr>
-        <w:t>EventPanel</w:t>
-      </w:r>
-      <w:proofErr w:type="spellEnd"/>
-      <w:r>
-        <w:rPr>
-          <w:b/>
-          <w:i/>
-        </w:rPr>
-        <w:t xml:space="preserve">, </w:t>
-      </w:r>
-      <w:proofErr w:type="spellStart"/>
-      <w:r>
-        <w:rPr>
-          <w:b/>
-          <w:i/>
-        </w:rPr>
-        <w:t>MonthPanel</w:t>
-      </w:r>
-      <w:proofErr w:type="spellEnd"/>
-      <w:r>
-        <w:rPr>
-          <w:b/>
-          <w:i/>
-        </w:rPr>
-        <w:t xml:space="preserve">, </w:t>
-      </w:r>
-      <w:proofErr w:type="spellStart"/>
-      <w:r>
-        <w:rPr>
-          <w:b/>
-          <w:i/>
-        </w:rPr>
-        <w:t>WeekPanel</w:t>
-      </w:r>
-      <w:proofErr w:type="spellEnd"/>
-      <w:r>
-        <w:rPr>
-          <w:b/>
-          <w:i/>
-        </w:rPr>
-        <w:t xml:space="preserve">, </w:t>
-      </w:r>
-      <w:proofErr w:type="spellStart"/>
-      <w:r>
-        <w:rPr>
-          <w:b/>
-          <w:i/>
-        </w:rPr>
-        <w:t>DayPanel</w:t>
-      </w:r>
-      <w:proofErr w:type="spellEnd"/>
+        <w:t>EventPanel, MonthPanel, WeekPanel, DayPanel</w:t>
+      </w:r>
     </w:p>
     <w:p>
       <w:pPr>
@@ -8875,24 +8265,15 @@
       <w:r>
         <w:t xml:space="preserve">Trouver un </w:t>
       </w:r>
-      <w:proofErr w:type="spellStart"/>
       <w:r>
         <w:rPr>
           <w:i/>
         </w:rPr>
-        <w:t>Layout</w:t>
-      </w:r>
-      <w:proofErr w:type="spellEnd"/>
-      <w:r>
-        <w:rPr>
-          <w:i/>
-        </w:rPr>
-        <w:t xml:space="preserve"> </w:t>
+        <w:t xml:space="preserve">Layout </w:t>
       </w:r>
       <w:r>
         <w:t xml:space="preserve">permettant de superposer ces trois vues : classe </w:t>
       </w:r>
-      <w:proofErr w:type="spellStart"/>
       <w:r>
         <w:rPr>
           <w:b/>
@@ -8900,7 +8281,6 @@
         </w:rPr>
         <w:t>SchedulerFrame</w:t>
       </w:r>
-      <w:proofErr w:type="spellEnd"/>
     </w:p>
     <w:p>
       <w:pPr>
@@ -8913,7 +8293,6 @@
       <w:r>
         <w:t xml:space="preserve">Créer une </w:t>
       </w:r>
-      <w:proofErr w:type="spellStart"/>
       <w:r>
         <w:rPr>
           <w:b/>
@@ -8921,7 +8300,6 @@
         </w:rPr>
         <w:t>Factory</w:t>
       </w:r>
-      <w:proofErr w:type="spellEnd"/>
       <w:r>
         <w:rPr>
           <w:b/>
@@ -8937,71 +8315,28 @@
           <w:b/>
           <w:i/>
         </w:rPr>
-        <w:t xml:space="preserve"> </w:t>
-      </w:r>
-      <w:proofErr w:type="spellStart"/>
+        <w:t xml:space="preserve"> AgendaPanelFactory</w:t>
+      </w:r>
+      <w:r>
+        <w:t>)</w:t>
+      </w:r>
       <w:r>
         <w:rPr>
           <w:b/>
           <w:i/>
         </w:rPr>
-        <w:t>AgendaPanelFactory</w:t>
-      </w:r>
-      <w:proofErr w:type="spellEnd"/>
-      <w:r>
-        <w:t>)</w:t>
+        <w:t xml:space="preserve"> </w:t>
+      </w:r>
+      <w:r>
+        <w:t xml:space="preserve">permettant de gérer les trois classes  </w:t>
       </w:r>
       <w:r>
         <w:rPr>
           <w:b/>
           <w:i/>
         </w:rPr>
-        <w:t xml:space="preserve"> </w:t>
-      </w:r>
-      <w:r>
-        <w:t xml:space="preserve">permettant de gérer les trois classes  </w:t>
-      </w:r>
-      <w:proofErr w:type="spellStart"/>
-      <w:r>
-        <w:rPr>
-          <w:b/>
-          <w:i/>
-        </w:rPr>
-        <w:t>MonthPanel</w:t>
-      </w:r>
-      <w:proofErr w:type="spellEnd"/>
-      <w:r>
-        <w:rPr>
-          <w:b/>
-          <w:i/>
-        </w:rPr>
-        <w:t xml:space="preserve">, </w:t>
-      </w:r>
-      <w:proofErr w:type="spellStart"/>
-      <w:r>
-        <w:rPr>
-          <w:b/>
-          <w:i/>
-        </w:rPr>
-        <w:t>WeekPanel</w:t>
-      </w:r>
-      <w:proofErr w:type="spellEnd"/>
-      <w:r>
-        <w:rPr>
-          <w:b/>
-          <w:i/>
-        </w:rPr>
-        <w:t xml:space="preserve">, </w:t>
-      </w:r>
-      <w:proofErr w:type="spellStart"/>
-      <w:r>
-        <w:rPr>
-          <w:b/>
-          <w:i/>
-        </w:rPr>
-        <w:t>DayPanel</w:t>
-      </w:r>
-      <w:proofErr w:type="spellEnd"/>
+        <w:t>MonthPanel, WeekPanel, DayPanel</w:t>
+      </w:r>
     </w:p>
     <w:p>
       <w:pPr>
@@ -9020,66 +8355,30 @@
       <w:r>
         <w:t xml:space="preserve">ant de gérer les vues </w:t>
       </w:r>
-      <w:proofErr w:type="spellStart"/>
       <w:r>
         <w:rPr>
           <w:b/>
           <w:i/>
         </w:rPr>
-        <w:t>MonthPanel</w:t>
-      </w:r>
-      <w:proofErr w:type="spellEnd"/>
+        <w:t>MonthPanel, WeekPanel, DayPanel</w:t>
+      </w:r>
       <w:r>
         <w:rPr>
           <w:b/>
           <w:i/>
         </w:rPr>
-        <w:t xml:space="preserve">, </w:t>
-      </w:r>
-      <w:proofErr w:type="spellStart"/>
+        <w:t xml:space="preserve"> : </w:t>
+      </w:r>
+      <w:r>
+        <w:t>en cliquant sur un bouton ‘</w:t>
+      </w:r>
       <w:r>
         <w:rPr>
           <w:b/>
           <w:i/>
         </w:rPr>
-        <w:t>WeekPanel</w:t>
-      </w:r>
-      <w:proofErr w:type="spellEnd"/>
-      <w:r>
-        <w:rPr>
-          <w:b/>
-          <w:i/>
-        </w:rPr>
-        <w:t xml:space="preserve">, </w:t>
-      </w:r>
-      <w:proofErr w:type="spellStart"/>
-      <w:r>
-        <w:rPr>
-          <w:b/>
-          <w:i/>
-        </w:rPr>
-        <w:t>DayPanel</w:t>
-      </w:r>
-      <w:proofErr w:type="spellEnd"/>
-      <w:r>
-        <w:rPr>
-          <w:b/>
-          <w:i/>
-        </w:rPr>
-        <w:t xml:space="preserve"> : </w:t>
-      </w:r>
-      <w:r>
-        <w:t>en cliquant sur un bouton ‘</w:t>
-      </w:r>
-      <w:proofErr w:type="spellStart"/>
-      <w:r>
-        <w:rPr>
-          <w:b/>
-          <w:i/>
-        </w:rPr>
         <w:t>next</w:t>
       </w:r>
-      <w:proofErr w:type="spellEnd"/>
       <w:r>
         <w:t>’ nous devons pouvoir voyager entre les vues</w:t>
       </w:r>
@@ -9107,7 +8406,6 @@
       <w:r>
         <w:t xml:space="preserve">Operateur </w:t>
       </w:r>
-      <w:proofErr w:type="spellStart"/>
       <w:r>
         <w:rPr>
           <w:b/>
@@ -9115,7 +8413,6 @@
         </w:rPr>
         <w:t>instanceof</w:t>
       </w:r>
-      <w:proofErr w:type="spellEnd"/>
     </w:p>
     <w:p>
       <w:pPr>
@@ -9131,23 +8428,13 @@
           <w:lang w:val="en-US"/>
         </w:rPr>
       </w:pPr>
-      <w:proofErr w:type="spellStart"/>
       <w:r>
         <w:rPr>
           <w:b/>
           <w:i/>
           <w:lang w:val="en-US"/>
         </w:rPr>
-        <w:t>JOptionPane</w:t>
-      </w:r>
-      <w:proofErr w:type="spellEnd"/>
-      <w:r>
-        <w:rPr>
-          <w:b/>
-          <w:i/>
-          <w:lang w:val="en-US"/>
-        </w:rPr>
-        <w:t> </w:t>
+        <w:t>JOptionPane </w:t>
       </w:r>
       <w:r>
         <w:rPr>
@@ -9223,15 +8510,7 @@
         </w:numPr>
       </w:pPr>
       <w:r>
-        <w:t xml:space="preserve">Déclaration de méthodes dans les classes abstraites, parfois avec le corps si les classes les implémentant ne nécessitent pas qu’elles soient modifiées. Modification dans les classes des méthodes dont le corps n’a pas été </w:t>
-      </w:r>
-      <w:proofErr w:type="gramStart"/>
-      <w:r>
-        <w:t>déclaré</w:t>
-      </w:r>
-      <w:proofErr w:type="gramEnd"/>
-      <w:r>
-        <w:t xml:space="preserve"> dans les classes abstraites.</w:t>
+        <w:t>Déclaration de méthodes dans les classes abstraites, parfois avec le corps si les classes les implémentant ne nécessitent pas qu’elles soient modifiées. Modification dans les classes des méthodes dont le corps n’a pas été déclaré dans les classes abstraites.</w:t>
       </w:r>
     </w:p>
     <w:p>
@@ -9437,7 +8716,6 @@
       <w:r>
         <w:t xml:space="preserve"> </w:t>
       </w:r>
-      <w:proofErr w:type="spellStart"/>
       <w:r>
         <w:rPr>
           <w:b/>
@@ -9445,7 +8723,6 @@
         </w:rPr>
         <w:t>edu.iut.app.ApplicationSession</w:t>
       </w:r>
-      <w:proofErr w:type="spellEnd"/>
     </w:p>
     <w:p/>
     <w:p>
@@ -9484,7 +8761,6 @@
       <w:r>
         <w:t xml:space="preserve">exceptions : créer une classe </w:t>
       </w:r>
-      <w:proofErr w:type="spellStart"/>
       <w:r>
         <w:rPr>
           <w:b/>
@@ -9492,46 +8768,26 @@
         </w:rPr>
         <w:t>IUTException</w:t>
       </w:r>
-      <w:proofErr w:type="spellEnd"/>
       <w:r>
         <w:t xml:space="preserve"> de laquelle dériveront toutes vos futures classes d’exception. </w:t>
       </w:r>
-      <w:proofErr w:type="spellStart"/>
       <w:r>
         <w:rPr>
           <w:b/>
           <w:i/>
         </w:rPr>
-        <w:t>IUTException</w:t>
-      </w:r>
-      <w:proofErr w:type="spellEnd"/>
+        <w:t xml:space="preserve">IUTException </w:t>
+      </w:r>
+      <w:r>
+        <w:t xml:space="preserve">devra pouvoir ‘logger’ les erreurs : en vous appuyant sur la classe de Session pour initialiser le </w:t>
+      </w:r>
       <w:r>
         <w:rPr>
           <w:b/>
           <w:i/>
         </w:rPr>
-        <w:t xml:space="preserve"> </w:t>
-      </w:r>
-      <w:r>
-        <w:t>devra pouvoir ‘</w:t>
-      </w:r>
-      <w:proofErr w:type="spellStart"/>
-      <w:r>
         <w:t>logger</w:t>
       </w:r>
-      <w:proofErr w:type="spellEnd"/>
-      <w:r>
-        <w:t xml:space="preserve">’ les erreurs : en vous appuyant sur la classe de Session pour initialiser le </w:t>
-      </w:r>
-      <w:proofErr w:type="spellStart"/>
-      <w:r>
-        <w:rPr>
-          <w:b/>
-          <w:i/>
-        </w:rPr>
-        <w:t>logger</w:t>
-      </w:r>
-      <w:proofErr w:type="spellEnd"/>
       <w:r>
         <w:t>.</w:t>
       </w:r>
@@ -9551,99 +8807,59 @@
       <w:r>
         <w:t xml:space="preserve">Dans le TP1, nous avons créé les classes </w:t>
       </w:r>
-      <w:proofErr w:type="spellStart"/>
       <w:r>
         <w:rPr>
           <w:b/>
           <w:i/>
         </w:rPr>
-        <w:t>ApplicationErrorLog</w:t>
-      </w:r>
-      <w:proofErr w:type="spellEnd"/>
+        <w:t>ApplicationErrorLog, ApplicationWarningsLog, ApplicationInfoLog</w:t>
+      </w:r>
+      <w:r>
+        <w:t xml:space="preserve"> permettant une gestion avancée des erreurs utilisant des </w:t>
+      </w:r>
       <w:r>
         <w:rPr>
           <w:b/>
           <w:i/>
         </w:rPr>
-        <w:t xml:space="preserve">, </w:t>
-      </w:r>
-      <w:proofErr w:type="spellStart"/>
+        <w:t>listener</w:t>
+      </w:r>
       <w:r>
         <w:rPr>
           <w:b/>
           <w:i/>
         </w:rPr>
-        <w:t>ApplicationWarningsLog</w:t>
-      </w:r>
-      <w:proofErr w:type="spellEnd"/>
+        <w:t>s</w:t>
+      </w:r>
+      <w:r>
+        <w:t xml:space="preserve"> (permettant d’afficher des messages à l’écran). Il faudrait que ces messages soient aussi ‘</w:t>
+      </w:r>
       <w:r>
         <w:rPr>
           <w:b/>
           <w:i/>
         </w:rPr>
-        <w:t xml:space="preserve">, </w:t>
-      </w:r>
-      <w:proofErr w:type="spellStart"/>
+        <w:t>loggés</w:t>
+      </w:r>
+      <w:r>
+        <w:t>’ :</w:t>
+      </w:r>
+      <w:r>
+        <w:t xml:space="preserve"> modifier ces classes afin d’utiliser </w:t>
+      </w:r>
+      <w:r>
+        <w:t>un</w:t>
+      </w:r>
+      <w:r>
+        <w:t xml:space="preserve"> </w:t>
+      </w:r>
       <w:r>
         <w:rPr>
           <w:b/>
           <w:i/>
         </w:rPr>
-        <w:t>ApplicationInfoLog</w:t>
-      </w:r>
-      <w:proofErr w:type="spellEnd"/>
-      <w:r>
-        <w:t xml:space="preserve"> permettant une gestion avancée des erreurs utilisant des </w:t>
-      </w:r>
-      <w:proofErr w:type="spellStart"/>
-      <w:r>
-        <w:rPr>
-          <w:b/>
-          <w:i/>
-        </w:rPr>
-        <w:t>listener</w:t>
-      </w:r>
-      <w:r>
-        <w:rPr>
-          <w:b/>
-          <w:i/>
-        </w:rPr>
-        <w:t>s</w:t>
-      </w:r>
-      <w:proofErr w:type="spellEnd"/>
-      <w:r>
-        <w:t xml:space="preserve"> (permettant d’afficher des messages à l’écran). Il faudrait que ces messages soient aussi ‘</w:t>
-      </w:r>
-      <w:proofErr w:type="spellStart"/>
-      <w:r>
-        <w:rPr>
-          <w:b/>
-          <w:i/>
-        </w:rPr>
-        <w:t>loggés</w:t>
-      </w:r>
-      <w:proofErr w:type="spellEnd"/>
-      <w:r>
-        <w:t>’ :</w:t>
-      </w:r>
-      <w:r>
-        <w:t xml:space="preserve"> modifier ces classes afin d’utiliser </w:t>
-      </w:r>
-      <w:r>
-        <w:t>un</w:t>
-      </w:r>
-      <w:r>
-        <w:t xml:space="preserve"> </w:t>
-      </w:r>
-      <w:proofErr w:type="spellStart"/>
-      <w:r>
-        <w:rPr>
-          <w:b/>
-          <w:i/>
-        </w:rPr>
         <w:t>logger</w:t>
       </w:r>
-      <w:proofErr w:type="spellEnd"/>
       <w:r>
         <w:t xml:space="preserve"> initialiser dans la</w:t>
       </w:r>
@@ -9778,23 +8994,7 @@
           <w:b/>
           <w:i/>
         </w:rPr>
-        <w:t xml:space="preserve"> donc le ‘</w:t>
-      </w:r>
-      <w:proofErr w:type="spellStart"/>
-      <w:r>
-        <w:rPr>
-          <w:b/>
-          <w:i/>
-        </w:rPr>
-        <w:t>versionner</w:t>
-      </w:r>
-      <w:proofErr w:type="spellEnd"/>
-      <w:r>
-        <w:rPr>
-          <w:b/>
-          <w:i/>
-        </w:rPr>
-        <w:t xml:space="preserve">’ dans le dossier </w:t>
+        <w:t xml:space="preserve"> donc le ‘versionner’ dans le dossier </w:t>
       </w:r>
       <w:r>
         <w:rPr>
@@ -9933,7 +9133,6 @@
       <w:r>
         <w:t xml:space="preserve"> (classe </w:t>
       </w:r>
-      <w:proofErr w:type="spellStart"/>
       <w:r>
         <w:rPr>
           <w:b/>
@@ -9941,7 +9140,6 @@
         </w:rPr>
         <w:t>ApplicationSession</w:t>
       </w:r>
-      <w:proofErr w:type="spellEnd"/>
       <w:r>
         <w:t>)</w:t>
       </w:r>
@@ -10025,7 +9223,6 @@
       <w:r>
         <w:t xml:space="preserve"> Ici vous devrez travailler sur la classe </w:t>
       </w:r>
-      <w:proofErr w:type="spellStart"/>
       <w:r>
         <w:rPr>
           <w:b/>
@@ -10033,7 +9230,6 @@
         </w:rPr>
         <w:t>CommandLineOption</w:t>
       </w:r>
-      <w:proofErr w:type="spellEnd"/>
       <w:r>
         <w:rPr>
           <w:b/>
@@ -10065,7 +9261,6 @@
         </w:rPr>
         <w:t xml:space="preserve"> </w:t>
       </w:r>
-      <w:proofErr w:type="spellStart"/>
       <w:r>
         <w:rPr>
           <w:b/>
@@ -10080,7 +9275,6 @@
         </w:rPr>
         <w:t>Parser</w:t>
       </w:r>
-      <w:proofErr w:type="spellEnd"/>
     </w:p>
     <w:p>
       <w:pPr>
@@ -10099,7 +9293,6 @@
       <w:r>
         <w:t xml:space="preserve"> programme principal pour utiliser votre </w:t>
       </w:r>
-      <w:proofErr w:type="spellStart"/>
       <w:r>
         <w:rPr>
           <w:b/>
@@ -10107,7 +9300,6 @@
         </w:rPr>
         <w:t>parser</w:t>
       </w:r>
-      <w:proofErr w:type="spellEnd"/>
       <w:r>
         <w:t xml:space="preserve"> d’options</w:t>
       </w:r>
@@ -10140,7 +9332,6 @@
       <w:r>
         <w:t>d’</w:t>
       </w:r>
-      <w:proofErr w:type="spellStart"/>
       <w:r>
         <w:rPr>
           <w:b/>
@@ -10156,7 +9347,6 @@
         <w:t>vent</w:t>
       </w:r>
       <w:bookmarkEnd w:id="27"/>
-      <w:proofErr w:type="spellEnd"/>
     </w:p>
     <w:p>
       <w:pPr>
@@ -10190,13 +9380,8 @@
           <w:numId w:val="25"/>
         </w:numPr>
       </w:pPr>
-      <w:proofErr w:type="spellStart"/>
-      <w:r>
-        <w:t>Classroom</w:t>
-      </w:r>
-      <w:proofErr w:type="spellEnd"/>
-      <w:r>
-        <w:t xml:space="preserve">, </w:t>
+      <w:r>
+        <w:t xml:space="preserve">Classroom, </w:t>
       </w:r>
     </w:p>
     <w:p>
@@ -10240,7 +9425,6 @@
       <w:r>
         <w:t xml:space="preserve">Créer la classe </w:t>
       </w:r>
-      <w:proofErr w:type="spellStart"/>
       <w:r>
         <w:rPr>
           <w:b/>
@@ -10255,7 +9439,6 @@
         </w:rPr>
         <w:t>Event</w:t>
       </w:r>
-      <w:proofErr w:type="spellEnd"/>
       <w:r>
         <w:t xml:space="preserve"> (cette classe doit répondre à la problématique soumise dans le projet … à vous d’en faire le </w:t>
       </w:r>
@@ -10292,7 +9475,6 @@
       <w:r>
         <w:t xml:space="preserve"> (le jury), un objet </w:t>
       </w:r>
-      <w:proofErr w:type="spellStart"/>
       <w:r>
         <w:rPr>
           <w:b/>
@@ -10300,7 +9482,6 @@
         </w:rPr>
         <w:t>Classroom</w:t>
       </w:r>
-      <w:proofErr w:type="spellEnd"/>
       <w:r>
         <w:t xml:space="preserve"> et naturellement toutes les informations ‘normales’ pour évènement.</w:t>
       </w:r>
@@ -10333,7 +9514,6 @@
       <w:r>
         <w:t>dérivant d’une collection d’</w:t>
       </w:r>
-      <w:proofErr w:type="spellStart"/>
       <w:r>
         <w:rPr>
           <w:b/>
@@ -10341,7 +9521,6 @@
         </w:rPr>
         <w:t>ExamEvent</w:t>
       </w:r>
-      <w:proofErr w:type="spellEnd"/>
       <w:r>
         <w:t xml:space="preserve"> </w:t>
       </w:r>
@@ -10379,7 +9558,6 @@
       <w:r>
         <w:t xml:space="preserve"> </w:t>
       </w:r>
-      <w:proofErr w:type="spellStart"/>
       <w:r>
         <w:rPr>
           <w:b/>
@@ -10401,7 +9579,6 @@
         </w:rPr>
         <w:t>vents</w:t>
       </w:r>
-      <w:proofErr w:type="spellEnd"/>
     </w:p>
     <w:p>
       <w:pPr>
@@ -11003,19 +10180,11 @@
       <w:bookmarkEnd w:id="30"/>
     </w:p>
     <w:p>
-      <w:proofErr w:type="spellStart"/>
       <w:r>
         <w:rPr>
           <w:b/>
         </w:rPr>
-        <w:t>Filter</w:t>
-      </w:r>
-      <w:proofErr w:type="spellEnd"/>
-      <w:r>
-        <w:rPr>
-          <w:b/>
-        </w:rPr>
-        <w:t xml:space="preserve"> Pattern</w:t>
+        <w:t>Filter Pattern</w:t>
       </w:r>
       <w:r>
         <w:t xml:space="preserve"> : </w:t>
@@ -11054,7 +10223,6 @@
           <w:lang w:val="en-US"/>
         </w:rPr>
       </w:pPr>
-      <w:proofErr w:type="gramStart"/>
       <w:r>
         <w:rPr>
           <w:b/>
@@ -11062,7 +10230,6 @@
         </w:rPr>
         <w:t>Spinner :</w:t>
       </w:r>
-      <w:proofErr w:type="gramEnd"/>
       <w:r>
         <w:rPr>
           <w:lang w:val="en-US"/>
@@ -11132,15 +10299,15 @@
         </w:numPr>
       </w:pPr>
       <w:r>
-        <w:t xml:space="preserve">On crée un </w:t>
-      </w:r>
-      <w:proofErr w:type="spellStart"/>
-      <w:r>
-        <w:t>sigleton</w:t>
-      </w:r>
-      <w:proofErr w:type="spellEnd"/>
-      <w:r>
-        <w:t xml:space="preserve"> pour n’instancier une classe qu’une seule fois.</w:t>
+        <w:t>On crée un sigleton pour n’instancier une classe qu’une seule fois</w:t>
+      </w:r>
+      <w:r>
+        <w:t>(pour un main par exemple)</w:t>
+      </w:r>
+      <w:bookmarkStart w:id="33" w:name="_GoBack"/>
+      <w:bookmarkEnd w:id="33"/>
+      <w:r>
+        <w:t>.</w:t>
       </w:r>
     </w:p>
     <w:p>
@@ -11164,7 +10331,6 @@
       <w:r>
         <w:t xml:space="preserve">Initialisation des attributs dans les différents constructeurs pour la classe </w:t>
       </w:r>
-      <w:proofErr w:type="spellStart"/>
       <w:r>
         <w:rPr>
           <w:b/>
@@ -11172,7 +10338,6 @@
         </w:rPr>
         <w:t>CommandLineOption</w:t>
       </w:r>
-      <w:proofErr w:type="spellEnd"/>
     </w:p>
     <w:p>
       <w:pPr>
@@ -11192,8 +10357,62 @@
         </w:rPr>
         <w:t>CommandLineOption</w:t>
       </w:r>
-      <w:bookmarkStart w:id="33" w:name="_GoBack"/>
-      <w:bookmarkEnd w:id="33"/>
+    </w:p>
+    <w:p/>
+    <w:p>
+      <w:r>
+        <w:t>Exercice 2 :</w:t>
+      </w:r>
+    </w:p>
+    <w:p>
+      <w:pPr>
+        <w:pStyle w:val="Paragraphedeliste"/>
+        <w:numPr>
+          <w:ilvl w:val="0"/>
+          <w:numId w:val="32"/>
+        </w:numPr>
+      </w:pPr>
+      <w:r>
+        <w:t>Création des accesseurs via source -&gt; generate getters and setters dans la classe ExamEvent</w:t>
+      </w:r>
+    </w:p>
+    <w:p>
+      <w:pPr>
+        <w:pStyle w:val="Paragraphedeliste"/>
+        <w:numPr>
+          <w:ilvl w:val="0"/>
+          <w:numId w:val="32"/>
+        </w:numPr>
+      </w:pPr>
+      <w:r>
+        <w:t>Affectation des attributs dans le construteur</w:t>
+      </w:r>
+    </w:p>
+    <w:p>
+      <w:pPr>
+        <w:pStyle w:val="Paragraphedeliste"/>
+        <w:numPr>
+          <w:ilvl w:val="0"/>
+          <w:numId w:val="32"/>
+        </w:numPr>
+      </w:pPr>
+      <w:r>
+        <w:t xml:space="preserve">Ajout de extends </w:t>
+      </w:r>
+      <w:r>
+        <w:rPr>
+          <w:rFonts w:ascii="Consolas" w:hAnsi="Consolas" w:cs="Consolas"/>
+          <w:color w:val="000000"/>
+          <w:sz w:val="20"/>
+          <w:szCs w:val="20"/>
+        </w:rPr>
+        <w:t>LinkedList&lt;ExamEvent&gt; pour la classe Agenda</w:t>
+      </w:r>
+    </w:p>
+    <w:p>
+      <w:pPr>
+        <w:pStyle w:val="Paragraphedeliste"/>
+      </w:pPr>
     </w:p>
     <w:p>
       <w:pPr>
@@ -11299,7 +10518,6 @@
       <w:r>
         <w:t xml:space="preserve">Utiliser </w:t>
       </w:r>
-      <w:proofErr w:type="spellStart"/>
       <w:r>
         <w:rPr>
           <w:b/>
@@ -11307,7 +10525,6 @@
         </w:rPr>
         <w:t>CommanLineParser</w:t>
       </w:r>
-      <w:proofErr w:type="spellEnd"/>
       <w:r>
         <w:t xml:space="preserve"> (TP3) avec l’option </w:t>
       </w:r>
@@ -11316,23 +10533,7 @@
           <w:b/>
           <w:i/>
         </w:rPr>
-        <w:t>–</w:t>
-      </w:r>
-      <w:proofErr w:type="spellStart"/>
-      <w:r>
-        <w:rPr>
-          <w:b/>
-          <w:i/>
-        </w:rPr>
-        <w:t>project</w:t>
-      </w:r>
-      <w:proofErr w:type="spellEnd"/>
-      <w:r>
-        <w:rPr>
-          <w:b/>
-          <w:i/>
-        </w:rPr>
-        <w:t>=&lt;FILE&gt;</w:t>
+        <w:t>–project=&lt;FILE&gt;</w:t>
       </w:r>
       <w:r>
         <w:t xml:space="preserve"> pour pouvoir charger un contenu d’application préalablement sauvegarder</w:t>
@@ -11376,7 +10577,6 @@
       <w:r>
         <w:t xml:space="preserve"> (il faudra donc ajouter dans la session la possibilité de </w:t>
       </w:r>
-      <w:proofErr w:type="spellStart"/>
       <w:r>
         <w:rPr>
           <w:b/>
@@ -11384,7 +10584,6 @@
         </w:rPr>
         <w:t>loggé</w:t>
       </w:r>
-      <w:proofErr w:type="spellEnd"/>
       <w:r>
         <w:t xml:space="preserve"> dans un fichier et les accesseurs fournissant le ch</w:t>
       </w:r>
@@ -11406,7 +10605,6 @@
       <w:r>
         <w:t xml:space="preserve">Utiliser </w:t>
       </w:r>
-      <w:proofErr w:type="spellStart"/>
       <w:r>
         <w:rPr>
           <w:b/>
@@ -11414,7 +10612,6 @@
         </w:rPr>
         <w:t>CommanLineParser</w:t>
       </w:r>
-      <w:proofErr w:type="spellEnd"/>
       <w:r>
         <w:t xml:space="preserve"> (TP3) avec l’option </w:t>
       </w:r>
@@ -11479,7 +10676,6 @@
       <w:r>
         <w:t xml:space="preserve">Lire et visualiser une aide HTML (vous pouvez activer le </w:t>
       </w:r>
-      <w:proofErr w:type="spellStart"/>
       <w:r>
         <w:rPr>
           <w:b/>
@@ -11487,7 +10683,6 @@
         </w:rPr>
         <w:t>menuitem</w:t>
       </w:r>
-      <w:proofErr w:type="spellEnd"/>
       <w:r>
         <w:t xml:space="preserve"> ‘help’</w:t>
       </w:r>
@@ -11509,7 +10704,6 @@
       <w:r>
         <w:t xml:space="preserve">Activer les </w:t>
       </w:r>
-      <w:proofErr w:type="spellStart"/>
       <w:r>
         <w:rPr>
           <w:b/>
@@ -11524,25 +10718,8 @@
         </w:rPr>
         <w:t>s</w:t>
       </w:r>
-      <w:proofErr w:type="spellEnd"/>
-      <w:r>
-        <w:t xml:space="preserve"> ‘</w:t>
-      </w:r>
-      <w:proofErr w:type="spellStart"/>
-      <w:r>
-        <w:t>save</w:t>
-      </w:r>
-      <w:proofErr w:type="spellEnd"/>
-      <w:r>
-        <w:t>’ et ‘</w:t>
-      </w:r>
-      <w:proofErr w:type="spellStart"/>
-      <w:r>
-        <w:t>load</w:t>
-      </w:r>
-      <w:proofErr w:type="spellEnd"/>
-      <w:r>
-        <w:t>’</w:t>
+      <w:r>
+        <w:t xml:space="preserve"> ‘save’ et ‘load’</w:t>
       </w:r>
     </w:p>
     <w:p>
@@ -11820,7 +10997,6 @@
       <w:r>
         <w:t xml:space="preserve">En utilisant le code implémenté dans le TD/TP 4 (exercice 3) écrire une </w:t>
       </w:r>
-      <w:proofErr w:type="spellStart"/>
       <w:r>
         <w:rPr>
           <w:b/>
@@ -11828,7 +11004,6 @@
         </w:rPr>
         <w:t>ShutdownHook</w:t>
       </w:r>
-      <w:proofErr w:type="spellEnd"/>
       <w:r>
         <w:t xml:space="preserve"> pour faire un système de reprise sur erreur en cas de crash</w:t>
       </w:r>
@@ -11903,7 +11078,6 @@
       <w:r>
         <w:t>Créer une ‘</w:t>
       </w:r>
-      <w:proofErr w:type="spellStart"/>
       <w:r>
         <w:rPr>
           <w:b/>
@@ -11911,7 +11085,6 @@
         </w:rPr>
         <w:t>DialogBox</w:t>
       </w:r>
-      <w:proofErr w:type="spellEnd"/>
       <w:r>
         <w:t xml:space="preserve">’ </w:t>
       </w:r>
@@ -11930,7 +11103,6 @@
       <w:r>
         <w:t xml:space="preserve"> l’</w:t>
       </w:r>
-      <w:proofErr w:type="spellStart"/>
       <w:r>
         <w:rPr>
           <w:b/>
@@ -11938,14 +11110,12 @@
         </w:rPr>
         <w:t>autosave</w:t>
       </w:r>
-      <w:proofErr w:type="spellEnd"/>
       <w:r>
         <w:t xml:space="preserve"> </w:t>
       </w:r>
       <w:r>
         <w:t>(est-ce que l’</w:t>
       </w:r>
-      <w:proofErr w:type="spellStart"/>
       <w:r>
         <w:rPr>
           <w:b/>
@@ -11953,7 +11123,6 @@
         </w:rPr>
         <w:t>autosave</w:t>
       </w:r>
-      <w:proofErr w:type="spellEnd"/>
       <w:r>
         <w:t xml:space="preserve"> est activé ? à quelle fréquence ?).</w:t>
       </w:r>
@@ -11972,7 +11141,6 @@
       <w:r>
         <w:t>Cette ‘</w:t>
       </w:r>
-      <w:proofErr w:type="spellStart"/>
       <w:r>
         <w:rPr>
           <w:b/>
@@ -11980,25 +11148,15 @@
         </w:rPr>
         <w:t>DialogBox</w:t>
       </w:r>
-      <w:proofErr w:type="spellEnd"/>
       <w:r>
         <w:t>’ devra être accessible depuis le menu (</w:t>
       </w:r>
-      <w:proofErr w:type="spellStart"/>
       <w:r>
         <w:rPr>
           <w:b/>
           <w:i/>
         </w:rPr>
-        <w:t>edit</w:t>
-      </w:r>
-      <w:proofErr w:type="spellEnd"/>
-      <w:r>
-        <w:rPr>
-          <w:b/>
-          <w:i/>
-        </w:rPr>
-        <w:t>-&gt;settings</w:t>
+        <w:t>edit-&gt;settings</w:t>
       </w:r>
       <w:r>
         <w:t>)</w:t>
@@ -12212,7 +11370,6 @@
       <w:r>
         <w:t xml:space="preserve"> et ‘</w:t>
       </w:r>
-      <w:proofErr w:type="spellStart"/>
       <w:r>
         <w:rPr>
           <w:b/>
@@ -12220,7 +11377,6 @@
         </w:rPr>
         <w:t>private</w:t>
       </w:r>
-      <w:proofErr w:type="spellEnd"/>
       <w:r>
         <w:t>’</w:t>
       </w:r>
@@ -12262,7 +11418,6 @@
       <w:r>
         <w:t xml:space="preserve">Créer une </w:t>
       </w:r>
-      <w:proofErr w:type="spellStart"/>
       <w:r>
         <w:rPr>
           <w:i/>
@@ -12273,14 +11428,7 @@
         <w:rPr>
           <w:i/>
         </w:rPr>
-        <w:t>houtbox</w:t>
-      </w:r>
-      <w:proofErr w:type="spellEnd"/>
-      <w:r>
-        <w:rPr>
-          <w:i/>
-        </w:rPr>
-        <w:t xml:space="preserve"> </w:t>
+        <w:t xml:space="preserve">houtbox </w:t>
       </w:r>
       <w:r>
         <w:t xml:space="preserve">avec une </w:t>
@@ -12310,21 +11458,12 @@
       <w:r>
         <w:t xml:space="preserve">Cette </w:t>
       </w:r>
-      <w:proofErr w:type="spellStart"/>
       <w:r>
         <w:rPr>
           <w:b/>
           <w:i/>
         </w:rPr>
-        <w:t>shoutbox</w:t>
-      </w:r>
-      <w:proofErr w:type="spellEnd"/>
-      <w:r>
-        <w:rPr>
-          <w:b/>
-          <w:i/>
-        </w:rPr>
-        <w:t xml:space="preserve"> </w:t>
+        <w:t xml:space="preserve">shoutbox </w:t>
       </w:r>
       <w:r>
         <w:t xml:space="preserve"> devra se connecter au server pour afficher les </w:t>
@@ -12368,8 +11507,6 @@
           <w:lang w:val="en-US"/>
         </w:rPr>
       </w:pPr>
-      <w:proofErr w:type="spellStart"/>
-      <w:proofErr w:type="gramStart"/>
       <w:r>
         <w:rPr>
           <w:b/>
@@ -12378,19 +11515,11 @@
         </w:rPr>
         <w:t>Shoutbox</w:t>
       </w:r>
-      <w:proofErr w:type="spellEnd"/>
       <w:r>
         <w:rPr>
           <w:lang w:val="en-US"/>
         </w:rPr>
-        <w:t> :</w:t>
-      </w:r>
-      <w:proofErr w:type="gramEnd"/>
-      <w:r>
-        <w:rPr>
-          <w:lang w:val="en-US"/>
-        </w:rPr>
-        <w:t xml:space="preserve"> </w:t>
+        <w:t xml:space="preserve"> : </w:t>
       </w:r>
       <w:hyperlink r:id="rId29" w:history="1">
         <w:r>
@@ -21107,111 +20236,111 @@
     </dgm:pt>
   </dgm:ptLst>
   <dgm:cxnLst>
-    <dgm:cxn modelId="{801ED25E-367D-423F-B6E3-AA6221B4B623}" type="presOf" srcId="{3FE4910D-602C-4A72-BB9E-A3BE3A3A0E78}" destId="{F14A685D-1E0D-4B4F-8491-096DFB19D677}" srcOrd="1" destOrd="0" presId="urn:microsoft.com/office/officeart/2005/8/layout/hierarchy2"/>
-    <dgm:cxn modelId="{BA91862B-5DE7-40BA-AFE2-135B9EC57B80}" type="presOf" srcId="{1489036D-A9DA-40B5-957F-936B4A348264}" destId="{D2E89353-C1DC-4D8C-81F7-770019C69DEF}" srcOrd="1" destOrd="0" presId="urn:microsoft.com/office/officeart/2005/8/layout/hierarchy2"/>
+    <dgm:cxn modelId="{C7037874-9D52-48DA-A205-EBE8114574C2}" type="presOf" srcId="{24E98E51-90AC-468F-867A-C952D6FD5668}" destId="{37C38F7E-4D19-426C-A64E-1CBDFC363BB7}" srcOrd="0" destOrd="0" presId="urn:microsoft.com/office/officeart/2005/8/layout/hierarchy2"/>
+    <dgm:cxn modelId="{7CC2B18E-86FF-485F-A0D9-AE47FDE8FF6B}" type="presOf" srcId="{C72AA88C-4AEE-412B-ABBF-33D17A0AD941}" destId="{8E5DD861-D493-4A0A-B81E-EB2108ED9BB3}" srcOrd="0" destOrd="0" presId="urn:microsoft.com/office/officeart/2005/8/layout/hierarchy2"/>
+    <dgm:cxn modelId="{48EF8C3C-9159-4A9E-AF78-CB723897334F}" type="presOf" srcId="{FDC9356B-5836-435E-BB19-C94DC8F3D3EF}" destId="{D63F150D-0E96-4C27-A427-95C317656D1D}" srcOrd="0" destOrd="0" presId="urn:microsoft.com/office/officeart/2005/8/layout/hierarchy2"/>
+    <dgm:cxn modelId="{31C6B4AA-1B31-4E8D-B35E-8F44ECE255C3}" type="presOf" srcId="{B13E7694-BD7E-4ACD-8A25-288621413B33}" destId="{D36435EE-5DD9-4CB1-80E2-64E88C5269A2}" srcOrd="0" destOrd="0" presId="urn:microsoft.com/office/officeart/2005/8/layout/hierarchy2"/>
+    <dgm:cxn modelId="{BB0B2FB4-32D7-47B8-9E62-42124F76DC63}" type="presOf" srcId="{913E8ED9-5793-4239-BAD8-A00A3159E04D}" destId="{A21B35AB-A6E7-40B0-A48C-F2137E09EDE9}" srcOrd="0" destOrd="0" presId="urn:microsoft.com/office/officeart/2005/8/layout/hierarchy2"/>
     <dgm:cxn modelId="{49E69296-6243-4B23-BB27-A3D4BEF5529C}" srcId="{4D72C498-B5D7-4A5E-9949-13D4BDD70C79}" destId="{CFFF95AD-6A3E-4156-870B-74376FA448BF}" srcOrd="1" destOrd="0" parTransId="{139FBCB0-87C1-4D19-9898-BB48C99D5614}" sibTransId="{2D803B32-337B-4EAC-B215-13958E412DA9}"/>
-    <dgm:cxn modelId="{3F4B339B-7EFF-44F7-A094-06F9654B87ED}" type="presOf" srcId="{9E6B55FE-E53C-49DC-B515-C2397BEC2CAB}" destId="{288590B9-AA3F-44E1-86EF-EEFFCBA51BD5}" srcOrd="0" destOrd="0" presId="urn:microsoft.com/office/officeart/2005/8/layout/hierarchy2"/>
-    <dgm:cxn modelId="{9DBFFC02-2AFF-4350-8E29-B3E600CC722C}" type="presOf" srcId="{4D72C498-B5D7-4A5E-9949-13D4BDD70C79}" destId="{3F3231AA-D37A-47E2-AA64-F3C7B7B2954D}" srcOrd="0" destOrd="0" presId="urn:microsoft.com/office/officeart/2005/8/layout/hierarchy2"/>
+    <dgm:cxn modelId="{BCED51B1-FFAB-4D6E-8906-E2949FEC435F}" type="presOf" srcId="{AD7B3DA5-2EE7-42E6-A405-E9204AD083F8}" destId="{B96A10A5-DFF5-46F1-944C-3675766C550F}" srcOrd="0" destOrd="0" presId="urn:microsoft.com/office/officeart/2005/8/layout/hierarchy2"/>
+    <dgm:cxn modelId="{C56CCEDC-A92E-4262-9A0B-15FB8D851284}" type="presOf" srcId="{16244E34-B2A7-4CB0-B85E-995BCA75C3E6}" destId="{D91136A0-BBA5-4033-85D4-E551E48A4097}" srcOrd="0" destOrd="0" presId="urn:microsoft.com/office/officeart/2005/8/layout/hierarchy2"/>
+    <dgm:cxn modelId="{46C1CA70-CB99-4CCD-A45C-12BD09874D61}" type="presOf" srcId="{3FE4910D-602C-4A72-BB9E-A3BE3A3A0E78}" destId="{F14A685D-1E0D-4B4F-8491-096DFB19D677}" srcOrd="1" destOrd="0" presId="urn:microsoft.com/office/officeart/2005/8/layout/hierarchy2"/>
+    <dgm:cxn modelId="{7ED3D045-8159-4377-B723-34B050F63C26}" type="presOf" srcId="{559D18E3-752D-4EE1-9939-C38FEFFAE5A4}" destId="{9EFBE792-9572-41CC-B394-D06BBCFDDEA7}" srcOrd="0" destOrd="0" presId="urn:microsoft.com/office/officeart/2005/8/layout/hierarchy2"/>
+    <dgm:cxn modelId="{4A1E329E-50F4-49C5-B4CC-AD083F99AE02}" type="presOf" srcId="{0B7CF66D-0A27-42E3-AC6D-2DB726B0F1E6}" destId="{C296F982-F6F0-4728-ADF2-DC91F37071EA}" srcOrd="1" destOrd="0" presId="urn:microsoft.com/office/officeart/2005/8/layout/hierarchy2"/>
     <dgm:cxn modelId="{502FB9F7-55F9-4593-B1F2-FBE723CFF641}" srcId="{90721A67-6AD1-4A80-A90E-9D77E7AD4E6D}" destId="{AD7B3DA5-2EE7-42E6-A405-E9204AD083F8}" srcOrd="0" destOrd="0" parTransId="{0B7CF66D-0A27-42E3-AC6D-2DB726B0F1E6}" sibTransId="{4BBF8FF6-E72D-4A5B-A1FE-6EAB41BA4F5C}"/>
-    <dgm:cxn modelId="{B2BBE0CF-D004-4480-9BA6-F5897BA17181}" type="presOf" srcId="{FDC9356B-5836-435E-BB19-C94DC8F3D3EF}" destId="{D63F150D-0E96-4C27-A427-95C317656D1D}" srcOrd="0" destOrd="0" presId="urn:microsoft.com/office/officeart/2005/8/layout/hierarchy2"/>
-    <dgm:cxn modelId="{E1026C13-A23C-4C5B-9700-8437CFDCACF4}" type="presOf" srcId="{DD6977A0-3802-4240-88A2-691E7C2C48A6}" destId="{968AF4BE-4974-4BD5-85C7-35A0B47C6F8A}" srcOrd="0" destOrd="0" presId="urn:microsoft.com/office/officeart/2005/8/layout/hierarchy2"/>
-    <dgm:cxn modelId="{5514C72F-B6FD-4819-8756-010C621E9325}" type="presOf" srcId="{597EB83F-9AF9-4A72-80A3-732912F27C6D}" destId="{1FDB852C-60D2-4512-8688-DBBE489C7C32}" srcOrd="1" destOrd="0" presId="urn:microsoft.com/office/officeart/2005/8/layout/hierarchy2"/>
-    <dgm:cxn modelId="{3D9C6C1C-5814-4E15-8F21-5456C5E6CBFB}" type="presOf" srcId="{559B25C1-457C-4CA8-A035-1849D9779D21}" destId="{858F7110-3310-4783-BBA8-7EC1E711C660}" srcOrd="0" destOrd="0" presId="urn:microsoft.com/office/officeart/2005/8/layout/hierarchy2"/>
+    <dgm:cxn modelId="{F2D17129-CA84-4B0A-ACDA-7E231F2CE338}" type="presOf" srcId="{559B25C1-457C-4CA8-A035-1849D9779D21}" destId="{858F7110-3310-4783-BBA8-7EC1E711C660}" srcOrd="0" destOrd="0" presId="urn:microsoft.com/office/officeart/2005/8/layout/hierarchy2"/>
+    <dgm:cxn modelId="{624C9494-0B10-42FA-BC02-B49F2C53750F}" type="presOf" srcId="{139FBCB0-87C1-4D19-9898-BB48C99D5614}" destId="{2D4C1DD3-7A1B-4669-AB42-72A65ACFF1A8}" srcOrd="1" destOrd="0" presId="urn:microsoft.com/office/officeart/2005/8/layout/hierarchy2"/>
     <dgm:cxn modelId="{7176B68D-8377-4602-BE4C-B7D75F5D41A5}" srcId="{4D72C498-B5D7-4A5E-9949-13D4BDD70C79}" destId="{24E98E51-90AC-468F-867A-C952D6FD5668}" srcOrd="2" destOrd="0" parTransId="{559D18E3-752D-4EE1-9939-C38FEFFAE5A4}" sibTransId="{5A87DC0A-A2A4-49BC-8D66-8E04CC32771A}"/>
-    <dgm:cxn modelId="{B9688E79-8F1A-46A0-87C6-2C0B8276E5AC}" type="presOf" srcId="{0B7CF66D-0A27-42E3-AC6D-2DB726B0F1E6}" destId="{C296F982-F6F0-4728-ADF2-DC91F37071EA}" srcOrd="1" destOrd="0" presId="urn:microsoft.com/office/officeart/2005/8/layout/hierarchy2"/>
     <dgm:cxn modelId="{6E9F04CF-538C-49AC-B727-EE48AD00E24E}" srcId="{90721A67-6AD1-4A80-A90E-9D77E7AD4E6D}" destId="{6EAA9C23-3A78-4C27-AAC9-504C071FA2D8}" srcOrd="1" destOrd="0" parTransId="{99F72719-26C5-43AC-9154-CEFFF5CEB37E}" sibTransId="{9DE824F4-9157-4786-AD52-3E163FA3C3B4}"/>
-    <dgm:cxn modelId="{2F5F360D-ECB3-402D-A702-CBDD4F11F395}" type="presOf" srcId="{65626F29-AB7F-4A3E-92D9-6AFC55134C2D}" destId="{76D26D6D-EDAF-4C52-8B4D-841B0D968087}" srcOrd="0" destOrd="0" presId="urn:microsoft.com/office/officeart/2005/8/layout/hierarchy2"/>
-    <dgm:cxn modelId="{4021BE6C-C4E5-4DFF-8968-3BA2E42866BE}" type="presOf" srcId="{C72AA88C-4AEE-412B-ABBF-33D17A0AD941}" destId="{C0DFBE07-132A-42A3-A5E2-F594000B2340}" srcOrd="1" destOrd="0" presId="urn:microsoft.com/office/officeart/2005/8/layout/hierarchy2"/>
-    <dgm:cxn modelId="{CA1C5295-0F12-4F9F-BAAF-B833BC849C2B}" type="presOf" srcId="{99F72719-26C5-43AC-9154-CEFFF5CEB37E}" destId="{A8464F86-5444-4B1D-8904-D5D84FB93A63}" srcOrd="0" destOrd="0" presId="urn:microsoft.com/office/officeart/2005/8/layout/hierarchy2"/>
-    <dgm:cxn modelId="{279C35B2-1A2F-4E5D-8810-35E11CFC9AE8}" type="presOf" srcId="{B13E7694-BD7E-4ACD-8A25-288621413B33}" destId="{2FF43323-1B88-4D6E-A12C-28C1BD2304F7}" srcOrd="1" destOrd="0" presId="urn:microsoft.com/office/officeart/2005/8/layout/hierarchy2"/>
-    <dgm:cxn modelId="{7589ED08-FAE5-44B9-9C51-64D092BFBC63}" type="presOf" srcId="{24E98E51-90AC-468F-867A-C952D6FD5668}" destId="{37C38F7E-4D19-426C-A64E-1CBDFC363BB7}" srcOrd="0" destOrd="0" presId="urn:microsoft.com/office/officeart/2005/8/layout/hierarchy2"/>
-    <dgm:cxn modelId="{19736164-64CC-4F96-810A-069C9320BF10}" type="presOf" srcId="{CFFF95AD-6A3E-4156-870B-74376FA448BF}" destId="{DE27DD97-4305-47FC-AFB0-35E1E791B27F}" srcOrd="0" destOrd="0" presId="urn:microsoft.com/office/officeart/2005/8/layout/hierarchy2"/>
-    <dgm:cxn modelId="{033112A1-79FB-48BD-BB09-96D7148E8BCD}" type="presOf" srcId="{C72AA88C-4AEE-412B-ABBF-33D17A0AD941}" destId="{8E5DD861-D493-4A0A-B81E-EB2108ED9BB3}" srcOrd="0" destOrd="0" presId="urn:microsoft.com/office/officeart/2005/8/layout/hierarchy2"/>
-    <dgm:cxn modelId="{9A5900A0-F8FF-4512-A58C-18869DBFAE6F}" type="presOf" srcId="{139FBCB0-87C1-4D19-9898-BB48C99D5614}" destId="{AEBC5B76-A737-49A2-B533-66F2022C87AD}" srcOrd="0" destOrd="0" presId="urn:microsoft.com/office/officeart/2005/8/layout/hierarchy2"/>
+    <dgm:cxn modelId="{5BAF37A9-30B0-4BF3-9654-DA60E4BB69A8}" type="presOf" srcId="{F1D4A2FF-1ED4-48C6-8293-904F41872AF1}" destId="{881DB251-9FB1-4300-9BCC-5ED061EBD6BA}" srcOrd="1" destOrd="0" presId="urn:microsoft.com/office/officeart/2005/8/layout/hierarchy2"/>
+    <dgm:cxn modelId="{8D493BAF-5A58-4E19-B776-E931B1C608FD}" type="presOf" srcId="{B13E7694-BD7E-4ACD-8A25-288621413B33}" destId="{2FF43323-1B88-4D6E-A12C-28C1BD2304F7}" srcOrd="1" destOrd="0" presId="urn:microsoft.com/office/officeart/2005/8/layout/hierarchy2"/>
+    <dgm:cxn modelId="{6ABFBA97-1360-46C4-B965-7937702F3710}" type="presOf" srcId="{3FE4910D-602C-4A72-BB9E-A3BE3A3A0E78}" destId="{C26101A3-172C-4AFD-8AA5-00EF71442597}" srcOrd="0" destOrd="0" presId="urn:microsoft.com/office/officeart/2005/8/layout/hierarchy2"/>
+    <dgm:cxn modelId="{82AD04DB-08D7-406C-B153-528AECCE44AE}" type="presOf" srcId="{0B7CF66D-0A27-42E3-AC6D-2DB726B0F1E6}" destId="{F84282DA-A190-4AE4-80A2-887CA41C8DE9}" srcOrd="0" destOrd="0" presId="urn:microsoft.com/office/officeart/2005/8/layout/hierarchy2"/>
+    <dgm:cxn modelId="{A8BDD5A8-6FD8-4AE3-87A9-C75C4D971D71}" type="presOf" srcId="{DD6977A0-3802-4240-88A2-691E7C2C48A6}" destId="{6F424515-AE64-4689-98CF-DEE19DC54531}" srcOrd="1" destOrd="0" presId="urn:microsoft.com/office/officeart/2005/8/layout/hierarchy2"/>
+    <dgm:cxn modelId="{9B95D7C9-FD28-4BB4-924F-0CA2A4509DF0}" type="presOf" srcId="{90721A67-6AD1-4A80-A90E-9D77E7AD4E6D}" destId="{2D8842D7-E959-42FA-BA94-C6E6A8D46F08}" srcOrd="0" destOrd="0" presId="urn:microsoft.com/office/officeart/2005/8/layout/hierarchy2"/>
+    <dgm:cxn modelId="{5E090E78-14E3-404B-B92E-1B4FE1839FB3}" type="presOf" srcId="{C72AA88C-4AEE-412B-ABBF-33D17A0AD941}" destId="{C0DFBE07-132A-42A3-A5E2-F594000B2340}" srcOrd="1" destOrd="0" presId="urn:microsoft.com/office/officeart/2005/8/layout/hierarchy2"/>
+    <dgm:cxn modelId="{8961D5DC-CECC-4E03-BD34-8F1419F1CCFD}" type="presOf" srcId="{559D18E3-752D-4EE1-9939-C38FEFFAE5A4}" destId="{E36A5456-E43A-492B-ABAE-06F81987E8E0}" srcOrd="1" destOrd="0" presId="urn:microsoft.com/office/officeart/2005/8/layout/hierarchy2"/>
+    <dgm:cxn modelId="{F0D11D67-A799-4946-AF23-248941CC5CE1}" type="presOf" srcId="{CFFF95AD-6A3E-4156-870B-74376FA448BF}" destId="{DE27DD97-4305-47FC-AFB0-35E1E791B27F}" srcOrd="0" destOrd="0" presId="urn:microsoft.com/office/officeart/2005/8/layout/hierarchy2"/>
+    <dgm:cxn modelId="{E84B7834-BE65-47FD-BEC4-169981F602C3}" type="presOf" srcId="{597EB83F-9AF9-4A72-80A3-732912F27C6D}" destId="{1FDB852C-60D2-4512-8688-DBBE489C7C32}" srcOrd="1" destOrd="0" presId="urn:microsoft.com/office/officeart/2005/8/layout/hierarchy2"/>
     <dgm:cxn modelId="{9F4D2FFF-97B0-4BDE-B2FE-9300A204E5EE}" srcId="{65626F29-AB7F-4A3E-92D9-6AFC55134C2D}" destId="{90721A67-6AD1-4A80-A90E-9D77E7AD4E6D}" srcOrd="0" destOrd="0" parTransId="{FD12DCE2-E0B7-4C60-87FD-DBDC9530217F}" sibTransId="{898BA68B-F5FB-436F-B345-A5FAFB505382}"/>
-    <dgm:cxn modelId="{2659B14D-B021-46ED-9F09-46D25118E1F4}" type="presOf" srcId="{DD6977A0-3802-4240-88A2-691E7C2C48A6}" destId="{6F424515-AE64-4689-98CF-DEE19DC54531}" srcOrd="1" destOrd="0" presId="urn:microsoft.com/office/officeart/2005/8/layout/hierarchy2"/>
-    <dgm:cxn modelId="{00D29A71-3E0B-452D-AA3B-29D4BE4CED28}" type="presOf" srcId="{3FE4910D-602C-4A72-BB9E-A3BE3A3A0E78}" destId="{C26101A3-172C-4AFD-8AA5-00EF71442597}" srcOrd="0" destOrd="0" presId="urn:microsoft.com/office/officeart/2005/8/layout/hierarchy2"/>
-    <dgm:cxn modelId="{9B1453A2-A241-41A2-9DD7-D32F29BB6676}" type="presOf" srcId="{913E8ED9-5793-4239-BAD8-A00A3159E04D}" destId="{A21B35AB-A6E7-40B0-A48C-F2137E09EDE9}" srcOrd="0" destOrd="0" presId="urn:microsoft.com/office/officeart/2005/8/layout/hierarchy2"/>
-    <dgm:cxn modelId="{606A67A8-B477-42B5-8EE4-E65CB8AF1EE5}" type="presOf" srcId="{F1D4A2FF-1ED4-48C6-8293-904F41872AF1}" destId="{881DB251-9FB1-4300-9BCC-5ED061EBD6BA}" srcOrd="1" destOrd="0" presId="urn:microsoft.com/office/officeart/2005/8/layout/hierarchy2"/>
+    <dgm:cxn modelId="{57C114A7-E491-4F3E-816E-22B2D7A89669}" type="presOf" srcId="{99F72719-26C5-43AC-9154-CEFFF5CEB37E}" destId="{ECBF6DD1-22FB-4942-9A69-C2E334F2B933}" srcOrd="1" destOrd="0" presId="urn:microsoft.com/office/officeart/2005/8/layout/hierarchy2"/>
+    <dgm:cxn modelId="{8BB95EE1-15BD-433B-8B8A-FA9F80FF8951}" type="presOf" srcId="{597EB83F-9AF9-4A72-80A3-732912F27C6D}" destId="{D955C53B-B716-4B38-9366-F9DF3D076BCB}" srcOrd="0" destOrd="0" presId="urn:microsoft.com/office/officeart/2005/8/layout/hierarchy2"/>
+    <dgm:cxn modelId="{093103CF-324B-4270-8004-EEC75898349F}" type="presOf" srcId="{65626F29-AB7F-4A3E-92D9-6AFC55134C2D}" destId="{76D26D6D-EDAF-4C52-8B4D-841B0D968087}" srcOrd="0" destOrd="0" presId="urn:microsoft.com/office/officeart/2005/8/layout/hierarchy2"/>
+    <dgm:cxn modelId="{5D01B37D-AB59-40D8-8CEF-B16EB2D39863}" type="presOf" srcId="{9E6B55FE-E53C-49DC-B515-C2397BEC2CAB}" destId="{288590B9-AA3F-44E1-86EF-EEFFCBA51BD5}" srcOrd="0" destOrd="0" presId="urn:microsoft.com/office/officeart/2005/8/layout/hierarchy2"/>
     <dgm:cxn modelId="{64F301FB-A593-41C9-BDB6-F0EFA7C82324}" srcId="{6EAA9C23-3A78-4C27-AAC9-504C071FA2D8}" destId="{16244E34-B2A7-4CB0-B85E-995BCA75C3E6}" srcOrd="1" destOrd="0" parTransId="{B13E7694-BD7E-4ACD-8A25-288621413B33}" sibTransId="{A0EBF300-51DB-4610-8BD4-DE84A2AC4F9A}"/>
-    <dgm:cxn modelId="{2A012840-6E07-4CCD-8386-5A60D173D44A}" type="presOf" srcId="{F1D4A2FF-1ED4-48C6-8293-904F41872AF1}" destId="{215E04C8-8ADC-4870-8072-6C6871A934E8}" srcOrd="0" destOrd="0" presId="urn:microsoft.com/office/officeart/2005/8/layout/hierarchy2"/>
     <dgm:cxn modelId="{D05732E0-8016-4300-94E0-4C5846D8338F}" srcId="{6EAA9C23-3A78-4C27-AAC9-504C071FA2D8}" destId="{495223E1-057C-40FA-B321-DB15D7B7BF1E}" srcOrd="3" destOrd="0" parTransId="{597EB83F-9AF9-4A72-80A3-732912F27C6D}" sibTransId="{3E875B8A-F119-494A-907D-67F8BC091872}"/>
-    <dgm:cxn modelId="{80187D42-EB22-498A-9C46-D7E91103AA96}" type="presOf" srcId="{559D18E3-752D-4EE1-9939-C38FEFFAE5A4}" destId="{9EFBE792-9572-41CC-B394-D06BBCFDDEA7}" srcOrd="0" destOrd="0" presId="urn:microsoft.com/office/officeart/2005/8/layout/hierarchy2"/>
-    <dgm:cxn modelId="{50AA1C6B-D237-4EF9-AEE9-BCBB9FF93BF7}" type="presOf" srcId="{16244E34-B2A7-4CB0-B85E-995BCA75C3E6}" destId="{D91136A0-BBA5-4033-85D4-E551E48A4097}" srcOrd="0" destOrd="0" presId="urn:microsoft.com/office/officeart/2005/8/layout/hierarchy2"/>
-    <dgm:cxn modelId="{F66A87C3-ED72-411C-A239-84309CCD3495}" type="presOf" srcId="{559D18E3-752D-4EE1-9939-C38FEFFAE5A4}" destId="{E36A5456-E43A-492B-ABAE-06F81987E8E0}" srcOrd="1" destOrd="0" presId="urn:microsoft.com/office/officeart/2005/8/layout/hierarchy2"/>
-    <dgm:cxn modelId="{1769A721-4DFD-444B-B762-607B01FFD9B2}" type="presOf" srcId="{1489036D-A9DA-40B5-957F-936B4A348264}" destId="{EBFADA6F-FD50-43FB-87CB-15B1D9AA94CD}" srcOrd="0" destOrd="0" presId="urn:microsoft.com/office/officeart/2005/8/layout/hierarchy2"/>
     <dgm:cxn modelId="{967F65B6-C47B-4EC0-ADE6-CAFBBE1F0516}" srcId="{CFFF95AD-6A3E-4156-870B-74376FA448BF}" destId="{559B25C1-457C-4CA8-A035-1849D9779D21}" srcOrd="0" destOrd="0" parTransId="{1489036D-A9DA-40B5-957F-936B4A348264}" sibTransId="{CA40A06D-5492-4390-8F79-91529B97C7E3}"/>
     <dgm:cxn modelId="{D89F6048-F1B4-4787-B926-B49F52CB6F9B}" srcId="{AD7B3DA5-2EE7-42E6-A405-E9204AD083F8}" destId="{4D72C498-B5D7-4A5E-9949-13D4BDD70C79}" srcOrd="0" destOrd="0" parTransId="{3FE4910D-602C-4A72-BB9E-A3BE3A3A0E78}" sibTransId="{A5576FB7-9241-49DD-B403-195A5C6DB3B2}"/>
     <dgm:cxn modelId="{10820E9B-F692-4BF5-B197-3DDE2495C1CB}" srcId="{6EAA9C23-3A78-4C27-AAC9-504C071FA2D8}" destId="{913E8ED9-5793-4239-BAD8-A00A3159E04D}" srcOrd="0" destOrd="0" parTransId="{C72AA88C-4AEE-412B-ABBF-33D17A0AD941}" sibTransId="{E09A0026-5DBE-4A74-ADE4-A8C0FD11704F}"/>
-    <dgm:cxn modelId="{4135AC9D-B474-4450-AD4E-460D15C6BAF0}" type="presOf" srcId="{99F72719-26C5-43AC-9154-CEFFF5CEB37E}" destId="{ECBF6DD1-22FB-4942-9A69-C2E334F2B933}" srcOrd="1" destOrd="0" presId="urn:microsoft.com/office/officeart/2005/8/layout/hierarchy2"/>
+    <dgm:cxn modelId="{D2E94DA3-AFF5-4CA3-AAD3-7F51AFC71886}" type="presOf" srcId="{99F72719-26C5-43AC-9154-CEFFF5CEB37E}" destId="{A8464F86-5444-4B1D-8904-D5D84FB93A63}" srcOrd="0" destOrd="0" presId="urn:microsoft.com/office/officeart/2005/8/layout/hierarchy2"/>
+    <dgm:cxn modelId="{5ACFD443-6E35-4990-AD49-1EBB0900F8FF}" type="presOf" srcId="{6EAA9C23-3A78-4C27-AAC9-504C071FA2D8}" destId="{FFF314B7-9492-4462-8B1C-7BC33784FA0A}" srcOrd="0" destOrd="0" presId="urn:microsoft.com/office/officeart/2005/8/layout/hierarchy2"/>
+    <dgm:cxn modelId="{1AFD4400-435C-4BFF-B701-C93A064AF90B}" type="presOf" srcId="{DD6977A0-3802-4240-88A2-691E7C2C48A6}" destId="{968AF4BE-4974-4BD5-85C7-35A0B47C6F8A}" srcOrd="0" destOrd="0" presId="urn:microsoft.com/office/officeart/2005/8/layout/hierarchy2"/>
     <dgm:cxn modelId="{5D66E035-8128-4BBA-84F0-1D671D2DE898}" srcId="{6EAA9C23-3A78-4C27-AAC9-504C071FA2D8}" destId="{9E6B55FE-E53C-49DC-B515-C2397BEC2CAB}" srcOrd="2" destOrd="0" parTransId="{F1D4A2FF-1ED4-48C6-8293-904F41872AF1}" sibTransId="{9DCC26EF-3D9C-4F2C-A2B6-405DE1FD371A}"/>
+    <dgm:cxn modelId="{1B539718-9AA2-4EFA-831E-014F5FAE76EF}" type="presOf" srcId="{1489036D-A9DA-40B5-957F-936B4A348264}" destId="{D2E89353-C1DC-4D8C-81F7-770019C69DEF}" srcOrd="1" destOrd="0" presId="urn:microsoft.com/office/officeart/2005/8/layout/hierarchy2"/>
     <dgm:cxn modelId="{FD18F822-929A-4822-AE96-7ADBA2A3C5CD}" srcId="{4D72C498-B5D7-4A5E-9949-13D4BDD70C79}" destId="{FDC9356B-5836-435E-BB19-C94DC8F3D3EF}" srcOrd="0" destOrd="0" parTransId="{DD6977A0-3802-4240-88A2-691E7C2C48A6}" sibTransId="{20A4AF65-9EE3-422E-A635-F5D68A4A881B}"/>
-    <dgm:cxn modelId="{9E822E43-6F9E-4FA8-AD4C-A4DDECFFB945}" type="presOf" srcId="{495223E1-057C-40FA-B321-DB15D7B7BF1E}" destId="{98EDA116-065D-473B-983B-F7A1A4E0692D}" srcOrd="0" destOrd="0" presId="urn:microsoft.com/office/officeart/2005/8/layout/hierarchy2"/>
-    <dgm:cxn modelId="{2A42B8FB-80D3-4432-BBA7-87381AE02D6A}" type="presOf" srcId="{597EB83F-9AF9-4A72-80A3-732912F27C6D}" destId="{D955C53B-B716-4B38-9366-F9DF3D076BCB}" srcOrd="0" destOrd="0" presId="urn:microsoft.com/office/officeart/2005/8/layout/hierarchy2"/>
-    <dgm:cxn modelId="{0EC5CE5C-5AC2-4023-B01C-45E770BD9900}" type="presOf" srcId="{0B7CF66D-0A27-42E3-AC6D-2DB726B0F1E6}" destId="{F84282DA-A190-4AE4-80A2-887CA41C8DE9}" srcOrd="0" destOrd="0" presId="urn:microsoft.com/office/officeart/2005/8/layout/hierarchy2"/>
-    <dgm:cxn modelId="{66264C6F-6E1B-443F-B5E6-8B881B68E7F6}" type="presOf" srcId="{B13E7694-BD7E-4ACD-8A25-288621413B33}" destId="{D36435EE-5DD9-4CB1-80E2-64E88C5269A2}" srcOrd="0" destOrd="0" presId="urn:microsoft.com/office/officeart/2005/8/layout/hierarchy2"/>
-    <dgm:cxn modelId="{5D83F5E4-2CFF-479D-980C-53CD1376D5DB}" type="presOf" srcId="{90721A67-6AD1-4A80-A90E-9D77E7AD4E6D}" destId="{2D8842D7-E959-42FA-BA94-C6E6A8D46F08}" srcOrd="0" destOrd="0" presId="urn:microsoft.com/office/officeart/2005/8/layout/hierarchy2"/>
-    <dgm:cxn modelId="{A53D3D2B-4DDF-4B20-BCE0-5F5732A0A199}" type="presOf" srcId="{139FBCB0-87C1-4D19-9898-BB48C99D5614}" destId="{2D4C1DD3-7A1B-4669-AB42-72A65ACFF1A8}" srcOrd="1" destOrd="0" presId="urn:microsoft.com/office/officeart/2005/8/layout/hierarchy2"/>
-    <dgm:cxn modelId="{34319CE8-517B-4C2F-8B41-5786570971F5}" type="presOf" srcId="{6EAA9C23-3A78-4C27-AAC9-504C071FA2D8}" destId="{FFF314B7-9492-4462-8B1C-7BC33784FA0A}" srcOrd="0" destOrd="0" presId="urn:microsoft.com/office/officeart/2005/8/layout/hierarchy2"/>
-    <dgm:cxn modelId="{FE29BF3B-FF13-4E68-86BC-17607E0A721F}" type="presOf" srcId="{AD7B3DA5-2EE7-42E6-A405-E9204AD083F8}" destId="{B96A10A5-DFF5-46F1-944C-3675766C550F}" srcOrd="0" destOrd="0" presId="urn:microsoft.com/office/officeart/2005/8/layout/hierarchy2"/>
-    <dgm:cxn modelId="{E1817D64-E08D-4257-BD58-8B1606BD80DB}" type="presParOf" srcId="{76D26D6D-EDAF-4C52-8B4D-841B0D968087}" destId="{F8FABF40-7E53-41D6-A584-A511DC78C1BE}" srcOrd="0" destOrd="0" presId="urn:microsoft.com/office/officeart/2005/8/layout/hierarchy2"/>
-    <dgm:cxn modelId="{E58379BD-B8B8-4E62-9F37-8803BCB9D8AD}" type="presParOf" srcId="{F8FABF40-7E53-41D6-A584-A511DC78C1BE}" destId="{2D8842D7-E959-42FA-BA94-C6E6A8D46F08}" srcOrd="0" destOrd="0" presId="urn:microsoft.com/office/officeart/2005/8/layout/hierarchy2"/>
-    <dgm:cxn modelId="{E8164F39-EB94-4708-8617-B70426F26DEB}" type="presParOf" srcId="{F8FABF40-7E53-41D6-A584-A511DC78C1BE}" destId="{BE75B47B-3650-4F5E-B461-4EF0A961DD5A}" srcOrd="1" destOrd="0" presId="urn:microsoft.com/office/officeart/2005/8/layout/hierarchy2"/>
-    <dgm:cxn modelId="{CA832E1D-0CB8-4B7A-8CEA-651A58EEC280}" type="presParOf" srcId="{BE75B47B-3650-4F5E-B461-4EF0A961DD5A}" destId="{F84282DA-A190-4AE4-80A2-887CA41C8DE9}" srcOrd="0" destOrd="0" presId="urn:microsoft.com/office/officeart/2005/8/layout/hierarchy2"/>
-    <dgm:cxn modelId="{32975547-2D6A-4EE0-9A26-9C75E2DDDEBB}" type="presParOf" srcId="{F84282DA-A190-4AE4-80A2-887CA41C8DE9}" destId="{C296F982-F6F0-4728-ADF2-DC91F37071EA}" srcOrd="0" destOrd="0" presId="urn:microsoft.com/office/officeart/2005/8/layout/hierarchy2"/>
-    <dgm:cxn modelId="{8DEB6133-E1DF-4A68-AE25-2498B727EA89}" type="presParOf" srcId="{BE75B47B-3650-4F5E-B461-4EF0A961DD5A}" destId="{CF42DF83-DDC9-476D-B33D-59E7CA944A5E}" srcOrd="1" destOrd="0" presId="urn:microsoft.com/office/officeart/2005/8/layout/hierarchy2"/>
-    <dgm:cxn modelId="{41CC455A-5E83-47D6-873D-18DCE1D8DA8D}" type="presParOf" srcId="{CF42DF83-DDC9-476D-B33D-59E7CA944A5E}" destId="{B96A10A5-DFF5-46F1-944C-3675766C550F}" srcOrd="0" destOrd="0" presId="urn:microsoft.com/office/officeart/2005/8/layout/hierarchy2"/>
-    <dgm:cxn modelId="{D94EBB0C-6D6B-4AC9-BBD8-11D8610B02C3}" type="presParOf" srcId="{CF42DF83-DDC9-476D-B33D-59E7CA944A5E}" destId="{4F298BFB-1885-4076-9A22-AC9C0889C64B}" srcOrd="1" destOrd="0" presId="urn:microsoft.com/office/officeart/2005/8/layout/hierarchy2"/>
-    <dgm:cxn modelId="{E12BC966-6A04-4918-AEEC-0813755A19BD}" type="presParOf" srcId="{4F298BFB-1885-4076-9A22-AC9C0889C64B}" destId="{C26101A3-172C-4AFD-8AA5-00EF71442597}" srcOrd="0" destOrd="0" presId="urn:microsoft.com/office/officeart/2005/8/layout/hierarchy2"/>
-    <dgm:cxn modelId="{257CA630-71B2-4F92-B5E8-E630D98BFD19}" type="presParOf" srcId="{C26101A3-172C-4AFD-8AA5-00EF71442597}" destId="{F14A685D-1E0D-4B4F-8491-096DFB19D677}" srcOrd="0" destOrd="0" presId="urn:microsoft.com/office/officeart/2005/8/layout/hierarchy2"/>
-    <dgm:cxn modelId="{E0B5965D-8C4F-4C8F-9A88-F5D88DC33C48}" type="presParOf" srcId="{4F298BFB-1885-4076-9A22-AC9C0889C64B}" destId="{F368639D-315F-4154-88B1-6A5B912D6526}" srcOrd="1" destOrd="0" presId="urn:microsoft.com/office/officeart/2005/8/layout/hierarchy2"/>
-    <dgm:cxn modelId="{F5E51FCF-0300-49A9-BC08-D08FC135BA17}" type="presParOf" srcId="{F368639D-315F-4154-88B1-6A5B912D6526}" destId="{3F3231AA-D37A-47E2-AA64-F3C7B7B2954D}" srcOrd="0" destOrd="0" presId="urn:microsoft.com/office/officeart/2005/8/layout/hierarchy2"/>
-    <dgm:cxn modelId="{90596905-7FFE-4B37-94F6-4C23366AF773}" type="presParOf" srcId="{F368639D-315F-4154-88B1-6A5B912D6526}" destId="{397AEE95-8A0C-4187-A00A-9EB934AA598C}" srcOrd="1" destOrd="0" presId="urn:microsoft.com/office/officeart/2005/8/layout/hierarchy2"/>
-    <dgm:cxn modelId="{B87A133E-C80D-42CB-AF2A-A332C372F08D}" type="presParOf" srcId="{397AEE95-8A0C-4187-A00A-9EB934AA598C}" destId="{968AF4BE-4974-4BD5-85C7-35A0B47C6F8A}" srcOrd="0" destOrd="0" presId="urn:microsoft.com/office/officeart/2005/8/layout/hierarchy2"/>
-    <dgm:cxn modelId="{D93C63E4-473F-44EB-BA7C-38131DB40307}" type="presParOf" srcId="{968AF4BE-4974-4BD5-85C7-35A0B47C6F8A}" destId="{6F424515-AE64-4689-98CF-DEE19DC54531}" srcOrd="0" destOrd="0" presId="urn:microsoft.com/office/officeart/2005/8/layout/hierarchy2"/>
-    <dgm:cxn modelId="{E703894D-B72D-4AE0-8D64-B2DDF0CC1F37}" type="presParOf" srcId="{397AEE95-8A0C-4187-A00A-9EB934AA598C}" destId="{EB924A49-A3F3-497C-ACC4-327EDE264F60}" srcOrd="1" destOrd="0" presId="urn:microsoft.com/office/officeart/2005/8/layout/hierarchy2"/>
-    <dgm:cxn modelId="{9331083A-4153-44C7-8725-35FC1AE536AD}" type="presParOf" srcId="{EB924A49-A3F3-497C-ACC4-327EDE264F60}" destId="{D63F150D-0E96-4C27-A427-95C317656D1D}" srcOrd="0" destOrd="0" presId="urn:microsoft.com/office/officeart/2005/8/layout/hierarchy2"/>
-    <dgm:cxn modelId="{D6F01531-4870-4A9F-8505-1FAC2E12791B}" type="presParOf" srcId="{EB924A49-A3F3-497C-ACC4-327EDE264F60}" destId="{1491B2AE-5B55-45CE-B988-8E12BEB8BF55}" srcOrd="1" destOrd="0" presId="urn:microsoft.com/office/officeart/2005/8/layout/hierarchy2"/>
-    <dgm:cxn modelId="{5552CB12-CD57-4E41-B457-5A35DBBEFED5}" type="presParOf" srcId="{397AEE95-8A0C-4187-A00A-9EB934AA598C}" destId="{AEBC5B76-A737-49A2-B533-66F2022C87AD}" srcOrd="2" destOrd="0" presId="urn:microsoft.com/office/officeart/2005/8/layout/hierarchy2"/>
-    <dgm:cxn modelId="{BC1CD3A7-8B6B-412A-A0D8-D8AD35E3FCB0}" type="presParOf" srcId="{AEBC5B76-A737-49A2-B533-66F2022C87AD}" destId="{2D4C1DD3-7A1B-4669-AB42-72A65ACFF1A8}" srcOrd="0" destOrd="0" presId="urn:microsoft.com/office/officeart/2005/8/layout/hierarchy2"/>
-    <dgm:cxn modelId="{8A08A3E8-77DC-4EFF-B82B-0C15A4CE7832}" type="presParOf" srcId="{397AEE95-8A0C-4187-A00A-9EB934AA598C}" destId="{9F7C6272-585E-4DDA-B1DC-EB4580AF2AB2}" srcOrd="3" destOrd="0" presId="urn:microsoft.com/office/officeart/2005/8/layout/hierarchy2"/>
-    <dgm:cxn modelId="{829D5246-0957-446E-A9D7-DF2E662CD4DB}" type="presParOf" srcId="{9F7C6272-585E-4DDA-B1DC-EB4580AF2AB2}" destId="{DE27DD97-4305-47FC-AFB0-35E1E791B27F}" srcOrd="0" destOrd="0" presId="urn:microsoft.com/office/officeart/2005/8/layout/hierarchy2"/>
-    <dgm:cxn modelId="{988310D4-0970-453C-952B-8F6657E43C0C}" type="presParOf" srcId="{9F7C6272-585E-4DDA-B1DC-EB4580AF2AB2}" destId="{4A028989-708D-4CC4-885B-928EC3B6636B}" srcOrd="1" destOrd="0" presId="urn:microsoft.com/office/officeart/2005/8/layout/hierarchy2"/>
-    <dgm:cxn modelId="{1E6B5AC9-328B-4358-910E-7C7BD4A4527A}" type="presParOf" srcId="{4A028989-708D-4CC4-885B-928EC3B6636B}" destId="{EBFADA6F-FD50-43FB-87CB-15B1D9AA94CD}" srcOrd="0" destOrd="0" presId="urn:microsoft.com/office/officeart/2005/8/layout/hierarchy2"/>
-    <dgm:cxn modelId="{A8210401-456D-4E51-9FA2-5DEB0EB231D5}" type="presParOf" srcId="{EBFADA6F-FD50-43FB-87CB-15B1D9AA94CD}" destId="{D2E89353-C1DC-4D8C-81F7-770019C69DEF}" srcOrd="0" destOrd="0" presId="urn:microsoft.com/office/officeart/2005/8/layout/hierarchy2"/>
-    <dgm:cxn modelId="{2CE7503F-3CB7-4C46-A65F-82563A7A38EE}" type="presParOf" srcId="{4A028989-708D-4CC4-885B-928EC3B6636B}" destId="{CC9BC564-3787-4383-9FFC-61D9D0588B21}" srcOrd="1" destOrd="0" presId="urn:microsoft.com/office/officeart/2005/8/layout/hierarchy2"/>
-    <dgm:cxn modelId="{85984A83-E516-4B25-BBDC-51B0D17A6280}" type="presParOf" srcId="{CC9BC564-3787-4383-9FFC-61D9D0588B21}" destId="{858F7110-3310-4783-BBA8-7EC1E711C660}" srcOrd="0" destOrd="0" presId="urn:microsoft.com/office/officeart/2005/8/layout/hierarchy2"/>
-    <dgm:cxn modelId="{6AB838E1-4E73-4891-BD3D-C130A01F8307}" type="presParOf" srcId="{CC9BC564-3787-4383-9FFC-61D9D0588B21}" destId="{65C1A66E-C56C-4171-AB97-8297D46BDB88}" srcOrd="1" destOrd="0" presId="urn:microsoft.com/office/officeart/2005/8/layout/hierarchy2"/>
-    <dgm:cxn modelId="{B932394D-49AB-437D-9997-31E0782EBA45}" type="presParOf" srcId="{397AEE95-8A0C-4187-A00A-9EB934AA598C}" destId="{9EFBE792-9572-41CC-B394-D06BBCFDDEA7}" srcOrd="4" destOrd="0" presId="urn:microsoft.com/office/officeart/2005/8/layout/hierarchy2"/>
-    <dgm:cxn modelId="{FC9D27AC-34FD-46F8-AA21-90D693C5B6EA}" type="presParOf" srcId="{9EFBE792-9572-41CC-B394-D06BBCFDDEA7}" destId="{E36A5456-E43A-492B-ABAE-06F81987E8E0}" srcOrd="0" destOrd="0" presId="urn:microsoft.com/office/officeart/2005/8/layout/hierarchy2"/>
-    <dgm:cxn modelId="{2323C48C-D61C-4B9E-AB0D-CCD4EC409C1E}" type="presParOf" srcId="{397AEE95-8A0C-4187-A00A-9EB934AA598C}" destId="{6D225540-AFA0-415E-A130-ABE75225B256}" srcOrd="5" destOrd="0" presId="urn:microsoft.com/office/officeart/2005/8/layout/hierarchy2"/>
-    <dgm:cxn modelId="{1392C6F3-DDBD-4D0F-9159-9D5DE02DA6DE}" type="presParOf" srcId="{6D225540-AFA0-415E-A130-ABE75225B256}" destId="{37C38F7E-4D19-426C-A64E-1CBDFC363BB7}" srcOrd="0" destOrd="0" presId="urn:microsoft.com/office/officeart/2005/8/layout/hierarchy2"/>
-    <dgm:cxn modelId="{D7D0024D-64B0-4401-A77E-EA9EEB040D8C}" type="presParOf" srcId="{6D225540-AFA0-415E-A130-ABE75225B256}" destId="{F4349A4C-5F5C-42E6-B925-D581139B19CA}" srcOrd="1" destOrd="0" presId="urn:microsoft.com/office/officeart/2005/8/layout/hierarchy2"/>
-    <dgm:cxn modelId="{22AE0BD2-C0A2-404C-9E9D-2215C11D853D}" type="presParOf" srcId="{BE75B47B-3650-4F5E-B461-4EF0A961DD5A}" destId="{A8464F86-5444-4B1D-8904-D5D84FB93A63}" srcOrd="2" destOrd="0" presId="urn:microsoft.com/office/officeart/2005/8/layout/hierarchy2"/>
-    <dgm:cxn modelId="{59CB9A41-BA9B-4FF4-9BE9-9817A90A257F}" type="presParOf" srcId="{A8464F86-5444-4B1D-8904-D5D84FB93A63}" destId="{ECBF6DD1-22FB-4942-9A69-C2E334F2B933}" srcOrd="0" destOrd="0" presId="urn:microsoft.com/office/officeart/2005/8/layout/hierarchy2"/>
-    <dgm:cxn modelId="{0836372B-17B0-46F2-980C-E359BADD032A}" type="presParOf" srcId="{BE75B47B-3650-4F5E-B461-4EF0A961DD5A}" destId="{E0C7B8DF-83A1-45D9-B9D9-9ED1C37E4CA4}" srcOrd="3" destOrd="0" presId="urn:microsoft.com/office/officeart/2005/8/layout/hierarchy2"/>
-    <dgm:cxn modelId="{72096097-C50D-4B32-804E-6C7B3B27A8A5}" type="presParOf" srcId="{E0C7B8DF-83A1-45D9-B9D9-9ED1C37E4CA4}" destId="{FFF314B7-9492-4462-8B1C-7BC33784FA0A}" srcOrd="0" destOrd="0" presId="urn:microsoft.com/office/officeart/2005/8/layout/hierarchy2"/>
-    <dgm:cxn modelId="{0A85007B-B108-4483-83EB-42B6056979B3}" type="presParOf" srcId="{E0C7B8DF-83A1-45D9-B9D9-9ED1C37E4CA4}" destId="{F4FA03A4-3DA6-47F7-9A77-3B374796CB77}" srcOrd="1" destOrd="0" presId="urn:microsoft.com/office/officeart/2005/8/layout/hierarchy2"/>
-    <dgm:cxn modelId="{C064936D-91CF-4912-8AFB-6AEECF0A1A02}" type="presParOf" srcId="{F4FA03A4-3DA6-47F7-9A77-3B374796CB77}" destId="{8E5DD861-D493-4A0A-B81E-EB2108ED9BB3}" srcOrd="0" destOrd="0" presId="urn:microsoft.com/office/officeart/2005/8/layout/hierarchy2"/>
-    <dgm:cxn modelId="{8B828D07-6E37-4405-9BA0-387D49A077A0}" type="presParOf" srcId="{8E5DD861-D493-4A0A-B81E-EB2108ED9BB3}" destId="{C0DFBE07-132A-42A3-A5E2-F594000B2340}" srcOrd="0" destOrd="0" presId="urn:microsoft.com/office/officeart/2005/8/layout/hierarchy2"/>
-    <dgm:cxn modelId="{01A2C4B5-408E-41A4-ACF1-16B3C77796A6}" type="presParOf" srcId="{F4FA03A4-3DA6-47F7-9A77-3B374796CB77}" destId="{D48AA310-08E8-41B2-9889-9054306545F3}" srcOrd="1" destOrd="0" presId="urn:microsoft.com/office/officeart/2005/8/layout/hierarchy2"/>
-    <dgm:cxn modelId="{A4D53683-0B25-4147-A1A7-37055A86860C}" type="presParOf" srcId="{D48AA310-08E8-41B2-9889-9054306545F3}" destId="{A21B35AB-A6E7-40B0-A48C-F2137E09EDE9}" srcOrd="0" destOrd="0" presId="urn:microsoft.com/office/officeart/2005/8/layout/hierarchy2"/>
-    <dgm:cxn modelId="{6767E9F0-C79C-4AED-8B94-540C4C995B78}" type="presParOf" srcId="{D48AA310-08E8-41B2-9889-9054306545F3}" destId="{8B5CE3EF-0622-44C1-849C-2057D356BCBF}" srcOrd="1" destOrd="0" presId="urn:microsoft.com/office/officeart/2005/8/layout/hierarchy2"/>
-    <dgm:cxn modelId="{DE371EF7-6C65-466F-B859-C679D5E2E90D}" type="presParOf" srcId="{F4FA03A4-3DA6-47F7-9A77-3B374796CB77}" destId="{D36435EE-5DD9-4CB1-80E2-64E88C5269A2}" srcOrd="2" destOrd="0" presId="urn:microsoft.com/office/officeart/2005/8/layout/hierarchy2"/>
-    <dgm:cxn modelId="{662D0452-62CA-4F45-AB58-804B0A11D62D}" type="presParOf" srcId="{D36435EE-5DD9-4CB1-80E2-64E88C5269A2}" destId="{2FF43323-1B88-4D6E-A12C-28C1BD2304F7}" srcOrd="0" destOrd="0" presId="urn:microsoft.com/office/officeart/2005/8/layout/hierarchy2"/>
-    <dgm:cxn modelId="{C3AFED7D-9FA0-461A-9ECD-F1F6BE5E991E}" type="presParOf" srcId="{F4FA03A4-3DA6-47F7-9A77-3B374796CB77}" destId="{36D12C6A-C33F-444D-985E-C87528F365EF}" srcOrd="3" destOrd="0" presId="urn:microsoft.com/office/officeart/2005/8/layout/hierarchy2"/>
-    <dgm:cxn modelId="{B256196B-1DDE-40A2-ABCE-708DB90BDC7B}" type="presParOf" srcId="{36D12C6A-C33F-444D-985E-C87528F365EF}" destId="{D91136A0-BBA5-4033-85D4-E551E48A4097}" srcOrd="0" destOrd="0" presId="urn:microsoft.com/office/officeart/2005/8/layout/hierarchy2"/>
-    <dgm:cxn modelId="{977A3048-25D7-41A7-B890-3C5439FECF57}" type="presParOf" srcId="{36D12C6A-C33F-444D-985E-C87528F365EF}" destId="{18A8A596-414D-45EC-82A0-4CE6CE2BCEAF}" srcOrd="1" destOrd="0" presId="urn:microsoft.com/office/officeart/2005/8/layout/hierarchy2"/>
-    <dgm:cxn modelId="{94377F95-6137-426A-B06B-D0255F970E45}" type="presParOf" srcId="{F4FA03A4-3DA6-47F7-9A77-3B374796CB77}" destId="{215E04C8-8ADC-4870-8072-6C6871A934E8}" srcOrd="4" destOrd="0" presId="urn:microsoft.com/office/officeart/2005/8/layout/hierarchy2"/>
-    <dgm:cxn modelId="{745BF714-107E-4E56-8CA3-F75F3F134749}" type="presParOf" srcId="{215E04C8-8ADC-4870-8072-6C6871A934E8}" destId="{881DB251-9FB1-4300-9BCC-5ED061EBD6BA}" srcOrd="0" destOrd="0" presId="urn:microsoft.com/office/officeart/2005/8/layout/hierarchy2"/>
-    <dgm:cxn modelId="{6BFD4A13-52B3-4A12-BE16-0FCF66E82E18}" type="presParOf" srcId="{F4FA03A4-3DA6-47F7-9A77-3B374796CB77}" destId="{99095670-E0F4-480E-9255-5D1CF51C2306}" srcOrd="5" destOrd="0" presId="urn:microsoft.com/office/officeart/2005/8/layout/hierarchy2"/>
-    <dgm:cxn modelId="{46D9B954-6045-4D77-A7BD-14FFCCCC5C13}" type="presParOf" srcId="{99095670-E0F4-480E-9255-5D1CF51C2306}" destId="{288590B9-AA3F-44E1-86EF-EEFFCBA51BD5}" srcOrd="0" destOrd="0" presId="urn:microsoft.com/office/officeart/2005/8/layout/hierarchy2"/>
-    <dgm:cxn modelId="{A2DBBF1F-114D-44D0-8883-18B4B7BA64BB}" type="presParOf" srcId="{99095670-E0F4-480E-9255-5D1CF51C2306}" destId="{C9ADEDFB-79EA-4185-B0EC-F6EC4D8F782E}" srcOrd="1" destOrd="0" presId="urn:microsoft.com/office/officeart/2005/8/layout/hierarchy2"/>
-    <dgm:cxn modelId="{7810E610-9DDE-441E-9768-98F87C62725B}" type="presParOf" srcId="{F4FA03A4-3DA6-47F7-9A77-3B374796CB77}" destId="{D955C53B-B716-4B38-9366-F9DF3D076BCB}" srcOrd="6" destOrd="0" presId="urn:microsoft.com/office/officeart/2005/8/layout/hierarchy2"/>
-    <dgm:cxn modelId="{2B5CD3F0-70D6-4263-8990-EE99CABB9228}" type="presParOf" srcId="{D955C53B-B716-4B38-9366-F9DF3D076BCB}" destId="{1FDB852C-60D2-4512-8688-DBBE489C7C32}" srcOrd="0" destOrd="0" presId="urn:microsoft.com/office/officeart/2005/8/layout/hierarchy2"/>
-    <dgm:cxn modelId="{E89E9BC8-1EEA-428B-9C91-6411A01426A4}" type="presParOf" srcId="{F4FA03A4-3DA6-47F7-9A77-3B374796CB77}" destId="{4D2DD327-F21E-40DF-89CF-2531CE508332}" srcOrd="7" destOrd="0" presId="urn:microsoft.com/office/officeart/2005/8/layout/hierarchy2"/>
-    <dgm:cxn modelId="{859359CA-D5B3-4264-9BEB-8A0CD7D4AC55}" type="presParOf" srcId="{4D2DD327-F21E-40DF-89CF-2531CE508332}" destId="{98EDA116-065D-473B-983B-F7A1A4E0692D}" srcOrd="0" destOrd="0" presId="urn:microsoft.com/office/officeart/2005/8/layout/hierarchy2"/>
-    <dgm:cxn modelId="{0B713946-4793-4692-924F-2A8F4C2CB1EA}" type="presParOf" srcId="{4D2DD327-F21E-40DF-89CF-2531CE508332}" destId="{DF92D010-B557-4787-97CA-5DC4251ABFBB}" srcOrd="1" destOrd="0" presId="urn:microsoft.com/office/officeart/2005/8/layout/hierarchy2"/>
+    <dgm:cxn modelId="{095CE45A-84D4-454B-8BBA-90884B1EEEF8}" type="presOf" srcId="{4D72C498-B5D7-4A5E-9949-13D4BDD70C79}" destId="{3F3231AA-D37A-47E2-AA64-F3C7B7B2954D}" srcOrd="0" destOrd="0" presId="urn:microsoft.com/office/officeart/2005/8/layout/hierarchy2"/>
+    <dgm:cxn modelId="{BF84C8DE-CFDD-43DB-B9C7-FDEDD62EC151}" type="presOf" srcId="{1489036D-A9DA-40B5-957F-936B4A348264}" destId="{EBFADA6F-FD50-43FB-87CB-15B1D9AA94CD}" srcOrd="0" destOrd="0" presId="urn:microsoft.com/office/officeart/2005/8/layout/hierarchy2"/>
+    <dgm:cxn modelId="{1D49D840-B0DE-4F11-8AD3-85075433FA70}" type="presOf" srcId="{F1D4A2FF-1ED4-48C6-8293-904F41872AF1}" destId="{215E04C8-8ADC-4870-8072-6C6871A934E8}" srcOrd="0" destOrd="0" presId="urn:microsoft.com/office/officeart/2005/8/layout/hierarchy2"/>
+    <dgm:cxn modelId="{51282D46-49B8-47FC-8830-FA522D09FDF9}" type="presOf" srcId="{139FBCB0-87C1-4D19-9898-BB48C99D5614}" destId="{AEBC5B76-A737-49A2-B533-66F2022C87AD}" srcOrd="0" destOrd="0" presId="urn:microsoft.com/office/officeart/2005/8/layout/hierarchy2"/>
+    <dgm:cxn modelId="{7AFBA813-517A-4839-B911-004C9E3E61C3}" type="presOf" srcId="{495223E1-057C-40FA-B321-DB15D7B7BF1E}" destId="{98EDA116-065D-473B-983B-F7A1A4E0692D}" srcOrd="0" destOrd="0" presId="urn:microsoft.com/office/officeart/2005/8/layout/hierarchy2"/>
+    <dgm:cxn modelId="{1E80547B-90E4-47EA-9D2F-117E314D5C68}" type="presParOf" srcId="{76D26D6D-EDAF-4C52-8B4D-841B0D968087}" destId="{F8FABF40-7E53-41D6-A584-A511DC78C1BE}" srcOrd="0" destOrd="0" presId="urn:microsoft.com/office/officeart/2005/8/layout/hierarchy2"/>
+    <dgm:cxn modelId="{E3F3BFED-3794-4888-B04B-49259B14A399}" type="presParOf" srcId="{F8FABF40-7E53-41D6-A584-A511DC78C1BE}" destId="{2D8842D7-E959-42FA-BA94-C6E6A8D46F08}" srcOrd="0" destOrd="0" presId="urn:microsoft.com/office/officeart/2005/8/layout/hierarchy2"/>
+    <dgm:cxn modelId="{F6703BDF-2D81-4E43-A155-4AA8FC6B46CD}" type="presParOf" srcId="{F8FABF40-7E53-41D6-A584-A511DC78C1BE}" destId="{BE75B47B-3650-4F5E-B461-4EF0A961DD5A}" srcOrd="1" destOrd="0" presId="urn:microsoft.com/office/officeart/2005/8/layout/hierarchy2"/>
+    <dgm:cxn modelId="{4D177378-058B-4B66-BF67-604D0FC21706}" type="presParOf" srcId="{BE75B47B-3650-4F5E-B461-4EF0A961DD5A}" destId="{F84282DA-A190-4AE4-80A2-887CA41C8DE9}" srcOrd="0" destOrd="0" presId="urn:microsoft.com/office/officeart/2005/8/layout/hierarchy2"/>
+    <dgm:cxn modelId="{CB1BBD6B-8717-45CF-B9E7-686150FBAAD5}" type="presParOf" srcId="{F84282DA-A190-4AE4-80A2-887CA41C8DE9}" destId="{C296F982-F6F0-4728-ADF2-DC91F37071EA}" srcOrd="0" destOrd="0" presId="urn:microsoft.com/office/officeart/2005/8/layout/hierarchy2"/>
+    <dgm:cxn modelId="{F5E64EF0-5414-4CC0-8EC2-F9520C3F84AF}" type="presParOf" srcId="{BE75B47B-3650-4F5E-B461-4EF0A961DD5A}" destId="{CF42DF83-DDC9-476D-B33D-59E7CA944A5E}" srcOrd="1" destOrd="0" presId="urn:microsoft.com/office/officeart/2005/8/layout/hierarchy2"/>
+    <dgm:cxn modelId="{33D932E0-FA14-420C-BD9B-C248A2CE3159}" type="presParOf" srcId="{CF42DF83-DDC9-476D-B33D-59E7CA944A5E}" destId="{B96A10A5-DFF5-46F1-944C-3675766C550F}" srcOrd="0" destOrd="0" presId="urn:microsoft.com/office/officeart/2005/8/layout/hierarchy2"/>
+    <dgm:cxn modelId="{59B2F3E7-AD64-4811-8DCE-10EB8E288DA7}" type="presParOf" srcId="{CF42DF83-DDC9-476D-B33D-59E7CA944A5E}" destId="{4F298BFB-1885-4076-9A22-AC9C0889C64B}" srcOrd="1" destOrd="0" presId="urn:microsoft.com/office/officeart/2005/8/layout/hierarchy2"/>
+    <dgm:cxn modelId="{E5F6EB12-CC33-4A3D-9D3D-119D1A349D88}" type="presParOf" srcId="{4F298BFB-1885-4076-9A22-AC9C0889C64B}" destId="{C26101A3-172C-4AFD-8AA5-00EF71442597}" srcOrd="0" destOrd="0" presId="urn:microsoft.com/office/officeart/2005/8/layout/hierarchy2"/>
+    <dgm:cxn modelId="{D8DAD163-8B4B-4FB0-8978-DEDC56A697C4}" type="presParOf" srcId="{C26101A3-172C-4AFD-8AA5-00EF71442597}" destId="{F14A685D-1E0D-4B4F-8491-096DFB19D677}" srcOrd="0" destOrd="0" presId="urn:microsoft.com/office/officeart/2005/8/layout/hierarchy2"/>
+    <dgm:cxn modelId="{0EE932CB-6F3D-42B1-BEE7-35FAEBD58E62}" type="presParOf" srcId="{4F298BFB-1885-4076-9A22-AC9C0889C64B}" destId="{F368639D-315F-4154-88B1-6A5B912D6526}" srcOrd="1" destOrd="0" presId="urn:microsoft.com/office/officeart/2005/8/layout/hierarchy2"/>
+    <dgm:cxn modelId="{5A03B154-9105-447E-A9FE-9BA384E40331}" type="presParOf" srcId="{F368639D-315F-4154-88B1-6A5B912D6526}" destId="{3F3231AA-D37A-47E2-AA64-F3C7B7B2954D}" srcOrd="0" destOrd="0" presId="urn:microsoft.com/office/officeart/2005/8/layout/hierarchy2"/>
+    <dgm:cxn modelId="{3C2AC8D6-112F-43FC-8011-AA0D76994A49}" type="presParOf" srcId="{F368639D-315F-4154-88B1-6A5B912D6526}" destId="{397AEE95-8A0C-4187-A00A-9EB934AA598C}" srcOrd="1" destOrd="0" presId="urn:microsoft.com/office/officeart/2005/8/layout/hierarchy2"/>
+    <dgm:cxn modelId="{5AEE7FBB-1DA8-40AC-8CF4-7DA98ADD6DE0}" type="presParOf" srcId="{397AEE95-8A0C-4187-A00A-9EB934AA598C}" destId="{968AF4BE-4974-4BD5-85C7-35A0B47C6F8A}" srcOrd="0" destOrd="0" presId="urn:microsoft.com/office/officeart/2005/8/layout/hierarchy2"/>
+    <dgm:cxn modelId="{ED09157E-4E6D-4056-80FE-C4789E2EA089}" type="presParOf" srcId="{968AF4BE-4974-4BD5-85C7-35A0B47C6F8A}" destId="{6F424515-AE64-4689-98CF-DEE19DC54531}" srcOrd="0" destOrd="0" presId="urn:microsoft.com/office/officeart/2005/8/layout/hierarchy2"/>
+    <dgm:cxn modelId="{229C798B-E31D-47FE-A194-6AD93EAF031E}" type="presParOf" srcId="{397AEE95-8A0C-4187-A00A-9EB934AA598C}" destId="{EB924A49-A3F3-497C-ACC4-327EDE264F60}" srcOrd="1" destOrd="0" presId="urn:microsoft.com/office/officeart/2005/8/layout/hierarchy2"/>
+    <dgm:cxn modelId="{52DDC176-F918-4E46-899F-FEB90BF2AD18}" type="presParOf" srcId="{EB924A49-A3F3-497C-ACC4-327EDE264F60}" destId="{D63F150D-0E96-4C27-A427-95C317656D1D}" srcOrd="0" destOrd="0" presId="urn:microsoft.com/office/officeart/2005/8/layout/hierarchy2"/>
+    <dgm:cxn modelId="{DEB3F4D8-EC18-4CC8-BD9C-DD9551910718}" type="presParOf" srcId="{EB924A49-A3F3-497C-ACC4-327EDE264F60}" destId="{1491B2AE-5B55-45CE-B988-8E12BEB8BF55}" srcOrd="1" destOrd="0" presId="urn:microsoft.com/office/officeart/2005/8/layout/hierarchy2"/>
+    <dgm:cxn modelId="{C07DA450-252B-4EFE-BFC8-EB350A32B9DB}" type="presParOf" srcId="{397AEE95-8A0C-4187-A00A-9EB934AA598C}" destId="{AEBC5B76-A737-49A2-B533-66F2022C87AD}" srcOrd="2" destOrd="0" presId="urn:microsoft.com/office/officeart/2005/8/layout/hierarchy2"/>
+    <dgm:cxn modelId="{5D929B7C-FF78-45B0-A5DC-8C4E25F12BA4}" type="presParOf" srcId="{AEBC5B76-A737-49A2-B533-66F2022C87AD}" destId="{2D4C1DD3-7A1B-4669-AB42-72A65ACFF1A8}" srcOrd="0" destOrd="0" presId="urn:microsoft.com/office/officeart/2005/8/layout/hierarchy2"/>
+    <dgm:cxn modelId="{0C6733DB-48D6-4483-9489-1EAFDCCA3291}" type="presParOf" srcId="{397AEE95-8A0C-4187-A00A-9EB934AA598C}" destId="{9F7C6272-585E-4DDA-B1DC-EB4580AF2AB2}" srcOrd="3" destOrd="0" presId="urn:microsoft.com/office/officeart/2005/8/layout/hierarchy2"/>
+    <dgm:cxn modelId="{FFACB9D0-8070-44C7-A1EE-49FE155147D5}" type="presParOf" srcId="{9F7C6272-585E-4DDA-B1DC-EB4580AF2AB2}" destId="{DE27DD97-4305-47FC-AFB0-35E1E791B27F}" srcOrd="0" destOrd="0" presId="urn:microsoft.com/office/officeart/2005/8/layout/hierarchy2"/>
+    <dgm:cxn modelId="{A2CCA10F-293D-46CD-9093-1AA24322375B}" type="presParOf" srcId="{9F7C6272-585E-4DDA-B1DC-EB4580AF2AB2}" destId="{4A028989-708D-4CC4-885B-928EC3B6636B}" srcOrd="1" destOrd="0" presId="urn:microsoft.com/office/officeart/2005/8/layout/hierarchy2"/>
+    <dgm:cxn modelId="{F5924444-16DF-455A-8FF8-3DA3F659FD3A}" type="presParOf" srcId="{4A028989-708D-4CC4-885B-928EC3B6636B}" destId="{EBFADA6F-FD50-43FB-87CB-15B1D9AA94CD}" srcOrd="0" destOrd="0" presId="urn:microsoft.com/office/officeart/2005/8/layout/hierarchy2"/>
+    <dgm:cxn modelId="{ADD4F3C2-8440-41F3-BEB6-42FDE312AB40}" type="presParOf" srcId="{EBFADA6F-FD50-43FB-87CB-15B1D9AA94CD}" destId="{D2E89353-C1DC-4D8C-81F7-770019C69DEF}" srcOrd="0" destOrd="0" presId="urn:microsoft.com/office/officeart/2005/8/layout/hierarchy2"/>
+    <dgm:cxn modelId="{E4789FD3-5650-4C89-8FD3-3352964B481B}" type="presParOf" srcId="{4A028989-708D-4CC4-885B-928EC3B6636B}" destId="{CC9BC564-3787-4383-9FFC-61D9D0588B21}" srcOrd="1" destOrd="0" presId="urn:microsoft.com/office/officeart/2005/8/layout/hierarchy2"/>
+    <dgm:cxn modelId="{172ADD6E-F381-4F8B-AEFE-F81CDA1BB7BE}" type="presParOf" srcId="{CC9BC564-3787-4383-9FFC-61D9D0588B21}" destId="{858F7110-3310-4783-BBA8-7EC1E711C660}" srcOrd="0" destOrd="0" presId="urn:microsoft.com/office/officeart/2005/8/layout/hierarchy2"/>
+    <dgm:cxn modelId="{E598C837-3143-4155-95DE-453A36D743B4}" type="presParOf" srcId="{CC9BC564-3787-4383-9FFC-61D9D0588B21}" destId="{65C1A66E-C56C-4171-AB97-8297D46BDB88}" srcOrd="1" destOrd="0" presId="urn:microsoft.com/office/officeart/2005/8/layout/hierarchy2"/>
+    <dgm:cxn modelId="{0FC58BC0-C336-472A-BAD0-87FFFB5E5551}" type="presParOf" srcId="{397AEE95-8A0C-4187-A00A-9EB934AA598C}" destId="{9EFBE792-9572-41CC-B394-D06BBCFDDEA7}" srcOrd="4" destOrd="0" presId="urn:microsoft.com/office/officeart/2005/8/layout/hierarchy2"/>
+    <dgm:cxn modelId="{B91CA3D9-3F32-465D-94F0-5DBD9BCE8775}" type="presParOf" srcId="{9EFBE792-9572-41CC-B394-D06BBCFDDEA7}" destId="{E36A5456-E43A-492B-ABAE-06F81987E8E0}" srcOrd="0" destOrd="0" presId="urn:microsoft.com/office/officeart/2005/8/layout/hierarchy2"/>
+    <dgm:cxn modelId="{E10D036B-7299-4277-94D4-4A09320A1715}" type="presParOf" srcId="{397AEE95-8A0C-4187-A00A-9EB934AA598C}" destId="{6D225540-AFA0-415E-A130-ABE75225B256}" srcOrd="5" destOrd="0" presId="urn:microsoft.com/office/officeart/2005/8/layout/hierarchy2"/>
+    <dgm:cxn modelId="{541B2512-2108-442D-BBC1-57318FF57837}" type="presParOf" srcId="{6D225540-AFA0-415E-A130-ABE75225B256}" destId="{37C38F7E-4D19-426C-A64E-1CBDFC363BB7}" srcOrd="0" destOrd="0" presId="urn:microsoft.com/office/officeart/2005/8/layout/hierarchy2"/>
+    <dgm:cxn modelId="{35F33B1B-A155-4F7F-A383-A4E9CD05E61A}" type="presParOf" srcId="{6D225540-AFA0-415E-A130-ABE75225B256}" destId="{F4349A4C-5F5C-42E6-B925-D581139B19CA}" srcOrd="1" destOrd="0" presId="urn:microsoft.com/office/officeart/2005/8/layout/hierarchy2"/>
+    <dgm:cxn modelId="{D4C6FACA-A0E1-4842-9C3D-2CB81B48BEA4}" type="presParOf" srcId="{BE75B47B-3650-4F5E-B461-4EF0A961DD5A}" destId="{A8464F86-5444-4B1D-8904-D5D84FB93A63}" srcOrd="2" destOrd="0" presId="urn:microsoft.com/office/officeart/2005/8/layout/hierarchy2"/>
+    <dgm:cxn modelId="{C4207D54-85DD-49DE-9A06-61D3641E094F}" type="presParOf" srcId="{A8464F86-5444-4B1D-8904-D5D84FB93A63}" destId="{ECBF6DD1-22FB-4942-9A69-C2E334F2B933}" srcOrd="0" destOrd="0" presId="urn:microsoft.com/office/officeart/2005/8/layout/hierarchy2"/>
+    <dgm:cxn modelId="{0104B705-AA59-4274-9652-17385D4ECCC3}" type="presParOf" srcId="{BE75B47B-3650-4F5E-B461-4EF0A961DD5A}" destId="{E0C7B8DF-83A1-45D9-B9D9-9ED1C37E4CA4}" srcOrd="3" destOrd="0" presId="urn:microsoft.com/office/officeart/2005/8/layout/hierarchy2"/>
+    <dgm:cxn modelId="{96160963-4D4F-44DA-8CED-6B8EBECDAC7D}" type="presParOf" srcId="{E0C7B8DF-83A1-45D9-B9D9-9ED1C37E4CA4}" destId="{FFF314B7-9492-4462-8B1C-7BC33784FA0A}" srcOrd="0" destOrd="0" presId="urn:microsoft.com/office/officeart/2005/8/layout/hierarchy2"/>
+    <dgm:cxn modelId="{E5E16628-0B46-4D8E-BA4F-7ED73B407AE6}" type="presParOf" srcId="{E0C7B8DF-83A1-45D9-B9D9-9ED1C37E4CA4}" destId="{F4FA03A4-3DA6-47F7-9A77-3B374796CB77}" srcOrd="1" destOrd="0" presId="urn:microsoft.com/office/officeart/2005/8/layout/hierarchy2"/>
+    <dgm:cxn modelId="{D29AFE06-E45B-44CD-8E05-6CFCD2BFE35D}" type="presParOf" srcId="{F4FA03A4-3DA6-47F7-9A77-3B374796CB77}" destId="{8E5DD861-D493-4A0A-B81E-EB2108ED9BB3}" srcOrd="0" destOrd="0" presId="urn:microsoft.com/office/officeart/2005/8/layout/hierarchy2"/>
+    <dgm:cxn modelId="{CB7D185C-F16D-484D-8AAB-890693590DEE}" type="presParOf" srcId="{8E5DD861-D493-4A0A-B81E-EB2108ED9BB3}" destId="{C0DFBE07-132A-42A3-A5E2-F594000B2340}" srcOrd="0" destOrd="0" presId="urn:microsoft.com/office/officeart/2005/8/layout/hierarchy2"/>
+    <dgm:cxn modelId="{2A9BA24A-E177-4504-98FB-E91421B0AC6A}" type="presParOf" srcId="{F4FA03A4-3DA6-47F7-9A77-3B374796CB77}" destId="{D48AA310-08E8-41B2-9889-9054306545F3}" srcOrd="1" destOrd="0" presId="urn:microsoft.com/office/officeart/2005/8/layout/hierarchy2"/>
+    <dgm:cxn modelId="{0DB0BA0B-DA33-4AE8-9C7A-59CCB98EA227}" type="presParOf" srcId="{D48AA310-08E8-41B2-9889-9054306545F3}" destId="{A21B35AB-A6E7-40B0-A48C-F2137E09EDE9}" srcOrd="0" destOrd="0" presId="urn:microsoft.com/office/officeart/2005/8/layout/hierarchy2"/>
+    <dgm:cxn modelId="{F8288867-3FA0-431C-8691-CFEEECE3592A}" type="presParOf" srcId="{D48AA310-08E8-41B2-9889-9054306545F3}" destId="{8B5CE3EF-0622-44C1-849C-2057D356BCBF}" srcOrd="1" destOrd="0" presId="urn:microsoft.com/office/officeart/2005/8/layout/hierarchy2"/>
+    <dgm:cxn modelId="{DC08B94E-9EE3-49BF-B529-1E67E582514B}" type="presParOf" srcId="{F4FA03A4-3DA6-47F7-9A77-3B374796CB77}" destId="{D36435EE-5DD9-4CB1-80E2-64E88C5269A2}" srcOrd="2" destOrd="0" presId="urn:microsoft.com/office/officeart/2005/8/layout/hierarchy2"/>
+    <dgm:cxn modelId="{467ED733-7B95-462F-9DD2-C0B3C9BB3B96}" type="presParOf" srcId="{D36435EE-5DD9-4CB1-80E2-64E88C5269A2}" destId="{2FF43323-1B88-4D6E-A12C-28C1BD2304F7}" srcOrd="0" destOrd="0" presId="urn:microsoft.com/office/officeart/2005/8/layout/hierarchy2"/>
+    <dgm:cxn modelId="{1E91FA32-AF29-4524-A16D-38C1785FD8BA}" type="presParOf" srcId="{F4FA03A4-3DA6-47F7-9A77-3B374796CB77}" destId="{36D12C6A-C33F-444D-985E-C87528F365EF}" srcOrd="3" destOrd="0" presId="urn:microsoft.com/office/officeart/2005/8/layout/hierarchy2"/>
+    <dgm:cxn modelId="{1AF50220-DBEA-4649-A9D2-07809C885257}" type="presParOf" srcId="{36D12C6A-C33F-444D-985E-C87528F365EF}" destId="{D91136A0-BBA5-4033-85D4-E551E48A4097}" srcOrd="0" destOrd="0" presId="urn:microsoft.com/office/officeart/2005/8/layout/hierarchy2"/>
+    <dgm:cxn modelId="{A468F998-E37C-4155-A6D0-81B970CEC57A}" type="presParOf" srcId="{36D12C6A-C33F-444D-985E-C87528F365EF}" destId="{18A8A596-414D-45EC-82A0-4CE6CE2BCEAF}" srcOrd="1" destOrd="0" presId="urn:microsoft.com/office/officeart/2005/8/layout/hierarchy2"/>
+    <dgm:cxn modelId="{0C04953B-8104-41E3-ACE5-C60F5FCA4AC2}" type="presParOf" srcId="{F4FA03A4-3DA6-47F7-9A77-3B374796CB77}" destId="{215E04C8-8ADC-4870-8072-6C6871A934E8}" srcOrd="4" destOrd="0" presId="urn:microsoft.com/office/officeart/2005/8/layout/hierarchy2"/>
+    <dgm:cxn modelId="{D83D9939-8C81-4018-9086-4556681DA562}" type="presParOf" srcId="{215E04C8-8ADC-4870-8072-6C6871A934E8}" destId="{881DB251-9FB1-4300-9BCC-5ED061EBD6BA}" srcOrd="0" destOrd="0" presId="urn:microsoft.com/office/officeart/2005/8/layout/hierarchy2"/>
+    <dgm:cxn modelId="{1C03B92E-6A4E-4263-82D0-4CDE18ED7588}" type="presParOf" srcId="{F4FA03A4-3DA6-47F7-9A77-3B374796CB77}" destId="{99095670-E0F4-480E-9255-5D1CF51C2306}" srcOrd="5" destOrd="0" presId="urn:microsoft.com/office/officeart/2005/8/layout/hierarchy2"/>
+    <dgm:cxn modelId="{E6B6C654-376B-4AF9-BC79-4B2CF24DA307}" type="presParOf" srcId="{99095670-E0F4-480E-9255-5D1CF51C2306}" destId="{288590B9-AA3F-44E1-86EF-EEFFCBA51BD5}" srcOrd="0" destOrd="0" presId="urn:microsoft.com/office/officeart/2005/8/layout/hierarchy2"/>
+    <dgm:cxn modelId="{FC649259-32E8-499B-88E0-58D96242503B}" type="presParOf" srcId="{99095670-E0F4-480E-9255-5D1CF51C2306}" destId="{C9ADEDFB-79EA-4185-B0EC-F6EC4D8F782E}" srcOrd="1" destOrd="0" presId="urn:microsoft.com/office/officeart/2005/8/layout/hierarchy2"/>
+    <dgm:cxn modelId="{D768E560-F854-4ED8-918B-B758DF8DB343}" type="presParOf" srcId="{F4FA03A4-3DA6-47F7-9A77-3B374796CB77}" destId="{D955C53B-B716-4B38-9366-F9DF3D076BCB}" srcOrd="6" destOrd="0" presId="urn:microsoft.com/office/officeart/2005/8/layout/hierarchy2"/>
+    <dgm:cxn modelId="{AF6F577A-81BA-4803-B58C-8FB2FFE0954A}" type="presParOf" srcId="{D955C53B-B716-4B38-9366-F9DF3D076BCB}" destId="{1FDB852C-60D2-4512-8688-DBBE489C7C32}" srcOrd="0" destOrd="0" presId="urn:microsoft.com/office/officeart/2005/8/layout/hierarchy2"/>
+    <dgm:cxn modelId="{EC48FE81-C3EE-4B8F-B415-A2F0338D9E90}" type="presParOf" srcId="{F4FA03A4-3DA6-47F7-9A77-3B374796CB77}" destId="{4D2DD327-F21E-40DF-89CF-2531CE508332}" srcOrd="7" destOrd="0" presId="urn:microsoft.com/office/officeart/2005/8/layout/hierarchy2"/>
+    <dgm:cxn modelId="{B878E082-2D2E-4A57-8674-6DD46D148A35}" type="presParOf" srcId="{4D2DD327-F21E-40DF-89CF-2531CE508332}" destId="{98EDA116-065D-473B-983B-F7A1A4E0692D}" srcOrd="0" destOrd="0" presId="urn:microsoft.com/office/officeart/2005/8/layout/hierarchy2"/>
+    <dgm:cxn modelId="{EF0C405D-5841-4D8A-A3FF-C0C8DE02A880}" type="presParOf" srcId="{4D2DD327-F21E-40DF-89CF-2531CE508332}" destId="{DF92D010-B557-4787-97CA-5DC4251ABFBB}" srcOrd="1" destOrd="0" presId="urn:microsoft.com/office/officeart/2005/8/layout/hierarchy2"/>
   </dgm:cxnLst>
   <dgm:bg/>
   <dgm:whole/>
@@ -22157,103 +21286,103 @@
     </dgm:pt>
   </dgm:ptLst>
   <dgm:cxnLst>
-    <dgm:cxn modelId="{929B6429-A279-4F9F-A373-4E362BF78CB5}" type="presOf" srcId="{5E47499F-6F41-4F22-A420-01A675CE6103}" destId="{FB48A239-373B-4448-BD7F-C055FA9C8C48}" srcOrd="1" destOrd="0" presId="urn:microsoft.com/office/officeart/2005/8/layout/hierarchy2"/>
-    <dgm:cxn modelId="{1CB06E55-9CEE-4D86-A98B-17BC67244D00}" type="presOf" srcId="{7B2890D2-36E9-4029-898C-FC7E72272380}" destId="{497DB5E4-8EF3-40EA-9803-E80F51F19C35}" srcOrd="0" destOrd="0" presId="urn:microsoft.com/office/officeart/2005/8/layout/hierarchy2"/>
-    <dgm:cxn modelId="{B76A1718-AFC5-47FF-9F23-DD2B7F058C21}" type="presOf" srcId="{DC7A1CA0-5D34-4F3B-A580-15CFD66EA796}" destId="{368F1645-5A66-45DB-B296-C23315AB7E22}" srcOrd="0" destOrd="0" presId="urn:microsoft.com/office/officeart/2005/8/layout/hierarchy2"/>
-    <dgm:cxn modelId="{B51B2F76-E18E-4847-8C4A-66A5720181EF}" type="presOf" srcId="{45CDA3C7-8713-4369-838A-8B5F475DA36B}" destId="{A1B1FB24-4A19-4073-B3DA-7D6FAFFD6611}" srcOrd="0" destOrd="0" presId="urn:microsoft.com/office/officeart/2005/8/layout/hierarchy2"/>
-    <dgm:cxn modelId="{71782A5A-566D-4812-9B02-A96F1177BCD5}" type="presOf" srcId="{5AA90255-5B35-44C4-B702-E81F223BEFD8}" destId="{3985982F-35AF-48B0-84C6-0C8F1D9EF2FA}" srcOrd="0" destOrd="0" presId="urn:microsoft.com/office/officeart/2005/8/layout/hierarchy2"/>
+    <dgm:cxn modelId="{DB887B10-63C1-4247-BA47-B6DA84440CCE}" type="presOf" srcId="{83FAD934-5D5B-40FC-B3CA-D6105DE3D322}" destId="{8F195852-041E-423A-B5DF-8945941EB406}" srcOrd="0" destOrd="0" presId="urn:microsoft.com/office/officeart/2005/8/layout/hierarchy2"/>
+    <dgm:cxn modelId="{74008196-79D8-410A-A889-D451DC5B1069}" type="presOf" srcId="{7BC373CD-A346-4D76-9165-35DCB418DD6B}" destId="{F67B909A-A307-4E9B-9469-45A779E59A51}" srcOrd="1" destOrd="0" presId="urn:microsoft.com/office/officeart/2005/8/layout/hierarchy2"/>
+    <dgm:cxn modelId="{657017A9-B96A-4E02-B931-9C84B5F445E5}" type="presOf" srcId="{5E47499F-6F41-4F22-A420-01A675CE6103}" destId="{FB48A239-373B-4448-BD7F-C055FA9C8C48}" srcOrd="1" destOrd="0" presId="urn:microsoft.com/office/officeart/2005/8/layout/hierarchy2"/>
+    <dgm:cxn modelId="{875A7DBA-7524-4999-8A66-0A6995C461D5}" type="presOf" srcId="{753D8466-5B43-4022-9EA6-80697AD791EF}" destId="{A6341011-54EC-4E06-9306-EAF2DE56CD2C}" srcOrd="1" destOrd="0" presId="urn:microsoft.com/office/officeart/2005/8/layout/hierarchy2"/>
+    <dgm:cxn modelId="{E6E2D34F-BAA5-4602-9271-76CFE709FB28}" type="presOf" srcId="{50BC2FEF-90AA-4887-A217-BCE929A4632A}" destId="{9F0B1A31-63BD-41F6-82FC-F5574A92E909}" srcOrd="1" destOrd="0" presId="urn:microsoft.com/office/officeart/2005/8/layout/hierarchy2"/>
+    <dgm:cxn modelId="{845D7205-9DFA-4659-8897-BB37EC6252B6}" type="presOf" srcId="{BABCE05A-4544-49DE-A70D-EBD4C2932AA1}" destId="{B4361C68-E191-4E89-B0BD-BAD091626B5B}" srcOrd="0" destOrd="0" presId="urn:microsoft.com/office/officeart/2005/8/layout/hierarchy2"/>
+    <dgm:cxn modelId="{C0778633-9DA0-436A-9B1A-242908B12FC7}" type="presOf" srcId="{96FC7229-231F-4CA5-9914-6E9A83756569}" destId="{1906A700-A645-429B-8F9F-2A4F59D4835E}" srcOrd="0" destOrd="0" presId="urn:microsoft.com/office/officeart/2005/8/layout/hierarchy2"/>
     <dgm:cxn modelId="{D4445B13-46F9-4298-8EF3-3D7743530902}" srcId="{D4D9B399-9B7F-46DA-97B2-FED098F5DA6B}" destId="{86643E8D-F7CB-4F7B-B35A-FF26EACC433C}" srcOrd="1" destOrd="0" parTransId="{5E47499F-6F41-4F22-A420-01A675CE6103}" sibTransId="{DB2EC02B-535E-4B00-9144-23BE3F31800E}"/>
-    <dgm:cxn modelId="{8C071B3C-2F8E-43D3-82D4-3EFEA5D208F7}" type="presOf" srcId="{80D7FF03-79A4-410F-8B98-6A9724B85CBA}" destId="{47ACED10-AF50-4A06-8AC5-32A97AE3B1C8}" srcOrd="0" destOrd="0" presId="urn:microsoft.com/office/officeart/2005/8/layout/hierarchy2"/>
+    <dgm:cxn modelId="{ED7A347C-FF59-4DBB-9FB9-3A8BE2824D3D}" type="presOf" srcId="{F20EDC0B-CCE5-4D9D-9982-89A201087390}" destId="{674BA392-5914-4B78-A520-EE26D65D05C8}" srcOrd="0" destOrd="0" presId="urn:microsoft.com/office/officeart/2005/8/layout/hierarchy2"/>
+    <dgm:cxn modelId="{79F0905D-19F5-436D-B45F-49B97928547B}" type="presOf" srcId="{139FABCB-F47A-4731-86FD-9DEB34D850B8}" destId="{86416187-05A5-41DD-ADA2-C443892DABB2}" srcOrd="1" destOrd="0" presId="urn:microsoft.com/office/officeart/2005/8/layout/hierarchy2"/>
+    <dgm:cxn modelId="{F14138C1-A3B2-4AE2-A00B-7F7DE38EAA68}" srcId="{5AA90255-5B35-44C4-B702-E81F223BEFD8}" destId="{45CDA3C7-8713-4369-838A-8B5F475DA36B}" srcOrd="0" destOrd="0" parTransId="{139FABCB-F47A-4731-86FD-9DEB34D850B8}" sibTransId="{7D179423-A3B9-4F05-A55D-89D4307A11C9}"/>
     <dgm:cxn modelId="{C353768D-EED9-4E80-8091-56483B0ECF51}" srcId="{D4D9B399-9B7F-46DA-97B2-FED098F5DA6B}" destId="{C3D618C2-BF81-4220-A584-D841429B7058}" srcOrd="0" destOrd="0" parTransId="{BABCE05A-4544-49DE-A70D-EBD4C2932AA1}" sibTransId="{C88A3667-CC99-4312-8DC1-79D7EC0A2D9C}"/>
+    <dgm:cxn modelId="{01876165-72EB-407E-84CC-DD29711F740A}" type="presOf" srcId="{076B6350-4EE3-45E3-9904-173A771DF62A}" destId="{BE306FCD-9806-4F30-B3B1-CA273857349C}" srcOrd="0" destOrd="0" presId="urn:microsoft.com/office/officeart/2005/8/layout/hierarchy2"/>
+    <dgm:cxn modelId="{CA2CA2AD-44F9-4300-B0F4-1855B9527849}" type="presOf" srcId="{753D8466-5B43-4022-9EA6-80697AD791EF}" destId="{2938BCE4-55BC-4FA7-8B13-8D7362E71CAD}" srcOrd="0" destOrd="0" presId="urn:microsoft.com/office/officeart/2005/8/layout/hierarchy2"/>
+    <dgm:cxn modelId="{B1E0702E-C41F-4B9A-A957-7E4479DAF0F0}" type="presOf" srcId="{7B2890D2-36E9-4029-898C-FC7E72272380}" destId="{497DB5E4-8EF3-40EA-9803-E80F51F19C35}" srcOrd="0" destOrd="0" presId="urn:microsoft.com/office/officeart/2005/8/layout/hierarchy2"/>
+    <dgm:cxn modelId="{0140AD7E-EF7F-4E5A-90D6-81C071B1325C}" type="presOf" srcId="{3958656D-BDA3-48B8-B715-8A44FDE6304E}" destId="{2AEF7D3A-FF38-45BC-9B3E-D40CCE847072}" srcOrd="0" destOrd="0" presId="urn:microsoft.com/office/officeart/2005/8/layout/hierarchy2"/>
+    <dgm:cxn modelId="{2B7714A4-53E3-45CE-B735-A0B75661E54C}" type="presOf" srcId="{8B8178A4-03D0-4F83-88CD-9E6E781603E6}" destId="{C0C8DC8E-72DB-4A2E-A50E-DA1CA06D79E3}" srcOrd="0" destOrd="0" presId="urn:microsoft.com/office/officeart/2005/8/layout/hierarchy2"/>
+    <dgm:cxn modelId="{A80A4F65-7375-4E8E-9CED-0483DD45593D}" srcId="{3958656D-BDA3-48B8-B715-8A44FDE6304E}" destId="{B503AF60-5EB5-4190-8EFC-246E35833849}" srcOrd="1" destOrd="0" parTransId="{9F4AA07C-F7C0-4EE0-B444-1A0A99B21C5A}" sibTransId="{97EEA01A-8995-4136-9B0E-B8636C2DDA04}"/>
+    <dgm:cxn modelId="{32ABE36F-B84E-48F4-BC67-8F5D825C7F85}" srcId="{076B6350-4EE3-45E3-9904-173A771DF62A}" destId="{D4D9B399-9B7F-46DA-97B2-FED098F5DA6B}" srcOrd="0" destOrd="0" parTransId="{E6A38AA6-80D6-4020-A52C-B824CD5FBB0F}" sibTransId="{48A5178F-146C-4A23-8FF2-2E99B30882F8}"/>
+    <dgm:cxn modelId="{ED1279D4-2CEB-450C-AA16-8E8E5E5CA888}" type="presOf" srcId="{D4D9B399-9B7F-46DA-97B2-FED098F5DA6B}" destId="{6E6D9CAD-33D1-4ABE-986B-53D6D631EB94}" srcOrd="0" destOrd="0" presId="urn:microsoft.com/office/officeart/2005/8/layout/hierarchy2"/>
+    <dgm:cxn modelId="{9A90DC3C-702A-4FFB-9508-4DE9754A0BF9}" type="presOf" srcId="{50BC2FEF-90AA-4887-A217-BCE929A4632A}" destId="{FDA47220-895B-4A69-B2BB-8BF8C016FF4B}" srcOrd="0" destOrd="0" presId="urn:microsoft.com/office/officeart/2005/8/layout/hierarchy2"/>
+    <dgm:cxn modelId="{7ED614E8-9F58-45F7-B640-88C99898D665}" type="presOf" srcId="{7BC373CD-A346-4D76-9165-35DCB418DD6B}" destId="{4E10DB54-35ED-4D9F-B388-F6C78413B8E9}" srcOrd="0" destOrd="0" presId="urn:microsoft.com/office/officeart/2005/8/layout/hierarchy2"/>
+    <dgm:cxn modelId="{217DDC96-E9E2-4AC0-9393-B017A108F514}" type="presOf" srcId="{F20EDC0B-CCE5-4D9D-9982-89A201087390}" destId="{CAE1C8E1-FF9C-459C-820F-5A372E5B5202}" srcOrd="1" destOrd="0" presId="urn:microsoft.com/office/officeart/2005/8/layout/hierarchy2"/>
+    <dgm:cxn modelId="{DC66F4E9-8863-4414-9158-0D81BD44E556}" type="presOf" srcId="{C3D618C2-BF81-4220-A584-D841429B7058}" destId="{CA6C5886-D1D3-4819-90BD-4BAC8F1EE87D}" srcOrd="0" destOrd="0" presId="urn:microsoft.com/office/officeart/2005/8/layout/hierarchy2"/>
+    <dgm:cxn modelId="{97CD5736-54C6-4ACB-8C56-28D4F8AF533A}" srcId="{076B6350-4EE3-45E3-9904-173A771DF62A}" destId="{3958656D-BDA3-48B8-B715-8A44FDE6304E}" srcOrd="2" destOrd="0" parTransId="{6990C93A-7D15-43F9-A3BA-EF955BCEFB0F}" sibTransId="{D8D28F1D-BA72-4B54-B03D-1B8F6862319E}"/>
     <dgm:cxn modelId="{CD688725-DE90-4245-A4AA-E82D2275B325}" srcId="{45CDA3C7-8713-4369-838A-8B5F475DA36B}" destId="{DC7A1CA0-5D34-4F3B-A580-15CFD66EA796}" srcOrd="2" destOrd="0" parTransId="{753D8466-5B43-4022-9EA6-80697AD791EF}" sibTransId="{93D5BA25-8BAF-4D7D-969F-34AFD1EF368C}"/>
+    <dgm:cxn modelId="{26C3A962-FA76-45ED-B700-512D800825D5}" type="presOf" srcId="{9F4AA07C-F7C0-4EE0-B444-1A0A99B21C5A}" destId="{87E32AC2-4577-44E3-BD84-D5E3BD970540}" srcOrd="1" destOrd="0" presId="urn:microsoft.com/office/officeart/2005/8/layout/hierarchy2"/>
+    <dgm:cxn modelId="{2BAF3011-339F-433A-BF74-3354E5D7858B}" type="presOf" srcId="{86643E8D-F7CB-4F7B-B35A-FF26EACC433C}" destId="{419BEB18-32F6-4B18-9238-A8818FE634FC}" srcOrd="0" destOrd="0" presId="urn:microsoft.com/office/officeart/2005/8/layout/hierarchy2"/>
     <dgm:cxn modelId="{7E3C541B-032F-416C-A1AC-7C1BD89D5BB5}" srcId="{45CDA3C7-8713-4369-838A-8B5F475DA36B}" destId="{96FC7229-231F-4CA5-9914-6E9A83756569}" srcOrd="1" destOrd="0" parTransId="{7BC373CD-A346-4D76-9165-35DCB418DD6B}" sibTransId="{2C4CAAAA-9463-4CC1-AF37-CEDDE9349C90}"/>
-    <dgm:cxn modelId="{23130E73-1330-4EE1-996B-0977A3B76928}" type="presOf" srcId="{F20EDC0B-CCE5-4D9D-9982-89A201087390}" destId="{CAE1C8E1-FF9C-459C-820F-5A372E5B5202}" srcOrd="1" destOrd="0" presId="urn:microsoft.com/office/officeart/2005/8/layout/hierarchy2"/>
-    <dgm:cxn modelId="{4C498F27-3285-400B-9303-7C9D0E181984}" type="presOf" srcId="{86643E8D-F7CB-4F7B-B35A-FF26EACC433C}" destId="{419BEB18-32F6-4B18-9238-A8818FE634FC}" srcOrd="0" destOrd="0" presId="urn:microsoft.com/office/officeart/2005/8/layout/hierarchy2"/>
-    <dgm:cxn modelId="{352B746E-E56C-4549-8793-EF1C71661632}" type="presOf" srcId="{C3D618C2-BF81-4220-A584-D841429B7058}" destId="{CA6C5886-D1D3-4819-90BD-4BAC8F1EE87D}" srcOrd="0" destOrd="0" presId="urn:microsoft.com/office/officeart/2005/8/layout/hierarchy2"/>
-    <dgm:cxn modelId="{ED73A5E7-B4A2-4CEC-8541-BC77FAE90BC3}" type="presOf" srcId="{9F4AA07C-F7C0-4EE0-B444-1A0A99B21C5A}" destId="{87E32AC2-4577-44E3-BD84-D5E3BD970540}" srcOrd="1" destOrd="0" presId="urn:microsoft.com/office/officeart/2005/8/layout/hierarchy2"/>
-    <dgm:cxn modelId="{D694A03B-14A3-4412-A0B6-187DA33CE64F}" type="presOf" srcId="{139FABCB-F47A-4731-86FD-9DEB34D850B8}" destId="{AB7C6CD4-FF75-4E23-A8C3-0A2318DBB1D6}" srcOrd="0" destOrd="0" presId="urn:microsoft.com/office/officeart/2005/8/layout/hierarchy2"/>
-    <dgm:cxn modelId="{07E27E0C-A1A6-41E1-BA58-92EF627B30EE}" type="presOf" srcId="{753D8466-5B43-4022-9EA6-80697AD791EF}" destId="{A6341011-54EC-4E06-9306-EAF2DE56CD2C}" srcOrd="1" destOrd="0" presId="urn:microsoft.com/office/officeart/2005/8/layout/hierarchy2"/>
-    <dgm:cxn modelId="{9672A88A-FF5C-4171-AE1D-6B0D807D96AF}" type="presOf" srcId="{9F4AA07C-F7C0-4EE0-B444-1A0A99B21C5A}" destId="{EB2274FC-15F8-41B7-935B-E389FD47AFD1}" srcOrd="0" destOrd="0" presId="urn:microsoft.com/office/officeart/2005/8/layout/hierarchy2"/>
-    <dgm:cxn modelId="{82ECF930-5307-494C-A809-FAAFADB33A45}" type="presOf" srcId="{076B6350-4EE3-45E3-9904-173A771DF62A}" destId="{BE306FCD-9806-4F30-B3B1-CA273857349C}" srcOrd="0" destOrd="0" presId="urn:microsoft.com/office/officeart/2005/8/layout/hierarchy2"/>
-    <dgm:cxn modelId="{BB49A5EF-5A8C-4423-B376-164F62F9F193}" type="presOf" srcId="{83FAD934-5D5B-40FC-B3CA-D6105DE3D322}" destId="{8F195852-041E-423A-B5DF-8945941EB406}" srcOrd="0" destOrd="0" presId="urn:microsoft.com/office/officeart/2005/8/layout/hierarchy2"/>
-    <dgm:cxn modelId="{19C43CF5-0B1C-4E5D-9EEE-AB9FDB8B2B9D}" type="presOf" srcId="{7BC373CD-A346-4D76-9165-35DCB418DD6B}" destId="{F67B909A-A307-4E9B-9469-45A779E59A51}" srcOrd="1" destOrd="0" presId="urn:microsoft.com/office/officeart/2005/8/layout/hierarchy2"/>
-    <dgm:cxn modelId="{97CD5736-54C6-4ACB-8C56-28D4F8AF533A}" srcId="{076B6350-4EE3-45E3-9904-173A771DF62A}" destId="{3958656D-BDA3-48B8-B715-8A44FDE6304E}" srcOrd="2" destOrd="0" parTransId="{6990C93A-7D15-43F9-A3BA-EF955BCEFB0F}" sibTransId="{D8D28F1D-BA72-4B54-B03D-1B8F6862319E}"/>
-    <dgm:cxn modelId="{6A7FC4E5-AB5D-4D62-AC44-4079C79A7F43}" type="presOf" srcId="{3958656D-BDA3-48B8-B715-8A44FDE6304E}" destId="{2AEF7D3A-FF38-45BC-9B3E-D40CCE847072}" srcOrd="0" destOrd="0" presId="urn:microsoft.com/office/officeart/2005/8/layout/hierarchy2"/>
+    <dgm:cxn modelId="{E9CC2A66-1851-481C-9523-CA90D6D6CE02}" type="presOf" srcId="{DC7A1CA0-5D34-4F3B-A580-15CFD66EA796}" destId="{368F1645-5A66-45DB-B296-C23315AB7E22}" srcOrd="0" destOrd="0" presId="urn:microsoft.com/office/officeart/2005/8/layout/hierarchy2"/>
+    <dgm:cxn modelId="{047F788D-82BD-4040-87A6-ACD98CE76652}" type="presOf" srcId="{9F4AA07C-F7C0-4EE0-B444-1A0A99B21C5A}" destId="{EB2274FC-15F8-41B7-935B-E389FD47AFD1}" srcOrd="0" destOrd="0" presId="urn:microsoft.com/office/officeart/2005/8/layout/hierarchy2"/>
+    <dgm:cxn modelId="{1F78E30D-9EC0-4DC8-A775-7990300566BF}" type="presOf" srcId="{5E47499F-6F41-4F22-A420-01A675CE6103}" destId="{E11C7B6F-7180-43A5-992E-3EA5851F2391}" srcOrd="0" destOrd="0" presId="urn:microsoft.com/office/officeart/2005/8/layout/hierarchy2"/>
+    <dgm:cxn modelId="{2463D9CF-E4CF-42FA-BCEF-1D9908FA20DB}" type="presOf" srcId="{B503AF60-5EB5-4190-8EFC-246E35833849}" destId="{F53448B5-447F-4F1A-81C6-1F0D19E192DD}" srcOrd="0" destOrd="0" presId="urn:microsoft.com/office/officeart/2005/8/layout/hierarchy2"/>
+    <dgm:cxn modelId="{D5158DAB-62A4-4A0E-9762-FF69EC31236D}" type="presOf" srcId="{139FABCB-F47A-4731-86FD-9DEB34D850B8}" destId="{AB7C6CD4-FF75-4E23-A8C3-0A2318DBB1D6}" srcOrd="0" destOrd="0" presId="urn:microsoft.com/office/officeart/2005/8/layout/hierarchy2"/>
     <dgm:cxn modelId="{F9B1644F-E249-48EB-97B5-22C2400DED34}" srcId="{D4D9B399-9B7F-46DA-97B2-FED098F5DA6B}" destId="{80D7FF03-79A4-410F-8B98-6A9724B85CBA}" srcOrd="2" destOrd="0" parTransId="{83FAD934-5D5B-40FC-B3CA-D6105DE3D322}" sibTransId="{30CB0A91-0FCE-45F8-A754-700AB3BFFDC6}"/>
-    <dgm:cxn modelId="{1FD19181-9C4D-410B-BA5F-588641B7B960}" type="presOf" srcId="{7BC373CD-A346-4D76-9165-35DCB418DD6B}" destId="{4E10DB54-35ED-4D9F-B388-F6C78413B8E9}" srcOrd="0" destOrd="0" presId="urn:microsoft.com/office/officeart/2005/8/layout/hierarchy2"/>
-    <dgm:cxn modelId="{100155DA-C76D-4797-BFAE-47778F2DF060}" type="presOf" srcId="{139FABCB-F47A-4731-86FD-9DEB34D850B8}" destId="{86416187-05A5-41DD-ADA2-C443892DABB2}" srcOrd="1" destOrd="0" presId="urn:microsoft.com/office/officeart/2005/8/layout/hierarchy2"/>
-    <dgm:cxn modelId="{F14138C1-A3B2-4AE2-A00B-7F7DE38EAA68}" srcId="{5AA90255-5B35-44C4-B702-E81F223BEFD8}" destId="{45CDA3C7-8713-4369-838A-8B5F475DA36B}" srcOrd="0" destOrd="0" parTransId="{139FABCB-F47A-4731-86FD-9DEB34D850B8}" sibTransId="{7D179423-A3B9-4F05-A55D-89D4307A11C9}"/>
-    <dgm:cxn modelId="{A9691D46-2FC3-449E-9C1D-5758B1EB5F3A}" type="presOf" srcId="{BABCE05A-4544-49DE-A70D-EBD4C2932AA1}" destId="{B4361C68-E191-4E89-B0BD-BAD091626B5B}" srcOrd="0" destOrd="0" presId="urn:microsoft.com/office/officeart/2005/8/layout/hierarchy2"/>
-    <dgm:cxn modelId="{4AD2203B-7E04-4E5D-B511-F6B97249CAFC}" type="presOf" srcId="{8B8178A4-03D0-4F83-88CD-9E6E781603E6}" destId="{C0C8DC8E-72DB-4A2E-A50E-DA1CA06D79E3}" srcOrd="0" destOrd="0" presId="urn:microsoft.com/office/officeart/2005/8/layout/hierarchy2"/>
+    <dgm:cxn modelId="{8B314D1D-C3FD-46F0-B213-466BAA3E59D7}" type="presOf" srcId="{45CDA3C7-8713-4369-838A-8B5F475DA36B}" destId="{A1B1FB24-4A19-4073-B3DA-7D6FAFFD6611}" srcOrd="0" destOrd="0" presId="urn:microsoft.com/office/officeart/2005/8/layout/hierarchy2"/>
+    <dgm:cxn modelId="{383FF142-7D28-4C76-8B93-E0D4CA08E076}" type="presOf" srcId="{5AA90255-5B35-44C4-B702-E81F223BEFD8}" destId="{3985982F-35AF-48B0-84C6-0C8F1D9EF2FA}" srcOrd="0" destOrd="0" presId="urn:microsoft.com/office/officeart/2005/8/layout/hierarchy2"/>
+    <dgm:cxn modelId="{4CE301CD-89A8-41A8-9F17-DEC7FF5575CF}" srcId="{076B6350-4EE3-45E3-9904-173A771DF62A}" destId="{5AA90255-5B35-44C4-B702-E81F223BEFD8}" srcOrd="1" destOrd="0" parTransId="{2854FE16-3A46-47EE-A032-1136B67EB2C8}" sibTransId="{7B5E0C86-564B-4BB8-9398-E23143C8B801}"/>
     <dgm:cxn modelId="{7FB55B4B-D778-485E-80DB-622F39D1A15E}" srcId="{3958656D-BDA3-48B8-B715-8A44FDE6304E}" destId="{7B2890D2-36E9-4029-898C-FC7E72272380}" srcOrd="0" destOrd="0" parTransId="{F20EDC0B-CCE5-4D9D-9982-89A201087390}" sibTransId="{0DDB3E07-6F3E-4DE7-8E05-649EA4E9106B}"/>
-    <dgm:cxn modelId="{55F41F6B-5FC6-447E-B84C-3AF21E2C35FD}" type="presOf" srcId="{50BC2FEF-90AA-4887-A217-BCE929A4632A}" destId="{FDA47220-895B-4A69-B2BB-8BF8C016FF4B}" srcOrd="0" destOrd="0" presId="urn:microsoft.com/office/officeart/2005/8/layout/hierarchy2"/>
-    <dgm:cxn modelId="{F33470A5-B024-45C4-8972-3837E8C6EFAB}" type="presOf" srcId="{B503AF60-5EB5-4190-8EFC-246E35833849}" destId="{F53448B5-447F-4F1A-81C6-1F0D19E192DD}" srcOrd="0" destOrd="0" presId="urn:microsoft.com/office/officeart/2005/8/layout/hierarchy2"/>
-    <dgm:cxn modelId="{FBD392AF-A206-4CE8-952E-C5FE4317B94B}" type="presOf" srcId="{96FC7229-231F-4CA5-9914-6E9A83756569}" destId="{1906A700-A645-429B-8F9F-2A4F59D4835E}" srcOrd="0" destOrd="0" presId="urn:microsoft.com/office/officeart/2005/8/layout/hierarchy2"/>
-    <dgm:cxn modelId="{7432635A-36B8-4931-A3C7-B7D70F896575}" type="presOf" srcId="{83FAD934-5D5B-40FC-B3CA-D6105DE3D322}" destId="{19EBF599-727A-47CA-B105-7B4051DFB8C7}" srcOrd="1" destOrd="0" presId="urn:microsoft.com/office/officeart/2005/8/layout/hierarchy2"/>
-    <dgm:cxn modelId="{75193EEA-B4C7-4DFA-A790-1970BDD0E68B}" type="presOf" srcId="{F20EDC0B-CCE5-4D9D-9982-89A201087390}" destId="{674BA392-5914-4B78-A520-EE26D65D05C8}" srcOrd="0" destOrd="0" presId="urn:microsoft.com/office/officeart/2005/8/layout/hierarchy2"/>
-    <dgm:cxn modelId="{32ABE36F-B84E-48F4-BC67-8F5D825C7F85}" srcId="{076B6350-4EE3-45E3-9904-173A771DF62A}" destId="{D4D9B399-9B7F-46DA-97B2-FED098F5DA6B}" srcOrd="0" destOrd="0" parTransId="{E6A38AA6-80D6-4020-A52C-B824CD5FBB0F}" sibTransId="{48A5178F-146C-4A23-8FF2-2E99B30882F8}"/>
-    <dgm:cxn modelId="{F41F46CE-D47A-48B9-A8BE-299D0902E7BE}" type="presOf" srcId="{BABCE05A-4544-49DE-A70D-EBD4C2932AA1}" destId="{12FD7525-DB42-46F9-B8FD-D33568A05731}" srcOrd="1" destOrd="0" presId="urn:microsoft.com/office/officeart/2005/8/layout/hierarchy2"/>
-    <dgm:cxn modelId="{4CE301CD-89A8-41A8-9F17-DEC7FF5575CF}" srcId="{076B6350-4EE3-45E3-9904-173A771DF62A}" destId="{5AA90255-5B35-44C4-B702-E81F223BEFD8}" srcOrd="1" destOrd="0" parTransId="{2854FE16-3A46-47EE-A032-1136B67EB2C8}" sibTransId="{7B5E0C86-564B-4BB8-9398-E23143C8B801}"/>
-    <dgm:cxn modelId="{A80A4F65-7375-4E8E-9CED-0483DD45593D}" srcId="{3958656D-BDA3-48B8-B715-8A44FDE6304E}" destId="{B503AF60-5EB5-4190-8EFC-246E35833849}" srcOrd="1" destOrd="0" parTransId="{9F4AA07C-F7C0-4EE0-B444-1A0A99B21C5A}" sibTransId="{97EEA01A-8995-4136-9B0E-B8636C2DDA04}"/>
-    <dgm:cxn modelId="{82B03BBC-76EB-457E-BD1D-1919C291E2A0}" type="presOf" srcId="{5E47499F-6F41-4F22-A420-01A675CE6103}" destId="{E11C7B6F-7180-43A5-992E-3EA5851F2391}" srcOrd="0" destOrd="0" presId="urn:microsoft.com/office/officeart/2005/8/layout/hierarchy2"/>
-    <dgm:cxn modelId="{7BD82F62-85CD-492A-9C8B-82C02AE5F796}" type="presOf" srcId="{D4D9B399-9B7F-46DA-97B2-FED098F5DA6B}" destId="{6E6D9CAD-33D1-4ABE-986B-53D6D631EB94}" srcOrd="0" destOrd="0" presId="urn:microsoft.com/office/officeart/2005/8/layout/hierarchy2"/>
-    <dgm:cxn modelId="{CBB746DA-CAC9-4A03-8E8D-FA7092D4CC0B}" type="presOf" srcId="{50BC2FEF-90AA-4887-A217-BCE929A4632A}" destId="{9F0B1A31-63BD-41F6-82FC-F5574A92E909}" srcOrd="1" destOrd="0" presId="urn:microsoft.com/office/officeart/2005/8/layout/hierarchy2"/>
+    <dgm:cxn modelId="{C544458F-9543-4145-B8B4-6910ECBEB44F}" type="presOf" srcId="{83FAD934-5D5B-40FC-B3CA-D6105DE3D322}" destId="{19EBF599-727A-47CA-B105-7B4051DFB8C7}" srcOrd="1" destOrd="0" presId="urn:microsoft.com/office/officeart/2005/8/layout/hierarchy2"/>
+    <dgm:cxn modelId="{82ADA2AA-C79D-4EAA-841D-E256B0F82F81}" type="presOf" srcId="{80D7FF03-79A4-410F-8B98-6A9724B85CBA}" destId="{47ACED10-AF50-4A06-8AC5-32A97AE3B1C8}" srcOrd="0" destOrd="0" presId="urn:microsoft.com/office/officeart/2005/8/layout/hierarchy2"/>
+    <dgm:cxn modelId="{655FABC0-463D-4648-B653-0662A322B495}" type="presOf" srcId="{BABCE05A-4544-49DE-A70D-EBD4C2932AA1}" destId="{12FD7525-DB42-46F9-B8FD-D33568A05731}" srcOrd="1" destOrd="0" presId="urn:microsoft.com/office/officeart/2005/8/layout/hierarchy2"/>
     <dgm:cxn modelId="{96C6A9B5-7C0D-453A-8D3D-838B1E47CC7C}" srcId="{45CDA3C7-8713-4369-838A-8B5F475DA36B}" destId="{8B8178A4-03D0-4F83-88CD-9E6E781603E6}" srcOrd="0" destOrd="0" parTransId="{50BC2FEF-90AA-4887-A217-BCE929A4632A}" sibTransId="{0B865DCC-B624-40ED-970E-B677A52C4467}"/>
-    <dgm:cxn modelId="{9D4F3153-BC99-4415-B5D4-7FE3208E6722}" type="presOf" srcId="{753D8466-5B43-4022-9EA6-80697AD791EF}" destId="{2938BCE4-55BC-4FA7-8B13-8D7362E71CAD}" srcOrd="0" destOrd="0" presId="urn:microsoft.com/office/officeart/2005/8/layout/hierarchy2"/>
-    <dgm:cxn modelId="{94039155-91EB-426A-A57B-BF90ADD7ABD7}" type="presParOf" srcId="{BE306FCD-9806-4F30-B3B1-CA273857349C}" destId="{BC89B9CD-5E6C-4475-ADF6-F7C2D7A5A353}" srcOrd="0" destOrd="0" presId="urn:microsoft.com/office/officeart/2005/8/layout/hierarchy2"/>
-    <dgm:cxn modelId="{C68BC8F7-DB24-4F9B-8040-B5E5D500D7BD}" type="presParOf" srcId="{BC89B9CD-5E6C-4475-ADF6-F7C2D7A5A353}" destId="{6E6D9CAD-33D1-4ABE-986B-53D6D631EB94}" srcOrd="0" destOrd="0" presId="urn:microsoft.com/office/officeart/2005/8/layout/hierarchy2"/>
-    <dgm:cxn modelId="{0DBE46C2-D81F-43B7-B85D-077EF394C651}" type="presParOf" srcId="{BC89B9CD-5E6C-4475-ADF6-F7C2D7A5A353}" destId="{47C7FA5F-116D-41D5-BE1E-63389D526519}" srcOrd="1" destOrd="0" presId="urn:microsoft.com/office/officeart/2005/8/layout/hierarchy2"/>
-    <dgm:cxn modelId="{4E528647-7919-4D9F-9BA0-CF71F44B2758}" type="presParOf" srcId="{47C7FA5F-116D-41D5-BE1E-63389D526519}" destId="{B4361C68-E191-4E89-B0BD-BAD091626B5B}" srcOrd="0" destOrd="0" presId="urn:microsoft.com/office/officeart/2005/8/layout/hierarchy2"/>
-    <dgm:cxn modelId="{4DBF655F-5233-44D3-B976-FDA51FEFF13A}" type="presParOf" srcId="{B4361C68-E191-4E89-B0BD-BAD091626B5B}" destId="{12FD7525-DB42-46F9-B8FD-D33568A05731}" srcOrd="0" destOrd="0" presId="urn:microsoft.com/office/officeart/2005/8/layout/hierarchy2"/>
-    <dgm:cxn modelId="{E0EFDF86-928D-448A-AE18-9528D15D4428}" type="presParOf" srcId="{47C7FA5F-116D-41D5-BE1E-63389D526519}" destId="{8D4B9DA0-8352-443E-AB23-4081880753A9}" srcOrd="1" destOrd="0" presId="urn:microsoft.com/office/officeart/2005/8/layout/hierarchy2"/>
-    <dgm:cxn modelId="{4B8E60C0-F95F-4F25-9715-BA6A1830CA9D}" type="presParOf" srcId="{8D4B9DA0-8352-443E-AB23-4081880753A9}" destId="{CA6C5886-D1D3-4819-90BD-4BAC8F1EE87D}" srcOrd="0" destOrd="0" presId="urn:microsoft.com/office/officeart/2005/8/layout/hierarchy2"/>
-    <dgm:cxn modelId="{3AEB91B0-86D9-4B36-BF96-C6B905F76B1A}" type="presParOf" srcId="{8D4B9DA0-8352-443E-AB23-4081880753A9}" destId="{9192797A-2A70-45CD-83CD-8CC844391943}" srcOrd="1" destOrd="0" presId="urn:microsoft.com/office/officeart/2005/8/layout/hierarchy2"/>
-    <dgm:cxn modelId="{AD40C860-033F-45D8-ADC2-35721F295F56}" type="presParOf" srcId="{47C7FA5F-116D-41D5-BE1E-63389D526519}" destId="{E11C7B6F-7180-43A5-992E-3EA5851F2391}" srcOrd="2" destOrd="0" presId="urn:microsoft.com/office/officeart/2005/8/layout/hierarchy2"/>
-    <dgm:cxn modelId="{D6FB5A72-8DA1-41B7-B5F0-93A541CA5C27}" type="presParOf" srcId="{E11C7B6F-7180-43A5-992E-3EA5851F2391}" destId="{FB48A239-373B-4448-BD7F-C055FA9C8C48}" srcOrd="0" destOrd="0" presId="urn:microsoft.com/office/officeart/2005/8/layout/hierarchy2"/>
-    <dgm:cxn modelId="{6A14232F-8658-498A-926F-46FDB4B30D8E}" type="presParOf" srcId="{47C7FA5F-116D-41D5-BE1E-63389D526519}" destId="{49833578-BD56-4B76-A7B4-93C083AE7440}" srcOrd="3" destOrd="0" presId="urn:microsoft.com/office/officeart/2005/8/layout/hierarchy2"/>
-    <dgm:cxn modelId="{B98DEC5E-6BE4-46C6-AD72-F45A3AA6AE86}" type="presParOf" srcId="{49833578-BD56-4B76-A7B4-93C083AE7440}" destId="{419BEB18-32F6-4B18-9238-A8818FE634FC}" srcOrd="0" destOrd="0" presId="urn:microsoft.com/office/officeart/2005/8/layout/hierarchy2"/>
-    <dgm:cxn modelId="{9300E1B6-65FC-4662-885F-0CF5FD81F0A7}" type="presParOf" srcId="{49833578-BD56-4B76-A7B4-93C083AE7440}" destId="{9606F08B-4F70-4EB6-983D-ED46C176903C}" srcOrd="1" destOrd="0" presId="urn:microsoft.com/office/officeart/2005/8/layout/hierarchy2"/>
-    <dgm:cxn modelId="{2AEB09D1-212E-4167-BC2D-38E99BAF2EE8}" type="presParOf" srcId="{47C7FA5F-116D-41D5-BE1E-63389D526519}" destId="{8F195852-041E-423A-B5DF-8945941EB406}" srcOrd="4" destOrd="0" presId="urn:microsoft.com/office/officeart/2005/8/layout/hierarchy2"/>
-    <dgm:cxn modelId="{B3D325E8-A356-4C15-8019-D8EC4D009550}" type="presParOf" srcId="{8F195852-041E-423A-B5DF-8945941EB406}" destId="{19EBF599-727A-47CA-B105-7B4051DFB8C7}" srcOrd="0" destOrd="0" presId="urn:microsoft.com/office/officeart/2005/8/layout/hierarchy2"/>
-    <dgm:cxn modelId="{419D4256-8231-4D04-93C3-1DF18AB496E4}" type="presParOf" srcId="{47C7FA5F-116D-41D5-BE1E-63389D526519}" destId="{5B0C94E8-6047-4A9D-A59D-4243CA01023B}" srcOrd="5" destOrd="0" presId="urn:microsoft.com/office/officeart/2005/8/layout/hierarchy2"/>
-    <dgm:cxn modelId="{F6172754-D112-4D31-90C8-5A04271D6151}" type="presParOf" srcId="{5B0C94E8-6047-4A9D-A59D-4243CA01023B}" destId="{47ACED10-AF50-4A06-8AC5-32A97AE3B1C8}" srcOrd="0" destOrd="0" presId="urn:microsoft.com/office/officeart/2005/8/layout/hierarchy2"/>
-    <dgm:cxn modelId="{67C74AEB-3291-46BD-B916-A8B0F4D649F4}" type="presParOf" srcId="{5B0C94E8-6047-4A9D-A59D-4243CA01023B}" destId="{51C9AA23-5208-47C4-9495-ED7DF43D7949}" srcOrd="1" destOrd="0" presId="urn:microsoft.com/office/officeart/2005/8/layout/hierarchy2"/>
-    <dgm:cxn modelId="{91360914-84C7-4D84-9984-D3FDA3350F6E}" type="presParOf" srcId="{BE306FCD-9806-4F30-B3B1-CA273857349C}" destId="{8658F2C1-2E33-4716-96CE-BB95A05DA53A}" srcOrd="1" destOrd="0" presId="urn:microsoft.com/office/officeart/2005/8/layout/hierarchy2"/>
-    <dgm:cxn modelId="{F2A353D4-E39A-45A7-8420-87314A96E8E4}" type="presParOf" srcId="{8658F2C1-2E33-4716-96CE-BB95A05DA53A}" destId="{3985982F-35AF-48B0-84C6-0C8F1D9EF2FA}" srcOrd="0" destOrd="0" presId="urn:microsoft.com/office/officeart/2005/8/layout/hierarchy2"/>
-    <dgm:cxn modelId="{5553D989-0007-4422-B4B4-E463B9193264}" type="presParOf" srcId="{8658F2C1-2E33-4716-96CE-BB95A05DA53A}" destId="{E962D45F-3934-4127-B852-040B19CBBED4}" srcOrd="1" destOrd="0" presId="urn:microsoft.com/office/officeart/2005/8/layout/hierarchy2"/>
-    <dgm:cxn modelId="{CC8A2F35-E873-4EB3-8696-F6AF85C8A7E2}" type="presParOf" srcId="{E962D45F-3934-4127-B852-040B19CBBED4}" destId="{AB7C6CD4-FF75-4E23-A8C3-0A2318DBB1D6}" srcOrd="0" destOrd="0" presId="urn:microsoft.com/office/officeart/2005/8/layout/hierarchy2"/>
-    <dgm:cxn modelId="{8ED17858-2A28-44E8-967A-0F9160AF61E2}" type="presParOf" srcId="{AB7C6CD4-FF75-4E23-A8C3-0A2318DBB1D6}" destId="{86416187-05A5-41DD-ADA2-C443892DABB2}" srcOrd="0" destOrd="0" presId="urn:microsoft.com/office/officeart/2005/8/layout/hierarchy2"/>
-    <dgm:cxn modelId="{3A20B2CB-6127-46BA-A4D0-30DAE206F94E}" type="presParOf" srcId="{E962D45F-3934-4127-B852-040B19CBBED4}" destId="{F5141415-821F-4342-AEDF-E9BC97E8B75D}" srcOrd="1" destOrd="0" presId="urn:microsoft.com/office/officeart/2005/8/layout/hierarchy2"/>
-    <dgm:cxn modelId="{5EA70FC7-F281-44C9-BEAF-CF992BC23F2E}" type="presParOf" srcId="{F5141415-821F-4342-AEDF-E9BC97E8B75D}" destId="{A1B1FB24-4A19-4073-B3DA-7D6FAFFD6611}" srcOrd="0" destOrd="0" presId="urn:microsoft.com/office/officeart/2005/8/layout/hierarchy2"/>
-    <dgm:cxn modelId="{DBBF7D99-8776-450D-A2CC-F79FCF292B7C}" type="presParOf" srcId="{F5141415-821F-4342-AEDF-E9BC97E8B75D}" destId="{1AAB8F11-CB53-4E23-8DA2-6135C0475A27}" srcOrd="1" destOrd="0" presId="urn:microsoft.com/office/officeart/2005/8/layout/hierarchy2"/>
-    <dgm:cxn modelId="{D248BBFE-69C6-4788-BDA3-73455FC1706E}" type="presParOf" srcId="{1AAB8F11-CB53-4E23-8DA2-6135C0475A27}" destId="{FDA47220-895B-4A69-B2BB-8BF8C016FF4B}" srcOrd="0" destOrd="0" presId="urn:microsoft.com/office/officeart/2005/8/layout/hierarchy2"/>
-    <dgm:cxn modelId="{98265408-5CAD-474F-A2C5-B911EF189F0F}" type="presParOf" srcId="{FDA47220-895B-4A69-B2BB-8BF8C016FF4B}" destId="{9F0B1A31-63BD-41F6-82FC-F5574A92E909}" srcOrd="0" destOrd="0" presId="urn:microsoft.com/office/officeart/2005/8/layout/hierarchy2"/>
-    <dgm:cxn modelId="{CC375521-4533-4456-A9A0-A12A69A80B9C}" type="presParOf" srcId="{1AAB8F11-CB53-4E23-8DA2-6135C0475A27}" destId="{519D71D9-AD17-481A-BC45-95647664C32A}" srcOrd="1" destOrd="0" presId="urn:microsoft.com/office/officeart/2005/8/layout/hierarchy2"/>
-    <dgm:cxn modelId="{6FE83D55-A734-4A0A-A5B9-DFFD04B12559}" type="presParOf" srcId="{519D71D9-AD17-481A-BC45-95647664C32A}" destId="{C0C8DC8E-72DB-4A2E-A50E-DA1CA06D79E3}" srcOrd="0" destOrd="0" presId="urn:microsoft.com/office/officeart/2005/8/layout/hierarchy2"/>
-    <dgm:cxn modelId="{7C8D36C2-8F26-4B6B-BBF4-7AAE334F83D1}" type="presParOf" srcId="{519D71D9-AD17-481A-BC45-95647664C32A}" destId="{98B01CE3-DDD6-4A2E-A4D8-B0F413861D6D}" srcOrd="1" destOrd="0" presId="urn:microsoft.com/office/officeart/2005/8/layout/hierarchy2"/>
-    <dgm:cxn modelId="{B89AE6FD-BF73-46DB-ACD5-4E5FC6BF3EA5}" type="presParOf" srcId="{1AAB8F11-CB53-4E23-8DA2-6135C0475A27}" destId="{4E10DB54-35ED-4D9F-B388-F6C78413B8E9}" srcOrd="2" destOrd="0" presId="urn:microsoft.com/office/officeart/2005/8/layout/hierarchy2"/>
-    <dgm:cxn modelId="{C4E95821-FF7A-4868-9512-D56A85D7C6AF}" type="presParOf" srcId="{4E10DB54-35ED-4D9F-B388-F6C78413B8E9}" destId="{F67B909A-A307-4E9B-9469-45A779E59A51}" srcOrd="0" destOrd="0" presId="urn:microsoft.com/office/officeart/2005/8/layout/hierarchy2"/>
-    <dgm:cxn modelId="{ACD53B63-D3DE-48B4-90B6-67765EFF68DE}" type="presParOf" srcId="{1AAB8F11-CB53-4E23-8DA2-6135C0475A27}" destId="{14714887-E966-470C-860D-96908FD88E18}" srcOrd="3" destOrd="0" presId="urn:microsoft.com/office/officeart/2005/8/layout/hierarchy2"/>
-    <dgm:cxn modelId="{86F6FCC9-8935-4D48-96F1-62D7B96B8614}" type="presParOf" srcId="{14714887-E966-470C-860D-96908FD88E18}" destId="{1906A700-A645-429B-8F9F-2A4F59D4835E}" srcOrd="0" destOrd="0" presId="urn:microsoft.com/office/officeart/2005/8/layout/hierarchy2"/>
-    <dgm:cxn modelId="{F6FA2023-F447-4F49-9A66-8DF30744D0EF}" type="presParOf" srcId="{14714887-E966-470C-860D-96908FD88E18}" destId="{9E21E745-5CA6-4C1A-A097-7D4CFAE8952B}" srcOrd="1" destOrd="0" presId="urn:microsoft.com/office/officeart/2005/8/layout/hierarchy2"/>
-    <dgm:cxn modelId="{3FFB9633-1334-434B-8A73-7A2CFDDAAC31}" type="presParOf" srcId="{1AAB8F11-CB53-4E23-8DA2-6135C0475A27}" destId="{2938BCE4-55BC-4FA7-8B13-8D7362E71CAD}" srcOrd="4" destOrd="0" presId="urn:microsoft.com/office/officeart/2005/8/layout/hierarchy2"/>
-    <dgm:cxn modelId="{0F32B432-6036-47F5-B453-C15576EF8D60}" type="presParOf" srcId="{2938BCE4-55BC-4FA7-8B13-8D7362E71CAD}" destId="{A6341011-54EC-4E06-9306-EAF2DE56CD2C}" srcOrd="0" destOrd="0" presId="urn:microsoft.com/office/officeart/2005/8/layout/hierarchy2"/>
-    <dgm:cxn modelId="{EFC9360C-A284-4AE3-A0BB-2C26C6179CCE}" type="presParOf" srcId="{1AAB8F11-CB53-4E23-8DA2-6135C0475A27}" destId="{A0A8C24A-B549-4DD3-A86B-5C27239361DA}" srcOrd="5" destOrd="0" presId="urn:microsoft.com/office/officeart/2005/8/layout/hierarchy2"/>
-    <dgm:cxn modelId="{A8CE0186-77E1-470E-8211-304FC7A78547}" type="presParOf" srcId="{A0A8C24A-B549-4DD3-A86B-5C27239361DA}" destId="{368F1645-5A66-45DB-B296-C23315AB7E22}" srcOrd="0" destOrd="0" presId="urn:microsoft.com/office/officeart/2005/8/layout/hierarchy2"/>
-    <dgm:cxn modelId="{02962C39-B78E-4BD4-9767-E79A84C8F5C9}" type="presParOf" srcId="{A0A8C24A-B549-4DD3-A86B-5C27239361DA}" destId="{AAB70EE2-6F5D-4397-9BEA-BD14754644EA}" srcOrd="1" destOrd="0" presId="urn:microsoft.com/office/officeart/2005/8/layout/hierarchy2"/>
-    <dgm:cxn modelId="{853691C9-E292-4C12-8783-B77B1C005783}" type="presParOf" srcId="{BE306FCD-9806-4F30-B3B1-CA273857349C}" destId="{3EC8FEA1-FACA-4B7A-ACC4-B6309011D501}" srcOrd="2" destOrd="0" presId="urn:microsoft.com/office/officeart/2005/8/layout/hierarchy2"/>
-    <dgm:cxn modelId="{977E1245-A458-4C3E-94DC-DFD80C7A583C}" type="presParOf" srcId="{3EC8FEA1-FACA-4B7A-ACC4-B6309011D501}" destId="{2AEF7D3A-FF38-45BC-9B3E-D40CCE847072}" srcOrd="0" destOrd="0" presId="urn:microsoft.com/office/officeart/2005/8/layout/hierarchy2"/>
-    <dgm:cxn modelId="{EEE0434E-ECBA-4526-A709-07CD01B3587D}" type="presParOf" srcId="{3EC8FEA1-FACA-4B7A-ACC4-B6309011D501}" destId="{2E81C92C-CE54-4B34-8AD9-23F5F8E60BCB}" srcOrd="1" destOrd="0" presId="urn:microsoft.com/office/officeart/2005/8/layout/hierarchy2"/>
-    <dgm:cxn modelId="{BE16A729-754F-4E85-9BB4-A2F53CA7FDDB}" type="presParOf" srcId="{2E81C92C-CE54-4B34-8AD9-23F5F8E60BCB}" destId="{674BA392-5914-4B78-A520-EE26D65D05C8}" srcOrd="0" destOrd="0" presId="urn:microsoft.com/office/officeart/2005/8/layout/hierarchy2"/>
-    <dgm:cxn modelId="{ACA1729A-280A-463A-B15D-B09A90BF03CD}" type="presParOf" srcId="{674BA392-5914-4B78-A520-EE26D65D05C8}" destId="{CAE1C8E1-FF9C-459C-820F-5A372E5B5202}" srcOrd="0" destOrd="0" presId="urn:microsoft.com/office/officeart/2005/8/layout/hierarchy2"/>
-    <dgm:cxn modelId="{8D0D8449-28D3-4E3B-AEF7-4DA8A081D010}" type="presParOf" srcId="{2E81C92C-CE54-4B34-8AD9-23F5F8E60BCB}" destId="{905C17AD-FE93-4469-8609-EDCF89529AA2}" srcOrd="1" destOrd="0" presId="urn:microsoft.com/office/officeart/2005/8/layout/hierarchy2"/>
-    <dgm:cxn modelId="{FAC8790B-FE06-4036-954F-856F4897ABD4}" type="presParOf" srcId="{905C17AD-FE93-4469-8609-EDCF89529AA2}" destId="{497DB5E4-8EF3-40EA-9803-E80F51F19C35}" srcOrd="0" destOrd="0" presId="urn:microsoft.com/office/officeart/2005/8/layout/hierarchy2"/>
-    <dgm:cxn modelId="{CAD5777A-8668-4C6C-9882-E6E9A08FB697}" type="presParOf" srcId="{905C17AD-FE93-4469-8609-EDCF89529AA2}" destId="{A54907F9-77D3-493A-BD14-6183BAA27BA4}" srcOrd="1" destOrd="0" presId="urn:microsoft.com/office/officeart/2005/8/layout/hierarchy2"/>
-    <dgm:cxn modelId="{E91B19EB-5964-4F1E-AFEE-637B9087D0D2}" type="presParOf" srcId="{2E81C92C-CE54-4B34-8AD9-23F5F8E60BCB}" destId="{EB2274FC-15F8-41B7-935B-E389FD47AFD1}" srcOrd="2" destOrd="0" presId="urn:microsoft.com/office/officeart/2005/8/layout/hierarchy2"/>
-    <dgm:cxn modelId="{203DCA87-ACA3-4909-A07C-E856F319255F}" type="presParOf" srcId="{EB2274FC-15F8-41B7-935B-E389FD47AFD1}" destId="{87E32AC2-4577-44E3-BD84-D5E3BD970540}" srcOrd="0" destOrd="0" presId="urn:microsoft.com/office/officeart/2005/8/layout/hierarchy2"/>
-    <dgm:cxn modelId="{51F5234A-BC07-40C6-B67B-1F80DC2AB02C}" type="presParOf" srcId="{2E81C92C-CE54-4B34-8AD9-23F5F8E60BCB}" destId="{9076073A-94D7-4B3A-BEDD-A7CFB249D472}" srcOrd="3" destOrd="0" presId="urn:microsoft.com/office/officeart/2005/8/layout/hierarchy2"/>
-    <dgm:cxn modelId="{FCDBBF19-4425-41B7-B666-36F385272BAB}" type="presParOf" srcId="{9076073A-94D7-4B3A-BEDD-A7CFB249D472}" destId="{F53448B5-447F-4F1A-81C6-1F0D19E192DD}" srcOrd="0" destOrd="0" presId="urn:microsoft.com/office/officeart/2005/8/layout/hierarchy2"/>
-    <dgm:cxn modelId="{DEDD8C03-D53B-4E27-B74A-6950DE0D05DA}" type="presParOf" srcId="{9076073A-94D7-4B3A-BEDD-A7CFB249D472}" destId="{9771CB1D-2BA5-42D9-9957-3E7E79F8490A}" srcOrd="1" destOrd="0" presId="urn:microsoft.com/office/officeart/2005/8/layout/hierarchy2"/>
+    <dgm:cxn modelId="{6786613F-A7BE-4868-9DAB-213223D6619E}" type="presParOf" srcId="{BE306FCD-9806-4F30-B3B1-CA273857349C}" destId="{BC89B9CD-5E6C-4475-ADF6-F7C2D7A5A353}" srcOrd="0" destOrd="0" presId="urn:microsoft.com/office/officeart/2005/8/layout/hierarchy2"/>
+    <dgm:cxn modelId="{2B312B54-3F70-45D2-94B3-F794F890D301}" type="presParOf" srcId="{BC89B9CD-5E6C-4475-ADF6-F7C2D7A5A353}" destId="{6E6D9CAD-33D1-4ABE-986B-53D6D631EB94}" srcOrd="0" destOrd="0" presId="urn:microsoft.com/office/officeart/2005/8/layout/hierarchy2"/>
+    <dgm:cxn modelId="{1A88A177-DB86-4B31-A7C6-8BDDBC17884D}" type="presParOf" srcId="{BC89B9CD-5E6C-4475-ADF6-F7C2D7A5A353}" destId="{47C7FA5F-116D-41D5-BE1E-63389D526519}" srcOrd="1" destOrd="0" presId="urn:microsoft.com/office/officeart/2005/8/layout/hierarchy2"/>
+    <dgm:cxn modelId="{658E9792-BFD6-4DC6-AADA-CFC7F350A7FA}" type="presParOf" srcId="{47C7FA5F-116D-41D5-BE1E-63389D526519}" destId="{B4361C68-E191-4E89-B0BD-BAD091626B5B}" srcOrd="0" destOrd="0" presId="urn:microsoft.com/office/officeart/2005/8/layout/hierarchy2"/>
+    <dgm:cxn modelId="{9AB10330-2E54-42EB-A26E-D71709ADF543}" type="presParOf" srcId="{B4361C68-E191-4E89-B0BD-BAD091626B5B}" destId="{12FD7525-DB42-46F9-B8FD-D33568A05731}" srcOrd="0" destOrd="0" presId="urn:microsoft.com/office/officeart/2005/8/layout/hierarchy2"/>
+    <dgm:cxn modelId="{AB3A18F4-CAA8-419F-A480-D8CD13D86FFC}" type="presParOf" srcId="{47C7FA5F-116D-41D5-BE1E-63389D526519}" destId="{8D4B9DA0-8352-443E-AB23-4081880753A9}" srcOrd="1" destOrd="0" presId="urn:microsoft.com/office/officeart/2005/8/layout/hierarchy2"/>
+    <dgm:cxn modelId="{5850F3FB-2A2C-4762-86C6-EC9458F0A936}" type="presParOf" srcId="{8D4B9DA0-8352-443E-AB23-4081880753A9}" destId="{CA6C5886-D1D3-4819-90BD-4BAC8F1EE87D}" srcOrd="0" destOrd="0" presId="urn:microsoft.com/office/officeart/2005/8/layout/hierarchy2"/>
+    <dgm:cxn modelId="{4B72DE7C-A465-4A82-A445-A6B221CC90D2}" type="presParOf" srcId="{8D4B9DA0-8352-443E-AB23-4081880753A9}" destId="{9192797A-2A70-45CD-83CD-8CC844391943}" srcOrd="1" destOrd="0" presId="urn:microsoft.com/office/officeart/2005/8/layout/hierarchy2"/>
+    <dgm:cxn modelId="{2F8E2BF7-5B93-4F6A-B79D-64D9F29865D5}" type="presParOf" srcId="{47C7FA5F-116D-41D5-BE1E-63389D526519}" destId="{E11C7B6F-7180-43A5-992E-3EA5851F2391}" srcOrd="2" destOrd="0" presId="urn:microsoft.com/office/officeart/2005/8/layout/hierarchy2"/>
+    <dgm:cxn modelId="{0AA91186-B4A3-46A2-9ED9-27BF48023926}" type="presParOf" srcId="{E11C7B6F-7180-43A5-992E-3EA5851F2391}" destId="{FB48A239-373B-4448-BD7F-C055FA9C8C48}" srcOrd="0" destOrd="0" presId="urn:microsoft.com/office/officeart/2005/8/layout/hierarchy2"/>
+    <dgm:cxn modelId="{13B6783B-3FCC-4A64-A75E-79660626AF2D}" type="presParOf" srcId="{47C7FA5F-116D-41D5-BE1E-63389D526519}" destId="{49833578-BD56-4B76-A7B4-93C083AE7440}" srcOrd="3" destOrd="0" presId="urn:microsoft.com/office/officeart/2005/8/layout/hierarchy2"/>
+    <dgm:cxn modelId="{75054E7E-7B96-4070-96D9-6A41DDDCD5D1}" type="presParOf" srcId="{49833578-BD56-4B76-A7B4-93C083AE7440}" destId="{419BEB18-32F6-4B18-9238-A8818FE634FC}" srcOrd="0" destOrd="0" presId="urn:microsoft.com/office/officeart/2005/8/layout/hierarchy2"/>
+    <dgm:cxn modelId="{F46C0E2B-A2C9-4C32-BCBC-ACEA8DD29C3D}" type="presParOf" srcId="{49833578-BD56-4B76-A7B4-93C083AE7440}" destId="{9606F08B-4F70-4EB6-983D-ED46C176903C}" srcOrd="1" destOrd="0" presId="urn:microsoft.com/office/officeart/2005/8/layout/hierarchy2"/>
+    <dgm:cxn modelId="{034305C8-730D-46A7-8299-CB58BBFC2354}" type="presParOf" srcId="{47C7FA5F-116D-41D5-BE1E-63389D526519}" destId="{8F195852-041E-423A-B5DF-8945941EB406}" srcOrd="4" destOrd="0" presId="urn:microsoft.com/office/officeart/2005/8/layout/hierarchy2"/>
+    <dgm:cxn modelId="{A98A506E-4740-4232-8730-4C20F8AC3D50}" type="presParOf" srcId="{8F195852-041E-423A-B5DF-8945941EB406}" destId="{19EBF599-727A-47CA-B105-7B4051DFB8C7}" srcOrd="0" destOrd="0" presId="urn:microsoft.com/office/officeart/2005/8/layout/hierarchy2"/>
+    <dgm:cxn modelId="{317BB405-F605-4AD6-9E53-A2B020BFA1AD}" type="presParOf" srcId="{47C7FA5F-116D-41D5-BE1E-63389D526519}" destId="{5B0C94E8-6047-4A9D-A59D-4243CA01023B}" srcOrd="5" destOrd="0" presId="urn:microsoft.com/office/officeart/2005/8/layout/hierarchy2"/>
+    <dgm:cxn modelId="{4408C9B6-0738-4DF7-AEB7-74DD5E60B47F}" type="presParOf" srcId="{5B0C94E8-6047-4A9D-A59D-4243CA01023B}" destId="{47ACED10-AF50-4A06-8AC5-32A97AE3B1C8}" srcOrd="0" destOrd="0" presId="urn:microsoft.com/office/officeart/2005/8/layout/hierarchy2"/>
+    <dgm:cxn modelId="{F43733FF-7E07-479F-83B5-97DB63794C04}" type="presParOf" srcId="{5B0C94E8-6047-4A9D-A59D-4243CA01023B}" destId="{51C9AA23-5208-47C4-9495-ED7DF43D7949}" srcOrd="1" destOrd="0" presId="urn:microsoft.com/office/officeart/2005/8/layout/hierarchy2"/>
+    <dgm:cxn modelId="{D88EAE32-F90A-46C2-83A6-44144F865D86}" type="presParOf" srcId="{BE306FCD-9806-4F30-B3B1-CA273857349C}" destId="{8658F2C1-2E33-4716-96CE-BB95A05DA53A}" srcOrd="1" destOrd="0" presId="urn:microsoft.com/office/officeart/2005/8/layout/hierarchy2"/>
+    <dgm:cxn modelId="{AE8717EA-1E63-46AC-989D-40ECA31FB402}" type="presParOf" srcId="{8658F2C1-2E33-4716-96CE-BB95A05DA53A}" destId="{3985982F-35AF-48B0-84C6-0C8F1D9EF2FA}" srcOrd="0" destOrd="0" presId="urn:microsoft.com/office/officeart/2005/8/layout/hierarchy2"/>
+    <dgm:cxn modelId="{815715A6-BD60-4792-8387-13804E35CDA6}" type="presParOf" srcId="{8658F2C1-2E33-4716-96CE-BB95A05DA53A}" destId="{E962D45F-3934-4127-B852-040B19CBBED4}" srcOrd="1" destOrd="0" presId="urn:microsoft.com/office/officeart/2005/8/layout/hierarchy2"/>
+    <dgm:cxn modelId="{3A222FEA-47CE-4A50-AAB0-C8698B4333BA}" type="presParOf" srcId="{E962D45F-3934-4127-B852-040B19CBBED4}" destId="{AB7C6CD4-FF75-4E23-A8C3-0A2318DBB1D6}" srcOrd="0" destOrd="0" presId="urn:microsoft.com/office/officeart/2005/8/layout/hierarchy2"/>
+    <dgm:cxn modelId="{E51952BC-FD7F-4403-A680-8F654CEC62B8}" type="presParOf" srcId="{AB7C6CD4-FF75-4E23-A8C3-0A2318DBB1D6}" destId="{86416187-05A5-41DD-ADA2-C443892DABB2}" srcOrd="0" destOrd="0" presId="urn:microsoft.com/office/officeart/2005/8/layout/hierarchy2"/>
+    <dgm:cxn modelId="{B63AFA2C-B477-4A8E-896D-5555348CD2CD}" type="presParOf" srcId="{E962D45F-3934-4127-B852-040B19CBBED4}" destId="{F5141415-821F-4342-AEDF-E9BC97E8B75D}" srcOrd="1" destOrd="0" presId="urn:microsoft.com/office/officeart/2005/8/layout/hierarchy2"/>
+    <dgm:cxn modelId="{2B3342C7-DCE9-44A4-9144-866E175C1B9E}" type="presParOf" srcId="{F5141415-821F-4342-AEDF-E9BC97E8B75D}" destId="{A1B1FB24-4A19-4073-B3DA-7D6FAFFD6611}" srcOrd="0" destOrd="0" presId="urn:microsoft.com/office/officeart/2005/8/layout/hierarchy2"/>
+    <dgm:cxn modelId="{17881E44-2856-4A40-A845-C43BB4A46C06}" type="presParOf" srcId="{F5141415-821F-4342-AEDF-E9BC97E8B75D}" destId="{1AAB8F11-CB53-4E23-8DA2-6135C0475A27}" srcOrd="1" destOrd="0" presId="urn:microsoft.com/office/officeart/2005/8/layout/hierarchy2"/>
+    <dgm:cxn modelId="{36122F9A-1249-43E4-A545-D2465827571D}" type="presParOf" srcId="{1AAB8F11-CB53-4E23-8DA2-6135C0475A27}" destId="{FDA47220-895B-4A69-B2BB-8BF8C016FF4B}" srcOrd="0" destOrd="0" presId="urn:microsoft.com/office/officeart/2005/8/layout/hierarchy2"/>
+    <dgm:cxn modelId="{ACB77A8D-9D72-420F-9728-132629FA5FE3}" type="presParOf" srcId="{FDA47220-895B-4A69-B2BB-8BF8C016FF4B}" destId="{9F0B1A31-63BD-41F6-82FC-F5574A92E909}" srcOrd="0" destOrd="0" presId="urn:microsoft.com/office/officeart/2005/8/layout/hierarchy2"/>
+    <dgm:cxn modelId="{6165DE2D-7650-4888-879C-7AD6BB23B339}" type="presParOf" srcId="{1AAB8F11-CB53-4E23-8DA2-6135C0475A27}" destId="{519D71D9-AD17-481A-BC45-95647664C32A}" srcOrd="1" destOrd="0" presId="urn:microsoft.com/office/officeart/2005/8/layout/hierarchy2"/>
+    <dgm:cxn modelId="{43875C9E-1D1C-44FB-BB59-A66B02F466BC}" type="presParOf" srcId="{519D71D9-AD17-481A-BC45-95647664C32A}" destId="{C0C8DC8E-72DB-4A2E-A50E-DA1CA06D79E3}" srcOrd="0" destOrd="0" presId="urn:microsoft.com/office/officeart/2005/8/layout/hierarchy2"/>
+    <dgm:cxn modelId="{A88A5216-361E-4E15-866A-21A07936C1E4}" type="presParOf" srcId="{519D71D9-AD17-481A-BC45-95647664C32A}" destId="{98B01CE3-DDD6-4A2E-A4D8-B0F413861D6D}" srcOrd="1" destOrd="0" presId="urn:microsoft.com/office/officeart/2005/8/layout/hierarchy2"/>
+    <dgm:cxn modelId="{DA6F82E1-49A2-4637-AE92-6319DA1028A6}" type="presParOf" srcId="{1AAB8F11-CB53-4E23-8DA2-6135C0475A27}" destId="{4E10DB54-35ED-4D9F-B388-F6C78413B8E9}" srcOrd="2" destOrd="0" presId="urn:microsoft.com/office/officeart/2005/8/layout/hierarchy2"/>
+    <dgm:cxn modelId="{9DB492FE-D16B-44E3-8537-C15B6B01DD25}" type="presParOf" srcId="{4E10DB54-35ED-4D9F-B388-F6C78413B8E9}" destId="{F67B909A-A307-4E9B-9469-45A779E59A51}" srcOrd="0" destOrd="0" presId="urn:microsoft.com/office/officeart/2005/8/layout/hierarchy2"/>
+    <dgm:cxn modelId="{AEEA58D7-0123-4342-A95F-DA14C8660C9C}" type="presParOf" srcId="{1AAB8F11-CB53-4E23-8DA2-6135C0475A27}" destId="{14714887-E966-470C-860D-96908FD88E18}" srcOrd="3" destOrd="0" presId="urn:microsoft.com/office/officeart/2005/8/layout/hierarchy2"/>
+    <dgm:cxn modelId="{07837728-C870-4050-ACBE-775710B22EA9}" type="presParOf" srcId="{14714887-E966-470C-860D-96908FD88E18}" destId="{1906A700-A645-429B-8F9F-2A4F59D4835E}" srcOrd="0" destOrd="0" presId="urn:microsoft.com/office/officeart/2005/8/layout/hierarchy2"/>
+    <dgm:cxn modelId="{59D10B67-8DD5-4DEA-BB7B-37DE6AD0166A}" type="presParOf" srcId="{14714887-E966-470C-860D-96908FD88E18}" destId="{9E21E745-5CA6-4C1A-A097-7D4CFAE8952B}" srcOrd="1" destOrd="0" presId="urn:microsoft.com/office/officeart/2005/8/layout/hierarchy2"/>
+    <dgm:cxn modelId="{273EFDD3-F7CF-46A9-A801-4F15D695EC39}" type="presParOf" srcId="{1AAB8F11-CB53-4E23-8DA2-6135C0475A27}" destId="{2938BCE4-55BC-4FA7-8B13-8D7362E71CAD}" srcOrd="4" destOrd="0" presId="urn:microsoft.com/office/officeart/2005/8/layout/hierarchy2"/>
+    <dgm:cxn modelId="{7BE7B3BA-6349-46ED-AB3E-86C173EF9ADC}" type="presParOf" srcId="{2938BCE4-55BC-4FA7-8B13-8D7362E71CAD}" destId="{A6341011-54EC-4E06-9306-EAF2DE56CD2C}" srcOrd="0" destOrd="0" presId="urn:microsoft.com/office/officeart/2005/8/layout/hierarchy2"/>
+    <dgm:cxn modelId="{1407E343-746B-4E8F-BB00-2D850B155F01}" type="presParOf" srcId="{1AAB8F11-CB53-4E23-8DA2-6135C0475A27}" destId="{A0A8C24A-B549-4DD3-A86B-5C27239361DA}" srcOrd="5" destOrd="0" presId="urn:microsoft.com/office/officeart/2005/8/layout/hierarchy2"/>
+    <dgm:cxn modelId="{60B844CD-E113-49EE-BB65-AAD01A8839CF}" type="presParOf" srcId="{A0A8C24A-B549-4DD3-A86B-5C27239361DA}" destId="{368F1645-5A66-45DB-B296-C23315AB7E22}" srcOrd="0" destOrd="0" presId="urn:microsoft.com/office/officeart/2005/8/layout/hierarchy2"/>
+    <dgm:cxn modelId="{C6A9AE1E-CD81-4103-9369-FAE31375835B}" type="presParOf" srcId="{A0A8C24A-B549-4DD3-A86B-5C27239361DA}" destId="{AAB70EE2-6F5D-4397-9BEA-BD14754644EA}" srcOrd="1" destOrd="0" presId="urn:microsoft.com/office/officeart/2005/8/layout/hierarchy2"/>
+    <dgm:cxn modelId="{DB4AE8A8-A0E1-4232-A976-C572F07C45C3}" type="presParOf" srcId="{BE306FCD-9806-4F30-B3B1-CA273857349C}" destId="{3EC8FEA1-FACA-4B7A-ACC4-B6309011D501}" srcOrd="2" destOrd="0" presId="urn:microsoft.com/office/officeart/2005/8/layout/hierarchy2"/>
+    <dgm:cxn modelId="{BD19979E-6F83-4B27-A4EE-736E2069C43A}" type="presParOf" srcId="{3EC8FEA1-FACA-4B7A-ACC4-B6309011D501}" destId="{2AEF7D3A-FF38-45BC-9B3E-D40CCE847072}" srcOrd="0" destOrd="0" presId="urn:microsoft.com/office/officeart/2005/8/layout/hierarchy2"/>
+    <dgm:cxn modelId="{A8AEF49C-51BC-4FFB-B2A3-A573F8A4AF83}" type="presParOf" srcId="{3EC8FEA1-FACA-4B7A-ACC4-B6309011D501}" destId="{2E81C92C-CE54-4B34-8AD9-23F5F8E60BCB}" srcOrd="1" destOrd="0" presId="urn:microsoft.com/office/officeart/2005/8/layout/hierarchy2"/>
+    <dgm:cxn modelId="{DD90E26A-B46B-4DDE-8256-0A9B23D4A5BD}" type="presParOf" srcId="{2E81C92C-CE54-4B34-8AD9-23F5F8E60BCB}" destId="{674BA392-5914-4B78-A520-EE26D65D05C8}" srcOrd="0" destOrd="0" presId="urn:microsoft.com/office/officeart/2005/8/layout/hierarchy2"/>
+    <dgm:cxn modelId="{ADC0BD5A-578A-4E39-BB70-5047C89B3604}" type="presParOf" srcId="{674BA392-5914-4B78-A520-EE26D65D05C8}" destId="{CAE1C8E1-FF9C-459C-820F-5A372E5B5202}" srcOrd="0" destOrd="0" presId="urn:microsoft.com/office/officeart/2005/8/layout/hierarchy2"/>
+    <dgm:cxn modelId="{EEDD3EA6-CD43-4D10-8B90-E10B0DC435FE}" type="presParOf" srcId="{2E81C92C-CE54-4B34-8AD9-23F5F8E60BCB}" destId="{905C17AD-FE93-4469-8609-EDCF89529AA2}" srcOrd="1" destOrd="0" presId="urn:microsoft.com/office/officeart/2005/8/layout/hierarchy2"/>
+    <dgm:cxn modelId="{1E1C44CB-FEE1-4172-B9AC-E28B6EAE02AD}" type="presParOf" srcId="{905C17AD-FE93-4469-8609-EDCF89529AA2}" destId="{497DB5E4-8EF3-40EA-9803-E80F51F19C35}" srcOrd="0" destOrd="0" presId="urn:microsoft.com/office/officeart/2005/8/layout/hierarchy2"/>
+    <dgm:cxn modelId="{198FBB70-ED40-4789-93F7-159678FE5036}" type="presParOf" srcId="{905C17AD-FE93-4469-8609-EDCF89529AA2}" destId="{A54907F9-77D3-493A-BD14-6183BAA27BA4}" srcOrd="1" destOrd="0" presId="urn:microsoft.com/office/officeart/2005/8/layout/hierarchy2"/>
+    <dgm:cxn modelId="{F5822C1E-5A23-4A2A-83D0-F0ADA3256BFB}" type="presParOf" srcId="{2E81C92C-CE54-4B34-8AD9-23F5F8E60BCB}" destId="{EB2274FC-15F8-41B7-935B-E389FD47AFD1}" srcOrd="2" destOrd="0" presId="urn:microsoft.com/office/officeart/2005/8/layout/hierarchy2"/>
+    <dgm:cxn modelId="{61B04577-DDF7-4A89-B253-EBC571087EEE}" type="presParOf" srcId="{EB2274FC-15F8-41B7-935B-E389FD47AFD1}" destId="{87E32AC2-4577-44E3-BD84-D5E3BD970540}" srcOrd="0" destOrd="0" presId="urn:microsoft.com/office/officeart/2005/8/layout/hierarchy2"/>
+    <dgm:cxn modelId="{746A459C-41CC-437A-A259-9DCC373C09F5}" type="presParOf" srcId="{2E81C92C-CE54-4B34-8AD9-23F5F8E60BCB}" destId="{9076073A-94D7-4B3A-BEDD-A7CFB249D472}" srcOrd="3" destOrd="0" presId="urn:microsoft.com/office/officeart/2005/8/layout/hierarchy2"/>
+    <dgm:cxn modelId="{5635785B-6A90-4681-BB96-3221EAD76335}" type="presParOf" srcId="{9076073A-94D7-4B3A-BEDD-A7CFB249D472}" destId="{F53448B5-447F-4F1A-81C6-1F0D19E192DD}" srcOrd="0" destOrd="0" presId="urn:microsoft.com/office/officeart/2005/8/layout/hierarchy2"/>
+    <dgm:cxn modelId="{511FC07E-3C22-4263-B928-FEC50D44C061}" type="presParOf" srcId="{9076073A-94D7-4B3A-BEDD-A7CFB249D472}" destId="{9771CB1D-2BA5-42D9-9957-3E7E79F8490A}" srcOrd="1" destOrd="0" presId="urn:microsoft.com/office/officeart/2005/8/layout/hierarchy2"/>
   </dgm:cxnLst>
   <dgm:bg/>
   <dgm:whole/>
@@ -28629,7 +27758,7 @@
   <a:extraClrSchemeLst/>
   <a:extLst>
     <a:ext uri="{05A4C25C-085E-4340-85A3-A5531E510DB2}">
-      <thm15:themeFamily xmlns="" xmlns:thm15="http://schemas.microsoft.com/office/thememl/2012/main" name="Slate" id="{C3F70B94-7CE9-428E-ADC1-3269CC2C3385}" vid="{3F2DE9A5-64E6-437C-A389-CC4477E817E8}"/>
+      <thm15:themeFamily xmlns:thm15="http://schemas.microsoft.com/office/thememl/2012/main" xmlns="" name="Slate" id="{C3F70B94-7CE9-428E-ADC1-3269CC2C3385}" vid="{3F2DE9A5-64E6-437C-A389-CC4477E817E8}"/>
     </a:ext>
   </a:extLst>
 </a:theme>
@@ -28676,7 +27805,7 @@
 </file>
 
 <file path=customXml/itemProps3.xml><?xml version="1.0" encoding="utf-8"?>
-<ds:datastoreItem xmlns:ds="http://schemas.openxmlformats.org/officeDocument/2006/customXml" ds:itemID="{AB5A42D3-FE41-429D-A81E-130DD92D9CD0}">
+<ds:datastoreItem xmlns:ds="http://schemas.openxmlformats.org/officeDocument/2006/customXml" ds:itemID="{83BFFA30-B62E-473D-BD26-11D82FFC6717}">
   <ds:schemaRefs>
     <ds:schemaRef ds:uri="http://schemas.openxmlformats.org/officeDocument/2006/bibliography"/>
   </ds:schemaRefs>

--- a/train/IUT_TD_TP_2015.docx
+++ b/train/IUT_TD_TP_2015.docx
@@ -1,6 +1,6 @@
 
 <file path=word/document.xml><?xml version="1.0" encoding="utf-8"?>
-<w:document xmlns:wpc="http://schemas.microsoft.com/office/word/2010/wordprocessingCanvas" xmlns:mc="http://schemas.openxmlformats.org/markup-compatibility/2006" xmlns:o="urn:schemas-microsoft-com:office:office" xmlns:r="http://schemas.openxmlformats.org/officeDocument/2006/relationships" xmlns:m="http://schemas.openxmlformats.org/officeDocument/2006/math" xmlns:v="urn:schemas-microsoft-com:vml" xmlns:wp14="http://schemas.microsoft.com/office/word/2010/wordprocessingDrawing" xmlns:wp="http://schemas.openxmlformats.org/drawingml/2006/wordprocessingDrawing" xmlns:w10="urn:schemas-microsoft-com:office:word" xmlns:w="http://schemas.openxmlformats.org/wordprocessingml/2006/main" xmlns:w14="http://schemas.microsoft.com/office/word/2010/wordml" xmlns:wpg="http://schemas.microsoft.com/office/word/2010/wordprocessingGroup" xmlns:wpi="http://schemas.microsoft.com/office/word/2010/wordprocessingInk" xmlns:wne="http://schemas.microsoft.com/office/word/2006/wordml" xmlns:wps="http://schemas.microsoft.com/office/word/2010/wordprocessingShape" mc:Ignorable="w14 wp14">
+<w:document xmlns:wpc="http://schemas.microsoft.com/office/word/2010/wordprocessingCanvas" xmlns:mc="http://schemas.openxmlformats.org/markup-compatibility/2006" xmlns:o="urn:schemas-microsoft-com:office:office" xmlns:r="http://schemas.openxmlformats.org/officeDocument/2006/relationships" xmlns:m="http://schemas.openxmlformats.org/officeDocument/2006/math" xmlns:v="urn:schemas-microsoft-com:vml" xmlns:wp14="http://schemas.microsoft.com/office/word/2010/wordprocessingDrawing" xmlns:wp="http://schemas.openxmlformats.org/drawingml/2006/wordprocessingDrawing" xmlns:w10="urn:schemas-microsoft-com:office:word" xmlns:w="http://schemas.openxmlformats.org/wordprocessingml/2006/main" xmlns:w14="http://schemas.microsoft.com/office/word/2010/wordml" xmlns:w15="http://schemas.microsoft.com/office/word/2012/wordml" xmlns:wpg="http://schemas.microsoft.com/office/word/2010/wordprocessingGroup" xmlns:wpi="http://schemas.microsoft.com/office/word/2010/wordprocessingInk" xmlns:wne="http://schemas.microsoft.com/office/word/2006/wordml" xmlns:wps="http://schemas.microsoft.com/office/word/2010/wordprocessingShape" mc:Ignorable="w14 w15 wp14">
   <w:body>
     <w:sdt>
       <w:sdtPr>
@@ -13,7 +13,6 @@
           <w:docPartUnique/>
         </w:docPartObj>
       </w:sdtPr>
-      <w:sdtEndPr/>
       <w:sdtContent>
         <w:p>
           <w:pPr>
@@ -229,7 +228,7 @@
                                 <a:avLst/>
                               </a:prstGeom>
                               <a:blipFill>
-                                <a:blip r:embed="rId11"/>
+                                <a:blip r:embed="rId10"/>
                                 <a:stretch>
                                   <a:fillRect r="-7574"/>
                                 </a:stretch>
@@ -273,15 +272,15 @@
                   </wp:anchor>
                 </w:drawing>
               </mc:Choice>
-              <mc:Fallback xmlns:w15="http://schemas.microsoft.com/office/word/2012/wordml">
+              <mc:Fallback>
                 <w:pict>
-                  <v:group w14:anchorId="7341C325" id="Groupe 149" o:spid="_x0000_s1026" style="position:absolute;margin-left:0;margin-top:0;width:8in;height:95.7pt;z-index:251669504;mso-width-percent:941;mso-height-percent:121;mso-top-percent:23;mso-position-horizontal:center;mso-position-horizontal-relative:page;mso-position-vertical-relative:page;mso-width-percent:941;mso-height-percent:121;mso-top-percent:23" coordorigin="" coordsize="73152,12161" o:gfxdata="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">
+                  <v:group w14:anchorId="271B0E35" id="Groupe 149" o:spid="_x0000_s1026" style="position:absolute;margin-left:0;margin-top:0;width:8in;height:95.7pt;z-index:251669504;mso-width-percent:941;mso-height-percent:121;mso-top-percent:23;mso-position-horizontal:center;mso-position-horizontal-relative:page;mso-position-vertical-relative:page;mso-width-percent:941;mso-height-percent:121;mso-top-percent:23" coordorigin="" coordsize="73152,12161" o:gfxdata="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">
                     <v:shape id="Rectangle 51" o:spid="_x0000_s1027" style="position:absolute;width:73152;height:11303;visibility:visible;mso-wrap-style:square;v-text-anchor:middle" coordsize="7312660,1129665" o:gfxdata="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" path="m,l7312660,r,1129665l3619500,733425,,1091565,,xe" fillcolor="#bc451b [3204]" stroked="f" strokeweight="1.25pt">
                       <v:stroke endcap="round"/>
                       <v:path arrowok="t" o:connecttype="custom" o:connectlocs="0,0;7315200,0;7315200,1130373;3620757,733885;0,1092249;0,0" o:connectangles="0,0,0,0,0,0"/>
                     </v:shape>
                     <v:rect id="Rectangle 151" o:spid="_x0000_s1028" style="position:absolute;width:73152;height:12161;visibility:visible;mso-wrap-style:square;v-text-anchor:middle" o:gfxdata="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" stroked="f" strokeweight="1.25pt">
-                      <v:fill r:id="rId12" o:title="" recolor="t" rotate="t" type="frame"/>
+                      <v:fill r:id="rId11" o:title="" recolor="t" rotate="t" type="frame"/>
                       <v:stroke endcap="round"/>
                     </v:rect>
                     <w10:wrap anchorx="page" anchory="page"/>
@@ -364,11 +363,9 @@
                                   <w:alias w:val="Auteur"/>
                                   <w:tag w:val=""/>
                                   <w:id w:val="1519425463"/>
-                                  <w:showingPlcHdr/>
                                   <w:dataBinding w:prefixMappings="xmlns:ns0='http://purl.org/dc/elements/1.1/' xmlns:ns1='http://schemas.openxmlformats.org/package/2006/metadata/core-properties' " w:xpath="/ns1:coreProperties[1]/ns0:creator[1]" w:storeItemID="{6C3C8BC8-F283-45AE-878A-BAB7291924A1}"/>
                                   <w:text/>
                                 </w:sdtPr>
-                                <w:sdtEndPr/>
                                 <w:sdtContent>
                                   <w:p>
                                     <w:pPr>
@@ -380,15 +377,16 @@
                                         <w:szCs w:val="28"/>
                                       </w:rPr>
                                     </w:pPr>
+                                    <w:proofErr w:type="gramStart"/>
                                     <w:r>
                                       <w:rPr>
                                         <w:color w:val="595959" w:themeColor="text1" w:themeTint="A6"/>
                                         <w:sz w:val="28"/>
                                         <w:szCs w:val="28"/>
-                                        <w:lang w:val="en-US"/>
                                       </w:rPr>
-                                      <w:t xml:space="preserve">     </w:t>
+                                      <w:t>modele</w:t>
                                     </w:r>
+                                    <w:proofErr w:type="gramEnd"/>
                                   </w:p>
                                 </w:sdtContent>
                               </w:sdt>
@@ -415,7 +413,6 @@
                                     <w:dataBinding w:prefixMappings="xmlns:ns0='http://schemas.microsoft.com/office/2006/coverPageProps' " w:xpath="/ns0:CoverPageProperties[1]/ns0:CompanyEmail[1]" w:storeItemID="{55AF091B-3C7A-41E3-B477-F2FDAA23CFDA}"/>
                                     <w:text/>
                                   </w:sdtPr>
-                                  <w:sdtEndPr/>
                                   <w:sdtContent>
                                     <w:r>
                                       <w:rPr>
@@ -458,7 +455,7 @@
               </mc:Choice>
               <mc:Fallback>
                 <w:pict>
-                  <v:shapetype id="_x0000_t202" coordsize="21600,21600" o:spt="202" path="m,l,21600r21600,l21600,xe">
+                  <v:shapetype w14:anchorId="200508BF" id="_x0000_t202" coordsize="21600,21600" o:spt="202" path="m,l,21600r21600,l21600,xe">
                     <v:stroke joinstyle="miter"/>
                     <v:path gradientshapeok="t" o:connecttype="rect"/>
                   </v:shapetype>
@@ -476,7 +473,6 @@
                             <w:alias w:val="Auteur"/>
                             <w:tag w:val=""/>
                             <w:id w:val="1519425463"/>
-                            <w:showingPlcHdr/>
                             <w:dataBinding w:prefixMappings="xmlns:ns0='http://purl.org/dc/elements/1.1/' xmlns:ns1='http://schemas.openxmlformats.org/package/2006/metadata/core-properties' " w:xpath="/ns1:coreProperties[1]/ns0:creator[1]" w:storeItemID="{6C3C8BC8-F283-45AE-878A-BAB7291924A1}"/>
                             <w:text/>
                           </w:sdtPr>
@@ -491,15 +487,16 @@
                                   <w:szCs w:val="28"/>
                                 </w:rPr>
                               </w:pPr>
+                              <w:proofErr w:type="gramStart"/>
                               <w:r>
                                 <w:rPr>
                                   <w:color w:val="595959" w:themeColor="text1" w:themeTint="A6"/>
                                   <w:sz w:val="28"/>
                                   <w:szCs w:val="28"/>
-                                  <w:lang w:val="en-US"/>
                                 </w:rPr>
-                                <w:t xml:space="preserve">     </w:t>
+                                <w:t>modele</w:t>
                               </w:r>
+                              <w:proofErr w:type="gramEnd"/>
                             </w:p>
                           </w:sdtContent>
                         </w:sdt>
@@ -661,7 +658,6 @@
                                     <w:dataBinding w:prefixMappings="xmlns:ns0='http://purl.org/dc/elements/1.1/' xmlns:ns1='http://schemas.openxmlformats.org/package/2006/metadata/core-properties' " w:xpath="/ns1:coreProperties[1]/ns0:subject[1]" w:storeItemID="{6C3C8BC8-F283-45AE-878A-BAB7291924A1}"/>
                                     <w:text/>
                                   </w:sdtPr>
-                                  <w:sdtEndPr/>
                                   <w:sdtContent>
                                     <w:r>
                                       <w:rPr>
@@ -686,7 +682,7 @@
                               </w:p>
                               <w:tbl>
                                 <w:tblPr>
-                                  <w:tblStyle w:val="GridTable1LightAccent1"/>
+                                  <w:tblStyle w:val="TableauGrille1Clair-Accentuation11"/>
                                   <w:tblW w:w="9488" w:type="dxa"/>
                                   <w:tblInd w:w="-1925" w:type="dxa"/>
                                   <w:tblLook w:val="04A0" w:firstRow="1" w:lastRow="0" w:firstColumn="1" w:lastColumn="0" w:noHBand="0" w:noVBand="1"/>
@@ -807,6 +803,7 @@
                                           <w:color w:val="404040" w:themeColor="text1" w:themeTint="BF"/>
                                         </w:rPr>
                                       </w:pPr>
+                                      <w:proofErr w:type="spellStart"/>
                                       <w:r>
                                         <w:rPr>
                                           <w:smallCaps/>
@@ -814,6 +811,7 @@
                                         </w:rPr>
                                         <w:t>Dolsa</w:t>
                                       </w:r>
+                                      <w:proofErr w:type="spellEnd"/>
                                     </w:p>
                                   </w:tc>
                                   <w:tc>
@@ -896,12 +894,21 @@
                                           <w:color w:val="404040" w:themeColor="text1" w:themeTint="BF"/>
                                         </w:rPr>
                                       </w:pPr>
+                                      <w:proofErr w:type="spellStart"/>
                                       <w:r>
                                         <w:rPr>
                                           <w:smallCaps/>
                                           <w:color w:val="404040" w:themeColor="text1" w:themeTint="BF"/>
                                         </w:rPr>
-                                        <w:t xml:space="preserve">Gilain </w:t>
+                                        <w:t>Gilain</w:t>
+                                      </w:r>
+                                      <w:proofErr w:type="spellEnd"/>
+                                      <w:r>
+                                        <w:rPr>
+                                          <w:smallCaps/>
+                                          <w:color w:val="404040" w:themeColor="text1" w:themeTint="BF"/>
+                                        </w:rPr>
+                                        <w:t xml:space="preserve"> </w:t>
                                       </w:r>
                                     </w:p>
                                   </w:tc>
@@ -1037,11 +1044,7 @@
               </mc:Choice>
               <mc:Fallback>
                 <w:pict>
-                  <v:shapetype id="_x0000_t202" coordsize="21600,21600" o:spt="202" path="m,l,21600r21600,l21600,xe">
-                    <v:stroke joinstyle="miter"/>
-                    <v:path gradientshapeok="t" o:connecttype="rect"/>
-                  </v:shapetype>
-                  <v:shape id="Zone de texte 154" o:spid="_x0000_s1027" type="#_x0000_t202" style="position:absolute;margin-left:17.3pt;margin-top:154.95pt;width:8in;height:533.35pt;z-index:251661312;visibility:visible;mso-wrap-style:square;mso-width-percent:941;mso-height-percent:0;mso-wrap-distance-left:9pt;mso-wrap-distance-top:0;mso-wrap-distance-right:9pt;mso-wrap-distance-bottom:0;mso-position-horizontal:absolute;mso-position-horizontal-relative:page;mso-position-vertical:absolute;mso-position-vertical-relative:page;mso-width-percent:941;mso-height-percent:0;mso-width-relative:page;mso-height-relative:page;v-text-anchor:bottom" o:gfxdata="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" filled="f" stroked="f" strokeweight=".5pt">
+                  <v:shape w14:anchorId="7356C6FB" id="Zone de texte 154" o:spid="_x0000_s1027" type="#_x0000_t202" style="position:absolute;margin-left:17.3pt;margin-top:154.95pt;width:8in;height:533.35pt;z-index:251661312;visibility:visible;mso-wrap-style:square;mso-width-percent:941;mso-height-percent:0;mso-wrap-distance-left:9pt;mso-wrap-distance-top:0;mso-wrap-distance-right:9pt;mso-wrap-distance-bottom:0;mso-position-horizontal:absolute;mso-position-horizontal-relative:page;mso-position-vertical:absolute;mso-position-vertical-relative:page;mso-width-percent:941;mso-height-percent:0;mso-width-relative:page;mso-height-relative:page;v-text-anchor:bottom" o:gfxdata="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" filled="f" stroked="f" strokeweight=".5pt">
                     <v:textbox inset="126pt,0,54pt,0">
                       <w:txbxContent>
                         <w:p>
@@ -1090,7 +1093,6 @@
                               <w:dataBinding w:prefixMappings="xmlns:ns0='http://purl.org/dc/elements/1.1/' xmlns:ns1='http://schemas.openxmlformats.org/package/2006/metadata/core-properties' " w:xpath="/ns1:coreProperties[1]/ns0:subject[1]" w:storeItemID="{6C3C8BC8-F283-45AE-878A-BAB7291924A1}"/>
                               <w:text/>
                             </w:sdtPr>
-                            <w:sdtEndPr/>
                             <w:sdtContent>
                               <w:r>
                                 <w:rPr>
@@ -1115,7 +1117,7 @@
                         </w:p>
                         <w:tbl>
                           <w:tblPr>
-                            <w:tblStyle w:val="GridTable1LightAccent1"/>
+                            <w:tblStyle w:val="TableauGrille1Clair-Accentuation11"/>
                             <w:tblW w:w="9488" w:type="dxa"/>
                             <w:tblInd w:w="-1925" w:type="dxa"/>
                             <w:tblLook w:val="04A0" w:firstRow="1" w:lastRow="0" w:firstColumn="1" w:lastColumn="0" w:noHBand="0" w:noVBand="1"/>
@@ -1236,6 +1238,7 @@
                                     <w:color w:val="404040" w:themeColor="text1" w:themeTint="BF"/>
                                   </w:rPr>
                                 </w:pPr>
+                                <w:proofErr w:type="spellStart"/>
                                 <w:r>
                                   <w:rPr>
                                     <w:smallCaps/>
@@ -1243,6 +1246,7 @@
                                   </w:rPr>
                                   <w:t>Dolsa</w:t>
                                 </w:r>
+                                <w:proofErr w:type="spellEnd"/>
                               </w:p>
                             </w:tc>
                             <w:tc>
@@ -1325,12 +1329,21 @@
                                     <w:color w:val="404040" w:themeColor="text1" w:themeTint="BF"/>
                                   </w:rPr>
                                 </w:pPr>
+                                <w:proofErr w:type="spellStart"/>
                                 <w:r>
                                   <w:rPr>
                                     <w:smallCaps/>
                                     <w:color w:val="404040" w:themeColor="text1" w:themeTint="BF"/>
                                   </w:rPr>
-                                  <w:t xml:space="preserve">Gilain </w:t>
+                                  <w:t>Gilain</w:t>
+                                </w:r>
+                                <w:proofErr w:type="spellEnd"/>
+                                <w:r>
+                                  <w:rPr>
+                                    <w:smallCaps/>
+                                    <w:color w:val="404040" w:themeColor="text1" w:themeTint="BF"/>
+                                  </w:rPr>
+                                  <w:t xml:space="preserve"> </w:t>
                                 </w:r>
                               </w:p>
                             </w:tc>
@@ -5911,7 +5924,7 @@
     <w:p/>
     <w:tbl>
       <w:tblPr>
-        <w:tblStyle w:val="GridTable1LightAccent1"/>
+        <w:tblStyle w:val="TableauGrille1Clair-Accentuation11"/>
         <w:tblW w:w="9489" w:type="dxa"/>
         <w:tblInd w:w="478" w:type="dxa"/>
         <w:tblLayout w:type="fixed"/>
@@ -5945,8 +5958,17 @@
                 <w:smallCaps/>
                 <w:color w:val="404040" w:themeColor="text1" w:themeTint="BF"/>
               </w:rPr>
-              <w:t>td /tp</w:t>
+              <w:t>td /</w:t>
             </w:r>
+            <w:proofErr w:type="spellStart"/>
+            <w:r>
+              <w:rPr>
+                <w:smallCaps/>
+                <w:color w:val="404040" w:themeColor="text1" w:themeTint="BF"/>
+              </w:rPr>
+              <w:t>tp</w:t>
+            </w:r>
+            <w:proofErr w:type="spellEnd"/>
           </w:p>
         </w:tc>
         <w:tc>
@@ -6015,8 +6037,17 @@
                 <w:smallCaps/>
                 <w:color w:val="404040" w:themeColor="text1" w:themeTint="BF"/>
               </w:rPr>
-              <w:t>0 - Github</w:t>
+              <w:t xml:space="preserve">0 - </w:t>
             </w:r>
+            <w:proofErr w:type="spellStart"/>
+            <w:r>
+              <w:rPr>
+                <w:smallCaps/>
+                <w:color w:val="404040" w:themeColor="text1" w:themeTint="BF"/>
+              </w:rPr>
+              <w:t>Github</w:t>
+            </w:r>
+            <w:proofErr w:type="spellEnd"/>
           </w:p>
         </w:tc>
         <w:tc>
@@ -6518,12 +6549,14 @@
       <w:r>
         <w:t xml:space="preserve"> de créer un compte </w:t>
       </w:r>
+      <w:proofErr w:type="spellStart"/>
       <w:r>
         <w:rPr>
           <w:b/>
         </w:rPr>
         <w:t>GitHub</w:t>
       </w:r>
+      <w:proofErr w:type="spellEnd"/>
       <w:r>
         <w:t xml:space="preserve"> (</w:t>
       </w:r>
@@ -6580,12 +6613,14 @@
       <w:r>
         <w:t xml:space="preserve">La documentation de </w:t>
       </w:r>
+      <w:proofErr w:type="spellStart"/>
       <w:r>
         <w:rPr>
           <w:b/>
         </w:rPr>
         <w:t>GitHub</w:t>
       </w:r>
+      <w:proofErr w:type="spellEnd"/>
       <w:r>
         <w:t xml:space="preserve"> est disponible sur </w:t>
       </w:r>
@@ -6645,12 +6680,14 @@
       <w:r>
         <w:t xml:space="preserve"> et </w:t>
       </w:r>
+      <w:proofErr w:type="spellStart"/>
       <w:r>
         <w:rPr>
           <w:i/>
         </w:rPr>
         <w:t>versionné</w:t>
       </w:r>
+      <w:proofErr w:type="spellEnd"/>
       <w:r>
         <w:t xml:space="preserve"> au même titre que vos travaux.</w:t>
       </w:r>
@@ -6669,6 +6706,7 @@
       <w:r>
         <w:t>La hiérarchie de dossiers (</w:t>
       </w:r>
+      <w:proofErr w:type="spellStart"/>
       <w:r>
         <w:rPr>
           <w:i/>
@@ -6681,6 +6719,7 @@
         </w:rPr>
         <w:t>es</w:t>
       </w:r>
+      <w:proofErr w:type="spellEnd"/>
       <w:r>
         <w:t>) devra être la suivante</w:t>
       </w:r>
@@ -6693,12 +6732,14 @@
       <w:r>
         <w:t xml:space="preserve"> cette hiérarchie, il suffira de </w:t>
       </w:r>
+      <w:proofErr w:type="spellStart"/>
       <w:r>
         <w:rPr>
           <w:i/>
         </w:rPr>
         <w:t>versionner</w:t>
       </w:r>
+      <w:proofErr w:type="spellEnd"/>
       <w:r>
         <w:rPr>
           <w:i/>
@@ -6732,7 +6773,7 @@
             <wp:cNvGraphicFramePr/>
             <a:graphic xmlns:a="http://schemas.openxmlformats.org/drawingml/2006/main">
               <a:graphicData uri="http://schemas.openxmlformats.org/drawingml/2006/diagram">
-                <dgm:relIds xmlns:dgm="http://schemas.openxmlformats.org/drawingml/2006/diagram" xmlns:r="http://schemas.openxmlformats.org/officeDocument/2006/relationships" r:dm="rId13" r:lo="rId14" r:qs="rId15" r:cs="rId16"/>
+                <dgm:relIds xmlns:dgm="http://schemas.openxmlformats.org/drawingml/2006/diagram" xmlns:r="http://schemas.openxmlformats.org/officeDocument/2006/relationships" r:dm="rId12" r:lo="rId13" r:qs="rId14" r:cs="rId15"/>
               </a:graphicData>
             </a:graphic>
           </wp:inline>
@@ -6809,9 +6850,9 @@
               </wp:anchor>
             </w:drawing>
           </mc:Choice>
-          <mc:Fallback xmlns:w15="http://schemas.microsoft.com/office/word/2012/wordml">
+          <mc:Fallback>
             <w:pict>
-              <v:rect w14:anchorId="524857BC" id="Rectangle 8" o:spid="_x0000_s1026" style="position:absolute;margin-left:0;margin-top:.2pt;width:48.35pt;height:10.9pt;z-index:251672576;visibility:visible;mso-wrap-style:square;mso-wrap-distance-left:9pt;mso-wrap-distance-top:0;mso-wrap-distance-right:9pt;mso-wrap-distance-bottom:0;mso-position-horizontal:left;mso-position-horizontal-relative:margin;mso-position-vertical:absolute;mso-position-vertical-relative:text;v-text-anchor:middle" o:gfxdata="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" fillcolor="#bc451b [3204]" strokecolor="#5d220d [1604]" strokeweight="1.25pt">
+              <v:rect w14:anchorId="39C83F58" id="Rectangle 8" o:spid="_x0000_s1026" style="position:absolute;margin-left:0;margin-top:.2pt;width:48.35pt;height:10.9pt;z-index:251672576;visibility:visible;mso-wrap-style:square;mso-wrap-distance-left:9pt;mso-wrap-distance-top:0;mso-wrap-distance-right:9pt;mso-wrap-distance-bottom:0;mso-position-horizontal:left;mso-position-horizontal-relative:margin;mso-position-vertical:absolute;mso-position-vertical-relative:text;v-text-anchor:middle" o:gfxdata="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" fillcolor="#bc451b [3204]" strokecolor="#5d220d [1604]" strokeweight="1.25pt">
                 <v:stroke endcap="round"/>
                 <w10:wrap type="square" anchorx="margin"/>
               </v:rect>
@@ -6894,9 +6935,9 @@
               </wp:anchor>
             </w:drawing>
           </mc:Choice>
-          <mc:Fallback xmlns:w15="http://schemas.microsoft.com/office/word/2012/wordml">
+          <mc:Fallback>
             <w:pict>
-              <v:rect w14:anchorId="43E65396" id="Rectangle 4" o:spid="_x0000_s1026" style="position:absolute;margin-left:0;margin-top:.5pt;width:48.35pt;height:10.9pt;z-index:251670528;visibility:visible;mso-wrap-style:square;mso-wrap-distance-left:9pt;mso-wrap-distance-top:0;mso-wrap-distance-right:9pt;mso-wrap-distance-bottom:0;mso-position-horizontal:left;mso-position-horizontal-relative:margin;mso-position-vertical:absolute;mso-position-vertical-relative:text;v-text-anchor:middle" o:gfxdata="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" fillcolor="#d3ba68 [3205]" strokecolor="#796523 [1605]" strokeweight="1.25pt">
+              <v:rect w14:anchorId="763DEABC" id="Rectangle 4" o:spid="_x0000_s1026" style="position:absolute;margin-left:0;margin-top:.5pt;width:48.35pt;height:10.9pt;z-index:251670528;visibility:visible;mso-wrap-style:square;mso-wrap-distance-left:9pt;mso-wrap-distance-top:0;mso-wrap-distance-right:9pt;mso-wrap-distance-bottom:0;mso-position-horizontal:left;mso-position-horizontal-relative:margin;mso-position-vertical:absolute;mso-position-vertical-relative:text;v-text-anchor:middle" o:gfxdata="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" fillcolor="#d3ba68 [3205]" strokecolor="#796523 [1605]" strokeweight="1.25pt">
                 <v:stroke endcap="round"/>
                 <w10:wrap type="square" anchorx="margin"/>
               </v:rect>
@@ -6904,6 +6945,7 @@
           </mc:Fallback>
         </mc:AlternateContent>
       </w:r>
+      <w:proofErr w:type="spellStart"/>
       <w:r>
         <w:rPr>
           <w:b/>
@@ -6911,7 +6953,17 @@
           <w:sz w:val="24"/>
           <w:szCs w:val="24"/>
         </w:rPr>
-        <w:t>Workspace Eclipse</w:t>
+        <w:t>Workspace</w:t>
+      </w:r>
+      <w:proofErr w:type="spellEnd"/>
+      <w:r>
+        <w:rPr>
+          <w:b/>
+          <w:i/>
+          <w:sz w:val="24"/>
+          <w:szCs w:val="24"/>
+        </w:rPr>
+        <w:t xml:space="preserve"> Eclipse</w:t>
       </w:r>
     </w:p>
     <w:p>
@@ -7000,7 +7052,7 @@
           </mc:Choice>
           <mc:Fallback>
             <w:pict>
-              <v:rect id="Rectangle 9" o:spid="_x0000_s1028" style="position:absolute;margin-left:0;margin-top:.5pt;width:48.35pt;height:10.9pt;z-index:251674624;visibility:visible;mso-wrap-style:square;mso-wrap-distance-left:9pt;mso-wrap-distance-top:0;mso-wrap-distance-right:9pt;mso-wrap-distance-bottom:0;mso-position-horizontal:left;mso-position-horizontal-relative:margin;mso-position-vertical:absolute;mso-position-vertical-relative:text;v-text-anchor:middle" o:gfxdata="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" fillcolor="#ad9277 [3207]" strokecolor="#5a4836 [1607]" strokeweight="1.25pt">
+              <v:rect w14:anchorId="14997B53" id="Rectangle 9" o:spid="_x0000_s1028" style="position:absolute;margin-left:0;margin-top:.5pt;width:48.35pt;height:10.9pt;z-index:251674624;visibility:visible;mso-wrap-style:square;mso-wrap-distance-left:9pt;mso-wrap-distance-top:0;mso-wrap-distance-right:9pt;mso-wrap-distance-bottom:0;mso-position-horizontal:left;mso-position-horizontal-relative:margin;mso-position-vertical:absolute;mso-position-vertical-relative:text;v-text-anchor:middle" o:gfxdata="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" fillcolor="#ad9277 [3207]" strokecolor="#5a4836 [1607]" strokeweight="1.25pt">
                 <v:stroke endcap="round"/>
                 <v:textbox>
                   <w:txbxContent>
@@ -7064,6 +7116,7 @@
       <w:r>
         <w:t xml:space="preserve"> en </w:t>
       </w:r>
+      <w:proofErr w:type="spellStart"/>
       <w:r>
         <w:rPr>
           <w:b/>
@@ -7071,6 +7124,7 @@
         </w:rPr>
         <w:t>JavaDoc</w:t>
       </w:r>
+      <w:proofErr w:type="spellEnd"/>
       <w:r>
         <w:t xml:space="preserve"> et </w:t>
       </w:r>
@@ -7216,6 +7270,7 @@
       <w:r>
         <w:t xml:space="preserve">Tous les TP sont basés sur le même code : chaque TP est donc une amélioration du TP précédent. Sur votre compte </w:t>
       </w:r>
+      <w:proofErr w:type="spellStart"/>
       <w:r>
         <w:rPr>
           <w:b/>
@@ -7223,6 +7278,7 @@
         </w:rPr>
         <w:t>GitHub</w:t>
       </w:r>
+      <w:proofErr w:type="spellEnd"/>
       <w:r>
         <w:t>, il sera inutile de faire un dossier par TP, vous compléterez l’existant</w:t>
       </w:r>
@@ -7332,6 +7388,7 @@
       <w:r>
         <w:t xml:space="preserve"> </w:t>
       </w:r>
+      <w:proofErr w:type="spellStart"/>
       <w:r>
         <w:rPr>
           <w:b/>
@@ -7339,6 +7396,7 @@
         </w:rPr>
         <w:t>edu.iut.app</w:t>
       </w:r>
+      <w:proofErr w:type="spellEnd"/>
       <w:r>
         <w:rPr>
           <w:b/>
@@ -7352,6 +7410,7 @@
       <w:r>
         <w:t xml:space="preserve"> </w:t>
       </w:r>
+      <w:proofErr w:type="spellStart"/>
       <w:r>
         <w:rPr>
           <w:b/>
@@ -7366,6 +7425,7 @@
         </w:rPr>
         <w:t>gui.listeners</w:t>
       </w:r>
+      <w:proofErr w:type="spellEnd"/>
     </w:p>
     <w:p>
       <w:pPr>
@@ -7390,6 +7450,7 @@
       <w:r>
         <w:t xml:space="preserve">interface </w:t>
       </w:r>
+      <w:proofErr w:type="spellStart"/>
       <w:r>
         <w:rPr>
           <w:b/>
@@ -7397,22 +7458,66 @@
         </w:rPr>
         <w:t>IApplicationLogListener</w:t>
       </w:r>
+      <w:proofErr w:type="spellEnd"/>
       <w:r>
         <w:t xml:space="preserve"> ayant une méthode </w:t>
       </w:r>
+      <w:proofErr w:type="spellStart"/>
       <w:r>
         <w:rPr>
           <w:b/>
           <w:i/>
         </w:rPr>
-        <w:t>void newMessage(</w:t>
-      </w:r>
+        <w:t>void</w:t>
+      </w:r>
+      <w:proofErr w:type="spellEnd"/>
       <w:r>
         <w:rPr>
           <w:b/>
           <w:i/>
         </w:rPr>
-        <w:t xml:space="preserve">String level, </w:t>
+        <w:t xml:space="preserve"> </w:t>
+      </w:r>
+      <w:proofErr w:type="spellStart"/>
+      <w:proofErr w:type="gramStart"/>
+      <w:r>
+        <w:rPr>
+          <w:b/>
+          <w:i/>
+        </w:rPr>
+        <w:t>newMessage</w:t>
+      </w:r>
+      <w:proofErr w:type="spellEnd"/>
+      <w:r>
+        <w:rPr>
+          <w:b/>
+          <w:i/>
+        </w:rPr>
+        <w:t>(</w:t>
+      </w:r>
+      <w:proofErr w:type="gramEnd"/>
+      <w:r>
+        <w:rPr>
+          <w:b/>
+          <w:i/>
+        </w:rPr>
+        <w:t xml:space="preserve">String </w:t>
+      </w:r>
+      <w:proofErr w:type="spellStart"/>
+      <w:r>
+        <w:rPr>
+          <w:b/>
+          <w:i/>
+        </w:rPr>
+        <w:t>level</w:t>
+      </w:r>
+      <w:proofErr w:type="spellEnd"/>
+      <w:r>
+        <w:rPr>
+          <w:b/>
+          <w:i/>
+        </w:rPr>
+        <w:t xml:space="preserve">, </w:t>
       </w:r>
       <w:r>
         <w:rPr>
@@ -7436,6 +7541,7 @@
       <w:r>
         <w:t xml:space="preserve"> une interface </w:t>
       </w:r>
+      <w:proofErr w:type="spellStart"/>
       <w:r>
         <w:rPr>
           <w:b/>
@@ -7443,6 +7549,7 @@
         </w:rPr>
         <w:t>IApplicationLog</w:t>
       </w:r>
+      <w:proofErr w:type="spellEnd"/>
       <w:r>
         <w:t xml:space="preserve"> ayant </w:t>
       </w:r>
@@ -7465,12 +7572,46 @@
           <w:i/>
         </w:rPr>
       </w:pPr>
+      <w:proofErr w:type="spellStart"/>
       <w:r>
         <w:rPr>
           <w:b/>
           <w:i/>
         </w:rPr>
-        <w:t>void setMessage(String message)</w:t>
+        <w:t>void</w:t>
+      </w:r>
+      <w:proofErr w:type="spellEnd"/>
+      <w:r>
+        <w:rPr>
+          <w:b/>
+          <w:i/>
+        </w:rPr>
+        <w:t xml:space="preserve"> </w:t>
+      </w:r>
+      <w:proofErr w:type="spellStart"/>
+      <w:proofErr w:type="gramStart"/>
+      <w:r>
+        <w:rPr>
+          <w:b/>
+          <w:i/>
+        </w:rPr>
+        <w:t>setMessage</w:t>
+      </w:r>
+      <w:proofErr w:type="spellEnd"/>
+      <w:r>
+        <w:rPr>
+          <w:b/>
+          <w:i/>
+        </w:rPr>
+        <w:t>(</w:t>
+      </w:r>
+      <w:proofErr w:type="gramEnd"/>
+      <w:r>
+        <w:rPr>
+          <w:b/>
+          <w:i/>
+        </w:rPr>
+        <w:t>String message)</w:t>
       </w:r>
     </w:p>
     <w:p>
@@ -7486,8 +7627,26 @@
           <w:b/>
           <w:i/>
         </w:rPr>
-        <w:t>String getMessage()</w:t>
-      </w:r>
+        <w:t xml:space="preserve">String </w:t>
+      </w:r>
+      <w:proofErr w:type="spellStart"/>
+      <w:proofErr w:type="gramStart"/>
+      <w:r>
+        <w:rPr>
+          <w:b/>
+          <w:i/>
+        </w:rPr>
+        <w:t>getMessage</w:t>
+      </w:r>
+      <w:proofErr w:type="spellEnd"/>
+      <w:r>
+        <w:rPr>
+          <w:b/>
+          <w:i/>
+        </w:rPr>
+        <w:t>()</w:t>
+      </w:r>
+      <w:proofErr w:type="gramEnd"/>
     </w:p>
     <w:p>
       <w:pPr>
@@ -7497,12 +7656,71 @@
           <w:numId w:val="11"/>
         </w:numPr>
       </w:pPr>
+      <w:proofErr w:type="spellStart"/>
       <w:r>
         <w:rPr>
           <w:b/>
           <w:i/>
         </w:rPr>
-        <w:t>void addListener(IApplicationLogListener listener)</w:t>
+        <w:t>void</w:t>
+      </w:r>
+      <w:proofErr w:type="spellEnd"/>
+      <w:r>
+        <w:rPr>
+          <w:b/>
+          <w:i/>
+        </w:rPr>
+        <w:t xml:space="preserve"> </w:t>
+      </w:r>
+      <w:proofErr w:type="spellStart"/>
+      <w:proofErr w:type="gramStart"/>
+      <w:r>
+        <w:rPr>
+          <w:b/>
+          <w:i/>
+        </w:rPr>
+        <w:t>addListener</w:t>
+      </w:r>
+      <w:proofErr w:type="spellEnd"/>
+      <w:r>
+        <w:rPr>
+          <w:b/>
+          <w:i/>
+        </w:rPr>
+        <w:t>(</w:t>
+      </w:r>
+      <w:proofErr w:type="spellStart"/>
+      <w:proofErr w:type="gramEnd"/>
+      <w:r>
+        <w:rPr>
+          <w:b/>
+          <w:i/>
+        </w:rPr>
+        <w:t>IApplicationLogListener</w:t>
+      </w:r>
+      <w:proofErr w:type="spellEnd"/>
+      <w:r>
+        <w:rPr>
+          <w:b/>
+          <w:i/>
+        </w:rPr>
+        <w:t xml:space="preserve"> </w:t>
+      </w:r>
+      <w:proofErr w:type="spellStart"/>
+      <w:r>
+        <w:rPr>
+          <w:b/>
+          <w:i/>
+        </w:rPr>
+        <w:t>listener</w:t>
+      </w:r>
+      <w:proofErr w:type="spellEnd"/>
+      <w:r>
+        <w:rPr>
+          <w:b/>
+          <w:i/>
+        </w:rPr>
+        <w:t>)</w:t>
       </w:r>
     </w:p>
     <w:p>
@@ -7513,12 +7731,46 @@
           <w:numId w:val="11"/>
         </w:numPr>
       </w:pPr>
+      <w:proofErr w:type="spellStart"/>
+      <w:proofErr w:type="gramStart"/>
       <w:r>
         <w:rPr>
           <w:b/>
           <w:i/>
         </w:rPr>
-        <w:t>IApplicationLogListener[] getpplicationLogListeners() </w:t>
+        <w:t>IApplicationLogListener</w:t>
+      </w:r>
+      <w:proofErr w:type="spellEnd"/>
+      <w:r>
+        <w:rPr>
+          <w:b/>
+          <w:i/>
+        </w:rPr>
+        <w:t>[</w:t>
+      </w:r>
+      <w:proofErr w:type="gramEnd"/>
+      <w:r>
+        <w:rPr>
+          <w:b/>
+          <w:i/>
+        </w:rPr>
+        <w:t xml:space="preserve">] </w:t>
+      </w:r>
+      <w:proofErr w:type="spellStart"/>
+      <w:r>
+        <w:rPr>
+          <w:b/>
+          <w:i/>
+        </w:rPr>
+        <w:t>getpplicationLogListeners</w:t>
+      </w:r>
+      <w:proofErr w:type="spellEnd"/>
+      <w:r>
+        <w:rPr>
+          <w:b/>
+          <w:i/>
+        </w:rPr>
+        <w:t>() </w:t>
       </w:r>
     </w:p>
     <w:p>
@@ -7547,6 +7799,7 @@
       <w:r>
         <w:t xml:space="preserve"> classe </w:t>
       </w:r>
+      <w:proofErr w:type="spellStart"/>
       <w:r>
         <w:rPr>
           <w:b/>
@@ -7561,9 +7814,11 @@
         </w:rPr>
         <w:t>ApplicationLog</w:t>
       </w:r>
+      <w:proofErr w:type="spellEnd"/>
       <w:r>
         <w:t xml:space="preserve"> implémentant l’interface </w:t>
       </w:r>
+      <w:proofErr w:type="spellStart"/>
       <w:r>
         <w:rPr>
           <w:b/>
@@ -7571,6 +7826,7 @@
         </w:rPr>
         <w:t>IApplicationLog</w:t>
       </w:r>
+      <w:proofErr w:type="spellEnd"/>
     </w:p>
     <w:p>
       <w:pPr>
@@ -7583,6 +7839,7 @@
       <w:r>
         <w:t xml:space="preserve">La méthode </w:t>
       </w:r>
+      <w:proofErr w:type="spellStart"/>
       <w:r>
         <w:rPr>
           <w:b/>
@@ -7590,6 +7847,7 @@
         </w:rPr>
         <w:t>setMessage</w:t>
       </w:r>
+      <w:proofErr w:type="spellEnd"/>
       <w:r>
         <w:t xml:space="preserve"> sera abstraite</w:t>
       </w:r>
@@ -7605,6 +7863,7 @@
       <w:r>
         <w:t xml:space="preserve">Cette classe devra contenir un tableau de </w:t>
       </w:r>
+      <w:proofErr w:type="spellStart"/>
       <w:r>
         <w:rPr>
           <w:b/>
@@ -7612,6 +7871,7 @@
         </w:rPr>
         <w:t>IApplicationLogListener</w:t>
       </w:r>
+      <w:proofErr w:type="spellEnd"/>
       <w:r>
         <w:rPr>
           <w:b/>
@@ -7646,36 +7906,77 @@
       <w:r>
         <w:t xml:space="preserve"> </w:t>
       </w:r>
+      <w:proofErr w:type="spellStart"/>
       <w:r>
         <w:rPr>
           <w:b/>
           <w:i/>
         </w:rPr>
-        <w:t>ApplicationErrorLog, ApplicationWarningsLog, ApplicationInfoLog</w:t>
-      </w:r>
-      <w:r>
-        <w:t xml:space="preserve"> </w:t>
-      </w:r>
-      <w:r>
-        <w:t xml:space="preserve">dérivant de </w:t>
-      </w:r>
-      <w:r>
-        <w:t xml:space="preserve"> </w:t>
-      </w:r>
+        <w:t>ApplicationErrorLog</w:t>
+      </w:r>
+      <w:proofErr w:type="spellEnd"/>
       <w:r>
         <w:rPr>
           <w:b/>
           <w:i/>
         </w:rPr>
-        <w:t>Abstract</w:t>
-      </w:r>
+        <w:t xml:space="preserve">, </w:t>
+      </w:r>
+      <w:proofErr w:type="spellStart"/>
       <w:r>
         <w:rPr>
           <w:b/>
           <w:i/>
         </w:rPr>
+        <w:t>ApplicationWarningsLog</w:t>
+      </w:r>
+      <w:proofErr w:type="spellEnd"/>
+      <w:r>
+        <w:rPr>
+          <w:b/>
+          <w:i/>
+        </w:rPr>
+        <w:t xml:space="preserve">, </w:t>
+      </w:r>
+      <w:proofErr w:type="spellStart"/>
+      <w:r>
+        <w:rPr>
+          <w:b/>
+          <w:i/>
+        </w:rPr>
+        <w:t>ApplicationInfoLog</w:t>
+      </w:r>
+      <w:proofErr w:type="spellEnd"/>
+      <w:r>
+        <w:t xml:space="preserve"> </w:t>
+      </w:r>
+      <w:r>
+        <w:t xml:space="preserve">dérivant </w:t>
+      </w:r>
+      <w:proofErr w:type="gramStart"/>
+      <w:r>
+        <w:t xml:space="preserve">de </w:t>
+      </w:r>
+      <w:r>
+        <w:t xml:space="preserve"> </w:t>
+      </w:r>
+      <w:proofErr w:type="spellStart"/>
+      <w:r>
+        <w:rPr>
+          <w:b/>
+          <w:i/>
+        </w:rPr>
+        <w:t>Abstract</w:t>
+      </w:r>
+      <w:r>
+        <w:rPr>
+          <w:b/>
+          <w:i/>
+        </w:rPr>
         <w:t>ApplicationLog</w:t>
       </w:r>
+      <w:proofErr w:type="spellEnd"/>
+      <w:proofErr w:type="gramEnd"/>
       <w:r>
         <w:rPr>
           <w:b/>
@@ -7693,8 +7994,13 @@
         </w:numPr>
       </w:pPr>
       <w:r>
-        <w:t xml:space="preserve">Ces classes devront contenir un tableau de </w:t>
-      </w:r>
+        <w:t xml:space="preserve">Ces classes devront contenir un tableau </w:t>
+      </w:r>
+      <w:proofErr w:type="gramStart"/>
+      <w:r>
+        <w:t xml:space="preserve">de </w:t>
+      </w:r>
+      <w:proofErr w:type="spellStart"/>
       <w:r>
         <w:rPr>
           <w:b/>
@@ -7702,6 +8008,8 @@
         </w:rPr>
         <w:t>IApplicationLogListener</w:t>
       </w:r>
+      <w:proofErr w:type="spellEnd"/>
+      <w:proofErr w:type="gramEnd"/>
       <w:r>
         <w:rPr>
           <w:b/>
@@ -7724,6 +8032,7 @@
       <w:r>
         <w:t xml:space="preserve">La méthode </w:t>
       </w:r>
+      <w:proofErr w:type="spellStart"/>
       <w:r>
         <w:rPr>
           <w:b/>
@@ -7731,9 +8040,11 @@
         </w:rPr>
         <w:t>setMessage</w:t>
       </w:r>
+      <w:proofErr w:type="spellEnd"/>
       <w:r>
         <w:t xml:space="preserve"> doit appeler la méthode </w:t>
       </w:r>
+      <w:proofErr w:type="spellStart"/>
       <w:r>
         <w:rPr>
           <w:b/>
@@ -7741,9 +8052,15 @@
         </w:rPr>
         <w:t>newMessage</w:t>
       </w:r>
-      <w:r>
-        <w:t xml:space="preserve"> de chaque élément du tableau de </w:t>
-      </w:r>
+      <w:proofErr w:type="spellEnd"/>
+      <w:r>
+        <w:t xml:space="preserve"> de chaque élément du tableau </w:t>
+      </w:r>
+      <w:proofErr w:type="gramStart"/>
+      <w:r>
+        <w:t xml:space="preserve">de </w:t>
+      </w:r>
+      <w:proofErr w:type="spellStart"/>
       <w:r>
         <w:rPr>
           <w:b/>
@@ -7751,6 +8068,8 @@
         </w:rPr>
         <w:t>IApplicationLogListener</w:t>
       </w:r>
+      <w:proofErr w:type="spellEnd"/>
+      <w:proofErr w:type="gramEnd"/>
       <w:r>
         <w:t xml:space="preserve"> et </w:t>
       </w:r>
@@ -7781,6 +8100,7 @@
       <w:r>
         <w:t xml:space="preserve"> boîte de dialogue abstraite </w:t>
       </w:r>
+      <w:proofErr w:type="spellStart"/>
       <w:r>
         <w:rPr>
           <w:b/>
@@ -7788,12 +8108,14 @@
         </w:rPr>
         <w:t>AbstractApplicationMessageDialog</w:t>
       </w:r>
+      <w:proofErr w:type="spellEnd"/>
       <w:r>
         <w:t xml:space="preserve"> </w:t>
       </w:r>
       <w:r>
         <w:t xml:space="preserve">implémentant l’interface </w:t>
       </w:r>
+      <w:proofErr w:type="spellStart"/>
       <w:r>
         <w:rPr>
           <w:b/>
@@ -7801,6 +8123,7 @@
         </w:rPr>
         <w:t>IApplicationLogListener</w:t>
       </w:r>
+      <w:proofErr w:type="spellEnd"/>
     </w:p>
     <w:p>
       <w:pPr>
@@ -7813,12 +8136,46 @@
       <w:r>
         <w:t xml:space="preserve">ajouter une méthode abstraite </w:t>
       </w:r>
+      <w:proofErr w:type="spellStart"/>
       <w:r>
         <w:rPr>
           <w:b/>
           <w:i/>
         </w:rPr>
-        <w:t>void showMessage( )</w:t>
+        <w:t>void</w:t>
+      </w:r>
+      <w:proofErr w:type="spellEnd"/>
+      <w:r>
+        <w:rPr>
+          <w:b/>
+          <w:i/>
+        </w:rPr>
+        <w:t xml:space="preserve"> </w:t>
+      </w:r>
+      <w:proofErr w:type="spellStart"/>
+      <w:proofErr w:type="gramStart"/>
+      <w:r>
+        <w:rPr>
+          <w:b/>
+          <w:i/>
+        </w:rPr>
+        <w:t>showMessage</w:t>
+      </w:r>
+      <w:proofErr w:type="spellEnd"/>
+      <w:r>
+        <w:rPr>
+          <w:b/>
+          <w:i/>
+        </w:rPr>
+        <w:t>(</w:t>
+      </w:r>
+      <w:proofErr w:type="gramEnd"/>
+      <w:r>
+        <w:rPr>
+          <w:b/>
+          <w:i/>
+        </w:rPr>
+        <w:t> )</w:t>
       </w:r>
       <w:r>
         <w:t xml:space="preserve">, cette méthode doit être accessible par les classe filles seulement. </w:t>
@@ -7835,13 +8192,15 @@
       <w:r>
         <w:t xml:space="preserve">la méthode </w:t>
       </w:r>
+      <w:proofErr w:type="spellStart"/>
       <w:r>
         <w:rPr>
           <w:b/>
           <w:i/>
         </w:rPr>
-        <w:t>void newMessage(String message)</w:t>
-      </w:r>
+        <w:t>void</w:t>
+      </w:r>
+      <w:proofErr w:type="spellEnd"/>
       <w:r>
         <w:rPr>
           <w:b/>
@@ -7849,15 +8208,56 @@
         </w:rPr>
         <w:t xml:space="preserve"> </w:t>
       </w:r>
-      <w:r>
-        <w:t xml:space="preserve">doit appeler la méthode </w:t>
-      </w:r>
+      <w:proofErr w:type="spellStart"/>
+      <w:proofErr w:type="gramStart"/>
       <w:r>
         <w:rPr>
           <w:b/>
           <w:i/>
         </w:rPr>
-        <w:t>showMessage( )</w:t>
+        <w:t>newMessage</w:t>
+      </w:r>
+      <w:proofErr w:type="spellEnd"/>
+      <w:r>
+        <w:rPr>
+          <w:b/>
+          <w:i/>
+        </w:rPr>
+        <w:t>(</w:t>
+      </w:r>
+      <w:proofErr w:type="gramEnd"/>
+      <w:r>
+        <w:rPr>
+          <w:b/>
+          <w:i/>
+        </w:rPr>
+        <w:t>String message)</w:t>
+      </w:r>
+      <w:r>
+        <w:rPr>
+          <w:b/>
+          <w:i/>
+        </w:rPr>
+        <w:t xml:space="preserve"> </w:t>
+      </w:r>
+      <w:r>
+        <w:t xml:space="preserve">doit appeler la méthode </w:t>
+      </w:r>
+      <w:proofErr w:type="spellStart"/>
+      <w:r>
+        <w:rPr>
+          <w:b/>
+          <w:i/>
+        </w:rPr>
+        <w:t>showMessage</w:t>
+      </w:r>
+      <w:proofErr w:type="spellEnd"/>
+      <w:r>
+        <w:rPr>
+          <w:b/>
+          <w:i/>
+        </w:rPr>
+        <w:t>( )</w:t>
       </w:r>
     </w:p>
     <w:p>
@@ -7878,8 +8278,13 @@
         <w:t xml:space="preserve">les </w:t>
       </w:r>
       <w:r>
-        <w:t xml:space="preserve">3 boites de dialogue dérivant de </w:t>
-      </w:r>
+        <w:t xml:space="preserve">3 boites de dialogue dérivant </w:t>
+      </w:r>
+      <w:proofErr w:type="gramStart"/>
+      <w:r>
+        <w:t xml:space="preserve">de </w:t>
+      </w:r>
+      <w:proofErr w:type="spellStart"/>
       <w:r>
         <w:rPr>
           <w:b/>
@@ -7887,6 +8292,8 @@
         </w:rPr>
         <w:t>AbstractApplicationMessageDialog</w:t>
       </w:r>
+      <w:proofErr w:type="spellEnd"/>
+      <w:proofErr w:type="gramEnd"/>
       <w:r>
         <w:rPr>
           <w:b/>
@@ -7910,6 +8317,8 @@
           <w:i/>
         </w:rPr>
       </w:pPr>
+      <w:proofErr w:type="spellStart"/>
+      <w:proofErr w:type="gramStart"/>
       <w:r>
         <w:rPr>
           <w:b/>
@@ -7922,15 +8331,24 @@
           <w:b/>
           <w:i/>
         </w:rPr>
-        <w:t>Dialog </w:t>
-      </w:r>
+        <w:t>Dialog</w:t>
+      </w:r>
+      <w:proofErr w:type="spellEnd"/>
       <w:r>
         <w:rPr>
           <w:b/>
           <w:i/>
         </w:rPr>
+        <w:t> </w:t>
+      </w:r>
+      <w:r>
+        <w:rPr>
+          <w:b/>
+          <w:i/>
+        </w:rPr>
         <w:t>,</w:t>
       </w:r>
+      <w:proofErr w:type="gramEnd"/>
       <w:r>
         <w:rPr>
           <w:b/>
@@ -7954,6 +8372,7 @@
           <w:i/>
         </w:rPr>
       </w:pPr>
+      <w:proofErr w:type="spellStart"/>
       <w:r>
         <w:rPr>
           <w:b/>
@@ -7968,6 +8387,7 @@
         </w:rPr>
         <w:t>Dialog</w:t>
       </w:r>
+      <w:proofErr w:type="spellEnd"/>
       <w:r>
         <w:t>, affichant un avertissement</w:t>
       </w:r>
@@ -7984,6 +8404,7 @@
           <w:i/>
         </w:rPr>
       </w:pPr>
+      <w:proofErr w:type="spellStart"/>
       <w:r>
         <w:rPr>
           <w:b/>
@@ -7998,6 +8419,7 @@
         </w:rPr>
         <w:t>Dialog</w:t>
       </w:r>
+      <w:proofErr w:type="spellEnd"/>
       <w:r>
         <w:t>, affichant un message</w:t>
       </w:r>
@@ -8030,6 +8452,7 @@
       <w:r>
         <w:t xml:space="preserve"> </w:t>
       </w:r>
+      <w:proofErr w:type="spellStart"/>
       <w:r>
         <w:rPr>
           <w:b/>
@@ -8037,6 +8460,7 @@
         </w:rPr>
         <w:t>ApplicationLogs</w:t>
       </w:r>
+      <w:proofErr w:type="spellEnd"/>
     </w:p>
     <w:p>
       <w:pPr>
@@ -8049,6 +8473,7 @@
       <w:r>
         <w:t xml:space="preserve">La classe </w:t>
       </w:r>
+      <w:proofErr w:type="spellStart"/>
       <w:r>
         <w:rPr>
           <w:b/>
@@ -8056,6 +8481,7 @@
         </w:rPr>
         <w:t>ApplicationLogs</w:t>
       </w:r>
+      <w:proofErr w:type="spellEnd"/>
       <w:r>
         <w:rPr>
           <w:b/>
@@ -8067,8 +8493,13 @@
         <w:t>doit dériver d’une Collection représentant un tableau</w:t>
       </w:r>
       <w:r>
-        <w:t xml:space="preserve"> de </w:t>
-      </w:r>
+        <w:t xml:space="preserve"> </w:t>
+      </w:r>
+      <w:proofErr w:type="gramStart"/>
+      <w:r>
+        <w:t xml:space="preserve">de </w:t>
+      </w:r>
+      <w:proofErr w:type="spellStart"/>
       <w:r>
         <w:rPr>
           <w:b/>
@@ -8076,6 +8507,8 @@
         </w:rPr>
         <w:t>IApplicationLog</w:t>
       </w:r>
+      <w:proofErr w:type="spellEnd"/>
+      <w:proofErr w:type="gramEnd"/>
     </w:p>
     <w:p>
       <w:pPr>
@@ -8110,26 +8543,69 @@
           <w:i/>
         </w:rPr>
       </w:pPr>
+      <w:proofErr w:type="spellStart"/>
       <w:r>
         <w:rPr>
           <w:b/>
           <w:i/>
         </w:rPr>
-        <w:t>ArrayList&lt;IApplication</w:t>
-      </w:r>
+        <w:t>ArrayList</w:t>
+      </w:r>
+      <w:proofErr w:type="spellEnd"/>
       <w:r>
         <w:rPr>
           <w:b/>
           <w:i/>
         </w:rPr>
-        <w:t>Log</w:t>
-      </w:r>
+        <w:t>&lt;</w:t>
+      </w:r>
+      <w:proofErr w:type="spellStart"/>
       <w:r>
         <w:rPr>
           <w:b/>
           <w:i/>
         </w:rPr>
-        <w:t>&gt; getErrors(),</w:t>
+        <w:t>IApplication</w:t>
+      </w:r>
+      <w:r>
+        <w:rPr>
+          <w:b/>
+          <w:i/>
+        </w:rPr>
+        <w:t>Log</w:t>
+      </w:r>
+      <w:proofErr w:type="spellEnd"/>
+      <w:r>
+        <w:rPr>
+          <w:b/>
+          <w:i/>
+        </w:rPr>
+        <w:t xml:space="preserve">&gt; </w:t>
+      </w:r>
+      <w:proofErr w:type="spellStart"/>
+      <w:proofErr w:type="gramStart"/>
+      <w:r>
+        <w:rPr>
+          <w:b/>
+          <w:i/>
+        </w:rPr>
+        <w:t>getErrors</w:t>
+      </w:r>
+      <w:proofErr w:type="spellEnd"/>
+      <w:r>
+        <w:rPr>
+          <w:b/>
+          <w:i/>
+        </w:rPr>
+        <w:t>(</w:t>
+      </w:r>
+      <w:proofErr w:type="gramEnd"/>
+      <w:r>
+        <w:rPr>
+          <w:b/>
+          <w:i/>
+        </w:rPr>
+        <w:t>),</w:t>
       </w:r>
     </w:p>
     <w:p>
@@ -8144,26 +8620,69 @@
           <w:i/>
         </w:rPr>
       </w:pPr>
+      <w:proofErr w:type="spellStart"/>
       <w:r>
         <w:rPr>
           <w:b/>
           <w:i/>
         </w:rPr>
-        <w:t>ArrayList&lt;IApplication</w:t>
-      </w:r>
+        <w:t>ArrayList</w:t>
+      </w:r>
+      <w:proofErr w:type="spellEnd"/>
       <w:r>
         <w:rPr>
           <w:b/>
           <w:i/>
         </w:rPr>
-        <w:t>Log</w:t>
-      </w:r>
+        <w:t>&lt;</w:t>
+      </w:r>
+      <w:proofErr w:type="spellStart"/>
       <w:r>
         <w:rPr>
           <w:b/>
           <w:i/>
         </w:rPr>
-        <w:t>&gt; getWarnings(),</w:t>
+        <w:t>IApplication</w:t>
+      </w:r>
+      <w:r>
+        <w:rPr>
+          <w:b/>
+          <w:i/>
+        </w:rPr>
+        <w:t>Log</w:t>
+      </w:r>
+      <w:proofErr w:type="spellEnd"/>
+      <w:r>
+        <w:rPr>
+          <w:b/>
+          <w:i/>
+        </w:rPr>
+        <w:t xml:space="preserve">&gt; </w:t>
+      </w:r>
+      <w:proofErr w:type="spellStart"/>
+      <w:proofErr w:type="gramStart"/>
+      <w:r>
+        <w:rPr>
+          <w:b/>
+          <w:i/>
+        </w:rPr>
+        <w:t>getWarnings</w:t>
+      </w:r>
+      <w:proofErr w:type="spellEnd"/>
+      <w:r>
+        <w:rPr>
+          <w:b/>
+          <w:i/>
+        </w:rPr>
+        <w:t>(</w:t>
+      </w:r>
+      <w:proofErr w:type="gramEnd"/>
+      <w:r>
+        <w:rPr>
+          <w:b/>
+          <w:i/>
+        </w:rPr>
+        <w:t>),</w:t>
       </w:r>
     </w:p>
     <w:p>
@@ -8178,27 +8697,63 @@
           <w:i/>
         </w:rPr>
       </w:pPr>
+      <w:proofErr w:type="spellStart"/>
       <w:r>
         <w:rPr>
           <w:b/>
           <w:i/>
         </w:rPr>
-        <w:t>ArrayList&lt;IApplication</w:t>
-      </w:r>
+        <w:t>ArrayList</w:t>
+      </w:r>
+      <w:proofErr w:type="spellEnd"/>
       <w:r>
         <w:rPr>
           <w:b/>
           <w:i/>
         </w:rPr>
-        <w:t>Log</w:t>
-      </w:r>
+        <w:t>&lt;</w:t>
+      </w:r>
+      <w:proofErr w:type="spellStart"/>
       <w:r>
         <w:rPr>
           <w:b/>
           <w:i/>
         </w:rPr>
-        <w:t>&gt; getInfos()</w:t>
-      </w:r>
+        <w:t>IApplication</w:t>
+      </w:r>
+      <w:r>
+        <w:rPr>
+          <w:b/>
+          <w:i/>
+        </w:rPr>
+        <w:t>Log</w:t>
+      </w:r>
+      <w:proofErr w:type="spellEnd"/>
+      <w:r>
+        <w:rPr>
+          <w:b/>
+          <w:i/>
+        </w:rPr>
+        <w:t xml:space="preserve">&gt; </w:t>
+      </w:r>
+      <w:proofErr w:type="spellStart"/>
+      <w:proofErr w:type="gramStart"/>
+      <w:r>
+        <w:rPr>
+          <w:b/>
+          <w:i/>
+        </w:rPr>
+        <w:t>getInfos</w:t>
+      </w:r>
+      <w:proofErr w:type="spellEnd"/>
+      <w:r>
+        <w:rPr>
+          <w:b/>
+          <w:i/>
+        </w:rPr>
+        <w:t>()</w:t>
+      </w:r>
+      <w:proofErr w:type="gramEnd"/>
     </w:p>
     <w:p/>
     <w:p>
@@ -8246,13 +8801,63 @@
       <w:r>
         <w:t xml:space="preserve">Implémenter 3 vues (Mois / Semaine / Jour) : classes </w:t>
       </w:r>
+      <w:proofErr w:type="spellStart"/>
       <w:r>
         <w:rPr>
           <w:b/>
           <w:i/>
         </w:rPr>
-        <w:t>EventPanel, MonthPanel, WeekPanel, DayPanel</w:t>
-      </w:r>
+        <w:t>EventPanel</w:t>
+      </w:r>
+      <w:proofErr w:type="spellEnd"/>
+      <w:r>
+        <w:rPr>
+          <w:b/>
+          <w:i/>
+        </w:rPr>
+        <w:t xml:space="preserve">, </w:t>
+      </w:r>
+      <w:proofErr w:type="spellStart"/>
+      <w:r>
+        <w:rPr>
+          <w:b/>
+          <w:i/>
+        </w:rPr>
+        <w:t>MonthPanel</w:t>
+      </w:r>
+      <w:proofErr w:type="spellEnd"/>
+      <w:r>
+        <w:rPr>
+          <w:b/>
+          <w:i/>
+        </w:rPr>
+        <w:t xml:space="preserve">, </w:t>
+      </w:r>
+      <w:proofErr w:type="spellStart"/>
+      <w:r>
+        <w:rPr>
+          <w:b/>
+          <w:i/>
+        </w:rPr>
+        <w:t>WeekPanel</w:t>
+      </w:r>
+      <w:proofErr w:type="spellEnd"/>
+      <w:r>
+        <w:rPr>
+          <w:b/>
+          <w:i/>
+        </w:rPr>
+        <w:t xml:space="preserve">, </w:t>
+      </w:r>
+      <w:proofErr w:type="spellStart"/>
+      <w:r>
+        <w:rPr>
+          <w:b/>
+          <w:i/>
+        </w:rPr>
+        <w:t>DayPanel</w:t>
+      </w:r>
+      <w:proofErr w:type="spellEnd"/>
     </w:p>
     <w:p>
       <w:pPr>
@@ -8265,15 +8870,24 @@
       <w:r>
         <w:t xml:space="preserve">Trouver un </w:t>
       </w:r>
+      <w:proofErr w:type="spellStart"/>
       <w:r>
         <w:rPr>
           <w:i/>
         </w:rPr>
-        <w:t xml:space="preserve">Layout </w:t>
+        <w:t>Layout</w:t>
+      </w:r>
+      <w:proofErr w:type="spellEnd"/>
+      <w:r>
+        <w:rPr>
+          <w:i/>
+        </w:rPr>
+        <w:t xml:space="preserve"> </w:t>
       </w:r>
       <w:r>
         <w:t xml:space="preserve">permettant de superposer ces trois vues : classe </w:t>
       </w:r>
+      <w:proofErr w:type="spellStart"/>
       <w:r>
         <w:rPr>
           <w:b/>
@@ -8281,6 +8895,7 @@
         </w:rPr>
         <w:t>SchedulerFrame</w:t>
       </w:r>
+      <w:proofErr w:type="spellEnd"/>
     </w:p>
     <w:p>
       <w:pPr>
@@ -8293,6 +8908,7 @@
       <w:r>
         <w:t xml:space="preserve">Créer une </w:t>
       </w:r>
+      <w:proofErr w:type="spellStart"/>
       <w:r>
         <w:rPr>
           <w:b/>
@@ -8300,6 +8916,7 @@
         </w:rPr>
         <w:t>Factory</w:t>
       </w:r>
+      <w:proofErr w:type="spellEnd"/>
       <w:r>
         <w:rPr>
           <w:b/>
@@ -8315,28 +8932,71 @@
           <w:b/>
           <w:i/>
         </w:rPr>
-        <w:t xml:space="preserve"> AgendaPanelFactory</w:t>
-      </w:r>
-      <w:r>
-        <w:t>)</w:t>
-      </w:r>
+        <w:t xml:space="preserve"> </w:t>
+      </w:r>
+      <w:proofErr w:type="spellStart"/>
       <w:r>
         <w:rPr>
           <w:b/>
           <w:i/>
         </w:rPr>
-        <w:t xml:space="preserve"> </w:t>
-      </w:r>
-      <w:r>
-        <w:t xml:space="preserve">permettant de gérer les trois classes  </w:t>
+        <w:t>AgendaPanelFactory</w:t>
+      </w:r>
+      <w:proofErr w:type="spellEnd"/>
+      <w:r>
+        <w:t>)</w:t>
       </w:r>
       <w:r>
         <w:rPr>
           <w:b/>
           <w:i/>
         </w:rPr>
-        <w:t>MonthPanel, WeekPanel, DayPanel</w:t>
-      </w:r>
+        <w:t xml:space="preserve"> </w:t>
+      </w:r>
+      <w:r>
+        <w:t xml:space="preserve">permettant de gérer les trois classes  </w:t>
+      </w:r>
+      <w:proofErr w:type="spellStart"/>
+      <w:r>
+        <w:rPr>
+          <w:b/>
+          <w:i/>
+        </w:rPr>
+        <w:t>MonthPanel</w:t>
+      </w:r>
+      <w:proofErr w:type="spellEnd"/>
+      <w:r>
+        <w:rPr>
+          <w:b/>
+          <w:i/>
+        </w:rPr>
+        <w:t xml:space="preserve">, </w:t>
+      </w:r>
+      <w:proofErr w:type="spellStart"/>
+      <w:r>
+        <w:rPr>
+          <w:b/>
+          <w:i/>
+        </w:rPr>
+        <w:t>WeekPanel</w:t>
+      </w:r>
+      <w:proofErr w:type="spellEnd"/>
+      <w:r>
+        <w:rPr>
+          <w:b/>
+          <w:i/>
+        </w:rPr>
+        <w:t xml:space="preserve">, </w:t>
+      </w:r>
+      <w:proofErr w:type="spellStart"/>
+      <w:r>
+        <w:rPr>
+          <w:b/>
+          <w:i/>
+        </w:rPr>
+        <w:t>DayPanel</w:t>
+      </w:r>
+      <w:proofErr w:type="spellEnd"/>
     </w:p>
     <w:p>
       <w:pPr>
@@ -8355,30 +9015,66 @@
       <w:r>
         <w:t xml:space="preserve">ant de gérer les vues </w:t>
       </w:r>
+      <w:proofErr w:type="spellStart"/>
       <w:r>
         <w:rPr>
           <w:b/>
           <w:i/>
         </w:rPr>
-        <w:t>MonthPanel, WeekPanel, DayPanel</w:t>
-      </w:r>
+        <w:t>MonthPanel</w:t>
+      </w:r>
+      <w:proofErr w:type="spellEnd"/>
       <w:r>
         <w:rPr>
           <w:b/>
           <w:i/>
         </w:rPr>
-        <w:t xml:space="preserve"> : </w:t>
-      </w:r>
-      <w:r>
-        <w:t>en cliquant sur un bouton ‘</w:t>
-      </w:r>
+        <w:t xml:space="preserve">, </w:t>
+      </w:r>
+      <w:proofErr w:type="spellStart"/>
       <w:r>
         <w:rPr>
           <w:b/>
           <w:i/>
         </w:rPr>
+        <w:t>WeekPanel</w:t>
+      </w:r>
+      <w:proofErr w:type="spellEnd"/>
+      <w:r>
+        <w:rPr>
+          <w:b/>
+          <w:i/>
+        </w:rPr>
+        <w:t xml:space="preserve">, </w:t>
+      </w:r>
+      <w:proofErr w:type="spellStart"/>
+      <w:r>
+        <w:rPr>
+          <w:b/>
+          <w:i/>
+        </w:rPr>
+        <w:t>DayPanel</w:t>
+      </w:r>
+      <w:proofErr w:type="spellEnd"/>
+      <w:r>
+        <w:rPr>
+          <w:b/>
+          <w:i/>
+        </w:rPr>
+        <w:t xml:space="preserve"> : </w:t>
+      </w:r>
+      <w:r>
+        <w:t>en cliquant sur un bouton ‘</w:t>
+      </w:r>
+      <w:proofErr w:type="spellStart"/>
+      <w:r>
+        <w:rPr>
+          <w:b/>
+          <w:i/>
+        </w:rPr>
         <w:t>next</w:t>
       </w:r>
+      <w:proofErr w:type="spellEnd"/>
       <w:r>
         <w:t>’ nous devons pouvoir voyager entre les vues</w:t>
       </w:r>
@@ -8406,6 +9102,7 @@
       <w:r>
         <w:t xml:space="preserve">Operateur </w:t>
       </w:r>
+      <w:proofErr w:type="spellStart"/>
       <w:r>
         <w:rPr>
           <w:b/>
@@ -8413,6 +9110,7 @@
         </w:rPr>
         <w:t>instanceof</w:t>
       </w:r>
+      <w:proofErr w:type="spellEnd"/>
     </w:p>
     <w:p>
       <w:pPr>
@@ -8428,21 +9126,31 @@
           <w:lang w:val="en-US"/>
         </w:rPr>
       </w:pPr>
+      <w:proofErr w:type="spellStart"/>
       <w:r>
         <w:rPr>
           <w:b/>
           <w:i/>
           <w:lang w:val="en-US"/>
         </w:rPr>
-        <w:t>JOptionPane </w:t>
-      </w:r>
-      <w:r>
-        <w:rPr>
+        <w:t>JOptionPane</w:t>
+      </w:r>
+      <w:proofErr w:type="spellEnd"/>
+      <w:r>
+        <w:rPr>
+          <w:b/>
+          <w:i/>
           <w:lang w:val="en-US"/>
         </w:rPr>
+        <w:t> </w:t>
+      </w:r>
+      <w:r>
+        <w:rPr>
+          <w:lang w:val="en-US"/>
+        </w:rPr>
         <w:t xml:space="preserve">: </w:t>
       </w:r>
-      <w:hyperlink r:id="rId18" w:history="1">
+      <w:hyperlink r:id="rId17" w:history="1">
         <w:r>
           <w:rPr>
             <w:rStyle w:val="Lienhypertexte"/>
@@ -8510,7 +9218,15 @@
         </w:numPr>
       </w:pPr>
       <w:r>
-        <w:t>Déclaration de méthodes dans les classes abstraites, parfois avec le corps si les classes les implémentant ne nécessitent pas qu’elles soient modifiées. Modification dans les classes des méthodes dont le corps n’a pas été déclaré dans les classes abstraites.</w:t>
+        <w:t xml:space="preserve">Déclaration de méthodes dans les classes abstraites, parfois avec le corps si les classes les implémentant ne nécessitent pas qu’elles soient modifiées. Modification dans les classes des méthodes dont le corps n’a pas été </w:t>
+      </w:r>
+      <w:proofErr w:type="gramStart"/>
+      <w:r>
+        <w:t>déclaré</w:t>
+      </w:r>
+      <w:proofErr w:type="gramEnd"/>
+      <w:r>
+        <w:t xml:space="preserve"> dans les classes abstraites.</w:t>
       </w:r>
     </w:p>
     <w:p>
@@ -8716,6 +9432,7 @@
       <w:r>
         <w:t xml:space="preserve"> </w:t>
       </w:r>
+      <w:proofErr w:type="spellStart"/>
       <w:r>
         <w:rPr>
           <w:b/>
@@ -8723,6 +9440,7 @@
         </w:rPr>
         <w:t>edu.iut.app.ApplicationSession</w:t>
       </w:r>
+      <w:proofErr w:type="spellEnd"/>
     </w:p>
     <w:p/>
     <w:p>
@@ -8761,6 +9479,7 @@
       <w:r>
         <w:t xml:space="preserve">exceptions : créer une classe </w:t>
       </w:r>
+      <w:proofErr w:type="spellStart"/>
       <w:r>
         <w:rPr>
           <w:b/>
@@ -8768,26 +9487,46 @@
         </w:rPr>
         <w:t>IUTException</w:t>
       </w:r>
+      <w:proofErr w:type="spellEnd"/>
       <w:r>
         <w:t xml:space="preserve"> de laquelle dériveront toutes vos futures classes d’exception. </w:t>
       </w:r>
+      <w:proofErr w:type="spellStart"/>
       <w:r>
         <w:rPr>
           <w:b/>
           <w:i/>
         </w:rPr>
-        <w:t xml:space="preserve">IUTException </w:t>
-      </w:r>
-      <w:r>
-        <w:t xml:space="preserve">devra pouvoir ‘logger’ les erreurs : en vous appuyant sur la classe de Session pour initialiser le </w:t>
-      </w:r>
+        <w:t>IUTException</w:t>
+      </w:r>
+      <w:proofErr w:type="spellEnd"/>
       <w:r>
         <w:rPr>
           <w:b/>
           <w:i/>
         </w:rPr>
+        <w:t xml:space="preserve"> </w:t>
+      </w:r>
+      <w:r>
+        <w:t>devra pouvoir ‘</w:t>
+      </w:r>
+      <w:proofErr w:type="spellStart"/>
+      <w:r>
         <w:t>logger</w:t>
       </w:r>
+      <w:proofErr w:type="spellEnd"/>
+      <w:r>
+        <w:t xml:space="preserve">’ les erreurs : en vous appuyant sur la classe de Session pour initialiser le </w:t>
+      </w:r>
+      <w:proofErr w:type="spellStart"/>
+      <w:r>
+        <w:rPr>
+          <w:b/>
+          <w:i/>
+        </w:rPr>
+        <w:t>logger</w:t>
+      </w:r>
+      <w:proofErr w:type="spellEnd"/>
       <w:r>
         <w:t>.</w:t>
       </w:r>
@@ -8807,59 +9546,99 @@
       <w:r>
         <w:t xml:space="preserve">Dans le TP1, nous avons créé les classes </w:t>
       </w:r>
+      <w:proofErr w:type="spellStart"/>
       <w:r>
         <w:rPr>
           <w:b/>
           <w:i/>
         </w:rPr>
-        <w:t>ApplicationErrorLog, ApplicationWarningsLog, ApplicationInfoLog</w:t>
-      </w:r>
-      <w:r>
-        <w:t xml:space="preserve"> permettant une gestion avancée des erreurs utilisant des </w:t>
-      </w:r>
+        <w:t>ApplicationErrorLog</w:t>
+      </w:r>
+      <w:proofErr w:type="spellEnd"/>
       <w:r>
         <w:rPr>
           <w:b/>
           <w:i/>
         </w:rPr>
-        <w:t>listener</w:t>
-      </w:r>
+        <w:t xml:space="preserve">, </w:t>
+      </w:r>
+      <w:proofErr w:type="spellStart"/>
       <w:r>
         <w:rPr>
           <w:b/>
           <w:i/>
         </w:rPr>
-        <w:t>s</w:t>
-      </w:r>
-      <w:r>
-        <w:t xml:space="preserve"> (permettant d’afficher des messages à l’écran). Il faudrait que ces messages soient aussi ‘</w:t>
-      </w:r>
+        <w:t>ApplicationWarningsLog</w:t>
+      </w:r>
+      <w:proofErr w:type="spellEnd"/>
       <w:r>
         <w:rPr>
           <w:b/>
           <w:i/>
         </w:rPr>
-        <w:t>loggés</w:t>
-      </w:r>
-      <w:r>
-        <w:t>’ :</w:t>
-      </w:r>
-      <w:r>
-        <w:t xml:space="preserve"> modifier ces classes afin d’utiliser </w:t>
-      </w:r>
-      <w:r>
-        <w:t>un</w:t>
-      </w:r>
-      <w:r>
-        <w:t xml:space="preserve"> </w:t>
-      </w:r>
+        <w:t xml:space="preserve">, </w:t>
+      </w:r>
+      <w:proofErr w:type="spellStart"/>
       <w:r>
         <w:rPr>
           <w:b/>
           <w:i/>
         </w:rPr>
+        <w:t>ApplicationInfoLog</w:t>
+      </w:r>
+      <w:proofErr w:type="spellEnd"/>
+      <w:r>
+        <w:t xml:space="preserve"> permettant une gestion avancée des erreurs utilisant des </w:t>
+      </w:r>
+      <w:proofErr w:type="spellStart"/>
+      <w:r>
+        <w:rPr>
+          <w:b/>
+          <w:i/>
+        </w:rPr>
+        <w:t>listener</w:t>
+      </w:r>
+      <w:r>
+        <w:rPr>
+          <w:b/>
+          <w:i/>
+        </w:rPr>
+        <w:t>s</w:t>
+      </w:r>
+      <w:proofErr w:type="spellEnd"/>
+      <w:r>
+        <w:t xml:space="preserve"> (permettant d’afficher des messages à l’écran). Il faudrait que ces messages soient aussi ‘</w:t>
+      </w:r>
+      <w:proofErr w:type="spellStart"/>
+      <w:r>
+        <w:rPr>
+          <w:b/>
+          <w:i/>
+        </w:rPr>
+        <w:t>loggés</w:t>
+      </w:r>
+      <w:proofErr w:type="spellEnd"/>
+      <w:r>
+        <w:t>’ :</w:t>
+      </w:r>
+      <w:r>
+        <w:t xml:space="preserve"> modifier ces classes afin d’utiliser </w:t>
+      </w:r>
+      <w:r>
+        <w:t>un</w:t>
+      </w:r>
+      <w:r>
+        <w:t xml:space="preserve"> </w:t>
+      </w:r>
+      <w:proofErr w:type="spellStart"/>
+      <w:r>
+        <w:rPr>
+          <w:b/>
+          <w:i/>
+        </w:rPr>
         <w:t>logger</w:t>
       </w:r>
+      <w:proofErr w:type="spellEnd"/>
       <w:r>
         <w:t xml:space="preserve"> initialiser dans la</w:t>
       </w:r>
@@ -8994,7 +9773,23 @@
           <w:b/>
           <w:i/>
         </w:rPr>
-        <w:t xml:space="preserve"> donc le ‘versionner’ dans le dossier </w:t>
+        <w:t xml:space="preserve"> donc le ‘</w:t>
+      </w:r>
+      <w:proofErr w:type="spellStart"/>
+      <w:r>
+        <w:rPr>
+          <w:b/>
+          <w:i/>
+        </w:rPr>
+        <w:t>versionner</w:t>
+      </w:r>
+      <w:proofErr w:type="spellEnd"/>
+      <w:r>
+        <w:rPr>
+          <w:b/>
+          <w:i/>
+        </w:rPr>
+        <w:t xml:space="preserve">’ dans le dossier </w:t>
       </w:r>
       <w:r>
         <w:rPr>
@@ -9133,6 +9928,7 @@
       <w:r>
         <w:t xml:space="preserve"> (classe </w:t>
       </w:r>
+      <w:proofErr w:type="spellStart"/>
       <w:r>
         <w:rPr>
           <w:b/>
@@ -9140,6 +9936,7 @@
         </w:rPr>
         <w:t>ApplicationSession</w:t>
       </w:r>
+      <w:proofErr w:type="spellEnd"/>
       <w:r>
         <w:t>)</w:t>
       </w:r>
@@ -9223,6 +10020,7 @@
       <w:r>
         <w:t xml:space="preserve"> Ici vous devrez travailler sur la classe </w:t>
       </w:r>
+      <w:proofErr w:type="spellStart"/>
       <w:r>
         <w:rPr>
           <w:b/>
@@ -9230,6 +10028,7 @@
         </w:rPr>
         <w:t>CommandLineOption</w:t>
       </w:r>
+      <w:proofErr w:type="spellEnd"/>
       <w:r>
         <w:rPr>
           <w:b/>
@@ -9261,6 +10060,7 @@
         </w:rPr>
         <w:t xml:space="preserve"> </w:t>
       </w:r>
+      <w:proofErr w:type="spellStart"/>
       <w:r>
         <w:rPr>
           <w:b/>
@@ -9275,6 +10075,7 @@
         </w:rPr>
         <w:t>Parser</w:t>
       </w:r>
+      <w:proofErr w:type="spellEnd"/>
     </w:p>
     <w:p>
       <w:pPr>
@@ -9293,6 +10094,7 @@
       <w:r>
         <w:t xml:space="preserve"> programme principal pour utiliser votre </w:t>
       </w:r>
+      <w:proofErr w:type="spellStart"/>
       <w:r>
         <w:rPr>
           <w:b/>
@@ -9300,6 +10102,7 @@
         </w:rPr>
         <w:t>parser</w:t>
       </w:r>
+      <w:proofErr w:type="spellEnd"/>
       <w:r>
         <w:t xml:space="preserve"> d’options</w:t>
       </w:r>
@@ -9332,6 +10135,7 @@
       <w:r>
         <w:t>d’</w:t>
       </w:r>
+      <w:proofErr w:type="spellStart"/>
       <w:r>
         <w:rPr>
           <w:b/>
@@ -9347,6 +10151,7 @@
         <w:t>vent</w:t>
       </w:r>
       <w:bookmarkEnd w:id="27"/>
+      <w:proofErr w:type="spellEnd"/>
     </w:p>
     <w:p>
       <w:pPr>
@@ -9380,8 +10185,13 @@
           <w:numId w:val="25"/>
         </w:numPr>
       </w:pPr>
-      <w:r>
-        <w:t xml:space="preserve">Classroom, </w:t>
+      <w:proofErr w:type="spellStart"/>
+      <w:r>
+        <w:t>Classroom</w:t>
+      </w:r>
+      <w:proofErr w:type="spellEnd"/>
+      <w:r>
+        <w:t xml:space="preserve">, </w:t>
       </w:r>
     </w:p>
     <w:p>
@@ -9425,6 +10235,7 @@
       <w:r>
         <w:t xml:space="preserve">Créer la classe </w:t>
       </w:r>
+      <w:proofErr w:type="spellStart"/>
       <w:r>
         <w:rPr>
           <w:b/>
@@ -9439,6 +10250,7 @@
         </w:rPr>
         <w:t>Event</w:t>
       </w:r>
+      <w:proofErr w:type="spellEnd"/>
       <w:r>
         <w:t xml:space="preserve"> (cette classe doit répondre à la problématique soumise dans le projet … à vous d’en faire le </w:t>
       </w:r>
@@ -9475,6 +10287,7 @@
       <w:r>
         <w:t xml:space="preserve"> (le jury), un objet </w:t>
       </w:r>
+      <w:proofErr w:type="spellStart"/>
       <w:r>
         <w:rPr>
           <w:b/>
@@ -9482,6 +10295,7 @@
         </w:rPr>
         <w:t>Classroom</w:t>
       </w:r>
+      <w:proofErr w:type="spellEnd"/>
       <w:r>
         <w:t xml:space="preserve"> et naturellement toutes les informations ‘normales’ pour évènement.</w:t>
       </w:r>
@@ -9514,6 +10328,7 @@
       <w:r>
         <w:t>dérivant d’une collection d’</w:t>
       </w:r>
+      <w:proofErr w:type="spellStart"/>
       <w:r>
         <w:rPr>
           <w:b/>
@@ -9521,6 +10336,7 @@
         </w:rPr>
         <w:t>ExamEvent</w:t>
       </w:r>
+      <w:proofErr w:type="spellEnd"/>
       <w:r>
         <w:t xml:space="preserve"> </w:t>
       </w:r>
@@ -9558,6 +10374,7 @@
       <w:r>
         <w:t xml:space="preserve"> </w:t>
       </w:r>
+      <w:proofErr w:type="spellStart"/>
       <w:r>
         <w:rPr>
           <w:b/>
@@ -9579,6 +10396,7 @@
         </w:rPr>
         <w:t>vents</w:t>
       </w:r>
+      <w:proofErr w:type="spellEnd"/>
     </w:p>
     <w:p>
       <w:pPr>
@@ -9697,12 +10515,12 @@
         <w:drawing>
           <wp:inline distT="0" distB="0" distL="0" distR="0">
             <wp:extent cx="2494077" cy="1660525"/>
-            <wp:effectExtent l="0" t="0" r="0" b="15875"/>
+            <wp:effectExtent l="0" t="19050" r="0" b="15875"/>
             <wp:docPr id="1" name="Diagramme 1"/>
             <wp:cNvGraphicFramePr/>
             <a:graphic xmlns:a="http://schemas.openxmlformats.org/drawingml/2006/main">
               <a:graphicData uri="http://schemas.openxmlformats.org/drawingml/2006/diagram">
-                <dgm:relIds xmlns:dgm="http://schemas.openxmlformats.org/drawingml/2006/diagram" xmlns:r="http://schemas.openxmlformats.org/officeDocument/2006/relationships" r:dm="rId19" r:lo="rId20" r:qs="rId21" r:cs="rId22"/>
+                <dgm:relIds xmlns:dgm="http://schemas.openxmlformats.org/drawingml/2006/diagram" xmlns:r="http://schemas.openxmlformats.org/officeDocument/2006/relationships" r:dm="rId18" r:lo="rId19" r:qs="rId20" r:cs="rId21"/>
               </a:graphicData>
             </a:graphic>
           </wp:inline>
@@ -10016,6 +10834,8 @@
         </w:rPr>
         <w:t xml:space="preserve"> (positionné sur le mois courant)</w:t>
       </w:r>
+      <w:bookmarkStart w:id="30" w:name="_GoBack"/>
+      <w:bookmarkEnd w:id="30"/>
     </w:p>
     <w:p>
       <w:pPr>
@@ -10173,56 +10993,89 @@
       <w:pPr>
         <w:pStyle w:val="Titre2"/>
       </w:pPr>
-      <w:bookmarkStart w:id="30" w:name="_Toc430965383"/>
+      <w:bookmarkStart w:id="31" w:name="_Toc430965383"/>
       <w:r>
         <w:t>Aide</w:t>
       </w:r>
-      <w:bookmarkEnd w:id="30"/>
+      <w:bookmarkEnd w:id="31"/>
     </w:p>
     <w:p>
+      <w:proofErr w:type="spellStart"/>
       <w:r>
         <w:rPr>
           <w:b/>
         </w:rPr>
-        <w:t>Filter Pattern</w:t>
+        <w:t>Filter</w:t>
+      </w:r>
+      <w:proofErr w:type="spellEnd"/>
+      <w:r>
+        <w:rPr>
+          <w:b/>
+        </w:rPr>
+        <w:t xml:space="preserve"> Pattern</w:t>
       </w:r>
       <w:r>
         <w:t xml:space="preserve"> : </w:t>
+      </w:r>
+      <w:hyperlink r:id="rId23" w:history="1">
+        <w:r>
+          <w:rPr>
+            <w:rStyle w:val="Lienhypertexte"/>
+          </w:rPr>
+          <w:t>http://www.tutorial</w:t>
+        </w:r>
+        <w:r>
+          <w:rPr>
+            <w:rStyle w:val="Lienhypertexte"/>
+          </w:rPr>
+          <w:t>s</w:t>
+        </w:r>
+        <w:r>
+          <w:rPr>
+            <w:rStyle w:val="Lienhypertexte"/>
+          </w:rPr>
+          <w:t>point.com/design_pattern/filter_pattern.htm</w:t>
+        </w:r>
+      </w:hyperlink>
+    </w:p>
+    <w:p>
+      <w:r>
+        <w:rPr>
+          <w:b/>
+        </w:rPr>
+        <w:t>Menu :</w:t>
+      </w:r>
+      <w:r>
+        <w:t xml:space="preserve"> </w:t>
       </w:r>
       <w:hyperlink r:id="rId24" w:history="1">
         <w:r>
           <w:rPr>
             <w:rStyle w:val="Lienhypertexte"/>
           </w:rPr>
-          <w:t>http://www.tutorialspoint.com/design_pattern/filter_pattern.htm</w:t>
+          <w:t>https://docs.o</w:t>
+        </w:r>
+        <w:r>
+          <w:rPr>
+            <w:rStyle w:val="Lienhypertexte"/>
+          </w:rPr>
+          <w:t>r</w:t>
+        </w:r>
+        <w:r>
+          <w:rPr>
+            <w:rStyle w:val="Lienhypertexte"/>
+          </w:rPr>
+          <w:t>acle.com/javase/tutorial/uiswing/components/menu.html</w:t>
         </w:r>
       </w:hyperlink>
     </w:p>
     <w:p>
-      <w:r>
-        <w:rPr>
-          <w:b/>
-        </w:rPr>
-        <w:t>Menu :</w:t>
-      </w:r>
-      <w:r>
-        <w:t xml:space="preserve"> </w:t>
-      </w:r>
-      <w:hyperlink r:id="rId25" w:history="1">
-        <w:r>
-          <w:rPr>
-            <w:rStyle w:val="Lienhypertexte"/>
-          </w:rPr>
-          <w:t>https://docs.oracle.com/javase/tutorial/uiswing/components/menu.html</w:t>
-        </w:r>
-      </w:hyperlink>
-    </w:p>
-    <w:p>
       <w:pPr>
         <w:rPr>
           <w:lang w:val="en-US"/>
         </w:rPr>
       </w:pPr>
+      <w:proofErr w:type="gramStart"/>
       <w:r>
         <w:rPr>
           <w:b/>
@@ -10230,13 +11083,14 @@
         </w:rPr>
         <w:t>Spinner :</w:t>
       </w:r>
+      <w:proofErr w:type="gramEnd"/>
       <w:r>
         <w:rPr>
           <w:lang w:val="en-US"/>
         </w:rPr>
         <w:t xml:space="preserve"> </w:t>
       </w:r>
-      <w:hyperlink r:id="rId26" w:history="1">
+      <w:hyperlink r:id="rId25" w:history="1">
         <w:r>
           <w:rPr>
             <w:rStyle w:val="Lienhypertexte"/>
@@ -10258,18 +11112,18 @@
       <w:pPr>
         <w:pStyle w:val="Titre2"/>
       </w:pPr>
-      <w:bookmarkStart w:id="31" w:name="_Toc430965384"/>
+      <w:bookmarkStart w:id="32" w:name="_Toc430965384"/>
       <w:r>
         <w:t>Rapport</w:t>
       </w:r>
-      <w:bookmarkEnd w:id="31"/>
+      <w:bookmarkEnd w:id="32"/>
     </w:p>
     <w:p/>
     <w:p>
       <w:pPr>
         <w:pStyle w:val="Titre3"/>
       </w:pPr>
-      <w:bookmarkStart w:id="32" w:name="_Toc430965385"/>
+      <w:bookmarkStart w:id="33" w:name="_Toc430965385"/>
       <w:r>
         <w:t>Description des travaux</w:t>
       </w:r>
@@ -10282,7 +11136,7 @@
       <w:r>
         <w:t>réponses aux questions)</w:t>
       </w:r>
-      <w:bookmarkEnd w:id="32"/>
+      <w:bookmarkEnd w:id="33"/>
     </w:p>
     <w:p/>
     <w:p>
@@ -10299,13 +11153,27 @@
         </w:numPr>
       </w:pPr>
       <w:r>
-        <w:t>On crée un sigleton pour n’instancier une classe qu’une seule fois</w:t>
-      </w:r>
-      <w:r>
-        <w:t>(pour un main par exemple)</w:t>
-      </w:r>
-      <w:bookmarkStart w:id="33" w:name="_GoBack"/>
-      <w:bookmarkEnd w:id="33"/>
+        <w:t xml:space="preserve">On crée un </w:t>
+      </w:r>
+      <w:proofErr w:type="spellStart"/>
+      <w:r>
+        <w:t>sigleton</w:t>
+      </w:r>
+      <w:proofErr w:type="spellEnd"/>
+      <w:r>
+        <w:t xml:space="preserve"> pour n’instancier une classe qu’une seule </w:t>
+      </w:r>
+      <w:proofErr w:type="gramStart"/>
+      <w:r>
+        <w:t>fois</w:t>
+      </w:r>
+      <w:r>
+        <w:t>(</w:t>
+      </w:r>
+      <w:proofErr w:type="gramEnd"/>
+      <w:r>
+        <w:t>pour un main par exemple)</w:t>
+      </w:r>
       <w:r>
         <w:t>.</w:t>
       </w:r>
@@ -10331,6 +11199,7 @@
       <w:r>
         <w:t xml:space="preserve">Initialisation des attributs dans les différents constructeurs pour la classe </w:t>
       </w:r>
+      <w:proofErr w:type="spellStart"/>
       <w:r>
         <w:rPr>
           <w:b/>
@@ -10338,6 +11207,7 @@
         </w:rPr>
         <w:t>CommandLineOption</w:t>
       </w:r>
+      <w:proofErr w:type="spellEnd"/>
     </w:p>
     <w:p>
       <w:pPr>
@@ -10350,6 +11220,7 @@
       <w:r>
         <w:t xml:space="preserve">Création de chaque cas dans le switch, pour chaque type de </w:t>
       </w:r>
+      <w:proofErr w:type="spellStart"/>
       <w:r>
         <w:rPr>
           <w:b/>
@@ -10357,6 +11228,7 @@
         </w:rPr>
         <w:t>CommandLineOption</w:t>
       </w:r>
+      <w:proofErr w:type="spellEnd"/>
     </w:p>
     <w:p/>
     <w:p>
@@ -10373,8 +11245,21 @@
         </w:numPr>
       </w:pPr>
       <w:r>
-        <w:t>Création des accesseurs via source -&gt; generate getters and setters dans la classe ExamEvent</w:t>
-      </w:r>
+        <w:t xml:space="preserve">Création des accesseurs via source -&gt; </w:t>
+      </w:r>
+      <w:proofErr w:type="spellStart"/>
+      <w:r>
+        <w:t>generate</w:t>
+      </w:r>
+      <w:proofErr w:type="spellEnd"/>
+      <w:r>
+        <w:t xml:space="preserve"> getters and setters dans la classe </w:t>
+      </w:r>
+      <w:proofErr w:type="spellStart"/>
+      <w:r>
+        <w:t>ExamEvent</w:t>
+      </w:r>
+      <w:proofErr w:type="spellEnd"/>
     </w:p>
     <w:p>
       <w:pPr>
@@ -10385,8 +11270,13 @@
         </w:numPr>
       </w:pPr>
       <w:r>
-        <w:t>Affectation des attributs dans le construteur</w:t>
-      </w:r>
+        <w:t xml:space="preserve">Affectation des attributs dans le </w:t>
+      </w:r>
+      <w:proofErr w:type="spellStart"/>
+      <w:r>
+        <w:t>construteur</w:t>
+      </w:r>
+      <w:proofErr w:type="spellEnd"/>
     </w:p>
     <w:p>
       <w:pPr>
@@ -10397,8 +11287,21 @@
         </w:numPr>
       </w:pPr>
       <w:r>
-        <w:t xml:space="preserve">Ajout de extends </w:t>
-      </w:r>
+        <w:t xml:space="preserve">Ajout </w:t>
+      </w:r>
+      <w:proofErr w:type="gramStart"/>
+      <w:r>
+        <w:t xml:space="preserve">de </w:t>
+      </w:r>
+      <w:proofErr w:type="spellStart"/>
+      <w:r>
+        <w:t>extends</w:t>
+      </w:r>
+      <w:proofErr w:type="spellEnd"/>
+      <w:r>
+        <w:t xml:space="preserve"> </w:t>
+      </w:r>
+      <w:proofErr w:type="spellStart"/>
       <w:r>
         <w:rPr>
           <w:rFonts w:ascii="Consolas" w:hAnsi="Consolas" w:cs="Consolas"/>
@@ -10406,7 +11309,128 @@
           <w:sz w:val="20"/>
           <w:szCs w:val="20"/>
         </w:rPr>
-        <w:t>LinkedList&lt;ExamEvent&gt; pour la classe Agenda</w:t>
+        <w:t>LinkedList</w:t>
+      </w:r>
+      <w:proofErr w:type="spellEnd"/>
+      <w:r>
+        <w:rPr>
+          <w:rFonts w:ascii="Consolas" w:hAnsi="Consolas" w:cs="Consolas"/>
+          <w:color w:val="000000"/>
+          <w:sz w:val="20"/>
+          <w:szCs w:val="20"/>
+        </w:rPr>
+        <w:t>&lt;</w:t>
+      </w:r>
+      <w:proofErr w:type="spellStart"/>
+      <w:r>
+        <w:rPr>
+          <w:rFonts w:ascii="Consolas" w:hAnsi="Consolas" w:cs="Consolas"/>
+          <w:color w:val="000000"/>
+          <w:sz w:val="20"/>
+          <w:szCs w:val="20"/>
+        </w:rPr>
+        <w:t>ExamEvent</w:t>
+      </w:r>
+      <w:proofErr w:type="spellEnd"/>
+      <w:proofErr w:type="gramEnd"/>
+      <w:r>
+        <w:rPr>
+          <w:rFonts w:ascii="Consolas" w:hAnsi="Consolas" w:cs="Consolas"/>
+          <w:color w:val="000000"/>
+          <w:sz w:val="20"/>
+          <w:szCs w:val="20"/>
+        </w:rPr>
+        <w:t>&gt; pour la classe Agenda</w:t>
+      </w:r>
+    </w:p>
+    <w:p>
+      <w:r>
+        <w:t>Exercice 3 :</w:t>
+      </w:r>
+    </w:p>
+    <w:p>
+      <w:pPr>
+        <w:pStyle w:val="Paragraphedeliste"/>
+        <w:numPr>
+          <w:ilvl w:val="0"/>
+          <w:numId w:val="32"/>
+        </w:numPr>
+      </w:pPr>
+      <w:r>
+        <w:t xml:space="preserve">Création de l’interface </w:t>
+      </w:r>
+      <w:proofErr w:type="spellStart"/>
+      <w:r>
+        <w:t>Critere</w:t>
+      </w:r>
+      <w:proofErr w:type="spellEnd"/>
+    </w:p>
+    <w:p>
+      <w:pPr>
+        <w:pStyle w:val="Paragraphedeliste"/>
+        <w:numPr>
+          <w:ilvl w:val="0"/>
+          <w:numId w:val="32"/>
+        </w:numPr>
+      </w:pPr>
+      <w:r>
+        <w:t xml:space="preserve">Création des classes </w:t>
+      </w:r>
+      <w:proofErr w:type="spellStart"/>
+      <w:r>
+        <w:t>CritereStudent</w:t>
+      </w:r>
+      <w:proofErr w:type="spellEnd"/>
+      <w:r>
+        <w:t xml:space="preserve">, </w:t>
+      </w:r>
+      <w:proofErr w:type="spellStart"/>
+      <w:r>
+        <w:t>CritereJury</w:t>
+      </w:r>
+      <w:proofErr w:type="spellEnd"/>
+      <w:r>
+        <w:t xml:space="preserve">, </w:t>
+      </w:r>
+      <w:proofErr w:type="spellStart"/>
+      <w:r>
+        <w:t>CritereNone</w:t>
+      </w:r>
+      <w:proofErr w:type="spellEnd"/>
+      <w:r>
+        <w:t xml:space="preserve">, </w:t>
+      </w:r>
+      <w:proofErr w:type="spellStart"/>
+      <w:r>
+        <w:t>CritereSalle</w:t>
+      </w:r>
+      <w:proofErr w:type="spellEnd"/>
+      <w:r>
+        <w:t xml:space="preserve">, </w:t>
+      </w:r>
+      <w:proofErr w:type="spellStart"/>
+      <w:r>
+        <w:t>CritereDate</w:t>
+      </w:r>
+      <w:proofErr w:type="spellEnd"/>
+      <w:r>
+        <w:t xml:space="preserve">, qui implémentent l’interface </w:t>
+      </w:r>
+      <w:proofErr w:type="spellStart"/>
+      <w:r>
+        <w:t>Critere</w:t>
+      </w:r>
+      <w:proofErr w:type="spellEnd"/>
+      <w:r>
+        <w:t xml:space="preserve"> et filtrent une collection d’</w:t>
+      </w:r>
+      <w:proofErr w:type="spellStart"/>
+      <w:r>
+        <w:t>ExamEvents</w:t>
+      </w:r>
+      <w:proofErr w:type="spellEnd"/>
+      <w:r>
+        <w:t>.</w:t>
       </w:r>
     </w:p>
     <w:p>
@@ -10518,6 +11542,7 @@
       <w:r>
         <w:t xml:space="preserve">Utiliser </w:t>
       </w:r>
+      <w:proofErr w:type="spellStart"/>
       <w:r>
         <w:rPr>
           <w:b/>
@@ -10525,6 +11550,7 @@
         </w:rPr>
         <w:t>CommanLineParser</w:t>
       </w:r>
+      <w:proofErr w:type="spellEnd"/>
       <w:r>
         <w:t xml:space="preserve"> (TP3) avec l’option </w:t>
       </w:r>
@@ -10533,7 +11559,23 @@
           <w:b/>
           <w:i/>
         </w:rPr>
-        <w:t>–project=&lt;FILE&gt;</w:t>
+        <w:t>–</w:t>
+      </w:r>
+      <w:proofErr w:type="spellStart"/>
+      <w:r>
+        <w:rPr>
+          <w:b/>
+          <w:i/>
+        </w:rPr>
+        <w:t>project</w:t>
+      </w:r>
+      <w:proofErr w:type="spellEnd"/>
+      <w:r>
+        <w:rPr>
+          <w:b/>
+          <w:i/>
+        </w:rPr>
+        <w:t>=&lt;FILE&gt;</w:t>
       </w:r>
       <w:r>
         <w:t xml:space="preserve"> pour pouvoir charger un contenu d’application préalablement sauvegarder</w:t>
@@ -10577,6 +11619,7 @@
       <w:r>
         <w:t xml:space="preserve"> (il faudra donc ajouter dans la session la possibilité de </w:t>
       </w:r>
+      <w:proofErr w:type="spellStart"/>
       <w:r>
         <w:rPr>
           <w:b/>
@@ -10584,6 +11627,7 @@
         </w:rPr>
         <w:t>loggé</w:t>
       </w:r>
+      <w:proofErr w:type="spellEnd"/>
       <w:r>
         <w:t xml:space="preserve"> dans un fichier et les accesseurs fournissant le ch</w:t>
       </w:r>
@@ -10605,6 +11649,7 @@
       <w:r>
         <w:t xml:space="preserve">Utiliser </w:t>
       </w:r>
+      <w:proofErr w:type="spellStart"/>
       <w:r>
         <w:rPr>
           <w:b/>
@@ -10612,6 +11657,7 @@
         </w:rPr>
         <w:t>CommanLineParser</w:t>
       </w:r>
+      <w:proofErr w:type="spellEnd"/>
       <w:r>
         <w:t xml:space="preserve"> (TP3) avec l’option </w:t>
       </w:r>
@@ -10676,6 +11722,7 @@
       <w:r>
         <w:t xml:space="preserve">Lire et visualiser une aide HTML (vous pouvez activer le </w:t>
       </w:r>
+      <w:proofErr w:type="spellStart"/>
       <w:r>
         <w:rPr>
           <w:b/>
@@ -10683,6 +11730,7 @@
         </w:rPr>
         <w:t>menuitem</w:t>
       </w:r>
+      <w:proofErr w:type="spellEnd"/>
       <w:r>
         <w:t xml:space="preserve"> ‘help’</w:t>
       </w:r>
@@ -10704,6 +11752,7 @@
       <w:r>
         <w:t xml:space="preserve">Activer les </w:t>
       </w:r>
+      <w:proofErr w:type="spellStart"/>
       <w:r>
         <w:rPr>
           <w:b/>
@@ -10718,8 +11767,25 @@
         </w:rPr>
         <w:t>s</w:t>
       </w:r>
-      <w:r>
-        <w:t xml:space="preserve"> ‘save’ et ‘load’</w:t>
+      <w:proofErr w:type="spellEnd"/>
+      <w:r>
+        <w:t xml:space="preserve"> ‘</w:t>
+      </w:r>
+      <w:proofErr w:type="spellStart"/>
+      <w:r>
+        <w:t>save</w:t>
+      </w:r>
+      <w:proofErr w:type="spellEnd"/>
+      <w:r>
+        <w:t>’ et ‘</w:t>
+      </w:r>
+      <w:proofErr w:type="spellStart"/>
+      <w:r>
+        <w:t>load</w:t>
+      </w:r>
+      <w:proofErr w:type="spellEnd"/>
+      <w:r>
+        <w:t>’</w:t>
       </w:r>
     </w:p>
     <w:p>
@@ -10778,7 +11844,7 @@
       <w:r>
         <w:t xml:space="preserve">Afficher de l’HTML : </w:t>
       </w:r>
-      <w:hyperlink r:id="rId27" w:history="1">
+      <w:hyperlink r:id="rId26" w:history="1">
         <w:r>
           <w:rPr>
             <w:rStyle w:val="Lienhypertexte"/>
@@ -10808,7 +11874,7 @@
         </w:rPr>
         <w:t xml:space="preserve">Base de données : </w:t>
       </w:r>
-      <w:hyperlink r:id="rId28" w:history="1">
+      <w:hyperlink r:id="rId27" w:history="1">
         <w:r>
           <w:rPr>
             <w:rStyle w:val="Lienhypertexte"/>
@@ -10997,6 +12063,7 @@
       <w:r>
         <w:t xml:space="preserve">En utilisant le code implémenté dans le TD/TP 4 (exercice 3) écrire une </w:t>
       </w:r>
+      <w:proofErr w:type="spellStart"/>
       <w:r>
         <w:rPr>
           <w:b/>
@@ -11004,6 +12071,7 @@
         </w:rPr>
         <w:t>ShutdownHook</w:t>
       </w:r>
+      <w:proofErr w:type="spellEnd"/>
       <w:r>
         <w:t xml:space="preserve"> pour faire un système de reprise sur erreur en cas de crash</w:t>
       </w:r>
@@ -11078,6 +12146,7 @@
       <w:r>
         <w:t>Créer une ‘</w:t>
       </w:r>
+      <w:proofErr w:type="spellStart"/>
       <w:r>
         <w:rPr>
           <w:b/>
@@ -11085,6 +12154,7 @@
         </w:rPr>
         <w:t>DialogBox</w:t>
       </w:r>
+      <w:proofErr w:type="spellEnd"/>
       <w:r>
         <w:t xml:space="preserve">’ </w:t>
       </w:r>
@@ -11103,6 +12173,7 @@
       <w:r>
         <w:t xml:space="preserve"> l’</w:t>
       </w:r>
+      <w:proofErr w:type="spellStart"/>
       <w:r>
         <w:rPr>
           <w:b/>
@@ -11110,12 +12181,14 @@
         </w:rPr>
         <w:t>autosave</w:t>
       </w:r>
+      <w:proofErr w:type="spellEnd"/>
       <w:r>
         <w:t xml:space="preserve"> </w:t>
       </w:r>
       <w:r>
         <w:t>(est-ce que l’</w:t>
       </w:r>
+      <w:proofErr w:type="spellStart"/>
       <w:r>
         <w:rPr>
           <w:b/>
@@ -11123,6 +12196,7 @@
         </w:rPr>
         <w:t>autosave</w:t>
       </w:r>
+      <w:proofErr w:type="spellEnd"/>
       <w:r>
         <w:t xml:space="preserve"> est activé ? à quelle fréquence ?).</w:t>
       </w:r>
@@ -11141,6 +12215,7 @@
       <w:r>
         <w:t>Cette ‘</w:t>
       </w:r>
+      <w:proofErr w:type="spellStart"/>
       <w:r>
         <w:rPr>
           <w:b/>
@@ -11148,15 +12223,25 @@
         </w:rPr>
         <w:t>DialogBox</w:t>
       </w:r>
+      <w:proofErr w:type="spellEnd"/>
       <w:r>
         <w:t>’ devra être accessible depuis le menu (</w:t>
       </w:r>
+      <w:proofErr w:type="spellStart"/>
       <w:r>
         <w:rPr>
           <w:b/>
           <w:i/>
         </w:rPr>
-        <w:t>edit-&gt;settings</w:t>
+        <w:t>edit</w:t>
+      </w:r>
+      <w:proofErr w:type="spellEnd"/>
+      <w:r>
+        <w:rPr>
+          <w:b/>
+          <w:i/>
+        </w:rPr>
+        <w:t>-&gt;settings</w:t>
       </w:r>
       <w:r>
         <w:t>)</w:t>
@@ -11370,6 +12455,7 @@
       <w:r>
         <w:t xml:space="preserve"> et ‘</w:t>
       </w:r>
+      <w:proofErr w:type="spellStart"/>
       <w:r>
         <w:rPr>
           <w:b/>
@@ -11377,6 +12463,7 @@
         </w:rPr>
         <w:t>private</w:t>
       </w:r>
+      <w:proofErr w:type="spellEnd"/>
       <w:r>
         <w:t>’</w:t>
       </w:r>
@@ -11418,6 +12505,7 @@
       <w:r>
         <w:t xml:space="preserve">Créer une </w:t>
       </w:r>
+      <w:proofErr w:type="spellStart"/>
       <w:r>
         <w:rPr>
           <w:i/>
@@ -11428,7 +12516,14 @@
         <w:rPr>
           <w:i/>
         </w:rPr>
-        <w:t xml:space="preserve">houtbox </w:t>
+        <w:t>houtbox</w:t>
+      </w:r>
+      <w:proofErr w:type="spellEnd"/>
+      <w:r>
+        <w:rPr>
+          <w:i/>
+        </w:rPr>
+        <w:t xml:space="preserve"> </w:t>
       </w:r>
       <w:r>
         <w:t xml:space="preserve">avec une </w:t>
@@ -11458,12 +12553,21 @@
       <w:r>
         <w:t xml:space="preserve">Cette </w:t>
       </w:r>
+      <w:proofErr w:type="spellStart"/>
       <w:r>
         <w:rPr>
           <w:b/>
           <w:i/>
         </w:rPr>
-        <w:t xml:space="preserve">shoutbox </w:t>
+        <w:t>shoutbox</w:t>
+      </w:r>
+      <w:proofErr w:type="spellEnd"/>
+      <w:r>
+        <w:rPr>
+          <w:b/>
+          <w:i/>
+        </w:rPr>
+        <w:t xml:space="preserve"> </w:t>
       </w:r>
       <w:r>
         <w:t xml:space="preserve"> devra se connecter au server pour afficher les </w:t>
@@ -11507,6 +12611,8 @@
           <w:lang w:val="en-US"/>
         </w:rPr>
       </w:pPr>
+      <w:proofErr w:type="spellStart"/>
+      <w:proofErr w:type="gramStart"/>
       <w:r>
         <w:rPr>
           <w:b/>
@@ -11515,13 +12621,21 @@
         </w:rPr>
         <w:t>Shoutbox</w:t>
       </w:r>
+      <w:proofErr w:type="spellEnd"/>
       <w:r>
         <w:rPr>
           <w:lang w:val="en-US"/>
         </w:rPr>
-        <w:t xml:space="preserve"> : </w:t>
-      </w:r>
-      <w:hyperlink r:id="rId29" w:history="1">
+        <w:t> :</w:t>
+      </w:r>
+      <w:proofErr w:type="gramEnd"/>
+      <w:r>
+        <w:rPr>
+          <w:lang w:val="en-US"/>
+        </w:rPr>
+        <w:t xml:space="preserve"> </w:t>
+      </w:r>
+      <w:hyperlink r:id="rId28" w:history="1">
         <w:r>
           <w:rPr>
             <w:rStyle w:val="Lienhypertexte"/>
@@ -11582,7 +12696,7 @@
       </w:pPr>
     </w:p>
     <w:sectPr>
-      <w:headerReference w:type="default" r:id="rId30"/>
+      <w:headerReference w:type="default" r:id="rId29"/>
       <w:pgSz w:w="11901" w:h="16817"/>
       <w:pgMar w:top="720" w:right="720" w:bottom="720" w:left="720" w:header="227" w:footer="284" w:gutter="0"/>
       <w:pgNumType w:start="0"/>
@@ -11595,7 +12709,7 @@
 </file>
 
 <file path=word/endnotes.xml><?xml version="1.0" encoding="utf-8"?>
-<w:endnotes xmlns:wpc="http://schemas.microsoft.com/office/word/2010/wordprocessingCanvas" xmlns:mc="http://schemas.openxmlformats.org/markup-compatibility/2006" xmlns:o="urn:schemas-microsoft-com:office:office" xmlns:r="http://schemas.openxmlformats.org/officeDocument/2006/relationships" xmlns:m="http://schemas.openxmlformats.org/officeDocument/2006/math" xmlns:v="urn:schemas-microsoft-com:vml" xmlns:wp14="http://schemas.microsoft.com/office/word/2010/wordprocessingDrawing" xmlns:wp="http://schemas.openxmlformats.org/drawingml/2006/wordprocessingDrawing" xmlns:w10="urn:schemas-microsoft-com:office:word" xmlns:w="http://schemas.openxmlformats.org/wordprocessingml/2006/main" xmlns:w14="http://schemas.microsoft.com/office/word/2010/wordml" xmlns:wpg="http://schemas.microsoft.com/office/word/2010/wordprocessingGroup" xmlns:wpi="http://schemas.microsoft.com/office/word/2010/wordprocessingInk" xmlns:wne="http://schemas.microsoft.com/office/word/2006/wordml" xmlns:wps="http://schemas.microsoft.com/office/word/2010/wordprocessingShape" mc:Ignorable="w14 wp14">
+<w:endnotes xmlns:wpc="http://schemas.microsoft.com/office/word/2010/wordprocessingCanvas" xmlns:mc="http://schemas.openxmlformats.org/markup-compatibility/2006" xmlns:o="urn:schemas-microsoft-com:office:office" xmlns:r="http://schemas.openxmlformats.org/officeDocument/2006/relationships" xmlns:m="http://schemas.openxmlformats.org/officeDocument/2006/math" xmlns:v="urn:schemas-microsoft-com:vml" xmlns:wp14="http://schemas.microsoft.com/office/word/2010/wordprocessingDrawing" xmlns:wp="http://schemas.openxmlformats.org/drawingml/2006/wordprocessingDrawing" xmlns:w10="urn:schemas-microsoft-com:office:word" xmlns:w="http://schemas.openxmlformats.org/wordprocessingml/2006/main" xmlns:w14="http://schemas.microsoft.com/office/word/2010/wordml" xmlns:w15="http://schemas.microsoft.com/office/word/2012/wordml" xmlns:wpg="http://schemas.microsoft.com/office/word/2010/wordprocessingGroup" xmlns:wpi="http://schemas.microsoft.com/office/word/2010/wordprocessingInk" xmlns:wne="http://schemas.microsoft.com/office/word/2006/wordml" xmlns:wps="http://schemas.microsoft.com/office/word/2010/wordprocessingShape" mc:Ignorable="w14 w15 wp14">
   <w:endnote w:type="separator" w:id="-1">
     <w:p>
       <w:r>
@@ -11614,7 +12728,7 @@
 </file>
 
 <file path=word/footnotes.xml><?xml version="1.0" encoding="utf-8"?>
-<w:footnotes xmlns:wpc="http://schemas.microsoft.com/office/word/2010/wordprocessingCanvas" xmlns:mc="http://schemas.openxmlformats.org/markup-compatibility/2006" xmlns:o="urn:schemas-microsoft-com:office:office" xmlns:r="http://schemas.openxmlformats.org/officeDocument/2006/relationships" xmlns:m="http://schemas.openxmlformats.org/officeDocument/2006/math" xmlns:v="urn:schemas-microsoft-com:vml" xmlns:wp14="http://schemas.microsoft.com/office/word/2010/wordprocessingDrawing" xmlns:wp="http://schemas.openxmlformats.org/drawingml/2006/wordprocessingDrawing" xmlns:w10="urn:schemas-microsoft-com:office:word" xmlns:w="http://schemas.openxmlformats.org/wordprocessingml/2006/main" xmlns:w14="http://schemas.microsoft.com/office/word/2010/wordml" xmlns:wpg="http://schemas.microsoft.com/office/word/2010/wordprocessingGroup" xmlns:wpi="http://schemas.microsoft.com/office/word/2010/wordprocessingInk" xmlns:wne="http://schemas.microsoft.com/office/word/2006/wordml" xmlns:wps="http://schemas.microsoft.com/office/word/2010/wordprocessingShape" mc:Ignorable="w14 wp14">
+<w:footnotes xmlns:wpc="http://schemas.microsoft.com/office/word/2010/wordprocessingCanvas" xmlns:mc="http://schemas.openxmlformats.org/markup-compatibility/2006" xmlns:o="urn:schemas-microsoft-com:office:office" xmlns:r="http://schemas.openxmlformats.org/officeDocument/2006/relationships" xmlns:m="http://schemas.openxmlformats.org/officeDocument/2006/math" xmlns:v="urn:schemas-microsoft-com:vml" xmlns:wp14="http://schemas.microsoft.com/office/word/2010/wordprocessingDrawing" xmlns:wp="http://schemas.openxmlformats.org/drawingml/2006/wordprocessingDrawing" xmlns:w10="urn:schemas-microsoft-com:office:word" xmlns:w="http://schemas.openxmlformats.org/wordprocessingml/2006/main" xmlns:w14="http://schemas.microsoft.com/office/word/2010/wordml" xmlns:w15="http://schemas.microsoft.com/office/word/2012/wordml" xmlns:wpg="http://schemas.microsoft.com/office/word/2010/wordprocessingGroup" xmlns:wpi="http://schemas.microsoft.com/office/word/2010/wordprocessingInk" xmlns:wne="http://schemas.microsoft.com/office/word/2006/wordml" xmlns:wps="http://schemas.microsoft.com/office/word/2010/wordprocessingShape" mc:Ignorable="w14 w15 wp14">
   <w:footnote w:type="separator" w:id="-1">
     <w:p>
       <w:r>
@@ -11633,7 +12747,7 @@
 </file>
 
 <file path=word/header1.xml><?xml version="1.0" encoding="utf-8"?>
-<w:hdr xmlns:wpc="http://schemas.microsoft.com/office/word/2010/wordprocessingCanvas" xmlns:mc="http://schemas.openxmlformats.org/markup-compatibility/2006" xmlns:o="urn:schemas-microsoft-com:office:office" xmlns:r="http://schemas.openxmlformats.org/officeDocument/2006/relationships" xmlns:m="http://schemas.openxmlformats.org/officeDocument/2006/math" xmlns:v="urn:schemas-microsoft-com:vml" xmlns:wp14="http://schemas.microsoft.com/office/word/2010/wordprocessingDrawing" xmlns:wp="http://schemas.openxmlformats.org/drawingml/2006/wordprocessingDrawing" xmlns:w10="urn:schemas-microsoft-com:office:word" xmlns:w="http://schemas.openxmlformats.org/wordprocessingml/2006/main" xmlns:w14="http://schemas.microsoft.com/office/word/2010/wordml" xmlns:wpg="http://schemas.microsoft.com/office/word/2010/wordprocessingGroup" xmlns:wpi="http://schemas.microsoft.com/office/word/2010/wordprocessingInk" xmlns:wne="http://schemas.microsoft.com/office/word/2006/wordml" xmlns:wps="http://schemas.microsoft.com/office/word/2010/wordprocessingShape" mc:Ignorable="w14 wp14">
+<w:hdr xmlns:wpc="http://schemas.microsoft.com/office/word/2010/wordprocessingCanvas" xmlns:mc="http://schemas.openxmlformats.org/markup-compatibility/2006" xmlns:o="urn:schemas-microsoft-com:office:office" xmlns:r="http://schemas.openxmlformats.org/officeDocument/2006/relationships" xmlns:m="http://schemas.openxmlformats.org/officeDocument/2006/math" xmlns:v="urn:schemas-microsoft-com:vml" xmlns:wp14="http://schemas.microsoft.com/office/word/2010/wordprocessingDrawing" xmlns:wp="http://schemas.openxmlformats.org/drawingml/2006/wordprocessingDrawing" xmlns:w10="urn:schemas-microsoft-com:office:word" xmlns:w="http://schemas.openxmlformats.org/wordprocessingml/2006/main" xmlns:w14="http://schemas.microsoft.com/office/word/2010/wordml" xmlns:w15="http://schemas.microsoft.com/office/word/2012/wordml" xmlns:wpg="http://schemas.microsoft.com/office/word/2010/wordprocessingGroup" xmlns:wpi="http://schemas.microsoft.com/office/word/2010/wordprocessingInk" xmlns:wne="http://schemas.microsoft.com/office/word/2006/wordml" xmlns:wps="http://schemas.microsoft.com/office/word/2010/wordprocessingShape" mc:Ignorable="w14 w15 wp14">
   <w:sdt>
     <w:sdtPr>
       <w:id w:val="-374928996"/>
@@ -11642,7 +12756,6 @@
         <w:docPartUnique/>
       </w:docPartObj>
     </w:sdtPr>
-    <w:sdtEndPr/>
     <w:sdtContent>
       <w:p>
         <w:pPr>
@@ -11798,7 +12911,7 @@
                                     <w:noProof/>
                                     <w:color w:val="FFFFFF" w:themeColor="background1"/>
                                   </w:rPr>
-                                  <w:t>9</w:t>
+                                  <w:t>12</w:t>
                                 </w:r>
                                 <w:r>
                                   <w:rPr>
@@ -11853,7 +12966,7 @@
                               <w:noProof/>
                               <w:color w:val="FFFFFF" w:themeColor="background1"/>
                             </w:rPr>
-                            <w:t>9</w:t>
+                            <w:t>12</w:t>
                           </w:r>
                           <w:r>
                             <w:rPr>
@@ -11885,8 +12998,8 @@
 </file>
 
 <file path=word/numbering.xml><?xml version="1.0" encoding="utf-8"?>
-<w:numbering xmlns:wpc="http://schemas.microsoft.com/office/word/2010/wordprocessingCanvas" xmlns:mc="http://schemas.openxmlformats.org/markup-compatibility/2006" xmlns:o="urn:schemas-microsoft-com:office:office" xmlns:r="http://schemas.openxmlformats.org/officeDocument/2006/relationships" xmlns:m="http://schemas.openxmlformats.org/officeDocument/2006/math" xmlns:v="urn:schemas-microsoft-com:vml" xmlns:wp14="http://schemas.microsoft.com/office/word/2010/wordprocessingDrawing" xmlns:wp="http://schemas.openxmlformats.org/drawingml/2006/wordprocessingDrawing" xmlns:w10="urn:schemas-microsoft-com:office:word" xmlns:w="http://schemas.openxmlformats.org/wordprocessingml/2006/main" xmlns:w14="http://schemas.microsoft.com/office/word/2010/wordml" xmlns:wpg="http://schemas.microsoft.com/office/word/2010/wordprocessingGroup" xmlns:wpi="http://schemas.microsoft.com/office/word/2010/wordprocessingInk" xmlns:wne="http://schemas.microsoft.com/office/word/2006/wordml" xmlns:wps="http://schemas.microsoft.com/office/word/2010/wordprocessingShape" mc:Ignorable="w14 wp14">
-  <w:abstractNum w:abstractNumId="0">
+<w:numbering xmlns:wpc="http://schemas.microsoft.com/office/word/2010/wordprocessingCanvas" xmlns:mc="http://schemas.openxmlformats.org/markup-compatibility/2006" xmlns:o="urn:schemas-microsoft-com:office:office" xmlns:r="http://schemas.openxmlformats.org/officeDocument/2006/relationships" xmlns:m="http://schemas.openxmlformats.org/officeDocument/2006/math" xmlns:v="urn:schemas-microsoft-com:vml" xmlns:wp14="http://schemas.microsoft.com/office/word/2010/wordprocessingDrawing" xmlns:wp="http://schemas.openxmlformats.org/drawingml/2006/wordprocessingDrawing" xmlns:w10="urn:schemas-microsoft-com:office:word" xmlns:w="http://schemas.openxmlformats.org/wordprocessingml/2006/main" xmlns:w14="http://schemas.microsoft.com/office/word/2010/wordml" xmlns:w15="http://schemas.microsoft.com/office/word/2012/wordml" xmlns:wpg="http://schemas.microsoft.com/office/word/2010/wordprocessingGroup" xmlns:wpi="http://schemas.microsoft.com/office/word/2010/wordprocessingInk" xmlns:wne="http://schemas.microsoft.com/office/word/2006/wordml" xmlns:wps="http://schemas.microsoft.com/office/word/2010/wordprocessingShape" mc:Ignorable="w14 w15 wp14">
+  <w:abstractNum w:abstractNumId="0" w15:restartNumberingAfterBreak="0">
     <w:nsid w:val="06564DCA"/>
     <w:multiLevelType w:val="hybridMultilevel"/>
     <w:tmpl w:val="F6EA2564"/>
@@ -11972,7 +13085,7 @@
       </w:pPr>
     </w:lvl>
   </w:abstractNum>
-  <w:abstractNum w:abstractNumId="1">
+  <w:abstractNum w:abstractNumId="1" w15:restartNumberingAfterBreak="0">
     <w:nsid w:val="06813849"/>
     <w:multiLevelType w:val="hybridMultilevel"/>
     <w:tmpl w:val="2CBA2F12"/>
@@ -12085,7 +13198,7 @@
       </w:rPr>
     </w:lvl>
   </w:abstractNum>
-  <w:abstractNum w:abstractNumId="2">
+  <w:abstractNum w:abstractNumId="2" w15:restartNumberingAfterBreak="0">
     <w:nsid w:val="07D227D8"/>
     <w:multiLevelType w:val="hybridMultilevel"/>
     <w:tmpl w:val="6D585180"/>
@@ -12198,7 +13311,7 @@
       </w:rPr>
     </w:lvl>
   </w:abstractNum>
-  <w:abstractNum w:abstractNumId="3">
+  <w:abstractNum w:abstractNumId="3" w15:restartNumberingAfterBreak="0">
     <w:nsid w:val="0C717620"/>
     <w:multiLevelType w:val="hybridMultilevel"/>
     <w:tmpl w:val="0C52E628"/>
@@ -12284,7 +13397,7 @@
       </w:pPr>
     </w:lvl>
   </w:abstractNum>
-  <w:abstractNum w:abstractNumId="4">
+  <w:abstractNum w:abstractNumId="4" w15:restartNumberingAfterBreak="0">
     <w:nsid w:val="0D6B765D"/>
     <w:multiLevelType w:val="hybridMultilevel"/>
     <w:tmpl w:val="4CA820CA"/>
@@ -12397,7 +13510,7 @@
       </w:rPr>
     </w:lvl>
   </w:abstractNum>
-  <w:abstractNum w:abstractNumId="5">
+  <w:abstractNum w:abstractNumId="5" w15:restartNumberingAfterBreak="0">
     <w:nsid w:val="15B73603"/>
     <w:multiLevelType w:val="hybridMultilevel"/>
     <w:tmpl w:val="9418F15C"/>
@@ -12510,7 +13623,7 @@
       </w:rPr>
     </w:lvl>
   </w:abstractNum>
-  <w:abstractNum w:abstractNumId="6">
+  <w:abstractNum w:abstractNumId="6" w15:restartNumberingAfterBreak="0">
     <w:nsid w:val="170559E9"/>
     <w:multiLevelType w:val="hybridMultilevel"/>
     <w:tmpl w:val="36BE8BF8"/>
@@ -12623,7 +13736,7 @@
       </w:rPr>
     </w:lvl>
   </w:abstractNum>
-  <w:abstractNum w:abstractNumId="7">
+  <w:abstractNum w:abstractNumId="7" w15:restartNumberingAfterBreak="0">
     <w:nsid w:val="1A6D78E9"/>
     <w:multiLevelType w:val="hybridMultilevel"/>
     <w:tmpl w:val="6D40A07C"/>
@@ -12738,7 +13851,7 @@
       </w:rPr>
     </w:lvl>
   </w:abstractNum>
-  <w:abstractNum w:abstractNumId="8">
+  <w:abstractNum w:abstractNumId="8" w15:restartNumberingAfterBreak="0">
     <w:nsid w:val="1C51050E"/>
     <w:multiLevelType w:val="hybridMultilevel"/>
     <w:tmpl w:val="1D84913E"/>
@@ -12851,7 +13964,7 @@
       </w:rPr>
     </w:lvl>
   </w:abstractNum>
-  <w:abstractNum w:abstractNumId="9">
+  <w:abstractNum w:abstractNumId="9" w15:restartNumberingAfterBreak="0">
     <w:nsid w:val="28237EDC"/>
     <w:multiLevelType w:val="hybridMultilevel"/>
     <w:tmpl w:val="4A96C984"/>
@@ -12937,7 +14050,7 @@
       </w:pPr>
     </w:lvl>
   </w:abstractNum>
-  <w:abstractNum w:abstractNumId="10">
+  <w:abstractNum w:abstractNumId="10" w15:restartNumberingAfterBreak="0">
     <w:nsid w:val="2FF2241E"/>
     <w:multiLevelType w:val="hybridMultilevel"/>
     <w:tmpl w:val="982EC244"/>
@@ -13050,7 +14163,7 @@
       </w:rPr>
     </w:lvl>
   </w:abstractNum>
-  <w:abstractNum w:abstractNumId="11">
+  <w:abstractNum w:abstractNumId="11" w15:restartNumberingAfterBreak="0">
     <w:nsid w:val="32F1066C"/>
     <w:multiLevelType w:val="hybridMultilevel"/>
     <w:tmpl w:val="005879B4"/>
@@ -13163,7 +14276,7 @@
       </w:rPr>
     </w:lvl>
   </w:abstractNum>
-  <w:abstractNum w:abstractNumId="12">
+  <w:abstractNum w:abstractNumId="12" w15:restartNumberingAfterBreak="0">
     <w:nsid w:val="37020A68"/>
     <w:multiLevelType w:val="hybridMultilevel"/>
     <w:tmpl w:val="D578EDFA"/>
@@ -13276,7 +14389,7 @@
       </w:rPr>
     </w:lvl>
   </w:abstractNum>
-  <w:abstractNum w:abstractNumId="13">
+  <w:abstractNum w:abstractNumId="13" w15:restartNumberingAfterBreak="0">
     <w:nsid w:val="3CD161F3"/>
     <w:multiLevelType w:val="hybridMultilevel"/>
     <w:tmpl w:val="649C2908"/>
@@ -13389,7 +14502,7 @@
       </w:rPr>
     </w:lvl>
   </w:abstractNum>
-  <w:abstractNum w:abstractNumId="14">
+  <w:abstractNum w:abstractNumId="14" w15:restartNumberingAfterBreak="0">
     <w:nsid w:val="3D726EA1"/>
     <w:multiLevelType w:val="hybridMultilevel"/>
     <w:tmpl w:val="C1A43D6C"/>
@@ -13502,7 +14615,7 @@
       </w:rPr>
     </w:lvl>
   </w:abstractNum>
-  <w:abstractNum w:abstractNumId="15">
+  <w:abstractNum w:abstractNumId="15" w15:restartNumberingAfterBreak="0">
     <w:nsid w:val="3ECA1845"/>
     <w:multiLevelType w:val="hybridMultilevel"/>
     <w:tmpl w:val="CA4E9840"/>
@@ -13614,7 +14727,7 @@
       </w:rPr>
     </w:lvl>
   </w:abstractNum>
-  <w:abstractNum w:abstractNumId="16">
+  <w:abstractNum w:abstractNumId="16" w15:restartNumberingAfterBreak="0">
     <w:nsid w:val="441C275C"/>
     <w:multiLevelType w:val="hybridMultilevel"/>
     <w:tmpl w:val="0B7E49D4"/>
@@ -13728,7 +14841,7 @@
       </w:rPr>
     </w:lvl>
   </w:abstractNum>
-  <w:abstractNum w:abstractNumId="17">
+  <w:abstractNum w:abstractNumId="17" w15:restartNumberingAfterBreak="0">
     <w:nsid w:val="4C1E5409"/>
     <w:multiLevelType w:val="hybridMultilevel"/>
     <w:tmpl w:val="53C66A36"/>
@@ -13841,7 +14954,7 @@
       </w:rPr>
     </w:lvl>
   </w:abstractNum>
-  <w:abstractNum w:abstractNumId="18">
+  <w:abstractNum w:abstractNumId="18" w15:restartNumberingAfterBreak="0">
     <w:nsid w:val="4D2956E3"/>
     <w:multiLevelType w:val="hybridMultilevel"/>
     <w:tmpl w:val="F96E8380"/>
@@ -13954,7 +15067,7 @@
       </w:rPr>
     </w:lvl>
   </w:abstractNum>
-  <w:abstractNum w:abstractNumId="19">
+  <w:abstractNum w:abstractNumId="19" w15:restartNumberingAfterBreak="0">
     <w:nsid w:val="53831A2B"/>
     <w:multiLevelType w:val="hybridMultilevel"/>
     <w:tmpl w:val="81089E24"/>
@@ -14067,7 +15180,7 @@
       </w:rPr>
     </w:lvl>
   </w:abstractNum>
-  <w:abstractNum w:abstractNumId="20">
+  <w:abstractNum w:abstractNumId="20" w15:restartNumberingAfterBreak="0">
     <w:nsid w:val="567750CF"/>
     <w:multiLevelType w:val="hybridMultilevel"/>
     <w:tmpl w:val="E466E1C8"/>
@@ -14179,7 +15292,7 @@
       </w:rPr>
     </w:lvl>
   </w:abstractNum>
-  <w:abstractNum w:abstractNumId="21">
+  <w:abstractNum w:abstractNumId="21" w15:restartNumberingAfterBreak="0">
     <w:nsid w:val="56BD6131"/>
     <w:multiLevelType w:val="hybridMultilevel"/>
     <w:tmpl w:val="BBEE3DBE"/>
@@ -14292,7 +15405,7 @@
       </w:rPr>
     </w:lvl>
   </w:abstractNum>
-  <w:abstractNum w:abstractNumId="22">
+  <w:abstractNum w:abstractNumId="22" w15:restartNumberingAfterBreak="0">
     <w:nsid w:val="5A9D7867"/>
     <w:multiLevelType w:val="hybridMultilevel"/>
     <w:tmpl w:val="B7163AF4"/>
@@ -14405,7 +15518,7 @@
       </w:rPr>
     </w:lvl>
   </w:abstractNum>
-  <w:abstractNum w:abstractNumId="23">
+  <w:abstractNum w:abstractNumId="23" w15:restartNumberingAfterBreak="0">
     <w:nsid w:val="5E676868"/>
     <w:multiLevelType w:val="hybridMultilevel"/>
     <w:tmpl w:val="45AAEE86"/>
@@ -14518,7 +15631,7 @@
       </w:rPr>
     </w:lvl>
   </w:abstractNum>
-  <w:abstractNum w:abstractNumId="24">
+  <w:abstractNum w:abstractNumId="24" w15:restartNumberingAfterBreak="0">
     <w:nsid w:val="67226155"/>
     <w:multiLevelType w:val="hybridMultilevel"/>
     <w:tmpl w:val="A2809F4C"/>
@@ -14631,7 +15744,7 @@
       </w:rPr>
     </w:lvl>
   </w:abstractNum>
-  <w:abstractNum w:abstractNumId="25">
+  <w:abstractNum w:abstractNumId="25" w15:restartNumberingAfterBreak="0">
     <w:nsid w:val="695C2D34"/>
     <w:multiLevelType w:val="hybridMultilevel"/>
     <w:tmpl w:val="9D02CDAE"/>
@@ -14717,7 +15830,7 @@
       </w:pPr>
     </w:lvl>
   </w:abstractNum>
-  <w:abstractNum w:abstractNumId="26">
+  <w:abstractNum w:abstractNumId="26" w15:restartNumberingAfterBreak="0">
     <w:nsid w:val="6C4A101B"/>
     <w:multiLevelType w:val="hybridMultilevel"/>
     <w:tmpl w:val="0B726274"/>
@@ -14830,7 +15943,7 @@
       </w:rPr>
     </w:lvl>
   </w:abstractNum>
-  <w:abstractNum w:abstractNumId="27">
+  <w:abstractNum w:abstractNumId="27" w15:restartNumberingAfterBreak="0">
     <w:nsid w:val="6C943D39"/>
     <w:multiLevelType w:val="hybridMultilevel"/>
     <w:tmpl w:val="F0242206"/>
@@ -14943,7 +16056,7 @@
       </w:rPr>
     </w:lvl>
   </w:abstractNum>
-  <w:abstractNum w:abstractNumId="28">
+  <w:abstractNum w:abstractNumId="28" w15:restartNumberingAfterBreak="0">
     <w:nsid w:val="6DD97BF3"/>
     <w:multiLevelType w:val="hybridMultilevel"/>
     <w:tmpl w:val="C8C6FE24"/>
@@ -15056,7 +16169,7 @@
       </w:rPr>
     </w:lvl>
   </w:abstractNum>
-  <w:abstractNum w:abstractNumId="29">
+  <w:abstractNum w:abstractNumId="29" w15:restartNumberingAfterBreak="0">
     <w:nsid w:val="739602CA"/>
     <w:multiLevelType w:val="hybridMultilevel"/>
     <w:tmpl w:val="53820E50"/>
@@ -15142,7 +16255,7 @@
       </w:pPr>
     </w:lvl>
   </w:abstractNum>
-  <w:abstractNum w:abstractNumId="30">
+  <w:abstractNum w:abstractNumId="30" w15:restartNumberingAfterBreak="0">
     <w:nsid w:val="7BF94CD8"/>
     <w:multiLevelType w:val="hybridMultilevel"/>
     <w:tmpl w:val="C6CE4730"/>
@@ -15255,7 +16368,7 @@
       </w:rPr>
     </w:lvl>
   </w:abstractNum>
-  <w:abstractNum w:abstractNumId="31">
+  <w:abstractNum w:abstractNumId="31" w15:restartNumberingAfterBreak="0">
     <w:nsid w:val="7D99258B"/>
     <w:multiLevelType w:val="hybridMultilevel"/>
     <w:tmpl w:val="ED1C10D2"/>
@@ -15468,7 +16581,7 @@
 </file>
 
 <file path=word/styles.xml><?xml version="1.0" encoding="utf-8"?>
-<w:styles xmlns:mc="http://schemas.openxmlformats.org/markup-compatibility/2006" xmlns:r="http://schemas.openxmlformats.org/officeDocument/2006/relationships" xmlns:w="http://schemas.openxmlformats.org/wordprocessingml/2006/main" xmlns:w14="http://schemas.microsoft.com/office/word/2010/wordml" mc:Ignorable="w14">
+<w:styles xmlns:mc="http://schemas.openxmlformats.org/markup-compatibility/2006" xmlns:r="http://schemas.openxmlformats.org/officeDocument/2006/relationships" xmlns:w="http://schemas.openxmlformats.org/wordprocessingml/2006/main" xmlns:w14="http://schemas.microsoft.com/office/word/2010/wordml" xmlns:w15="http://schemas.microsoft.com/office/word/2012/wordml" mc:Ignorable="w14 w15">
   <w:docDefaults>
     <w:rPrDefault>
       <w:rPr>
@@ -15484,144 +16597,378 @@
       </w:pPr>
     </w:pPrDefault>
   </w:docDefaults>
-  <w:latentStyles w:defLockedState="0" w:defUIPriority="99" w:defSemiHidden="1" w:defUnhideWhenUsed="1" w:defQFormat="0" w:count="267">
-    <w:lsdException w:name="Normal" w:semiHidden="0" w:uiPriority="0" w:unhideWhenUsed="0" w:qFormat="1"/>
-    <w:lsdException w:name="heading 1" w:semiHidden="0" w:uiPriority="9" w:unhideWhenUsed="0" w:qFormat="1"/>
-    <w:lsdException w:name="heading 2" w:uiPriority="9" w:qFormat="1"/>
-    <w:lsdException w:name="heading 3" w:uiPriority="9" w:qFormat="1"/>
-    <w:lsdException w:name="heading 4" w:uiPriority="9" w:qFormat="1"/>
-    <w:lsdException w:name="heading 5" w:uiPriority="9" w:qFormat="1"/>
-    <w:lsdException w:name="heading 6" w:uiPriority="9" w:qFormat="1"/>
-    <w:lsdException w:name="heading 7" w:uiPriority="9" w:qFormat="1"/>
-    <w:lsdException w:name="heading 8" w:uiPriority="9" w:qFormat="1"/>
-    <w:lsdException w:name="heading 9" w:uiPriority="9" w:qFormat="1"/>
-    <w:lsdException w:name="toc 1" w:uiPriority="39"/>
-    <w:lsdException w:name="toc 2" w:uiPriority="39"/>
-    <w:lsdException w:name="toc 3" w:uiPriority="39"/>
-    <w:lsdException w:name="toc 4" w:uiPriority="39"/>
-    <w:lsdException w:name="toc 5" w:uiPriority="39"/>
-    <w:lsdException w:name="toc 6" w:uiPriority="39"/>
-    <w:lsdException w:name="toc 7" w:uiPriority="39"/>
-    <w:lsdException w:name="toc 8" w:uiPriority="39"/>
-    <w:lsdException w:name="toc 9" w:uiPriority="39"/>
-    <w:lsdException w:name="caption" w:uiPriority="35" w:qFormat="1"/>
-    <w:lsdException w:name="Title" w:semiHidden="0" w:uiPriority="10" w:unhideWhenUsed="0" w:qFormat="1"/>
-    <w:lsdException w:name="Default Paragraph Font" w:uiPriority="1"/>
-    <w:lsdException w:name="Subtitle" w:semiHidden="0" w:uiPriority="11" w:unhideWhenUsed="0" w:qFormat="1"/>
-    <w:lsdException w:name="Strong" w:semiHidden="0" w:uiPriority="22" w:unhideWhenUsed="0" w:qFormat="1"/>
-    <w:lsdException w:name="Emphasis" w:semiHidden="0" w:uiPriority="20" w:unhideWhenUsed="0" w:qFormat="1"/>
-    <w:lsdException w:name="Table Grid" w:semiHidden="0" w:uiPriority="59" w:unhideWhenUsed="0"/>
-    <w:lsdException w:name="Placeholder Text" w:unhideWhenUsed="0"/>
-    <w:lsdException w:name="No Spacing" w:semiHidden="0" w:uiPriority="1" w:unhideWhenUsed="0" w:qFormat="1"/>
-    <w:lsdException w:name="Light Shading" w:semiHidden="0" w:uiPriority="60" w:unhideWhenUsed="0"/>
-    <w:lsdException w:name="Light List" w:semiHidden="0" w:uiPriority="61" w:unhideWhenUsed="0"/>
-    <w:lsdException w:name="Light Grid" w:semiHidden="0" w:uiPriority="62" w:unhideWhenUsed="0"/>
-    <w:lsdException w:name="Medium Shading 1" w:semiHidden="0" w:uiPriority="63" w:unhideWhenUsed="0"/>
-    <w:lsdException w:name="Medium Shading 2" w:semiHidden="0" w:uiPriority="64" w:unhideWhenUsed="0"/>
-    <w:lsdException w:name="Medium List 1" w:semiHidden="0" w:uiPriority="65" w:unhideWhenUsed="0"/>
-    <w:lsdException w:name="Medium List 2" w:semiHidden="0" w:uiPriority="66" w:unhideWhenUsed="0"/>
-    <w:lsdException w:name="Medium Grid 1" w:semiHidden="0" w:uiPriority="67" w:unhideWhenUsed="0"/>
-    <w:lsdException w:name="Medium Grid 2" w:semiHidden="0" w:uiPriority="68" w:unhideWhenUsed="0"/>
-    <w:lsdException w:name="Medium Grid 3" w:semiHidden="0" w:uiPriority="69" w:unhideWhenUsed="0"/>
-    <w:lsdException w:name="Dark List" w:semiHidden="0" w:uiPriority="70" w:unhideWhenUsed="0"/>
-    <w:lsdException w:name="Colorful Shading" w:semiHidden="0" w:uiPriority="71" w:unhideWhenUsed="0"/>
-    <w:lsdException w:name="Colorful List" w:semiHidden="0" w:uiPriority="72" w:unhideWhenUsed="0"/>
-    <w:lsdException w:name="Colorful Grid" w:semiHidden="0" w:uiPriority="73" w:unhideWhenUsed="0"/>
-    <w:lsdException w:name="Light Shading Accent 1" w:semiHidden="0" w:uiPriority="60" w:unhideWhenUsed="0"/>
-    <w:lsdException w:name="Light List Accent 1" w:semiHidden="0" w:uiPriority="61" w:unhideWhenUsed="0"/>
-    <w:lsdException w:name="Light Grid Accent 1" w:semiHidden="0" w:uiPriority="62" w:unhideWhenUsed="0"/>
-    <w:lsdException w:name="Medium Shading 1 Accent 1" w:semiHidden="0" w:uiPriority="63" w:unhideWhenUsed="0"/>
-    <w:lsdException w:name="Medium Shading 2 Accent 1" w:semiHidden="0" w:uiPriority="64" w:unhideWhenUsed="0"/>
-    <w:lsdException w:name="Medium List 1 Accent 1" w:semiHidden="0" w:uiPriority="65" w:unhideWhenUsed="0"/>
-    <w:lsdException w:name="Revision" w:unhideWhenUsed="0"/>
-    <w:lsdException w:name="List Paragraph" w:semiHidden="0" w:uiPriority="34" w:unhideWhenUsed="0" w:qFormat="1"/>
-    <w:lsdException w:name="Quote" w:semiHidden="0" w:uiPriority="29" w:unhideWhenUsed="0" w:qFormat="1"/>
-    <w:lsdException w:name="Intense Quote" w:semiHidden="0" w:uiPriority="30" w:unhideWhenUsed="0" w:qFormat="1"/>
-    <w:lsdException w:name="Medium List 2 Accent 1" w:semiHidden="0" w:uiPriority="66" w:unhideWhenUsed="0"/>
-    <w:lsdException w:name="Medium Grid 1 Accent 1" w:semiHidden="0" w:uiPriority="67" w:unhideWhenUsed="0"/>
-    <w:lsdException w:name="Medium Grid 2 Accent 1" w:semiHidden="0" w:uiPriority="68" w:unhideWhenUsed="0"/>
-    <w:lsdException w:name="Medium Grid 3 Accent 1" w:semiHidden="0" w:uiPriority="69" w:unhideWhenUsed="0"/>
-    <w:lsdException w:name="Dark List Accent 1" w:semiHidden="0" w:uiPriority="70" w:unhideWhenUsed="0"/>
-    <w:lsdException w:name="Colorful Shading Accent 1" w:semiHidden="0" w:uiPriority="71" w:unhideWhenUsed="0"/>
-    <w:lsdException w:name="Colorful List Accent 1" w:semiHidden="0" w:uiPriority="72" w:unhideWhenUsed="0"/>
-    <w:lsdException w:name="Colorful Grid Accent 1" w:semiHidden="0" w:uiPriority="73" w:unhideWhenUsed="0"/>
-    <w:lsdException w:name="Light Shading Accent 2" w:semiHidden="0" w:uiPriority="60" w:unhideWhenUsed="0"/>
-    <w:lsdException w:name="Light List Accent 2" w:semiHidden="0" w:uiPriority="61" w:unhideWhenUsed="0"/>
-    <w:lsdException w:name="Light Grid Accent 2" w:semiHidden="0" w:uiPriority="62" w:unhideWhenUsed="0"/>
-    <w:lsdException w:name="Medium Shading 1 Accent 2" w:semiHidden="0" w:uiPriority="63" w:unhideWhenUsed="0"/>
-    <w:lsdException w:name="Medium Shading 2 Accent 2" w:semiHidden="0" w:uiPriority="64" w:unhideWhenUsed="0"/>
-    <w:lsdException w:name="Medium List 1 Accent 2" w:semiHidden="0" w:uiPriority="65" w:unhideWhenUsed="0"/>
-    <w:lsdException w:name="Medium List 2 Accent 2" w:semiHidden="0" w:uiPriority="66" w:unhideWhenUsed="0"/>
-    <w:lsdException w:name="Medium Grid 1 Accent 2" w:semiHidden="0" w:uiPriority="67" w:unhideWhenUsed="0"/>
-    <w:lsdException w:name="Medium Grid 2 Accent 2" w:semiHidden="0" w:uiPriority="68" w:unhideWhenUsed="0"/>
-    <w:lsdException w:name="Medium Grid 3 Accent 2" w:semiHidden="0" w:uiPriority="69" w:unhideWhenUsed="0"/>
-    <w:lsdException w:name="Dark List Accent 2" w:semiHidden="0" w:uiPriority="70" w:unhideWhenUsed="0"/>
-    <w:lsdException w:name="Colorful Shading Accent 2" w:semiHidden="0" w:uiPriority="71" w:unhideWhenUsed="0"/>
-    <w:lsdException w:name="Colorful List Accent 2" w:semiHidden="0" w:uiPriority="72" w:unhideWhenUsed="0"/>
-    <w:lsdException w:name="Colorful Grid Accent 2" w:semiHidden="0" w:uiPriority="73" w:unhideWhenUsed="0"/>
-    <w:lsdException w:name="Light Shading Accent 3" w:semiHidden="0" w:uiPriority="60" w:unhideWhenUsed="0"/>
-    <w:lsdException w:name="Light List Accent 3" w:semiHidden="0" w:uiPriority="61" w:unhideWhenUsed="0"/>
-    <w:lsdException w:name="Light Grid Accent 3" w:semiHidden="0" w:uiPriority="62" w:unhideWhenUsed="0"/>
-    <w:lsdException w:name="Medium Shading 1 Accent 3" w:semiHidden="0" w:uiPriority="63" w:unhideWhenUsed="0"/>
-    <w:lsdException w:name="Medium Shading 2 Accent 3" w:semiHidden="0" w:uiPriority="64" w:unhideWhenUsed="0"/>
-    <w:lsdException w:name="Medium List 1 Accent 3" w:semiHidden="0" w:uiPriority="65" w:unhideWhenUsed="0"/>
-    <w:lsdException w:name="Medium List 2 Accent 3" w:semiHidden="0" w:uiPriority="66" w:unhideWhenUsed="0"/>
-    <w:lsdException w:name="Medium Grid 1 Accent 3" w:semiHidden="0" w:uiPriority="67" w:unhideWhenUsed="0"/>
-    <w:lsdException w:name="Medium Grid 2 Accent 3" w:semiHidden="0" w:uiPriority="68" w:unhideWhenUsed="0"/>
-    <w:lsdException w:name="Medium Grid 3 Accent 3" w:semiHidden="0" w:uiPriority="69" w:unhideWhenUsed="0"/>
-    <w:lsdException w:name="Dark List Accent 3" w:semiHidden="0" w:uiPriority="70" w:unhideWhenUsed="0"/>
-    <w:lsdException w:name="Colorful Shading Accent 3" w:semiHidden="0" w:uiPriority="71" w:unhideWhenUsed="0"/>
-    <w:lsdException w:name="Colorful List Accent 3" w:semiHidden="0" w:uiPriority="72" w:unhideWhenUsed="0"/>
-    <w:lsdException w:name="Colorful Grid Accent 3" w:semiHidden="0" w:uiPriority="73" w:unhideWhenUsed="0"/>
-    <w:lsdException w:name="Light Shading Accent 4" w:semiHidden="0" w:uiPriority="60" w:unhideWhenUsed="0"/>
-    <w:lsdException w:name="Light List Accent 4" w:semiHidden="0" w:uiPriority="61" w:unhideWhenUsed="0"/>
-    <w:lsdException w:name="Light Grid Accent 4" w:semiHidden="0" w:uiPriority="62" w:unhideWhenUsed="0"/>
-    <w:lsdException w:name="Medium Shading 1 Accent 4" w:semiHidden="0" w:uiPriority="63" w:unhideWhenUsed="0"/>
-    <w:lsdException w:name="Medium Shading 2 Accent 4" w:semiHidden="0" w:uiPriority="64" w:unhideWhenUsed="0"/>
-    <w:lsdException w:name="Medium List 1 Accent 4" w:semiHidden="0" w:uiPriority="65" w:unhideWhenUsed="0"/>
-    <w:lsdException w:name="Medium List 2 Accent 4" w:semiHidden="0" w:uiPriority="66" w:unhideWhenUsed="0"/>
-    <w:lsdException w:name="Medium Grid 1 Accent 4" w:semiHidden="0" w:uiPriority="67" w:unhideWhenUsed="0"/>
-    <w:lsdException w:name="Medium Grid 2 Accent 4" w:semiHidden="0" w:uiPriority="68" w:unhideWhenUsed="0"/>
-    <w:lsdException w:name="Medium Grid 3 Accent 4" w:semiHidden="0" w:uiPriority="69" w:unhideWhenUsed="0"/>
-    <w:lsdException w:name="Dark List Accent 4" w:semiHidden="0" w:uiPriority="70" w:unhideWhenUsed="0"/>
-    <w:lsdException w:name="Colorful Shading Accent 4" w:semiHidden="0" w:uiPriority="71" w:unhideWhenUsed="0"/>
-    <w:lsdException w:name="Colorful List Accent 4" w:semiHidden="0" w:uiPriority="72" w:unhideWhenUsed="0"/>
-    <w:lsdException w:name="Colorful Grid Accent 4" w:semiHidden="0" w:uiPriority="73" w:unhideWhenUsed="0"/>
-    <w:lsdException w:name="Light Shading Accent 5" w:semiHidden="0" w:uiPriority="60" w:unhideWhenUsed="0"/>
-    <w:lsdException w:name="Light List Accent 5" w:semiHidden="0" w:uiPriority="61" w:unhideWhenUsed="0"/>
-    <w:lsdException w:name="Light Grid Accent 5" w:semiHidden="0" w:uiPriority="62" w:unhideWhenUsed="0"/>
-    <w:lsdException w:name="Medium Shading 1 Accent 5" w:semiHidden="0" w:uiPriority="63" w:unhideWhenUsed="0"/>
-    <w:lsdException w:name="Medium Shading 2 Accent 5" w:semiHidden="0" w:uiPriority="64" w:unhideWhenUsed="0"/>
-    <w:lsdException w:name="Medium List 1 Accent 5" w:semiHidden="0" w:uiPriority="65" w:unhideWhenUsed="0"/>
-    <w:lsdException w:name="Medium List 2 Accent 5" w:semiHidden="0" w:uiPriority="66" w:unhideWhenUsed="0"/>
-    <w:lsdException w:name="Medium Grid 1 Accent 5" w:semiHidden="0" w:uiPriority="67" w:unhideWhenUsed="0"/>
-    <w:lsdException w:name="Medium Grid 2 Accent 5" w:semiHidden="0" w:uiPriority="68" w:unhideWhenUsed="0"/>
-    <w:lsdException w:name="Medium Grid 3 Accent 5" w:semiHidden="0" w:uiPriority="69" w:unhideWhenUsed="0"/>
-    <w:lsdException w:name="Dark List Accent 5" w:semiHidden="0" w:uiPriority="70" w:unhideWhenUsed="0"/>
-    <w:lsdException w:name="Colorful Shading Accent 5" w:semiHidden="0" w:uiPriority="71" w:unhideWhenUsed="0"/>
-    <w:lsdException w:name="Colorful List Accent 5" w:semiHidden="0" w:uiPriority="72" w:unhideWhenUsed="0"/>
-    <w:lsdException w:name="Colorful Grid Accent 5" w:semiHidden="0" w:uiPriority="73" w:unhideWhenUsed="0"/>
-    <w:lsdException w:name="Light Shading Accent 6" w:semiHidden="0" w:uiPriority="60" w:unhideWhenUsed="0"/>
-    <w:lsdException w:name="Light List Accent 6" w:semiHidden="0" w:uiPriority="61" w:unhideWhenUsed="0"/>
-    <w:lsdException w:name="Light Grid Accent 6" w:semiHidden="0" w:uiPriority="62" w:unhideWhenUsed="0"/>
-    <w:lsdException w:name="Medium Shading 1 Accent 6" w:semiHidden="0" w:uiPriority="63" w:unhideWhenUsed="0"/>
-    <w:lsdException w:name="Medium Shading 2 Accent 6" w:semiHidden="0" w:uiPriority="64" w:unhideWhenUsed="0"/>
-    <w:lsdException w:name="Medium List 1 Accent 6" w:semiHidden="0" w:uiPriority="65" w:unhideWhenUsed="0"/>
-    <w:lsdException w:name="Medium List 2 Accent 6" w:semiHidden="0" w:uiPriority="66" w:unhideWhenUsed="0"/>
-    <w:lsdException w:name="Medium Grid 1 Accent 6" w:semiHidden="0" w:uiPriority="67" w:unhideWhenUsed="0"/>
-    <w:lsdException w:name="Medium Grid 2 Accent 6" w:semiHidden="0" w:uiPriority="68" w:unhideWhenUsed="0"/>
-    <w:lsdException w:name="Medium Grid 3 Accent 6" w:semiHidden="0" w:uiPriority="69" w:unhideWhenUsed="0"/>
-    <w:lsdException w:name="Dark List Accent 6" w:semiHidden="0" w:uiPriority="70" w:unhideWhenUsed="0"/>
-    <w:lsdException w:name="Colorful Shading Accent 6" w:semiHidden="0" w:uiPriority="71" w:unhideWhenUsed="0"/>
-    <w:lsdException w:name="Colorful List Accent 6" w:semiHidden="0" w:uiPriority="72" w:unhideWhenUsed="0"/>
-    <w:lsdException w:name="Colorful Grid Accent 6" w:semiHidden="0" w:uiPriority="73" w:unhideWhenUsed="0"/>
-    <w:lsdException w:name="Subtle Emphasis" w:semiHidden="0" w:uiPriority="19" w:unhideWhenUsed="0" w:qFormat="1"/>
-    <w:lsdException w:name="Intense Emphasis" w:semiHidden="0" w:uiPriority="21" w:unhideWhenUsed="0" w:qFormat="1"/>
-    <w:lsdException w:name="Subtle Reference" w:semiHidden="0" w:uiPriority="31" w:unhideWhenUsed="0" w:qFormat="1"/>
-    <w:lsdException w:name="Intense Reference" w:semiHidden="0" w:uiPriority="32" w:unhideWhenUsed="0" w:qFormat="1"/>
-    <w:lsdException w:name="Book Title" w:semiHidden="0" w:uiPriority="33" w:unhideWhenUsed="0" w:qFormat="1"/>
-    <w:lsdException w:name="Bibliography" w:uiPriority="37"/>
-    <w:lsdException w:name="TOC Heading" w:uiPriority="39" w:qFormat="1"/>
+  <w:latentStyles w:defLockedState="0" w:defUIPriority="99" w:defSemiHidden="0" w:defUnhideWhenUsed="0" w:defQFormat="0" w:count="371">
+    <w:lsdException w:name="Normal" w:uiPriority="0" w:qFormat="1"/>
+    <w:lsdException w:name="heading 1" w:uiPriority="9" w:qFormat="1"/>
+    <w:lsdException w:name="heading 2" w:semiHidden="1" w:uiPriority="9" w:unhideWhenUsed="1" w:qFormat="1"/>
+    <w:lsdException w:name="heading 3" w:semiHidden="1" w:uiPriority="9" w:unhideWhenUsed="1" w:qFormat="1"/>
+    <w:lsdException w:name="heading 4" w:semiHidden="1" w:uiPriority="9" w:unhideWhenUsed="1" w:qFormat="1"/>
+    <w:lsdException w:name="heading 5" w:semiHidden="1" w:uiPriority="9" w:unhideWhenUsed="1" w:qFormat="1"/>
+    <w:lsdException w:name="heading 6" w:semiHidden="1" w:uiPriority="9" w:unhideWhenUsed="1" w:qFormat="1"/>
+    <w:lsdException w:name="heading 7" w:semiHidden="1" w:uiPriority="9" w:unhideWhenUsed="1" w:qFormat="1"/>
+    <w:lsdException w:name="heading 8" w:semiHidden="1" w:uiPriority="9" w:unhideWhenUsed="1" w:qFormat="1"/>
+    <w:lsdException w:name="heading 9" w:semiHidden="1" w:uiPriority="9" w:unhideWhenUsed="1" w:qFormat="1"/>
+    <w:lsdException w:name="index 1" w:semiHidden="1" w:unhideWhenUsed="1"/>
+    <w:lsdException w:name="index 2" w:semiHidden="1" w:unhideWhenUsed="1"/>
+    <w:lsdException w:name="index 3" w:semiHidden="1" w:unhideWhenUsed="1"/>
+    <w:lsdException w:name="index 4" w:semiHidden="1" w:unhideWhenUsed="1"/>
+    <w:lsdException w:name="index 5" w:semiHidden="1" w:unhideWhenUsed="1"/>
+    <w:lsdException w:name="index 6" w:semiHidden="1" w:unhideWhenUsed="1"/>
+    <w:lsdException w:name="index 7" w:semiHidden="1" w:unhideWhenUsed="1"/>
+    <w:lsdException w:name="index 8" w:semiHidden="1" w:unhideWhenUsed="1"/>
+    <w:lsdException w:name="index 9" w:semiHidden="1" w:unhideWhenUsed="1"/>
+    <w:lsdException w:name="toc 1" w:semiHidden="1" w:uiPriority="39" w:unhideWhenUsed="1"/>
+    <w:lsdException w:name="toc 2" w:semiHidden="1" w:uiPriority="39" w:unhideWhenUsed="1"/>
+    <w:lsdException w:name="toc 3" w:semiHidden="1" w:uiPriority="39" w:unhideWhenUsed="1"/>
+    <w:lsdException w:name="toc 4" w:semiHidden="1" w:uiPriority="39" w:unhideWhenUsed="1"/>
+    <w:lsdException w:name="toc 5" w:semiHidden="1" w:uiPriority="39" w:unhideWhenUsed="1"/>
+    <w:lsdException w:name="toc 6" w:semiHidden="1" w:uiPriority="39" w:unhideWhenUsed="1"/>
+    <w:lsdException w:name="toc 7" w:semiHidden="1" w:uiPriority="39" w:unhideWhenUsed="1"/>
+    <w:lsdException w:name="toc 8" w:semiHidden="1" w:uiPriority="39" w:unhideWhenUsed="1"/>
+    <w:lsdException w:name="toc 9" w:semiHidden="1" w:uiPriority="39" w:unhideWhenUsed="1"/>
+    <w:lsdException w:name="Normal Indent" w:semiHidden="1" w:unhideWhenUsed="1"/>
+    <w:lsdException w:name="footnote text" w:semiHidden="1" w:unhideWhenUsed="1"/>
+    <w:lsdException w:name="annotation text" w:semiHidden="1" w:unhideWhenUsed="1"/>
+    <w:lsdException w:name="header" w:semiHidden="1" w:unhideWhenUsed="1"/>
+    <w:lsdException w:name="footer" w:semiHidden="1" w:unhideWhenUsed="1"/>
+    <w:lsdException w:name="index heading" w:semiHidden="1" w:unhideWhenUsed="1"/>
+    <w:lsdException w:name="caption" w:semiHidden="1" w:uiPriority="35" w:unhideWhenUsed="1" w:qFormat="1"/>
+    <w:lsdException w:name="table of figures" w:semiHidden="1" w:unhideWhenUsed="1"/>
+    <w:lsdException w:name="envelope address" w:semiHidden="1" w:unhideWhenUsed="1"/>
+    <w:lsdException w:name="envelope return" w:semiHidden="1" w:unhideWhenUsed="1"/>
+    <w:lsdException w:name="footnote reference" w:semiHidden="1" w:unhideWhenUsed="1"/>
+    <w:lsdException w:name="annotation reference" w:semiHidden="1" w:unhideWhenUsed="1"/>
+    <w:lsdException w:name="line number" w:semiHidden="1" w:unhideWhenUsed="1"/>
+    <w:lsdException w:name="page number" w:semiHidden="1" w:unhideWhenUsed="1"/>
+    <w:lsdException w:name="endnote reference" w:semiHidden="1" w:unhideWhenUsed="1"/>
+    <w:lsdException w:name="endnote text" w:semiHidden="1" w:unhideWhenUsed="1"/>
+    <w:lsdException w:name="table of authorities" w:semiHidden="1" w:unhideWhenUsed="1"/>
+    <w:lsdException w:name="macro" w:semiHidden="1" w:unhideWhenUsed="1"/>
+    <w:lsdException w:name="toa heading" w:semiHidden="1" w:unhideWhenUsed="1"/>
+    <w:lsdException w:name="List" w:semiHidden="1" w:unhideWhenUsed="1"/>
+    <w:lsdException w:name="List Bullet" w:semiHidden="1" w:unhideWhenUsed="1"/>
+    <w:lsdException w:name="List Number" w:semiHidden="1" w:unhideWhenUsed="1"/>
+    <w:lsdException w:name="List 2" w:semiHidden="1" w:unhideWhenUsed="1"/>
+    <w:lsdException w:name="List 3" w:semiHidden="1" w:unhideWhenUsed="1"/>
+    <w:lsdException w:name="List 4" w:semiHidden="1" w:unhideWhenUsed="1"/>
+    <w:lsdException w:name="List 5" w:semiHidden="1" w:unhideWhenUsed="1"/>
+    <w:lsdException w:name="List Bullet 2" w:semiHidden="1" w:unhideWhenUsed="1"/>
+    <w:lsdException w:name="List Bullet 3" w:semiHidden="1" w:unhideWhenUsed="1"/>
+    <w:lsdException w:name="List Bullet 4" w:semiHidden="1" w:unhideWhenUsed="1"/>
+    <w:lsdException w:name="List Bullet 5" w:semiHidden="1" w:unhideWhenUsed="1"/>
+    <w:lsdException w:name="List Number 2" w:semiHidden="1" w:unhideWhenUsed="1"/>
+    <w:lsdException w:name="List Number 3" w:semiHidden="1" w:unhideWhenUsed="1"/>
+    <w:lsdException w:name="List Number 4" w:semiHidden="1" w:unhideWhenUsed="1"/>
+    <w:lsdException w:name="List Number 5" w:semiHidden="1" w:unhideWhenUsed="1"/>
+    <w:lsdException w:name="Title" w:uiPriority="10" w:qFormat="1"/>
+    <w:lsdException w:name="Closing" w:semiHidden="1" w:unhideWhenUsed="1"/>
+    <w:lsdException w:name="Signature" w:semiHidden="1" w:unhideWhenUsed="1"/>
+    <w:lsdException w:name="Default Paragraph Font" w:semiHidden="1" w:uiPriority="1" w:unhideWhenUsed="1"/>
+    <w:lsdException w:name="Body Text" w:semiHidden="1" w:unhideWhenUsed="1"/>
+    <w:lsdException w:name="Body Text Indent" w:semiHidden="1" w:unhideWhenUsed="1"/>
+    <w:lsdException w:name="List Continue" w:semiHidden="1" w:unhideWhenUsed="1"/>
+    <w:lsdException w:name="List Continue 2" w:semiHidden="1" w:unhideWhenUsed="1"/>
+    <w:lsdException w:name="List Continue 3" w:semiHidden="1" w:unhideWhenUsed="1"/>
+    <w:lsdException w:name="List Continue 4" w:semiHidden="1" w:unhideWhenUsed="1"/>
+    <w:lsdException w:name="List Continue 5" w:semiHidden="1" w:unhideWhenUsed="1"/>
+    <w:lsdException w:name="Message Header" w:semiHidden="1" w:unhideWhenUsed="1"/>
+    <w:lsdException w:name="Subtitle" w:uiPriority="11" w:qFormat="1"/>
+    <w:lsdException w:name="Salutation" w:semiHidden="1" w:unhideWhenUsed="1"/>
+    <w:lsdException w:name="Date" w:semiHidden="1" w:unhideWhenUsed="1"/>
+    <w:lsdException w:name="Body Text First Indent" w:semiHidden="1" w:unhideWhenUsed="1"/>
+    <w:lsdException w:name="Body Text First Indent 2" w:semiHidden="1" w:unhideWhenUsed="1"/>
+    <w:lsdException w:name="Note Heading" w:semiHidden="1" w:unhideWhenUsed="1"/>
+    <w:lsdException w:name="Body Text 2" w:semiHidden="1" w:unhideWhenUsed="1"/>
+    <w:lsdException w:name="Body Text 3" w:semiHidden="1" w:unhideWhenUsed="1"/>
+    <w:lsdException w:name="Body Text Indent 2" w:semiHidden="1" w:unhideWhenUsed="1"/>
+    <w:lsdException w:name="Body Text Indent 3" w:semiHidden="1" w:unhideWhenUsed="1"/>
+    <w:lsdException w:name="Block Text" w:semiHidden="1" w:unhideWhenUsed="1"/>
+    <w:lsdException w:name="Hyperlink" w:semiHidden="1" w:unhideWhenUsed="1"/>
+    <w:lsdException w:name="FollowedHyperlink" w:semiHidden="1" w:unhideWhenUsed="1"/>
+    <w:lsdException w:name="Strong" w:uiPriority="22" w:qFormat="1"/>
+    <w:lsdException w:name="Emphasis" w:uiPriority="20" w:qFormat="1"/>
+    <w:lsdException w:name="Document Map" w:semiHidden="1" w:unhideWhenUsed="1"/>
+    <w:lsdException w:name="Plain Text" w:semiHidden="1" w:unhideWhenUsed="1"/>
+    <w:lsdException w:name="E-mail Signature" w:semiHidden="1" w:unhideWhenUsed="1"/>
+    <w:lsdException w:name="HTML Top of Form" w:semiHidden="1" w:unhideWhenUsed="1"/>
+    <w:lsdException w:name="HTML Bottom of Form" w:semiHidden="1" w:unhideWhenUsed="1"/>
+    <w:lsdException w:name="Normal (Web)" w:semiHidden="1" w:unhideWhenUsed="1"/>
+    <w:lsdException w:name="HTML Acronym" w:semiHidden="1" w:unhideWhenUsed="1"/>
+    <w:lsdException w:name="HTML Address" w:semiHidden="1" w:unhideWhenUsed="1"/>
+    <w:lsdException w:name="HTML Cite" w:semiHidden="1" w:unhideWhenUsed="1"/>
+    <w:lsdException w:name="HTML Code" w:semiHidden="1" w:unhideWhenUsed="1"/>
+    <w:lsdException w:name="HTML Definition" w:semiHidden="1" w:unhideWhenUsed="1"/>
+    <w:lsdException w:name="HTML Keyboard" w:semiHidden="1" w:unhideWhenUsed="1"/>
+    <w:lsdException w:name="HTML Preformatted" w:semiHidden="1" w:unhideWhenUsed="1"/>
+    <w:lsdException w:name="HTML Sample" w:semiHidden="1" w:unhideWhenUsed="1"/>
+    <w:lsdException w:name="HTML Typewriter" w:semiHidden="1" w:unhideWhenUsed="1"/>
+    <w:lsdException w:name="HTML Variable" w:semiHidden="1" w:unhideWhenUsed="1"/>
+    <w:lsdException w:name="Normal Table" w:semiHidden="1" w:unhideWhenUsed="1"/>
+    <w:lsdException w:name="annotation subject" w:semiHidden="1" w:unhideWhenUsed="1"/>
+    <w:lsdException w:name="No List" w:semiHidden="1" w:unhideWhenUsed="1"/>
+    <w:lsdException w:name="Outline List 1" w:semiHidden="1" w:unhideWhenUsed="1"/>
+    <w:lsdException w:name="Outline List 2" w:semiHidden="1" w:unhideWhenUsed="1"/>
+    <w:lsdException w:name="Outline List 3" w:semiHidden="1" w:unhideWhenUsed="1"/>
+    <w:lsdException w:name="Table Simple 1" w:semiHidden="1" w:unhideWhenUsed="1"/>
+    <w:lsdException w:name="Table Simple 2" w:semiHidden="1" w:unhideWhenUsed="1"/>
+    <w:lsdException w:name="Table Simple 3" w:semiHidden="1" w:unhideWhenUsed="1"/>
+    <w:lsdException w:name="Table Classic 1" w:semiHidden="1" w:unhideWhenUsed="1"/>
+    <w:lsdException w:name="Table Classic 2" w:semiHidden="1" w:unhideWhenUsed="1"/>
+    <w:lsdException w:name="Table Classic 3" w:semiHidden="1" w:unhideWhenUsed="1"/>
+    <w:lsdException w:name="Table Classic 4" w:semiHidden="1" w:unhideWhenUsed="1"/>
+    <w:lsdException w:name="Table Colorful 1" w:semiHidden="1" w:unhideWhenUsed="1"/>
+    <w:lsdException w:name="Table Colorful 2" w:semiHidden="1" w:unhideWhenUsed="1"/>
+    <w:lsdException w:name="Table Colorful 3" w:semiHidden="1" w:unhideWhenUsed="1"/>
+    <w:lsdException w:name="Table Columns 1" w:semiHidden="1" w:unhideWhenUsed="1"/>
+    <w:lsdException w:name="Table Columns 2" w:semiHidden="1" w:unhideWhenUsed="1"/>
+    <w:lsdException w:name="Table Columns 3" w:semiHidden="1" w:unhideWhenUsed="1"/>
+    <w:lsdException w:name="Table Columns 4" w:semiHidden="1" w:unhideWhenUsed="1"/>
+    <w:lsdException w:name="Table Columns 5" w:semiHidden="1" w:unhideWhenUsed="1"/>
+    <w:lsdException w:name="Table Grid 1" w:semiHidden="1" w:unhideWhenUsed="1"/>
+    <w:lsdException w:name="Table Grid 2" w:semiHidden="1" w:unhideWhenUsed="1"/>
+    <w:lsdException w:name="Table Grid 3" w:semiHidden="1" w:unhideWhenUsed="1"/>
+    <w:lsdException w:name="Table Grid 4" w:semiHidden="1" w:unhideWhenUsed="1"/>
+    <w:lsdException w:name="Table Grid 5" w:semiHidden="1" w:unhideWhenUsed="1"/>
+    <w:lsdException w:name="Table Grid 6" w:semiHidden="1" w:unhideWhenUsed="1"/>
+    <w:lsdException w:name="Table Grid 7" w:semiHidden="1" w:unhideWhenUsed="1"/>
+    <w:lsdException w:name="Table Grid 8" w:semiHidden="1" w:unhideWhenUsed="1"/>
+    <w:lsdException w:name="Table List 1" w:semiHidden="1" w:unhideWhenUsed="1"/>
+    <w:lsdException w:name="Table List 2" w:semiHidden="1" w:unhideWhenUsed="1"/>
+    <w:lsdException w:name="Table List 3" w:semiHidden="1" w:unhideWhenUsed="1"/>
+    <w:lsdException w:name="Table List 4" w:semiHidden="1" w:unhideWhenUsed="1"/>
+    <w:lsdException w:name="Table List 5" w:semiHidden="1" w:unhideWhenUsed="1"/>
+    <w:lsdException w:name="Table List 6" w:semiHidden="1" w:unhideWhenUsed="1"/>
+    <w:lsdException w:name="Table List 7" w:semiHidden="1" w:unhideWhenUsed="1"/>
+    <w:lsdException w:name="Table List 8" w:semiHidden="1" w:unhideWhenUsed="1"/>
+    <w:lsdException w:name="Table 3D effects 1" w:semiHidden="1" w:unhideWhenUsed="1"/>
+    <w:lsdException w:name="Table 3D effects 2" w:semiHidden="1" w:unhideWhenUsed="1"/>
+    <w:lsdException w:name="Table 3D effects 3" w:semiHidden="1" w:unhideWhenUsed="1"/>
+    <w:lsdException w:name="Table Contemporary" w:semiHidden="1" w:unhideWhenUsed="1"/>
+    <w:lsdException w:name="Table Elegant" w:semiHidden="1" w:unhideWhenUsed="1"/>
+    <w:lsdException w:name="Table Professional" w:semiHidden="1" w:unhideWhenUsed="1"/>
+    <w:lsdException w:name="Table Subtle 1" w:semiHidden="1" w:unhideWhenUsed="1"/>
+    <w:lsdException w:name="Table Subtle 2" w:semiHidden="1" w:unhideWhenUsed="1"/>
+    <w:lsdException w:name="Table Web 1" w:semiHidden="1" w:unhideWhenUsed="1"/>
+    <w:lsdException w:name="Table Web 2" w:semiHidden="1" w:unhideWhenUsed="1"/>
+    <w:lsdException w:name="Table Web 3" w:semiHidden="1" w:unhideWhenUsed="1"/>
+    <w:lsdException w:name="Balloon Text" w:semiHidden="1" w:unhideWhenUsed="1"/>
+    <w:lsdException w:name="Table Grid" w:uiPriority="59"/>
+    <w:lsdException w:name="Table Theme" w:semiHidden="1" w:unhideWhenUsed="1"/>
+    <w:lsdException w:name="Placeholder Text" w:semiHidden="1"/>
+    <w:lsdException w:name="No Spacing" w:uiPriority="1" w:qFormat="1"/>
+    <w:lsdException w:name="Light Shading" w:uiPriority="60"/>
+    <w:lsdException w:name="Light List" w:uiPriority="61"/>
+    <w:lsdException w:name="Light Grid" w:uiPriority="62"/>
+    <w:lsdException w:name="Medium Shading 1" w:uiPriority="63"/>
+    <w:lsdException w:name="Medium Shading 2" w:uiPriority="64"/>
+    <w:lsdException w:name="Medium List 1" w:uiPriority="65"/>
+    <w:lsdException w:name="Medium List 2" w:uiPriority="66"/>
+    <w:lsdException w:name="Medium Grid 1" w:uiPriority="67"/>
+    <w:lsdException w:name="Medium Grid 2" w:uiPriority="68"/>
+    <w:lsdException w:name="Medium Grid 3" w:uiPriority="69"/>
+    <w:lsdException w:name="Dark List" w:uiPriority="70"/>
+    <w:lsdException w:name="Colorful Shading" w:uiPriority="71"/>
+    <w:lsdException w:name="Colorful List" w:uiPriority="72"/>
+    <w:lsdException w:name="Colorful Grid" w:uiPriority="73"/>
+    <w:lsdException w:name="Light Shading Accent 1" w:uiPriority="60"/>
+    <w:lsdException w:name="Light List Accent 1" w:uiPriority="61"/>
+    <w:lsdException w:name="Light Grid Accent 1" w:uiPriority="62"/>
+    <w:lsdException w:name="Medium Shading 1 Accent 1" w:uiPriority="63"/>
+    <w:lsdException w:name="Medium Shading 2 Accent 1" w:uiPriority="64"/>
+    <w:lsdException w:name="Medium List 1 Accent 1" w:uiPriority="65"/>
+    <w:lsdException w:name="Revision" w:semiHidden="1"/>
+    <w:lsdException w:name="List Paragraph" w:uiPriority="34" w:qFormat="1"/>
+    <w:lsdException w:name="Quote" w:uiPriority="29" w:qFormat="1"/>
+    <w:lsdException w:name="Intense Quote" w:uiPriority="30" w:qFormat="1"/>
+    <w:lsdException w:name="Medium List 2 Accent 1" w:uiPriority="66"/>
+    <w:lsdException w:name="Medium Grid 1 Accent 1" w:uiPriority="67"/>
+    <w:lsdException w:name="Medium Grid 2 Accent 1" w:uiPriority="68"/>
+    <w:lsdException w:name="Medium Grid 3 Accent 1" w:uiPriority="69"/>
+    <w:lsdException w:name="Dark List Accent 1" w:uiPriority="70"/>
+    <w:lsdException w:name="Colorful Shading Accent 1" w:uiPriority="71"/>
+    <w:lsdException w:name="Colorful List Accent 1" w:uiPriority="72"/>
+    <w:lsdException w:name="Colorful Grid Accent 1" w:uiPriority="73"/>
+    <w:lsdException w:name="Light Shading Accent 2" w:uiPriority="60"/>
+    <w:lsdException w:name="Light List Accent 2" w:uiPriority="61"/>
+    <w:lsdException w:name="Light Grid Accent 2" w:uiPriority="62"/>
+    <w:lsdException w:name="Medium Shading 1 Accent 2" w:uiPriority="63"/>
+    <w:lsdException w:name="Medium Shading 2 Accent 2" w:uiPriority="64"/>
+    <w:lsdException w:name="Medium List 1 Accent 2" w:uiPriority="65"/>
+    <w:lsdException w:name="Medium List 2 Accent 2" w:uiPriority="66"/>
+    <w:lsdException w:name="Medium Grid 1 Accent 2" w:uiPriority="67"/>
+    <w:lsdException w:name="Medium Grid 2 Accent 2" w:uiPriority="68"/>
+    <w:lsdException w:name="Medium Grid 3 Accent 2" w:uiPriority="69"/>
+    <w:lsdException w:name="Dark List Accent 2" w:uiPriority="70"/>
+    <w:lsdException w:name="Colorful Shading Accent 2" w:uiPriority="71"/>
+    <w:lsdException w:name="Colorful List Accent 2" w:uiPriority="72"/>
+    <w:lsdException w:name="Colorful Grid Accent 2" w:uiPriority="73"/>
+    <w:lsdException w:name="Light Shading Accent 3" w:uiPriority="60"/>
+    <w:lsdException w:name="Light List Accent 3" w:uiPriority="61"/>
+    <w:lsdException w:name="Light Grid Accent 3" w:uiPriority="62"/>
+    <w:lsdException w:name="Medium Shading 1 Accent 3" w:uiPriority="63"/>
+    <w:lsdException w:name="Medium Shading 2 Accent 3" w:uiPriority="64"/>
+    <w:lsdException w:name="Medium List 1 Accent 3" w:uiPriority="65"/>
+    <w:lsdException w:name="Medium List 2 Accent 3" w:uiPriority="66"/>
+    <w:lsdException w:name="Medium Grid 1 Accent 3" w:uiPriority="67"/>
+    <w:lsdException w:name="Medium Grid 2 Accent 3" w:uiPriority="68"/>
+    <w:lsdException w:name="Medium Grid 3 Accent 3" w:uiPriority="69"/>
+    <w:lsdException w:name="Dark List Accent 3" w:uiPriority="70"/>
+    <w:lsdException w:name="Colorful Shading Accent 3" w:uiPriority="71"/>
+    <w:lsdException w:name="Colorful List Accent 3" w:uiPriority="72"/>
+    <w:lsdException w:name="Colorful Grid Accent 3" w:uiPriority="73"/>
+    <w:lsdException w:name="Light Shading Accent 4" w:uiPriority="60"/>
+    <w:lsdException w:name="Light List Accent 4" w:uiPriority="61"/>
+    <w:lsdException w:name="Light Grid Accent 4" w:uiPriority="62"/>
+    <w:lsdException w:name="Medium Shading 1 Accent 4" w:uiPriority="63"/>
+    <w:lsdException w:name="Medium Shading 2 Accent 4" w:uiPriority="64"/>
+    <w:lsdException w:name="Medium List 1 Accent 4" w:uiPriority="65"/>
+    <w:lsdException w:name="Medium List 2 Accent 4" w:uiPriority="66"/>
+    <w:lsdException w:name="Medium Grid 1 Accent 4" w:uiPriority="67"/>
+    <w:lsdException w:name="Medium Grid 2 Accent 4" w:uiPriority="68"/>
+    <w:lsdException w:name="Medium Grid 3 Accent 4" w:uiPriority="69"/>
+    <w:lsdException w:name="Dark List Accent 4" w:uiPriority="70"/>
+    <w:lsdException w:name="Colorful Shading Accent 4" w:uiPriority="71"/>
+    <w:lsdException w:name="Colorful List Accent 4" w:uiPriority="72"/>
+    <w:lsdException w:name="Colorful Grid Accent 4" w:uiPriority="73"/>
+    <w:lsdException w:name="Light Shading Accent 5" w:uiPriority="60"/>
+    <w:lsdException w:name="Light List Accent 5" w:uiPriority="61"/>
+    <w:lsdException w:name="Light Grid Accent 5" w:uiPriority="62"/>
+    <w:lsdException w:name="Medium Shading 1 Accent 5" w:uiPriority="63"/>
+    <w:lsdException w:name="Medium Shading 2 Accent 5" w:uiPriority="64"/>
+    <w:lsdException w:name="Medium List 1 Accent 5" w:uiPriority="65"/>
+    <w:lsdException w:name="Medium List 2 Accent 5" w:uiPriority="66"/>
+    <w:lsdException w:name="Medium Grid 1 Accent 5" w:uiPriority="67"/>
+    <w:lsdException w:name="Medium Grid 2 Accent 5" w:uiPriority="68"/>
+    <w:lsdException w:name="Medium Grid 3 Accent 5" w:uiPriority="69"/>
+    <w:lsdException w:name="Dark List Accent 5" w:uiPriority="70"/>
+    <w:lsdException w:name="Colorful Shading Accent 5" w:uiPriority="71"/>
+    <w:lsdException w:name="Colorful List Accent 5" w:uiPriority="72"/>
+    <w:lsdException w:name="Colorful Grid Accent 5" w:uiPriority="73"/>
+    <w:lsdException w:name="Light Shading Accent 6" w:uiPriority="60"/>
+    <w:lsdException w:name="Light List Accent 6" w:uiPriority="61"/>
+    <w:lsdException w:name="Light Grid Accent 6" w:uiPriority="62"/>
+    <w:lsdException w:name="Medium Shading 1 Accent 6" w:uiPriority="63"/>
+    <w:lsdException w:name="Medium Shading 2 Accent 6" w:uiPriority="64"/>
+    <w:lsdException w:name="Medium List 1 Accent 6" w:uiPriority="65"/>
+    <w:lsdException w:name="Medium List 2 Accent 6" w:uiPriority="66"/>
+    <w:lsdException w:name="Medium Grid 1 Accent 6" w:uiPriority="67"/>
+    <w:lsdException w:name="Medium Grid 2 Accent 6" w:uiPriority="68"/>
+    <w:lsdException w:name="Medium Grid 3 Accent 6" w:uiPriority="69"/>
+    <w:lsdException w:name="Dark List Accent 6" w:uiPriority="70"/>
+    <w:lsdException w:name="Colorful Shading Accent 6" w:uiPriority="71"/>
+    <w:lsdException w:name="Colorful List Accent 6" w:uiPriority="72"/>
+    <w:lsdException w:name="Colorful Grid Accent 6" w:uiPriority="73"/>
+    <w:lsdException w:name="Subtle Emphasis" w:uiPriority="19" w:qFormat="1"/>
+    <w:lsdException w:name="Intense Emphasis" w:uiPriority="21" w:qFormat="1"/>
+    <w:lsdException w:name="Subtle Reference" w:uiPriority="31" w:qFormat="1"/>
+    <w:lsdException w:name="Intense Reference" w:uiPriority="32" w:qFormat="1"/>
+    <w:lsdException w:name="Book Title" w:uiPriority="33" w:qFormat="1"/>
+    <w:lsdException w:name="Bibliography" w:semiHidden="1" w:uiPriority="37" w:unhideWhenUsed="1"/>
+    <w:lsdException w:name="TOC Heading" w:semiHidden="1" w:uiPriority="39" w:unhideWhenUsed="1" w:qFormat="1"/>
+    <w:lsdException w:name="Plain Table 1" w:uiPriority="41"/>
+    <w:lsdException w:name="Plain Table 2" w:uiPriority="42"/>
+    <w:lsdException w:name="Plain Table 3" w:uiPriority="43"/>
+    <w:lsdException w:name="Plain Table 4" w:uiPriority="44"/>
+    <w:lsdException w:name="Plain Table 5" w:uiPriority="45"/>
+    <w:lsdException w:name="Grid Table Light" w:uiPriority="40"/>
+    <w:lsdException w:name="Grid Table 1 Light" w:uiPriority="46"/>
+    <w:lsdException w:name="Grid Table 2" w:uiPriority="47"/>
+    <w:lsdException w:name="Grid Table 3" w:uiPriority="48"/>
+    <w:lsdException w:name="Grid Table 4" w:uiPriority="49"/>
+    <w:lsdException w:name="Grid Table 5 Dark" w:uiPriority="50"/>
+    <w:lsdException w:name="Grid Table 6 Colorful" w:uiPriority="51"/>
+    <w:lsdException w:name="Grid Table 7 Colorful" w:uiPriority="52"/>
+    <w:lsdException w:name="Grid Table 1 Light Accent 1" w:uiPriority="46"/>
+    <w:lsdException w:name="Grid Table 2 Accent 1" w:uiPriority="47"/>
+    <w:lsdException w:name="Grid Table 3 Accent 1" w:uiPriority="48"/>
+    <w:lsdException w:name="Grid Table 4 Accent 1" w:uiPriority="49"/>
+    <w:lsdException w:name="Grid Table 5 Dark Accent 1" w:uiPriority="50"/>
+    <w:lsdException w:name="Grid Table 6 Colorful Accent 1" w:uiPriority="51"/>
+    <w:lsdException w:name="Grid Table 7 Colorful Accent 1" w:uiPriority="52"/>
+    <w:lsdException w:name="Grid Table 1 Light Accent 2" w:uiPriority="46"/>
+    <w:lsdException w:name="Grid Table 2 Accent 2" w:uiPriority="47"/>
+    <w:lsdException w:name="Grid Table 3 Accent 2" w:uiPriority="48"/>
+    <w:lsdException w:name="Grid Table 4 Accent 2" w:uiPriority="49"/>
+    <w:lsdException w:name="Grid Table 5 Dark Accent 2" w:uiPriority="50"/>
+    <w:lsdException w:name="Grid Table 6 Colorful Accent 2" w:uiPriority="51"/>
+    <w:lsdException w:name="Grid Table 7 Colorful Accent 2" w:uiPriority="52"/>
+    <w:lsdException w:name="Grid Table 1 Light Accent 3" w:uiPriority="46"/>
+    <w:lsdException w:name="Grid Table 2 Accent 3" w:uiPriority="47"/>
+    <w:lsdException w:name="Grid Table 3 Accent 3" w:uiPriority="48"/>
+    <w:lsdException w:name="Grid Table 4 Accent 3" w:uiPriority="49"/>
+    <w:lsdException w:name="Grid Table 5 Dark Accent 3" w:uiPriority="50"/>
+    <w:lsdException w:name="Grid Table 6 Colorful Accent 3" w:uiPriority="51"/>
+    <w:lsdException w:name="Grid Table 7 Colorful Accent 3" w:uiPriority="52"/>
+    <w:lsdException w:name="Grid Table 1 Light Accent 4" w:uiPriority="46"/>
+    <w:lsdException w:name="Grid Table 2 Accent 4" w:uiPriority="47"/>
+    <w:lsdException w:name="Grid Table 3 Accent 4" w:uiPriority="48"/>
+    <w:lsdException w:name="Grid Table 4 Accent 4" w:uiPriority="49"/>
+    <w:lsdException w:name="Grid Table 5 Dark Accent 4" w:uiPriority="50"/>
+    <w:lsdException w:name="Grid Table 6 Colorful Accent 4" w:uiPriority="51"/>
+    <w:lsdException w:name="Grid Table 7 Colorful Accent 4" w:uiPriority="52"/>
+    <w:lsdException w:name="Grid Table 1 Light Accent 5" w:uiPriority="46"/>
+    <w:lsdException w:name="Grid Table 2 Accent 5" w:uiPriority="47"/>
+    <w:lsdException w:name="Grid Table 3 Accent 5" w:uiPriority="48"/>
+    <w:lsdException w:name="Grid Table 4 Accent 5" w:uiPriority="49"/>
+    <w:lsdException w:name="Grid Table 5 Dark Accent 5" w:uiPriority="50"/>
+    <w:lsdException w:name="Grid Table 6 Colorful Accent 5" w:uiPriority="51"/>
+    <w:lsdException w:name="Grid Table 7 Colorful Accent 5" w:uiPriority="52"/>
+    <w:lsdException w:name="Grid Table 1 Light Accent 6" w:uiPriority="46"/>
+    <w:lsdException w:name="Grid Table 2 Accent 6" w:uiPriority="47"/>
+    <w:lsdException w:name="Grid Table 3 Accent 6" w:uiPriority="48"/>
+    <w:lsdException w:name="Grid Table 4 Accent 6" w:uiPriority="49"/>
+    <w:lsdException w:name="Grid Table 5 Dark Accent 6" w:uiPriority="50"/>
+    <w:lsdException w:name="Grid Table 6 Colorful Accent 6" w:uiPriority="51"/>
+    <w:lsdException w:name="Grid Table 7 Colorful Accent 6" w:uiPriority="52"/>
+    <w:lsdException w:name="List Table 1 Light" w:uiPriority="46"/>
+    <w:lsdException w:name="List Table 2" w:uiPriority="47"/>
+    <w:lsdException w:name="List Table 3" w:uiPriority="48"/>
+    <w:lsdException w:name="List Table 4" w:uiPriority="49"/>
+    <w:lsdException w:name="List Table 5 Dark" w:uiPriority="50"/>
+    <w:lsdException w:name="List Table 6 Colorful" w:uiPriority="51"/>
+    <w:lsdException w:name="List Table 7 Colorful" w:uiPriority="52"/>
+    <w:lsdException w:name="List Table 1 Light Accent 1" w:uiPriority="46"/>
+    <w:lsdException w:name="List Table 2 Accent 1" w:uiPriority="47"/>
+    <w:lsdException w:name="List Table 3 Accent 1" w:uiPriority="48"/>
+    <w:lsdException w:name="List Table 4 Accent 1" w:uiPriority="49"/>
+    <w:lsdException w:name="List Table 5 Dark Accent 1" w:uiPriority="50"/>
+    <w:lsdException w:name="List Table 6 Colorful Accent 1" w:uiPriority="51"/>
+    <w:lsdException w:name="List Table 7 Colorful Accent 1" w:uiPriority="52"/>
+    <w:lsdException w:name="List Table 1 Light Accent 2" w:uiPriority="46"/>
+    <w:lsdException w:name="List Table 2 Accent 2" w:uiPriority="47"/>
+    <w:lsdException w:name="List Table 3 Accent 2" w:uiPriority="48"/>
+    <w:lsdException w:name="List Table 4 Accent 2" w:uiPriority="49"/>
+    <w:lsdException w:name="List Table 5 Dark Accent 2" w:uiPriority="50"/>
+    <w:lsdException w:name="List Table 6 Colorful Accent 2" w:uiPriority="51"/>
+    <w:lsdException w:name="List Table 7 Colorful Accent 2" w:uiPriority="52"/>
+    <w:lsdException w:name="List Table 1 Light Accent 3" w:uiPriority="46"/>
+    <w:lsdException w:name="List Table 2 Accent 3" w:uiPriority="47"/>
+    <w:lsdException w:name="List Table 3 Accent 3" w:uiPriority="48"/>
+    <w:lsdException w:name="List Table 4 Accent 3" w:uiPriority="49"/>
+    <w:lsdException w:name="List Table 5 Dark Accent 3" w:uiPriority="50"/>
+    <w:lsdException w:name="List Table 6 Colorful Accent 3" w:uiPriority="51"/>
+    <w:lsdException w:name="List Table 7 Colorful Accent 3" w:uiPriority="52"/>
+    <w:lsdException w:name="List Table 1 Light Accent 4" w:uiPriority="46"/>
+    <w:lsdException w:name="List Table 2 Accent 4" w:uiPriority="47"/>
+    <w:lsdException w:name="List Table 3 Accent 4" w:uiPriority="48"/>
+    <w:lsdException w:name="List Table 4 Accent 4" w:uiPriority="49"/>
+    <w:lsdException w:name="List Table 5 Dark Accent 4" w:uiPriority="50"/>
+    <w:lsdException w:name="List Table 6 Colorful Accent 4" w:uiPriority="51"/>
+    <w:lsdException w:name="List Table 7 Colorful Accent 4" w:uiPriority="52"/>
+    <w:lsdException w:name="List Table 1 Light Accent 5" w:uiPriority="46"/>
+    <w:lsdException w:name="List Table 2 Accent 5" w:uiPriority="47"/>
+    <w:lsdException w:name="List Table 3 Accent 5" w:uiPriority="48"/>
+    <w:lsdException w:name="List Table 4 Accent 5" w:uiPriority="49"/>
+    <w:lsdException w:name="List Table 5 Dark Accent 5" w:uiPriority="50"/>
+    <w:lsdException w:name="List Table 6 Colorful Accent 5" w:uiPriority="51"/>
+    <w:lsdException w:name="List Table 7 Colorful Accent 5" w:uiPriority="52"/>
+    <w:lsdException w:name="List Table 1 Light Accent 6" w:uiPriority="46"/>
+    <w:lsdException w:name="List Table 2 Accent 6" w:uiPriority="47"/>
+    <w:lsdException w:name="List Table 3 Accent 6" w:uiPriority="48"/>
+    <w:lsdException w:name="List Table 4 Accent 6" w:uiPriority="49"/>
+    <w:lsdException w:name="List Table 5 Dark Accent 6" w:uiPriority="50"/>
+    <w:lsdException w:name="List Table 6 Colorful Accent 6" w:uiPriority="51"/>
+    <w:lsdException w:name="List Table 7 Colorful Accent 6" w:uiPriority="52"/>
   </w:latentStyles>
   <w:style w:type="paragraph" w:default="1" w:styleId="Normal">
     <w:name w:val="Normal"/>
@@ -16072,8 +17419,8 @@
       </w:tblBorders>
     </w:tblPr>
   </w:style>
-  <w:style w:type="table" w:customStyle="1" w:styleId="GridTableLight">
-    <w:name w:val="Grid Table Light"/>
+  <w:style w:type="table" w:customStyle="1" w:styleId="Grilledetableauclaire1">
+    <w:name w:val="Grille de tableau claire1"/>
     <w:basedOn w:val="TableauNormal"/>
     <w:uiPriority w:val="99"/>
     <w:rsid w:val="00260206"/>
@@ -16088,8 +17435,8 @@
       </w:tblBorders>
     </w:tblPr>
   </w:style>
-  <w:style w:type="table" w:customStyle="1" w:styleId="PlainTable1">
-    <w:name w:val="Plain Table 1"/>
+  <w:style w:type="table" w:customStyle="1" w:styleId="Tableausimple11">
+    <w:name w:val="Tableau simple 11"/>
     <w:basedOn w:val="TableauNormal"/>
     <w:uiPriority w:val="99"/>
     <w:rsid w:val="00260206"/>
@@ -16148,8 +17495,8 @@
       </w:tcPr>
     </w:tblStylePr>
   </w:style>
-  <w:style w:type="table" w:customStyle="1" w:styleId="GridTable1LightAccent1">
-    <w:name w:val="Grid Table 1 Light Accent 1"/>
+  <w:style w:type="table" w:customStyle="1" w:styleId="TableauGrille1Clair-Accentuation11">
+    <w:name w:val="Tableau Grille 1 Clair - Accentuation 11"/>
     <w:basedOn w:val="TableauNormal"/>
     <w:uiPriority w:val="46"/>
     <w:rsid w:val="00260206"/>
@@ -16515,1055 +17862,16 @@
       <w:smallCaps/>
     </w:rPr>
   </w:style>
-</w:styles>
-</file>
-
-<file path=word/stylesWithEffects.xml><?xml version="1.0" encoding="utf-8"?>
-<w:styles xmlns:wpc="http://schemas.microsoft.com/office/word/2010/wordprocessingCanvas" xmlns:mc="http://schemas.openxmlformats.org/markup-compatibility/2006" xmlns:o="urn:schemas-microsoft-com:office:office" xmlns:r="http://schemas.openxmlformats.org/officeDocument/2006/relationships" xmlns:m="http://schemas.openxmlformats.org/officeDocument/2006/math" xmlns:v="urn:schemas-microsoft-com:vml" xmlns:wp14="http://schemas.microsoft.com/office/word/2010/wordprocessingDrawing" xmlns:wp="http://schemas.openxmlformats.org/drawingml/2006/wordprocessingDrawing" xmlns:w10="urn:schemas-microsoft-com:office:word" xmlns:w="http://schemas.openxmlformats.org/wordprocessingml/2006/main" xmlns:w14="http://schemas.microsoft.com/office/word/2010/wordml" xmlns:wpg="http://schemas.microsoft.com/office/word/2010/wordprocessingGroup" xmlns:wpi="http://schemas.microsoft.com/office/word/2010/wordprocessingInk" xmlns:wne="http://schemas.microsoft.com/office/word/2006/wordml" xmlns:wps="http://schemas.microsoft.com/office/word/2010/wordprocessingShape" mc:Ignorable="w14 wp14">
-  <w:docDefaults>
-    <w:rPrDefault>
-      <w:rPr>
-        <w:rFonts w:asciiTheme="minorHAnsi" w:eastAsiaTheme="minorEastAsia" w:hAnsiTheme="minorHAnsi" w:cstheme="minorBidi"/>
-        <w:sz w:val="21"/>
-        <w:szCs w:val="21"/>
-        <w:lang w:val="fr-FR" w:eastAsia="fr-FR" w:bidi="ar-SA"/>
-      </w:rPr>
-    </w:rPrDefault>
-    <w:pPrDefault>
-      <w:pPr>
-        <w:spacing w:after="120" w:line="264" w:lineRule="auto"/>
-      </w:pPr>
-    </w:pPrDefault>
-  </w:docDefaults>
-  <w:latentStyles w:defLockedState="0" w:defUIPriority="99" w:defSemiHidden="1" w:defUnhideWhenUsed="1" w:defQFormat="0" w:count="267">
-    <w:lsdException w:name="Normal" w:semiHidden="0" w:uiPriority="0" w:unhideWhenUsed="0" w:qFormat="1"/>
-    <w:lsdException w:name="heading 1" w:semiHidden="0" w:uiPriority="9" w:unhideWhenUsed="0" w:qFormat="1"/>
-    <w:lsdException w:name="heading 2" w:uiPriority="9" w:qFormat="1"/>
-    <w:lsdException w:name="heading 3" w:uiPriority="9" w:qFormat="1"/>
-    <w:lsdException w:name="heading 4" w:uiPriority="9" w:qFormat="1"/>
-    <w:lsdException w:name="heading 5" w:uiPriority="9" w:qFormat="1"/>
-    <w:lsdException w:name="heading 6" w:uiPriority="9" w:qFormat="1"/>
-    <w:lsdException w:name="heading 7" w:uiPriority="9" w:qFormat="1"/>
-    <w:lsdException w:name="heading 8" w:uiPriority="9" w:qFormat="1"/>
-    <w:lsdException w:name="heading 9" w:uiPriority="9" w:qFormat="1"/>
-    <w:lsdException w:name="toc 1" w:uiPriority="39"/>
-    <w:lsdException w:name="toc 2" w:uiPriority="39"/>
-    <w:lsdException w:name="toc 3" w:uiPriority="39"/>
-    <w:lsdException w:name="toc 4" w:uiPriority="39"/>
-    <w:lsdException w:name="toc 5" w:uiPriority="39"/>
-    <w:lsdException w:name="toc 6" w:uiPriority="39"/>
-    <w:lsdException w:name="toc 7" w:uiPriority="39"/>
-    <w:lsdException w:name="toc 8" w:uiPriority="39"/>
-    <w:lsdException w:name="toc 9" w:uiPriority="39"/>
-    <w:lsdException w:name="caption" w:uiPriority="35" w:qFormat="1"/>
-    <w:lsdException w:name="Title" w:semiHidden="0" w:uiPriority="10" w:unhideWhenUsed="0" w:qFormat="1"/>
-    <w:lsdException w:name="Default Paragraph Font" w:uiPriority="1"/>
-    <w:lsdException w:name="Subtitle" w:semiHidden="0" w:uiPriority="11" w:unhideWhenUsed="0" w:qFormat="1"/>
-    <w:lsdException w:name="Strong" w:semiHidden="0" w:uiPriority="22" w:unhideWhenUsed="0" w:qFormat="1"/>
-    <w:lsdException w:name="Emphasis" w:semiHidden="0" w:uiPriority="20" w:unhideWhenUsed="0" w:qFormat="1"/>
-    <w:lsdException w:name="Table Grid" w:semiHidden="0" w:uiPriority="59" w:unhideWhenUsed="0"/>
-    <w:lsdException w:name="Placeholder Text" w:unhideWhenUsed="0"/>
-    <w:lsdException w:name="No Spacing" w:semiHidden="0" w:uiPriority="1" w:unhideWhenUsed="0" w:qFormat="1"/>
-    <w:lsdException w:name="Light Shading" w:semiHidden="0" w:uiPriority="60" w:unhideWhenUsed="0"/>
-    <w:lsdException w:name="Light List" w:semiHidden="0" w:uiPriority="61" w:unhideWhenUsed="0"/>
-    <w:lsdException w:name="Light Grid" w:semiHidden="0" w:uiPriority="62" w:unhideWhenUsed="0"/>
-    <w:lsdException w:name="Medium Shading 1" w:semiHidden="0" w:uiPriority="63" w:unhideWhenUsed="0"/>
-    <w:lsdException w:name="Medium Shading 2" w:semiHidden="0" w:uiPriority="64" w:unhideWhenUsed="0"/>
-    <w:lsdException w:name="Medium List 1" w:semiHidden="0" w:uiPriority="65" w:unhideWhenUsed="0"/>
-    <w:lsdException w:name="Medium List 2" w:semiHidden="0" w:uiPriority="66" w:unhideWhenUsed="0"/>
-    <w:lsdException w:name="Medium Grid 1" w:semiHidden="0" w:uiPriority="67" w:unhideWhenUsed="0"/>
-    <w:lsdException w:name="Medium Grid 2" w:semiHidden="0" w:uiPriority="68" w:unhideWhenUsed="0"/>
-    <w:lsdException w:name="Medium Grid 3" w:semiHidden="0" w:uiPriority="69" w:unhideWhenUsed="0"/>
-    <w:lsdException w:name="Dark List" w:semiHidden="0" w:uiPriority="70" w:unhideWhenUsed="0"/>
-    <w:lsdException w:name="Colorful Shading" w:semiHidden="0" w:uiPriority="71" w:unhideWhenUsed="0"/>
-    <w:lsdException w:name="Colorful List" w:semiHidden="0" w:uiPriority="72" w:unhideWhenUsed="0"/>
-    <w:lsdException w:name="Colorful Grid" w:semiHidden="0" w:uiPriority="73" w:unhideWhenUsed="0"/>
-    <w:lsdException w:name="Light Shading Accent 1" w:semiHidden="0" w:uiPriority="60" w:unhideWhenUsed="0"/>
-    <w:lsdException w:name="Light List Accent 1" w:semiHidden="0" w:uiPriority="61" w:unhideWhenUsed="0"/>
-    <w:lsdException w:name="Light Grid Accent 1" w:semiHidden="0" w:uiPriority="62" w:unhideWhenUsed="0"/>
-    <w:lsdException w:name="Medium Shading 1 Accent 1" w:semiHidden="0" w:uiPriority="63" w:unhideWhenUsed="0"/>
-    <w:lsdException w:name="Medium Shading 2 Accent 1" w:semiHidden="0" w:uiPriority="64" w:unhideWhenUsed="0"/>
-    <w:lsdException w:name="Medium List 1 Accent 1" w:semiHidden="0" w:uiPriority="65" w:unhideWhenUsed="0"/>
-    <w:lsdException w:name="Revision" w:unhideWhenUsed="0"/>
-    <w:lsdException w:name="List Paragraph" w:semiHidden="0" w:uiPriority="34" w:unhideWhenUsed="0" w:qFormat="1"/>
-    <w:lsdException w:name="Quote" w:semiHidden="0" w:uiPriority="29" w:unhideWhenUsed="0" w:qFormat="1"/>
-    <w:lsdException w:name="Intense Quote" w:semiHidden="0" w:uiPriority="30" w:unhideWhenUsed="0" w:qFormat="1"/>
-    <w:lsdException w:name="Medium List 2 Accent 1" w:semiHidden="0" w:uiPriority="66" w:unhideWhenUsed="0"/>
-    <w:lsdException w:name="Medium Grid 1 Accent 1" w:semiHidden="0" w:uiPriority="67" w:unhideWhenUsed="0"/>
-    <w:lsdException w:name="Medium Grid 2 Accent 1" w:semiHidden="0" w:uiPriority="68" w:unhideWhenUsed="0"/>
-    <w:lsdException w:name="Medium Grid 3 Accent 1" w:semiHidden="0" w:uiPriority="69" w:unhideWhenUsed="0"/>
-    <w:lsdException w:name="Dark List Accent 1" w:semiHidden="0" w:uiPriority="70" w:unhideWhenUsed="0"/>
-    <w:lsdException w:name="Colorful Shading Accent 1" w:semiHidden="0" w:uiPriority="71" w:unhideWhenUsed="0"/>
-    <w:lsdException w:name="Colorful List Accent 1" w:semiHidden="0" w:uiPriority="72" w:unhideWhenUsed="0"/>
-    <w:lsdException w:name="Colorful Grid Accent 1" w:semiHidden="0" w:uiPriority="73" w:unhideWhenUsed="0"/>
-    <w:lsdException w:name="Light Shading Accent 2" w:semiHidden="0" w:uiPriority="60" w:unhideWhenUsed="0"/>
-    <w:lsdException w:name="Light List Accent 2" w:semiHidden="0" w:uiPriority="61" w:unhideWhenUsed="0"/>
-    <w:lsdException w:name="Light Grid Accent 2" w:semiHidden="0" w:uiPriority="62" w:unhideWhenUsed="0"/>
-    <w:lsdException w:name="Medium Shading 1 Accent 2" w:semiHidden="0" w:uiPriority="63" w:unhideWhenUsed="0"/>
-    <w:lsdException w:name="Medium Shading 2 Accent 2" w:semiHidden="0" w:uiPriority="64" w:unhideWhenUsed="0"/>
-    <w:lsdException w:name="Medium List 1 Accent 2" w:semiHidden="0" w:uiPriority="65" w:unhideWhenUsed="0"/>
-    <w:lsdException w:name="Medium List 2 Accent 2" w:semiHidden="0" w:uiPriority="66" w:unhideWhenUsed="0"/>
-    <w:lsdException w:name="Medium Grid 1 Accent 2" w:semiHidden="0" w:uiPriority="67" w:unhideWhenUsed="0"/>
-    <w:lsdException w:name="Medium Grid 2 Accent 2" w:semiHidden="0" w:uiPriority="68" w:unhideWhenUsed="0"/>
-    <w:lsdException w:name="Medium Grid 3 Accent 2" w:semiHidden="0" w:uiPriority="69" w:unhideWhenUsed="0"/>
-    <w:lsdException w:name="Dark List Accent 2" w:semiHidden="0" w:uiPriority="70" w:unhideWhenUsed="0"/>
-    <w:lsdException w:name="Colorful Shading Accent 2" w:semiHidden="0" w:uiPriority="71" w:unhideWhenUsed="0"/>
-    <w:lsdException w:name="Colorful List Accent 2" w:semiHidden="0" w:uiPriority="72" w:unhideWhenUsed="0"/>
-    <w:lsdException w:name="Colorful Grid Accent 2" w:semiHidden="0" w:uiPriority="73" w:unhideWhenUsed="0"/>
-    <w:lsdException w:name="Light Shading Accent 3" w:semiHidden="0" w:uiPriority="60" w:unhideWhenUsed="0"/>
-    <w:lsdException w:name="Light List Accent 3" w:semiHidden="0" w:uiPriority="61" w:unhideWhenUsed="0"/>
-    <w:lsdException w:name="Light Grid Accent 3" w:semiHidden="0" w:uiPriority="62" w:unhideWhenUsed="0"/>
-    <w:lsdException w:name="Medium Shading 1 Accent 3" w:semiHidden="0" w:uiPriority="63" w:unhideWhenUsed="0"/>
-    <w:lsdException w:name="Medium Shading 2 Accent 3" w:semiHidden="0" w:uiPriority="64" w:unhideWhenUsed="0"/>
-    <w:lsdException w:name="Medium List 1 Accent 3" w:semiHidden="0" w:uiPriority="65" w:unhideWhenUsed="0"/>
-    <w:lsdException w:name="Medium List 2 Accent 3" w:semiHidden="0" w:uiPriority="66" w:unhideWhenUsed="0"/>
-    <w:lsdException w:name="Medium Grid 1 Accent 3" w:semiHidden="0" w:uiPriority="67" w:unhideWhenUsed="0"/>
-    <w:lsdException w:name="Medium Grid 2 Accent 3" w:semiHidden="0" w:uiPriority="68" w:unhideWhenUsed="0"/>
-    <w:lsdException w:name="Medium Grid 3 Accent 3" w:semiHidden="0" w:uiPriority="69" w:unhideWhenUsed="0"/>
-    <w:lsdException w:name="Dark List Accent 3" w:semiHidden="0" w:uiPriority="70" w:unhideWhenUsed="0"/>
-    <w:lsdException w:name="Colorful Shading Accent 3" w:semiHidden="0" w:uiPriority="71" w:unhideWhenUsed="0"/>
-    <w:lsdException w:name="Colorful List Accent 3" w:semiHidden="0" w:uiPriority="72" w:unhideWhenUsed="0"/>
-    <w:lsdException w:name="Colorful Grid Accent 3" w:semiHidden="0" w:uiPriority="73" w:unhideWhenUsed="0"/>
-    <w:lsdException w:name="Light Shading Accent 4" w:semiHidden="0" w:uiPriority="60" w:unhideWhenUsed="0"/>
-    <w:lsdException w:name="Light List Accent 4" w:semiHidden="0" w:uiPriority="61" w:unhideWhenUsed="0"/>
-    <w:lsdException w:name="Light Grid Accent 4" w:semiHidden="0" w:uiPriority="62" w:unhideWhenUsed="0"/>
-    <w:lsdException w:name="Medium Shading 1 Accent 4" w:semiHidden="0" w:uiPriority="63" w:unhideWhenUsed="0"/>
-    <w:lsdException w:name="Medium Shading 2 Accent 4" w:semiHidden="0" w:uiPriority="64" w:unhideWhenUsed="0"/>
-    <w:lsdException w:name="Medium List 1 Accent 4" w:semiHidden="0" w:uiPriority="65" w:unhideWhenUsed="0"/>
-    <w:lsdException w:name="Medium List 2 Accent 4" w:semiHidden="0" w:uiPriority="66" w:unhideWhenUsed="0"/>
-    <w:lsdException w:name="Medium Grid 1 Accent 4" w:semiHidden="0" w:uiPriority="67" w:unhideWhenUsed="0"/>
-    <w:lsdException w:name="Medium Grid 2 Accent 4" w:semiHidden="0" w:uiPriority="68" w:unhideWhenUsed="0"/>
-    <w:lsdException w:name="Medium Grid 3 Accent 4" w:semiHidden="0" w:uiPriority="69" w:unhideWhenUsed="0"/>
-    <w:lsdException w:name="Dark List Accent 4" w:semiHidden="0" w:uiPriority="70" w:unhideWhenUsed="0"/>
-    <w:lsdException w:name="Colorful Shading Accent 4" w:semiHidden="0" w:uiPriority="71" w:unhideWhenUsed="0"/>
-    <w:lsdException w:name="Colorful List Accent 4" w:semiHidden="0" w:uiPriority="72" w:unhideWhenUsed="0"/>
-    <w:lsdException w:name="Colorful Grid Accent 4" w:semiHidden="0" w:uiPriority="73" w:unhideWhenUsed="0"/>
-    <w:lsdException w:name="Light Shading Accent 5" w:semiHidden="0" w:uiPriority="60" w:unhideWhenUsed="0"/>
-    <w:lsdException w:name="Light List Accent 5" w:semiHidden="0" w:uiPriority="61" w:unhideWhenUsed="0"/>
-    <w:lsdException w:name="Light Grid Accent 5" w:semiHidden="0" w:uiPriority="62" w:unhideWhenUsed="0"/>
-    <w:lsdException w:name="Medium Shading 1 Accent 5" w:semiHidden="0" w:uiPriority="63" w:unhideWhenUsed="0"/>
-    <w:lsdException w:name="Medium Shading 2 Accent 5" w:semiHidden="0" w:uiPriority="64" w:unhideWhenUsed="0"/>
-    <w:lsdException w:name="Medium List 1 Accent 5" w:semiHidden="0" w:uiPriority="65" w:unhideWhenUsed="0"/>
-    <w:lsdException w:name="Medium List 2 Accent 5" w:semiHidden="0" w:uiPriority="66" w:unhideWhenUsed="0"/>
-    <w:lsdException w:name="Medium Grid 1 Accent 5" w:semiHidden="0" w:uiPriority="67" w:unhideWhenUsed="0"/>
-    <w:lsdException w:name="Medium Grid 2 Accent 5" w:semiHidden="0" w:uiPriority="68" w:unhideWhenUsed="0"/>
-    <w:lsdException w:name="Medium Grid 3 Accent 5" w:semiHidden="0" w:uiPriority="69" w:unhideWhenUsed="0"/>
-    <w:lsdException w:name="Dark List Accent 5" w:semiHidden="0" w:uiPriority="70" w:unhideWhenUsed="0"/>
-    <w:lsdException w:name="Colorful Shading Accent 5" w:semiHidden="0" w:uiPriority="71" w:unhideWhenUsed="0"/>
-    <w:lsdException w:name="Colorful List Accent 5" w:semiHidden="0" w:uiPriority="72" w:unhideWhenUsed="0"/>
-    <w:lsdException w:name="Colorful Grid Accent 5" w:semiHidden="0" w:uiPriority="73" w:unhideWhenUsed="0"/>
-    <w:lsdException w:name="Light Shading Accent 6" w:semiHidden="0" w:uiPriority="60" w:unhideWhenUsed="0"/>
-    <w:lsdException w:name="Light List Accent 6" w:semiHidden="0" w:uiPriority="61" w:unhideWhenUsed="0"/>
-    <w:lsdException w:name="Light Grid Accent 6" w:semiHidden="0" w:uiPriority="62" w:unhideWhenUsed="0"/>
-    <w:lsdException w:name="Medium Shading 1 Accent 6" w:semiHidden="0" w:uiPriority="63" w:unhideWhenUsed="0"/>
-    <w:lsdException w:name="Medium Shading 2 Accent 6" w:semiHidden="0" w:uiPriority="64" w:unhideWhenUsed="0"/>
-    <w:lsdException w:name="Medium List 1 Accent 6" w:semiHidden="0" w:uiPriority="65" w:unhideWhenUsed="0"/>
-    <w:lsdException w:name="Medium List 2 Accent 6" w:semiHidden="0" w:uiPriority="66" w:unhideWhenUsed="0"/>
-    <w:lsdException w:name="Medium Grid 1 Accent 6" w:semiHidden="0" w:uiPriority="67" w:unhideWhenUsed="0"/>
-    <w:lsdException w:name="Medium Grid 2 Accent 6" w:semiHidden="0" w:uiPriority="68" w:unhideWhenUsed="0"/>
-    <w:lsdException w:name="Medium Grid 3 Accent 6" w:semiHidden="0" w:uiPriority="69" w:unhideWhenUsed="0"/>
-    <w:lsdException w:name="Dark List Accent 6" w:semiHidden="0" w:uiPriority="70" w:unhideWhenUsed="0"/>
-    <w:lsdException w:name="Colorful Shading Accent 6" w:semiHidden="0" w:uiPriority="71" w:unhideWhenUsed="0"/>
-    <w:lsdException w:name="Colorful List Accent 6" w:semiHidden="0" w:uiPriority="72" w:unhideWhenUsed="0"/>
-    <w:lsdException w:name="Colorful Grid Accent 6" w:semiHidden="0" w:uiPriority="73" w:unhideWhenUsed="0"/>
-    <w:lsdException w:name="Subtle Emphasis" w:semiHidden="0" w:uiPriority="19" w:unhideWhenUsed="0" w:qFormat="1"/>
-    <w:lsdException w:name="Intense Emphasis" w:semiHidden="0" w:uiPriority="21" w:unhideWhenUsed="0" w:qFormat="1"/>
-    <w:lsdException w:name="Subtle Reference" w:semiHidden="0" w:uiPriority="31" w:unhideWhenUsed="0" w:qFormat="1"/>
-    <w:lsdException w:name="Intense Reference" w:semiHidden="0" w:uiPriority="32" w:unhideWhenUsed="0" w:qFormat="1"/>
-    <w:lsdException w:name="Book Title" w:semiHidden="0" w:uiPriority="33" w:unhideWhenUsed="0" w:qFormat="1"/>
-    <w:lsdException w:name="Bibliography" w:uiPriority="37"/>
-    <w:lsdException w:name="TOC Heading" w:uiPriority="39" w:qFormat="1"/>
-  </w:latentStyles>
-  <w:style w:type="paragraph" w:default="1" w:styleId="Normal">
-    <w:name w:val="Normal"/>
-    <w:qFormat/>
-    <w:rsid w:val="005C33C3"/>
-  </w:style>
-  <w:style w:type="paragraph" w:styleId="Titre1">
-    <w:name w:val="heading 1"/>
-    <w:basedOn w:val="Normal"/>
-    <w:next w:val="Normal"/>
-    <w:link w:val="Titre1Car"/>
-    <w:uiPriority w:val="9"/>
-    <w:qFormat/>
-    <w:rsid w:val="005C33C3"/>
-    <w:pPr>
-      <w:keepNext/>
-      <w:keepLines/>
-      <w:pBdr>
-        <w:bottom w:val="single" w:sz="4" w:space="1" w:color="BC451B" w:themeColor="accent1"/>
-      </w:pBdr>
-      <w:spacing w:before="400" w:after="40" w:line="240" w:lineRule="auto"/>
-      <w:outlineLvl w:val="0"/>
-    </w:pPr>
-    <w:rPr>
-      <w:rFonts w:asciiTheme="majorHAnsi" w:eastAsiaTheme="majorEastAsia" w:hAnsiTheme="majorHAnsi" w:cstheme="majorBidi"/>
-      <w:color w:val="8C3314" w:themeColor="accent1" w:themeShade="BF"/>
-      <w:sz w:val="36"/>
-      <w:szCs w:val="36"/>
-    </w:rPr>
-  </w:style>
-  <w:style w:type="paragraph" w:styleId="Titre2">
-    <w:name w:val="heading 2"/>
-    <w:basedOn w:val="Normal"/>
-    <w:next w:val="Normal"/>
-    <w:link w:val="Titre2Car"/>
-    <w:uiPriority w:val="9"/>
-    <w:unhideWhenUsed/>
-    <w:qFormat/>
-    <w:rsid w:val="005C33C3"/>
-    <w:pPr>
-      <w:keepNext/>
-      <w:keepLines/>
-      <w:spacing w:before="160" w:after="0" w:line="240" w:lineRule="auto"/>
-      <w:outlineLvl w:val="1"/>
-    </w:pPr>
-    <w:rPr>
-      <w:rFonts w:asciiTheme="majorHAnsi" w:eastAsiaTheme="majorEastAsia" w:hAnsiTheme="majorHAnsi" w:cstheme="majorBidi"/>
-      <w:color w:val="8C3314" w:themeColor="accent1" w:themeShade="BF"/>
-      <w:sz w:val="28"/>
-      <w:szCs w:val="28"/>
-    </w:rPr>
-  </w:style>
-  <w:style w:type="paragraph" w:styleId="Titre3">
-    <w:name w:val="heading 3"/>
-    <w:basedOn w:val="Normal"/>
-    <w:next w:val="Normal"/>
-    <w:link w:val="Titre3Car"/>
-    <w:uiPriority w:val="9"/>
-    <w:unhideWhenUsed/>
-    <w:qFormat/>
-    <w:rsid w:val="005C33C3"/>
-    <w:pPr>
-      <w:keepNext/>
-      <w:keepLines/>
-      <w:spacing w:before="80" w:after="0" w:line="240" w:lineRule="auto"/>
-      <w:outlineLvl w:val="2"/>
-    </w:pPr>
-    <w:rPr>
-      <w:rFonts w:asciiTheme="majorHAnsi" w:eastAsiaTheme="majorEastAsia" w:hAnsiTheme="majorHAnsi" w:cstheme="majorBidi"/>
-      <w:color w:val="404040" w:themeColor="text1" w:themeTint="BF"/>
-      <w:sz w:val="26"/>
-      <w:szCs w:val="26"/>
-    </w:rPr>
-  </w:style>
-  <w:style w:type="paragraph" w:styleId="Titre4">
-    <w:name w:val="heading 4"/>
-    <w:basedOn w:val="Normal"/>
-    <w:next w:val="Normal"/>
-    <w:link w:val="Titre4Car"/>
-    <w:uiPriority w:val="9"/>
-    <w:unhideWhenUsed/>
-    <w:qFormat/>
-    <w:rsid w:val="005C33C3"/>
-    <w:pPr>
-      <w:keepNext/>
-      <w:keepLines/>
-      <w:spacing w:before="80" w:after="0"/>
-      <w:outlineLvl w:val="3"/>
-    </w:pPr>
-    <w:rPr>
-      <w:rFonts w:asciiTheme="majorHAnsi" w:eastAsiaTheme="majorEastAsia" w:hAnsiTheme="majorHAnsi" w:cstheme="majorBidi"/>
-      <w:sz w:val="24"/>
-      <w:szCs w:val="24"/>
-    </w:rPr>
-  </w:style>
-  <w:style w:type="paragraph" w:styleId="Titre5">
-    <w:name w:val="heading 5"/>
-    <w:basedOn w:val="Normal"/>
-    <w:next w:val="Normal"/>
-    <w:link w:val="Titre5Car"/>
-    <w:uiPriority w:val="9"/>
-    <w:semiHidden/>
-    <w:unhideWhenUsed/>
-    <w:qFormat/>
-    <w:rsid w:val="005C33C3"/>
-    <w:pPr>
-      <w:keepNext/>
-      <w:keepLines/>
-      <w:spacing w:before="80" w:after="0"/>
-      <w:outlineLvl w:val="4"/>
-    </w:pPr>
-    <w:rPr>
-      <w:rFonts w:asciiTheme="majorHAnsi" w:eastAsiaTheme="majorEastAsia" w:hAnsiTheme="majorHAnsi" w:cstheme="majorBidi"/>
-      <w:i/>
-      <w:iCs/>
-      <w:sz w:val="22"/>
-      <w:szCs w:val="22"/>
-    </w:rPr>
-  </w:style>
-  <w:style w:type="paragraph" w:styleId="Titre6">
-    <w:name w:val="heading 6"/>
-    <w:basedOn w:val="Normal"/>
-    <w:next w:val="Normal"/>
-    <w:link w:val="Titre6Car"/>
-    <w:uiPriority w:val="9"/>
-    <w:semiHidden/>
-    <w:unhideWhenUsed/>
-    <w:qFormat/>
-    <w:rsid w:val="005C33C3"/>
-    <w:pPr>
-      <w:keepNext/>
-      <w:keepLines/>
-      <w:spacing w:before="80" w:after="0"/>
-      <w:outlineLvl w:val="5"/>
-    </w:pPr>
-    <w:rPr>
-      <w:rFonts w:asciiTheme="majorHAnsi" w:eastAsiaTheme="majorEastAsia" w:hAnsiTheme="majorHAnsi" w:cstheme="majorBidi"/>
-      <w:color w:val="595959" w:themeColor="text1" w:themeTint="A6"/>
-    </w:rPr>
-  </w:style>
-  <w:style w:type="paragraph" w:styleId="Titre7">
-    <w:name w:val="heading 7"/>
-    <w:basedOn w:val="Normal"/>
-    <w:next w:val="Normal"/>
-    <w:link w:val="Titre7Car"/>
-    <w:uiPriority w:val="9"/>
-    <w:semiHidden/>
-    <w:unhideWhenUsed/>
-    <w:qFormat/>
-    <w:rsid w:val="005C33C3"/>
-    <w:pPr>
-      <w:keepNext/>
-      <w:keepLines/>
-      <w:spacing w:before="80" w:after="0"/>
-      <w:outlineLvl w:val="6"/>
-    </w:pPr>
-    <w:rPr>
-      <w:rFonts w:asciiTheme="majorHAnsi" w:eastAsiaTheme="majorEastAsia" w:hAnsiTheme="majorHAnsi" w:cstheme="majorBidi"/>
-      <w:i/>
-      <w:iCs/>
-      <w:color w:val="595959" w:themeColor="text1" w:themeTint="A6"/>
-    </w:rPr>
-  </w:style>
-  <w:style w:type="paragraph" w:styleId="Titre8">
-    <w:name w:val="heading 8"/>
-    <w:basedOn w:val="Normal"/>
-    <w:next w:val="Normal"/>
-    <w:link w:val="Titre8Car"/>
-    <w:uiPriority w:val="9"/>
-    <w:semiHidden/>
-    <w:unhideWhenUsed/>
-    <w:qFormat/>
-    <w:rsid w:val="005C33C3"/>
-    <w:pPr>
-      <w:keepNext/>
-      <w:keepLines/>
-      <w:spacing w:before="80" w:after="0"/>
-      <w:outlineLvl w:val="7"/>
-    </w:pPr>
-    <w:rPr>
-      <w:rFonts w:asciiTheme="majorHAnsi" w:eastAsiaTheme="majorEastAsia" w:hAnsiTheme="majorHAnsi" w:cstheme="majorBidi"/>
-      <w:smallCaps/>
-      <w:color w:val="595959" w:themeColor="text1" w:themeTint="A6"/>
-    </w:rPr>
-  </w:style>
-  <w:style w:type="paragraph" w:styleId="Titre9">
-    <w:name w:val="heading 9"/>
-    <w:basedOn w:val="Normal"/>
-    <w:next w:val="Normal"/>
-    <w:link w:val="Titre9Car"/>
-    <w:uiPriority w:val="9"/>
-    <w:semiHidden/>
-    <w:unhideWhenUsed/>
-    <w:qFormat/>
-    <w:rsid w:val="005C33C3"/>
-    <w:pPr>
-      <w:keepNext/>
-      <w:keepLines/>
-      <w:spacing w:before="80" w:after="0"/>
-      <w:outlineLvl w:val="8"/>
-    </w:pPr>
-    <w:rPr>
-      <w:rFonts w:asciiTheme="majorHAnsi" w:eastAsiaTheme="majorEastAsia" w:hAnsiTheme="majorHAnsi" w:cstheme="majorBidi"/>
-      <w:i/>
-      <w:iCs/>
-      <w:smallCaps/>
-      <w:color w:val="595959" w:themeColor="text1" w:themeTint="A6"/>
-    </w:rPr>
-  </w:style>
-  <w:style w:type="character" w:default="1" w:styleId="Policepardfaut">
-    <w:name w:val="Default Paragraph Font"/>
-    <w:uiPriority w:val="1"/>
-    <w:semiHidden/>
-    <w:unhideWhenUsed/>
-  </w:style>
-  <w:style w:type="table" w:default="1" w:styleId="TableauNormal">
-    <w:name w:val="Normal Table"/>
+  <w:style w:type="character" w:styleId="Lienhypertextesuivivisit">
+    <w:name w:val="FollowedHyperlink"/>
+    <w:basedOn w:val="Policepardfaut"/>
     <w:uiPriority w:val="99"/>
     <w:semiHidden/>
     <w:unhideWhenUsed/>
-    <w:tblPr>
-      <w:tblInd w:w="0" w:type="dxa"/>
-      <w:tblCellMar>
-        <w:top w:w="0" w:type="dxa"/>
-        <w:left w:w="108" w:type="dxa"/>
-        <w:bottom w:w="0" w:type="dxa"/>
-        <w:right w:w="108" w:type="dxa"/>
-      </w:tblCellMar>
-    </w:tblPr>
-  </w:style>
-  <w:style w:type="numbering" w:default="1" w:styleId="Aucuneliste">
-    <w:name w:val="No List"/>
-    <w:uiPriority w:val="99"/>
-    <w:semiHidden/>
-    <w:unhideWhenUsed/>
-  </w:style>
-  <w:style w:type="paragraph" w:styleId="Textedebulles">
-    <w:name w:val="Balloon Text"/>
-    <w:basedOn w:val="Normal"/>
-    <w:link w:val="TextedebullesCar"/>
-    <w:uiPriority w:val="99"/>
-    <w:semiHidden/>
-    <w:unhideWhenUsed/>
-    <w:rsid w:val="006B445E"/>
+    <w:rsid w:val="007B76BC"/>
     <w:rPr>
-      <w:rFonts w:ascii="Lucida Grande" w:hAnsi="Lucida Grande"/>
-      <w:sz w:val="18"/>
-      <w:szCs w:val="18"/>
-    </w:rPr>
-  </w:style>
-  <w:style w:type="character" w:customStyle="1" w:styleId="TextedebullesCar">
-    <w:name w:val="Texte de bulles Car"/>
-    <w:basedOn w:val="Policepardfaut"/>
-    <w:link w:val="Textedebulles"/>
-    <w:uiPriority w:val="99"/>
-    <w:semiHidden/>
-    <w:rsid w:val="006B445E"/>
-    <w:rPr>
-      <w:rFonts w:ascii="Lucida Grande" w:hAnsi="Lucida Grande"/>
-      <w:sz w:val="18"/>
-      <w:szCs w:val="18"/>
-    </w:rPr>
-  </w:style>
-  <w:style w:type="paragraph" w:styleId="En-tte">
-    <w:name w:val="header"/>
-    <w:basedOn w:val="Normal"/>
-    <w:link w:val="En-tteCar"/>
-    <w:uiPriority w:val="99"/>
-    <w:unhideWhenUsed/>
-    <w:rsid w:val="006651C9"/>
-    <w:pPr>
-      <w:tabs>
-        <w:tab w:val="center" w:pos="4536"/>
-        <w:tab w:val="right" w:pos="9072"/>
-      </w:tabs>
-    </w:pPr>
-  </w:style>
-  <w:style w:type="character" w:customStyle="1" w:styleId="En-tteCar">
-    <w:name w:val="En-tête Car"/>
-    <w:basedOn w:val="Policepardfaut"/>
-    <w:link w:val="En-tte"/>
-    <w:uiPriority w:val="99"/>
-    <w:rsid w:val="006651C9"/>
-  </w:style>
-  <w:style w:type="paragraph" w:styleId="Pieddepage">
-    <w:name w:val="footer"/>
-    <w:basedOn w:val="Normal"/>
-    <w:link w:val="PieddepageCar"/>
-    <w:uiPriority w:val="99"/>
-    <w:unhideWhenUsed/>
-    <w:rsid w:val="006651C9"/>
-    <w:pPr>
-      <w:tabs>
-        <w:tab w:val="center" w:pos="4536"/>
-        <w:tab w:val="right" w:pos="9072"/>
-      </w:tabs>
-    </w:pPr>
-  </w:style>
-  <w:style w:type="character" w:customStyle="1" w:styleId="PieddepageCar">
-    <w:name w:val="Pied de page Car"/>
-    <w:basedOn w:val="Policepardfaut"/>
-    <w:link w:val="Pieddepage"/>
-    <w:uiPriority w:val="99"/>
-    <w:rsid w:val="006651C9"/>
-  </w:style>
-  <w:style w:type="paragraph" w:styleId="Sansinterligne">
-    <w:name w:val="No Spacing"/>
-    <w:link w:val="SansinterligneCar"/>
-    <w:uiPriority w:val="1"/>
-    <w:qFormat/>
-    <w:rsid w:val="005C33C3"/>
-    <w:pPr>
-      <w:spacing w:after="0" w:line="240" w:lineRule="auto"/>
-    </w:pPr>
-  </w:style>
-  <w:style w:type="character" w:customStyle="1" w:styleId="SansinterligneCar">
-    <w:name w:val="Sans interligne Car"/>
-    <w:basedOn w:val="Policepardfaut"/>
-    <w:link w:val="Sansinterligne"/>
-    <w:uiPriority w:val="1"/>
-    <w:rsid w:val="002D4303"/>
-  </w:style>
-  <w:style w:type="character" w:customStyle="1" w:styleId="Titre1Car">
-    <w:name w:val="Titre 1 Car"/>
-    <w:basedOn w:val="Policepardfaut"/>
-    <w:link w:val="Titre1"/>
-    <w:uiPriority w:val="9"/>
-    <w:rsid w:val="005C33C3"/>
-    <w:rPr>
-      <w:rFonts w:asciiTheme="majorHAnsi" w:eastAsiaTheme="majorEastAsia" w:hAnsiTheme="majorHAnsi" w:cstheme="majorBidi"/>
-      <w:color w:val="8C3314" w:themeColor="accent1" w:themeShade="BF"/>
-      <w:sz w:val="36"/>
-      <w:szCs w:val="36"/>
-    </w:rPr>
-  </w:style>
-  <w:style w:type="paragraph" w:styleId="En-ttedetabledesmatires">
-    <w:name w:val="TOC Heading"/>
-    <w:basedOn w:val="Titre1"/>
-    <w:next w:val="Normal"/>
-    <w:uiPriority w:val="39"/>
-    <w:unhideWhenUsed/>
-    <w:qFormat/>
-    <w:rsid w:val="005C33C3"/>
-    <w:pPr>
-      <w:outlineLvl w:val="9"/>
-    </w:pPr>
-  </w:style>
-  <w:style w:type="paragraph" w:styleId="TM1">
-    <w:name w:val="toc 1"/>
-    <w:basedOn w:val="Normal"/>
-    <w:next w:val="Normal"/>
-    <w:autoRedefine/>
-    <w:uiPriority w:val="39"/>
-    <w:unhideWhenUsed/>
-    <w:rsid w:val="007F2214"/>
-    <w:pPr>
-      <w:spacing w:after="100"/>
-    </w:pPr>
-  </w:style>
-  <w:style w:type="character" w:styleId="Lienhypertexte">
-    <w:name w:val="Hyperlink"/>
-    <w:basedOn w:val="Policepardfaut"/>
-    <w:uiPriority w:val="99"/>
-    <w:unhideWhenUsed/>
-    <w:rsid w:val="007F2214"/>
-    <w:rPr>
-      <w:color w:val="E98052" w:themeColor="hyperlink"/>
+      <w:color w:val="F4B69B" w:themeColor="followedHyperlink"/>
       <w:u w:val="single"/>
-    </w:rPr>
-  </w:style>
-  <w:style w:type="character" w:customStyle="1" w:styleId="Titre2Car">
-    <w:name w:val="Titre 2 Car"/>
-    <w:basedOn w:val="Policepardfaut"/>
-    <w:link w:val="Titre2"/>
-    <w:uiPriority w:val="9"/>
-    <w:rsid w:val="005C33C3"/>
-    <w:rPr>
-      <w:rFonts w:asciiTheme="majorHAnsi" w:eastAsiaTheme="majorEastAsia" w:hAnsiTheme="majorHAnsi" w:cstheme="majorBidi"/>
-      <w:color w:val="8C3314" w:themeColor="accent1" w:themeShade="BF"/>
-      <w:sz w:val="28"/>
-      <w:szCs w:val="28"/>
-    </w:rPr>
-  </w:style>
-  <w:style w:type="character" w:customStyle="1" w:styleId="Titre3Car">
-    <w:name w:val="Titre 3 Car"/>
-    <w:basedOn w:val="Policepardfaut"/>
-    <w:link w:val="Titre3"/>
-    <w:uiPriority w:val="9"/>
-    <w:rsid w:val="005C33C3"/>
-    <w:rPr>
-      <w:rFonts w:asciiTheme="majorHAnsi" w:eastAsiaTheme="majorEastAsia" w:hAnsiTheme="majorHAnsi" w:cstheme="majorBidi"/>
-      <w:color w:val="404040" w:themeColor="text1" w:themeTint="BF"/>
-      <w:sz w:val="26"/>
-      <w:szCs w:val="26"/>
-    </w:rPr>
-  </w:style>
-  <w:style w:type="paragraph" w:styleId="TM2">
-    <w:name w:val="toc 2"/>
-    <w:basedOn w:val="Normal"/>
-    <w:next w:val="Normal"/>
-    <w:autoRedefine/>
-    <w:uiPriority w:val="39"/>
-    <w:unhideWhenUsed/>
-    <w:rsid w:val="00A92C9A"/>
-    <w:pPr>
-      <w:spacing w:after="100"/>
-      <w:ind w:left="240"/>
-    </w:pPr>
-  </w:style>
-  <w:style w:type="paragraph" w:styleId="TM3">
-    <w:name w:val="toc 3"/>
-    <w:basedOn w:val="Normal"/>
-    <w:next w:val="Normal"/>
-    <w:autoRedefine/>
-    <w:uiPriority w:val="39"/>
-    <w:unhideWhenUsed/>
-    <w:rsid w:val="00A92C9A"/>
-    <w:pPr>
-      <w:spacing w:after="100"/>
-      <w:ind w:left="480"/>
-    </w:pPr>
-  </w:style>
-  <w:style w:type="character" w:customStyle="1" w:styleId="Titre4Car">
-    <w:name w:val="Titre 4 Car"/>
-    <w:basedOn w:val="Policepardfaut"/>
-    <w:link w:val="Titre4"/>
-    <w:uiPriority w:val="9"/>
-    <w:rsid w:val="005C33C3"/>
-    <w:rPr>
-      <w:rFonts w:asciiTheme="majorHAnsi" w:eastAsiaTheme="majorEastAsia" w:hAnsiTheme="majorHAnsi" w:cstheme="majorBidi"/>
-      <w:sz w:val="24"/>
-      <w:szCs w:val="24"/>
-    </w:rPr>
-  </w:style>
-  <w:style w:type="table" w:styleId="Grilledutableau">
-    <w:name w:val="Table Grid"/>
-    <w:basedOn w:val="TableauNormal"/>
-    <w:uiPriority w:val="59"/>
-    <w:rsid w:val="00260206"/>
-    <w:tblPr>
-      <w:tblBorders>
-        <w:top w:val="single" w:sz="4" w:space="0" w:color="auto"/>
-        <w:left w:val="single" w:sz="4" w:space="0" w:color="auto"/>
-        <w:bottom w:val="single" w:sz="4" w:space="0" w:color="auto"/>
-        <w:right w:val="single" w:sz="4" w:space="0" w:color="auto"/>
-        <w:insideH w:val="single" w:sz="4" w:space="0" w:color="auto"/>
-        <w:insideV w:val="single" w:sz="4" w:space="0" w:color="auto"/>
-      </w:tblBorders>
-    </w:tblPr>
-  </w:style>
-  <w:style w:type="table" w:customStyle="1" w:styleId="GridTableLight">
-    <w:name w:val="Grid Table Light"/>
-    <w:basedOn w:val="TableauNormal"/>
-    <w:uiPriority w:val="99"/>
-    <w:rsid w:val="00260206"/>
-    <w:tblPr>
-      <w:tblBorders>
-        <w:top w:val="single" w:sz="4" w:space="0" w:color="BFBFBF" w:themeColor="background1" w:themeShade="BF"/>
-        <w:left w:val="single" w:sz="4" w:space="0" w:color="BFBFBF" w:themeColor="background1" w:themeShade="BF"/>
-        <w:bottom w:val="single" w:sz="4" w:space="0" w:color="BFBFBF" w:themeColor="background1" w:themeShade="BF"/>
-        <w:right w:val="single" w:sz="4" w:space="0" w:color="BFBFBF" w:themeColor="background1" w:themeShade="BF"/>
-        <w:insideH w:val="single" w:sz="4" w:space="0" w:color="BFBFBF" w:themeColor="background1" w:themeShade="BF"/>
-        <w:insideV w:val="single" w:sz="4" w:space="0" w:color="BFBFBF" w:themeColor="background1" w:themeShade="BF"/>
-      </w:tblBorders>
-    </w:tblPr>
-  </w:style>
-  <w:style w:type="table" w:customStyle="1" w:styleId="PlainTable1">
-    <w:name w:val="Plain Table 1"/>
-    <w:basedOn w:val="TableauNormal"/>
-    <w:uiPriority w:val="99"/>
-    <w:rsid w:val="00260206"/>
-    <w:tblPr>
-      <w:tblStyleRowBandSize w:val="1"/>
-      <w:tblStyleColBandSize w:val="1"/>
-      <w:tblBorders>
-        <w:top w:val="single" w:sz="4" w:space="0" w:color="BFBFBF" w:themeColor="background1" w:themeShade="BF"/>
-        <w:left w:val="single" w:sz="4" w:space="0" w:color="BFBFBF" w:themeColor="background1" w:themeShade="BF"/>
-        <w:bottom w:val="single" w:sz="4" w:space="0" w:color="BFBFBF" w:themeColor="background1" w:themeShade="BF"/>
-        <w:right w:val="single" w:sz="4" w:space="0" w:color="BFBFBF" w:themeColor="background1" w:themeShade="BF"/>
-        <w:insideH w:val="single" w:sz="4" w:space="0" w:color="BFBFBF" w:themeColor="background1" w:themeShade="BF"/>
-        <w:insideV w:val="single" w:sz="4" w:space="0" w:color="BFBFBF" w:themeColor="background1" w:themeShade="BF"/>
-      </w:tblBorders>
-    </w:tblPr>
-    <w:tblStylePr w:type="firstRow">
-      <w:rPr>
-        <w:b/>
-        <w:bCs/>
-      </w:rPr>
-    </w:tblStylePr>
-    <w:tblStylePr w:type="lastRow">
-      <w:rPr>
-        <w:b/>
-        <w:bCs/>
-      </w:rPr>
-      <w:tblPr/>
-      <w:tcPr>
-        <w:tcBorders>
-          <w:top w:val="double" w:sz="4" w:space="0" w:color="BFBFBF" w:themeColor="background1" w:themeShade="BF"/>
-        </w:tcBorders>
-      </w:tcPr>
-    </w:tblStylePr>
-    <w:tblStylePr w:type="firstCol">
-      <w:rPr>
-        <w:b/>
-        <w:bCs/>
-      </w:rPr>
-    </w:tblStylePr>
-    <w:tblStylePr w:type="lastCol">
-      <w:rPr>
-        <w:b/>
-        <w:bCs/>
-      </w:rPr>
-    </w:tblStylePr>
-    <w:tblStylePr w:type="band1Vert">
-      <w:tblPr/>
-      <w:tcPr>
-        <w:shd w:val="clear" w:color="auto" w:fill="F2F2F2" w:themeFill="background1" w:themeFillShade="F2"/>
-      </w:tcPr>
-    </w:tblStylePr>
-    <w:tblStylePr w:type="band1Horz">
-      <w:tblPr/>
-      <w:tcPr>
-        <w:shd w:val="clear" w:color="auto" w:fill="F2F2F2" w:themeFill="background1" w:themeFillShade="F2"/>
-      </w:tcPr>
-    </w:tblStylePr>
-  </w:style>
-  <w:style w:type="table" w:customStyle="1" w:styleId="GridTable1LightAccent1">
-    <w:name w:val="Grid Table 1 Light Accent 1"/>
-    <w:basedOn w:val="TableauNormal"/>
-    <w:uiPriority w:val="46"/>
-    <w:rsid w:val="00260206"/>
-    <w:tblPr>
-      <w:tblStyleRowBandSize w:val="1"/>
-      <w:tblStyleColBandSize w:val="1"/>
-      <w:tblBorders>
-        <w:top w:val="single" w:sz="4" w:space="0" w:color="F0AE97" w:themeColor="accent1" w:themeTint="66"/>
-        <w:left w:val="single" w:sz="4" w:space="0" w:color="F0AE97" w:themeColor="accent1" w:themeTint="66"/>
-        <w:bottom w:val="single" w:sz="4" w:space="0" w:color="F0AE97" w:themeColor="accent1" w:themeTint="66"/>
-        <w:right w:val="single" w:sz="4" w:space="0" w:color="F0AE97" w:themeColor="accent1" w:themeTint="66"/>
-        <w:insideH w:val="single" w:sz="4" w:space="0" w:color="F0AE97" w:themeColor="accent1" w:themeTint="66"/>
-        <w:insideV w:val="single" w:sz="4" w:space="0" w:color="F0AE97" w:themeColor="accent1" w:themeTint="66"/>
-      </w:tblBorders>
-    </w:tblPr>
-    <w:tblStylePr w:type="firstRow">
-      <w:rPr>
-        <w:b/>
-        <w:bCs/>
-      </w:rPr>
-      <w:tblPr/>
-      <w:tcPr>
-        <w:tcBorders>
-          <w:bottom w:val="single" w:sz="12" w:space="0" w:color="E88664" w:themeColor="accent1" w:themeTint="99"/>
-        </w:tcBorders>
-      </w:tcPr>
-    </w:tblStylePr>
-    <w:tblStylePr w:type="lastRow">
-      <w:rPr>
-        <w:b/>
-        <w:bCs/>
-      </w:rPr>
-      <w:tblPr/>
-      <w:tcPr>
-        <w:tcBorders>
-          <w:top w:val="double" w:sz="2" w:space="0" w:color="E88664" w:themeColor="accent1" w:themeTint="99"/>
-        </w:tcBorders>
-      </w:tcPr>
-    </w:tblStylePr>
-    <w:tblStylePr w:type="firstCol">
-      <w:rPr>
-        <w:b/>
-        <w:bCs/>
-      </w:rPr>
-    </w:tblStylePr>
-    <w:tblStylePr w:type="lastCol">
-      <w:rPr>
-        <w:b/>
-        <w:bCs/>
-      </w:rPr>
-    </w:tblStylePr>
-  </w:style>
-  <w:style w:type="paragraph" w:styleId="Paragraphedeliste">
-    <w:name w:val="List Paragraph"/>
-    <w:basedOn w:val="Normal"/>
-    <w:uiPriority w:val="34"/>
-    <w:qFormat/>
-    <w:rsid w:val="007A11AB"/>
-    <w:pPr>
-      <w:ind w:left="720"/>
-      <w:contextualSpacing/>
-    </w:pPr>
-  </w:style>
-  <w:style w:type="character" w:customStyle="1" w:styleId="Titre5Car">
-    <w:name w:val="Titre 5 Car"/>
-    <w:basedOn w:val="Policepardfaut"/>
-    <w:link w:val="Titre5"/>
-    <w:uiPriority w:val="9"/>
-    <w:semiHidden/>
-    <w:rsid w:val="005C33C3"/>
-    <w:rPr>
-      <w:rFonts w:asciiTheme="majorHAnsi" w:eastAsiaTheme="majorEastAsia" w:hAnsiTheme="majorHAnsi" w:cstheme="majorBidi"/>
-      <w:i/>
-      <w:iCs/>
-      <w:sz w:val="22"/>
-      <w:szCs w:val="22"/>
-    </w:rPr>
-  </w:style>
-  <w:style w:type="character" w:customStyle="1" w:styleId="Titre6Car">
-    <w:name w:val="Titre 6 Car"/>
-    <w:basedOn w:val="Policepardfaut"/>
-    <w:link w:val="Titre6"/>
-    <w:uiPriority w:val="9"/>
-    <w:semiHidden/>
-    <w:rsid w:val="005C33C3"/>
-    <w:rPr>
-      <w:rFonts w:asciiTheme="majorHAnsi" w:eastAsiaTheme="majorEastAsia" w:hAnsiTheme="majorHAnsi" w:cstheme="majorBidi"/>
-      <w:color w:val="595959" w:themeColor="text1" w:themeTint="A6"/>
-    </w:rPr>
-  </w:style>
-  <w:style w:type="character" w:customStyle="1" w:styleId="Titre7Car">
-    <w:name w:val="Titre 7 Car"/>
-    <w:basedOn w:val="Policepardfaut"/>
-    <w:link w:val="Titre7"/>
-    <w:uiPriority w:val="9"/>
-    <w:semiHidden/>
-    <w:rsid w:val="005C33C3"/>
-    <w:rPr>
-      <w:rFonts w:asciiTheme="majorHAnsi" w:eastAsiaTheme="majorEastAsia" w:hAnsiTheme="majorHAnsi" w:cstheme="majorBidi"/>
-      <w:i/>
-      <w:iCs/>
-      <w:color w:val="595959" w:themeColor="text1" w:themeTint="A6"/>
-    </w:rPr>
-  </w:style>
-  <w:style w:type="character" w:customStyle="1" w:styleId="Titre8Car">
-    <w:name w:val="Titre 8 Car"/>
-    <w:basedOn w:val="Policepardfaut"/>
-    <w:link w:val="Titre8"/>
-    <w:uiPriority w:val="9"/>
-    <w:semiHidden/>
-    <w:rsid w:val="005C33C3"/>
-    <w:rPr>
-      <w:rFonts w:asciiTheme="majorHAnsi" w:eastAsiaTheme="majorEastAsia" w:hAnsiTheme="majorHAnsi" w:cstheme="majorBidi"/>
-      <w:smallCaps/>
-      <w:color w:val="595959" w:themeColor="text1" w:themeTint="A6"/>
-    </w:rPr>
-  </w:style>
-  <w:style w:type="character" w:customStyle="1" w:styleId="Titre9Car">
-    <w:name w:val="Titre 9 Car"/>
-    <w:basedOn w:val="Policepardfaut"/>
-    <w:link w:val="Titre9"/>
-    <w:uiPriority w:val="9"/>
-    <w:semiHidden/>
-    <w:rsid w:val="005C33C3"/>
-    <w:rPr>
-      <w:rFonts w:asciiTheme="majorHAnsi" w:eastAsiaTheme="majorEastAsia" w:hAnsiTheme="majorHAnsi" w:cstheme="majorBidi"/>
-      <w:i/>
-      <w:iCs/>
-      <w:smallCaps/>
-      <w:color w:val="595959" w:themeColor="text1" w:themeTint="A6"/>
-    </w:rPr>
-  </w:style>
-  <w:style w:type="paragraph" w:styleId="Lgende">
-    <w:name w:val="caption"/>
-    <w:basedOn w:val="Normal"/>
-    <w:next w:val="Normal"/>
-    <w:uiPriority w:val="35"/>
-    <w:semiHidden/>
-    <w:unhideWhenUsed/>
-    <w:qFormat/>
-    <w:rsid w:val="005C33C3"/>
-    <w:pPr>
-      <w:spacing w:line="240" w:lineRule="auto"/>
-    </w:pPr>
-    <w:rPr>
-      <w:b/>
-      <w:bCs/>
-      <w:color w:val="404040" w:themeColor="text1" w:themeTint="BF"/>
-      <w:sz w:val="20"/>
-      <w:szCs w:val="20"/>
-    </w:rPr>
-  </w:style>
-  <w:style w:type="paragraph" w:styleId="Titre">
-    <w:name w:val="Title"/>
-    <w:basedOn w:val="Normal"/>
-    <w:next w:val="Normal"/>
-    <w:link w:val="TitreCar"/>
-    <w:uiPriority w:val="10"/>
-    <w:qFormat/>
-    <w:rsid w:val="005C33C3"/>
-    <w:pPr>
-      <w:spacing w:after="0" w:line="240" w:lineRule="auto"/>
-      <w:contextualSpacing/>
-    </w:pPr>
-    <w:rPr>
-      <w:rFonts w:asciiTheme="majorHAnsi" w:eastAsiaTheme="majorEastAsia" w:hAnsiTheme="majorHAnsi" w:cstheme="majorBidi"/>
-      <w:color w:val="8C3314" w:themeColor="accent1" w:themeShade="BF"/>
-      <w:spacing w:val="-7"/>
-      <w:sz w:val="80"/>
-      <w:szCs w:val="80"/>
-    </w:rPr>
-  </w:style>
-  <w:style w:type="character" w:customStyle="1" w:styleId="TitreCar">
-    <w:name w:val="Titre Car"/>
-    <w:basedOn w:val="Policepardfaut"/>
-    <w:link w:val="Titre"/>
-    <w:uiPriority w:val="10"/>
-    <w:rsid w:val="005C33C3"/>
-    <w:rPr>
-      <w:rFonts w:asciiTheme="majorHAnsi" w:eastAsiaTheme="majorEastAsia" w:hAnsiTheme="majorHAnsi" w:cstheme="majorBidi"/>
-      <w:color w:val="8C3314" w:themeColor="accent1" w:themeShade="BF"/>
-      <w:spacing w:val="-7"/>
-      <w:sz w:val="80"/>
-      <w:szCs w:val="80"/>
-    </w:rPr>
-  </w:style>
-  <w:style w:type="paragraph" w:styleId="Sous-titre">
-    <w:name w:val="Subtitle"/>
-    <w:basedOn w:val="Normal"/>
-    <w:next w:val="Normal"/>
-    <w:link w:val="Sous-titreCar"/>
-    <w:uiPriority w:val="11"/>
-    <w:qFormat/>
-    <w:rsid w:val="005C33C3"/>
-    <w:pPr>
-      <w:numPr>
-        <w:ilvl w:val="1"/>
-      </w:numPr>
-      <w:spacing w:after="240" w:line="240" w:lineRule="auto"/>
-    </w:pPr>
-    <w:rPr>
-      <w:rFonts w:asciiTheme="majorHAnsi" w:eastAsiaTheme="majorEastAsia" w:hAnsiTheme="majorHAnsi" w:cstheme="majorBidi"/>
-      <w:color w:val="404040" w:themeColor="text1" w:themeTint="BF"/>
-      <w:sz w:val="30"/>
-      <w:szCs w:val="30"/>
-    </w:rPr>
-  </w:style>
-  <w:style w:type="character" w:customStyle="1" w:styleId="Sous-titreCar">
-    <w:name w:val="Sous-titre Car"/>
-    <w:basedOn w:val="Policepardfaut"/>
-    <w:link w:val="Sous-titre"/>
-    <w:uiPriority w:val="11"/>
-    <w:rsid w:val="005C33C3"/>
-    <w:rPr>
-      <w:rFonts w:asciiTheme="majorHAnsi" w:eastAsiaTheme="majorEastAsia" w:hAnsiTheme="majorHAnsi" w:cstheme="majorBidi"/>
-      <w:color w:val="404040" w:themeColor="text1" w:themeTint="BF"/>
-      <w:sz w:val="30"/>
-      <w:szCs w:val="30"/>
-    </w:rPr>
-  </w:style>
-  <w:style w:type="character" w:styleId="lev">
-    <w:name w:val="Strong"/>
-    <w:basedOn w:val="Policepardfaut"/>
-    <w:uiPriority w:val="22"/>
-    <w:qFormat/>
-    <w:rsid w:val="005C33C3"/>
-    <w:rPr>
-      <w:b/>
-      <w:bCs/>
-    </w:rPr>
-  </w:style>
-  <w:style w:type="character" w:styleId="Accentuation">
-    <w:name w:val="Emphasis"/>
-    <w:basedOn w:val="Policepardfaut"/>
-    <w:uiPriority w:val="20"/>
-    <w:qFormat/>
-    <w:rsid w:val="005C33C3"/>
-    <w:rPr>
-      <w:i/>
-      <w:iCs/>
-    </w:rPr>
-  </w:style>
-  <w:style w:type="paragraph" w:styleId="Citation">
-    <w:name w:val="Quote"/>
-    <w:basedOn w:val="Normal"/>
-    <w:next w:val="Normal"/>
-    <w:link w:val="CitationCar"/>
-    <w:uiPriority w:val="29"/>
-    <w:qFormat/>
-    <w:rsid w:val="005C33C3"/>
-    <w:pPr>
-      <w:spacing w:before="240" w:after="240" w:line="252" w:lineRule="auto"/>
-      <w:ind w:left="864" w:right="864"/>
-      <w:jc w:val="center"/>
-    </w:pPr>
-    <w:rPr>
-      <w:i/>
-      <w:iCs/>
-    </w:rPr>
-  </w:style>
-  <w:style w:type="character" w:customStyle="1" w:styleId="CitationCar">
-    <w:name w:val="Citation Car"/>
-    <w:basedOn w:val="Policepardfaut"/>
-    <w:link w:val="Citation"/>
-    <w:uiPriority w:val="29"/>
-    <w:rsid w:val="005C33C3"/>
-    <w:rPr>
-      <w:i/>
-      <w:iCs/>
-    </w:rPr>
-  </w:style>
-  <w:style w:type="paragraph" w:styleId="Citationintense">
-    <w:name w:val="Intense Quote"/>
-    <w:basedOn w:val="Normal"/>
-    <w:next w:val="Normal"/>
-    <w:link w:val="CitationintenseCar"/>
-    <w:uiPriority w:val="30"/>
-    <w:qFormat/>
-    <w:rsid w:val="005C33C3"/>
-    <w:pPr>
-      <w:spacing w:before="100" w:beforeAutospacing="1" w:after="240"/>
-      <w:ind w:left="864" w:right="864"/>
-      <w:jc w:val="center"/>
-    </w:pPr>
-    <w:rPr>
-      <w:rFonts w:asciiTheme="majorHAnsi" w:eastAsiaTheme="majorEastAsia" w:hAnsiTheme="majorHAnsi" w:cstheme="majorBidi"/>
-      <w:color w:val="BC451B" w:themeColor="accent1"/>
-      <w:sz w:val="28"/>
-      <w:szCs w:val="28"/>
-    </w:rPr>
-  </w:style>
-  <w:style w:type="character" w:customStyle="1" w:styleId="CitationintenseCar">
-    <w:name w:val="Citation intense Car"/>
-    <w:basedOn w:val="Policepardfaut"/>
-    <w:link w:val="Citationintense"/>
-    <w:uiPriority w:val="30"/>
-    <w:rsid w:val="005C33C3"/>
-    <w:rPr>
-      <w:rFonts w:asciiTheme="majorHAnsi" w:eastAsiaTheme="majorEastAsia" w:hAnsiTheme="majorHAnsi" w:cstheme="majorBidi"/>
-      <w:color w:val="BC451B" w:themeColor="accent1"/>
-      <w:sz w:val="28"/>
-      <w:szCs w:val="28"/>
-    </w:rPr>
-  </w:style>
-  <w:style w:type="character" w:styleId="Emphaseple">
-    <w:name w:val="Subtle Emphasis"/>
-    <w:basedOn w:val="Policepardfaut"/>
-    <w:uiPriority w:val="19"/>
-    <w:qFormat/>
-    <w:rsid w:val="005C33C3"/>
-    <w:rPr>
-      <w:i/>
-      <w:iCs/>
-      <w:color w:val="595959" w:themeColor="text1" w:themeTint="A6"/>
-    </w:rPr>
-  </w:style>
-  <w:style w:type="character" w:styleId="Emphaseintense">
-    <w:name w:val="Intense Emphasis"/>
-    <w:basedOn w:val="Policepardfaut"/>
-    <w:uiPriority w:val="21"/>
-    <w:qFormat/>
-    <w:rsid w:val="005C33C3"/>
-    <w:rPr>
-      <w:b/>
-      <w:bCs/>
-      <w:i/>
-      <w:iCs/>
-    </w:rPr>
-  </w:style>
-  <w:style w:type="character" w:styleId="Rfrenceple">
-    <w:name w:val="Subtle Reference"/>
-    <w:basedOn w:val="Policepardfaut"/>
-    <w:uiPriority w:val="31"/>
-    <w:qFormat/>
-    <w:rsid w:val="005C33C3"/>
-    <w:rPr>
-      <w:smallCaps/>
-      <w:color w:val="404040" w:themeColor="text1" w:themeTint="BF"/>
-    </w:rPr>
-  </w:style>
-  <w:style w:type="character" w:styleId="Rfrenceintense">
-    <w:name w:val="Intense Reference"/>
-    <w:basedOn w:val="Policepardfaut"/>
-    <w:uiPriority w:val="32"/>
-    <w:qFormat/>
-    <w:rsid w:val="005C33C3"/>
-    <w:rPr>
-      <w:b/>
-      <w:bCs/>
-      <w:smallCaps/>
-      <w:u w:val="single"/>
-    </w:rPr>
-  </w:style>
-  <w:style w:type="character" w:styleId="Titredulivre">
-    <w:name w:val="Book Title"/>
-    <w:basedOn w:val="Policepardfaut"/>
-    <w:uiPriority w:val="33"/>
-    <w:qFormat/>
-    <w:rsid w:val="005C33C3"/>
-    <w:rPr>
-      <w:b/>
-      <w:bCs/>
-      <w:smallCaps/>
     </w:rPr>
   </w:style>
 </w:styles>
@@ -20236,53 +20544,53 @@
     </dgm:pt>
   </dgm:ptLst>
   <dgm:cxnLst>
+    <dgm:cxn modelId="{4A1E329E-50F4-49C5-B4CC-AD083F99AE02}" type="presOf" srcId="{0B7CF66D-0A27-42E3-AC6D-2DB726B0F1E6}" destId="{C296F982-F6F0-4728-ADF2-DC91F37071EA}" srcOrd="1" destOrd="0" presId="urn:microsoft.com/office/officeart/2005/8/layout/hierarchy2"/>
+    <dgm:cxn modelId="{BCED51B1-FFAB-4D6E-8906-E2949FEC435F}" type="presOf" srcId="{AD7B3DA5-2EE7-42E6-A405-E9204AD083F8}" destId="{B96A10A5-DFF5-46F1-944C-3675766C550F}" srcOrd="0" destOrd="0" presId="urn:microsoft.com/office/officeart/2005/8/layout/hierarchy2"/>
+    <dgm:cxn modelId="{BB0B2FB4-32D7-47B8-9E62-42124F76DC63}" type="presOf" srcId="{913E8ED9-5793-4239-BAD8-A00A3159E04D}" destId="{A21B35AB-A6E7-40B0-A48C-F2137E09EDE9}" srcOrd="0" destOrd="0" presId="urn:microsoft.com/office/officeart/2005/8/layout/hierarchy2"/>
+    <dgm:cxn modelId="{D89F6048-F1B4-4787-B926-B49F52CB6F9B}" srcId="{AD7B3DA5-2EE7-42E6-A405-E9204AD083F8}" destId="{4D72C498-B5D7-4A5E-9949-13D4BDD70C79}" srcOrd="0" destOrd="0" parTransId="{3FE4910D-602C-4A72-BB9E-A3BE3A3A0E78}" sibTransId="{A5576FB7-9241-49DD-B403-195A5C6DB3B2}"/>
+    <dgm:cxn modelId="{51282D46-49B8-47FC-8830-FA522D09FDF9}" type="presOf" srcId="{139FBCB0-87C1-4D19-9898-BB48C99D5614}" destId="{AEBC5B76-A737-49A2-B533-66F2022C87AD}" srcOrd="0" destOrd="0" presId="urn:microsoft.com/office/officeart/2005/8/layout/hierarchy2"/>
+    <dgm:cxn modelId="{9F4D2FFF-97B0-4BDE-B2FE-9300A204E5EE}" srcId="{65626F29-AB7F-4A3E-92D9-6AFC55134C2D}" destId="{90721A67-6AD1-4A80-A90E-9D77E7AD4E6D}" srcOrd="0" destOrd="0" parTransId="{FD12DCE2-E0B7-4C60-87FD-DBDC9530217F}" sibTransId="{898BA68B-F5FB-436F-B345-A5FAFB505382}"/>
+    <dgm:cxn modelId="{31C6B4AA-1B31-4E8D-B35E-8F44ECE255C3}" type="presOf" srcId="{B13E7694-BD7E-4ACD-8A25-288621413B33}" destId="{D36435EE-5DD9-4CB1-80E2-64E88C5269A2}" srcOrd="0" destOrd="0" presId="urn:microsoft.com/office/officeart/2005/8/layout/hierarchy2"/>
+    <dgm:cxn modelId="{5BAF37A9-30B0-4BF3-9654-DA60E4BB69A8}" type="presOf" srcId="{F1D4A2FF-1ED4-48C6-8293-904F41872AF1}" destId="{881DB251-9FB1-4300-9BCC-5ED061EBD6BA}" srcOrd="1" destOrd="0" presId="urn:microsoft.com/office/officeart/2005/8/layout/hierarchy2"/>
+    <dgm:cxn modelId="{E84B7834-BE65-47FD-BEC4-169981F602C3}" type="presOf" srcId="{597EB83F-9AF9-4A72-80A3-732912F27C6D}" destId="{1FDB852C-60D2-4512-8688-DBBE489C7C32}" srcOrd="1" destOrd="0" presId="urn:microsoft.com/office/officeart/2005/8/layout/hierarchy2"/>
+    <dgm:cxn modelId="{D05732E0-8016-4300-94E0-4C5846D8338F}" srcId="{6EAA9C23-3A78-4C27-AAC9-504C071FA2D8}" destId="{495223E1-057C-40FA-B321-DB15D7B7BF1E}" srcOrd="3" destOrd="0" parTransId="{597EB83F-9AF9-4A72-80A3-732912F27C6D}" sibTransId="{3E875B8A-F119-494A-907D-67F8BC091872}"/>
+    <dgm:cxn modelId="{7AFBA813-517A-4839-B911-004C9E3E61C3}" type="presOf" srcId="{495223E1-057C-40FA-B321-DB15D7B7BF1E}" destId="{98EDA116-065D-473B-983B-F7A1A4E0692D}" srcOrd="0" destOrd="0" presId="urn:microsoft.com/office/officeart/2005/8/layout/hierarchy2"/>
+    <dgm:cxn modelId="{093103CF-324B-4270-8004-EEC75898349F}" type="presOf" srcId="{65626F29-AB7F-4A3E-92D9-6AFC55134C2D}" destId="{76D26D6D-EDAF-4C52-8B4D-841B0D968087}" srcOrd="0" destOrd="0" presId="urn:microsoft.com/office/officeart/2005/8/layout/hierarchy2"/>
+    <dgm:cxn modelId="{F0D11D67-A799-4946-AF23-248941CC5CE1}" type="presOf" srcId="{CFFF95AD-6A3E-4156-870B-74376FA448BF}" destId="{DE27DD97-4305-47FC-AFB0-35E1E791B27F}" srcOrd="0" destOrd="0" presId="urn:microsoft.com/office/officeart/2005/8/layout/hierarchy2"/>
+    <dgm:cxn modelId="{6ABFBA97-1360-46C4-B965-7937702F3710}" type="presOf" srcId="{3FE4910D-602C-4A72-BB9E-A3BE3A3A0E78}" destId="{C26101A3-172C-4AFD-8AA5-00EF71442597}" srcOrd="0" destOrd="0" presId="urn:microsoft.com/office/officeart/2005/8/layout/hierarchy2"/>
+    <dgm:cxn modelId="{7176B68D-8377-4602-BE4C-B7D75F5D41A5}" srcId="{4D72C498-B5D7-4A5E-9949-13D4BDD70C79}" destId="{24E98E51-90AC-468F-867A-C952D6FD5668}" srcOrd="2" destOrd="0" parTransId="{559D18E3-752D-4EE1-9939-C38FEFFAE5A4}" sibTransId="{5A87DC0A-A2A4-49BC-8D66-8E04CC32771A}"/>
+    <dgm:cxn modelId="{49E69296-6243-4B23-BB27-A3D4BEF5529C}" srcId="{4D72C498-B5D7-4A5E-9949-13D4BDD70C79}" destId="{CFFF95AD-6A3E-4156-870B-74376FA448BF}" srcOrd="1" destOrd="0" parTransId="{139FBCB0-87C1-4D19-9898-BB48C99D5614}" sibTransId="{2D803B32-337B-4EAC-B215-13958E412DA9}"/>
+    <dgm:cxn modelId="{46C1CA70-CB99-4CCD-A45C-12BD09874D61}" type="presOf" srcId="{3FE4910D-602C-4A72-BB9E-A3BE3A3A0E78}" destId="{F14A685D-1E0D-4B4F-8491-096DFB19D677}" srcOrd="1" destOrd="0" presId="urn:microsoft.com/office/officeart/2005/8/layout/hierarchy2"/>
     <dgm:cxn modelId="{C7037874-9D52-48DA-A205-EBE8114574C2}" type="presOf" srcId="{24E98E51-90AC-468F-867A-C952D6FD5668}" destId="{37C38F7E-4D19-426C-A64E-1CBDFC363BB7}" srcOrd="0" destOrd="0" presId="urn:microsoft.com/office/officeart/2005/8/layout/hierarchy2"/>
+    <dgm:cxn modelId="{6E9F04CF-538C-49AC-B727-EE48AD00E24E}" srcId="{90721A67-6AD1-4A80-A90E-9D77E7AD4E6D}" destId="{6EAA9C23-3A78-4C27-AAC9-504C071FA2D8}" srcOrd="1" destOrd="0" parTransId="{99F72719-26C5-43AC-9154-CEFFF5CEB37E}" sibTransId="{9DE824F4-9157-4786-AD52-3E163FA3C3B4}"/>
+    <dgm:cxn modelId="{1AFD4400-435C-4BFF-B701-C93A064AF90B}" type="presOf" srcId="{DD6977A0-3802-4240-88A2-691E7C2C48A6}" destId="{968AF4BE-4974-4BD5-85C7-35A0B47C6F8A}" srcOrd="0" destOrd="0" presId="urn:microsoft.com/office/officeart/2005/8/layout/hierarchy2"/>
+    <dgm:cxn modelId="{10820E9B-F692-4BF5-B197-3DDE2495C1CB}" srcId="{6EAA9C23-3A78-4C27-AAC9-504C071FA2D8}" destId="{913E8ED9-5793-4239-BAD8-A00A3159E04D}" srcOrd="0" destOrd="0" parTransId="{C72AA88C-4AEE-412B-ABBF-33D17A0AD941}" sibTransId="{E09A0026-5DBE-4A74-ADE4-A8C0FD11704F}"/>
+    <dgm:cxn modelId="{095CE45A-84D4-454B-8BBA-90884B1EEEF8}" type="presOf" srcId="{4D72C498-B5D7-4A5E-9949-13D4BDD70C79}" destId="{3F3231AA-D37A-47E2-AA64-F3C7B7B2954D}" srcOrd="0" destOrd="0" presId="urn:microsoft.com/office/officeart/2005/8/layout/hierarchy2"/>
+    <dgm:cxn modelId="{1D49D840-B0DE-4F11-8AD3-85075433FA70}" type="presOf" srcId="{F1D4A2FF-1ED4-48C6-8293-904F41872AF1}" destId="{215E04C8-8ADC-4870-8072-6C6871A934E8}" srcOrd="0" destOrd="0" presId="urn:microsoft.com/office/officeart/2005/8/layout/hierarchy2"/>
+    <dgm:cxn modelId="{BF84C8DE-CFDD-43DB-B9C7-FDEDD62EC151}" type="presOf" srcId="{1489036D-A9DA-40B5-957F-936B4A348264}" destId="{EBFADA6F-FD50-43FB-87CB-15B1D9AA94CD}" srcOrd="0" destOrd="0" presId="urn:microsoft.com/office/officeart/2005/8/layout/hierarchy2"/>
+    <dgm:cxn modelId="{7ED3D045-8159-4377-B723-34B050F63C26}" type="presOf" srcId="{559D18E3-752D-4EE1-9939-C38FEFFAE5A4}" destId="{9EFBE792-9572-41CC-B394-D06BBCFDDEA7}" srcOrd="0" destOrd="0" presId="urn:microsoft.com/office/officeart/2005/8/layout/hierarchy2"/>
+    <dgm:cxn modelId="{5D66E035-8128-4BBA-84F0-1D671D2DE898}" srcId="{6EAA9C23-3A78-4C27-AAC9-504C071FA2D8}" destId="{9E6B55FE-E53C-49DC-B515-C2397BEC2CAB}" srcOrd="2" destOrd="0" parTransId="{F1D4A2FF-1ED4-48C6-8293-904F41872AF1}" sibTransId="{9DCC26EF-3D9C-4F2C-A2B6-405DE1FD371A}"/>
+    <dgm:cxn modelId="{57C114A7-E491-4F3E-816E-22B2D7A89669}" type="presOf" srcId="{99F72719-26C5-43AC-9154-CEFFF5CEB37E}" destId="{ECBF6DD1-22FB-4942-9A69-C2E334F2B933}" srcOrd="1" destOrd="0" presId="urn:microsoft.com/office/officeart/2005/8/layout/hierarchy2"/>
+    <dgm:cxn modelId="{8961D5DC-CECC-4E03-BD34-8F1419F1CCFD}" type="presOf" srcId="{559D18E3-752D-4EE1-9939-C38FEFFAE5A4}" destId="{E36A5456-E43A-492B-ABAE-06F81987E8E0}" srcOrd="1" destOrd="0" presId="urn:microsoft.com/office/officeart/2005/8/layout/hierarchy2"/>
+    <dgm:cxn modelId="{C56CCEDC-A92E-4262-9A0B-15FB8D851284}" type="presOf" srcId="{16244E34-B2A7-4CB0-B85E-995BCA75C3E6}" destId="{D91136A0-BBA5-4033-85D4-E551E48A4097}" srcOrd="0" destOrd="0" presId="urn:microsoft.com/office/officeart/2005/8/layout/hierarchy2"/>
+    <dgm:cxn modelId="{FD18F822-929A-4822-AE96-7ADBA2A3C5CD}" srcId="{4D72C498-B5D7-4A5E-9949-13D4BDD70C79}" destId="{FDC9356B-5836-435E-BB19-C94DC8F3D3EF}" srcOrd="0" destOrd="0" parTransId="{DD6977A0-3802-4240-88A2-691E7C2C48A6}" sibTransId="{20A4AF65-9EE3-422E-A635-F5D68A4A881B}"/>
+    <dgm:cxn modelId="{D2E94DA3-AFF5-4CA3-AAD3-7F51AFC71886}" type="presOf" srcId="{99F72719-26C5-43AC-9154-CEFFF5CEB37E}" destId="{A8464F86-5444-4B1D-8904-D5D84FB93A63}" srcOrd="0" destOrd="0" presId="urn:microsoft.com/office/officeart/2005/8/layout/hierarchy2"/>
+    <dgm:cxn modelId="{967F65B6-C47B-4EC0-ADE6-CAFBBE1F0516}" srcId="{CFFF95AD-6A3E-4156-870B-74376FA448BF}" destId="{559B25C1-457C-4CA8-A035-1849D9779D21}" srcOrd="0" destOrd="0" parTransId="{1489036D-A9DA-40B5-957F-936B4A348264}" sibTransId="{CA40A06D-5492-4390-8F79-91529B97C7E3}"/>
+    <dgm:cxn modelId="{5E090E78-14E3-404B-B92E-1B4FE1839FB3}" type="presOf" srcId="{C72AA88C-4AEE-412B-ABBF-33D17A0AD941}" destId="{C0DFBE07-132A-42A3-A5E2-F594000B2340}" srcOrd="1" destOrd="0" presId="urn:microsoft.com/office/officeart/2005/8/layout/hierarchy2"/>
+    <dgm:cxn modelId="{502FB9F7-55F9-4593-B1F2-FBE723CFF641}" srcId="{90721A67-6AD1-4A80-A90E-9D77E7AD4E6D}" destId="{AD7B3DA5-2EE7-42E6-A405-E9204AD083F8}" srcOrd="0" destOrd="0" parTransId="{0B7CF66D-0A27-42E3-AC6D-2DB726B0F1E6}" sibTransId="{4BBF8FF6-E72D-4A5B-A1FE-6EAB41BA4F5C}"/>
+    <dgm:cxn modelId="{1B539718-9AA2-4EFA-831E-014F5FAE76EF}" type="presOf" srcId="{1489036D-A9DA-40B5-957F-936B4A348264}" destId="{D2E89353-C1DC-4D8C-81F7-770019C69DEF}" srcOrd="1" destOrd="0" presId="urn:microsoft.com/office/officeart/2005/8/layout/hierarchy2"/>
+    <dgm:cxn modelId="{64F301FB-A593-41C9-BDB6-F0EFA7C82324}" srcId="{6EAA9C23-3A78-4C27-AAC9-504C071FA2D8}" destId="{16244E34-B2A7-4CB0-B85E-995BCA75C3E6}" srcOrd="1" destOrd="0" parTransId="{B13E7694-BD7E-4ACD-8A25-288621413B33}" sibTransId="{A0EBF300-51DB-4610-8BD4-DE84A2AC4F9A}"/>
     <dgm:cxn modelId="{7CC2B18E-86FF-485F-A0D9-AE47FDE8FF6B}" type="presOf" srcId="{C72AA88C-4AEE-412B-ABBF-33D17A0AD941}" destId="{8E5DD861-D493-4A0A-B81E-EB2108ED9BB3}" srcOrd="0" destOrd="0" presId="urn:microsoft.com/office/officeart/2005/8/layout/hierarchy2"/>
     <dgm:cxn modelId="{48EF8C3C-9159-4A9E-AF78-CB723897334F}" type="presOf" srcId="{FDC9356B-5836-435E-BB19-C94DC8F3D3EF}" destId="{D63F150D-0E96-4C27-A427-95C317656D1D}" srcOrd="0" destOrd="0" presId="urn:microsoft.com/office/officeart/2005/8/layout/hierarchy2"/>
-    <dgm:cxn modelId="{31C6B4AA-1B31-4E8D-B35E-8F44ECE255C3}" type="presOf" srcId="{B13E7694-BD7E-4ACD-8A25-288621413B33}" destId="{D36435EE-5DD9-4CB1-80E2-64E88C5269A2}" srcOrd="0" destOrd="0" presId="urn:microsoft.com/office/officeart/2005/8/layout/hierarchy2"/>
-    <dgm:cxn modelId="{BB0B2FB4-32D7-47B8-9E62-42124F76DC63}" type="presOf" srcId="{913E8ED9-5793-4239-BAD8-A00A3159E04D}" destId="{A21B35AB-A6E7-40B0-A48C-F2137E09EDE9}" srcOrd="0" destOrd="0" presId="urn:microsoft.com/office/officeart/2005/8/layout/hierarchy2"/>
-    <dgm:cxn modelId="{49E69296-6243-4B23-BB27-A3D4BEF5529C}" srcId="{4D72C498-B5D7-4A5E-9949-13D4BDD70C79}" destId="{CFFF95AD-6A3E-4156-870B-74376FA448BF}" srcOrd="1" destOrd="0" parTransId="{139FBCB0-87C1-4D19-9898-BB48C99D5614}" sibTransId="{2D803B32-337B-4EAC-B215-13958E412DA9}"/>
-    <dgm:cxn modelId="{BCED51B1-FFAB-4D6E-8906-E2949FEC435F}" type="presOf" srcId="{AD7B3DA5-2EE7-42E6-A405-E9204AD083F8}" destId="{B96A10A5-DFF5-46F1-944C-3675766C550F}" srcOrd="0" destOrd="0" presId="urn:microsoft.com/office/officeart/2005/8/layout/hierarchy2"/>
-    <dgm:cxn modelId="{C56CCEDC-A92E-4262-9A0B-15FB8D851284}" type="presOf" srcId="{16244E34-B2A7-4CB0-B85E-995BCA75C3E6}" destId="{D91136A0-BBA5-4033-85D4-E551E48A4097}" srcOrd="0" destOrd="0" presId="urn:microsoft.com/office/officeart/2005/8/layout/hierarchy2"/>
-    <dgm:cxn modelId="{46C1CA70-CB99-4CCD-A45C-12BD09874D61}" type="presOf" srcId="{3FE4910D-602C-4A72-BB9E-A3BE3A3A0E78}" destId="{F14A685D-1E0D-4B4F-8491-096DFB19D677}" srcOrd="1" destOrd="0" presId="urn:microsoft.com/office/officeart/2005/8/layout/hierarchy2"/>
-    <dgm:cxn modelId="{7ED3D045-8159-4377-B723-34B050F63C26}" type="presOf" srcId="{559D18E3-752D-4EE1-9939-C38FEFFAE5A4}" destId="{9EFBE792-9572-41CC-B394-D06BBCFDDEA7}" srcOrd="0" destOrd="0" presId="urn:microsoft.com/office/officeart/2005/8/layout/hierarchy2"/>
-    <dgm:cxn modelId="{4A1E329E-50F4-49C5-B4CC-AD083F99AE02}" type="presOf" srcId="{0B7CF66D-0A27-42E3-AC6D-2DB726B0F1E6}" destId="{C296F982-F6F0-4728-ADF2-DC91F37071EA}" srcOrd="1" destOrd="0" presId="urn:microsoft.com/office/officeart/2005/8/layout/hierarchy2"/>
-    <dgm:cxn modelId="{502FB9F7-55F9-4593-B1F2-FBE723CFF641}" srcId="{90721A67-6AD1-4A80-A90E-9D77E7AD4E6D}" destId="{AD7B3DA5-2EE7-42E6-A405-E9204AD083F8}" srcOrd="0" destOrd="0" parTransId="{0B7CF66D-0A27-42E3-AC6D-2DB726B0F1E6}" sibTransId="{4BBF8FF6-E72D-4A5B-A1FE-6EAB41BA4F5C}"/>
+    <dgm:cxn modelId="{8BB95EE1-15BD-433B-8B8A-FA9F80FF8951}" type="presOf" srcId="{597EB83F-9AF9-4A72-80A3-732912F27C6D}" destId="{D955C53B-B716-4B38-9366-F9DF3D076BCB}" srcOrd="0" destOrd="0" presId="urn:microsoft.com/office/officeart/2005/8/layout/hierarchy2"/>
+    <dgm:cxn modelId="{82AD04DB-08D7-406C-B153-528AECCE44AE}" type="presOf" srcId="{0B7CF66D-0A27-42E3-AC6D-2DB726B0F1E6}" destId="{F84282DA-A190-4AE4-80A2-887CA41C8DE9}" srcOrd="0" destOrd="0" presId="urn:microsoft.com/office/officeart/2005/8/layout/hierarchy2"/>
+    <dgm:cxn modelId="{5D01B37D-AB59-40D8-8CEF-B16EB2D39863}" type="presOf" srcId="{9E6B55FE-E53C-49DC-B515-C2397BEC2CAB}" destId="{288590B9-AA3F-44E1-86EF-EEFFCBA51BD5}" srcOrd="0" destOrd="0" presId="urn:microsoft.com/office/officeart/2005/8/layout/hierarchy2"/>
+    <dgm:cxn modelId="{624C9494-0B10-42FA-BC02-B49F2C53750F}" type="presOf" srcId="{139FBCB0-87C1-4D19-9898-BB48C99D5614}" destId="{2D4C1DD3-7A1B-4669-AB42-72A65ACFF1A8}" srcOrd="1" destOrd="0" presId="urn:microsoft.com/office/officeart/2005/8/layout/hierarchy2"/>
+    <dgm:cxn modelId="{8D493BAF-5A58-4E19-B776-E931B1C608FD}" type="presOf" srcId="{B13E7694-BD7E-4ACD-8A25-288621413B33}" destId="{2FF43323-1B88-4D6E-A12C-28C1BD2304F7}" srcOrd="1" destOrd="0" presId="urn:microsoft.com/office/officeart/2005/8/layout/hierarchy2"/>
+    <dgm:cxn modelId="{A8BDD5A8-6FD8-4AE3-87A9-C75C4D971D71}" type="presOf" srcId="{DD6977A0-3802-4240-88A2-691E7C2C48A6}" destId="{6F424515-AE64-4689-98CF-DEE19DC54531}" srcOrd="1" destOrd="0" presId="urn:microsoft.com/office/officeart/2005/8/layout/hierarchy2"/>
+    <dgm:cxn modelId="{5ACFD443-6E35-4990-AD49-1EBB0900F8FF}" type="presOf" srcId="{6EAA9C23-3A78-4C27-AAC9-504C071FA2D8}" destId="{FFF314B7-9492-4462-8B1C-7BC33784FA0A}" srcOrd="0" destOrd="0" presId="urn:microsoft.com/office/officeart/2005/8/layout/hierarchy2"/>
     <dgm:cxn modelId="{F2D17129-CA84-4B0A-ACDA-7E231F2CE338}" type="presOf" srcId="{559B25C1-457C-4CA8-A035-1849D9779D21}" destId="{858F7110-3310-4783-BBA8-7EC1E711C660}" srcOrd="0" destOrd="0" presId="urn:microsoft.com/office/officeart/2005/8/layout/hierarchy2"/>
-    <dgm:cxn modelId="{624C9494-0B10-42FA-BC02-B49F2C53750F}" type="presOf" srcId="{139FBCB0-87C1-4D19-9898-BB48C99D5614}" destId="{2D4C1DD3-7A1B-4669-AB42-72A65ACFF1A8}" srcOrd="1" destOrd="0" presId="urn:microsoft.com/office/officeart/2005/8/layout/hierarchy2"/>
-    <dgm:cxn modelId="{7176B68D-8377-4602-BE4C-B7D75F5D41A5}" srcId="{4D72C498-B5D7-4A5E-9949-13D4BDD70C79}" destId="{24E98E51-90AC-468F-867A-C952D6FD5668}" srcOrd="2" destOrd="0" parTransId="{559D18E3-752D-4EE1-9939-C38FEFFAE5A4}" sibTransId="{5A87DC0A-A2A4-49BC-8D66-8E04CC32771A}"/>
-    <dgm:cxn modelId="{6E9F04CF-538C-49AC-B727-EE48AD00E24E}" srcId="{90721A67-6AD1-4A80-A90E-9D77E7AD4E6D}" destId="{6EAA9C23-3A78-4C27-AAC9-504C071FA2D8}" srcOrd="1" destOrd="0" parTransId="{99F72719-26C5-43AC-9154-CEFFF5CEB37E}" sibTransId="{9DE824F4-9157-4786-AD52-3E163FA3C3B4}"/>
-    <dgm:cxn modelId="{5BAF37A9-30B0-4BF3-9654-DA60E4BB69A8}" type="presOf" srcId="{F1D4A2FF-1ED4-48C6-8293-904F41872AF1}" destId="{881DB251-9FB1-4300-9BCC-5ED061EBD6BA}" srcOrd="1" destOrd="0" presId="urn:microsoft.com/office/officeart/2005/8/layout/hierarchy2"/>
-    <dgm:cxn modelId="{8D493BAF-5A58-4E19-B776-E931B1C608FD}" type="presOf" srcId="{B13E7694-BD7E-4ACD-8A25-288621413B33}" destId="{2FF43323-1B88-4D6E-A12C-28C1BD2304F7}" srcOrd="1" destOrd="0" presId="urn:microsoft.com/office/officeart/2005/8/layout/hierarchy2"/>
-    <dgm:cxn modelId="{6ABFBA97-1360-46C4-B965-7937702F3710}" type="presOf" srcId="{3FE4910D-602C-4A72-BB9E-A3BE3A3A0E78}" destId="{C26101A3-172C-4AFD-8AA5-00EF71442597}" srcOrd="0" destOrd="0" presId="urn:microsoft.com/office/officeart/2005/8/layout/hierarchy2"/>
-    <dgm:cxn modelId="{82AD04DB-08D7-406C-B153-528AECCE44AE}" type="presOf" srcId="{0B7CF66D-0A27-42E3-AC6D-2DB726B0F1E6}" destId="{F84282DA-A190-4AE4-80A2-887CA41C8DE9}" srcOrd="0" destOrd="0" presId="urn:microsoft.com/office/officeart/2005/8/layout/hierarchy2"/>
-    <dgm:cxn modelId="{A8BDD5A8-6FD8-4AE3-87A9-C75C4D971D71}" type="presOf" srcId="{DD6977A0-3802-4240-88A2-691E7C2C48A6}" destId="{6F424515-AE64-4689-98CF-DEE19DC54531}" srcOrd="1" destOrd="0" presId="urn:microsoft.com/office/officeart/2005/8/layout/hierarchy2"/>
     <dgm:cxn modelId="{9B95D7C9-FD28-4BB4-924F-0CA2A4509DF0}" type="presOf" srcId="{90721A67-6AD1-4A80-A90E-9D77E7AD4E6D}" destId="{2D8842D7-E959-42FA-BA94-C6E6A8D46F08}" srcOrd="0" destOrd="0" presId="urn:microsoft.com/office/officeart/2005/8/layout/hierarchy2"/>
-    <dgm:cxn modelId="{5E090E78-14E3-404B-B92E-1B4FE1839FB3}" type="presOf" srcId="{C72AA88C-4AEE-412B-ABBF-33D17A0AD941}" destId="{C0DFBE07-132A-42A3-A5E2-F594000B2340}" srcOrd="1" destOrd="0" presId="urn:microsoft.com/office/officeart/2005/8/layout/hierarchy2"/>
-    <dgm:cxn modelId="{8961D5DC-CECC-4E03-BD34-8F1419F1CCFD}" type="presOf" srcId="{559D18E3-752D-4EE1-9939-C38FEFFAE5A4}" destId="{E36A5456-E43A-492B-ABAE-06F81987E8E0}" srcOrd="1" destOrd="0" presId="urn:microsoft.com/office/officeart/2005/8/layout/hierarchy2"/>
-    <dgm:cxn modelId="{F0D11D67-A799-4946-AF23-248941CC5CE1}" type="presOf" srcId="{CFFF95AD-6A3E-4156-870B-74376FA448BF}" destId="{DE27DD97-4305-47FC-AFB0-35E1E791B27F}" srcOrd="0" destOrd="0" presId="urn:microsoft.com/office/officeart/2005/8/layout/hierarchy2"/>
-    <dgm:cxn modelId="{E84B7834-BE65-47FD-BEC4-169981F602C3}" type="presOf" srcId="{597EB83F-9AF9-4A72-80A3-732912F27C6D}" destId="{1FDB852C-60D2-4512-8688-DBBE489C7C32}" srcOrd="1" destOrd="0" presId="urn:microsoft.com/office/officeart/2005/8/layout/hierarchy2"/>
-    <dgm:cxn modelId="{9F4D2FFF-97B0-4BDE-B2FE-9300A204E5EE}" srcId="{65626F29-AB7F-4A3E-92D9-6AFC55134C2D}" destId="{90721A67-6AD1-4A80-A90E-9D77E7AD4E6D}" srcOrd="0" destOrd="0" parTransId="{FD12DCE2-E0B7-4C60-87FD-DBDC9530217F}" sibTransId="{898BA68B-F5FB-436F-B345-A5FAFB505382}"/>
-    <dgm:cxn modelId="{57C114A7-E491-4F3E-816E-22B2D7A89669}" type="presOf" srcId="{99F72719-26C5-43AC-9154-CEFFF5CEB37E}" destId="{ECBF6DD1-22FB-4942-9A69-C2E334F2B933}" srcOrd="1" destOrd="0" presId="urn:microsoft.com/office/officeart/2005/8/layout/hierarchy2"/>
-    <dgm:cxn modelId="{8BB95EE1-15BD-433B-8B8A-FA9F80FF8951}" type="presOf" srcId="{597EB83F-9AF9-4A72-80A3-732912F27C6D}" destId="{D955C53B-B716-4B38-9366-F9DF3D076BCB}" srcOrd="0" destOrd="0" presId="urn:microsoft.com/office/officeart/2005/8/layout/hierarchy2"/>
-    <dgm:cxn modelId="{093103CF-324B-4270-8004-EEC75898349F}" type="presOf" srcId="{65626F29-AB7F-4A3E-92D9-6AFC55134C2D}" destId="{76D26D6D-EDAF-4C52-8B4D-841B0D968087}" srcOrd="0" destOrd="0" presId="urn:microsoft.com/office/officeart/2005/8/layout/hierarchy2"/>
-    <dgm:cxn modelId="{5D01B37D-AB59-40D8-8CEF-B16EB2D39863}" type="presOf" srcId="{9E6B55FE-E53C-49DC-B515-C2397BEC2CAB}" destId="{288590B9-AA3F-44E1-86EF-EEFFCBA51BD5}" srcOrd="0" destOrd="0" presId="urn:microsoft.com/office/officeart/2005/8/layout/hierarchy2"/>
-    <dgm:cxn modelId="{64F301FB-A593-41C9-BDB6-F0EFA7C82324}" srcId="{6EAA9C23-3A78-4C27-AAC9-504C071FA2D8}" destId="{16244E34-B2A7-4CB0-B85E-995BCA75C3E6}" srcOrd="1" destOrd="0" parTransId="{B13E7694-BD7E-4ACD-8A25-288621413B33}" sibTransId="{A0EBF300-51DB-4610-8BD4-DE84A2AC4F9A}"/>
-    <dgm:cxn modelId="{D05732E0-8016-4300-94E0-4C5846D8338F}" srcId="{6EAA9C23-3A78-4C27-AAC9-504C071FA2D8}" destId="{495223E1-057C-40FA-B321-DB15D7B7BF1E}" srcOrd="3" destOrd="0" parTransId="{597EB83F-9AF9-4A72-80A3-732912F27C6D}" sibTransId="{3E875B8A-F119-494A-907D-67F8BC091872}"/>
-    <dgm:cxn modelId="{967F65B6-C47B-4EC0-ADE6-CAFBBE1F0516}" srcId="{CFFF95AD-6A3E-4156-870B-74376FA448BF}" destId="{559B25C1-457C-4CA8-A035-1849D9779D21}" srcOrd="0" destOrd="0" parTransId="{1489036D-A9DA-40B5-957F-936B4A348264}" sibTransId="{CA40A06D-5492-4390-8F79-91529B97C7E3}"/>
-    <dgm:cxn modelId="{D89F6048-F1B4-4787-B926-B49F52CB6F9B}" srcId="{AD7B3DA5-2EE7-42E6-A405-E9204AD083F8}" destId="{4D72C498-B5D7-4A5E-9949-13D4BDD70C79}" srcOrd="0" destOrd="0" parTransId="{3FE4910D-602C-4A72-BB9E-A3BE3A3A0E78}" sibTransId="{A5576FB7-9241-49DD-B403-195A5C6DB3B2}"/>
-    <dgm:cxn modelId="{10820E9B-F692-4BF5-B197-3DDE2495C1CB}" srcId="{6EAA9C23-3A78-4C27-AAC9-504C071FA2D8}" destId="{913E8ED9-5793-4239-BAD8-A00A3159E04D}" srcOrd="0" destOrd="0" parTransId="{C72AA88C-4AEE-412B-ABBF-33D17A0AD941}" sibTransId="{E09A0026-5DBE-4A74-ADE4-A8C0FD11704F}"/>
-    <dgm:cxn modelId="{D2E94DA3-AFF5-4CA3-AAD3-7F51AFC71886}" type="presOf" srcId="{99F72719-26C5-43AC-9154-CEFFF5CEB37E}" destId="{A8464F86-5444-4B1D-8904-D5D84FB93A63}" srcOrd="0" destOrd="0" presId="urn:microsoft.com/office/officeart/2005/8/layout/hierarchy2"/>
-    <dgm:cxn modelId="{5ACFD443-6E35-4990-AD49-1EBB0900F8FF}" type="presOf" srcId="{6EAA9C23-3A78-4C27-AAC9-504C071FA2D8}" destId="{FFF314B7-9492-4462-8B1C-7BC33784FA0A}" srcOrd="0" destOrd="0" presId="urn:microsoft.com/office/officeart/2005/8/layout/hierarchy2"/>
-    <dgm:cxn modelId="{1AFD4400-435C-4BFF-B701-C93A064AF90B}" type="presOf" srcId="{DD6977A0-3802-4240-88A2-691E7C2C48A6}" destId="{968AF4BE-4974-4BD5-85C7-35A0B47C6F8A}" srcOrd="0" destOrd="0" presId="urn:microsoft.com/office/officeart/2005/8/layout/hierarchy2"/>
-    <dgm:cxn modelId="{5D66E035-8128-4BBA-84F0-1D671D2DE898}" srcId="{6EAA9C23-3A78-4C27-AAC9-504C071FA2D8}" destId="{9E6B55FE-E53C-49DC-B515-C2397BEC2CAB}" srcOrd="2" destOrd="0" parTransId="{F1D4A2FF-1ED4-48C6-8293-904F41872AF1}" sibTransId="{9DCC26EF-3D9C-4F2C-A2B6-405DE1FD371A}"/>
-    <dgm:cxn modelId="{1B539718-9AA2-4EFA-831E-014F5FAE76EF}" type="presOf" srcId="{1489036D-A9DA-40B5-957F-936B4A348264}" destId="{D2E89353-C1DC-4D8C-81F7-770019C69DEF}" srcOrd="1" destOrd="0" presId="urn:microsoft.com/office/officeart/2005/8/layout/hierarchy2"/>
-    <dgm:cxn modelId="{FD18F822-929A-4822-AE96-7ADBA2A3C5CD}" srcId="{4D72C498-B5D7-4A5E-9949-13D4BDD70C79}" destId="{FDC9356B-5836-435E-BB19-C94DC8F3D3EF}" srcOrd="0" destOrd="0" parTransId="{DD6977A0-3802-4240-88A2-691E7C2C48A6}" sibTransId="{20A4AF65-9EE3-422E-A635-F5D68A4A881B}"/>
-    <dgm:cxn modelId="{095CE45A-84D4-454B-8BBA-90884B1EEEF8}" type="presOf" srcId="{4D72C498-B5D7-4A5E-9949-13D4BDD70C79}" destId="{3F3231AA-D37A-47E2-AA64-F3C7B7B2954D}" srcOrd="0" destOrd="0" presId="urn:microsoft.com/office/officeart/2005/8/layout/hierarchy2"/>
-    <dgm:cxn modelId="{BF84C8DE-CFDD-43DB-B9C7-FDEDD62EC151}" type="presOf" srcId="{1489036D-A9DA-40B5-957F-936B4A348264}" destId="{EBFADA6F-FD50-43FB-87CB-15B1D9AA94CD}" srcOrd="0" destOrd="0" presId="urn:microsoft.com/office/officeart/2005/8/layout/hierarchy2"/>
-    <dgm:cxn modelId="{1D49D840-B0DE-4F11-8AD3-85075433FA70}" type="presOf" srcId="{F1D4A2FF-1ED4-48C6-8293-904F41872AF1}" destId="{215E04C8-8ADC-4870-8072-6C6871A934E8}" srcOrd="0" destOrd="0" presId="urn:microsoft.com/office/officeart/2005/8/layout/hierarchy2"/>
-    <dgm:cxn modelId="{51282D46-49B8-47FC-8830-FA522D09FDF9}" type="presOf" srcId="{139FBCB0-87C1-4D19-9898-BB48C99D5614}" destId="{AEBC5B76-A737-49A2-B533-66F2022C87AD}" srcOrd="0" destOrd="0" presId="urn:microsoft.com/office/officeart/2005/8/layout/hierarchy2"/>
-    <dgm:cxn modelId="{7AFBA813-517A-4839-B911-004C9E3E61C3}" type="presOf" srcId="{495223E1-057C-40FA-B321-DB15D7B7BF1E}" destId="{98EDA116-065D-473B-983B-F7A1A4E0692D}" srcOrd="0" destOrd="0" presId="urn:microsoft.com/office/officeart/2005/8/layout/hierarchy2"/>
     <dgm:cxn modelId="{1E80547B-90E4-47EA-9D2F-117E314D5C68}" type="presParOf" srcId="{76D26D6D-EDAF-4C52-8B4D-841B0D968087}" destId="{F8FABF40-7E53-41D6-A584-A511DC78C1BE}" srcOrd="0" destOrd="0" presId="urn:microsoft.com/office/officeart/2005/8/layout/hierarchy2"/>
     <dgm:cxn modelId="{E3F3BFED-3794-4888-B04B-49259B14A399}" type="presParOf" srcId="{F8FABF40-7E53-41D6-A584-A511DC78C1BE}" destId="{2D8842D7-E959-42FA-BA94-C6E6A8D46F08}" srcOrd="0" destOrd="0" presId="urn:microsoft.com/office/officeart/2005/8/layout/hierarchy2"/>
     <dgm:cxn modelId="{F6703BDF-2D81-4E43-A155-4AA8FC6B46CD}" type="presParOf" srcId="{F8FABF40-7E53-41D6-A584-A511DC78C1BE}" destId="{BE75B47B-3650-4F5E-B461-4EF0A961DD5A}" srcOrd="1" destOrd="0" presId="urn:microsoft.com/office/officeart/2005/8/layout/hierarchy2"/>
@@ -20346,7 +20654,7 @@
   <dgm:whole/>
   <dgm:extLst>
     <a:ext uri="http://schemas.microsoft.com/office/drawing/2008/diagram">
-      <dsp:dataModelExt xmlns:dsp="http://schemas.microsoft.com/office/drawing/2008/diagram" relId="rId17" minVer="http://schemas.openxmlformats.org/drawingml/2006/diagram"/>
+      <dsp:dataModelExt xmlns:dsp="http://schemas.microsoft.com/office/drawing/2008/diagram" relId="rId16" minVer="http://schemas.openxmlformats.org/drawingml/2006/diagram"/>
     </a:ext>
   </dgm:extLst>
 </dgm:dataModel>
@@ -21388,7 +21696,7 @@
   <dgm:whole/>
   <dgm:extLst>
     <a:ext uri="http://schemas.microsoft.com/office/drawing/2008/diagram">
-      <dsp:dataModelExt xmlns:dsp="http://schemas.microsoft.com/office/drawing/2008/diagram" relId="rId23" minVer="http://schemas.openxmlformats.org/drawingml/2006/diagram"/>
+      <dsp:dataModelExt xmlns:dsp="http://schemas.microsoft.com/office/drawing/2008/diagram" relId="rId22" minVer="http://schemas.openxmlformats.org/drawingml/2006/diagram"/>
     </a:ext>
   </dgm:extLst>
 </dgm:dataModel>
@@ -27758,7 +28066,7 @@
   <a:extraClrSchemeLst/>
   <a:extLst>
     <a:ext uri="{05A4C25C-085E-4340-85A3-A5531E510DB2}">
-      <thm15:themeFamily xmlns:thm15="http://schemas.microsoft.com/office/thememl/2012/main" xmlns="" name="Slate" id="{C3F70B94-7CE9-428E-ADC1-3269CC2C3385}" vid="{3F2DE9A5-64E6-437C-A389-CC4477E817E8}"/>
+      <thm15:themeFamily xmlns:thm15="http://schemas.microsoft.com/office/thememl/2012/main" name="Slate" id="{C3F70B94-7CE9-428E-ADC1-3269CC2C3385}" vid="{3F2DE9A5-64E6-437C-A389-CC4477E817E8}"/>
     </a:ext>
   </a:extLst>
 </a:theme>
@@ -27805,7 +28113,7 @@
 </file>
 
 <file path=customXml/itemProps3.xml><?xml version="1.0" encoding="utf-8"?>
-<ds:datastoreItem xmlns:ds="http://schemas.openxmlformats.org/officeDocument/2006/customXml" ds:itemID="{83BFFA30-B62E-473D-BD26-11D82FFC6717}">
+<ds:datastoreItem xmlns:ds="http://schemas.openxmlformats.org/officeDocument/2006/customXml" ds:itemID="{DE32D53A-6022-4B09-A55B-2309ADC4055A}">
   <ds:schemaRefs>
     <ds:schemaRef ds:uri="http://schemas.openxmlformats.org/officeDocument/2006/bibliography"/>
   </ds:schemaRefs>

--- a/train/IUT_TD_TP_2015.docx
+++ b/train/IUT_TD_TP_2015.docx
@@ -1,6 +1,6 @@
 
 <file path=word/document.xml><?xml version="1.0" encoding="utf-8"?>
-<w:document xmlns:wpc="http://schemas.microsoft.com/office/word/2010/wordprocessingCanvas" xmlns:mc="http://schemas.openxmlformats.org/markup-compatibility/2006" xmlns:o="urn:schemas-microsoft-com:office:office" xmlns:r="http://schemas.openxmlformats.org/officeDocument/2006/relationships" xmlns:m="http://schemas.openxmlformats.org/officeDocument/2006/math" xmlns:v="urn:schemas-microsoft-com:vml" xmlns:wp14="http://schemas.microsoft.com/office/word/2010/wordprocessingDrawing" xmlns:wp="http://schemas.openxmlformats.org/drawingml/2006/wordprocessingDrawing" xmlns:w10="urn:schemas-microsoft-com:office:word" xmlns:w="http://schemas.openxmlformats.org/wordprocessingml/2006/main" xmlns:w14="http://schemas.microsoft.com/office/word/2010/wordml" xmlns:w15="http://schemas.microsoft.com/office/word/2012/wordml" xmlns:wpg="http://schemas.microsoft.com/office/word/2010/wordprocessingGroup" xmlns:wpi="http://schemas.microsoft.com/office/word/2010/wordprocessingInk" xmlns:wne="http://schemas.microsoft.com/office/word/2006/wordml" xmlns:wps="http://schemas.microsoft.com/office/word/2010/wordprocessingShape" mc:Ignorable="w14 w15 wp14">
+<w:document xmlns:wpc="http://schemas.microsoft.com/office/word/2010/wordprocessingCanvas" xmlns:mc="http://schemas.openxmlformats.org/markup-compatibility/2006" xmlns:o="urn:schemas-microsoft-com:office:office" xmlns:r="http://schemas.openxmlformats.org/officeDocument/2006/relationships" xmlns:m="http://schemas.openxmlformats.org/officeDocument/2006/math" xmlns:v="urn:schemas-microsoft-com:vml" xmlns:wp14="http://schemas.microsoft.com/office/word/2010/wordprocessingDrawing" xmlns:wp="http://schemas.openxmlformats.org/drawingml/2006/wordprocessingDrawing" xmlns:w10="urn:schemas-microsoft-com:office:word" xmlns:w="http://schemas.openxmlformats.org/wordprocessingml/2006/main" xmlns:w14="http://schemas.microsoft.com/office/word/2010/wordml" xmlns:wpg="http://schemas.microsoft.com/office/word/2010/wordprocessingGroup" xmlns:wpi="http://schemas.microsoft.com/office/word/2010/wordprocessingInk" xmlns:wne="http://schemas.microsoft.com/office/word/2006/wordml" xmlns:wps="http://schemas.microsoft.com/office/word/2010/wordprocessingShape" mc:Ignorable="w14 wp14">
   <w:body>
     <w:sdt>
       <w:sdtPr>
@@ -13,6 +13,7 @@
           <w:docPartUnique/>
         </w:docPartObj>
       </w:sdtPr>
+      <w:sdtEndPr/>
       <w:sdtContent>
         <w:p>
           <w:pPr>
@@ -228,7 +229,7 @@
                                 <a:avLst/>
                               </a:prstGeom>
                               <a:blipFill>
-                                <a:blip r:embed="rId10"/>
+                                <a:blip r:embed="rId11"/>
                                 <a:stretch>
                                   <a:fillRect r="-7574"/>
                                 </a:stretch>
@@ -272,7 +273,7 @@
                   </wp:anchor>
                 </w:drawing>
               </mc:Choice>
-              <mc:Fallback>
+              <mc:Fallback xmlns:w15="http://schemas.microsoft.com/office/word/2012/wordml">
                 <w:pict>
                   <v:group w14:anchorId="271B0E35" id="Groupe 149" o:spid="_x0000_s1026" style="position:absolute;margin-left:0;margin-top:0;width:8in;height:95.7pt;z-index:251669504;mso-width-percent:941;mso-height-percent:121;mso-top-percent:23;mso-position-horizontal:center;mso-position-horizontal-relative:page;mso-position-vertical-relative:page;mso-width-percent:941;mso-height-percent:121;mso-top-percent:23" coordorigin="" coordsize="73152,12161" o:gfxdata="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">
                     <v:shape id="Rectangle 51" o:spid="_x0000_s1027" style="position:absolute;width:73152;height:11303;visibility:visible;mso-wrap-style:square;v-text-anchor:middle" coordsize="7312660,1129665" o:gfxdata="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" path="m,l7312660,r,1129665l3619500,733425,,1091565,,xe" fillcolor="#bc451b [3204]" stroked="f" strokeweight="1.25pt">
@@ -280,7 +281,7 @@
                       <v:path arrowok="t" o:connecttype="custom" o:connectlocs="0,0;7315200,0;7315200,1130373;3620757,733885;0,1092249;0,0" o:connectangles="0,0,0,0,0,0"/>
                     </v:shape>
                     <v:rect id="Rectangle 151" o:spid="_x0000_s1028" style="position:absolute;width:73152;height:12161;visibility:visible;mso-wrap-style:square;v-text-anchor:middle" o:gfxdata="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" stroked="f" strokeweight="1.25pt">
-                      <v:fill r:id="rId11" o:title="" recolor="t" rotate="t" type="frame"/>
+                      <v:fill r:id="rId12" o:title="" recolor="t" rotate="t" type="frame"/>
                       <v:stroke endcap="round"/>
                     </v:rect>
                     <w10:wrap anchorx="page" anchory="page"/>
@@ -363,9 +364,11 @@
                                   <w:alias w:val="Auteur"/>
                                   <w:tag w:val=""/>
                                   <w:id w:val="1519425463"/>
+                                  <w:showingPlcHdr/>
                                   <w:dataBinding w:prefixMappings="xmlns:ns0='http://purl.org/dc/elements/1.1/' xmlns:ns1='http://schemas.openxmlformats.org/package/2006/metadata/core-properties' " w:xpath="/ns1:coreProperties[1]/ns0:creator[1]" w:storeItemID="{6C3C8BC8-F283-45AE-878A-BAB7291924A1}"/>
                                   <w:text/>
                                 </w:sdtPr>
+                                <w:sdtEndPr/>
                                 <w:sdtContent>
                                   <w:p>
                                     <w:pPr>
@@ -377,16 +380,15 @@
                                         <w:szCs w:val="28"/>
                                       </w:rPr>
                                     </w:pPr>
-                                    <w:proofErr w:type="gramStart"/>
                                     <w:r>
                                       <w:rPr>
                                         <w:color w:val="595959" w:themeColor="text1" w:themeTint="A6"/>
                                         <w:sz w:val="28"/>
                                         <w:szCs w:val="28"/>
+                                        <w:lang w:val="en-US"/>
                                       </w:rPr>
-                                      <w:t>modele</w:t>
+                                      <w:t xml:space="preserve">     </w:t>
                                     </w:r>
-                                    <w:proofErr w:type="gramEnd"/>
                                   </w:p>
                                 </w:sdtContent>
                               </w:sdt>
@@ -413,6 +415,7 @@
                                     <w:dataBinding w:prefixMappings="xmlns:ns0='http://schemas.microsoft.com/office/2006/coverPageProps' " w:xpath="/ns0:CoverPageProperties[1]/ns0:CompanyEmail[1]" w:storeItemID="{55AF091B-3C7A-41E3-B477-F2FDAA23CFDA}"/>
                                     <w:text/>
                                   </w:sdtPr>
+                                  <w:sdtEndPr/>
                                   <w:sdtContent>
                                     <w:r>
                                       <w:rPr>
@@ -455,7 +458,7 @@
               </mc:Choice>
               <mc:Fallback>
                 <w:pict>
-                  <v:shapetype w14:anchorId="200508BF" id="_x0000_t202" coordsize="21600,21600" o:spt="202" path="m,l,21600r21600,l21600,xe">
+                  <v:shapetype id="_x0000_t202" coordsize="21600,21600" o:spt="202" path="m,l,21600r21600,l21600,xe">
                     <v:stroke joinstyle="miter"/>
                     <v:path gradientshapeok="t" o:connecttype="rect"/>
                   </v:shapetype>
@@ -473,9 +476,11 @@
                             <w:alias w:val="Auteur"/>
                             <w:tag w:val=""/>
                             <w:id w:val="1519425463"/>
+                            <w:showingPlcHdr/>
                             <w:dataBinding w:prefixMappings="xmlns:ns0='http://purl.org/dc/elements/1.1/' xmlns:ns1='http://schemas.openxmlformats.org/package/2006/metadata/core-properties' " w:xpath="/ns1:coreProperties[1]/ns0:creator[1]" w:storeItemID="{6C3C8BC8-F283-45AE-878A-BAB7291924A1}"/>
                             <w:text/>
                           </w:sdtPr>
+                          <w:sdtEndPr/>
                           <w:sdtContent>
                             <w:p>
                               <w:pPr>
@@ -487,16 +492,15 @@
                                   <w:szCs w:val="28"/>
                                 </w:rPr>
                               </w:pPr>
-                              <w:proofErr w:type="gramStart"/>
                               <w:r>
                                 <w:rPr>
                                   <w:color w:val="595959" w:themeColor="text1" w:themeTint="A6"/>
                                   <w:sz w:val="28"/>
                                   <w:szCs w:val="28"/>
+                                  <w:lang w:val="en-US"/>
                                 </w:rPr>
-                                <w:t>modele</w:t>
+                                <w:t xml:space="preserve">     </w:t>
                               </w:r>
-                              <w:proofErr w:type="gramEnd"/>
                             </w:p>
                           </w:sdtContent>
                         </w:sdt>
@@ -523,6 +527,7 @@
                               <w:dataBinding w:prefixMappings="xmlns:ns0='http://schemas.microsoft.com/office/2006/coverPageProps' " w:xpath="/ns0:CoverPageProperties[1]/ns0:CompanyEmail[1]" w:storeItemID="{55AF091B-3C7A-41E3-B477-F2FDAA23CFDA}"/>
                               <w:text/>
                             </w:sdtPr>
+                            <w:sdtEndPr/>
                             <w:sdtContent>
                               <w:r>
                                 <w:rPr>
@@ -658,6 +663,7 @@
                                     <w:dataBinding w:prefixMappings="xmlns:ns0='http://purl.org/dc/elements/1.1/' xmlns:ns1='http://schemas.openxmlformats.org/package/2006/metadata/core-properties' " w:xpath="/ns1:coreProperties[1]/ns0:subject[1]" w:storeItemID="{6C3C8BC8-F283-45AE-878A-BAB7291924A1}"/>
                                     <w:text/>
                                   </w:sdtPr>
+                                  <w:sdtEndPr/>
                                   <w:sdtContent>
                                     <w:r>
                                       <w:rPr>
@@ -803,7 +809,6 @@
                                           <w:color w:val="404040" w:themeColor="text1" w:themeTint="BF"/>
                                         </w:rPr>
                                       </w:pPr>
-                                      <w:proofErr w:type="spellStart"/>
                                       <w:r>
                                         <w:rPr>
                                           <w:smallCaps/>
@@ -811,7 +816,6 @@
                                         </w:rPr>
                                         <w:t>Dolsa</w:t>
                                       </w:r>
-                                      <w:proofErr w:type="spellEnd"/>
                                     </w:p>
                                   </w:tc>
                                   <w:tc>
@@ -1044,7 +1048,7 @@
               </mc:Choice>
               <mc:Fallback>
                 <w:pict>
-                  <v:shape w14:anchorId="7356C6FB" id="Zone de texte 154" o:spid="_x0000_s1027" type="#_x0000_t202" style="position:absolute;margin-left:17.3pt;margin-top:154.95pt;width:8in;height:533.35pt;z-index:251661312;visibility:visible;mso-wrap-style:square;mso-width-percent:941;mso-height-percent:0;mso-wrap-distance-left:9pt;mso-wrap-distance-top:0;mso-wrap-distance-right:9pt;mso-wrap-distance-bottom:0;mso-position-horizontal:absolute;mso-position-horizontal-relative:page;mso-position-vertical:absolute;mso-position-vertical-relative:page;mso-width-percent:941;mso-height-percent:0;mso-width-relative:page;mso-height-relative:page;v-text-anchor:bottom" o:gfxdata="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" filled="f" stroked="f" strokeweight=".5pt">
+                  <v:shape id="Zone de texte 154" o:spid="_x0000_s1027" type="#_x0000_t202" style="position:absolute;margin-left:17.3pt;margin-top:154.95pt;width:8in;height:533.35pt;z-index:251661312;visibility:visible;mso-wrap-style:square;mso-width-percent:941;mso-height-percent:0;mso-wrap-distance-left:9pt;mso-wrap-distance-top:0;mso-wrap-distance-right:9pt;mso-wrap-distance-bottom:0;mso-position-horizontal:absolute;mso-position-horizontal-relative:page;mso-position-vertical:absolute;mso-position-vertical-relative:page;mso-width-percent:941;mso-height-percent:0;mso-width-relative:page;mso-height-relative:page;v-text-anchor:bottom" o:gfxdata="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" filled="f" stroked="f" strokeweight=".5pt">
                     <v:textbox inset="126pt,0,54pt,0">
                       <w:txbxContent>
                         <w:p>
@@ -1093,6 +1097,7 @@
                               <w:dataBinding w:prefixMappings="xmlns:ns0='http://purl.org/dc/elements/1.1/' xmlns:ns1='http://schemas.openxmlformats.org/package/2006/metadata/core-properties' " w:xpath="/ns1:coreProperties[1]/ns0:subject[1]" w:storeItemID="{6C3C8BC8-F283-45AE-878A-BAB7291924A1}"/>
                               <w:text/>
                             </w:sdtPr>
+                            <w:sdtEndPr/>
                             <w:sdtContent>
                               <w:r>
                                 <w:rPr>
@@ -1238,7 +1243,6 @@
                                     <w:color w:val="404040" w:themeColor="text1" w:themeTint="BF"/>
                                   </w:rPr>
                                 </w:pPr>
-                                <w:proofErr w:type="spellStart"/>
                                 <w:r>
                                   <w:rPr>
                                     <w:smallCaps/>
@@ -1246,7 +1250,6 @@
                                   </w:rPr>
                                   <w:t>Dolsa</w:t>
                                 </w:r>
-                                <w:proofErr w:type="spellEnd"/>
                               </w:p>
                             </w:tc>
                             <w:tc>
@@ -6773,7 +6776,7 @@
             <wp:cNvGraphicFramePr/>
             <a:graphic xmlns:a="http://schemas.openxmlformats.org/drawingml/2006/main">
               <a:graphicData uri="http://schemas.openxmlformats.org/drawingml/2006/diagram">
-                <dgm:relIds xmlns:dgm="http://schemas.openxmlformats.org/drawingml/2006/diagram" xmlns:r="http://schemas.openxmlformats.org/officeDocument/2006/relationships" r:dm="rId12" r:lo="rId13" r:qs="rId14" r:cs="rId15"/>
+                <dgm:relIds xmlns:dgm="http://schemas.openxmlformats.org/drawingml/2006/diagram" xmlns:r="http://schemas.openxmlformats.org/officeDocument/2006/relationships" r:dm="rId13" r:lo="rId14" r:qs="rId15" r:cs="rId16"/>
               </a:graphicData>
             </a:graphic>
           </wp:inline>
@@ -6850,7 +6853,7 @@
               </wp:anchor>
             </w:drawing>
           </mc:Choice>
-          <mc:Fallback>
+          <mc:Fallback xmlns:w15="http://schemas.microsoft.com/office/word/2012/wordml">
             <w:pict>
               <v:rect w14:anchorId="39C83F58" id="Rectangle 8" o:spid="_x0000_s1026" style="position:absolute;margin-left:0;margin-top:.2pt;width:48.35pt;height:10.9pt;z-index:251672576;visibility:visible;mso-wrap-style:square;mso-wrap-distance-left:9pt;mso-wrap-distance-top:0;mso-wrap-distance-right:9pt;mso-wrap-distance-bottom:0;mso-position-horizontal:left;mso-position-horizontal-relative:margin;mso-position-vertical:absolute;mso-position-vertical-relative:text;v-text-anchor:middle" o:gfxdata="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" fillcolor="#bc451b [3204]" strokecolor="#5d220d [1604]" strokeweight="1.25pt">
                 <v:stroke endcap="round"/>
@@ -6935,7 +6938,7 @@
               </wp:anchor>
             </w:drawing>
           </mc:Choice>
-          <mc:Fallback>
+          <mc:Fallback xmlns:w15="http://schemas.microsoft.com/office/word/2012/wordml">
             <w:pict>
               <v:rect w14:anchorId="763DEABC" id="Rectangle 4" o:spid="_x0000_s1026" style="position:absolute;margin-left:0;margin-top:.5pt;width:48.35pt;height:10.9pt;z-index:251670528;visibility:visible;mso-wrap-style:square;mso-wrap-distance-left:9pt;mso-wrap-distance-top:0;mso-wrap-distance-right:9pt;mso-wrap-distance-bottom:0;mso-position-horizontal:left;mso-position-horizontal-relative:margin;mso-position-vertical:absolute;mso-position-vertical-relative:text;v-text-anchor:middle" o:gfxdata="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" fillcolor="#d3ba68 [3205]" strokecolor="#796523 [1605]" strokeweight="1.25pt">
                 <v:stroke endcap="round"/>
@@ -7050,7 +7053,7 @@
               </wp:anchor>
             </w:drawing>
           </mc:Choice>
-          <mc:Fallback>
+          <mc:Fallback xmlns:w15="http://schemas.microsoft.com/office/word/2012/wordml">
             <w:pict>
               <v:rect w14:anchorId="14997B53" id="Rectangle 9" o:spid="_x0000_s1028" style="position:absolute;margin-left:0;margin-top:.5pt;width:48.35pt;height:10.9pt;z-index:251674624;visibility:visible;mso-wrap-style:square;mso-wrap-distance-left:9pt;mso-wrap-distance-top:0;mso-wrap-distance-right:9pt;mso-wrap-distance-bottom:0;mso-position-horizontal:left;mso-position-horizontal-relative:margin;mso-position-vertical:absolute;mso-position-vertical-relative:text;v-text-anchor:middle" o:gfxdata="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" fillcolor="#ad9277 [3207]" strokecolor="#5a4836 [1607]" strokeweight="1.25pt">
                 <v:stroke endcap="round"/>
@@ -9150,7 +9153,7 @@
         </w:rPr>
         <w:t xml:space="preserve">: </w:t>
       </w:r>
-      <w:hyperlink r:id="rId17" w:history="1">
+      <w:hyperlink r:id="rId18" w:history="1">
         <w:r>
           <w:rPr>
             <w:rStyle w:val="Lienhypertexte"/>
@@ -10515,12 +10518,12 @@
         <w:drawing>
           <wp:inline distT="0" distB="0" distL="0" distR="0">
             <wp:extent cx="2494077" cy="1660525"/>
-            <wp:effectExtent l="0" t="19050" r="0" b="15875"/>
+            <wp:effectExtent l="0" t="0" r="0" b="15875"/>
             <wp:docPr id="1" name="Diagramme 1"/>
             <wp:cNvGraphicFramePr/>
             <a:graphic xmlns:a="http://schemas.openxmlformats.org/drawingml/2006/main">
               <a:graphicData uri="http://schemas.openxmlformats.org/drawingml/2006/diagram">
-                <dgm:relIds xmlns:dgm="http://schemas.openxmlformats.org/drawingml/2006/diagram" xmlns:r="http://schemas.openxmlformats.org/officeDocument/2006/relationships" r:dm="rId18" r:lo="rId19" r:qs="rId20" r:cs="rId21"/>
+                <dgm:relIds xmlns:dgm="http://schemas.openxmlformats.org/drawingml/2006/diagram" xmlns:r="http://schemas.openxmlformats.org/officeDocument/2006/relationships" r:dm="rId19" r:lo="rId20" r:qs="rId21" r:cs="rId22"/>
               </a:graphicData>
             </a:graphic>
           </wp:inline>
@@ -10834,8 +10837,6 @@
         </w:rPr>
         <w:t xml:space="preserve"> (positionné sur le mois courant)</w:t>
       </w:r>
-      <w:bookmarkStart w:id="30" w:name="_GoBack"/>
-      <w:bookmarkEnd w:id="30"/>
     </w:p>
     <w:p>
       <w:pPr>
@@ -10993,11 +10994,11 @@
       <w:pPr>
         <w:pStyle w:val="Titre2"/>
       </w:pPr>
-      <w:bookmarkStart w:id="31" w:name="_Toc430965383"/>
+      <w:bookmarkStart w:id="30" w:name="_Toc430965383"/>
       <w:r>
         <w:t>Aide</w:t>
       </w:r>
-      <w:bookmarkEnd w:id="31"/>
+      <w:bookmarkEnd w:id="30"/>
     </w:p>
     <w:p>
       <w:proofErr w:type="spellStart"/>
@@ -11016,56 +11017,32 @@
       </w:r>
       <w:r>
         <w:t xml:space="preserve"> : </w:t>
-      </w:r>
-      <w:hyperlink r:id="rId23" w:history="1">
-        <w:r>
-          <w:rPr>
-            <w:rStyle w:val="Lienhypertexte"/>
-          </w:rPr>
-          <w:t>http://www.tutorial</w:t>
-        </w:r>
-        <w:r>
-          <w:rPr>
-            <w:rStyle w:val="Lienhypertexte"/>
-          </w:rPr>
-          <w:t>s</w:t>
-        </w:r>
-        <w:r>
-          <w:rPr>
-            <w:rStyle w:val="Lienhypertexte"/>
-          </w:rPr>
-          <w:t>point.com/design_pattern/filter_pattern.htm</w:t>
-        </w:r>
-      </w:hyperlink>
-    </w:p>
-    <w:p>
-      <w:r>
-        <w:rPr>
-          <w:b/>
-        </w:rPr>
-        <w:t>Menu :</w:t>
-      </w:r>
-      <w:r>
-        <w:t xml:space="preserve"> </w:t>
       </w:r>
       <w:hyperlink r:id="rId24" w:history="1">
         <w:r>
           <w:rPr>
             <w:rStyle w:val="Lienhypertexte"/>
           </w:rPr>
-          <w:t>https://docs.o</w:t>
+          <w:t>http://www.tutorialspoint.com/design_pattern/filter_pattern.htm</w:t>
         </w:r>
+      </w:hyperlink>
+    </w:p>
+    <w:p>
+      <w:r>
+        <w:rPr>
+          <w:b/>
+        </w:rPr>
+        <w:t>Menu :</w:t>
+      </w:r>
+      <w:r>
+        <w:t xml:space="preserve"> </w:t>
+      </w:r>
+      <w:hyperlink r:id="rId25" w:history="1">
         <w:r>
           <w:rPr>
             <w:rStyle w:val="Lienhypertexte"/>
           </w:rPr>
-          <w:t>r</w:t>
-        </w:r>
-        <w:r>
-          <w:rPr>
-            <w:rStyle w:val="Lienhypertexte"/>
-          </w:rPr>
-          <w:t>acle.com/javase/tutorial/uiswing/components/menu.html</w:t>
+          <w:t>https://docs.oracle.com/javase/tutorial/uiswing/components/menu.html</w:t>
         </w:r>
       </w:hyperlink>
     </w:p>
@@ -11090,7 +11067,7 @@
         </w:rPr>
         <w:t xml:space="preserve"> </w:t>
       </w:r>
-      <w:hyperlink r:id="rId25" w:history="1">
+      <w:hyperlink r:id="rId26" w:history="1">
         <w:r>
           <w:rPr>
             <w:rStyle w:val="Lienhypertexte"/>
@@ -11112,18 +11089,18 @@
       <w:pPr>
         <w:pStyle w:val="Titre2"/>
       </w:pPr>
-      <w:bookmarkStart w:id="32" w:name="_Toc430965384"/>
+      <w:bookmarkStart w:id="31" w:name="_Toc430965384"/>
       <w:r>
         <w:t>Rapport</w:t>
       </w:r>
-      <w:bookmarkEnd w:id="32"/>
+      <w:bookmarkEnd w:id="31"/>
     </w:p>
     <w:p/>
     <w:p>
       <w:pPr>
         <w:pStyle w:val="Titre3"/>
       </w:pPr>
-      <w:bookmarkStart w:id="33" w:name="_Toc430965385"/>
+      <w:bookmarkStart w:id="32" w:name="_Toc430965385"/>
       <w:r>
         <w:t>Description des travaux</w:t>
       </w:r>
@@ -11136,7 +11113,7 @@
       <w:r>
         <w:t>réponses aux questions)</w:t>
       </w:r>
-      <w:bookmarkEnd w:id="33"/>
+      <w:bookmarkEnd w:id="32"/>
     </w:p>
     <w:p/>
     <w:p>
@@ -11434,6 +11411,48 @@
       </w:r>
     </w:p>
     <w:p>
+      <w:r>
+        <w:t>Exercice 4 :</w:t>
+      </w:r>
+    </w:p>
+    <w:p>
+      <w:pPr>
+        <w:pStyle w:val="Paragraphedeliste"/>
+        <w:numPr>
+          <w:ilvl w:val="0"/>
+          <w:numId w:val="32"/>
+        </w:numPr>
+      </w:pPr>
+      <w:r>
+        <w:t>Ajout du menu</w:t>
+      </w:r>
+    </w:p>
+    <w:p>
+      <w:pPr>
+        <w:pStyle w:val="Paragraphedeliste"/>
+        <w:numPr>
+          <w:ilvl w:val="0"/>
+          <w:numId w:val="32"/>
+        </w:numPr>
+      </w:pPr>
+      <w:r>
+        <w:t xml:space="preserve">Ajout des </w:t>
+      </w:r>
+      <w:proofErr w:type="spellStart"/>
+      <w:r>
+        <w:t>actionListeners</w:t>
+      </w:r>
+      <w:proofErr w:type="spellEnd"/>
+      <w:r>
+        <w:t xml:space="preserve"> pour gérer</w:t>
+      </w:r>
+      <w:bookmarkStart w:id="33" w:name="_GoBack"/>
+      <w:bookmarkEnd w:id="33"/>
+      <w:r>
+        <w:t xml:space="preserve"> le changement de vue (mois/jours/semaines).</w:t>
+      </w:r>
+    </w:p>
+    <w:p>
       <w:pPr>
         <w:pStyle w:val="Paragraphedeliste"/>
       </w:pPr>
@@ -11844,7 +11863,7 @@
       <w:r>
         <w:t xml:space="preserve">Afficher de l’HTML : </w:t>
       </w:r>
-      <w:hyperlink r:id="rId26" w:history="1">
+      <w:hyperlink r:id="rId27" w:history="1">
         <w:r>
           <w:rPr>
             <w:rStyle w:val="Lienhypertexte"/>
@@ -11874,7 +11893,7 @@
         </w:rPr>
         <w:t xml:space="preserve">Base de données : </w:t>
       </w:r>
-      <w:hyperlink r:id="rId27" w:history="1">
+      <w:hyperlink r:id="rId28" w:history="1">
         <w:r>
           <w:rPr>
             <w:rStyle w:val="Lienhypertexte"/>
@@ -12635,7 +12654,7 @@
         </w:rPr>
         <w:t xml:space="preserve"> </w:t>
       </w:r>
-      <w:hyperlink r:id="rId28" w:history="1">
+      <w:hyperlink r:id="rId29" w:history="1">
         <w:r>
           <w:rPr>
             <w:rStyle w:val="Lienhypertexte"/>
@@ -12696,7 +12715,7 @@
       </w:pPr>
     </w:p>
     <w:sectPr>
-      <w:headerReference w:type="default" r:id="rId29"/>
+      <w:headerReference w:type="default" r:id="rId30"/>
       <w:pgSz w:w="11901" w:h="16817"/>
       <w:pgMar w:top="720" w:right="720" w:bottom="720" w:left="720" w:header="227" w:footer="284" w:gutter="0"/>
       <w:pgNumType w:start="0"/>
@@ -12709,7 +12728,7 @@
 </file>
 
 <file path=word/endnotes.xml><?xml version="1.0" encoding="utf-8"?>
-<w:endnotes xmlns:wpc="http://schemas.microsoft.com/office/word/2010/wordprocessingCanvas" xmlns:mc="http://schemas.openxmlformats.org/markup-compatibility/2006" xmlns:o="urn:schemas-microsoft-com:office:office" xmlns:r="http://schemas.openxmlformats.org/officeDocument/2006/relationships" xmlns:m="http://schemas.openxmlformats.org/officeDocument/2006/math" xmlns:v="urn:schemas-microsoft-com:vml" xmlns:wp14="http://schemas.microsoft.com/office/word/2010/wordprocessingDrawing" xmlns:wp="http://schemas.openxmlformats.org/drawingml/2006/wordprocessingDrawing" xmlns:w10="urn:schemas-microsoft-com:office:word" xmlns:w="http://schemas.openxmlformats.org/wordprocessingml/2006/main" xmlns:w14="http://schemas.microsoft.com/office/word/2010/wordml" xmlns:w15="http://schemas.microsoft.com/office/word/2012/wordml" xmlns:wpg="http://schemas.microsoft.com/office/word/2010/wordprocessingGroup" xmlns:wpi="http://schemas.microsoft.com/office/word/2010/wordprocessingInk" xmlns:wne="http://schemas.microsoft.com/office/word/2006/wordml" xmlns:wps="http://schemas.microsoft.com/office/word/2010/wordprocessingShape" mc:Ignorable="w14 w15 wp14">
+<w:endnotes xmlns:wpc="http://schemas.microsoft.com/office/word/2010/wordprocessingCanvas" xmlns:mc="http://schemas.openxmlformats.org/markup-compatibility/2006" xmlns:o="urn:schemas-microsoft-com:office:office" xmlns:r="http://schemas.openxmlformats.org/officeDocument/2006/relationships" xmlns:m="http://schemas.openxmlformats.org/officeDocument/2006/math" xmlns:v="urn:schemas-microsoft-com:vml" xmlns:wp14="http://schemas.microsoft.com/office/word/2010/wordprocessingDrawing" xmlns:wp="http://schemas.openxmlformats.org/drawingml/2006/wordprocessingDrawing" xmlns:w10="urn:schemas-microsoft-com:office:word" xmlns:w="http://schemas.openxmlformats.org/wordprocessingml/2006/main" xmlns:w14="http://schemas.microsoft.com/office/word/2010/wordml" xmlns:wpg="http://schemas.microsoft.com/office/word/2010/wordprocessingGroup" xmlns:wpi="http://schemas.microsoft.com/office/word/2010/wordprocessingInk" xmlns:wne="http://schemas.microsoft.com/office/word/2006/wordml" xmlns:wps="http://schemas.microsoft.com/office/word/2010/wordprocessingShape" mc:Ignorable="w14 wp14">
   <w:endnote w:type="separator" w:id="-1">
     <w:p>
       <w:r>
@@ -12728,7 +12747,7 @@
 </file>
 
 <file path=word/footnotes.xml><?xml version="1.0" encoding="utf-8"?>
-<w:footnotes xmlns:wpc="http://schemas.microsoft.com/office/word/2010/wordprocessingCanvas" xmlns:mc="http://schemas.openxmlformats.org/markup-compatibility/2006" xmlns:o="urn:schemas-microsoft-com:office:office" xmlns:r="http://schemas.openxmlformats.org/officeDocument/2006/relationships" xmlns:m="http://schemas.openxmlformats.org/officeDocument/2006/math" xmlns:v="urn:schemas-microsoft-com:vml" xmlns:wp14="http://schemas.microsoft.com/office/word/2010/wordprocessingDrawing" xmlns:wp="http://schemas.openxmlformats.org/drawingml/2006/wordprocessingDrawing" xmlns:w10="urn:schemas-microsoft-com:office:word" xmlns:w="http://schemas.openxmlformats.org/wordprocessingml/2006/main" xmlns:w14="http://schemas.microsoft.com/office/word/2010/wordml" xmlns:w15="http://schemas.microsoft.com/office/word/2012/wordml" xmlns:wpg="http://schemas.microsoft.com/office/word/2010/wordprocessingGroup" xmlns:wpi="http://schemas.microsoft.com/office/word/2010/wordprocessingInk" xmlns:wne="http://schemas.microsoft.com/office/word/2006/wordml" xmlns:wps="http://schemas.microsoft.com/office/word/2010/wordprocessingShape" mc:Ignorable="w14 w15 wp14">
+<w:footnotes xmlns:wpc="http://schemas.microsoft.com/office/word/2010/wordprocessingCanvas" xmlns:mc="http://schemas.openxmlformats.org/markup-compatibility/2006" xmlns:o="urn:schemas-microsoft-com:office:office" xmlns:r="http://schemas.openxmlformats.org/officeDocument/2006/relationships" xmlns:m="http://schemas.openxmlformats.org/officeDocument/2006/math" xmlns:v="urn:schemas-microsoft-com:vml" xmlns:wp14="http://schemas.microsoft.com/office/word/2010/wordprocessingDrawing" xmlns:wp="http://schemas.openxmlformats.org/drawingml/2006/wordprocessingDrawing" xmlns:w10="urn:schemas-microsoft-com:office:word" xmlns:w="http://schemas.openxmlformats.org/wordprocessingml/2006/main" xmlns:w14="http://schemas.microsoft.com/office/word/2010/wordml" xmlns:wpg="http://schemas.microsoft.com/office/word/2010/wordprocessingGroup" xmlns:wpi="http://schemas.microsoft.com/office/word/2010/wordprocessingInk" xmlns:wne="http://schemas.microsoft.com/office/word/2006/wordml" xmlns:wps="http://schemas.microsoft.com/office/word/2010/wordprocessingShape" mc:Ignorable="w14 wp14">
   <w:footnote w:type="separator" w:id="-1">
     <w:p>
       <w:r>
@@ -12747,7 +12766,7 @@
 </file>
 
 <file path=word/header1.xml><?xml version="1.0" encoding="utf-8"?>
-<w:hdr xmlns:wpc="http://schemas.microsoft.com/office/word/2010/wordprocessingCanvas" xmlns:mc="http://schemas.openxmlformats.org/markup-compatibility/2006" xmlns:o="urn:schemas-microsoft-com:office:office" xmlns:r="http://schemas.openxmlformats.org/officeDocument/2006/relationships" xmlns:m="http://schemas.openxmlformats.org/officeDocument/2006/math" xmlns:v="urn:schemas-microsoft-com:vml" xmlns:wp14="http://schemas.microsoft.com/office/word/2010/wordprocessingDrawing" xmlns:wp="http://schemas.openxmlformats.org/drawingml/2006/wordprocessingDrawing" xmlns:w10="urn:schemas-microsoft-com:office:word" xmlns:w="http://schemas.openxmlformats.org/wordprocessingml/2006/main" xmlns:w14="http://schemas.microsoft.com/office/word/2010/wordml" xmlns:w15="http://schemas.microsoft.com/office/word/2012/wordml" xmlns:wpg="http://schemas.microsoft.com/office/word/2010/wordprocessingGroup" xmlns:wpi="http://schemas.microsoft.com/office/word/2010/wordprocessingInk" xmlns:wne="http://schemas.microsoft.com/office/word/2006/wordml" xmlns:wps="http://schemas.microsoft.com/office/word/2010/wordprocessingShape" mc:Ignorable="w14 w15 wp14">
+<w:hdr xmlns:wpc="http://schemas.microsoft.com/office/word/2010/wordprocessingCanvas" xmlns:mc="http://schemas.openxmlformats.org/markup-compatibility/2006" xmlns:o="urn:schemas-microsoft-com:office:office" xmlns:r="http://schemas.openxmlformats.org/officeDocument/2006/relationships" xmlns:m="http://schemas.openxmlformats.org/officeDocument/2006/math" xmlns:v="urn:schemas-microsoft-com:vml" xmlns:wp14="http://schemas.microsoft.com/office/word/2010/wordprocessingDrawing" xmlns:wp="http://schemas.openxmlformats.org/drawingml/2006/wordprocessingDrawing" xmlns:w10="urn:schemas-microsoft-com:office:word" xmlns:w="http://schemas.openxmlformats.org/wordprocessingml/2006/main" xmlns:w14="http://schemas.microsoft.com/office/word/2010/wordml" xmlns:wpg="http://schemas.microsoft.com/office/word/2010/wordprocessingGroup" xmlns:wpi="http://schemas.microsoft.com/office/word/2010/wordprocessingInk" xmlns:wne="http://schemas.microsoft.com/office/word/2006/wordml" xmlns:wps="http://schemas.microsoft.com/office/word/2010/wordprocessingShape" mc:Ignorable="w14 wp14">
   <w:sdt>
     <w:sdtPr>
       <w:id w:val="-374928996"/>
@@ -12756,6 +12775,7 @@
         <w:docPartUnique/>
       </w:docPartObj>
     </w:sdtPr>
+    <w:sdtEndPr/>
     <w:sdtContent>
       <w:p>
         <w:pPr>
@@ -12911,7 +12931,7 @@
                                     <w:noProof/>
                                     <w:color w:val="FFFFFF" w:themeColor="background1"/>
                                   </w:rPr>
-                                  <w:t>12</w:t>
+                                  <w:t>7</w:t>
                                 </w:r>
                                 <w:r>
                                   <w:rPr>
@@ -12966,7 +12986,7 @@
                               <w:noProof/>
                               <w:color w:val="FFFFFF" w:themeColor="background1"/>
                             </w:rPr>
-                            <w:t>12</w:t>
+                            <w:t>7</w:t>
                           </w:r>
                           <w:r>
                             <w:rPr>
@@ -12998,8 +13018,8 @@
 </file>
 
 <file path=word/numbering.xml><?xml version="1.0" encoding="utf-8"?>
-<w:numbering xmlns:wpc="http://schemas.microsoft.com/office/word/2010/wordprocessingCanvas" xmlns:mc="http://schemas.openxmlformats.org/markup-compatibility/2006" xmlns:o="urn:schemas-microsoft-com:office:office" xmlns:r="http://schemas.openxmlformats.org/officeDocument/2006/relationships" xmlns:m="http://schemas.openxmlformats.org/officeDocument/2006/math" xmlns:v="urn:schemas-microsoft-com:vml" xmlns:wp14="http://schemas.microsoft.com/office/word/2010/wordprocessingDrawing" xmlns:wp="http://schemas.openxmlformats.org/drawingml/2006/wordprocessingDrawing" xmlns:w10="urn:schemas-microsoft-com:office:word" xmlns:w="http://schemas.openxmlformats.org/wordprocessingml/2006/main" xmlns:w14="http://schemas.microsoft.com/office/word/2010/wordml" xmlns:w15="http://schemas.microsoft.com/office/word/2012/wordml" xmlns:wpg="http://schemas.microsoft.com/office/word/2010/wordprocessingGroup" xmlns:wpi="http://schemas.microsoft.com/office/word/2010/wordprocessingInk" xmlns:wne="http://schemas.microsoft.com/office/word/2006/wordml" xmlns:wps="http://schemas.microsoft.com/office/word/2010/wordprocessingShape" mc:Ignorable="w14 w15 wp14">
-  <w:abstractNum w:abstractNumId="0" w15:restartNumberingAfterBreak="0">
+<w:numbering xmlns:wpc="http://schemas.microsoft.com/office/word/2010/wordprocessingCanvas" xmlns:mc="http://schemas.openxmlformats.org/markup-compatibility/2006" xmlns:o="urn:schemas-microsoft-com:office:office" xmlns:r="http://schemas.openxmlformats.org/officeDocument/2006/relationships" xmlns:m="http://schemas.openxmlformats.org/officeDocument/2006/math" xmlns:v="urn:schemas-microsoft-com:vml" xmlns:wp14="http://schemas.microsoft.com/office/word/2010/wordprocessingDrawing" xmlns:wp="http://schemas.openxmlformats.org/drawingml/2006/wordprocessingDrawing" xmlns:w10="urn:schemas-microsoft-com:office:word" xmlns:w="http://schemas.openxmlformats.org/wordprocessingml/2006/main" xmlns:w14="http://schemas.microsoft.com/office/word/2010/wordml" xmlns:wpg="http://schemas.microsoft.com/office/word/2010/wordprocessingGroup" xmlns:wpi="http://schemas.microsoft.com/office/word/2010/wordprocessingInk" xmlns:wne="http://schemas.microsoft.com/office/word/2006/wordml" xmlns:wps="http://schemas.microsoft.com/office/word/2010/wordprocessingShape" mc:Ignorable="w14 wp14">
+  <w:abstractNum w:abstractNumId="0">
     <w:nsid w:val="06564DCA"/>
     <w:multiLevelType w:val="hybridMultilevel"/>
     <w:tmpl w:val="F6EA2564"/>
@@ -13085,7 +13105,7 @@
       </w:pPr>
     </w:lvl>
   </w:abstractNum>
-  <w:abstractNum w:abstractNumId="1" w15:restartNumberingAfterBreak="0">
+  <w:abstractNum w:abstractNumId="1">
     <w:nsid w:val="06813849"/>
     <w:multiLevelType w:val="hybridMultilevel"/>
     <w:tmpl w:val="2CBA2F12"/>
@@ -13198,7 +13218,7 @@
       </w:rPr>
     </w:lvl>
   </w:abstractNum>
-  <w:abstractNum w:abstractNumId="2" w15:restartNumberingAfterBreak="0">
+  <w:abstractNum w:abstractNumId="2">
     <w:nsid w:val="07D227D8"/>
     <w:multiLevelType w:val="hybridMultilevel"/>
     <w:tmpl w:val="6D585180"/>
@@ -13311,7 +13331,7 @@
       </w:rPr>
     </w:lvl>
   </w:abstractNum>
-  <w:abstractNum w:abstractNumId="3" w15:restartNumberingAfterBreak="0">
+  <w:abstractNum w:abstractNumId="3">
     <w:nsid w:val="0C717620"/>
     <w:multiLevelType w:val="hybridMultilevel"/>
     <w:tmpl w:val="0C52E628"/>
@@ -13397,7 +13417,7 @@
       </w:pPr>
     </w:lvl>
   </w:abstractNum>
-  <w:abstractNum w:abstractNumId="4" w15:restartNumberingAfterBreak="0">
+  <w:abstractNum w:abstractNumId="4">
     <w:nsid w:val="0D6B765D"/>
     <w:multiLevelType w:val="hybridMultilevel"/>
     <w:tmpl w:val="4CA820CA"/>
@@ -13510,7 +13530,7 @@
       </w:rPr>
     </w:lvl>
   </w:abstractNum>
-  <w:abstractNum w:abstractNumId="5" w15:restartNumberingAfterBreak="0">
+  <w:abstractNum w:abstractNumId="5">
     <w:nsid w:val="15B73603"/>
     <w:multiLevelType w:val="hybridMultilevel"/>
     <w:tmpl w:val="9418F15C"/>
@@ -13623,7 +13643,7 @@
       </w:rPr>
     </w:lvl>
   </w:abstractNum>
-  <w:abstractNum w:abstractNumId="6" w15:restartNumberingAfterBreak="0">
+  <w:abstractNum w:abstractNumId="6">
     <w:nsid w:val="170559E9"/>
     <w:multiLevelType w:val="hybridMultilevel"/>
     <w:tmpl w:val="36BE8BF8"/>
@@ -13736,7 +13756,7 @@
       </w:rPr>
     </w:lvl>
   </w:abstractNum>
-  <w:abstractNum w:abstractNumId="7" w15:restartNumberingAfterBreak="0">
+  <w:abstractNum w:abstractNumId="7">
     <w:nsid w:val="1A6D78E9"/>
     <w:multiLevelType w:val="hybridMultilevel"/>
     <w:tmpl w:val="6D40A07C"/>
@@ -13851,7 +13871,7 @@
       </w:rPr>
     </w:lvl>
   </w:abstractNum>
-  <w:abstractNum w:abstractNumId="8" w15:restartNumberingAfterBreak="0">
+  <w:abstractNum w:abstractNumId="8">
     <w:nsid w:val="1C51050E"/>
     <w:multiLevelType w:val="hybridMultilevel"/>
     <w:tmpl w:val="1D84913E"/>
@@ -13964,7 +13984,7 @@
       </w:rPr>
     </w:lvl>
   </w:abstractNum>
-  <w:abstractNum w:abstractNumId="9" w15:restartNumberingAfterBreak="0">
+  <w:abstractNum w:abstractNumId="9">
     <w:nsid w:val="28237EDC"/>
     <w:multiLevelType w:val="hybridMultilevel"/>
     <w:tmpl w:val="4A96C984"/>
@@ -14050,7 +14070,7 @@
       </w:pPr>
     </w:lvl>
   </w:abstractNum>
-  <w:abstractNum w:abstractNumId="10" w15:restartNumberingAfterBreak="0">
+  <w:abstractNum w:abstractNumId="10">
     <w:nsid w:val="2FF2241E"/>
     <w:multiLevelType w:val="hybridMultilevel"/>
     <w:tmpl w:val="982EC244"/>
@@ -14163,7 +14183,7 @@
       </w:rPr>
     </w:lvl>
   </w:abstractNum>
-  <w:abstractNum w:abstractNumId="11" w15:restartNumberingAfterBreak="0">
+  <w:abstractNum w:abstractNumId="11">
     <w:nsid w:val="32F1066C"/>
     <w:multiLevelType w:val="hybridMultilevel"/>
     <w:tmpl w:val="005879B4"/>
@@ -14276,7 +14296,7 @@
       </w:rPr>
     </w:lvl>
   </w:abstractNum>
-  <w:abstractNum w:abstractNumId="12" w15:restartNumberingAfterBreak="0">
+  <w:abstractNum w:abstractNumId="12">
     <w:nsid w:val="37020A68"/>
     <w:multiLevelType w:val="hybridMultilevel"/>
     <w:tmpl w:val="D578EDFA"/>
@@ -14389,7 +14409,7 @@
       </w:rPr>
     </w:lvl>
   </w:abstractNum>
-  <w:abstractNum w:abstractNumId="13" w15:restartNumberingAfterBreak="0">
+  <w:abstractNum w:abstractNumId="13">
     <w:nsid w:val="3CD161F3"/>
     <w:multiLevelType w:val="hybridMultilevel"/>
     <w:tmpl w:val="649C2908"/>
@@ -14502,7 +14522,7 @@
       </w:rPr>
     </w:lvl>
   </w:abstractNum>
-  <w:abstractNum w:abstractNumId="14" w15:restartNumberingAfterBreak="0">
+  <w:abstractNum w:abstractNumId="14">
     <w:nsid w:val="3D726EA1"/>
     <w:multiLevelType w:val="hybridMultilevel"/>
     <w:tmpl w:val="C1A43D6C"/>
@@ -14615,7 +14635,7 @@
       </w:rPr>
     </w:lvl>
   </w:abstractNum>
-  <w:abstractNum w:abstractNumId="15" w15:restartNumberingAfterBreak="0">
+  <w:abstractNum w:abstractNumId="15">
     <w:nsid w:val="3ECA1845"/>
     <w:multiLevelType w:val="hybridMultilevel"/>
     <w:tmpl w:val="CA4E9840"/>
@@ -14727,7 +14747,7 @@
       </w:rPr>
     </w:lvl>
   </w:abstractNum>
-  <w:abstractNum w:abstractNumId="16" w15:restartNumberingAfterBreak="0">
+  <w:abstractNum w:abstractNumId="16">
     <w:nsid w:val="441C275C"/>
     <w:multiLevelType w:val="hybridMultilevel"/>
     <w:tmpl w:val="0B7E49D4"/>
@@ -14841,7 +14861,7 @@
       </w:rPr>
     </w:lvl>
   </w:abstractNum>
-  <w:abstractNum w:abstractNumId="17" w15:restartNumberingAfterBreak="0">
+  <w:abstractNum w:abstractNumId="17">
     <w:nsid w:val="4C1E5409"/>
     <w:multiLevelType w:val="hybridMultilevel"/>
     <w:tmpl w:val="53C66A36"/>
@@ -14954,7 +14974,7 @@
       </w:rPr>
     </w:lvl>
   </w:abstractNum>
-  <w:abstractNum w:abstractNumId="18" w15:restartNumberingAfterBreak="0">
+  <w:abstractNum w:abstractNumId="18">
     <w:nsid w:val="4D2956E3"/>
     <w:multiLevelType w:val="hybridMultilevel"/>
     <w:tmpl w:val="F96E8380"/>
@@ -15067,7 +15087,7 @@
       </w:rPr>
     </w:lvl>
   </w:abstractNum>
-  <w:abstractNum w:abstractNumId="19" w15:restartNumberingAfterBreak="0">
+  <w:abstractNum w:abstractNumId="19">
     <w:nsid w:val="53831A2B"/>
     <w:multiLevelType w:val="hybridMultilevel"/>
     <w:tmpl w:val="81089E24"/>
@@ -15180,7 +15200,7 @@
       </w:rPr>
     </w:lvl>
   </w:abstractNum>
-  <w:abstractNum w:abstractNumId="20" w15:restartNumberingAfterBreak="0">
+  <w:abstractNum w:abstractNumId="20">
     <w:nsid w:val="567750CF"/>
     <w:multiLevelType w:val="hybridMultilevel"/>
     <w:tmpl w:val="E466E1C8"/>
@@ -15292,7 +15312,7 @@
       </w:rPr>
     </w:lvl>
   </w:abstractNum>
-  <w:abstractNum w:abstractNumId="21" w15:restartNumberingAfterBreak="0">
+  <w:abstractNum w:abstractNumId="21">
     <w:nsid w:val="56BD6131"/>
     <w:multiLevelType w:val="hybridMultilevel"/>
     <w:tmpl w:val="BBEE3DBE"/>
@@ -15405,7 +15425,7 @@
       </w:rPr>
     </w:lvl>
   </w:abstractNum>
-  <w:abstractNum w:abstractNumId="22" w15:restartNumberingAfterBreak="0">
+  <w:abstractNum w:abstractNumId="22">
     <w:nsid w:val="5A9D7867"/>
     <w:multiLevelType w:val="hybridMultilevel"/>
     <w:tmpl w:val="B7163AF4"/>
@@ -15518,7 +15538,7 @@
       </w:rPr>
     </w:lvl>
   </w:abstractNum>
-  <w:abstractNum w:abstractNumId="23" w15:restartNumberingAfterBreak="0">
+  <w:abstractNum w:abstractNumId="23">
     <w:nsid w:val="5E676868"/>
     <w:multiLevelType w:val="hybridMultilevel"/>
     <w:tmpl w:val="45AAEE86"/>
@@ -15631,7 +15651,7 @@
       </w:rPr>
     </w:lvl>
   </w:abstractNum>
-  <w:abstractNum w:abstractNumId="24" w15:restartNumberingAfterBreak="0">
+  <w:abstractNum w:abstractNumId="24">
     <w:nsid w:val="67226155"/>
     <w:multiLevelType w:val="hybridMultilevel"/>
     <w:tmpl w:val="A2809F4C"/>
@@ -15744,7 +15764,7 @@
       </w:rPr>
     </w:lvl>
   </w:abstractNum>
-  <w:abstractNum w:abstractNumId="25" w15:restartNumberingAfterBreak="0">
+  <w:abstractNum w:abstractNumId="25">
     <w:nsid w:val="695C2D34"/>
     <w:multiLevelType w:val="hybridMultilevel"/>
     <w:tmpl w:val="9D02CDAE"/>
@@ -15830,7 +15850,7 @@
       </w:pPr>
     </w:lvl>
   </w:abstractNum>
-  <w:abstractNum w:abstractNumId="26" w15:restartNumberingAfterBreak="0">
+  <w:abstractNum w:abstractNumId="26">
     <w:nsid w:val="6C4A101B"/>
     <w:multiLevelType w:val="hybridMultilevel"/>
     <w:tmpl w:val="0B726274"/>
@@ -15943,7 +15963,7 @@
       </w:rPr>
     </w:lvl>
   </w:abstractNum>
-  <w:abstractNum w:abstractNumId="27" w15:restartNumberingAfterBreak="0">
+  <w:abstractNum w:abstractNumId="27">
     <w:nsid w:val="6C943D39"/>
     <w:multiLevelType w:val="hybridMultilevel"/>
     <w:tmpl w:val="F0242206"/>
@@ -16056,7 +16076,7 @@
       </w:rPr>
     </w:lvl>
   </w:abstractNum>
-  <w:abstractNum w:abstractNumId="28" w15:restartNumberingAfterBreak="0">
+  <w:abstractNum w:abstractNumId="28">
     <w:nsid w:val="6DD97BF3"/>
     <w:multiLevelType w:val="hybridMultilevel"/>
     <w:tmpl w:val="C8C6FE24"/>
@@ -16169,7 +16189,7 @@
       </w:rPr>
     </w:lvl>
   </w:abstractNum>
-  <w:abstractNum w:abstractNumId="29" w15:restartNumberingAfterBreak="0">
+  <w:abstractNum w:abstractNumId="29">
     <w:nsid w:val="739602CA"/>
     <w:multiLevelType w:val="hybridMultilevel"/>
     <w:tmpl w:val="53820E50"/>
@@ -16255,7 +16275,7 @@
       </w:pPr>
     </w:lvl>
   </w:abstractNum>
-  <w:abstractNum w:abstractNumId="30" w15:restartNumberingAfterBreak="0">
+  <w:abstractNum w:abstractNumId="30">
     <w:nsid w:val="7BF94CD8"/>
     <w:multiLevelType w:val="hybridMultilevel"/>
     <w:tmpl w:val="C6CE4730"/>
@@ -16368,7 +16388,7 @@
       </w:rPr>
     </w:lvl>
   </w:abstractNum>
-  <w:abstractNum w:abstractNumId="31" w15:restartNumberingAfterBreak="0">
+  <w:abstractNum w:abstractNumId="31">
     <w:nsid w:val="7D99258B"/>
     <w:multiLevelType w:val="hybridMultilevel"/>
     <w:tmpl w:val="ED1C10D2"/>
@@ -16581,7 +16601,7 @@
 </file>
 
 <file path=word/styles.xml><?xml version="1.0" encoding="utf-8"?>
-<w:styles xmlns:mc="http://schemas.openxmlformats.org/markup-compatibility/2006" xmlns:r="http://schemas.openxmlformats.org/officeDocument/2006/relationships" xmlns:w="http://schemas.openxmlformats.org/wordprocessingml/2006/main" xmlns:w14="http://schemas.microsoft.com/office/word/2010/wordml" xmlns:w15="http://schemas.microsoft.com/office/word/2012/wordml" mc:Ignorable="w14 w15">
+<w:styles xmlns:mc="http://schemas.openxmlformats.org/markup-compatibility/2006" xmlns:r="http://schemas.openxmlformats.org/officeDocument/2006/relationships" xmlns:w="http://schemas.openxmlformats.org/wordprocessingml/2006/main" xmlns:w14="http://schemas.microsoft.com/office/word/2010/wordml" mc:Ignorable="w14">
   <w:docDefaults>
     <w:rPrDefault>
       <w:rPr>
@@ -16597,378 +16617,1207 @@
       </w:pPr>
     </w:pPrDefault>
   </w:docDefaults>
-  <w:latentStyles w:defLockedState="0" w:defUIPriority="99" w:defSemiHidden="0" w:defUnhideWhenUsed="0" w:defQFormat="0" w:count="371">
-    <w:lsdException w:name="Normal" w:uiPriority="0" w:qFormat="1"/>
-    <w:lsdException w:name="heading 1" w:uiPriority="9" w:qFormat="1"/>
-    <w:lsdException w:name="heading 2" w:semiHidden="1" w:uiPriority="9" w:unhideWhenUsed="1" w:qFormat="1"/>
-    <w:lsdException w:name="heading 3" w:semiHidden="1" w:uiPriority="9" w:unhideWhenUsed="1" w:qFormat="1"/>
-    <w:lsdException w:name="heading 4" w:semiHidden="1" w:uiPriority="9" w:unhideWhenUsed="1" w:qFormat="1"/>
-    <w:lsdException w:name="heading 5" w:semiHidden="1" w:uiPriority="9" w:unhideWhenUsed="1" w:qFormat="1"/>
-    <w:lsdException w:name="heading 6" w:semiHidden="1" w:uiPriority="9" w:unhideWhenUsed="1" w:qFormat="1"/>
-    <w:lsdException w:name="heading 7" w:semiHidden="1" w:uiPriority="9" w:unhideWhenUsed="1" w:qFormat="1"/>
-    <w:lsdException w:name="heading 8" w:semiHidden="1" w:uiPriority="9" w:unhideWhenUsed="1" w:qFormat="1"/>
-    <w:lsdException w:name="heading 9" w:semiHidden="1" w:uiPriority="9" w:unhideWhenUsed="1" w:qFormat="1"/>
-    <w:lsdException w:name="index 1" w:semiHidden="1" w:unhideWhenUsed="1"/>
-    <w:lsdException w:name="index 2" w:semiHidden="1" w:unhideWhenUsed="1"/>
-    <w:lsdException w:name="index 3" w:semiHidden="1" w:unhideWhenUsed="1"/>
-    <w:lsdException w:name="index 4" w:semiHidden="1" w:unhideWhenUsed="1"/>
-    <w:lsdException w:name="index 5" w:semiHidden="1" w:unhideWhenUsed="1"/>
-    <w:lsdException w:name="index 6" w:semiHidden="1" w:unhideWhenUsed="1"/>
-    <w:lsdException w:name="index 7" w:semiHidden="1" w:unhideWhenUsed="1"/>
-    <w:lsdException w:name="index 8" w:semiHidden="1" w:unhideWhenUsed="1"/>
-    <w:lsdException w:name="index 9" w:semiHidden="1" w:unhideWhenUsed="1"/>
-    <w:lsdException w:name="toc 1" w:semiHidden="1" w:uiPriority="39" w:unhideWhenUsed="1"/>
-    <w:lsdException w:name="toc 2" w:semiHidden="1" w:uiPriority="39" w:unhideWhenUsed="1"/>
-    <w:lsdException w:name="toc 3" w:semiHidden="1" w:uiPriority="39" w:unhideWhenUsed="1"/>
-    <w:lsdException w:name="toc 4" w:semiHidden="1" w:uiPriority="39" w:unhideWhenUsed="1"/>
-    <w:lsdException w:name="toc 5" w:semiHidden="1" w:uiPriority="39" w:unhideWhenUsed="1"/>
-    <w:lsdException w:name="toc 6" w:semiHidden="1" w:uiPriority="39" w:unhideWhenUsed="1"/>
-    <w:lsdException w:name="toc 7" w:semiHidden="1" w:uiPriority="39" w:unhideWhenUsed="1"/>
-    <w:lsdException w:name="toc 8" w:semiHidden="1" w:uiPriority="39" w:unhideWhenUsed="1"/>
-    <w:lsdException w:name="toc 9" w:semiHidden="1" w:uiPriority="39" w:unhideWhenUsed="1"/>
-    <w:lsdException w:name="Normal Indent" w:semiHidden="1" w:unhideWhenUsed="1"/>
-    <w:lsdException w:name="footnote text" w:semiHidden="1" w:unhideWhenUsed="1"/>
-    <w:lsdException w:name="annotation text" w:semiHidden="1" w:unhideWhenUsed="1"/>
-    <w:lsdException w:name="header" w:semiHidden="1" w:unhideWhenUsed="1"/>
-    <w:lsdException w:name="footer" w:semiHidden="1" w:unhideWhenUsed="1"/>
-    <w:lsdException w:name="index heading" w:semiHidden="1" w:unhideWhenUsed="1"/>
-    <w:lsdException w:name="caption" w:semiHidden="1" w:uiPriority="35" w:unhideWhenUsed="1" w:qFormat="1"/>
-    <w:lsdException w:name="table of figures" w:semiHidden="1" w:unhideWhenUsed="1"/>
-    <w:lsdException w:name="envelope address" w:semiHidden="1" w:unhideWhenUsed="1"/>
-    <w:lsdException w:name="envelope return" w:semiHidden="1" w:unhideWhenUsed="1"/>
-    <w:lsdException w:name="footnote reference" w:semiHidden="1" w:unhideWhenUsed="1"/>
-    <w:lsdException w:name="annotation reference" w:semiHidden="1" w:unhideWhenUsed="1"/>
-    <w:lsdException w:name="line number" w:semiHidden="1" w:unhideWhenUsed="1"/>
-    <w:lsdException w:name="page number" w:semiHidden="1" w:unhideWhenUsed="1"/>
-    <w:lsdException w:name="endnote reference" w:semiHidden="1" w:unhideWhenUsed="1"/>
-    <w:lsdException w:name="endnote text" w:semiHidden="1" w:unhideWhenUsed="1"/>
-    <w:lsdException w:name="table of authorities" w:semiHidden="1" w:unhideWhenUsed="1"/>
-    <w:lsdException w:name="macro" w:semiHidden="1" w:unhideWhenUsed="1"/>
-    <w:lsdException w:name="toa heading" w:semiHidden="1" w:unhideWhenUsed="1"/>
-    <w:lsdException w:name="List" w:semiHidden="1" w:unhideWhenUsed="1"/>
-    <w:lsdException w:name="List Bullet" w:semiHidden="1" w:unhideWhenUsed="1"/>
-    <w:lsdException w:name="List Number" w:semiHidden="1" w:unhideWhenUsed="1"/>
-    <w:lsdException w:name="List 2" w:semiHidden="1" w:unhideWhenUsed="1"/>
-    <w:lsdException w:name="List 3" w:semiHidden="1" w:unhideWhenUsed="1"/>
-    <w:lsdException w:name="List 4" w:semiHidden="1" w:unhideWhenUsed="1"/>
-    <w:lsdException w:name="List 5" w:semiHidden="1" w:unhideWhenUsed="1"/>
-    <w:lsdException w:name="List Bullet 2" w:semiHidden="1" w:unhideWhenUsed="1"/>
-    <w:lsdException w:name="List Bullet 3" w:semiHidden="1" w:unhideWhenUsed="1"/>
-    <w:lsdException w:name="List Bullet 4" w:semiHidden="1" w:unhideWhenUsed="1"/>
-    <w:lsdException w:name="List Bullet 5" w:semiHidden="1" w:unhideWhenUsed="1"/>
-    <w:lsdException w:name="List Number 2" w:semiHidden="1" w:unhideWhenUsed="1"/>
-    <w:lsdException w:name="List Number 3" w:semiHidden="1" w:unhideWhenUsed="1"/>
-    <w:lsdException w:name="List Number 4" w:semiHidden="1" w:unhideWhenUsed="1"/>
-    <w:lsdException w:name="List Number 5" w:semiHidden="1" w:unhideWhenUsed="1"/>
-    <w:lsdException w:name="Title" w:uiPriority="10" w:qFormat="1"/>
-    <w:lsdException w:name="Closing" w:semiHidden="1" w:unhideWhenUsed="1"/>
-    <w:lsdException w:name="Signature" w:semiHidden="1" w:unhideWhenUsed="1"/>
-    <w:lsdException w:name="Default Paragraph Font" w:semiHidden="1" w:uiPriority="1" w:unhideWhenUsed="1"/>
-    <w:lsdException w:name="Body Text" w:semiHidden="1" w:unhideWhenUsed="1"/>
-    <w:lsdException w:name="Body Text Indent" w:semiHidden="1" w:unhideWhenUsed="1"/>
-    <w:lsdException w:name="List Continue" w:semiHidden="1" w:unhideWhenUsed="1"/>
-    <w:lsdException w:name="List Continue 2" w:semiHidden="1" w:unhideWhenUsed="1"/>
-    <w:lsdException w:name="List Continue 3" w:semiHidden="1" w:unhideWhenUsed="1"/>
-    <w:lsdException w:name="List Continue 4" w:semiHidden="1" w:unhideWhenUsed="1"/>
-    <w:lsdException w:name="List Continue 5" w:semiHidden="1" w:unhideWhenUsed="1"/>
-    <w:lsdException w:name="Message Header" w:semiHidden="1" w:unhideWhenUsed="1"/>
-    <w:lsdException w:name="Subtitle" w:uiPriority="11" w:qFormat="1"/>
-    <w:lsdException w:name="Salutation" w:semiHidden="1" w:unhideWhenUsed="1"/>
-    <w:lsdException w:name="Date" w:semiHidden="1" w:unhideWhenUsed="1"/>
-    <w:lsdException w:name="Body Text First Indent" w:semiHidden="1" w:unhideWhenUsed="1"/>
-    <w:lsdException w:name="Body Text First Indent 2" w:semiHidden="1" w:unhideWhenUsed="1"/>
-    <w:lsdException w:name="Note Heading" w:semiHidden="1" w:unhideWhenUsed="1"/>
-    <w:lsdException w:name="Body Text 2" w:semiHidden="1" w:unhideWhenUsed="1"/>
-    <w:lsdException w:name="Body Text 3" w:semiHidden="1" w:unhideWhenUsed="1"/>
-    <w:lsdException w:name="Body Text Indent 2" w:semiHidden="1" w:unhideWhenUsed="1"/>
-    <w:lsdException w:name="Body Text Indent 3" w:semiHidden="1" w:unhideWhenUsed="1"/>
-    <w:lsdException w:name="Block Text" w:semiHidden="1" w:unhideWhenUsed="1"/>
-    <w:lsdException w:name="Hyperlink" w:semiHidden="1" w:unhideWhenUsed="1"/>
-    <w:lsdException w:name="FollowedHyperlink" w:semiHidden="1" w:unhideWhenUsed="1"/>
-    <w:lsdException w:name="Strong" w:uiPriority="22" w:qFormat="1"/>
-    <w:lsdException w:name="Emphasis" w:uiPriority="20" w:qFormat="1"/>
-    <w:lsdException w:name="Document Map" w:semiHidden="1" w:unhideWhenUsed="1"/>
-    <w:lsdException w:name="Plain Text" w:semiHidden="1" w:unhideWhenUsed="1"/>
-    <w:lsdException w:name="E-mail Signature" w:semiHidden="1" w:unhideWhenUsed="1"/>
-    <w:lsdException w:name="HTML Top of Form" w:semiHidden="1" w:unhideWhenUsed="1"/>
-    <w:lsdException w:name="HTML Bottom of Form" w:semiHidden="1" w:unhideWhenUsed="1"/>
-    <w:lsdException w:name="Normal (Web)" w:semiHidden="1" w:unhideWhenUsed="1"/>
-    <w:lsdException w:name="HTML Acronym" w:semiHidden="1" w:unhideWhenUsed="1"/>
-    <w:lsdException w:name="HTML Address" w:semiHidden="1" w:unhideWhenUsed="1"/>
-    <w:lsdException w:name="HTML Cite" w:semiHidden="1" w:unhideWhenUsed="1"/>
-    <w:lsdException w:name="HTML Code" w:semiHidden="1" w:unhideWhenUsed="1"/>
-    <w:lsdException w:name="HTML Definition" w:semiHidden="1" w:unhideWhenUsed="1"/>
-    <w:lsdException w:name="HTML Keyboard" w:semiHidden="1" w:unhideWhenUsed="1"/>
-    <w:lsdException w:name="HTML Preformatted" w:semiHidden="1" w:unhideWhenUsed="1"/>
-    <w:lsdException w:name="HTML Sample" w:semiHidden="1" w:unhideWhenUsed="1"/>
-    <w:lsdException w:name="HTML Typewriter" w:semiHidden="1" w:unhideWhenUsed="1"/>
-    <w:lsdException w:name="HTML Variable" w:semiHidden="1" w:unhideWhenUsed="1"/>
-    <w:lsdException w:name="Normal Table" w:semiHidden="1" w:unhideWhenUsed="1"/>
-    <w:lsdException w:name="annotation subject" w:semiHidden="1" w:unhideWhenUsed="1"/>
-    <w:lsdException w:name="No List" w:semiHidden="1" w:unhideWhenUsed="1"/>
-    <w:lsdException w:name="Outline List 1" w:semiHidden="1" w:unhideWhenUsed="1"/>
-    <w:lsdException w:name="Outline List 2" w:semiHidden="1" w:unhideWhenUsed="1"/>
-    <w:lsdException w:name="Outline List 3" w:semiHidden="1" w:unhideWhenUsed="1"/>
-    <w:lsdException w:name="Table Simple 1" w:semiHidden="1" w:unhideWhenUsed="1"/>
-    <w:lsdException w:name="Table Simple 2" w:semiHidden="1" w:unhideWhenUsed="1"/>
-    <w:lsdException w:name="Table Simple 3" w:semiHidden="1" w:unhideWhenUsed="1"/>
-    <w:lsdException w:name="Table Classic 1" w:semiHidden="1" w:unhideWhenUsed="1"/>
-    <w:lsdException w:name="Table Classic 2" w:semiHidden="1" w:unhideWhenUsed="1"/>
-    <w:lsdException w:name="Table Classic 3" w:semiHidden="1" w:unhideWhenUsed="1"/>
-    <w:lsdException w:name="Table Classic 4" w:semiHidden="1" w:unhideWhenUsed="1"/>
-    <w:lsdException w:name="Table Colorful 1" w:semiHidden="1" w:unhideWhenUsed="1"/>
-    <w:lsdException w:name="Table Colorful 2" w:semiHidden="1" w:unhideWhenUsed="1"/>
-    <w:lsdException w:name="Table Colorful 3" w:semiHidden="1" w:unhideWhenUsed="1"/>
-    <w:lsdException w:name="Table Columns 1" w:semiHidden="1" w:unhideWhenUsed="1"/>
-    <w:lsdException w:name="Table Columns 2" w:semiHidden="1" w:unhideWhenUsed="1"/>
-    <w:lsdException w:name="Table Columns 3" w:semiHidden="1" w:unhideWhenUsed="1"/>
-    <w:lsdException w:name="Table Columns 4" w:semiHidden="1" w:unhideWhenUsed="1"/>
-    <w:lsdException w:name="Table Columns 5" w:semiHidden="1" w:unhideWhenUsed="1"/>
-    <w:lsdException w:name="Table Grid 1" w:semiHidden="1" w:unhideWhenUsed="1"/>
-    <w:lsdException w:name="Table Grid 2" w:semiHidden="1" w:unhideWhenUsed="1"/>
-    <w:lsdException w:name="Table Grid 3" w:semiHidden="1" w:unhideWhenUsed="1"/>
-    <w:lsdException w:name="Table Grid 4" w:semiHidden="1" w:unhideWhenUsed="1"/>
-    <w:lsdException w:name="Table Grid 5" w:semiHidden="1" w:unhideWhenUsed="1"/>
-    <w:lsdException w:name="Table Grid 6" w:semiHidden="1" w:unhideWhenUsed="1"/>
-    <w:lsdException w:name="Table Grid 7" w:semiHidden="1" w:unhideWhenUsed="1"/>
-    <w:lsdException w:name="Table Grid 8" w:semiHidden="1" w:unhideWhenUsed="1"/>
-    <w:lsdException w:name="Table List 1" w:semiHidden="1" w:unhideWhenUsed="1"/>
-    <w:lsdException w:name="Table List 2" w:semiHidden="1" w:unhideWhenUsed="1"/>
-    <w:lsdException w:name="Table List 3" w:semiHidden="1" w:unhideWhenUsed="1"/>
-    <w:lsdException w:name="Table List 4" w:semiHidden="1" w:unhideWhenUsed="1"/>
-    <w:lsdException w:name="Table List 5" w:semiHidden="1" w:unhideWhenUsed="1"/>
-    <w:lsdException w:name="Table List 6" w:semiHidden="1" w:unhideWhenUsed="1"/>
-    <w:lsdException w:name="Table List 7" w:semiHidden="1" w:unhideWhenUsed="1"/>
-    <w:lsdException w:name="Table List 8" w:semiHidden="1" w:unhideWhenUsed="1"/>
-    <w:lsdException w:name="Table 3D effects 1" w:semiHidden="1" w:unhideWhenUsed="1"/>
-    <w:lsdException w:name="Table 3D effects 2" w:semiHidden="1" w:unhideWhenUsed="1"/>
-    <w:lsdException w:name="Table 3D effects 3" w:semiHidden="1" w:unhideWhenUsed="1"/>
-    <w:lsdException w:name="Table Contemporary" w:semiHidden="1" w:unhideWhenUsed="1"/>
-    <w:lsdException w:name="Table Elegant" w:semiHidden="1" w:unhideWhenUsed="1"/>
-    <w:lsdException w:name="Table Professional" w:semiHidden="1" w:unhideWhenUsed="1"/>
-    <w:lsdException w:name="Table Subtle 1" w:semiHidden="1" w:unhideWhenUsed="1"/>
-    <w:lsdException w:name="Table Subtle 2" w:semiHidden="1" w:unhideWhenUsed="1"/>
-    <w:lsdException w:name="Table Web 1" w:semiHidden="1" w:unhideWhenUsed="1"/>
-    <w:lsdException w:name="Table Web 2" w:semiHidden="1" w:unhideWhenUsed="1"/>
-    <w:lsdException w:name="Table Web 3" w:semiHidden="1" w:unhideWhenUsed="1"/>
-    <w:lsdException w:name="Balloon Text" w:semiHidden="1" w:unhideWhenUsed="1"/>
-    <w:lsdException w:name="Table Grid" w:uiPriority="59"/>
-    <w:lsdException w:name="Table Theme" w:semiHidden="1" w:unhideWhenUsed="1"/>
-    <w:lsdException w:name="Placeholder Text" w:semiHidden="1"/>
-    <w:lsdException w:name="No Spacing" w:uiPriority="1" w:qFormat="1"/>
-    <w:lsdException w:name="Light Shading" w:uiPriority="60"/>
-    <w:lsdException w:name="Light List" w:uiPriority="61"/>
-    <w:lsdException w:name="Light Grid" w:uiPriority="62"/>
-    <w:lsdException w:name="Medium Shading 1" w:uiPriority="63"/>
-    <w:lsdException w:name="Medium Shading 2" w:uiPriority="64"/>
-    <w:lsdException w:name="Medium List 1" w:uiPriority="65"/>
-    <w:lsdException w:name="Medium List 2" w:uiPriority="66"/>
-    <w:lsdException w:name="Medium Grid 1" w:uiPriority="67"/>
-    <w:lsdException w:name="Medium Grid 2" w:uiPriority="68"/>
-    <w:lsdException w:name="Medium Grid 3" w:uiPriority="69"/>
-    <w:lsdException w:name="Dark List" w:uiPriority="70"/>
-    <w:lsdException w:name="Colorful Shading" w:uiPriority="71"/>
-    <w:lsdException w:name="Colorful List" w:uiPriority="72"/>
-    <w:lsdException w:name="Colorful Grid" w:uiPriority="73"/>
-    <w:lsdException w:name="Light Shading Accent 1" w:uiPriority="60"/>
-    <w:lsdException w:name="Light List Accent 1" w:uiPriority="61"/>
-    <w:lsdException w:name="Light Grid Accent 1" w:uiPriority="62"/>
-    <w:lsdException w:name="Medium Shading 1 Accent 1" w:uiPriority="63"/>
-    <w:lsdException w:name="Medium Shading 2 Accent 1" w:uiPriority="64"/>
-    <w:lsdException w:name="Medium List 1 Accent 1" w:uiPriority="65"/>
-    <w:lsdException w:name="Revision" w:semiHidden="1"/>
-    <w:lsdException w:name="List Paragraph" w:uiPriority="34" w:qFormat="1"/>
-    <w:lsdException w:name="Quote" w:uiPriority="29" w:qFormat="1"/>
-    <w:lsdException w:name="Intense Quote" w:uiPriority="30" w:qFormat="1"/>
-    <w:lsdException w:name="Medium List 2 Accent 1" w:uiPriority="66"/>
-    <w:lsdException w:name="Medium Grid 1 Accent 1" w:uiPriority="67"/>
-    <w:lsdException w:name="Medium Grid 2 Accent 1" w:uiPriority="68"/>
-    <w:lsdException w:name="Medium Grid 3 Accent 1" w:uiPriority="69"/>
-    <w:lsdException w:name="Dark List Accent 1" w:uiPriority="70"/>
-    <w:lsdException w:name="Colorful Shading Accent 1" w:uiPriority="71"/>
-    <w:lsdException w:name="Colorful List Accent 1" w:uiPriority="72"/>
-    <w:lsdException w:name="Colorful Grid Accent 1" w:uiPriority="73"/>
-    <w:lsdException w:name="Light Shading Accent 2" w:uiPriority="60"/>
-    <w:lsdException w:name="Light List Accent 2" w:uiPriority="61"/>
-    <w:lsdException w:name="Light Grid Accent 2" w:uiPriority="62"/>
-    <w:lsdException w:name="Medium Shading 1 Accent 2" w:uiPriority="63"/>
-    <w:lsdException w:name="Medium Shading 2 Accent 2" w:uiPriority="64"/>
-    <w:lsdException w:name="Medium List 1 Accent 2" w:uiPriority="65"/>
-    <w:lsdException w:name="Medium List 2 Accent 2" w:uiPriority="66"/>
-    <w:lsdException w:name="Medium Grid 1 Accent 2" w:uiPriority="67"/>
-    <w:lsdException w:name="Medium Grid 2 Accent 2" w:uiPriority="68"/>
-    <w:lsdException w:name="Medium Grid 3 Accent 2" w:uiPriority="69"/>
-    <w:lsdException w:name="Dark List Accent 2" w:uiPriority="70"/>
-    <w:lsdException w:name="Colorful Shading Accent 2" w:uiPriority="71"/>
-    <w:lsdException w:name="Colorful List Accent 2" w:uiPriority="72"/>
-    <w:lsdException w:name="Colorful Grid Accent 2" w:uiPriority="73"/>
-    <w:lsdException w:name="Light Shading Accent 3" w:uiPriority="60"/>
-    <w:lsdException w:name="Light List Accent 3" w:uiPriority="61"/>
-    <w:lsdException w:name="Light Grid Accent 3" w:uiPriority="62"/>
-    <w:lsdException w:name="Medium Shading 1 Accent 3" w:uiPriority="63"/>
-    <w:lsdException w:name="Medium Shading 2 Accent 3" w:uiPriority="64"/>
-    <w:lsdException w:name="Medium List 1 Accent 3" w:uiPriority="65"/>
-    <w:lsdException w:name="Medium List 2 Accent 3" w:uiPriority="66"/>
-    <w:lsdException w:name="Medium Grid 1 Accent 3" w:uiPriority="67"/>
-    <w:lsdException w:name="Medium Grid 2 Accent 3" w:uiPriority="68"/>
-    <w:lsdException w:name="Medium Grid 3 Accent 3" w:uiPriority="69"/>
-    <w:lsdException w:name="Dark List Accent 3" w:uiPriority="70"/>
-    <w:lsdException w:name="Colorful Shading Accent 3" w:uiPriority="71"/>
-    <w:lsdException w:name="Colorful List Accent 3" w:uiPriority="72"/>
-    <w:lsdException w:name="Colorful Grid Accent 3" w:uiPriority="73"/>
-    <w:lsdException w:name="Light Shading Accent 4" w:uiPriority="60"/>
-    <w:lsdException w:name="Light List Accent 4" w:uiPriority="61"/>
-    <w:lsdException w:name="Light Grid Accent 4" w:uiPriority="62"/>
-    <w:lsdException w:name="Medium Shading 1 Accent 4" w:uiPriority="63"/>
-    <w:lsdException w:name="Medium Shading 2 Accent 4" w:uiPriority="64"/>
-    <w:lsdException w:name="Medium List 1 Accent 4" w:uiPriority="65"/>
-    <w:lsdException w:name="Medium List 2 Accent 4" w:uiPriority="66"/>
-    <w:lsdException w:name="Medium Grid 1 Accent 4" w:uiPriority="67"/>
-    <w:lsdException w:name="Medium Grid 2 Accent 4" w:uiPriority="68"/>
-    <w:lsdException w:name="Medium Grid 3 Accent 4" w:uiPriority="69"/>
-    <w:lsdException w:name="Dark List Accent 4" w:uiPriority="70"/>
-    <w:lsdException w:name="Colorful Shading Accent 4" w:uiPriority="71"/>
-    <w:lsdException w:name="Colorful List Accent 4" w:uiPriority="72"/>
-    <w:lsdException w:name="Colorful Grid Accent 4" w:uiPriority="73"/>
-    <w:lsdException w:name="Light Shading Accent 5" w:uiPriority="60"/>
-    <w:lsdException w:name="Light List Accent 5" w:uiPriority="61"/>
-    <w:lsdException w:name="Light Grid Accent 5" w:uiPriority="62"/>
-    <w:lsdException w:name="Medium Shading 1 Accent 5" w:uiPriority="63"/>
-    <w:lsdException w:name="Medium Shading 2 Accent 5" w:uiPriority="64"/>
-    <w:lsdException w:name="Medium List 1 Accent 5" w:uiPriority="65"/>
-    <w:lsdException w:name="Medium List 2 Accent 5" w:uiPriority="66"/>
-    <w:lsdException w:name="Medium Grid 1 Accent 5" w:uiPriority="67"/>
-    <w:lsdException w:name="Medium Grid 2 Accent 5" w:uiPriority="68"/>
-    <w:lsdException w:name="Medium Grid 3 Accent 5" w:uiPriority="69"/>
-    <w:lsdException w:name="Dark List Accent 5" w:uiPriority="70"/>
-    <w:lsdException w:name="Colorful Shading Accent 5" w:uiPriority="71"/>
-    <w:lsdException w:name="Colorful List Accent 5" w:uiPriority="72"/>
-    <w:lsdException w:name="Colorful Grid Accent 5" w:uiPriority="73"/>
-    <w:lsdException w:name="Light Shading Accent 6" w:uiPriority="60"/>
-    <w:lsdException w:name="Light List Accent 6" w:uiPriority="61"/>
-    <w:lsdException w:name="Light Grid Accent 6" w:uiPriority="62"/>
-    <w:lsdException w:name="Medium Shading 1 Accent 6" w:uiPriority="63"/>
-    <w:lsdException w:name="Medium Shading 2 Accent 6" w:uiPriority="64"/>
-    <w:lsdException w:name="Medium List 1 Accent 6" w:uiPriority="65"/>
-    <w:lsdException w:name="Medium List 2 Accent 6" w:uiPriority="66"/>
-    <w:lsdException w:name="Medium Grid 1 Accent 6" w:uiPriority="67"/>
-    <w:lsdException w:name="Medium Grid 2 Accent 6" w:uiPriority="68"/>
-    <w:lsdException w:name="Medium Grid 3 Accent 6" w:uiPriority="69"/>
-    <w:lsdException w:name="Dark List Accent 6" w:uiPriority="70"/>
-    <w:lsdException w:name="Colorful Shading Accent 6" w:uiPriority="71"/>
-    <w:lsdException w:name="Colorful List Accent 6" w:uiPriority="72"/>
-    <w:lsdException w:name="Colorful Grid Accent 6" w:uiPriority="73"/>
-    <w:lsdException w:name="Subtle Emphasis" w:uiPriority="19" w:qFormat="1"/>
-    <w:lsdException w:name="Intense Emphasis" w:uiPriority="21" w:qFormat="1"/>
-    <w:lsdException w:name="Subtle Reference" w:uiPriority="31" w:qFormat="1"/>
-    <w:lsdException w:name="Intense Reference" w:uiPriority="32" w:qFormat="1"/>
-    <w:lsdException w:name="Book Title" w:uiPriority="33" w:qFormat="1"/>
-    <w:lsdException w:name="Bibliography" w:semiHidden="1" w:uiPriority="37" w:unhideWhenUsed="1"/>
-    <w:lsdException w:name="TOC Heading" w:semiHidden="1" w:uiPriority="39" w:unhideWhenUsed="1" w:qFormat="1"/>
-    <w:lsdException w:name="Plain Table 1" w:uiPriority="41"/>
-    <w:lsdException w:name="Plain Table 2" w:uiPriority="42"/>
-    <w:lsdException w:name="Plain Table 3" w:uiPriority="43"/>
-    <w:lsdException w:name="Plain Table 4" w:uiPriority="44"/>
-    <w:lsdException w:name="Plain Table 5" w:uiPriority="45"/>
-    <w:lsdException w:name="Grid Table Light" w:uiPriority="40"/>
-    <w:lsdException w:name="Grid Table 1 Light" w:uiPriority="46"/>
-    <w:lsdException w:name="Grid Table 2" w:uiPriority="47"/>
-    <w:lsdException w:name="Grid Table 3" w:uiPriority="48"/>
-    <w:lsdException w:name="Grid Table 4" w:uiPriority="49"/>
-    <w:lsdException w:name="Grid Table 5 Dark" w:uiPriority="50"/>
-    <w:lsdException w:name="Grid Table 6 Colorful" w:uiPriority="51"/>
-    <w:lsdException w:name="Grid Table 7 Colorful" w:uiPriority="52"/>
-    <w:lsdException w:name="Grid Table 1 Light Accent 1" w:uiPriority="46"/>
-    <w:lsdException w:name="Grid Table 2 Accent 1" w:uiPriority="47"/>
-    <w:lsdException w:name="Grid Table 3 Accent 1" w:uiPriority="48"/>
-    <w:lsdException w:name="Grid Table 4 Accent 1" w:uiPriority="49"/>
-    <w:lsdException w:name="Grid Table 5 Dark Accent 1" w:uiPriority="50"/>
-    <w:lsdException w:name="Grid Table 6 Colorful Accent 1" w:uiPriority="51"/>
-    <w:lsdException w:name="Grid Table 7 Colorful Accent 1" w:uiPriority="52"/>
-    <w:lsdException w:name="Grid Table 1 Light Accent 2" w:uiPriority="46"/>
-    <w:lsdException w:name="Grid Table 2 Accent 2" w:uiPriority="47"/>
-    <w:lsdException w:name="Grid Table 3 Accent 2" w:uiPriority="48"/>
-    <w:lsdException w:name="Grid Table 4 Accent 2" w:uiPriority="49"/>
-    <w:lsdException w:name="Grid Table 5 Dark Accent 2" w:uiPriority="50"/>
-    <w:lsdException w:name="Grid Table 6 Colorful Accent 2" w:uiPriority="51"/>
-    <w:lsdException w:name="Grid Table 7 Colorful Accent 2" w:uiPriority="52"/>
-    <w:lsdException w:name="Grid Table 1 Light Accent 3" w:uiPriority="46"/>
-    <w:lsdException w:name="Grid Table 2 Accent 3" w:uiPriority="47"/>
-    <w:lsdException w:name="Grid Table 3 Accent 3" w:uiPriority="48"/>
-    <w:lsdException w:name="Grid Table 4 Accent 3" w:uiPriority="49"/>
-    <w:lsdException w:name="Grid Table 5 Dark Accent 3" w:uiPriority="50"/>
-    <w:lsdException w:name="Grid Table 6 Colorful Accent 3" w:uiPriority="51"/>
-    <w:lsdException w:name="Grid Table 7 Colorful Accent 3" w:uiPriority="52"/>
-    <w:lsdException w:name="Grid Table 1 Light Accent 4" w:uiPriority="46"/>
-    <w:lsdException w:name="Grid Table 2 Accent 4" w:uiPriority="47"/>
-    <w:lsdException w:name="Grid Table 3 Accent 4" w:uiPriority="48"/>
-    <w:lsdException w:name="Grid Table 4 Accent 4" w:uiPriority="49"/>
-    <w:lsdException w:name="Grid Table 5 Dark Accent 4" w:uiPriority="50"/>
-    <w:lsdException w:name="Grid Table 6 Colorful Accent 4" w:uiPriority="51"/>
-    <w:lsdException w:name="Grid Table 7 Colorful Accent 4" w:uiPriority="52"/>
-    <w:lsdException w:name="Grid Table 1 Light Accent 5" w:uiPriority="46"/>
-    <w:lsdException w:name="Grid Table 2 Accent 5" w:uiPriority="47"/>
-    <w:lsdException w:name="Grid Table 3 Accent 5" w:uiPriority="48"/>
-    <w:lsdException w:name="Grid Table 4 Accent 5" w:uiPriority="49"/>
-    <w:lsdException w:name="Grid Table 5 Dark Accent 5" w:uiPriority="50"/>
-    <w:lsdException w:name="Grid Table 6 Colorful Accent 5" w:uiPriority="51"/>
-    <w:lsdException w:name="Grid Table 7 Colorful Accent 5" w:uiPriority="52"/>
-    <w:lsdException w:name="Grid Table 1 Light Accent 6" w:uiPriority="46"/>
-    <w:lsdException w:name="Grid Table 2 Accent 6" w:uiPriority="47"/>
-    <w:lsdException w:name="Grid Table 3 Accent 6" w:uiPriority="48"/>
-    <w:lsdException w:name="Grid Table 4 Accent 6" w:uiPriority="49"/>
-    <w:lsdException w:name="Grid Table 5 Dark Accent 6" w:uiPriority="50"/>
-    <w:lsdException w:name="Grid Table 6 Colorful Accent 6" w:uiPriority="51"/>
-    <w:lsdException w:name="Grid Table 7 Colorful Accent 6" w:uiPriority="52"/>
-    <w:lsdException w:name="List Table 1 Light" w:uiPriority="46"/>
-    <w:lsdException w:name="List Table 2" w:uiPriority="47"/>
-    <w:lsdException w:name="List Table 3" w:uiPriority="48"/>
-    <w:lsdException w:name="List Table 4" w:uiPriority="49"/>
-    <w:lsdException w:name="List Table 5 Dark" w:uiPriority="50"/>
-    <w:lsdException w:name="List Table 6 Colorful" w:uiPriority="51"/>
-    <w:lsdException w:name="List Table 7 Colorful" w:uiPriority="52"/>
-    <w:lsdException w:name="List Table 1 Light Accent 1" w:uiPriority="46"/>
-    <w:lsdException w:name="List Table 2 Accent 1" w:uiPriority="47"/>
-    <w:lsdException w:name="List Table 3 Accent 1" w:uiPriority="48"/>
-    <w:lsdException w:name="List Table 4 Accent 1" w:uiPriority="49"/>
-    <w:lsdException w:name="List Table 5 Dark Accent 1" w:uiPriority="50"/>
-    <w:lsdException w:name="List Table 6 Colorful Accent 1" w:uiPriority="51"/>
-    <w:lsdException w:name="List Table 7 Colorful Accent 1" w:uiPriority="52"/>
-    <w:lsdException w:name="List Table 1 Light Accent 2" w:uiPriority="46"/>
-    <w:lsdException w:name="List Table 2 Accent 2" w:uiPriority="47"/>
-    <w:lsdException w:name="List Table 3 Accent 2" w:uiPriority="48"/>
-    <w:lsdException w:name="List Table 4 Accent 2" w:uiPriority="49"/>
-    <w:lsdException w:name="List Table 5 Dark Accent 2" w:uiPriority="50"/>
-    <w:lsdException w:name="List Table 6 Colorful Accent 2" w:uiPriority="51"/>
-    <w:lsdException w:name="List Table 7 Colorful Accent 2" w:uiPriority="52"/>
-    <w:lsdException w:name="List Table 1 Light Accent 3" w:uiPriority="46"/>
-    <w:lsdException w:name="List Table 2 Accent 3" w:uiPriority="47"/>
-    <w:lsdException w:name="List Table 3 Accent 3" w:uiPriority="48"/>
-    <w:lsdException w:name="List Table 4 Accent 3" w:uiPriority="49"/>
-    <w:lsdException w:name="List Table 5 Dark Accent 3" w:uiPriority="50"/>
-    <w:lsdException w:name="List Table 6 Colorful Accent 3" w:uiPriority="51"/>
-    <w:lsdException w:name="List Table 7 Colorful Accent 3" w:uiPriority="52"/>
-    <w:lsdException w:name="List Table 1 Light Accent 4" w:uiPriority="46"/>
-    <w:lsdException w:name="List Table 2 Accent 4" w:uiPriority="47"/>
-    <w:lsdException w:name="List Table 3 Accent 4" w:uiPriority="48"/>
-    <w:lsdException w:name="List Table 4 Accent 4" w:uiPriority="49"/>
-    <w:lsdException w:name="List Table 5 Dark Accent 4" w:uiPriority="50"/>
-    <w:lsdException w:name="List Table 6 Colorful Accent 4" w:uiPriority="51"/>
-    <w:lsdException w:name="List Table 7 Colorful Accent 4" w:uiPriority="52"/>
-    <w:lsdException w:name="List Table 1 Light Accent 5" w:uiPriority="46"/>
-    <w:lsdException w:name="List Table 2 Accent 5" w:uiPriority="47"/>
-    <w:lsdException w:name="List Table 3 Accent 5" w:uiPriority="48"/>
-    <w:lsdException w:name="List Table 4 Accent 5" w:uiPriority="49"/>
-    <w:lsdException w:name="List Table 5 Dark Accent 5" w:uiPriority="50"/>
-    <w:lsdException w:name="List Table 6 Colorful Accent 5" w:uiPriority="51"/>
-    <w:lsdException w:name="List Table 7 Colorful Accent 5" w:uiPriority="52"/>
-    <w:lsdException w:name="List Table 1 Light Accent 6" w:uiPriority="46"/>
-    <w:lsdException w:name="List Table 2 Accent 6" w:uiPriority="47"/>
-    <w:lsdException w:name="List Table 3 Accent 6" w:uiPriority="48"/>
-    <w:lsdException w:name="List Table 4 Accent 6" w:uiPriority="49"/>
-    <w:lsdException w:name="List Table 5 Dark Accent 6" w:uiPriority="50"/>
-    <w:lsdException w:name="List Table 6 Colorful Accent 6" w:uiPriority="51"/>
-    <w:lsdException w:name="List Table 7 Colorful Accent 6" w:uiPriority="52"/>
+  <w:latentStyles w:defLockedState="0" w:defUIPriority="99" w:defSemiHidden="1" w:defUnhideWhenUsed="1" w:defQFormat="0" w:count="267">
+    <w:lsdException w:name="Normal" w:semiHidden="0" w:uiPriority="0" w:unhideWhenUsed="0" w:qFormat="1"/>
+    <w:lsdException w:name="heading 1" w:semiHidden="0" w:uiPriority="9" w:unhideWhenUsed="0" w:qFormat="1"/>
+    <w:lsdException w:name="heading 2" w:uiPriority="9" w:qFormat="1"/>
+    <w:lsdException w:name="heading 3" w:uiPriority="9" w:qFormat="1"/>
+    <w:lsdException w:name="heading 4" w:uiPriority="9" w:qFormat="1"/>
+    <w:lsdException w:name="heading 5" w:uiPriority="9" w:qFormat="1"/>
+    <w:lsdException w:name="heading 6" w:uiPriority="9" w:qFormat="1"/>
+    <w:lsdException w:name="heading 7" w:uiPriority="9" w:qFormat="1"/>
+    <w:lsdException w:name="heading 8" w:uiPriority="9" w:qFormat="1"/>
+    <w:lsdException w:name="heading 9" w:uiPriority="9" w:qFormat="1"/>
+    <w:lsdException w:name="toc 1" w:uiPriority="39"/>
+    <w:lsdException w:name="toc 2" w:uiPriority="39"/>
+    <w:lsdException w:name="toc 3" w:uiPriority="39"/>
+    <w:lsdException w:name="toc 4" w:uiPriority="39"/>
+    <w:lsdException w:name="toc 5" w:uiPriority="39"/>
+    <w:lsdException w:name="toc 6" w:uiPriority="39"/>
+    <w:lsdException w:name="toc 7" w:uiPriority="39"/>
+    <w:lsdException w:name="toc 8" w:uiPriority="39"/>
+    <w:lsdException w:name="toc 9" w:uiPriority="39"/>
+    <w:lsdException w:name="caption" w:uiPriority="35" w:qFormat="1"/>
+    <w:lsdException w:name="Title" w:semiHidden="0" w:uiPriority="10" w:unhideWhenUsed="0" w:qFormat="1"/>
+    <w:lsdException w:name="Default Paragraph Font" w:uiPriority="1"/>
+    <w:lsdException w:name="Subtitle" w:semiHidden="0" w:uiPriority="11" w:unhideWhenUsed="0" w:qFormat="1"/>
+    <w:lsdException w:name="Strong" w:semiHidden="0" w:uiPriority="22" w:unhideWhenUsed="0" w:qFormat="1"/>
+    <w:lsdException w:name="Emphasis" w:semiHidden="0" w:uiPriority="20" w:unhideWhenUsed="0" w:qFormat="1"/>
+    <w:lsdException w:name="Table Grid" w:semiHidden="0" w:uiPriority="59" w:unhideWhenUsed="0"/>
+    <w:lsdException w:name="Placeholder Text" w:unhideWhenUsed="0"/>
+    <w:lsdException w:name="No Spacing" w:semiHidden="0" w:uiPriority="1" w:unhideWhenUsed="0" w:qFormat="1"/>
+    <w:lsdException w:name="Light Shading" w:semiHidden="0" w:uiPriority="60" w:unhideWhenUsed="0"/>
+    <w:lsdException w:name="Light List" w:semiHidden="0" w:uiPriority="61" w:unhideWhenUsed="0"/>
+    <w:lsdException w:name="Light Grid" w:semiHidden="0" w:uiPriority="62" w:unhideWhenUsed="0"/>
+    <w:lsdException w:name="Medium Shading 1" w:semiHidden="0" w:uiPriority="63" w:unhideWhenUsed="0"/>
+    <w:lsdException w:name="Medium Shading 2" w:semiHidden="0" w:uiPriority="64" w:unhideWhenUsed="0"/>
+    <w:lsdException w:name="Medium List 1" w:semiHidden="0" w:uiPriority="65" w:unhideWhenUsed="0"/>
+    <w:lsdException w:name="Medium List 2" w:semiHidden="0" w:uiPriority="66" w:unhideWhenUsed="0"/>
+    <w:lsdException w:name="Medium Grid 1" w:semiHidden="0" w:uiPriority="67" w:unhideWhenUsed="0"/>
+    <w:lsdException w:name="Medium Grid 2" w:semiHidden="0" w:uiPriority="68" w:unhideWhenUsed="0"/>
+    <w:lsdException w:name="Medium Grid 3" w:semiHidden="0" w:uiPriority="69" w:unhideWhenUsed="0"/>
+    <w:lsdException w:name="Dark List" w:semiHidden="0" w:uiPriority="70" w:unhideWhenUsed="0"/>
+    <w:lsdException w:name="Colorful Shading" w:semiHidden="0" w:uiPriority="71" w:unhideWhenUsed="0"/>
+    <w:lsdException w:name="Colorful List" w:semiHidden="0" w:uiPriority="72" w:unhideWhenUsed="0"/>
+    <w:lsdException w:name="Colorful Grid" w:semiHidden="0" w:uiPriority="73" w:unhideWhenUsed="0"/>
+    <w:lsdException w:name="Light Shading Accent 1" w:semiHidden="0" w:uiPriority="60" w:unhideWhenUsed="0"/>
+    <w:lsdException w:name="Light List Accent 1" w:semiHidden="0" w:uiPriority="61" w:unhideWhenUsed="0"/>
+    <w:lsdException w:name="Light Grid Accent 1" w:semiHidden="0" w:uiPriority="62" w:unhideWhenUsed="0"/>
+    <w:lsdException w:name="Medium Shading 1 Accent 1" w:semiHidden="0" w:uiPriority="63" w:unhideWhenUsed="0"/>
+    <w:lsdException w:name="Medium Shading 2 Accent 1" w:semiHidden="0" w:uiPriority="64" w:unhideWhenUsed="0"/>
+    <w:lsdException w:name="Medium List 1 Accent 1" w:semiHidden="0" w:uiPriority="65" w:unhideWhenUsed="0"/>
+    <w:lsdException w:name="Revision" w:unhideWhenUsed="0"/>
+    <w:lsdException w:name="List Paragraph" w:semiHidden="0" w:uiPriority="34" w:unhideWhenUsed="0" w:qFormat="1"/>
+    <w:lsdException w:name="Quote" w:semiHidden="0" w:uiPriority="29" w:unhideWhenUsed="0" w:qFormat="1"/>
+    <w:lsdException w:name="Intense Quote" w:semiHidden="0" w:uiPriority="30" w:unhideWhenUsed="0" w:qFormat="1"/>
+    <w:lsdException w:name="Medium List 2 Accent 1" w:semiHidden="0" w:uiPriority="66" w:unhideWhenUsed="0"/>
+    <w:lsdException w:name="Medium Grid 1 Accent 1" w:semiHidden="0" w:uiPriority="67" w:unhideWhenUsed="0"/>
+    <w:lsdException w:name="Medium Grid 2 Accent 1" w:semiHidden="0" w:uiPriority="68" w:unhideWhenUsed="0"/>
+    <w:lsdException w:name="Medium Grid 3 Accent 1" w:semiHidden="0" w:uiPriority="69" w:unhideWhenUsed="0"/>
+    <w:lsdException w:name="Dark List Accent 1" w:semiHidden="0" w:uiPriority="70" w:unhideWhenUsed="0"/>
+    <w:lsdException w:name="Colorful Shading Accent 1" w:semiHidden="0" w:uiPriority="71" w:unhideWhenUsed="0"/>
+    <w:lsdException w:name="Colorful List Accent 1" w:semiHidden="0" w:uiPriority="72" w:unhideWhenUsed="0"/>
+    <w:lsdException w:name="Colorful Grid Accent 1" w:semiHidden="0" w:uiPriority="73" w:unhideWhenUsed="0"/>
+    <w:lsdException w:name="Light Shading Accent 2" w:semiHidden="0" w:uiPriority="60" w:unhideWhenUsed="0"/>
+    <w:lsdException w:name="Light List Accent 2" w:semiHidden="0" w:uiPriority="61" w:unhideWhenUsed="0"/>
+    <w:lsdException w:name="Light Grid Accent 2" w:semiHidden="0" w:uiPriority="62" w:unhideWhenUsed="0"/>
+    <w:lsdException w:name="Medium Shading 1 Accent 2" w:semiHidden="0" w:uiPriority="63" w:unhideWhenUsed="0"/>
+    <w:lsdException w:name="Medium Shading 2 Accent 2" w:semiHidden="0" w:uiPriority="64" w:unhideWhenUsed="0"/>
+    <w:lsdException w:name="Medium List 1 Accent 2" w:semiHidden="0" w:uiPriority="65" w:unhideWhenUsed="0"/>
+    <w:lsdException w:name="Medium List 2 Accent 2" w:semiHidden="0" w:uiPriority="66" w:unhideWhenUsed="0"/>
+    <w:lsdException w:name="Medium Grid 1 Accent 2" w:semiHidden="0" w:uiPriority="67" w:unhideWhenUsed="0"/>
+    <w:lsdException w:name="Medium Grid 2 Accent 2" w:semiHidden="0" w:uiPriority="68" w:unhideWhenUsed="0"/>
+    <w:lsdException w:name="Medium Grid 3 Accent 2" w:semiHidden="0" w:uiPriority="69" w:unhideWhenUsed="0"/>
+    <w:lsdException w:name="Dark List Accent 2" w:semiHidden="0" w:uiPriority="70" w:unhideWhenUsed="0"/>
+    <w:lsdException w:name="Colorful Shading Accent 2" w:semiHidden="0" w:uiPriority="71" w:unhideWhenUsed="0"/>
+    <w:lsdException w:name="Colorful List Accent 2" w:semiHidden="0" w:uiPriority="72" w:unhideWhenUsed="0"/>
+    <w:lsdException w:name="Colorful Grid Accent 2" w:semiHidden="0" w:uiPriority="73" w:unhideWhenUsed="0"/>
+    <w:lsdException w:name="Light Shading Accent 3" w:semiHidden="0" w:uiPriority="60" w:unhideWhenUsed="0"/>
+    <w:lsdException w:name="Light List Accent 3" w:semiHidden="0" w:uiPriority="61" w:unhideWhenUsed="0"/>
+    <w:lsdException w:name="Light Grid Accent 3" w:semiHidden="0" w:uiPriority="62" w:unhideWhenUsed="0"/>
+    <w:lsdException w:name="Medium Shading 1 Accent 3" w:semiHidden="0" w:uiPriority="63" w:unhideWhenUsed="0"/>
+    <w:lsdException w:name="Medium Shading 2 Accent 3" w:semiHidden="0" w:uiPriority="64" w:unhideWhenUsed="0"/>
+    <w:lsdException w:name="Medium List 1 Accent 3" w:semiHidden="0" w:uiPriority="65" w:unhideWhenUsed="0"/>
+    <w:lsdException w:name="Medium List 2 Accent 3" w:semiHidden="0" w:uiPriority="66" w:unhideWhenUsed="0"/>
+    <w:lsdException w:name="Medium Grid 1 Accent 3" w:semiHidden="0" w:uiPriority="67" w:unhideWhenUsed="0"/>
+    <w:lsdException w:name="Medium Grid 2 Accent 3" w:semiHidden="0" w:uiPriority="68" w:unhideWhenUsed="0"/>
+    <w:lsdException w:name="Medium Grid 3 Accent 3" w:semiHidden="0" w:uiPriority="69" w:unhideWhenUsed="0"/>
+    <w:lsdException w:name="Dark List Accent 3" w:semiHidden="0" w:uiPriority="70" w:unhideWhenUsed="0"/>
+    <w:lsdException w:name="Colorful Shading Accent 3" w:semiHidden="0" w:uiPriority="71" w:unhideWhenUsed="0"/>
+    <w:lsdException w:name="Colorful List Accent 3" w:semiHidden="0" w:uiPriority="72" w:unhideWhenUsed="0"/>
+    <w:lsdException w:name="Colorful Grid Accent 3" w:semiHidden="0" w:uiPriority="73" w:unhideWhenUsed="0"/>
+    <w:lsdException w:name="Light Shading Accent 4" w:semiHidden="0" w:uiPriority="60" w:unhideWhenUsed="0"/>
+    <w:lsdException w:name="Light List Accent 4" w:semiHidden="0" w:uiPriority="61" w:unhideWhenUsed="0"/>
+    <w:lsdException w:name="Light Grid Accent 4" w:semiHidden="0" w:uiPriority="62" w:unhideWhenUsed="0"/>
+    <w:lsdException w:name="Medium Shading 1 Accent 4" w:semiHidden="0" w:uiPriority="63" w:unhideWhenUsed="0"/>
+    <w:lsdException w:name="Medium Shading 2 Accent 4" w:semiHidden="0" w:uiPriority="64" w:unhideWhenUsed="0"/>
+    <w:lsdException w:name="Medium List 1 Accent 4" w:semiHidden="0" w:uiPriority="65" w:unhideWhenUsed="0"/>
+    <w:lsdException w:name="Medium List 2 Accent 4" w:semiHidden="0" w:uiPriority="66" w:unhideWhenUsed="0"/>
+    <w:lsdException w:name="Medium Grid 1 Accent 4" w:semiHidden="0" w:uiPriority="67" w:unhideWhenUsed="0"/>
+    <w:lsdException w:name="Medium Grid 2 Accent 4" w:semiHidden="0" w:uiPriority="68" w:unhideWhenUsed="0"/>
+    <w:lsdException w:name="Medium Grid 3 Accent 4" w:semiHidden="0" w:uiPriority="69" w:unhideWhenUsed="0"/>
+    <w:lsdException w:name="Dark List Accent 4" w:semiHidden="0" w:uiPriority="70" w:unhideWhenUsed="0"/>
+    <w:lsdException w:name="Colorful Shading Accent 4" w:semiHidden="0" w:uiPriority="71" w:unhideWhenUsed="0"/>
+    <w:lsdException w:name="Colorful List Accent 4" w:semiHidden="0" w:uiPriority="72" w:unhideWhenUsed="0"/>
+    <w:lsdException w:name="Colorful Grid Accent 4" w:semiHidden="0" w:uiPriority="73" w:unhideWhenUsed="0"/>
+    <w:lsdException w:name="Light Shading Accent 5" w:semiHidden="0" w:uiPriority="60" w:unhideWhenUsed="0"/>
+    <w:lsdException w:name="Light List Accent 5" w:semiHidden="0" w:uiPriority="61" w:unhideWhenUsed="0"/>
+    <w:lsdException w:name="Light Grid Accent 5" w:semiHidden="0" w:uiPriority="62" w:unhideWhenUsed="0"/>
+    <w:lsdException w:name="Medium Shading 1 Accent 5" w:semiHidden="0" w:uiPriority="63" w:unhideWhenUsed="0"/>
+    <w:lsdException w:name="Medium Shading 2 Accent 5" w:semiHidden="0" w:uiPriority="64" w:unhideWhenUsed="0"/>
+    <w:lsdException w:name="Medium List 1 Accent 5" w:semiHidden="0" w:uiPriority="65" w:unhideWhenUsed="0"/>
+    <w:lsdException w:name="Medium List 2 Accent 5" w:semiHidden="0" w:uiPriority="66" w:unhideWhenUsed="0"/>
+    <w:lsdException w:name="Medium Grid 1 Accent 5" w:semiHidden="0" w:uiPriority="67" w:unhideWhenUsed="0"/>
+    <w:lsdException w:name="Medium Grid 2 Accent 5" w:semiHidden="0" w:uiPriority="68" w:unhideWhenUsed="0"/>
+    <w:lsdException w:name="Medium Grid 3 Accent 5" w:semiHidden="0" w:uiPriority="69" w:unhideWhenUsed="0"/>
+    <w:lsdException w:name="Dark List Accent 5" w:semiHidden="0" w:uiPriority="70" w:unhideWhenUsed="0"/>
+    <w:lsdException w:name="Colorful Shading Accent 5" w:semiHidden="0" w:uiPriority="71" w:unhideWhenUsed="0"/>
+    <w:lsdException w:name="Colorful List Accent 5" w:semiHidden="0" w:uiPriority="72" w:unhideWhenUsed="0"/>
+    <w:lsdException w:name="Colorful Grid Accent 5" w:semiHidden="0" w:uiPriority="73" w:unhideWhenUsed="0"/>
+    <w:lsdException w:name="Light Shading Accent 6" w:semiHidden="0" w:uiPriority="60" w:unhideWhenUsed="0"/>
+    <w:lsdException w:name="Light List Accent 6" w:semiHidden="0" w:uiPriority="61" w:unhideWhenUsed="0"/>
+    <w:lsdException w:name="Light Grid Accent 6" w:semiHidden="0" w:uiPriority="62" w:unhideWhenUsed="0"/>
+    <w:lsdException w:name="Medium Shading 1 Accent 6" w:semiHidden="0" w:uiPriority="63" w:unhideWhenUsed="0"/>
+    <w:lsdException w:name="Medium Shading 2 Accent 6" w:semiHidden="0" w:uiPriority="64" w:unhideWhenUsed="0"/>
+    <w:lsdException w:name="Medium List 1 Accent 6" w:semiHidden="0" w:uiPriority="65" w:unhideWhenUsed="0"/>
+    <w:lsdException w:name="Medium List 2 Accent 6" w:semiHidden="0" w:uiPriority="66" w:unhideWhenUsed="0"/>
+    <w:lsdException w:name="Medium Grid 1 Accent 6" w:semiHidden="0" w:uiPriority="67" w:unhideWhenUsed="0"/>
+    <w:lsdException w:name="Medium Grid 2 Accent 6" w:semiHidden="0" w:uiPriority="68" w:unhideWhenUsed="0"/>
+    <w:lsdException w:name="Medium Grid 3 Accent 6" w:semiHidden="0" w:uiPriority="69" w:unhideWhenUsed="0"/>
+    <w:lsdException w:name="Dark List Accent 6" w:semiHidden="0" w:uiPriority="70" w:unhideWhenUsed="0"/>
+    <w:lsdException w:name="Colorful Shading Accent 6" w:semiHidden="0" w:uiPriority="71" w:unhideWhenUsed="0"/>
+    <w:lsdException w:name="Colorful List Accent 6" w:semiHidden="0" w:uiPriority="72" w:unhideWhenUsed="0"/>
+    <w:lsdException w:name="Colorful Grid Accent 6" w:semiHidden="0" w:uiPriority="73" w:unhideWhenUsed="0"/>
+    <w:lsdException w:name="Subtle Emphasis" w:semiHidden="0" w:uiPriority="19" w:unhideWhenUsed="0" w:qFormat="1"/>
+    <w:lsdException w:name="Intense Emphasis" w:semiHidden="0" w:uiPriority="21" w:unhideWhenUsed="0" w:qFormat="1"/>
+    <w:lsdException w:name="Subtle Reference" w:semiHidden="0" w:uiPriority="31" w:unhideWhenUsed="0" w:qFormat="1"/>
+    <w:lsdException w:name="Intense Reference" w:semiHidden="0" w:uiPriority="32" w:unhideWhenUsed="0" w:qFormat="1"/>
+    <w:lsdException w:name="Book Title" w:semiHidden="0" w:uiPriority="33" w:unhideWhenUsed="0" w:qFormat="1"/>
+    <w:lsdException w:name="Bibliography" w:uiPriority="37"/>
+    <w:lsdException w:name="TOC Heading" w:uiPriority="39" w:qFormat="1"/>
+  </w:latentStyles>
+  <w:style w:type="paragraph" w:default="1" w:styleId="Normal">
+    <w:name w:val="Normal"/>
+    <w:qFormat/>
+    <w:rsid w:val="005C33C3"/>
+  </w:style>
+  <w:style w:type="paragraph" w:styleId="Titre1">
+    <w:name w:val="heading 1"/>
+    <w:basedOn w:val="Normal"/>
+    <w:next w:val="Normal"/>
+    <w:link w:val="Titre1Car"/>
+    <w:uiPriority w:val="9"/>
+    <w:qFormat/>
+    <w:rsid w:val="005C33C3"/>
+    <w:pPr>
+      <w:keepNext/>
+      <w:keepLines/>
+      <w:pBdr>
+        <w:bottom w:val="single" w:sz="4" w:space="1" w:color="BC451B" w:themeColor="accent1"/>
+      </w:pBdr>
+      <w:spacing w:before="400" w:after="40" w:line="240" w:lineRule="auto"/>
+      <w:outlineLvl w:val="0"/>
+    </w:pPr>
+    <w:rPr>
+      <w:rFonts w:asciiTheme="majorHAnsi" w:eastAsiaTheme="majorEastAsia" w:hAnsiTheme="majorHAnsi" w:cstheme="majorBidi"/>
+      <w:color w:val="8C3314" w:themeColor="accent1" w:themeShade="BF"/>
+      <w:sz w:val="36"/>
+      <w:szCs w:val="36"/>
+    </w:rPr>
+  </w:style>
+  <w:style w:type="paragraph" w:styleId="Titre2">
+    <w:name w:val="heading 2"/>
+    <w:basedOn w:val="Normal"/>
+    <w:next w:val="Normal"/>
+    <w:link w:val="Titre2Car"/>
+    <w:uiPriority w:val="9"/>
+    <w:unhideWhenUsed/>
+    <w:qFormat/>
+    <w:rsid w:val="005C33C3"/>
+    <w:pPr>
+      <w:keepNext/>
+      <w:keepLines/>
+      <w:spacing w:before="160" w:after="0" w:line="240" w:lineRule="auto"/>
+      <w:outlineLvl w:val="1"/>
+    </w:pPr>
+    <w:rPr>
+      <w:rFonts w:asciiTheme="majorHAnsi" w:eastAsiaTheme="majorEastAsia" w:hAnsiTheme="majorHAnsi" w:cstheme="majorBidi"/>
+      <w:color w:val="8C3314" w:themeColor="accent1" w:themeShade="BF"/>
+      <w:sz w:val="28"/>
+      <w:szCs w:val="28"/>
+    </w:rPr>
+  </w:style>
+  <w:style w:type="paragraph" w:styleId="Titre3">
+    <w:name w:val="heading 3"/>
+    <w:basedOn w:val="Normal"/>
+    <w:next w:val="Normal"/>
+    <w:link w:val="Titre3Car"/>
+    <w:uiPriority w:val="9"/>
+    <w:unhideWhenUsed/>
+    <w:qFormat/>
+    <w:rsid w:val="005C33C3"/>
+    <w:pPr>
+      <w:keepNext/>
+      <w:keepLines/>
+      <w:spacing w:before="80" w:after="0" w:line="240" w:lineRule="auto"/>
+      <w:outlineLvl w:val="2"/>
+    </w:pPr>
+    <w:rPr>
+      <w:rFonts w:asciiTheme="majorHAnsi" w:eastAsiaTheme="majorEastAsia" w:hAnsiTheme="majorHAnsi" w:cstheme="majorBidi"/>
+      <w:color w:val="404040" w:themeColor="text1" w:themeTint="BF"/>
+      <w:sz w:val="26"/>
+      <w:szCs w:val="26"/>
+    </w:rPr>
+  </w:style>
+  <w:style w:type="paragraph" w:styleId="Titre4">
+    <w:name w:val="heading 4"/>
+    <w:basedOn w:val="Normal"/>
+    <w:next w:val="Normal"/>
+    <w:link w:val="Titre4Car"/>
+    <w:uiPriority w:val="9"/>
+    <w:unhideWhenUsed/>
+    <w:qFormat/>
+    <w:rsid w:val="005C33C3"/>
+    <w:pPr>
+      <w:keepNext/>
+      <w:keepLines/>
+      <w:spacing w:before="80" w:after="0"/>
+      <w:outlineLvl w:val="3"/>
+    </w:pPr>
+    <w:rPr>
+      <w:rFonts w:asciiTheme="majorHAnsi" w:eastAsiaTheme="majorEastAsia" w:hAnsiTheme="majorHAnsi" w:cstheme="majorBidi"/>
+      <w:sz w:val="24"/>
+      <w:szCs w:val="24"/>
+    </w:rPr>
+  </w:style>
+  <w:style w:type="paragraph" w:styleId="Titre5">
+    <w:name w:val="heading 5"/>
+    <w:basedOn w:val="Normal"/>
+    <w:next w:val="Normal"/>
+    <w:link w:val="Titre5Car"/>
+    <w:uiPriority w:val="9"/>
+    <w:semiHidden/>
+    <w:unhideWhenUsed/>
+    <w:qFormat/>
+    <w:rsid w:val="005C33C3"/>
+    <w:pPr>
+      <w:keepNext/>
+      <w:keepLines/>
+      <w:spacing w:before="80" w:after="0"/>
+      <w:outlineLvl w:val="4"/>
+    </w:pPr>
+    <w:rPr>
+      <w:rFonts w:asciiTheme="majorHAnsi" w:eastAsiaTheme="majorEastAsia" w:hAnsiTheme="majorHAnsi" w:cstheme="majorBidi"/>
+      <w:i/>
+      <w:iCs/>
+      <w:sz w:val="22"/>
+      <w:szCs w:val="22"/>
+    </w:rPr>
+  </w:style>
+  <w:style w:type="paragraph" w:styleId="Titre6">
+    <w:name w:val="heading 6"/>
+    <w:basedOn w:val="Normal"/>
+    <w:next w:val="Normal"/>
+    <w:link w:val="Titre6Car"/>
+    <w:uiPriority w:val="9"/>
+    <w:semiHidden/>
+    <w:unhideWhenUsed/>
+    <w:qFormat/>
+    <w:rsid w:val="005C33C3"/>
+    <w:pPr>
+      <w:keepNext/>
+      <w:keepLines/>
+      <w:spacing w:before="80" w:after="0"/>
+      <w:outlineLvl w:val="5"/>
+    </w:pPr>
+    <w:rPr>
+      <w:rFonts w:asciiTheme="majorHAnsi" w:eastAsiaTheme="majorEastAsia" w:hAnsiTheme="majorHAnsi" w:cstheme="majorBidi"/>
+      <w:color w:val="595959" w:themeColor="text1" w:themeTint="A6"/>
+    </w:rPr>
+  </w:style>
+  <w:style w:type="paragraph" w:styleId="Titre7">
+    <w:name w:val="heading 7"/>
+    <w:basedOn w:val="Normal"/>
+    <w:next w:val="Normal"/>
+    <w:link w:val="Titre7Car"/>
+    <w:uiPriority w:val="9"/>
+    <w:semiHidden/>
+    <w:unhideWhenUsed/>
+    <w:qFormat/>
+    <w:rsid w:val="005C33C3"/>
+    <w:pPr>
+      <w:keepNext/>
+      <w:keepLines/>
+      <w:spacing w:before="80" w:after="0"/>
+      <w:outlineLvl w:val="6"/>
+    </w:pPr>
+    <w:rPr>
+      <w:rFonts w:asciiTheme="majorHAnsi" w:eastAsiaTheme="majorEastAsia" w:hAnsiTheme="majorHAnsi" w:cstheme="majorBidi"/>
+      <w:i/>
+      <w:iCs/>
+      <w:color w:val="595959" w:themeColor="text1" w:themeTint="A6"/>
+    </w:rPr>
+  </w:style>
+  <w:style w:type="paragraph" w:styleId="Titre8">
+    <w:name w:val="heading 8"/>
+    <w:basedOn w:val="Normal"/>
+    <w:next w:val="Normal"/>
+    <w:link w:val="Titre8Car"/>
+    <w:uiPriority w:val="9"/>
+    <w:semiHidden/>
+    <w:unhideWhenUsed/>
+    <w:qFormat/>
+    <w:rsid w:val="005C33C3"/>
+    <w:pPr>
+      <w:keepNext/>
+      <w:keepLines/>
+      <w:spacing w:before="80" w:after="0"/>
+      <w:outlineLvl w:val="7"/>
+    </w:pPr>
+    <w:rPr>
+      <w:rFonts w:asciiTheme="majorHAnsi" w:eastAsiaTheme="majorEastAsia" w:hAnsiTheme="majorHAnsi" w:cstheme="majorBidi"/>
+      <w:smallCaps/>
+      <w:color w:val="595959" w:themeColor="text1" w:themeTint="A6"/>
+    </w:rPr>
+  </w:style>
+  <w:style w:type="paragraph" w:styleId="Titre9">
+    <w:name w:val="heading 9"/>
+    <w:basedOn w:val="Normal"/>
+    <w:next w:val="Normal"/>
+    <w:link w:val="Titre9Car"/>
+    <w:uiPriority w:val="9"/>
+    <w:semiHidden/>
+    <w:unhideWhenUsed/>
+    <w:qFormat/>
+    <w:rsid w:val="005C33C3"/>
+    <w:pPr>
+      <w:keepNext/>
+      <w:keepLines/>
+      <w:spacing w:before="80" w:after="0"/>
+      <w:outlineLvl w:val="8"/>
+    </w:pPr>
+    <w:rPr>
+      <w:rFonts w:asciiTheme="majorHAnsi" w:eastAsiaTheme="majorEastAsia" w:hAnsiTheme="majorHAnsi" w:cstheme="majorBidi"/>
+      <w:i/>
+      <w:iCs/>
+      <w:smallCaps/>
+      <w:color w:val="595959" w:themeColor="text1" w:themeTint="A6"/>
+    </w:rPr>
+  </w:style>
+  <w:style w:type="character" w:default="1" w:styleId="Policepardfaut">
+    <w:name w:val="Default Paragraph Font"/>
+    <w:uiPriority w:val="1"/>
+    <w:semiHidden/>
+    <w:unhideWhenUsed/>
+  </w:style>
+  <w:style w:type="table" w:default="1" w:styleId="TableauNormal">
+    <w:name w:val="Normal Table"/>
+    <w:uiPriority w:val="99"/>
+    <w:semiHidden/>
+    <w:unhideWhenUsed/>
+    <w:tblPr>
+      <w:tblInd w:w="0" w:type="dxa"/>
+      <w:tblCellMar>
+        <w:top w:w="0" w:type="dxa"/>
+        <w:left w:w="108" w:type="dxa"/>
+        <w:bottom w:w="0" w:type="dxa"/>
+        <w:right w:w="108" w:type="dxa"/>
+      </w:tblCellMar>
+    </w:tblPr>
+  </w:style>
+  <w:style w:type="numbering" w:default="1" w:styleId="Aucuneliste">
+    <w:name w:val="No List"/>
+    <w:uiPriority w:val="99"/>
+    <w:semiHidden/>
+    <w:unhideWhenUsed/>
+  </w:style>
+  <w:style w:type="paragraph" w:styleId="Textedebulles">
+    <w:name w:val="Balloon Text"/>
+    <w:basedOn w:val="Normal"/>
+    <w:link w:val="TextedebullesCar"/>
+    <w:uiPriority w:val="99"/>
+    <w:semiHidden/>
+    <w:unhideWhenUsed/>
+    <w:rsid w:val="006B445E"/>
+    <w:rPr>
+      <w:rFonts w:ascii="Lucida Grande" w:hAnsi="Lucida Grande"/>
+      <w:sz w:val="18"/>
+      <w:szCs w:val="18"/>
+    </w:rPr>
+  </w:style>
+  <w:style w:type="character" w:customStyle="1" w:styleId="TextedebullesCar">
+    <w:name w:val="Texte de bulles Car"/>
+    <w:basedOn w:val="Policepardfaut"/>
+    <w:link w:val="Textedebulles"/>
+    <w:uiPriority w:val="99"/>
+    <w:semiHidden/>
+    <w:rsid w:val="006B445E"/>
+    <w:rPr>
+      <w:rFonts w:ascii="Lucida Grande" w:hAnsi="Lucida Grande"/>
+      <w:sz w:val="18"/>
+      <w:szCs w:val="18"/>
+    </w:rPr>
+  </w:style>
+  <w:style w:type="paragraph" w:styleId="En-tte">
+    <w:name w:val="header"/>
+    <w:basedOn w:val="Normal"/>
+    <w:link w:val="En-tteCar"/>
+    <w:uiPriority w:val="99"/>
+    <w:unhideWhenUsed/>
+    <w:rsid w:val="006651C9"/>
+    <w:pPr>
+      <w:tabs>
+        <w:tab w:val="center" w:pos="4536"/>
+        <w:tab w:val="right" w:pos="9072"/>
+      </w:tabs>
+    </w:pPr>
+  </w:style>
+  <w:style w:type="character" w:customStyle="1" w:styleId="En-tteCar">
+    <w:name w:val="En-tête Car"/>
+    <w:basedOn w:val="Policepardfaut"/>
+    <w:link w:val="En-tte"/>
+    <w:uiPriority w:val="99"/>
+    <w:rsid w:val="006651C9"/>
+  </w:style>
+  <w:style w:type="paragraph" w:styleId="Pieddepage">
+    <w:name w:val="footer"/>
+    <w:basedOn w:val="Normal"/>
+    <w:link w:val="PieddepageCar"/>
+    <w:uiPriority w:val="99"/>
+    <w:unhideWhenUsed/>
+    <w:rsid w:val="006651C9"/>
+    <w:pPr>
+      <w:tabs>
+        <w:tab w:val="center" w:pos="4536"/>
+        <w:tab w:val="right" w:pos="9072"/>
+      </w:tabs>
+    </w:pPr>
+  </w:style>
+  <w:style w:type="character" w:customStyle="1" w:styleId="PieddepageCar">
+    <w:name w:val="Pied de page Car"/>
+    <w:basedOn w:val="Policepardfaut"/>
+    <w:link w:val="Pieddepage"/>
+    <w:uiPriority w:val="99"/>
+    <w:rsid w:val="006651C9"/>
+  </w:style>
+  <w:style w:type="paragraph" w:styleId="Sansinterligne">
+    <w:name w:val="No Spacing"/>
+    <w:link w:val="SansinterligneCar"/>
+    <w:uiPriority w:val="1"/>
+    <w:qFormat/>
+    <w:rsid w:val="005C33C3"/>
+    <w:pPr>
+      <w:spacing w:after="0" w:line="240" w:lineRule="auto"/>
+    </w:pPr>
+  </w:style>
+  <w:style w:type="character" w:customStyle="1" w:styleId="SansinterligneCar">
+    <w:name w:val="Sans interligne Car"/>
+    <w:basedOn w:val="Policepardfaut"/>
+    <w:link w:val="Sansinterligne"/>
+    <w:uiPriority w:val="1"/>
+    <w:rsid w:val="002D4303"/>
+  </w:style>
+  <w:style w:type="character" w:customStyle="1" w:styleId="Titre1Car">
+    <w:name w:val="Titre 1 Car"/>
+    <w:basedOn w:val="Policepardfaut"/>
+    <w:link w:val="Titre1"/>
+    <w:uiPriority w:val="9"/>
+    <w:rsid w:val="005C33C3"/>
+    <w:rPr>
+      <w:rFonts w:asciiTheme="majorHAnsi" w:eastAsiaTheme="majorEastAsia" w:hAnsiTheme="majorHAnsi" w:cstheme="majorBidi"/>
+      <w:color w:val="8C3314" w:themeColor="accent1" w:themeShade="BF"/>
+      <w:sz w:val="36"/>
+      <w:szCs w:val="36"/>
+    </w:rPr>
+  </w:style>
+  <w:style w:type="paragraph" w:styleId="En-ttedetabledesmatires">
+    <w:name w:val="TOC Heading"/>
+    <w:basedOn w:val="Titre1"/>
+    <w:next w:val="Normal"/>
+    <w:uiPriority w:val="39"/>
+    <w:unhideWhenUsed/>
+    <w:qFormat/>
+    <w:rsid w:val="005C33C3"/>
+    <w:pPr>
+      <w:outlineLvl w:val="9"/>
+    </w:pPr>
+  </w:style>
+  <w:style w:type="paragraph" w:styleId="TM1">
+    <w:name w:val="toc 1"/>
+    <w:basedOn w:val="Normal"/>
+    <w:next w:val="Normal"/>
+    <w:autoRedefine/>
+    <w:uiPriority w:val="39"/>
+    <w:unhideWhenUsed/>
+    <w:rsid w:val="007F2214"/>
+    <w:pPr>
+      <w:spacing w:after="100"/>
+    </w:pPr>
+  </w:style>
+  <w:style w:type="character" w:styleId="Lienhypertexte">
+    <w:name w:val="Hyperlink"/>
+    <w:basedOn w:val="Policepardfaut"/>
+    <w:uiPriority w:val="99"/>
+    <w:unhideWhenUsed/>
+    <w:rsid w:val="007F2214"/>
+    <w:rPr>
+      <w:color w:val="E98052" w:themeColor="hyperlink"/>
+      <w:u w:val="single"/>
+    </w:rPr>
+  </w:style>
+  <w:style w:type="character" w:customStyle="1" w:styleId="Titre2Car">
+    <w:name w:val="Titre 2 Car"/>
+    <w:basedOn w:val="Policepardfaut"/>
+    <w:link w:val="Titre2"/>
+    <w:uiPriority w:val="9"/>
+    <w:rsid w:val="005C33C3"/>
+    <w:rPr>
+      <w:rFonts w:asciiTheme="majorHAnsi" w:eastAsiaTheme="majorEastAsia" w:hAnsiTheme="majorHAnsi" w:cstheme="majorBidi"/>
+      <w:color w:val="8C3314" w:themeColor="accent1" w:themeShade="BF"/>
+      <w:sz w:val="28"/>
+      <w:szCs w:val="28"/>
+    </w:rPr>
+  </w:style>
+  <w:style w:type="character" w:customStyle="1" w:styleId="Titre3Car">
+    <w:name w:val="Titre 3 Car"/>
+    <w:basedOn w:val="Policepardfaut"/>
+    <w:link w:val="Titre3"/>
+    <w:uiPriority w:val="9"/>
+    <w:rsid w:val="005C33C3"/>
+    <w:rPr>
+      <w:rFonts w:asciiTheme="majorHAnsi" w:eastAsiaTheme="majorEastAsia" w:hAnsiTheme="majorHAnsi" w:cstheme="majorBidi"/>
+      <w:color w:val="404040" w:themeColor="text1" w:themeTint="BF"/>
+      <w:sz w:val="26"/>
+      <w:szCs w:val="26"/>
+    </w:rPr>
+  </w:style>
+  <w:style w:type="paragraph" w:styleId="TM2">
+    <w:name w:val="toc 2"/>
+    <w:basedOn w:val="Normal"/>
+    <w:next w:val="Normal"/>
+    <w:autoRedefine/>
+    <w:uiPriority w:val="39"/>
+    <w:unhideWhenUsed/>
+    <w:rsid w:val="00A92C9A"/>
+    <w:pPr>
+      <w:spacing w:after="100"/>
+      <w:ind w:left="240"/>
+    </w:pPr>
+  </w:style>
+  <w:style w:type="paragraph" w:styleId="TM3">
+    <w:name w:val="toc 3"/>
+    <w:basedOn w:val="Normal"/>
+    <w:next w:val="Normal"/>
+    <w:autoRedefine/>
+    <w:uiPriority w:val="39"/>
+    <w:unhideWhenUsed/>
+    <w:rsid w:val="00A92C9A"/>
+    <w:pPr>
+      <w:spacing w:after="100"/>
+      <w:ind w:left="480"/>
+    </w:pPr>
+  </w:style>
+  <w:style w:type="character" w:customStyle="1" w:styleId="Titre4Car">
+    <w:name w:val="Titre 4 Car"/>
+    <w:basedOn w:val="Policepardfaut"/>
+    <w:link w:val="Titre4"/>
+    <w:uiPriority w:val="9"/>
+    <w:rsid w:val="005C33C3"/>
+    <w:rPr>
+      <w:rFonts w:asciiTheme="majorHAnsi" w:eastAsiaTheme="majorEastAsia" w:hAnsiTheme="majorHAnsi" w:cstheme="majorBidi"/>
+      <w:sz w:val="24"/>
+      <w:szCs w:val="24"/>
+    </w:rPr>
+  </w:style>
+  <w:style w:type="table" w:styleId="Grilledutableau">
+    <w:name w:val="Table Grid"/>
+    <w:basedOn w:val="TableauNormal"/>
+    <w:uiPriority w:val="59"/>
+    <w:rsid w:val="00260206"/>
+    <w:tblPr>
+      <w:tblBorders>
+        <w:top w:val="single" w:sz="4" w:space="0" w:color="auto"/>
+        <w:left w:val="single" w:sz="4" w:space="0" w:color="auto"/>
+        <w:bottom w:val="single" w:sz="4" w:space="0" w:color="auto"/>
+        <w:right w:val="single" w:sz="4" w:space="0" w:color="auto"/>
+        <w:insideH w:val="single" w:sz="4" w:space="0" w:color="auto"/>
+        <w:insideV w:val="single" w:sz="4" w:space="0" w:color="auto"/>
+      </w:tblBorders>
+    </w:tblPr>
+  </w:style>
+  <w:style w:type="table" w:customStyle="1" w:styleId="Grilledetableauclaire1">
+    <w:name w:val="Grille de tableau claire1"/>
+    <w:basedOn w:val="TableauNormal"/>
+    <w:uiPriority w:val="99"/>
+    <w:rsid w:val="00260206"/>
+    <w:tblPr>
+      <w:tblBorders>
+        <w:top w:val="single" w:sz="4" w:space="0" w:color="BFBFBF" w:themeColor="background1" w:themeShade="BF"/>
+        <w:left w:val="single" w:sz="4" w:space="0" w:color="BFBFBF" w:themeColor="background1" w:themeShade="BF"/>
+        <w:bottom w:val="single" w:sz="4" w:space="0" w:color="BFBFBF" w:themeColor="background1" w:themeShade="BF"/>
+        <w:right w:val="single" w:sz="4" w:space="0" w:color="BFBFBF" w:themeColor="background1" w:themeShade="BF"/>
+        <w:insideH w:val="single" w:sz="4" w:space="0" w:color="BFBFBF" w:themeColor="background1" w:themeShade="BF"/>
+        <w:insideV w:val="single" w:sz="4" w:space="0" w:color="BFBFBF" w:themeColor="background1" w:themeShade="BF"/>
+      </w:tblBorders>
+    </w:tblPr>
+  </w:style>
+  <w:style w:type="table" w:customStyle="1" w:styleId="Tableausimple11">
+    <w:name w:val="Tableau simple 11"/>
+    <w:basedOn w:val="TableauNormal"/>
+    <w:uiPriority w:val="99"/>
+    <w:rsid w:val="00260206"/>
+    <w:tblPr>
+      <w:tblStyleRowBandSize w:val="1"/>
+      <w:tblStyleColBandSize w:val="1"/>
+      <w:tblBorders>
+        <w:top w:val="single" w:sz="4" w:space="0" w:color="BFBFBF" w:themeColor="background1" w:themeShade="BF"/>
+        <w:left w:val="single" w:sz="4" w:space="0" w:color="BFBFBF" w:themeColor="background1" w:themeShade="BF"/>
+        <w:bottom w:val="single" w:sz="4" w:space="0" w:color="BFBFBF" w:themeColor="background1" w:themeShade="BF"/>
+        <w:right w:val="single" w:sz="4" w:space="0" w:color="BFBFBF" w:themeColor="background1" w:themeShade="BF"/>
+        <w:insideH w:val="single" w:sz="4" w:space="0" w:color="BFBFBF" w:themeColor="background1" w:themeShade="BF"/>
+        <w:insideV w:val="single" w:sz="4" w:space="0" w:color="BFBFBF" w:themeColor="background1" w:themeShade="BF"/>
+      </w:tblBorders>
+    </w:tblPr>
+    <w:tblStylePr w:type="firstRow">
+      <w:rPr>
+        <w:b/>
+        <w:bCs/>
+      </w:rPr>
+    </w:tblStylePr>
+    <w:tblStylePr w:type="lastRow">
+      <w:rPr>
+        <w:b/>
+        <w:bCs/>
+      </w:rPr>
+      <w:tblPr/>
+      <w:tcPr>
+        <w:tcBorders>
+          <w:top w:val="double" w:sz="4" w:space="0" w:color="BFBFBF" w:themeColor="background1" w:themeShade="BF"/>
+        </w:tcBorders>
+      </w:tcPr>
+    </w:tblStylePr>
+    <w:tblStylePr w:type="firstCol">
+      <w:rPr>
+        <w:b/>
+        <w:bCs/>
+      </w:rPr>
+    </w:tblStylePr>
+    <w:tblStylePr w:type="lastCol">
+      <w:rPr>
+        <w:b/>
+        <w:bCs/>
+      </w:rPr>
+    </w:tblStylePr>
+    <w:tblStylePr w:type="band1Vert">
+      <w:tblPr/>
+      <w:tcPr>
+        <w:shd w:val="clear" w:color="auto" w:fill="F2F2F2" w:themeFill="background1" w:themeFillShade="F2"/>
+      </w:tcPr>
+    </w:tblStylePr>
+    <w:tblStylePr w:type="band1Horz">
+      <w:tblPr/>
+      <w:tcPr>
+        <w:shd w:val="clear" w:color="auto" w:fill="F2F2F2" w:themeFill="background1" w:themeFillShade="F2"/>
+      </w:tcPr>
+    </w:tblStylePr>
+  </w:style>
+  <w:style w:type="table" w:customStyle="1" w:styleId="TableauGrille1Clair-Accentuation11">
+    <w:name w:val="Tableau Grille 1 Clair - Accentuation 11"/>
+    <w:basedOn w:val="TableauNormal"/>
+    <w:uiPriority w:val="46"/>
+    <w:rsid w:val="00260206"/>
+    <w:tblPr>
+      <w:tblStyleRowBandSize w:val="1"/>
+      <w:tblStyleColBandSize w:val="1"/>
+      <w:tblBorders>
+        <w:top w:val="single" w:sz="4" w:space="0" w:color="F0AE97" w:themeColor="accent1" w:themeTint="66"/>
+        <w:left w:val="single" w:sz="4" w:space="0" w:color="F0AE97" w:themeColor="accent1" w:themeTint="66"/>
+        <w:bottom w:val="single" w:sz="4" w:space="0" w:color="F0AE97" w:themeColor="accent1" w:themeTint="66"/>
+        <w:right w:val="single" w:sz="4" w:space="0" w:color="F0AE97" w:themeColor="accent1" w:themeTint="66"/>
+        <w:insideH w:val="single" w:sz="4" w:space="0" w:color="F0AE97" w:themeColor="accent1" w:themeTint="66"/>
+        <w:insideV w:val="single" w:sz="4" w:space="0" w:color="F0AE97" w:themeColor="accent1" w:themeTint="66"/>
+      </w:tblBorders>
+    </w:tblPr>
+    <w:tblStylePr w:type="firstRow">
+      <w:rPr>
+        <w:b/>
+        <w:bCs/>
+      </w:rPr>
+      <w:tblPr/>
+      <w:tcPr>
+        <w:tcBorders>
+          <w:bottom w:val="single" w:sz="12" w:space="0" w:color="E88664" w:themeColor="accent1" w:themeTint="99"/>
+        </w:tcBorders>
+      </w:tcPr>
+    </w:tblStylePr>
+    <w:tblStylePr w:type="lastRow">
+      <w:rPr>
+        <w:b/>
+        <w:bCs/>
+      </w:rPr>
+      <w:tblPr/>
+      <w:tcPr>
+        <w:tcBorders>
+          <w:top w:val="double" w:sz="2" w:space="0" w:color="E88664" w:themeColor="accent1" w:themeTint="99"/>
+        </w:tcBorders>
+      </w:tcPr>
+    </w:tblStylePr>
+    <w:tblStylePr w:type="firstCol">
+      <w:rPr>
+        <w:b/>
+        <w:bCs/>
+      </w:rPr>
+    </w:tblStylePr>
+    <w:tblStylePr w:type="lastCol">
+      <w:rPr>
+        <w:b/>
+        <w:bCs/>
+      </w:rPr>
+    </w:tblStylePr>
+  </w:style>
+  <w:style w:type="paragraph" w:styleId="Paragraphedeliste">
+    <w:name w:val="List Paragraph"/>
+    <w:basedOn w:val="Normal"/>
+    <w:uiPriority w:val="34"/>
+    <w:qFormat/>
+    <w:rsid w:val="007A11AB"/>
+    <w:pPr>
+      <w:ind w:left="720"/>
+      <w:contextualSpacing/>
+    </w:pPr>
+  </w:style>
+  <w:style w:type="character" w:customStyle="1" w:styleId="Titre5Car">
+    <w:name w:val="Titre 5 Car"/>
+    <w:basedOn w:val="Policepardfaut"/>
+    <w:link w:val="Titre5"/>
+    <w:uiPriority w:val="9"/>
+    <w:semiHidden/>
+    <w:rsid w:val="005C33C3"/>
+    <w:rPr>
+      <w:rFonts w:asciiTheme="majorHAnsi" w:eastAsiaTheme="majorEastAsia" w:hAnsiTheme="majorHAnsi" w:cstheme="majorBidi"/>
+      <w:i/>
+      <w:iCs/>
+      <w:sz w:val="22"/>
+      <w:szCs w:val="22"/>
+    </w:rPr>
+  </w:style>
+  <w:style w:type="character" w:customStyle="1" w:styleId="Titre6Car">
+    <w:name w:val="Titre 6 Car"/>
+    <w:basedOn w:val="Policepardfaut"/>
+    <w:link w:val="Titre6"/>
+    <w:uiPriority w:val="9"/>
+    <w:semiHidden/>
+    <w:rsid w:val="005C33C3"/>
+    <w:rPr>
+      <w:rFonts w:asciiTheme="majorHAnsi" w:eastAsiaTheme="majorEastAsia" w:hAnsiTheme="majorHAnsi" w:cstheme="majorBidi"/>
+      <w:color w:val="595959" w:themeColor="text1" w:themeTint="A6"/>
+    </w:rPr>
+  </w:style>
+  <w:style w:type="character" w:customStyle="1" w:styleId="Titre7Car">
+    <w:name w:val="Titre 7 Car"/>
+    <w:basedOn w:val="Policepardfaut"/>
+    <w:link w:val="Titre7"/>
+    <w:uiPriority w:val="9"/>
+    <w:semiHidden/>
+    <w:rsid w:val="005C33C3"/>
+    <w:rPr>
+      <w:rFonts w:asciiTheme="majorHAnsi" w:eastAsiaTheme="majorEastAsia" w:hAnsiTheme="majorHAnsi" w:cstheme="majorBidi"/>
+      <w:i/>
+      <w:iCs/>
+      <w:color w:val="595959" w:themeColor="text1" w:themeTint="A6"/>
+    </w:rPr>
+  </w:style>
+  <w:style w:type="character" w:customStyle="1" w:styleId="Titre8Car">
+    <w:name w:val="Titre 8 Car"/>
+    <w:basedOn w:val="Policepardfaut"/>
+    <w:link w:val="Titre8"/>
+    <w:uiPriority w:val="9"/>
+    <w:semiHidden/>
+    <w:rsid w:val="005C33C3"/>
+    <w:rPr>
+      <w:rFonts w:asciiTheme="majorHAnsi" w:eastAsiaTheme="majorEastAsia" w:hAnsiTheme="majorHAnsi" w:cstheme="majorBidi"/>
+      <w:smallCaps/>
+      <w:color w:val="595959" w:themeColor="text1" w:themeTint="A6"/>
+    </w:rPr>
+  </w:style>
+  <w:style w:type="character" w:customStyle="1" w:styleId="Titre9Car">
+    <w:name w:val="Titre 9 Car"/>
+    <w:basedOn w:val="Policepardfaut"/>
+    <w:link w:val="Titre9"/>
+    <w:uiPriority w:val="9"/>
+    <w:semiHidden/>
+    <w:rsid w:val="005C33C3"/>
+    <w:rPr>
+      <w:rFonts w:asciiTheme="majorHAnsi" w:eastAsiaTheme="majorEastAsia" w:hAnsiTheme="majorHAnsi" w:cstheme="majorBidi"/>
+      <w:i/>
+      <w:iCs/>
+      <w:smallCaps/>
+      <w:color w:val="595959" w:themeColor="text1" w:themeTint="A6"/>
+    </w:rPr>
+  </w:style>
+  <w:style w:type="paragraph" w:styleId="Lgende">
+    <w:name w:val="caption"/>
+    <w:basedOn w:val="Normal"/>
+    <w:next w:val="Normal"/>
+    <w:uiPriority w:val="35"/>
+    <w:semiHidden/>
+    <w:unhideWhenUsed/>
+    <w:qFormat/>
+    <w:rsid w:val="005C33C3"/>
+    <w:pPr>
+      <w:spacing w:line="240" w:lineRule="auto"/>
+    </w:pPr>
+    <w:rPr>
+      <w:b/>
+      <w:bCs/>
+      <w:color w:val="404040" w:themeColor="text1" w:themeTint="BF"/>
+      <w:sz w:val="20"/>
+      <w:szCs w:val="20"/>
+    </w:rPr>
+  </w:style>
+  <w:style w:type="paragraph" w:styleId="Titre">
+    <w:name w:val="Title"/>
+    <w:basedOn w:val="Normal"/>
+    <w:next w:val="Normal"/>
+    <w:link w:val="TitreCar"/>
+    <w:uiPriority w:val="10"/>
+    <w:qFormat/>
+    <w:rsid w:val="005C33C3"/>
+    <w:pPr>
+      <w:spacing w:after="0" w:line="240" w:lineRule="auto"/>
+      <w:contextualSpacing/>
+    </w:pPr>
+    <w:rPr>
+      <w:rFonts w:asciiTheme="majorHAnsi" w:eastAsiaTheme="majorEastAsia" w:hAnsiTheme="majorHAnsi" w:cstheme="majorBidi"/>
+      <w:color w:val="8C3314" w:themeColor="accent1" w:themeShade="BF"/>
+      <w:spacing w:val="-7"/>
+      <w:sz w:val="80"/>
+      <w:szCs w:val="80"/>
+    </w:rPr>
+  </w:style>
+  <w:style w:type="character" w:customStyle="1" w:styleId="TitreCar">
+    <w:name w:val="Titre Car"/>
+    <w:basedOn w:val="Policepardfaut"/>
+    <w:link w:val="Titre"/>
+    <w:uiPriority w:val="10"/>
+    <w:rsid w:val="005C33C3"/>
+    <w:rPr>
+      <w:rFonts w:asciiTheme="majorHAnsi" w:eastAsiaTheme="majorEastAsia" w:hAnsiTheme="majorHAnsi" w:cstheme="majorBidi"/>
+      <w:color w:val="8C3314" w:themeColor="accent1" w:themeShade="BF"/>
+      <w:spacing w:val="-7"/>
+      <w:sz w:val="80"/>
+      <w:szCs w:val="80"/>
+    </w:rPr>
+  </w:style>
+  <w:style w:type="paragraph" w:styleId="Sous-titre">
+    <w:name w:val="Subtitle"/>
+    <w:basedOn w:val="Normal"/>
+    <w:next w:val="Normal"/>
+    <w:link w:val="Sous-titreCar"/>
+    <w:uiPriority w:val="11"/>
+    <w:qFormat/>
+    <w:rsid w:val="005C33C3"/>
+    <w:pPr>
+      <w:numPr>
+        <w:ilvl w:val="1"/>
+      </w:numPr>
+      <w:spacing w:after="240" w:line="240" w:lineRule="auto"/>
+    </w:pPr>
+    <w:rPr>
+      <w:rFonts w:asciiTheme="majorHAnsi" w:eastAsiaTheme="majorEastAsia" w:hAnsiTheme="majorHAnsi" w:cstheme="majorBidi"/>
+      <w:color w:val="404040" w:themeColor="text1" w:themeTint="BF"/>
+      <w:sz w:val="30"/>
+      <w:szCs w:val="30"/>
+    </w:rPr>
+  </w:style>
+  <w:style w:type="character" w:customStyle="1" w:styleId="Sous-titreCar">
+    <w:name w:val="Sous-titre Car"/>
+    <w:basedOn w:val="Policepardfaut"/>
+    <w:link w:val="Sous-titre"/>
+    <w:uiPriority w:val="11"/>
+    <w:rsid w:val="005C33C3"/>
+    <w:rPr>
+      <w:rFonts w:asciiTheme="majorHAnsi" w:eastAsiaTheme="majorEastAsia" w:hAnsiTheme="majorHAnsi" w:cstheme="majorBidi"/>
+      <w:color w:val="404040" w:themeColor="text1" w:themeTint="BF"/>
+      <w:sz w:val="30"/>
+      <w:szCs w:val="30"/>
+    </w:rPr>
+  </w:style>
+  <w:style w:type="character" w:styleId="lev">
+    <w:name w:val="Strong"/>
+    <w:basedOn w:val="Policepardfaut"/>
+    <w:uiPriority w:val="22"/>
+    <w:qFormat/>
+    <w:rsid w:val="005C33C3"/>
+    <w:rPr>
+      <w:b/>
+      <w:bCs/>
+    </w:rPr>
+  </w:style>
+  <w:style w:type="character" w:styleId="Accentuation">
+    <w:name w:val="Emphasis"/>
+    <w:basedOn w:val="Policepardfaut"/>
+    <w:uiPriority w:val="20"/>
+    <w:qFormat/>
+    <w:rsid w:val="005C33C3"/>
+    <w:rPr>
+      <w:i/>
+      <w:iCs/>
+    </w:rPr>
+  </w:style>
+  <w:style w:type="paragraph" w:styleId="Citation">
+    <w:name w:val="Quote"/>
+    <w:basedOn w:val="Normal"/>
+    <w:next w:val="Normal"/>
+    <w:link w:val="CitationCar"/>
+    <w:uiPriority w:val="29"/>
+    <w:qFormat/>
+    <w:rsid w:val="005C33C3"/>
+    <w:pPr>
+      <w:spacing w:before="240" w:after="240" w:line="252" w:lineRule="auto"/>
+      <w:ind w:left="864" w:right="864"/>
+      <w:jc w:val="center"/>
+    </w:pPr>
+    <w:rPr>
+      <w:i/>
+      <w:iCs/>
+    </w:rPr>
+  </w:style>
+  <w:style w:type="character" w:customStyle="1" w:styleId="CitationCar">
+    <w:name w:val="Citation Car"/>
+    <w:basedOn w:val="Policepardfaut"/>
+    <w:link w:val="Citation"/>
+    <w:uiPriority w:val="29"/>
+    <w:rsid w:val="005C33C3"/>
+    <w:rPr>
+      <w:i/>
+      <w:iCs/>
+    </w:rPr>
+  </w:style>
+  <w:style w:type="paragraph" w:styleId="Citationintense">
+    <w:name w:val="Intense Quote"/>
+    <w:basedOn w:val="Normal"/>
+    <w:next w:val="Normal"/>
+    <w:link w:val="CitationintenseCar"/>
+    <w:uiPriority w:val="30"/>
+    <w:qFormat/>
+    <w:rsid w:val="005C33C3"/>
+    <w:pPr>
+      <w:spacing w:before="100" w:beforeAutospacing="1" w:after="240"/>
+      <w:ind w:left="864" w:right="864"/>
+      <w:jc w:val="center"/>
+    </w:pPr>
+    <w:rPr>
+      <w:rFonts w:asciiTheme="majorHAnsi" w:eastAsiaTheme="majorEastAsia" w:hAnsiTheme="majorHAnsi" w:cstheme="majorBidi"/>
+      <w:color w:val="BC451B" w:themeColor="accent1"/>
+      <w:sz w:val="28"/>
+      <w:szCs w:val="28"/>
+    </w:rPr>
+  </w:style>
+  <w:style w:type="character" w:customStyle="1" w:styleId="CitationintenseCar">
+    <w:name w:val="Citation intense Car"/>
+    <w:basedOn w:val="Policepardfaut"/>
+    <w:link w:val="Citationintense"/>
+    <w:uiPriority w:val="30"/>
+    <w:rsid w:val="005C33C3"/>
+    <w:rPr>
+      <w:rFonts w:asciiTheme="majorHAnsi" w:eastAsiaTheme="majorEastAsia" w:hAnsiTheme="majorHAnsi" w:cstheme="majorBidi"/>
+      <w:color w:val="BC451B" w:themeColor="accent1"/>
+      <w:sz w:val="28"/>
+      <w:szCs w:val="28"/>
+    </w:rPr>
+  </w:style>
+  <w:style w:type="character" w:styleId="Emphaseple">
+    <w:name w:val="Subtle Emphasis"/>
+    <w:basedOn w:val="Policepardfaut"/>
+    <w:uiPriority w:val="19"/>
+    <w:qFormat/>
+    <w:rsid w:val="005C33C3"/>
+    <w:rPr>
+      <w:i/>
+      <w:iCs/>
+      <w:color w:val="595959" w:themeColor="text1" w:themeTint="A6"/>
+    </w:rPr>
+  </w:style>
+  <w:style w:type="character" w:styleId="Emphaseintense">
+    <w:name w:val="Intense Emphasis"/>
+    <w:basedOn w:val="Policepardfaut"/>
+    <w:uiPriority w:val="21"/>
+    <w:qFormat/>
+    <w:rsid w:val="005C33C3"/>
+    <w:rPr>
+      <w:b/>
+      <w:bCs/>
+      <w:i/>
+      <w:iCs/>
+    </w:rPr>
+  </w:style>
+  <w:style w:type="character" w:styleId="Rfrenceple">
+    <w:name w:val="Subtle Reference"/>
+    <w:basedOn w:val="Policepardfaut"/>
+    <w:uiPriority w:val="31"/>
+    <w:qFormat/>
+    <w:rsid w:val="005C33C3"/>
+    <w:rPr>
+      <w:smallCaps/>
+      <w:color w:val="404040" w:themeColor="text1" w:themeTint="BF"/>
+    </w:rPr>
+  </w:style>
+  <w:style w:type="character" w:styleId="Rfrenceintense">
+    <w:name w:val="Intense Reference"/>
+    <w:basedOn w:val="Policepardfaut"/>
+    <w:uiPriority w:val="32"/>
+    <w:qFormat/>
+    <w:rsid w:val="005C33C3"/>
+    <w:rPr>
+      <w:b/>
+      <w:bCs/>
+      <w:smallCaps/>
+      <w:u w:val="single"/>
+    </w:rPr>
+  </w:style>
+  <w:style w:type="character" w:styleId="Titredulivre">
+    <w:name w:val="Book Title"/>
+    <w:basedOn w:val="Policepardfaut"/>
+    <w:uiPriority w:val="33"/>
+    <w:qFormat/>
+    <w:rsid w:val="005C33C3"/>
+    <w:rPr>
+      <w:b/>
+      <w:bCs/>
+      <w:smallCaps/>
+    </w:rPr>
+  </w:style>
+  <w:style w:type="character" w:styleId="Lienhypertextesuivivisit">
+    <w:name w:val="FollowedHyperlink"/>
+    <w:basedOn w:val="Policepardfaut"/>
+    <w:uiPriority w:val="99"/>
+    <w:semiHidden/>
+    <w:unhideWhenUsed/>
+    <w:rsid w:val="007B76BC"/>
+    <w:rPr>
+      <w:color w:val="F4B69B" w:themeColor="followedHyperlink"/>
+      <w:u w:val="single"/>
+    </w:rPr>
+  </w:style>
+</w:styles>
+</file>
+
+<file path=word/stylesWithEffects.xml><?xml version="1.0" encoding="utf-8"?>
+<w:styles xmlns:wpc="http://schemas.microsoft.com/office/word/2010/wordprocessingCanvas" xmlns:mc="http://schemas.openxmlformats.org/markup-compatibility/2006" xmlns:o="urn:schemas-microsoft-com:office:office" xmlns:r="http://schemas.openxmlformats.org/officeDocument/2006/relationships" xmlns:m="http://schemas.openxmlformats.org/officeDocument/2006/math" xmlns:v="urn:schemas-microsoft-com:vml" xmlns:wp14="http://schemas.microsoft.com/office/word/2010/wordprocessingDrawing" xmlns:wp="http://schemas.openxmlformats.org/drawingml/2006/wordprocessingDrawing" xmlns:w10="urn:schemas-microsoft-com:office:word" xmlns:w="http://schemas.openxmlformats.org/wordprocessingml/2006/main" xmlns:w14="http://schemas.microsoft.com/office/word/2010/wordml" xmlns:wpg="http://schemas.microsoft.com/office/word/2010/wordprocessingGroup" xmlns:wpi="http://schemas.microsoft.com/office/word/2010/wordprocessingInk" xmlns:wne="http://schemas.microsoft.com/office/word/2006/wordml" xmlns:wps="http://schemas.microsoft.com/office/word/2010/wordprocessingShape" mc:Ignorable="w14 wp14">
+  <w:docDefaults>
+    <w:rPrDefault>
+      <w:rPr>
+        <w:rFonts w:asciiTheme="minorHAnsi" w:eastAsiaTheme="minorEastAsia" w:hAnsiTheme="minorHAnsi" w:cstheme="minorBidi"/>
+        <w:sz w:val="21"/>
+        <w:szCs w:val="21"/>
+        <w:lang w:val="fr-FR" w:eastAsia="fr-FR" w:bidi="ar-SA"/>
+      </w:rPr>
+    </w:rPrDefault>
+    <w:pPrDefault>
+      <w:pPr>
+        <w:spacing w:after="120" w:line="264" w:lineRule="auto"/>
+      </w:pPr>
+    </w:pPrDefault>
+  </w:docDefaults>
+  <w:latentStyles w:defLockedState="0" w:defUIPriority="99" w:defSemiHidden="1" w:defUnhideWhenUsed="1" w:defQFormat="0" w:count="267">
+    <w:lsdException w:name="Normal" w:semiHidden="0" w:uiPriority="0" w:unhideWhenUsed="0" w:qFormat="1"/>
+    <w:lsdException w:name="heading 1" w:semiHidden="0" w:uiPriority="9" w:unhideWhenUsed="0" w:qFormat="1"/>
+    <w:lsdException w:name="heading 2" w:uiPriority="9" w:qFormat="1"/>
+    <w:lsdException w:name="heading 3" w:uiPriority="9" w:qFormat="1"/>
+    <w:lsdException w:name="heading 4" w:uiPriority="9" w:qFormat="1"/>
+    <w:lsdException w:name="heading 5" w:uiPriority="9" w:qFormat="1"/>
+    <w:lsdException w:name="heading 6" w:uiPriority="9" w:qFormat="1"/>
+    <w:lsdException w:name="heading 7" w:uiPriority="9" w:qFormat="1"/>
+    <w:lsdException w:name="heading 8" w:uiPriority="9" w:qFormat="1"/>
+    <w:lsdException w:name="heading 9" w:uiPriority="9" w:qFormat="1"/>
+    <w:lsdException w:name="toc 1" w:uiPriority="39"/>
+    <w:lsdException w:name="toc 2" w:uiPriority="39"/>
+    <w:lsdException w:name="toc 3" w:uiPriority="39"/>
+    <w:lsdException w:name="toc 4" w:uiPriority="39"/>
+    <w:lsdException w:name="toc 5" w:uiPriority="39"/>
+    <w:lsdException w:name="toc 6" w:uiPriority="39"/>
+    <w:lsdException w:name="toc 7" w:uiPriority="39"/>
+    <w:lsdException w:name="toc 8" w:uiPriority="39"/>
+    <w:lsdException w:name="toc 9" w:uiPriority="39"/>
+    <w:lsdException w:name="caption" w:uiPriority="35" w:qFormat="1"/>
+    <w:lsdException w:name="Title" w:semiHidden="0" w:uiPriority="10" w:unhideWhenUsed="0" w:qFormat="1"/>
+    <w:lsdException w:name="Default Paragraph Font" w:uiPriority="1"/>
+    <w:lsdException w:name="Subtitle" w:semiHidden="0" w:uiPriority="11" w:unhideWhenUsed="0" w:qFormat="1"/>
+    <w:lsdException w:name="Strong" w:semiHidden="0" w:uiPriority="22" w:unhideWhenUsed="0" w:qFormat="1"/>
+    <w:lsdException w:name="Emphasis" w:semiHidden="0" w:uiPriority="20" w:unhideWhenUsed="0" w:qFormat="1"/>
+    <w:lsdException w:name="Table Grid" w:semiHidden="0" w:uiPriority="59" w:unhideWhenUsed="0"/>
+    <w:lsdException w:name="Placeholder Text" w:unhideWhenUsed="0"/>
+    <w:lsdException w:name="No Spacing" w:semiHidden="0" w:uiPriority="1" w:unhideWhenUsed="0" w:qFormat="1"/>
+    <w:lsdException w:name="Light Shading" w:semiHidden="0" w:uiPriority="60" w:unhideWhenUsed="0"/>
+    <w:lsdException w:name="Light List" w:semiHidden="0" w:uiPriority="61" w:unhideWhenUsed="0"/>
+    <w:lsdException w:name="Light Grid" w:semiHidden="0" w:uiPriority="62" w:unhideWhenUsed="0"/>
+    <w:lsdException w:name="Medium Shading 1" w:semiHidden="0" w:uiPriority="63" w:unhideWhenUsed="0"/>
+    <w:lsdException w:name="Medium Shading 2" w:semiHidden="0" w:uiPriority="64" w:unhideWhenUsed="0"/>
+    <w:lsdException w:name="Medium List 1" w:semiHidden="0" w:uiPriority="65" w:unhideWhenUsed="0"/>
+    <w:lsdException w:name="Medium List 2" w:semiHidden="0" w:uiPriority="66" w:unhideWhenUsed="0"/>
+    <w:lsdException w:name="Medium Grid 1" w:semiHidden="0" w:uiPriority="67" w:unhideWhenUsed="0"/>
+    <w:lsdException w:name="Medium Grid 2" w:semiHidden="0" w:uiPriority="68" w:unhideWhenUsed="0"/>
+    <w:lsdException w:name="Medium Grid 3" w:semiHidden="0" w:uiPriority="69" w:unhideWhenUsed="0"/>
+    <w:lsdException w:name="Dark List" w:semiHidden="0" w:uiPriority="70" w:unhideWhenUsed="0"/>
+    <w:lsdException w:name="Colorful Shading" w:semiHidden="0" w:uiPriority="71" w:unhideWhenUsed="0"/>
+    <w:lsdException w:name="Colorful List" w:semiHidden="0" w:uiPriority="72" w:unhideWhenUsed="0"/>
+    <w:lsdException w:name="Colorful Grid" w:semiHidden="0" w:uiPriority="73" w:unhideWhenUsed="0"/>
+    <w:lsdException w:name="Light Shading Accent 1" w:semiHidden="0" w:uiPriority="60" w:unhideWhenUsed="0"/>
+    <w:lsdException w:name="Light List Accent 1" w:semiHidden="0" w:uiPriority="61" w:unhideWhenUsed="0"/>
+    <w:lsdException w:name="Light Grid Accent 1" w:semiHidden="0" w:uiPriority="62" w:unhideWhenUsed="0"/>
+    <w:lsdException w:name="Medium Shading 1 Accent 1" w:semiHidden="0" w:uiPriority="63" w:unhideWhenUsed="0"/>
+    <w:lsdException w:name="Medium Shading 2 Accent 1" w:semiHidden="0" w:uiPriority="64" w:unhideWhenUsed="0"/>
+    <w:lsdException w:name="Medium List 1 Accent 1" w:semiHidden="0" w:uiPriority="65" w:unhideWhenUsed="0"/>
+    <w:lsdException w:name="Revision" w:unhideWhenUsed="0"/>
+    <w:lsdException w:name="List Paragraph" w:semiHidden="0" w:uiPriority="34" w:unhideWhenUsed="0" w:qFormat="1"/>
+    <w:lsdException w:name="Quote" w:semiHidden="0" w:uiPriority="29" w:unhideWhenUsed="0" w:qFormat="1"/>
+    <w:lsdException w:name="Intense Quote" w:semiHidden="0" w:uiPriority="30" w:unhideWhenUsed="0" w:qFormat="1"/>
+    <w:lsdException w:name="Medium List 2 Accent 1" w:semiHidden="0" w:uiPriority="66" w:unhideWhenUsed="0"/>
+    <w:lsdException w:name="Medium Grid 1 Accent 1" w:semiHidden="0" w:uiPriority="67" w:unhideWhenUsed="0"/>
+    <w:lsdException w:name="Medium Grid 2 Accent 1" w:semiHidden="0" w:uiPriority="68" w:unhideWhenUsed="0"/>
+    <w:lsdException w:name="Medium Grid 3 Accent 1" w:semiHidden="0" w:uiPriority="69" w:unhideWhenUsed="0"/>
+    <w:lsdException w:name="Dark List Accent 1" w:semiHidden="0" w:uiPriority="70" w:unhideWhenUsed="0"/>
+    <w:lsdException w:name="Colorful Shading Accent 1" w:semiHidden="0" w:uiPriority="71" w:unhideWhenUsed="0"/>
+    <w:lsdException w:name="Colorful List Accent 1" w:semiHidden="0" w:uiPriority="72" w:unhideWhenUsed="0"/>
+    <w:lsdException w:name="Colorful Grid Accent 1" w:semiHidden="0" w:uiPriority="73" w:unhideWhenUsed="0"/>
+    <w:lsdException w:name="Light Shading Accent 2" w:semiHidden="0" w:uiPriority="60" w:unhideWhenUsed="0"/>
+    <w:lsdException w:name="Light List Accent 2" w:semiHidden="0" w:uiPriority="61" w:unhideWhenUsed="0"/>
+    <w:lsdException w:name="Light Grid Accent 2" w:semiHidden="0" w:uiPriority="62" w:unhideWhenUsed="0"/>
+    <w:lsdException w:name="Medium Shading 1 Accent 2" w:semiHidden="0" w:uiPriority="63" w:unhideWhenUsed="0"/>
+    <w:lsdException w:name="Medium Shading 2 Accent 2" w:semiHidden="0" w:uiPriority="64" w:unhideWhenUsed="0"/>
+    <w:lsdException w:name="Medium List 1 Accent 2" w:semiHidden="0" w:uiPriority="65" w:unhideWhenUsed="0"/>
+    <w:lsdException w:name="Medium List 2 Accent 2" w:semiHidden="0" w:uiPriority="66" w:unhideWhenUsed="0"/>
+    <w:lsdException w:name="Medium Grid 1 Accent 2" w:semiHidden="0" w:uiPriority="67" w:unhideWhenUsed="0"/>
+    <w:lsdException w:name="Medium Grid 2 Accent 2" w:semiHidden="0" w:uiPriority="68" w:unhideWhenUsed="0"/>
+    <w:lsdException w:name="Medium Grid 3 Accent 2" w:semiHidden="0" w:uiPriority="69" w:unhideWhenUsed="0"/>
+    <w:lsdException w:name="Dark List Accent 2" w:semiHidden="0" w:uiPriority="70" w:unhideWhenUsed="0"/>
+    <w:lsdException w:name="Colorful Shading Accent 2" w:semiHidden="0" w:uiPriority="71" w:unhideWhenUsed="0"/>
+    <w:lsdException w:name="Colorful List Accent 2" w:semiHidden="0" w:uiPriority="72" w:unhideWhenUsed="0"/>
+    <w:lsdException w:name="Colorful Grid Accent 2" w:semiHidden="0" w:uiPriority="73" w:unhideWhenUsed="0"/>
+    <w:lsdException w:name="Light Shading Accent 3" w:semiHidden="0" w:uiPriority="60" w:unhideWhenUsed="0"/>
+    <w:lsdException w:name="Light List Accent 3" w:semiHidden="0" w:uiPriority="61" w:unhideWhenUsed="0"/>
+    <w:lsdException w:name="Light Grid Accent 3" w:semiHidden="0" w:uiPriority="62" w:unhideWhenUsed="0"/>
+    <w:lsdException w:name="Medium Shading 1 Accent 3" w:semiHidden="0" w:uiPriority="63" w:unhideWhenUsed="0"/>
+    <w:lsdException w:name="Medium Shading 2 Accent 3" w:semiHidden="0" w:uiPriority="64" w:unhideWhenUsed="0"/>
+    <w:lsdException w:name="Medium List 1 Accent 3" w:semiHidden="0" w:uiPriority="65" w:unhideWhenUsed="0"/>
+    <w:lsdException w:name="Medium List 2 Accent 3" w:semiHidden="0" w:uiPriority="66" w:unhideWhenUsed="0"/>
+    <w:lsdException w:name="Medium Grid 1 Accent 3" w:semiHidden="0" w:uiPriority="67" w:unhideWhenUsed="0"/>
+    <w:lsdException w:name="Medium Grid 2 Accent 3" w:semiHidden="0" w:uiPriority="68" w:unhideWhenUsed="0"/>
+    <w:lsdException w:name="Medium Grid 3 Accent 3" w:semiHidden="0" w:uiPriority="69" w:unhideWhenUsed="0"/>
+    <w:lsdException w:name="Dark List Accent 3" w:semiHidden="0" w:uiPriority="70" w:unhideWhenUsed="0"/>
+    <w:lsdException w:name="Colorful Shading Accent 3" w:semiHidden="0" w:uiPriority="71" w:unhideWhenUsed="0"/>
+    <w:lsdException w:name="Colorful List Accent 3" w:semiHidden="0" w:uiPriority="72" w:unhideWhenUsed="0"/>
+    <w:lsdException w:name="Colorful Grid Accent 3" w:semiHidden="0" w:uiPriority="73" w:unhideWhenUsed="0"/>
+    <w:lsdException w:name="Light Shading Accent 4" w:semiHidden="0" w:uiPriority="60" w:unhideWhenUsed="0"/>
+    <w:lsdException w:name="Light List Accent 4" w:semiHidden="0" w:uiPriority="61" w:unhideWhenUsed="0"/>
+    <w:lsdException w:name="Light Grid Accent 4" w:semiHidden="0" w:uiPriority="62" w:unhideWhenUsed="0"/>
+    <w:lsdException w:name="Medium Shading 1 Accent 4" w:semiHidden="0" w:uiPriority="63" w:unhideWhenUsed="0"/>
+    <w:lsdException w:name="Medium Shading 2 Accent 4" w:semiHidden="0" w:uiPriority="64" w:unhideWhenUsed="0"/>
+    <w:lsdException w:name="Medium List 1 Accent 4" w:semiHidden="0" w:uiPriority="65" w:unhideWhenUsed="0"/>
+    <w:lsdException w:name="Medium List 2 Accent 4" w:semiHidden="0" w:uiPriority="66" w:unhideWhenUsed="0"/>
+    <w:lsdException w:name="Medium Grid 1 Accent 4" w:semiHidden="0" w:uiPriority="67" w:unhideWhenUsed="0"/>
+    <w:lsdException w:name="Medium Grid 2 Accent 4" w:semiHidden="0" w:uiPriority="68" w:unhideWhenUsed="0"/>
+    <w:lsdException w:name="Medium Grid 3 Accent 4" w:semiHidden="0" w:uiPriority="69" w:unhideWhenUsed="0"/>
+    <w:lsdException w:name="Dark List Accent 4" w:semiHidden="0" w:uiPriority="70" w:unhideWhenUsed="0"/>
+    <w:lsdException w:name="Colorful Shading Accent 4" w:semiHidden="0" w:uiPriority="71" w:unhideWhenUsed="0"/>
+    <w:lsdException w:name="Colorful List Accent 4" w:semiHidden="0" w:uiPriority="72" w:unhideWhenUsed="0"/>
+    <w:lsdException w:name="Colorful Grid Accent 4" w:semiHidden="0" w:uiPriority="73" w:unhideWhenUsed="0"/>
+    <w:lsdException w:name="Light Shading Accent 5" w:semiHidden="0" w:uiPriority="60" w:unhideWhenUsed="0"/>
+    <w:lsdException w:name="Light List Accent 5" w:semiHidden="0" w:uiPriority="61" w:unhideWhenUsed="0"/>
+    <w:lsdException w:name="Light Grid Accent 5" w:semiHidden="0" w:uiPriority="62" w:unhideWhenUsed="0"/>
+    <w:lsdException w:name="Medium Shading 1 Accent 5" w:semiHidden="0" w:uiPriority="63" w:unhideWhenUsed="0"/>
+    <w:lsdException w:name="Medium Shading 2 Accent 5" w:semiHidden="0" w:uiPriority="64" w:unhideWhenUsed="0"/>
+    <w:lsdException w:name="Medium List 1 Accent 5" w:semiHidden="0" w:uiPriority="65" w:unhideWhenUsed="0"/>
+    <w:lsdException w:name="Medium List 2 Accent 5" w:semiHidden="0" w:uiPriority="66" w:unhideWhenUsed="0"/>
+    <w:lsdException w:name="Medium Grid 1 Accent 5" w:semiHidden="0" w:uiPriority="67" w:unhideWhenUsed="0"/>
+    <w:lsdException w:name="Medium Grid 2 Accent 5" w:semiHidden="0" w:uiPriority="68" w:unhideWhenUsed="0"/>
+    <w:lsdException w:name="Medium Grid 3 Accent 5" w:semiHidden="0" w:uiPriority="69" w:unhideWhenUsed="0"/>
+    <w:lsdException w:name="Dark List Accent 5" w:semiHidden="0" w:uiPriority="70" w:unhideWhenUsed="0"/>
+    <w:lsdException w:name="Colorful Shading Accent 5" w:semiHidden="0" w:uiPriority="71" w:unhideWhenUsed="0"/>
+    <w:lsdException w:name="Colorful List Accent 5" w:semiHidden="0" w:uiPriority="72" w:unhideWhenUsed="0"/>
+    <w:lsdException w:name="Colorful Grid Accent 5" w:semiHidden="0" w:uiPriority="73" w:unhideWhenUsed="0"/>
+    <w:lsdException w:name="Light Shading Accent 6" w:semiHidden="0" w:uiPriority="60" w:unhideWhenUsed="0"/>
+    <w:lsdException w:name="Light List Accent 6" w:semiHidden="0" w:uiPriority="61" w:unhideWhenUsed="0"/>
+    <w:lsdException w:name="Light Grid Accent 6" w:semiHidden="0" w:uiPriority="62" w:unhideWhenUsed="0"/>
+    <w:lsdException w:name="Medium Shading 1 Accent 6" w:semiHidden="0" w:uiPriority="63" w:unhideWhenUsed="0"/>
+    <w:lsdException w:name="Medium Shading 2 Accent 6" w:semiHidden="0" w:uiPriority="64" w:unhideWhenUsed="0"/>
+    <w:lsdException w:name="Medium List 1 Accent 6" w:semiHidden="0" w:uiPriority="65" w:unhideWhenUsed="0"/>
+    <w:lsdException w:name="Medium List 2 Accent 6" w:semiHidden="0" w:uiPriority="66" w:unhideWhenUsed="0"/>
+    <w:lsdException w:name="Medium Grid 1 Accent 6" w:semiHidden="0" w:uiPriority="67" w:unhideWhenUsed="0"/>
+    <w:lsdException w:name="Medium Grid 2 Accent 6" w:semiHidden="0" w:uiPriority="68" w:unhideWhenUsed="0"/>
+    <w:lsdException w:name="Medium Grid 3 Accent 6" w:semiHidden="0" w:uiPriority="69" w:unhideWhenUsed="0"/>
+    <w:lsdException w:name="Dark List Accent 6" w:semiHidden="0" w:uiPriority="70" w:unhideWhenUsed="0"/>
+    <w:lsdException w:name="Colorful Shading Accent 6" w:semiHidden="0" w:uiPriority="71" w:unhideWhenUsed="0"/>
+    <w:lsdException w:name="Colorful List Accent 6" w:semiHidden="0" w:uiPriority="72" w:unhideWhenUsed="0"/>
+    <w:lsdException w:name="Colorful Grid Accent 6" w:semiHidden="0" w:uiPriority="73" w:unhideWhenUsed="0"/>
+    <w:lsdException w:name="Subtle Emphasis" w:semiHidden="0" w:uiPriority="19" w:unhideWhenUsed="0" w:qFormat="1"/>
+    <w:lsdException w:name="Intense Emphasis" w:semiHidden="0" w:uiPriority="21" w:unhideWhenUsed="0" w:qFormat="1"/>
+    <w:lsdException w:name="Subtle Reference" w:semiHidden="0" w:uiPriority="31" w:unhideWhenUsed="0" w:qFormat="1"/>
+    <w:lsdException w:name="Intense Reference" w:semiHidden="0" w:uiPriority="32" w:unhideWhenUsed="0" w:qFormat="1"/>
+    <w:lsdException w:name="Book Title" w:semiHidden="0" w:uiPriority="33" w:unhideWhenUsed="0" w:qFormat="1"/>
+    <w:lsdException w:name="Bibliography" w:uiPriority="37"/>
+    <w:lsdException w:name="TOC Heading" w:uiPriority="39" w:qFormat="1"/>
   </w:latentStyles>
   <w:style w:type="paragraph" w:default="1" w:styleId="Normal">
     <w:name w:val="Normal"/>
@@ -20544,117 +21393,117 @@
     </dgm:pt>
   </dgm:ptLst>
   <dgm:cxnLst>
-    <dgm:cxn modelId="{4A1E329E-50F4-49C5-B4CC-AD083F99AE02}" type="presOf" srcId="{0B7CF66D-0A27-42E3-AC6D-2DB726B0F1E6}" destId="{C296F982-F6F0-4728-ADF2-DC91F37071EA}" srcOrd="1" destOrd="0" presId="urn:microsoft.com/office/officeart/2005/8/layout/hierarchy2"/>
-    <dgm:cxn modelId="{BCED51B1-FFAB-4D6E-8906-E2949FEC435F}" type="presOf" srcId="{AD7B3DA5-2EE7-42E6-A405-E9204AD083F8}" destId="{B96A10A5-DFF5-46F1-944C-3675766C550F}" srcOrd="0" destOrd="0" presId="urn:microsoft.com/office/officeart/2005/8/layout/hierarchy2"/>
-    <dgm:cxn modelId="{BB0B2FB4-32D7-47B8-9E62-42124F76DC63}" type="presOf" srcId="{913E8ED9-5793-4239-BAD8-A00A3159E04D}" destId="{A21B35AB-A6E7-40B0-A48C-F2137E09EDE9}" srcOrd="0" destOrd="0" presId="urn:microsoft.com/office/officeart/2005/8/layout/hierarchy2"/>
+    <dgm:cxn modelId="{7DD2285B-9B20-40F7-9BEA-73CD607B78D3}" type="presOf" srcId="{16244E34-B2A7-4CB0-B85E-995BCA75C3E6}" destId="{D91136A0-BBA5-4033-85D4-E551E48A4097}" srcOrd="0" destOrd="0" presId="urn:microsoft.com/office/officeart/2005/8/layout/hierarchy2"/>
+    <dgm:cxn modelId="{F09D9C6C-C123-4F01-9E4A-3441F115544F}" type="presOf" srcId="{F1D4A2FF-1ED4-48C6-8293-904F41872AF1}" destId="{215E04C8-8ADC-4870-8072-6C6871A934E8}" srcOrd="0" destOrd="0" presId="urn:microsoft.com/office/officeart/2005/8/layout/hierarchy2"/>
+    <dgm:cxn modelId="{328F4854-8916-4E7C-AF34-2ABE7E5CC817}" type="presOf" srcId="{C72AA88C-4AEE-412B-ABBF-33D17A0AD941}" destId="{8E5DD861-D493-4A0A-B81E-EB2108ED9BB3}" srcOrd="0" destOrd="0" presId="urn:microsoft.com/office/officeart/2005/8/layout/hierarchy2"/>
+    <dgm:cxn modelId="{B0B353B8-F772-4D23-8343-B644DAFF6792}" type="presOf" srcId="{3FE4910D-602C-4A72-BB9E-A3BE3A3A0E78}" destId="{F14A685D-1E0D-4B4F-8491-096DFB19D677}" srcOrd="1" destOrd="0" presId="urn:microsoft.com/office/officeart/2005/8/layout/hierarchy2"/>
+    <dgm:cxn modelId="{708D93BA-7CE1-4F0C-85FB-4402BF57C27F}" type="presOf" srcId="{FDC9356B-5836-435E-BB19-C94DC8F3D3EF}" destId="{D63F150D-0E96-4C27-A427-95C317656D1D}" srcOrd="0" destOrd="0" presId="urn:microsoft.com/office/officeart/2005/8/layout/hierarchy2"/>
+    <dgm:cxn modelId="{49E69296-6243-4B23-BB27-A3D4BEF5529C}" srcId="{4D72C498-B5D7-4A5E-9949-13D4BDD70C79}" destId="{CFFF95AD-6A3E-4156-870B-74376FA448BF}" srcOrd="1" destOrd="0" parTransId="{139FBCB0-87C1-4D19-9898-BB48C99D5614}" sibTransId="{2D803B32-337B-4EAC-B215-13958E412DA9}"/>
+    <dgm:cxn modelId="{3CB68D22-ED42-431F-9051-18986A936768}" type="presOf" srcId="{6EAA9C23-3A78-4C27-AAC9-504C071FA2D8}" destId="{FFF314B7-9492-4462-8B1C-7BC33784FA0A}" srcOrd="0" destOrd="0" presId="urn:microsoft.com/office/officeart/2005/8/layout/hierarchy2"/>
+    <dgm:cxn modelId="{3AC2D284-6D46-4107-B450-658A0844E16F}" type="presOf" srcId="{DD6977A0-3802-4240-88A2-691E7C2C48A6}" destId="{6F424515-AE64-4689-98CF-DEE19DC54531}" srcOrd="1" destOrd="0" presId="urn:microsoft.com/office/officeart/2005/8/layout/hierarchy2"/>
+    <dgm:cxn modelId="{502FB9F7-55F9-4593-B1F2-FBE723CFF641}" srcId="{90721A67-6AD1-4A80-A90E-9D77E7AD4E6D}" destId="{AD7B3DA5-2EE7-42E6-A405-E9204AD083F8}" srcOrd="0" destOrd="0" parTransId="{0B7CF66D-0A27-42E3-AC6D-2DB726B0F1E6}" sibTransId="{4BBF8FF6-E72D-4A5B-A1FE-6EAB41BA4F5C}"/>
+    <dgm:cxn modelId="{CE7BD29C-911F-4E7E-9E26-406E5F0288ED}" type="presOf" srcId="{9E6B55FE-E53C-49DC-B515-C2397BEC2CAB}" destId="{288590B9-AA3F-44E1-86EF-EEFFCBA51BD5}" srcOrd="0" destOrd="0" presId="urn:microsoft.com/office/officeart/2005/8/layout/hierarchy2"/>
+    <dgm:cxn modelId="{7176B68D-8377-4602-BE4C-B7D75F5D41A5}" srcId="{4D72C498-B5D7-4A5E-9949-13D4BDD70C79}" destId="{24E98E51-90AC-468F-867A-C952D6FD5668}" srcOrd="2" destOrd="0" parTransId="{559D18E3-752D-4EE1-9939-C38FEFFAE5A4}" sibTransId="{5A87DC0A-A2A4-49BC-8D66-8E04CC32771A}"/>
+    <dgm:cxn modelId="{17B69100-CEE8-48D1-95A3-D20F5C01F348}" type="presOf" srcId="{559D18E3-752D-4EE1-9939-C38FEFFAE5A4}" destId="{E36A5456-E43A-492B-ABAE-06F81987E8E0}" srcOrd="1" destOrd="0" presId="urn:microsoft.com/office/officeart/2005/8/layout/hierarchy2"/>
+    <dgm:cxn modelId="{6E9F04CF-538C-49AC-B727-EE48AD00E24E}" srcId="{90721A67-6AD1-4A80-A90E-9D77E7AD4E6D}" destId="{6EAA9C23-3A78-4C27-AAC9-504C071FA2D8}" srcOrd="1" destOrd="0" parTransId="{99F72719-26C5-43AC-9154-CEFFF5CEB37E}" sibTransId="{9DE824F4-9157-4786-AD52-3E163FA3C3B4}"/>
+    <dgm:cxn modelId="{5F0CB805-5B57-43BE-8807-A510794E59E3}" type="presOf" srcId="{913E8ED9-5793-4239-BAD8-A00A3159E04D}" destId="{A21B35AB-A6E7-40B0-A48C-F2137E09EDE9}" srcOrd="0" destOrd="0" presId="urn:microsoft.com/office/officeart/2005/8/layout/hierarchy2"/>
+    <dgm:cxn modelId="{DDF94AAE-8B86-478E-9FCC-6E517169D179}" type="presOf" srcId="{F1D4A2FF-1ED4-48C6-8293-904F41872AF1}" destId="{881DB251-9FB1-4300-9BCC-5ED061EBD6BA}" srcOrd="1" destOrd="0" presId="urn:microsoft.com/office/officeart/2005/8/layout/hierarchy2"/>
+    <dgm:cxn modelId="{27A926CF-AED5-4170-AE78-808B2C642580}" type="presOf" srcId="{DD6977A0-3802-4240-88A2-691E7C2C48A6}" destId="{968AF4BE-4974-4BD5-85C7-35A0B47C6F8A}" srcOrd="0" destOrd="0" presId="urn:microsoft.com/office/officeart/2005/8/layout/hierarchy2"/>
+    <dgm:cxn modelId="{84C2EC9F-BEE8-4C29-B48B-983558AB4D54}" type="presOf" srcId="{559B25C1-457C-4CA8-A035-1849D9779D21}" destId="{858F7110-3310-4783-BBA8-7EC1E711C660}" srcOrd="0" destOrd="0" presId="urn:microsoft.com/office/officeart/2005/8/layout/hierarchy2"/>
+    <dgm:cxn modelId="{751DAA04-EEE8-401C-9289-06739B165870}" type="presOf" srcId="{AD7B3DA5-2EE7-42E6-A405-E9204AD083F8}" destId="{B96A10A5-DFF5-46F1-944C-3675766C550F}" srcOrd="0" destOrd="0" presId="urn:microsoft.com/office/officeart/2005/8/layout/hierarchy2"/>
+    <dgm:cxn modelId="{34B9E36E-A551-4045-B66F-D6A4F800BAD7}" type="presOf" srcId="{0B7CF66D-0A27-42E3-AC6D-2DB726B0F1E6}" destId="{C296F982-F6F0-4728-ADF2-DC91F37071EA}" srcOrd="1" destOrd="0" presId="urn:microsoft.com/office/officeart/2005/8/layout/hierarchy2"/>
+    <dgm:cxn modelId="{717A47B7-14CF-4F4B-A8A9-6A0066096EDC}" type="presOf" srcId="{90721A67-6AD1-4A80-A90E-9D77E7AD4E6D}" destId="{2D8842D7-E959-42FA-BA94-C6E6A8D46F08}" srcOrd="0" destOrd="0" presId="urn:microsoft.com/office/officeart/2005/8/layout/hierarchy2"/>
+    <dgm:cxn modelId="{8908EC62-3BD4-44AD-9A8F-F2726AE42549}" type="presOf" srcId="{C72AA88C-4AEE-412B-ABBF-33D17A0AD941}" destId="{C0DFBE07-132A-42A3-A5E2-F594000B2340}" srcOrd="1" destOrd="0" presId="urn:microsoft.com/office/officeart/2005/8/layout/hierarchy2"/>
+    <dgm:cxn modelId="{9D2C6CD1-1B9D-408A-8F77-26A9FA3A2C41}" type="presOf" srcId="{99F72719-26C5-43AC-9154-CEFFF5CEB37E}" destId="{A8464F86-5444-4B1D-8904-D5D84FB93A63}" srcOrd="0" destOrd="0" presId="urn:microsoft.com/office/officeart/2005/8/layout/hierarchy2"/>
+    <dgm:cxn modelId="{9F4D2FFF-97B0-4BDE-B2FE-9300A204E5EE}" srcId="{65626F29-AB7F-4A3E-92D9-6AFC55134C2D}" destId="{90721A67-6AD1-4A80-A90E-9D77E7AD4E6D}" srcOrd="0" destOrd="0" parTransId="{FD12DCE2-E0B7-4C60-87FD-DBDC9530217F}" sibTransId="{898BA68B-F5FB-436F-B345-A5FAFB505382}"/>
+    <dgm:cxn modelId="{49D4B110-230C-4B5F-9B1F-360CBA58B4F9}" type="presOf" srcId="{495223E1-057C-40FA-B321-DB15D7B7BF1E}" destId="{98EDA116-065D-473B-983B-F7A1A4E0692D}" srcOrd="0" destOrd="0" presId="urn:microsoft.com/office/officeart/2005/8/layout/hierarchy2"/>
+    <dgm:cxn modelId="{3559BDBC-CA7F-4511-9BCB-05DF9E958053}" type="presOf" srcId="{24E98E51-90AC-468F-867A-C952D6FD5668}" destId="{37C38F7E-4D19-426C-A64E-1CBDFC363BB7}" srcOrd="0" destOrd="0" presId="urn:microsoft.com/office/officeart/2005/8/layout/hierarchy2"/>
+    <dgm:cxn modelId="{2E52BBE8-6006-406A-B4B3-261B1BDF7627}" type="presOf" srcId="{B13E7694-BD7E-4ACD-8A25-288621413B33}" destId="{D36435EE-5DD9-4CB1-80E2-64E88C5269A2}" srcOrd="0" destOrd="0" presId="urn:microsoft.com/office/officeart/2005/8/layout/hierarchy2"/>
+    <dgm:cxn modelId="{8DB7EC03-D33E-4079-AEE8-8832C24E50F9}" type="presOf" srcId="{3FE4910D-602C-4A72-BB9E-A3BE3A3A0E78}" destId="{C26101A3-172C-4AFD-8AA5-00EF71442597}" srcOrd="0" destOrd="0" presId="urn:microsoft.com/office/officeart/2005/8/layout/hierarchy2"/>
+    <dgm:cxn modelId="{64F301FB-A593-41C9-BDB6-F0EFA7C82324}" srcId="{6EAA9C23-3A78-4C27-AAC9-504C071FA2D8}" destId="{16244E34-B2A7-4CB0-B85E-995BCA75C3E6}" srcOrd="1" destOrd="0" parTransId="{B13E7694-BD7E-4ACD-8A25-288621413B33}" sibTransId="{A0EBF300-51DB-4610-8BD4-DE84A2AC4F9A}"/>
+    <dgm:cxn modelId="{D05732E0-8016-4300-94E0-4C5846D8338F}" srcId="{6EAA9C23-3A78-4C27-AAC9-504C071FA2D8}" destId="{495223E1-057C-40FA-B321-DB15D7B7BF1E}" srcOrd="3" destOrd="0" parTransId="{597EB83F-9AF9-4A72-80A3-732912F27C6D}" sibTransId="{3E875B8A-F119-494A-907D-67F8BC091872}"/>
+    <dgm:cxn modelId="{19FDB43C-304C-41C9-B3B8-9BC0098AB1FC}" type="presOf" srcId="{0B7CF66D-0A27-42E3-AC6D-2DB726B0F1E6}" destId="{F84282DA-A190-4AE4-80A2-887CA41C8DE9}" srcOrd="0" destOrd="0" presId="urn:microsoft.com/office/officeart/2005/8/layout/hierarchy2"/>
+    <dgm:cxn modelId="{967F65B6-C47B-4EC0-ADE6-CAFBBE1F0516}" srcId="{CFFF95AD-6A3E-4156-870B-74376FA448BF}" destId="{559B25C1-457C-4CA8-A035-1849D9779D21}" srcOrd="0" destOrd="0" parTransId="{1489036D-A9DA-40B5-957F-936B4A348264}" sibTransId="{CA40A06D-5492-4390-8F79-91529B97C7E3}"/>
     <dgm:cxn modelId="{D89F6048-F1B4-4787-B926-B49F52CB6F9B}" srcId="{AD7B3DA5-2EE7-42E6-A405-E9204AD083F8}" destId="{4D72C498-B5D7-4A5E-9949-13D4BDD70C79}" srcOrd="0" destOrd="0" parTransId="{3FE4910D-602C-4A72-BB9E-A3BE3A3A0E78}" sibTransId="{A5576FB7-9241-49DD-B403-195A5C6DB3B2}"/>
-    <dgm:cxn modelId="{51282D46-49B8-47FC-8830-FA522D09FDF9}" type="presOf" srcId="{139FBCB0-87C1-4D19-9898-BB48C99D5614}" destId="{AEBC5B76-A737-49A2-B533-66F2022C87AD}" srcOrd="0" destOrd="0" presId="urn:microsoft.com/office/officeart/2005/8/layout/hierarchy2"/>
-    <dgm:cxn modelId="{9F4D2FFF-97B0-4BDE-B2FE-9300A204E5EE}" srcId="{65626F29-AB7F-4A3E-92D9-6AFC55134C2D}" destId="{90721A67-6AD1-4A80-A90E-9D77E7AD4E6D}" srcOrd="0" destOrd="0" parTransId="{FD12DCE2-E0B7-4C60-87FD-DBDC9530217F}" sibTransId="{898BA68B-F5FB-436F-B345-A5FAFB505382}"/>
-    <dgm:cxn modelId="{31C6B4AA-1B31-4E8D-B35E-8F44ECE255C3}" type="presOf" srcId="{B13E7694-BD7E-4ACD-8A25-288621413B33}" destId="{D36435EE-5DD9-4CB1-80E2-64E88C5269A2}" srcOrd="0" destOrd="0" presId="urn:microsoft.com/office/officeart/2005/8/layout/hierarchy2"/>
-    <dgm:cxn modelId="{5BAF37A9-30B0-4BF3-9654-DA60E4BB69A8}" type="presOf" srcId="{F1D4A2FF-1ED4-48C6-8293-904F41872AF1}" destId="{881DB251-9FB1-4300-9BCC-5ED061EBD6BA}" srcOrd="1" destOrd="0" presId="urn:microsoft.com/office/officeart/2005/8/layout/hierarchy2"/>
-    <dgm:cxn modelId="{E84B7834-BE65-47FD-BEC4-169981F602C3}" type="presOf" srcId="{597EB83F-9AF9-4A72-80A3-732912F27C6D}" destId="{1FDB852C-60D2-4512-8688-DBBE489C7C32}" srcOrd="1" destOrd="0" presId="urn:microsoft.com/office/officeart/2005/8/layout/hierarchy2"/>
-    <dgm:cxn modelId="{D05732E0-8016-4300-94E0-4C5846D8338F}" srcId="{6EAA9C23-3A78-4C27-AAC9-504C071FA2D8}" destId="{495223E1-057C-40FA-B321-DB15D7B7BF1E}" srcOrd="3" destOrd="0" parTransId="{597EB83F-9AF9-4A72-80A3-732912F27C6D}" sibTransId="{3E875B8A-F119-494A-907D-67F8BC091872}"/>
-    <dgm:cxn modelId="{7AFBA813-517A-4839-B911-004C9E3E61C3}" type="presOf" srcId="{495223E1-057C-40FA-B321-DB15D7B7BF1E}" destId="{98EDA116-065D-473B-983B-F7A1A4E0692D}" srcOrd="0" destOrd="0" presId="urn:microsoft.com/office/officeart/2005/8/layout/hierarchy2"/>
-    <dgm:cxn modelId="{093103CF-324B-4270-8004-EEC75898349F}" type="presOf" srcId="{65626F29-AB7F-4A3E-92D9-6AFC55134C2D}" destId="{76D26D6D-EDAF-4C52-8B4D-841B0D968087}" srcOrd="0" destOrd="0" presId="urn:microsoft.com/office/officeart/2005/8/layout/hierarchy2"/>
-    <dgm:cxn modelId="{F0D11D67-A799-4946-AF23-248941CC5CE1}" type="presOf" srcId="{CFFF95AD-6A3E-4156-870B-74376FA448BF}" destId="{DE27DD97-4305-47FC-AFB0-35E1E791B27F}" srcOrd="0" destOrd="0" presId="urn:microsoft.com/office/officeart/2005/8/layout/hierarchy2"/>
-    <dgm:cxn modelId="{6ABFBA97-1360-46C4-B965-7937702F3710}" type="presOf" srcId="{3FE4910D-602C-4A72-BB9E-A3BE3A3A0E78}" destId="{C26101A3-172C-4AFD-8AA5-00EF71442597}" srcOrd="0" destOrd="0" presId="urn:microsoft.com/office/officeart/2005/8/layout/hierarchy2"/>
-    <dgm:cxn modelId="{7176B68D-8377-4602-BE4C-B7D75F5D41A5}" srcId="{4D72C498-B5D7-4A5E-9949-13D4BDD70C79}" destId="{24E98E51-90AC-468F-867A-C952D6FD5668}" srcOrd="2" destOrd="0" parTransId="{559D18E3-752D-4EE1-9939-C38FEFFAE5A4}" sibTransId="{5A87DC0A-A2A4-49BC-8D66-8E04CC32771A}"/>
-    <dgm:cxn modelId="{49E69296-6243-4B23-BB27-A3D4BEF5529C}" srcId="{4D72C498-B5D7-4A5E-9949-13D4BDD70C79}" destId="{CFFF95AD-6A3E-4156-870B-74376FA448BF}" srcOrd="1" destOrd="0" parTransId="{139FBCB0-87C1-4D19-9898-BB48C99D5614}" sibTransId="{2D803B32-337B-4EAC-B215-13958E412DA9}"/>
-    <dgm:cxn modelId="{46C1CA70-CB99-4CCD-A45C-12BD09874D61}" type="presOf" srcId="{3FE4910D-602C-4A72-BB9E-A3BE3A3A0E78}" destId="{F14A685D-1E0D-4B4F-8491-096DFB19D677}" srcOrd="1" destOrd="0" presId="urn:microsoft.com/office/officeart/2005/8/layout/hierarchy2"/>
-    <dgm:cxn modelId="{C7037874-9D52-48DA-A205-EBE8114574C2}" type="presOf" srcId="{24E98E51-90AC-468F-867A-C952D6FD5668}" destId="{37C38F7E-4D19-426C-A64E-1CBDFC363BB7}" srcOrd="0" destOrd="0" presId="urn:microsoft.com/office/officeart/2005/8/layout/hierarchy2"/>
-    <dgm:cxn modelId="{6E9F04CF-538C-49AC-B727-EE48AD00E24E}" srcId="{90721A67-6AD1-4A80-A90E-9D77E7AD4E6D}" destId="{6EAA9C23-3A78-4C27-AAC9-504C071FA2D8}" srcOrd="1" destOrd="0" parTransId="{99F72719-26C5-43AC-9154-CEFFF5CEB37E}" sibTransId="{9DE824F4-9157-4786-AD52-3E163FA3C3B4}"/>
-    <dgm:cxn modelId="{1AFD4400-435C-4BFF-B701-C93A064AF90B}" type="presOf" srcId="{DD6977A0-3802-4240-88A2-691E7C2C48A6}" destId="{968AF4BE-4974-4BD5-85C7-35A0B47C6F8A}" srcOrd="0" destOrd="0" presId="urn:microsoft.com/office/officeart/2005/8/layout/hierarchy2"/>
     <dgm:cxn modelId="{10820E9B-F692-4BF5-B197-3DDE2495C1CB}" srcId="{6EAA9C23-3A78-4C27-AAC9-504C071FA2D8}" destId="{913E8ED9-5793-4239-BAD8-A00A3159E04D}" srcOrd="0" destOrd="0" parTransId="{C72AA88C-4AEE-412B-ABBF-33D17A0AD941}" sibTransId="{E09A0026-5DBE-4A74-ADE4-A8C0FD11704F}"/>
-    <dgm:cxn modelId="{095CE45A-84D4-454B-8BBA-90884B1EEEF8}" type="presOf" srcId="{4D72C498-B5D7-4A5E-9949-13D4BDD70C79}" destId="{3F3231AA-D37A-47E2-AA64-F3C7B7B2954D}" srcOrd="0" destOrd="0" presId="urn:microsoft.com/office/officeart/2005/8/layout/hierarchy2"/>
-    <dgm:cxn modelId="{1D49D840-B0DE-4F11-8AD3-85075433FA70}" type="presOf" srcId="{F1D4A2FF-1ED4-48C6-8293-904F41872AF1}" destId="{215E04C8-8ADC-4870-8072-6C6871A934E8}" srcOrd="0" destOrd="0" presId="urn:microsoft.com/office/officeart/2005/8/layout/hierarchy2"/>
-    <dgm:cxn modelId="{BF84C8DE-CFDD-43DB-B9C7-FDEDD62EC151}" type="presOf" srcId="{1489036D-A9DA-40B5-957F-936B4A348264}" destId="{EBFADA6F-FD50-43FB-87CB-15B1D9AA94CD}" srcOrd="0" destOrd="0" presId="urn:microsoft.com/office/officeart/2005/8/layout/hierarchy2"/>
-    <dgm:cxn modelId="{7ED3D045-8159-4377-B723-34B050F63C26}" type="presOf" srcId="{559D18E3-752D-4EE1-9939-C38FEFFAE5A4}" destId="{9EFBE792-9572-41CC-B394-D06BBCFDDEA7}" srcOrd="0" destOrd="0" presId="urn:microsoft.com/office/officeart/2005/8/layout/hierarchy2"/>
     <dgm:cxn modelId="{5D66E035-8128-4BBA-84F0-1D671D2DE898}" srcId="{6EAA9C23-3A78-4C27-AAC9-504C071FA2D8}" destId="{9E6B55FE-E53C-49DC-B515-C2397BEC2CAB}" srcOrd="2" destOrd="0" parTransId="{F1D4A2FF-1ED4-48C6-8293-904F41872AF1}" sibTransId="{9DCC26EF-3D9C-4F2C-A2B6-405DE1FD371A}"/>
-    <dgm:cxn modelId="{57C114A7-E491-4F3E-816E-22B2D7A89669}" type="presOf" srcId="{99F72719-26C5-43AC-9154-CEFFF5CEB37E}" destId="{ECBF6DD1-22FB-4942-9A69-C2E334F2B933}" srcOrd="1" destOrd="0" presId="urn:microsoft.com/office/officeart/2005/8/layout/hierarchy2"/>
-    <dgm:cxn modelId="{8961D5DC-CECC-4E03-BD34-8F1419F1CCFD}" type="presOf" srcId="{559D18E3-752D-4EE1-9939-C38FEFFAE5A4}" destId="{E36A5456-E43A-492B-ABAE-06F81987E8E0}" srcOrd="1" destOrd="0" presId="urn:microsoft.com/office/officeart/2005/8/layout/hierarchy2"/>
-    <dgm:cxn modelId="{C56CCEDC-A92E-4262-9A0B-15FB8D851284}" type="presOf" srcId="{16244E34-B2A7-4CB0-B85E-995BCA75C3E6}" destId="{D91136A0-BBA5-4033-85D4-E551E48A4097}" srcOrd="0" destOrd="0" presId="urn:microsoft.com/office/officeart/2005/8/layout/hierarchy2"/>
+    <dgm:cxn modelId="{DD65DC15-7CF9-4D2D-855B-D0F8EB895BB2}" type="presOf" srcId="{139FBCB0-87C1-4D19-9898-BB48C99D5614}" destId="{2D4C1DD3-7A1B-4669-AB42-72A65ACFF1A8}" srcOrd="1" destOrd="0" presId="urn:microsoft.com/office/officeart/2005/8/layout/hierarchy2"/>
+    <dgm:cxn modelId="{FC8573F7-C948-4230-BF5C-D03191B5E369}" type="presOf" srcId="{139FBCB0-87C1-4D19-9898-BB48C99D5614}" destId="{AEBC5B76-A737-49A2-B533-66F2022C87AD}" srcOrd="0" destOrd="0" presId="urn:microsoft.com/office/officeart/2005/8/layout/hierarchy2"/>
+    <dgm:cxn modelId="{EE95B46A-11D1-4A4C-A3B1-09E1A63E478D}" type="presOf" srcId="{4D72C498-B5D7-4A5E-9949-13D4BDD70C79}" destId="{3F3231AA-D37A-47E2-AA64-F3C7B7B2954D}" srcOrd="0" destOrd="0" presId="urn:microsoft.com/office/officeart/2005/8/layout/hierarchy2"/>
+    <dgm:cxn modelId="{62959D3D-A650-4B07-B7E2-16B1C3F6AE2D}" type="presOf" srcId="{B13E7694-BD7E-4ACD-8A25-288621413B33}" destId="{2FF43323-1B88-4D6E-A12C-28C1BD2304F7}" srcOrd="1" destOrd="0" presId="urn:microsoft.com/office/officeart/2005/8/layout/hierarchy2"/>
     <dgm:cxn modelId="{FD18F822-929A-4822-AE96-7ADBA2A3C5CD}" srcId="{4D72C498-B5D7-4A5E-9949-13D4BDD70C79}" destId="{FDC9356B-5836-435E-BB19-C94DC8F3D3EF}" srcOrd="0" destOrd="0" parTransId="{DD6977A0-3802-4240-88A2-691E7C2C48A6}" sibTransId="{20A4AF65-9EE3-422E-A635-F5D68A4A881B}"/>
-    <dgm:cxn modelId="{D2E94DA3-AFF5-4CA3-AAD3-7F51AFC71886}" type="presOf" srcId="{99F72719-26C5-43AC-9154-CEFFF5CEB37E}" destId="{A8464F86-5444-4B1D-8904-D5D84FB93A63}" srcOrd="0" destOrd="0" presId="urn:microsoft.com/office/officeart/2005/8/layout/hierarchy2"/>
-    <dgm:cxn modelId="{967F65B6-C47B-4EC0-ADE6-CAFBBE1F0516}" srcId="{CFFF95AD-6A3E-4156-870B-74376FA448BF}" destId="{559B25C1-457C-4CA8-A035-1849D9779D21}" srcOrd="0" destOrd="0" parTransId="{1489036D-A9DA-40B5-957F-936B4A348264}" sibTransId="{CA40A06D-5492-4390-8F79-91529B97C7E3}"/>
-    <dgm:cxn modelId="{5E090E78-14E3-404B-B92E-1B4FE1839FB3}" type="presOf" srcId="{C72AA88C-4AEE-412B-ABBF-33D17A0AD941}" destId="{C0DFBE07-132A-42A3-A5E2-F594000B2340}" srcOrd="1" destOrd="0" presId="urn:microsoft.com/office/officeart/2005/8/layout/hierarchy2"/>
-    <dgm:cxn modelId="{502FB9F7-55F9-4593-B1F2-FBE723CFF641}" srcId="{90721A67-6AD1-4A80-A90E-9D77E7AD4E6D}" destId="{AD7B3DA5-2EE7-42E6-A405-E9204AD083F8}" srcOrd="0" destOrd="0" parTransId="{0B7CF66D-0A27-42E3-AC6D-2DB726B0F1E6}" sibTransId="{4BBF8FF6-E72D-4A5B-A1FE-6EAB41BA4F5C}"/>
-    <dgm:cxn modelId="{1B539718-9AA2-4EFA-831E-014F5FAE76EF}" type="presOf" srcId="{1489036D-A9DA-40B5-957F-936B4A348264}" destId="{D2E89353-C1DC-4D8C-81F7-770019C69DEF}" srcOrd="1" destOrd="0" presId="urn:microsoft.com/office/officeart/2005/8/layout/hierarchy2"/>
-    <dgm:cxn modelId="{64F301FB-A593-41C9-BDB6-F0EFA7C82324}" srcId="{6EAA9C23-3A78-4C27-AAC9-504C071FA2D8}" destId="{16244E34-B2A7-4CB0-B85E-995BCA75C3E6}" srcOrd="1" destOrd="0" parTransId="{B13E7694-BD7E-4ACD-8A25-288621413B33}" sibTransId="{A0EBF300-51DB-4610-8BD4-DE84A2AC4F9A}"/>
-    <dgm:cxn modelId="{7CC2B18E-86FF-485F-A0D9-AE47FDE8FF6B}" type="presOf" srcId="{C72AA88C-4AEE-412B-ABBF-33D17A0AD941}" destId="{8E5DD861-D493-4A0A-B81E-EB2108ED9BB3}" srcOrd="0" destOrd="0" presId="urn:microsoft.com/office/officeart/2005/8/layout/hierarchy2"/>
-    <dgm:cxn modelId="{48EF8C3C-9159-4A9E-AF78-CB723897334F}" type="presOf" srcId="{FDC9356B-5836-435E-BB19-C94DC8F3D3EF}" destId="{D63F150D-0E96-4C27-A427-95C317656D1D}" srcOrd="0" destOrd="0" presId="urn:microsoft.com/office/officeart/2005/8/layout/hierarchy2"/>
-    <dgm:cxn modelId="{8BB95EE1-15BD-433B-8B8A-FA9F80FF8951}" type="presOf" srcId="{597EB83F-9AF9-4A72-80A3-732912F27C6D}" destId="{D955C53B-B716-4B38-9366-F9DF3D076BCB}" srcOrd="0" destOrd="0" presId="urn:microsoft.com/office/officeart/2005/8/layout/hierarchy2"/>
-    <dgm:cxn modelId="{82AD04DB-08D7-406C-B153-528AECCE44AE}" type="presOf" srcId="{0B7CF66D-0A27-42E3-AC6D-2DB726B0F1E6}" destId="{F84282DA-A190-4AE4-80A2-887CA41C8DE9}" srcOrd="0" destOrd="0" presId="urn:microsoft.com/office/officeart/2005/8/layout/hierarchy2"/>
-    <dgm:cxn modelId="{5D01B37D-AB59-40D8-8CEF-B16EB2D39863}" type="presOf" srcId="{9E6B55FE-E53C-49DC-B515-C2397BEC2CAB}" destId="{288590B9-AA3F-44E1-86EF-EEFFCBA51BD5}" srcOrd="0" destOrd="0" presId="urn:microsoft.com/office/officeart/2005/8/layout/hierarchy2"/>
-    <dgm:cxn modelId="{624C9494-0B10-42FA-BC02-B49F2C53750F}" type="presOf" srcId="{139FBCB0-87C1-4D19-9898-BB48C99D5614}" destId="{2D4C1DD3-7A1B-4669-AB42-72A65ACFF1A8}" srcOrd="1" destOrd="0" presId="urn:microsoft.com/office/officeart/2005/8/layout/hierarchy2"/>
-    <dgm:cxn modelId="{8D493BAF-5A58-4E19-B776-E931B1C608FD}" type="presOf" srcId="{B13E7694-BD7E-4ACD-8A25-288621413B33}" destId="{2FF43323-1B88-4D6E-A12C-28C1BD2304F7}" srcOrd="1" destOrd="0" presId="urn:microsoft.com/office/officeart/2005/8/layout/hierarchy2"/>
-    <dgm:cxn modelId="{A8BDD5A8-6FD8-4AE3-87A9-C75C4D971D71}" type="presOf" srcId="{DD6977A0-3802-4240-88A2-691E7C2C48A6}" destId="{6F424515-AE64-4689-98CF-DEE19DC54531}" srcOrd="1" destOrd="0" presId="urn:microsoft.com/office/officeart/2005/8/layout/hierarchy2"/>
-    <dgm:cxn modelId="{5ACFD443-6E35-4990-AD49-1EBB0900F8FF}" type="presOf" srcId="{6EAA9C23-3A78-4C27-AAC9-504C071FA2D8}" destId="{FFF314B7-9492-4462-8B1C-7BC33784FA0A}" srcOrd="0" destOrd="0" presId="urn:microsoft.com/office/officeart/2005/8/layout/hierarchy2"/>
-    <dgm:cxn modelId="{F2D17129-CA84-4B0A-ACDA-7E231F2CE338}" type="presOf" srcId="{559B25C1-457C-4CA8-A035-1849D9779D21}" destId="{858F7110-3310-4783-BBA8-7EC1E711C660}" srcOrd="0" destOrd="0" presId="urn:microsoft.com/office/officeart/2005/8/layout/hierarchy2"/>
-    <dgm:cxn modelId="{9B95D7C9-FD28-4BB4-924F-0CA2A4509DF0}" type="presOf" srcId="{90721A67-6AD1-4A80-A90E-9D77E7AD4E6D}" destId="{2D8842D7-E959-42FA-BA94-C6E6A8D46F08}" srcOrd="0" destOrd="0" presId="urn:microsoft.com/office/officeart/2005/8/layout/hierarchy2"/>
-    <dgm:cxn modelId="{1E80547B-90E4-47EA-9D2F-117E314D5C68}" type="presParOf" srcId="{76D26D6D-EDAF-4C52-8B4D-841B0D968087}" destId="{F8FABF40-7E53-41D6-A584-A511DC78C1BE}" srcOrd="0" destOrd="0" presId="urn:microsoft.com/office/officeart/2005/8/layout/hierarchy2"/>
-    <dgm:cxn modelId="{E3F3BFED-3794-4888-B04B-49259B14A399}" type="presParOf" srcId="{F8FABF40-7E53-41D6-A584-A511DC78C1BE}" destId="{2D8842D7-E959-42FA-BA94-C6E6A8D46F08}" srcOrd="0" destOrd="0" presId="urn:microsoft.com/office/officeart/2005/8/layout/hierarchy2"/>
-    <dgm:cxn modelId="{F6703BDF-2D81-4E43-A155-4AA8FC6B46CD}" type="presParOf" srcId="{F8FABF40-7E53-41D6-A584-A511DC78C1BE}" destId="{BE75B47B-3650-4F5E-B461-4EF0A961DD5A}" srcOrd="1" destOrd="0" presId="urn:microsoft.com/office/officeart/2005/8/layout/hierarchy2"/>
-    <dgm:cxn modelId="{4D177378-058B-4B66-BF67-604D0FC21706}" type="presParOf" srcId="{BE75B47B-3650-4F5E-B461-4EF0A961DD5A}" destId="{F84282DA-A190-4AE4-80A2-887CA41C8DE9}" srcOrd="0" destOrd="0" presId="urn:microsoft.com/office/officeart/2005/8/layout/hierarchy2"/>
-    <dgm:cxn modelId="{CB1BBD6B-8717-45CF-B9E7-686150FBAAD5}" type="presParOf" srcId="{F84282DA-A190-4AE4-80A2-887CA41C8DE9}" destId="{C296F982-F6F0-4728-ADF2-DC91F37071EA}" srcOrd="0" destOrd="0" presId="urn:microsoft.com/office/officeart/2005/8/layout/hierarchy2"/>
-    <dgm:cxn modelId="{F5E64EF0-5414-4CC0-8EC2-F9520C3F84AF}" type="presParOf" srcId="{BE75B47B-3650-4F5E-B461-4EF0A961DD5A}" destId="{CF42DF83-DDC9-476D-B33D-59E7CA944A5E}" srcOrd="1" destOrd="0" presId="urn:microsoft.com/office/officeart/2005/8/layout/hierarchy2"/>
-    <dgm:cxn modelId="{33D932E0-FA14-420C-BD9B-C248A2CE3159}" type="presParOf" srcId="{CF42DF83-DDC9-476D-B33D-59E7CA944A5E}" destId="{B96A10A5-DFF5-46F1-944C-3675766C550F}" srcOrd="0" destOrd="0" presId="urn:microsoft.com/office/officeart/2005/8/layout/hierarchy2"/>
-    <dgm:cxn modelId="{59B2F3E7-AD64-4811-8DCE-10EB8E288DA7}" type="presParOf" srcId="{CF42DF83-DDC9-476D-B33D-59E7CA944A5E}" destId="{4F298BFB-1885-4076-9A22-AC9C0889C64B}" srcOrd="1" destOrd="0" presId="urn:microsoft.com/office/officeart/2005/8/layout/hierarchy2"/>
-    <dgm:cxn modelId="{E5F6EB12-CC33-4A3D-9D3D-119D1A349D88}" type="presParOf" srcId="{4F298BFB-1885-4076-9A22-AC9C0889C64B}" destId="{C26101A3-172C-4AFD-8AA5-00EF71442597}" srcOrd="0" destOrd="0" presId="urn:microsoft.com/office/officeart/2005/8/layout/hierarchy2"/>
-    <dgm:cxn modelId="{D8DAD163-8B4B-4FB0-8978-DEDC56A697C4}" type="presParOf" srcId="{C26101A3-172C-4AFD-8AA5-00EF71442597}" destId="{F14A685D-1E0D-4B4F-8491-096DFB19D677}" srcOrd="0" destOrd="0" presId="urn:microsoft.com/office/officeart/2005/8/layout/hierarchy2"/>
-    <dgm:cxn modelId="{0EE932CB-6F3D-42B1-BEE7-35FAEBD58E62}" type="presParOf" srcId="{4F298BFB-1885-4076-9A22-AC9C0889C64B}" destId="{F368639D-315F-4154-88B1-6A5B912D6526}" srcOrd="1" destOrd="0" presId="urn:microsoft.com/office/officeart/2005/8/layout/hierarchy2"/>
-    <dgm:cxn modelId="{5A03B154-9105-447E-A9FE-9BA384E40331}" type="presParOf" srcId="{F368639D-315F-4154-88B1-6A5B912D6526}" destId="{3F3231AA-D37A-47E2-AA64-F3C7B7B2954D}" srcOrd="0" destOrd="0" presId="urn:microsoft.com/office/officeart/2005/8/layout/hierarchy2"/>
-    <dgm:cxn modelId="{3C2AC8D6-112F-43FC-8011-AA0D76994A49}" type="presParOf" srcId="{F368639D-315F-4154-88B1-6A5B912D6526}" destId="{397AEE95-8A0C-4187-A00A-9EB934AA598C}" srcOrd="1" destOrd="0" presId="urn:microsoft.com/office/officeart/2005/8/layout/hierarchy2"/>
-    <dgm:cxn modelId="{5AEE7FBB-1DA8-40AC-8CF4-7DA98ADD6DE0}" type="presParOf" srcId="{397AEE95-8A0C-4187-A00A-9EB934AA598C}" destId="{968AF4BE-4974-4BD5-85C7-35A0B47C6F8A}" srcOrd="0" destOrd="0" presId="urn:microsoft.com/office/officeart/2005/8/layout/hierarchy2"/>
-    <dgm:cxn modelId="{ED09157E-4E6D-4056-80FE-C4789E2EA089}" type="presParOf" srcId="{968AF4BE-4974-4BD5-85C7-35A0B47C6F8A}" destId="{6F424515-AE64-4689-98CF-DEE19DC54531}" srcOrd="0" destOrd="0" presId="urn:microsoft.com/office/officeart/2005/8/layout/hierarchy2"/>
-    <dgm:cxn modelId="{229C798B-E31D-47FE-A194-6AD93EAF031E}" type="presParOf" srcId="{397AEE95-8A0C-4187-A00A-9EB934AA598C}" destId="{EB924A49-A3F3-497C-ACC4-327EDE264F60}" srcOrd="1" destOrd="0" presId="urn:microsoft.com/office/officeart/2005/8/layout/hierarchy2"/>
-    <dgm:cxn modelId="{52DDC176-F918-4E46-899F-FEB90BF2AD18}" type="presParOf" srcId="{EB924A49-A3F3-497C-ACC4-327EDE264F60}" destId="{D63F150D-0E96-4C27-A427-95C317656D1D}" srcOrd="0" destOrd="0" presId="urn:microsoft.com/office/officeart/2005/8/layout/hierarchy2"/>
-    <dgm:cxn modelId="{DEB3F4D8-EC18-4CC8-BD9C-DD9551910718}" type="presParOf" srcId="{EB924A49-A3F3-497C-ACC4-327EDE264F60}" destId="{1491B2AE-5B55-45CE-B988-8E12BEB8BF55}" srcOrd="1" destOrd="0" presId="urn:microsoft.com/office/officeart/2005/8/layout/hierarchy2"/>
-    <dgm:cxn modelId="{C07DA450-252B-4EFE-BFC8-EB350A32B9DB}" type="presParOf" srcId="{397AEE95-8A0C-4187-A00A-9EB934AA598C}" destId="{AEBC5B76-A737-49A2-B533-66F2022C87AD}" srcOrd="2" destOrd="0" presId="urn:microsoft.com/office/officeart/2005/8/layout/hierarchy2"/>
-    <dgm:cxn modelId="{5D929B7C-FF78-45B0-A5DC-8C4E25F12BA4}" type="presParOf" srcId="{AEBC5B76-A737-49A2-B533-66F2022C87AD}" destId="{2D4C1DD3-7A1B-4669-AB42-72A65ACFF1A8}" srcOrd="0" destOrd="0" presId="urn:microsoft.com/office/officeart/2005/8/layout/hierarchy2"/>
-    <dgm:cxn modelId="{0C6733DB-48D6-4483-9489-1EAFDCCA3291}" type="presParOf" srcId="{397AEE95-8A0C-4187-A00A-9EB934AA598C}" destId="{9F7C6272-585E-4DDA-B1DC-EB4580AF2AB2}" srcOrd="3" destOrd="0" presId="urn:microsoft.com/office/officeart/2005/8/layout/hierarchy2"/>
-    <dgm:cxn modelId="{FFACB9D0-8070-44C7-A1EE-49FE155147D5}" type="presParOf" srcId="{9F7C6272-585E-4DDA-B1DC-EB4580AF2AB2}" destId="{DE27DD97-4305-47FC-AFB0-35E1E791B27F}" srcOrd="0" destOrd="0" presId="urn:microsoft.com/office/officeart/2005/8/layout/hierarchy2"/>
-    <dgm:cxn modelId="{A2CCA10F-293D-46CD-9093-1AA24322375B}" type="presParOf" srcId="{9F7C6272-585E-4DDA-B1DC-EB4580AF2AB2}" destId="{4A028989-708D-4CC4-885B-928EC3B6636B}" srcOrd="1" destOrd="0" presId="urn:microsoft.com/office/officeart/2005/8/layout/hierarchy2"/>
-    <dgm:cxn modelId="{F5924444-16DF-455A-8FF8-3DA3F659FD3A}" type="presParOf" srcId="{4A028989-708D-4CC4-885B-928EC3B6636B}" destId="{EBFADA6F-FD50-43FB-87CB-15B1D9AA94CD}" srcOrd="0" destOrd="0" presId="urn:microsoft.com/office/officeart/2005/8/layout/hierarchy2"/>
-    <dgm:cxn modelId="{ADD4F3C2-8440-41F3-BEB6-42FDE312AB40}" type="presParOf" srcId="{EBFADA6F-FD50-43FB-87CB-15B1D9AA94CD}" destId="{D2E89353-C1DC-4D8C-81F7-770019C69DEF}" srcOrd="0" destOrd="0" presId="urn:microsoft.com/office/officeart/2005/8/layout/hierarchy2"/>
-    <dgm:cxn modelId="{E4789FD3-5650-4C89-8FD3-3352964B481B}" type="presParOf" srcId="{4A028989-708D-4CC4-885B-928EC3B6636B}" destId="{CC9BC564-3787-4383-9FFC-61D9D0588B21}" srcOrd="1" destOrd="0" presId="urn:microsoft.com/office/officeart/2005/8/layout/hierarchy2"/>
-    <dgm:cxn modelId="{172ADD6E-F381-4F8B-AEFE-F81CDA1BB7BE}" type="presParOf" srcId="{CC9BC564-3787-4383-9FFC-61D9D0588B21}" destId="{858F7110-3310-4783-BBA8-7EC1E711C660}" srcOrd="0" destOrd="0" presId="urn:microsoft.com/office/officeart/2005/8/layout/hierarchy2"/>
-    <dgm:cxn modelId="{E598C837-3143-4155-95DE-453A36D743B4}" type="presParOf" srcId="{CC9BC564-3787-4383-9FFC-61D9D0588B21}" destId="{65C1A66E-C56C-4171-AB97-8297D46BDB88}" srcOrd="1" destOrd="0" presId="urn:microsoft.com/office/officeart/2005/8/layout/hierarchy2"/>
-    <dgm:cxn modelId="{0FC58BC0-C336-472A-BAD0-87FFFB5E5551}" type="presParOf" srcId="{397AEE95-8A0C-4187-A00A-9EB934AA598C}" destId="{9EFBE792-9572-41CC-B394-D06BBCFDDEA7}" srcOrd="4" destOrd="0" presId="urn:microsoft.com/office/officeart/2005/8/layout/hierarchy2"/>
-    <dgm:cxn modelId="{B91CA3D9-3F32-465D-94F0-5DBD9BCE8775}" type="presParOf" srcId="{9EFBE792-9572-41CC-B394-D06BBCFDDEA7}" destId="{E36A5456-E43A-492B-ABAE-06F81987E8E0}" srcOrd="0" destOrd="0" presId="urn:microsoft.com/office/officeart/2005/8/layout/hierarchy2"/>
-    <dgm:cxn modelId="{E10D036B-7299-4277-94D4-4A09320A1715}" type="presParOf" srcId="{397AEE95-8A0C-4187-A00A-9EB934AA598C}" destId="{6D225540-AFA0-415E-A130-ABE75225B256}" srcOrd="5" destOrd="0" presId="urn:microsoft.com/office/officeart/2005/8/layout/hierarchy2"/>
-    <dgm:cxn modelId="{541B2512-2108-442D-BBC1-57318FF57837}" type="presParOf" srcId="{6D225540-AFA0-415E-A130-ABE75225B256}" destId="{37C38F7E-4D19-426C-A64E-1CBDFC363BB7}" srcOrd="0" destOrd="0" presId="urn:microsoft.com/office/officeart/2005/8/layout/hierarchy2"/>
-    <dgm:cxn modelId="{35F33B1B-A155-4F7F-A383-A4E9CD05E61A}" type="presParOf" srcId="{6D225540-AFA0-415E-A130-ABE75225B256}" destId="{F4349A4C-5F5C-42E6-B925-D581139B19CA}" srcOrd="1" destOrd="0" presId="urn:microsoft.com/office/officeart/2005/8/layout/hierarchy2"/>
-    <dgm:cxn modelId="{D4C6FACA-A0E1-4842-9C3D-2CB81B48BEA4}" type="presParOf" srcId="{BE75B47B-3650-4F5E-B461-4EF0A961DD5A}" destId="{A8464F86-5444-4B1D-8904-D5D84FB93A63}" srcOrd="2" destOrd="0" presId="urn:microsoft.com/office/officeart/2005/8/layout/hierarchy2"/>
-    <dgm:cxn modelId="{C4207D54-85DD-49DE-9A06-61D3641E094F}" type="presParOf" srcId="{A8464F86-5444-4B1D-8904-D5D84FB93A63}" destId="{ECBF6DD1-22FB-4942-9A69-C2E334F2B933}" srcOrd="0" destOrd="0" presId="urn:microsoft.com/office/officeart/2005/8/layout/hierarchy2"/>
-    <dgm:cxn modelId="{0104B705-AA59-4274-9652-17385D4ECCC3}" type="presParOf" srcId="{BE75B47B-3650-4F5E-B461-4EF0A961DD5A}" destId="{E0C7B8DF-83A1-45D9-B9D9-9ED1C37E4CA4}" srcOrd="3" destOrd="0" presId="urn:microsoft.com/office/officeart/2005/8/layout/hierarchy2"/>
-    <dgm:cxn modelId="{96160963-4D4F-44DA-8CED-6B8EBECDAC7D}" type="presParOf" srcId="{E0C7B8DF-83A1-45D9-B9D9-9ED1C37E4CA4}" destId="{FFF314B7-9492-4462-8B1C-7BC33784FA0A}" srcOrd="0" destOrd="0" presId="urn:microsoft.com/office/officeart/2005/8/layout/hierarchy2"/>
-    <dgm:cxn modelId="{E5E16628-0B46-4D8E-BA4F-7ED73B407AE6}" type="presParOf" srcId="{E0C7B8DF-83A1-45D9-B9D9-9ED1C37E4CA4}" destId="{F4FA03A4-3DA6-47F7-9A77-3B374796CB77}" srcOrd="1" destOrd="0" presId="urn:microsoft.com/office/officeart/2005/8/layout/hierarchy2"/>
-    <dgm:cxn modelId="{D29AFE06-E45B-44CD-8E05-6CFCD2BFE35D}" type="presParOf" srcId="{F4FA03A4-3DA6-47F7-9A77-3B374796CB77}" destId="{8E5DD861-D493-4A0A-B81E-EB2108ED9BB3}" srcOrd="0" destOrd="0" presId="urn:microsoft.com/office/officeart/2005/8/layout/hierarchy2"/>
-    <dgm:cxn modelId="{CB7D185C-F16D-484D-8AAB-890693590DEE}" type="presParOf" srcId="{8E5DD861-D493-4A0A-B81E-EB2108ED9BB3}" destId="{C0DFBE07-132A-42A3-A5E2-F594000B2340}" srcOrd="0" destOrd="0" presId="urn:microsoft.com/office/officeart/2005/8/layout/hierarchy2"/>
-    <dgm:cxn modelId="{2A9BA24A-E177-4504-98FB-E91421B0AC6A}" type="presParOf" srcId="{F4FA03A4-3DA6-47F7-9A77-3B374796CB77}" destId="{D48AA310-08E8-41B2-9889-9054306545F3}" srcOrd="1" destOrd="0" presId="urn:microsoft.com/office/officeart/2005/8/layout/hierarchy2"/>
-    <dgm:cxn modelId="{0DB0BA0B-DA33-4AE8-9C7A-59CCB98EA227}" type="presParOf" srcId="{D48AA310-08E8-41B2-9889-9054306545F3}" destId="{A21B35AB-A6E7-40B0-A48C-F2137E09EDE9}" srcOrd="0" destOrd="0" presId="urn:microsoft.com/office/officeart/2005/8/layout/hierarchy2"/>
-    <dgm:cxn modelId="{F8288867-3FA0-431C-8691-CFEEECE3592A}" type="presParOf" srcId="{D48AA310-08E8-41B2-9889-9054306545F3}" destId="{8B5CE3EF-0622-44C1-849C-2057D356BCBF}" srcOrd="1" destOrd="0" presId="urn:microsoft.com/office/officeart/2005/8/layout/hierarchy2"/>
-    <dgm:cxn modelId="{DC08B94E-9EE3-49BF-B529-1E67E582514B}" type="presParOf" srcId="{F4FA03A4-3DA6-47F7-9A77-3B374796CB77}" destId="{D36435EE-5DD9-4CB1-80E2-64E88C5269A2}" srcOrd="2" destOrd="0" presId="urn:microsoft.com/office/officeart/2005/8/layout/hierarchy2"/>
-    <dgm:cxn modelId="{467ED733-7B95-462F-9DD2-C0B3C9BB3B96}" type="presParOf" srcId="{D36435EE-5DD9-4CB1-80E2-64E88C5269A2}" destId="{2FF43323-1B88-4D6E-A12C-28C1BD2304F7}" srcOrd="0" destOrd="0" presId="urn:microsoft.com/office/officeart/2005/8/layout/hierarchy2"/>
-    <dgm:cxn modelId="{1E91FA32-AF29-4524-A16D-38C1785FD8BA}" type="presParOf" srcId="{F4FA03A4-3DA6-47F7-9A77-3B374796CB77}" destId="{36D12C6A-C33F-444D-985E-C87528F365EF}" srcOrd="3" destOrd="0" presId="urn:microsoft.com/office/officeart/2005/8/layout/hierarchy2"/>
-    <dgm:cxn modelId="{1AF50220-DBEA-4649-A9D2-07809C885257}" type="presParOf" srcId="{36D12C6A-C33F-444D-985E-C87528F365EF}" destId="{D91136A0-BBA5-4033-85D4-E551E48A4097}" srcOrd="0" destOrd="0" presId="urn:microsoft.com/office/officeart/2005/8/layout/hierarchy2"/>
-    <dgm:cxn modelId="{A468F998-E37C-4155-A6D0-81B970CEC57A}" type="presParOf" srcId="{36D12C6A-C33F-444D-985E-C87528F365EF}" destId="{18A8A596-414D-45EC-82A0-4CE6CE2BCEAF}" srcOrd="1" destOrd="0" presId="urn:microsoft.com/office/officeart/2005/8/layout/hierarchy2"/>
-    <dgm:cxn modelId="{0C04953B-8104-41E3-ACE5-C60F5FCA4AC2}" type="presParOf" srcId="{F4FA03A4-3DA6-47F7-9A77-3B374796CB77}" destId="{215E04C8-8ADC-4870-8072-6C6871A934E8}" srcOrd="4" destOrd="0" presId="urn:microsoft.com/office/officeart/2005/8/layout/hierarchy2"/>
-    <dgm:cxn modelId="{D83D9939-8C81-4018-9086-4556681DA562}" type="presParOf" srcId="{215E04C8-8ADC-4870-8072-6C6871A934E8}" destId="{881DB251-9FB1-4300-9BCC-5ED061EBD6BA}" srcOrd="0" destOrd="0" presId="urn:microsoft.com/office/officeart/2005/8/layout/hierarchy2"/>
-    <dgm:cxn modelId="{1C03B92E-6A4E-4263-82D0-4CDE18ED7588}" type="presParOf" srcId="{F4FA03A4-3DA6-47F7-9A77-3B374796CB77}" destId="{99095670-E0F4-480E-9255-5D1CF51C2306}" srcOrd="5" destOrd="0" presId="urn:microsoft.com/office/officeart/2005/8/layout/hierarchy2"/>
-    <dgm:cxn modelId="{E6B6C654-376B-4AF9-BC79-4B2CF24DA307}" type="presParOf" srcId="{99095670-E0F4-480E-9255-5D1CF51C2306}" destId="{288590B9-AA3F-44E1-86EF-EEFFCBA51BD5}" srcOrd="0" destOrd="0" presId="urn:microsoft.com/office/officeart/2005/8/layout/hierarchy2"/>
-    <dgm:cxn modelId="{FC649259-32E8-499B-88E0-58D96242503B}" type="presParOf" srcId="{99095670-E0F4-480E-9255-5D1CF51C2306}" destId="{C9ADEDFB-79EA-4185-B0EC-F6EC4D8F782E}" srcOrd="1" destOrd="0" presId="urn:microsoft.com/office/officeart/2005/8/layout/hierarchy2"/>
-    <dgm:cxn modelId="{D768E560-F854-4ED8-918B-B758DF8DB343}" type="presParOf" srcId="{F4FA03A4-3DA6-47F7-9A77-3B374796CB77}" destId="{D955C53B-B716-4B38-9366-F9DF3D076BCB}" srcOrd="6" destOrd="0" presId="urn:microsoft.com/office/officeart/2005/8/layout/hierarchy2"/>
-    <dgm:cxn modelId="{AF6F577A-81BA-4803-B58C-8FB2FFE0954A}" type="presParOf" srcId="{D955C53B-B716-4B38-9366-F9DF3D076BCB}" destId="{1FDB852C-60D2-4512-8688-DBBE489C7C32}" srcOrd="0" destOrd="0" presId="urn:microsoft.com/office/officeart/2005/8/layout/hierarchy2"/>
-    <dgm:cxn modelId="{EC48FE81-C3EE-4B8F-B415-A2F0338D9E90}" type="presParOf" srcId="{F4FA03A4-3DA6-47F7-9A77-3B374796CB77}" destId="{4D2DD327-F21E-40DF-89CF-2531CE508332}" srcOrd="7" destOrd="0" presId="urn:microsoft.com/office/officeart/2005/8/layout/hierarchy2"/>
-    <dgm:cxn modelId="{B878E082-2D2E-4A57-8674-6DD46D148A35}" type="presParOf" srcId="{4D2DD327-F21E-40DF-89CF-2531CE508332}" destId="{98EDA116-065D-473B-983B-F7A1A4E0692D}" srcOrd="0" destOrd="0" presId="urn:microsoft.com/office/officeart/2005/8/layout/hierarchy2"/>
-    <dgm:cxn modelId="{EF0C405D-5841-4D8A-A3FF-C0C8DE02A880}" type="presParOf" srcId="{4D2DD327-F21E-40DF-89CF-2531CE508332}" destId="{DF92D010-B557-4787-97CA-5DC4251ABFBB}" srcOrd="1" destOrd="0" presId="urn:microsoft.com/office/officeart/2005/8/layout/hierarchy2"/>
+    <dgm:cxn modelId="{BE1AA554-5B00-4409-81DF-DF81658F443A}" type="presOf" srcId="{597EB83F-9AF9-4A72-80A3-732912F27C6D}" destId="{D955C53B-B716-4B38-9366-F9DF3D076BCB}" srcOrd="0" destOrd="0" presId="urn:microsoft.com/office/officeart/2005/8/layout/hierarchy2"/>
+    <dgm:cxn modelId="{2E3EC9C6-8B30-4248-B528-82134585AD9A}" type="presOf" srcId="{1489036D-A9DA-40B5-957F-936B4A348264}" destId="{EBFADA6F-FD50-43FB-87CB-15B1D9AA94CD}" srcOrd="0" destOrd="0" presId="urn:microsoft.com/office/officeart/2005/8/layout/hierarchy2"/>
+    <dgm:cxn modelId="{03579625-F988-44AA-A104-BAFB00BA4B5B}" type="presOf" srcId="{597EB83F-9AF9-4A72-80A3-732912F27C6D}" destId="{1FDB852C-60D2-4512-8688-DBBE489C7C32}" srcOrd="1" destOrd="0" presId="urn:microsoft.com/office/officeart/2005/8/layout/hierarchy2"/>
+    <dgm:cxn modelId="{F8F827EF-816F-4E4D-B5D7-B42331BF4E20}" type="presOf" srcId="{559D18E3-752D-4EE1-9939-C38FEFFAE5A4}" destId="{9EFBE792-9572-41CC-B394-D06BBCFDDEA7}" srcOrd="0" destOrd="0" presId="urn:microsoft.com/office/officeart/2005/8/layout/hierarchy2"/>
+    <dgm:cxn modelId="{49093D84-7566-46C4-A201-370AE189DF42}" type="presOf" srcId="{99F72719-26C5-43AC-9154-CEFFF5CEB37E}" destId="{ECBF6DD1-22FB-4942-9A69-C2E334F2B933}" srcOrd="1" destOrd="0" presId="urn:microsoft.com/office/officeart/2005/8/layout/hierarchy2"/>
+    <dgm:cxn modelId="{1DF084F8-1D52-47AE-8F3B-C42576C92966}" type="presOf" srcId="{CFFF95AD-6A3E-4156-870B-74376FA448BF}" destId="{DE27DD97-4305-47FC-AFB0-35E1E791B27F}" srcOrd="0" destOrd="0" presId="urn:microsoft.com/office/officeart/2005/8/layout/hierarchy2"/>
+    <dgm:cxn modelId="{F70DD192-CA99-4BA7-A8A2-97DBF7F5C39E}" type="presOf" srcId="{1489036D-A9DA-40B5-957F-936B4A348264}" destId="{D2E89353-C1DC-4D8C-81F7-770019C69DEF}" srcOrd="1" destOrd="0" presId="urn:microsoft.com/office/officeart/2005/8/layout/hierarchy2"/>
+    <dgm:cxn modelId="{900F932D-2D8C-43D0-A80A-D1B01CE5BDAC}" type="presOf" srcId="{65626F29-AB7F-4A3E-92D9-6AFC55134C2D}" destId="{76D26D6D-EDAF-4C52-8B4D-841B0D968087}" srcOrd="0" destOrd="0" presId="urn:microsoft.com/office/officeart/2005/8/layout/hierarchy2"/>
+    <dgm:cxn modelId="{FAA455BE-2930-44D5-AE54-C2671CA99ECB}" type="presParOf" srcId="{76D26D6D-EDAF-4C52-8B4D-841B0D968087}" destId="{F8FABF40-7E53-41D6-A584-A511DC78C1BE}" srcOrd="0" destOrd="0" presId="urn:microsoft.com/office/officeart/2005/8/layout/hierarchy2"/>
+    <dgm:cxn modelId="{2A701553-4C71-419E-B91E-0FE2CC542F31}" type="presParOf" srcId="{F8FABF40-7E53-41D6-A584-A511DC78C1BE}" destId="{2D8842D7-E959-42FA-BA94-C6E6A8D46F08}" srcOrd="0" destOrd="0" presId="urn:microsoft.com/office/officeart/2005/8/layout/hierarchy2"/>
+    <dgm:cxn modelId="{8B4F1CBE-7ECC-43F6-B685-DF44431CCE61}" type="presParOf" srcId="{F8FABF40-7E53-41D6-A584-A511DC78C1BE}" destId="{BE75B47B-3650-4F5E-B461-4EF0A961DD5A}" srcOrd="1" destOrd="0" presId="urn:microsoft.com/office/officeart/2005/8/layout/hierarchy2"/>
+    <dgm:cxn modelId="{8B614094-8777-4396-AA22-3D517299BB96}" type="presParOf" srcId="{BE75B47B-3650-4F5E-B461-4EF0A961DD5A}" destId="{F84282DA-A190-4AE4-80A2-887CA41C8DE9}" srcOrd="0" destOrd="0" presId="urn:microsoft.com/office/officeart/2005/8/layout/hierarchy2"/>
+    <dgm:cxn modelId="{D93B0920-5D34-4863-9DF3-0E6338058DB3}" type="presParOf" srcId="{F84282DA-A190-4AE4-80A2-887CA41C8DE9}" destId="{C296F982-F6F0-4728-ADF2-DC91F37071EA}" srcOrd="0" destOrd="0" presId="urn:microsoft.com/office/officeart/2005/8/layout/hierarchy2"/>
+    <dgm:cxn modelId="{DE00107F-50DA-4DDC-BA49-98B7F208449B}" type="presParOf" srcId="{BE75B47B-3650-4F5E-B461-4EF0A961DD5A}" destId="{CF42DF83-DDC9-476D-B33D-59E7CA944A5E}" srcOrd="1" destOrd="0" presId="urn:microsoft.com/office/officeart/2005/8/layout/hierarchy2"/>
+    <dgm:cxn modelId="{7C8088CA-9853-4D48-9251-F758B52E91EB}" type="presParOf" srcId="{CF42DF83-DDC9-476D-B33D-59E7CA944A5E}" destId="{B96A10A5-DFF5-46F1-944C-3675766C550F}" srcOrd="0" destOrd="0" presId="urn:microsoft.com/office/officeart/2005/8/layout/hierarchy2"/>
+    <dgm:cxn modelId="{171A1868-08AD-4FB6-B5B6-1FD8B014021E}" type="presParOf" srcId="{CF42DF83-DDC9-476D-B33D-59E7CA944A5E}" destId="{4F298BFB-1885-4076-9A22-AC9C0889C64B}" srcOrd="1" destOrd="0" presId="urn:microsoft.com/office/officeart/2005/8/layout/hierarchy2"/>
+    <dgm:cxn modelId="{9FE68591-D0CA-4DE3-8438-B37C338E312E}" type="presParOf" srcId="{4F298BFB-1885-4076-9A22-AC9C0889C64B}" destId="{C26101A3-172C-4AFD-8AA5-00EF71442597}" srcOrd="0" destOrd="0" presId="urn:microsoft.com/office/officeart/2005/8/layout/hierarchy2"/>
+    <dgm:cxn modelId="{A4D77271-B801-4E95-BEAC-CE8B4CAA4855}" type="presParOf" srcId="{C26101A3-172C-4AFD-8AA5-00EF71442597}" destId="{F14A685D-1E0D-4B4F-8491-096DFB19D677}" srcOrd="0" destOrd="0" presId="urn:microsoft.com/office/officeart/2005/8/layout/hierarchy2"/>
+    <dgm:cxn modelId="{D45D69BA-5AD8-4F9A-9745-190EF16E2A79}" type="presParOf" srcId="{4F298BFB-1885-4076-9A22-AC9C0889C64B}" destId="{F368639D-315F-4154-88B1-6A5B912D6526}" srcOrd="1" destOrd="0" presId="urn:microsoft.com/office/officeart/2005/8/layout/hierarchy2"/>
+    <dgm:cxn modelId="{88091521-9FA7-46EF-9DE3-349F15BA5D18}" type="presParOf" srcId="{F368639D-315F-4154-88B1-6A5B912D6526}" destId="{3F3231AA-D37A-47E2-AA64-F3C7B7B2954D}" srcOrd="0" destOrd="0" presId="urn:microsoft.com/office/officeart/2005/8/layout/hierarchy2"/>
+    <dgm:cxn modelId="{39D8174D-1B86-45E7-B5C0-BFE59F009C50}" type="presParOf" srcId="{F368639D-315F-4154-88B1-6A5B912D6526}" destId="{397AEE95-8A0C-4187-A00A-9EB934AA598C}" srcOrd="1" destOrd="0" presId="urn:microsoft.com/office/officeart/2005/8/layout/hierarchy2"/>
+    <dgm:cxn modelId="{F25703DE-5487-4C35-845B-78B943D37FF4}" type="presParOf" srcId="{397AEE95-8A0C-4187-A00A-9EB934AA598C}" destId="{968AF4BE-4974-4BD5-85C7-35A0B47C6F8A}" srcOrd="0" destOrd="0" presId="urn:microsoft.com/office/officeart/2005/8/layout/hierarchy2"/>
+    <dgm:cxn modelId="{ED5E87D2-65E6-48F1-8722-1E4C73897D8F}" type="presParOf" srcId="{968AF4BE-4974-4BD5-85C7-35A0B47C6F8A}" destId="{6F424515-AE64-4689-98CF-DEE19DC54531}" srcOrd="0" destOrd="0" presId="urn:microsoft.com/office/officeart/2005/8/layout/hierarchy2"/>
+    <dgm:cxn modelId="{D27DEDF9-2AF6-4C6F-907C-A827277734F7}" type="presParOf" srcId="{397AEE95-8A0C-4187-A00A-9EB934AA598C}" destId="{EB924A49-A3F3-497C-ACC4-327EDE264F60}" srcOrd="1" destOrd="0" presId="urn:microsoft.com/office/officeart/2005/8/layout/hierarchy2"/>
+    <dgm:cxn modelId="{0132070F-BDCF-4348-870E-F84FF10ACED9}" type="presParOf" srcId="{EB924A49-A3F3-497C-ACC4-327EDE264F60}" destId="{D63F150D-0E96-4C27-A427-95C317656D1D}" srcOrd="0" destOrd="0" presId="urn:microsoft.com/office/officeart/2005/8/layout/hierarchy2"/>
+    <dgm:cxn modelId="{12A6A931-8802-43B4-947D-43FB407F75ED}" type="presParOf" srcId="{EB924A49-A3F3-497C-ACC4-327EDE264F60}" destId="{1491B2AE-5B55-45CE-B988-8E12BEB8BF55}" srcOrd="1" destOrd="0" presId="urn:microsoft.com/office/officeart/2005/8/layout/hierarchy2"/>
+    <dgm:cxn modelId="{B8012250-993A-4384-B41C-7952B403F460}" type="presParOf" srcId="{397AEE95-8A0C-4187-A00A-9EB934AA598C}" destId="{AEBC5B76-A737-49A2-B533-66F2022C87AD}" srcOrd="2" destOrd="0" presId="urn:microsoft.com/office/officeart/2005/8/layout/hierarchy2"/>
+    <dgm:cxn modelId="{9F85A17E-E2B2-49A1-A2DD-74D489E3009B}" type="presParOf" srcId="{AEBC5B76-A737-49A2-B533-66F2022C87AD}" destId="{2D4C1DD3-7A1B-4669-AB42-72A65ACFF1A8}" srcOrd="0" destOrd="0" presId="urn:microsoft.com/office/officeart/2005/8/layout/hierarchy2"/>
+    <dgm:cxn modelId="{E54A72C1-5EDD-460C-A029-1FFB6E61AFAC}" type="presParOf" srcId="{397AEE95-8A0C-4187-A00A-9EB934AA598C}" destId="{9F7C6272-585E-4DDA-B1DC-EB4580AF2AB2}" srcOrd="3" destOrd="0" presId="urn:microsoft.com/office/officeart/2005/8/layout/hierarchy2"/>
+    <dgm:cxn modelId="{4069B24E-FB44-46C8-8976-B7C2D4520F66}" type="presParOf" srcId="{9F7C6272-585E-4DDA-B1DC-EB4580AF2AB2}" destId="{DE27DD97-4305-47FC-AFB0-35E1E791B27F}" srcOrd="0" destOrd="0" presId="urn:microsoft.com/office/officeart/2005/8/layout/hierarchy2"/>
+    <dgm:cxn modelId="{821EFA5B-17D4-412B-8C45-96F130FFEC73}" type="presParOf" srcId="{9F7C6272-585E-4DDA-B1DC-EB4580AF2AB2}" destId="{4A028989-708D-4CC4-885B-928EC3B6636B}" srcOrd="1" destOrd="0" presId="urn:microsoft.com/office/officeart/2005/8/layout/hierarchy2"/>
+    <dgm:cxn modelId="{547933B4-AC76-416C-BE7E-A04B016FE349}" type="presParOf" srcId="{4A028989-708D-4CC4-885B-928EC3B6636B}" destId="{EBFADA6F-FD50-43FB-87CB-15B1D9AA94CD}" srcOrd="0" destOrd="0" presId="urn:microsoft.com/office/officeart/2005/8/layout/hierarchy2"/>
+    <dgm:cxn modelId="{2666FFDA-94BA-4617-8459-3565CBE1AEBA}" type="presParOf" srcId="{EBFADA6F-FD50-43FB-87CB-15B1D9AA94CD}" destId="{D2E89353-C1DC-4D8C-81F7-770019C69DEF}" srcOrd="0" destOrd="0" presId="urn:microsoft.com/office/officeart/2005/8/layout/hierarchy2"/>
+    <dgm:cxn modelId="{69FA2510-5251-4923-8162-3F0F06E9EEF9}" type="presParOf" srcId="{4A028989-708D-4CC4-885B-928EC3B6636B}" destId="{CC9BC564-3787-4383-9FFC-61D9D0588B21}" srcOrd="1" destOrd="0" presId="urn:microsoft.com/office/officeart/2005/8/layout/hierarchy2"/>
+    <dgm:cxn modelId="{FB327D79-37E7-46B0-91AE-CB228BE1A4CB}" type="presParOf" srcId="{CC9BC564-3787-4383-9FFC-61D9D0588B21}" destId="{858F7110-3310-4783-BBA8-7EC1E711C660}" srcOrd="0" destOrd="0" presId="urn:microsoft.com/office/officeart/2005/8/layout/hierarchy2"/>
+    <dgm:cxn modelId="{5B829FD0-39C3-41C3-9163-BE34F2720496}" type="presParOf" srcId="{CC9BC564-3787-4383-9FFC-61D9D0588B21}" destId="{65C1A66E-C56C-4171-AB97-8297D46BDB88}" srcOrd="1" destOrd="0" presId="urn:microsoft.com/office/officeart/2005/8/layout/hierarchy2"/>
+    <dgm:cxn modelId="{21BE1A15-BFFA-4A13-AE8E-96BD2A7703C3}" type="presParOf" srcId="{397AEE95-8A0C-4187-A00A-9EB934AA598C}" destId="{9EFBE792-9572-41CC-B394-D06BBCFDDEA7}" srcOrd="4" destOrd="0" presId="urn:microsoft.com/office/officeart/2005/8/layout/hierarchy2"/>
+    <dgm:cxn modelId="{626E008F-C694-4F74-B1CD-6A606B1FAE30}" type="presParOf" srcId="{9EFBE792-9572-41CC-B394-D06BBCFDDEA7}" destId="{E36A5456-E43A-492B-ABAE-06F81987E8E0}" srcOrd="0" destOrd="0" presId="urn:microsoft.com/office/officeart/2005/8/layout/hierarchy2"/>
+    <dgm:cxn modelId="{15B70AC0-178F-4804-98CF-F7CE9B76E023}" type="presParOf" srcId="{397AEE95-8A0C-4187-A00A-9EB934AA598C}" destId="{6D225540-AFA0-415E-A130-ABE75225B256}" srcOrd="5" destOrd="0" presId="urn:microsoft.com/office/officeart/2005/8/layout/hierarchy2"/>
+    <dgm:cxn modelId="{C5FF518C-6F3B-4C89-8FD2-2083E5BD774E}" type="presParOf" srcId="{6D225540-AFA0-415E-A130-ABE75225B256}" destId="{37C38F7E-4D19-426C-A64E-1CBDFC363BB7}" srcOrd="0" destOrd="0" presId="urn:microsoft.com/office/officeart/2005/8/layout/hierarchy2"/>
+    <dgm:cxn modelId="{A752A75D-BC14-48E4-9A9C-A94421045096}" type="presParOf" srcId="{6D225540-AFA0-415E-A130-ABE75225B256}" destId="{F4349A4C-5F5C-42E6-B925-D581139B19CA}" srcOrd="1" destOrd="0" presId="urn:microsoft.com/office/officeart/2005/8/layout/hierarchy2"/>
+    <dgm:cxn modelId="{C9F624D3-0CF3-4310-8768-D16C6E202F79}" type="presParOf" srcId="{BE75B47B-3650-4F5E-B461-4EF0A961DD5A}" destId="{A8464F86-5444-4B1D-8904-D5D84FB93A63}" srcOrd="2" destOrd="0" presId="urn:microsoft.com/office/officeart/2005/8/layout/hierarchy2"/>
+    <dgm:cxn modelId="{02024506-2F25-4C9E-95E5-AFA8C3399F99}" type="presParOf" srcId="{A8464F86-5444-4B1D-8904-D5D84FB93A63}" destId="{ECBF6DD1-22FB-4942-9A69-C2E334F2B933}" srcOrd="0" destOrd="0" presId="urn:microsoft.com/office/officeart/2005/8/layout/hierarchy2"/>
+    <dgm:cxn modelId="{11F1D6FA-94EB-4E6A-AECB-0394775C3D28}" type="presParOf" srcId="{BE75B47B-3650-4F5E-B461-4EF0A961DD5A}" destId="{E0C7B8DF-83A1-45D9-B9D9-9ED1C37E4CA4}" srcOrd="3" destOrd="0" presId="urn:microsoft.com/office/officeart/2005/8/layout/hierarchy2"/>
+    <dgm:cxn modelId="{7847F13C-1594-4864-9B3C-EC2B625A6095}" type="presParOf" srcId="{E0C7B8DF-83A1-45D9-B9D9-9ED1C37E4CA4}" destId="{FFF314B7-9492-4462-8B1C-7BC33784FA0A}" srcOrd="0" destOrd="0" presId="urn:microsoft.com/office/officeart/2005/8/layout/hierarchy2"/>
+    <dgm:cxn modelId="{8E355B08-975C-49FB-A6E6-A0377464833E}" type="presParOf" srcId="{E0C7B8DF-83A1-45D9-B9D9-9ED1C37E4CA4}" destId="{F4FA03A4-3DA6-47F7-9A77-3B374796CB77}" srcOrd="1" destOrd="0" presId="urn:microsoft.com/office/officeart/2005/8/layout/hierarchy2"/>
+    <dgm:cxn modelId="{23371040-F6A0-4882-97B2-BA1F41142769}" type="presParOf" srcId="{F4FA03A4-3DA6-47F7-9A77-3B374796CB77}" destId="{8E5DD861-D493-4A0A-B81E-EB2108ED9BB3}" srcOrd="0" destOrd="0" presId="urn:microsoft.com/office/officeart/2005/8/layout/hierarchy2"/>
+    <dgm:cxn modelId="{4F1A5C98-AC63-45E3-AE4D-8762A3A014E2}" type="presParOf" srcId="{8E5DD861-D493-4A0A-B81E-EB2108ED9BB3}" destId="{C0DFBE07-132A-42A3-A5E2-F594000B2340}" srcOrd="0" destOrd="0" presId="urn:microsoft.com/office/officeart/2005/8/layout/hierarchy2"/>
+    <dgm:cxn modelId="{D2AC6C33-B0D9-4949-B3BF-E71A7B34F636}" type="presParOf" srcId="{F4FA03A4-3DA6-47F7-9A77-3B374796CB77}" destId="{D48AA310-08E8-41B2-9889-9054306545F3}" srcOrd="1" destOrd="0" presId="urn:microsoft.com/office/officeart/2005/8/layout/hierarchy2"/>
+    <dgm:cxn modelId="{E9E0AE62-62A2-4F02-8DC8-449ED2099325}" type="presParOf" srcId="{D48AA310-08E8-41B2-9889-9054306545F3}" destId="{A21B35AB-A6E7-40B0-A48C-F2137E09EDE9}" srcOrd="0" destOrd="0" presId="urn:microsoft.com/office/officeart/2005/8/layout/hierarchy2"/>
+    <dgm:cxn modelId="{A8A532B6-4269-4F71-BBD3-D8F9397404E4}" type="presParOf" srcId="{D48AA310-08E8-41B2-9889-9054306545F3}" destId="{8B5CE3EF-0622-44C1-849C-2057D356BCBF}" srcOrd="1" destOrd="0" presId="urn:microsoft.com/office/officeart/2005/8/layout/hierarchy2"/>
+    <dgm:cxn modelId="{6D4DC30A-FDCE-4BC3-B923-90DDDD2F74F4}" type="presParOf" srcId="{F4FA03A4-3DA6-47F7-9A77-3B374796CB77}" destId="{D36435EE-5DD9-4CB1-80E2-64E88C5269A2}" srcOrd="2" destOrd="0" presId="urn:microsoft.com/office/officeart/2005/8/layout/hierarchy2"/>
+    <dgm:cxn modelId="{06E52EED-654A-4670-9117-47E036466E3C}" type="presParOf" srcId="{D36435EE-5DD9-4CB1-80E2-64E88C5269A2}" destId="{2FF43323-1B88-4D6E-A12C-28C1BD2304F7}" srcOrd="0" destOrd="0" presId="urn:microsoft.com/office/officeart/2005/8/layout/hierarchy2"/>
+    <dgm:cxn modelId="{6935903F-F322-4955-83D3-4512863C947B}" type="presParOf" srcId="{F4FA03A4-3DA6-47F7-9A77-3B374796CB77}" destId="{36D12C6A-C33F-444D-985E-C87528F365EF}" srcOrd="3" destOrd="0" presId="urn:microsoft.com/office/officeart/2005/8/layout/hierarchy2"/>
+    <dgm:cxn modelId="{B7DAD79C-24CB-4ADC-BB20-884744136860}" type="presParOf" srcId="{36D12C6A-C33F-444D-985E-C87528F365EF}" destId="{D91136A0-BBA5-4033-85D4-E551E48A4097}" srcOrd="0" destOrd="0" presId="urn:microsoft.com/office/officeart/2005/8/layout/hierarchy2"/>
+    <dgm:cxn modelId="{4E2939AF-DAEE-47C8-A2A2-0BA08CDF83B2}" type="presParOf" srcId="{36D12C6A-C33F-444D-985E-C87528F365EF}" destId="{18A8A596-414D-45EC-82A0-4CE6CE2BCEAF}" srcOrd="1" destOrd="0" presId="urn:microsoft.com/office/officeart/2005/8/layout/hierarchy2"/>
+    <dgm:cxn modelId="{4AC92EC0-582C-4A57-A19E-E077562EA28D}" type="presParOf" srcId="{F4FA03A4-3DA6-47F7-9A77-3B374796CB77}" destId="{215E04C8-8ADC-4870-8072-6C6871A934E8}" srcOrd="4" destOrd="0" presId="urn:microsoft.com/office/officeart/2005/8/layout/hierarchy2"/>
+    <dgm:cxn modelId="{D51E43E5-AB32-4BDA-8C3A-AB9BCC8DBCB8}" type="presParOf" srcId="{215E04C8-8ADC-4870-8072-6C6871A934E8}" destId="{881DB251-9FB1-4300-9BCC-5ED061EBD6BA}" srcOrd="0" destOrd="0" presId="urn:microsoft.com/office/officeart/2005/8/layout/hierarchy2"/>
+    <dgm:cxn modelId="{95518805-AD18-4C1D-A579-5443C02F242F}" type="presParOf" srcId="{F4FA03A4-3DA6-47F7-9A77-3B374796CB77}" destId="{99095670-E0F4-480E-9255-5D1CF51C2306}" srcOrd="5" destOrd="0" presId="urn:microsoft.com/office/officeart/2005/8/layout/hierarchy2"/>
+    <dgm:cxn modelId="{73B4B5D3-6AE1-4C09-9AFB-AD915715F5FB}" type="presParOf" srcId="{99095670-E0F4-480E-9255-5D1CF51C2306}" destId="{288590B9-AA3F-44E1-86EF-EEFFCBA51BD5}" srcOrd="0" destOrd="0" presId="urn:microsoft.com/office/officeart/2005/8/layout/hierarchy2"/>
+    <dgm:cxn modelId="{62699760-1601-47A0-990E-CA3B4CABA6C9}" type="presParOf" srcId="{99095670-E0F4-480E-9255-5D1CF51C2306}" destId="{C9ADEDFB-79EA-4185-B0EC-F6EC4D8F782E}" srcOrd="1" destOrd="0" presId="urn:microsoft.com/office/officeart/2005/8/layout/hierarchy2"/>
+    <dgm:cxn modelId="{5880AACD-FA53-4A7A-914F-7C92DE621CB8}" type="presParOf" srcId="{F4FA03A4-3DA6-47F7-9A77-3B374796CB77}" destId="{D955C53B-B716-4B38-9366-F9DF3D076BCB}" srcOrd="6" destOrd="0" presId="urn:microsoft.com/office/officeart/2005/8/layout/hierarchy2"/>
+    <dgm:cxn modelId="{97FBFFA4-8C1D-49BE-824D-66C8C1C87B70}" type="presParOf" srcId="{D955C53B-B716-4B38-9366-F9DF3D076BCB}" destId="{1FDB852C-60D2-4512-8688-DBBE489C7C32}" srcOrd="0" destOrd="0" presId="urn:microsoft.com/office/officeart/2005/8/layout/hierarchy2"/>
+    <dgm:cxn modelId="{F2AF4F93-687B-439A-A524-F4515476A7B1}" type="presParOf" srcId="{F4FA03A4-3DA6-47F7-9A77-3B374796CB77}" destId="{4D2DD327-F21E-40DF-89CF-2531CE508332}" srcOrd="7" destOrd="0" presId="urn:microsoft.com/office/officeart/2005/8/layout/hierarchy2"/>
+    <dgm:cxn modelId="{9ED7385C-5854-4CBF-B9FD-F8323A3DCC8E}" type="presParOf" srcId="{4D2DD327-F21E-40DF-89CF-2531CE508332}" destId="{98EDA116-065D-473B-983B-F7A1A4E0692D}" srcOrd="0" destOrd="0" presId="urn:microsoft.com/office/officeart/2005/8/layout/hierarchy2"/>
+    <dgm:cxn modelId="{0E92A381-1927-4B9A-A588-7B14DB457A60}" type="presParOf" srcId="{4D2DD327-F21E-40DF-89CF-2531CE508332}" destId="{DF92D010-B557-4787-97CA-5DC4251ABFBB}" srcOrd="1" destOrd="0" presId="urn:microsoft.com/office/officeart/2005/8/layout/hierarchy2"/>
   </dgm:cxnLst>
   <dgm:bg/>
   <dgm:whole/>
   <dgm:extLst>
     <a:ext uri="http://schemas.microsoft.com/office/drawing/2008/diagram">
-      <dsp:dataModelExt xmlns:dsp="http://schemas.microsoft.com/office/drawing/2008/diagram" relId="rId16" minVer="http://schemas.openxmlformats.org/drawingml/2006/diagram"/>
+      <dsp:dataModelExt xmlns:dsp="http://schemas.microsoft.com/office/drawing/2008/diagram" relId="rId17" minVer="http://schemas.openxmlformats.org/drawingml/2006/diagram"/>
     </a:ext>
   </dgm:extLst>
 </dgm:dataModel>
@@ -21594,109 +22443,109 @@
     </dgm:pt>
   </dgm:ptLst>
   <dgm:cxnLst>
-    <dgm:cxn modelId="{DB887B10-63C1-4247-BA47-B6DA84440CCE}" type="presOf" srcId="{83FAD934-5D5B-40FC-B3CA-D6105DE3D322}" destId="{8F195852-041E-423A-B5DF-8945941EB406}" srcOrd="0" destOrd="0" presId="urn:microsoft.com/office/officeart/2005/8/layout/hierarchy2"/>
-    <dgm:cxn modelId="{74008196-79D8-410A-A889-D451DC5B1069}" type="presOf" srcId="{7BC373CD-A346-4D76-9165-35DCB418DD6B}" destId="{F67B909A-A307-4E9B-9469-45A779E59A51}" srcOrd="1" destOrd="0" presId="urn:microsoft.com/office/officeart/2005/8/layout/hierarchy2"/>
-    <dgm:cxn modelId="{657017A9-B96A-4E02-B931-9C84B5F445E5}" type="presOf" srcId="{5E47499F-6F41-4F22-A420-01A675CE6103}" destId="{FB48A239-373B-4448-BD7F-C055FA9C8C48}" srcOrd="1" destOrd="0" presId="urn:microsoft.com/office/officeart/2005/8/layout/hierarchy2"/>
-    <dgm:cxn modelId="{875A7DBA-7524-4999-8A66-0A6995C461D5}" type="presOf" srcId="{753D8466-5B43-4022-9EA6-80697AD791EF}" destId="{A6341011-54EC-4E06-9306-EAF2DE56CD2C}" srcOrd="1" destOrd="0" presId="urn:microsoft.com/office/officeart/2005/8/layout/hierarchy2"/>
-    <dgm:cxn modelId="{E6E2D34F-BAA5-4602-9271-76CFE709FB28}" type="presOf" srcId="{50BC2FEF-90AA-4887-A217-BCE929A4632A}" destId="{9F0B1A31-63BD-41F6-82FC-F5574A92E909}" srcOrd="1" destOrd="0" presId="urn:microsoft.com/office/officeart/2005/8/layout/hierarchy2"/>
-    <dgm:cxn modelId="{845D7205-9DFA-4659-8897-BB37EC6252B6}" type="presOf" srcId="{BABCE05A-4544-49DE-A70D-EBD4C2932AA1}" destId="{B4361C68-E191-4E89-B0BD-BAD091626B5B}" srcOrd="0" destOrd="0" presId="urn:microsoft.com/office/officeart/2005/8/layout/hierarchy2"/>
-    <dgm:cxn modelId="{C0778633-9DA0-436A-9B1A-242908B12FC7}" type="presOf" srcId="{96FC7229-231F-4CA5-9914-6E9A83756569}" destId="{1906A700-A645-429B-8F9F-2A4F59D4835E}" srcOrd="0" destOrd="0" presId="urn:microsoft.com/office/officeart/2005/8/layout/hierarchy2"/>
+    <dgm:cxn modelId="{8EC78834-0F74-43BC-8356-82EBF95655E1}" type="presOf" srcId="{86643E8D-F7CB-4F7B-B35A-FF26EACC433C}" destId="{419BEB18-32F6-4B18-9238-A8818FE634FC}" srcOrd="0" destOrd="0" presId="urn:microsoft.com/office/officeart/2005/8/layout/hierarchy2"/>
+    <dgm:cxn modelId="{3FD6E796-EB82-410F-959A-DF6AB09D25BD}" type="presOf" srcId="{7B2890D2-36E9-4029-898C-FC7E72272380}" destId="{497DB5E4-8EF3-40EA-9803-E80F51F19C35}" srcOrd="0" destOrd="0" presId="urn:microsoft.com/office/officeart/2005/8/layout/hierarchy2"/>
+    <dgm:cxn modelId="{B5D7751A-DF98-420C-A03D-7771ECEF2951}" type="presOf" srcId="{5E47499F-6F41-4F22-A420-01A675CE6103}" destId="{FB48A239-373B-4448-BD7F-C055FA9C8C48}" srcOrd="1" destOrd="0" presId="urn:microsoft.com/office/officeart/2005/8/layout/hierarchy2"/>
     <dgm:cxn modelId="{D4445B13-46F9-4298-8EF3-3D7743530902}" srcId="{D4D9B399-9B7F-46DA-97B2-FED098F5DA6B}" destId="{86643E8D-F7CB-4F7B-B35A-FF26EACC433C}" srcOrd="1" destOrd="0" parTransId="{5E47499F-6F41-4F22-A420-01A675CE6103}" sibTransId="{DB2EC02B-535E-4B00-9144-23BE3F31800E}"/>
-    <dgm:cxn modelId="{ED7A347C-FF59-4DBB-9FB9-3A8BE2824D3D}" type="presOf" srcId="{F20EDC0B-CCE5-4D9D-9982-89A201087390}" destId="{674BA392-5914-4B78-A520-EE26D65D05C8}" srcOrd="0" destOrd="0" presId="urn:microsoft.com/office/officeart/2005/8/layout/hierarchy2"/>
-    <dgm:cxn modelId="{79F0905D-19F5-436D-B45F-49B97928547B}" type="presOf" srcId="{139FABCB-F47A-4731-86FD-9DEB34D850B8}" destId="{86416187-05A5-41DD-ADA2-C443892DABB2}" srcOrd="1" destOrd="0" presId="urn:microsoft.com/office/officeart/2005/8/layout/hierarchy2"/>
+    <dgm:cxn modelId="{0C41B14F-9760-44FA-8DA4-12C3A6969DEC}" type="presOf" srcId="{5AA90255-5B35-44C4-B702-E81F223BEFD8}" destId="{3985982F-35AF-48B0-84C6-0C8F1D9EF2FA}" srcOrd="0" destOrd="0" presId="urn:microsoft.com/office/officeart/2005/8/layout/hierarchy2"/>
+    <dgm:cxn modelId="{43ED4D2D-1107-425E-835A-A587B82D1FD5}" type="presOf" srcId="{83FAD934-5D5B-40FC-B3CA-D6105DE3D322}" destId="{19EBF599-727A-47CA-B105-7B4051DFB8C7}" srcOrd="1" destOrd="0" presId="urn:microsoft.com/office/officeart/2005/8/layout/hierarchy2"/>
+    <dgm:cxn modelId="{592AEE34-1D71-4944-ACFC-2B631EA86808}" type="presOf" srcId="{9F4AA07C-F7C0-4EE0-B444-1A0A99B21C5A}" destId="{87E32AC2-4577-44E3-BD84-D5E3BD970540}" srcOrd="1" destOrd="0" presId="urn:microsoft.com/office/officeart/2005/8/layout/hierarchy2"/>
+    <dgm:cxn modelId="{6A1E5E03-39BA-4FA4-9371-E1AFE8B1DFBC}" type="presOf" srcId="{BABCE05A-4544-49DE-A70D-EBD4C2932AA1}" destId="{B4361C68-E191-4E89-B0BD-BAD091626B5B}" srcOrd="0" destOrd="0" presId="urn:microsoft.com/office/officeart/2005/8/layout/hierarchy2"/>
+    <dgm:cxn modelId="{3DCBBEEC-A280-40E9-B4C5-302E28E08982}" type="presOf" srcId="{3958656D-BDA3-48B8-B715-8A44FDE6304E}" destId="{2AEF7D3A-FF38-45BC-9B3E-D40CCE847072}" srcOrd="0" destOrd="0" presId="urn:microsoft.com/office/officeart/2005/8/layout/hierarchy2"/>
+    <dgm:cxn modelId="{5D76200A-46E5-4920-820F-D864477FA129}" type="presOf" srcId="{50BC2FEF-90AA-4887-A217-BCE929A4632A}" destId="{FDA47220-895B-4A69-B2BB-8BF8C016FF4B}" srcOrd="0" destOrd="0" presId="urn:microsoft.com/office/officeart/2005/8/layout/hierarchy2"/>
+    <dgm:cxn modelId="{C1EA83F5-CEA7-4F31-B241-F963EBDA040A}" type="presOf" srcId="{50BC2FEF-90AA-4887-A217-BCE929A4632A}" destId="{9F0B1A31-63BD-41F6-82FC-F5574A92E909}" srcOrd="1" destOrd="0" presId="urn:microsoft.com/office/officeart/2005/8/layout/hierarchy2"/>
     <dgm:cxn modelId="{F14138C1-A3B2-4AE2-A00B-7F7DE38EAA68}" srcId="{5AA90255-5B35-44C4-B702-E81F223BEFD8}" destId="{45CDA3C7-8713-4369-838A-8B5F475DA36B}" srcOrd="0" destOrd="0" parTransId="{139FABCB-F47A-4731-86FD-9DEB34D850B8}" sibTransId="{7D179423-A3B9-4F05-A55D-89D4307A11C9}"/>
+    <dgm:cxn modelId="{13A879DD-D608-40C1-AFF0-D4AE52650B1C}" type="presOf" srcId="{076B6350-4EE3-45E3-9904-173A771DF62A}" destId="{BE306FCD-9806-4F30-B3B1-CA273857349C}" srcOrd="0" destOrd="0" presId="urn:microsoft.com/office/officeart/2005/8/layout/hierarchy2"/>
     <dgm:cxn modelId="{C353768D-EED9-4E80-8091-56483B0ECF51}" srcId="{D4D9B399-9B7F-46DA-97B2-FED098F5DA6B}" destId="{C3D618C2-BF81-4220-A584-D841429B7058}" srcOrd="0" destOrd="0" parTransId="{BABCE05A-4544-49DE-A70D-EBD4C2932AA1}" sibTransId="{C88A3667-CC99-4312-8DC1-79D7EC0A2D9C}"/>
-    <dgm:cxn modelId="{01876165-72EB-407E-84CC-DD29711F740A}" type="presOf" srcId="{076B6350-4EE3-45E3-9904-173A771DF62A}" destId="{BE306FCD-9806-4F30-B3B1-CA273857349C}" srcOrd="0" destOrd="0" presId="urn:microsoft.com/office/officeart/2005/8/layout/hierarchy2"/>
-    <dgm:cxn modelId="{CA2CA2AD-44F9-4300-B0F4-1855B9527849}" type="presOf" srcId="{753D8466-5B43-4022-9EA6-80697AD791EF}" destId="{2938BCE4-55BC-4FA7-8B13-8D7362E71CAD}" srcOrd="0" destOrd="0" presId="urn:microsoft.com/office/officeart/2005/8/layout/hierarchy2"/>
-    <dgm:cxn modelId="{B1E0702E-C41F-4B9A-A957-7E4479DAF0F0}" type="presOf" srcId="{7B2890D2-36E9-4029-898C-FC7E72272380}" destId="{497DB5E4-8EF3-40EA-9803-E80F51F19C35}" srcOrd="0" destOrd="0" presId="urn:microsoft.com/office/officeart/2005/8/layout/hierarchy2"/>
-    <dgm:cxn modelId="{0140AD7E-EF7F-4E5A-90D6-81C071B1325C}" type="presOf" srcId="{3958656D-BDA3-48B8-B715-8A44FDE6304E}" destId="{2AEF7D3A-FF38-45BC-9B3E-D40CCE847072}" srcOrd="0" destOrd="0" presId="urn:microsoft.com/office/officeart/2005/8/layout/hierarchy2"/>
-    <dgm:cxn modelId="{2B7714A4-53E3-45CE-B735-A0B75661E54C}" type="presOf" srcId="{8B8178A4-03D0-4F83-88CD-9E6E781603E6}" destId="{C0C8DC8E-72DB-4A2E-A50E-DA1CA06D79E3}" srcOrd="0" destOrd="0" presId="urn:microsoft.com/office/officeart/2005/8/layout/hierarchy2"/>
+    <dgm:cxn modelId="{798C7DBD-AF9D-4614-BD61-12044C384E80}" type="presOf" srcId="{BABCE05A-4544-49DE-A70D-EBD4C2932AA1}" destId="{12FD7525-DB42-46F9-B8FD-D33568A05731}" srcOrd="1" destOrd="0" presId="urn:microsoft.com/office/officeart/2005/8/layout/hierarchy2"/>
+    <dgm:cxn modelId="{90BAED75-06DC-4465-8AE7-445D34BE79D5}" type="presOf" srcId="{9F4AA07C-F7C0-4EE0-B444-1A0A99B21C5A}" destId="{EB2274FC-15F8-41B7-935B-E389FD47AFD1}" srcOrd="0" destOrd="0" presId="urn:microsoft.com/office/officeart/2005/8/layout/hierarchy2"/>
+    <dgm:cxn modelId="{558CC9E7-5B8C-42D9-9E19-0523627EB402}" type="presOf" srcId="{8B8178A4-03D0-4F83-88CD-9E6E781603E6}" destId="{C0C8DC8E-72DB-4A2E-A50E-DA1CA06D79E3}" srcOrd="0" destOrd="0" presId="urn:microsoft.com/office/officeart/2005/8/layout/hierarchy2"/>
+    <dgm:cxn modelId="{DE08C38D-3CB9-4B5E-8D3A-0E53A9F17EA2}" type="presOf" srcId="{45CDA3C7-8713-4369-838A-8B5F475DA36B}" destId="{A1B1FB24-4A19-4073-B3DA-7D6FAFFD6611}" srcOrd="0" destOrd="0" presId="urn:microsoft.com/office/officeart/2005/8/layout/hierarchy2"/>
     <dgm:cxn modelId="{A80A4F65-7375-4E8E-9CED-0483DD45593D}" srcId="{3958656D-BDA3-48B8-B715-8A44FDE6304E}" destId="{B503AF60-5EB5-4190-8EFC-246E35833849}" srcOrd="1" destOrd="0" parTransId="{9F4AA07C-F7C0-4EE0-B444-1A0A99B21C5A}" sibTransId="{97EEA01A-8995-4136-9B0E-B8636C2DDA04}"/>
     <dgm:cxn modelId="{32ABE36F-B84E-48F4-BC67-8F5D825C7F85}" srcId="{076B6350-4EE3-45E3-9904-173A771DF62A}" destId="{D4D9B399-9B7F-46DA-97B2-FED098F5DA6B}" srcOrd="0" destOrd="0" parTransId="{E6A38AA6-80D6-4020-A52C-B824CD5FBB0F}" sibTransId="{48A5178F-146C-4A23-8FF2-2E99B30882F8}"/>
-    <dgm:cxn modelId="{ED1279D4-2CEB-450C-AA16-8E8E5E5CA888}" type="presOf" srcId="{D4D9B399-9B7F-46DA-97B2-FED098F5DA6B}" destId="{6E6D9CAD-33D1-4ABE-986B-53D6D631EB94}" srcOrd="0" destOrd="0" presId="urn:microsoft.com/office/officeart/2005/8/layout/hierarchy2"/>
-    <dgm:cxn modelId="{9A90DC3C-702A-4FFB-9508-4DE9754A0BF9}" type="presOf" srcId="{50BC2FEF-90AA-4887-A217-BCE929A4632A}" destId="{FDA47220-895B-4A69-B2BB-8BF8C016FF4B}" srcOrd="0" destOrd="0" presId="urn:microsoft.com/office/officeart/2005/8/layout/hierarchy2"/>
-    <dgm:cxn modelId="{7ED614E8-9F58-45F7-B640-88C99898D665}" type="presOf" srcId="{7BC373CD-A346-4D76-9165-35DCB418DD6B}" destId="{4E10DB54-35ED-4D9F-B388-F6C78413B8E9}" srcOrd="0" destOrd="0" presId="urn:microsoft.com/office/officeart/2005/8/layout/hierarchy2"/>
-    <dgm:cxn modelId="{217DDC96-E9E2-4AC0-9393-B017A108F514}" type="presOf" srcId="{F20EDC0B-CCE5-4D9D-9982-89A201087390}" destId="{CAE1C8E1-FF9C-459C-820F-5A372E5B5202}" srcOrd="1" destOrd="0" presId="urn:microsoft.com/office/officeart/2005/8/layout/hierarchy2"/>
-    <dgm:cxn modelId="{DC66F4E9-8863-4414-9158-0D81BD44E556}" type="presOf" srcId="{C3D618C2-BF81-4220-A584-D841429B7058}" destId="{CA6C5886-D1D3-4819-90BD-4BAC8F1EE87D}" srcOrd="0" destOrd="0" presId="urn:microsoft.com/office/officeart/2005/8/layout/hierarchy2"/>
+    <dgm:cxn modelId="{1D7296BE-BE42-4F75-824E-370939CB2028}" type="presOf" srcId="{B503AF60-5EB5-4190-8EFC-246E35833849}" destId="{F53448B5-447F-4F1A-81C6-1F0D19E192DD}" srcOrd="0" destOrd="0" presId="urn:microsoft.com/office/officeart/2005/8/layout/hierarchy2"/>
+    <dgm:cxn modelId="{56846B67-0573-44BC-B226-85C146AD24E9}" type="presOf" srcId="{83FAD934-5D5B-40FC-B3CA-D6105DE3D322}" destId="{8F195852-041E-423A-B5DF-8945941EB406}" srcOrd="0" destOrd="0" presId="urn:microsoft.com/office/officeart/2005/8/layout/hierarchy2"/>
+    <dgm:cxn modelId="{7F807EE4-3C31-4E60-8D02-9BA7F33FD2B9}" type="presOf" srcId="{753D8466-5B43-4022-9EA6-80697AD791EF}" destId="{2938BCE4-55BC-4FA7-8B13-8D7362E71CAD}" srcOrd="0" destOrd="0" presId="urn:microsoft.com/office/officeart/2005/8/layout/hierarchy2"/>
+    <dgm:cxn modelId="{90859BFE-6BF2-4321-A29F-C643791AEFC5}" type="presOf" srcId="{80D7FF03-79A4-410F-8B98-6A9724B85CBA}" destId="{47ACED10-AF50-4A06-8AC5-32A97AE3B1C8}" srcOrd="0" destOrd="0" presId="urn:microsoft.com/office/officeart/2005/8/layout/hierarchy2"/>
+    <dgm:cxn modelId="{59E1B87E-29C0-4698-8D7A-026B6D7272E3}" type="presOf" srcId="{F20EDC0B-CCE5-4D9D-9982-89A201087390}" destId="{674BA392-5914-4B78-A520-EE26D65D05C8}" srcOrd="0" destOrd="0" presId="urn:microsoft.com/office/officeart/2005/8/layout/hierarchy2"/>
     <dgm:cxn modelId="{97CD5736-54C6-4ACB-8C56-28D4F8AF533A}" srcId="{076B6350-4EE3-45E3-9904-173A771DF62A}" destId="{3958656D-BDA3-48B8-B715-8A44FDE6304E}" srcOrd="2" destOrd="0" parTransId="{6990C93A-7D15-43F9-A3BA-EF955BCEFB0F}" sibTransId="{D8D28F1D-BA72-4B54-B03D-1B8F6862319E}"/>
+    <dgm:cxn modelId="{BBB6BA74-ADEF-4548-8541-EE937B6AE76B}" type="presOf" srcId="{7BC373CD-A346-4D76-9165-35DCB418DD6B}" destId="{4E10DB54-35ED-4D9F-B388-F6C78413B8E9}" srcOrd="0" destOrd="0" presId="urn:microsoft.com/office/officeart/2005/8/layout/hierarchy2"/>
     <dgm:cxn modelId="{CD688725-DE90-4245-A4AA-E82D2275B325}" srcId="{45CDA3C7-8713-4369-838A-8B5F475DA36B}" destId="{DC7A1CA0-5D34-4F3B-A580-15CFD66EA796}" srcOrd="2" destOrd="0" parTransId="{753D8466-5B43-4022-9EA6-80697AD791EF}" sibTransId="{93D5BA25-8BAF-4D7D-969F-34AFD1EF368C}"/>
-    <dgm:cxn modelId="{26C3A962-FA76-45ED-B700-512D800825D5}" type="presOf" srcId="{9F4AA07C-F7C0-4EE0-B444-1A0A99B21C5A}" destId="{87E32AC2-4577-44E3-BD84-D5E3BD970540}" srcOrd="1" destOrd="0" presId="urn:microsoft.com/office/officeart/2005/8/layout/hierarchy2"/>
-    <dgm:cxn modelId="{2BAF3011-339F-433A-BF74-3354E5D7858B}" type="presOf" srcId="{86643E8D-F7CB-4F7B-B35A-FF26EACC433C}" destId="{419BEB18-32F6-4B18-9238-A8818FE634FC}" srcOrd="0" destOrd="0" presId="urn:microsoft.com/office/officeart/2005/8/layout/hierarchy2"/>
     <dgm:cxn modelId="{7E3C541B-032F-416C-A1AC-7C1BD89D5BB5}" srcId="{45CDA3C7-8713-4369-838A-8B5F475DA36B}" destId="{96FC7229-231F-4CA5-9914-6E9A83756569}" srcOrd="1" destOrd="0" parTransId="{7BC373CD-A346-4D76-9165-35DCB418DD6B}" sibTransId="{2C4CAAAA-9463-4CC1-AF37-CEDDE9349C90}"/>
-    <dgm:cxn modelId="{E9CC2A66-1851-481C-9523-CA90D6D6CE02}" type="presOf" srcId="{DC7A1CA0-5D34-4F3B-A580-15CFD66EA796}" destId="{368F1645-5A66-45DB-B296-C23315AB7E22}" srcOrd="0" destOrd="0" presId="urn:microsoft.com/office/officeart/2005/8/layout/hierarchy2"/>
-    <dgm:cxn modelId="{047F788D-82BD-4040-87A6-ACD98CE76652}" type="presOf" srcId="{9F4AA07C-F7C0-4EE0-B444-1A0A99B21C5A}" destId="{EB2274FC-15F8-41B7-935B-E389FD47AFD1}" srcOrd="0" destOrd="0" presId="urn:microsoft.com/office/officeart/2005/8/layout/hierarchy2"/>
-    <dgm:cxn modelId="{1F78E30D-9EC0-4DC8-A775-7990300566BF}" type="presOf" srcId="{5E47499F-6F41-4F22-A420-01A675CE6103}" destId="{E11C7B6F-7180-43A5-992E-3EA5851F2391}" srcOrd="0" destOrd="0" presId="urn:microsoft.com/office/officeart/2005/8/layout/hierarchy2"/>
-    <dgm:cxn modelId="{2463D9CF-E4CF-42FA-BCEF-1D9908FA20DB}" type="presOf" srcId="{B503AF60-5EB5-4190-8EFC-246E35833849}" destId="{F53448B5-447F-4F1A-81C6-1F0D19E192DD}" srcOrd="0" destOrd="0" presId="urn:microsoft.com/office/officeart/2005/8/layout/hierarchy2"/>
-    <dgm:cxn modelId="{D5158DAB-62A4-4A0E-9762-FF69EC31236D}" type="presOf" srcId="{139FABCB-F47A-4731-86FD-9DEB34D850B8}" destId="{AB7C6CD4-FF75-4E23-A8C3-0A2318DBB1D6}" srcOrd="0" destOrd="0" presId="urn:microsoft.com/office/officeart/2005/8/layout/hierarchy2"/>
+    <dgm:cxn modelId="{7DA68AFD-9C3E-4CB4-AE23-9A3EE3D40BB7}" type="presOf" srcId="{C3D618C2-BF81-4220-A584-D841429B7058}" destId="{CA6C5886-D1D3-4819-90BD-4BAC8F1EE87D}" srcOrd="0" destOrd="0" presId="urn:microsoft.com/office/officeart/2005/8/layout/hierarchy2"/>
     <dgm:cxn modelId="{F9B1644F-E249-48EB-97B5-22C2400DED34}" srcId="{D4D9B399-9B7F-46DA-97B2-FED098F5DA6B}" destId="{80D7FF03-79A4-410F-8B98-6A9724B85CBA}" srcOrd="2" destOrd="0" parTransId="{83FAD934-5D5B-40FC-B3CA-D6105DE3D322}" sibTransId="{30CB0A91-0FCE-45F8-A754-700AB3BFFDC6}"/>
-    <dgm:cxn modelId="{8B314D1D-C3FD-46F0-B213-466BAA3E59D7}" type="presOf" srcId="{45CDA3C7-8713-4369-838A-8B5F475DA36B}" destId="{A1B1FB24-4A19-4073-B3DA-7D6FAFFD6611}" srcOrd="0" destOrd="0" presId="urn:microsoft.com/office/officeart/2005/8/layout/hierarchy2"/>
-    <dgm:cxn modelId="{383FF142-7D28-4C76-8B93-E0D4CA08E076}" type="presOf" srcId="{5AA90255-5B35-44C4-B702-E81F223BEFD8}" destId="{3985982F-35AF-48B0-84C6-0C8F1D9EF2FA}" srcOrd="0" destOrd="0" presId="urn:microsoft.com/office/officeart/2005/8/layout/hierarchy2"/>
+    <dgm:cxn modelId="{8E7A5FEF-286E-48D4-B40D-5B3F87EEF159}" type="presOf" srcId="{139FABCB-F47A-4731-86FD-9DEB34D850B8}" destId="{AB7C6CD4-FF75-4E23-A8C3-0A2318DBB1D6}" srcOrd="0" destOrd="0" presId="urn:microsoft.com/office/officeart/2005/8/layout/hierarchy2"/>
+    <dgm:cxn modelId="{81B2ED1C-3ADE-4AFD-B3AC-407677B1B7CD}" type="presOf" srcId="{5E47499F-6F41-4F22-A420-01A675CE6103}" destId="{E11C7B6F-7180-43A5-992E-3EA5851F2391}" srcOrd="0" destOrd="0" presId="urn:microsoft.com/office/officeart/2005/8/layout/hierarchy2"/>
     <dgm:cxn modelId="{4CE301CD-89A8-41A8-9F17-DEC7FF5575CF}" srcId="{076B6350-4EE3-45E3-9904-173A771DF62A}" destId="{5AA90255-5B35-44C4-B702-E81F223BEFD8}" srcOrd="1" destOrd="0" parTransId="{2854FE16-3A46-47EE-A032-1136B67EB2C8}" sibTransId="{7B5E0C86-564B-4BB8-9398-E23143C8B801}"/>
+    <dgm:cxn modelId="{2EC935C1-45D8-44AF-BC2E-A4CB94CBBAAE}" type="presOf" srcId="{139FABCB-F47A-4731-86FD-9DEB34D850B8}" destId="{86416187-05A5-41DD-ADA2-C443892DABB2}" srcOrd="1" destOrd="0" presId="urn:microsoft.com/office/officeart/2005/8/layout/hierarchy2"/>
+    <dgm:cxn modelId="{8A968118-7B5B-4C79-99AE-E0D2A490A53B}" type="presOf" srcId="{D4D9B399-9B7F-46DA-97B2-FED098F5DA6B}" destId="{6E6D9CAD-33D1-4ABE-986B-53D6D631EB94}" srcOrd="0" destOrd="0" presId="urn:microsoft.com/office/officeart/2005/8/layout/hierarchy2"/>
     <dgm:cxn modelId="{7FB55B4B-D778-485E-80DB-622F39D1A15E}" srcId="{3958656D-BDA3-48B8-B715-8A44FDE6304E}" destId="{7B2890D2-36E9-4029-898C-FC7E72272380}" srcOrd="0" destOrd="0" parTransId="{F20EDC0B-CCE5-4D9D-9982-89A201087390}" sibTransId="{0DDB3E07-6F3E-4DE7-8E05-649EA4E9106B}"/>
-    <dgm:cxn modelId="{C544458F-9543-4145-B8B4-6910ECBEB44F}" type="presOf" srcId="{83FAD934-5D5B-40FC-B3CA-D6105DE3D322}" destId="{19EBF599-727A-47CA-B105-7B4051DFB8C7}" srcOrd="1" destOrd="0" presId="urn:microsoft.com/office/officeart/2005/8/layout/hierarchy2"/>
-    <dgm:cxn modelId="{82ADA2AA-C79D-4EAA-841D-E256B0F82F81}" type="presOf" srcId="{80D7FF03-79A4-410F-8B98-6A9724B85CBA}" destId="{47ACED10-AF50-4A06-8AC5-32A97AE3B1C8}" srcOrd="0" destOrd="0" presId="urn:microsoft.com/office/officeart/2005/8/layout/hierarchy2"/>
-    <dgm:cxn modelId="{655FABC0-463D-4648-B653-0662A322B495}" type="presOf" srcId="{BABCE05A-4544-49DE-A70D-EBD4C2932AA1}" destId="{12FD7525-DB42-46F9-B8FD-D33568A05731}" srcOrd="1" destOrd="0" presId="urn:microsoft.com/office/officeart/2005/8/layout/hierarchy2"/>
+    <dgm:cxn modelId="{6FF82E1B-B280-4388-9021-B6B89DF05495}" type="presOf" srcId="{F20EDC0B-CCE5-4D9D-9982-89A201087390}" destId="{CAE1C8E1-FF9C-459C-820F-5A372E5B5202}" srcOrd="1" destOrd="0" presId="urn:microsoft.com/office/officeart/2005/8/layout/hierarchy2"/>
+    <dgm:cxn modelId="{1C869842-C542-4AB2-86A8-7B693B0F1611}" type="presOf" srcId="{753D8466-5B43-4022-9EA6-80697AD791EF}" destId="{A6341011-54EC-4E06-9306-EAF2DE56CD2C}" srcOrd="1" destOrd="0" presId="urn:microsoft.com/office/officeart/2005/8/layout/hierarchy2"/>
+    <dgm:cxn modelId="{EAF9674D-FBEA-4CFC-92C8-922389F5B4CA}" type="presOf" srcId="{DC7A1CA0-5D34-4F3B-A580-15CFD66EA796}" destId="{368F1645-5A66-45DB-B296-C23315AB7E22}" srcOrd="0" destOrd="0" presId="urn:microsoft.com/office/officeart/2005/8/layout/hierarchy2"/>
+    <dgm:cxn modelId="{FCEB0ACE-AF41-4DCA-B81E-D4A448EC0203}" type="presOf" srcId="{7BC373CD-A346-4D76-9165-35DCB418DD6B}" destId="{F67B909A-A307-4E9B-9469-45A779E59A51}" srcOrd="1" destOrd="0" presId="urn:microsoft.com/office/officeart/2005/8/layout/hierarchy2"/>
     <dgm:cxn modelId="{96C6A9B5-7C0D-453A-8D3D-838B1E47CC7C}" srcId="{45CDA3C7-8713-4369-838A-8B5F475DA36B}" destId="{8B8178A4-03D0-4F83-88CD-9E6E781603E6}" srcOrd="0" destOrd="0" parTransId="{50BC2FEF-90AA-4887-A217-BCE929A4632A}" sibTransId="{0B865DCC-B624-40ED-970E-B677A52C4467}"/>
-    <dgm:cxn modelId="{6786613F-A7BE-4868-9DAB-213223D6619E}" type="presParOf" srcId="{BE306FCD-9806-4F30-B3B1-CA273857349C}" destId="{BC89B9CD-5E6C-4475-ADF6-F7C2D7A5A353}" srcOrd="0" destOrd="0" presId="urn:microsoft.com/office/officeart/2005/8/layout/hierarchy2"/>
-    <dgm:cxn modelId="{2B312B54-3F70-45D2-94B3-F794F890D301}" type="presParOf" srcId="{BC89B9CD-5E6C-4475-ADF6-F7C2D7A5A353}" destId="{6E6D9CAD-33D1-4ABE-986B-53D6D631EB94}" srcOrd="0" destOrd="0" presId="urn:microsoft.com/office/officeart/2005/8/layout/hierarchy2"/>
-    <dgm:cxn modelId="{1A88A177-DB86-4B31-A7C6-8BDDBC17884D}" type="presParOf" srcId="{BC89B9CD-5E6C-4475-ADF6-F7C2D7A5A353}" destId="{47C7FA5F-116D-41D5-BE1E-63389D526519}" srcOrd="1" destOrd="0" presId="urn:microsoft.com/office/officeart/2005/8/layout/hierarchy2"/>
-    <dgm:cxn modelId="{658E9792-BFD6-4DC6-AADA-CFC7F350A7FA}" type="presParOf" srcId="{47C7FA5F-116D-41D5-BE1E-63389D526519}" destId="{B4361C68-E191-4E89-B0BD-BAD091626B5B}" srcOrd="0" destOrd="0" presId="urn:microsoft.com/office/officeart/2005/8/layout/hierarchy2"/>
-    <dgm:cxn modelId="{9AB10330-2E54-42EB-A26E-D71709ADF543}" type="presParOf" srcId="{B4361C68-E191-4E89-B0BD-BAD091626B5B}" destId="{12FD7525-DB42-46F9-B8FD-D33568A05731}" srcOrd="0" destOrd="0" presId="urn:microsoft.com/office/officeart/2005/8/layout/hierarchy2"/>
-    <dgm:cxn modelId="{AB3A18F4-CAA8-419F-A480-D8CD13D86FFC}" type="presParOf" srcId="{47C7FA5F-116D-41D5-BE1E-63389D526519}" destId="{8D4B9DA0-8352-443E-AB23-4081880753A9}" srcOrd="1" destOrd="0" presId="urn:microsoft.com/office/officeart/2005/8/layout/hierarchy2"/>
-    <dgm:cxn modelId="{5850F3FB-2A2C-4762-86C6-EC9458F0A936}" type="presParOf" srcId="{8D4B9DA0-8352-443E-AB23-4081880753A9}" destId="{CA6C5886-D1D3-4819-90BD-4BAC8F1EE87D}" srcOrd="0" destOrd="0" presId="urn:microsoft.com/office/officeart/2005/8/layout/hierarchy2"/>
-    <dgm:cxn modelId="{4B72DE7C-A465-4A82-A445-A6B221CC90D2}" type="presParOf" srcId="{8D4B9DA0-8352-443E-AB23-4081880753A9}" destId="{9192797A-2A70-45CD-83CD-8CC844391943}" srcOrd="1" destOrd="0" presId="urn:microsoft.com/office/officeart/2005/8/layout/hierarchy2"/>
-    <dgm:cxn modelId="{2F8E2BF7-5B93-4F6A-B79D-64D9F29865D5}" type="presParOf" srcId="{47C7FA5F-116D-41D5-BE1E-63389D526519}" destId="{E11C7B6F-7180-43A5-992E-3EA5851F2391}" srcOrd="2" destOrd="0" presId="urn:microsoft.com/office/officeart/2005/8/layout/hierarchy2"/>
-    <dgm:cxn modelId="{0AA91186-B4A3-46A2-9ED9-27BF48023926}" type="presParOf" srcId="{E11C7B6F-7180-43A5-992E-3EA5851F2391}" destId="{FB48A239-373B-4448-BD7F-C055FA9C8C48}" srcOrd="0" destOrd="0" presId="urn:microsoft.com/office/officeart/2005/8/layout/hierarchy2"/>
-    <dgm:cxn modelId="{13B6783B-3FCC-4A64-A75E-79660626AF2D}" type="presParOf" srcId="{47C7FA5F-116D-41D5-BE1E-63389D526519}" destId="{49833578-BD56-4B76-A7B4-93C083AE7440}" srcOrd="3" destOrd="0" presId="urn:microsoft.com/office/officeart/2005/8/layout/hierarchy2"/>
-    <dgm:cxn modelId="{75054E7E-7B96-4070-96D9-6A41DDDCD5D1}" type="presParOf" srcId="{49833578-BD56-4B76-A7B4-93C083AE7440}" destId="{419BEB18-32F6-4B18-9238-A8818FE634FC}" srcOrd="0" destOrd="0" presId="urn:microsoft.com/office/officeart/2005/8/layout/hierarchy2"/>
-    <dgm:cxn modelId="{F46C0E2B-A2C9-4C32-BCBC-ACEA8DD29C3D}" type="presParOf" srcId="{49833578-BD56-4B76-A7B4-93C083AE7440}" destId="{9606F08B-4F70-4EB6-983D-ED46C176903C}" srcOrd="1" destOrd="0" presId="urn:microsoft.com/office/officeart/2005/8/layout/hierarchy2"/>
-    <dgm:cxn modelId="{034305C8-730D-46A7-8299-CB58BBFC2354}" type="presParOf" srcId="{47C7FA5F-116D-41D5-BE1E-63389D526519}" destId="{8F195852-041E-423A-B5DF-8945941EB406}" srcOrd="4" destOrd="0" presId="urn:microsoft.com/office/officeart/2005/8/layout/hierarchy2"/>
-    <dgm:cxn modelId="{A98A506E-4740-4232-8730-4C20F8AC3D50}" type="presParOf" srcId="{8F195852-041E-423A-B5DF-8945941EB406}" destId="{19EBF599-727A-47CA-B105-7B4051DFB8C7}" srcOrd="0" destOrd="0" presId="urn:microsoft.com/office/officeart/2005/8/layout/hierarchy2"/>
-    <dgm:cxn modelId="{317BB405-F605-4AD6-9E53-A2B020BFA1AD}" type="presParOf" srcId="{47C7FA5F-116D-41D5-BE1E-63389D526519}" destId="{5B0C94E8-6047-4A9D-A59D-4243CA01023B}" srcOrd="5" destOrd="0" presId="urn:microsoft.com/office/officeart/2005/8/layout/hierarchy2"/>
-    <dgm:cxn modelId="{4408C9B6-0738-4DF7-AEB7-74DD5E60B47F}" type="presParOf" srcId="{5B0C94E8-6047-4A9D-A59D-4243CA01023B}" destId="{47ACED10-AF50-4A06-8AC5-32A97AE3B1C8}" srcOrd="0" destOrd="0" presId="urn:microsoft.com/office/officeart/2005/8/layout/hierarchy2"/>
-    <dgm:cxn modelId="{F43733FF-7E07-479F-83B5-97DB63794C04}" type="presParOf" srcId="{5B0C94E8-6047-4A9D-A59D-4243CA01023B}" destId="{51C9AA23-5208-47C4-9495-ED7DF43D7949}" srcOrd="1" destOrd="0" presId="urn:microsoft.com/office/officeart/2005/8/layout/hierarchy2"/>
-    <dgm:cxn modelId="{D88EAE32-F90A-46C2-83A6-44144F865D86}" type="presParOf" srcId="{BE306FCD-9806-4F30-B3B1-CA273857349C}" destId="{8658F2C1-2E33-4716-96CE-BB95A05DA53A}" srcOrd="1" destOrd="0" presId="urn:microsoft.com/office/officeart/2005/8/layout/hierarchy2"/>
-    <dgm:cxn modelId="{AE8717EA-1E63-46AC-989D-40ECA31FB402}" type="presParOf" srcId="{8658F2C1-2E33-4716-96CE-BB95A05DA53A}" destId="{3985982F-35AF-48B0-84C6-0C8F1D9EF2FA}" srcOrd="0" destOrd="0" presId="urn:microsoft.com/office/officeart/2005/8/layout/hierarchy2"/>
-    <dgm:cxn modelId="{815715A6-BD60-4792-8387-13804E35CDA6}" type="presParOf" srcId="{8658F2C1-2E33-4716-96CE-BB95A05DA53A}" destId="{E962D45F-3934-4127-B852-040B19CBBED4}" srcOrd="1" destOrd="0" presId="urn:microsoft.com/office/officeart/2005/8/layout/hierarchy2"/>
-    <dgm:cxn modelId="{3A222FEA-47CE-4A50-AAB0-C8698B4333BA}" type="presParOf" srcId="{E962D45F-3934-4127-B852-040B19CBBED4}" destId="{AB7C6CD4-FF75-4E23-A8C3-0A2318DBB1D6}" srcOrd="0" destOrd="0" presId="urn:microsoft.com/office/officeart/2005/8/layout/hierarchy2"/>
-    <dgm:cxn modelId="{E51952BC-FD7F-4403-A680-8F654CEC62B8}" type="presParOf" srcId="{AB7C6CD4-FF75-4E23-A8C3-0A2318DBB1D6}" destId="{86416187-05A5-41DD-ADA2-C443892DABB2}" srcOrd="0" destOrd="0" presId="urn:microsoft.com/office/officeart/2005/8/layout/hierarchy2"/>
-    <dgm:cxn modelId="{B63AFA2C-B477-4A8E-896D-5555348CD2CD}" type="presParOf" srcId="{E962D45F-3934-4127-B852-040B19CBBED4}" destId="{F5141415-821F-4342-AEDF-E9BC97E8B75D}" srcOrd="1" destOrd="0" presId="urn:microsoft.com/office/officeart/2005/8/layout/hierarchy2"/>
-    <dgm:cxn modelId="{2B3342C7-DCE9-44A4-9144-866E175C1B9E}" type="presParOf" srcId="{F5141415-821F-4342-AEDF-E9BC97E8B75D}" destId="{A1B1FB24-4A19-4073-B3DA-7D6FAFFD6611}" srcOrd="0" destOrd="0" presId="urn:microsoft.com/office/officeart/2005/8/layout/hierarchy2"/>
-    <dgm:cxn modelId="{17881E44-2856-4A40-A845-C43BB4A46C06}" type="presParOf" srcId="{F5141415-821F-4342-AEDF-E9BC97E8B75D}" destId="{1AAB8F11-CB53-4E23-8DA2-6135C0475A27}" srcOrd="1" destOrd="0" presId="urn:microsoft.com/office/officeart/2005/8/layout/hierarchy2"/>
-    <dgm:cxn modelId="{36122F9A-1249-43E4-A545-D2465827571D}" type="presParOf" srcId="{1AAB8F11-CB53-4E23-8DA2-6135C0475A27}" destId="{FDA47220-895B-4A69-B2BB-8BF8C016FF4B}" srcOrd="0" destOrd="0" presId="urn:microsoft.com/office/officeart/2005/8/layout/hierarchy2"/>
-    <dgm:cxn modelId="{ACB77A8D-9D72-420F-9728-132629FA5FE3}" type="presParOf" srcId="{FDA47220-895B-4A69-B2BB-8BF8C016FF4B}" destId="{9F0B1A31-63BD-41F6-82FC-F5574A92E909}" srcOrd="0" destOrd="0" presId="urn:microsoft.com/office/officeart/2005/8/layout/hierarchy2"/>
-    <dgm:cxn modelId="{6165DE2D-7650-4888-879C-7AD6BB23B339}" type="presParOf" srcId="{1AAB8F11-CB53-4E23-8DA2-6135C0475A27}" destId="{519D71D9-AD17-481A-BC45-95647664C32A}" srcOrd="1" destOrd="0" presId="urn:microsoft.com/office/officeart/2005/8/layout/hierarchy2"/>
-    <dgm:cxn modelId="{43875C9E-1D1C-44FB-BB59-A66B02F466BC}" type="presParOf" srcId="{519D71D9-AD17-481A-BC45-95647664C32A}" destId="{C0C8DC8E-72DB-4A2E-A50E-DA1CA06D79E3}" srcOrd="0" destOrd="0" presId="urn:microsoft.com/office/officeart/2005/8/layout/hierarchy2"/>
-    <dgm:cxn modelId="{A88A5216-361E-4E15-866A-21A07936C1E4}" type="presParOf" srcId="{519D71D9-AD17-481A-BC45-95647664C32A}" destId="{98B01CE3-DDD6-4A2E-A4D8-B0F413861D6D}" srcOrd="1" destOrd="0" presId="urn:microsoft.com/office/officeart/2005/8/layout/hierarchy2"/>
-    <dgm:cxn modelId="{DA6F82E1-49A2-4637-AE92-6319DA1028A6}" type="presParOf" srcId="{1AAB8F11-CB53-4E23-8DA2-6135C0475A27}" destId="{4E10DB54-35ED-4D9F-B388-F6C78413B8E9}" srcOrd="2" destOrd="0" presId="urn:microsoft.com/office/officeart/2005/8/layout/hierarchy2"/>
-    <dgm:cxn modelId="{9DB492FE-D16B-44E3-8537-C15B6B01DD25}" type="presParOf" srcId="{4E10DB54-35ED-4D9F-B388-F6C78413B8E9}" destId="{F67B909A-A307-4E9B-9469-45A779E59A51}" srcOrd="0" destOrd="0" presId="urn:microsoft.com/office/officeart/2005/8/layout/hierarchy2"/>
-    <dgm:cxn modelId="{AEEA58D7-0123-4342-A95F-DA14C8660C9C}" type="presParOf" srcId="{1AAB8F11-CB53-4E23-8DA2-6135C0475A27}" destId="{14714887-E966-470C-860D-96908FD88E18}" srcOrd="3" destOrd="0" presId="urn:microsoft.com/office/officeart/2005/8/layout/hierarchy2"/>
-    <dgm:cxn modelId="{07837728-C870-4050-ACBE-775710B22EA9}" type="presParOf" srcId="{14714887-E966-470C-860D-96908FD88E18}" destId="{1906A700-A645-429B-8F9F-2A4F59D4835E}" srcOrd="0" destOrd="0" presId="urn:microsoft.com/office/officeart/2005/8/layout/hierarchy2"/>
-    <dgm:cxn modelId="{59D10B67-8DD5-4DEA-BB7B-37DE6AD0166A}" type="presParOf" srcId="{14714887-E966-470C-860D-96908FD88E18}" destId="{9E21E745-5CA6-4C1A-A097-7D4CFAE8952B}" srcOrd="1" destOrd="0" presId="urn:microsoft.com/office/officeart/2005/8/layout/hierarchy2"/>
-    <dgm:cxn modelId="{273EFDD3-F7CF-46A9-A801-4F15D695EC39}" type="presParOf" srcId="{1AAB8F11-CB53-4E23-8DA2-6135C0475A27}" destId="{2938BCE4-55BC-4FA7-8B13-8D7362E71CAD}" srcOrd="4" destOrd="0" presId="urn:microsoft.com/office/officeart/2005/8/layout/hierarchy2"/>
-    <dgm:cxn modelId="{7BE7B3BA-6349-46ED-AB3E-86C173EF9ADC}" type="presParOf" srcId="{2938BCE4-55BC-4FA7-8B13-8D7362E71CAD}" destId="{A6341011-54EC-4E06-9306-EAF2DE56CD2C}" srcOrd="0" destOrd="0" presId="urn:microsoft.com/office/officeart/2005/8/layout/hierarchy2"/>
-    <dgm:cxn modelId="{1407E343-746B-4E8F-BB00-2D850B155F01}" type="presParOf" srcId="{1AAB8F11-CB53-4E23-8DA2-6135C0475A27}" destId="{A0A8C24A-B549-4DD3-A86B-5C27239361DA}" srcOrd="5" destOrd="0" presId="urn:microsoft.com/office/officeart/2005/8/layout/hierarchy2"/>
-    <dgm:cxn modelId="{60B844CD-E113-49EE-BB65-AAD01A8839CF}" type="presParOf" srcId="{A0A8C24A-B549-4DD3-A86B-5C27239361DA}" destId="{368F1645-5A66-45DB-B296-C23315AB7E22}" srcOrd="0" destOrd="0" presId="urn:microsoft.com/office/officeart/2005/8/layout/hierarchy2"/>
-    <dgm:cxn modelId="{C6A9AE1E-CD81-4103-9369-FAE31375835B}" type="presParOf" srcId="{A0A8C24A-B549-4DD3-A86B-5C27239361DA}" destId="{AAB70EE2-6F5D-4397-9BEA-BD14754644EA}" srcOrd="1" destOrd="0" presId="urn:microsoft.com/office/officeart/2005/8/layout/hierarchy2"/>
-    <dgm:cxn modelId="{DB4AE8A8-A0E1-4232-A976-C572F07C45C3}" type="presParOf" srcId="{BE306FCD-9806-4F30-B3B1-CA273857349C}" destId="{3EC8FEA1-FACA-4B7A-ACC4-B6309011D501}" srcOrd="2" destOrd="0" presId="urn:microsoft.com/office/officeart/2005/8/layout/hierarchy2"/>
-    <dgm:cxn modelId="{BD19979E-6F83-4B27-A4EE-736E2069C43A}" type="presParOf" srcId="{3EC8FEA1-FACA-4B7A-ACC4-B6309011D501}" destId="{2AEF7D3A-FF38-45BC-9B3E-D40CCE847072}" srcOrd="0" destOrd="0" presId="urn:microsoft.com/office/officeart/2005/8/layout/hierarchy2"/>
-    <dgm:cxn modelId="{A8AEF49C-51BC-4FFB-B2A3-A573F8A4AF83}" type="presParOf" srcId="{3EC8FEA1-FACA-4B7A-ACC4-B6309011D501}" destId="{2E81C92C-CE54-4B34-8AD9-23F5F8E60BCB}" srcOrd="1" destOrd="0" presId="urn:microsoft.com/office/officeart/2005/8/layout/hierarchy2"/>
-    <dgm:cxn modelId="{DD90E26A-B46B-4DDE-8256-0A9B23D4A5BD}" type="presParOf" srcId="{2E81C92C-CE54-4B34-8AD9-23F5F8E60BCB}" destId="{674BA392-5914-4B78-A520-EE26D65D05C8}" srcOrd="0" destOrd="0" presId="urn:microsoft.com/office/officeart/2005/8/layout/hierarchy2"/>
-    <dgm:cxn modelId="{ADC0BD5A-578A-4E39-BB70-5047C89B3604}" type="presParOf" srcId="{674BA392-5914-4B78-A520-EE26D65D05C8}" destId="{CAE1C8E1-FF9C-459C-820F-5A372E5B5202}" srcOrd="0" destOrd="0" presId="urn:microsoft.com/office/officeart/2005/8/layout/hierarchy2"/>
-    <dgm:cxn modelId="{EEDD3EA6-CD43-4D10-8B90-E10B0DC435FE}" type="presParOf" srcId="{2E81C92C-CE54-4B34-8AD9-23F5F8E60BCB}" destId="{905C17AD-FE93-4469-8609-EDCF89529AA2}" srcOrd="1" destOrd="0" presId="urn:microsoft.com/office/officeart/2005/8/layout/hierarchy2"/>
-    <dgm:cxn modelId="{1E1C44CB-FEE1-4172-B9AC-E28B6EAE02AD}" type="presParOf" srcId="{905C17AD-FE93-4469-8609-EDCF89529AA2}" destId="{497DB5E4-8EF3-40EA-9803-E80F51F19C35}" srcOrd="0" destOrd="0" presId="urn:microsoft.com/office/officeart/2005/8/layout/hierarchy2"/>
-    <dgm:cxn modelId="{198FBB70-ED40-4789-93F7-159678FE5036}" type="presParOf" srcId="{905C17AD-FE93-4469-8609-EDCF89529AA2}" destId="{A54907F9-77D3-493A-BD14-6183BAA27BA4}" srcOrd="1" destOrd="0" presId="urn:microsoft.com/office/officeart/2005/8/layout/hierarchy2"/>
-    <dgm:cxn modelId="{F5822C1E-5A23-4A2A-83D0-F0ADA3256BFB}" type="presParOf" srcId="{2E81C92C-CE54-4B34-8AD9-23F5F8E60BCB}" destId="{EB2274FC-15F8-41B7-935B-E389FD47AFD1}" srcOrd="2" destOrd="0" presId="urn:microsoft.com/office/officeart/2005/8/layout/hierarchy2"/>
-    <dgm:cxn modelId="{61B04577-DDF7-4A89-B253-EBC571087EEE}" type="presParOf" srcId="{EB2274FC-15F8-41B7-935B-E389FD47AFD1}" destId="{87E32AC2-4577-44E3-BD84-D5E3BD970540}" srcOrd="0" destOrd="0" presId="urn:microsoft.com/office/officeart/2005/8/layout/hierarchy2"/>
-    <dgm:cxn modelId="{746A459C-41CC-437A-A259-9DCC373C09F5}" type="presParOf" srcId="{2E81C92C-CE54-4B34-8AD9-23F5F8E60BCB}" destId="{9076073A-94D7-4B3A-BEDD-A7CFB249D472}" srcOrd="3" destOrd="0" presId="urn:microsoft.com/office/officeart/2005/8/layout/hierarchy2"/>
-    <dgm:cxn modelId="{5635785B-6A90-4681-BB96-3221EAD76335}" type="presParOf" srcId="{9076073A-94D7-4B3A-BEDD-A7CFB249D472}" destId="{F53448B5-447F-4F1A-81C6-1F0D19E192DD}" srcOrd="0" destOrd="0" presId="urn:microsoft.com/office/officeart/2005/8/layout/hierarchy2"/>
-    <dgm:cxn modelId="{511FC07E-3C22-4263-B928-FEC50D44C061}" type="presParOf" srcId="{9076073A-94D7-4B3A-BEDD-A7CFB249D472}" destId="{9771CB1D-2BA5-42D9-9957-3E7E79F8490A}" srcOrd="1" destOrd="0" presId="urn:microsoft.com/office/officeart/2005/8/layout/hierarchy2"/>
+    <dgm:cxn modelId="{15CA4CBC-E78B-49C3-8A86-B3EF6EF19E0A}" type="presOf" srcId="{96FC7229-231F-4CA5-9914-6E9A83756569}" destId="{1906A700-A645-429B-8F9F-2A4F59D4835E}" srcOrd="0" destOrd="0" presId="urn:microsoft.com/office/officeart/2005/8/layout/hierarchy2"/>
+    <dgm:cxn modelId="{F0CB3B88-4601-42A2-9415-F58DD29380D6}" type="presParOf" srcId="{BE306FCD-9806-4F30-B3B1-CA273857349C}" destId="{BC89B9CD-5E6C-4475-ADF6-F7C2D7A5A353}" srcOrd="0" destOrd="0" presId="urn:microsoft.com/office/officeart/2005/8/layout/hierarchy2"/>
+    <dgm:cxn modelId="{1C63B404-862D-426A-A986-C3EBB48E133A}" type="presParOf" srcId="{BC89B9CD-5E6C-4475-ADF6-F7C2D7A5A353}" destId="{6E6D9CAD-33D1-4ABE-986B-53D6D631EB94}" srcOrd="0" destOrd="0" presId="urn:microsoft.com/office/officeart/2005/8/layout/hierarchy2"/>
+    <dgm:cxn modelId="{95FEFACE-1624-450B-9E37-6097157CF158}" type="presParOf" srcId="{BC89B9CD-5E6C-4475-ADF6-F7C2D7A5A353}" destId="{47C7FA5F-116D-41D5-BE1E-63389D526519}" srcOrd="1" destOrd="0" presId="urn:microsoft.com/office/officeart/2005/8/layout/hierarchy2"/>
+    <dgm:cxn modelId="{CF27E509-D793-4289-83A7-32338BDC97A8}" type="presParOf" srcId="{47C7FA5F-116D-41D5-BE1E-63389D526519}" destId="{B4361C68-E191-4E89-B0BD-BAD091626B5B}" srcOrd="0" destOrd="0" presId="urn:microsoft.com/office/officeart/2005/8/layout/hierarchy2"/>
+    <dgm:cxn modelId="{E07D8659-A17E-4CA4-BDE9-F6B4BA665924}" type="presParOf" srcId="{B4361C68-E191-4E89-B0BD-BAD091626B5B}" destId="{12FD7525-DB42-46F9-B8FD-D33568A05731}" srcOrd="0" destOrd="0" presId="urn:microsoft.com/office/officeart/2005/8/layout/hierarchy2"/>
+    <dgm:cxn modelId="{86DE1D6B-31B3-439E-B2DC-DEC1069E3F88}" type="presParOf" srcId="{47C7FA5F-116D-41D5-BE1E-63389D526519}" destId="{8D4B9DA0-8352-443E-AB23-4081880753A9}" srcOrd="1" destOrd="0" presId="urn:microsoft.com/office/officeart/2005/8/layout/hierarchy2"/>
+    <dgm:cxn modelId="{A82FFFB0-19E3-4A8C-868F-9DE859F1542F}" type="presParOf" srcId="{8D4B9DA0-8352-443E-AB23-4081880753A9}" destId="{CA6C5886-D1D3-4819-90BD-4BAC8F1EE87D}" srcOrd="0" destOrd="0" presId="urn:microsoft.com/office/officeart/2005/8/layout/hierarchy2"/>
+    <dgm:cxn modelId="{AEFE33A7-E0B1-43F4-B520-73D64AB59C43}" type="presParOf" srcId="{8D4B9DA0-8352-443E-AB23-4081880753A9}" destId="{9192797A-2A70-45CD-83CD-8CC844391943}" srcOrd="1" destOrd="0" presId="urn:microsoft.com/office/officeart/2005/8/layout/hierarchy2"/>
+    <dgm:cxn modelId="{BB0DF234-A90C-4FDE-A29A-F12C2EF65D11}" type="presParOf" srcId="{47C7FA5F-116D-41D5-BE1E-63389D526519}" destId="{E11C7B6F-7180-43A5-992E-3EA5851F2391}" srcOrd="2" destOrd="0" presId="urn:microsoft.com/office/officeart/2005/8/layout/hierarchy2"/>
+    <dgm:cxn modelId="{7874E57E-8BDC-4FB8-8453-A5881E6C51E7}" type="presParOf" srcId="{E11C7B6F-7180-43A5-992E-3EA5851F2391}" destId="{FB48A239-373B-4448-BD7F-C055FA9C8C48}" srcOrd="0" destOrd="0" presId="urn:microsoft.com/office/officeart/2005/8/layout/hierarchy2"/>
+    <dgm:cxn modelId="{3849351F-131B-441F-B832-1D944362EE59}" type="presParOf" srcId="{47C7FA5F-116D-41D5-BE1E-63389D526519}" destId="{49833578-BD56-4B76-A7B4-93C083AE7440}" srcOrd="3" destOrd="0" presId="urn:microsoft.com/office/officeart/2005/8/layout/hierarchy2"/>
+    <dgm:cxn modelId="{5357FB71-87EF-4332-9BA0-682FE7604B21}" type="presParOf" srcId="{49833578-BD56-4B76-A7B4-93C083AE7440}" destId="{419BEB18-32F6-4B18-9238-A8818FE634FC}" srcOrd="0" destOrd="0" presId="urn:microsoft.com/office/officeart/2005/8/layout/hierarchy2"/>
+    <dgm:cxn modelId="{8339EC3F-7BF5-43FB-8E64-85CD17957F78}" type="presParOf" srcId="{49833578-BD56-4B76-A7B4-93C083AE7440}" destId="{9606F08B-4F70-4EB6-983D-ED46C176903C}" srcOrd="1" destOrd="0" presId="urn:microsoft.com/office/officeart/2005/8/layout/hierarchy2"/>
+    <dgm:cxn modelId="{652E032F-1D7D-4E10-8326-F5BB671B599A}" type="presParOf" srcId="{47C7FA5F-116D-41D5-BE1E-63389D526519}" destId="{8F195852-041E-423A-B5DF-8945941EB406}" srcOrd="4" destOrd="0" presId="urn:microsoft.com/office/officeart/2005/8/layout/hierarchy2"/>
+    <dgm:cxn modelId="{7BC5387D-6D13-40F5-A032-B882DCFF6F5F}" type="presParOf" srcId="{8F195852-041E-423A-B5DF-8945941EB406}" destId="{19EBF599-727A-47CA-B105-7B4051DFB8C7}" srcOrd="0" destOrd="0" presId="urn:microsoft.com/office/officeart/2005/8/layout/hierarchy2"/>
+    <dgm:cxn modelId="{CBCB6DCE-A7D3-4B1B-830A-0C61BC3BAB2E}" type="presParOf" srcId="{47C7FA5F-116D-41D5-BE1E-63389D526519}" destId="{5B0C94E8-6047-4A9D-A59D-4243CA01023B}" srcOrd="5" destOrd="0" presId="urn:microsoft.com/office/officeart/2005/8/layout/hierarchy2"/>
+    <dgm:cxn modelId="{80E2FF40-0F6D-4E9B-B3D3-5F46E5232093}" type="presParOf" srcId="{5B0C94E8-6047-4A9D-A59D-4243CA01023B}" destId="{47ACED10-AF50-4A06-8AC5-32A97AE3B1C8}" srcOrd="0" destOrd="0" presId="urn:microsoft.com/office/officeart/2005/8/layout/hierarchy2"/>
+    <dgm:cxn modelId="{56D0D82A-5DF9-4BAD-A9B3-848175618CA6}" type="presParOf" srcId="{5B0C94E8-6047-4A9D-A59D-4243CA01023B}" destId="{51C9AA23-5208-47C4-9495-ED7DF43D7949}" srcOrd="1" destOrd="0" presId="urn:microsoft.com/office/officeart/2005/8/layout/hierarchy2"/>
+    <dgm:cxn modelId="{C36CA9CD-9439-4D30-BF95-D63543FD6D50}" type="presParOf" srcId="{BE306FCD-9806-4F30-B3B1-CA273857349C}" destId="{8658F2C1-2E33-4716-96CE-BB95A05DA53A}" srcOrd="1" destOrd="0" presId="urn:microsoft.com/office/officeart/2005/8/layout/hierarchy2"/>
+    <dgm:cxn modelId="{34223E1E-7DBD-4AC0-AE84-E97196C91AEF}" type="presParOf" srcId="{8658F2C1-2E33-4716-96CE-BB95A05DA53A}" destId="{3985982F-35AF-48B0-84C6-0C8F1D9EF2FA}" srcOrd="0" destOrd="0" presId="urn:microsoft.com/office/officeart/2005/8/layout/hierarchy2"/>
+    <dgm:cxn modelId="{52C8BE55-4028-47BF-A7FB-8AD6F8339C3F}" type="presParOf" srcId="{8658F2C1-2E33-4716-96CE-BB95A05DA53A}" destId="{E962D45F-3934-4127-B852-040B19CBBED4}" srcOrd="1" destOrd="0" presId="urn:microsoft.com/office/officeart/2005/8/layout/hierarchy2"/>
+    <dgm:cxn modelId="{0C8DE5A7-D728-4200-BA45-B8B3E1663696}" type="presParOf" srcId="{E962D45F-3934-4127-B852-040B19CBBED4}" destId="{AB7C6CD4-FF75-4E23-A8C3-0A2318DBB1D6}" srcOrd="0" destOrd="0" presId="urn:microsoft.com/office/officeart/2005/8/layout/hierarchy2"/>
+    <dgm:cxn modelId="{9E552450-1815-448B-88D7-802476B360D0}" type="presParOf" srcId="{AB7C6CD4-FF75-4E23-A8C3-0A2318DBB1D6}" destId="{86416187-05A5-41DD-ADA2-C443892DABB2}" srcOrd="0" destOrd="0" presId="urn:microsoft.com/office/officeart/2005/8/layout/hierarchy2"/>
+    <dgm:cxn modelId="{DB317FDA-7AE2-448B-9011-34E5907AFB5E}" type="presParOf" srcId="{E962D45F-3934-4127-B852-040B19CBBED4}" destId="{F5141415-821F-4342-AEDF-E9BC97E8B75D}" srcOrd="1" destOrd="0" presId="urn:microsoft.com/office/officeart/2005/8/layout/hierarchy2"/>
+    <dgm:cxn modelId="{AA7169C5-8629-4CBD-8117-8ABED5508A0E}" type="presParOf" srcId="{F5141415-821F-4342-AEDF-E9BC97E8B75D}" destId="{A1B1FB24-4A19-4073-B3DA-7D6FAFFD6611}" srcOrd="0" destOrd="0" presId="urn:microsoft.com/office/officeart/2005/8/layout/hierarchy2"/>
+    <dgm:cxn modelId="{3C8DA981-313D-4B9C-BD60-A1B5E1E7A3CB}" type="presParOf" srcId="{F5141415-821F-4342-AEDF-E9BC97E8B75D}" destId="{1AAB8F11-CB53-4E23-8DA2-6135C0475A27}" srcOrd="1" destOrd="0" presId="urn:microsoft.com/office/officeart/2005/8/layout/hierarchy2"/>
+    <dgm:cxn modelId="{E666521D-3510-4B81-BADC-87265F0B4725}" type="presParOf" srcId="{1AAB8F11-CB53-4E23-8DA2-6135C0475A27}" destId="{FDA47220-895B-4A69-B2BB-8BF8C016FF4B}" srcOrd="0" destOrd="0" presId="urn:microsoft.com/office/officeart/2005/8/layout/hierarchy2"/>
+    <dgm:cxn modelId="{C46C1DB8-7613-458A-8731-77D228926F6A}" type="presParOf" srcId="{FDA47220-895B-4A69-B2BB-8BF8C016FF4B}" destId="{9F0B1A31-63BD-41F6-82FC-F5574A92E909}" srcOrd="0" destOrd="0" presId="urn:microsoft.com/office/officeart/2005/8/layout/hierarchy2"/>
+    <dgm:cxn modelId="{F955CB28-19D5-4FEB-A673-BB2B58164EEC}" type="presParOf" srcId="{1AAB8F11-CB53-4E23-8DA2-6135C0475A27}" destId="{519D71D9-AD17-481A-BC45-95647664C32A}" srcOrd="1" destOrd="0" presId="urn:microsoft.com/office/officeart/2005/8/layout/hierarchy2"/>
+    <dgm:cxn modelId="{D1455CB1-18E8-4A31-B468-0E5B5F234A69}" type="presParOf" srcId="{519D71D9-AD17-481A-BC45-95647664C32A}" destId="{C0C8DC8E-72DB-4A2E-A50E-DA1CA06D79E3}" srcOrd="0" destOrd="0" presId="urn:microsoft.com/office/officeart/2005/8/layout/hierarchy2"/>
+    <dgm:cxn modelId="{A01F6EBF-BF57-4672-B955-3A00C29E131E}" type="presParOf" srcId="{519D71D9-AD17-481A-BC45-95647664C32A}" destId="{98B01CE3-DDD6-4A2E-A4D8-B0F413861D6D}" srcOrd="1" destOrd="0" presId="urn:microsoft.com/office/officeart/2005/8/layout/hierarchy2"/>
+    <dgm:cxn modelId="{96AD1038-0210-429F-AE5C-6E880EC08568}" type="presParOf" srcId="{1AAB8F11-CB53-4E23-8DA2-6135C0475A27}" destId="{4E10DB54-35ED-4D9F-B388-F6C78413B8E9}" srcOrd="2" destOrd="0" presId="urn:microsoft.com/office/officeart/2005/8/layout/hierarchy2"/>
+    <dgm:cxn modelId="{B62A6090-6BCB-4198-963E-8B622BAEF3D8}" type="presParOf" srcId="{4E10DB54-35ED-4D9F-B388-F6C78413B8E9}" destId="{F67B909A-A307-4E9B-9469-45A779E59A51}" srcOrd="0" destOrd="0" presId="urn:microsoft.com/office/officeart/2005/8/layout/hierarchy2"/>
+    <dgm:cxn modelId="{F5334104-1345-4FF6-9825-BC62AB1B03CB}" type="presParOf" srcId="{1AAB8F11-CB53-4E23-8DA2-6135C0475A27}" destId="{14714887-E966-470C-860D-96908FD88E18}" srcOrd="3" destOrd="0" presId="urn:microsoft.com/office/officeart/2005/8/layout/hierarchy2"/>
+    <dgm:cxn modelId="{7795C1EA-2327-42DD-AFD8-4C0DB2310466}" type="presParOf" srcId="{14714887-E966-470C-860D-96908FD88E18}" destId="{1906A700-A645-429B-8F9F-2A4F59D4835E}" srcOrd="0" destOrd="0" presId="urn:microsoft.com/office/officeart/2005/8/layout/hierarchy2"/>
+    <dgm:cxn modelId="{226DDCB3-C2BD-4324-A0AC-0B36D0730569}" type="presParOf" srcId="{14714887-E966-470C-860D-96908FD88E18}" destId="{9E21E745-5CA6-4C1A-A097-7D4CFAE8952B}" srcOrd="1" destOrd="0" presId="urn:microsoft.com/office/officeart/2005/8/layout/hierarchy2"/>
+    <dgm:cxn modelId="{F664BC1F-D369-4E8C-BADB-8F0864D20D4E}" type="presParOf" srcId="{1AAB8F11-CB53-4E23-8DA2-6135C0475A27}" destId="{2938BCE4-55BC-4FA7-8B13-8D7362E71CAD}" srcOrd="4" destOrd="0" presId="urn:microsoft.com/office/officeart/2005/8/layout/hierarchy2"/>
+    <dgm:cxn modelId="{C557550B-2961-4152-BF35-161F17B7F690}" type="presParOf" srcId="{2938BCE4-55BC-4FA7-8B13-8D7362E71CAD}" destId="{A6341011-54EC-4E06-9306-EAF2DE56CD2C}" srcOrd="0" destOrd="0" presId="urn:microsoft.com/office/officeart/2005/8/layout/hierarchy2"/>
+    <dgm:cxn modelId="{D0902902-6154-4EAF-A8DC-89D329232147}" type="presParOf" srcId="{1AAB8F11-CB53-4E23-8DA2-6135C0475A27}" destId="{A0A8C24A-B549-4DD3-A86B-5C27239361DA}" srcOrd="5" destOrd="0" presId="urn:microsoft.com/office/officeart/2005/8/layout/hierarchy2"/>
+    <dgm:cxn modelId="{35AFF4CC-53EB-4BCC-B587-75C295271F1B}" type="presParOf" srcId="{A0A8C24A-B549-4DD3-A86B-5C27239361DA}" destId="{368F1645-5A66-45DB-B296-C23315AB7E22}" srcOrd="0" destOrd="0" presId="urn:microsoft.com/office/officeart/2005/8/layout/hierarchy2"/>
+    <dgm:cxn modelId="{0DFAA3DC-C56A-4362-89B8-AF6E9D183487}" type="presParOf" srcId="{A0A8C24A-B549-4DD3-A86B-5C27239361DA}" destId="{AAB70EE2-6F5D-4397-9BEA-BD14754644EA}" srcOrd="1" destOrd="0" presId="urn:microsoft.com/office/officeart/2005/8/layout/hierarchy2"/>
+    <dgm:cxn modelId="{FF8929D7-140C-402A-9754-651855C3D881}" type="presParOf" srcId="{BE306FCD-9806-4F30-B3B1-CA273857349C}" destId="{3EC8FEA1-FACA-4B7A-ACC4-B6309011D501}" srcOrd="2" destOrd="0" presId="urn:microsoft.com/office/officeart/2005/8/layout/hierarchy2"/>
+    <dgm:cxn modelId="{41C656A5-30F5-44FB-AEF4-4315C86EE37B}" type="presParOf" srcId="{3EC8FEA1-FACA-4B7A-ACC4-B6309011D501}" destId="{2AEF7D3A-FF38-45BC-9B3E-D40CCE847072}" srcOrd="0" destOrd="0" presId="urn:microsoft.com/office/officeart/2005/8/layout/hierarchy2"/>
+    <dgm:cxn modelId="{8A99156C-AA9D-4676-968D-C3C070F80BA1}" type="presParOf" srcId="{3EC8FEA1-FACA-4B7A-ACC4-B6309011D501}" destId="{2E81C92C-CE54-4B34-8AD9-23F5F8E60BCB}" srcOrd="1" destOrd="0" presId="urn:microsoft.com/office/officeart/2005/8/layout/hierarchy2"/>
+    <dgm:cxn modelId="{694C2750-D5DF-431F-955A-D610191FD5B5}" type="presParOf" srcId="{2E81C92C-CE54-4B34-8AD9-23F5F8E60BCB}" destId="{674BA392-5914-4B78-A520-EE26D65D05C8}" srcOrd="0" destOrd="0" presId="urn:microsoft.com/office/officeart/2005/8/layout/hierarchy2"/>
+    <dgm:cxn modelId="{86F9373F-389C-4E43-8C27-B362A8DCDDB9}" type="presParOf" srcId="{674BA392-5914-4B78-A520-EE26D65D05C8}" destId="{CAE1C8E1-FF9C-459C-820F-5A372E5B5202}" srcOrd="0" destOrd="0" presId="urn:microsoft.com/office/officeart/2005/8/layout/hierarchy2"/>
+    <dgm:cxn modelId="{CCC25FF7-8DDA-46BE-9384-53A6B432F7D5}" type="presParOf" srcId="{2E81C92C-CE54-4B34-8AD9-23F5F8E60BCB}" destId="{905C17AD-FE93-4469-8609-EDCF89529AA2}" srcOrd="1" destOrd="0" presId="urn:microsoft.com/office/officeart/2005/8/layout/hierarchy2"/>
+    <dgm:cxn modelId="{5D5D88D5-5CFF-4B72-8760-3EFDC0311029}" type="presParOf" srcId="{905C17AD-FE93-4469-8609-EDCF89529AA2}" destId="{497DB5E4-8EF3-40EA-9803-E80F51F19C35}" srcOrd="0" destOrd="0" presId="urn:microsoft.com/office/officeart/2005/8/layout/hierarchy2"/>
+    <dgm:cxn modelId="{BFF0DBF5-CD62-44E9-AE8B-1BF99CDB2A59}" type="presParOf" srcId="{905C17AD-FE93-4469-8609-EDCF89529AA2}" destId="{A54907F9-77D3-493A-BD14-6183BAA27BA4}" srcOrd="1" destOrd="0" presId="urn:microsoft.com/office/officeart/2005/8/layout/hierarchy2"/>
+    <dgm:cxn modelId="{635219C1-8E77-4CC2-9A28-FE821BBDB695}" type="presParOf" srcId="{2E81C92C-CE54-4B34-8AD9-23F5F8E60BCB}" destId="{EB2274FC-15F8-41B7-935B-E389FD47AFD1}" srcOrd="2" destOrd="0" presId="urn:microsoft.com/office/officeart/2005/8/layout/hierarchy2"/>
+    <dgm:cxn modelId="{184530CC-0830-489F-A621-576D8DBB3475}" type="presParOf" srcId="{EB2274FC-15F8-41B7-935B-E389FD47AFD1}" destId="{87E32AC2-4577-44E3-BD84-D5E3BD970540}" srcOrd="0" destOrd="0" presId="urn:microsoft.com/office/officeart/2005/8/layout/hierarchy2"/>
+    <dgm:cxn modelId="{22578512-1C32-4324-BB58-52DBBA54B772}" type="presParOf" srcId="{2E81C92C-CE54-4B34-8AD9-23F5F8E60BCB}" destId="{9076073A-94D7-4B3A-BEDD-A7CFB249D472}" srcOrd="3" destOrd="0" presId="urn:microsoft.com/office/officeart/2005/8/layout/hierarchy2"/>
+    <dgm:cxn modelId="{05782E95-4EA9-4611-9A75-5A89D6B878A1}" type="presParOf" srcId="{9076073A-94D7-4B3A-BEDD-A7CFB249D472}" destId="{F53448B5-447F-4F1A-81C6-1F0D19E192DD}" srcOrd="0" destOrd="0" presId="urn:microsoft.com/office/officeart/2005/8/layout/hierarchy2"/>
+    <dgm:cxn modelId="{423EC01C-8957-422F-B426-588C6BC2DBAA}" type="presParOf" srcId="{9076073A-94D7-4B3A-BEDD-A7CFB249D472}" destId="{9771CB1D-2BA5-42D9-9957-3E7E79F8490A}" srcOrd="1" destOrd="0" presId="urn:microsoft.com/office/officeart/2005/8/layout/hierarchy2"/>
   </dgm:cxnLst>
   <dgm:bg/>
   <dgm:whole/>
   <dgm:extLst>
     <a:ext uri="http://schemas.microsoft.com/office/drawing/2008/diagram">
-      <dsp:dataModelExt xmlns:dsp="http://schemas.microsoft.com/office/drawing/2008/diagram" relId="rId22" minVer="http://schemas.openxmlformats.org/drawingml/2006/diagram"/>
+      <dsp:dataModelExt xmlns:dsp="http://schemas.microsoft.com/office/drawing/2008/diagram" relId="rId23" minVer="http://schemas.openxmlformats.org/drawingml/2006/diagram"/>
     </a:ext>
   </dgm:extLst>
 </dgm:dataModel>
@@ -28066,7 +28915,7 @@
   <a:extraClrSchemeLst/>
   <a:extLst>
     <a:ext uri="{05A4C25C-085E-4340-85A3-A5531E510DB2}">
-      <thm15:themeFamily xmlns:thm15="http://schemas.microsoft.com/office/thememl/2012/main" name="Slate" id="{C3F70B94-7CE9-428E-ADC1-3269CC2C3385}" vid="{3F2DE9A5-64E6-437C-A389-CC4477E817E8}"/>
+      <thm15:themeFamily xmlns:thm15="http://schemas.microsoft.com/office/thememl/2012/main" xmlns="" name="Slate" id="{C3F70B94-7CE9-428E-ADC1-3269CC2C3385}" vid="{3F2DE9A5-64E6-437C-A389-CC4477E817E8}"/>
     </a:ext>
   </a:extLst>
 </a:theme>
@@ -28113,7 +28962,7 @@
 </file>
 
 <file path=customXml/itemProps3.xml><?xml version="1.0" encoding="utf-8"?>
-<ds:datastoreItem xmlns:ds="http://schemas.openxmlformats.org/officeDocument/2006/customXml" ds:itemID="{DE32D53A-6022-4B09-A55B-2309ADC4055A}">
+<ds:datastoreItem xmlns:ds="http://schemas.openxmlformats.org/officeDocument/2006/customXml" ds:itemID="{C0F3D870-A7ED-499B-939C-FEAF58D39CBF}">
   <ds:schemaRefs>
     <ds:schemaRef ds:uri="http://schemas.openxmlformats.org/officeDocument/2006/bibliography"/>
   </ds:schemaRefs>
